--- a/Semilavorati/TP_KawaiiComix.docx
+++ b/Semilavorati/TP_KawaiiComix.docx
@@ -78,15 +78,19 @@
         <w:rPr>
           <w:sz w:val="32"/>
           <w:szCs w:val="32"/>
+          <w:lang w:val="en-US"/>
         </w:rPr>
       </w:pPr>
+      <w:proofErr w:type="spellStart"/>
       <w:r>
         <w:rPr>
           <w:sz w:val="32"/>
           <w:szCs w:val="32"/>
+          <w:lang w:val="en-US"/>
         </w:rPr>
         <w:t>KawaiiComix</w:t>
       </w:r>
+      <w:proofErr w:type="spellEnd"/>
     </w:p>
     <w:p>
       <w:pPr>
@@ -94,12 +98,14 @@
         <w:rPr>
           <w:sz w:val="32"/>
           <w:szCs w:val="32"/>
+          <w:lang w:val="en-US"/>
         </w:rPr>
       </w:pPr>
       <w:r>
         <w:rPr>
           <w:sz w:val="32"/>
           <w:szCs w:val="32"/>
+          <w:lang w:val="en-US"/>
         </w:rPr>
         <w:t>Test Plan</w:t>
       </w:r>
@@ -110,19 +116,32 @@
         <w:rPr>
           <w:sz w:val="32"/>
           <w:szCs w:val="32"/>
+          <w:lang w:val="en-US"/>
         </w:rPr>
       </w:pPr>
+      <w:proofErr w:type="spellStart"/>
       <w:r>
         <w:rPr>
           <w:sz w:val="32"/>
           <w:szCs w:val="32"/>
+          <w:lang w:val="en-US"/>
         </w:rPr>
-        <w:t>Versione 1.</w:t>
+        <w:t>Versione</w:t>
+      </w:r>
+      <w:proofErr w:type="spellEnd"/>
+      <w:r>
+        <w:rPr>
+          <w:sz w:val="32"/>
+          <w:szCs w:val="32"/>
+          <w:lang w:val="en-US"/>
+        </w:rPr>
+        <w:t xml:space="preserve"> 1.</w:t>
       </w:r>
       <w:r>
         <w:rPr>
           <w:sz w:val="32"/>
           <w:szCs w:val="32"/>
+          <w:lang w:val="en-US"/>
         </w:rPr>
         <w:t>0</w:t>
       </w:r>
@@ -133,6 +152,7 @@
         <w:rPr>
           <w:sz w:val="28"/>
           <w:szCs w:val="28"/>
+          <w:lang w:val="en-US"/>
         </w:rPr>
       </w:pPr>
     </w:p>
@@ -142,6 +162,7 @@
         <w:rPr>
           <w:sz w:val="28"/>
           <w:szCs w:val="28"/>
+          <w:lang w:val="en-US"/>
         </w:rPr>
       </w:pPr>
     </w:p>
@@ -151,6 +172,7 @@
         <w:rPr>
           <w:sz w:val="28"/>
           <w:szCs w:val="28"/>
+          <w:lang w:val="en-US"/>
         </w:rPr>
       </w:pPr>
     </w:p>
@@ -160,6 +182,7 @@
         <w:rPr>
           <w:sz w:val="28"/>
           <w:szCs w:val="28"/>
+          <w:lang w:val="en-US"/>
         </w:rPr>
       </w:pPr>
     </w:p>
@@ -169,6 +192,7 @@
         <w:rPr>
           <w:sz w:val="28"/>
           <w:szCs w:val="28"/>
+          <w:lang w:val="en-US"/>
         </w:rPr>
       </w:pPr>
     </w:p>
@@ -178,6 +202,7 @@
         <w:rPr>
           <w:sz w:val="28"/>
           <w:szCs w:val="28"/>
+          <w:lang w:val="en-US"/>
         </w:rPr>
       </w:pPr>
     </w:p>
@@ -187,6 +212,7 @@
         <w:rPr>
           <w:sz w:val="28"/>
           <w:szCs w:val="28"/>
+          <w:lang w:val="en-US"/>
         </w:rPr>
       </w:pPr>
       <w:r>
@@ -260,6 +286,7 @@
         <w:rPr>
           <w:sz w:val="28"/>
           <w:szCs w:val="28"/>
+          <w:lang w:val="en-US"/>
         </w:rPr>
       </w:pPr>
     </w:p>
@@ -269,6 +296,7 @@
         <w:rPr>
           <w:sz w:val="28"/>
           <w:szCs w:val="28"/>
+          <w:lang w:val="en-US"/>
         </w:rPr>
       </w:pPr>
     </w:p>
@@ -278,6 +306,7 @@
         <w:rPr>
           <w:sz w:val="28"/>
           <w:szCs w:val="28"/>
+          <w:lang w:val="en-US"/>
         </w:rPr>
       </w:pPr>
     </w:p>
@@ -287,6 +316,7 @@
         <w:rPr>
           <w:sz w:val="28"/>
           <w:szCs w:val="28"/>
+          <w:lang w:val="en-US"/>
         </w:rPr>
       </w:pPr>
     </w:p>
@@ -296,6 +326,7 @@
         <w:rPr>
           <w:sz w:val="28"/>
           <w:szCs w:val="28"/>
+          <w:lang w:val="en-US"/>
         </w:rPr>
       </w:pPr>
     </w:p>
@@ -305,6 +336,7 @@
         <w:rPr>
           <w:sz w:val="28"/>
           <w:szCs w:val="28"/>
+          <w:lang w:val="en-US"/>
         </w:rPr>
       </w:pPr>
     </w:p>
@@ -314,6 +346,7 @@
         <w:rPr>
           <w:sz w:val="28"/>
           <w:szCs w:val="28"/>
+          <w:lang w:val="en-US"/>
         </w:rPr>
       </w:pPr>
     </w:p>
@@ -323,6 +356,7 @@
         <w:rPr>
           <w:sz w:val="28"/>
           <w:szCs w:val="28"/>
+          <w:lang w:val="en-US"/>
         </w:rPr>
       </w:pPr>
     </w:p>
@@ -332,6 +366,7 @@
         <w:rPr>
           <w:sz w:val="28"/>
           <w:szCs w:val="28"/>
+          <w:lang w:val="en-US"/>
         </w:rPr>
       </w:pPr>
     </w:p>
@@ -341,6 +376,7 @@
         <w:rPr>
           <w:sz w:val="32"/>
           <w:szCs w:val="32"/>
+          <w:lang w:val="en-US"/>
         </w:rPr>
       </w:pPr>
     </w:p>
@@ -350,12 +386,14 @@
         <w:rPr>
           <w:sz w:val="32"/>
           <w:szCs w:val="32"/>
+          <w:lang w:val="en-US"/>
         </w:rPr>
       </w:pPr>
       <w:r>
         <w:rPr>
           <w:sz w:val="32"/>
           <w:szCs w:val="32"/>
+          <w:lang w:val="en-US"/>
         </w:rPr>
         <w:t xml:space="preserve">Data: </w:t>
       </w:r>
@@ -363,11 +401,18 @@
         <w:rPr>
           <w:sz w:val="32"/>
           <w:szCs w:val="32"/>
+          <w:lang w:val="en-US"/>
         </w:rPr>
         <w:t>11/01/2024</w:t>
       </w:r>
     </w:p>
-    <w:p/>
+    <w:p>
+      <w:pPr>
+        <w:rPr>
+          <w:lang w:val="en-US"/>
+        </w:rPr>
+      </w:pPr>
+    </w:p>
     <w:tbl>
       <w:tblPr>
         <w:tblStyle w:val="Grigliatabella"/>
@@ -841,6 +886,7 @@
           <w:szCs w:val="28"/>
         </w:rPr>
       </w:pPr>
+      <w:proofErr w:type="spellStart"/>
       <w:r>
         <w:rPr>
           <w:b/>
@@ -848,7 +894,17 @@
           <w:sz w:val="28"/>
           <w:szCs w:val="28"/>
         </w:rPr>
-        <w:t>Revision History</w:t>
+        <w:t>Revision</w:t>
+      </w:r>
+      <w:proofErr w:type="spellEnd"/>
+      <w:r>
+        <w:rPr>
+          <w:b/>
+          <w:bCs/>
+          <w:sz w:val="28"/>
+          <w:szCs w:val="28"/>
+        </w:rPr>
+        <w:t xml:space="preserve"> History</w:t>
       </w:r>
     </w:p>
     <w:tbl>
@@ -1276,9 +1332,10 @@
       <w:sdtEndPr>
         <w:rPr>
           <w:rFonts w:eastAsiaTheme="minorEastAsia" w:cs="Times New Roman"/>
-          <w:b/>
-          <w:bCs/>
+          <w:color w:val="000000" w:themeColor="text1"/>
           <w:kern w:val="0"/>
+          <w:sz w:val="28"/>
+          <w:szCs w:val="28"/>
           <w:lang w:eastAsia="it-IT"/>
         </w:rPr>
       </w:sdtEndPr>
@@ -1290,14 +1347,12 @@
             <w:rPr>
               <w:b/>
               <w:bCs/>
-              <w:color w:val="000000" w:themeColor="text1"/>
             </w:rPr>
           </w:pPr>
           <w:r>
             <w:rPr>
               <w:b/>
               <w:bCs/>
-              <w:color w:val="000000" w:themeColor="text1"/>
             </w:rPr>
             <w:t>Indice</w:t>
           </w:r>
@@ -1916,21 +1971,13 @@
         <w:p>
           <w:pPr>
             <w:pStyle w:val="Sommario1"/>
-            <w:tabs>
-              <w:tab w:val="left" w:pos="440"/>
-              <w:tab w:val="right" w:leader="dot" w:pos="9628"/>
-            </w:tabs>
-            <w:rPr>
-              <w:rFonts w:cstheme="minorBidi"/>
-              <w:noProof/>
-              <w:kern w:val="2"/>
-            </w:rPr>
+            <w:numPr>
+              <w:ilvl w:val="0"/>
+              <w:numId w:val="0"/>
+            </w:numPr>
+            <w:ind w:left="720"/>
           </w:pPr>
           <w:r>
-            <w:rPr>
-              <w:b/>
-              <w:bCs/>
-            </w:rPr>
             <w:fldChar w:fldCharType="end"/>
           </w:r>
         </w:p>
@@ -1938,51 +1985,22 @@
     </w:sdt>
     <w:p>
       <w:pPr>
-        <w:rPr>
-          <w:sz w:val="32"/>
-          <w:szCs w:val="32"/>
-        </w:rPr>
-      </w:pPr>
-    </w:p>
-    <w:p>
-      <w:pPr>
-        <w:tabs>
-          <w:tab w:val="left" w:pos="7599"/>
-        </w:tabs>
-        <w:rPr>
-          <w:sz w:val="28"/>
-          <w:szCs w:val="28"/>
-        </w:rPr>
-      </w:pPr>
-    </w:p>
-    <w:p>
-      <w:pPr>
-        <w:pStyle w:val="Titolo3"/>
+        <w:pStyle w:val="Titolo1"/>
         <w:numPr>
           <w:ilvl w:val="0"/>
-          <w:numId w:val="19"/>
+          <w:numId w:val="35"/>
         </w:numPr>
         <w:rPr>
-          <w:color w:val="365F91" w:themeColor="accent1" w:themeShade="BF"/>
-          <w:sz w:val="32"/>
-          <w:szCs w:val="32"/>
+          <w:sz w:val="22"/>
+          <w:szCs w:val="22"/>
         </w:rPr>
       </w:pPr>
       <w:r>
-        <w:rPr>
-          <w:sz w:val="28"/>
-          <w:szCs w:val="28"/>
-        </w:rPr>
         <w:br w:type="page"/>
       </w:r>
       <w:bookmarkStart w:id="0" w:name="_Toc94464343"/>
       <w:bookmarkStart w:id="1" w:name="_Toc155884652"/>
       <w:r>
-        <w:rPr>
-          <w:color w:val="365F91" w:themeColor="accent1" w:themeShade="BF"/>
-          <w:sz w:val="32"/>
-          <w:szCs w:val="32"/>
-        </w:rPr>
         <w:lastRenderedPageBreak/>
         <w:t>Introduzione</w:t>
       </w:r>
@@ -2032,35 +2050,14 @@
     </w:p>
     <w:p>
       <w:pPr>
-        <w:pStyle w:val="Titolo3"/>
-        <w:ind w:left="720"/>
-        <w:rPr>
-          <w:color w:val="365F91" w:themeColor="accent1" w:themeShade="BF"/>
-          <w:sz w:val="32"/>
-          <w:szCs w:val="32"/>
-        </w:rPr>
-      </w:pPr>
-    </w:p>
-    <w:p>
-      <w:pPr>
-        <w:pStyle w:val="Titolo3"/>
+        <w:pStyle w:val="Titolo1"/>
         <w:numPr>
           <w:ilvl w:val="0"/>
-          <w:numId w:val="19"/>
+          <w:numId w:val="35"/>
         </w:numPr>
-        <w:rPr>
-          <w:color w:val="365F91" w:themeColor="accent1" w:themeShade="BF"/>
-          <w:sz w:val="32"/>
-          <w:szCs w:val="32"/>
-        </w:rPr>
       </w:pPr>
       <w:bookmarkStart w:id="2" w:name="_Toc155884653"/>
       <w:r>
-        <w:rPr>
-          <w:color w:val="365F91" w:themeColor="accent1" w:themeShade="BF"/>
-          <w:sz w:val="32"/>
-          <w:szCs w:val="32"/>
-        </w:rPr>
         <w:t>Relazioni con altri documenti</w:t>
       </w:r>
       <w:bookmarkEnd w:id="2"/>
@@ -2095,39 +2092,14 @@
     </w:p>
     <w:p>
       <w:pPr>
-        <w:pStyle w:val="Paragrafoelenco"/>
-        <w:widowControl w:val="0"/>
-        <w:suppressAutoHyphens/>
-        <w:spacing w:after="0"/>
-        <w:ind w:left="1080"/>
-        <w:jc w:val="both"/>
-        <w:rPr>
-          <w:rFonts w:eastAsia="Lucida Sans Unicode"/>
-          <w:b/>
-          <w:bCs/>
-        </w:rPr>
-      </w:pPr>
-    </w:p>
-    <w:p>
-      <w:pPr>
-        <w:pStyle w:val="Titolo3"/>
+        <w:pStyle w:val="Titolo1"/>
         <w:numPr>
           <w:ilvl w:val="0"/>
-          <w:numId w:val="19"/>
+          <w:numId w:val="35"/>
         </w:numPr>
-        <w:rPr>
-          <w:color w:val="365F91" w:themeColor="accent1" w:themeShade="BF"/>
-          <w:sz w:val="32"/>
-          <w:szCs w:val="32"/>
-        </w:rPr>
       </w:pPr>
       <w:bookmarkStart w:id="3" w:name="_Toc155884654"/>
       <w:r>
-        <w:rPr>
-          <w:color w:val="365F91" w:themeColor="accent1" w:themeShade="BF"/>
-          <w:sz w:val="32"/>
-          <w:szCs w:val="32"/>
-        </w:rPr>
         <w:t>Panoramica del Sistema</w:t>
       </w:r>
       <w:bookmarkEnd w:id="3"/>
@@ -2153,37 +2125,14 @@
     </w:p>
     <w:p>
       <w:pPr>
-        <w:pStyle w:val="Paragrafoelenco"/>
-        <w:spacing w:after="240"/>
-        <w:ind w:left="360"/>
-        <w:jc w:val="both"/>
-        <w:rPr>
-          <w:rFonts w:eastAsia="Lucida Sans Unicode"/>
-          <w:sz w:val="24"/>
-          <w:szCs w:val="24"/>
-        </w:rPr>
-      </w:pPr>
-    </w:p>
-    <w:p>
-      <w:pPr>
-        <w:pStyle w:val="Titolo3"/>
+        <w:pStyle w:val="Titolo1"/>
         <w:numPr>
           <w:ilvl w:val="0"/>
-          <w:numId w:val="19"/>
+          <w:numId w:val="35"/>
         </w:numPr>
-        <w:rPr>
-          <w:color w:val="365F91" w:themeColor="accent1" w:themeShade="BF"/>
-          <w:sz w:val="32"/>
-          <w:szCs w:val="32"/>
-        </w:rPr>
       </w:pPr>
       <w:bookmarkStart w:id="4" w:name="_Toc155884655"/>
       <w:r>
-        <w:rPr>
-          <w:color w:val="365F91" w:themeColor="accent1" w:themeShade="BF"/>
-          <w:sz w:val="32"/>
-          <w:szCs w:val="32"/>
-        </w:rPr>
         <w:t>Funzionalità da testare</w:t>
       </w:r>
       <w:bookmarkEnd w:id="4"/>
@@ -2520,24 +2469,14 @@
     </w:p>
     <w:p>
       <w:pPr>
-        <w:pStyle w:val="Titolo3"/>
+        <w:pStyle w:val="Titolo1"/>
         <w:numPr>
           <w:ilvl w:val="0"/>
-          <w:numId w:val="19"/>
+          <w:numId w:val="35"/>
         </w:numPr>
-        <w:rPr>
-          <w:color w:val="365F91" w:themeColor="accent1" w:themeShade="BF"/>
-          <w:sz w:val="32"/>
-          <w:szCs w:val="32"/>
-        </w:rPr>
       </w:pPr>
       <w:bookmarkStart w:id="5" w:name="_Toc155884656"/>
       <w:r>
-        <w:rPr>
-          <w:color w:val="365F91" w:themeColor="accent1" w:themeShade="BF"/>
-          <w:sz w:val="32"/>
-          <w:szCs w:val="32"/>
-        </w:rPr>
         <w:lastRenderedPageBreak/>
         <w:t>Approccio</w:t>
       </w:r>
@@ -2574,30 +2513,36 @@
           <w:sz w:val="24"/>
           <w:szCs w:val="24"/>
         </w:rPr>
-        <w:t>Eseguiremo prima i test di unità e poi i test di sistema, per ogni esecuzione di test sarà presente un test execution report che ci permetterà di individuare le problematiche sorte in fase di testing.</w:t>
+        <w:t xml:space="preserve">Eseguiremo prima i test di unità e poi i test di sistema, per ogni esecuzione di test sarà presente un test </w:t>
+      </w:r>
+      <w:proofErr w:type="spellStart"/>
+      <w:r>
+        <w:rPr>
+          <w:sz w:val="24"/>
+          <w:szCs w:val="24"/>
+        </w:rPr>
+        <w:t>execution</w:t>
+      </w:r>
+      <w:proofErr w:type="spellEnd"/>
+      <w:r>
+        <w:rPr>
+          <w:sz w:val="24"/>
+          <w:szCs w:val="24"/>
+        </w:rPr>
+        <w:t xml:space="preserve"> report che ci permetterà di individuare le problematiche sorte in fase di testing.</w:t>
       </w:r>
     </w:p>
     <w:p/>
     <w:p>
       <w:pPr>
-        <w:pStyle w:val="Titolo3"/>
+        <w:pStyle w:val="Titolo1"/>
         <w:numPr>
           <w:ilvl w:val="0"/>
-          <w:numId w:val="19"/>
+          <w:numId w:val="35"/>
         </w:numPr>
-        <w:rPr>
-          <w:color w:val="365F91" w:themeColor="accent1" w:themeShade="BF"/>
-          <w:sz w:val="32"/>
-          <w:szCs w:val="32"/>
-        </w:rPr>
       </w:pPr>
       <w:bookmarkStart w:id="6" w:name="_Toc155884657"/>
       <w:r>
-        <w:rPr>
-          <w:color w:val="365F91" w:themeColor="accent1" w:themeShade="BF"/>
-          <w:sz w:val="32"/>
-          <w:szCs w:val="32"/>
-        </w:rPr>
         <w:t>Strumenti per il testing</w:t>
       </w:r>
       <w:bookmarkEnd w:id="6"/>
@@ -2632,6 +2577,7 @@
           <w:szCs w:val="24"/>
         </w:rPr>
       </w:pPr>
+      <w:proofErr w:type="spellStart"/>
       <w:r>
         <w:rPr>
           <w:sz w:val="24"/>
@@ -2639,6 +2585,7 @@
         </w:rPr>
         <w:t>DBUnit</w:t>
       </w:r>
+      <w:proofErr w:type="spellEnd"/>
     </w:p>
     <w:p>
       <w:pPr>
@@ -2654,6 +2601,7 @@
           <w:szCs w:val="24"/>
         </w:rPr>
       </w:pPr>
+      <w:proofErr w:type="spellStart"/>
       <w:r>
         <w:rPr>
           <w:sz w:val="24"/>
@@ -2661,6 +2609,7 @@
         </w:rPr>
         <w:t>Selenium</w:t>
       </w:r>
+      <w:proofErr w:type="spellEnd"/>
     </w:p>
     <w:p>
       <w:pPr>
@@ -2676,6 +2625,7 @@
           <w:szCs w:val="24"/>
         </w:rPr>
       </w:pPr>
+      <w:proofErr w:type="spellStart"/>
       <w:r>
         <w:rPr>
           <w:sz w:val="24"/>
@@ -2683,77 +2633,170 @@
         </w:rPr>
         <w:t>Mockito</w:t>
       </w:r>
+      <w:proofErr w:type="spellEnd"/>
     </w:p>
     <w:p/>
     <w:p>
       <w:pPr>
-        <w:pStyle w:val="Titolo3"/>
+        <w:pStyle w:val="Paragrafoelenco"/>
+        <w:keepNext/>
+        <w:keepLines/>
         <w:numPr>
           <w:ilvl w:val="0"/>
           <w:numId w:val="19"/>
         </w:numPr>
+        <w:spacing w:before="240" w:after="0"/>
+        <w:contextualSpacing w:val="0"/>
+        <w:outlineLvl w:val="0"/>
         <w:rPr>
-          <w:color w:val="365F91" w:themeColor="accent1" w:themeShade="BF"/>
-          <w:sz w:val="32"/>
+          <w:rFonts w:asciiTheme="majorHAnsi" w:eastAsiaTheme="majorEastAsia" w:hAnsiTheme="majorHAnsi" w:cstheme="majorBidi"/>
+          <w:vanish/>
+          <w:color w:val="000000" w:themeColor="text1"/>
+          <w:sz w:val="28"/>
           <w:szCs w:val="32"/>
         </w:rPr>
       </w:pPr>
       <w:bookmarkStart w:id="7" w:name="_Toc155884658"/>
-      <w:r>
+    </w:p>
+    <w:p>
+      <w:pPr>
+        <w:pStyle w:val="Paragrafoelenco"/>
+        <w:keepNext/>
+        <w:keepLines/>
+        <w:numPr>
+          <w:ilvl w:val="0"/>
+          <w:numId w:val="19"/>
+        </w:numPr>
+        <w:spacing w:before="240" w:after="0"/>
+        <w:contextualSpacing w:val="0"/>
+        <w:outlineLvl w:val="0"/>
         <w:rPr>
-          <w:color w:val="365F91" w:themeColor="accent1" w:themeShade="BF"/>
-          <w:sz w:val="32"/>
+          <w:rFonts w:asciiTheme="majorHAnsi" w:eastAsiaTheme="majorEastAsia" w:hAnsiTheme="majorHAnsi" w:cstheme="majorBidi"/>
+          <w:vanish/>
+          <w:color w:val="000000" w:themeColor="text1"/>
+          <w:sz w:val="28"/>
           <w:szCs w:val="32"/>
         </w:rPr>
+      </w:pPr>
+    </w:p>
+    <w:p>
+      <w:pPr>
+        <w:pStyle w:val="Paragrafoelenco"/>
+        <w:keepNext/>
+        <w:keepLines/>
+        <w:numPr>
+          <w:ilvl w:val="0"/>
+          <w:numId w:val="19"/>
+        </w:numPr>
+        <w:spacing w:before="240" w:after="0"/>
+        <w:contextualSpacing w:val="0"/>
+        <w:outlineLvl w:val="0"/>
+        <w:rPr>
+          <w:rFonts w:asciiTheme="majorHAnsi" w:eastAsiaTheme="majorEastAsia" w:hAnsiTheme="majorHAnsi" w:cstheme="majorBidi"/>
+          <w:vanish/>
+          <w:color w:val="000000" w:themeColor="text1"/>
+          <w:sz w:val="28"/>
+          <w:szCs w:val="32"/>
+        </w:rPr>
+      </w:pPr>
+    </w:p>
+    <w:p>
+      <w:pPr>
+        <w:pStyle w:val="Paragrafoelenco"/>
+        <w:keepNext/>
+        <w:keepLines/>
+        <w:numPr>
+          <w:ilvl w:val="0"/>
+          <w:numId w:val="19"/>
+        </w:numPr>
+        <w:spacing w:before="240" w:after="0"/>
+        <w:contextualSpacing w:val="0"/>
+        <w:outlineLvl w:val="0"/>
+        <w:rPr>
+          <w:rFonts w:asciiTheme="majorHAnsi" w:eastAsiaTheme="majorEastAsia" w:hAnsiTheme="majorHAnsi" w:cstheme="majorBidi"/>
+          <w:vanish/>
+          <w:color w:val="000000" w:themeColor="text1"/>
+          <w:sz w:val="28"/>
+          <w:szCs w:val="32"/>
+        </w:rPr>
+      </w:pPr>
+    </w:p>
+    <w:p>
+      <w:pPr>
+        <w:pStyle w:val="Paragrafoelenco"/>
+        <w:keepNext/>
+        <w:keepLines/>
+        <w:numPr>
+          <w:ilvl w:val="0"/>
+          <w:numId w:val="19"/>
+        </w:numPr>
+        <w:spacing w:before="240" w:after="0"/>
+        <w:contextualSpacing w:val="0"/>
+        <w:outlineLvl w:val="0"/>
+        <w:rPr>
+          <w:rFonts w:asciiTheme="majorHAnsi" w:eastAsiaTheme="majorEastAsia" w:hAnsiTheme="majorHAnsi" w:cstheme="majorBidi"/>
+          <w:vanish/>
+          <w:color w:val="000000" w:themeColor="text1"/>
+          <w:sz w:val="28"/>
+          <w:szCs w:val="32"/>
+        </w:rPr>
+      </w:pPr>
+    </w:p>
+    <w:p>
+      <w:pPr>
+        <w:pStyle w:val="Paragrafoelenco"/>
+        <w:keepNext/>
+        <w:keepLines/>
+        <w:numPr>
+          <w:ilvl w:val="0"/>
+          <w:numId w:val="19"/>
+        </w:numPr>
+        <w:spacing w:before="240" w:after="0"/>
+        <w:contextualSpacing w:val="0"/>
+        <w:outlineLvl w:val="0"/>
+        <w:rPr>
+          <w:rFonts w:asciiTheme="majorHAnsi" w:eastAsiaTheme="majorEastAsia" w:hAnsiTheme="majorHAnsi" w:cstheme="majorBidi"/>
+          <w:vanish/>
+          <w:color w:val="000000" w:themeColor="text1"/>
+          <w:sz w:val="28"/>
+          <w:szCs w:val="32"/>
+        </w:rPr>
+      </w:pPr>
+    </w:p>
+    <w:p>
+      <w:pPr>
+        <w:pStyle w:val="Titolo1"/>
+        <w:numPr>
+          <w:ilvl w:val="0"/>
+          <w:numId w:val="19"/>
+        </w:numPr>
+      </w:pPr>
+      <w:r>
         <w:t>Test case</w:t>
       </w:r>
       <w:bookmarkEnd w:id="7"/>
     </w:p>
     <w:p>
       <w:pPr>
-        <w:pStyle w:val="Paragrafoelenco"/>
+        <w:pStyle w:val="Titolo2"/>
         <w:numPr>
           <w:ilvl w:val="1"/>
           <w:numId w:val="19"/>
         </w:numPr>
-        <w:rPr>
-          <w:i/>
-          <w:iCs/>
-          <w:color w:val="365F91" w:themeColor="accent1" w:themeShade="BF"/>
-          <w:sz w:val="28"/>
-          <w:szCs w:val="28"/>
-        </w:rPr>
       </w:pPr>
       <w:r>
-        <w:rPr>
-          <w:i/>
-          <w:iCs/>
-          <w:color w:val="365F91" w:themeColor="accent1" w:themeShade="BF"/>
-          <w:sz w:val="28"/>
-          <w:szCs w:val="28"/>
-        </w:rPr>
         <w:t>Funzionalità Utente</w:t>
       </w:r>
     </w:p>
     <w:p>
       <w:pPr>
-        <w:pStyle w:val="Paragrafoelenco"/>
+        <w:pStyle w:val="Titolo3"/>
         <w:numPr>
           <w:ilvl w:val="2"/>
           <w:numId w:val="19"/>
         </w:numPr>
-        <w:rPr>
-          <w:color w:val="365F91" w:themeColor="accent1" w:themeShade="BF"/>
-          <w:sz w:val="26"/>
-          <w:szCs w:val="26"/>
-        </w:rPr>
       </w:pPr>
       <w:r>
-        <w:rPr>
-          <w:color w:val="365F91" w:themeColor="accent1" w:themeShade="BF"/>
-          <w:sz w:val="26"/>
-          <w:szCs w:val="26"/>
-        </w:rPr>
         <w:t>TC1_1: Registrazione</w:t>
       </w:r>
     </w:p>
@@ -2828,26 +2871,21 @@
                 <w:szCs w:val="24"/>
               </w:rPr>
             </w:pPr>
-            <w:r>
-              <w:rPr>
-                <w:sz w:val="24"/>
-                <w:szCs w:val="24"/>
-              </w:rPr>
-              <w:t>Email, Password</w:t>
-            </w:r>
-            <w:r>
-              <w:rPr>
-                <w:sz w:val="24"/>
-                <w:szCs w:val="24"/>
-              </w:rPr>
-              <w:t xml:space="preserve">, </w:t>
-            </w:r>
-            <w:r>
-              <w:rPr>
-                <w:sz w:val="24"/>
-                <w:szCs w:val="24"/>
-              </w:rPr>
-              <w:t xml:space="preserve">Nome, Cognome, </w:t>
+            <w:proofErr w:type="gramStart"/>
+            <w:r>
+              <w:rPr>
+                <w:sz w:val="24"/>
+                <w:szCs w:val="24"/>
+              </w:rPr>
+              <w:t>Email</w:t>
+            </w:r>
+            <w:proofErr w:type="gramEnd"/>
+            <w:r>
+              <w:rPr>
+                <w:sz w:val="24"/>
+                <w:szCs w:val="24"/>
+              </w:rPr>
+              <w:t xml:space="preserve">, Password, Nome, Cognome, </w:t>
             </w:r>
             <w:r>
               <w:rPr>
@@ -3058,6 +3096,7 @@
                 <w:szCs w:val="24"/>
               </w:rPr>
             </w:pPr>
+            <w:proofErr w:type="gramStart"/>
             <w:r>
               <w:rPr>
                 <w:sz w:val="24"/>
@@ -3065,6 +3104,7 @@
               </w:rPr>
               <w:t>Email</w:t>
             </w:r>
+            <w:proofErr w:type="gramEnd"/>
           </w:p>
         </w:tc>
         <w:tc>
@@ -3096,7 +3136,55 @@
                 <w:sz w:val="24"/>
                 <w:szCs w:val="24"/>
               </w:rPr>
-              <w:t>FE1: formato email corretto [property formato_email_corretto]</w:t>
+              <w:t xml:space="preserve">FE1: formato </w:t>
+            </w:r>
+            <w:proofErr w:type="gramStart"/>
+            <w:r>
+              <w:rPr>
+                <w:sz w:val="24"/>
+                <w:szCs w:val="24"/>
+              </w:rPr>
+              <w:t>email</w:t>
+            </w:r>
+            <w:proofErr w:type="gramEnd"/>
+            <w:r>
+              <w:rPr>
+                <w:sz w:val="24"/>
+                <w:szCs w:val="24"/>
+              </w:rPr>
+              <w:t xml:space="preserve"> corretto [</w:t>
+            </w:r>
+            <w:proofErr w:type="spellStart"/>
+            <w:r>
+              <w:rPr>
+                <w:sz w:val="24"/>
+                <w:szCs w:val="24"/>
+              </w:rPr>
+              <w:t>property</w:t>
+            </w:r>
+            <w:proofErr w:type="spellEnd"/>
+            <w:r>
+              <w:rPr>
+                <w:sz w:val="24"/>
+                <w:szCs w:val="24"/>
+              </w:rPr>
+              <w:t xml:space="preserve"> </w:t>
+            </w:r>
+            <w:proofErr w:type="spellStart"/>
+            <w:r>
+              <w:rPr>
+                <w:sz w:val="24"/>
+                <w:szCs w:val="24"/>
+              </w:rPr>
+              <w:t>formato_email_corretto</w:t>
+            </w:r>
+            <w:proofErr w:type="spellEnd"/>
+            <w:r>
+              <w:rPr>
+                <w:sz w:val="24"/>
+                <w:szCs w:val="24"/>
+              </w:rPr>
+              <w:t>]</w:t>
             </w:r>
           </w:p>
           <w:p>
@@ -3117,7 +3205,55 @@
                 <w:sz w:val="24"/>
                 <w:szCs w:val="24"/>
               </w:rPr>
-              <w:t>FE2: formato email non corretto [property formato_email_non_corretto]</w:t>
+              <w:t xml:space="preserve">FE2: formato </w:t>
+            </w:r>
+            <w:proofErr w:type="gramStart"/>
+            <w:r>
+              <w:rPr>
+                <w:sz w:val="24"/>
+                <w:szCs w:val="24"/>
+              </w:rPr>
+              <w:t>email</w:t>
+            </w:r>
+            <w:proofErr w:type="gramEnd"/>
+            <w:r>
+              <w:rPr>
+                <w:sz w:val="24"/>
+                <w:szCs w:val="24"/>
+              </w:rPr>
+              <w:t xml:space="preserve"> non corretto [</w:t>
+            </w:r>
+            <w:proofErr w:type="spellStart"/>
+            <w:r>
+              <w:rPr>
+                <w:sz w:val="24"/>
+                <w:szCs w:val="24"/>
+              </w:rPr>
+              <w:t>property</w:t>
+            </w:r>
+            <w:proofErr w:type="spellEnd"/>
+            <w:r>
+              <w:rPr>
+                <w:sz w:val="24"/>
+                <w:szCs w:val="24"/>
+              </w:rPr>
+              <w:t xml:space="preserve"> </w:t>
+            </w:r>
+            <w:proofErr w:type="spellStart"/>
+            <w:r>
+              <w:rPr>
+                <w:sz w:val="24"/>
+                <w:szCs w:val="24"/>
+              </w:rPr>
+              <w:t>formato_email_non_corretto</w:t>
+            </w:r>
+            <w:proofErr w:type="spellEnd"/>
+            <w:r>
+              <w:rPr>
+                <w:sz w:val="24"/>
+                <w:szCs w:val="24"/>
+              </w:rPr>
+              <w:t>]</w:t>
             </w:r>
           </w:p>
           <w:p>
@@ -3154,12 +3290,85 @@
               </w:rPr>
               <w:t xml:space="preserve">: </w:t>
             </w:r>
-            <w:r>
-              <w:rPr>
-                <w:sz w:val="24"/>
-                <w:szCs w:val="24"/>
-              </w:rPr>
-              <w:t>email NON presente nel DB [property email_non_presente] [if formato_email_corretto]</w:t>
+            <w:proofErr w:type="gramStart"/>
+            <w:r>
+              <w:rPr>
+                <w:sz w:val="24"/>
+                <w:szCs w:val="24"/>
+              </w:rPr>
+              <w:t>email</w:t>
+            </w:r>
+            <w:proofErr w:type="gramEnd"/>
+            <w:r>
+              <w:rPr>
+                <w:sz w:val="24"/>
+                <w:szCs w:val="24"/>
+              </w:rPr>
+              <w:t xml:space="preserve"> NON presente nel DB [</w:t>
+            </w:r>
+            <w:proofErr w:type="spellStart"/>
+            <w:r>
+              <w:rPr>
+                <w:sz w:val="24"/>
+                <w:szCs w:val="24"/>
+              </w:rPr>
+              <w:t>property</w:t>
+            </w:r>
+            <w:proofErr w:type="spellEnd"/>
+            <w:r>
+              <w:rPr>
+                <w:sz w:val="24"/>
+                <w:szCs w:val="24"/>
+              </w:rPr>
+              <w:t xml:space="preserve"> </w:t>
+            </w:r>
+            <w:proofErr w:type="spellStart"/>
+            <w:r>
+              <w:rPr>
+                <w:sz w:val="24"/>
+                <w:szCs w:val="24"/>
+              </w:rPr>
+              <w:t>email_non_presente</w:t>
+            </w:r>
+            <w:proofErr w:type="spellEnd"/>
+            <w:r>
+              <w:rPr>
+                <w:sz w:val="24"/>
+                <w:szCs w:val="24"/>
+              </w:rPr>
+              <w:t>] [</w:t>
+            </w:r>
+            <w:proofErr w:type="spellStart"/>
+            <w:r>
+              <w:rPr>
+                <w:sz w:val="24"/>
+                <w:szCs w:val="24"/>
+              </w:rPr>
+              <w:t>if</w:t>
+            </w:r>
+            <w:proofErr w:type="spellEnd"/>
+            <w:r>
+              <w:rPr>
+                <w:sz w:val="24"/>
+                <w:szCs w:val="24"/>
+              </w:rPr>
+              <w:t xml:space="preserve"> </w:t>
+            </w:r>
+            <w:proofErr w:type="spellStart"/>
+            <w:r>
+              <w:rPr>
+                <w:sz w:val="24"/>
+                <w:szCs w:val="24"/>
+              </w:rPr>
+              <w:t>formato_email_corretto</w:t>
+            </w:r>
+            <w:proofErr w:type="spellEnd"/>
+            <w:r>
+              <w:rPr>
+                <w:sz w:val="24"/>
+                <w:szCs w:val="24"/>
+              </w:rPr>
+              <w:t>]</w:t>
             </w:r>
           </w:p>
           <w:p>
@@ -3182,12 +3391,85 @@
               </w:rPr>
               <w:t xml:space="preserve">EP2: </w:t>
             </w:r>
-            <w:r>
-              <w:rPr>
-                <w:sz w:val="24"/>
-                <w:szCs w:val="24"/>
-              </w:rPr>
-              <w:t>email presente nel DB [property email_presente] [if formato_email _corretto]</w:t>
+            <w:proofErr w:type="gramStart"/>
+            <w:r>
+              <w:rPr>
+                <w:sz w:val="24"/>
+                <w:szCs w:val="24"/>
+              </w:rPr>
+              <w:t>email</w:t>
+            </w:r>
+            <w:proofErr w:type="gramEnd"/>
+            <w:r>
+              <w:rPr>
+                <w:sz w:val="24"/>
+                <w:szCs w:val="24"/>
+              </w:rPr>
+              <w:t xml:space="preserve"> presente nel DB [</w:t>
+            </w:r>
+            <w:proofErr w:type="spellStart"/>
+            <w:r>
+              <w:rPr>
+                <w:sz w:val="24"/>
+                <w:szCs w:val="24"/>
+              </w:rPr>
+              <w:t>property</w:t>
+            </w:r>
+            <w:proofErr w:type="spellEnd"/>
+            <w:r>
+              <w:rPr>
+                <w:sz w:val="24"/>
+                <w:szCs w:val="24"/>
+              </w:rPr>
+              <w:t xml:space="preserve"> </w:t>
+            </w:r>
+            <w:proofErr w:type="spellStart"/>
+            <w:r>
+              <w:rPr>
+                <w:sz w:val="24"/>
+                <w:szCs w:val="24"/>
+              </w:rPr>
+              <w:t>email_presente</w:t>
+            </w:r>
+            <w:proofErr w:type="spellEnd"/>
+            <w:r>
+              <w:rPr>
+                <w:sz w:val="24"/>
+                <w:szCs w:val="24"/>
+              </w:rPr>
+              <w:t>] [</w:t>
+            </w:r>
+            <w:proofErr w:type="spellStart"/>
+            <w:r>
+              <w:rPr>
+                <w:sz w:val="24"/>
+                <w:szCs w:val="24"/>
+              </w:rPr>
+              <w:t>if</w:t>
+            </w:r>
+            <w:proofErr w:type="spellEnd"/>
+            <w:r>
+              <w:rPr>
+                <w:sz w:val="24"/>
+                <w:szCs w:val="24"/>
+              </w:rPr>
+              <w:t xml:space="preserve"> </w:t>
+            </w:r>
+            <w:proofErr w:type="spellStart"/>
+            <w:r>
+              <w:rPr>
+                <w:sz w:val="24"/>
+                <w:szCs w:val="24"/>
+              </w:rPr>
+              <w:t>formato_email</w:t>
+            </w:r>
+            <w:proofErr w:type="spellEnd"/>
+            <w:r>
+              <w:rPr>
+                <w:sz w:val="24"/>
+                <w:szCs w:val="24"/>
+              </w:rPr>
+              <w:t xml:space="preserve"> _corretto]</w:t>
             </w:r>
           </w:p>
           <w:p>
@@ -3835,7 +4117,6 @@
                 <w:sz w:val="24"/>
                 <w:szCs w:val="24"/>
               </w:rPr>
-              <w:lastRenderedPageBreak/>
               <w:t>Formato Provincia</w:t>
             </w:r>
           </w:p>
@@ -3889,6 +4170,7 @@
                 <w:sz w:val="24"/>
                 <w:szCs w:val="24"/>
               </w:rPr>
+              <w:lastRenderedPageBreak/>
               <w:t>FP2: formato provincia non corretto</w:t>
             </w:r>
           </w:p>
@@ -3919,6 +4201,7 @@
                 <w:sz w:val="24"/>
                 <w:szCs w:val="24"/>
               </w:rPr>
+              <w:lastRenderedPageBreak/>
               <w:t>Formato Nazione</w:t>
             </w:r>
           </w:p>
@@ -4171,21 +4454,7 @@
                 <w:sz w:val="24"/>
                 <w:szCs w:val="24"/>
               </w:rPr>
-              <w:t>FE</w:t>
-            </w:r>
-            <w:r>
-              <w:rPr>
-                <w:sz w:val="24"/>
-                <w:szCs w:val="24"/>
-              </w:rPr>
-              <w:t>2</w:t>
-            </w:r>
-            <w:r>
-              <w:rPr>
-                <w:sz w:val="24"/>
-                <w:szCs w:val="24"/>
-              </w:rPr>
-              <w:t xml:space="preserve"> – LP1 – FN1 – FC1 – FI1 – FD1 – FA1 – FP1 – FM1</w:t>
+              <w:t>FE2 – LP1 – FN1 – FC1 – FI1 – FD1 – FA1 – FP1 – FM1</w:t>
             </w:r>
           </w:p>
         </w:tc>
@@ -4257,28 +4526,7 @@
                 <w:sz w:val="24"/>
                 <w:szCs w:val="24"/>
               </w:rPr>
-              <w:t>FE1 – EP</w:t>
-            </w:r>
-            <w:r>
-              <w:rPr>
-                <w:sz w:val="24"/>
-                <w:szCs w:val="24"/>
-              </w:rPr>
-              <w:t>2</w:t>
-            </w:r>
-            <w:r>
-              <w:rPr>
-                <w:sz w:val="24"/>
-                <w:szCs w:val="24"/>
-              </w:rPr>
-              <w:t xml:space="preserve"> – LP1 – FN1 – FC1 – FI1 – FD1 – FA1 – FP1 – FM1</w:t>
-            </w:r>
-            <w:r>
-              <w:rPr>
-                <w:sz w:val="24"/>
-                <w:szCs w:val="24"/>
-              </w:rPr>
-              <w:t xml:space="preserve"> </w:t>
+              <w:t xml:space="preserve">FE1 – EP2 – LP1 – FN1 – FC1 – FI1 – FD1 – FA1 – FP1 – FM1 </w:t>
             </w:r>
           </w:p>
         </w:tc>
@@ -4336,21 +4584,7 @@
                 <w:sz w:val="24"/>
                 <w:szCs w:val="24"/>
               </w:rPr>
-              <w:t>FE1 – EP1 – LP</w:t>
-            </w:r>
-            <w:r>
-              <w:rPr>
-                <w:sz w:val="24"/>
-                <w:szCs w:val="24"/>
-              </w:rPr>
-              <w:t>2</w:t>
-            </w:r>
-            <w:r>
-              <w:rPr>
-                <w:sz w:val="24"/>
-                <w:szCs w:val="24"/>
-              </w:rPr>
-              <w:t xml:space="preserve"> – FN1 – FC1 – FI1 – FD1 – FA1 – FP1 – FM1</w:t>
+              <w:t>FE1 – EP1 – LP2 – FN1 – FC1 – FI1 – FD1 – FA1 – FP1 – FM1</w:t>
             </w:r>
           </w:p>
         </w:tc>
@@ -4377,21 +4611,7 @@
                 <w:sz w:val="24"/>
                 <w:szCs w:val="24"/>
               </w:rPr>
-              <w:t>Visualizzazione della pagina di registrazione con messaggio d’errore “</w:t>
-            </w:r>
-            <w:r>
-              <w:rPr>
-                <w:sz w:val="24"/>
-                <w:szCs w:val="24"/>
-              </w:rPr>
-              <w:t>Inserire una password di almeno dieci caratteri</w:t>
-            </w:r>
-            <w:r>
-              <w:rPr>
-                <w:sz w:val="24"/>
-                <w:szCs w:val="24"/>
-              </w:rPr>
-              <w:t>”</w:t>
+              <w:t>Visualizzazione della pagina di registrazione con messaggio d’errore “Inserire una password di almeno dieci caratteri”</w:t>
             </w:r>
           </w:p>
         </w:tc>
@@ -4422,21 +4642,7 @@
                 <w:sz w:val="24"/>
                 <w:szCs w:val="24"/>
               </w:rPr>
-              <w:t>FE1 – EP1 – LP1 – FN</w:t>
-            </w:r>
-            <w:r>
-              <w:rPr>
-                <w:sz w:val="24"/>
-                <w:szCs w:val="24"/>
-              </w:rPr>
-              <w:t>2</w:t>
-            </w:r>
-            <w:r>
-              <w:rPr>
-                <w:sz w:val="24"/>
-                <w:szCs w:val="24"/>
-              </w:rPr>
-              <w:t xml:space="preserve"> – FC1 – FI1 – FD1 – FA1 – FP1 – FM1</w:t>
+              <w:t>FE1 – EP1 – LP1 – FN2 – FC1 – FI1 – FD1 – FA1 – FP1 – FM1</w:t>
             </w:r>
           </w:p>
         </w:tc>
@@ -4494,21 +4700,7 @@
                 <w:sz w:val="24"/>
                 <w:szCs w:val="24"/>
               </w:rPr>
-              <w:t>FE1 – EP1 – LP1 – FN1 – FC</w:t>
-            </w:r>
-            <w:r>
-              <w:rPr>
-                <w:sz w:val="24"/>
-                <w:szCs w:val="24"/>
-              </w:rPr>
-              <w:t>2</w:t>
-            </w:r>
-            <w:r>
-              <w:rPr>
-                <w:sz w:val="24"/>
-                <w:szCs w:val="24"/>
-              </w:rPr>
-              <w:t xml:space="preserve"> – FI1 – FD1 – FA1 – FP1 – FM1</w:t>
+              <w:t>FE1 – EP1 – LP1 – FN1 – FC2 – FI1 – FD1 – FA1 – FP1 – FM1</w:t>
             </w:r>
           </w:p>
         </w:tc>
@@ -4535,21 +4727,7 @@
                 <w:sz w:val="24"/>
                 <w:szCs w:val="24"/>
               </w:rPr>
-              <w:t xml:space="preserve">Visualizzazione della pagina di registrazione con messaggio d’errore “Il </w:t>
-            </w:r>
-            <w:r>
-              <w:rPr>
-                <w:sz w:val="24"/>
-                <w:szCs w:val="24"/>
-              </w:rPr>
-              <w:t>cog</w:t>
-            </w:r>
-            <w:r>
-              <w:rPr>
-                <w:sz w:val="24"/>
-                <w:szCs w:val="24"/>
-              </w:rPr>
-              <w:t>nome non può essere vuoto”</w:t>
+              <w:t>Visualizzazione della pagina di registrazione con messaggio d’errore “Il cognome non può essere vuoto”</w:t>
             </w:r>
           </w:p>
         </w:tc>
@@ -4580,21 +4758,7 @@
                 <w:sz w:val="24"/>
                 <w:szCs w:val="24"/>
               </w:rPr>
-              <w:t>FE1 – EP1 – LP1 – FN1 – FC1 – FI</w:t>
-            </w:r>
-            <w:r>
-              <w:rPr>
-                <w:sz w:val="24"/>
-                <w:szCs w:val="24"/>
-              </w:rPr>
-              <w:t>2</w:t>
-            </w:r>
-            <w:r>
-              <w:rPr>
-                <w:sz w:val="24"/>
-                <w:szCs w:val="24"/>
-              </w:rPr>
-              <w:t xml:space="preserve"> – FD1 – FA1 – FP1 – FM1</w:t>
+              <w:t>FE1 – EP1 – LP1 – FN1 – FC1 – FI2 – FD1 – FA1 – FP1 – FM1</w:t>
             </w:r>
           </w:p>
         </w:tc>
@@ -4621,21 +4785,7 @@
                 <w:sz w:val="24"/>
                 <w:szCs w:val="24"/>
               </w:rPr>
-              <w:t>Visualizzazione della pagina di registrazione con messaggio d’errore “</w:t>
-            </w:r>
-            <w:r>
-              <w:rPr>
-                <w:sz w:val="24"/>
-                <w:szCs w:val="24"/>
-              </w:rPr>
-              <w:t>L’Indirizzo</w:t>
-            </w:r>
-            <w:r>
-              <w:rPr>
-                <w:sz w:val="24"/>
-                <w:szCs w:val="24"/>
-              </w:rPr>
-              <w:t xml:space="preserve"> non può essere vuoto”</w:t>
+              <w:t>Visualizzazione della pagina di registrazione con messaggio d’errore “L’Indirizzo non può essere vuoto”</w:t>
             </w:r>
           </w:p>
         </w:tc>
@@ -4667,21 +4817,7 @@
                 <w:sz w:val="24"/>
                 <w:szCs w:val="24"/>
               </w:rPr>
-              <w:t>FE1 – EP1 – LP1 – FN</w:t>
-            </w:r>
-            <w:r>
-              <w:rPr>
-                <w:sz w:val="24"/>
-                <w:szCs w:val="24"/>
-              </w:rPr>
-              <w:t>1</w:t>
-            </w:r>
-            <w:r>
-              <w:rPr>
-                <w:sz w:val="24"/>
-                <w:szCs w:val="24"/>
-              </w:rPr>
-              <w:t xml:space="preserve"> – FC1 – FI1 – FD</w:t>
+              <w:t>FE1 – EP1 – LP1 – FN1 – FC1 – FI1 – FD</w:t>
             </w:r>
             <w:r>
               <w:rPr>
@@ -4723,35 +4859,7 @@
                 <w:sz w:val="24"/>
                 <w:szCs w:val="24"/>
               </w:rPr>
-              <w:t>Visualizzazione della pagina di registrazione con messaggio d’errore “L</w:t>
-            </w:r>
-            <w:r>
-              <w:rPr>
-                <w:sz w:val="24"/>
-                <w:szCs w:val="24"/>
-              </w:rPr>
-              <w:t>a Città</w:t>
-            </w:r>
-            <w:r>
-              <w:rPr>
-                <w:sz w:val="24"/>
-                <w:szCs w:val="24"/>
-              </w:rPr>
-              <w:t xml:space="preserve"> non può essere vuot</w:t>
-            </w:r>
-            <w:r>
-              <w:rPr>
-                <w:sz w:val="24"/>
-                <w:szCs w:val="24"/>
-              </w:rPr>
-              <w:t>a</w:t>
-            </w:r>
-            <w:r>
-              <w:rPr>
-                <w:sz w:val="24"/>
-                <w:szCs w:val="24"/>
-              </w:rPr>
-              <w:t>”</w:t>
+              <w:t>Visualizzazione della pagina di registrazione con messaggio d’errore “La Città non può essere vuota”</w:t>
             </w:r>
           </w:p>
         </w:tc>
@@ -4783,35 +4891,7 @@
                 <w:sz w:val="24"/>
                 <w:szCs w:val="24"/>
               </w:rPr>
-              <w:t>FE1 – EP1 – LP1 – FN1 – FC1 – FI1 – FD</w:t>
-            </w:r>
-            <w:r>
-              <w:rPr>
-                <w:sz w:val="24"/>
-                <w:szCs w:val="24"/>
-              </w:rPr>
-              <w:t>1</w:t>
-            </w:r>
-            <w:r>
-              <w:rPr>
-                <w:sz w:val="24"/>
-                <w:szCs w:val="24"/>
-              </w:rPr>
-              <w:t xml:space="preserve"> – FA</w:t>
-            </w:r>
-            <w:r>
-              <w:rPr>
-                <w:sz w:val="24"/>
-                <w:szCs w:val="24"/>
-              </w:rPr>
-              <w:t>2</w:t>
-            </w:r>
-            <w:r>
-              <w:rPr>
-                <w:sz w:val="24"/>
-                <w:szCs w:val="24"/>
-              </w:rPr>
-              <w:t xml:space="preserve"> – FP1 – FM1</w:t>
+              <w:t>FE1 – EP1 – LP1 – FN1 – FC1 – FI1 – FD1 – FA2 – FP1 – FM1</w:t>
             </w:r>
           </w:p>
         </w:tc>
@@ -4839,35 +4919,7 @@
                 <w:sz w:val="24"/>
                 <w:szCs w:val="24"/>
               </w:rPr>
-              <w:t>Visualizzazione della pagina di registrazione con messaggio d’errore “</w:t>
-            </w:r>
-            <w:r>
-              <w:rPr>
-                <w:sz w:val="24"/>
-                <w:szCs w:val="24"/>
-              </w:rPr>
-              <w:t>CAP</w:t>
-            </w:r>
-            <w:r>
-              <w:rPr>
-                <w:sz w:val="24"/>
-                <w:szCs w:val="24"/>
-              </w:rPr>
-              <w:t xml:space="preserve"> non valid</w:t>
-            </w:r>
-            <w:r>
-              <w:rPr>
-                <w:sz w:val="24"/>
-                <w:szCs w:val="24"/>
-              </w:rPr>
-              <w:t>o</w:t>
-            </w:r>
-            <w:r>
-              <w:rPr>
-                <w:sz w:val="24"/>
-                <w:szCs w:val="24"/>
-              </w:rPr>
-              <w:t>”</w:t>
+              <w:t>Visualizzazione della pagina di registrazione con messaggio d’errore “CAP non valido”</w:t>
             </w:r>
           </w:p>
         </w:tc>
@@ -4899,21 +4951,7 @@
                 <w:sz w:val="24"/>
                 <w:szCs w:val="24"/>
               </w:rPr>
-              <w:t>FE1 – EP1 – LP1 – FN1 – FC1 – FI1 – FD1 – FA1 – FP</w:t>
-            </w:r>
-            <w:r>
-              <w:rPr>
-                <w:sz w:val="24"/>
-                <w:szCs w:val="24"/>
-              </w:rPr>
-              <w:t>2</w:t>
-            </w:r>
-            <w:r>
-              <w:rPr>
-                <w:sz w:val="24"/>
-                <w:szCs w:val="24"/>
-              </w:rPr>
-              <w:t xml:space="preserve"> – FM1</w:t>
+              <w:t>FE1 – EP1 – LP1 – FN1 – FC1 – FI1 – FD1 – FA1 – FP2 – FM1</w:t>
             </w:r>
           </w:p>
         </w:tc>
@@ -4941,21 +4979,7 @@
                 <w:sz w:val="24"/>
                 <w:szCs w:val="24"/>
               </w:rPr>
-              <w:t xml:space="preserve">Visualizzazione della pagina di registrazione con messaggio d’errore “La </w:t>
-            </w:r>
-            <w:r>
-              <w:rPr>
-                <w:sz w:val="24"/>
-                <w:szCs w:val="24"/>
-              </w:rPr>
-              <w:t>Provincia</w:t>
-            </w:r>
-            <w:r>
-              <w:rPr>
-                <w:sz w:val="24"/>
-                <w:szCs w:val="24"/>
-              </w:rPr>
-              <w:t xml:space="preserve"> non può essere vuota”</w:t>
+              <w:t>Visualizzazione della pagina di registrazione con messaggio d’errore “La Provincia non può essere vuota”</w:t>
             </w:r>
           </w:p>
         </w:tc>
@@ -4987,14 +5011,7 @@
                 <w:sz w:val="24"/>
                 <w:szCs w:val="24"/>
               </w:rPr>
-              <w:t>FE1 – EP1 – LP1 – FN1 – FC1 – FI1 – FD1 – FA1 – FP1 – FM</w:t>
-            </w:r>
-            <w:r>
-              <w:rPr>
-                <w:sz w:val="24"/>
-                <w:szCs w:val="24"/>
-              </w:rPr>
-              <w:t>2</w:t>
+              <w:t>FE1 – EP1 – LP1 – FN1 – FC1 – FI1 – FD1 – FA1 – FP1 – FM2</w:t>
             </w:r>
           </w:p>
         </w:tc>
@@ -5022,21 +5039,7 @@
                 <w:sz w:val="24"/>
                 <w:szCs w:val="24"/>
               </w:rPr>
-              <w:t xml:space="preserve">Visualizzazione della pagina di registrazione con messaggio d’errore “La </w:t>
-            </w:r>
-            <w:r>
-              <w:rPr>
-                <w:sz w:val="24"/>
-                <w:szCs w:val="24"/>
-              </w:rPr>
-              <w:t>Nazione</w:t>
-            </w:r>
-            <w:r>
-              <w:rPr>
-                <w:sz w:val="24"/>
-                <w:szCs w:val="24"/>
-              </w:rPr>
-              <w:t xml:space="preserve"> non può essere vuota”</w:t>
+              <w:t>Visualizzazione della pagina di registrazione con messaggio d’errore “La Nazione non può essere vuota”</w:t>
             </w:r>
           </w:p>
         </w:tc>
@@ -5066,32 +5069,17 @@
     </w:p>
     <w:p>
       <w:pPr>
-        <w:pStyle w:val="Paragrafoelenco"/>
+        <w:pStyle w:val="Titolo3"/>
         <w:numPr>
           <w:ilvl w:val="2"/>
           <w:numId w:val="19"/>
         </w:numPr>
-        <w:rPr>
-          <w:color w:val="365F91" w:themeColor="accent1" w:themeShade="BF"/>
-          <w:sz w:val="26"/>
-          <w:szCs w:val="26"/>
-        </w:rPr>
       </w:pPr>
       <w:r>
-        <w:rPr>
-          <w:color w:val="365F91" w:themeColor="accent1" w:themeShade="BF"/>
-          <w:sz w:val="26"/>
-          <w:szCs w:val="26"/>
-        </w:rPr>
         <w:lastRenderedPageBreak/>
         <w:t>TC1_</w:t>
       </w:r>
       <w:r>
-        <w:rPr>
-          <w:color w:val="365F91" w:themeColor="accent1" w:themeShade="BF"/>
-          <w:sz w:val="26"/>
-          <w:szCs w:val="26"/>
-        </w:rPr>
         <w:t>2: Autenticazione</w:t>
       </w:r>
     </w:p>
@@ -5399,14 +5387,80 @@
                 <w:sz w:val="24"/>
                 <w:szCs w:val="24"/>
               </w:rPr>
-              <w:t>e-mail</w:t>
-            </w:r>
-            <w:r>
-              <w:rPr>
-                <w:sz w:val="24"/>
-                <w:szCs w:val="24"/>
-              </w:rPr>
-              <w:t xml:space="preserve"> NON presente nel DB [property email_non_presente] [if formato_email_corretto]</w:t>
+              <w:t>e-mail NON presente nel DB [</w:t>
+            </w:r>
+            <w:proofErr w:type="spellStart"/>
+            <w:r>
+              <w:rPr>
+                <w:sz w:val="24"/>
+                <w:szCs w:val="24"/>
+              </w:rPr>
+              <w:t>property</w:t>
+            </w:r>
+            <w:proofErr w:type="spellEnd"/>
+            <w:r>
+              <w:rPr>
+                <w:sz w:val="24"/>
+                <w:szCs w:val="24"/>
+              </w:rPr>
+              <w:t xml:space="preserve"> </w:t>
+            </w:r>
+            <w:proofErr w:type="spellStart"/>
+            <w:proofErr w:type="gramStart"/>
+            <w:r>
+              <w:rPr>
+                <w:sz w:val="24"/>
+                <w:szCs w:val="24"/>
+              </w:rPr>
+              <w:t>email</w:t>
+            </w:r>
+            <w:proofErr w:type="gramEnd"/>
+            <w:r>
+              <w:rPr>
+                <w:sz w:val="24"/>
+                <w:szCs w:val="24"/>
+              </w:rPr>
+              <w:t>_non_presente</w:t>
+            </w:r>
+            <w:proofErr w:type="spellEnd"/>
+            <w:r>
+              <w:rPr>
+                <w:sz w:val="24"/>
+                <w:szCs w:val="24"/>
+              </w:rPr>
+              <w:t>] [</w:t>
+            </w:r>
+            <w:proofErr w:type="spellStart"/>
+            <w:r>
+              <w:rPr>
+                <w:sz w:val="24"/>
+                <w:szCs w:val="24"/>
+              </w:rPr>
+              <w:t>if</w:t>
+            </w:r>
+            <w:proofErr w:type="spellEnd"/>
+            <w:r>
+              <w:rPr>
+                <w:sz w:val="24"/>
+                <w:szCs w:val="24"/>
+              </w:rPr>
+              <w:t xml:space="preserve"> </w:t>
+            </w:r>
+            <w:proofErr w:type="spellStart"/>
+            <w:r>
+              <w:rPr>
+                <w:sz w:val="24"/>
+                <w:szCs w:val="24"/>
+              </w:rPr>
+              <w:t>formato_email_corretto</w:t>
+            </w:r>
+            <w:proofErr w:type="spellEnd"/>
+            <w:r>
+              <w:rPr>
+                <w:sz w:val="24"/>
+                <w:szCs w:val="24"/>
+              </w:rPr>
+              <w:t>]</w:t>
             </w:r>
           </w:p>
           <w:p>
@@ -5434,14 +5488,80 @@
                 <w:sz w:val="24"/>
                 <w:szCs w:val="24"/>
               </w:rPr>
-              <w:t>e-mail</w:t>
-            </w:r>
-            <w:r>
-              <w:rPr>
-                <w:sz w:val="24"/>
-                <w:szCs w:val="24"/>
-              </w:rPr>
-              <w:t xml:space="preserve"> presente nel DB [property email_presente] [if formato_email _corretto]</w:t>
+              <w:t>e-mail presente nel DB [</w:t>
+            </w:r>
+            <w:proofErr w:type="spellStart"/>
+            <w:r>
+              <w:rPr>
+                <w:sz w:val="24"/>
+                <w:szCs w:val="24"/>
+              </w:rPr>
+              <w:t>property</w:t>
+            </w:r>
+            <w:proofErr w:type="spellEnd"/>
+            <w:r>
+              <w:rPr>
+                <w:sz w:val="24"/>
+                <w:szCs w:val="24"/>
+              </w:rPr>
+              <w:t xml:space="preserve"> </w:t>
+            </w:r>
+            <w:proofErr w:type="spellStart"/>
+            <w:proofErr w:type="gramStart"/>
+            <w:r>
+              <w:rPr>
+                <w:sz w:val="24"/>
+                <w:szCs w:val="24"/>
+              </w:rPr>
+              <w:t>email</w:t>
+            </w:r>
+            <w:proofErr w:type="gramEnd"/>
+            <w:r>
+              <w:rPr>
+                <w:sz w:val="24"/>
+                <w:szCs w:val="24"/>
+              </w:rPr>
+              <w:t>_presente</w:t>
+            </w:r>
+            <w:proofErr w:type="spellEnd"/>
+            <w:r>
+              <w:rPr>
+                <w:sz w:val="24"/>
+                <w:szCs w:val="24"/>
+              </w:rPr>
+              <w:t>] [</w:t>
+            </w:r>
+            <w:proofErr w:type="spellStart"/>
+            <w:r>
+              <w:rPr>
+                <w:sz w:val="24"/>
+                <w:szCs w:val="24"/>
+              </w:rPr>
+              <w:t>if</w:t>
+            </w:r>
+            <w:proofErr w:type="spellEnd"/>
+            <w:r>
+              <w:rPr>
+                <w:sz w:val="24"/>
+                <w:szCs w:val="24"/>
+              </w:rPr>
+              <w:t xml:space="preserve"> </w:t>
+            </w:r>
+            <w:proofErr w:type="spellStart"/>
+            <w:r>
+              <w:rPr>
+                <w:sz w:val="24"/>
+                <w:szCs w:val="24"/>
+              </w:rPr>
+              <w:t>formato_email</w:t>
+            </w:r>
+            <w:proofErr w:type="spellEnd"/>
+            <w:r>
+              <w:rPr>
+                <w:sz w:val="24"/>
+                <w:szCs w:val="24"/>
+              </w:rPr>
+              <w:t xml:space="preserve"> _corretto]</w:t>
             </w:r>
           </w:p>
           <w:p>
@@ -5515,7 +5635,48 @@
                 <w:sz w:val="24"/>
                 <w:szCs w:val="24"/>
               </w:rPr>
-              <w:t>PP1: la password corrisponde all’email [if email_presente]</w:t>
+              <w:t>PP1: la password corrisponde all’email [</w:t>
+            </w:r>
+            <w:proofErr w:type="spellStart"/>
+            <w:r>
+              <w:rPr>
+                <w:sz w:val="24"/>
+                <w:szCs w:val="24"/>
+              </w:rPr>
+              <w:t>if</w:t>
+            </w:r>
+            <w:proofErr w:type="spellEnd"/>
+            <w:r>
+              <w:rPr>
+                <w:sz w:val="24"/>
+                <w:szCs w:val="24"/>
+              </w:rPr>
+              <w:t xml:space="preserve"> </w:t>
+            </w:r>
+            <w:proofErr w:type="spellStart"/>
+            <w:proofErr w:type="gramStart"/>
+            <w:r>
+              <w:rPr>
+                <w:sz w:val="24"/>
+                <w:szCs w:val="24"/>
+              </w:rPr>
+              <w:t>email</w:t>
+            </w:r>
+            <w:proofErr w:type="gramEnd"/>
+            <w:r>
+              <w:rPr>
+                <w:sz w:val="24"/>
+                <w:szCs w:val="24"/>
+              </w:rPr>
+              <w:t>_presente</w:t>
+            </w:r>
+            <w:proofErr w:type="spellEnd"/>
+            <w:r>
+              <w:rPr>
+                <w:sz w:val="24"/>
+                <w:szCs w:val="24"/>
+              </w:rPr>
+              <w:t>]</w:t>
             </w:r>
           </w:p>
           <w:p>
@@ -5550,7 +5711,55 @@
                 <w:sz w:val="24"/>
                 <w:szCs w:val="24"/>
               </w:rPr>
-              <w:t>la password  non corrisponde all’email [if email_presente]</w:t>
+              <w:t xml:space="preserve">la </w:t>
+            </w:r>
+            <w:proofErr w:type="gramStart"/>
+            <w:r>
+              <w:rPr>
+                <w:sz w:val="24"/>
+                <w:szCs w:val="24"/>
+              </w:rPr>
+              <w:t>password  non</w:t>
+            </w:r>
+            <w:proofErr w:type="gramEnd"/>
+            <w:r>
+              <w:rPr>
+                <w:sz w:val="24"/>
+                <w:szCs w:val="24"/>
+              </w:rPr>
+              <w:t xml:space="preserve"> corrisponde all’email [</w:t>
+            </w:r>
+            <w:proofErr w:type="spellStart"/>
+            <w:r>
+              <w:rPr>
+                <w:sz w:val="24"/>
+                <w:szCs w:val="24"/>
+              </w:rPr>
+              <w:t>if</w:t>
+            </w:r>
+            <w:proofErr w:type="spellEnd"/>
+            <w:r>
+              <w:rPr>
+                <w:sz w:val="24"/>
+                <w:szCs w:val="24"/>
+              </w:rPr>
+              <w:t xml:space="preserve"> </w:t>
+            </w:r>
+            <w:proofErr w:type="spellStart"/>
+            <w:r>
+              <w:rPr>
+                <w:sz w:val="24"/>
+                <w:szCs w:val="24"/>
+              </w:rPr>
+              <w:t>email_presente</w:t>
+            </w:r>
+            <w:proofErr w:type="spellEnd"/>
+            <w:r>
+              <w:rPr>
+                <w:sz w:val="24"/>
+                <w:szCs w:val="24"/>
+              </w:rPr>
+              <w:t>]</w:t>
             </w:r>
           </w:p>
         </w:tc>
@@ -5893,25 +6102,13 @@
     </w:p>
     <w:p>
       <w:pPr>
-        <w:pStyle w:val="Paragrafoelenco"/>
+        <w:pStyle w:val="Titolo3"/>
         <w:numPr>
           <w:ilvl w:val="2"/>
           <w:numId w:val="19"/>
         </w:numPr>
-        <w:rPr>
-          <w:rFonts w:asciiTheme="majorHAnsi" w:hAnsiTheme="majorHAnsi"/>
-          <w:color w:val="365F91" w:themeColor="accent1" w:themeShade="BF"/>
-          <w:sz w:val="26"/>
-          <w:szCs w:val="26"/>
-        </w:rPr>
       </w:pPr>
       <w:r>
-        <w:rPr>
-          <w:rFonts w:cstheme="minorHAnsi"/>
-          <w:color w:val="365F91" w:themeColor="accent1" w:themeShade="BF"/>
-          <w:sz w:val="26"/>
-          <w:szCs w:val="26"/>
-        </w:rPr>
         <w:t>TC1_3: Ricerca Prodotto</w:t>
       </w:r>
     </w:p>
@@ -6240,14 +6437,7 @@
                 <w:sz w:val="24"/>
                 <w:szCs w:val="24"/>
               </w:rPr>
-              <w:t>: lunghezza stringa di ricerca</w:t>
-            </w:r>
-            <w:r>
-              <w:rPr>
-                <w:sz w:val="24"/>
-                <w:szCs w:val="24"/>
-              </w:rPr>
-              <w:t xml:space="preserve"> &gt;0 e &lt;= 50</w:t>
+              <w:t>: lunghezza stringa di ricerca &gt;0 e &lt;= 50</w:t>
             </w:r>
           </w:p>
           <w:p>
@@ -6282,14 +6472,7 @@
                 <w:sz w:val="24"/>
                 <w:szCs w:val="24"/>
               </w:rPr>
-              <w:t>: lunghezza stringa di ricerca</w:t>
-            </w:r>
-            <w:r>
-              <w:rPr>
-                <w:sz w:val="24"/>
-                <w:szCs w:val="24"/>
-              </w:rPr>
-              <w:t xml:space="preserve"> &gt; 50</w:t>
+              <w:t>: lunghezza stringa di ricerca &gt; 50</w:t>
             </w:r>
           </w:p>
         </w:tc>
@@ -6533,7 +6716,6 @@
                 <w:sz w:val="24"/>
                 <w:szCs w:val="24"/>
               </w:rPr>
-              <w:lastRenderedPageBreak/>
               <w:t>LSR3</w:t>
             </w:r>
             <w:r>
@@ -6592,25 +6774,13 @@
     </w:p>
     <w:p>
       <w:pPr>
-        <w:pStyle w:val="Paragrafoelenco"/>
+        <w:pStyle w:val="Titolo3"/>
         <w:numPr>
           <w:ilvl w:val="2"/>
           <w:numId w:val="19"/>
         </w:numPr>
-        <w:rPr>
-          <w:rFonts w:asciiTheme="majorHAnsi" w:hAnsiTheme="majorHAnsi"/>
-          <w:color w:val="365F91" w:themeColor="accent1" w:themeShade="BF"/>
-          <w:sz w:val="26"/>
-          <w:szCs w:val="26"/>
-        </w:rPr>
       </w:pPr>
       <w:r>
-        <w:rPr>
-          <w:rFonts w:asciiTheme="majorHAnsi" w:hAnsiTheme="majorHAnsi"/>
-          <w:color w:val="365F91" w:themeColor="accent1" w:themeShade="BF"/>
-          <w:sz w:val="26"/>
-          <w:szCs w:val="26"/>
-        </w:rPr>
         <w:t>Filtra Prodotti</w:t>
       </w:r>
     </w:p>
@@ -6686,21 +6856,23 @@
                 <w:lang w:val="en-US"/>
               </w:rPr>
             </w:pPr>
+            <w:proofErr w:type="spellStart"/>
             <w:r>
               <w:rPr>
                 <w:sz w:val="24"/>
                 <w:szCs w:val="24"/>
                 <w:lang w:val="en-US"/>
               </w:rPr>
-              <w:t xml:space="preserve">Categorie: </w:t>
-            </w:r>
+              <w:t>Categorie</w:t>
+            </w:r>
+            <w:proofErr w:type="spellEnd"/>
             <w:r>
               <w:rPr>
                 <w:sz w:val="24"/>
                 <w:szCs w:val="24"/>
                 <w:lang w:val="en-US"/>
               </w:rPr>
-              <w:t>Art Book</w:t>
+              <w:t>: Art Book, Character Book</w:t>
             </w:r>
             <w:r>
               <w:rPr>
@@ -6716,7 +6888,7 @@
                 <w:szCs w:val="24"/>
                 <w:lang w:val="en-US"/>
               </w:rPr>
-              <w:t>Character Book</w:t>
+              <w:t>Josei</w:t>
             </w:r>
             <w:r>
               <w:rPr>
@@ -6726,14 +6898,16 @@
               </w:rPr>
               <w:t xml:space="preserve">, </w:t>
             </w:r>
+            <w:proofErr w:type="spellStart"/>
             <w:r>
               <w:rPr>
                 <w:sz w:val="24"/>
                 <w:szCs w:val="24"/>
                 <w:lang w:val="en-US"/>
               </w:rPr>
-              <w:t>Josei</w:t>
-            </w:r>
+              <w:t>Kodomo</w:t>
+            </w:r>
+            <w:proofErr w:type="spellEnd"/>
             <w:r>
               <w:rPr>
                 <w:sz w:val="24"/>
@@ -6748,14 +6922,24 @@
                 <w:szCs w:val="24"/>
                 <w:lang w:val="en-US"/>
               </w:rPr>
-              <w:t>Kodomo</w:t>
-            </w:r>
+              <w:t xml:space="preserve">Manga </w:t>
+            </w:r>
+            <w:proofErr w:type="spellStart"/>
             <w:r>
               <w:rPr>
                 <w:sz w:val="24"/>
                 <w:szCs w:val="24"/>
                 <w:lang w:val="en-US"/>
               </w:rPr>
+              <w:t>Italiani</w:t>
+            </w:r>
+            <w:proofErr w:type="spellEnd"/>
+            <w:r>
+              <w:rPr>
+                <w:sz w:val="24"/>
+                <w:szCs w:val="24"/>
+                <w:lang w:val="en-US"/>
+              </w:rPr>
               <w:t xml:space="preserve">, </w:t>
             </w:r>
             <w:r>
@@ -6764,7 +6948,7 @@
                 <w:szCs w:val="24"/>
                 <w:lang w:val="en-US"/>
               </w:rPr>
-              <w:t>Manga Italiani</w:t>
+              <w:t>Manga Magazine</w:t>
             </w:r>
             <w:r>
               <w:rPr>
@@ -6780,7 +6964,7 @@
                 <w:szCs w:val="24"/>
                 <w:lang w:val="en-US"/>
               </w:rPr>
-              <w:t>Manga Magazine</w:t>
+              <w:t>Manhwa</w:t>
             </w:r>
             <w:r>
               <w:rPr>
@@ -6796,7 +6980,7 @@
                 <w:szCs w:val="24"/>
                 <w:lang w:val="en-US"/>
               </w:rPr>
-              <w:t>Manhwa</w:t>
+              <w:t>Novel</w:t>
             </w:r>
             <w:r>
               <w:rPr>
@@ -6806,14 +6990,16 @@
               </w:rPr>
               <w:t xml:space="preserve">, </w:t>
             </w:r>
+            <w:proofErr w:type="spellStart"/>
             <w:r>
               <w:rPr>
                 <w:sz w:val="24"/>
                 <w:szCs w:val="24"/>
                 <w:lang w:val="en-US"/>
               </w:rPr>
-              <w:t>Novel</w:t>
-            </w:r>
+              <w:t>Seinen</w:t>
+            </w:r>
+            <w:proofErr w:type="spellEnd"/>
             <w:r>
               <w:rPr>
                 <w:sz w:val="24"/>
@@ -6822,14 +7008,16 @@
               </w:rPr>
               <w:t xml:space="preserve">, </w:t>
             </w:r>
+            <w:proofErr w:type="spellStart"/>
             <w:r>
               <w:rPr>
                 <w:sz w:val="24"/>
                 <w:szCs w:val="24"/>
                 <w:lang w:val="en-US"/>
               </w:rPr>
-              <w:t>Seinen</w:t>
-            </w:r>
+              <w:t>Shojo</w:t>
+            </w:r>
+            <w:proofErr w:type="spellEnd"/>
             <w:r>
               <w:rPr>
                 <w:sz w:val="24"/>
@@ -6844,7 +7032,7 @@
                 <w:szCs w:val="24"/>
                 <w:lang w:val="en-US"/>
               </w:rPr>
-              <w:t>Shojo</w:t>
+              <w:t>Shonen</w:t>
             </w:r>
             <w:r>
               <w:rPr>
@@ -6860,13 +7048,28 @@
                 <w:szCs w:val="24"/>
                 <w:lang w:val="en-US"/>
               </w:rPr>
-              <w:t>Shonen</w:t>
-            </w:r>
-            <w:r>
-              <w:rPr>
-                <w:sz w:val="24"/>
-                <w:szCs w:val="24"/>
-                <w:lang w:val="en-US"/>
+              <w:t>Web Comic</w:t>
+            </w:r>
+          </w:p>
+          <w:p>
+            <w:pPr>
+              <w:spacing w:after="0" w:line="240" w:lineRule="auto"/>
+              <w:rPr>
+                <w:sz w:val="24"/>
+                <w:szCs w:val="24"/>
+              </w:rPr>
+            </w:pPr>
+            <w:r>
+              <w:rPr>
+                <w:sz w:val="24"/>
+                <w:szCs w:val="24"/>
+              </w:rPr>
+              <w:t>Generi: Avventura, Azione, Combattimento, Commedia</w:t>
+            </w:r>
+            <w:r>
+              <w:rPr>
+                <w:sz w:val="24"/>
+                <w:szCs w:val="24"/>
               </w:rPr>
               <w:t xml:space="preserve">, </w:t>
             </w:r>
@@ -6874,32 +7077,8 @@
               <w:rPr>
                 <w:sz w:val="24"/>
                 <w:szCs w:val="24"/>
-                <w:lang w:val="en-US"/>
-              </w:rPr>
-              <w:t>Web Comic</w:t>
-            </w:r>
-          </w:p>
-          <w:p>
-            <w:pPr>
-              <w:spacing w:after="0" w:line="240" w:lineRule="auto"/>
-              <w:rPr>
-                <w:sz w:val="24"/>
-                <w:szCs w:val="24"/>
-              </w:rPr>
-            </w:pPr>
-            <w:r>
-              <w:rPr>
-                <w:sz w:val="24"/>
-                <w:szCs w:val="24"/>
-              </w:rPr>
-              <w:t xml:space="preserve">Generi: </w:t>
-            </w:r>
-            <w:r>
-              <w:rPr>
-                <w:sz w:val="24"/>
-                <w:szCs w:val="24"/>
-              </w:rPr>
-              <w:t>Avventura</w:t>
+              </w:rPr>
+              <w:t>Crimine</w:t>
             </w:r>
             <w:r>
               <w:rPr>
@@ -6913,7 +7092,7 @@
                 <w:sz w:val="24"/>
                 <w:szCs w:val="24"/>
               </w:rPr>
-              <w:t>Azione</w:t>
+              <w:t>Drammatico</w:t>
             </w:r>
             <w:r>
               <w:rPr>
@@ -6927,7 +7106,7 @@
                 <w:sz w:val="24"/>
                 <w:szCs w:val="24"/>
               </w:rPr>
-              <w:t>Combattimento</w:t>
+              <w:t>Fantascienza</w:t>
             </w:r>
             <w:r>
               <w:rPr>
@@ -6941,7 +7120,7 @@
                 <w:sz w:val="24"/>
                 <w:szCs w:val="24"/>
               </w:rPr>
-              <w:t>Commedia</w:t>
+              <w:t>Fantastico</w:t>
             </w:r>
             <w:r>
               <w:rPr>
@@ -6955,7 +7134,7 @@
                 <w:sz w:val="24"/>
                 <w:szCs w:val="24"/>
               </w:rPr>
-              <w:t>Crimine</w:t>
+              <w:t>Fantasy</w:t>
             </w:r>
             <w:r>
               <w:rPr>
@@ -6969,7 +7148,7 @@
                 <w:sz w:val="24"/>
                 <w:szCs w:val="24"/>
               </w:rPr>
-              <w:t>Drammatico</w:t>
+              <w:t>Gang Giovanili</w:t>
             </w:r>
             <w:r>
               <w:rPr>
@@ -6983,7 +7162,7 @@
                 <w:sz w:val="24"/>
                 <w:szCs w:val="24"/>
               </w:rPr>
-              <w:t>Fantascienza</w:t>
+              <w:t>Giallo</w:t>
             </w:r>
             <w:r>
               <w:rPr>
@@ -6997,7 +7176,7 @@
                 <w:sz w:val="24"/>
                 <w:szCs w:val="24"/>
               </w:rPr>
-              <w:t>Fantastico</w:t>
+              <w:t>Guerra</w:t>
             </w:r>
             <w:r>
               <w:rPr>
@@ -7011,7 +7190,7 @@
                 <w:sz w:val="24"/>
                 <w:szCs w:val="24"/>
               </w:rPr>
-              <w:t>Fantasy</w:t>
+              <w:t>Horror</w:t>
             </w:r>
             <w:r>
               <w:rPr>
@@ -7025,7 +7204,7 @@
                 <w:sz w:val="24"/>
                 <w:szCs w:val="24"/>
               </w:rPr>
-              <w:t>Gang Giovanili</w:t>
+              <w:t>Magia</w:t>
             </w:r>
             <w:r>
               <w:rPr>
@@ -7034,13 +7213,15 @@
               </w:rPr>
               <w:t xml:space="preserve">, </w:t>
             </w:r>
-            <w:r>
-              <w:rPr>
-                <w:sz w:val="24"/>
-                <w:szCs w:val="24"/>
-              </w:rPr>
-              <w:t>Giallo</w:t>
-            </w:r>
+            <w:proofErr w:type="spellStart"/>
+            <w:r>
+              <w:rPr>
+                <w:sz w:val="24"/>
+                <w:szCs w:val="24"/>
+              </w:rPr>
+              <w:t>Mecha</w:t>
+            </w:r>
+            <w:proofErr w:type="spellEnd"/>
             <w:r>
               <w:rPr>
                 <w:sz w:val="24"/>
@@ -7053,7 +7234,7 @@
                 <w:sz w:val="24"/>
                 <w:szCs w:val="24"/>
               </w:rPr>
-              <w:t>Guerra</w:t>
+              <w:t>Mistero</w:t>
             </w:r>
             <w:r>
               <w:rPr>
@@ -7067,7 +7248,7 @@
                 <w:sz w:val="24"/>
                 <w:szCs w:val="24"/>
               </w:rPr>
-              <w:t>Horror</w:t>
+              <w:t>Musicale</w:t>
             </w:r>
             <w:r>
               <w:rPr>
@@ -7076,62 +7257,7 @@
               </w:rPr>
               <w:t xml:space="preserve">, </w:t>
             </w:r>
-            <w:r>
-              <w:rPr>
-                <w:sz w:val="24"/>
-                <w:szCs w:val="24"/>
-              </w:rPr>
-              <w:t>Magia</w:t>
-            </w:r>
-            <w:r>
-              <w:rPr>
-                <w:sz w:val="24"/>
-                <w:szCs w:val="24"/>
-              </w:rPr>
-              <w:t xml:space="preserve">, </w:t>
-            </w:r>
-            <w:r>
-              <w:rPr>
-                <w:sz w:val="24"/>
-                <w:szCs w:val="24"/>
-              </w:rPr>
-              <w:t>Mecha</w:t>
-            </w:r>
-            <w:r>
-              <w:rPr>
-                <w:sz w:val="24"/>
-                <w:szCs w:val="24"/>
-              </w:rPr>
-              <w:t xml:space="preserve">, </w:t>
-            </w:r>
-            <w:r>
-              <w:rPr>
-                <w:sz w:val="24"/>
-                <w:szCs w:val="24"/>
-              </w:rPr>
-              <w:t>Mistero</w:t>
-            </w:r>
-            <w:r>
-              <w:rPr>
-                <w:sz w:val="24"/>
-                <w:szCs w:val="24"/>
-              </w:rPr>
-              <w:t xml:space="preserve">, </w:t>
-            </w:r>
-            <w:r>
-              <w:rPr>
-                <w:sz w:val="24"/>
-                <w:szCs w:val="24"/>
-              </w:rPr>
-              <w:t>Musicale</w:t>
-            </w:r>
-            <w:r>
-              <w:rPr>
-                <w:sz w:val="24"/>
-                <w:szCs w:val="24"/>
-              </w:rPr>
-              <w:t xml:space="preserve">, </w:t>
-            </w:r>
+            <w:proofErr w:type="spellStart"/>
             <w:r>
               <w:rPr>
                 <w:sz w:val="24"/>
@@ -7139,6 +7265,7 @@
               </w:rPr>
               <w:t>Polizesco</w:t>
             </w:r>
+            <w:proofErr w:type="spellEnd"/>
             <w:r>
               <w:rPr>
                 <w:sz w:val="24"/>
@@ -7445,32 +7572,44 @@
                 <w:szCs w:val="24"/>
                 <w:lang w:val="en-US"/>
               </w:rPr>
-              <w:t xml:space="preserve"> filtro </w:t>
-            </w:r>
+              <w:t xml:space="preserve"> </w:t>
+            </w:r>
+            <w:proofErr w:type="spellStart"/>
             <w:r>
               <w:rPr>
                 <w:sz w:val="24"/>
                 <w:szCs w:val="24"/>
                 <w:lang w:val="en-US"/>
               </w:rPr>
-              <w:t>Art Book</w:t>
-            </w:r>
+              <w:t>filtro</w:t>
+            </w:r>
+            <w:proofErr w:type="spellEnd"/>
             <w:r>
               <w:rPr>
                 <w:sz w:val="24"/>
                 <w:szCs w:val="24"/>
                 <w:lang w:val="en-US"/>
               </w:rPr>
-              <w:t xml:space="preserve"> a</w:t>
-            </w:r>
+              <w:t xml:space="preserve"> Art Book </w:t>
+            </w:r>
+            <w:proofErr w:type="spellStart"/>
             <w:r>
               <w:rPr>
                 <w:sz w:val="24"/>
                 <w:szCs w:val="24"/>
                 <w:lang w:val="en-US"/>
               </w:rPr>
+              <w:t>a</w:t>
+            </w:r>
+            <w:r>
+              <w:rPr>
+                <w:sz w:val="24"/>
+                <w:szCs w:val="24"/>
+                <w:lang w:val="en-US"/>
+              </w:rPr>
               <w:t>ttivo</w:t>
             </w:r>
+            <w:proofErr w:type="spellEnd"/>
           </w:p>
           <w:p>
             <w:pPr>
@@ -7502,6 +7641,7 @@
               </w:rPr>
               <w:t xml:space="preserve"> </w:t>
             </w:r>
+            <w:proofErr w:type="spellStart"/>
             <w:r>
               <w:rPr>
                 <w:sz w:val="24"/>
@@ -7510,13 +7650,14 @@
               </w:rPr>
               <w:t>filtro</w:t>
             </w:r>
+            <w:proofErr w:type="spellEnd"/>
             <w:r>
               <w:rPr>
                 <w:sz w:val="24"/>
                 <w:szCs w:val="24"/>
                 <w:lang w:val="en-US"/>
               </w:rPr>
-              <w:t xml:space="preserve"> </w:t>
+              <w:t xml:space="preserve"> Art Book </w:t>
             </w:r>
             <w:r>
               <w:rPr>
@@ -7524,15 +7665,16 @@
                 <w:szCs w:val="24"/>
                 <w:lang w:val="en-US"/>
               </w:rPr>
-              <w:t>Art Book</w:t>
-            </w:r>
+              <w:t xml:space="preserve">non </w:t>
+            </w:r>
+            <w:proofErr w:type="spellStart"/>
             <w:r>
               <w:rPr>
                 <w:sz w:val="24"/>
                 <w:szCs w:val="24"/>
                 <w:lang w:val="en-US"/>
               </w:rPr>
-              <w:t xml:space="preserve"> </w:t>
+              <w:t>a</w:t>
             </w:r>
             <w:r>
               <w:rPr>
@@ -7540,24 +7682,9 @@
                 <w:szCs w:val="24"/>
                 <w:lang w:val="en-US"/>
               </w:rPr>
-              <w:t xml:space="preserve">non </w:t>
-            </w:r>
-            <w:r>
-              <w:rPr>
-                <w:sz w:val="24"/>
-                <w:szCs w:val="24"/>
-                <w:lang w:val="en-US"/>
-              </w:rPr>
-              <w:t>a</w:t>
-            </w:r>
-            <w:r>
-              <w:rPr>
-                <w:sz w:val="24"/>
-                <w:szCs w:val="24"/>
-                <w:lang w:val="en-US"/>
-              </w:rPr>
               <w:t>ttivo</w:t>
             </w:r>
+            <w:proofErr w:type="spellEnd"/>
           </w:p>
         </w:tc>
       </w:tr>
@@ -7589,7 +7716,23 @@
                 <w:sz w:val="24"/>
                 <w:szCs w:val="24"/>
               </w:rPr>
-              <w:t>Filtro Character Book</w:t>
+              <w:t xml:space="preserve">Filtro </w:t>
+            </w:r>
+            <w:proofErr w:type="spellStart"/>
+            <w:r>
+              <w:rPr>
+                <w:sz w:val="24"/>
+                <w:szCs w:val="24"/>
+              </w:rPr>
+              <w:t>Character</w:t>
+            </w:r>
+            <w:proofErr w:type="spellEnd"/>
+            <w:r>
+              <w:rPr>
+                <w:sz w:val="24"/>
+                <w:szCs w:val="24"/>
+              </w:rPr>
+              <w:t xml:space="preserve"> Book</w:t>
             </w:r>
           </w:p>
         </w:tc>
@@ -7633,6 +7776,7 @@
               </w:rPr>
               <w:t xml:space="preserve"> </w:t>
             </w:r>
+            <w:proofErr w:type="spellStart"/>
             <w:r>
               <w:rPr>
                 <w:sz w:val="24"/>
@@ -7641,21 +7785,23 @@
               </w:rPr>
               <w:t>filtro</w:t>
             </w:r>
+            <w:proofErr w:type="spellEnd"/>
             <w:r>
               <w:rPr>
                 <w:sz w:val="24"/>
                 <w:szCs w:val="24"/>
                 <w:lang w:val="en-US"/>
               </w:rPr>
-              <w:t xml:space="preserve"> </w:t>
-            </w:r>
+              <w:t xml:space="preserve"> Character Book </w:t>
+            </w:r>
+            <w:proofErr w:type="spellStart"/>
             <w:r>
               <w:rPr>
                 <w:sz w:val="24"/>
                 <w:szCs w:val="24"/>
                 <w:lang w:val="en-US"/>
               </w:rPr>
-              <w:t>Character Book</w:t>
+              <w:t>a</w:t>
             </w:r>
             <w:r>
               <w:rPr>
@@ -7663,24 +7809,9 @@
                 <w:szCs w:val="24"/>
                 <w:lang w:val="en-US"/>
               </w:rPr>
-              <w:t xml:space="preserve"> </w:t>
-            </w:r>
-            <w:r>
-              <w:rPr>
-                <w:sz w:val="24"/>
-                <w:szCs w:val="24"/>
-                <w:lang w:val="en-US"/>
-              </w:rPr>
-              <w:t>a</w:t>
-            </w:r>
-            <w:r>
-              <w:rPr>
-                <w:sz w:val="24"/>
-                <w:szCs w:val="24"/>
-                <w:lang w:val="en-US"/>
-              </w:rPr>
               <w:t>ttivo</w:t>
             </w:r>
+            <w:proofErr w:type="spellEnd"/>
           </w:p>
           <w:p>
             <w:pPr>
@@ -7707,28 +7838,30 @@
                 <w:sz w:val="24"/>
                 <w:szCs w:val="24"/>
               </w:rPr>
+              <w:t xml:space="preserve"> filtro</w:t>
+            </w:r>
+            <w:r>
+              <w:rPr>
+                <w:sz w:val="24"/>
+                <w:szCs w:val="24"/>
+              </w:rPr>
               <w:t xml:space="preserve"> </w:t>
             </w:r>
-            <w:r>
-              <w:rPr>
-                <w:sz w:val="24"/>
-                <w:szCs w:val="24"/>
-              </w:rPr>
-              <w:t>filtro</w:t>
-            </w:r>
-            <w:r>
-              <w:rPr>
-                <w:sz w:val="24"/>
-                <w:szCs w:val="24"/>
-              </w:rPr>
-              <w:t xml:space="preserve"> </w:t>
-            </w:r>
-            <w:r>
-              <w:rPr>
-                <w:sz w:val="24"/>
-                <w:szCs w:val="24"/>
-              </w:rPr>
-              <w:t>Character Book</w:t>
+            <w:proofErr w:type="spellStart"/>
+            <w:r>
+              <w:rPr>
+                <w:sz w:val="24"/>
+                <w:szCs w:val="24"/>
+              </w:rPr>
+              <w:t>Character</w:t>
+            </w:r>
+            <w:proofErr w:type="spellEnd"/>
+            <w:r>
+              <w:rPr>
+                <w:sz w:val="24"/>
+                <w:szCs w:val="24"/>
+              </w:rPr>
+              <w:t xml:space="preserve"> Book</w:t>
             </w:r>
             <w:r>
               <w:rPr>
@@ -7736,15 +7869,16 @@
                 <w:szCs w:val="24"/>
                 <w:lang w:val="en-US"/>
               </w:rPr>
-              <w:t xml:space="preserve"> </w:t>
-            </w:r>
+              <w:t xml:space="preserve"> non </w:t>
+            </w:r>
+            <w:proofErr w:type="spellStart"/>
             <w:r>
               <w:rPr>
                 <w:sz w:val="24"/>
                 <w:szCs w:val="24"/>
                 <w:lang w:val="en-US"/>
               </w:rPr>
-              <w:t xml:space="preserve">non </w:t>
+              <w:t>a</w:t>
             </w:r>
             <w:r>
               <w:rPr>
@@ -7752,16 +7886,9 @@
                 <w:szCs w:val="24"/>
                 <w:lang w:val="en-US"/>
               </w:rPr>
-              <w:t>a</w:t>
-            </w:r>
-            <w:r>
-              <w:rPr>
-                <w:sz w:val="24"/>
-                <w:szCs w:val="24"/>
-                <w:lang w:val="en-US"/>
-              </w:rPr>
               <w:t>ttivo</w:t>
             </w:r>
+            <w:proofErr w:type="spellEnd"/>
           </w:p>
         </w:tc>
       </w:tr>
@@ -7793,8 +7920,17 @@
                 <w:sz w:val="24"/>
                 <w:szCs w:val="24"/>
               </w:rPr>
-              <w:t>Filtro Josei</w:t>
-            </w:r>
+              <w:t xml:space="preserve">Filtro </w:t>
+            </w:r>
+            <w:proofErr w:type="spellStart"/>
+            <w:r>
+              <w:rPr>
+                <w:sz w:val="24"/>
+                <w:szCs w:val="24"/>
+              </w:rPr>
+              <w:t>Josei</w:t>
+            </w:r>
+            <w:proofErr w:type="spellEnd"/>
           </w:p>
         </w:tc>
         <w:tc>
@@ -7832,36 +7968,33 @@
                 <w:sz w:val="24"/>
                 <w:szCs w:val="24"/>
               </w:rPr>
+              <w:t xml:space="preserve"> filtro </w:t>
+            </w:r>
+            <w:proofErr w:type="spellStart"/>
+            <w:r>
+              <w:rPr>
+                <w:sz w:val="24"/>
+                <w:szCs w:val="24"/>
+              </w:rPr>
+              <w:t>Josei</w:t>
+            </w:r>
+            <w:proofErr w:type="spellEnd"/>
+            <w:r>
+              <w:rPr>
+                <w:sz w:val="24"/>
+                <w:szCs w:val="24"/>
+                <w:lang w:val="en-US"/>
+              </w:rPr>
               <w:t xml:space="preserve"> </w:t>
             </w:r>
-            <w:r>
-              <w:rPr>
-                <w:sz w:val="24"/>
-                <w:szCs w:val="24"/>
-              </w:rPr>
-              <w:t>filtro</w:t>
-            </w:r>
-            <w:r>
-              <w:rPr>
-                <w:sz w:val="24"/>
-                <w:szCs w:val="24"/>
-              </w:rPr>
-              <w:t xml:space="preserve"> </w:t>
-            </w:r>
-            <w:r>
-              <w:rPr>
-                <w:sz w:val="24"/>
-                <w:szCs w:val="24"/>
-              </w:rPr>
-              <w:t>Josei</w:t>
-            </w:r>
+            <w:proofErr w:type="spellStart"/>
             <w:r>
               <w:rPr>
                 <w:sz w:val="24"/>
                 <w:szCs w:val="24"/>
                 <w:lang w:val="en-US"/>
               </w:rPr>
-              <w:t xml:space="preserve"> </w:t>
+              <w:t>a</w:t>
             </w:r>
             <w:r>
               <w:rPr>
@@ -7869,16 +8002,9 @@
                 <w:szCs w:val="24"/>
                 <w:lang w:val="en-US"/>
               </w:rPr>
-              <w:t>a</w:t>
-            </w:r>
-            <w:r>
-              <w:rPr>
-                <w:sz w:val="24"/>
-                <w:szCs w:val="24"/>
-                <w:lang w:val="en-US"/>
-              </w:rPr>
               <w:t>ttivo</w:t>
             </w:r>
+            <w:proofErr w:type="spellEnd"/>
           </w:p>
           <w:p>
             <w:pPr>
@@ -7905,15 +8031,9 @@
                 <w:sz w:val="24"/>
                 <w:szCs w:val="24"/>
               </w:rPr>
-              <w:t xml:space="preserve"> filtro</w:t>
-            </w:r>
-            <w:r>
-              <w:rPr>
-                <w:sz w:val="24"/>
-                <w:szCs w:val="24"/>
-              </w:rPr>
-              <w:t xml:space="preserve"> </w:t>
-            </w:r>
+              <w:t xml:space="preserve"> filtro </w:t>
+            </w:r>
+            <w:proofErr w:type="spellStart"/>
             <w:r>
               <w:rPr>
                 <w:sz w:val="24"/>
@@ -7921,19 +8041,13 @@
               </w:rPr>
               <w:t>Josei</w:t>
             </w:r>
-            <w:r>
-              <w:rPr>
-                <w:sz w:val="24"/>
-                <w:szCs w:val="24"/>
-              </w:rPr>
-              <w:t xml:space="preserve"> </w:t>
-            </w:r>
-            <w:r>
-              <w:rPr>
-                <w:sz w:val="24"/>
-                <w:szCs w:val="24"/>
-              </w:rPr>
-              <w:t>non attivo</w:t>
+            <w:proofErr w:type="spellEnd"/>
+            <w:r>
+              <w:rPr>
+                <w:sz w:val="24"/>
+                <w:szCs w:val="24"/>
+              </w:rPr>
+              <w:t xml:space="preserve"> non attivo</w:t>
             </w:r>
           </w:p>
         </w:tc>
@@ -7967,8 +8081,17 @@
                 <w:sz w:val="24"/>
                 <w:szCs w:val="24"/>
               </w:rPr>
-              <w:t>Filtro Kodomo</w:t>
-            </w:r>
+              <w:t xml:space="preserve">Filtro </w:t>
+            </w:r>
+            <w:proofErr w:type="spellStart"/>
+            <w:r>
+              <w:rPr>
+                <w:sz w:val="24"/>
+                <w:szCs w:val="24"/>
+              </w:rPr>
+              <w:t>Kodomo</w:t>
+            </w:r>
+            <w:proofErr w:type="spellEnd"/>
           </w:p>
         </w:tc>
         <w:tc>
@@ -8007,29 +8130,33 @@
                 <w:sz w:val="24"/>
                 <w:szCs w:val="24"/>
               </w:rPr>
-              <w:t xml:space="preserve"> filtro</w:t>
-            </w:r>
-            <w:r>
-              <w:rPr>
-                <w:sz w:val="24"/>
-                <w:szCs w:val="24"/>
+              <w:t xml:space="preserve"> filtro </w:t>
+            </w:r>
+            <w:proofErr w:type="spellStart"/>
+            <w:r>
+              <w:rPr>
+                <w:sz w:val="24"/>
+                <w:szCs w:val="24"/>
+              </w:rPr>
+              <w:t>Kodomo</w:t>
+            </w:r>
+            <w:proofErr w:type="spellEnd"/>
+            <w:r>
+              <w:rPr>
+                <w:sz w:val="24"/>
+                <w:szCs w:val="24"/>
+                <w:lang w:val="en-US"/>
               </w:rPr>
               <w:t xml:space="preserve"> </w:t>
             </w:r>
-            <w:r>
-              <w:rPr>
-                <w:sz w:val="24"/>
-                <w:szCs w:val="24"/>
-              </w:rPr>
-              <w:t>Kodomo</w:t>
-            </w:r>
+            <w:proofErr w:type="spellStart"/>
             <w:r>
               <w:rPr>
                 <w:sz w:val="24"/>
                 <w:szCs w:val="24"/>
                 <w:lang w:val="en-US"/>
               </w:rPr>
-              <w:t xml:space="preserve"> </w:t>
+              <w:t>a</w:t>
             </w:r>
             <w:r>
               <w:rPr>
@@ -8037,16 +8164,9 @@
                 <w:szCs w:val="24"/>
                 <w:lang w:val="en-US"/>
               </w:rPr>
-              <w:t>a</w:t>
-            </w:r>
-            <w:r>
-              <w:rPr>
-                <w:sz w:val="24"/>
-                <w:szCs w:val="24"/>
-                <w:lang w:val="en-US"/>
-              </w:rPr>
               <w:t>ttivo</w:t>
             </w:r>
+            <w:proofErr w:type="spellEnd"/>
           </w:p>
           <w:p>
             <w:pPr>
@@ -8073,15 +8193,9 @@
                 <w:sz w:val="24"/>
                 <w:szCs w:val="24"/>
               </w:rPr>
-              <w:t xml:space="preserve"> filtro</w:t>
-            </w:r>
-            <w:r>
-              <w:rPr>
-                <w:sz w:val="24"/>
-                <w:szCs w:val="24"/>
-              </w:rPr>
-              <w:t xml:space="preserve"> </w:t>
-            </w:r>
+              <w:t xml:space="preserve"> filtro </w:t>
+            </w:r>
+            <w:proofErr w:type="spellStart"/>
             <w:r>
               <w:rPr>
                 <w:sz w:val="24"/>
@@ -8089,19 +8203,13 @@
               </w:rPr>
               <w:t>Kodomo</w:t>
             </w:r>
-            <w:r>
-              <w:rPr>
-                <w:sz w:val="24"/>
-                <w:szCs w:val="24"/>
-              </w:rPr>
-              <w:t xml:space="preserve"> </w:t>
-            </w:r>
-            <w:r>
-              <w:rPr>
-                <w:sz w:val="24"/>
-                <w:szCs w:val="24"/>
-              </w:rPr>
-              <w:t>non attivo</w:t>
+            <w:proofErr w:type="spellEnd"/>
+            <w:r>
+              <w:rPr>
+                <w:sz w:val="24"/>
+                <w:szCs w:val="24"/>
+              </w:rPr>
+              <w:t xml:space="preserve"> non attivo</w:t>
             </w:r>
           </w:p>
         </w:tc>
@@ -8132,14 +8240,7 @@
                 <w:sz w:val="24"/>
                 <w:szCs w:val="24"/>
               </w:rPr>
-              <w:t>Filtro</w:t>
-            </w:r>
-            <w:r>
-              <w:rPr>
-                <w:sz w:val="24"/>
-                <w:szCs w:val="24"/>
-              </w:rPr>
-              <w:t xml:space="preserve"> Manga Italiani</w:t>
+              <w:t>Filtro Manga Italiani</w:t>
             </w:r>
           </w:p>
         </w:tc>
@@ -8179,35 +8280,14 @@
                 <w:sz w:val="24"/>
                 <w:szCs w:val="24"/>
               </w:rPr>
-              <w:t xml:space="preserve"> filtro</w:t>
-            </w:r>
-            <w:r>
-              <w:rPr>
-                <w:sz w:val="24"/>
-                <w:szCs w:val="24"/>
-              </w:rPr>
-              <w:t xml:space="preserve"> </w:t>
-            </w:r>
-            <w:r>
-              <w:rPr>
-                <w:sz w:val="24"/>
-                <w:szCs w:val="24"/>
-              </w:rPr>
-              <w:t>Manga Italiani</w:t>
-            </w:r>
-            <w:r>
-              <w:rPr>
-                <w:sz w:val="24"/>
-                <w:szCs w:val="24"/>
-              </w:rPr>
-              <w:t xml:space="preserve"> </w:t>
-            </w:r>
-            <w:r>
-              <w:rPr>
-                <w:sz w:val="24"/>
-                <w:szCs w:val="24"/>
-              </w:rPr>
-              <w:t>attivo</w:t>
+              <w:t xml:space="preserve"> filtro Manga Italiani</w:t>
+            </w:r>
+            <w:r>
+              <w:rPr>
+                <w:sz w:val="24"/>
+                <w:szCs w:val="24"/>
+              </w:rPr>
+              <w:t xml:space="preserve"> attivo</w:t>
             </w:r>
           </w:p>
           <w:p>
@@ -8235,35 +8315,14 @@
                 <w:sz w:val="24"/>
                 <w:szCs w:val="24"/>
               </w:rPr>
-              <w:t xml:space="preserve"> filtro</w:t>
-            </w:r>
-            <w:r>
-              <w:rPr>
-                <w:sz w:val="24"/>
-                <w:szCs w:val="24"/>
-              </w:rPr>
-              <w:t xml:space="preserve"> </w:t>
-            </w:r>
-            <w:r>
-              <w:rPr>
-                <w:sz w:val="24"/>
-                <w:szCs w:val="24"/>
-              </w:rPr>
-              <w:t>Manga Italiani</w:t>
-            </w:r>
-            <w:r>
-              <w:rPr>
-                <w:sz w:val="24"/>
-                <w:szCs w:val="24"/>
-              </w:rPr>
-              <w:t xml:space="preserve"> </w:t>
-            </w:r>
-            <w:r>
-              <w:rPr>
-                <w:sz w:val="24"/>
-                <w:szCs w:val="24"/>
-              </w:rPr>
-              <w:t>non attivo</w:t>
+              <w:t xml:space="preserve"> filtro Manga Italiani</w:t>
+            </w:r>
+            <w:r>
+              <w:rPr>
+                <w:sz w:val="24"/>
+                <w:szCs w:val="24"/>
+              </w:rPr>
+              <w:t xml:space="preserve"> non attivo</w:t>
             </w:r>
           </w:p>
         </w:tc>
@@ -8293,14 +8352,7 @@
                 <w:sz w:val="24"/>
                 <w:szCs w:val="24"/>
               </w:rPr>
-              <w:t>Filtro</w:t>
-            </w:r>
-            <w:r>
-              <w:rPr>
-                <w:sz w:val="24"/>
-                <w:szCs w:val="24"/>
-              </w:rPr>
-              <w:t xml:space="preserve"> Manga Magazine</w:t>
+              <w:t>Filtro Manga Magazine</w:t>
             </w:r>
           </w:p>
         </w:tc>
@@ -8339,35 +8391,14 @@
                 <w:sz w:val="24"/>
                 <w:szCs w:val="24"/>
               </w:rPr>
-              <w:t xml:space="preserve"> filtro</w:t>
-            </w:r>
-            <w:r>
-              <w:rPr>
-                <w:sz w:val="24"/>
-                <w:szCs w:val="24"/>
-              </w:rPr>
-              <w:t xml:space="preserve"> </w:t>
-            </w:r>
-            <w:r>
-              <w:rPr>
-                <w:sz w:val="24"/>
-                <w:szCs w:val="24"/>
-              </w:rPr>
-              <w:t>Manga Magazine</w:t>
-            </w:r>
-            <w:r>
-              <w:rPr>
-                <w:sz w:val="24"/>
-                <w:szCs w:val="24"/>
-              </w:rPr>
-              <w:t xml:space="preserve"> </w:t>
-            </w:r>
-            <w:r>
-              <w:rPr>
-                <w:sz w:val="24"/>
-                <w:szCs w:val="24"/>
-              </w:rPr>
-              <w:t>attivo</w:t>
+              <w:t xml:space="preserve"> filtro Manga Magazine</w:t>
+            </w:r>
+            <w:r>
+              <w:rPr>
+                <w:sz w:val="24"/>
+                <w:szCs w:val="24"/>
+              </w:rPr>
+              <w:t xml:space="preserve"> attivo</w:t>
             </w:r>
           </w:p>
           <w:p>
@@ -8395,35 +8426,14 @@
                 <w:sz w:val="24"/>
                 <w:szCs w:val="24"/>
               </w:rPr>
-              <w:t xml:space="preserve"> filtro</w:t>
-            </w:r>
-            <w:r>
-              <w:rPr>
-                <w:sz w:val="24"/>
-                <w:szCs w:val="24"/>
-              </w:rPr>
-              <w:t xml:space="preserve"> </w:t>
-            </w:r>
-            <w:r>
-              <w:rPr>
-                <w:sz w:val="24"/>
-                <w:szCs w:val="24"/>
-              </w:rPr>
-              <w:t>Manga Magazine</w:t>
-            </w:r>
-            <w:r>
-              <w:rPr>
-                <w:sz w:val="24"/>
-                <w:szCs w:val="24"/>
-              </w:rPr>
-              <w:t xml:space="preserve"> </w:t>
-            </w:r>
-            <w:r>
-              <w:rPr>
-                <w:sz w:val="24"/>
-                <w:szCs w:val="24"/>
-              </w:rPr>
-              <w:t>non attivo</w:t>
+              <w:t xml:space="preserve"> filtro Manga Magazine</w:t>
+            </w:r>
+            <w:r>
+              <w:rPr>
+                <w:sz w:val="24"/>
+                <w:szCs w:val="24"/>
+              </w:rPr>
+              <w:t xml:space="preserve"> non attivo</w:t>
             </w:r>
           </w:p>
         </w:tc>
@@ -8453,15 +8463,17 @@
                 <w:sz w:val="24"/>
                 <w:szCs w:val="24"/>
               </w:rPr>
-              <w:t>Filtro</w:t>
-            </w:r>
-            <w:r>
-              <w:rPr>
-                <w:sz w:val="24"/>
-                <w:szCs w:val="24"/>
-              </w:rPr>
-              <w:t xml:space="preserve"> Manwha</w:t>
-            </w:r>
+              <w:t xml:space="preserve">Filtro </w:t>
+            </w:r>
+            <w:proofErr w:type="spellStart"/>
+            <w:r>
+              <w:rPr>
+                <w:sz w:val="24"/>
+                <w:szCs w:val="24"/>
+              </w:rPr>
+              <w:t>Manwha</w:t>
+            </w:r>
+            <w:proofErr w:type="spellEnd"/>
           </w:p>
         </w:tc>
         <w:tc>
@@ -8499,29 +8511,33 @@
                 <w:sz w:val="24"/>
                 <w:szCs w:val="24"/>
               </w:rPr>
-              <w:t xml:space="preserve"> filtro</w:t>
-            </w:r>
-            <w:r>
-              <w:rPr>
-                <w:sz w:val="24"/>
-                <w:szCs w:val="24"/>
+              <w:t xml:space="preserve"> filtro </w:t>
+            </w:r>
+            <w:proofErr w:type="spellStart"/>
+            <w:r>
+              <w:rPr>
+                <w:sz w:val="24"/>
+                <w:szCs w:val="24"/>
+              </w:rPr>
+              <w:t>Manwha</w:t>
+            </w:r>
+            <w:proofErr w:type="spellEnd"/>
+            <w:r>
+              <w:rPr>
+                <w:sz w:val="24"/>
+                <w:szCs w:val="24"/>
+                <w:lang w:val="en-US"/>
               </w:rPr>
               <w:t xml:space="preserve"> </w:t>
             </w:r>
-            <w:r>
-              <w:rPr>
-                <w:sz w:val="24"/>
-                <w:szCs w:val="24"/>
-              </w:rPr>
-              <w:t>Manwha</w:t>
-            </w:r>
+            <w:proofErr w:type="spellStart"/>
             <w:r>
               <w:rPr>
                 <w:sz w:val="24"/>
                 <w:szCs w:val="24"/>
                 <w:lang w:val="en-US"/>
               </w:rPr>
-              <w:t xml:space="preserve"> </w:t>
+              <w:t>a</w:t>
             </w:r>
             <w:r>
               <w:rPr>
@@ -8529,16 +8545,9 @@
                 <w:szCs w:val="24"/>
                 <w:lang w:val="en-US"/>
               </w:rPr>
-              <w:t>a</w:t>
-            </w:r>
-            <w:r>
-              <w:rPr>
-                <w:sz w:val="24"/>
-                <w:szCs w:val="24"/>
-                <w:lang w:val="en-US"/>
-              </w:rPr>
               <w:t>ttivo</w:t>
             </w:r>
+            <w:proofErr w:type="spellEnd"/>
           </w:p>
           <w:p>
             <w:pPr>
@@ -8565,15 +8574,9 @@
                 <w:sz w:val="24"/>
                 <w:szCs w:val="24"/>
               </w:rPr>
-              <w:t xml:space="preserve"> filtro</w:t>
-            </w:r>
-            <w:r>
-              <w:rPr>
-                <w:sz w:val="24"/>
-                <w:szCs w:val="24"/>
-              </w:rPr>
-              <w:t xml:space="preserve"> </w:t>
-            </w:r>
+              <w:t xml:space="preserve"> filtro </w:t>
+            </w:r>
+            <w:proofErr w:type="spellStart"/>
             <w:r>
               <w:rPr>
                 <w:sz w:val="24"/>
@@ -8581,19 +8584,13 @@
               </w:rPr>
               <w:t>Manwha</w:t>
             </w:r>
-            <w:r>
-              <w:rPr>
-                <w:sz w:val="24"/>
-                <w:szCs w:val="24"/>
-              </w:rPr>
-              <w:t xml:space="preserve"> </w:t>
-            </w:r>
-            <w:r>
-              <w:rPr>
-                <w:sz w:val="24"/>
-                <w:szCs w:val="24"/>
-              </w:rPr>
-              <w:t>non attivo</w:t>
+            <w:proofErr w:type="spellEnd"/>
+            <w:r>
+              <w:rPr>
+                <w:sz w:val="24"/>
+                <w:szCs w:val="24"/>
+              </w:rPr>
+              <w:t xml:space="preserve"> non attivo</w:t>
             </w:r>
           </w:p>
         </w:tc>
@@ -8623,15 +8620,17 @@
                 <w:sz w:val="24"/>
                 <w:szCs w:val="24"/>
               </w:rPr>
-              <w:t>Filtro</w:t>
-            </w:r>
-            <w:r>
-              <w:rPr>
-                <w:sz w:val="24"/>
-                <w:szCs w:val="24"/>
-              </w:rPr>
-              <w:t xml:space="preserve"> Novel</w:t>
-            </w:r>
+              <w:t xml:space="preserve">Filtro </w:t>
+            </w:r>
+            <w:proofErr w:type="spellStart"/>
+            <w:r>
+              <w:rPr>
+                <w:sz w:val="24"/>
+                <w:szCs w:val="24"/>
+              </w:rPr>
+              <w:t>Novel</w:t>
+            </w:r>
+            <w:proofErr w:type="spellEnd"/>
           </w:p>
         </w:tc>
         <w:tc>
@@ -8669,29 +8668,33 @@
                 <w:sz w:val="24"/>
                 <w:szCs w:val="24"/>
               </w:rPr>
-              <w:t xml:space="preserve"> filtro</w:t>
-            </w:r>
-            <w:r>
-              <w:rPr>
-                <w:sz w:val="24"/>
-                <w:szCs w:val="24"/>
+              <w:t xml:space="preserve"> filtro </w:t>
+            </w:r>
+            <w:proofErr w:type="spellStart"/>
+            <w:r>
+              <w:rPr>
+                <w:sz w:val="24"/>
+                <w:szCs w:val="24"/>
+              </w:rPr>
+              <w:t>Novel</w:t>
+            </w:r>
+            <w:proofErr w:type="spellEnd"/>
+            <w:r>
+              <w:rPr>
+                <w:sz w:val="24"/>
+                <w:szCs w:val="24"/>
+                <w:lang w:val="en-US"/>
               </w:rPr>
               <w:t xml:space="preserve"> </w:t>
             </w:r>
-            <w:r>
-              <w:rPr>
-                <w:sz w:val="24"/>
-                <w:szCs w:val="24"/>
-              </w:rPr>
-              <w:t>Novel</w:t>
-            </w:r>
+            <w:proofErr w:type="spellStart"/>
             <w:r>
               <w:rPr>
                 <w:sz w:val="24"/>
                 <w:szCs w:val="24"/>
                 <w:lang w:val="en-US"/>
               </w:rPr>
-              <w:t xml:space="preserve"> </w:t>
+              <w:t>a</w:t>
             </w:r>
             <w:r>
               <w:rPr>
@@ -8699,16 +8702,9 @@
                 <w:szCs w:val="24"/>
                 <w:lang w:val="en-US"/>
               </w:rPr>
-              <w:t>a</w:t>
-            </w:r>
-            <w:r>
-              <w:rPr>
-                <w:sz w:val="24"/>
-                <w:szCs w:val="24"/>
-                <w:lang w:val="en-US"/>
-              </w:rPr>
               <w:t>ttivo</w:t>
             </w:r>
+            <w:proofErr w:type="spellEnd"/>
           </w:p>
           <w:p>
             <w:pPr>
@@ -8735,15 +8731,9 @@
                 <w:sz w:val="24"/>
                 <w:szCs w:val="24"/>
               </w:rPr>
-              <w:t xml:space="preserve"> filtro</w:t>
-            </w:r>
-            <w:r>
-              <w:rPr>
-                <w:sz w:val="24"/>
-                <w:szCs w:val="24"/>
-              </w:rPr>
-              <w:t xml:space="preserve"> </w:t>
-            </w:r>
+              <w:t xml:space="preserve"> filtro </w:t>
+            </w:r>
+            <w:proofErr w:type="spellStart"/>
             <w:r>
               <w:rPr>
                 <w:sz w:val="24"/>
@@ -8751,19 +8741,13 @@
               </w:rPr>
               <w:t>Novel</w:t>
             </w:r>
-            <w:r>
-              <w:rPr>
-                <w:sz w:val="24"/>
-                <w:szCs w:val="24"/>
-              </w:rPr>
-              <w:t xml:space="preserve"> </w:t>
-            </w:r>
-            <w:r>
-              <w:rPr>
-                <w:sz w:val="24"/>
-                <w:szCs w:val="24"/>
-              </w:rPr>
-              <w:t>non attivo</w:t>
+            <w:proofErr w:type="spellEnd"/>
+            <w:r>
+              <w:rPr>
+                <w:sz w:val="24"/>
+                <w:szCs w:val="24"/>
+              </w:rPr>
+              <w:t xml:space="preserve"> non attivo</w:t>
             </w:r>
           </w:p>
         </w:tc>
@@ -8796,15 +8780,17 @@
                 <w:sz w:val="24"/>
                 <w:szCs w:val="24"/>
               </w:rPr>
-              <w:t>Filtro</w:t>
-            </w:r>
-            <w:r>
-              <w:rPr>
-                <w:sz w:val="24"/>
-                <w:szCs w:val="24"/>
-              </w:rPr>
-              <w:t xml:space="preserve"> Seinen</w:t>
-            </w:r>
+              <w:t xml:space="preserve">Filtro </w:t>
+            </w:r>
+            <w:proofErr w:type="spellStart"/>
+            <w:r>
+              <w:rPr>
+                <w:sz w:val="24"/>
+                <w:szCs w:val="24"/>
+              </w:rPr>
+              <w:t>Seinen</w:t>
+            </w:r>
+            <w:proofErr w:type="spellEnd"/>
           </w:p>
         </w:tc>
         <w:tc>
@@ -8842,29 +8828,33 @@
                 <w:sz w:val="24"/>
                 <w:szCs w:val="24"/>
               </w:rPr>
-              <w:t xml:space="preserve"> filtro</w:t>
-            </w:r>
-            <w:r>
-              <w:rPr>
-                <w:sz w:val="24"/>
-                <w:szCs w:val="24"/>
+              <w:t xml:space="preserve"> filtro </w:t>
+            </w:r>
+            <w:proofErr w:type="spellStart"/>
+            <w:r>
+              <w:rPr>
+                <w:sz w:val="24"/>
+                <w:szCs w:val="24"/>
+              </w:rPr>
+              <w:t>Seinen</w:t>
+            </w:r>
+            <w:proofErr w:type="spellEnd"/>
+            <w:r>
+              <w:rPr>
+                <w:sz w:val="24"/>
+                <w:szCs w:val="24"/>
+                <w:lang w:val="en-US"/>
               </w:rPr>
               <w:t xml:space="preserve"> </w:t>
             </w:r>
-            <w:r>
-              <w:rPr>
-                <w:sz w:val="24"/>
-                <w:szCs w:val="24"/>
-              </w:rPr>
-              <w:t>Seinen</w:t>
-            </w:r>
+            <w:proofErr w:type="spellStart"/>
             <w:r>
               <w:rPr>
                 <w:sz w:val="24"/>
                 <w:szCs w:val="24"/>
                 <w:lang w:val="en-US"/>
               </w:rPr>
-              <w:t xml:space="preserve"> </w:t>
+              <w:t>a</w:t>
             </w:r>
             <w:r>
               <w:rPr>
@@ -8872,16 +8862,9 @@
                 <w:szCs w:val="24"/>
                 <w:lang w:val="en-US"/>
               </w:rPr>
-              <w:t>a</w:t>
-            </w:r>
-            <w:r>
-              <w:rPr>
-                <w:sz w:val="24"/>
-                <w:szCs w:val="24"/>
-                <w:lang w:val="en-US"/>
-              </w:rPr>
               <w:t>ttivo</w:t>
             </w:r>
+            <w:proofErr w:type="spellEnd"/>
           </w:p>
           <w:p>
             <w:pPr>
@@ -8908,15 +8891,9 @@
                 <w:sz w:val="24"/>
                 <w:szCs w:val="24"/>
               </w:rPr>
-              <w:t xml:space="preserve"> filtro</w:t>
-            </w:r>
-            <w:r>
-              <w:rPr>
-                <w:sz w:val="24"/>
-                <w:szCs w:val="24"/>
-              </w:rPr>
-              <w:t xml:space="preserve"> </w:t>
-            </w:r>
+              <w:t xml:space="preserve"> filtro </w:t>
+            </w:r>
+            <w:proofErr w:type="spellStart"/>
             <w:r>
               <w:rPr>
                 <w:sz w:val="24"/>
@@ -8924,19 +8901,13 @@
               </w:rPr>
               <w:t>Seinen</w:t>
             </w:r>
-            <w:r>
-              <w:rPr>
-                <w:sz w:val="24"/>
-                <w:szCs w:val="24"/>
-              </w:rPr>
-              <w:t xml:space="preserve"> </w:t>
-            </w:r>
-            <w:r>
-              <w:rPr>
-                <w:sz w:val="24"/>
-                <w:szCs w:val="24"/>
-              </w:rPr>
-              <w:t>non attivo</w:t>
+            <w:proofErr w:type="spellEnd"/>
+            <w:r>
+              <w:rPr>
+                <w:sz w:val="24"/>
+                <w:szCs w:val="24"/>
+              </w:rPr>
+              <w:t xml:space="preserve"> non attivo</w:t>
             </w:r>
           </w:p>
         </w:tc>
@@ -8969,15 +8940,17 @@
                 <w:sz w:val="24"/>
                 <w:szCs w:val="24"/>
               </w:rPr>
-              <w:t>Filtro</w:t>
-            </w:r>
-            <w:r>
-              <w:rPr>
-                <w:sz w:val="24"/>
-                <w:szCs w:val="24"/>
-              </w:rPr>
-              <w:t xml:space="preserve"> Shojo</w:t>
-            </w:r>
+              <w:t xml:space="preserve">Filtro </w:t>
+            </w:r>
+            <w:proofErr w:type="spellStart"/>
+            <w:r>
+              <w:rPr>
+                <w:sz w:val="24"/>
+                <w:szCs w:val="24"/>
+              </w:rPr>
+              <w:t>Shojo</w:t>
+            </w:r>
+            <w:proofErr w:type="spellEnd"/>
           </w:p>
         </w:tc>
         <w:tc>
@@ -9015,29 +8988,33 @@
                 <w:sz w:val="24"/>
                 <w:szCs w:val="24"/>
               </w:rPr>
-              <w:t xml:space="preserve"> filtro</w:t>
-            </w:r>
-            <w:r>
-              <w:rPr>
-                <w:sz w:val="24"/>
-                <w:szCs w:val="24"/>
+              <w:t xml:space="preserve"> filtro </w:t>
+            </w:r>
+            <w:proofErr w:type="spellStart"/>
+            <w:r>
+              <w:rPr>
+                <w:sz w:val="24"/>
+                <w:szCs w:val="24"/>
+              </w:rPr>
+              <w:t>Shojo</w:t>
+            </w:r>
+            <w:proofErr w:type="spellEnd"/>
+            <w:r>
+              <w:rPr>
+                <w:sz w:val="24"/>
+                <w:szCs w:val="24"/>
+                <w:lang w:val="en-US"/>
               </w:rPr>
               <w:t xml:space="preserve"> </w:t>
             </w:r>
-            <w:r>
-              <w:rPr>
-                <w:sz w:val="24"/>
-                <w:szCs w:val="24"/>
-              </w:rPr>
-              <w:t>Shojo</w:t>
-            </w:r>
+            <w:proofErr w:type="spellStart"/>
             <w:r>
               <w:rPr>
                 <w:sz w:val="24"/>
                 <w:szCs w:val="24"/>
                 <w:lang w:val="en-US"/>
               </w:rPr>
-              <w:t xml:space="preserve"> </w:t>
+              <w:t>a</w:t>
             </w:r>
             <w:r>
               <w:rPr>
@@ -9045,16 +9022,9 @@
                 <w:szCs w:val="24"/>
                 <w:lang w:val="en-US"/>
               </w:rPr>
-              <w:t>a</w:t>
-            </w:r>
-            <w:r>
-              <w:rPr>
-                <w:sz w:val="24"/>
-                <w:szCs w:val="24"/>
-                <w:lang w:val="en-US"/>
-              </w:rPr>
               <w:t>ttivo</w:t>
             </w:r>
+            <w:proofErr w:type="spellEnd"/>
           </w:p>
           <w:p>
             <w:pPr>
@@ -9081,15 +9051,9 @@
                 <w:sz w:val="24"/>
                 <w:szCs w:val="24"/>
               </w:rPr>
-              <w:t xml:space="preserve"> filtro</w:t>
-            </w:r>
-            <w:r>
-              <w:rPr>
-                <w:sz w:val="24"/>
-                <w:szCs w:val="24"/>
-              </w:rPr>
-              <w:t xml:space="preserve"> </w:t>
-            </w:r>
+              <w:t xml:space="preserve"> filtro </w:t>
+            </w:r>
+            <w:proofErr w:type="spellStart"/>
             <w:r>
               <w:rPr>
                 <w:sz w:val="24"/>
@@ -9097,19 +9061,13 @@
               </w:rPr>
               <w:t>Shojo</w:t>
             </w:r>
-            <w:r>
-              <w:rPr>
-                <w:sz w:val="24"/>
-                <w:szCs w:val="24"/>
-              </w:rPr>
-              <w:t xml:space="preserve"> </w:t>
-            </w:r>
-            <w:r>
-              <w:rPr>
-                <w:sz w:val="24"/>
-                <w:szCs w:val="24"/>
-              </w:rPr>
-              <w:t>non attivo</w:t>
+            <w:proofErr w:type="spellEnd"/>
+            <w:r>
+              <w:rPr>
+                <w:sz w:val="24"/>
+                <w:szCs w:val="24"/>
+              </w:rPr>
+              <w:t xml:space="preserve"> non attivo</w:t>
             </w:r>
           </w:p>
         </w:tc>
@@ -9142,8 +9100,17 @@
                 <w:sz w:val="24"/>
                 <w:szCs w:val="24"/>
               </w:rPr>
-              <w:t>Filtro Shonen</w:t>
-            </w:r>
+              <w:t xml:space="preserve">Filtro </w:t>
+            </w:r>
+            <w:proofErr w:type="spellStart"/>
+            <w:r>
+              <w:rPr>
+                <w:sz w:val="24"/>
+                <w:szCs w:val="24"/>
+              </w:rPr>
+              <w:t>Shonen</w:t>
+            </w:r>
+            <w:proofErr w:type="spellEnd"/>
           </w:p>
         </w:tc>
         <w:tc>
@@ -9181,29 +9148,33 @@
                 <w:sz w:val="24"/>
                 <w:szCs w:val="24"/>
               </w:rPr>
-              <w:t xml:space="preserve"> filtro</w:t>
-            </w:r>
-            <w:r>
-              <w:rPr>
-                <w:sz w:val="24"/>
-                <w:szCs w:val="24"/>
+              <w:t xml:space="preserve"> filtro </w:t>
+            </w:r>
+            <w:proofErr w:type="spellStart"/>
+            <w:r>
+              <w:rPr>
+                <w:sz w:val="24"/>
+                <w:szCs w:val="24"/>
+              </w:rPr>
+              <w:t>Shonen</w:t>
+            </w:r>
+            <w:proofErr w:type="spellEnd"/>
+            <w:r>
+              <w:rPr>
+                <w:sz w:val="24"/>
+                <w:szCs w:val="24"/>
+                <w:lang w:val="en-US"/>
               </w:rPr>
               <w:t xml:space="preserve"> </w:t>
             </w:r>
-            <w:r>
-              <w:rPr>
-                <w:sz w:val="24"/>
-                <w:szCs w:val="24"/>
-              </w:rPr>
-              <w:t>Shonen</w:t>
-            </w:r>
+            <w:proofErr w:type="spellStart"/>
             <w:r>
               <w:rPr>
                 <w:sz w:val="24"/>
                 <w:szCs w:val="24"/>
                 <w:lang w:val="en-US"/>
               </w:rPr>
-              <w:t xml:space="preserve"> </w:t>
+              <w:t>a</w:t>
             </w:r>
             <w:r>
               <w:rPr>
@@ -9211,16 +9182,9 @@
                 <w:szCs w:val="24"/>
                 <w:lang w:val="en-US"/>
               </w:rPr>
-              <w:t>a</w:t>
-            </w:r>
-            <w:r>
-              <w:rPr>
-                <w:sz w:val="24"/>
-                <w:szCs w:val="24"/>
-                <w:lang w:val="en-US"/>
-              </w:rPr>
               <w:t>ttivo</w:t>
             </w:r>
+            <w:proofErr w:type="spellEnd"/>
           </w:p>
           <w:p>
             <w:pPr>
@@ -9247,15 +9211,9 @@
                 <w:sz w:val="24"/>
                 <w:szCs w:val="24"/>
               </w:rPr>
-              <w:t xml:space="preserve"> filtro</w:t>
-            </w:r>
-            <w:r>
-              <w:rPr>
-                <w:sz w:val="24"/>
-                <w:szCs w:val="24"/>
-              </w:rPr>
-              <w:t xml:space="preserve"> </w:t>
-            </w:r>
+              <w:t xml:space="preserve"> filtro </w:t>
+            </w:r>
+            <w:proofErr w:type="spellStart"/>
             <w:r>
               <w:rPr>
                 <w:sz w:val="24"/>
@@ -9263,19 +9221,13 @@
               </w:rPr>
               <w:t>Shonen</w:t>
             </w:r>
-            <w:r>
-              <w:rPr>
-                <w:sz w:val="24"/>
-                <w:szCs w:val="24"/>
-              </w:rPr>
-              <w:t xml:space="preserve"> </w:t>
-            </w:r>
-            <w:r>
-              <w:rPr>
-                <w:sz w:val="24"/>
-                <w:szCs w:val="24"/>
-              </w:rPr>
-              <w:t>non attivo</w:t>
+            <w:proofErr w:type="spellEnd"/>
+            <w:r>
+              <w:rPr>
+                <w:sz w:val="24"/>
+                <w:szCs w:val="24"/>
+              </w:rPr>
+              <w:t xml:space="preserve"> non attivo</w:t>
             </w:r>
           </w:p>
         </w:tc>
@@ -9308,14 +9260,7 @@
                 <w:sz w:val="24"/>
                 <w:szCs w:val="24"/>
               </w:rPr>
-              <w:t>Filtro</w:t>
-            </w:r>
-            <w:r>
-              <w:rPr>
-                <w:sz w:val="24"/>
-                <w:szCs w:val="24"/>
-              </w:rPr>
-              <w:t xml:space="preserve"> Web Comic</w:t>
+              <w:t>Filtro Web Comic</w:t>
             </w:r>
           </w:p>
         </w:tc>
@@ -9357,31 +9302,34 @@
                 <w:szCs w:val="24"/>
                 <w:lang w:val="en-US"/>
               </w:rPr>
-              <w:t xml:space="preserve"> filtro</w:t>
-            </w:r>
+              <w:t xml:space="preserve"> </w:t>
+            </w:r>
+            <w:proofErr w:type="spellStart"/>
             <w:r>
               <w:rPr>
                 <w:sz w:val="24"/>
                 <w:szCs w:val="24"/>
                 <w:lang w:val="en-US"/>
               </w:rPr>
-              <w:t xml:space="preserve"> </w:t>
-            </w:r>
+              <w:t>filtro</w:t>
+            </w:r>
+            <w:proofErr w:type="spellEnd"/>
             <w:r>
               <w:rPr>
                 <w:sz w:val="24"/>
                 <w:szCs w:val="24"/>
                 <w:lang w:val="en-US"/>
               </w:rPr>
-              <w:t>Web Comic</w:t>
-            </w:r>
+              <w:t xml:space="preserve"> Web Comic </w:t>
+            </w:r>
+            <w:proofErr w:type="spellStart"/>
             <w:r>
               <w:rPr>
                 <w:sz w:val="24"/>
                 <w:szCs w:val="24"/>
                 <w:lang w:val="en-US"/>
               </w:rPr>
-              <w:t xml:space="preserve"> </w:t>
+              <w:t>a</w:t>
             </w:r>
             <w:r>
               <w:rPr>
@@ -9389,16 +9337,9 @@
                 <w:szCs w:val="24"/>
                 <w:lang w:val="en-US"/>
               </w:rPr>
-              <w:t>a</w:t>
-            </w:r>
-            <w:r>
-              <w:rPr>
-                <w:sz w:val="24"/>
-                <w:szCs w:val="24"/>
-                <w:lang w:val="en-US"/>
-              </w:rPr>
               <w:t>ttivo</w:t>
             </w:r>
+            <w:proofErr w:type="spellEnd"/>
           </w:p>
           <w:p>
             <w:pPr>
@@ -9425,35 +9366,14 @@
                 <w:sz w:val="24"/>
                 <w:szCs w:val="24"/>
               </w:rPr>
-              <w:t xml:space="preserve"> filtro</w:t>
-            </w:r>
-            <w:r>
-              <w:rPr>
-                <w:sz w:val="24"/>
-                <w:szCs w:val="24"/>
-              </w:rPr>
-              <w:t xml:space="preserve"> </w:t>
-            </w:r>
-            <w:r>
-              <w:rPr>
-                <w:sz w:val="24"/>
-                <w:szCs w:val="24"/>
-              </w:rPr>
-              <w:t>Web Comic</w:t>
-            </w:r>
-            <w:r>
-              <w:rPr>
-                <w:sz w:val="24"/>
-                <w:szCs w:val="24"/>
-              </w:rPr>
-              <w:t xml:space="preserve"> </w:t>
-            </w:r>
-            <w:r>
-              <w:rPr>
-                <w:sz w:val="24"/>
-                <w:szCs w:val="24"/>
-              </w:rPr>
-              <w:t>non attivo</w:t>
+              <w:t xml:space="preserve"> filtro Web Comic</w:t>
+            </w:r>
+            <w:r>
+              <w:rPr>
+                <w:sz w:val="24"/>
+                <w:szCs w:val="24"/>
+              </w:rPr>
+              <w:t xml:space="preserve"> non attivo</w:t>
             </w:r>
           </w:p>
         </w:tc>
@@ -9486,14 +9406,7 @@
                 <w:sz w:val="24"/>
                 <w:szCs w:val="24"/>
               </w:rPr>
-              <w:t>Filtro</w:t>
-            </w:r>
-            <w:r>
-              <w:rPr>
-                <w:sz w:val="24"/>
-                <w:szCs w:val="24"/>
-              </w:rPr>
-              <w:t xml:space="preserve"> Avventura</w:t>
+              <w:t>Filtro Avventura</w:t>
             </w:r>
           </w:p>
         </w:tc>
@@ -9532,29 +9445,24 @@
                 <w:sz w:val="24"/>
                 <w:szCs w:val="24"/>
               </w:rPr>
-              <w:t xml:space="preserve"> filtro</w:t>
-            </w:r>
-            <w:r>
-              <w:rPr>
-                <w:sz w:val="24"/>
-                <w:szCs w:val="24"/>
+              <w:t xml:space="preserve"> filtro Avventura</w:t>
+            </w:r>
+            <w:r>
+              <w:rPr>
+                <w:sz w:val="24"/>
+                <w:szCs w:val="24"/>
+                <w:lang w:val="en-US"/>
               </w:rPr>
               <w:t xml:space="preserve"> </w:t>
             </w:r>
-            <w:r>
-              <w:rPr>
-                <w:sz w:val="24"/>
-                <w:szCs w:val="24"/>
-              </w:rPr>
-              <w:t>Avventura</w:t>
-            </w:r>
+            <w:proofErr w:type="spellStart"/>
             <w:r>
               <w:rPr>
                 <w:sz w:val="24"/>
                 <w:szCs w:val="24"/>
                 <w:lang w:val="en-US"/>
               </w:rPr>
-              <w:t xml:space="preserve"> </w:t>
+              <w:t>a</w:t>
             </w:r>
             <w:r>
               <w:rPr>
@@ -9562,16 +9470,9 @@
                 <w:szCs w:val="24"/>
                 <w:lang w:val="en-US"/>
               </w:rPr>
-              <w:t>a</w:t>
-            </w:r>
-            <w:r>
-              <w:rPr>
-                <w:sz w:val="24"/>
-                <w:szCs w:val="24"/>
-                <w:lang w:val="en-US"/>
-              </w:rPr>
               <w:t>ttivo</w:t>
             </w:r>
+            <w:proofErr w:type="spellEnd"/>
           </w:p>
           <w:p>
             <w:pPr>
@@ -9598,35 +9499,14 @@
                 <w:sz w:val="24"/>
                 <w:szCs w:val="24"/>
               </w:rPr>
-              <w:t xml:space="preserve"> filtro</w:t>
-            </w:r>
-            <w:r>
-              <w:rPr>
-                <w:sz w:val="24"/>
-                <w:szCs w:val="24"/>
-              </w:rPr>
-              <w:t xml:space="preserve"> </w:t>
-            </w:r>
-            <w:r>
-              <w:rPr>
-                <w:sz w:val="24"/>
-                <w:szCs w:val="24"/>
-              </w:rPr>
-              <w:t>Avventura</w:t>
-            </w:r>
-            <w:r>
-              <w:rPr>
-                <w:sz w:val="24"/>
-                <w:szCs w:val="24"/>
-              </w:rPr>
-              <w:t xml:space="preserve"> </w:t>
-            </w:r>
-            <w:r>
-              <w:rPr>
-                <w:sz w:val="24"/>
-                <w:szCs w:val="24"/>
-              </w:rPr>
-              <w:t>non attivo</w:t>
+              <w:t xml:space="preserve"> filtro Avventura</w:t>
+            </w:r>
+            <w:r>
+              <w:rPr>
+                <w:sz w:val="24"/>
+                <w:szCs w:val="24"/>
+              </w:rPr>
+              <w:t xml:space="preserve"> non attivo</w:t>
             </w:r>
           </w:p>
         </w:tc>
@@ -9659,14 +9539,7 @@
                 <w:sz w:val="24"/>
                 <w:szCs w:val="24"/>
               </w:rPr>
-              <w:t>Filtro</w:t>
-            </w:r>
-            <w:r>
-              <w:rPr>
-                <w:sz w:val="24"/>
-                <w:szCs w:val="24"/>
-              </w:rPr>
-              <w:t xml:space="preserve"> Azione</w:t>
+              <w:t>Filtro Azione</w:t>
             </w:r>
           </w:p>
         </w:tc>
@@ -9705,29 +9578,24 @@
                 <w:sz w:val="24"/>
                 <w:szCs w:val="24"/>
               </w:rPr>
-              <w:t xml:space="preserve"> filtro</w:t>
-            </w:r>
-            <w:r>
-              <w:rPr>
-                <w:sz w:val="24"/>
-                <w:szCs w:val="24"/>
+              <w:t xml:space="preserve"> filtro Azione</w:t>
+            </w:r>
+            <w:r>
+              <w:rPr>
+                <w:sz w:val="24"/>
+                <w:szCs w:val="24"/>
+                <w:lang w:val="en-US"/>
               </w:rPr>
               <w:t xml:space="preserve"> </w:t>
             </w:r>
-            <w:r>
-              <w:rPr>
-                <w:sz w:val="24"/>
-                <w:szCs w:val="24"/>
-              </w:rPr>
-              <w:t>Azione</w:t>
-            </w:r>
+            <w:proofErr w:type="spellStart"/>
             <w:r>
               <w:rPr>
                 <w:sz w:val="24"/>
                 <w:szCs w:val="24"/>
                 <w:lang w:val="en-US"/>
               </w:rPr>
-              <w:t xml:space="preserve"> </w:t>
+              <w:t>a</w:t>
             </w:r>
             <w:r>
               <w:rPr>
@@ -9735,16 +9603,9 @@
                 <w:szCs w:val="24"/>
                 <w:lang w:val="en-US"/>
               </w:rPr>
-              <w:t>a</w:t>
-            </w:r>
-            <w:r>
-              <w:rPr>
-                <w:sz w:val="24"/>
-                <w:szCs w:val="24"/>
-                <w:lang w:val="en-US"/>
-              </w:rPr>
               <w:t>ttivo</w:t>
             </w:r>
+            <w:proofErr w:type="spellEnd"/>
           </w:p>
           <w:p>
             <w:pPr>
@@ -9771,35 +9632,14 @@
                 <w:sz w:val="24"/>
                 <w:szCs w:val="24"/>
               </w:rPr>
-              <w:t xml:space="preserve"> filtro</w:t>
-            </w:r>
-            <w:r>
-              <w:rPr>
-                <w:sz w:val="24"/>
-                <w:szCs w:val="24"/>
-              </w:rPr>
-              <w:t xml:space="preserve"> </w:t>
-            </w:r>
-            <w:r>
-              <w:rPr>
-                <w:sz w:val="24"/>
-                <w:szCs w:val="24"/>
-              </w:rPr>
-              <w:t>Azione</w:t>
-            </w:r>
-            <w:r>
-              <w:rPr>
-                <w:sz w:val="24"/>
-                <w:szCs w:val="24"/>
-              </w:rPr>
-              <w:t xml:space="preserve"> </w:t>
-            </w:r>
-            <w:r>
-              <w:rPr>
-                <w:sz w:val="24"/>
-                <w:szCs w:val="24"/>
-              </w:rPr>
-              <w:t>non attivo</w:t>
+              <w:t xml:space="preserve"> filtro Azione</w:t>
+            </w:r>
+            <w:r>
+              <w:rPr>
+                <w:sz w:val="24"/>
+                <w:szCs w:val="24"/>
+              </w:rPr>
+              <w:t xml:space="preserve"> non attivo</w:t>
             </w:r>
           </w:p>
         </w:tc>
@@ -9832,14 +9672,7 @@
                 <w:sz w:val="24"/>
                 <w:szCs w:val="24"/>
               </w:rPr>
-              <w:t>Filtro</w:t>
-            </w:r>
-            <w:r>
-              <w:rPr>
-                <w:sz w:val="24"/>
-                <w:szCs w:val="24"/>
-              </w:rPr>
-              <w:t xml:space="preserve"> Combattimento</w:t>
+              <w:t>Filtro Combattimento</w:t>
             </w:r>
           </w:p>
         </w:tc>
@@ -9878,29 +9711,24 @@
                 <w:sz w:val="24"/>
                 <w:szCs w:val="24"/>
               </w:rPr>
-              <w:t xml:space="preserve"> filtro</w:t>
-            </w:r>
-            <w:r>
-              <w:rPr>
-                <w:sz w:val="24"/>
-                <w:szCs w:val="24"/>
+              <w:t xml:space="preserve"> filtro Combattimento</w:t>
+            </w:r>
+            <w:r>
+              <w:rPr>
+                <w:sz w:val="24"/>
+                <w:szCs w:val="24"/>
+                <w:lang w:val="en-US"/>
               </w:rPr>
               <w:t xml:space="preserve"> </w:t>
             </w:r>
-            <w:r>
-              <w:rPr>
-                <w:sz w:val="24"/>
-                <w:szCs w:val="24"/>
-              </w:rPr>
-              <w:t>Combattimento</w:t>
-            </w:r>
+            <w:proofErr w:type="spellStart"/>
             <w:r>
               <w:rPr>
                 <w:sz w:val="24"/>
                 <w:szCs w:val="24"/>
                 <w:lang w:val="en-US"/>
               </w:rPr>
-              <w:t xml:space="preserve"> </w:t>
+              <w:t>a</w:t>
             </w:r>
             <w:r>
               <w:rPr>
@@ -9908,16 +9736,9 @@
                 <w:szCs w:val="24"/>
                 <w:lang w:val="en-US"/>
               </w:rPr>
-              <w:t>a</w:t>
-            </w:r>
-            <w:r>
-              <w:rPr>
-                <w:sz w:val="24"/>
-                <w:szCs w:val="24"/>
-                <w:lang w:val="en-US"/>
-              </w:rPr>
               <w:t>ttivo</w:t>
             </w:r>
+            <w:proofErr w:type="spellEnd"/>
           </w:p>
           <w:p>
             <w:pPr>
@@ -9944,35 +9765,14 @@
                 <w:sz w:val="24"/>
                 <w:szCs w:val="24"/>
               </w:rPr>
-              <w:t xml:space="preserve"> filtro</w:t>
-            </w:r>
-            <w:r>
-              <w:rPr>
-                <w:sz w:val="24"/>
-                <w:szCs w:val="24"/>
-              </w:rPr>
-              <w:t xml:space="preserve"> </w:t>
-            </w:r>
-            <w:r>
-              <w:rPr>
-                <w:sz w:val="24"/>
-                <w:szCs w:val="24"/>
-              </w:rPr>
-              <w:t>Combattimento</w:t>
-            </w:r>
-            <w:r>
-              <w:rPr>
-                <w:sz w:val="24"/>
-                <w:szCs w:val="24"/>
-              </w:rPr>
-              <w:t xml:space="preserve"> </w:t>
-            </w:r>
-            <w:r>
-              <w:rPr>
-                <w:sz w:val="24"/>
-                <w:szCs w:val="24"/>
-              </w:rPr>
-              <w:t>non attivo</w:t>
+              <w:t xml:space="preserve"> filtro Combattimento</w:t>
+            </w:r>
+            <w:r>
+              <w:rPr>
+                <w:sz w:val="24"/>
+                <w:szCs w:val="24"/>
+              </w:rPr>
+              <w:t xml:space="preserve"> non attivo</w:t>
             </w:r>
           </w:p>
         </w:tc>
@@ -10005,14 +9805,7 @@
                 <w:sz w:val="24"/>
                 <w:szCs w:val="24"/>
               </w:rPr>
-              <w:t>Filtro</w:t>
-            </w:r>
-            <w:r>
-              <w:rPr>
-                <w:sz w:val="24"/>
-                <w:szCs w:val="24"/>
-              </w:rPr>
-              <w:t xml:space="preserve"> Commedia</w:t>
+              <w:t>Filtro Commedia</w:t>
             </w:r>
           </w:p>
         </w:tc>
@@ -10051,29 +9844,24 @@
                 <w:sz w:val="24"/>
                 <w:szCs w:val="24"/>
               </w:rPr>
-              <w:t xml:space="preserve"> filtro</w:t>
-            </w:r>
-            <w:r>
-              <w:rPr>
-                <w:sz w:val="24"/>
-                <w:szCs w:val="24"/>
+              <w:t xml:space="preserve"> filtro Commedia</w:t>
+            </w:r>
+            <w:r>
+              <w:rPr>
+                <w:sz w:val="24"/>
+                <w:szCs w:val="24"/>
+                <w:lang w:val="en-US"/>
               </w:rPr>
               <w:t xml:space="preserve"> </w:t>
             </w:r>
-            <w:r>
-              <w:rPr>
-                <w:sz w:val="24"/>
-                <w:szCs w:val="24"/>
-              </w:rPr>
-              <w:t>Commedia</w:t>
-            </w:r>
+            <w:proofErr w:type="spellStart"/>
             <w:r>
               <w:rPr>
                 <w:sz w:val="24"/>
                 <w:szCs w:val="24"/>
                 <w:lang w:val="en-US"/>
               </w:rPr>
-              <w:t xml:space="preserve"> </w:t>
+              <w:t>a</w:t>
             </w:r>
             <w:r>
               <w:rPr>
@@ -10081,16 +9869,9 @@
                 <w:szCs w:val="24"/>
                 <w:lang w:val="en-US"/>
               </w:rPr>
-              <w:t>a</w:t>
-            </w:r>
-            <w:r>
-              <w:rPr>
-                <w:sz w:val="24"/>
-                <w:szCs w:val="24"/>
-                <w:lang w:val="en-US"/>
-              </w:rPr>
               <w:t>ttivo</w:t>
             </w:r>
+            <w:proofErr w:type="spellEnd"/>
           </w:p>
           <w:p>
             <w:pPr>
@@ -10117,35 +9898,14 @@
                 <w:sz w:val="24"/>
                 <w:szCs w:val="24"/>
               </w:rPr>
-              <w:t xml:space="preserve"> filtro</w:t>
-            </w:r>
-            <w:r>
-              <w:rPr>
-                <w:sz w:val="24"/>
-                <w:szCs w:val="24"/>
-              </w:rPr>
-              <w:t xml:space="preserve"> </w:t>
-            </w:r>
-            <w:r>
-              <w:rPr>
-                <w:sz w:val="24"/>
-                <w:szCs w:val="24"/>
-              </w:rPr>
-              <w:t>Commedia</w:t>
-            </w:r>
-            <w:r>
-              <w:rPr>
-                <w:sz w:val="24"/>
-                <w:szCs w:val="24"/>
-              </w:rPr>
-              <w:t xml:space="preserve"> </w:t>
-            </w:r>
-            <w:r>
-              <w:rPr>
-                <w:sz w:val="24"/>
-                <w:szCs w:val="24"/>
-              </w:rPr>
-              <w:t>non attivo</w:t>
+              <w:t xml:space="preserve"> filtro Commedia</w:t>
+            </w:r>
+            <w:r>
+              <w:rPr>
+                <w:sz w:val="24"/>
+                <w:szCs w:val="24"/>
+              </w:rPr>
+              <w:t xml:space="preserve"> non attivo</w:t>
             </w:r>
           </w:p>
         </w:tc>
@@ -10178,15 +9938,7 @@
                 <w:sz w:val="24"/>
                 <w:szCs w:val="24"/>
               </w:rPr>
-              <w:lastRenderedPageBreak/>
-              <w:t>Filtro</w:t>
-            </w:r>
-            <w:r>
-              <w:rPr>
-                <w:sz w:val="24"/>
-                <w:szCs w:val="24"/>
-              </w:rPr>
-              <w:t xml:space="preserve"> </w:t>
+              <w:t xml:space="preserve">Filtro </w:t>
             </w:r>
             <w:r>
               <w:rPr>
@@ -10232,29 +9984,24 @@
                 <w:sz w:val="24"/>
                 <w:szCs w:val="24"/>
               </w:rPr>
-              <w:t xml:space="preserve"> filtro</w:t>
-            </w:r>
-            <w:r>
-              <w:rPr>
-                <w:sz w:val="24"/>
-                <w:szCs w:val="24"/>
+              <w:t xml:space="preserve"> filtro Crimine</w:t>
+            </w:r>
+            <w:r>
+              <w:rPr>
+                <w:sz w:val="24"/>
+                <w:szCs w:val="24"/>
+                <w:lang w:val="en-US"/>
               </w:rPr>
               <w:t xml:space="preserve"> </w:t>
             </w:r>
-            <w:r>
-              <w:rPr>
-                <w:sz w:val="24"/>
-                <w:szCs w:val="24"/>
-              </w:rPr>
-              <w:t>Crimine</w:t>
-            </w:r>
+            <w:proofErr w:type="spellStart"/>
             <w:r>
               <w:rPr>
                 <w:sz w:val="24"/>
                 <w:szCs w:val="24"/>
                 <w:lang w:val="en-US"/>
               </w:rPr>
-              <w:t xml:space="preserve"> </w:t>
+              <w:t>a</w:t>
             </w:r>
             <w:r>
               <w:rPr>
@@ -10262,16 +10009,9 @@
                 <w:szCs w:val="24"/>
                 <w:lang w:val="en-US"/>
               </w:rPr>
-              <w:t>a</w:t>
-            </w:r>
-            <w:r>
-              <w:rPr>
-                <w:sz w:val="24"/>
-                <w:szCs w:val="24"/>
-                <w:lang w:val="en-US"/>
-              </w:rPr>
               <w:t>ttivo</w:t>
             </w:r>
+            <w:proofErr w:type="spellEnd"/>
           </w:p>
           <w:p>
             <w:pPr>
@@ -10298,35 +10038,14 @@
                 <w:sz w:val="24"/>
                 <w:szCs w:val="24"/>
               </w:rPr>
-              <w:t xml:space="preserve"> filtro</w:t>
-            </w:r>
-            <w:r>
-              <w:rPr>
-                <w:sz w:val="24"/>
-                <w:szCs w:val="24"/>
-              </w:rPr>
-              <w:t xml:space="preserve"> </w:t>
-            </w:r>
-            <w:r>
-              <w:rPr>
-                <w:sz w:val="24"/>
-                <w:szCs w:val="24"/>
-              </w:rPr>
-              <w:t>Crimine</w:t>
-            </w:r>
-            <w:r>
-              <w:rPr>
-                <w:sz w:val="24"/>
-                <w:szCs w:val="24"/>
-              </w:rPr>
-              <w:t xml:space="preserve"> </w:t>
-            </w:r>
-            <w:r>
-              <w:rPr>
-                <w:sz w:val="24"/>
-                <w:szCs w:val="24"/>
-              </w:rPr>
-              <w:t>non attivo</w:t>
+              <w:t xml:space="preserve"> filtro Crimine</w:t>
+            </w:r>
+            <w:r>
+              <w:rPr>
+                <w:sz w:val="24"/>
+                <w:szCs w:val="24"/>
+              </w:rPr>
+              <w:t xml:space="preserve"> non attivo</w:t>
             </w:r>
           </w:p>
         </w:tc>
@@ -10359,14 +10078,7 @@
                 <w:sz w:val="24"/>
                 <w:szCs w:val="24"/>
               </w:rPr>
-              <w:t>Filtro</w:t>
-            </w:r>
-            <w:r>
-              <w:rPr>
-                <w:sz w:val="24"/>
-                <w:szCs w:val="24"/>
-              </w:rPr>
-              <w:t xml:space="preserve"> Drammatico</w:t>
+              <w:t>Filtro Drammatico</w:t>
             </w:r>
           </w:p>
         </w:tc>
@@ -10405,29 +10117,24 @@
                 <w:sz w:val="24"/>
                 <w:szCs w:val="24"/>
               </w:rPr>
-              <w:t xml:space="preserve"> filtro</w:t>
-            </w:r>
-            <w:r>
-              <w:rPr>
-                <w:sz w:val="24"/>
-                <w:szCs w:val="24"/>
+              <w:t xml:space="preserve"> filtro Drammatico</w:t>
+            </w:r>
+            <w:r>
+              <w:rPr>
+                <w:sz w:val="24"/>
+                <w:szCs w:val="24"/>
+                <w:lang w:val="en-US"/>
               </w:rPr>
               <w:t xml:space="preserve"> </w:t>
             </w:r>
-            <w:r>
-              <w:rPr>
-                <w:sz w:val="24"/>
-                <w:szCs w:val="24"/>
-              </w:rPr>
-              <w:t>Drammatico</w:t>
-            </w:r>
+            <w:proofErr w:type="spellStart"/>
             <w:r>
               <w:rPr>
                 <w:sz w:val="24"/>
                 <w:szCs w:val="24"/>
                 <w:lang w:val="en-US"/>
               </w:rPr>
-              <w:t xml:space="preserve"> </w:t>
+              <w:t>a</w:t>
             </w:r>
             <w:r>
               <w:rPr>
@@ -10435,16 +10142,9 @@
                 <w:szCs w:val="24"/>
                 <w:lang w:val="en-US"/>
               </w:rPr>
-              <w:t>a</w:t>
-            </w:r>
-            <w:r>
-              <w:rPr>
-                <w:sz w:val="24"/>
-                <w:szCs w:val="24"/>
-                <w:lang w:val="en-US"/>
-              </w:rPr>
               <w:t>ttivo</w:t>
             </w:r>
+            <w:proofErr w:type="spellEnd"/>
           </w:p>
           <w:p>
             <w:pPr>
@@ -10464,6 +10164,7 @@
                 <w:sz w:val="24"/>
                 <w:szCs w:val="24"/>
               </w:rPr>
+              <w:lastRenderedPageBreak/>
               <w:t>GD2:</w:t>
             </w:r>
             <w:r>
@@ -10471,35 +10172,14 @@
                 <w:sz w:val="24"/>
                 <w:szCs w:val="24"/>
               </w:rPr>
-              <w:t xml:space="preserve"> filtro</w:t>
-            </w:r>
-            <w:r>
-              <w:rPr>
-                <w:sz w:val="24"/>
-                <w:szCs w:val="24"/>
-              </w:rPr>
-              <w:t xml:space="preserve"> </w:t>
-            </w:r>
-            <w:r>
-              <w:rPr>
-                <w:sz w:val="24"/>
-                <w:szCs w:val="24"/>
-              </w:rPr>
-              <w:t>Drammatico</w:t>
-            </w:r>
-            <w:r>
-              <w:rPr>
-                <w:sz w:val="24"/>
-                <w:szCs w:val="24"/>
-              </w:rPr>
-              <w:t xml:space="preserve"> </w:t>
-            </w:r>
-            <w:r>
-              <w:rPr>
-                <w:sz w:val="24"/>
-                <w:szCs w:val="24"/>
-              </w:rPr>
-              <w:t>non attivo</w:t>
+              <w:t xml:space="preserve"> filtro Drammatico</w:t>
+            </w:r>
+            <w:r>
+              <w:rPr>
+                <w:sz w:val="24"/>
+                <w:szCs w:val="24"/>
+              </w:rPr>
+              <w:t xml:space="preserve"> non attivo</w:t>
             </w:r>
           </w:p>
         </w:tc>
@@ -10532,6 +10212,7 @@
                 <w:sz w:val="24"/>
                 <w:szCs w:val="24"/>
               </w:rPr>
+              <w:lastRenderedPageBreak/>
               <w:t>Filtro Fantascienza</w:t>
             </w:r>
           </w:p>
@@ -10571,29 +10252,24 @@
                 <w:sz w:val="24"/>
                 <w:szCs w:val="24"/>
               </w:rPr>
-              <w:t xml:space="preserve"> filtro</w:t>
-            </w:r>
-            <w:r>
-              <w:rPr>
-                <w:sz w:val="24"/>
-                <w:szCs w:val="24"/>
+              <w:t xml:space="preserve"> filtro Fantascienza</w:t>
+            </w:r>
+            <w:r>
+              <w:rPr>
+                <w:sz w:val="24"/>
+                <w:szCs w:val="24"/>
+                <w:lang w:val="en-US"/>
               </w:rPr>
               <w:t xml:space="preserve"> </w:t>
             </w:r>
-            <w:r>
-              <w:rPr>
-                <w:sz w:val="24"/>
-                <w:szCs w:val="24"/>
-              </w:rPr>
-              <w:t>Fantascienza</w:t>
-            </w:r>
+            <w:proofErr w:type="spellStart"/>
             <w:r>
               <w:rPr>
                 <w:sz w:val="24"/>
                 <w:szCs w:val="24"/>
                 <w:lang w:val="en-US"/>
               </w:rPr>
-              <w:t xml:space="preserve"> </w:t>
+              <w:t>a</w:t>
             </w:r>
             <w:r>
               <w:rPr>
@@ -10601,16 +10277,9 @@
                 <w:szCs w:val="24"/>
                 <w:lang w:val="en-US"/>
               </w:rPr>
-              <w:t>a</w:t>
-            </w:r>
-            <w:r>
-              <w:rPr>
-                <w:sz w:val="24"/>
-                <w:szCs w:val="24"/>
-                <w:lang w:val="en-US"/>
-              </w:rPr>
               <w:t>ttivo</w:t>
             </w:r>
+            <w:proofErr w:type="spellEnd"/>
           </w:p>
           <w:p>
             <w:pPr>
@@ -10637,35 +10306,14 @@
                 <w:sz w:val="24"/>
                 <w:szCs w:val="24"/>
               </w:rPr>
-              <w:t xml:space="preserve"> filtro</w:t>
-            </w:r>
-            <w:r>
-              <w:rPr>
-                <w:sz w:val="24"/>
-                <w:szCs w:val="24"/>
-              </w:rPr>
-              <w:t xml:space="preserve"> </w:t>
-            </w:r>
-            <w:r>
-              <w:rPr>
-                <w:sz w:val="24"/>
-                <w:szCs w:val="24"/>
-              </w:rPr>
-              <w:t>Fantascienza</w:t>
-            </w:r>
-            <w:r>
-              <w:rPr>
-                <w:sz w:val="24"/>
-                <w:szCs w:val="24"/>
-              </w:rPr>
-              <w:t xml:space="preserve"> </w:t>
-            </w:r>
-            <w:r>
-              <w:rPr>
-                <w:sz w:val="24"/>
-                <w:szCs w:val="24"/>
-              </w:rPr>
-              <w:t>non attivo</w:t>
+              <w:t xml:space="preserve"> filtro Fantascienza</w:t>
+            </w:r>
+            <w:r>
+              <w:rPr>
+                <w:sz w:val="24"/>
+                <w:szCs w:val="24"/>
+              </w:rPr>
+              <w:t xml:space="preserve"> non attivo</w:t>
             </w:r>
           </w:p>
         </w:tc>
@@ -10737,29 +10385,24 @@
                 <w:sz w:val="24"/>
                 <w:szCs w:val="24"/>
               </w:rPr>
-              <w:t xml:space="preserve"> filtro</w:t>
-            </w:r>
-            <w:r>
-              <w:rPr>
-                <w:sz w:val="24"/>
-                <w:szCs w:val="24"/>
+              <w:t xml:space="preserve"> filtro Fantastico</w:t>
+            </w:r>
+            <w:r>
+              <w:rPr>
+                <w:sz w:val="24"/>
+                <w:szCs w:val="24"/>
+                <w:lang w:val="en-US"/>
               </w:rPr>
               <w:t xml:space="preserve"> </w:t>
             </w:r>
-            <w:r>
-              <w:rPr>
-                <w:sz w:val="24"/>
-                <w:szCs w:val="24"/>
-              </w:rPr>
-              <w:t>Fantastico</w:t>
-            </w:r>
+            <w:proofErr w:type="spellStart"/>
             <w:r>
               <w:rPr>
                 <w:sz w:val="24"/>
                 <w:szCs w:val="24"/>
                 <w:lang w:val="en-US"/>
               </w:rPr>
-              <w:t xml:space="preserve"> </w:t>
+              <w:t>a</w:t>
             </w:r>
             <w:r>
               <w:rPr>
@@ -10767,16 +10410,9 @@
                 <w:szCs w:val="24"/>
                 <w:lang w:val="en-US"/>
               </w:rPr>
-              <w:t>a</w:t>
-            </w:r>
-            <w:r>
-              <w:rPr>
-                <w:sz w:val="24"/>
-                <w:szCs w:val="24"/>
-                <w:lang w:val="en-US"/>
-              </w:rPr>
               <w:t>ttivo</w:t>
             </w:r>
+            <w:proofErr w:type="spellEnd"/>
           </w:p>
           <w:p>
             <w:pPr>
@@ -10803,35 +10439,14 @@
                 <w:sz w:val="24"/>
                 <w:szCs w:val="24"/>
               </w:rPr>
-              <w:t xml:space="preserve"> filtro</w:t>
-            </w:r>
-            <w:r>
-              <w:rPr>
-                <w:sz w:val="24"/>
-                <w:szCs w:val="24"/>
-              </w:rPr>
-              <w:t xml:space="preserve"> </w:t>
-            </w:r>
-            <w:r>
-              <w:rPr>
-                <w:sz w:val="24"/>
-                <w:szCs w:val="24"/>
-              </w:rPr>
-              <w:t>Fantastico</w:t>
-            </w:r>
-            <w:r>
-              <w:rPr>
-                <w:sz w:val="24"/>
-                <w:szCs w:val="24"/>
-              </w:rPr>
-              <w:t xml:space="preserve"> </w:t>
-            </w:r>
-            <w:r>
-              <w:rPr>
-                <w:sz w:val="24"/>
-                <w:szCs w:val="24"/>
-              </w:rPr>
-              <w:t>non attivo</w:t>
+              <w:t xml:space="preserve"> filtro Fantastico</w:t>
+            </w:r>
+            <w:r>
+              <w:rPr>
+                <w:sz w:val="24"/>
+                <w:szCs w:val="24"/>
+              </w:rPr>
+              <w:t xml:space="preserve"> non attivo</w:t>
             </w:r>
           </w:p>
         </w:tc>
@@ -10903,29 +10518,24 @@
                 <w:sz w:val="24"/>
                 <w:szCs w:val="24"/>
               </w:rPr>
-              <w:t xml:space="preserve"> filtro</w:t>
-            </w:r>
-            <w:r>
-              <w:rPr>
-                <w:sz w:val="24"/>
-                <w:szCs w:val="24"/>
+              <w:t xml:space="preserve"> filtro Fantasy</w:t>
+            </w:r>
+            <w:r>
+              <w:rPr>
+                <w:sz w:val="24"/>
+                <w:szCs w:val="24"/>
+                <w:lang w:val="en-US"/>
               </w:rPr>
               <w:t xml:space="preserve"> </w:t>
             </w:r>
-            <w:r>
-              <w:rPr>
-                <w:sz w:val="24"/>
-                <w:szCs w:val="24"/>
-              </w:rPr>
-              <w:t>Fantasy</w:t>
-            </w:r>
+            <w:proofErr w:type="spellStart"/>
             <w:r>
               <w:rPr>
                 <w:sz w:val="24"/>
                 <w:szCs w:val="24"/>
                 <w:lang w:val="en-US"/>
               </w:rPr>
-              <w:t xml:space="preserve"> </w:t>
+              <w:t>a</w:t>
             </w:r>
             <w:r>
               <w:rPr>
@@ -10933,16 +10543,9 @@
                 <w:szCs w:val="24"/>
                 <w:lang w:val="en-US"/>
               </w:rPr>
-              <w:t>a</w:t>
-            </w:r>
-            <w:r>
-              <w:rPr>
-                <w:sz w:val="24"/>
-                <w:szCs w:val="24"/>
-                <w:lang w:val="en-US"/>
-              </w:rPr>
               <w:t>ttivo</w:t>
             </w:r>
+            <w:proofErr w:type="spellEnd"/>
           </w:p>
           <w:p>
             <w:pPr>
@@ -10969,35 +10572,14 @@
                 <w:sz w:val="24"/>
                 <w:szCs w:val="24"/>
               </w:rPr>
-              <w:t xml:space="preserve"> filtro</w:t>
-            </w:r>
-            <w:r>
-              <w:rPr>
-                <w:sz w:val="24"/>
-                <w:szCs w:val="24"/>
-              </w:rPr>
-              <w:t xml:space="preserve"> </w:t>
-            </w:r>
-            <w:r>
-              <w:rPr>
-                <w:sz w:val="24"/>
-                <w:szCs w:val="24"/>
-              </w:rPr>
-              <w:t>Fantasy</w:t>
-            </w:r>
-            <w:r>
-              <w:rPr>
-                <w:sz w:val="24"/>
-                <w:szCs w:val="24"/>
-              </w:rPr>
-              <w:t xml:space="preserve"> </w:t>
-            </w:r>
-            <w:r>
-              <w:rPr>
-                <w:sz w:val="24"/>
-                <w:szCs w:val="24"/>
-              </w:rPr>
-              <w:t>non attivo</w:t>
+              <w:t xml:space="preserve"> filtro Fantasy</w:t>
+            </w:r>
+            <w:r>
+              <w:rPr>
+                <w:sz w:val="24"/>
+                <w:szCs w:val="24"/>
+              </w:rPr>
+              <w:t xml:space="preserve"> non attivo</w:t>
             </w:r>
           </w:p>
         </w:tc>
@@ -11030,14 +10612,7 @@
                 <w:sz w:val="24"/>
                 <w:szCs w:val="24"/>
               </w:rPr>
-              <w:t>Filtro</w:t>
-            </w:r>
-            <w:r>
-              <w:rPr>
-                <w:sz w:val="24"/>
-                <w:szCs w:val="24"/>
-              </w:rPr>
-              <w:t xml:space="preserve"> Gang Giovanili</w:t>
+              <w:t>Filtro Gang Giovanili</w:t>
             </w:r>
           </w:p>
         </w:tc>
@@ -11076,35 +10651,14 @@
                 <w:sz w:val="24"/>
                 <w:szCs w:val="24"/>
               </w:rPr>
-              <w:t>filtro</w:t>
-            </w:r>
-            <w:r>
-              <w:rPr>
-                <w:sz w:val="24"/>
-                <w:szCs w:val="24"/>
-              </w:rPr>
-              <w:t xml:space="preserve"> </w:t>
-            </w:r>
-            <w:r>
-              <w:rPr>
-                <w:sz w:val="24"/>
-                <w:szCs w:val="24"/>
-              </w:rPr>
-              <w:t>Gang Giovanili</w:t>
-            </w:r>
-            <w:r>
-              <w:rPr>
-                <w:sz w:val="24"/>
-                <w:szCs w:val="24"/>
-              </w:rPr>
-              <w:t xml:space="preserve"> </w:t>
-            </w:r>
-            <w:r>
-              <w:rPr>
-                <w:sz w:val="24"/>
-                <w:szCs w:val="24"/>
-              </w:rPr>
-              <w:t>attivo</w:t>
+              <w:t>filtro Gang Giovanili</w:t>
+            </w:r>
+            <w:r>
+              <w:rPr>
+                <w:sz w:val="24"/>
+                <w:szCs w:val="24"/>
+              </w:rPr>
+              <w:t xml:space="preserve"> attivo</w:t>
             </w:r>
           </w:p>
           <w:p>
@@ -11132,35 +10686,14 @@
                 <w:sz w:val="24"/>
                 <w:szCs w:val="24"/>
               </w:rPr>
-              <w:t xml:space="preserve"> filtro</w:t>
-            </w:r>
-            <w:r>
-              <w:rPr>
-                <w:sz w:val="24"/>
-                <w:szCs w:val="24"/>
-              </w:rPr>
-              <w:t xml:space="preserve"> </w:t>
-            </w:r>
-            <w:r>
-              <w:rPr>
-                <w:sz w:val="24"/>
-                <w:szCs w:val="24"/>
-              </w:rPr>
-              <w:t>Gang Giovanili</w:t>
-            </w:r>
-            <w:r>
-              <w:rPr>
-                <w:sz w:val="24"/>
-                <w:szCs w:val="24"/>
-              </w:rPr>
-              <w:t xml:space="preserve"> </w:t>
-            </w:r>
-            <w:r>
-              <w:rPr>
-                <w:sz w:val="24"/>
-                <w:szCs w:val="24"/>
-              </w:rPr>
-              <w:t>non attivo</w:t>
+              <w:t xml:space="preserve"> filtro Gang Giovanili</w:t>
+            </w:r>
+            <w:r>
+              <w:rPr>
+                <w:sz w:val="24"/>
+                <w:szCs w:val="24"/>
+              </w:rPr>
+              <w:t xml:space="preserve"> non attivo</w:t>
             </w:r>
           </w:p>
         </w:tc>
@@ -11193,14 +10726,7 @@
                 <w:sz w:val="24"/>
                 <w:szCs w:val="24"/>
               </w:rPr>
-              <w:t>Filtro</w:t>
-            </w:r>
-            <w:r>
-              <w:rPr>
-                <w:sz w:val="24"/>
-                <w:szCs w:val="24"/>
-              </w:rPr>
-              <w:t xml:space="preserve"> Giallo</w:t>
+              <w:t>Filtro Giallo</w:t>
             </w:r>
           </w:p>
         </w:tc>
@@ -11239,29 +10765,24 @@
                 <w:sz w:val="24"/>
                 <w:szCs w:val="24"/>
               </w:rPr>
-              <w:t xml:space="preserve"> filtro</w:t>
-            </w:r>
-            <w:r>
-              <w:rPr>
-                <w:sz w:val="24"/>
-                <w:szCs w:val="24"/>
+              <w:t xml:space="preserve"> filtro Giallo</w:t>
+            </w:r>
+            <w:r>
+              <w:rPr>
+                <w:sz w:val="24"/>
+                <w:szCs w:val="24"/>
+                <w:lang w:val="en-US"/>
               </w:rPr>
               <w:t xml:space="preserve"> </w:t>
             </w:r>
-            <w:r>
-              <w:rPr>
-                <w:sz w:val="24"/>
-                <w:szCs w:val="24"/>
-              </w:rPr>
-              <w:t>Giallo</w:t>
-            </w:r>
+            <w:proofErr w:type="spellStart"/>
             <w:r>
               <w:rPr>
                 <w:sz w:val="24"/>
                 <w:szCs w:val="24"/>
                 <w:lang w:val="en-US"/>
               </w:rPr>
-              <w:t xml:space="preserve"> </w:t>
+              <w:t>a</w:t>
             </w:r>
             <w:r>
               <w:rPr>
@@ -11269,16 +10790,9 @@
                 <w:szCs w:val="24"/>
                 <w:lang w:val="en-US"/>
               </w:rPr>
-              <w:t>a</w:t>
-            </w:r>
-            <w:r>
-              <w:rPr>
-                <w:sz w:val="24"/>
-                <w:szCs w:val="24"/>
-                <w:lang w:val="en-US"/>
-              </w:rPr>
               <w:t>ttivo</w:t>
             </w:r>
+            <w:proofErr w:type="spellEnd"/>
           </w:p>
           <w:p>
             <w:pPr>
@@ -11305,35 +10819,14 @@
                 <w:sz w:val="24"/>
                 <w:szCs w:val="24"/>
               </w:rPr>
-              <w:t xml:space="preserve"> filtro</w:t>
-            </w:r>
-            <w:r>
-              <w:rPr>
-                <w:sz w:val="24"/>
-                <w:szCs w:val="24"/>
-              </w:rPr>
-              <w:t xml:space="preserve"> </w:t>
-            </w:r>
-            <w:r>
-              <w:rPr>
-                <w:sz w:val="24"/>
-                <w:szCs w:val="24"/>
-              </w:rPr>
-              <w:t>Giallo</w:t>
-            </w:r>
-            <w:r>
-              <w:rPr>
-                <w:sz w:val="24"/>
-                <w:szCs w:val="24"/>
-              </w:rPr>
-              <w:t xml:space="preserve"> </w:t>
-            </w:r>
-            <w:r>
-              <w:rPr>
-                <w:sz w:val="24"/>
-                <w:szCs w:val="24"/>
-              </w:rPr>
-              <w:t>non attivo</w:t>
+              <w:t xml:space="preserve"> filtro Giallo</w:t>
+            </w:r>
+            <w:r>
+              <w:rPr>
+                <w:sz w:val="24"/>
+                <w:szCs w:val="24"/>
+              </w:rPr>
+              <w:t xml:space="preserve"> non attivo</w:t>
             </w:r>
           </w:p>
         </w:tc>
@@ -11405,29 +10898,24 @@
                 <w:sz w:val="24"/>
                 <w:szCs w:val="24"/>
               </w:rPr>
-              <w:t xml:space="preserve"> filtro</w:t>
-            </w:r>
-            <w:r>
-              <w:rPr>
-                <w:sz w:val="24"/>
-                <w:szCs w:val="24"/>
+              <w:t xml:space="preserve"> filtro Guerra</w:t>
+            </w:r>
+            <w:r>
+              <w:rPr>
+                <w:sz w:val="24"/>
+                <w:szCs w:val="24"/>
+                <w:lang w:val="en-US"/>
               </w:rPr>
               <w:t xml:space="preserve"> </w:t>
             </w:r>
-            <w:r>
-              <w:rPr>
-                <w:sz w:val="24"/>
-                <w:szCs w:val="24"/>
-              </w:rPr>
-              <w:t>Guerra</w:t>
-            </w:r>
+            <w:proofErr w:type="spellStart"/>
             <w:r>
               <w:rPr>
                 <w:sz w:val="24"/>
                 <w:szCs w:val="24"/>
                 <w:lang w:val="en-US"/>
               </w:rPr>
-              <w:t xml:space="preserve"> </w:t>
+              <w:t>a</w:t>
             </w:r>
             <w:r>
               <w:rPr>
@@ -11435,16 +10923,9 @@
                 <w:szCs w:val="24"/>
                 <w:lang w:val="en-US"/>
               </w:rPr>
-              <w:t>a</w:t>
-            </w:r>
-            <w:r>
-              <w:rPr>
-                <w:sz w:val="24"/>
-                <w:szCs w:val="24"/>
-                <w:lang w:val="en-US"/>
-              </w:rPr>
               <w:t>ttivo</w:t>
             </w:r>
+            <w:proofErr w:type="spellEnd"/>
           </w:p>
           <w:p>
             <w:pPr>
@@ -11471,35 +10952,14 @@
                 <w:sz w:val="24"/>
                 <w:szCs w:val="24"/>
               </w:rPr>
-              <w:t xml:space="preserve"> filtro</w:t>
-            </w:r>
-            <w:r>
-              <w:rPr>
-                <w:sz w:val="24"/>
-                <w:szCs w:val="24"/>
-              </w:rPr>
-              <w:t xml:space="preserve"> </w:t>
-            </w:r>
-            <w:r>
-              <w:rPr>
-                <w:sz w:val="24"/>
-                <w:szCs w:val="24"/>
-              </w:rPr>
-              <w:t>Guerra</w:t>
-            </w:r>
-            <w:r>
-              <w:rPr>
-                <w:sz w:val="24"/>
-                <w:szCs w:val="24"/>
-              </w:rPr>
-              <w:t xml:space="preserve"> </w:t>
-            </w:r>
-            <w:r>
-              <w:rPr>
-                <w:sz w:val="24"/>
-                <w:szCs w:val="24"/>
-              </w:rPr>
-              <w:t>non attivo</w:t>
+              <w:t xml:space="preserve"> filtro Guerra</w:t>
+            </w:r>
+            <w:r>
+              <w:rPr>
+                <w:sz w:val="24"/>
+                <w:szCs w:val="24"/>
+              </w:rPr>
+              <w:t xml:space="preserve"> non attivo</w:t>
             </w:r>
           </w:p>
         </w:tc>
@@ -11532,14 +10992,7 @@
                 <w:sz w:val="24"/>
                 <w:szCs w:val="24"/>
               </w:rPr>
-              <w:t>Filtro</w:t>
-            </w:r>
-            <w:r>
-              <w:rPr>
-                <w:sz w:val="24"/>
-                <w:szCs w:val="24"/>
-              </w:rPr>
-              <w:t xml:space="preserve"> Horror</w:t>
+              <w:t>Filtro Horror</w:t>
             </w:r>
           </w:p>
         </w:tc>
@@ -11578,29 +11031,24 @@
                 <w:sz w:val="24"/>
                 <w:szCs w:val="24"/>
               </w:rPr>
-              <w:t xml:space="preserve"> filtro</w:t>
-            </w:r>
-            <w:r>
-              <w:rPr>
-                <w:sz w:val="24"/>
-                <w:szCs w:val="24"/>
+              <w:t xml:space="preserve"> filtro Horror</w:t>
+            </w:r>
+            <w:r>
+              <w:rPr>
+                <w:sz w:val="24"/>
+                <w:szCs w:val="24"/>
+                <w:lang w:val="en-US"/>
               </w:rPr>
               <w:t xml:space="preserve"> </w:t>
             </w:r>
-            <w:r>
-              <w:rPr>
-                <w:sz w:val="24"/>
-                <w:szCs w:val="24"/>
-              </w:rPr>
-              <w:t>Horror</w:t>
-            </w:r>
+            <w:proofErr w:type="spellStart"/>
             <w:r>
               <w:rPr>
                 <w:sz w:val="24"/>
                 <w:szCs w:val="24"/>
                 <w:lang w:val="en-US"/>
               </w:rPr>
-              <w:t xml:space="preserve"> </w:t>
+              <w:t>a</w:t>
             </w:r>
             <w:r>
               <w:rPr>
@@ -11608,16 +11056,9 @@
                 <w:szCs w:val="24"/>
                 <w:lang w:val="en-US"/>
               </w:rPr>
-              <w:t>a</w:t>
-            </w:r>
-            <w:r>
-              <w:rPr>
-                <w:sz w:val="24"/>
-                <w:szCs w:val="24"/>
-                <w:lang w:val="en-US"/>
-              </w:rPr>
               <w:t>ttivo</w:t>
             </w:r>
+            <w:proofErr w:type="spellEnd"/>
           </w:p>
           <w:p>
             <w:pPr>
@@ -11644,35 +11085,14 @@
                 <w:sz w:val="24"/>
                 <w:szCs w:val="24"/>
               </w:rPr>
-              <w:t xml:space="preserve"> filtro</w:t>
-            </w:r>
-            <w:r>
-              <w:rPr>
-                <w:sz w:val="24"/>
-                <w:szCs w:val="24"/>
-              </w:rPr>
-              <w:t xml:space="preserve"> </w:t>
-            </w:r>
-            <w:r>
-              <w:rPr>
-                <w:sz w:val="24"/>
-                <w:szCs w:val="24"/>
-              </w:rPr>
-              <w:t>Horror</w:t>
-            </w:r>
-            <w:r>
-              <w:rPr>
-                <w:sz w:val="24"/>
-                <w:szCs w:val="24"/>
-              </w:rPr>
-              <w:t xml:space="preserve"> </w:t>
-            </w:r>
-            <w:r>
-              <w:rPr>
-                <w:sz w:val="24"/>
-                <w:szCs w:val="24"/>
-              </w:rPr>
-              <w:t>non attivo</w:t>
+              <w:t xml:space="preserve"> filtro Horror</w:t>
+            </w:r>
+            <w:r>
+              <w:rPr>
+                <w:sz w:val="24"/>
+                <w:szCs w:val="24"/>
+              </w:rPr>
+              <w:t xml:space="preserve"> non attivo</w:t>
             </w:r>
           </w:p>
         </w:tc>
@@ -11744,29 +11164,24 @@
                 <w:sz w:val="24"/>
                 <w:szCs w:val="24"/>
               </w:rPr>
-              <w:t xml:space="preserve"> filtro</w:t>
-            </w:r>
-            <w:r>
-              <w:rPr>
-                <w:sz w:val="24"/>
-                <w:szCs w:val="24"/>
+              <w:t xml:space="preserve"> filtro Magia</w:t>
+            </w:r>
+            <w:r>
+              <w:rPr>
+                <w:sz w:val="24"/>
+                <w:szCs w:val="24"/>
+                <w:lang w:val="en-US"/>
               </w:rPr>
               <w:t xml:space="preserve"> </w:t>
             </w:r>
-            <w:r>
-              <w:rPr>
-                <w:sz w:val="24"/>
-                <w:szCs w:val="24"/>
-              </w:rPr>
-              <w:t>Magia</w:t>
-            </w:r>
+            <w:proofErr w:type="spellStart"/>
             <w:r>
               <w:rPr>
                 <w:sz w:val="24"/>
                 <w:szCs w:val="24"/>
                 <w:lang w:val="en-US"/>
               </w:rPr>
-              <w:t xml:space="preserve"> </w:t>
+              <w:t>a</w:t>
             </w:r>
             <w:r>
               <w:rPr>
@@ -11774,16 +11189,9 @@
                 <w:szCs w:val="24"/>
                 <w:lang w:val="en-US"/>
               </w:rPr>
-              <w:t>a</w:t>
-            </w:r>
-            <w:r>
-              <w:rPr>
-                <w:sz w:val="24"/>
-                <w:szCs w:val="24"/>
-                <w:lang w:val="en-US"/>
-              </w:rPr>
               <w:t>ttivo</w:t>
             </w:r>
+            <w:proofErr w:type="spellEnd"/>
           </w:p>
           <w:p>
             <w:pPr>
@@ -11810,35 +11218,14 @@
                 <w:sz w:val="24"/>
                 <w:szCs w:val="24"/>
               </w:rPr>
-              <w:t xml:space="preserve"> filtro</w:t>
-            </w:r>
-            <w:r>
-              <w:rPr>
-                <w:sz w:val="24"/>
-                <w:szCs w:val="24"/>
-              </w:rPr>
-              <w:t xml:space="preserve"> </w:t>
-            </w:r>
-            <w:r>
-              <w:rPr>
-                <w:sz w:val="24"/>
-                <w:szCs w:val="24"/>
-              </w:rPr>
-              <w:t>Magia</w:t>
-            </w:r>
-            <w:r>
-              <w:rPr>
-                <w:sz w:val="24"/>
-                <w:szCs w:val="24"/>
-              </w:rPr>
-              <w:t xml:space="preserve"> </w:t>
-            </w:r>
-            <w:r>
-              <w:rPr>
-                <w:sz w:val="24"/>
-                <w:szCs w:val="24"/>
-              </w:rPr>
-              <w:t>non attivo</w:t>
+              <w:t xml:space="preserve"> filtro Magia</w:t>
+            </w:r>
+            <w:r>
+              <w:rPr>
+                <w:sz w:val="24"/>
+                <w:szCs w:val="24"/>
+              </w:rPr>
+              <w:t xml:space="preserve"> non attivo</w:t>
             </w:r>
           </w:p>
         </w:tc>
@@ -11871,8 +11258,17 @@
                 <w:sz w:val="24"/>
                 <w:szCs w:val="24"/>
               </w:rPr>
-              <w:t>Filtro Mecha</w:t>
-            </w:r>
+              <w:t xml:space="preserve">Filtro </w:t>
+            </w:r>
+            <w:proofErr w:type="spellStart"/>
+            <w:r>
+              <w:rPr>
+                <w:sz w:val="24"/>
+                <w:szCs w:val="24"/>
+              </w:rPr>
+              <w:t>Mecha</w:t>
+            </w:r>
+            <w:proofErr w:type="spellEnd"/>
           </w:p>
         </w:tc>
         <w:tc>
@@ -11910,29 +11306,33 @@
                 <w:sz w:val="24"/>
                 <w:szCs w:val="24"/>
               </w:rPr>
-              <w:t xml:space="preserve"> filtro</w:t>
-            </w:r>
-            <w:r>
-              <w:rPr>
-                <w:sz w:val="24"/>
-                <w:szCs w:val="24"/>
+              <w:t xml:space="preserve"> filtro </w:t>
+            </w:r>
+            <w:proofErr w:type="spellStart"/>
+            <w:r>
+              <w:rPr>
+                <w:sz w:val="24"/>
+                <w:szCs w:val="24"/>
+              </w:rPr>
+              <w:t>Mecha</w:t>
+            </w:r>
+            <w:proofErr w:type="spellEnd"/>
+            <w:r>
+              <w:rPr>
+                <w:sz w:val="24"/>
+                <w:szCs w:val="24"/>
+                <w:lang w:val="en-US"/>
               </w:rPr>
               <w:t xml:space="preserve"> </w:t>
             </w:r>
-            <w:r>
-              <w:rPr>
-                <w:sz w:val="24"/>
-                <w:szCs w:val="24"/>
-              </w:rPr>
-              <w:t>Mecha</w:t>
-            </w:r>
+            <w:proofErr w:type="spellStart"/>
             <w:r>
               <w:rPr>
                 <w:sz w:val="24"/>
                 <w:szCs w:val="24"/>
                 <w:lang w:val="en-US"/>
               </w:rPr>
-              <w:t xml:space="preserve"> </w:t>
+              <w:t>a</w:t>
             </w:r>
             <w:r>
               <w:rPr>
@@ -11940,16 +11340,9 @@
                 <w:szCs w:val="24"/>
                 <w:lang w:val="en-US"/>
               </w:rPr>
-              <w:t>a</w:t>
-            </w:r>
-            <w:r>
-              <w:rPr>
-                <w:sz w:val="24"/>
-                <w:szCs w:val="24"/>
-                <w:lang w:val="en-US"/>
-              </w:rPr>
               <w:t>ttivo</w:t>
             </w:r>
+            <w:proofErr w:type="spellEnd"/>
           </w:p>
           <w:p>
             <w:pPr>
@@ -11976,15 +11369,9 @@
                 <w:sz w:val="24"/>
                 <w:szCs w:val="24"/>
               </w:rPr>
-              <w:t xml:space="preserve"> filtro</w:t>
-            </w:r>
-            <w:r>
-              <w:rPr>
-                <w:sz w:val="24"/>
-                <w:szCs w:val="24"/>
-              </w:rPr>
-              <w:t xml:space="preserve"> </w:t>
-            </w:r>
+              <w:t xml:space="preserve"> filtro </w:t>
+            </w:r>
+            <w:proofErr w:type="spellStart"/>
             <w:r>
               <w:rPr>
                 <w:sz w:val="24"/>
@@ -11992,19 +11379,13 @@
               </w:rPr>
               <w:t>Mecha</w:t>
             </w:r>
-            <w:r>
-              <w:rPr>
-                <w:sz w:val="24"/>
-                <w:szCs w:val="24"/>
-              </w:rPr>
-              <w:t xml:space="preserve"> </w:t>
-            </w:r>
-            <w:r>
-              <w:rPr>
-                <w:sz w:val="24"/>
-                <w:szCs w:val="24"/>
-              </w:rPr>
-              <w:t>non attivo</w:t>
+            <w:proofErr w:type="spellEnd"/>
+            <w:r>
+              <w:rPr>
+                <w:sz w:val="24"/>
+                <w:szCs w:val="24"/>
+              </w:rPr>
+              <w:t xml:space="preserve"> non attivo</w:t>
             </w:r>
           </w:p>
         </w:tc>
@@ -12037,14 +11418,7 @@
                 <w:sz w:val="24"/>
                 <w:szCs w:val="24"/>
               </w:rPr>
-              <w:t>Filtro</w:t>
-            </w:r>
-            <w:r>
-              <w:rPr>
-                <w:sz w:val="24"/>
-                <w:szCs w:val="24"/>
-              </w:rPr>
-              <w:t xml:space="preserve"> Mistero</w:t>
+              <w:t>Filtro Mistero</w:t>
             </w:r>
           </w:p>
         </w:tc>
@@ -12083,29 +11457,24 @@
                 <w:sz w:val="24"/>
                 <w:szCs w:val="24"/>
               </w:rPr>
-              <w:t xml:space="preserve"> filtro</w:t>
-            </w:r>
-            <w:r>
-              <w:rPr>
-                <w:sz w:val="24"/>
-                <w:szCs w:val="24"/>
+              <w:t xml:space="preserve"> filtro Mistero</w:t>
+            </w:r>
+            <w:r>
+              <w:rPr>
+                <w:sz w:val="24"/>
+                <w:szCs w:val="24"/>
+                <w:lang w:val="en-US"/>
               </w:rPr>
               <w:t xml:space="preserve"> </w:t>
             </w:r>
-            <w:r>
-              <w:rPr>
-                <w:sz w:val="24"/>
-                <w:szCs w:val="24"/>
-              </w:rPr>
-              <w:t>Mistero</w:t>
-            </w:r>
+            <w:proofErr w:type="spellStart"/>
             <w:r>
               <w:rPr>
                 <w:sz w:val="24"/>
                 <w:szCs w:val="24"/>
                 <w:lang w:val="en-US"/>
               </w:rPr>
-              <w:t xml:space="preserve"> </w:t>
+              <w:t>a</w:t>
             </w:r>
             <w:r>
               <w:rPr>
@@ -12113,16 +11482,9 @@
                 <w:szCs w:val="24"/>
                 <w:lang w:val="en-US"/>
               </w:rPr>
-              <w:t>a</w:t>
-            </w:r>
-            <w:r>
-              <w:rPr>
-                <w:sz w:val="24"/>
-                <w:szCs w:val="24"/>
-                <w:lang w:val="en-US"/>
-              </w:rPr>
               <w:t>ttivo</w:t>
             </w:r>
+            <w:proofErr w:type="spellEnd"/>
           </w:p>
           <w:p>
             <w:pPr>
@@ -12149,35 +11511,14 @@
                 <w:sz w:val="24"/>
                 <w:szCs w:val="24"/>
               </w:rPr>
-              <w:t xml:space="preserve"> filtro</w:t>
-            </w:r>
-            <w:r>
-              <w:rPr>
-                <w:sz w:val="24"/>
-                <w:szCs w:val="24"/>
-              </w:rPr>
-              <w:t xml:space="preserve"> </w:t>
-            </w:r>
-            <w:r>
-              <w:rPr>
-                <w:sz w:val="24"/>
-                <w:szCs w:val="24"/>
-              </w:rPr>
-              <w:t>Mistero</w:t>
-            </w:r>
-            <w:r>
-              <w:rPr>
-                <w:sz w:val="24"/>
-                <w:szCs w:val="24"/>
-              </w:rPr>
-              <w:t xml:space="preserve"> </w:t>
-            </w:r>
-            <w:r>
-              <w:rPr>
-                <w:sz w:val="24"/>
-                <w:szCs w:val="24"/>
-              </w:rPr>
-              <w:t>non attivo</w:t>
+              <w:t xml:space="preserve"> filtro Mistero</w:t>
+            </w:r>
+            <w:r>
+              <w:rPr>
+                <w:sz w:val="24"/>
+                <w:szCs w:val="24"/>
+              </w:rPr>
+              <w:t xml:space="preserve"> non attivo</w:t>
             </w:r>
           </w:p>
         </w:tc>
@@ -12210,14 +11551,7 @@
                 <w:sz w:val="24"/>
                 <w:szCs w:val="24"/>
               </w:rPr>
-              <w:t>Filtro</w:t>
-            </w:r>
-            <w:r>
-              <w:rPr>
-                <w:sz w:val="24"/>
-                <w:szCs w:val="24"/>
-              </w:rPr>
-              <w:t xml:space="preserve"> Musicale</w:t>
+              <w:t>Filtro Musicale</w:t>
             </w:r>
           </w:p>
         </w:tc>
@@ -12256,29 +11590,24 @@
                 <w:sz w:val="24"/>
                 <w:szCs w:val="24"/>
               </w:rPr>
-              <w:t xml:space="preserve"> filtro</w:t>
-            </w:r>
-            <w:r>
-              <w:rPr>
-                <w:sz w:val="24"/>
-                <w:szCs w:val="24"/>
+              <w:t xml:space="preserve"> filtro Musicale</w:t>
+            </w:r>
+            <w:r>
+              <w:rPr>
+                <w:sz w:val="24"/>
+                <w:szCs w:val="24"/>
+                <w:lang w:val="en-US"/>
               </w:rPr>
               <w:t xml:space="preserve"> </w:t>
             </w:r>
-            <w:r>
-              <w:rPr>
-                <w:sz w:val="24"/>
-                <w:szCs w:val="24"/>
-              </w:rPr>
-              <w:t>Musicale</w:t>
-            </w:r>
+            <w:proofErr w:type="spellStart"/>
             <w:r>
               <w:rPr>
                 <w:sz w:val="24"/>
                 <w:szCs w:val="24"/>
                 <w:lang w:val="en-US"/>
               </w:rPr>
-              <w:t xml:space="preserve"> </w:t>
+              <w:t>a</w:t>
             </w:r>
             <w:r>
               <w:rPr>
@@ -12286,16 +11615,9 @@
                 <w:szCs w:val="24"/>
                 <w:lang w:val="en-US"/>
               </w:rPr>
-              <w:t>a</w:t>
-            </w:r>
-            <w:r>
-              <w:rPr>
-                <w:sz w:val="24"/>
-                <w:szCs w:val="24"/>
-                <w:lang w:val="en-US"/>
-              </w:rPr>
               <w:t>ttivo</w:t>
             </w:r>
+            <w:proofErr w:type="spellEnd"/>
           </w:p>
           <w:p>
             <w:pPr>
@@ -12322,35 +11644,14 @@
                 <w:sz w:val="24"/>
                 <w:szCs w:val="24"/>
               </w:rPr>
-              <w:t xml:space="preserve"> filtro</w:t>
-            </w:r>
-            <w:r>
-              <w:rPr>
-                <w:sz w:val="24"/>
-                <w:szCs w:val="24"/>
-              </w:rPr>
-              <w:t xml:space="preserve"> </w:t>
-            </w:r>
-            <w:r>
-              <w:rPr>
-                <w:sz w:val="24"/>
-                <w:szCs w:val="24"/>
-              </w:rPr>
-              <w:t>Musicale</w:t>
-            </w:r>
-            <w:r>
-              <w:rPr>
-                <w:sz w:val="24"/>
-                <w:szCs w:val="24"/>
-              </w:rPr>
-              <w:t xml:space="preserve"> </w:t>
-            </w:r>
-            <w:r>
-              <w:rPr>
-                <w:sz w:val="24"/>
-                <w:szCs w:val="24"/>
-              </w:rPr>
-              <w:t>non attivo</w:t>
+              <w:t xml:space="preserve"> filtro Musicale</w:t>
+            </w:r>
+            <w:r>
+              <w:rPr>
+                <w:sz w:val="24"/>
+                <w:szCs w:val="24"/>
+              </w:rPr>
+              <w:t xml:space="preserve"> non attivo</w:t>
             </w:r>
           </w:p>
         </w:tc>
@@ -12383,15 +11684,17 @@
                 <w:sz w:val="24"/>
                 <w:szCs w:val="24"/>
               </w:rPr>
-              <w:t>Filtro</w:t>
-            </w:r>
-            <w:r>
-              <w:rPr>
-                <w:sz w:val="24"/>
-                <w:szCs w:val="24"/>
-              </w:rPr>
-              <w:t xml:space="preserve"> Polizesco</w:t>
-            </w:r>
+              <w:t xml:space="preserve">Filtro </w:t>
+            </w:r>
+            <w:proofErr w:type="spellStart"/>
+            <w:r>
+              <w:rPr>
+                <w:sz w:val="24"/>
+                <w:szCs w:val="24"/>
+              </w:rPr>
+              <w:t>Polizesco</w:t>
+            </w:r>
+            <w:proofErr w:type="spellEnd"/>
           </w:p>
         </w:tc>
         <w:tc>
@@ -12429,29 +11732,33 @@
                 <w:sz w:val="24"/>
                 <w:szCs w:val="24"/>
               </w:rPr>
-              <w:t xml:space="preserve"> filtro</w:t>
-            </w:r>
-            <w:r>
-              <w:rPr>
-                <w:sz w:val="24"/>
-                <w:szCs w:val="24"/>
+              <w:t xml:space="preserve"> filtro </w:t>
+            </w:r>
+            <w:proofErr w:type="spellStart"/>
+            <w:r>
+              <w:rPr>
+                <w:sz w:val="24"/>
+                <w:szCs w:val="24"/>
+              </w:rPr>
+              <w:t>Polizesco</w:t>
+            </w:r>
+            <w:proofErr w:type="spellEnd"/>
+            <w:r>
+              <w:rPr>
+                <w:sz w:val="24"/>
+                <w:szCs w:val="24"/>
+                <w:lang w:val="en-US"/>
               </w:rPr>
               <w:t xml:space="preserve"> </w:t>
             </w:r>
-            <w:r>
-              <w:rPr>
-                <w:sz w:val="24"/>
-                <w:szCs w:val="24"/>
-              </w:rPr>
-              <w:t>Polizesco</w:t>
-            </w:r>
+            <w:proofErr w:type="spellStart"/>
             <w:r>
               <w:rPr>
                 <w:sz w:val="24"/>
                 <w:szCs w:val="24"/>
                 <w:lang w:val="en-US"/>
               </w:rPr>
-              <w:t xml:space="preserve"> </w:t>
+              <w:t>a</w:t>
             </w:r>
             <w:r>
               <w:rPr>
@@ -12459,16 +11766,9 @@
                 <w:szCs w:val="24"/>
                 <w:lang w:val="en-US"/>
               </w:rPr>
-              <w:t>a</w:t>
-            </w:r>
-            <w:r>
-              <w:rPr>
-                <w:sz w:val="24"/>
-                <w:szCs w:val="24"/>
-                <w:lang w:val="en-US"/>
-              </w:rPr>
               <w:t>ttivo</w:t>
             </w:r>
+            <w:proofErr w:type="spellEnd"/>
           </w:p>
           <w:p>
             <w:pPr>
@@ -12495,15 +11795,9 @@
                 <w:sz w:val="24"/>
                 <w:szCs w:val="24"/>
               </w:rPr>
-              <w:t xml:space="preserve"> filtro</w:t>
-            </w:r>
-            <w:r>
-              <w:rPr>
-                <w:sz w:val="24"/>
-                <w:szCs w:val="24"/>
-              </w:rPr>
-              <w:t xml:space="preserve"> </w:t>
-            </w:r>
+              <w:t xml:space="preserve"> filtro </w:t>
+            </w:r>
+            <w:proofErr w:type="spellStart"/>
             <w:r>
               <w:rPr>
                 <w:sz w:val="24"/>
@@ -12511,19 +11805,13 @@
               </w:rPr>
               <w:t>Polizesco</w:t>
             </w:r>
-            <w:r>
-              <w:rPr>
-                <w:sz w:val="24"/>
-                <w:szCs w:val="24"/>
-              </w:rPr>
-              <w:t xml:space="preserve"> </w:t>
-            </w:r>
-            <w:r>
-              <w:rPr>
-                <w:sz w:val="24"/>
-                <w:szCs w:val="24"/>
-              </w:rPr>
-              <w:t>non attivo</w:t>
+            <w:proofErr w:type="spellEnd"/>
+            <w:r>
+              <w:rPr>
+                <w:sz w:val="24"/>
+                <w:szCs w:val="24"/>
+              </w:rPr>
+              <w:t xml:space="preserve"> non attivo</w:t>
             </w:r>
           </w:p>
         </w:tc>
@@ -12595,29 +11883,24 @@
                 <w:sz w:val="24"/>
                 <w:szCs w:val="24"/>
               </w:rPr>
-              <w:t xml:space="preserve"> filtro</w:t>
-            </w:r>
-            <w:r>
-              <w:rPr>
-                <w:sz w:val="24"/>
-                <w:szCs w:val="24"/>
+              <w:t xml:space="preserve"> filtro Psicologico</w:t>
+            </w:r>
+            <w:r>
+              <w:rPr>
+                <w:sz w:val="24"/>
+                <w:szCs w:val="24"/>
+                <w:lang w:val="en-US"/>
               </w:rPr>
               <w:t xml:space="preserve"> </w:t>
             </w:r>
-            <w:r>
-              <w:rPr>
-                <w:sz w:val="24"/>
-                <w:szCs w:val="24"/>
-              </w:rPr>
-              <w:t>Psicologico</w:t>
-            </w:r>
+            <w:proofErr w:type="spellStart"/>
             <w:r>
               <w:rPr>
                 <w:sz w:val="24"/>
                 <w:szCs w:val="24"/>
                 <w:lang w:val="en-US"/>
               </w:rPr>
-              <w:t xml:space="preserve"> </w:t>
+              <w:t>a</w:t>
             </w:r>
             <w:r>
               <w:rPr>
@@ -12625,16 +11908,9 @@
                 <w:szCs w:val="24"/>
                 <w:lang w:val="en-US"/>
               </w:rPr>
-              <w:t>a</w:t>
-            </w:r>
-            <w:r>
-              <w:rPr>
-                <w:sz w:val="24"/>
-                <w:szCs w:val="24"/>
-                <w:lang w:val="en-US"/>
-              </w:rPr>
               <w:t>ttivo</w:t>
             </w:r>
+            <w:proofErr w:type="spellEnd"/>
           </w:p>
           <w:p>
             <w:pPr>
@@ -12661,35 +11937,14 @@
                 <w:sz w:val="24"/>
                 <w:szCs w:val="24"/>
               </w:rPr>
-              <w:t xml:space="preserve"> filtro</w:t>
-            </w:r>
-            <w:r>
-              <w:rPr>
-                <w:sz w:val="24"/>
-                <w:szCs w:val="24"/>
-              </w:rPr>
-              <w:t xml:space="preserve"> </w:t>
-            </w:r>
-            <w:r>
-              <w:rPr>
-                <w:sz w:val="24"/>
-                <w:szCs w:val="24"/>
-              </w:rPr>
-              <w:t>Psicologico</w:t>
-            </w:r>
-            <w:r>
-              <w:rPr>
-                <w:sz w:val="24"/>
-                <w:szCs w:val="24"/>
-              </w:rPr>
-              <w:t xml:space="preserve"> </w:t>
-            </w:r>
-            <w:r>
-              <w:rPr>
-                <w:sz w:val="24"/>
-                <w:szCs w:val="24"/>
-              </w:rPr>
-              <w:t>non attivo</w:t>
+              <w:t xml:space="preserve"> filtro Psicologico</w:t>
+            </w:r>
+            <w:r>
+              <w:rPr>
+                <w:sz w:val="24"/>
+                <w:szCs w:val="24"/>
+              </w:rPr>
+              <w:t xml:space="preserve"> non attivo</w:t>
             </w:r>
           </w:p>
         </w:tc>
@@ -12722,14 +11977,7 @@
                 <w:sz w:val="24"/>
                 <w:szCs w:val="24"/>
               </w:rPr>
-              <w:t>Filtro</w:t>
-            </w:r>
-            <w:r>
-              <w:rPr>
-                <w:sz w:val="24"/>
-                <w:szCs w:val="24"/>
-              </w:rPr>
-              <w:t xml:space="preserve"> Scolastico</w:t>
+              <w:t>Filtro Scolastico</w:t>
             </w:r>
           </w:p>
         </w:tc>
@@ -12768,29 +12016,24 @@
                 <w:sz w:val="24"/>
                 <w:szCs w:val="24"/>
               </w:rPr>
-              <w:t xml:space="preserve"> filtro</w:t>
-            </w:r>
-            <w:r>
-              <w:rPr>
-                <w:sz w:val="24"/>
-                <w:szCs w:val="24"/>
+              <w:t xml:space="preserve"> filtro Scolastico</w:t>
+            </w:r>
+            <w:r>
+              <w:rPr>
+                <w:sz w:val="24"/>
+                <w:szCs w:val="24"/>
+                <w:lang w:val="en-US"/>
               </w:rPr>
               <w:t xml:space="preserve"> </w:t>
             </w:r>
-            <w:r>
-              <w:rPr>
-                <w:sz w:val="24"/>
-                <w:szCs w:val="24"/>
-              </w:rPr>
-              <w:t>Scolastico</w:t>
-            </w:r>
+            <w:proofErr w:type="spellStart"/>
             <w:r>
               <w:rPr>
                 <w:sz w:val="24"/>
                 <w:szCs w:val="24"/>
                 <w:lang w:val="en-US"/>
               </w:rPr>
-              <w:t xml:space="preserve"> </w:t>
+              <w:t>a</w:t>
             </w:r>
             <w:r>
               <w:rPr>
@@ -12798,16 +12041,9 @@
                 <w:szCs w:val="24"/>
                 <w:lang w:val="en-US"/>
               </w:rPr>
-              <w:t>a</w:t>
-            </w:r>
-            <w:r>
-              <w:rPr>
-                <w:sz w:val="24"/>
-                <w:szCs w:val="24"/>
-                <w:lang w:val="en-US"/>
-              </w:rPr>
               <w:t>ttivo</w:t>
             </w:r>
+            <w:proofErr w:type="spellEnd"/>
           </w:p>
           <w:p>
             <w:pPr>
@@ -12834,35 +12070,14 @@
                 <w:sz w:val="24"/>
                 <w:szCs w:val="24"/>
               </w:rPr>
-              <w:t xml:space="preserve"> filtro</w:t>
-            </w:r>
-            <w:r>
-              <w:rPr>
-                <w:sz w:val="24"/>
-                <w:szCs w:val="24"/>
-              </w:rPr>
-              <w:t xml:space="preserve"> </w:t>
-            </w:r>
-            <w:r>
-              <w:rPr>
-                <w:sz w:val="24"/>
-                <w:szCs w:val="24"/>
-              </w:rPr>
-              <w:t>Scolastico</w:t>
-            </w:r>
-            <w:r>
-              <w:rPr>
-                <w:sz w:val="24"/>
-                <w:szCs w:val="24"/>
-              </w:rPr>
-              <w:t xml:space="preserve"> </w:t>
-            </w:r>
-            <w:r>
-              <w:rPr>
-                <w:sz w:val="24"/>
-                <w:szCs w:val="24"/>
-              </w:rPr>
-              <w:t>non attivo</w:t>
+              <w:t xml:space="preserve"> filtro Scolastico</w:t>
+            </w:r>
+            <w:r>
+              <w:rPr>
+                <w:sz w:val="24"/>
+                <w:szCs w:val="24"/>
+              </w:rPr>
+              <w:t xml:space="preserve"> non attivo</w:t>
             </w:r>
           </w:p>
         </w:tc>
@@ -12895,14 +12110,7 @@
                 <w:sz w:val="24"/>
                 <w:szCs w:val="24"/>
               </w:rPr>
-              <w:t>Filtro</w:t>
-            </w:r>
-            <w:r>
-              <w:rPr>
-                <w:sz w:val="24"/>
-                <w:szCs w:val="24"/>
-              </w:rPr>
-              <w:t xml:space="preserve"> Sentimentale</w:t>
+              <w:t>Filtro Sentimentale</w:t>
             </w:r>
           </w:p>
         </w:tc>
@@ -12941,29 +12149,24 @@
                 <w:sz w:val="24"/>
                 <w:szCs w:val="24"/>
               </w:rPr>
-              <w:t xml:space="preserve"> filtro</w:t>
-            </w:r>
-            <w:r>
-              <w:rPr>
-                <w:sz w:val="24"/>
-                <w:szCs w:val="24"/>
+              <w:t xml:space="preserve"> filtro Sentimentale</w:t>
+            </w:r>
+            <w:r>
+              <w:rPr>
+                <w:sz w:val="24"/>
+                <w:szCs w:val="24"/>
+                <w:lang w:val="en-US"/>
               </w:rPr>
               <w:t xml:space="preserve"> </w:t>
             </w:r>
-            <w:r>
-              <w:rPr>
-                <w:sz w:val="24"/>
-                <w:szCs w:val="24"/>
-              </w:rPr>
-              <w:t>Sentimentale</w:t>
-            </w:r>
+            <w:proofErr w:type="spellStart"/>
             <w:r>
               <w:rPr>
                 <w:sz w:val="24"/>
                 <w:szCs w:val="24"/>
                 <w:lang w:val="en-US"/>
               </w:rPr>
-              <w:t xml:space="preserve"> </w:t>
+              <w:t>a</w:t>
             </w:r>
             <w:r>
               <w:rPr>
@@ -12971,16 +12174,9 @@
                 <w:szCs w:val="24"/>
                 <w:lang w:val="en-US"/>
               </w:rPr>
-              <w:t>a</w:t>
-            </w:r>
-            <w:r>
-              <w:rPr>
-                <w:sz w:val="24"/>
-                <w:szCs w:val="24"/>
-                <w:lang w:val="en-US"/>
-              </w:rPr>
               <w:t>ttivo</w:t>
             </w:r>
+            <w:proofErr w:type="spellEnd"/>
           </w:p>
           <w:p>
             <w:pPr>
@@ -13007,35 +12203,14 @@
                 <w:sz w:val="24"/>
                 <w:szCs w:val="24"/>
               </w:rPr>
-              <w:t xml:space="preserve"> filtro</w:t>
-            </w:r>
-            <w:r>
-              <w:rPr>
-                <w:sz w:val="24"/>
-                <w:szCs w:val="24"/>
-              </w:rPr>
-              <w:t xml:space="preserve"> </w:t>
-            </w:r>
-            <w:r>
-              <w:rPr>
-                <w:sz w:val="24"/>
-                <w:szCs w:val="24"/>
-              </w:rPr>
-              <w:t>Sentimentale</w:t>
-            </w:r>
-            <w:r>
-              <w:rPr>
-                <w:sz w:val="24"/>
-                <w:szCs w:val="24"/>
-              </w:rPr>
-              <w:t xml:space="preserve"> </w:t>
-            </w:r>
-            <w:r>
-              <w:rPr>
-                <w:sz w:val="24"/>
-                <w:szCs w:val="24"/>
-              </w:rPr>
-              <w:t>non attivo</w:t>
+              <w:t xml:space="preserve"> filtro Sentimentale</w:t>
+            </w:r>
+            <w:r>
+              <w:rPr>
+                <w:sz w:val="24"/>
+                <w:szCs w:val="24"/>
+              </w:rPr>
+              <w:t xml:space="preserve"> non attivo</w:t>
             </w:r>
           </w:p>
         </w:tc>
@@ -13100,36 +12275,24 @@
                 <w:sz w:val="24"/>
                 <w:szCs w:val="24"/>
               </w:rPr>
-              <w:t>GSP1:</w:t>
-            </w:r>
-            <w:r>
-              <w:rPr>
-                <w:sz w:val="24"/>
-                <w:szCs w:val="24"/>
-              </w:rPr>
-              <w:t xml:space="preserve"> filtro</w:t>
-            </w:r>
-            <w:r>
-              <w:rPr>
-                <w:sz w:val="24"/>
-                <w:szCs w:val="24"/>
+              <w:t>GSP1: filtro Sportivo</w:t>
+            </w:r>
+            <w:r>
+              <w:rPr>
+                <w:sz w:val="24"/>
+                <w:szCs w:val="24"/>
+                <w:lang w:val="en-US"/>
               </w:rPr>
               <w:t xml:space="preserve"> </w:t>
             </w:r>
-            <w:r>
-              <w:rPr>
-                <w:sz w:val="24"/>
-                <w:szCs w:val="24"/>
-              </w:rPr>
-              <w:t>Sportivo</w:t>
-            </w:r>
+            <w:proofErr w:type="spellStart"/>
             <w:r>
               <w:rPr>
                 <w:sz w:val="24"/>
                 <w:szCs w:val="24"/>
                 <w:lang w:val="en-US"/>
               </w:rPr>
-              <w:t xml:space="preserve"> </w:t>
+              <w:t>a</w:t>
             </w:r>
             <w:r>
               <w:rPr>
@@ -13137,16 +12300,9 @@
                 <w:szCs w:val="24"/>
                 <w:lang w:val="en-US"/>
               </w:rPr>
-              <w:t>a</w:t>
-            </w:r>
-            <w:r>
-              <w:rPr>
-                <w:sz w:val="24"/>
-                <w:szCs w:val="24"/>
-                <w:lang w:val="en-US"/>
-              </w:rPr>
               <w:t>ttivo</w:t>
             </w:r>
+            <w:proofErr w:type="spellEnd"/>
           </w:p>
           <w:p>
             <w:pPr>
@@ -13166,42 +12322,14 @@
                 <w:sz w:val="24"/>
                 <w:szCs w:val="24"/>
               </w:rPr>
-              <w:t>GSP2:</w:t>
-            </w:r>
-            <w:r>
-              <w:rPr>
-                <w:sz w:val="24"/>
-                <w:szCs w:val="24"/>
-              </w:rPr>
-              <w:t xml:space="preserve"> filtro</w:t>
-            </w:r>
-            <w:r>
-              <w:rPr>
-                <w:sz w:val="24"/>
-                <w:szCs w:val="24"/>
-              </w:rPr>
-              <w:t xml:space="preserve"> </w:t>
-            </w:r>
-            <w:r>
-              <w:rPr>
-                <w:sz w:val="24"/>
-                <w:szCs w:val="24"/>
-              </w:rPr>
-              <w:t>Sportivo</w:t>
-            </w:r>
-            <w:r>
-              <w:rPr>
-                <w:sz w:val="24"/>
-                <w:szCs w:val="24"/>
-              </w:rPr>
-              <w:t xml:space="preserve"> </w:t>
-            </w:r>
-            <w:r>
-              <w:rPr>
-                <w:sz w:val="24"/>
-                <w:szCs w:val="24"/>
-              </w:rPr>
-              <w:t>non attivo</w:t>
+              <w:t>GSP2: filtro Sportivo</w:t>
+            </w:r>
+            <w:r>
+              <w:rPr>
+                <w:sz w:val="24"/>
+                <w:szCs w:val="24"/>
+              </w:rPr>
+              <w:t xml:space="preserve"> non attivo</w:t>
             </w:r>
           </w:p>
         </w:tc>
@@ -13234,14 +12362,7 @@
                 <w:sz w:val="24"/>
                 <w:szCs w:val="24"/>
               </w:rPr>
-              <w:t>Filtro</w:t>
-            </w:r>
-            <w:r>
-              <w:rPr>
-                <w:sz w:val="24"/>
-                <w:szCs w:val="24"/>
-              </w:rPr>
-              <w:t xml:space="preserve"> Storico</w:t>
+              <w:t>Filtro Storico</w:t>
             </w:r>
           </w:p>
         </w:tc>
@@ -13273,36 +12394,24 @@
                 <w:sz w:val="24"/>
                 <w:szCs w:val="24"/>
               </w:rPr>
-              <w:t>GST1:</w:t>
-            </w:r>
-            <w:r>
-              <w:rPr>
-                <w:sz w:val="24"/>
-                <w:szCs w:val="24"/>
-              </w:rPr>
-              <w:t xml:space="preserve"> filtro</w:t>
-            </w:r>
-            <w:r>
-              <w:rPr>
-                <w:sz w:val="24"/>
-                <w:szCs w:val="24"/>
+              <w:t>GST1: filtro Storico</w:t>
+            </w:r>
+            <w:r>
+              <w:rPr>
+                <w:sz w:val="24"/>
+                <w:szCs w:val="24"/>
+                <w:lang w:val="en-US"/>
               </w:rPr>
               <w:t xml:space="preserve"> </w:t>
             </w:r>
-            <w:r>
-              <w:rPr>
-                <w:sz w:val="24"/>
-                <w:szCs w:val="24"/>
-              </w:rPr>
-              <w:t>Storico</w:t>
-            </w:r>
+            <w:proofErr w:type="spellStart"/>
             <w:r>
               <w:rPr>
                 <w:sz w:val="24"/>
                 <w:szCs w:val="24"/>
                 <w:lang w:val="en-US"/>
               </w:rPr>
-              <w:t xml:space="preserve"> </w:t>
+              <w:t>a</w:t>
             </w:r>
             <w:r>
               <w:rPr>
@@ -13310,16 +12419,9 @@
                 <w:szCs w:val="24"/>
                 <w:lang w:val="en-US"/>
               </w:rPr>
-              <w:t>a</w:t>
-            </w:r>
-            <w:r>
-              <w:rPr>
-                <w:sz w:val="24"/>
-                <w:szCs w:val="24"/>
-                <w:lang w:val="en-US"/>
-              </w:rPr>
               <w:t>ttivo</w:t>
             </w:r>
+            <w:proofErr w:type="spellEnd"/>
           </w:p>
           <w:p>
             <w:pPr>
@@ -13339,42 +12441,14 @@
                 <w:sz w:val="24"/>
                 <w:szCs w:val="24"/>
               </w:rPr>
-              <w:t>GST2:</w:t>
-            </w:r>
-            <w:r>
-              <w:rPr>
-                <w:sz w:val="24"/>
-                <w:szCs w:val="24"/>
-              </w:rPr>
-              <w:t xml:space="preserve"> filtro</w:t>
-            </w:r>
-            <w:r>
-              <w:rPr>
-                <w:sz w:val="24"/>
-                <w:szCs w:val="24"/>
-              </w:rPr>
-              <w:t xml:space="preserve"> </w:t>
-            </w:r>
-            <w:r>
-              <w:rPr>
-                <w:sz w:val="24"/>
-                <w:szCs w:val="24"/>
-              </w:rPr>
-              <w:t>Storico</w:t>
-            </w:r>
-            <w:r>
-              <w:rPr>
-                <w:sz w:val="24"/>
-                <w:szCs w:val="24"/>
-              </w:rPr>
-              <w:t xml:space="preserve"> </w:t>
-            </w:r>
-            <w:r>
-              <w:rPr>
-                <w:sz w:val="24"/>
-                <w:szCs w:val="24"/>
-              </w:rPr>
-              <w:t>non attivo</w:t>
+              <w:t>GST2: filtro Storico</w:t>
+            </w:r>
+            <w:r>
+              <w:rPr>
+                <w:sz w:val="24"/>
+                <w:szCs w:val="24"/>
+              </w:rPr>
+              <w:t xml:space="preserve"> non attivo</w:t>
             </w:r>
           </w:p>
         </w:tc>
@@ -13439,36 +12513,24 @@
                 <w:sz w:val="24"/>
                 <w:szCs w:val="24"/>
               </w:rPr>
-              <w:t>GT1:</w:t>
-            </w:r>
-            <w:r>
-              <w:rPr>
-                <w:sz w:val="24"/>
-                <w:szCs w:val="24"/>
-              </w:rPr>
-              <w:t xml:space="preserve"> filtro</w:t>
-            </w:r>
-            <w:r>
-              <w:rPr>
-                <w:sz w:val="24"/>
-                <w:szCs w:val="24"/>
+              <w:t>GT1: filtro Supereroi</w:t>
+            </w:r>
+            <w:r>
+              <w:rPr>
+                <w:sz w:val="24"/>
+                <w:szCs w:val="24"/>
+                <w:lang w:val="en-US"/>
               </w:rPr>
               <w:t xml:space="preserve"> </w:t>
             </w:r>
-            <w:r>
-              <w:rPr>
-                <w:sz w:val="24"/>
-                <w:szCs w:val="24"/>
-              </w:rPr>
-              <w:t>Supereroi</w:t>
-            </w:r>
+            <w:proofErr w:type="spellStart"/>
             <w:r>
               <w:rPr>
                 <w:sz w:val="24"/>
                 <w:szCs w:val="24"/>
                 <w:lang w:val="en-US"/>
               </w:rPr>
-              <w:t xml:space="preserve"> </w:t>
+              <w:t>a</w:t>
             </w:r>
             <w:r>
               <w:rPr>
@@ -13476,16 +12538,9 @@
                 <w:szCs w:val="24"/>
                 <w:lang w:val="en-US"/>
               </w:rPr>
-              <w:t>a</w:t>
-            </w:r>
-            <w:r>
-              <w:rPr>
-                <w:sz w:val="24"/>
-                <w:szCs w:val="24"/>
-                <w:lang w:val="en-US"/>
-              </w:rPr>
               <w:t>ttivo</w:t>
             </w:r>
+            <w:proofErr w:type="spellEnd"/>
           </w:p>
           <w:p>
             <w:pPr>
@@ -13505,42 +12560,14 @@
                 <w:sz w:val="24"/>
                 <w:szCs w:val="24"/>
               </w:rPr>
-              <w:t>GT2:</w:t>
-            </w:r>
-            <w:r>
-              <w:rPr>
-                <w:sz w:val="24"/>
-                <w:szCs w:val="24"/>
-              </w:rPr>
-              <w:t xml:space="preserve"> filtro</w:t>
-            </w:r>
-            <w:r>
-              <w:rPr>
-                <w:sz w:val="24"/>
-                <w:szCs w:val="24"/>
-              </w:rPr>
-              <w:t xml:space="preserve"> </w:t>
-            </w:r>
-            <w:r>
-              <w:rPr>
-                <w:sz w:val="24"/>
-                <w:szCs w:val="24"/>
-              </w:rPr>
-              <w:t>Supereroi</w:t>
-            </w:r>
-            <w:r>
-              <w:rPr>
-                <w:sz w:val="24"/>
-                <w:szCs w:val="24"/>
-              </w:rPr>
-              <w:t xml:space="preserve"> </w:t>
-            </w:r>
-            <w:r>
-              <w:rPr>
-                <w:sz w:val="24"/>
-                <w:szCs w:val="24"/>
-              </w:rPr>
-              <w:t>non attivo</w:t>
+              <w:t>GT2: filtro Supereroi</w:t>
+            </w:r>
+            <w:r>
+              <w:rPr>
+                <w:sz w:val="24"/>
+                <w:szCs w:val="24"/>
+              </w:rPr>
+              <w:t xml:space="preserve"> non attivo</w:t>
             </w:r>
           </w:p>
         </w:tc>
@@ -13639,7 +12666,6 @@
                 <w:b/>
                 <w:bCs/>
               </w:rPr>
-              <w:lastRenderedPageBreak/>
               <w:t>Combinazione</w:t>
             </w:r>
           </w:p>
@@ -13703,6 +12729,7 @@
                 <w:sz w:val="24"/>
                 <w:szCs w:val="24"/>
               </w:rPr>
+              <w:lastRenderedPageBreak/>
               <w:t xml:space="preserve">CAB2 – CCB2 – CJ2 – CK2 – CM2 – CN2 – CSE2 </w:t>
             </w:r>
             <w:r>
@@ -14015,8 +13042,17 @@
               <w:sz w:val="24"/>
               <w:szCs w:val="24"/>
             </w:rPr>
-            <w:t>Progetto: KawaiiComix</w:t>
+            <w:t xml:space="preserve">Progetto: </w:t>
           </w:r>
+          <w:proofErr w:type="spellStart"/>
+          <w:r>
+            <w:rPr>
+              <w:sz w:val="24"/>
+              <w:szCs w:val="24"/>
+            </w:rPr>
+            <w:t>KawaiiComix</w:t>
+          </w:r>
+          <w:proofErr w:type="spellEnd"/>
         </w:p>
       </w:tc>
       <w:tc>
@@ -14071,8 +13107,17 @@
               <w:sz w:val="24"/>
               <w:szCs w:val="24"/>
             </w:rPr>
-            <w:t>System Design Document</w:t>
+            <w:t xml:space="preserve">System Design </w:t>
           </w:r>
+          <w:proofErr w:type="spellStart"/>
+          <w:r>
+            <w:rPr>
+              <w:sz w:val="24"/>
+              <w:szCs w:val="24"/>
+            </w:rPr>
+            <w:t>Document</w:t>
+          </w:r>
+          <w:proofErr w:type="spellEnd"/>
         </w:p>
       </w:tc>
       <w:tc>
@@ -14568,6 +13613,92 @@
     </w:lvl>
   </w:abstractNum>
   <w:abstractNum w:abstractNumId="4" w15:restartNumberingAfterBreak="0">
+    <w:nsid w:val="14C465FF"/>
+    <w:multiLevelType w:val="hybridMultilevel"/>
+    <w:tmpl w:val="49E422F0"/>
+    <w:lvl w:ilvl="0" w:tplc="0410000F">
+      <w:start w:val="1"/>
+      <w:numFmt w:val="decimal"/>
+      <w:lvlText w:val="%1."/>
+      <w:lvlJc w:val="left"/>
+      <w:pPr>
+        <w:ind w:left="720" w:hanging="360"/>
+      </w:pPr>
+    </w:lvl>
+    <w:lvl w:ilvl="1" w:tplc="04100019" w:tentative="1">
+      <w:start w:val="1"/>
+      <w:numFmt w:val="lowerLetter"/>
+      <w:lvlText w:val="%2."/>
+      <w:lvlJc w:val="left"/>
+      <w:pPr>
+        <w:ind w:left="1440" w:hanging="360"/>
+      </w:pPr>
+    </w:lvl>
+    <w:lvl w:ilvl="2" w:tplc="0410001B" w:tentative="1">
+      <w:start w:val="1"/>
+      <w:numFmt w:val="lowerRoman"/>
+      <w:lvlText w:val="%3."/>
+      <w:lvlJc w:val="right"/>
+      <w:pPr>
+        <w:ind w:left="2160" w:hanging="180"/>
+      </w:pPr>
+    </w:lvl>
+    <w:lvl w:ilvl="3" w:tplc="0410000F" w:tentative="1">
+      <w:start w:val="1"/>
+      <w:numFmt w:val="decimal"/>
+      <w:lvlText w:val="%4."/>
+      <w:lvlJc w:val="left"/>
+      <w:pPr>
+        <w:ind w:left="2880" w:hanging="360"/>
+      </w:pPr>
+    </w:lvl>
+    <w:lvl w:ilvl="4" w:tplc="04100019" w:tentative="1">
+      <w:start w:val="1"/>
+      <w:numFmt w:val="lowerLetter"/>
+      <w:lvlText w:val="%5."/>
+      <w:lvlJc w:val="left"/>
+      <w:pPr>
+        <w:ind w:left="3600" w:hanging="360"/>
+      </w:pPr>
+    </w:lvl>
+    <w:lvl w:ilvl="5" w:tplc="0410001B" w:tentative="1">
+      <w:start w:val="1"/>
+      <w:numFmt w:val="lowerRoman"/>
+      <w:lvlText w:val="%6."/>
+      <w:lvlJc w:val="right"/>
+      <w:pPr>
+        <w:ind w:left="4320" w:hanging="180"/>
+      </w:pPr>
+    </w:lvl>
+    <w:lvl w:ilvl="6" w:tplc="0410000F" w:tentative="1">
+      <w:start w:val="1"/>
+      <w:numFmt w:val="decimal"/>
+      <w:lvlText w:val="%7."/>
+      <w:lvlJc w:val="left"/>
+      <w:pPr>
+        <w:ind w:left="5040" w:hanging="360"/>
+      </w:pPr>
+    </w:lvl>
+    <w:lvl w:ilvl="7" w:tplc="04100019" w:tentative="1">
+      <w:start w:val="1"/>
+      <w:numFmt w:val="lowerLetter"/>
+      <w:lvlText w:val="%8."/>
+      <w:lvlJc w:val="left"/>
+      <w:pPr>
+        <w:ind w:left="5760" w:hanging="360"/>
+      </w:pPr>
+    </w:lvl>
+    <w:lvl w:ilvl="8" w:tplc="0410001B" w:tentative="1">
+      <w:start w:val="1"/>
+      <w:numFmt w:val="lowerRoman"/>
+      <w:lvlText w:val="%9."/>
+      <w:lvlJc w:val="right"/>
+      <w:pPr>
+        <w:ind w:left="6480" w:hanging="180"/>
+      </w:pPr>
+    </w:lvl>
+  </w:abstractNum>
+  <w:abstractNum w:abstractNumId="5" w15:restartNumberingAfterBreak="0">
     <w:nsid w:val="168945FD"/>
     <w:multiLevelType w:val="hybridMultilevel"/>
     <w:tmpl w:val="9E9671BA"/>
@@ -14680,7 +13811,7 @@
       </w:rPr>
     </w:lvl>
   </w:abstractNum>
-  <w:abstractNum w:abstractNumId="5" w15:restartNumberingAfterBreak="0">
+  <w:abstractNum w:abstractNumId="6" w15:restartNumberingAfterBreak="0">
     <w:nsid w:val="1B356415"/>
     <w:multiLevelType w:val="hybridMultilevel"/>
     <w:tmpl w:val="918C143E"/>
@@ -14793,7 +13924,7 @@
       </w:rPr>
     </w:lvl>
   </w:abstractNum>
-  <w:abstractNum w:abstractNumId="6" w15:restartNumberingAfterBreak="0">
+  <w:abstractNum w:abstractNumId="7" w15:restartNumberingAfterBreak="0">
     <w:nsid w:val="1D5448C3"/>
     <w:multiLevelType w:val="hybridMultilevel"/>
     <w:tmpl w:val="6762AD8C"/>
@@ -14906,7 +14037,93 @@
       </w:rPr>
     </w:lvl>
   </w:abstractNum>
-  <w:abstractNum w:abstractNumId="7" w15:restartNumberingAfterBreak="0">
+  <w:abstractNum w:abstractNumId="8" w15:restartNumberingAfterBreak="0">
+    <w:nsid w:val="243D7613"/>
+    <w:multiLevelType w:val="hybridMultilevel"/>
+    <w:tmpl w:val="A35A247C"/>
+    <w:lvl w:ilvl="0" w:tplc="0FF6BD28">
+      <w:start w:val="1"/>
+      <w:numFmt w:val="decimal"/>
+      <w:lvlText w:val="%1."/>
+      <w:lvlJc w:val="left"/>
+      <w:pPr>
+        <w:ind w:left="720" w:hanging="360"/>
+      </w:pPr>
+    </w:lvl>
+    <w:lvl w:ilvl="1" w:tplc="04100019" w:tentative="1">
+      <w:start w:val="1"/>
+      <w:numFmt w:val="lowerLetter"/>
+      <w:lvlText w:val="%2."/>
+      <w:lvlJc w:val="left"/>
+      <w:pPr>
+        <w:ind w:left="1440" w:hanging="360"/>
+      </w:pPr>
+    </w:lvl>
+    <w:lvl w:ilvl="2" w:tplc="0410001B" w:tentative="1">
+      <w:start w:val="1"/>
+      <w:numFmt w:val="lowerRoman"/>
+      <w:lvlText w:val="%3."/>
+      <w:lvlJc w:val="right"/>
+      <w:pPr>
+        <w:ind w:left="2160" w:hanging="180"/>
+      </w:pPr>
+    </w:lvl>
+    <w:lvl w:ilvl="3" w:tplc="0410000F" w:tentative="1">
+      <w:start w:val="1"/>
+      <w:numFmt w:val="decimal"/>
+      <w:lvlText w:val="%4."/>
+      <w:lvlJc w:val="left"/>
+      <w:pPr>
+        <w:ind w:left="2880" w:hanging="360"/>
+      </w:pPr>
+    </w:lvl>
+    <w:lvl w:ilvl="4" w:tplc="04100019" w:tentative="1">
+      <w:start w:val="1"/>
+      <w:numFmt w:val="lowerLetter"/>
+      <w:lvlText w:val="%5."/>
+      <w:lvlJc w:val="left"/>
+      <w:pPr>
+        <w:ind w:left="3600" w:hanging="360"/>
+      </w:pPr>
+    </w:lvl>
+    <w:lvl w:ilvl="5" w:tplc="0410001B" w:tentative="1">
+      <w:start w:val="1"/>
+      <w:numFmt w:val="lowerRoman"/>
+      <w:lvlText w:val="%6."/>
+      <w:lvlJc w:val="right"/>
+      <w:pPr>
+        <w:ind w:left="4320" w:hanging="180"/>
+      </w:pPr>
+    </w:lvl>
+    <w:lvl w:ilvl="6" w:tplc="0410000F" w:tentative="1">
+      <w:start w:val="1"/>
+      <w:numFmt w:val="decimal"/>
+      <w:lvlText w:val="%7."/>
+      <w:lvlJc w:val="left"/>
+      <w:pPr>
+        <w:ind w:left="5040" w:hanging="360"/>
+      </w:pPr>
+    </w:lvl>
+    <w:lvl w:ilvl="7" w:tplc="04100019" w:tentative="1">
+      <w:start w:val="1"/>
+      <w:numFmt w:val="lowerLetter"/>
+      <w:lvlText w:val="%8."/>
+      <w:lvlJc w:val="left"/>
+      <w:pPr>
+        <w:ind w:left="5760" w:hanging="360"/>
+      </w:pPr>
+    </w:lvl>
+    <w:lvl w:ilvl="8" w:tplc="0410001B" w:tentative="1">
+      <w:start w:val="1"/>
+      <w:numFmt w:val="lowerRoman"/>
+      <w:lvlText w:val="%9."/>
+      <w:lvlJc w:val="right"/>
+      <w:pPr>
+        <w:ind w:left="6480" w:hanging="180"/>
+      </w:pPr>
+    </w:lvl>
+  </w:abstractNum>
+  <w:abstractNum w:abstractNumId="9" w15:restartNumberingAfterBreak="0">
     <w:nsid w:val="251D0DC8"/>
     <w:multiLevelType w:val="hybridMultilevel"/>
     <w:tmpl w:val="C42C5C8E"/>
@@ -14992,7 +14209,7 @@
       </w:pPr>
     </w:lvl>
   </w:abstractNum>
-  <w:abstractNum w:abstractNumId="8" w15:restartNumberingAfterBreak="0">
+  <w:abstractNum w:abstractNumId="10" w15:restartNumberingAfterBreak="0">
     <w:nsid w:val="2742402C"/>
     <w:multiLevelType w:val="hybridMultilevel"/>
     <w:tmpl w:val="C95C5F70"/>
@@ -15105,7 +14322,7 @@
       </w:rPr>
     </w:lvl>
   </w:abstractNum>
-  <w:abstractNum w:abstractNumId="9" w15:restartNumberingAfterBreak="0">
+  <w:abstractNum w:abstractNumId="11" w15:restartNumberingAfterBreak="0">
     <w:nsid w:val="2BBE5C11"/>
     <w:multiLevelType w:val="hybridMultilevel"/>
     <w:tmpl w:val="9362877E"/>
@@ -15218,7 +14435,180 @@
       </w:rPr>
     </w:lvl>
   </w:abstractNum>
-  <w:abstractNum w:abstractNumId="10" w15:restartNumberingAfterBreak="0">
+  <w:abstractNum w:abstractNumId="12" w15:restartNumberingAfterBreak="0">
+    <w:nsid w:val="2F550A26"/>
+    <w:multiLevelType w:val="hybridMultilevel"/>
+    <w:tmpl w:val="DBE68D3E"/>
+    <w:lvl w:ilvl="0" w:tplc="FF02920A">
+      <w:start w:val="1"/>
+      <w:numFmt w:val="decimal"/>
+      <w:pStyle w:val="Sommario1"/>
+      <w:lvlText w:val="%1."/>
+      <w:lvlJc w:val="left"/>
+      <w:pPr>
+        <w:ind w:left="720" w:hanging="360"/>
+      </w:pPr>
+    </w:lvl>
+    <w:lvl w:ilvl="1" w:tplc="04100019" w:tentative="1">
+      <w:start w:val="1"/>
+      <w:numFmt w:val="lowerLetter"/>
+      <w:lvlText w:val="%2."/>
+      <w:lvlJc w:val="left"/>
+      <w:pPr>
+        <w:ind w:left="1440" w:hanging="360"/>
+      </w:pPr>
+    </w:lvl>
+    <w:lvl w:ilvl="2" w:tplc="0410001B" w:tentative="1">
+      <w:start w:val="1"/>
+      <w:numFmt w:val="lowerRoman"/>
+      <w:lvlText w:val="%3."/>
+      <w:lvlJc w:val="right"/>
+      <w:pPr>
+        <w:ind w:left="2160" w:hanging="180"/>
+      </w:pPr>
+    </w:lvl>
+    <w:lvl w:ilvl="3" w:tplc="0410000F" w:tentative="1">
+      <w:start w:val="1"/>
+      <w:numFmt w:val="decimal"/>
+      <w:lvlText w:val="%4."/>
+      <w:lvlJc w:val="left"/>
+      <w:pPr>
+        <w:ind w:left="2880" w:hanging="360"/>
+      </w:pPr>
+    </w:lvl>
+    <w:lvl w:ilvl="4" w:tplc="04100019" w:tentative="1">
+      <w:start w:val="1"/>
+      <w:numFmt w:val="lowerLetter"/>
+      <w:lvlText w:val="%5."/>
+      <w:lvlJc w:val="left"/>
+      <w:pPr>
+        <w:ind w:left="3600" w:hanging="360"/>
+      </w:pPr>
+    </w:lvl>
+    <w:lvl w:ilvl="5" w:tplc="0410001B" w:tentative="1">
+      <w:start w:val="1"/>
+      <w:numFmt w:val="lowerRoman"/>
+      <w:lvlText w:val="%6."/>
+      <w:lvlJc w:val="right"/>
+      <w:pPr>
+        <w:ind w:left="4320" w:hanging="180"/>
+      </w:pPr>
+    </w:lvl>
+    <w:lvl w:ilvl="6" w:tplc="0410000F" w:tentative="1">
+      <w:start w:val="1"/>
+      <w:numFmt w:val="decimal"/>
+      <w:lvlText w:val="%7."/>
+      <w:lvlJc w:val="left"/>
+      <w:pPr>
+        <w:ind w:left="5040" w:hanging="360"/>
+      </w:pPr>
+    </w:lvl>
+    <w:lvl w:ilvl="7" w:tplc="04100019" w:tentative="1">
+      <w:start w:val="1"/>
+      <w:numFmt w:val="lowerLetter"/>
+      <w:lvlText w:val="%8."/>
+      <w:lvlJc w:val="left"/>
+      <w:pPr>
+        <w:ind w:left="5760" w:hanging="360"/>
+      </w:pPr>
+    </w:lvl>
+    <w:lvl w:ilvl="8" w:tplc="0410001B" w:tentative="1">
+      <w:start w:val="1"/>
+      <w:numFmt w:val="lowerRoman"/>
+      <w:lvlText w:val="%9."/>
+      <w:lvlJc w:val="right"/>
+      <w:pPr>
+        <w:ind w:left="6480" w:hanging="180"/>
+      </w:pPr>
+    </w:lvl>
+  </w:abstractNum>
+  <w:abstractNum w:abstractNumId="13" w15:restartNumberingAfterBreak="0">
+    <w:nsid w:val="32E95677"/>
+    <w:multiLevelType w:val="hybridMultilevel"/>
+    <w:tmpl w:val="3A9A8FD2"/>
+    <w:lvl w:ilvl="0" w:tplc="0B52A02C">
+      <w:start w:val="1"/>
+      <w:numFmt w:val="decimal"/>
+      <w:lvlText w:val="%1."/>
+      <w:lvlJc w:val="left"/>
+      <w:pPr>
+        <w:ind w:left="720" w:hanging="360"/>
+      </w:pPr>
+    </w:lvl>
+    <w:lvl w:ilvl="1" w:tplc="04100019" w:tentative="1">
+      <w:start w:val="1"/>
+      <w:numFmt w:val="lowerLetter"/>
+      <w:lvlText w:val="%2."/>
+      <w:lvlJc w:val="left"/>
+      <w:pPr>
+        <w:ind w:left="1440" w:hanging="360"/>
+      </w:pPr>
+    </w:lvl>
+    <w:lvl w:ilvl="2" w:tplc="0410001B" w:tentative="1">
+      <w:start w:val="1"/>
+      <w:numFmt w:val="lowerRoman"/>
+      <w:lvlText w:val="%3."/>
+      <w:lvlJc w:val="right"/>
+      <w:pPr>
+        <w:ind w:left="2160" w:hanging="180"/>
+      </w:pPr>
+    </w:lvl>
+    <w:lvl w:ilvl="3" w:tplc="0410000F" w:tentative="1">
+      <w:start w:val="1"/>
+      <w:numFmt w:val="decimal"/>
+      <w:lvlText w:val="%4."/>
+      <w:lvlJc w:val="left"/>
+      <w:pPr>
+        <w:ind w:left="2880" w:hanging="360"/>
+      </w:pPr>
+    </w:lvl>
+    <w:lvl w:ilvl="4" w:tplc="04100019" w:tentative="1">
+      <w:start w:val="1"/>
+      <w:numFmt w:val="lowerLetter"/>
+      <w:lvlText w:val="%5."/>
+      <w:lvlJc w:val="left"/>
+      <w:pPr>
+        <w:ind w:left="3600" w:hanging="360"/>
+      </w:pPr>
+    </w:lvl>
+    <w:lvl w:ilvl="5" w:tplc="0410001B" w:tentative="1">
+      <w:start w:val="1"/>
+      <w:numFmt w:val="lowerRoman"/>
+      <w:lvlText w:val="%6."/>
+      <w:lvlJc w:val="right"/>
+      <w:pPr>
+        <w:ind w:left="4320" w:hanging="180"/>
+      </w:pPr>
+    </w:lvl>
+    <w:lvl w:ilvl="6" w:tplc="0410000F" w:tentative="1">
+      <w:start w:val="1"/>
+      <w:numFmt w:val="decimal"/>
+      <w:lvlText w:val="%7."/>
+      <w:lvlJc w:val="left"/>
+      <w:pPr>
+        <w:ind w:left="5040" w:hanging="360"/>
+      </w:pPr>
+    </w:lvl>
+    <w:lvl w:ilvl="7" w:tplc="04100019" w:tentative="1">
+      <w:start w:val="1"/>
+      <w:numFmt w:val="lowerLetter"/>
+      <w:lvlText w:val="%8."/>
+      <w:lvlJc w:val="left"/>
+      <w:pPr>
+        <w:ind w:left="5760" w:hanging="360"/>
+      </w:pPr>
+    </w:lvl>
+    <w:lvl w:ilvl="8" w:tplc="0410001B" w:tentative="1">
+      <w:start w:val="1"/>
+      <w:numFmt w:val="lowerRoman"/>
+      <w:lvlText w:val="%9."/>
+      <w:lvlJc w:val="right"/>
+      <w:pPr>
+        <w:ind w:left="6480" w:hanging="180"/>
+      </w:pPr>
+    </w:lvl>
+  </w:abstractNum>
+  <w:abstractNum w:abstractNumId="14" w15:restartNumberingAfterBreak="0">
     <w:nsid w:val="348F187C"/>
     <w:multiLevelType w:val="hybridMultilevel"/>
     <w:tmpl w:val="1E2E2D80"/>
@@ -15331,7 +14721,7 @@
       </w:rPr>
     </w:lvl>
   </w:abstractNum>
-  <w:abstractNum w:abstractNumId="11" w15:restartNumberingAfterBreak="0">
+  <w:abstractNum w:abstractNumId="15" w15:restartNumberingAfterBreak="0">
     <w:nsid w:val="38165ED9"/>
     <w:multiLevelType w:val="multilevel"/>
     <w:tmpl w:val="02640AEA"/>
@@ -15454,7 +14844,7 @@
       </w:rPr>
     </w:lvl>
   </w:abstractNum>
-  <w:abstractNum w:abstractNumId="12" w15:restartNumberingAfterBreak="0">
+  <w:abstractNum w:abstractNumId="16" w15:restartNumberingAfterBreak="0">
     <w:nsid w:val="3C8A4D0F"/>
     <w:multiLevelType w:val="hybridMultilevel"/>
     <w:tmpl w:val="E8FCB36A"/>
@@ -15567,7 +14957,7 @@
       </w:rPr>
     </w:lvl>
   </w:abstractNum>
-  <w:abstractNum w:abstractNumId="13" w15:restartNumberingAfterBreak="0">
+  <w:abstractNum w:abstractNumId="17" w15:restartNumberingAfterBreak="0">
     <w:nsid w:val="3C8F0D3C"/>
     <w:multiLevelType w:val="hybridMultilevel"/>
     <w:tmpl w:val="BD1C669E"/>
@@ -15680,7 +15070,7 @@
       </w:rPr>
     </w:lvl>
   </w:abstractNum>
-  <w:abstractNum w:abstractNumId="14" w15:restartNumberingAfterBreak="0">
+  <w:abstractNum w:abstractNumId="18" w15:restartNumberingAfterBreak="0">
     <w:nsid w:val="408628E2"/>
     <w:multiLevelType w:val="multilevel"/>
     <w:tmpl w:val="53C0831C"/>
@@ -15803,7 +15193,7 @@
       </w:rPr>
     </w:lvl>
   </w:abstractNum>
-  <w:abstractNum w:abstractNumId="15" w15:restartNumberingAfterBreak="0">
+  <w:abstractNum w:abstractNumId="19" w15:restartNumberingAfterBreak="0">
     <w:nsid w:val="4E3222D7"/>
     <w:multiLevelType w:val="hybridMultilevel"/>
     <w:tmpl w:val="57885156"/>
@@ -15916,7 +15306,7 @@
       </w:rPr>
     </w:lvl>
   </w:abstractNum>
-  <w:abstractNum w:abstractNumId="16" w15:restartNumberingAfterBreak="0">
+  <w:abstractNum w:abstractNumId="20" w15:restartNumberingAfterBreak="0">
     <w:nsid w:val="550E4992"/>
     <w:multiLevelType w:val="hybridMultilevel"/>
     <w:tmpl w:val="6C104202"/>
@@ -16029,7 +15419,7 @@
       </w:rPr>
     </w:lvl>
   </w:abstractNum>
-  <w:abstractNum w:abstractNumId="17" w15:restartNumberingAfterBreak="0">
+  <w:abstractNum w:abstractNumId="21" w15:restartNumberingAfterBreak="0">
     <w:nsid w:val="5C4A566F"/>
     <w:multiLevelType w:val="hybridMultilevel"/>
     <w:tmpl w:val="41A0E0F4"/>
@@ -16142,7 +15532,7 @@
       </w:rPr>
     </w:lvl>
   </w:abstractNum>
-  <w:abstractNum w:abstractNumId="18" w15:restartNumberingAfterBreak="0">
+  <w:abstractNum w:abstractNumId="22" w15:restartNumberingAfterBreak="0">
     <w:nsid w:val="67BF5103"/>
     <w:multiLevelType w:val="multilevel"/>
     <w:tmpl w:val="0410001F"/>
@@ -16228,7 +15618,7 @@
       </w:pPr>
     </w:lvl>
   </w:abstractNum>
-  <w:abstractNum w:abstractNumId="19" w15:restartNumberingAfterBreak="0">
+  <w:abstractNum w:abstractNumId="23" w15:restartNumberingAfterBreak="0">
     <w:nsid w:val="6BF60AB1"/>
     <w:multiLevelType w:val="hybridMultilevel"/>
     <w:tmpl w:val="BF745EB6"/>
@@ -16341,7 +15731,7 @@
       </w:rPr>
     </w:lvl>
   </w:abstractNum>
-  <w:abstractNum w:abstractNumId="20" w15:restartNumberingAfterBreak="0">
+  <w:abstractNum w:abstractNumId="24" w15:restartNumberingAfterBreak="0">
     <w:nsid w:val="6C2A5EC6"/>
     <w:multiLevelType w:val="multilevel"/>
     <w:tmpl w:val="E566176A"/>
@@ -16462,7 +15852,7 @@
       </w:rPr>
     </w:lvl>
   </w:abstractNum>
-  <w:abstractNum w:abstractNumId="21" w15:restartNumberingAfterBreak="0">
+  <w:abstractNum w:abstractNumId="25" w15:restartNumberingAfterBreak="0">
     <w:nsid w:val="6D565814"/>
     <w:multiLevelType w:val="hybridMultilevel"/>
     <w:tmpl w:val="774ACDD4"/>
@@ -16575,7 +15965,130 @@
       </w:rPr>
     </w:lvl>
   </w:abstractNum>
-  <w:abstractNum w:abstractNumId="22" w15:restartNumberingAfterBreak="0">
+  <w:abstractNum w:abstractNumId="26" w15:restartNumberingAfterBreak="0">
+    <w:nsid w:val="750051DC"/>
+    <w:multiLevelType w:val="multilevel"/>
+    <w:tmpl w:val="02640AEA"/>
+    <w:lvl w:ilvl="0">
+      <w:start w:val="1"/>
+      <w:numFmt w:val="decimal"/>
+      <w:lvlText w:val="%1."/>
+      <w:lvlJc w:val="left"/>
+      <w:pPr>
+        <w:ind w:left="360" w:hanging="360"/>
+      </w:pPr>
+      <w:rPr>
+        <w:rFonts w:hint="default"/>
+        <w:sz w:val="32"/>
+        <w:szCs w:val="32"/>
+      </w:rPr>
+    </w:lvl>
+    <w:lvl w:ilvl="1">
+      <w:start w:val="1"/>
+      <w:numFmt w:val="decimal"/>
+      <w:isLgl/>
+      <w:lvlText w:val="%1.%2."/>
+      <w:lvlJc w:val="left"/>
+      <w:pPr>
+        <w:ind w:left="786" w:hanging="360"/>
+      </w:pPr>
+      <w:rPr>
+        <w:rFonts w:hint="default"/>
+      </w:rPr>
+    </w:lvl>
+    <w:lvl w:ilvl="2">
+      <w:start w:val="1"/>
+      <w:numFmt w:val="decimal"/>
+      <w:isLgl/>
+      <w:lvlText w:val="%1.%2.%3."/>
+      <w:lvlJc w:val="left"/>
+      <w:pPr>
+        <w:ind w:left="1571" w:hanging="720"/>
+      </w:pPr>
+      <w:rPr>
+        <w:rFonts w:asciiTheme="minorHAnsi" w:hAnsiTheme="minorHAnsi" w:cstheme="minorHAnsi" w:hint="default"/>
+      </w:rPr>
+    </w:lvl>
+    <w:lvl w:ilvl="3">
+      <w:start w:val="1"/>
+      <w:numFmt w:val="decimal"/>
+      <w:isLgl/>
+      <w:lvlText w:val="%1.%2.%3.%4."/>
+      <w:lvlJc w:val="left"/>
+      <w:pPr>
+        <w:ind w:left="1712" w:hanging="720"/>
+      </w:pPr>
+      <w:rPr>
+        <w:rFonts w:hint="default"/>
+      </w:rPr>
+    </w:lvl>
+    <w:lvl w:ilvl="4">
+      <w:start w:val="1"/>
+      <w:numFmt w:val="decimal"/>
+      <w:isLgl/>
+      <w:lvlText w:val="%1.%2.%3.%4.%5."/>
+      <w:lvlJc w:val="left"/>
+      <w:pPr>
+        <w:ind w:left="1080" w:hanging="1080"/>
+      </w:pPr>
+      <w:rPr>
+        <w:rFonts w:hint="default"/>
+      </w:rPr>
+    </w:lvl>
+    <w:lvl w:ilvl="5">
+      <w:start w:val="1"/>
+      <w:numFmt w:val="decimal"/>
+      <w:isLgl/>
+      <w:lvlText w:val="%1.%2.%3.%4.%5.%6."/>
+      <w:lvlJc w:val="left"/>
+      <w:pPr>
+        <w:ind w:left="1080" w:hanging="1080"/>
+      </w:pPr>
+      <w:rPr>
+        <w:rFonts w:hint="default"/>
+      </w:rPr>
+    </w:lvl>
+    <w:lvl w:ilvl="6">
+      <w:start w:val="1"/>
+      <w:numFmt w:val="decimal"/>
+      <w:isLgl/>
+      <w:lvlText w:val="%1.%2.%3.%4.%5.%6.%7."/>
+      <w:lvlJc w:val="left"/>
+      <w:pPr>
+        <w:ind w:left="1440" w:hanging="1440"/>
+      </w:pPr>
+      <w:rPr>
+        <w:rFonts w:hint="default"/>
+      </w:rPr>
+    </w:lvl>
+    <w:lvl w:ilvl="7">
+      <w:start w:val="1"/>
+      <w:numFmt w:val="decimal"/>
+      <w:isLgl/>
+      <w:lvlText w:val="%1.%2.%3.%4.%5.%6.%7.%8."/>
+      <w:lvlJc w:val="left"/>
+      <w:pPr>
+        <w:ind w:left="1440" w:hanging="1440"/>
+      </w:pPr>
+      <w:rPr>
+        <w:rFonts w:hint="default"/>
+      </w:rPr>
+    </w:lvl>
+    <w:lvl w:ilvl="8">
+      <w:start w:val="1"/>
+      <w:numFmt w:val="decimal"/>
+      <w:isLgl/>
+      <w:lvlText w:val="%1.%2.%3.%4.%5.%6.%7.%8.%9."/>
+      <w:lvlJc w:val="left"/>
+      <w:pPr>
+        <w:ind w:left="1800" w:hanging="1800"/>
+      </w:pPr>
+      <w:rPr>
+        <w:rFonts w:hint="default"/>
+      </w:rPr>
+    </w:lvl>
+  </w:abstractNum>
+  <w:abstractNum w:abstractNumId="27" w15:restartNumberingAfterBreak="0">
     <w:nsid w:val="75E10E6C"/>
     <w:multiLevelType w:val="multilevel"/>
     <w:tmpl w:val="0410001F"/>
@@ -16661,7 +16174,7 @@
       </w:pPr>
     </w:lvl>
   </w:abstractNum>
-  <w:abstractNum w:abstractNumId="23" w15:restartNumberingAfterBreak="0">
+  <w:abstractNum w:abstractNumId="28" w15:restartNumberingAfterBreak="0">
     <w:nsid w:val="78F47A92"/>
     <w:multiLevelType w:val="hybridMultilevel"/>
     <w:tmpl w:val="84B8E78A"/>
@@ -16774,7 +16287,7 @@
       </w:rPr>
     </w:lvl>
   </w:abstractNum>
-  <w:abstractNum w:abstractNumId="24" w15:restartNumberingAfterBreak="0">
+  <w:abstractNum w:abstractNumId="29" w15:restartNumberingAfterBreak="0">
     <w:nsid w:val="7B6B0068"/>
     <w:multiLevelType w:val="hybridMultilevel"/>
     <w:tmpl w:val="FDE4D15C"/>
@@ -16888,16 +16401,16 @@
     </w:lvl>
   </w:abstractNum>
   <w:num w:numId="1" w16cid:durableId="1218737284">
-    <w:abstractNumId w:val="20"/>
+    <w:abstractNumId w:val="24"/>
   </w:num>
   <w:num w:numId="2" w16cid:durableId="1441604346">
-    <w:abstractNumId w:val="4"/>
+    <w:abstractNumId w:val="5"/>
   </w:num>
   <w:num w:numId="3" w16cid:durableId="204634973">
-    <w:abstractNumId w:val="14"/>
+    <w:abstractNumId w:val="18"/>
   </w:num>
   <w:num w:numId="4" w16cid:durableId="399059192">
-    <w:abstractNumId w:val="24"/>
+    <w:abstractNumId w:val="29"/>
   </w:num>
   <w:num w:numId="5" w16cid:durableId="45766777">
     <w:abstractNumId w:val="2"/>
@@ -16906,106 +16419,52 @@
     <w:abstractNumId w:val="3"/>
   </w:num>
   <w:num w:numId="7" w16cid:durableId="1187327956">
-    <w:abstractNumId w:val="7"/>
+    <w:abstractNumId w:val="9"/>
   </w:num>
   <w:num w:numId="8" w16cid:durableId="66657577">
-    <w:abstractNumId w:val="18"/>
+    <w:abstractNumId w:val="22"/>
   </w:num>
   <w:num w:numId="9" w16cid:durableId="1803772010">
-    <w:abstractNumId w:val="22"/>
+    <w:abstractNumId w:val="27"/>
   </w:num>
   <w:num w:numId="10" w16cid:durableId="837816375">
-    <w:abstractNumId w:val="8"/>
+    <w:abstractNumId w:val="10"/>
   </w:num>
   <w:num w:numId="11" w16cid:durableId="1038357355">
     <w:abstractNumId w:val="0"/>
   </w:num>
   <w:num w:numId="12" w16cid:durableId="15935341">
-    <w:abstractNumId w:val="17"/>
+    <w:abstractNumId w:val="21"/>
   </w:num>
   <w:num w:numId="13" w16cid:durableId="1014305455">
-    <w:abstractNumId w:val="15"/>
-    <w:lvlOverride w:ilvl="0"/>
-    <w:lvlOverride w:ilvl="1"/>
-    <w:lvlOverride w:ilvl="2"/>
-    <w:lvlOverride w:ilvl="3"/>
-    <w:lvlOverride w:ilvl="4"/>
-    <w:lvlOverride w:ilvl="5"/>
-    <w:lvlOverride w:ilvl="6"/>
-    <w:lvlOverride w:ilvl="7"/>
-    <w:lvlOverride w:ilvl="8"/>
+    <w:abstractNumId w:val="19"/>
   </w:num>
   <w:num w:numId="14" w16cid:durableId="453790009">
-    <w:abstractNumId w:val="12"/>
-    <w:lvlOverride w:ilvl="0"/>
-    <w:lvlOverride w:ilvl="1"/>
-    <w:lvlOverride w:ilvl="2"/>
-    <w:lvlOverride w:ilvl="3"/>
-    <w:lvlOverride w:ilvl="4"/>
-    <w:lvlOverride w:ilvl="5"/>
-    <w:lvlOverride w:ilvl="6"/>
-    <w:lvlOverride w:ilvl="7"/>
-    <w:lvlOverride w:ilvl="8"/>
+    <w:abstractNumId w:val="16"/>
   </w:num>
   <w:num w:numId="15" w16cid:durableId="1597902295">
-    <w:abstractNumId w:val="23"/>
-    <w:lvlOverride w:ilvl="0"/>
-    <w:lvlOverride w:ilvl="1"/>
-    <w:lvlOverride w:ilvl="2"/>
-    <w:lvlOverride w:ilvl="3"/>
-    <w:lvlOverride w:ilvl="4"/>
-    <w:lvlOverride w:ilvl="5"/>
-    <w:lvlOverride w:ilvl="6"/>
-    <w:lvlOverride w:ilvl="7"/>
-    <w:lvlOverride w:ilvl="8"/>
+    <w:abstractNumId w:val="28"/>
   </w:num>
   <w:num w:numId="16" w16cid:durableId="1812362521">
-    <w:abstractNumId w:val="10"/>
-    <w:lvlOverride w:ilvl="0"/>
-    <w:lvlOverride w:ilvl="1"/>
-    <w:lvlOverride w:ilvl="2"/>
-    <w:lvlOverride w:ilvl="3"/>
-    <w:lvlOverride w:ilvl="4"/>
-    <w:lvlOverride w:ilvl="5"/>
-    <w:lvlOverride w:ilvl="6"/>
-    <w:lvlOverride w:ilvl="7"/>
-    <w:lvlOverride w:ilvl="8"/>
+    <w:abstractNumId w:val="14"/>
   </w:num>
   <w:num w:numId="17" w16cid:durableId="1353145101">
     <w:abstractNumId w:val="1"/>
-    <w:lvlOverride w:ilvl="0"/>
-    <w:lvlOverride w:ilvl="1"/>
-    <w:lvlOverride w:ilvl="2"/>
-    <w:lvlOverride w:ilvl="3"/>
-    <w:lvlOverride w:ilvl="4"/>
-    <w:lvlOverride w:ilvl="5"/>
-    <w:lvlOverride w:ilvl="6"/>
-    <w:lvlOverride w:ilvl="7"/>
-    <w:lvlOverride w:ilvl="8"/>
   </w:num>
   <w:num w:numId="18" w16cid:durableId="1636716762">
-    <w:abstractNumId w:val="21"/>
-    <w:lvlOverride w:ilvl="0"/>
-    <w:lvlOverride w:ilvl="1"/>
-    <w:lvlOverride w:ilvl="2"/>
-    <w:lvlOverride w:ilvl="3"/>
-    <w:lvlOverride w:ilvl="4"/>
-    <w:lvlOverride w:ilvl="5"/>
-    <w:lvlOverride w:ilvl="6"/>
-    <w:lvlOverride w:ilvl="7"/>
-    <w:lvlOverride w:ilvl="8"/>
+    <w:abstractNumId w:val="25"/>
   </w:num>
   <w:num w:numId="19" w16cid:durableId="1331369111">
-    <w:abstractNumId w:val="11"/>
+    <w:abstractNumId w:val="15"/>
   </w:num>
   <w:num w:numId="20" w16cid:durableId="145318896">
-    <w:abstractNumId w:val="13"/>
+    <w:abstractNumId w:val="17"/>
   </w:num>
   <w:num w:numId="21" w16cid:durableId="1979725324">
-    <w:abstractNumId w:val="6"/>
+    <w:abstractNumId w:val="7"/>
   </w:num>
   <w:num w:numId="22" w16cid:durableId="173106114">
-    <w:abstractNumId w:val="11"/>
+    <w:abstractNumId w:val="15"/>
     <w:lvlOverride w:ilvl="0">
       <w:lvl w:ilvl="0">
         <w:start w:val="1"/>
@@ -17144,16 +16603,55 @@
     </w:lvlOverride>
   </w:num>
   <w:num w:numId="23" w16cid:durableId="1960331117">
-    <w:abstractNumId w:val="16"/>
+    <w:abstractNumId w:val="20"/>
   </w:num>
   <w:num w:numId="24" w16cid:durableId="1285620994">
-    <w:abstractNumId w:val="9"/>
+    <w:abstractNumId w:val="11"/>
   </w:num>
   <w:num w:numId="25" w16cid:durableId="1832519926">
-    <w:abstractNumId w:val="19"/>
+    <w:abstractNumId w:val="23"/>
   </w:num>
   <w:num w:numId="26" w16cid:durableId="919021127">
-    <w:abstractNumId w:val="5"/>
+    <w:abstractNumId w:val="6"/>
+  </w:num>
+  <w:num w:numId="27" w16cid:durableId="2042511051">
+    <w:abstractNumId w:val="13"/>
+  </w:num>
+  <w:num w:numId="28" w16cid:durableId="1927499501">
+    <w:abstractNumId w:val="8"/>
+  </w:num>
+  <w:num w:numId="29" w16cid:durableId="1067073743">
+    <w:abstractNumId w:val="8"/>
+    <w:lvlOverride w:ilvl="0">
+      <w:startOverride w:val="1"/>
+    </w:lvlOverride>
+  </w:num>
+  <w:num w:numId="30" w16cid:durableId="1904755244">
+    <w:abstractNumId w:val="8"/>
+  </w:num>
+  <w:num w:numId="31" w16cid:durableId="1164466649">
+    <w:abstractNumId w:val="12"/>
+  </w:num>
+  <w:num w:numId="32" w16cid:durableId="1260916646">
+    <w:abstractNumId w:val="12"/>
+  </w:num>
+  <w:num w:numId="33" w16cid:durableId="571083679">
+    <w:abstractNumId w:val="12"/>
+    <w:lvlOverride w:ilvl="0">
+      <w:startOverride w:val="1"/>
+    </w:lvlOverride>
+  </w:num>
+  <w:num w:numId="34" w16cid:durableId="756176358">
+    <w:abstractNumId w:val="12"/>
+    <w:lvlOverride w:ilvl="0">
+      <w:startOverride w:val="1"/>
+    </w:lvlOverride>
+  </w:num>
+  <w:num w:numId="35" w16cid:durableId="1814254300">
+    <w:abstractNumId w:val="4"/>
+  </w:num>
+  <w:num w:numId="36" w16cid:durableId="1172137206">
+    <w:abstractNumId w:val="26"/>
   </w:num>
 </w:numbering>
 </file>
@@ -17566,7 +17064,7 @@
     <w:link w:val="Titolo1Carattere"/>
     <w:uiPriority w:val="9"/>
     <w:qFormat/>
-    <w:rsid w:val="0053021C"/>
+    <w:rsid w:val="00B41C63"/>
     <w:pPr>
       <w:keepNext/>
       <w:keepLines/>
@@ -17575,8 +17073,8 @@
     </w:pPr>
     <w:rPr>
       <w:rFonts w:asciiTheme="majorHAnsi" w:eastAsiaTheme="majorEastAsia" w:hAnsiTheme="majorHAnsi" w:cstheme="majorBidi"/>
-      <w:color w:val="365F91" w:themeColor="accent1" w:themeShade="BF"/>
-      <w:sz w:val="32"/>
+      <w:color w:val="000000" w:themeColor="text1"/>
+      <w:sz w:val="28"/>
       <w:szCs w:val="32"/>
     </w:rPr>
   </w:style>
@@ -17585,7 +17083,6 @@
     <w:basedOn w:val="Normale"/>
     <w:next w:val="Normale"/>
     <w:link w:val="Titolo2Carattere"/>
-    <w:semiHidden/>
     <w:unhideWhenUsed/>
     <w:qFormat/>
     <w:rsid w:val="00116752"/>
@@ -17627,6 +17124,7 @@
   <w:style w:type="character" w:default="1" w:styleId="Carpredefinitoparagrafo">
     <w:name w:val="Default Paragraph Font"/>
     <w:uiPriority w:val="1"/>
+    <w:semiHidden/>
     <w:unhideWhenUsed/>
   </w:style>
   <w:style w:type="table" w:default="1" w:styleId="Tabellanormale">
@@ -17729,11 +17227,11 @@
     <w:basedOn w:val="Carpredefinitoparagrafo"/>
     <w:link w:val="Titolo1"/>
     <w:uiPriority w:val="9"/>
-    <w:rsid w:val="0053021C"/>
+    <w:rsid w:val="00B41C63"/>
     <w:rPr>
       <w:rFonts w:asciiTheme="majorHAnsi" w:eastAsiaTheme="majorEastAsia" w:hAnsiTheme="majorHAnsi" w:cstheme="majorBidi"/>
-      <w:color w:val="365F91" w:themeColor="accent1" w:themeShade="BF"/>
-      <w:sz w:val="32"/>
+      <w:color w:val="000000" w:themeColor="text1"/>
+      <w:sz w:val="28"/>
       <w:szCs w:val="32"/>
     </w:rPr>
   </w:style>
@@ -17779,13 +17277,23 @@
     <w:autoRedefine/>
     <w:uiPriority w:val="39"/>
     <w:unhideWhenUsed/>
-    <w:rsid w:val="0053021C"/>
+    <w:rsid w:val="00B41C63"/>
     <w:pPr>
+      <w:numPr>
+        <w:numId w:val="31"/>
+      </w:numPr>
+      <w:tabs>
+        <w:tab w:val="left" w:pos="440"/>
+        <w:tab w:val="right" w:leader="dot" w:pos="9628"/>
+      </w:tabs>
       <w:spacing w:after="100" w:line="259" w:lineRule="auto"/>
     </w:pPr>
     <w:rPr>
       <w:rFonts w:eastAsiaTheme="minorEastAsia" w:cs="Times New Roman"/>
+      <w:color w:val="000000" w:themeColor="text1"/>
       <w:kern w:val="0"/>
+      <w:sz w:val="28"/>
+      <w:szCs w:val="28"/>
       <w:lang w:eastAsia="it-IT"/>
     </w:rPr>
   </w:style>
@@ -17823,7 +17331,6 @@
     <w:basedOn w:val="Carpredefinitoparagrafo"/>
     <w:link w:val="Titolo2"/>
     <w:uiPriority w:val="9"/>
-    <w:semiHidden/>
     <w:rsid w:val="00116752"/>
     <w:rPr>
       <w:rFonts w:asciiTheme="majorHAnsi" w:eastAsiaTheme="majorEastAsia" w:hAnsiTheme="majorHAnsi" w:cstheme="majorBidi"/>
@@ -17950,6 +17457,15 @@
       <w:sz w:val="24"/>
       <w:szCs w:val="24"/>
     </w:rPr>
+  </w:style>
+  <w:style w:type="paragraph" w:styleId="Nessunaspaziatura">
+    <w:name w:val="No Spacing"/>
+    <w:uiPriority w:val="1"/>
+    <w:qFormat/>
+    <w:rsid w:val="00F2551A"/>
+    <w:pPr>
+      <w:spacing w:after="0" w:line="240" w:lineRule="auto"/>
+    </w:pPr>
   </w:style>
 </w:styles>
 </file>

--- a/Semilavorati/TP_KawaiiComix.docx
+++ b/Semilavorati/TP_KawaiiComix.docx
@@ -1269,6 +1269,13 @@
                 <w:szCs w:val="24"/>
               </w:rPr>
             </w:pPr>
+            <w:r>
+              <w:rPr>
+                <w:sz w:val="24"/>
+                <w:szCs w:val="24"/>
+              </w:rPr>
+              <w:t>12/01/2024</w:t>
+            </w:r>
           </w:p>
         </w:tc>
         <w:tc>
@@ -1283,6 +1290,13 @@
                 <w:szCs w:val="24"/>
               </w:rPr>
             </w:pPr>
+            <w:r>
+              <w:rPr>
+                <w:sz w:val="24"/>
+                <w:szCs w:val="24"/>
+              </w:rPr>
+              <w:t>1.2</w:t>
+            </w:r>
           </w:p>
         </w:tc>
         <w:tc>
@@ -1297,6 +1311,22 @@
                 <w:szCs w:val="24"/>
               </w:rPr>
             </w:pPr>
+            <w:r>
+              <w:rPr>
+                <w:sz w:val="24"/>
+                <w:szCs w:val="24"/>
+              </w:rPr>
+              <w:t xml:space="preserve">Inseriti ultimi test </w:t>
+            </w:r>
+            <w:proofErr w:type="spellStart"/>
+            <w:r>
+              <w:rPr>
+                <w:sz w:val="24"/>
+                <w:szCs w:val="24"/>
+              </w:rPr>
+              <w:t>cases</w:t>
+            </w:r>
+            <w:proofErr w:type="spellEnd"/>
           </w:p>
         </w:tc>
         <w:tc>
@@ -1311,6 +1341,13 @@
                 <w:szCs w:val="24"/>
               </w:rPr>
             </w:pPr>
+            <w:r>
+              <w:rPr>
+                <w:sz w:val="24"/>
+                <w:szCs w:val="24"/>
+              </w:rPr>
+              <w:t>Giovanni Sicilia</w:t>
+            </w:r>
           </w:p>
         </w:tc>
       </w:tr>
@@ -3776,21 +3813,12 @@
                 <w:szCs w:val="24"/>
               </w:rPr>
             </w:pPr>
-            <w:proofErr w:type="gramStart"/>
-            <w:r>
-              <w:rPr>
-                <w:sz w:val="24"/>
-                <w:szCs w:val="24"/>
-              </w:rPr>
-              <w:t>Email</w:t>
-            </w:r>
-            <w:proofErr w:type="gramEnd"/>
-            <w:r>
-              <w:rPr>
-                <w:sz w:val="24"/>
-                <w:szCs w:val="24"/>
-              </w:rPr>
-              <w:t xml:space="preserve">, Password, Nome, Cognome, </w:t>
+            <w:r>
+              <w:rPr>
+                <w:sz w:val="24"/>
+                <w:szCs w:val="24"/>
+              </w:rPr>
+              <w:t xml:space="preserve">Email, Password, Nome, Cognome, </w:t>
             </w:r>
             <w:r>
               <w:rPr>
@@ -4001,7 +4029,6 @@
                 <w:szCs w:val="24"/>
               </w:rPr>
             </w:pPr>
-            <w:proofErr w:type="gramStart"/>
             <w:r>
               <w:rPr>
                 <w:sz w:val="24"/>
@@ -4009,7 +4036,6 @@
               </w:rPr>
               <w:t>Email</w:t>
             </w:r>
-            <w:proofErr w:type="gramEnd"/>
           </w:p>
         </w:tc>
         <w:tc>
@@ -4041,23 +4067,7 @@
                 <w:sz w:val="24"/>
                 <w:szCs w:val="24"/>
               </w:rPr>
-              <w:t xml:space="preserve">FE1: formato </w:t>
-            </w:r>
-            <w:proofErr w:type="gramStart"/>
-            <w:r>
-              <w:rPr>
-                <w:sz w:val="24"/>
-                <w:szCs w:val="24"/>
-              </w:rPr>
-              <w:t>email</w:t>
-            </w:r>
-            <w:proofErr w:type="gramEnd"/>
-            <w:r>
-              <w:rPr>
-                <w:sz w:val="24"/>
-                <w:szCs w:val="24"/>
-              </w:rPr>
-              <w:t xml:space="preserve"> corretto [</w:t>
+              <w:t>FE1: formato email corretto [</w:t>
             </w:r>
             <w:proofErr w:type="spellStart"/>
             <w:r>
@@ -4110,23 +4120,7 @@
                 <w:sz w:val="24"/>
                 <w:szCs w:val="24"/>
               </w:rPr>
-              <w:t xml:space="preserve">FE2: formato </w:t>
-            </w:r>
-            <w:proofErr w:type="gramStart"/>
-            <w:r>
-              <w:rPr>
-                <w:sz w:val="24"/>
-                <w:szCs w:val="24"/>
-              </w:rPr>
-              <w:t>email</w:t>
-            </w:r>
-            <w:proofErr w:type="gramEnd"/>
-            <w:r>
-              <w:rPr>
-                <w:sz w:val="24"/>
-                <w:szCs w:val="24"/>
-              </w:rPr>
-              <w:t xml:space="preserve"> non corretto [</w:t>
+              <w:t>FE2: formato email non corretto [</w:t>
             </w:r>
             <w:proofErr w:type="spellStart"/>
             <w:r>
@@ -4195,21 +4189,12 @@
               </w:rPr>
               <w:t xml:space="preserve">: </w:t>
             </w:r>
-            <w:proofErr w:type="gramStart"/>
-            <w:r>
-              <w:rPr>
-                <w:sz w:val="24"/>
-                <w:szCs w:val="24"/>
-              </w:rPr>
-              <w:t>email</w:t>
-            </w:r>
-            <w:proofErr w:type="gramEnd"/>
-            <w:r>
-              <w:rPr>
-                <w:sz w:val="24"/>
-                <w:szCs w:val="24"/>
-              </w:rPr>
-              <w:t xml:space="preserve"> NON presente nel DB [</w:t>
+            <w:r>
+              <w:rPr>
+                <w:sz w:val="24"/>
+                <w:szCs w:val="24"/>
+              </w:rPr>
+              <w:t>email NON presente nel DB [</w:t>
             </w:r>
             <w:proofErr w:type="spellStart"/>
             <w:r>
@@ -4296,21 +4281,12 @@
               </w:rPr>
               <w:t xml:space="preserve">EP2: </w:t>
             </w:r>
-            <w:proofErr w:type="gramStart"/>
-            <w:r>
-              <w:rPr>
-                <w:sz w:val="24"/>
-                <w:szCs w:val="24"/>
-              </w:rPr>
-              <w:t>email</w:t>
-            </w:r>
-            <w:proofErr w:type="gramEnd"/>
-            <w:r>
-              <w:rPr>
-                <w:sz w:val="24"/>
-                <w:szCs w:val="24"/>
-              </w:rPr>
-              <w:t xml:space="preserve"> presente nel DB [</w:t>
+            <w:r>
+              <w:rPr>
+                <w:sz w:val="24"/>
+                <w:szCs w:val="24"/>
+              </w:rPr>
+              <w:t>email presente nel DB [</w:t>
             </w:r>
             <w:proofErr w:type="spellStart"/>
             <w:r>
@@ -6260,21 +6236,12 @@
               <w:t xml:space="preserve"> </w:t>
             </w:r>
             <w:proofErr w:type="spellStart"/>
-            <w:proofErr w:type="gramStart"/>
-            <w:r>
-              <w:rPr>
-                <w:sz w:val="24"/>
-                <w:szCs w:val="24"/>
-              </w:rPr>
-              <w:t>email</w:t>
-            </w:r>
-            <w:proofErr w:type="gramEnd"/>
-            <w:r>
-              <w:rPr>
-                <w:sz w:val="24"/>
-                <w:szCs w:val="24"/>
-              </w:rPr>
-              <w:t>_non_presente</w:t>
+            <w:r>
+              <w:rPr>
+                <w:sz w:val="24"/>
+                <w:szCs w:val="24"/>
+              </w:rPr>
+              <w:t>email_non_presente</w:t>
             </w:r>
             <w:proofErr w:type="spellEnd"/>
             <w:r>
@@ -6361,21 +6328,12 @@
               <w:t xml:space="preserve"> </w:t>
             </w:r>
             <w:proofErr w:type="spellStart"/>
-            <w:proofErr w:type="gramStart"/>
-            <w:r>
-              <w:rPr>
-                <w:sz w:val="24"/>
-                <w:szCs w:val="24"/>
-              </w:rPr>
-              <w:t>email</w:t>
-            </w:r>
-            <w:proofErr w:type="gramEnd"/>
-            <w:r>
-              <w:rPr>
-                <w:sz w:val="24"/>
-                <w:szCs w:val="24"/>
-              </w:rPr>
-              <w:t>_presente</w:t>
+            <w:r>
+              <w:rPr>
+                <w:sz w:val="24"/>
+                <w:szCs w:val="24"/>
+              </w:rPr>
+              <w:t>email_presente</w:t>
             </w:r>
             <w:proofErr w:type="spellEnd"/>
             <w:r>
@@ -6510,21 +6468,12 @@
               <w:t xml:space="preserve"> </w:t>
             </w:r>
             <w:proofErr w:type="spellStart"/>
-            <w:proofErr w:type="gramStart"/>
-            <w:r>
-              <w:rPr>
-                <w:sz w:val="24"/>
-                <w:szCs w:val="24"/>
-              </w:rPr>
-              <w:t>email</w:t>
-            </w:r>
-            <w:proofErr w:type="gramEnd"/>
-            <w:r>
-              <w:rPr>
-                <w:sz w:val="24"/>
-                <w:szCs w:val="24"/>
-              </w:rPr>
-              <w:t>_presente</w:t>
+            <w:r>
+              <w:rPr>
+                <w:sz w:val="24"/>
+                <w:szCs w:val="24"/>
+              </w:rPr>
+              <w:t>email_presente</w:t>
             </w:r>
             <w:proofErr w:type="spellEnd"/>
             <w:r>
@@ -6567,23 +6516,7 @@
                 <w:sz w:val="24"/>
                 <w:szCs w:val="24"/>
               </w:rPr>
-              <w:t xml:space="preserve">la </w:t>
-            </w:r>
-            <w:proofErr w:type="gramStart"/>
-            <w:r>
-              <w:rPr>
-                <w:sz w:val="24"/>
-                <w:szCs w:val="24"/>
-              </w:rPr>
-              <w:t>password  non</w:t>
-            </w:r>
-            <w:proofErr w:type="gramEnd"/>
-            <w:r>
-              <w:rPr>
-                <w:sz w:val="24"/>
-                <w:szCs w:val="24"/>
-              </w:rPr>
-              <w:t xml:space="preserve"> corrisponde all’email [</w:t>
+              <w:t>la password  non corrisponde all’email [</w:t>
             </w:r>
             <w:proofErr w:type="spellStart"/>
             <w:r>
@@ -13924,10 +13857,7 @@
               <w:t xml:space="preserve">in cui sono presenti tutti </w:t>
             </w:r>
             <w:r>
-              <w:t>i prodotti della categoria</w:t>
-            </w:r>
-            <w:r>
-              <w:t xml:space="preserve"> </w:t>
+              <w:t xml:space="preserve">i prodotti della categoria </w:t>
             </w:r>
             <w:r>
               <w:t xml:space="preserve">Art Book </w:t>
@@ -14388,21 +14318,7 @@
                 <w:sz w:val="24"/>
                 <w:szCs w:val="24"/>
               </w:rPr>
-              <w:t>I</w:t>
-            </w:r>
-            <w:r>
-              <w:rPr>
-                <w:sz w:val="24"/>
-                <w:szCs w:val="24"/>
-              </w:rPr>
-              <w:t>1</w:t>
-            </w:r>
-            <w:r>
-              <w:rPr>
-                <w:sz w:val="24"/>
-                <w:szCs w:val="24"/>
-              </w:rPr>
-              <w:t xml:space="preserve"> – CMM2</w:t>
+              <w:t>I1 – CMM2</w:t>
             </w:r>
             <w:r>
               <w:rPr>
@@ -14463,10 +14379,7 @@
               <w:spacing w:after="0"/>
             </w:pPr>
             <w:r>
-              <w:t xml:space="preserve">Visualizzazione della pagina del catalogo in cui sono presenti </w:t>
-            </w:r>
-            <w:r>
-              <w:t xml:space="preserve">tutti </w:t>
+              <w:t xml:space="preserve">Visualizzazione della pagina del catalogo in cui sono presenti tutti </w:t>
             </w:r>
             <w:r>
               <w:t>i prodotti della categoria</w:t>
@@ -14524,14 +14437,7 @@
                 <w:sz w:val="24"/>
                 <w:szCs w:val="24"/>
               </w:rPr>
-              <w:t xml:space="preserve"> – CMM</w:t>
-            </w:r>
-            <w:r>
-              <w:rPr>
-                <w:sz w:val="24"/>
-                <w:szCs w:val="24"/>
-              </w:rPr>
-              <w:t>1</w:t>
+              <w:t xml:space="preserve"> – CMM1</w:t>
             </w:r>
             <w:r>
               <w:rPr>
@@ -14615,10 +14521,7 @@
             </w:pPr>
             <w:r>
               <w:lastRenderedPageBreak/>
-              <w:t xml:space="preserve">Visualizzazione della pagina del catalogo in cui sono presenti </w:t>
-            </w:r>
-            <w:r>
-              <w:t xml:space="preserve">tutti </w:t>
+              <w:t xml:space="preserve">Visualizzazione della pagina del catalogo in cui sono presenti tutti </w:t>
             </w:r>
             <w:r>
               <w:t>i prodotti della categoria</w:t>
@@ -14655,6 +14558,1456 @@
                 <w:sz w:val="24"/>
                 <w:szCs w:val="24"/>
               </w:rPr>
+              <w:t>CAB2 – CCB2 – CJ2 – CK2 – CM</w:t>
+            </w:r>
+            <w:r>
+              <w:rPr>
+                <w:sz w:val="24"/>
+                <w:szCs w:val="24"/>
+              </w:rPr>
+              <w:t>I</w:t>
+            </w:r>
+            <w:r>
+              <w:rPr>
+                <w:sz w:val="24"/>
+                <w:szCs w:val="24"/>
+              </w:rPr>
+              <w:t>2</w:t>
+            </w:r>
+            <w:r>
+              <w:rPr>
+                <w:sz w:val="24"/>
+                <w:szCs w:val="24"/>
+              </w:rPr>
+              <w:t xml:space="preserve"> – CMM2</w:t>
+            </w:r>
+            <w:r>
+              <w:rPr>
+                <w:sz w:val="24"/>
+                <w:szCs w:val="24"/>
+              </w:rPr>
+              <w:t xml:space="preserve"> – CN</w:t>
+            </w:r>
+            <w:r>
+              <w:rPr>
+                <w:sz w:val="24"/>
+                <w:szCs w:val="24"/>
+              </w:rPr>
+              <w:t>1</w:t>
+            </w:r>
+            <w:r>
+              <w:rPr>
+                <w:sz w:val="24"/>
+                <w:szCs w:val="24"/>
+              </w:rPr>
+              <w:t xml:space="preserve"> – CSE2 </w:t>
+            </w:r>
+            <w:r>
+              <w:rPr>
+                <w:sz w:val="24"/>
+                <w:szCs w:val="24"/>
+              </w:rPr>
+              <w:t>–</w:t>
+            </w:r>
+            <w:r>
+              <w:rPr>
+                <w:sz w:val="24"/>
+                <w:szCs w:val="24"/>
+              </w:rPr>
+              <w:t xml:space="preserve"> CS</w:t>
+            </w:r>
+            <w:r>
+              <w:rPr>
+                <w:sz w:val="24"/>
+                <w:szCs w:val="24"/>
+              </w:rPr>
+              <w:t xml:space="preserve">H2 – CS2 - CWC2 – GAV2 – GAZ2 -GC2 – GCO2 – GCR2 – GD2 – GF2 – GFA2 – GFN2 – GGG2 – GGI2 – GGU2 – GH2 – GM2 – GME2 – GMI2 – GMU2 – GP2 – GPS2 – GS2 – GSE2 – GSP2 – GST2 – </w:t>
+            </w:r>
+            <w:r>
+              <w:rPr>
+                <w:sz w:val="24"/>
+                <w:szCs w:val="24"/>
+              </w:rPr>
+              <w:t xml:space="preserve">GSU2 – </w:t>
+            </w:r>
+            <w:r>
+              <w:rPr>
+                <w:sz w:val="24"/>
+                <w:szCs w:val="24"/>
+              </w:rPr>
+              <w:t>GT2</w:t>
+            </w:r>
+          </w:p>
+        </w:tc>
+        <w:tc>
+          <w:tcPr>
+            <w:tcW w:w="4574" w:type="dxa"/>
+            <w:tcBorders>
+              <w:top w:val="single" w:sz="4" w:space="0" w:color="auto"/>
+              <w:left w:val="single" w:sz="4" w:space="0" w:color="auto"/>
+              <w:bottom w:val="single" w:sz="4" w:space="0" w:color="auto"/>
+              <w:right w:val="single" w:sz="4" w:space="0" w:color="auto"/>
+            </w:tcBorders>
+          </w:tcPr>
+          <w:p>
+            <w:pPr>
+              <w:spacing w:after="0"/>
+            </w:pPr>
+            <w:r>
+              <w:t>Visualizzazione della pagina del catalogo in cui sono presenti tutt</w:t>
+            </w:r>
+            <w:r>
+              <w:t>i</w:t>
+            </w:r>
+            <w:r>
+              <w:t xml:space="preserve"> </w:t>
+            </w:r>
+            <w:r>
+              <w:t xml:space="preserve">i prodotti della categoria </w:t>
+            </w:r>
+            <w:proofErr w:type="spellStart"/>
+            <w:r>
+              <w:t>Novel</w:t>
+            </w:r>
+            <w:proofErr w:type="spellEnd"/>
+          </w:p>
+        </w:tc>
+      </w:tr>
+      <w:tr>
+        <w:tc>
+          <w:tcPr>
+            <w:tcW w:w="4570" w:type="dxa"/>
+            <w:tcBorders>
+              <w:top w:val="single" w:sz="4" w:space="0" w:color="auto"/>
+              <w:left w:val="single" w:sz="4" w:space="0" w:color="auto"/>
+              <w:bottom w:val="single" w:sz="4" w:space="0" w:color="auto"/>
+              <w:right w:val="single" w:sz="4" w:space="0" w:color="auto"/>
+            </w:tcBorders>
+            <w:vAlign w:val="center"/>
+          </w:tcPr>
+          <w:p>
+            <w:pPr>
+              <w:spacing w:after="0"/>
+              <w:jc w:val="center"/>
+              <w:rPr>
+                <w:sz w:val="24"/>
+                <w:szCs w:val="24"/>
+              </w:rPr>
+            </w:pPr>
+            <w:r>
+              <w:rPr>
+                <w:sz w:val="24"/>
+                <w:szCs w:val="24"/>
+              </w:rPr>
+              <w:t>CAB2 – CCB2 – CJ2 – CK2 – CM</w:t>
+            </w:r>
+            <w:r>
+              <w:rPr>
+                <w:sz w:val="24"/>
+                <w:szCs w:val="24"/>
+              </w:rPr>
+              <w:t>I</w:t>
+            </w:r>
+            <w:r>
+              <w:rPr>
+                <w:sz w:val="24"/>
+                <w:szCs w:val="24"/>
+              </w:rPr>
+              <w:t>2</w:t>
+            </w:r>
+            <w:r>
+              <w:rPr>
+                <w:sz w:val="24"/>
+                <w:szCs w:val="24"/>
+              </w:rPr>
+              <w:t xml:space="preserve"> – CMM2</w:t>
+            </w:r>
+            <w:r>
+              <w:rPr>
+                <w:sz w:val="24"/>
+                <w:szCs w:val="24"/>
+              </w:rPr>
+              <w:t xml:space="preserve"> – CN2 – CSE</w:t>
+            </w:r>
+            <w:r>
+              <w:rPr>
+                <w:sz w:val="24"/>
+                <w:szCs w:val="24"/>
+              </w:rPr>
+              <w:t>1</w:t>
+            </w:r>
+            <w:r>
+              <w:rPr>
+                <w:sz w:val="24"/>
+                <w:szCs w:val="24"/>
+              </w:rPr>
+              <w:t xml:space="preserve"> </w:t>
+            </w:r>
+            <w:r>
+              <w:rPr>
+                <w:sz w:val="24"/>
+                <w:szCs w:val="24"/>
+              </w:rPr>
+              <w:t>–</w:t>
+            </w:r>
+            <w:r>
+              <w:rPr>
+                <w:sz w:val="24"/>
+                <w:szCs w:val="24"/>
+              </w:rPr>
+              <w:t xml:space="preserve"> CS</w:t>
+            </w:r>
+            <w:r>
+              <w:rPr>
+                <w:sz w:val="24"/>
+                <w:szCs w:val="24"/>
+              </w:rPr>
+              <w:t xml:space="preserve">H2 – CS2 - CWC2 – GAV2 – GAZ2 -GC2 – GCO2 – GCR2 – GD2 – GF2 – GFA2 – GFN2 – GGG2 – GGI2 – GGU2 – GH2 – GM2 – GME2 – GMI2 – GMU2 – GP2 – GPS2 – GS2 – GSE2 – GSP2 – GST2 – </w:t>
+            </w:r>
+            <w:r>
+              <w:rPr>
+                <w:sz w:val="24"/>
+                <w:szCs w:val="24"/>
+              </w:rPr>
+              <w:t xml:space="preserve">GSU2 – </w:t>
+            </w:r>
+            <w:r>
+              <w:rPr>
+                <w:sz w:val="24"/>
+                <w:szCs w:val="24"/>
+              </w:rPr>
+              <w:t>GT2</w:t>
+            </w:r>
+          </w:p>
+        </w:tc>
+        <w:tc>
+          <w:tcPr>
+            <w:tcW w:w="4574" w:type="dxa"/>
+            <w:tcBorders>
+              <w:top w:val="single" w:sz="4" w:space="0" w:color="auto"/>
+              <w:left w:val="single" w:sz="4" w:space="0" w:color="auto"/>
+              <w:bottom w:val="single" w:sz="4" w:space="0" w:color="auto"/>
+              <w:right w:val="single" w:sz="4" w:space="0" w:color="auto"/>
+            </w:tcBorders>
+          </w:tcPr>
+          <w:p>
+            <w:pPr>
+              <w:spacing w:after="0"/>
+            </w:pPr>
+            <w:r>
+              <w:t xml:space="preserve">Visualizzazione della pagina del catalogo in cui sono presenti tutti </w:t>
+            </w:r>
+            <w:r>
+              <w:t xml:space="preserve">i prodotti della categoria </w:t>
+            </w:r>
+            <w:proofErr w:type="spellStart"/>
+            <w:r>
+              <w:t>Seinen</w:t>
+            </w:r>
+            <w:proofErr w:type="spellEnd"/>
+          </w:p>
+        </w:tc>
+      </w:tr>
+      <w:tr>
+        <w:tc>
+          <w:tcPr>
+            <w:tcW w:w="4570" w:type="dxa"/>
+            <w:tcBorders>
+              <w:top w:val="single" w:sz="4" w:space="0" w:color="auto"/>
+              <w:left w:val="single" w:sz="4" w:space="0" w:color="auto"/>
+              <w:bottom w:val="single" w:sz="4" w:space="0" w:color="auto"/>
+              <w:right w:val="single" w:sz="4" w:space="0" w:color="auto"/>
+            </w:tcBorders>
+            <w:vAlign w:val="center"/>
+          </w:tcPr>
+          <w:p>
+            <w:pPr>
+              <w:spacing w:after="0"/>
+              <w:jc w:val="center"/>
+              <w:rPr>
+                <w:sz w:val="24"/>
+                <w:szCs w:val="24"/>
+              </w:rPr>
+            </w:pPr>
+            <w:r>
+              <w:rPr>
+                <w:sz w:val="24"/>
+                <w:szCs w:val="24"/>
+              </w:rPr>
+              <w:t>CAB2 – CCB2 – CJ2 – CK2 – CM</w:t>
+            </w:r>
+            <w:r>
+              <w:rPr>
+                <w:sz w:val="24"/>
+                <w:szCs w:val="24"/>
+              </w:rPr>
+              <w:t>I</w:t>
+            </w:r>
+            <w:r>
+              <w:rPr>
+                <w:sz w:val="24"/>
+                <w:szCs w:val="24"/>
+              </w:rPr>
+              <w:t>2</w:t>
+            </w:r>
+            <w:r>
+              <w:rPr>
+                <w:sz w:val="24"/>
+                <w:szCs w:val="24"/>
+              </w:rPr>
+              <w:t xml:space="preserve"> – CMM2</w:t>
+            </w:r>
+            <w:r>
+              <w:rPr>
+                <w:sz w:val="24"/>
+                <w:szCs w:val="24"/>
+              </w:rPr>
+              <w:t xml:space="preserve"> – CN2 – CSE2 </w:t>
+            </w:r>
+            <w:r>
+              <w:rPr>
+                <w:sz w:val="24"/>
+                <w:szCs w:val="24"/>
+              </w:rPr>
+              <w:t>–</w:t>
+            </w:r>
+            <w:r>
+              <w:rPr>
+                <w:sz w:val="24"/>
+                <w:szCs w:val="24"/>
+              </w:rPr>
+              <w:t xml:space="preserve"> CS</w:t>
+            </w:r>
+            <w:r>
+              <w:rPr>
+                <w:sz w:val="24"/>
+                <w:szCs w:val="24"/>
+              </w:rPr>
+              <w:t xml:space="preserve">H1 – CS2 - CWC2 – GAV2 – GAZ2 -GC2 – GCO2 – GCR2 – GD2 – GF2 – GFA2 – GFN2 – GGG2 – GGI2 – GGU2 – GH2 – GM2 – GME2 – GMI2 – GMU2 – GP2 – GPS2 – GS2 – GSE2 – GSP2 – GST2 – </w:t>
+            </w:r>
+            <w:r>
+              <w:rPr>
+                <w:sz w:val="24"/>
+                <w:szCs w:val="24"/>
+              </w:rPr>
+              <w:t xml:space="preserve">GSU2 – </w:t>
+            </w:r>
+            <w:r>
+              <w:rPr>
+                <w:sz w:val="24"/>
+                <w:szCs w:val="24"/>
+              </w:rPr>
+              <w:t>GT2</w:t>
+            </w:r>
+          </w:p>
+        </w:tc>
+        <w:tc>
+          <w:tcPr>
+            <w:tcW w:w="4574" w:type="dxa"/>
+            <w:tcBorders>
+              <w:top w:val="single" w:sz="4" w:space="0" w:color="auto"/>
+              <w:left w:val="single" w:sz="4" w:space="0" w:color="auto"/>
+              <w:bottom w:val="single" w:sz="4" w:space="0" w:color="auto"/>
+              <w:right w:val="single" w:sz="4" w:space="0" w:color="auto"/>
+            </w:tcBorders>
+          </w:tcPr>
+          <w:p>
+            <w:pPr>
+              <w:spacing w:after="0"/>
+            </w:pPr>
+            <w:r>
+              <w:t xml:space="preserve">Visualizzazione della pagina del catalogo in cui sono presenti tutti </w:t>
+            </w:r>
+            <w:r>
+              <w:t xml:space="preserve">i prodotti della categoria </w:t>
+            </w:r>
+            <w:proofErr w:type="spellStart"/>
+            <w:r>
+              <w:t>Shojo</w:t>
+            </w:r>
+            <w:proofErr w:type="spellEnd"/>
+          </w:p>
+        </w:tc>
+      </w:tr>
+      <w:tr>
+        <w:tc>
+          <w:tcPr>
+            <w:tcW w:w="4570" w:type="dxa"/>
+            <w:tcBorders>
+              <w:top w:val="single" w:sz="4" w:space="0" w:color="auto"/>
+              <w:left w:val="single" w:sz="4" w:space="0" w:color="auto"/>
+              <w:bottom w:val="single" w:sz="4" w:space="0" w:color="auto"/>
+              <w:right w:val="single" w:sz="4" w:space="0" w:color="auto"/>
+            </w:tcBorders>
+            <w:vAlign w:val="center"/>
+          </w:tcPr>
+          <w:p>
+            <w:pPr>
+              <w:spacing w:after="0"/>
+              <w:jc w:val="center"/>
+              <w:rPr>
+                <w:sz w:val="24"/>
+                <w:szCs w:val="24"/>
+              </w:rPr>
+            </w:pPr>
+            <w:r>
+              <w:rPr>
+                <w:sz w:val="24"/>
+                <w:szCs w:val="24"/>
+              </w:rPr>
+              <w:t>CAB2 – CCB2 – CJ2 – CK2 – CM</w:t>
+            </w:r>
+            <w:r>
+              <w:rPr>
+                <w:sz w:val="24"/>
+                <w:szCs w:val="24"/>
+              </w:rPr>
+              <w:t>I</w:t>
+            </w:r>
+            <w:r>
+              <w:rPr>
+                <w:sz w:val="24"/>
+                <w:szCs w:val="24"/>
+              </w:rPr>
+              <w:t>2</w:t>
+            </w:r>
+            <w:r>
+              <w:rPr>
+                <w:sz w:val="24"/>
+                <w:szCs w:val="24"/>
+              </w:rPr>
+              <w:t xml:space="preserve"> – CMM2</w:t>
+            </w:r>
+            <w:r>
+              <w:rPr>
+                <w:sz w:val="24"/>
+                <w:szCs w:val="24"/>
+              </w:rPr>
+              <w:t xml:space="preserve"> – CN2 – CSE2 </w:t>
+            </w:r>
+            <w:r>
+              <w:rPr>
+                <w:sz w:val="24"/>
+                <w:szCs w:val="24"/>
+              </w:rPr>
+              <w:t>–</w:t>
+            </w:r>
+            <w:r>
+              <w:rPr>
+                <w:sz w:val="24"/>
+                <w:szCs w:val="24"/>
+              </w:rPr>
+              <w:t xml:space="preserve"> CS</w:t>
+            </w:r>
+            <w:r>
+              <w:rPr>
+                <w:sz w:val="24"/>
+                <w:szCs w:val="24"/>
+              </w:rPr>
+              <w:t xml:space="preserve">H2 – CS1 - CWC2 – GAV2 – GAZ2 -GC2 – GCO2 – GCR2 – GD2 – GF2 – GFA2 – GFN2 – GGG2 – GGI2 – GGU2 – GH2 – GM2 – GME2 – GMI2 – GMU2 – GP2 – GPS2 – GS2 – GSE2 – GSP2 – GST2 – </w:t>
+            </w:r>
+            <w:r>
+              <w:rPr>
+                <w:sz w:val="24"/>
+                <w:szCs w:val="24"/>
+              </w:rPr>
+              <w:t xml:space="preserve">GSU2 – </w:t>
+            </w:r>
+            <w:r>
+              <w:rPr>
+                <w:sz w:val="24"/>
+                <w:szCs w:val="24"/>
+              </w:rPr>
+              <w:t>GT2</w:t>
+            </w:r>
+          </w:p>
+        </w:tc>
+        <w:tc>
+          <w:tcPr>
+            <w:tcW w:w="4574" w:type="dxa"/>
+            <w:tcBorders>
+              <w:top w:val="single" w:sz="4" w:space="0" w:color="auto"/>
+              <w:left w:val="single" w:sz="4" w:space="0" w:color="auto"/>
+              <w:bottom w:val="single" w:sz="4" w:space="0" w:color="auto"/>
+              <w:right w:val="single" w:sz="4" w:space="0" w:color="auto"/>
+            </w:tcBorders>
+          </w:tcPr>
+          <w:p>
+            <w:pPr>
+              <w:spacing w:after="0"/>
+            </w:pPr>
+            <w:r>
+              <w:t xml:space="preserve">Visualizzazione della pagina del catalogo in cui sono presenti tutti </w:t>
+            </w:r>
+            <w:r>
+              <w:t xml:space="preserve">i prodotti della categoria </w:t>
+            </w:r>
+            <w:proofErr w:type="spellStart"/>
+            <w:r>
+              <w:t>Shonen</w:t>
+            </w:r>
+            <w:proofErr w:type="spellEnd"/>
+          </w:p>
+        </w:tc>
+      </w:tr>
+      <w:tr>
+        <w:tc>
+          <w:tcPr>
+            <w:tcW w:w="4570" w:type="dxa"/>
+            <w:tcBorders>
+              <w:top w:val="single" w:sz="4" w:space="0" w:color="auto"/>
+              <w:left w:val="single" w:sz="4" w:space="0" w:color="auto"/>
+              <w:bottom w:val="single" w:sz="4" w:space="0" w:color="auto"/>
+              <w:right w:val="single" w:sz="4" w:space="0" w:color="auto"/>
+            </w:tcBorders>
+            <w:vAlign w:val="center"/>
+          </w:tcPr>
+          <w:p>
+            <w:pPr>
+              <w:spacing w:after="0"/>
+              <w:jc w:val="center"/>
+              <w:rPr>
+                <w:sz w:val="24"/>
+                <w:szCs w:val="24"/>
+              </w:rPr>
+            </w:pPr>
+            <w:r>
+              <w:rPr>
+                <w:sz w:val="24"/>
+                <w:szCs w:val="24"/>
+              </w:rPr>
+              <w:t>CAB2 – CCB2 – CJ2 – CK2 – CM</w:t>
+            </w:r>
+            <w:r>
+              <w:rPr>
+                <w:sz w:val="24"/>
+                <w:szCs w:val="24"/>
+              </w:rPr>
+              <w:t>I</w:t>
+            </w:r>
+            <w:r>
+              <w:rPr>
+                <w:sz w:val="24"/>
+                <w:szCs w:val="24"/>
+              </w:rPr>
+              <w:t>2</w:t>
+            </w:r>
+            <w:r>
+              <w:rPr>
+                <w:sz w:val="24"/>
+                <w:szCs w:val="24"/>
+              </w:rPr>
+              <w:t xml:space="preserve"> – CMM2</w:t>
+            </w:r>
+            <w:r>
+              <w:rPr>
+                <w:sz w:val="24"/>
+                <w:szCs w:val="24"/>
+              </w:rPr>
+              <w:t xml:space="preserve"> – CN2 – CSE2 </w:t>
+            </w:r>
+            <w:r>
+              <w:rPr>
+                <w:sz w:val="24"/>
+                <w:szCs w:val="24"/>
+              </w:rPr>
+              <w:t>–</w:t>
+            </w:r>
+            <w:r>
+              <w:rPr>
+                <w:sz w:val="24"/>
+                <w:szCs w:val="24"/>
+              </w:rPr>
+              <w:t xml:space="preserve"> CS</w:t>
+            </w:r>
+            <w:r>
+              <w:rPr>
+                <w:sz w:val="24"/>
+                <w:szCs w:val="24"/>
+              </w:rPr>
+              <w:t xml:space="preserve">H2 – CS2 – CWC1 – GAV2 – GAZ2 -GC2 – GCO2 – GCR2 – GD2 – GF2 – GFA2 – GFN2 – GGG2 – GGI2 – GGU2 – GH2 – GM2 – GME2 – GMI2 – GMU2 – GP2 – GPS2 – GS2 – GSE2 – GSP2 – GST2 – </w:t>
+            </w:r>
+            <w:r>
+              <w:rPr>
+                <w:sz w:val="24"/>
+                <w:szCs w:val="24"/>
+              </w:rPr>
+              <w:t xml:space="preserve">GSU2 – </w:t>
+            </w:r>
+            <w:r>
+              <w:rPr>
+                <w:sz w:val="24"/>
+                <w:szCs w:val="24"/>
+              </w:rPr>
+              <w:t>GT2</w:t>
+            </w:r>
+          </w:p>
+        </w:tc>
+        <w:tc>
+          <w:tcPr>
+            <w:tcW w:w="4574" w:type="dxa"/>
+            <w:tcBorders>
+              <w:top w:val="single" w:sz="4" w:space="0" w:color="auto"/>
+              <w:left w:val="single" w:sz="4" w:space="0" w:color="auto"/>
+              <w:bottom w:val="single" w:sz="4" w:space="0" w:color="auto"/>
+              <w:right w:val="single" w:sz="4" w:space="0" w:color="auto"/>
+            </w:tcBorders>
+          </w:tcPr>
+          <w:p>
+            <w:pPr>
+              <w:spacing w:after="0"/>
+            </w:pPr>
+            <w:r>
+              <w:t xml:space="preserve">Visualizzazione della pagina del catalogo in cui sono presenti tutti </w:t>
+            </w:r>
+            <w:r>
+              <w:t>i prodotti della categoria</w:t>
+            </w:r>
+            <w:r>
+              <w:t xml:space="preserve"> Web Comic</w:t>
+            </w:r>
+          </w:p>
+        </w:tc>
+      </w:tr>
+      <w:tr>
+        <w:tc>
+          <w:tcPr>
+            <w:tcW w:w="4570" w:type="dxa"/>
+            <w:tcBorders>
+              <w:top w:val="single" w:sz="4" w:space="0" w:color="auto"/>
+              <w:left w:val="single" w:sz="4" w:space="0" w:color="auto"/>
+              <w:bottom w:val="single" w:sz="4" w:space="0" w:color="auto"/>
+              <w:right w:val="single" w:sz="4" w:space="0" w:color="auto"/>
+            </w:tcBorders>
+            <w:vAlign w:val="center"/>
+          </w:tcPr>
+          <w:p>
+            <w:pPr>
+              <w:spacing w:after="0"/>
+              <w:jc w:val="center"/>
+              <w:rPr>
+                <w:sz w:val="24"/>
+                <w:szCs w:val="24"/>
+              </w:rPr>
+            </w:pPr>
+            <w:r>
+              <w:rPr>
+                <w:sz w:val="24"/>
+                <w:szCs w:val="24"/>
+              </w:rPr>
+              <w:t>CAB2 – CCB2 – CJ2 – CK2 – CM</w:t>
+            </w:r>
+            <w:r>
+              <w:rPr>
+                <w:sz w:val="24"/>
+                <w:szCs w:val="24"/>
+              </w:rPr>
+              <w:t>I</w:t>
+            </w:r>
+            <w:r>
+              <w:rPr>
+                <w:sz w:val="24"/>
+                <w:szCs w:val="24"/>
+              </w:rPr>
+              <w:t>2</w:t>
+            </w:r>
+            <w:r>
+              <w:rPr>
+                <w:sz w:val="24"/>
+                <w:szCs w:val="24"/>
+              </w:rPr>
+              <w:t xml:space="preserve"> – CMM2</w:t>
+            </w:r>
+            <w:r>
+              <w:rPr>
+                <w:sz w:val="24"/>
+                <w:szCs w:val="24"/>
+              </w:rPr>
+              <w:t xml:space="preserve"> – CN2 – CSE2 </w:t>
+            </w:r>
+            <w:r>
+              <w:rPr>
+                <w:sz w:val="24"/>
+                <w:szCs w:val="24"/>
+              </w:rPr>
+              <w:t>–</w:t>
+            </w:r>
+            <w:r>
+              <w:rPr>
+                <w:sz w:val="24"/>
+                <w:szCs w:val="24"/>
+              </w:rPr>
+              <w:t xml:space="preserve"> CS</w:t>
+            </w:r>
+            <w:r>
+              <w:rPr>
+                <w:sz w:val="24"/>
+                <w:szCs w:val="24"/>
+              </w:rPr>
+              <w:t xml:space="preserve">H2 – CS2 - CWC2 – GAV1 – GAZ2 -GC2 – GCO2 – GCR2 – GD2 – GF2 – </w:t>
+            </w:r>
+            <w:r>
+              <w:rPr>
+                <w:sz w:val="24"/>
+                <w:szCs w:val="24"/>
+              </w:rPr>
+              <w:lastRenderedPageBreak/>
+              <w:t xml:space="preserve">GFA2 – GFN2 – GGG2 – GGI2 – GGU2 – GH2 – GM2 – GME2 – GMI2 – GMU2 – GP2 – GPS2 – GS2 – GSE2 – GSP2 – GST2 – </w:t>
+            </w:r>
+            <w:r>
+              <w:rPr>
+                <w:sz w:val="24"/>
+                <w:szCs w:val="24"/>
+              </w:rPr>
+              <w:t xml:space="preserve">GSU2 – </w:t>
+            </w:r>
+            <w:r>
+              <w:rPr>
+                <w:sz w:val="24"/>
+                <w:szCs w:val="24"/>
+              </w:rPr>
+              <w:t>GT2</w:t>
+            </w:r>
+          </w:p>
+        </w:tc>
+        <w:tc>
+          <w:tcPr>
+            <w:tcW w:w="4574" w:type="dxa"/>
+            <w:tcBorders>
+              <w:top w:val="single" w:sz="4" w:space="0" w:color="auto"/>
+              <w:left w:val="single" w:sz="4" w:space="0" w:color="auto"/>
+              <w:bottom w:val="single" w:sz="4" w:space="0" w:color="auto"/>
+              <w:right w:val="single" w:sz="4" w:space="0" w:color="auto"/>
+            </w:tcBorders>
+          </w:tcPr>
+          <w:p>
+            <w:pPr>
+              <w:spacing w:after="0"/>
+            </w:pPr>
+            <w:r>
+              <w:lastRenderedPageBreak/>
+              <w:t>Visualizzazione della pagina del catalogo in cui sono presenti tutti i prodotti del genere Avventura</w:t>
+            </w:r>
+          </w:p>
+        </w:tc>
+      </w:tr>
+      <w:tr>
+        <w:tc>
+          <w:tcPr>
+            <w:tcW w:w="4570" w:type="dxa"/>
+            <w:tcBorders>
+              <w:top w:val="single" w:sz="4" w:space="0" w:color="auto"/>
+              <w:left w:val="single" w:sz="4" w:space="0" w:color="auto"/>
+              <w:bottom w:val="single" w:sz="4" w:space="0" w:color="auto"/>
+              <w:right w:val="single" w:sz="4" w:space="0" w:color="auto"/>
+            </w:tcBorders>
+            <w:vAlign w:val="center"/>
+          </w:tcPr>
+          <w:p>
+            <w:pPr>
+              <w:spacing w:after="0"/>
+              <w:jc w:val="center"/>
+              <w:rPr>
+                <w:sz w:val="24"/>
+                <w:szCs w:val="24"/>
+              </w:rPr>
+            </w:pPr>
+            <w:r>
+              <w:rPr>
+                <w:sz w:val="24"/>
+                <w:szCs w:val="24"/>
+              </w:rPr>
+              <w:t>CAB2 – CCB2 – CJ2 – CK2 – CM</w:t>
+            </w:r>
+            <w:r>
+              <w:rPr>
+                <w:sz w:val="24"/>
+                <w:szCs w:val="24"/>
+              </w:rPr>
+              <w:t>I</w:t>
+            </w:r>
+            <w:r>
+              <w:rPr>
+                <w:sz w:val="24"/>
+                <w:szCs w:val="24"/>
+              </w:rPr>
+              <w:t>2</w:t>
+            </w:r>
+            <w:r>
+              <w:rPr>
+                <w:sz w:val="24"/>
+                <w:szCs w:val="24"/>
+              </w:rPr>
+              <w:t xml:space="preserve"> – CMM2</w:t>
+            </w:r>
+            <w:r>
+              <w:rPr>
+                <w:sz w:val="24"/>
+                <w:szCs w:val="24"/>
+              </w:rPr>
+              <w:t xml:space="preserve"> – CN2 – CSE2 </w:t>
+            </w:r>
+            <w:r>
+              <w:rPr>
+                <w:sz w:val="24"/>
+                <w:szCs w:val="24"/>
+              </w:rPr>
+              <w:t>–</w:t>
+            </w:r>
+            <w:r>
+              <w:rPr>
+                <w:sz w:val="24"/>
+                <w:szCs w:val="24"/>
+              </w:rPr>
+              <w:t xml:space="preserve"> CS</w:t>
+            </w:r>
+            <w:r>
+              <w:rPr>
+                <w:sz w:val="24"/>
+                <w:szCs w:val="24"/>
+              </w:rPr>
+              <w:t xml:space="preserve">H2 – CS2 - CWC2 – GAV2 – GAZ1 -GC2 – GCO2 – GCR2 – GD2 – GF2 – GFA2 – GFN2 – GGG2 – GGI2 – GGU2 – GH2 – GM2 – GME2 – GMI2 – GMU2 – GP2 – GPS2 – GS2 – GSE2 – GSP2 – GST2 – </w:t>
+            </w:r>
+            <w:r>
+              <w:rPr>
+                <w:sz w:val="24"/>
+                <w:szCs w:val="24"/>
+              </w:rPr>
+              <w:t xml:space="preserve">GSU2 – </w:t>
+            </w:r>
+            <w:r>
+              <w:rPr>
+                <w:sz w:val="24"/>
+                <w:szCs w:val="24"/>
+              </w:rPr>
+              <w:t>GT2</w:t>
+            </w:r>
+          </w:p>
+        </w:tc>
+        <w:tc>
+          <w:tcPr>
+            <w:tcW w:w="4574" w:type="dxa"/>
+            <w:tcBorders>
+              <w:top w:val="single" w:sz="4" w:space="0" w:color="auto"/>
+              <w:left w:val="single" w:sz="4" w:space="0" w:color="auto"/>
+              <w:bottom w:val="single" w:sz="4" w:space="0" w:color="auto"/>
+              <w:right w:val="single" w:sz="4" w:space="0" w:color="auto"/>
+            </w:tcBorders>
+          </w:tcPr>
+          <w:p>
+            <w:pPr>
+              <w:spacing w:after="0"/>
+            </w:pPr>
+            <w:r>
+              <w:t>Visualizzazione della pagina del catalogo in cui sono presenti tutti i prodotti del genere Azione</w:t>
+            </w:r>
+          </w:p>
+        </w:tc>
+      </w:tr>
+      <w:tr>
+        <w:tc>
+          <w:tcPr>
+            <w:tcW w:w="4570" w:type="dxa"/>
+            <w:tcBorders>
+              <w:top w:val="single" w:sz="4" w:space="0" w:color="auto"/>
+              <w:left w:val="single" w:sz="4" w:space="0" w:color="auto"/>
+              <w:bottom w:val="single" w:sz="4" w:space="0" w:color="auto"/>
+              <w:right w:val="single" w:sz="4" w:space="0" w:color="auto"/>
+            </w:tcBorders>
+            <w:vAlign w:val="center"/>
+          </w:tcPr>
+          <w:p>
+            <w:pPr>
+              <w:spacing w:after="0"/>
+              <w:jc w:val="center"/>
+              <w:rPr>
+                <w:sz w:val="24"/>
+                <w:szCs w:val="24"/>
+              </w:rPr>
+            </w:pPr>
+            <w:r>
+              <w:rPr>
+                <w:sz w:val="24"/>
+                <w:szCs w:val="24"/>
+              </w:rPr>
+              <w:t>CAB2 – CCB2 – CJ2 – CK2 – CM</w:t>
+            </w:r>
+            <w:r>
+              <w:rPr>
+                <w:sz w:val="24"/>
+                <w:szCs w:val="24"/>
+              </w:rPr>
+              <w:t>I</w:t>
+            </w:r>
+            <w:r>
+              <w:rPr>
+                <w:sz w:val="24"/>
+                <w:szCs w:val="24"/>
+              </w:rPr>
+              <w:t>2</w:t>
+            </w:r>
+            <w:r>
+              <w:rPr>
+                <w:sz w:val="24"/>
+                <w:szCs w:val="24"/>
+              </w:rPr>
+              <w:t xml:space="preserve"> – CMM2</w:t>
+            </w:r>
+            <w:r>
+              <w:rPr>
+                <w:sz w:val="24"/>
+                <w:szCs w:val="24"/>
+              </w:rPr>
+              <w:t xml:space="preserve"> – CN2 – CSE2 </w:t>
+            </w:r>
+            <w:r>
+              <w:rPr>
+                <w:sz w:val="24"/>
+                <w:szCs w:val="24"/>
+              </w:rPr>
+              <w:t>–</w:t>
+            </w:r>
+            <w:r>
+              <w:rPr>
+                <w:sz w:val="24"/>
+                <w:szCs w:val="24"/>
+              </w:rPr>
+              <w:t xml:space="preserve"> CS</w:t>
+            </w:r>
+            <w:r>
+              <w:rPr>
+                <w:sz w:val="24"/>
+                <w:szCs w:val="24"/>
+              </w:rPr>
+              <w:t xml:space="preserve">H2 – CS2 - CWC2 – GAV2 – GAZ2 -GC1 – GCO2 – GCR2 – GD2 – GF2 – GFA2 – GFN2 – GGG2 – GGI2 – GGU2 – GH2 – GM2 – GME2 – GMI2 – GMU2 – GP2 – GPS2 – GS2 – GSE2 – GSP2 – GST2 – </w:t>
+            </w:r>
+            <w:r>
+              <w:rPr>
+                <w:sz w:val="24"/>
+                <w:szCs w:val="24"/>
+              </w:rPr>
+              <w:t xml:space="preserve">GSU2 – </w:t>
+            </w:r>
+            <w:r>
+              <w:rPr>
+                <w:sz w:val="24"/>
+                <w:szCs w:val="24"/>
+              </w:rPr>
+              <w:t>GT2</w:t>
+            </w:r>
+          </w:p>
+        </w:tc>
+        <w:tc>
+          <w:tcPr>
+            <w:tcW w:w="4574" w:type="dxa"/>
+            <w:tcBorders>
+              <w:top w:val="single" w:sz="4" w:space="0" w:color="auto"/>
+              <w:left w:val="single" w:sz="4" w:space="0" w:color="auto"/>
+              <w:bottom w:val="single" w:sz="4" w:space="0" w:color="auto"/>
+              <w:right w:val="single" w:sz="4" w:space="0" w:color="auto"/>
+            </w:tcBorders>
+          </w:tcPr>
+          <w:p>
+            <w:pPr>
+              <w:spacing w:after="0"/>
+            </w:pPr>
+            <w:r>
+              <w:t>Visualizzazione della pagina del catalogo in cui sono presenti tutti i prodotti del genere Combattimento</w:t>
+            </w:r>
+          </w:p>
+        </w:tc>
+      </w:tr>
+      <w:tr>
+        <w:tc>
+          <w:tcPr>
+            <w:tcW w:w="4570" w:type="dxa"/>
+            <w:tcBorders>
+              <w:top w:val="single" w:sz="4" w:space="0" w:color="auto"/>
+              <w:left w:val="single" w:sz="4" w:space="0" w:color="auto"/>
+              <w:bottom w:val="single" w:sz="4" w:space="0" w:color="auto"/>
+              <w:right w:val="single" w:sz="4" w:space="0" w:color="auto"/>
+            </w:tcBorders>
+            <w:vAlign w:val="center"/>
+          </w:tcPr>
+          <w:p>
+            <w:pPr>
+              <w:spacing w:after="0"/>
+              <w:jc w:val="center"/>
+              <w:rPr>
+                <w:sz w:val="24"/>
+                <w:szCs w:val="24"/>
+              </w:rPr>
+            </w:pPr>
+            <w:r>
+              <w:rPr>
+                <w:sz w:val="24"/>
+                <w:szCs w:val="24"/>
+              </w:rPr>
+              <w:t>CAB2 – CCB2 – CJ2 – CK2 – CM</w:t>
+            </w:r>
+            <w:r>
+              <w:rPr>
+                <w:sz w:val="24"/>
+                <w:szCs w:val="24"/>
+              </w:rPr>
+              <w:t>I</w:t>
+            </w:r>
+            <w:r>
+              <w:rPr>
+                <w:sz w:val="24"/>
+                <w:szCs w:val="24"/>
+              </w:rPr>
+              <w:t>2</w:t>
+            </w:r>
+            <w:r>
+              <w:rPr>
+                <w:sz w:val="24"/>
+                <w:szCs w:val="24"/>
+              </w:rPr>
+              <w:t xml:space="preserve"> – CMM2</w:t>
+            </w:r>
+            <w:r>
+              <w:rPr>
+                <w:sz w:val="24"/>
+                <w:szCs w:val="24"/>
+              </w:rPr>
+              <w:t xml:space="preserve"> – CN2 – CSE2 </w:t>
+            </w:r>
+            <w:r>
+              <w:rPr>
+                <w:sz w:val="24"/>
+                <w:szCs w:val="24"/>
+              </w:rPr>
+              <w:t>–</w:t>
+            </w:r>
+            <w:r>
+              <w:rPr>
+                <w:sz w:val="24"/>
+                <w:szCs w:val="24"/>
+              </w:rPr>
+              <w:t xml:space="preserve"> CS</w:t>
+            </w:r>
+            <w:r>
+              <w:rPr>
+                <w:sz w:val="24"/>
+                <w:szCs w:val="24"/>
+              </w:rPr>
+              <w:t xml:space="preserve">H2 – CS2 - CWC2 – GAV2 – GAZ2 -GC2 – GCO1 – GCR2 – GD2 – GF2 – GFA2 – GFN2 – GGG2 – GGI2 – GGU2 – GH2 – GM2 – GME2 – GMI2 – GMU2 – GP2 – GPS2 – GS2 – GSE2 – GSP2 – GST2 – </w:t>
+            </w:r>
+            <w:r>
+              <w:rPr>
+                <w:sz w:val="24"/>
+                <w:szCs w:val="24"/>
+              </w:rPr>
+              <w:t xml:space="preserve">GSU2 – </w:t>
+            </w:r>
+            <w:r>
+              <w:rPr>
+                <w:sz w:val="24"/>
+                <w:szCs w:val="24"/>
+              </w:rPr>
+              <w:t>GT2</w:t>
+            </w:r>
+          </w:p>
+        </w:tc>
+        <w:tc>
+          <w:tcPr>
+            <w:tcW w:w="4574" w:type="dxa"/>
+            <w:tcBorders>
+              <w:top w:val="single" w:sz="4" w:space="0" w:color="auto"/>
+              <w:left w:val="single" w:sz="4" w:space="0" w:color="auto"/>
+              <w:bottom w:val="single" w:sz="4" w:space="0" w:color="auto"/>
+              <w:right w:val="single" w:sz="4" w:space="0" w:color="auto"/>
+            </w:tcBorders>
+          </w:tcPr>
+          <w:p>
+            <w:pPr>
+              <w:spacing w:after="0"/>
+            </w:pPr>
+            <w:r>
+              <w:t>Visualizzazione della pagina del catalogo in cui sono presenti tutti i prodotti del genere Commedia</w:t>
+            </w:r>
+          </w:p>
+        </w:tc>
+      </w:tr>
+      <w:tr>
+        <w:tc>
+          <w:tcPr>
+            <w:tcW w:w="4570" w:type="dxa"/>
+            <w:tcBorders>
+              <w:top w:val="single" w:sz="4" w:space="0" w:color="auto"/>
+              <w:left w:val="single" w:sz="4" w:space="0" w:color="auto"/>
+              <w:bottom w:val="single" w:sz="4" w:space="0" w:color="auto"/>
+              <w:right w:val="single" w:sz="4" w:space="0" w:color="auto"/>
+            </w:tcBorders>
+            <w:vAlign w:val="center"/>
+          </w:tcPr>
+          <w:p>
+            <w:pPr>
+              <w:spacing w:after="0"/>
+              <w:jc w:val="center"/>
+              <w:rPr>
+                <w:sz w:val="24"/>
+                <w:szCs w:val="24"/>
+              </w:rPr>
+            </w:pPr>
+            <w:r>
+              <w:rPr>
+                <w:sz w:val="24"/>
+                <w:szCs w:val="24"/>
+              </w:rPr>
+              <w:t>CAB2 – CCB2 – CJ2 – CK2 – CM</w:t>
+            </w:r>
+            <w:r>
+              <w:rPr>
+                <w:sz w:val="24"/>
+                <w:szCs w:val="24"/>
+              </w:rPr>
+              <w:t>I</w:t>
+            </w:r>
+            <w:r>
+              <w:rPr>
+                <w:sz w:val="24"/>
+                <w:szCs w:val="24"/>
+              </w:rPr>
+              <w:t>2</w:t>
+            </w:r>
+            <w:r>
+              <w:rPr>
+                <w:sz w:val="24"/>
+                <w:szCs w:val="24"/>
+              </w:rPr>
+              <w:t xml:space="preserve"> – CMM2</w:t>
+            </w:r>
+            <w:r>
+              <w:rPr>
+                <w:sz w:val="24"/>
+                <w:szCs w:val="24"/>
+              </w:rPr>
+              <w:t xml:space="preserve"> – CN2 – CSE2 </w:t>
+            </w:r>
+            <w:r>
+              <w:rPr>
+                <w:sz w:val="24"/>
+                <w:szCs w:val="24"/>
+              </w:rPr>
+              <w:t>–</w:t>
+            </w:r>
+            <w:r>
+              <w:rPr>
+                <w:sz w:val="24"/>
+                <w:szCs w:val="24"/>
+              </w:rPr>
+              <w:t xml:space="preserve"> CS</w:t>
+            </w:r>
+            <w:r>
+              <w:rPr>
+                <w:sz w:val="24"/>
+                <w:szCs w:val="24"/>
+              </w:rPr>
+              <w:t xml:space="preserve">H2 – CS2 - CWC2 – GAV2 – GAZ2 -GC2 – GCO2 – GCR1 – GD2 – GF2 – GFA2 – GFN2 – GGG2 – GGI2 – GGU2 – GH2 – GM2 – GME2 – GMI2 – GMU2 – GP2 – GPS2 – GS2 – GSE2 – GSP2 – GST2 – </w:t>
+            </w:r>
+            <w:r>
+              <w:rPr>
+                <w:sz w:val="24"/>
+                <w:szCs w:val="24"/>
+              </w:rPr>
+              <w:t xml:space="preserve">GSU2 – </w:t>
+            </w:r>
+            <w:r>
+              <w:rPr>
+                <w:sz w:val="24"/>
+                <w:szCs w:val="24"/>
+              </w:rPr>
+              <w:t>GT2</w:t>
+            </w:r>
+          </w:p>
+        </w:tc>
+        <w:tc>
+          <w:tcPr>
+            <w:tcW w:w="4574" w:type="dxa"/>
+            <w:tcBorders>
+              <w:top w:val="single" w:sz="4" w:space="0" w:color="auto"/>
+              <w:left w:val="single" w:sz="4" w:space="0" w:color="auto"/>
+              <w:bottom w:val="single" w:sz="4" w:space="0" w:color="auto"/>
+              <w:right w:val="single" w:sz="4" w:space="0" w:color="auto"/>
+            </w:tcBorders>
+          </w:tcPr>
+          <w:p>
+            <w:pPr>
+              <w:spacing w:after="0"/>
+            </w:pPr>
+            <w:r>
+              <w:t>Visualizzazione della pagina del catalogo in cui sono presenti tutti i prodotti del genere Crimine</w:t>
+            </w:r>
+          </w:p>
+        </w:tc>
+      </w:tr>
+      <w:tr>
+        <w:tc>
+          <w:tcPr>
+            <w:tcW w:w="4570" w:type="dxa"/>
+            <w:tcBorders>
+              <w:top w:val="single" w:sz="4" w:space="0" w:color="auto"/>
+              <w:left w:val="single" w:sz="4" w:space="0" w:color="auto"/>
+              <w:bottom w:val="single" w:sz="4" w:space="0" w:color="auto"/>
+              <w:right w:val="single" w:sz="4" w:space="0" w:color="auto"/>
+            </w:tcBorders>
+            <w:vAlign w:val="center"/>
+          </w:tcPr>
+          <w:p>
+            <w:pPr>
+              <w:spacing w:after="0"/>
+              <w:jc w:val="center"/>
+              <w:rPr>
+                <w:sz w:val="24"/>
+                <w:szCs w:val="24"/>
+              </w:rPr>
+            </w:pPr>
+            <w:r>
+              <w:rPr>
+                <w:sz w:val="24"/>
+                <w:szCs w:val="24"/>
+              </w:rPr>
+              <w:t>CAB2 – CCB2 – CJ2 – CK2 – CM</w:t>
+            </w:r>
+            <w:r>
+              <w:rPr>
+                <w:sz w:val="24"/>
+                <w:szCs w:val="24"/>
+              </w:rPr>
+              <w:t>I</w:t>
+            </w:r>
+            <w:r>
+              <w:rPr>
+                <w:sz w:val="24"/>
+                <w:szCs w:val="24"/>
+              </w:rPr>
+              <w:t>2</w:t>
+            </w:r>
+            <w:r>
+              <w:rPr>
+                <w:sz w:val="24"/>
+                <w:szCs w:val="24"/>
+              </w:rPr>
+              <w:t xml:space="preserve"> – CMM2</w:t>
+            </w:r>
+            <w:r>
+              <w:rPr>
+                <w:sz w:val="24"/>
+                <w:szCs w:val="24"/>
+              </w:rPr>
+              <w:t xml:space="preserve"> – CN2 – CSE2 </w:t>
+            </w:r>
+            <w:r>
+              <w:rPr>
+                <w:sz w:val="24"/>
+                <w:szCs w:val="24"/>
+              </w:rPr>
+              <w:t>–</w:t>
+            </w:r>
+            <w:r>
+              <w:rPr>
+                <w:sz w:val="24"/>
+                <w:szCs w:val="24"/>
+              </w:rPr>
+              <w:t xml:space="preserve"> CS</w:t>
+            </w:r>
+            <w:r>
+              <w:rPr>
+                <w:sz w:val="24"/>
+                <w:szCs w:val="24"/>
+              </w:rPr>
+              <w:t xml:space="preserve">H2 – CS2 - CWC2 – GAV2 – GAZ2 -GC2 – GCO2 – GCR2 – GD1 – GF2 – GFA2 – GFN2 – GGG2 – GGI2 – GGU2 – GH2 – GM2 – GME2 – GMI2 – GMU2 – GP2 – GPS2 – GS2 – GSE2 – GSP2 – GST2 – </w:t>
+            </w:r>
+            <w:r>
+              <w:rPr>
+                <w:sz w:val="24"/>
+                <w:szCs w:val="24"/>
+              </w:rPr>
+              <w:t xml:space="preserve">GSU2 – </w:t>
+            </w:r>
+            <w:r>
+              <w:rPr>
+                <w:sz w:val="24"/>
+                <w:szCs w:val="24"/>
+              </w:rPr>
+              <w:t>GT2</w:t>
+            </w:r>
+          </w:p>
+        </w:tc>
+        <w:tc>
+          <w:tcPr>
+            <w:tcW w:w="4574" w:type="dxa"/>
+            <w:tcBorders>
+              <w:top w:val="single" w:sz="4" w:space="0" w:color="auto"/>
+              <w:left w:val="single" w:sz="4" w:space="0" w:color="auto"/>
+              <w:bottom w:val="single" w:sz="4" w:space="0" w:color="auto"/>
+              <w:right w:val="single" w:sz="4" w:space="0" w:color="auto"/>
+            </w:tcBorders>
+          </w:tcPr>
+          <w:p>
+            <w:pPr>
+              <w:spacing w:after="0"/>
+            </w:pPr>
+            <w:r>
+              <w:t>Visualizzazione della pagina del catalogo in cui sono presenti tutti i prodotti del genere Drammatico</w:t>
+            </w:r>
+          </w:p>
+        </w:tc>
+      </w:tr>
+      <w:tr>
+        <w:tc>
+          <w:tcPr>
+            <w:tcW w:w="4570" w:type="dxa"/>
+            <w:tcBorders>
+              <w:top w:val="single" w:sz="4" w:space="0" w:color="auto"/>
+              <w:left w:val="single" w:sz="4" w:space="0" w:color="auto"/>
+              <w:bottom w:val="single" w:sz="4" w:space="0" w:color="auto"/>
+              <w:right w:val="single" w:sz="4" w:space="0" w:color="auto"/>
+            </w:tcBorders>
+            <w:vAlign w:val="center"/>
+          </w:tcPr>
+          <w:p>
+            <w:pPr>
+              <w:spacing w:after="0"/>
+              <w:jc w:val="center"/>
+              <w:rPr>
+                <w:sz w:val="24"/>
+                <w:szCs w:val="24"/>
+              </w:rPr>
+            </w:pPr>
+            <w:r>
+              <w:rPr>
+                <w:sz w:val="24"/>
+                <w:szCs w:val="24"/>
+              </w:rPr>
+              <w:t>CAB2 – CCB2 – CJ2 – CK2 – CM</w:t>
+            </w:r>
+            <w:r>
+              <w:rPr>
+                <w:sz w:val="24"/>
+                <w:szCs w:val="24"/>
+              </w:rPr>
+              <w:t>I</w:t>
+            </w:r>
+            <w:r>
+              <w:rPr>
+                <w:sz w:val="24"/>
+                <w:szCs w:val="24"/>
+              </w:rPr>
+              <w:t>2</w:t>
+            </w:r>
+            <w:r>
+              <w:rPr>
+                <w:sz w:val="24"/>
+                <w:szCs w:val="24"/>
+              </w:rPr>
+              <w:t xml:space="preserve"> – CMM2</w:t>
+            </w:r>
+            <w:r>
+              <w:rPr>
+                <w:sz w:val="24"/>
+                <w:szCs w:val="24"/>
+              </w:rPr>
+              <w:t xml:space="preserve"> – CN2 – CSE2 </w:t>
+            </w:r>
+            <w:r>
+              <w:rPr>
+                <w:sz w:val="24"/>
+                <w:szCs w:val="24"/>
+              </w:rPr>
+              <w:t>–</w:t>
+            </w:r>
+            <w:r>
+              <w:rPr>
+                <w:sz w:val="24"/>
+                <w:szCs w:val="24"/>
+              </w:rPr>
+              <w:t xml:space="preserve"> CS</w:t>
+            </w:r>
+            <w:r>
+              <w:rPr>
+                <w:sz w:val="24"/>
+                <w:szCs w:val="24"/>
+              </w:rPr>
+              <w:t xml:space="preserve">H2 – CS2 - CWC2 – GAV2 – </w:t>
+            </w:r>
+            <w:r>
+              <w:rPr>
+                <w:sz w:val="24"/>
+                <w:szCs w:val="24"/>
+              </w:rPr>
+              <w:lastRenderedPageBreak/>
+              <w:t xml:space="preserve">GAZ2 -GC2 – GCO2 – GCR2 – GD2 – GF1 – GFA2 – GFN2 – GGG2 – GGI2 – GGU2 – GH2 – GM2 – GME2 – GMI2 – GMU2 – GP2 – GPS2 – GS2 – GSE2 – GSP2 – GST2 – </w:t>
+            </w:r>
+            <w:r>
+              <w:rPr>
+                <w:sz w:val="24"/>
+                <w:szCs w:val="24"/>
+              </w:rPr>
+              <w:t xml:space="preserve">GSU2 – </w:t>
+            </w:r>
+            <w:r>
+              <w:rPr>
+                <w:sz w:val="24"/>
+                <w:szCs w:val="24"/>
+              </w:rPr>
+              <w:t>GT2</w:t>
+            </w:r>
+          </w:p>
+        </w:tc>
+        <w:tc>
+          <w:tcPr>
+            <w:tcW w:w="4574" w:type="dxa"/>
+            <w:tcBorders>
+              <w:top w:val="single" w:sz="4" w:space="0" w:color="auto"/>
+              <w:left w:val="single" w:sz="4" w:space="0" w:color="auto"/>
+              <w:bottom w:val="single" w:sz="4" w:space="0" w:color="auto"/>
+              <w:right w:val="single" w:sz="4" w:space="0" w:color="auto"/>
+            </w:tcBorders>
+          </w:tcPr>
+          <w:p>
+            <w:pPr>
+              <w:spacing w:after="0"/>
+            </w:pPr>
+            <w:r>
+              <w:lastRenderedPageBreak/>
+              <w:t xml:space="preserve">Visualizzazione della pagina del catalogo in cui sono presenti tutti i prodotti del genere </w:t>
+            </w:r>
+            <w:r>
+              <w:lastRenderedPageBreak/>
+              <w:t>Fantascienza</w:t>
+            </w:r>
+          </w:p>
+        </w:tc>
+      </w:tr>
+      <w:tr>
+        <w:tc>
+          <w:tcPr>
+            <w:tcW w:w="4570" w:type="dxa"/>
+            <w:tcBorders>
+              <w:top w:val="single" w:sz="4" w:space="0" w:color="auto"/>
+              <w:left w:val="single" w:sz="4" w:space="0" w:color="auto"/>
+              <w:bottom w:val="single" w:sz="4" w:space="0" w:color="auto"/>
+              <w:right w:val="single" w:sz="4" w:space="0" w:color="auto"/>
+            </w:tcBorders>
+            <w:vAlign w:val="center"/>
+          </w:tcPr>
+          <w:p>
+            <w:pPr>
+              <w:spacing w:after="0"/>
+              <w:jc w:val="center"/>
+              <w:rPr>
+                <w:sz w:val="24"/>
+                <w:szCs w:val="24"/>
+              </w:rPr>
+            </w:pPr>
+            <w:r>
+              <w:rPr>
+                <w:sz w:val="24"/>
+                <w:szCs w:val="24"/>
+              </w:rPr>
               <w:lastRenderedPageBreak/>
               <w:t>CAB2 – CCB2 – CJ2 – CK2 – CM</w:t>
             </w:r>
@@ -14684,21 +16037,7 @@
                 <w:sz w:val="24"/>
                 <w:szCs w:val="24"/>
               </w:rPr>
-              <w:t xml:space="preserve"> – CN</w:t>
-            </w:r>
-            <w:r>
-              <w:rPr>
-                <w:sz w:val="24"/>
-                <w:szCs w:val="24"/>
-              </w:rPr>
-              <w:t>1</w:t>
-            </w:r>
-            <w:r>
-              <w:rPr>
-                <w:sz w:val="24"/>
-                <w:szCs w:val="24"/>
-              </w:rPr>
-              <w:t xml:space="preserve"> – CSE2 </w:t>
+              <w:t xml:space="preserve"> – CN2 – CSE2 </w:t>
             </w:r>
             <w:r>
               <w:rPr>
@@ -14719,7 +16058,7 @@
                 <w:sz w:val="24"/>
                 <w:szCs w:val="24"/>
               </w:rPr>
-              <w:t xml:space="preserve">H2 – CS2 - CWC2 – GAV2 – GAZ2 -GC2 – GCO2 – GCR2 – GD2 – GF2 – GFA2 – GFN2 – GGG2 – GGI2 – GGU2 – GH2 – GM2 – GME2 – GMI2 – GMU2 – GP2 – GPS2 – GS2 – GSE2 – GSP2 – GST2 – </w:t>
+              <w:t xml:space="preserve">H2 – CS2 - CWC2 – GAV2 – GAZ2 -GC2 – GCO2 – GCR2 – GD2 – GF2 – GFA1 – GFN2 – GGG2 – GGI2 – GGU2 – GH2 – GM2 – GME2 – GMI2 – GMU2 – GP2 – GPS2 – GS2 – GSE2 – GSP2 – GST2 – </w:t>
             </w:r>
             <w:r>
               <w:rPr>
@@ -14752,25 +16091,8 @@
               <w:spacing w:after="0"/>
             </w:pPr>
             <w:r>
-              <w:t>Visualizzazione della pagina del catalogo in cui sono presenti tutt</w:t>
-            </w:r>
-            <w:r>
-              <w:t>i</w:t>
-            </w:r>
-            <w:r>
-              <w:t xml:space="preserve"> </w:t>
-            </w:r>
-            <w:r>
-              <w:t>i prodotti della categoria</w:t>
-            </w:r>
-            <w:r>
-              <w:t xml:space="preserve"> </w:t>
-            </w:r>
-            <w:proofErr w:type="spellStart"/>
-            <w:r>
-              <w:t>Novel</w:t>
-            </w:r>
-            <w:proofErr w:type="spellEnd"/>
+              <w:t>Visualizzazione della pagina del catalogo in cui sono presenti tutti i prodotti del genere Fantastico</w:t>
+            </w:r>
           </w:p>
         </w:tc>
       </w:tr>
@@ -14828,21 +16150,7 @@
                 <w:sz w:val="24"/>
                 <w:szCs w:val="24"/>
               </w:rPr>
-              <w:t xml:space="preserve"> – CN2 – CSE</w:t>
-            </w:r>
-            <w:r>
-              <w:rPr>
-                <w:sz w:val="24"/>
-                <w:szCs w:val="24"/>
-              </w:rPr>
-              <w:t>1</w:t>
-            </w:r>
-            <w:r>
-              <w:rPr>
-                <w:sz w:val="24"/>
-                <w:szCs w:val="24"/>
-              </w:rPr>
-              <w:t xml:space="preserve"> </w:t>
+              <w:t xml:space="preserve"> – CN2 – CSE2 </w:t>
             </w:r>
             <w:r>
               <w:rPr>
@@ -14863,7 +16171,7 @@
                 <w:sz w:val="24"/>
                 <w:szCs w:val="24"/>
               </w:rPr>
-              <w:t xml:space="preserve">H2 – CS2 - CWC2 – GAV2 – GAZ2 -GC2 – GCO2 – GCR2 – GD2 – GF2 – GFA2 – GFN2 – GGG2 – GGI2 – GGU2 – GH2 – GM2 – GME2 – GMI2 – GMU2 – GP2 – GPS2 – GS2 – GSE2 – GSP2 – GST2 – </w:t>
+              <w:t xml:space="preserve">H2 – CS2 - CWC2 – GAV2 – GAZ2 -GC2 – GCO2 – GCR2 – GD2 – GF2 – GFA2 – GFN1 – GGG2 – GGI2 – GGU2 – GH2 – GM2 – GME2 – GMI2 – GMU2 – GP2 – GPS2 – GS2 – GSE2 – GSP2 – GST2 – </w:t>
             </w:r>
             <w:r>
               <w:rPr>
@@ -14896,19 +16204,8 @@
               <w:spacing w:after="0"/>
             </w:pPr>
             <w:r>
-              <w:t xml:space="preserve">Visualizzazione della pagina del catalogo in cui sono presenti tutti </w:t>
-            </w:r>
-            <w:r>
-              <w:t>i prodotti della categoria</w:t>
-            </w:r>
-            <w:r>
-              <w:t xml:space="preserve"> </w:t>
-            </w:r>
-            <w:proofErr w:type="spellStart"/>
-            <w:r>
-              <w:t>Seinen</w:t>
-            </w:r>
-            <w:proofErr w:type="spellEnd"/>
+              <w:t>Visualizzazione della pagina del catalogo in cui sono presenti tutti i prodotti del genere Fantasy</w:t>
+            </w:r>
           </w:p>
         </w:tc>
       </w:tr>
@@ -14987,7 +16284,7 @@
                 <w:sz w:val="24"/>
                 <w:szCs w:val="24"/>
               </w:rPr>
-              <w:t>H</w:t>
+              <w:t>H2 – CS2 - CWC2 – GAV2 – GAZ2 -GC2 – GCO2 – GCR2 – GD2 – GF2 – GFA2 – GFN2 – GGG</w:t>
             </w:r>
             <w:r>
               <w:rPr>
@@ -15001,7 +16298,7 @@
                 <w:sz w:val="24"/>
                 <w:szCs w:val="24"/>
               </w:rPr>
-              <w:t xml:space="preserve"> – CS2 - CWC2 – GAV2 – GAZ2 -GC2 – GCO2 – GCR2 – GD2 – GF2 – GFA2 – GFN2 – GGG2 – GGI2 – GGU2 – GH2 – GM2 – GME2 – GMI2 – GMU2 – GP2 – GPS2 – GS2 – GSE2 – GSP2 – GST2 – </w:t>
+              <w:t xml:space="preserve"> – GGI2 – GGU2 – GH2 – GM2 – GME2 – GMI2 – GMU2 – GP2 – GPS2 – GS2 – GSE2 – GSP2 – GST2 – </w:t>
             </w:r>
             <w:r>
               <w:rPr>
@@ -15034,19 +16331,11 @@
               <w:spacing w:after="0"/>
             </w:pPr>
             <w:r>
-              <w:t xml:space="preserve">Visualizzazione della pagina del catalogo in cui sono presenti tutti </w:t>
-            </w:r>
-            <w:r>
-              <w:t>i prodotti della categoria</w:t>
-            </w:r>
-            <w:r>
-              <w:t xml:space="preserve"> </w:t>
-            </w:r>
-            <w:proofErr w:type="spellStart"/>
-            <w:r>
-              <w:t>Shojo</w:t>
-            </w:r>
-            <w:proofErr w:type="spellEnd"/>
+              <w:t>Visualizzazione della pagina del catalogo in cui sono presenti tutti i prodotti del genere</w:t>
+            </w:r>
+            <w:r>
+              <w:t xml:space="preserve"> Gang Giovanili</w:t>
+            </w:r>
           </w:p>
         </w:tc>
       </w:tr>
@@ -15125,21 +16414,7 @@
                 <w:sz w:val="24"/>
                 <w:szCs w:val="24"/>
               </w:rPr>
-              <w:t>H2 – CS</w:t>
-            </w:r>
-            <w:r>
-              <w:rPr>
-                <w:sz w:val="24"/>
-                <w:szCs w:val="24"/>
-              </w:rPr>
-              <w:t>1</w:t>
-            </w:r>
-            <w:r>
-              <w:rPr>
-                <w:sz w:val="24"/>
-                <w:szCs w:val="24"/>
-              </w:rPr>
-              <w:t xml:space="preserve"> - CWC2 – GAV2 – GAZ2 -GC2 – GCO2 – GCR2 – GD2 – GF2 – GFA2 – GFN2 – GGG2 – GGI2 – GGU2 – GH2 – GM2 – GME2 – GMI2 – GMU2 – GP2 – GPS2 – GS2 – GSE2 – GSP2 – GST2 – </w:t>
+              <w:t xml:space="preserve">H2 – CS2 - CWC2 – GAV2 – GAZ2 -GC2 – GCO2 – GCR2 – GD2 – GF2 – GFA2 – GFN2 – GGG2 – GGI1 – GGU2 – GH2 – GM2 – GME2 – GMI2 – GMU2 – GP2 – GPS2 – GS2 – GSE2 – GSP2 – GST2 – </w:t>
             </w:r>
             <w:r>
               <w:rPr>
@@ -15172,19 +16447,8 @@
               <w:spacing w:after="0"/>
             </w:pPr>
             <w:r>
-              <w:t xml:space="preserve">Visualizzazione della pagina del catalogo in cui sono presenti tutti </w:t>
-            </w:r>
-            <w:r>
-              <w:t>i prodotti della categoria</w:t>
-            </w:r>
-            <w:r>
-              <w:t xml:space="preserve"> </w:t>
-            </w:r>
-            <w:proofErr w:type="spellStart"/>
-            <w:r>
-              <w:t>Shonen</w:t>
-            </w:r>
-            <w:proofErr w:type="spellEnd"/>
+              <w:t>Visualizzazione della pagina del catalogo in cui sono presenti tutti i prodotti del genere Giallo</w:t>
+            </w:r>
           </w:p>
         </w:tc>
       </w:tr>
@@ -15263,35 +16527,7 @@
                 <w:sz w:val="24"/>
                 <w:szCs w:val="24"/>
               </w:rPr>
-              <w:t xml:space="preserve">H2 – CS2 </w:t>
-            </w:r>
-            <w:r>
-              <w:rPr>
-                <w:sz w:val="24"/>
-                <w:szCs w:val="24"/>
-              </w:rPr>
-              <w:t>–</w:t>
-            </w:r>
-            <w:r>
-              <w:rPr>
-                <w:sz w:val="24"/>
-                <w:szCs w:val="24"/>
-              </w:rPr>
-              <w:t xml:space="preserve"> CWC</w:t>
-            </w:r>
-            <w:r>
-              <w:rPr>
-                <w:sz w:val="24"/>
-                <w:szCs w:val="24"/>
-              </w:rPr>
-              <w:t>1</w:t>
-            </w:r>
-            <w:r>
-              <w:rPr>
-                <w:sz w:val="24"/>
-                <w:szCs w:val="24"/>
-              </w:rPr>
-              <w:t xml:space="preserve"> – GAV2 – GAZ2 -GC2 – GCO2 – GCR2 – GD2 – GF2 – GFA2 – GFN2 – GGG2 – GGI2 – GGU2 – GH2 – GM2 – GME2 – GMI2 – GMU2 – GP2 – GPS2 – GS2 – GSE2 – GSP2 – GST2 – </w:t>
+              <w:t xml:space="preserve">H2 – CS2 - CWC2 – GAV2 – GAZ2 -GC2 – GCO2 – GCR2 – GD2 – GF2 – GFA2 – GFN2 – GGG2 – GGI2 – GGU1 – GH2 – GM2 – GME2 – GMI2 – GMU2 – GP2 – GPS2 – GS2 – GSE2 – GSP2 – GST2 – </w:t>
             </w:r>
             <w:r>
               <w:rPr>
@@ -15324,16 +16560,7 @@
               <w:spacing w:after="0"/>
             </w:pPr>
             <w:r>
-              <w:t xml:space="preserve">Visualizzazione della pagina del catalogo in cui sono presenti tutti </w:t>
-            </w:r>
-            <w:r>
-              <w:t>i prodotti della categoria</w:t>
-            </w:r>
-            <w:r>
-              <w:t xml:space="preserve"> </w:t>
-            </w:r>
-            <w:r>
-              <w:t>Web Comic</w:t>
+              <w:t>Visualizzazione della pagina del catalogo in cui sono presenti tutti i prodotti del genere Guerra</w:t>
             </w:r>
           </w:p>
         </w:tc>
@@ -15392,7 +16619,15 @@
                 <w:sz w:val="24"/>
                 <w:szCs w:val="24"/>
               </w:rPr>
-              <w:t xml:space="preserve"> – CN2 – CSE2 </w:t>
+              <w:t xml:space="preserve"> – </w:t>
+            </w:r>
+            <w:r>
+              <w:rPr>
+                <w:sz w:val="24"/>
+                <w:szCs w:val="24"/>
+              </w:rPr>
+              <w:lastRenderedPageBreak/>
+              <w:t xml:space="preserve">CN2 – CSE2 </w:t>
             </w:r>
             <w:r>
               <w:rPr>
@@ -15413,66 +16648,45 @@
                 <w:sz w:val="24"/>
                 <w:szCs w:val="24"/>
               </w:rPr>
-              <w:t>H2 – CS2 - CWC2 – GAV</w:t>
-            </w:r>
-            <w:r>
-              <w:rPr>
-                <w:sz w:val="24"/>
-                <w:szCs w:val="24"/>
-              </w:rPr>
-              <w:t>1</w:t>
-            </w:r>
-            <w:r>
-              <w:rPr>
-                <w:sz w:val="24"/>
-                <w:szCs w:val="24"/>
-              </w:rPr>
-              <w:t xml:space="preserve"> – GAZ2 -GC2 – GCO2 – GCR2 – GD2 – GF2 – </w:t>
-            </w:r>
-            <w:r>
-              <w:rPr>
-                <w:sz w:val="24"/>
-                <w:szCs w:val="24"/>
-              </w:rPr>
+              <w:t xml:space="preserve">H2 – CS2 - CWC2 – GAV2 – GAZ2 -GC2 – GCO2 – GCR2 – GD2 – GF2 – GFA2 – GFN2 – GGG2 – GGI2 – GGU2 – GH1 – GM2 – GME2 – GMI2 – GMU2 – GP2 – GPS2 – GS2 – GSE2 – GSP2 – GST2 – </w:t>
+            </w:r>
+            <w:r>
+              <w:rPr>
+                <w:sz w:val="24"/>
+                <w:szCs w:val="24"/>
+              </w:rPr>
+              <w:t xml:space="preserve">GSU2 – </w:t>
+            </w:r>
+            <w:r>
+              <w:rPr>
+                <w:sz w:val="24"/>
+                <w:szCs w:val="24"/>
+              </w:rPr>
+              <w:t>GT2</w:t>
+            </w:r>
+          </w:p>
+        </w:tc>
+        <w:tc>
+          <w:tcPr>
+            <w:tcW w:w="4574" w:type="dxa"/>
+            <w:tcBorders>
+              <w:top w:val="single" w:sz="4" w:space="0" w:color="auto"/>
+              <w:left w:val="single" w:sz="4" w:space="0" w:color="auto"/>
+              <w:bottom w:val="single" w:sz="4" w:space="0" w:color="auto"/>
+              <w:right w:val="single" w:sz="4" w:space="0" w:color="auto"/>
+            </w:tcBorders>
+          </w:tcPr>
+          <w:p>
+            <w:pPr>
+              <w:spacing w:after="0"/>
+            </w:pPr>
+            <w:r>
               <w:lastRenderedPageBreak/>
-              <w:t xml:space="preserve">GFA2 – GFN2 – GGG2 – GGI2 – GGU2 – GH2 – GM2 – GME2 – GMI2 – GMU2 – GP2 – GPS2 – GS2 – GSE2 – GSP2 – GST2 – </w:t>
-            </w:r>
-            <w:r>
-              <w:rPr>
-                <w:sz w:val="24"/>
-                <w:szCs w:val="24"/>
-              </w:rPr>
-              <w:t xml:space="preserve">GSU2 – </w:t>
-            </w:r>
-            <w:r>
-              <w:rPr>
-                <w:sz w:val="24"/>
-                <w:szCs w:val="24"/>
-              </w:rPr>
-              <w:t>GT2</w:t>
-            </w:r>
-          </w:p>
-        </w:tc>
-        <w:tc>
-          <w:tcPr>
-            <w:tcW w:w="4574" w:type="dxa"/>
-            <w:tcBorders>
-              <w:top w:val="single" w:sz="4" w:space="0" w:color="auto"/>
-              <w:left w:val="single" w:sz="4" w:space="0" w:color="auto"/>
-              <w:bottom w:val="single" w:sz="4" w:space="0" w:color="auto"/>
-              <w:right w:val="single" w:sz="4" w:space="0" w:color="auto"/>
-            </w:tcBorders>
-          </w:tcPr>
-          <w:p>
-            <w:pPr>
-              <w:spacing w:after="0"/>
-            </w:pPr>
+              <w:t xml:space="preserve">Visualizzazione della pagina del catalogo in cui </w:t>
+            </w:r>
             <w:r>
               <w:lastRenderedPageBreak/>
-              <w:t xml:space="preserve">Visualizzazione della pagina del catalogo in cui sono presenti tutti i </w:t>
-            </w:r>
-            <w:r>
-              <w:t>prodotti del genere Avventura</w:t>
+              <w:t>sono presenti tutti i prodotti del genere Horror</w:t>
             </w:r>
           </w:p>
         </w:tc>
@@ -15553,21 +16767,7 @@
                 <w:sz w:val="24"/>
                 <w:szCs w:val="24"/>
               </w:rPr>
-              <w:t>H2 – CS2 - CWC2 – GAV2 – GAZ</w:t>
-            </w:r>
-            <w:r>
-              <w:rPr>
-                <w:sz w:val="24"/>
-                <w:szCs w:val="24"/>
-              </w:rPr>
-              <w:t>1</w:t>
-            </w:r>
-            <w:r>
-              <w:rPr>
-                <w:sz w:val="24"/>
-                <w:szCs w:val="24"/>
-              </w:rPr>
-              <w:t xml:space="preserve"> -GC2 – GCO2 – GCR2 – GD2 – GF2 – GFA2 – GFN2 – GGG2 – GGI2 – GGU2 – GH2 – GM2 – GME2 – GMI2 – GMU2 – GP2 – GPS2 – GS2 – GSE2 – GSP2 – GST2 – </w:t>
+              <w:t xml:space="preserve">H2 – CS2 - CWC2 – GAV2 – GAZ2 -GC2 – GCO2 – GCR2 – GD2 – GF2 – GFA2 – GFN2 – GGG2 – GGI2 – GGU2 – GH2 – GM1 – GME2 – GMI2 – GMU2 – GP2 – GPS2 – GS2 – GSE2 – GSP2 – GST2 – </w:t>
             </w:r>
             <w:r>
               <w:rPr>
@@ -15600,10 +16800,7 @@
               <w:spacing w:after="0"/>
             </w:pPr>
             <w:r>
-              <w:t>Visualizzazione della pagina del catalogo in cui sono presenti tutti i prodotti del genere</w:t>
-            </w:r>
-            <w:r>
-              <w:t xml:space="preserve"> Azione</w:t>
+              <w:t>Visualizzazione della pagina del catalogo in cui sono presenti tutti i prodotti del genere Magia</w:t>
             </w:r>
           </w:p>
         </w:tc>
@@ -15683,21 +16880,7 @@
                 <w:sz w:val="24"/>
                 <w:szCs w:val="24"/>
               </w:rPr>
-              <w:t>H2 – CS2 - CWC2 – GAV2 – GAZ2 -GC</w:t>
-            </w:r>
-            <w:r>
-              <w:rPr>
-                <w:sz w:val="24"/>
-                <w:szCs w:val="24"/>
-              </w:rPr>
-              <w:t>1</w:t>
-            </w:r>
-            <w:r>
-              <w:rPr>
-                <w:sz w:val="24"/>
-                <w:szCs w:val="24"/>
-              </w:rPr>
-              <w:t xml:space="preserve"> – GCO2 – GCR2 – GD2 – GF2 – GFA2 – GFN2 – GGG2 – GGI2 – GGU2 – GH2 – GM2 – GME2 – GMI2 – GMU2 – GP2 – GPS2 – GS2 – GSE2 – GSP2 – GST2 – </w:t>
+              <w:t xml:space="preserve">H2 – CS2 - CWC2 – GAV2 – GAZ2 -GC2 – GCO2 – GCR2 – GD2 – GF2 – GFA2 – GFN2 – GGG2 – GGI2 – GGU2 – GH2 – GM2 – GME2 – GMI2 – GMU2 – GP2 – GPS2 – GS2 – GSE2 – GSP2 – GST2 – </w:t>
             </w:r>
             <w:r>
               <w:rPr>
@@ -15730,11 +16913,13 @@
               <w:spacing w:after="0"/>
             </w:pPr>
             <w:r>
-              <w:t>Visualizzazione della pagina del catalogo in cui sono presenti tutti i prodotti del genere</w:t>
-            </w:r>
-            <w:r>
-              <w:t xml:space="preserve"> Combattimento</w:t>
-            </w:r>
+              <w:t xml:space="preserve">Visualizzazione della pagina del catalogo in cui sono presenti tutti i prodotti del genere </w:t>
+            </w:r>
+            <w:proofErr w:type="spellStart"/>
+            <w:r>
+              <w:t>Mecha</w:t>
+            </w:r>
+            <w:proofErr w:type="spellEnd"/>
           </w:p>
         </w:tc>
       </w:tr>
@@ -15813,21 +16998,7 @@
                 <w:sz w:val="24"/>
                 <w:szCs w:val="24"/>
               </w:rPr>
-              <w:t>H2 – CS2 - CWC2 – GAV2 – GAZ2 -GC2 – GCO</w:t>
-            </w:r>
-            <w:r>
-              <w:rPr>
-                <w:sz w:val="24"/>
-                <w:szCs w:val="24"/>
-              </w:rPr>
-              <w:t>1</w:t>
-            </w:r>
-            <w:r>
-              <w:rPr>
-                <w:sz w:val="24"/>
-                <w:szCs w:val="24"/>
-              </w:rPr>
-              <w:t xml:space="preserve"> – GCR2 – GD2 – GF2 – GFA2 – GFN2 – GGG2 – GGI2 – GGU2 – GH2 – GM2 – GME2 – GMI2 – GMU2 – GP2 – GPS2 – GS2 – GSE2 – GSP2 – GST2 – </w:t>
+              <w:t xml:space="preserve">H2 – CS2 - CWC2 – GAV2 – GAZ2 -GC2 – GCO2 – GCR2 – GD2 – GF2 – GFA2 – GFN2 – GGG2 – GGI2 – GGU2 – GH2 – GM2 – GME2 – GMI1 – GMU2 – GP2 – GPS2 – GS2 – GSE2 – GSP2 – GST2 – </w:t>
             </w:r>
             <w:r>
               <w:rPr>
@@ -15860,10 +17031,7 @@
               <w:spacing w:after="0"/>
             </w:pPr>
             <w:r>
-              <w:t>Visualizzazione della pagina del catalogo in cui sono presenti tutti i prodotti del genere</w:t>
-            </w:r>
-            <w:r>
-              <w:t xml:space="preserve"> Commedia</w:t>
+              <w:t>Visualizzazione della pagina del catalogo in cui sono presenti tutti i prodotti del genere Mistero</w:t>
             </w:r>
           </w:p>
         </w:tc>
@@ -15943,21 +17111,7 @@
                 <w:sz w:val="24"/>
                 <w:szCs w:val="24"/>
               </w:rPr>
-              <w:t>H2 – CS2 - CWC2 – GAV2 – GAZ2 -GC2 – GCO2 – GCR</w:t>
-            </w:r>
-            <w:r>
-              <w:rPr>
-                <w:sz w:val="24"/>
-                <w:szCs w:val="24"/>
-              </w:rPr>
-              <w:t>1</w:t>
-            </w:r>
-            <w:r>
-              <w:rPr>
-                <w:sz w:val="24"/>
-                <w:szCs w:val="24"/>
-              </w:rPr>
-              <w:t xml:space="preserve"> – GD2 – GF2 – GFA2 – GFN2 – GGG2 – GGI2 – GGU2 – GH2 – GM2 – GME2 – GMI2 – GMU2 – GP2 – GPS2 – GS2 – GSE2 – GSP2 – GST2 – </w:t>
+              <w:t xml:space="preserve">H2 – CS2 - CWC2 – GAV2 – GAZ2 -GC2 – GCO2 – GCR2 – GD2 – GF2 – GFA2 – GFN2 – GGG2 – GGI2 – GGU2 – GH2 – GM2 – GME2 – GMI2 – GMU1 – GP2 – GPS2 – GS2 – GSE2 – GSP2 – GST2 – </w:t>
             </w:r>
             <w:r>
               <w:rPr>
@@ -15990,10 +17144,7 @@
               <w:spacing w:after="0"/>
             </w:pPr>
             <w:r>
-              <w:t>Visualizzazione della pagina del catalogo in cui sono presenti tutti i prodotti del genere</w:t>
-            </w:r>
-            <w:r>
-              <w:t xml:space="preserve"> Crimine</w:t>
+              <w:t>Visualizzazione della pagina del catalogo in cui sono presenti tutti i prodotti del genere Musicale</w:t>
             </w:r>
           </w:p>
         </w:tc>
@@ -16073,21 +17224,7 @@
                 <w:sz w:val="24"/>
                 <w:szCs w:val="24"/>
               </w:rPr>
-              <w:t>H2 – CS2 - CWC2 – GAV2 – GAZ2 -GC2 – GCO2 – GCR2 – GD</w:t>
-            </w:r>
-            <w:r>
-              <w:rPr>
-                <w:sz w:val="24"/>
-                <w:szCs w:val="24"/>
-              </w:rPr>
-              <w:t>1</w:t>
-            </w:r>
-            <w:r>
-              <w:rPr>
-                <w:sz w:val="24"/>
-                <w:szCs w:val="24"/>
-              </w:rPr>
-              <w:t xml:space="preserve"> – GF2 – GFA2 – GFN2 – GGG2 – GGI2 – GGU2 – GH2 – GM2 – GME2 – GMI2 – GMU2 – GP2 – GPS2 – GS2 – GSE2 – GSP2 – GST2 – </w:t>
+              <w:t xml:space="preserve">H2 – CS2 - CWC2 – GAV2 – GAZ2 -GC2 – GCO2 – GCR2 – GD2 – GF2 – GFA2 – GFN2 – GGG2 – GGI2 – GGU2 – GH2 – GM2 – GME2 – GMI2 – GMU2 – GP1 – GPS2 – GS2 – GSE2 – GSP2 – GST2 – </w:t>
             </w:r>
             <w:r>
               <w:rPr>
@@ -16120,10 +17257,7 @@
               <w:spacing w:after="0"/>
             </w:pPr>
             <w:r>
-              <w:t>Visualizzazione della pagina del catalogo in cui sono presenti tutti i prodotti del genere</w:t>
-            </w:r>
-            <w:r>
-              <w:t xml:space="preserve"> Drammatico</w:t>
+              <w:t>Visualizzazione della pagina del catalogo in cui sono presenti tutti i prodotti del genere Poliziesco</w:t>
             </w:r>
           </w:p>
         </w:tc>
@@ -16154,6 +17288,7 @@
                 <w:sz w:val="24"/>
                 <w:szCs w:val="24"/>
               </w:rPr>
+              <w:lastRenderedPageBreak/>
               <w:t>CAB2 – CCB2 – CJ2 – CK2 – CM</w:t>
             </w:r>
             <w:r>
@@ -16203,29 +17338,7 @@
                 <w:sz w:val="24"/>
                 <w:szCs w:val="24"/>
               </w:rPr>
-              <w:t xml:space="preserve">H2 – CS2 - CWC2 – GAV2 – </w:t>
-            </w:r>
-            <w:r>
-              <w:rPr>
-                <w:sz w:val="24"/>
-                <w:szCs w:val="24"/>
-              </w:rPr>
-              <w:lastRenderedPageBreak/>
-              <w:t>GAZ2 -GC2 – GCO2 – GCR2 – GD2 – GF</w:t>
-            </w:r>
-            <w:r>
-              <w:rPr>
-                <w:sz w:val="24"/>
-                <w:szCs w:val="24"/>
-              </w:rPr>
-              <w:t>1</w:t>
-            </w:r>
-            <w:r>
-              <w:rPr>
-                <w:sz w:val="24"/>
-                <w:szCs w:val="24"/>
-              </w:rPr>
-              <w:t xml:space="preserve"> – GFA2 – GFN2 – GGG2 – GGI2 – GGU2 – GH2 – GM2 – GME2 – GMI2 – GMU2 – GP2 – GPS2 – GS2 – GSE2 – GSP2 – GST2 – </w:t>
+              <w:t xml:space="preserve">H2 – CS2 - CWC2 – GAV2 – GAZ2 -GC2 – GCO2 – GCR2 – GD2 – GF2 – GFA2 – GFN2 – GGG2 – GGI2 – GGU2 – GH2 – GM2 – GME2 – GMI2 – GMU2 – GP2 – GPS1 – GS2 – GSE2 – GSP2 – GST2 – </w:t>
             </w:r>
             <w:r>
               <w:rPr>
@@ -16258,15 +17371,7 @@
               <w:spacing w:after="0"/>
             </w:pPr>
             <w:r>
-              <w:lastRenderedPageBreak/>
-              <w:t>Visualizzazione della pagina del catalogo in cui sono presenti tutti i prodotti del genere</w:t>
-            </w:r>
-            <w:r>
-              <w:t xml:space="preserve"> </w:t>
-            </w:r>
-            <w:r>
-              <w:lastRenderedPageBreak/>
-              <w:t>Fantascienza</w:t>
+              <w:t xml:space="preserve">Visualizzazione della pagina del catalogo in cui sono presenti tutti i prodotti del genere Psicologico </w:t>
             </w:r>
           </w:p>
         </w:tc>
@@ -16297,7 +17402,6 @@
                 <w:sz w:val="24"/>
                 <w:szCs w:val="24"/>
               </w:rPr>
-              <w:lastRenderedPageBreak/>
               <w:t>CAB2 – CCB2 – CJ2 – CK2 – CM</w:t>
             </w:r>
             <w:r>
@@ -16347,21 +17451,7 @@
                 <w:sz w:val="24"/>
                 <w:szCs w:val="24"/>
               </w:rPr>
-              <w:t>H2 – CS2 - CWC2 – GAV2 – GAZ2 -GC2 – GCO2 – GCR2 – GD2 – GF2 – GFA</w:t>
-            </w:r>
-            <w:r>
-              <w:rPr>
-                <w:sz w:val="24"/>
-                <w:szCs w:val="24"/>
-              </w:rPr>
-              <w:t>1</w:t>
-            </w:r>
-            <w:r>
-              <w:rPr>
-                <w:sz w:val="24"/>
-                <w:szCs w:val="24"/>
-              </w:rPr>
-              <w:t xml:space="preserve"> – GFN2 – GGG2 – GGI2 – GGU2 – GH2 – GM2 – GME2 – GMI2 – GMU2 – GP2 – GPS2 – GS2 – GSE2 – GSP2 – GST2 – </w:t>
+              <w:t xml:space="preserve">H2 – CS2 - CWC2 – GAV2 – GAZ2 -GC2 – GCO2 – GCR2 – GD2 – GF2 – GFA2 – GFN2 – GGG2 – GGI2 – GGU2 – GH2 – GM2 – GME2 – GMI2 – GMU2 – GP2 – GPS2 – GS1 – GSE2 – GSP2 – GST2 – </w:t>
             </w:r>
             <w:r>
               <w:rPr>
@@ -16394,10 +17484,7 @@
               <w:spacing w:after="0"/>
             </w:pPr>
             <w:r>
-              <w:t>Visualizzazione della pagina del catalogo in cui sono presenti tutti i prodotti del genere</w:t>
-            </w:r>
-            <w:r>
-              <w:t xml:space="preserve"> Fantastico</w:t>
+              <w:t>Visualizzazione della pagina del catalogo in cui sono presenti tutti i prodotti del genere Scolastico</w:t>
             </w:r>
           </w:p>
         </w:tc>
@@ -16477,21 +17564,7 @@
                 <w:sz w:val="24"/>
                 <w:szCs w:val="24"/>
               </w:rPr>
-              <w:t>H2 – CS2 - CWC2 – GAV2 – GAZ2 -GC2 – GCO2 – GCR2 – GD2 – GF2 – GFA2 – GFN</w:t>
-            </w:r>
-            <w:r>
-              <w:rPr>
-                <w:sz w:val="24"/>
-                <w:szCs w:val="24"/>
-              </w:rPr>
-              <w:t>1</w:t>
-            </w:r>
-            <w:r>
-              <w:rPr>
-                <w:sz w:val="24"/>
-                <w:szCs w:val="24"/>
-              </w:rPr>
-              <w:t xml:space="preserve"> – GGG2 – GGI2 – GGU2 – GH2 – GM2 – GME2 – GMI2 – GMU2 – GP2 – GPS2 – GS2 – GSE2 – GSP2 – GST2 – </w:t>
+              <w:t xml:space="preserve">H2 – CS2 - CWC2 – GAV2 – GAZ2 -GC2 – GCO2 – GCR2 – GD2 – GF2 – GFA2 – GFN2 – GGG2 – GGI2 – GGU2 – GH2 – GM2 – GME2 – GMI2 – GMU2 – GP2 – GPS2 – GS2 – GSE2 – GSP2 – GST2 – </w:t>
             </w:r>
             <w:r>
               <w:rPr>
@@ -16524,10 +17597,7 @@
               <w:spacing w:after="0"/>
             </w:pPr>
             <w:r>
-              <w:t>Visualizzazione della pagina del catalogo in cui sono presenti tutti i prodotti del genere</w:t>
-            </w:r>
-            <w:r>
-              <w:t xml:space="preserve"> Fantasy</w:t>
+              <w:t>Visualizzazione della pagina del catalogo in cui sono presenti tutti i prodotti del genere Sentimentale</w:t>
             </w:r>
           </w:p>
         </w:tc>
@@ -16607,21 +17677,7 @@
                 <w:sz w:val="24"/>
                 <w:szCs w:val="24"/>
               </w:rPr>
-              <w:t>H2 – CS2 - CWC2 – GAV2 – GAZ2 -GC2 – GCO2 – GCR2 – GD2 – GF2 – GFA2 – GFN2 – GGG</w:t>
-            </w:r>
-            <w:r>
-              <w:rPr>
-                <w:sz w:val="24"/>
-                <w:szCs w:val="24"/>
-              </w:rPr>
-              <w:t>1</w:t>
-            </w:r>
-            <w:r>
-              <w:rPr>
-                <w:sz w:val="24"/>
-                <w:szCs w:val="24"/>
-              </w:rPr>
-              <w:t xml:space="preserve"> – GGI2 – GGU2 – GH2 – GM2 – GME2 – GMI2 – GMU2 – GP2 – GPS2 – GS2 – GSE2 – GSP2 – GST2 – </w:t>
+              <w:t xml:space="preserve">H2 – CS2 - CWC2 – GAV2 – GAZ2 -GC2 – GCO2 – GCR2 – GD2 – GF2 – GFA2 – GFN2 – GGG2 – GGI2 – GGU2 – GH2 – GM2 – GME2 – GMI2 – GMU2 – GP2 – GPS2 – GS2 – GSE2 – GSP1 – GST2 – </w:t>
             </w:r>
             <w:r>
               <w:rPr>
@@ -16654,10 +17710,7 @@
               <w:spacing w:after="0"/>
             </w:pPr>
             <w:r>
-              <w:t>Visualizzazione della pagina del catalogo in cui sono presenti tutti i prodotti del genere</w:t>
-            </w:r>
-            <w:r>
-              <w:t xml:space="preserve"> Gang Giovanili</w:t>
+              <w:t>Visualizzazione della pagina del catalogo in cui sono presenti tutti i prodotti del genere Sportivo</w:t>
             </w:r>
           </w:p>
         </w:tc>
@@ -16737,21 +17790,7 @@
                 <w:sz w:val="24"/>
                 <w:szCs w:val="24"/>
               </w:rPr>
-              <w:t>H2 – CS2 - CWC2 – GAV2 – GAZ2 -GC2 – GCO2 – GCR2 – GD2 – GF2 – GFA2 – GFN2 – GGG2 – GGI</w:t>
-            </w:r>
-            <w:r>
-              <w:rPr>
-                <w:sz w:val="24"/>
-                <w:szCs w:val="24"/>
-              </w:rPr>
-              <w:t>1</w:t>
-            </w:r>
-            <w:r>
-              <w:rPr>
-                <w:sz w:val="24"/>
-                <w:szCs w:val="24"/>
-              </w:rPr>
-              <w:t xml:space="preserve"> – GGU2 – GH2 – GM2 – GME2 – GMI2 – GMU2 – GP2 – GPS2 – GS2 – GSE2 – GSP2 – GST2 – </w:t>
+              <w:t xml:space="preserve">H2 – CS2 - CWC2 – GAV2 – GAZ2 -GC2 – GCO2 – GCR2 – GD2 – GF2 – GFA2 – GFN2 – GGG2 – GGI2 – GGU2 – GH2 – GM2 – GME2 – GMI2 – GMU2 – GP2 – GPS2 – GS2 – GSE2 – GSP2 – GST2 – </w:t>
             </w:r>
             <w:r>
               <w:rPr>
@@ -16784,10 +17823,7 @@
               <w:spacing w:after="0"/>
             </w:pPr>
             <w:r>
-              <w:t>Visualizzazione della pagina del catalogo in cui sono presenti tutti i prodotti del genere</w:t>
-            </w:r>
-            <w:r>
-              <w:t xml:space="preserve"> Giallo</w:t>
+              <w:t>Visualizzazione della pagina del catalogo in cui sono presenti tutti i prodotti del genere Storico</w:t>
             </w:r>
           </w:p>
         </w:tc>
@@ -16867,21 +17903,7 @@
                 <w:sz w:val="24"/>
                 <w:szCs w:val="24"/>
               </w:rPr>
-              <w:t>H2 – CS2 - CWC2 – GAV2 – GAZ2 -GC2 – GCO2 – GCR2 – GD2 – GF2 – GFA2 – GFN2 – GGG2 – GGI2 – GGU</w:t>
-            </w:r>
-            <w:r>
-              <w:rPr>
-                <w:sz w:val="24"/>
-                <w:szCs w:val="24"/>
-              </w:rPr>
-              <w:t>1</w:t>
-            </w:r>
-            <w:r>
-              <w:rPr>
-                <w:sz w:val="24"/>
-                <w:szCs w:val="24"/>
-              </w:rPr>
-              <w:t xml:space="preserve"> – GH2 – GM2 – GME2 – GMI2 – GMU2 – GP2 – GPS2 – GS2 – GSE2 – GSP2 – GST2 – </w:t>
+              <w:t xml:space="preserve">H2 – CS2 - CWC2 – GAV2 – GAZ2 -GC2 – GCO2 – GCR2 – GD2 – GF2 – GFA2 – GFN2 – GGG2 – GGI2 – GGU2 – GH2 – GM2 – GME2 – GMI2 – GMU2 – GP2 – GPS2 – GS2 – GSE2 – GSP2 – GST2 – </w:t>
             </w:r>
             <w:r>
               <w:rPr>
@@ -16895,6 +17917,7 @@
                 <w:sz w:val="24"/>
                 <w:szCs w:val="24"/>
               </w:rPr>
+              <w:lastRenderedPageBreak/>
               <w:t>GT2</w:t>
             </w:r>
           </w:p>
@@ -16914,10 +17937,8 @@
               <w:spacing w:after="0"/>
             </w:pPr>
             <w:r>
-              <w:t>Visualizzazione della pagina del catalogo in cui sono presenti tutti i prodotti del genere</w:t>
-            </w:r>
-            <w:r>
-              <w:t xml:space="preserve"> Guerra</w:t>
+              <w:lastRenderedPageBreak/>
+              <w:t>Visualizzazione della pagina del catalogo in cui sono presenti tutti i prodotti del genere Supereroi</w:t>
             </w:r>
           </w:p>
         </w:tc>
@@ -16976,15 +17997,7 @@
                 <w:sz w:val="24"/>
                 <w:szCs w:val="24"/>
               </w:rPr>
-              <w:t xml:space="preserve"> – </w:t>
-            </w:r>
-            <w:r>
-              <w:rPr>
-                <w:sz w:val="24"/>
-                <w:szCs w:val="24"/>
-              </w:rPr>
-              <w:lastRenderedPageBreak/>
-              <w:t xml:space="preserve">CN2 – CSE2 </w:t>
+              <w:t xml:space="preserve"> – CN2 – CSE2 </w:t>
             </w:r>
             <w:r>
               <w:rPr>
@@ -17005,21 +18018,7 @@
                 <w:sz w:val="24"/>
                 <w:szCs w:val="24"/>
               </w:rPr>
-              <w:t>H2 – CS2 - CWC2 – GAV2 – GAZ2 -GC2 – GCO2 – GCR2 – GD2 – GF2 – GFA2 – GFN2 – GGG2 – GGI2 – GGU2 – GH</w:t>
-            </w:r>
-            <w:r>
-              <w:rPr>
-                <w:sz w:val="24"/>
-                <w:szCs w:val="24"/>
-              </w:rPr>
-              <w:t>1</w:t>
-            </w:r>
-            <w:r>
-              <w:rPr>
-                <w:sz w:val="24"/>
-                <w:szCs w:val="24"/>
-              </w:rPr>
-              <w:t xml:space="preserve"> – GM2 – GME2 – GMI2 – GMU2 – GP2 – GPS2 – GS2 – GSE2 – GSP2 – GST2 – </w:t>
+              <w:t xml:space="preserve">H2 – CS2 - CWC2 – GAV2 – GAZ2 -GC2 – GCO2 – GCR2 – GD2 – GF2 – GFA2 – GFN2 – GGG2 – GGI2 – GGU2 – GH2 – GM2 – GME2 – GMI2 – GMU2 – GP2 – GPS2 – GS2 – GSE2 – GSP2 – GST2 – </w:t>
             </w:r>
             <w:r>
               <w:rPr>
@@ -17033,7 +18032,7 @@
                 <w:sz w:val="24"/>
                 <w:szCs w:val="24"/>
               </w:rPr>
-              <w:t>GT2</w:t>
+              <w:t>GT1</w:t>
             </w:r>
           </w:p>
         </w:tc>
@@ -17052,1536 +18051,7 @@
               <w:spacing w:after="0"/>
             </w:pPr>
             <w:r>
-              <w:lastRenderedPageBreak/>
-              <w:t xml:space="preserve">Visualizzazione della pagina del catalogo in cui </w:t>
-            </w:r>
-            <w:r>
-              <w:lastRenderedPageBreak/>
-              <w:t>sono presenti tutti i prodotti del genere</w:t>
-            </w:r>
-            <w:r>
-              <w:t xml:space="preserve"> Horror</w:t>
-            </w:r>
-          </w:p>
-        </w:tc>
-      </w:tr>
-      <w:tr>
-        <w:tc>
-          <w:tcPr>
-            <w:tcW w:w="4570" w:type="dxa"/>
-            <w:tcBorders>
-              <w:top w:val="single" w:sz="4" w:space="0" w:color="auto"/>
-              <w:left w:val="single" w:sz="4" w:space="0" w:color="auto"/>
-              <w:bottom w:val="single" w:sz="4" w:space="0" w:color="auto"/>
-              <w:right w:val="single" w:sz="4" w:space="0" w:color="auto"/>
-            </w:tcBorders>
-            <w:vAlign w:val="center"/>
-          </w:tcPr>
-          <w:p>
-            <w:pPr>
-              <w:spacing w:after="0"/>
-              <w:jc w:val="center"/>
-              <w:rPr>
-                <w:sz w:val="24"/>
-                <w:szCs w:val="24"/>
-              </w:rPr>
-            </w:pPr>
-            <w:r>
-              <w:rPr>
-                <w:sz w:val="24"/>
-                <w:szCs w:val="24"/>
-              </w:rPr>
-              <w:lastRenderedPageBreak/>
-              <w:t>CAB2 – CCB2 – CJ2 – CK2 – CM</w:t>
-            </w:r>
-            <w:r>
-              <w:rPr>
-                <w:sz w:val="24"/>
-                <w:szCs w:val="24"/>
-              </w:rPr>
-              <w:t>I</w:t>
-            </w:r>
-            <w:r>
-              <w:rPr>
-                <w:sz w:val="24"/>
-                <w:szCs w:val="24"/>
-              </w:rPr>
-              <w:t>2</w:t>
-            </w:r>
-            <w:r>
-              <w:rPr>
-                <w:sz w:val="24"/>
-                <w:szCs w:val="24"/>
-              </w:rPr>
-              <w:t xml:space="preserve"> – CMM2</w:t>
-            </w:r>
-            <w:r>
-              <w:rPr>
-                <w:sz w:val="24"/>
-                <w:szCs w:val="24"/>
-              </w:rPr>
-              <w:t xml:space="preserve"> – CN2 – CSE2 </w:t>
-            </w:r>
-            <w:r>
-              <w:rPr>
-                <w:sz w:val="24"/>
-                <w:szCs w:val="24"/>
-              </w:rPr>
-              <w:t>–</w:t>
-            </w:r>
-            <w:r>
-              <w:rPr>
-                <w:sz w:val="24"/>
-                <w:szCs w:val="24"/>
-              </w:rPr>
-              <w:t xml:space="preserve"> CS</w:t>
-            </w:r>
-            <w:r>
-              <w:rPr>
-                <w:sz w:val="24"/>
-                <w:szCs w:val="24"/>
-              </w:rPr>
-              <w:t>H2 – CS2 - CWC2 – GAV2 – GAZ2 -GC2 – GCO2 – GCR2 – GD2 – GF2 – GFA2 – GFN2 – GGG2 – GGI2 – GGU2 – GH2 – GM</w:t>
-            </w:r>
-            <w:r>
-              <w:rPr>
-                <w:sz w:val="24"/>
-                <w:szCs w:val="24"/>
-              </w:rPr>
-              <w:t>1</w:t>
-            </w:r>
-            <w:r>
-              <w:rPr>
-                <w:sz w:val="24"/>
-                <w:szCs w:val="24"/>
-              </w:rPr>
-              <w:t xml:space="preserve"> – GME2 – GMI2 – GMU2 – GP2 – GPS2 – GS2 – GSE2 – GSP2 – GST2 – </w:t>
-            </w:r>
-            <w:r>
-              <w:rPr>
-                <w:sz w:val="24"/>
-                <w:szCs w:val="24"/>
-              </w:rPr>
-              <w:t xml:space="preserve">GSU2 – </w:t>
-            </w:r>
-            <w:r>
-              <w:rPr>
-                <w:sz w:val="24"/>
-                <w:szCs w:val="24"/>
-              </w:rPr>
-              <w:t>GT2</w:t>
-            </w:r>
-          </w:p>
-        </w:tc>
-        <w:tc>
-          <w:tcPr>
-            <w:tcW w:w="4574" w:type="dxa"/>
-            <w:tcBorders>
-              <w:top w:val="single" w:sz="4" w:space="0" w:color="auto"/>
-              <w:left w:val="single" w:sz="4" w:space="0" w:color="auto"/>
-              <w:bottom w:val="single" w:sz="4" w:space="0" w:color="auto"/>
-              <w:right w:val="single" w:sz="4" w:space="0" w:color="auto"/>
-            </w:tcBorders>
-          </w:tcPr>
-          <w:p>
-            <w:pPr>
-              <w:spacing w:after="0"/>
-            </w:pPr>
-            <w:r>
-              <w:t>Visualizzazione della pagina del catalogo in cui sono presenti tutti i prodotti del genere</w:t>
-            </w:r>
-            <w:r>
-              <w:t xml:space="preserve"> Magia</w:t>
-            </w:r>
-          </w:p>
-        </w:tc>
-      </w:tr>
-      <w:tr>
-        <w:tc>
-          <w:tcPr>
-            <w:tcW w:w="4570" w:type="dxa"/>
-            <w:tcBorders>
-              <w:top w:val="single" w:sz="4" w:space="0" w:color="auto"/>
-              <w:left w:val="single" w:sz="4" w:space="0" w:color="auto"/>
-              <w:bottom w:val="single" w:sz="4" w:space="0" w:color="auto"/>
-              <w:right w:val="single" w:sz="4" w:space="0" w:color="auto"/>
-            </w:tcBorders>
-            <w:vAlign w:val="center"/>
-          </w:tcPr>
-          <w:p>
-            <w:pPr>
-              <w:spacing w:after="0"/>
-              <w:jc w:val="center"/>
-              <w:rPr>
-                <w:sz w:val="24"/>
-                <w:szCs w:val="24"/>
-              </w:rPr>
-            </w:pPr>
-            <w:r>
-              <w:rPr>
-                <w:sz w:val="24"/>
-                <w:szCs w:val="24"/>
-              </w:rPr>
-              <w:t>CAB2 – CCB2 – CJ2 – CK2 – CM</w:t>
-            </w:r>
-            <w:r>
-              <w:rPr>
-                <w:sz w:val="24"/>
-                <w:szCs w:val="24"/>
-              </w:rPr>
-              <w:t>I</w:t>
-            </w:r>
-            <w:r>
-              <w:rPr>
-                <w:sz w:val="24"/>
-                <w:szCs w:val="24"/>
-              </w:rPr>
-              <w:t>2</w:t>
-            </w:r>
-            <w:r>
-              <w:rPr>
-                <w:sz w:val="24"/>
-                <w:szCs w:val="24"/>
-              </w:rPr>
-              <w:t xml:space="preserve"> – CMM2</w:t>
-            </w:r>
-            <w:r>
-              <w:rPr>
-                <w:sz w:val="24"/>
-                <w:szCs w:val="24"/>
-              </w:rPr>
-              <w:t xml:space="preserve"> – CN2 – CSE2 </w:t>
-            </w:r>
-            <w:r>
-              <w:rPr>
-                <w:sz w:val="24"/>
-                <w:szCs w:val="24"/>
-              </w:rPr>
-              <w:t>–</w:t>
-            </w:r>
-            <w:r>
-              <w:rPr>
-                <w:sz w:val="24"/>
-                <w:szCs w:val="24"/>
-              </w:rPr>
-              <w:t xml:space="preserve"> CS</w:t>
-            </w:r>
-            <w:r>
-              <w:rPr>
-                <w:sz w:val="24"/>
-                <w:szCs w:val="24"/>
-              </w:rPr>
-              <w:t xml:space="preserve">H2 – CS2 - CWC2 – GAV2 – GAZ2 -GC2 – GCO2 – GCR2 – GD2 – GF2 – GFA2 – GFN2 – GGG2 – GGI2 – GGU2 – GH2 – GM2 – GME2 – GMI2 – GMU2 – GP2 – GPS2 – GS2 – GSE2 – GSP2 – GST2 – </w:t>
-            </w:r>
-            <w:r>
-              <w:rPr>
-                <w:sz w:val="24"/>
-                <w:szCs w:val="24"/>
-              </w:rPr>
-              <w:t xml:space="preserve">GSU2 – </w:t>
-            </w:r>
-            <w:r>
-              <w:rPr>
-                <w:sz w:val="24"/>
-                <w:szCs w:val="24"/>
-              </w:rPr>
-              <w:t>GT2</w:t>
-            </w:r>
-          </w:p>
-        </w:tc>
-        <w:tc>
-          <w:tcPr>
-            <w:tcW w:w="4574" w:type="dxa"/>
-            <w:tcBorders>
-              <w:top w:val="single" w:sz="4" w:space="0" w:color="auto"/>
-              <w:left w:val="single" w:sz="4" w:space="0" w:color="auto"/>
-              <w:bottom w:val="single" w:sz="4" w:space="0" w:color="auto"/>
-              <w:right w:val="single" w:sz="4" w:space="0" w:color="auto"/>
-            </w:tcBorders>
-          </w:tcPr>
-          <w:p>
-            <w:pPr>
-              <w:spacing w:after="0"/>
-            </w:pPr>
-            <w:r>
-              <w:t>Visualizzazione della pagina del catalogo in cui sono presenti tutti i prodotti del genere</w:t>
-            </w:r>
-            <w:r>
-              <w:t xml:space="preserve"> </w:t>
-            </w:r>
-            <w:proofErr w:type="spellStart"/>
-            <w:r>
-              <w:t>Mecha</w:t>
-            </w:r>
-            <w:proofErr w:type="spellEnd"/>
-          </w:p>
-        </w:tc>
-      </w:tr>
-      <w:tr>
-        <w:tc>
-          <w:tcPr>
-            <w:tcW w:w="4570" w:type="dxa"/>
-            <w:tcBorders>
-              <w:top w:val="single" w:sz="4" w:space="0" w:color="auto"/>
-              <w:left w:val="single" w:sz="4" w:space="0" w:color="auto"/>
-              <w:bottom w:val="single" w:sz="4" w:space="0" w:color="auto"/>
-              <w:right w:val="single" w:sz="4" w:space="0" w:color="auto"/>
-            </w:tcBorders>
-            <w:vAlign w:val="center"/>
-          </w:tcPr>
-          <w:p>
-            <w:pPr>
-              <w:spacing w:after="0"/>
-              <w:jc w:val="center"/>
-              <w:rPr>
-                <w:sz w:val="24"/>
-                <w:szCs w:val="24"/>
-              </w:rPr>
-            </w:pPr>
-            <w:r>
-              <w:rPr>
-                <w:sz w:val="24"/>
-                <w:szCs w:val="24"/>
-              </w:rPr>
-              <w:t>CAB2 – CCB2 – CJ2 – CK2 – CM</w:t>
-            </w:r>
-            <w:r>
-              <w:rPr>
-                <w:sz w:val="24"/>
-                <w:szCs w:val="24"/>
-              </w:rPr>
-              <w:t>I</w:t>
-            </w:r>
-            <w:r>
-              <w:rPr>
-                <w:sz w:val="24"/>
-                <w:szCs w:val="24"/>
-              </w:rPr>
-              <w:t>2</w:t>
-            </w:r>
-            <w:r>
-              <w:rPr>
-                <w:sz w:val="24"/>
-                <w:szCs w:val="24"/>
-              </w:rPr>
-              <w:t xml:space="preserve"> – CMM2</w:t>
-            </w:r>
-            <w:r>
-              <w:rPr>
-                <w:sz w:val="24"/>
-                <w:szCs w:val="24"/>
-              </w:rPr>
-              <w:t xml:space="preserve"> – CN2 – CSE2 </w:t>
-            </w:r>
-            <w:r>
-              <w:rPr>
-                <w:sz w:val="24"/>
-                <w:szCs w:val="24"/>
-              </w:rPr>
-              <w:t>–</w:t>
-            </w:r>
-            <w:r>
-              <w:rPr>
-                <w:sz w:val="24"/>
-                <w:szCs w:val="24"/>
-              </w:rPr>
-              <w:t xml:space="preserve"> CS</w:t>
-            </w:r>
-            <w:r>
-              <w:rPr>
-                <w:sz w:val="24"/>
-                <w:szCs w:val="24"/>
-              </w:rPr>
-              <w:t>H2 – CS2 - CWC2 – GAV2 – GAZ2 -GC2 – GCO2 – GCR2 – GD2 – GF2 – GFA2 – GFN2 – GGG2 – GGI2 – GGU2 – GH2 – GM2 – GME2 – GMI</w:t>
-            </w:r>
-            <w:r>
-              <w:rPr>
-                <w:sz w:val="24"/>
-                <w:szCs w:val="24"/>
-              </w:rPr>
-              <w:t>1</w:t>
-            </w:r>
-            <w:r>
-              <w:rPr>
-                <w:sz w:val="24"/>
-                <w:szCs w:val="24"/>
-              </w:rPr>
-              <w:t xml:space="preserve"> – GMU2 – GP2 – GPS2 – GS2 – GSE2 – GSP2 – GST2 – </w:t>
-            </w:r>
-            <w:r>
-              <w:rPr>
-                <w:sz w:val="24"/>
-                <w:szCs w:val="24"/>
-              </w:rPr>
-              <w:t xml:space="preserve">GSU2 – </w:t>
-            </w:r>
-            <w:r>
-              <w:rPr>
-                <w:sz w:val="24"/>
-                <w:szCs w:val="24"/>
-              </w:rPr>
-              <w:t>GT2</w:t>
-            </w:r>
-          </w:p>
-        </w:tc>
-        <w:tc>
-          <w:tcPr>
-            <w:tcW w:w="4574" w:type="dxa"/>
-            <w:tcBorders>
-              <w:top w:val="single" w:sz="4" w:space="0" w:color="auto"/>
-              <w:left w:val="single" w:sz="4" w:space="0" w:color="auto"/>
-              <w:bottom w:val="single" w:sz="4" w:space="0" w:color="auto"/>
-              <w:right w:val="single" w:sz="4" w:space="0" w:color="auto"/>
-            </w:tcBorders>
-          </w:tcPr>
-          <w:p>
-            <w:pPr>
-              <w:spacing w:after="0"/>
-            </w:pPr>
-            <w:r>
-              <w:t>Visualizzazione della pagina del catalogo in cui sono presenti tutti i prodotti del genere</w:t>
-            </w:r>
-            <w:r>
-              <w:t xml:space="preserve"> Mistero</w:t>
-            </w:r>
-          </w:p>
-        </w:tc>
-      </w:tr>
-      <w:tr>
-        <w:tc>
-          <w:tcPr>
-            <w:tcW w:w="4570" w:type="dxa"/>
-            <w:tcBorders>
-              <w:top w:val="single" w:sz="4" w:space="0" w:color="auto"/>
-              <w:left w:val="single" w:sz="4" w:space="0" w:color="auto"/>
-              <w:bottom w:val="single" w:sz="4" w:space="0" w:color="auto"/>
-              <w:right w:val="single" w:sz="4" w:space="0" w:color="auto"/>
-            </w:tcBorders>
-            <w:vAlign w:val="center"/>
-          </w:tcPr>
-          <w:p>
-            <w:pPr>
-              <w:spacing w:after="0"/>
-              <w:jc w:val="center"/>
-              <w:rPr>
-                <w:sz w:val="24"/>
-                <w:szCs w:val="24"/>
-              </w:rPr>
-            </w:pPr>
-            <w:r>
-              <w:rPr>
-                <w:sz w:val="24"/>
-                <w:szCs w:val="24"/>
-              </w:rPr>
-              <w:t>CAB2 – CCB2 – CJ2 – CK2 – CM</w:t>
-            </w:r>
-            <w:r>
-              <w:rPr>
-                <w:sz w:val="24"/>
-                <w:szCs w:val="24"/>
-              </w:rPr>
-              <w:t>I</w:t>
-            </w:r>
-            <w:r>
-              <w:rPr>
-                <w:sz w:val="24"/>
-                <w:szCs w:val="24"/>
-              </w:rPr>
-              <w:t>2</w:t>
-            </w:r>
-            <w:r>
-              <w:rPr>
-                <w:sz w:val="24"/>
-                <w:szCs w:val="24"/>
-              </w:rPr>
-              <w:t xml:space="preserve"> – CMM2</w:t>
-            </w:r>
-            <w:r>
-              <w:rPr>
-                <w:sz w:val="24"/>
-                <w:szCs w:val="24"/>
-              </w:rPr>
-              <w:t xml:space="preserve"> – CN2 – CSE2 </w:t>
-            </w:r>
-            <w:r>
-              <w:rPr>
-                <w:sz w:val="24"/>
-                <w:szCs w:val="24"/>
-              </w:rPr>
-              <w:t>–</w:t>
-            </w:r>
-            <w:r>
-              <w:rPr>
-                <w:sz w:val="24"/>
-                <w:szCs w:val="24"/>
-              </w:rPr>
-              <w:t xml:space="preserve"> CS</w:t>
-            </w:r>
-            <w:r>
-              <w:rPr>
-                <w:sz w:val="24"/>
-                <w:szCs w:val="24"/>
-              </w:rPr>
-              <w:t>H2 – CS2 - CWC2 – GAV2 – GAZ2 -GC2 – GCO2 – GCR2 – GD2 – GF2 – GFA2 – GFN2 – GGG2 – GGI2 – GGU2 – GH2 – GM2 – GME2 – GMI2 – GMU</w:t>
-            </w:r>
-            <w:r>
-              <w:rPr>
-                <w:sz w:val="24"/>
-                <w:szCs w:val="24"/>
-              </w:rPr>
-              <w:t>1</w:t>
-            </w:r>
-            <w:r>
-              <w:rPr>
-                <w:sz w:val="24"/>
-                <w:szCs w:val="24"/>
-              </w:rPr>
-              <w:t xml:space="preserve"> – GP2 – GPS2 – GS2 – GSE2 – GSP2 – GST2 – </w:t>
-            </w:r>
-            <w:r>
-              <w:rPr>
-                <w:sz w:val="24"/>
-                <w:szCs w:val="24"/>
-              </w:rPr>
-              <w:t xml:space="preserve">GSU2 – </w:t>
-            </w:r>
-            <w:r>
-              <w:rPr>
-                <w:sz w:val="24"/>
-                <w:szCs w:val="24"/>
-              </w:rPr>
-              <w:t>GT2</w:t>
-            </w:r>
-          </w:p>
-        </w:tc>
-        <w:tc>
-          <w:tcPr>
-            <w:tcW w:w="4574" w:type="dxa"/>
-            <w:tcBorders>
-              <w:top w:val="single" w:sz="4" w:space="0" w:color="auto"/>
-              <w:left w:val="single" w:sz="4" w:space="0" w:color="auto"/>
-              <w:bottom w:val="single" w:sz="4" w:space="0" w:color="auto"/>
-              <w:right w:val="single" w:sz="4" w:space="0" w:color="auto"/>
-            </w:tcBorders>
-          </w:tcPr>
-          <w:p>
-            <w:pPr>
-              <w:spacing w:after="0"/>
-            </w:pPr>
-            <w:r>
-              <w:t>Visualizzazione della pagina del catalogo in cui sono presenti tutti i prodotti del genere</w:t>
-            </w:r>
-            <w:r>
-              <w:t xml:space="preserve"> Musicale</w:t>
-            </w:r>
-          </w:p>
-        </w:tc>
-      </w:tr>
-      <w:tr>
-        <w:tc>
-          <w:tcPr>
-            <w:tcW w:w="4570" w:type="dxa"/>
-            <w:tcBorders>
-              <w:top w:val="single" w:sz="4" w:space="0" w:color="auto"/>
-              <w:left w:val="single" w:sz="4" w:space="0" w:color="auto"/>
-              <w:bottom w:val="single" w:sz="4" w:space="0" w:color="auto"/>
-              <w:right w:val="single" w:sz="4" w:space="0" w:color="auto"/>
-            </w:tcBorders>
-            <w:vAlign w:val="center"/>
-          </w:tcPr>
-          <w:p>
-            <w:pPr>
-              <w:spacing w:after="0"/>
-              <w:jc w:val="center"/>
-              <w:rPr>
-                <w:sz w:val="24"/>
-                <w:szCs w:val="24"/>
-              </w:rPr>
-            </w:pPr>
-            <w:r>
-              <w:rPr>
-                <w:sz w:val="24"/>
-                <w:szCs w:val="24"/>
-              </w:rPr>
-              <w:t>CAB2 – CCB2 – CJ2 – CK2 – CM</w:t>
-            </w:r>
-            <w:r>
-              <w:rPr>
-                <w:sz w:val="24"/>
-                <w:szCs w:val="24"/>
-              </w:rPr>
-              <w:t>I</w:t>
-            </w:r>
-            <w:r>
-              <w:rPr>
-                <w:sz w:val="24"/>
-                <w:szCs w:val="24"/>
-              </w:rPr>
-              <w:t>2</w:t>
-            </w:r>
-            <w:r>
-              <w:rPr>
-                <w:sz w:val="24"/>
-                <w:szCs w:val="24"/>
-              </w:rPr>
-              <w:t xml:space="preserve"> – CMM2</w:t>
-            </w:r>
-            <w:r>
-              <w:rPr>
-                <w:sz w:val="24"/>
-                <w:szCs w:val="24"/>
-              </w:rPr>
-              <w:t xml:space="preserve"> – CN2 – CSE2 </w:t>
-            </w:r>
-            <w:r>
-              <w:rPr>
-                <w:sz w:val="24"/>
-                <w:szCs w:val="24"/>
-              </w:rPr>
-              <w:t>–</w:t>
-            </w:r>
-            <w:r>
-              <w:rPr>
-                <w:sz w:val="24"/>
-                <w:szCs w:val="24"/>
-              </w:rPr>
-              <w:t xml:space="preserve"> CS</w:t>
-            </w:r>
-            <w:r>
-              <w:rPr>
-                <w:sz w:val="24"/>
-                <w:szCs w:val="24"/>
-              </w:rPr>
-              <w:t>H2 – CS2 - CWC2 – GAV2 – GAZ2 -GC2 – GCO2 – GCR2 – GD2 – GF2 – GFA2 – GFN2 – GGG2 – GGI2 – GGU2 – GH2 – GM2 – GME2 – GMI2 – GMU2 – GP</w:t>
-            </w:r>
-            <w:r>
-              <w:rPr>
-                <w:sz w:val="24"/>
-                <w:szCs w:val="24"/>
-              </w:rPr>
-              <w:t>1</w:t>
-            </w:r>
-            <w:r>
-              <w:rPr>
-                <w:sz w:val="24"/>
-                <w:szCs w:val="24"/>
-              </w:rPr>
-              <w:t xml:space="preserve"> – GPS2 – GS2 – GSE2 – GSP2 – GST2 – </w:t>
-            </w:r>
-            <w:r>
-              <w:rPr>
-                <w:sz w:val="24"/>
-                <w:szCs w:val="24"/>
-              </w:rPr>
-              <w:t xml:space="preserve">GSU2 – </w:t>
-            </w:r>
-            <w:r>
-              <w:rPr>
-                <w:sz w:val="24"/>
-                <w:szCs w:val="24"/>
-              </w:rPr>
-              <w:t>GT2</w:t>
-            </w:r>
-          </w:p>
-        </w:tc>
-        <w:tc>
-          <w:tcPr>
-            <w:tcW w:w="4574" w:type="dxa"/>
-            <w:tcBorders>
-              <w:top w:val="single" w:sz="4" w:space="0" w:color="auto"/>
-              <w:left w:val="single" w:sz="4" w:space="0" w:color="auto"/>
-              <w:bottom w:val="single" w:sz="4" w:space="0" w:color="auto"/>
-              <w:right w:val="single" w:sz="4" w:space="0" w:color="auto"/>
-            </w:tcBorders>
-          </w:tcPr>
-          <w:p>
-            <w:pPr>
-              <w:spacing w:after="0"/>
-            </w:pPr>
-            <w:r>
-              <w:t>Visualizzazione della pagina del catalogo in cui sono presenti tutti i prodotti del genere</w:t>
-            </w:r>
-            <w:r>
-              <w:t xml:space="preserve"> Poliziesco</w:t>
-            </w:r>
-          </w:p>
-        </w:tc>
-      </w:tr>
-      <w:tr>
-        <w:tc>
-          <w:tcPr>
-            <w:tcW w:w="4570" w:type="dxa"/>
-            <w:tcBorders>
-              <w:top w:val="single" w:sz="4" w:space="0" w:color="auto"/>
-              <w:left w:val="single" w:sz="4" w:space="0" w:color="auto"/>
-              <w:bottom w:val="single" w:sz="4" w:space="0" w:color="auto"/>
-              <w:right w:val="single" w:sz="4" w:space="0" w:color="auto"/>
-            </w:tcBorders>
-            <w:vAlign w:val="center"/>
-          </w:tcPr>
-          <w:p>
-            <w:pPr>
-              <w:spacing w:after="0"/>
-              <w:jc w:val="center"/>
-              <w:rPr>
-                <w:sz w:val="24"/>
-                <w:szCs w:val="24"/>
-              </w:rPr>
-            </w:pPr>
-            <w:r>
-              <w:rPr>
-                <w:sz w:val="24"/>
-                <w:szCs w:val="24"/>
-              </w:rPr>
-              <w:lastRenderedPageBreak/>
-              <w:t>CAB2 – CCB2 – CJ2 – CK2 – CM</w:t>
-            </w:r>
-            <w:r>
-              <w:rPr>
-                <w:sz w:val="24"/>
-                <w:szCs w:val="24"/>
-              </w:rPr>
-              <w:t>I</w:t>
-            </w:r>
-            <w:r>
-              <w:rPr>
-                <w:sz w:val="24"/>
-                <w:szCs w:val="24"/>
-              </w:rPr>
-              <w:t>2</w:t>
-            </w:r>
-            <w:r>
-              <w:rPr>
-                <w:sz w:val="24"/>
-                <w:szCs w:val="24"/>
-              </w:rPr>
-              <w:t xml:space="preserve"> – CMM2</w:t>
-            </w:r>
-            <w:r>
-              <w:rPr>
-                <w:sz w:val="24"/>
-                <w:szCs w:val="24"/>
-              </w:rPr>
-              <w:t xml:space="preserve"> – CN2 – CSE2 </w:t>
-            </w:r>
-            <w:r>
-              <w:rPr>
-                <w:sz w:val="24"/>
-                <w:szCs w:val="24"/>
-              </w:rPr>
-              <w:t>–</w:t>
-            </w:r>
-            <w:r>
-              <w:rPr>
-                <w:sz w:val="24"/>
-                <w:szCs w:val="24"/>
-              </w:rPr>
-              <w:t xml:space="preserve"> CS</w:t>
-            </w:r>
-            <w:r>
-              <w:rPr>
-                <w:sz w:val="24"/>
-                <w:szCs w:val="24"/>
-              </w:rPr>
-              <w:t>H2 – CS2 - CWC2 – GAV2 – GAZ2 -GC2 – GCO2 – GCR2 – GD2 – GF2 – GFA2 – GFN2 – GGG2 – GGI2 – GGU2 – GH2 – GM2 – GME2 – GMI2 – GMU2 – GP2 – GPS</w:t>
-            </w:r>
-            <w:r>
-              <w:rPr>
-                <w:sz w:val="24"/>
-                <w:szCs w:val="24"/>
-              </w:rPr>
-              <w:t>1</w:t>
-            </w:r>
-            <w:r>
-              <w:rPr>
-                <w:sz w:val="24"/>
-                <w:szCs w:val="24"/>
-              </w:rPr>
-              <w:t xml:space="preserve"> – GS2 – GSE2 – GSP2 – GST2 – </w:t>
-            </w:r>
-            <w:r>
-              <w:rPr>
-                <w:sz w:val="24"/>
-                <w:szCs w:val="24"/>
-              </w:rPr>
-              <w:t xml:space="preserve">GSU2 – </w:t>
-            </w:r>
-            <w:r>
-              <w:rPr>
-                <w:sz w:val="24"/>
-                <w:szCs w:val="24"/>
-              </w:rPr>
-              <w:t>GT2</w:t>
-            </w:r>
-          </w:p>
-        </w:tc>
-        <w:tc>
-          <w:tcPr>
-            <w:tcW w:w="4574" w:type="dxa"/>
-            <w:tcBorders>
-              <w:top w:val="single" w:sz="4" w:space="0" w:color="auto"/>
-              <w:left w:val="single" w:sz="4" w:space="0" w:color="auto"/>
-              <w:bottom w:val="single" w:sz="4" w:space="0" w:color="auto"/>
-              <w:right w:val="single" w:sz="4" w:space="0" w:color="auto"/>
-            </w:tcBorders>
-          </w:tcPr>
-          <w:p>
-            <w:pPr>
-              <w:spacing w:after="0"/>
-            </w:pPr>
-            <w:r>
-              <w:t>Visualizzazione della pagina del catalogo in cui sono presenti tutti i prodotti del genere</w:t>
-            </w:r>
-            <w:r>
-              <w:t xml:space="preserve"> Psicologico </w:t>
-            </w:r>
-          </w:p>
-        </w:tc>
-      </w:tr>
-      <w:tr>
-        <w:tc>
-          <w:tcPr>
-            <w:tcW w:w="4570" w:type="dxa"/>
-            <w:tcBorders>
-              <w:top w:val="single" w:sz="4" w:space="0" w:color="auto"/>
-              <w:left w:val="single" w:sz="4" w:space="0" w:color="auto"/>
-              <w:bottom w:val="single" w:sz="4" w:space="0" w:color="auto"/>
-              <w:right w:val="single" w:sz="4" w:space="0" w:color="auto"/>
-            </w:tcBorders>
-            <w:vAlign w:val="center"/>
-          </w:tcPr>
-          <w:p>
-            <w:pPr>
-              <w:spacing w:after="0"/>
-              <w:jc w:val="center"/>
-              <w:rPr>
-                <w:sz w:val="24"/>
-                <w:szCs w:val="24"/>
-              </w:rPr>
-            </w:pPr>
-            <w:r>
-              <w:rPr>
-                <w:sz w:val="24"/>
-                <w:szCs w:val="24"/>
-              </w:rPr>
-              <w:t>CAB2 – CCB2 – CJ2 – CK2 – CM</w:t>
-            </w:r>
-            <w:r>
-              <w:rPr>
-                <w:sz w:val="24"/>
-                <w:szCs w:val="24"/>
-              </w:rPr>
-              <w:t>I</w:t>
-            </w:r>
-            <w:r>
-              <w:rPr>
-                <w:sz w:val="24"/>
-                <w:szCs w:val="24"/>
-              </w:rPr>
-              <w:t>2</w:t>
-            </w:r>
-            <w:r>
-              <w:rPr>
-                <w:sz w:val="24"/>
-                <w:szCs w:val="24"/>
-              </w:rPr>
-              <w:t xml:space="preserve"> – CMM2</w:t>
-            </w:r>
-            <w:r>
-              <w:rPr>
-                <w:sz w:val="24"/>
-                <w:szCs w:val="24"/>
-              </w:rPr>
-              <w:t xml:space="preserve"> – CN2 – CSE2 </w:t>
-            </w:r>
-            <w:r>
-              <w:rPr>
-                <w:sz w:val="24"/>
-                <w:szCs w:val="24"/>
-              </w:rPr>
-              <w:t>–</w:t>
-            </w:r>
-            <w:r>
-              <w:rPr>
-                <w:sz w:val="24"/>
-                <w:szCs w:val="24"/>
-              </w:rPr>
-              <w:t xml:space="preserve"> CS</w:t>
-            </w:r>
-            <w:r>
-              <w:rPr>
-                <w:sz w:val="24"/>
-                <w:szCs w:val="24"/>
-              </w:rPr>
-              <w:t>H2 – CS2 - CWC2 – GAV2 – GAZ2 -GC2 – GCO2 – GCR2 – GD2 – GF2 – GFA2 – GFN2 – GGG2 – GGI2 – GGU2 – GH2 – GM2 – GME2 – GMI2 – GMU2 – GP2 – GPS</w:t>
-            </w:r>
-            <w:r>
-              <w:rPr>
-                <w:sz w:val="24"/>
-                <w:szCs w:val="24"/>
-              </w:rPr>
-              <w:t>2</w:t>
-            </w:r>
-            <w:r>
-              <w:rPr>
-                <w:sz w:val="24"/>
-                <w:szCs w:val="24"/>
-              </w:rPr>
-              <w:t xml:space="preserve"> – GS</w:t>
-            </w:r>
-            <w:r>
-              <w:rPr>
-                <w:sz w:val="24"/>
-                <w:szCs w:val="24"/>
-              </w:rPr>
-              <w:t>1</w:t>
-            </w:r>
-            <w:r>
-              <w:rPr>
-                <w:sz w:val="24"/>
-                <w:szCs w:val="24"/>
-              </w:rPr>
-              <w:t xml:space="preserve"> – GSE2 – GSP2 – GST2 – </w:t>
-            </w:r>
-            <w:r>
-              <w:rPr>
-                <w:sz w:val="24"/>
-                <w:szCs w:val="24"/>
-              </w:rPr>
-              <w:t xml:space="preserve">GSU2 – </w:t>
-            </w:r>
-            <w:r>
-              <w:rPr>
-                <w:sz w:val="24"/>
-                <w:szCs w:val="24"/>
-              </w:rPr>
-              <w:t>GT2</w:t>
-            </w:r>
-          </w:p>
-        </w:tc>
-        <w:tc>
-          <w:tcPr>
-            <w:tcW w:w="4574" w:type="dxa"/>
-            <w:tcBorders>
-              <w:top w:val="single" w:sz="4" w:space="0" w:color="auto"/>
-              <w:left w:val="single" w:sz="4" w:space="0" w:color="auto"/>
-              <w:bottom w:val="single" w:sz="4" w:space="0" w:color="auto"/>
-              <w:right w:val="single" w:sz="4" w:space="0" w:color="auto"/>
-            </w:tcBorders>
-          </w:tcPr>
-          <w:p>
-            <w:pPr>
-              <w:spacing w:after="0"/>
-            </w:pPr>
-            <w:r>
-              <w:t>Visualizzazione della pagina del catalogo in cui sono presenti tutti i prodotti del genere</w:t>
-            </w:r>
-            <w:r>
-              <w:t xml:space="preserve"> Scolastico</w:t>
-            </w:r>
-          </w:p>
-        </w:tc>
-      </w:tr>
-      <w:tr>
-        <w:tc>
-          <w:tcPr>
-            <w:tcW w:w="4570" w:type="dxa"/>
-            <w:tcBorders>
-              <w:top w:val="single" w:sz="4" w:space="0" w:color="auto"/>
-              <w:left w:val="single" w:sz="4" w:space="0" w:color="auto"/>
-              <w:bottom w:val="single" w:sz="4" w:space="0" w:color="auto"/>
-              <w:right w:val="single" w:sz="4" w:space="0" w:color="auto"/>
-            </w:tcBorders>
-            <w:vAlign w:val="center"/>
-          </w:tcPr>
-          <w:p>
-            <w:pPr>
-              <w:spacing w:after="0"/>
-              <w:jc w:val="center"/>
-              <w:rPr>
-                <w:sz w:val="24"/>
-                <w:szCs w:val="24"/>
-              </w:rPr>
-            </w:pPr>
-            <w:r>
-              <w:rPr>
-                <w:sz w:val="24"/>
-                <w:szCs w:val="24"/>
-              </w:rPr>
-              <w:t>CAB2 – CCB2 – CJ2 – CK2 – CM</w:t>
-            </w:r>
-            <w:r>
-              <w:rPr>
-                <w:sz w:val="24"/>
-                <w:szCs w:val="24"/>
-              </w:rPr>
-              <w:t>I</w:t>
-            </w:r>
-            <w:r>
-              <w:rPr>
-                <w:sz w:val="24"/>
-                <w:szCs w:val="24"/>
-              </w:rPr>
-              <w:t>2</w:t>
-            </w:r>
-            <w:r>
-              <w:rPr>
-                <w:sz w:val="24"/>
-                <w:szCs w:val="24"/>
-              </w:rPr>
-              <w:t xml:space="preserve"> – CMM2</w:t>
-            </w:r>
-            <w:r>
-              <w:rPr>
-                <w:sz w:val="24"/>
-                <w:szCs w:val="24"/>
-              </w:rPr>
-              <w:t xml:space="preserve"> – CN2 – CSE2 </w:t>
-            </w:r>
-            <w:r>
-              <w:rPr>
-                <w:sz w:val="24"/>
-                <w:szCs w:val="24"/>
-              </w:rPr>
-              <w:t>–</w:t>
-            </w:r>
-            <w:r>
-              <w:rPr>
-                <w:sz w:val="24"/>
-                <w:szCs w:val="24"/>
-              </w:rPr>
-              <w:t xml:space="preserve"> CS</w:t>
-            </w:r>
-            <w:r>
-              <w:rPr>
-                <w:sz w:val="24"/>
-                <w:szCs w:val="24"/>
-              </w:rPr>
-              <w:t xml:space="preserve">H2 – CS2 - CWC2 – GAV2 – GAZ2 -GC2 – GCO2 – GCR2 – GD2 – GF2 – GFA2 – GFN2 – GGG2 – GGI2 – GGU2 – GH2 – GM2 – GME2 – GMI2 – GMU2 – GP2 – GPS2 – GS2 – GSE2 – GSP2 – GST2 – </w:t>
-            </w:r>
-            <w:r>
-              <w:rPr>
-                <w:sz w:val="24"/>
-                <w:szCs w:val="24"/>
-              </w:rPr>
-              <w:t xml:space="preserve">GSU2 – </w:t>
-            </w:r>
-            <w:r>
-              <w:rPr>
-                <w:sz w:val="24"/>
-                <w:szCs w:val="24"/>
-              </w:rPr>
-              <w:t>GT2</w:t>
-            </w:r>
-          </w:p>
-        </w:tc>
-        <w:tc>
-          <w:tcPr>
-            <w:tcW w:w="4574" w:type="dxa"/>
-            <w:tcBorders>
-              <w:top w:val="single" w:sz="4" w:space="0" w:color="auto"/>
-              <w:left w:val="single" w:sz="4" w:space="0" w:color="auto"/>
-              <w:bottom w:val="single" w:sz="4" w:space="0" w:color="auto"/>
-              <w:right w:val="single" w:sz="4" w:space="0" w:color="auto"/>
-            </w:tcBorders>
-          </w:tcPr>
-          <w:p>
-            <w:pPr>
-              <w:spacing w:after="0"/>
-            </w:pPr>
-            <w:r>
-              <w:t>Visualizzazione della pagina del catalogo in cui sono presenti tutti i prodotti del genere</w:t>
-            </w:r>
-            <w:r>
-              <w:t xml:space="preserve"> Sentimentale</w:t>
-            </w:r>
-          </w:p>
-        </w:tc>
-      </w:tr>
-      <w:tr>
-        <w:tc>
-          <w:tcPr>
-            <w:tcW w:w="4570" w:type="dxa"/>
-            <w:tcBorders>
-              <w:top w:val="single" w:sz="4" w:space="0" w:color="auto"/>
-              <w:left w:val="single" w:sz="4" w:space="0" w:color="auto"/>
-              <w:bottom w:val="single" w:sz="4" w:space="0" w:color="auto"/>
-              <w:right w:val="single" w:sz="4" w:space="0" w:color="auto"/>
-            </w:tcBorders>
-            <w:vAlign w:val="center"/>
-          </w:tcPr>
-          <w:p>
-            <w:pPr>
-              <w:spacing w:after="0"/>
-              <w:jc w:val="center"/>
-              <w:rPr>
-                <w:sz w:val="24"/>
-                <w:szCs w:val="24"/>
-              </w:rPr>
-            </w:pPr>
-            <w:r>
-              <w:rPr>
-                <w:sz w:val="24"/>
-                <w:szCs w:val="24"/>
-              </w:rPr>
-              <w:t>CAB2 – CCB2 – CJ2 – CK2 – CM</w:t>
-            </w:r>
-            <w:r>
-              <w:rPr>
-                <w:sz w:val="24"/>
-                <w:szCs w:val="24"/>
-              </w:rPr>
-              <w:t>I</w:t>
-            </w:r>
-            <w:r>
-              <w:rPr>
-                <w:sz w:val="24"/>
-                <w:szCs w:val="24"/>
-              </w:rPr>
-              <w:t>2</w:t>
-            </w:r>
-            <w:r>
-              <w:rPr>
-                <w:sz w:val="24"/>
-                <w:szCs w:val="24"/>
-              </w:rPr>
-              <w:t xml:space="preserve"> – CMM2</w:t>
-            </w:r>
-            <w:r>
-              <w:rPr>
-                <w:sz w:val="24"/>
-                <w:szCs w:val="24"/>
-              </w:rPr>
-              <w:t xml:space="preserve"> – CN2 – CSE2 </w:t>
-            </w:r>
-            <w:r>
-              <w:rPr>
-                <w:sz w:val="24"/>
-                <w:szCs w:val="24"/>
-              </w:rPr>
-              <w:t>–</w:t>
-            </w:r>
-            <w:r>
-              <w:rPr>
-                <w:sz w:val="24"/>
-                <w:szCs w:val="24"/>
-              </w:rPr>
-              <w:t xml:space="preserve"> CS</w:t>
-            </w:r>
-            <w:r>
-              <w:rPr>
-                <w:sz w:val="24"/>
-                <w:szCs w:val="24"/>
-              </w:rPr>
-              <w:t>H2 – CS2 - CWC2 – GAV2 – GAZ2 -GC2 – GCO2 – GCR2 – GD2 – GF2 – GFA2 – GFN2 – GGG2 – GGI2 – GGU2 – GH2 – GM2 – GME2 – GMI2 – GMU2 – GP2 – GPS2 – GS2 – GSE2 – GSP</w:t>
-            </w:r>
-            <w:r>
-              <w:rPr>
-                <w:sz w:val="24"/>
-                <w:szCs w:val="24"/>
-              </w:rPr>
-              <w:t>1</w:t>
-            </w:r>
-            <w:r>
-              <w:rPr>
-                <w:sz w:val="24"/>
-                <w:szCs w:val="24"/>
-              </w:rPr>
-              <w:t xml:space="preserve"> – GST2 – </w:t>
-            </w:r>
-            <w:r>
-              <w:rPr>
-                <w:sz w:val="24"/>
-                <w:szCs w:val="24"/>
-              </w:rPr>
-              <w:t xml:space="preserve">GSU2 – </w:t>
-            </w:r>
-            <w:r>
-              <w:rPr>
-                <w:sz w:val="24"/>
-                <w:szCs w:val="24"/>
-              </w:rPr>
-              <w:t>GT2</w:t>
-            </w:r>
-          </w:p>
-        </w:tc>
-        <w:tc>
-          <w:tcPr>
-            <w:tcW w:w="4574" w:type="dxa"/>
-            <w:tcBorders>
-              <w:top w:val="single" w:sz="4" w:space="0" w:color="auto"/>
-              <w:left w:val="single" w:sz="4" w:space="0" w:color="auto"/>
-              <w:bottom w:val="single" w:sz="4" w:space="0" w:color="auto"/>
-              <w:right w:val="single" w:sz="4" w:space="0" w:color="auto"/>
-            </w:tcBorders>
-          </w:tcPr>
-          <w:p>
-            <w:pPr>
-              <w:spacing w:after="0"/>
-            </w:pPr>
-            <w:r>
-              <w:t>Visualizzazione della pagina del catalogo in cui sono presenti tutti i prodotti del genere</w:t>
-            </w:r>
-            <w:r>
-              <w:t xml:space="preserve"> Sportivo</w:t>
-            </w:r>
-          </w:p>
-        </w:tc>
-      </w:tr>
-      <w:tr>
-        <w:tc>
-          <w:tcPr>
-            <w:tcW w:w="4570" w:type="dxa"/>
-            <w:tcBorders>
-              <w:top w:val="single" w:sz="4" w:space="0" w:color="auto"/>
-              <w:left w:val="single" w:sz="4" w:space="0" w:color="auto"/>
-              <w:bottom w:val="single" w:sz="4" w:space="0" w:color="auto"/>
-              <w:right w:val="single" w:sz="4" w:space="0" w:color="auto"/>
-            </w:tcBorders>
-            <w:vAlign w:val="center"/>
-          </w:tcPr>
-          <w:p>
-            <w:pPr>
-              <w:spacing w:after="0"/>
-              <w:jc w:val="center"/>
-              <w:rPr>
-                <w:sz w:val="24"/>
-                <w:szCs w:val="24"/>
-              </w:rPr>
-            </w:pPr>
-            <w:r>
-              <w:rPr>
-                <w:sz w:val="24"/>
-                <w:szCs w:val="24"/>
-              </w:rPr>
-              <w:t>CAB2 – CCB2 – CJ2 – CK2 – CM</w:t>
-            </w:r>
-            <w:r>
-              <w:rPr>
-                <w:sz w:val="24"/>
-                <w:szCs w:val="24"/>
-              </w:rPr>
-              <w:t>I</w:t>
-            </w:r>
-            <w:r>
-              <w:rPr>
-                <w:sz w:val="24"/>
-                <w:szCs w:val="24"/>
-              </w:rPr>
-              <w:t>2</w:t>
-            </w:r>
-            <w:r>
-              <w:rPr>
-                <w:sz w:val="24"/>
-                <w:szCs w:val="24"/>
-              </w:rPr>
-              <w:t xml:space="preserve"> – CMM2</w:t>
-            </w:r>
-            <w:r>
-              <w:rPr>
-                <w:sz w:val="24"/>
-                <w:szCs w:val="24"/>
-              </w:rPr>
-              <w:t xml:space="preserve"> – CN2 – CSE2 </w:t>
-            </w:r>
-            <w:r>
-              <w:rPr>
-                <w:sz w:val="24"/>
-                <w:szCs w:val="24"/>
-              </w:rPr>
-              <w:t>–</w:t>
-            </w:r>
-            <w:r>
-              <w:rPr>
-                <w:sz w:val="24"/>
-                <w:szCs w:val="24"/>
-              </w:rPr>
-              <w:t xml:space="preserve"> CS</w:t>
-            </w:r>
-            <w:r>
-              <w:rPr>
-                <w:sz w:val="24"/>
-                <w:szCs w:val="24"/>
-              </w:rPr>
-              <w:t xml:space="preserve">H2 – CS2 - CWC2 – GAV2 – GAZ2 -GC2 – GCO2 – GCR2 – GD2 – GF2 – GFA2 – GFN2 – GGG2 – GGI2 – GGU2 – GH2 – GM2 – GME2 – GMI2 – GMU2 – GP2 – GPS2 – GS2 – GSE2 – GSP2 – GST2 – </w:t>
-            </w:r>
-            <w:r>
-              <w:rPr>
-                <w:sz w:val="24"/>
-                <w:szCs w:val="24"/>
-              </w:rPr>
-              <w:t xml:space="preserve">GSU2 – </w:t>
-            </w:r>
-            <w:r>
-              <w:rPr>
-                <w:sz w:val="24"/>
-                <w:szCs w:val="24"/>
-              </w:rPr>
-              <w:t>GT2</w:t>
-            </w:r>
-          </w:p>
-        </w:tc>
-        <w:tc>
-          <w:tcPr>
-            <w:tcW w:w="4574" w:type="dxa"/>
-            <w:tcBorders>
-              <w:top w:val="single" w:sz="4" w:space="0" w:color="auto"/>
-              <w:left w:val="single" w:sz="4" w:space="0" w:color="auto"/>
-              <w:bottom w:val="single" w:sz="4" w:space="0" w:color="auto"/>
-              <w:right w:val="single" w:sz="4" w:space="0" w:color="auto"/>
-            </w:tcBorders>
-          </w:tcPr>
-          <w:p>
-            <w:pPr>
-              <w:spacing w:after="0"/>
-            </w:pPr>
-            <w:r>
-              <w:t>Visualizzazione della pagina del catalogo in cui sono presenti tutti i prodotti del genere</w:t>
-            </w:r>
-            <w:r>
-              <w:t xml:space="preserve"> Storico</w:t>
-            </w:r>
-          </w:p>
-        </w:tc>
-      </w:tr>
-      <w:tr>
-        <w:tc>
-          <w:tcPr>
-            <w:tcW w:w="4570" w:type="dxa"/>
-            <w:tcBorders>
-              <w:top w:val="single" w:sz="4" w:space="0" w:color="auto"/>
-              <w:left w:val="single" w:sz="4" w:space="0" w:color="auto"/>
-              <w:bottom w:val="single" w:sz="4" w:space="0" w:color="auto"/>
-              <w:right w:val="single" w:sz="4" w:space="0" w:color="auto"/>
-            </w:tcBorders>
-            <w:vAlign w:val="center"/>
-          </w:tcPr>
-          <w:p>
-            <w:pPr>
-              <w:spacing w:after="0"/>
-              <w:jc w:val="center"/>
-              <w:rPr>
-                <w:sz w:val="24"/>
-                <w:szCs w:val="24"/>
-              </w:rPr>
-            </w:pPr>
-            <w:r>
-              <w:rPr>
-                <w:sz w:val="24"/>
-                <w:szCs w:val="24"/>
-              </w:rPr>
-              <w:t>CAB2 – CCB2 – CJ2 – CK2 – CM</w:t>
-            </w:r>
-            <w:r>
-              <w:rPr>
-                <w:sz w:val="24"/>
-                <w:szCs w:val="24"/>
-              </w:rPr>
-              <w:t>I</w:t>
-            </w:r>
-            <w:r>
-              <w:rPr>
-                <w:sz w:val="24"/>
-                <w:szCs w:val="24"/>
-              </w:rPr>
-              <w:t>2</w:t>
-            </w:r>
-            <w:r>
-              <w:rPr>
-                <w:sz w:val="24"/>
-                <w:szCs w:val="24"/>
-              </w:rPr>
-              <w:t xml:space="preserve"> – CMM2</w:t>
-            </w:r>
-            <w:r>
-              <w:rPr>
-                <w:sz w:val="24"/>
-                <w:szCs w:val="24"/>
-              </w:rPr>
-              <w:t xml:space="preserve"> – CN2 – CSE2 </w:t>
-            </w:r>
-            <w:r>
-              <w:rPr>
-                <w:sz w:val="24"/>
-                <w:szCs w:val="24"/>
-              </w:rPr>
-              <w:t>–</w:t>
-            </w:r>
-            <w:r>
-              <w:rPr>
-                <w:sz w:val="24"/>
-                <w:szCs w:val="24"/>
-              </w:rPr>
-              <w:t xml:space="preserve"> CS</w:t>
-            </w:r>
-            <w:r>
-              <w:rPr>
-                <w:sz w:val="24"/>
-                <w:szCs w:val="24"/>
-              </w:rPr>
-              <w:t xml:space="preserve">H2 – CS2 - CWC2 – GAV2 – GAZ2 -GC2 – GCO2 – GCR2 – GD2 – GF2 – GFA2 – GFN2 – GGG2 – GGI2 – GGU2 – GH2 – GM2 – GME2 – GMI2 – GMU2 – GP2 – GPS2 – GS2 – GSE2 – GSP2 – GST2 – </w:t>
-            </w:r>
-            <w:r>
-              <w:rPr>
-                <w:sz w:val="24"/>
-                <w:szCs w:val="24"/>
-              </w:rPr>
-              <w:t xml:space="preserve">GSU2 – </w:t>
-            </w:r>
-            <w:r>
-              <w:rPr>
-                <w:sz w:val="24"/>
-                <w:szCs w:val="24"/>
-              </w:rPr>
-              <w:lastRenderedPageBreak/>
-              <w:t>GT2</w:t>
-            </w:r>
-          </w:p>
-        </w:tc>
-        <w:tc>
-          <w:tcPr>
-            <w:tcW w:w="4574" w:type="dxa"/>
-            <w:tcBorders>
-              <w:top w:val="single" w:sz="4" w:space="0" w:color="auto"/>
-              <w:left w:val="single" w:sz="4" w:space="0" w:color="auto"/>
-              <w:bottom w:val="single" w:sz="4" w:space="0" w:color="auto"/>
-              <w:right w:val="single" w:sz="4" w:space="0" w:color="auto"/>
-            </w:tcBorders>
-          </w:tcPr>
-          <w:p>
-            <w:pPr>
-              <w:spacing w:after="0"/>
-            </w:pPr>
-            <w:r>
-              <w:lastRenderedPageBreak/>
-              <w:t>Visualizzazione della pagina del catalogo in cui sono presenti tutti i prodotti del genere</w:t>
-            </w:r>
-            <w:r>
-              <w:t xml:space="preserve"> Supereroi</w:t>
-            </w:r>
-          </w:p>
-        </w:tc>
-      </w:tr>
-      <w:tr>
-        <w:tc>
-          <w:tcPr>
-            <w:tcW w:w="4570" w:type="dxa"/>
-            <w:tcBorders>
-              <w:top w:val="single" w:sz="4" w:space="0" w:color="auto"/>
-              <w:left w:val="single" w:sz="4" w:space="0" w:color="auto"/>
-              <w:bottom w:val="single" w:sz="4" w:space="0" w:color="auto"/>
-              <w:right w:val="single" w:sz="4" w:space="0" w:color="auto"/>
-            </w:tcBorders>
-            <w:vAlign w:val="center"/>
-          </w:tcPr>
-          <w:p>
-            <w:pPr>
-              <w:spacing w:after="0"/>
-              <w:jc w:val="center"/>
-              <w:rPr>
-                <w:sz w:val="24"/>
-                <w:szCs w:val="24"/>
-              </w:rPr>
-            </w:pPr>
-            <w:r>
-              <w:rPr>
-                <w:sz w:val="24"/>
-                <w:szCs w:val="24"/>
-              </w:rPr>
-              <w:lastRenderedPageBreak/>
-              <w:t>CAB2 – CCB2 – CJ2 – CK2 – CM</w:t>
-            </w:r>
-            <w:r>
-              <w:rPr>
-                <w:sz w:val="24"/>
-                <w:szCs w:val="24"/>
-              </w:rPr>
-              <w:t>I</w:t>
-            </w:r>
-            <w:r>
-              <w:rPr>
-                <w:sz w:val="24"/>
-                <w:szCs w:val="24"/>
-              </w:rPr>
-              <w:t>2</w:t>
-            </w:r>
-            <w:r>
-              <w:rPr>
-                <w:sz w:val="24"/>
-                <w:szCs w:val="24"/>
-              </w:rPr>
-              <w:t xml:space="preserve"> – CMM2</w:t>
-            </w:r>
-            <w:r>
-              <w:rPr>
-                <w:sz w:val="24"/>
-                <w:szCs w:val="24"/>
-              </w:rPr>
-              <w:t xml:space="preserve"> – CN2 – CSE2 </w:t>
-            </w:r>
-            <w:r>
-              <w:rPr>
-                <w:sz w:val="24"/>
-                <w:szCs w:val="24"/>
-              </w:rPr>
-              <w:t>–</w:t>
-            </w:r>
-            <w:r>
-              <w:rPr>
-                <w:sz w:val="24"/>
-                <w:szCs w:val="24"/>
-              </w:rPr>
-              <w:t xml:space="preserve"> CS</w:t>
-            </w:r>
-            <w:r>
-              <w:rPr>
-                <w:sz w:val="24"/>
-                <w:szCs w:val="24"/>
-              </w:rPr>
-              <w:t xml:space="preserve">H2 – CS2 - CWC2 – GAV2 – GAZ2 -GC2 – GCO2 – GCR2 – GD2 – GF2 – GFA2 – GFN2 – GGG2 – GGI2 – GGU2 – GH2 – GM2 – GME2 – GMI2 – GMU2 – GP2 – GPS2 – GS2 – GSE2 – GSP2 – GST2 – </w:t>
-            </w:r>
-            <w:r>
-              <w:rPr>
-                <w:sz w:val="24"/>
-                <w:szCs w:val="24"/>
-              </w:rPr>
-              <w:t xml:space="preserve">GSU2 – </w:t>
-            </w:r>
-            <w:r>
-              <w:rPr>
-                <w:sz w:val="24"/>
-                <w:szCs w:val="24"/>
-              </w:rPr>
-              <w:t>GT</w:t>
-            </w:r>
-            <w:r>
-              <w:rPr>
-                <w:sz w:val="24"/>
-                <w:szCs w:val="24"/>
-              </w:rPr>
-              <w:t>1</w:t>
-            </w:r>
-          </w:p>
-        </w:tc>
-        <w:tc>
-          <w:tcPr>
-            <w:tcW w:w="4574" w:type="dxa"/>
-            <w:tcBorders>
-              <w:top w:val="single" w:sz="4" w:space="0" w:color="auto"/>
-              <w:left w:val="single" w:sz="4" w:space="0" w:color="auto"/>
-              <w:bottom w:val="single" w:sz="4" w:space="0" w:color="auto"/>
-              <w:right w:val="single" w:sz="4" w:space="0" w:color="auto"/>
-            </w:tcBorders>
-          </w:tcPr>
-          <w:p>
-            <w:pPr>
-              <w:spacing w:after="0"/>
-            </w:pPr>
-            <w:r>
-              <w:t>Visualizzazione della pagina del catalogo in cui sono presenti tutti i prodotti del genere</w:t>
-            </w:r>
-            <w:r>
-              <w:t xml:space="preserve"> Thriller</w:t>
+              <w:t>Visualizzazione della pagina del catalogo in cui sono presenti tutti i prodotti del genere Thriller</w:t>
             </w:r>
           </w:p>
         </w:tc>
@@ -18607,16 +18077,7 @@
       </w:pPr>
       <w:bookmarkStart w:id="19" w:name="_Toc155955663"/>
       <w:r>
-        <w:t>TC1_</w:t>
-      </w:r>
-      <w:r>
-        <w:t>5</w:t>
-      </w:r>
-      <w:r>
-        <w:t xml:space="preserve">: </w:t>
-      </w:r>
-      <w:r>
-        <w:t>Aggiunta di un prodotto al carrello</w:t>
+        <w:t>TC1_5: Aggiunta di un prodotto al carrello</w:t>
       </w:r>
       <w:bookmarkEnd w:id="19"/>
     </w:p>
@@ -19214,22 +18675,10 @@
         <w:t>TC1_</w:t>
       </w:r>
       <w:r>
-        <w:t>8</w:t>
+        <w:t>6</w:t>
       </w:r>
       <w:r>
-        <w:t xml:space="preserve">: </w:t>
-      </w:r>
-      <w:r>
-        <w:t>Rimozione</w:t>
-      </w:r>
-      <w:r>
-        <w:t xml:space="preserve"> di un prodotto </w:t>
-      </w:r>
-      <w:r>
-        <w:t>d</w:t>
-      </w:r>
-      <w:r>
-        <w:t>al carrello</w:t>
+        <w:t>: Rimozione di un prodotto dal carrello</w:t>
       </w:r>
       <w:bookmarkEnd w:id="20"/>
     </w:p>
@@ -19572,7 +19021,21 @@
                 <w:sz w:val="24"/>
                 <w:szCs w:val="24"/>
               </w:rPr>
-              <w:t>PC2: il carrello contiene più di un prodotto</w:t>
+              <w:t>PC</w:t>
+            </w:r>
+            <w:r>
+              <w:rPr>
+                <w:sz w:val="24"/>
+                <w:szCs w:val="24"/>
+              </w:rPr>
+              <w:t>3</w:t>
+            </w:r>
+            <w:r>
+              <w:rPr>
+                <w:sz w:val="24"/>
+                <w:szCs w:val="24"/>
+              </w:rPr>
+              <w:t>: il carrello contiene più di un prodotto</w:t>
             </w:r>
           </w:p>
         </w:tc>
@@ -19813,14 +19276,7 @@
                 <w:sz w:val="24"/>
                 <w:szCs w:val="24"/>
               </w:rPr>
-              <w:t xml:space="preserve">Il prodotto viene rimosso. </w:t>
-            </w:r>
-            <w:r>
-              <w:rPr>
-                <w:sz w:val="24"/>
-                <w:szCs w:val="24"/>
-              </w:rPr>
-              <w:t>Visualizzazione della pagina del carrello con carrello vuoto</w:t>
+              <w:t>Il prodotto viene rimosso. Visualizzazione della pagina del carrello con carrello vuoto</w:t>
             </w:r>
           </w:p>
         </w:tc>
@@ -19881,14 +19337,7 @@
                 <w:sz w:val="24"/>
                 <w:szCs w:val="24"/>
               </w:rPr>
-              <w:t xml:space="preserve">Visualizzazione della pagina del carrello </w:t>
-            </w:r>
-            <w:r>
-              <w:rPr>
-                <w:sz w:val="24"/>
-                <w:szCs w:val="24"/>
-              </w:rPr>
-              <w:t>con il prodotto rimosso</w:t>
+              <w:t>Visualizzazione della pagina del carrello con il prodotto rimosso</w:t>
             </w:r>
           </w:p>
         </w:tc>
@@ -20210,14 +19659,7 @@
                 <w:sz w:val="24"/>
                 <w:szCs w:val="24"/>
               </w:rPr>
-              <w:t xml:space="preserve">FN1: formato </w:t>
-            </w:r>
-            <w:r>
-              <w:rPr>
-                <w:sz w:val="24"/>
-                <w:szCs w:val="24"/>
-              </w:rPr>
-              <w:t>numero carta di credito errato [</w:t>
+              <w:t>FN1: formato numero carta di credito errato [</w:t>
             </w:r>
             <w:proofErr w:type="spellStart"/>
             <w:r>
@@ -20809,14 +20251,7 @@
                 <w:sz w:val="24"/>
                 <w:szCs w:val="24"/>
               </w:rPr>
-              <w:t xml:space="preserve">pagamento con box del </w:t>
-            </w:r>
-            <w:r>
-              <w:rPr>
-                <w:sz w:val="24"/>
-                <w:szCs w:val="24"/>
-              </w:rPr>
-              <w:t>CVV</w:t>
+              <w:t>pagamento con box del CVV</w:t>
             </w:r>
             <w:r>
               <w:rPr>
@@ -20917,7 +20352,13 @@
       </w:pPr>
       <w:bookmarkStart w:id="22" w:name="_Toc155955666"/>
       <w:r>
-        <w:t xml:space="preserve">TC1_1: </w:t>
+        <w:t>TC1_</w:t>
+      </w:r>
+      <w:r>
+        <w:t>8</w:t>
+      </w:r>
+      <w:r>
+        <w:t xml:space="preserve">: </w:t>
       </w:r>
       <w:r>
         <w:t>Aggiornamento del Profilo</w:t>
@@ -20995,21 +20436,12 @@
                 <w:szCs w:val="24"/>
               </w:rPr>
             </w:pPr>
-            <w:proofErr w:type="gramStart"/>
-            <w:r>
-              <w:rPr>
-                <w:sz w:val="24"/>
-                <w:szCs w:val="24"/>
-              </w:rPr>
-              <w:t>Email</w:t>
-            </w:r>
-            <w:proofErr w:type="gramEnd"/>
-            <w:r>
-              <w:rPr>
-                <w:sz w:val="24"/>
-                <w:szCs w:val="24"/>
-              </w:rPr>
-              <w:t>, Password</w:t>
+            <w:r>
+              <w:rPr>
+                <w:sz w:val="24"/>
+                <w:szCs w:val="24"/>
+              </w:rPr>
+              <w:t>Email, Password</w:t>
             </w:r>
             <w:r>
               <w:rPr>
@@ -21213,7 +20645,6 @@
                 <w:szCs w:val="24"/>
               </w:rPr>
             </w:pPr>
-            <w:proofErr w:type="gramStart"/>
             <w:r>
               <w:rPr>
                 <w:sz w:val="24"/>
@@ -21221,7 +20652,6 @@
               </w:rPr>
               <w:t>Email</w:t>
             </w:r>
-            <w:proofErr w:type="gramEnd"/>
           </w:p>
         </w:tc>
         <w:tc>
@@ -21253,23 +20683,7 @@
                 <w:sz w:val="24"/>
                 <w:szCs w:val="24"/>
               </w:rPr>
-              <w:t xml:space="preserve">FE1: formato </w:t>
-            </w:r>
-            <w:proofErr w:type="gramStart"/>
-            <w:r>
-              <w:rPr>
-                <w:sz w:val="24"/>
-                <w:szCs w:val="24"/>
-              </w:rPr>
-              <w:t>email</w:t>
-            </w:r>
-            <w:proofErr w:type="gramEnd"/>
-            <w:r>
-              <w:rPr>
-                <w:sz w:val="24"/>
-                <w:szCs w:val="24"/>
-              </w:rPr>
-              <w:t xml:space="preserve"> corretto [</w:t>
+              <w:t>FE1: formato email corretto [</w:t>
             </w:r>
             <w:proofErr w:type="spellStart"/>
             <w:r>
@@ -21322,23 +20736,7 @@
                 <w:sz w:val="24"/>
                 <w:szCs w:val="24"/>
               </w:rPr>
-              <w:t xml:space="preserve">FE2: formato </w:t>
-            </w:r>
-            <w:proofErr w:type="gramStart"/>
-            <w:r>
-              <w:rPr>
-                <w:sz w:val="24"/>
-                <w:szCs w:val="24"/>
-              </w:rPr>
-              <w:t>email</w:t>
-            </w:r>
-            <w:proofErr w:type="gramEnd"/>
-            <w:r>
-              <w:rPr>
-                <w:sz w:val="24"/>
-                <w:szCs w:val="24"/>
-              </w:rPr>
-              <w:t xml:space="preserve"> non corretto [</w:t>
+              <w:t>FE2: formato email non corretto [</w:t>
             </w:r>
             <w:proofErr w:type="spellStart"/>
             <w:r>
@@ -21408,21 +20806,12 @@
               </w:rPr>
               <w:t xml:space="preserve">: </w:t>
             </w:r>
-            <w:proofErr w:type="gramStart"/>
-            <w:r>
-              <w:rPr>
-                <w:sz w:val="24"/>
-                <w:szCs w:val="24"/>
-              </w:rPr>
-              <w:t>email</w:t>
-            </w:r>
-            <w:proofErr w:type="gramEnd"/>
-            <w:r>
-              <w:rPr>
-                <w:sz w:val="24"/>
-                <w:szCs w:val="24"/>
-              </w:rPr>
-              <w:t xml:space="preserve"> NON presente nel DB [</w:t>
+            <w:r>
+              <w:rPr>
+                <w:sz w:val="24"/>
+                <w:szCs w:val="24"/>
+              </w:rPr>
+              <w:t>email NON presente nel DB [</w:t>
             </w:r>
             <w:proofErr w:type="spellStart"/>
             <w:r>
@@ -21509,21 +20898,12 @@
               </w:rPr>
               <w:t xml:space="preserve">EP2: </w:t>
             </w:r>
-            <w:proofErr w:type="gramStart"/>
-            <w:r>
-              <w:rPr>
-                <w:sz w:val="24"/>
-                <w:szCs w:val="24"/>
-              </w:rPr>
-              <w:t>email</w:t>
-            </w:r>
-            <w:proofErr w:type="gramEnd"/>
-            <w:r>
-              <w:rPr>
-                <w:sz w:val="24"/>
-                <w:szCs w:val="24"/>
-              </w:rPr>
-              <w:t xml:space="preserve"> presente nel DB [</w:t>
+            <w:r>
+              <w:rPr>
+                <w:sz w:val="24"/>
+                <w:szCs w:val="24"/>
+              </w:rPr>
+              <w:t>email presente nel DB [</w:t>
             </w:r>
             <w:proofErr w:type="spellStart"/>
             <w:r>
@@ -21774,21 +21154,7 @@
                 <w:sz w:val="24"/>
                 <w:szCs w:val="24"/>
               </w:rPr>
-              <w:t>lunghezza</w:t>
-            </w:r>
-            <w:r>
-              <w:rPr>
-                <w:sz w:val="24"/>
-                <w:szCs w:val="24"/>
-              </w:rPr>
-              <w:t>_non</w:t>
-            </w:r>
-            <w:r>
-              <w:rPr>
-                <w:sz w:val="24"/>
-                <w:szCs w:val="24"/>
-              </w:rPr>
-              <w:t>_sufficiente</w:t>
+              <w:t>lunghezza_non_sufficiente</w:t>
             </w:r>
             <w:proofErr w:type="spellEnd"/>
             <w:r>
@@ -21993,14 +21359,7 @@
                 <w:sz w:val="24"/>
                 <w:szCs w:val="24"/>
               </w:rPr>
-              <w:t xml:space="preserve"> </w:t>
-            </w:r>
-            <w:r>
-              <w:rPr>
-                <w:sz w:val="24"/>
-                <w:szCs w:val="24"/>
-              </w:rPr>
-              <w:t>Inserito</w:t>
+              <w:t xml:space="preserve"> Inserito</w:t>
             </w:r>
           </w:p>
         </w:tc>
@@ -22143,14 +21502,7 @@
                 <w:sz w:val="24"/>
                 <w:szCs w:val="24"/>
               </w:rPr>
-              <w:t xml:space="preserve"> </w:t>
-            </w:r>
-            <w:r>
-              <w:rPr>
-                <w:sz w:val="24"/>
-                <w:szCs w:val="24"/>
-              </w:rPr>
-              <w:t>Inserito</w:t>
+              <w:t xml:space="preserve"> Inserito</w:t>
             </w:r>
           </w:p>
         </w:tc>
@@ -22284,14 +21636,7 @@
                 <w:sz w:val="24"/>
                 <w:szCs w:val="24"/>
               </w:rPr>
-              <w:t xml:space="preserve"> </w:t>
-            </w:r>
-            <w:r>
-              <w:rPr>
-                <w:sz w:val="24"/>
-                <w:szCs w:val="24"/>
-              </w:rPr>
-              <w:t>Inserito</w:t>
+              <w:t xml:space="preserve"> Inserito</w:t>
             </w:r>
           </w:p>
         </w:tc>
@@ -22424,21 +21769,7 @@
                 <w:sz w:val="24"/>
                 <w:szCs w:val="24"/>
               </w:rPr>
-              <w:t xml:space="preserve"> </w:t>
-            </w:r>
-            <w:r>
-              <w:rPr>
-                <w:sz w:val="24"/>
-                <w:szCs w:val="24"/>
-              </w:rPr>
-              <w:t>Inserit</w:t>
-            </w:r>
-            <w:r>
-              <w:rPr>
-                <w:sz w:val="24"/>
-                <w:szCs w:val="24"/>
-              </w:rPr>
-              <w:t>a</w:t>
+              <w:t xml:space="preserve"> Inserita</w:t>
             </w:r>
           </w:p>
         </w:tc>
@@ -22491,14 +21822,7 @@
                 <w:sz w:val="24"/>
                 <w:szCs w:val="24"/>
               </w:rPr>
-              <w:t>inserit</w:t>
-            </w:r>
-            <w:r>
-              <w:rPr>
-                <w:sz w:val="24"/>
-                <w:szCs w:val="24"/>
-              </w:rPr>
-              <w:t>a</w:t>
+              <w:t>inserita</w:t>
             </w:r>
           </w:p>
           <w:p>
@@ -22554,14 +21878,7 @@
                 <w:sz w:val="24"/>
                 <w:szCs w:val="24"/>
               </w:rPr>
-              <w:t>inserit</w:t>
-            </w:r>
-            <w:r>
-              <w:rPr>
-                <w:sz w:val="24"/>
-                <w:szCs w:val="24"/>
-              </w:rPr>
-              <w:t>a</w:t>
+              <w:t>inserita</w:t>
             </w:r>
           </w:p>
         </w:tc>
@@ -22598,14 +21915,7 @@
                 <w:sz w:val="24"/>
                 <w:szCs w:val="24"/>
               </w:rPr>
-              <w:t xml:space="preserve"> </w:t>
-            </w:r>
-            <w:r>
-              <w:rPr>
-                <w:sz w:val="24"/>
-                <w:szCs w:val="24"/>
-              </w:rPr>
-              <w:t>Inserito</w:t>
+              <w:t xml:space="preserve"> Inserito</w:t>
             </w:r>
           </w:p>
         </w:tc>
@@ -22737,21 +22047,7 @@
                 <w:sz w:val="24"/>
                 <w:szCs w:val="24"/>
               </w:rPr>
-              <w:t xml:space="preserve"> </w:t>
-            </w:r>
-            <w:r>
-              <w:rPr>
-                <w:sz w:val="24"/>
-                <w:szCs w:val="24"/>
-              </w:rPr>
-              <w:t>Inserit</w:t>
-            </w:r>
-            <w:r>
-              <w:rPr>
-                <w:sz w:val="24"/>
-                <w:szCs w:val="24"/>
-              </w:rPr>
-              <w:t>a</w:t>
+              <w:t xml:space="preserve"> Inserita</w:t>
             </w:r>
           </w:p>
         </w:tc>
@@ -22804,14 +22100,7 @@
                 <w:sz w:val="24"/>
                 <w:szCs w:val="24"/>
               </w:rPr>
-              <w:t>inserit</w:t>
-            </w:r>
-            <w:r>
-              <w:rPr>
-                <w:sz w:val="24"/>
-                <w:szCs w:val="24"/>
-              </w:rPr>
-              <w:t>a</w:t>
+              <w:t>inserita</w:t>
             </w:r>
           </w:p>
           <w:p>
@@ -22853,14 +22142,7 @@
                 <w:sz w:val="24"/>
                 <w:szCs w:val="24"/>
               </w:rPr>
-              <w:t>inserit</w:t>
-            </w:r>
-            <w:r>
-              <w:rPr>
-                <w:sz w:val="24"/>
-                <w:szCs w:val="24"/>
-              </w:rPr>
-              <w:t>a</w:t>
+              <w:t>inserita</w:t>
             </w:r>
           </w:p>
         </w:tc>
@@ -22897,21 +22179,7 @@
                 <w:sz w:val="24"/>
                 <w:szCs w:val="24"/>
               </w:rPr>
-              <w:t xml:space="preserve"> </w:t>
-            </w:r>
-            <w:r>
-              <w:rPr>
-                <w:sz w:val="24"/>
-                <w:szCs w:val="24"/>
-              </w:rPr>
-              <w:t>Inserit</w:t>
-            </w:r>
-            <w:r>
-              <w:rPr>
-                <w:sz w:val="24"/>
-                <w:szCs w:val="24"/>
-              </w:rPr>
-              <w:t>a</w:t>
+              <w:t xml:space="preserve"> Inserita</w:t>
             </w:r>
           </w:p>
         </w:tc>
@@ -23006,14 +22274,7 @@
                 <w:sz w:val="24"/>
                 <w:szCs w:val="24"/>
               </w:rPr>
-              <w:t>inserit</w:t>
-            </w:r>
-            <w:r>
-              <w:rPr>
-                <w:sz w:val="24"/>
-                <w:szCs w:val="24"/>
-              </w:rPr>
-              <w:t>a</w:t>
+              <w:t>inserita</w:t>
             </w:r>
           </w:p>
         </w:tc>
@@ -23330,28 +22591,7 @@
                 <w:sz w:val="24"/>
                 <w:szCs w:val="24"/>
               </w:rPr>
-              <w:t xml:space="preserve">Profilo </w:t>
-            </w:r>
-            <w:r>
-              <w:rPr>
-                <w:sz w:val="24"/>
-                <w:szCs w:val="24"/>
-              </w:rPr>
-              <w:t>non</w:t>
-            </w:r>
-            <w:r>
-              <w:rPr>
-                <w:sz w:val="24"/>
-                <w:szCs w:val="24"/>
-              </w:rPr>
-              <w:t xml:space="preserve"> aggiornato</w:t>
-            </w:r>
-            <w:r>
-              <w:rPr>
-                <w:sz w:val="24"/>
-                <w:szCs w:val="24"/>
-              </w:rPr>
-              <w:t>. Visualizzazione del messaggio d’errore “E-mail non valida”</w:t>
+              <w:t>Profilo non aggiornato. Visualizzazione del messaggio d’errore “E-mail non valida”</w:t>
             </w:r>
           </w:p>
         </w:tc>
@@ -23564,21 +22804,7 @@
                 <w:sz w:val="24"/>
                 <w:szCs w:val="24"/>
               </w:rPr>
-              <w:t>Profilo non aggiornato. Visualizzazione del messaggio d’errore “</w:t>
-            </w:r>
-            <w:r>
-              <w:rPr>
-                <w:sz w:val="24"/>
-                <w:szCs w:val="24"/>
-              </w:rPr>
-              <w:t>Le password non corrispondono</w:t>
-            </w:r>
-            <w:r>
-              <w:rPr>
-                <w:sz w:val="24"/>
-                <w:szCs w:val="24"/>
-              </w:rPr>
-              <w:t>”</w:t>
+              <w:t>Profilo non aggiornato. Visualizzazione del messaggio d’errore “Le password non corrispondono”</w:t>
             </w:r>
           </w:p>
         </w:tc>
@@ -23685,14 +22911,7 @@
                 <w:sz w:val="24"/>
                 <w:szCs w:val="24"/>
               </w:rPr>
-              <w:t>Profilo correttamente aggiornato per tutti i campi</w:t>
-            </w:r>
-            <w:r>
-              <w:rPr>
-                <w:sz w:val="24"/>
-                <w:szCs w:val="24"/>
-              </w:rPr>
-              <w:t xml:space="preserve"> eccetto il nome</w:t>
+              <w:t>Profilo correttamente aggiornato per tutti i campi eccetto il nome</w:t>
             </w:r>
             <w:r>
               <w:rPr>
@@ -23779,14 +22998,7 @@
                 <w:sz w:val="24"/>
                 <w:szCs w:val="24"/>
               </w:rPr>
-              <w:t>2</w:t>
-            </w:r>
-            <w:r>
-              <w:rPr>
-                <w:sz w:val="24"/>
-                <w:szCs w:val="24"/>
-              </w:rPr>
-              <w:t xml:space="preserve"> – II1 – DI1 – AI1 – PI1 – MI1</w:t>
+              <w:t>2 – II1 – DI1 – AI1 – PI1 – MI1</w:t>
             </w:r>
           </w:p>
         </w:tc>
@@ -23813,14 +23025,7 @@
                 <w:sz w:val="24"/>
                 <w:szCs w:val="24"/>
               </w:rPr>
-              <w:t xml:space="preserve">Profilo correttamente aggiornato per tutti i campi eccetto il </w:t>
-            </w:r>
-            <w:r>
-              <w:rPr>
-                <w:sz w:val="24"/>
-                <w:szCs w:val="24"/>
-              </w:rPr>
-              <w:t>cognome</w:t>
+              <w:t>Profilo correttamente aggiornato per tutti i campi eccetto il cognome</w:t>
             </w:r>
             <w:r>
               <w:rPr>
@@ -23908,21 +23113,7 @@
                 <w:sz w:val="24"/>
                 <w:szCs w:val="24"/>
               </w:rPr>
-              <w:t>1 – II</w:t>
-            </w:r>
-            <w:r>
-              <w:rPr>
-                <w:sz w:val="24"/>
-                <w:szCs w:val="24"/>
-              </w:rPr>
-              <w:t>2</w:t>
-            </w:r>
-            <w:r>
-              <w:rPr>
-                <w:sz w:val="24"/>
-                <w:szCs w:val="24"/>
-              </w:rPr>
-              <w:t xml:space="preserve"> – DI1 – AI1 – PI1 – MI1</w:t>
+              <w:t>1 – II2 – DI1 – AI1 – PI1 – MI1</w:t>
             </w:r>
           </w:p>
         </w:tc>
@@ -23949,14 +23140,7 @@
                 <w:sz w:val="24"/>
                 <w:szCs w:val="24"/>
               </w:rPr>
-              <w:t xml:space="preserve">Profilo correttamente aggiornato per tutti i campi eccetto </w:t>
-            </w:r>
-            <w:r>
-              <w:rPr>
-                <w:sz w:val="24"/>
-                <w:szCs w:val="24"/>
-              </w:rPr>
-              <w:t>l’indirizzo</w:t>
+              <w:t>Profilo correttamente aggiornato per tutti i campi eccetto l’indirizzo</w:t>
             </w:r>
             <w:r>
               <w:rPr>
@@ -24043,21 +23227,7 @@
                 <w:sz w:val="24"/>
                 <w:szCs w:val="24"/>
               </w:rPr>
-              <w:t>1 – II1 – DI</w:t>
-            </w:r>
-            <w:r>
-              <w:rPr>
-                <w:sz w:val="24"/>
-                <w:szCs w:val="24"/>
-              </w:rPr>
-              <w:t>1</w:t>
-            </w:r>
-            <w:r>
-              <w:rPr>
-                <w:sz w:val="24"/>
-                <w:szCs w:val="24"/>
-              </w:rPr>
-              <w:t xml:space="preserve"> – AI1 – PI1 – MI1</w:t>
+              <w:t>1 – II1 – DI1 – AI1 – PI1 – MI1</w:t>
             </w:r>
           </w:p>
         </w:tc>
@@ -24084,14 +23254,7 @@
                 <w:sz w:val="24"/>
                 <w:szCs w:val="24"/>
               </w:rPr>
-              <w:t xml:space="preserve">Profilo correttamente aggiornato per tutti i campi eccetto </w:t>
-            </w:r>
-            <w:r>
-              <w:rPr>
-                <w:sz w:val="24"/>
-                <w:szCs w:val="24"/>
-              </w:rPr>
-              <w:t>la città</w:t>
+              <w:t>Profilo correttamente aggiornato per tutti i campi eccetto la città</w:t>
             </w:r>
             <w:r>
               <w:rPr>
@@ -24178,21 +23341,7 @@
                 <w:sz w:val="24"/>
                 <w:szCs w:val="24"/>
               </w:rPr>
-              <w:t>1 – II1 – DI1 – AI</w:t>
-            </w:r>
-            <w:r>
-              <w:rPr>
-                <w:sz w:val="24"/>
-                <w:szCs w:val="24"/>
-              </w:rPr>
-              <w:t>2</w:t>
-            </w:r>
-            <w:r>
-              <w:rPr>
-                <w:sz w:val="24"/>
-                <w:szCs w:val="24"/>
-              </w:rPr>
-              <w:t xml:space="preserve"> – PI1 – MI1</w:t>
+              <w:t>1 – II1 – DI1 – AI2 – PI1 – MI1</w:t>
             </w:r>
           </w:p>
         </w:tc>
@@ -24219,14 +23368,7 @@
                 <w:sz w:val="24"/>
                 <w:szCs w:val="24"/>
               </w:rPr>
-              <w:t xml:space="preserve">Profilo correttamente aggiornato per tutti i campi eccetto il </w:t>
-            </w:r>
-            <w:r>
-              <w:rPr>
-                <w:sz w:val="24"/>
-                <w:szCs w:val="24"/>
-              </w:rPr>
-              <w:t>CAP</w:t>
+              <w:t>Profilo correttamente aggiornato per tutti i campi eccetto il CAP</w:t>
             </w:r>
             <w:r>
               <w:rPr>
@@ -24462,14 +23604,7 @@
                 <w:sz w:val="24"/>
                 <w:szCs w:val="24"/>
               </w:rPr>
-              <w:t>1 – II1 – DI1 – AI1 – PI1 – MI</w:t>
-            </w:r>
-            <w:r>
-              <w:rPr>
-                <w:sz w:val="24"/>
-                <w:szCs w:val="24"/>
-              </w:rPr>
-              <w:t>2</w:t>
+              <w:t>1 – II1 – DI1 – AI1 – PI1 – MI2</w:t>
             </w:r>
           </w:p>
         </w:tc>
@@ -24496,14 +23631,7 @@
                 <w:sz w:val="24"/>
                 <w:szCs w:val="24"/>
               </w:rPr>
-              <w:t xml:space="preserve">Profilo correttamente aggiornato per tutti i campi eccetto </w:t>
-            </w:r>
-            <w:r>
-              <w:rPr>
-                <w:sz w:val="24"/>
-                <w:szCs w:val="24"/>
-              </w:rPr>
-              <w:t>la nazione</w:t>
+              <w:t>Profilo correttamente aggiornato per tutti i campi eccetto la nazione</w:t>
             </w:r>
             <w:r>
               <w:rPr>
@@ -24528,6 +23656,369 @@
     </w:p>
     <w:p>
       <w:pPr>
+        <w:pStyle w:val="Titolo2"/>
+        <w:numPr>
+          <w:ilvl w:val="1"/>
+          <w:numId w:val="19"/>
+        </w:numPr>
+      </w:pPr>
+      <w:r>
+        <w:t xml:space="preserve">Funzionalità Gestore </w:t>
+      </w:r>
+      <w:r>
+        <w:t>Ordini</w:t>
+      </w:r>
+    </w:p>
+    <w:p>
+      <w:pPr>
+        <w:pStyle w:val="Titolo3"/>
+        <w:numPr>
+          <w:ilvl w:val="2"/>
+          <w:numId w:val="19"/>
+        </w:numPr>
+      </w:pPr>
+      <w:r>
+        <w:t xml:space="preserve">TC2_1: </w:t>
+      </w:r>
+      <w:r>
+        <w:t>Gestione stato Ordine</w:t>
+      </w:r>
+    </w:p>
+    <w:tbl>
+      <w:tblPr>
+        <w:tblW w:w="0" w:type="auto"/>
+        <w:tblInd w:w="709" w:type="dxa"/>
+        <w:tblBorders>
+          <w:top w:val="single" w:sz="4" w:space="0" w:color="auto"/>
+          <w:left w:val="single" w:sz="4" w:space="0" w:color="auto"/>
+          <w:bottom w:val="single" w:sz="4" w:space="0" w:color="auto"/>
+          <w:right w:val="single" w:sz="4" w:space="0" w:color="auto"/>
+          <w:insideH w:val="single" w:sz="4" w:space="0" w:color="auto"/>
+          <w:insideV w:val="single" w:sz="4" w:space="0" w:color="auto"/>
+        </w:tblBorders>
+        <w:tblLook w:val="04A0" w:firstRow="1" w:lastRow="0" w:firstColumn="1" w:lastColumn="0" w:noHBand="0" w:noVBand="1"/>
+      </w:tblPr>
+      <w:tblGrid>
+        <w:gridCol w:w="2801"/>
+        <w:gridCol w:w="6343"/>
+      </w:tblGrid>
+      <w:tr>
+        <w:tc>
+          <w:tcPr>
+            <w:tcW w:w="2801" w:type="dxa"/>
+            <w:tcBorders>
+              <w:top w:val="single" w:sz="4" w:space="0" w:color="auto"/>
+              <w:left w:val="single" w:sz="4" w:space="0" w:color="auto"/>
+              <w:bottom w:val="single" w:sz="4" w:space="0" w:color="auto"/>
+              <w:right w:val="single" w:sz="4" w:space="0" w:color="auto"/>
+            </w:tcBorders>
+            <w:shd w:val="clear" w:color="auto" w:fill="8EAADB"/>
+            <w:hideMark/>
+          </w:tcPr>
+          <w:p>
+            <w:pPr>
+              <w:rPr>
+                <w:b/>
+                <w:bCs/>
+              </w:rPr>
+            </w:pPr>
+            <w:r>
+              <w:rPr>
+                <w:b/>
+                <w:bCs/>
+              </w:rPr>
+              <w:t>Parametri</w:t>
+            </w:r>
+          </w:p>
+        </w:tc>
+        <w:tc>
+          <w:tcPr>
+            <w:tcW w:w="6343" w:type="dxa"/>
+            <w:tcBorders>
+              <w:top w:val="single" w:sz="4" w:space="0" w:color="auto"/>
+              <w:left w:val="single" w:sz="4" w:space="0" w:color="auto"/>
+              <w:bottom w:val="single" w:sz="4" w:space="0" w:color="auto"/>
+              <w:right w:val="single" w:sz="4" w:space="0" w:color="auto"/>
+            </w:tcBorders>
+            <w:hideMark/>
+          </w:tcPr>
+          <w:p>
+            <w:r>
+              <w:t>Ordine</w:t>
+            </w:r>
+          </w:p>
+        </w:tc>
+      </w:tr>
+      <w:tr>
+        <w:tc>
+          <w:tcPr>
+            <w:tcW w:w="2801" w:type="dxa"/>
+            <w:tcBorders>
+              <w:top w:val="single" w:sz="4" w:space="0" w:color="auto"/>
+              <w:left w:val="single" w:sz="4" w:space="0" w:color="auto"/>
+              <w:bottom w:val="single" w:sz="4" w:space="0" w:color="auto"/>
+              <w:right w:val="single" w:sz="4" w:space="0" w:color="auto"/>
+            </w:tcBorders>
+            <w:shd w:val="clear" w:color="auto" w:fill="8EAADB"/>
+            <w:hideMark/>
+          </w:tcPr>
+          <w:p>
+            <w:pPr>
+              <w:rPr>
+                <w:b/>
+                <w:bCs/>
+              </w:rPr>
+            </w:pPr>
+            <w:r>
+              <w:rPr>
+                <w:b/>
+                <w:bCs/>
+              </w:rPr>
+              <w:t>Oggetti dell’ambiente</w:t>
+            </w:r>
+          </w:p>
+        </w:tc>
+        <w:tc>
+          <w:tcPr>
+            <w:tcW w:w="6343" w:type="dxa"/>
+            <w:tcBorders>
+              <w:top w:val="single" w:sz="4" w:space="0" w:color="auto"/>
+              <w:left w:val="single" w:sz="4" w:space="0" w:color="auto"/>
+              <w:bottom w:val="single" w:sz="4" w:space="0" w:color="auto"/>
+              <w:right w:val="single" w:sz="4" w:space="0" w:color="auto"/>
+            </w:tcBorders>
+            <w:hideMark/>
+          </w:tcPr>
+          <w:p>
+            <w:r>
+              <w:t>Database</w:t>
+            </w:r>
+          </w:p>
+        </w:tc>
+      </w:tr>
+      <w:tr>
+        <w:tc>
+          <w:tcPr>
+            <w:tcW w:w="2801" w:type="dxa"/>
+            <w:tcBorders>
+              <w:top w:val="single" w:sz="4" w:space="0" w:color="auto"/>
+              <w:left w:val="single" w:sz="4" w:space="0" w:color="auto"/>
+              <w:bottom w:val="single" w:sz="4" w:space="0" w:color="auto"/>
+              <w:right w:val="single" w:sz="4" w:space="0" w:color="auto"/>
+            </w:tcBorders>
+            <w:shd w:val="clear" w:color="auto" w:fill="8EAADB"/>
+            <w:hideMark/>
+          </w:tcPr>
+          <w:p>
+            <w:pPr>
+              <w:jc w:val="center"/>
+              <w:rPr>
+                <w:b/>
+                <w:bCs/>
+              </w:rPr>
+            </w:pPr>
+            <w:r>
+              <w:rPr>
+                <w:b/>
+                <w:bCs/>
+              </w:rPr>
+              <w:t>Categorie</w:t>
+            </w:r>
+          </w:p>
+        </w:tc>
+        <w:tc>
+          <w:tcPr>
+            <w:tcW w:w="6343" w:type="dxa"/>
+            <w:tcBorders>
+              <w:top w:val="single" w:sz="4" w:space="0" w:color="auto"/>
+              <w:left w:val="single" w:sz="4" w:space="0" w:color="auto"/>
+              <w:bottom w:val="single" w:sz="4" w:space="0" w:color="auto"/>
+              <w:right w:val="single" w:sz="4" w:space="0" w:color="auto"/>
+            </w:tcBorders>
+            <w:shd w:val="clear" w:color="auto" w:fill="8EAADB"/>
+            <w:hideMark/>
+          </w:tcPr>
+          <w:p>
+            <w:pPr>
+              <w:jc w:val="center"/>
+              <w:rPr>
+                <w:b/>
+                <w:bCs/>
+              </w:rPr>
+            </w:pPr>
+            <w:r>
+              <w:rPr>
+                <w:b/>
+                <w:bCs/>
+              </w:rPr>
+              <w:t>Scelte</w:t>
+            </w:r>
+          </w:p>
+        </w:tc>
+      </w:tr>
+      <w:tr>
+        <w:trPr>
+          <w:trHeight w:val="838"/>
+        </w:trPr>
+        <w:tc>
+          <w:tcPr>
+            <w:tcW w:w="2801" w:type="dxa"/>
+            <w:tcBorders>
+              <w:top w:val="single" w:sz="4" w:space="0" w:color="auto"/>
+              <w:left w:val="single" w:sz="4" w:space="0" w:color="auto"/>
+              <w:bottom w:val="single" w:sz="4" w:space="0" w:color="auto"/>
+              <w:right w:val="single" w:sz="4" w:space="0" w:color="auto"/>
+            </w:tcBorders>
+            <w:shd w:val="clear" w:color="auto" w:fill="8EAADB"/>
+            <w:hideMark/>
+          </w:tcPr>
+          <w:p>
+            <w:r>
+              <w:t>Ordine</w:t>
+            </w:r>
+          </w:p>
+        </w:tc>
+        <w:tc>
+          <w:tcPr>
+            <w:tcW w:w="6343" w:type="dxa"/>
+            <w:tcBorders>
+              <w:top w:val="single" w:sz="4" w:space="0" w:color="auto"/>
+              <w:left w:val="single" w:sz="4" w:space="0" w:color="auto"/>
+              <w:bottom w:val="single" w:sz="4" w:space="0" w:color="auto"/>
+              <w:right w:val="single" w:sz="4" w:space="0" w:color="auto"/>
+            </w:tcBorders>
+            <w:hideMark/>
+          </w:tcPr>
+          <w:p>
+            <w:pPr>
+              <w:pStyle w:val="Paragrafoelenco"/>
+              <w:numPr>
+                <w:ilvl w:val="0"/>
+                <w:numId w:val="24"/>
+              </w:numPr>
+              <w:spacing w:after="0" w:line="240" w:lineRule="auto"/>
+              <w:rPr>
+                <w:sz w:val="24"/>
+                <w:szCs w:val="24"/>
+              </w:rPr>
+            </w:pPr>
+            <w:r>
+              <w:rPr>
+                <w:sz w:val="24"/>
+                <w:szCs w:val="24"/>
+              </w:rPr>
+              <w:t>OP1: ordine/i presente/i nel database</w:t>
+            </w:r>
+          </w:p>
+          <w:p>
+            <w:pPr>
+              <w:pStyle w:val="Paragrafoelenco"/>
+              <w:numPr>
+                <w:ilvl w:val="0"/>
+                <w:numId w:val="24"/>
+              </w:numPr>
+            </w:pPr>
+            <w:r>
+              <w:t>OP2: ordine/i non presente</w:t>
+            </w:r>
+            <w:r>
+              <w:t>/i</w:t>
+            </w:r>
+            <w:r>
+              <w:t xml:space="preserve"> nel database</w:t>
+            </w:r>
+          </w:p>
+          <w:p>
+            <w:pPr>
+              <w:pStyle w:val="Paragrafoelenco"/>
+              <w:numPr>
+                <w:ilvl w:val="0"/>
+                <w:numId w:val="24"/>
+              </w:numPr>
+            </w:pPr>
+            <w:r>
+              <w:t>OP3: ordine/i presente nel database per ogni utente</w:t>
+            </w:r>
+          </w:p>
+          <w:p>
+            <w:pPr>
+              <w:pStyle w:val="Paragrafoelenco"/>
+              <w:numPr>
+                <w:ilvl w:val="0"/>
+                <w:numId w:val="24"/>
+              </w:numPr>
+            </w:pPr>
+            <w:r>
+              <w:t>OP4: ordine/i non presente nel database per ogni utente</w:t>
+            </w:r>
+          </w:p>
+          <w:p>
+            <w:pPr>
+              <w:pStyle w:val="Paragrafoelenco"/>
+              <w:numPr>
+                <w:ilvl w:val="0"/>
+                <w:numId w:val="24"/>
+              </w:numPr>
+            </w:pPr>
+            <w:r>
+              <w:t>OP5: ordine/i presente nel database per intervallo di tempo</w:t>
+            </w:r>
+          </w:p>
+          <w:p>
+            <w:pPr>
+              <w:pStyle w:val="Paragrafoelenco"/>
+              <w:numPr>
+                <w:ilvl w:val="0"/>
+                <w:numId w:val="24"/>
+              </w:numPr>
+            </w:pPr>
+            <w:r>
+              <w:t>OP6: ordine/i non presente nel database per intervallo di tempo</w:t>
+            </w:r>
+          </w:p>
+          <w:p>
+            <w:pPr>
+              <w:pStyle w:val="Paragrafoelenco"/>
+              <w:numPr>
+                <w:ilvl w:val="0"/>
+                <w:numId w:val="24"/>
+              </w:numPr>
+            </w:pPr>
+            <w:r>
+              <w:t>OP7: Cambio stato ordine in “Confermato”</w:t>
+            </w:r>
+          </w:p>
+          <w:p>
+            <w:pPr>
+              <w:pStyle w:val="Paragrafoelenco"/>
+              <w:numPr>
+                <w:ilvl w:val="0"/>
+                <w:numId w:val="24"/>
+              </w:numPr>
+            </w:pPr>
+            <w:r>
+              <w:t>OP8: Cambio stato ordine in “Spedito”</w:t>
+            </w:r>
+          </w:p>
+          <w:p>
+            <w:pPr>
+              <w:pStyle w:val="Paragrafoelenco"/>
+              <w:numPr>
+                <w:ilvl w:val="0"/>
+                <w:numId w:val="24"/>
+              </w:numPr>
+            </w:pPr>
+            <w:r>
+              <w:t>OP9: Cambio stato ordine in “Annullato”</w:t>
+            </w:r>
+          </w:p>
+          <w:p/>
+        </w:tc>
+      </w:tr>
+    </w:tbl>
+    <w:p>
+      <w:pPr>
+        <w:pStyle w:val="Paragrafoelenco"/>
         <w:rPr>
           <w:rFonts w:asciiTheme="majorHAnsi" w:hAnsiTheme="majorHAnsi"/>
           <w:color w:val="365F91" w:themeColor="accent1" w:themeShade="BF"/>
@@ -24538,6 +24029,7 @@
     </w:p>
     <w:p>
       <w:pPr>
+        <w:ind w:firstLine="708"/>
         <w:rPr>
           <w:rFonts w:asciiTheme="majorHAnsi" w:hAnsiTheme="majorHAnsi"/>
           <w:color w:val="365F91" w:themeColor="accent1" w:themeShade="BF"/>
@@ -24548,6 +24040,7 @@
     </w:p>
     <w:p>
       <w:pPr>
+        <w:ind w:firstLine="708"/>
         <w:rPr>
           <w:rFonts w:asciiTheme="majorHAnsi" w:hAnsiTheme="majorHAnsi"/>
           <w:color w:val="365F91" w:themeColor="accent1" w:themeShade="BF"/>
@@ -24555,10 +24048,2105 @@
           <w:szCs w:val="26"/>
         </w:rPr>
       </w:pPr>
+      <w:r>
+        <w:rPr>
+          <w:rFonts w:asciiTheme="majorHAnsi" w:hAnsiTheme="majorHAnsi"/>
+          <w:color w:val="365F91" w:themeColor="accent1" w:themeShade="BF"/>
+          <w:sz w:val="26"/>
+          <w:szCs w:val="26"/>
+        </w:rPr>
+        <w:t>Test Frame</w:t>
+      </w:r>
     </w:p>
+    <w:tbl>
+      <w:tblPr>
+        <w:tblW w:w="0" w:type="auto"/>
+        <w:tblInd w:w="709" w:type="dxa"/>
+        <w:tblBorders>
+          <w:top w:val="single" w:sz="4" w:space="0" w:color="auto"/>
+          <w:left w:val="single" w:sz="4" w:space="0" w:color="auto"/>
+          <w:bottom w:val="single" w:sz="4" w:space="0" w:color="auto"/>
+          <w:right w:val="single" w:sz="4" w:space="0" w:color="auto"/>
+          <w:insideH w:val="single" w:sz="4" w:space="0" w:color="auto"/>
+          <w:insideV w:val="single" w:sz="4" w:space="0" w:color="auto"/>
+        </w:tblBorders>
+        <w:tblLook w:val="04A0" w:firstRow="1" w:lastRow="0" w:firstColumn="1" w:lastColumn="0" w:noHBand="0" w:noVBand="1"/>
+      </w:tblPr>
+      <w:tblGrid>
+        <w:gridCol w:w="4570"/>
+        <w:gridCol w:w="4574"/>
+      </w:tblGrid>
+      <w:tr>
+        <w:tc>
+          <w:tcPr>
+            <w:tcW w:w="4570" w:type="dxa"/>
+            <w:tcBorders>
+              <w:top w:val="single" w:sz="4" w:space="0" w:color="auto"/>
+              <w:left w:val="single" w:sz="4" w:space="0" w:color="auto"/>
+              <w:bottom w:val="single" w:sz="4" w:space="0" w:color="auto"/>
+              <w:right w:val="single" w:sz="4" w:space="0" w:color="auto"/>
+            </w:tcBorders>
+            <w:shd w:val="clear" w:color="auto" w:fill="8EAADB"/>
+            <w:hideMark/>
+          </w:tcPr>
+          <w:p>
+            <w:pPr>
+              <w:rPr>
+                <w:b/>
+                <w:bCs/>
+              </w:rPr>
+            </w:pPr>
+            <w:r>
+              <w:rPr>
+                <w:b/>
+                <w:bCs/>
+              </w:rPr>
+              <w:t>Combinazione</w:t>
+            </w:r>
+          </w:p>
+        </w:tc>
+        <w:tc>
+          <w:tcPr>
+            <w:tcW w:w="4574" w:type="dxa"/>
+            <w:tcBorders>
+              <w:top w:val="single" w:sz="4" w:space="0" w:color="auto"/>
+              <w:left w:val="single" w:sz="4" w:space="0" w:color="auto"/>
+              <w:bottom w:val="single" w:sz="4" w:space="0" w:color="auto"/>
+              <w:right w:val="single" w:sz="4" w:space="0" w:color="auto"/>
+            </w:tcBorders>
+            <w:shd w:val="clear" w:color="auto" w:fill="8EAADB"/>
+            <w:hideMark/>
+          </w:tcPr>
+          <w:p>
+            <w:pPr>
+              <w:rPr>
+                <w:b/>
+                <w:bCs/>
+              </w:rPr>
+            </w:pPr>
+            <w:r>
+              <w:rPr>
+                <w:b/>
+                <w:bCs/>
+              </w:rPr>
+              <w:t>Oracolo</w:t>
+            </w:r>
+          </w:p>
+        </w:tc>
+      </w:tr>
+      <w:tr>
+        <w:tc>
+          <w:tcPr>
+            <w:tcW w:w="4570" w:type="dxa"/>
+            <w:tcBorders>
+              <w:top w:val="single" w:sz="4" w:space="0" w:color="auto"/>
+              <w:left w:val="single" w:sz="4" w:space="0" w:color="auto"/>
+              <w:bottom w:val="single" w:sz="4" w:space="0" w:color="auto"/>
+              <w:right w:val="single" w:sz="4" w:space="0" w:color="auto"/>
+            </w:tcBorders>
+            <w:vAlign w:val="center"/>
+            <w:hideMark/>
+          </w:tcPr>
+          <w:p>
+            <w:pPr>
+              <w:jc w:val="center"/>
+            </w:pPr>
+            <w:r>
+              <w:t>OP1</w:t>
+            </w:r>
+          </w:p>
+        </w:tc>
+        <w:tc>
+          <w:tcPr>
+            <w:tcW w:w="4574" w:type="dxa"/>
+            <w:tcBorders>
+              <w:top w:val="single" w:sz="4" w:space="0" w:color="auto"/>
+              <w:left w:val="single" w:sz="4" w:space="0" w:color="auto"/>
+              <w:bottom w:val="single" w:sz="4" w:space="0" w:color="auto"/>
+              <w:right w:val="single" w:sz="4" w:space="0" w:color="auto"/>
+            </w:tcBorders>
+            <w:hideMark/>
+          </w:tcPr>
+          <w:p>
+            <w:r>
+              <w:t xml:space="preserve">Visualizzazione della pagina della gestione degli </w:t>
+            </w:r>
+            <w:r>
+              <w:lastRenderedPageBreak/>
+              <w:t>ordini</w:t>
+            </w:r>
+          </w:p>
+        </w:tc>
+      </w:tr>
+      <w:tr>
+        <w:tc>
+          <w:tcPr>
+            <w:tcW w:w="4570" w:type="dxa"/>
+            <w:tcBorders>
+              <w:top w:val="single" w:sz="4" w:space="0" w:color="auto"/>
+              <w:left w:val="single" w:sz="4" w:space="0" w:color="auto"/>
+              <w:bottom w:val="single" w:sz="4" w:space="0" w:color="auto"/>
+              <w:right w:val="single" w:sz="4" w:space="0" w:color="auto"/>
+            </w:tcBorders>
+            <w:vAlign w:val="center"/>
+            <w:hideMark/>
+          </w:tcPr>
+          <w:p>
+            <w:pPr>
+              <w:jc w:val="center"/>
+            </w:pPr>
+            <w:r>
+              <w:lastRenderedPageBreak/>
+              <w:t>OP2</w:t>
+            </w:r>
+          </w:p>
+        </w:tc>
+        <w:tc>
+          <w:tcPr>
+            <w:tcW w:w="4574" w:type="dxa"/>
+            <w:tcBorders>
+              <w:top w:val="single" w:sz="4" w:space="0" w:color="auto"/>
+              <w:left w:val="single" w:sz="4" w:space="0" w:color="auto"/>
+              <w:bottom w:val="single" w:sz="4" w:space="0" w:color="auto"/>
+              <w:right w:val="single" w:sz="4" w:space="0" w:color="auto"/>
+            </w:tcBorders>
+            <w:hideMark/>
+          </w:tcPr>
+          <w:p>
+            <w:r>
+              <w:t>Visualizzazione della pagina della gestione degli ordini con lista degli ordini vuota</w:t>
+            </w:r>
+          </w:p>
+        </w:tc>
+      </w:tr>
+      <w:tr>
+        <w:trPr>
+          <w:trHeight w:val="626"/>
+        </w:trPr>
+        <w:tc>
+          <w:tcPr>
+            <w:tcW w:w="4570" w:type="dxa"/>
+            <w:tcBorders>
+              <w:top w:val="single" w:sz="4" w:space="0" w:color="auto"/>
+              <w:left w:val="single" w:sz="4" w:space="0" w:color="auto"/>
+              <w:bottom w:val="single" w:sz="4" w:space="0" w:color="auto"/>
+              <w:right w:val="single" w:sz="4" w:space="0" w:color="auto"/>
+            </w:tcBorders>
+            <w:vAlign w:val="center"/>
+          </w:tcPr>
+          <w:p>
+            <w:pPr>
+              <w:jc w:val="center"/>
+            </w:pPr>
+            <w:r>
+              <w:t>OP1-OP3</w:t>
+            </w:r>
+          </w:p>
+        </w:tc>
+        <w:tc>
+          <w:tcPr>
+            <w:tcW w:w="4574" w:type="dxa"/>
+            <w:tcBorders>
+              <w:top w:val="single" w:sz="4" w:space="0" w:color="auto"/>
+              <w:left w:val="single" w:sz="4" w:space="0" w:color="auto"/>
+              <w:bottom w:val="single" w:sz="4" w:space="0" w:color="auto"/>
+              <w:right w:val="single" w:sz="4" w:space="0" w:color="auto"/>
+            </w:tcBorders>
+          </w:tcPr>
+          <w:p>
+            <w:r>
+              <w:t>Visualizzazione della pagina della gestione degli ordini in base all’id dell’utente inserito</w:t>
+            </w:r>
+          </w:p>
+        </w:tc>
+      </w:tr>
+      <w:tr>
+        <w:tc>
+          <w:tcPr>
+            <w:tcW w:w="4570" w:type="dxa"/>
+            <w:tcBorders>
+              <w:top w:val="single" w:sz="4" w:space="0" w:color="auto"/>
+              <w:left w:val="single" w:sz="4" w:space="0" w:color="auto"/>
+              <w:bottom w:val="single" w:sz="4" w:space="0" w:color="auto"/>
+              <w:right w:val="single" w:sz="4" w:space="0" w:color="auto"/>
+            </w:tcBorders>
+            <w:vAlign w:val="center"/>
+          </w:tcPr>
+          <w:p>
+            <w:pPr>
+              <w:jc w:val="center"/>
+            </w:pPr>
+            <w:r>
+              <w:t>OP2-OP</w:t>
+            </w:r>
+            <w:r>
+              <w:t>4</w:t>
+            </w:r>
+          </w:p>
+        </w:tc>
+        <w:tc>
+          <w:tcPr>
+            <w:tcW w:w="4574" w:type="dxa"/>
+            <w:tcBorders>
+              <w:top w:val="single" w:sz="4" w:space="0" w:color="auto"/>
+              <w:left w:val="single" w:sz="4" w:space="0" w:color="auto"/>
+              <w:bottom w:val="single" w:sz="4" w:space="0" w:color="auto"/>
+              <w:right w:val="single" w:sz="4" w:space="0" w:color="auto"/>
+            </w:tcBorders>
+          </w:tcPr>
+          <w:p>
+            <w:r>
+              <w:t>Visualizzazione della pagina della gestione degli ordini in base all’id dell’utente inserito con lista degli ordini vuota</w:t>
+            </w:r>
+          </w:p>
+        </w:tc>
+      </w:tr>
+      <w:tr>
+        <w:tc>
+          <w:tcPr>
+            <w:tcW w:w="4570" w:type="dxa"/>
+            <w:tcBorders>
+              <w:top w:val="single" w:sz="4" w:space="0" w:color="auto"/>
+              <w:left w:val="single" w:sz="4" w:space="0" w:color="auto"/>
+              <w:bottom w:val="single" w:sz="4" w:space="0" w:color="auto"/>
+              <w:right w:val="single" w:sz="4" w:space="0" w:color="auto"/>
+            </w:tcBorders>
+            <w:vAlign w:val="center"/>
+          </w:tcPr>
+          <w:p>
+            <w:pPr>
+              <w:jc w:val="center"/>
+            </w:pPr>
+            <w:r>
+              <w:t>OP1-OP5</w:t>
+            </w:r>
+          </w:p>
+        </w:tc>
+        <w:tc>
+          <w:tcPr>
+            <w:tcW w:w="4574" w:type="dxa"/>
+            <w:tcBorders>
+              <w:top w:val="single" w:sz="4" w:space="0" w:color="auto"/>
+              <w:left w:val="single" w:sz="4" w:space="0" w:color="auto"/>
+              <w:bottom w:val="single" w:sz="4" w:space="0" w:color="auto"/>
+              <w:right w:val="single" w:sz="4" w:space="0" w:color="auto"/>
+            </w:tcBorders>
+          </w:tcPr>
+          <w:p>
+            <w:r>
+              <w:t>Visualizzazione della pagina della gestione degli ordini in base alle date di inizio e fine selezionate</w:t>
+            </w:r>
+          </w:p>
+        </w:tc>
+      </w:tr>
+      <w:tr>
+        <w:tc>
+          <w:tcPr>
+            <w:tcW w:w="4570" w:type="dxa"/>
+            <w:tcBorders>
+              <w:top w:val="single" w:sz="4" w:space="0" w:color="auto"/>
+              <w:left w:val="single" w:sz="4" w:space="0" w:color="auto"/>
+              <w:bottom w:val="single" w:sz="4" w:space="0" w:color="auto"/>
+              <w:right w:val="single" w:sz="4" w:space="0" w:color="auto"/>
+            </w:tcBorders>
+            <w:vAlign w:val="center"/>
+          </w:tcPr>
+          <w:p>
+            <w:pPr>
+              <w:jc w:val="center"/>
+            </w:pPr>
+            <w:r>
+              <w:t>OP2-OP6</w:t>
+            </w:r>
+          </w:p>
+        </w:tc>
+        <w:tc>
+          <w:tcPr>
+            <w:tcW w:w="4574" w:type="dxa"/>
+            <w:tcBorders>
+              <w:top w:val="single" w:sz="4" w:space="0" w:color="auto"/>
+              <w:left w:val="single" w:sz="4" w:space="0" w:color="auto"/>
+              <w:bottom w:val="single" w:sz="4" w:space="0" w:color="auto"/>
+              <w:right w:val="single" w:sz="4" w:space="0" w:color="auto"/>
+            </w:tcBorders>
+          </w:tcPr>
+          <w:p>
+            <w:r>
+              <w:t>Visualizzazione della pagina della gestione degli ordini in base alle date di inizio e fine selezionate con lista degli ordini vuota</w:t>
+            </w:r>
+          </w:p>
+        </w:tc>
+      </w:tr>
+      <w:tr>
+        <w:tc>
+          <w:tcPr>
+            <w:tcW w:w="4570" w:type="dxa"/>
+            <w:tcBorders>
+              <w:top w:val="single" w:sz="4" w:space="0" w:color="auto"/>
+              <w:left w:val="single" w:sz="4" w:space="0" w:color="auto"/>
+              <w:bottom w:val="single" w:sz="4" w:space="0" w:color="auto"/>
+              <w:right w:val="single" w:sz="4" w:space="0" w:color="auto"/>
+            </w:tcBorders>
+            <w:vAlign w:val="center"/>
+          </w:tcPr>
+          <w:p>
+            <w:pPr>
+              <w:jc w:val="center"/>
+            </w:pPr>
+            <w:r>
+              <w:t>OP1-OP7</w:t>
+            </w:r>
+          </w:p>
+        </w:tc>
+        <w:tc>
+          <w:tcPr>
+            <w:tcW w:w="4574" w:type="dxa"/>
+            <w:tcBorders>
+              <w:top w:val="single" w:sz="4" w:space="0" w:color="auto"/>
+              <w:left w:val="single" w:sz="4" w:space="0" w:color="auto"/>
+              <w:bottom w:val="single" w:sz="4" w:space="0" w:color="auto"/>
+              <w:right w:val="single" w:sz="4" w:space="0" w:color="auto"/>
+            </w:tcBorders>
+          </w:tcPr>
+          <w:p>
+            <w:r>
+              <w:t>Visualizzazione della pagina della gestione degli ordini con lista degli ordini con stato “in</w:t>
+            </w:r>
+            <w:r>
+              <w:t xml:space="preserve"> lavorazione</w:t>
+            </w:r>
+            <w:r>
+              <w:t>”</w:t>
+            </w:r>
+          </w:p>
+        </w:tc>
+      </w:tr>
+      <w:tr>
+        <w:tc>
+          <w:tcPr>
+            <w:tcW w:w="4570" w:type="dxa"/>
+            <w:tcBorders>
+              <w:top w:val="single" w:sz="4" w:space="0" w:color="auto"/>
+              <w:left w:val="single" w:sz="4" w:space="0" w:color="auto"/>
+              <w:bottom w:val="single" w:sz="4" w:space="0" w:color="auto"/>
+              <w:right w:val="single" w:sz="4" w:space="0" w:color="auto"/>
+            </w:tcBorders>
+            <w:vAlign w:val="center"/>
+          </w:tcPr>
+          <w:p>
+            <w:pPr>
+              <w:jc w:val="center"/>
+            </w:pPr>
+            <w:r>
+              <w:t>OP1-OP8</w:t>
+            </w:r>
+          </w:p>
+        </w:tc>
+        <w:tc>
+          <w:tcPr>
+            <w:tcW w:w="4574" w:type="dxa"/>
+            <w:tcBorders>
+              <w:top w:val="single" w:sz="4" w:space="0" w:color="auto"/>
+              <w:left w:val="single" w:sz="4" w:space="0" w:color="auto"/>
+              <w:bottom w:val="single" w:sz="4" w:space="0" w:color="auto"/>
+              <w:right w:val="single" w:sz="4" w:space="0" w:color="auto"/>
+            </w:tcBorders>
+          </w:tcPr>
+          <w:p>
+            <w:r>
+              <w:t>Visualizzazione della pagina della gestione degli ordini con lista degli ordini con stato “confermato”</w:t>
+            </w:r>
+          </w:p>
+        </w:tc>
+      </w:tr>
+      <w:tr>
+        <w:tc>
+          <w:tcPr>
+            <w:tcW w:w="4570" w:type="dxa"/>
+            <w:tcBorders>
+              <w:top w:val="single" w:sz="4" w:space="0" w:color="auto"/>
+              <w:left w:val="single" w:sz="4" w:space="0" w:color="auto"/>
+              <w:bottom w:val="single" w:sz="4" w:space="0" w:color="auto"/>
+              <w:right w:val="single" w:sz="4" w:space="0" w:color="auto"/>
+            </w:tcBorders>
+            <w:vAlign w:val="center"/>
+          </w:tcPr>
+          <w:p>
+            <w:pPr>
+              <w:jc w:val="center"/>
+            </w:pPr>
+            <w:r>
+              <w:t>OP1-OP9</w:t>
+            </w:r>
+          </w:p>
+        </w:tc>
+        <w:tc>
+          <w:tcPr>
+            <w:tcW w:w="4574" w:type="dxa"/>
+            <w:tcBorders>
+              <w:top w:val="single" w:sz="4" w:space="0" w:color="auto"/>
+              <w:left w:val="single" w:sz="4" w:space="0" w:color="auto"/>
+              <w:bottom w:val="single" w:sz="4" w:space="0" w:color="auto"/>
+              <w:right w:val="single" w:sz="4" w:space="0" w:color="auto"/>
+            </w:tcBorders>
+          </w:tcPr>
+          <w:p>
+            <w:r>
+              <w:t xml:space="preserve">Visualizzazione della pagina della gestione degli ordini con lista degli ordini con qualsiasi stato </w:t>
+            </w:r>
+          </w:p>
+        </w:tc>
+      </w:tr>
+    </w:tbl>
+    <w:p>
+      <w:pPr>
+        <w:rPr>
+          <w:rFonts w:asciiTheme="majorHAnsi" w:hAnsiTheme="majorHAnsi"/>
+          <w:color w:val="365F91" w:themeColor="accent1" w:themeShade="BF"/>
+          <w:sz w:val="26"/>
+          <w:szCs w:val="26"/>
+        </w:rPr>
+      </w:pPr>
+    </w:p>
+    <w:p>
+      <w:pPr>
+        <w:pStyle w:val="Titolo2"/>
+        <w:numPr>
+          <w:ilvl w:val="1"/>
+          <w:numId w:val="19"/>
+        </w:numPr>
+      </w:pPr>
+      <w:r>
+        <w:t>Funzionalità Gestore Catalogo</w:t>
+      </w:r>
+    </w:p>
+    <w:p>
+      <w:pPr>
+        <w:pStyle w:val="Titolo3"/>
+        <w:numPr>
+          <w:ilvl w:val="2"/>
+          <w:numId w:val="19"/>
+        </w:numPr>
+      </w:pPr>
+      <w:r>
+        <w:t>Aggiunta di un prodotto al catalogo</w:t>
+      </w:r>
+    </w:p>
+    <w:tbl>
+      <w:tblPr>
+        <w:tblW w:w="0" w:type="auto"/>
+        <w:tblInd w:w="709" w:type="dxa"/>
+        <w:tblBorders>
+          <w:top w:val="single" w:sz="4" w:space="0" w:color="auto"/>
+          <w:left w:val="single" w:sz="4" w:space="0" w:color="auto"/>
+          <w:bottom w:val="single" w:sz="4" w:space="0" w:color="auto"/>
+          <w:right w:val="single" w:sz="4" w:space="0" w:color="auto"/>
+          <w:insideH w:val="single" w:sz="4" w:space="0" w:color="auto"/>
+          <w:insideV w:val="single" w:sz="4" w:space="0" w:color="auto"/>
+        </w:tblBorders>
+        <w:tblLook w:val="04A0" w:firstRow="1" w:lastRow="0" w:firstColumn="1" w:lastColumn="0" w:noHBand="0" w:noVBand="1"/>
+      </w:tblPr>
+      <w:tblGrid>
+        <w:gridCol w:w="2801"/>
+        <w:gridCol w:w="6343"/>
+      </w:tblGrid>
+      <w:tr>
+        <w:tc>
+          <w:tcPr>
+            <w:tcW w:w="2801" w:type="dxa"/>
+            <w:tcBorders>
+              <w:top w:val="single" w:sz="4" w:space="0" w:color="auto"/>
+              <w:left w:val="single" w:sz="4" w:space="0" w:color="auto"/>
+              <w:bottom w:val="single" w:sz="4" w:space="0" w:color="auto"/>
+              <w:right w:val="single" w:sz="4" w:space="0" w:color="auto"/>
+            </w:tcBorders>
+            <w:shd w:val="clear" w:color="auto" w:fill="8EAADB"/>
+            <w:hideMark/>
+          </w:tcPr>
+          <w:p>
+            <w:pPr>
+              <w:pStyle w:val="Paragrafoelenco"/>
+              <w:ind w:left="360"/>
+              <w:rPr>
+                <w:b/>
+                <w:bCs/>
+              </w:rPr>
+            </w:pPr>
+            <w:r>
+              <w:rPr>
+                <w:b/>
+                <w:bCs/>
+              </w:rPr>
+              <w:t>Param</w:t>
+            </w:r>
+            <w:r>
+              <w:rPr>
+                <w:b/>
+                <w:bCs/>
+              </w:rPr>
+              <w:t>e</w:t>
+            </w:r>
+            <w:r>
+              <w:rPr>
+                <w:b/>
+                <w:bCs/>
+              </w:rPr>
+              <w:t>tri</w:t>
+            </w:r>
+          </w:p>
+        </w:tc>
+        <w:tc>
+          <w:tcPr>
+            <w:tcW w:w="6343" w:type="dxa"/>
+            <w:tcBorders>
+              <w:top w:val="single" w:sz="4" w:space="0" w:color="auto"/>
+              <w:left w:val="single" w:sz="4" w:space="0" w:color="auto"/>
+              <w:bottom w:val="single" w:sz="4" w:space="0" w:color="auto"/>
+              <w:right w:val="single" w:sz="4" w:space="0" w:color="auto"/>
+            </w:tcBorders>
+            <w:hideMark/>
+          </w:tcPr>
+          <w:p>
+            <w:r>
+              <w:t>ISBN, Nome, Autore, Descrizione, Immagine, Prezzo, Quantità, Genere, Categoria</w:t>
+            </w:r>
+          </w:p>
+        </w:tc>
+      </w:tr>
+      <w:tr>
+        <w:tc>
+          <w:tcPr>
+            <w:tcW w:w="2801" w:type="dxa"/>
+            <w:tcBorders>
+              <w:top w:val="single" w:sz="4" w:space="0" w:color="auto"/>
+              <w:left w:val="single" w:sz="4" w:space="0" w:color="auto"/>
+              <w:bottom w:val="single" w:sz="4" w:space="0" w:color="auto"/>
+              <w:right w:val="single" w:sz="4" w:space="0" w:color="auto"/>
+            </w:tcBorders>
+            <w:shd w:val="clear" w:color="auto" w:fill="8EAADB"/>
+            <w:hideMark/>
+          </w:tcPr>
+          <w:p>
+            <w:pPr>
+              <w:rPr>
+                <w:b/>
+                <w:bCs/>
+              </w:rPr>
+            </w:pPr>
+            <w:r>
+              <w:rPr>
+                <w:b/>
+                <w:bCs/>
+              </w:rPr>
+              <w:t>Oggetti dell’ambiente</w:t>
+            </w:r>
+          </w:p>
+        </w:tc>
+        <w:tc>
+          <w:tcPr>
+            <w:tcW w:w="6343" w:type="dxa"/>
+            <w:tcBorders>
+              <w:top w:val="single" w:sz="4" w:space="0" w:color="auto"/>
+              <w:left w:val="single" w:sz="4" w:space="0" w:color="auto"/>
+              <w:bottom w:val="single" w:sz="4" w:space="0" w:color="auto"/>
+              <w:right w:val="single" w:sz="4" w:space="0" w:color="auto"/>
+            </w:tcBorders>
+            <w:hideMark/>
+          </w:tcPr>
+          <w:p>
+            <w:r>
+              <w:t>Database</w:t>
+            </w:r>
+          </w:p>
+        </w:tc>
+      </w:tr>
+      <w:tr>
+        <w:tc>
+          <w:tcPr>
+            <w:tcW w:w="2801" w:type="dxa"/>
+            <w:tcBorders>
+              <w:top w:val="single" w:sz="4" w:space="0" w:color="auto"/>
+              <w:left w:val="single" w:sz="4" w:space="0" w:color="auto"/>
+              <w:bottom w:val="single" w:sz="4" w:space="0" w:color="auto"/>
+              <w:right w:val="single" w:sz="4" w:space="0" w:color="auto"/>
+            </w:tcBorders>
+            <w:shd w:val="clear" w:color="auto" w:fill="8EAADB"/>
+            <w:hideMark/>
+          </w:tcPr>
+          <w:p>
+            <w:pPr>
+              <w:jc w:val="center"/>
+              <w:rPr>
+                <w:b/>
+                <w:bCs/>
+              </w:rPr>
+            </w:pPr>
+            <w:r>
+              <w:rPr>
+                <w:b/>
+                <w:bCs/>
+              </w:rPr>
+              <w:t>Categorie</w:t>
+            </w:r>
+          </w:p>
+        </w:tc>
+        <w:tc>
+          <w:tcPr>
+            <w:tcW w:w="6343" w:type="dxa"/>
+            <w:tcBorders>
+              <w:top w:val="single" w:sz="4" w:space="0" w:color="auto"/>
+              <w:left w:val="single" w:sz="4" w:space="0" w:color="auto"/>
+              <w:bottom w:val="single" w:sz="4" w:space="0" w:color="auto"/>
+              <w:right w:val="single" w:sz="4" w:space="0" w:color="auto"/>
+            </w:tcBorders>
+            <w:shd w:val="clear" w:color="auto" w:fill="8EAADB"/>
+            <w:hideMark/>
+          </w:tcPr>
+          <w:p>
+            <w:pPr>
+              <w:jc w:val="center"/>
+              <w:rPr>
+                <w:b/>
+                <w:bCs/>
+              </w:rPr>
+            </w:pPr>
+            <w:r>
+              <w:rPr>
+                <w:b/>
+                <w:bCs/>
+              </w:rPr>
+              <w:t>Scelte</w:t>
+            </w:r>
+          </w:p>
+        </w:tc>
+      </w:tr>
+      <w:tr>
+        <w:trPr>
+          <w:trHeight w:val="838"/>
+        </w:trPr>
+        <w:tc>
+          <w:tcPr>
+            <w:tcW w:w="2801" w:type="dxa"/>
+            <w:tcBorders>
+              <w:top w:val="single" w:sz="4" w:space="0" w:color="auto"/>
+              <w:left w:val="single" w:sz="4" w:space="0" w:color="auto"/>
+              <w:bottom w:val="single" w:sz="4" w:space="0" w:color="auto"/>
+              <w:right w:val="single" w:sz="4" w:space="0" w:color="auto"/>
+            </w:tcBorders>
+            <w:shd w:val="clear" w:color="auto" w:fill="8EAADB"/>
+            <w:hideMark/>
+          </w:tcPr>
+          <w:p>
+            <w:r>
+              <w:t>ISBN</w:t>
+            </w:r>
+          </w:p>
+        </w:tc>
+        <w:tc>
+          <w:tcPr>
+            <w:tcW w:w="6343" w:type="dxa"/>
+            <w:tcBorders>
+              <w:top w:val="single" w:sz="4" w:space="0" w:color="auto"/>
+              <w:left w:val="single" w:sz="4" w:space="0" w:color="auto"/>
+              <w:bottom w:val="single" w:sz="4" w:space="0" w:color="auto"/>
+              <w:right w:val="single" w:sz="4" w:space="0" w:color="auto"/>
+            </w:tcBorders>
+            <w:hideMark/>
+          </w:tcPr>
+          <w:p>
+            <w:pPr>
+              <w:pStyle w:val="Paragrafoelenco"/>
+              <w:numPr>
+                <w:ilvl w:val="0"/>
+                <w:numId w:val="24"/>
+              </w:numPr>
+              <w:spacing w:after="0" w:line="240" w:lineRule="auto"/>
+            </w:pPr>
+            <w:r>
+              <w:t>IV</w:t>
+            </w:r>
+            <w:r>
+              <w:t xml:space="preserve">1: </w:t>
+            </w:r>
+            <w:proofErr w:type="spellStart"/>
+            <w:r>
+              <w:t>isbn</w:t>
+            </w:r>
+            <w:proofErr w:type="spellEnd"/>
+            <w:r>
+              <w:t xml:space="preserve"> vuoto</w:t>
+            </w:r>
+          </w:p>
+          <w:p>
+            <w:pPr>
+              <w:pStyle w:val="Paragrafoelenco"/>
+              <w:numPr>
+                <w:ilvl w:val="0"/>
+                <w:numId w:val="24"/>
+              </w:numPr>
+            </w:pPr>
+            <w:r>
+              <w:t>IV</w:t>
+            </w:r>
+            <w:r>
+              <w:t xml:space="preserve">2: </w:t>
+            </w:r>
+            <w:proofErr w:type="spellStart"/>
+            <w:r>
+              <w:t>isbn</w:t>
+            </w:r>
+            <w:proofErr w:type="spellEnd"/>
+            <w:r>
+              <w:t xml:space="preserve"> non vuoto</w:t>
+            </w:r>
+          </w:p>
+        </w:tc>
+      </w:tr>
+      <w:tr>
+        <w:trPr>
+          <w:trHeight w:val="838"/>
+        </w:trPr>
+        <w:tc>
+          <w:tcPr>
+            <w:tcW w:w="2801" w:type="dxa"/>
+            <w:tcBorders>
+              <w:top w:val="single" w:sz="4" w:space="0" w:color="auto"/>
+              <w:left w:val="single" w:sz="4" w:space="0" w:color="auto"/>
+              <w:bottom w:val="single" w:sz="4" w:space="0" w:color="auto"/>
+              <w:right w:val="single" w:sz="4" w:space="0" w:color="auto"/>
+            </w:tcBorders>
+            <w:shd w:val="clear" w:color="auto" w:fill="8EAADB"/>
+          </w:tcPr>
+          <w:p>
+            <w:r>
+              <w:t>Nome</w:t>
+            </w:r>
+          </w:p>
+        </w:tc>
+        <w:tc>
+          <w:tcPr>
+            <w:tcW w:w="6343" w:type="dxa"/>
+            <w:tcBorders>
+              <w:top w:val="single" w:sz="4" w:space="0" w:color="auto"/>
+              <w:left w:val="single" w:sz="4" w:space="0" w:color="auto"/>
+              <w:bottom w:val="single" w:sz="4" w:space="0" w:color="auto"/>
+              <w:right w:val="single" w:sz="4" w:space="0" w:color="auto"/>
+            </w:tcBorders>
+          </w:tcPr>
+          <w:p>
+            <w:pPr>
+              <w:pStyle w:val="Paragrafoelenco"/>
+              <w:numPr>
+                <w:ilvl w:val="0"/>
+                <w:numId w:val="24"/>
+              </w:numPr>
+            </w:pPr>
+            <w:r>
+              <w:t>NV1</w:t>
+            </w:r>
+            <w:r>
+              <w:t xml:space="preserve">: </w:t>
+            </w:r>
+            <w:r>
+              <w:t>nome vuoto</w:t>
+            </w:r>
+          </w:p>
+          <w:p>
+            <w:pPr>
+              <w:pStyle w:val="Paragrafoelenco"/>
+              <w:numPr>
+                <w:ilvl w:val="0"/>
+                <w:numId w:val="24"/>
+              </w:numPr>
+            </w:pPr>
+            <w:r>
+              <w:t>NV2</w:t>
+            </w:r>
+            <w:r>
+              <w:t xml:space="preserve">: </w:t>
+            </w:r>
+            <w:r>
+              <w:t>nome non vuoto</w:t>
+            </w:r>
+          </w:p>
+        </w:tc>
+      </w:tr>
+      <w:tr>
+        <w:trPr>
+          <w:trHeight w:val="838"/>
+        </w:trPr>
+        <w:tc>
+          <w:tcPr>
+            <w:tcW w:w="2801" w:type="dxa"/>
+            <w:tcBorders>
+              <w:top w:val="single" w:sz="4" w:space="0" w:color="auto"/>
+              <w:left w:val="single" w:sz="4" w:space="0" w:color="auto"/>
+              <w:bottom w:val="single" w:sz="4" w:space="0" w:color="auto"/>
+              <w:right w:val="single" w:sz="4" w:space="0" w:color="auto"/>
+            </w:tcBorders>
+            <w:shd w:val="clear" w:color="auto" w:fill="8EAADB"/>
+          </w:tcPr>
+          <w:p>
+            <w:r>
+              <w:lastRenderedPageBreak/>
+              <w:t>Autore</w:t>
+            </w:r>
+          </w:p>
+        </w:tc>
+        <w:tc>
+          <w:tcPr>
+            <w:tcW w:w="6343" w:type="dxa"/>
+            <w:tcBorders>
+              <w:top w:val="single" w:sz="4" w:space="0" w:color="auto"/>
+              <w:left w:val="single" w:sz="4" w:space="0" w:color="auto"/>
+              <w:bottom w:val="single" w:sz="4" w:space="0" w:color="auto"/>
+              <w:right w:val="single" w:sz="4" w:space="0" w:color="auto"/>
+            </w:tcBorders>
+          </w:tcPr>
+          <w:p>
+            <w:pPr>
+              <w:pStyle w:val="Paragrafoelenco"/>
+              <w:numPr>
+                <w:ilvl w:val="0"/>
+                <w:numId w:val="24"/>
+              </w:numPr>
+            </w:pPr>
+            <w:r>
+              <w:t>AV1</w:t>
+            </w:r>
+            <w:r>
+              <w:t xml:space="preserve">: </w:t>
+            </w:r>
+            <w:r>
+              <w:t>autore vuoto</w:t>
+            </w:r>
+          </w:p>
+          <w:p>
+            <w:pPr>
+              <w:pStyle w:val="Paragrafoelenco"/>
+              <w:numPr>
+                <w:ilvl w:val="0"/>
+                <w:numId w:val="24"/>
+              </w:numPr>
+            </w:pPr>
+            <w:r>
+              <w:t>AV2</w:t>
+            </w:r>
+            <w:r>
+              <w:t xml:space="preserve">: </w:t>
+            </w:r>
+            <w:r>
+              <w:t>autore non vuoto</w:t>
+            </w:r>
+          </w:p>
+        </w:tc>
+      </w:tr>
+      <w:tr>
+        <w:trPr>
+          <w:trHeight w:val="838"/>
+        </w:trPr>
+        <w:tc>
+          <w:tcPr>
+            <w:tcW w:w="2801" w:type="dxa"/>
+            <w:tcBorders>
+              <w:top w:val="single" w:sz="4" w:space="0" w:color="auto"/>
+              <w:left w:val="single" w:sz="4" w:space="0" w:color="auto"/>
+              <w:bottom w:val="single" w:sz="4" w:space="0" w:color="auto"/>
+              <w:right w:val="single" w:sz="4" w:space="0" w:color="auto"/>
+            </w:tcBorders>
+            <w:shd w:val="clear" w:color="auto" w:fill="8EAADB"/>
+          </w:tcPr>
+          <w:p>
+            <w:r>
+              <w:t>Descrizione</w:t>
+            </w:r>
+          </w:p>
+        </w:tc>
+        <w:tc>
+          <w:tcPr>
+            <w:tcW w:w="6343" w:type="dxa"/>
+            <w:tcBorders>
+              <w:top w:val="single" w:sz="4" w:space="0" w:color="auto"/>
+              <w:left w:val="single" w:sz="4" w:space="0" w:color="auto"/>
+              <w:bottom w:val="single" w:sz="4" w:space="0" w:color="auto"/>
+              <w:right w:val="single" w:sz="4" w:space="0" w:color="auto"/>
+            </w:tcBorders>
+          </w:tcPr>
+          <w:p>
+            <w:pPr>
+              <w:pStyle w:val="Paragrafoelenco"/>
+              <w:numPr>
+                <w:ilvl w:val="0"/>
+                <w:numId w:val="24"/>
+              </w:numPr>
+            </w:pPr>
+            <w:r>
+              <w:t>DV1</w:t>
+            </w:r>
+            <w:r>
+              <w:t xml:space="preserve">: </w:t>
+            </w:r>
+            <w:r>
+              <w:t>descrizione vuota</w:t>
+            </w:r>
+          </w:p>
+          <w:p>
+            <w:pPr>
+              <w:pStyle w:val="Paragrafoelenco"/>
+              <w:numPr>
+                <w:ilvl w:val="0"/>
+                <w:numId w:val="24"/>
+              </w:numPr>
+            </w:pPr>
+            <w:r>
+              <w:t>DV2</w:t>
+            </w:r>
+            <w:r>
+              <w:t xml:space="preserve">: </w:t>
+            </w:r>
+            <w:r>
+              <w:t>descrizione non vuota</w:t>
+            </w:r>
+          </w:p>
+        </w:tc>
+      </w:tr>
+      <w:tr>
+        <w:trPr>
+          <w:trHeight w:val="838"/>
+        </w:trPr>
+        <w:tc>
+          <w:tcPr>
+            <w:tcW w:w="2801" w:type="dxa"/>
+            <w:tcBorders>
+              <w:top w:val="single" w:sz="4" w:space="0" w:color="auto"/>
+              <w:left w:val="single" w:sz="4" w:space="0" w:color="auto"/>
+              <w:bottom w:val="single" w:sz="4" w:space="0" w:color="auto"/>
+              <w:right w:val="single" w:sz="4" w:space="0" w:color="auto"/>
+            </w:tcBorders>
+            <w:shd w:val="clear" w:color="auto" w:fill="8EAADB"/>
+          </w:tcPr>
+          <w:p>
+            <w:r>
+              <w:t>Immagine</w:t>
+            </w:r>
+          </w:p>
+        </w:tc>
+        <w:tc>
+          <w:tcPr>
+            <w:tcW w:w="6343" w:type="dxa"/>
+            <w:tcBorders>
+              <w:top w:val="single" w:sz="4" w:space="0" w:color="auto"/>
+              <w:left w:val="single" w:sz="4" w:space="0" w:color="auto"/>
+              <w:bottom w:val="single" w:sz="4" w:space="0" w:color="auto"/>
+              <w:right w:val="single" w:sz="4" w:space="0" w:color="auto"/>
+            </w:tcBorders>
+          </w:tcPr>
+          <w:p>
+            <w:pPr>
+              <w:pStyle w:val="Paragrafoelenco"/>
+              <w:numPr>
+                <w:ilvl w:val="0"/>
+                <w:numId w:val="24"/>
+              </w:numPr>
+            </w:pPr>
+            <w:r>
+              <w:t>IMV1</w:t>
+            </w:r>
+            <w:r>
+              <w:t>:</w:t>
+            </w:r>
+            <w:r>
+              <w:t xml:space="preserve"> immagine vuota</w:t>
+            </w:r>
+          </w:p>
+          <w:p>
+            <w:pPr>
+              <w:pStyle w:val="Paragrafoelenco"/>
+              <w:numPr>
+                <w:ilvl w:val="0"/>
+                <w:numId w:val="24"/>
+              </w:numPr>
+            </w:pPr>
+            <w:r>
+              <w:t>IMV2:</w:t>
+            </w:r>
+            <w:r>
+              <w:t xml:space="preserve"> immagine non vuota</w:t>
+            </w:r>
+          </w:p>
+        </w:tc>
+      </w:tr>
+      <w:tr>
+        <w:trPr>
+          <w:trHeight w:val="838"/>
+        </w:trPr>
+        <w:tc>
+          <w:tcPr>
+            <w:tcW w:w="2801" w:type="dxa"/>
+            <w:tcBorders>
+              <w:top w:val="single" w:sz="4" w:space="0" w:color="auto"/>
+              <w:left w:val="single" w:sz="4" w:space="0" w:color="auto"/>
+              <w:bottom w:val="single" w:sz="4" w:space="0" w:color="auto"/>
+              <w:right w:val="single" w:sz="4" w:space="0" w:color="auto"/>
+            </w:tcBorders>
+            <w:shd w:val="clear" w:color="auto" w:fill="8EAADB"/>
+          </w:tcPr>
+          <w:p>
+            <w:r>
+              <w:t>Prezzo</w:t>
+            </w:r>
+          </w:p>
+        </w:tc>
+        <w:tc>
+          <w:tcPr>
+            <w:tcW w:w="6343" w:type="dxa"/>
+            <w:tcBorders>
+              <w:top w:val="single" w:sz="4" w:space="0" w:color="auto"/>
+              <w:left w:val="single" w:sz="4" w:space="0" w:color="auto"/>
+              <w:bottom w:val="single" w:sz="4" w:space="0" w:color="auto"/>
+              <w:right w:val="single" w:sz="4" w:space="0" w:color="auto"/>
+            </w:tcBorders>
+          </w:tcPr>
+          <w:p>
+            <w:pPr>
+              <w:pStyle w:val="Paragrafoelenco"/>
+              <w:numPr>
+                <w:ilvl w:val="0"/>
+                <w:numId w:val="24"/>
+              </w:numPr>
+            </w:pPr>
+            <w:r>
+              <w:t>PV1</w:t>
+            </w:r>
+            <w:r>
+              <w:t xml:space="preserve">: </w:t>
+            </w:r>
+            <w:r>
+              <w:t>prezzo &lt;</w:t>
+            </w:r>
+            <w:r>
+              <w:t>=</w:t>
+            </w:r>
+            <w:r>
+              <w:t>0</w:t>
+            </w:r>
+          </w:p>
+          <w:p>
+            <w:pPr>
+              <w:pStyle w:val="Paragrafoelenco"/>
+              <w:numPr>
+                <w:ilvl w:val="0"/>
+                <w:numId w:val="24"/>
+              </w:numPr>
+            </w:pPr>
+            <w:r>
+              <w:t>PV2:</w:t>
+            </w:r>
+            <w:r>
+              <w:t xml:space="preserve"> prezzo &gt;</w:t>
+            </w:r>
+            <w:r>
+              <w:t>0</w:t>
+            </w:r>
+          </w:p>
+          <w:p>
+            <w:pPr>
+              <w:pStyle w:val="Paragrafoelenco"/>
+              <w:numPr>
+                <w:ilvl w:val="0"/>
+                <w:numId w:val="24"/>
+              </w:numPr>
+            </w:pPr>
+            <w:r>
+              <w:t>PV3: prezzo vuoto</w:t>
+            </w:r>
+          </w:p>
+        </w:tc>
+      </w:tr>
+      <w:tr>
+        <w:trPr>
+          <w:trHeight w:val="838"/>
+        </w:trPr>
+        <w:tc>
+          <w:tcPr>
+            <w:tcW w:w="2801" w:type="dxa"/>
+            <w:tcBorders>
+              <w:top w:val="single" w:sz="4" w:space="0" w:color="auto"/>
+              <w:left w:val="single" w:sz="4" w:space="0" w:color="auto"/>
+              <w:bottom w:val="single" w:sz="4" w:space="0" w:color="auto"/>
+              <w:right w:val="single" w:sz="4" w:space="0" w:color="auto"/>
+            </w:tcBorders>
+            <w:shd w:val="clear" w:color="auto" w:fill="8EAADB"/>
+          </w:tcPr>
+          <w:p>
+            <w:r>
+              <w:t>Quantità</w:t>
+            </w:r>
+          </w:p>
+        </w:tc>
+        <w:tc>
+          <w:tcPr>
+            <w:tcW w:w="6343" w:type="dxa"/>
+            <w:tcBorders>
+              <w:top w:val="single" w:sz="4" w:space="0" w:color="auto"/>
+              <w:left w:val="single" w:sz="4" w:space="0" w:color="auto"/>
+              <w:bottom w:val="single" w:sz="4" w:space="0" w:color="auto"/>
+              <w:right w:val="single" w:sz="4" w:space="0" w:color="auto"/>
+            </w:tcBorders>
+          </w:tcPr>
+          <w:p>
+            <w:pPr>
+              <w:pStyle w:val="Paragrafoelenco"/>
+              <w:numPr>
+                <w:ilvl w:val="0"/>
+                <w:numId w:val="24"/>
+              </w:numPr>
+              <w:spacing w:line="240" w:lineRule="auto"/>
+            </w:pPr>
+            <w:r>
+              <w:t xml:space="preserve">QV1: quantità &lt; 0 </w:t>
+            </w:r>
+          </w:p>
+          <w:p>
+            <w:pPr>
+              <w:pStyle w:val="Paragrafoelenco"/>
+              <w:numPr>
+                <w:ilvl w:val="0"/>
+                <w:numId w:val="24"/>
+              </w:numPr>
+              <w:spacing w:line="240" w:lineRule="auto"/>
+            </w:pPr>
+            <w:r>
+              <w:t>QV2: quantità &gt;=0</w:t>
+            </w:r>
+          </w:p>
+          <w:p>
+            <w:pPr>
+              <w:pStyle w:val="Paragrafoelenco"/>
+              <w:numPr>
+                <w:ilvl w:val="0"/>
+                <w:numId w:val="24"/>
+              </w:numPr>
+              <w:spacing w:line="240" w:lineRule="auto"/>
+            </w:pPr>
+            <w:r>
+              <w:t>QV3: quantità vuota</w:t>
+            </w:r>
+          </w:p>
+        </w:tc>
+      </w:tr>
+      <w:tr>
+        <w:trPr>
+          <w:trHeight w:val="838"/>
+        </w:trPr>
+        <w:tc>
+          <w:tcPr>
+            <w:tcW w:w="2801" w:type="dxa"/>
+            <w:tcBorders>
+              <w:top w:val="single" w:sz="4" w:space="0" w:color="auto"/>
+              <w:left w:val="single" w:sz="4" w:space="0" w:color="auto"/>
+              <w:bottom w:val="single" w:sz="4" w:space="0" w:color="auto"/>
+              <w:right w:val="single" w:sz="4" w:space="0" w:color="auto"/>
+            </w:tcBorders>
+            <w:shd w:val="clear" w:color="auto" w:fill="8EAADB"/>
+          </w:tcPr>
+          <w:p>
+            <w:r>
+              <w:t>Genere</w:t>
+            </w:r>
+          </w:p>
+        </w:tc>
+        <w:tc>
+          <w:tcPr>
+            <w:tcW w:w="6343" w:type="dxa"/>
+            <w:tcBorders>
+              <w:top w:val="single" w:sz="4" w:space="0" w:color="auto"/>
+              <w:left w:val="single" w:sz="4" w:space="0" w:color="auto"/>
+              <w:bottom w:val="single" w:sz="4" w:space="0" w:color="auto"/>
+              <w:right w:val="single" w:sz="4" w:space="0" w:color="auto"/>
+            </w:tcBorders>
+          </w:tcPr>
+          <w:p>
+            <w:pPr>
+              <w:pStyle w:val="Paragrafoelenco"/>
+              <w:numPr>
+                <w:ilvl w:val="0"/>
+                <w:numId w:val="24"/>
+              </w:numPr>
+              <w:spacing w:line="240" w:lineRule="auto"/>
+            </w:pPr>
+            <w:r>
+              <w:t>G</w:t>
+            </w:r>
+            <w:r>
+              <w:t>V1</w:t>
+            </w:r>
+            <w:r>
+              <w:t>: genere vuoto</w:t>
+            </w:r>
+          </w:p>
+          <w:p>
+            <w:pPr>
+              <w:pStyle w:val="Paragrafoelenco"/>
+              <w:numPr>
+                <w:ilvl w:val="0"/>
+                <w:numId w:val="24"/>
+              </w:numPr>
+            </w:pPr>
+            <w:r>
+              <w:t>G</w:t>
+            </w:r>
+            <w:r>
+              <w:t>V2</w:t>
+            </w:r>
+            <w:r>
+              <w:t>: genere non vuoto</w:t>
+            </w:r>
+          </w:p>
+        </w:tc>
+      </w:tr>
+      <w:tr>
+        <w:trPr>
+          <w:trHeight w:val="838"/>
+        </w:trPr>
+        <w:tc>
+          <w:tcPr>
+            <w:tcW w:w="2801" w:type="dxa"/>
+            <w:tcBorders>
+              <w:top w:val="single" w:sz="4" w:space="0" w:color="auto"/>
+              <w:left w:val="single" w:sz="4" w:space="0" w:color="auto"/>
+              <w:bottom w:val="single" w:sz="4" w:space="0" w:color="auto"/>
+              <w:right w:val="single" w:sz="4" w:space="0" w:color="auto"/>
+            </w:tcBorders>
+            <w:shd w:val="clear" w:color="auto" w:fill="8EAADB"/>
+          </w:tcPr>
+          <w:p>
+            <w:r>
+              <w:t>Categoria</w:t>
+            </w:r>
+          </w:p>
+        </w:tc>
+        <w:tc>
+          <w:tcPr>
+            <w:tcW w:w="6343" w:type="dxa"/>
+            <w:tcBorders>
+              <w:top w:val="single" w:sz="4" w:space="0" w:color="auto"/>
+              <w:left w:val="single" w:sz="4" w:space="0" w:color="auto"/>
+              <w:bottom w:val="single" w:sz="4" w:space="0" w:color="auto"/>
+              <w:right w:val="single" w:sz="4" w:space="0" w:color="auto"/>
+            </w:tcBorders>
+          </w:tcPr>
+          <w:p>
+            <w:pPr>
+              <w:pStyle w:val="Paragrafoelenco"/>
+              <w:numPr>
+                <w:ilvl w:val="0"/>
+                <w:numId w:val="24"/>
+              </w:numPr>
+              <w:spacing w:line="240" w:lineRule="auto"/>
+            </w:pPr>
+            <w:r>
+              <w:t>C</w:t>
+            </w:r>
+            <w:r>
+              <w:t>V1</w:t>
+            </w:r>
+            <w:r>
+              <w:t>: categoria vuota</w:t>
+            </w:r>
+          </w:p>
+          <w:p>
+            <w:pPr>
+              <w:pStyle w:val="Paragrafoelenco"/>
+              <w:numPr>
+                <w:ilvl w:val="0"/>
+                <w:numId w:val="24"/>
+              </w:numPr>
+            </w:pPr>
+            <w:r>
+              <w:t>C</w:t>
+            </w:r>
+            <w:r>
+              <w:t>V2</w:t>
+            </w:r>
+            <w:r>
+              <w:t>: categoria non vuota</w:t>
+            </w:r>
+          </w:p>
+        </w:tc>
+      </w:tr>
+    </w:tbl>
+    <w:p>
+      <w:pPr>
+        <w:pStyle w:val="Paragrafoelenco"/>
+        <w:rPr>
+          <w:rFonts w:asciiTheme="majorHAnsi" w:hAnsiTheme="majorHAnsi"/>
+          <w:color w:val="365F91" w:themeColor="accent1" w:themeShade="BF"/>
+          <w:sz w:val="26"/>
+          <w:szCs w:val="26"/>
+        </w:rPr>
+      </w:pPr>
+    </w:p>
+    <w:p>
+      <w:pPr>
+        <w:ind w:firstLine="708"/>
+        <w:rPr>
+          <w:rFonts w:asciiTheme="majorHAnsi" w:hAnsiTheme="majorHAnsi"/>
+          <w:color w:val="365F91" w:themeColor="accent1" w:themeShade="BF"/>
+          <w:sz w:val="26"/>
+          <w:szCs w:val="26"/>
+        </w:rPr>
+      </w:pPr>
+      <w:r>
+        <w:rPr>
+          <w:rFonts w:asciiTheme="majorHAnsi" w:hAnsiTheme="majorHAnsi"/>
+          <w:color w:val="365F91" w:themeColor="accent1" w:themeShade="BF"/>
+          <w:sz w:val="26"/>
+          <w:szCs w:val="26"/>
+        </w:rPr>
+        <w:t>Test Frame</w:t>
+      </w:r>
+    </w:p>
+    <w:tbl>
+      <w:tblPr>
+        <w:tblW w:w="0" w:type="auto"/>
+        <w:tblInd w:w="709" w:type="dxa"/>
+        <w:tblBorders>
+          <w:top w:val="single" w:sz="4" w:space="0" w:color="auto"/>
+          <w:left w:val="single" w:sz="4" w:space="0" w:color="auto"/>
+          <w:bottom w:val="single" w:sz="4" w:space="0" w:color="auto"/>
+          <w:right w:val="single" w:sz="4" w:space="0" w:color="auto"/>
+          <w:insideH w:val="single" w:sz="4" w:space="0" w:color="auto"/>
+          <w:insideV w:val="single" w:sz="4" w:space="0" w:color="auto"/>
+        </w:tblBorders>
+        <w:tblLook w:val="04A0" w:firstRow="1" w:lastRow="0" w:firstColumn="1" w:lastColumn="0" w:noHBand="0" w:noVBand="1"/>
+      </w:tblPr>
+      <w:tblGrid>
+        <w:gridCol w:w="4570"/>
+        <w:gridCol w:w="4574"/>
+      </w:tblGrid>
+      <w:tr>
+        <w:tc>
+          <w:tcPr>
+            <w:tcW w:w="4570" w:type="dxa"/>
+            <w:tcBorders>
+              <w:top w:val="single" w:sz="4" w:space="0" w:color="auto"/>
+              <w:left w:val="single" w:sz="4" w:space="0" w:color="auto"/>
+              <w:bottom w:val="single" w:sz="4" w:space="0" w:color="auto"/>
+              <w:right w:val="single" w:sz="4" w:space="0" w:color="auto"/>
+            </w:tcBorders>
+            <w:shd w:val="clear" w:color="auto" w:fill="8EAADB"/>
+            <w:hideMark/>
+          </w:tcPr>
+          <w:p>
+            <w:pPr>
+              <w:rPr>
+                <w:b/>
+                <w:bCs/>
+              </w:rPr>
+            </w:pPr>
+            <w:r>
+              <w:rPr>
+                <w:b/>
+                <w:bCs/>
+              </w:rPr>
+              <w:t>Combinazione</w:t>
+            </w:r>
+          </w:p>
+        </w:tc>
+        <w:tc>
+          <w:tcPr>
+            <w:tcW w:w="4574" w:type="dxa"/>
+            <w:tcBorders>
+              <w:top w:val="single" w:sz="4" w:space="0" w:color="auto"/>
+              <w:left w:val="single" w:sz="4" w:space="0" w:color="auto"/>
+              <w:bottom w:val="single" w:sz="4" w:space="0" w:color="auto"/>
+              <w:right w:val="single" w:sz="4" w:space="0" w:color="auto"/>
+            </w:tcBorders>
+            <w:shd w:val="clear" w:color="auto" w:fill="8EAADB"/>
+            <w:hideMark/>
+          </w:tcPr>
+          <w:p>
+            <w:pPr>
+              <w:rPr>
+                <w:b/>
+                <w:bCs/>
+              </w:rPr>
+            </w:pPr>
+            <w:r>
+              <w:rPr>
+                <w:b/>
+                <w:bCs/>
+              </w:rPr>
+              <w:t>Oracolo</w:t>
+            </w:r>
+          </w:p>
+        </w:tc>
+      </w:tr>
+      <w:tr>
+        <w:tc>
+          <w:tcPr>
+            <w:tcW w:w="4570" w:type="dxa"/>
+            <w:tcBorders>
+              <w:top w:val="single" w:sz="4" w:space="0" w:color="auto"/>
+              <w:left w:val="single" w:sz="4" w:space="0" w:color="auto"/>
+              <w:bottom w:val="single" w:sz="4" w:space="0" w:color="auto"/>
+              <w:right w:val="single" w:sz="4" w:space="0" w:color="auto"/>
+            </w:tcBorders>
+            <w:vAlign w:val="center"/>
+            <w:hideMark/>
+          </w:tcPr>
+          <w:p>
+            <w:pPr>
+              <w:jc w:val="center"/>
+            </w:pPr>
+            <w:r>
+              <w:t>IV2 – NV2 – AV2 – DV2 – IMV2 – PV2 – QV2 – GV2- CV2</w:t>
+            </w:r>
+          </w:p>
+        </w:tc>
+        <w:tc>
+          <w:tcPr>
+            <w:tcW w:w="4574" w:type="dxa"/>
+            <w:tcBorders>
+              <w:top w:val="single" w:sz="4" w:space="0" w:color="auto"/>
+              <w:left w:val="single" w:sz="4" w:space="0" w:color="auto"/>
+              <w:bottom w:val="single" w:sz="4" w:space="0" w:color="auto"/>
+              <w:right w:val="single" w:sz="4" w:space="0" w:color="auto"/>
+            </w:tcBorders>
+            <w:hideMark/>
+          </w:tcPr>
+          <w:p>
+            <w:r>
+              <w:t>Prodotto aggiunto al catalogo, visualizzazione della pagina di aggiunta di un prodotto al catalogo</w:t>
+            </w:r>
+          </w:p>
+        </w:tc>
+      </w:tr>
+      <w:tr>
+        <w:tc>
+          <w:tcPr>
+            <w:tcW w:w="4570" w:type="dxa"/>
+            <w:tcBorders>
+              <w:top w:val="single" w:sz="4" w:space="0" w:color="auto"/>
+              <w:left w:val="single" w:sz="4" w:space="0" w:color="auto"/>
+              <w:bottom w:val="single" w:sz="4" w:space="0" w:color="auto"/>
+              <w:right w:val="single" w:sz="4" w:space="0" w:color="auto"/>
+            </w:tcBorders>
+            <w:vAlign w:val="center"/>
+            <w:hideMark/>
+          </w:tcPr>
+          <w:p>
+            <w:pPr>
+              <w:jc w:val="center"/>
+            </w:pPr>
+            <w:r>
+              <w:t>IV</w:t>
+            </w:r>
+            <w:r>
+              <w:t>1</w:t>
+            </w:r>
+            <w:r>
+              <w:t xml:space="preserve"> – NV2 – AV2 – DV2 – IMV2 – PV2 – QV2 – GV2- CV2</w:t>
+            </w:r>
+          </w:p>
+        </w:tc>
+        <w:tc>
+          <w:tcPr>
+            <w:tcW w:w="4574" w:type="dxa"/>
+            <w:tcBorders>
+              <w:top w:val="single" w:sz="4" w:space="0" w:color="auto"/>
+              <w:left w:val="single" w:sz="4" w:space="0" w:color="auto"/>
+              <w:bottom w:val="single" w:sz="4" w:space="0" w:color="auto"/>
+              <w:right w:val="single" w:sz="4" w:space="0" w:color="auto"/>
+            </w:tcBorders>
+            <w:hideMark/>
+          </w:tcPr>
+          <w:p>
+            <w:r>
+              <w:t>Visualizzazione della pagina di aggiunta di un prodotto al catalogo con messaggio d’errore “</w:t>
+            </w:r>
+            <w:r>
+              <w:t>inserire un ISBN valido</w:t>
+            </w:r>
+            <w:r>
+              <w:t>”</w:t>
+            </w:r>
+          </w:p>
+        </w:tc>
+      </w:tr>
+      <w:tr>
+        <w:trPr>
+          <w:trHeight w:val="626"/>
+        </w:trPr>
+        <w:tc>
+          <w:tcPr>
+            <w:tcW w:w="4570" w:type="dxa"/>
+            <w:tcBorders>
+              <w:top w:val="single" w:sz="4" w:space="0" w:color="auto"/>
+              <w:left w:val="single" w:sz="4" w:space="0" w:color="auto"/>
+              <w:bottom w:val="single" w:sz="4" w:space="0" w:color="auto"/>
+              <w:right w:val="single" w:sz="4" w:space="0" w:color="auto"/>
+            </w:tcBorders>
+            <w:vAlign w:val="center"/>
+          </w:tcPr>
+          <w:p>
+            <w:pPr>
+              <w:jc w:val="center"/>
+            </w:pPr>
+            <w:r>
+              <w:t>IV</w:t>
+            </w:r>
+            <w:r>
+              <w:t>2</w:t>
+            </w:r>
+            <w:r>
+              <w:t xml:space="preserve"> – NV</w:t>
+            </w:r>
+            <w:r>
+              <w:t>1</w:t>
+            </w:r>
+            <w:r>
+              <w:t xml:space="preserve"> – AV2 – DV2 – IMV2 – PV2 – QV2 – GV2- CV2</w:t>
+            </w:r>
+          </w:p>
+        </w:tc>
+        <w:tc>
+          <w:tcPr>
+            <w:tcW w:w="4574" w:type="dxa"/>
+            <w:tcBorders>
+              <w:top w:val="single" w:sz="4" w:space="0" w:color="auto"/>
+              <w:left w:val="single" w:sz="4" w:space="0" w:color="auto"/>
+              <w:bottom w:val="single" w:sz="4" w:space="0" w:color="auto"/>
+              <w:right w:val="single" w:sz="4" w:space="0" w:color="auto"/>
+            </w:tcBorders>
+          </w:tcPr>
+          <w:p>
+            <w:r>
+              <w:t xml:space="preserve">Visualizzazione della pagina di aggiunta di un prodotto al catalogo con messaggio d’errore “inserire un </w:t>
+            </w:r>
+            <w:r>
+              <w:t>nome</w:t>
+            </w:r>
+            <w:r>
+              <w:t>”</w:t>
+            </w:r>
+          </w:p>
+        </w:tc>
+      </w:tr>
+      <w:tr>
+        <w:tc>
+          <w:tcPr>
+            <w:tcW w:w="4570" w:type="dxa"/>
+            <w:tcBorders>
+              <w:top w:val="single" w:sz="4" w:space="0" w:color="auto"/>
+              <w:left w:val="single" w:sz="4" w:space="0" w:color="auto"/>
+              <w:bottom w:val="single" w:sz="4" w:space="0" w:color="auto"/>
+              <w:right w:val="single" w:sz="4" w:space="0" w:color="auto"/>
+            </w:tcBorders>
+            <w:vAlign w:val="center"/>
+          </w:tcPr>
+          <w:p>
+            <w:pPr>
+              <w:jc w:val="center"/>
+            </w:pPr>
+            <w:r>
+              <w:t>IV2 – NV</w:t>
+            </w:r>
+            <w:r>
+              <w:t>2</w:t>
+            </w:r>
+            <w:r>
+              <w:t xml:space="preserve"> – AV</w:t>
+            </w:r>
+            <w:r>
+              <w:t>1</w:t>
+            </w:r>
+            <w:r>
+              <w:t xml:space="preserve"> – DV2 – IMV2 – PV2 – QV2 – GV2- CV2</w:t>
+            </w:r>
+          </w:p>
+        </w:tc>
+        <w:tc>
+          <w:tcPr>
+            <w:tcW w:w="4574" w:type="dxa"/>
+            <w:tcBorders>
+              <w:top w:val="single" w:sz="4" w:space="0" w:color="auto"/>
+              <w:left w:val="single" w:sz="4" w:space="0" w:color="auto"/>
+              <w:bottom w:val="single" w:sz="4" w:space="0" w:color="auto"/>
+              <w:right w:val="single" w:sz="4" w:space="0" w:color="auto"/>
+            </w:tcBorders>
+          </w:tcPr>
+          <w:p>
+            <w:r>
+              <w:t xml:space="preserve">Visualizzazione della pagina di aggiunta di un prodotto al catalogo con messaggio d’errore “inserire </w:t>
+            </w:r>
+            <w:r>
+              <w:t>il</w:t>
+            </w:r>
+            <w:r>
+              <w:t xml:space="preserve"> nome</w:t>
+            </w:r>
+            <w:r>
+              <w:t xml:space="preserve"> dell’autore</w:t>
+            </w:r>
+            <w:r>
+              <w:t>”</w:t>
+            </w:r>
+          </w:p>
+        </w:tc>
+      </w:tr>
+      <w:tr>
+        <w:tc>
+          <w:tcPr>
+            <w:tcW w:w="4570" w:type="dxa"/>
+            <w:tcBorders>
+              <w:top w:val="single" w:sz="4" w:space="0" w:color="auto"/>
+              <w:left w:val="single" w:sz="4" w:space="0" w:color="auto"/>
+              <w:bottom w:val="single" w:sz="4" w:space="0" w:color="auto"/>
+              <w:right w:val="single" w:sz="4" w:space="0" w:color="auto"/>
+            </w:tcBorders>
+            <w:vAlign w:val="center"/>
+          </w:tcPr>
+          <w:p>
+            <w:pPr>
+              <w:jc w:val="center"/>
+            </w:pPr>
+            <w:r>
+              <w:t>IV2 – NV2 – AV</w:t>
+            </w:r>
+            <w:r>
+              <w:t>2</w:t>
+            </w:r>
+            <w:r>
+              <w:t xml:space="preserve"> – DV</w:t>
+            </w:r>
+            <w:r>
+              <w:t>1</w:t>
+            </w:r>
+            <w:r>
+              <w:t xml:space="preserve"> – IMV2 – PV2 – QV2 – GV2- CV2</w:t>
+            </w:r>
+          </w:p>
+        </w:tc>
+        <w:tc>
+          <w:tcPr>
+            <w:tcW w:w="4574" w:type="dxa"/>
+            <w:tcBorders>
+              <w:top w:val="single" w:sz="4" w:space="0" w:color="auto"/>
+              <w:left w:val="single" w:sz="4" w:space="0" w:color="auto"/>
+              <w:bottom w:val="single" w:sz="4" w:space="0" w:color="auto"/>
+              <w:right w:val="single" w:sz="4" w:space="0" w:color="auto"/>
+            </w:tcBorders>
+          </w:tcPr>
+          <w:p>
+            <w:r>
+              <w:t>Visualizzazione della pagina di aggiunta di un prodotto al catalogo con messaggio d’errore “inserire un</w:t>
+            </w:r>
+            <w:r>
+              <w:t>a descrizione</w:t>
+            </w:r>
+            <w:r>
+              <w:t>”</w:t>
+            </w:r>
+          </w:p>
+        </w:tc>
+      </w:tr>
+      <w:tr>
+        <w:tc>
+          <w:tcPr>
+            <w:tcW w:w="4570" w:type="dxa"/>
+            <w:tcBorders>
+              <w:top w:val="single" w:sz="4" w:space="0" w:color="auto"/>
+              <w:left w:val="single" w:sz="4" w:space="0" w:color="auto"/>
+              <w:bottom w:val="single" w:sz="4" w:space="0" w:color="auto"/>
+              <w:right w:val="single" w:sz="4" w:space="0" w:color="auto"/>
+            </w:tcBorders>
+            <w:vAlign w:val="center"/>
+          </w:tcPr>
+          <w:p>
+            <w:pPr>
+              <w:jc w:val="center"/>
+            </w:pPr>
+            <w:r>
+              <w:lastRenderedPageBreak/>
+              <w:t>IV2 – NV2 – AV2 – DV</w:t>
+            </w:r>
+            <w:r>
+              <w:t>2</w:t>
+            </w:r>
+            <w:r>
+              <w:t xml:space="preserve"> – IMV</w:t>
+            </w:r>
+            <w:r>
+              <w:t>1</w:t>
+            </w:r>
+            <w:r>
+              <w:t xml:space="preserve"> – PV2 – QV2 – GV2- CV2</w:t>
+            </w:r>
+          </w:p>
+        </w:tc>
+        <w:tc>
+          <w:tcPr>
+            <w:tcW w:w="4574" w:type="dxa"/>
+            <w:tcBorders>
+              <w:top w:val="single" w:sz="4" w:space="0" w:color="auto"/>
+              <w:left w:val="single" w:sz="4" w:space="0" w:color="auto"/>
+              <w:bottom w:val="single" w:sz="4" w:space="0" w:color="auto"/>
+              <w:right w:val="single" w:sz="4" w:space="0" w:color="auto"/>
+            </w:tcBorders>
+          </w:tcPr>
+          <w:p>
+            <w:pPr>
+              <w:tabs>
+                <w:tab w:val="left" w:pos="1270"/>
+              </w:tabs>
+            </w:pPr>
+            <w:r>
+              <w:t>Visualizzazione della pagina di aggiunta di un prodotto al catalogo con messaggio d’errore “</w:t>
+            </w:r>
+            <w:r>
+              <w:t>il percorso dell’immagine non è valido</w:t>
+            </w:r>
+            <w:r>
+              <w:t>”</w:t>
+            </w:r>
+          </w:p>
+        </w:tc>
+      </w:tr>
+      <w:tr>
+        <w:tc>
+          <w:tcPr>
+            <w:tcW w:w="4570" w:type="dxa"/>
+            <w:tcBorders>
+              <w:top w:val="single" w:sz="4" w:space="0" w:color="auto"/>
+              <w:left w:val="single" w:sz="4" w:space="0" w:color="auto"/>
+              <w:bottom w:val="single" w:sz="4" w:space="0" w:color="auto"/>
+              <w:right w:val="single" w:sz="4" w:space="0" w:color="auto"/>
+            </w:tcBorders>
+            <w:vAlign w:val="center"/>
+          </w:tcPr>
+          <w:p>
+            <w:pPr>
+              <w:jc w:val="center"/>
+            </w:pPr>
+            <w:r>
+              <w:t>IV2 – NV2 – AV2 – DV2 – IMV</w:t>
+            </w:r>
+            <w:r>
+              <w:t>2</w:t>
+            </w:r>
+            <w:r>
+              <w:t xml:space="preserve"> – PV</w:t>
+            </w:r>
+            <w:r>
+              <w:t>1</w:t>
+            </w:r>
+            <w:r>
+              <w:t xml:space="preserve"> – QV2 – GV2- CV2</w:t>
+            </w:r>
+          </w:p>
+        </w:tc>
+        <w:tc>
+          <w:tcPr>
+            <w:tcW w:w="4574" w:type="dxa"/>
+            <w:tcBorders>
+              <w:top w:val="single" w:sz="4" w:space="0" w:color="auto"/>
+              <w:left w:val="single" w:sz="4" w:space="0" w:color="auto"/>
+              <w:bottom w:val="single" w:sz="4" w:space="0" w:color="auto"/>
+              <w:right w:val="single" w:sz="4" w:space="0" w:color="auto"/>
+            </w:tcBorders>
+          </w:tcPr>
+          <w:p>
+            <w:r>
+              <w:t xml:space="preserve">Visualizzazione della pagina di aggiunta di un prodotto al catalogo con messaggio d’errore </w:t>
+            </w:r>
+            <w:r>
+              <w:t>“</w:t>
+            </w:r>
+            <w:r>
+              <w:t>il valore deve essere superiore o uguale a 1</w:t>
+            </w:r>
+            <w:r>
+              <w:t>”</w:t>
+            </w:r>
+          </w:p>
+        </w:tc>
+      </w:tr>
+      <w:tr>
+        <w:tc>
+          <w:tcPr>
+            <w:tcW w:w="4570" w:type="dxa"/>
+            <w:tcBorders>
+              <w:top w:val="single" w:sz="4" w:space="0" w:color="auto"/>
+              <w:left w:val="single" w:sz="4" w:space="0" w:color="auto"/>
+              <w:bottom w:val="single" w:sz="4" w:space="0" w:color="auto"/>
+              <w:right w:val="single" w:sz="4" w:space="0" w:color="auto"/>
+            </w:tcBorders>
+            <w:vAlign w:val="center"/>
+          </w:tcPr>
+          <w:p>
+            <w:pPr>
+              <w:jc w:val="center"/>
+            </w:pPr>
+            <w:r>
+              <w:t>IV2 – NV2 – AV2 – DV2 – IMV2 – PV</w:t>
+            </w:r>
+            <w:r>
+              <w:t>3</w:t>
+            </w:r>
+            <w:r>
+              <w:t xml:space="preserve"> – QV2 – GV2- CV2</w:t>
+            </w:r>
+          </w:p>
+        </w:tc>
+        <w:tc>
+          <w:tcPr>
+            <w:tcW w:w="4574" w:type="dxa"/>
+            <w:tcBorders>
+              <w:top w:val="single" w:sz="4" w:space="0" w:color="auto"/>
+              <w:left w:val="single" w:sz="4" w:space="0" w:color="auto"/>
+              <w:bottom w:val="single" w:sz="4" w:space="0" w:color="auto"/>
+              <w:right w:val="single" w:sz="4" w:space="0" w:color="auto"/>
+            </w:tcBorders>
+          </w:tcPr>
+          <w:p>
+            <w:r>
+              <w:t>Visualizzazione della pagina di aggiunta di un prodotto al catalogo con messaggio d’errore “</w:t>
+            </w:r>
+            <w:r>
+              <w:t>inserire un prezzo</w:t>
+            </w:r>
+            <w:r>
+              <w:t>”</w:t>
+            </w:r>
+          </w:p>
+        </w:tc>
+      </w:tr>
+      <w:tr>
+        <w:tc>
+          <w:tcPr>
+            <w:tcW w:w="4570" w:type="dxa"/>
+            <w:tcBorders>
+              <w:top w:val="single" w:sz="4" w:space="0" w:color="auto"/>
+              <w:left w:val="single" w:sz="4" w:space="0" w:color="auto"/>
+              <w:bottom w:val="single" w:sz="4" w:space="0" w:color="auto"/>
+              <w:right w:val="single" w:sz="4" w:space="0" w:color="auto"/>
+            </w:tcBorders>
+            <w:vAlign w:val="center"/>
+          </w:tcPr>
+          <w:p>
+            <w:pPr>
+              <w:jc w:val="center"/>
+            </w:pPr>
+            <w:r>
+              <w:t>IV2 – NV2 – AV2 – DV2 – IMV1 – PV2 – QV</w:t>
+            </w:r>
+            <w:r>
+              <w:t>1</w:t>
+            </w:r>
+            <w:r>
+              <w:t xml:space="preserve"> – GV2- CV2</w:t>
+            </w:r>
+          </w:p>
+        </w:tc>
+        <w:tc>
+          <w:tcPr>
+            <w:tcW w:w="4574" w:type="dxa"/>
+            <w:tcBorders>
+              <w:top w:val="single" w:sz="4" w:space="0" w:color="auto"/>
+              <w:left w:val="single" w:sz="4" w:space="0" w:color="auto"/>
+              <w:bottom w:val="single" w:sz="4" w:space="0" w:color="auto"/>
+              <w:right w:val="single" w:sz="4" w:space="0" w:color="auto"/>
+            </w:tcBorders>
+          </w:tcPr>
+          <w:p>
+            <w:r>
+              <w:t xml:space="preserve">Visualizzazione della pagina di aggiunta di un prodotto al catalogo con messaggio d’errore “il valore deve essere superiore o uguale a </w:t>
+            </w:r>
+            <w:r>
+              <w:t>0</w:t>
+            </w:r>
+            <w:r>
+              <w:t>”</w:t>
+            </w:r>
+          </w:p>
+        </w:tc>
+      </w:tr>
+      <w:tr>
+        <w:tc>
+          <w:tcPr>
+            <w:tcW w:w="4570" w:type="dxa"/>
+            <w:tcBorders>
+              <w:top w:val="single" w:sz="4" w:space="0" w:color="auto"/>
+              <w:left w:val="single" w:sz="4" w:space="0" w:color="auto"/>
+              <w:bottom w:val="single" w:sz="4" w:space="0" w:color="auto"/>
+              <w:right w:val="single" w:sz="4" w:space="0" w:color="auto"/>
+            </w:tcBorders>
+            <w:vAlign w:val="center"/>
+          </w:tcPr>
+          <w:p>
+            <w:pPr>
+              <w:jc w:val="center"/>
+            </w:pPr>
+            <w:r>
+              <w:t>IV2 – NV2 – AV2 – DV2 – IMV1 – PV2 – QV</w:t>
+            </w:r>
+            <w:r>
+              <w:t>3</w:t>
+            </w:r>
+            <w:r>
+              <w:t xml:space="preserve"> – GV2- CV2</w:t>
+            </w:r>
+          </w:p>
+        </w:tc>
+        <w:tc>
+          <w:tcPr>
+            <w:tcW w:w="4574" w:type="dxa"/>
+            <w:tcBorders>
+              <w:top w:val="single" w:sz="4" w:space="0" w:color="auto"/>
+              <w:left w:val="single" w:sz="4" w:space="0" w:color="auto"/>
+              <w:bottom w:val="single" w:sz="4" w:space="0" w:color="auto"/>
+              <w:right w:val="single" w:sz="4" w:space="0" w:color="auto"/>
+            </w:tcBorders>
+          </w:tcPr>
+          <w:p>
+            <w:r>
+              <w:t>Visualizzazione della pagina di aggiunta di un prodotto al catalogo con messaggio d’errore “inserire u</w:t>
+            </w:r>
+            <w:r>
+              <w:t>na quantità</w:t>
+            </w:r>
+            <w:r>
+              <w:t>”</w:t>
+            </w:r>
+          </w:p>
+        </w:tc>
+      </w:tr>
+      <w:tr>
+        <w:tc>
+          <w:tcPr>
+            <w:tcW w:w="4570" w:type="dxa"/>
+            <w:tcBorders>
+              <w:top w:val="single" w:sz="4" w:space="0" w:color="auto"/>
+              <w:left w:val="single" w:sz="4" w:space="0" w:color="auto"/>
+              <w:bottom w:val="single" w:sz="4" w:space="0" w:color="auto"/>
+              <w:right w:val="single" w:sz="4" w:space="0" w:color="auto"/>
+            </w:tcBorders>
+            <w:vAlign w:val="center"/>
+          </w:tcPr>
+          <w:p>
+            <w:pPr>
+              <w:jc w:val="center"/>
+            </w:pPr>
+            <w:r>
+              <w:t>IV2 – NV2 – AV2 – DV2 – IMV1 – PV2 – QV</w:t>
+            </w:r>
+            <w:r>
+              <w:t>2</w:t>
+            </w:r>
+            <w:r>
+              <w:t xml:space="preserve"> – GV</w:t>
+            </w:r>
+            <w:r>
+              <w:t>1</w:t>
+            </w:r>
+            <w:r>
+              <w:t>- CV2</w:t>
+            </w:r>
+          </w:p>
+        </w:tc>
+        <w:tc>
+          <w:tcPr>
+            <w:tcW w:w="4574" w:type="dxa"/>
+            <w:tcBorders>
+              <w:top w:val="single" w:sz="4" w:space="0" w:color="auto"/>
+              <w:left w:val="single" w:sz="4" w:space="0" w:color="auto"/>
+              <w:bottom w:val="single" w:sz="4" w:space="0" w:color="auto"/>
+              <w:right w:val="single" w:sz="4" w:space="0" w:color="auto"/>
+            </w:tcBorders>
+          </w:tcPr>
+          <w:p>
+            <w:r>
+              <w:t>Visualizzazione della pagina di aggiunta di un prodotto al catalogo con messaggio d’errore “</w:t>
+            </w:r>
+            <w:r>
+              <w:t>selezionare un genere</w:t>
+            </w:r>
+            <w:r>
+              <w:t>”</w:t>
+            </w:r>
+          </w:p>
+        </w:tc>
+      </w:tr>
+      <w:tr>
+        <w:tc>
+          <w:tcPr>
+            <w:tcW w:w="4570" w:type="dxa"/>
+            <w:tcBorders>
+              <w:top w:val="single" w:sz="4" w:space="0" w:color="auto"/>
+              <w:left w:val="single" w:sz="4" w:space="0" w:color="auto"/>
+              <w:bottom w:val="single" w:sz="4" w:space="0" w:color="auto"/>
+              <w:right w:val="single" w:sz="4" w:space="0" w:color="auto"/>
+            </w:tcBorders>
+            <w:vAlign w:val="center"/>
+          </w:tcPr>
+          <w:p>
+            <w:pPr>
+              <w:jc w:val="center"/>
+            </w:pPr>
+            <w:r>
+              <w:t>IV2 – NV2 – AV2 – DV2 – IMV1 – PV2 – QV2 – GV</w:t>
+            </w:r>
+            <w:r>
+              <w:t>2</w:t>
+            </w:r>
+            <w:r>
+              <w:t>- CV</w:t>
+            </w:r>
+            <w:r>
+              <w:t>1</w:t>
+            </w:r>
+          </w:p>
+        </w:tc>
+        <w:tc>
+          <w:tcPr>
+            <w:tcW w:w="4574" w:type="dxa"/>
+            <w:tcBorders>
+              <w:top w:val="single" w:sz="4" w:space="0" w:color="auto"/>
+              <w:left w:val="single" w:sz="4" w:space="0" w:color="auto"/>
+              <w:bottom w:val="single" w:sz="4" w:space="0" w:color="auto"/>
+              <w:right w:val="single" w:sz="4" w:space="0" w:color="auto"/>
+            </w:tcBorders>
+          </w:tcPr>
+          <w:p>
+            <w:r>
+              <w:t>Visualizzazione della pagina di aggiunta di un prodotto al catalogo con messaggio d’errore “selezionare un</w:t>
+            </w:r>
+            <w:r>
+              <w:t>a</w:t>
+            </w:r>
+            <w:r>
+              <w:t xml:space="preserve"> </w:t>
+            </w:r>
+            <w:r>
+              <w:t>categoria</w:t>
+            </w:r>
+            <w:r>
+              <w:t>”</w:t>
+            </w:r>
+          </w:p>
+        </w:tc>
+      </w:tr>
+    </w:tbl>
+    <w:p/>
     <w:sectPr>
-      <w:headerReference w:type="default" r:id="rId9"/>
-      <w:footerReference w:type="default" r:id="rId10"/>
+      <w:headerReference w:type="even" r:id="rId9"/>
+      <w:headerReference w:type="default" r:id="rId10"/>
+      <w:footerReference w:type="even" r:id="rId11"/>
+      <w:footerReference w:type="default" r:id="rId12"/>
+      <w:headerReference w:type="first" r:id="rId13"/>
+      <w:footerReference w:type="first" r:id="rId14"/>
       <w:pgSz w:w="11906" w:h="16838"/>
       <w:pgMar w:top="1417" w:right="1134" w:bottom="1134" w:left="1134" w:header="708" w:footer="708" w:gutter="0"/>
       <w:cols w:space="708"/>
@@ -24595,6 +26183,16 @@
 </file>
 
 <file path=word/footer1.xml><?xml version="1.0" encoding="utf-8"?>
+<w:ftr xmlns:wpc="http://schemas.microsoft.com/office/word/2010/wordprocessingCanvas" xmlns:cx="http://schemas.microsoft.com/office/drawing/2014/chartex" xmlns:cx1="http://schemas.microsoft.com/office/drawing/2015/9/8/chartex" xmlns:cx2="http://schemas.microsoft.com/office/drawing/2015/10/21/chartex" xmlns:cx3="http://schemas.microsoft.com/office/drawing/2016/5/9/chartex" xmlns:cx4="http://schemas.microsoft.com/office/drawing/2016/5/10/chartex" xmlns:cx5="http://schemas.microsoft.com/office/drawing/2016/5/11/chartex" xmlns:cx6="http://schemas.microsoft.com/office/drawing/2016/5/12/chartex" xmlns:cx7="http://schemas.microsoft.com/office/drawing/2016/5/13/chartex" xmlns:cx8="http://schemas.microsoft.com/office/drawing/2016/5/14/chartex" xmlns:mc="http://schemas.openxmlformats.org/markup-compatibility/2006" xmlns:aink="http://schemas.microsoft.com/office/drawing/2016/ink" xmlns:am3d="http://schemas.microsoft.com/office/drawing/2017/model3d" xmlns:o="urn:schemas-microsoft-com:office:office" xmlns:oel="http://schemas.microsoft.com/office/2019/extlst" xmlns:r="http://schemas.openxmlformats.org/officeDocument/2006/relationships" xmlns:m="http://schemas.openxmlformats.org/officeDocument/2006/math" xmlns:v="urn:schemas-microsoft-com:vml" xmlns:wp14="http://schemas.microsoft.com/office/word/2010/wordprocessingDrawing" xmlns:wp="http://schemas.openxmlformats.org/drawingml/2006/wordprocessingDrawing" xmlns:w10="urn:schemas-microsoft-com:office:word" xmlns:w="http://schemas.openxmlformats.org/wordprocessingml/2006/main" xmlns:w14="http://schemas.microsoft.com/office/word/2010/wordml" xmlns:w15="http://schemas.microsoft.com/office/word/2012/wordml" xmlns:w16cex="http://schemas.microsoft.com/office/word/2018/wordml/cex" xmlns:w16cid="http://schemas.microsoft.com/office/word/2016/wordml/cid" xmlns:w16="http://schemas.microsoft.com/office/word/2018/wordml" xmlns:w16sdtdh="http://schemas.microsoft.com/office/word/2020/wordml/sdtdatahash" xmlns:w16se="http://schemas.microsoft.com/office/word/2015/wordml/symex" xmlns:wpg="http://schemas.microsoft.com/office/word/2010/wordprocessingGroup" xmlns:wpi="http://schemas.microsoft.com/office/word/2010/wordprocessingInk" xmlns:wne="http://schemas.microsoft.com/office/word/2006/wordml" xmlns:wps="http://schemas.microsoft.com/office/word/2010/wordprocessingShape" mc:Ignorable="w14 w15 w16se w16cid w16 w16cex w16sdtdh wp14">
+  <w:p>
+    <w:pPr>
+      <w:pStyle w:val="Pidipagina"/>
+    </w:pPr>
+  </w:p>
+</w:ftr>
+</file>
+
+<file path=word/footer2.xml><?xml version="1.0" encoding="utf-8"?>
 <w:ftr xmlns:wpc="http://schemas.microsoft.com/office/word/2010/wordprocessingCanvas" xmlns:cx="http://schemas.microsoft.com/office/drawing/2014/chartex" xmlns:cx1="http://schemas.microsoft.com/office/drawing/2015/9/8/chartex" xmlns:cx2="http://schemas.microsoft.com/office/drawing/2015/10/21/chartex" xmlns:cx3="http://schemas.microsoft.com/office/drawing/2016/5/9/chartex" xmlns:cx4="http://schemas.microsoft.com/office/drawing/2016/5/10/chartex" xmlns:cx5="http://schemas.microsoft.com/office/drawing/2016/5/11/chartex" xmlns:cx6="http://schemas.microsoft.com/office/drawing/2016/5/12/chartex" xmlns:cx7="http://schemas.microsoft.com/office/drawing/2016/5/13/chartex" xmlns:cx8="http://schemas.microsoft.com/office/drawing/2016/5/14/chartex" xmlns:mc="http://schemas.openxmlformats.org/markup-compatibility/2006" xmlns:aink="http://schemas.microsoft.com/office/drawing/2016/ink" xmlns:am3d="http://schemas.microsoft.com/office/drawing/2017/model3d" xmlns:o="urn:schemas-microsoft-com:office:office" xmlns:oel="http://schemas.microsoft.com/office/2019/extlst" xmlns:r="http://schemas.openxmlformats.org/officeDocument/2006/relationships" xmlns:m="http://schemas.openxmlformats.org/officeDocument/2006/math" xmlns:v="urn:schemas-microsoft-com:vml" xmlns:wp14="http://schemas.microsoft.com/office/word/2010/wordprocessingDrawing" xmlns:wp="http://schemas.openxmlformats.org/drawingml/2006/wordprocessingDrawing" xmlns:w10="urn:schemas-microsoft-com:office:word" xmlns:w="http://schemas.openxmlformats.org/wordprocessingml/2006/main" xmlns:w14="http://schemas.microsoft.com/office/word/2010/wordml" xmlns:w15="http://schemas.microsoft.com/office/word/2012/wordml" xmlns:w16cex="http://schemas.microsoft.com/office/word/2018/wordml/cex" xmlns:w16cid="http://schemas.microsoft.com/office/word/2016/wordml/cid" xmlns:w16="http://schemas.microsoft.com/office/word/2018/wordml" xmlns:w16sdtdh="http://schemas.microsoft.com/office/word/2020/wordml/sdtdatahash" xmlns:w16se="http://schemas.microsoft.com/office/word/2015/wordml/symex" xmlns:wpg="http://schemas.microsoft.com/office/word/2010/wordprocessingGroup" xmlns:wpi="http://schemas.microsoft.com/office/word/2010/wordprocessingInk" xmlns:wne="http://schemas.microsoft.com/office/word/2006/wordml" xmlns:wps="http://schemas.microsoft.com/office/word/2010/wordprocessingShape" mc:Ignorable="w14 w15 w16se w16cid w16 w16cex w16sdtdh wp14">
   <w:tbl>
     <w:tblPr>
@@ -24706,6 +26304,16 @@
 </w:ftr>
 </file>
 
+<file path=word/footer3.xml><?xml version="1.0" encoding="utf-8"?>
+<w:ftr xmlns:wpc="http://schemas.microsoft.com/office/word/2010/wordprocessingCanvas" xmlns:cx="http://schemas.microsoft.com/office/drawing/2014/chartex" xmlns:cx1="http://schemas.microsoft.com/office/drawing/2015/9/8/chartex" xmlns:cx2="http://schemas.microsoft.com/office/drawing/2015/10/21/chartex" xmlns:cx3="http://schemas.microsoft.com/office/drawing/2016/5/9/chartex" xmlns:cx4="http://schemas.microsoft.com/office/drawing/2016/5/10/chartex" xmlns:cx5="http://schemas.microsoft.com/office/drawing/2016/5/11/chartex" xmlns:cx6="http://schemas.microsoft.com/office/drawing/2016/5/12/chartex" xmlns:cx7="http://schemas.microsoft.com/office/drawing/2016/5/13/chartex" xmlns:cx8="http://schemas.microsoft.com/office/drawing/2016/5/14/chartex" xmlns:mc="http://schemas.openxmlformats.org/markup-compatibility/2006" xmlns:aink="http://schemas.microsoft.com/office/drawing/2016/ink" xmlns:am3d="http://schemas.microsoft.com/office/drawing/2017/model3d" xmlns:o="urn:schemas-microsoft-com:office:office" xmlns:oel="http://schemas.microsoft.com/office/2019/extlst" xmlns:r="http://schemas.openxmlformats.org/officeDocument/2006/relationships" xmlns:m="http://schemas.openxmlformats.org/officeDocument/2006/math" xmlns:v="urn:schemas-microsoft-com:vml" xmlns:wp14="http://schemas.microsoft.com/office/word/2010/wordprocessingDrawing" xmlns:wp="http://schemas.openxmlformats.org/drawingml/2006/wordprocessingDrawing" xmlns:w10="urn:schemas-microsoft-com:office:word" xmlns:w="http://schemas.openxmlformats.org/wordprocessingml/2006/main" xmlns:w14="http://schemas.microsoft.com/office/word/2010/wordml" xmlns:w15="http://schemas.microsoft.com/office/word/2012/wordml" xmlns:w16cex="http://schemas.microsoft.com/office/word/2018/wordml/cex" xmlns:w16cid="http://schemas.microsoft.com/office/word/2016/wordml/cid" xmlns:w16="http://schemas.microsoft.com/office/word/2018/wordml" xmlns:w16sdtdh="http://schemas.microsoft.com/office/word/2020/wordml/sdtdatahash" xmlns:w16se="http://schemas.microsoft.com/office/word/2015/wordml/symex" xmlns:wpg="http://schemas.microsoft.com/office/word/2010/wordprocessingGroup" xmlns:wpi="http://schemas.microsoft.com/office/word/2010/wordprocessingInk" xmlns:wne="http://schemas.microsoft.com/office/word/2006/wordml" xmlns:wps="http://schemas.microsoft.com/office/word/2010/wordprocessingShape" mc:Ignorable="w14 w15 w16se w16cid w16 w16cex w16sdtdh wp14">
+  <w:p>
+    <w:pPr>
+      <w:pStyle w:val="Pidipagina"/>
+    </w:pPr>
+  </w:p>
+</w:ftr>
+</file>
+
 <file path=word/footnotes.xml><?xml version="1.0" encoding="utf-8"?>
 <w:footnotes xmlns:wpc="http://schemas.microsoft.com/office/word/2010/wordprocessingCanvas" xmlns:cx="http://schemas.microsoft.com/office/drawing/2014/chartex" xmlns:cx1="http://schemas.microsoft.com/office/drawing/2015/9/8/chartex" xmlns:cx2="http://schemas.microsoft.com/office/drawing/2015/10/21/chartex" xmlns:cx3="http://schemas.microsoft.com/office/drawing/2016/5/9/chartex" xmlns:cx4="http://schemas.microsoft.com/office/drawing/2016/5/10/chartex" xmlns:cx5="http://schemas.microsoft.com/office/drawing/2016/5/11/chartex" xmlns:cx6="http://schemas.microsoft.com/office/drawing/2016/5/12/chartex" xmlns:cx7="http://schemas.microsoft.com/office/drawing/2016/5/13/chartex" xmlns:cx8="http://schemas.microsoft.com/office/drawing/2016/5/14/chartex" xmlns:mc="http://schemas.openxmlformats.org/markup-compatibility/2006" xmlns:aink="http://schemas.microsoft.com/office/drawing/2016/ink" xmlns:am3d="http://schemas.microsoft.com/office/drawing/2017/model3d" xmlns:o="urn:schemas-microsoft-com:office:office" xmlns:oel="http://schemas.microsoft.com/office/2019/extlst" xmlns:r="http://schemas.openxmlformats.org/officeDocument/2006/relationships" xmlns:m="http://schemas.openxmlformats.org/officeDocument/2006/math" xmlns:v="urn:schemas-microsoft-com:vml" xmlns:wp14="http://schemas.microsoft.com/office/word/2010/wordprocessingDrawing" xmlns:wp="http://schemas.openxmlformats.org/drawingml/2006/wordprocessingDrawing" xmlns:w10="urn:schemas-microsoft-com:office:word" xmlns:w="http://schemas.openxmlformats.org/wordprocessingml/2006/main" xmlns:w14="http://schemas.microsoft.com/office/word/2010/wordml" xmlns:w15="http://schemas.microsoft.com/office/word/2012/wordml" xmlns:w16cex="http://schemas.microsoft.com/office/word/2018/wordml/cex" xmlns:w16cid="http://schemas.microsoft.com/office/word/2016/wordml/cid" xmlns:w16="http://schemas.microsoft.com/office/word/2018/wordml" xmlns:w16sdtdh="http://schemas.microsoft.com/office/word/2020/wordml/sdtdatahash" xmlns:w16se="http://schemas.microsoft.com/office/word/2015/wordml/symex" xmlns:wpg="http://schemas.microsoft.com/office/word/2010/wordprocessingGroup" xmlns:wpi="http://schemas.microsoft.com/office/word/2010/wordprocessingInk" xmlns:wne="http://schemas.microsoft.com/office/word/2006/wordml" xmlns:wps="http://schemas.microsoft.com/office/word/2010/wordprocessingShape" mc:Ignorable="w14 w15 w16se w16cid w16 w16cex w16sdtdh wp14">
   <w:footnote w:type="separator" w:id="-1">
@@ -24732,6 +26340,16 @@
 </file>
 
 <file path=word/header1.xml><?xml version="1.0" encoding="utf-8"?>
+<w:hdr xmlns:wpc="http://schemas.microsoft.com/office/word/2010/wordprocessingCanvas" xmlns:cx="http://schemas.microsoft.com/office/drawing/2014/chartex" xmlns:cx1="http://schemas.microsoft.com/office/drawing/2015/9/8/chartex" xmlns:cx2="http://schemas.microsoft.com/office/drawing/2015/10/21/chartex" xmlns:cx3="http://schemas.microsoft.com/office/drawing/2016/5/9/chartex" xmlns:cx4="http://schemas.microsoft.com/office/drawing/2016/5/10/chartex" xmlns:cx5="http://schemas.microsoft.com/office/drawing/2016/5/11/chartex" xmlns:cx6="http://schemas.microsoft.com/office/drawing/2016/5/12/chartex" xmlns:cx7="http://schemas.microsoft.com/office/drawing/2016/5/13/chartex" xmlns:cx8="http://schemas.microsoft.com/office/drawing/2016/5/14/chartex" xmlns:mc="http://schemas.openxmlformats.org/markup-compatibility/2006" xmlns:aink="http://schemas.microsoft.com/office/drawing/2016/ink" xmlns:am3d="http://schemas.microsoft.com/office/drawing/2017/model3d" xmlns:o="urn:schemas-microsoft-com:office:office" xmlns:oel="http://schemas.microsoft.com/office/2019/extlst" xmlns:r="http://schemas.openxmlformats.org/officeDocument/2006/relationships" xmlns:m="http://schemas.openxmlformats.org/officeDocument/2006/math" xmlns:v="urn:schemas-microsoft-com:vml" xmlns:wp14="http://schemas.microsoft.com/office/word/2010/wordprocessingDrawing" xmlns:wp="http://schemas.openxmlformats.org/drawingml/2006/wordprocessingDrawing" xmlns:w10="urn:schemas-microsoft-com:office:word" xmlns:w="http://schemas.openxmlformats.org/wordprocessingml/2006/main" xmlns:w14="http://schemas.microsoft.com/office/word/2010/wordml" xmlns:w15="http://schemas.microsoft.com/office/word/2012/wordml" xmlns:w16cex="http://schemas.microsoft.com/office/word/2018/wordml/cex" xmlns:w16cid="http://schemas.microsoft.com/office/word/2016/wordml/cid" xmlns:w16="http://schemas.microsoft.com/office/word/2018/wordml" xmlns:w16sdtdh="http://schemas.microsoft.com/office/word/2020/wordml/sdtdatahash" xmlns:w16se="http://schemas.microsoft.com/office/word/2015/wordml/symex" xmlns:wpg="http://schemas.microsoft.com/office/word/2010/wordprocessingGroup" xmlns:wpi="http://schemas.microsoft.com/office/word/2010/wordprocessingInk" xmlns:wne="http://schemas.microsoft.com/office/word/2006/wordml" xmlns:wps="http://schemas.microsoft.com/office/word/2010/wordprocessingShape" mc:Ignorable="w14 w15 w16se w16cid w16 w16cex w16sdtdh wp14">
+  <w:p>
+    <w:pPr>
+      <w:pStyle w:val="Intestazione"/>
+    </w:pPr>
+  </w:p>
+</w:hdr>
+</file>
+
+<file path=word/header2.xml><?xml version="1.0" encoding="utf-8"?>
 <w:hdr xmlns:wpc="http://schemas.microsoft.com/office/word/2010/wordprocessingCanvas" xmlns:cx="http://schemas.microsoft.com/office/drawing/2014/chartex" xmlns:cx1="http://schemas.microsoft.com/office/drawing/2015/9/8/chartex" xmlns:cx2="http://schemas.microsoft.com/office/drawing/2015/10/21/chartex" xmlns:cx3="http://schemas.microsoft.com/office/drawing/2016/5/9/chartex" xmlns:cx4="http://schemas.microsoft.com/office/drawing/2016/5/10/chartex" xmlns:cx5="http://schemas.microsoft.com/office/drawing/2016/5/11/chartex" xmlns:cx6="http://schemas.microsoft.com/office/drawing/2016/5/12/chartex" xmlns:cx7="http://schemas.microsoft.com/office/drawing/2016/5/13/chartex" xmlns:cx8="http://schemas.microsoft.com/office/drawing/2016/5/14/chartex" xmlns:mc="http://schemas.openxmlformats.org/markup-compatibility/2006" xmlns:aink="http://schemas.microsoft.com/office/drawing/2016/ink" xmlns:am3d="http://schemas.microsoft.com/office/drawing/2017/model3d" xmlns:o="urn:schemas-microsoft-com:office:office" xmlns:oel="http://schemas.microsoft.com/office/2019/extlst" xmlns:r="http://schemas.openxmlformats.org/officeDocument/2006/relationships" xmlns:m="http://schemas.openxmlformats.org/officeDocument/2006/math" xmlns:v="urn:schemas-microsoft-com:vml" xmlns:wp14="http://schemas.microsoft.com/office/word/2010/wordprocessingDrawing" xmlns:wp="http://schemas.openxmlformats.org/drawingml/2006/wordprocessingDrawing" xmlns:w10="urn:schemas-microsoft-com:office:word" xmlns:w="http://schemas.openxmlformats.org/wordprocessingml/2006/main" xmlns:w14="http://schemas.microsoft.com/office/word/2010/wordml" xmlns:w15="http://schemas.microsoft.com/office/word/2012/wordml" xmlns:w16cex="http://schemas.microsoft.com/office/word/2018/wordml/cex" xmlns:w16cid="http://schemas.microsoft.com/office/word/2016/wordml/cid" xmlns:w16="http://schemas.microsoft.com/office/word/2018/wordml" xmlns:w16sdtdh="http://schemas.microsoft.com/office/word/2020/wordml/sdtdatahash" xmlns:w16se="http://schemas.microsoft.com/office/word/2015/wordml/symex" xmlns:wpg="http://schemas.microsoft.com/office/word/2010/wordprocessingGroup" xmlns:wpi="http://schemas.microsoft.com/office/word/2010/wordprocessingInk" xmlns:wne="http://schemas.microsoft.com/office/word/2006/wordml" xmlns:wps="http://schemas.microsoft.com/office/word/2010/wordprocessingShape" mc:Ignorable="w14 w15 w16se w16cid w16 w16cex w16sdtdh wp14">
   <w:p>
     <w:pPr>
@@ -24779,9 +26397,23 @@
               <w:sz w:val="24"/>
               <w:szCs w:val="24"/>
             </w:rPr>
-            <w:t>KawaiiComix</w:t>
+            <w:t>Kawaii</w:t>
           </w:r>
           <w:proofErr w:type="spellEnd"/>
+          <w:r>
+            <w:rPr>
+              <w:sz w:val="24"/>
+              <w:szCs w:val="24"/>
+            </w:rPr>
+            <w:t>-</w:t>
+          </w:r>
+          <w:r>
+            <w:rPr>
+              <w:sz w:val="24"/>
+              <w:szCs w:val="24"/>
+            </w:rPr>
+            <w:t>Comix</w:t>
+          </w:r>
         </w:p>
       </w:tc>
       <w:tc>
@@ -24793,6 +26425,7 @@
             <w:rPr>
               <w:sz w:val="24"/>
               <w:szCs w:val="24"/>
+              <w:u w:val="single"/>
             </w:rPr>
           </w:pPr>
           <w:r>
@@ -24807,7 +26440,7 @@
               <w:sz w:val="24"/>
               <w:szCs w:val="24"/>
             </w:rPr>
-            <w:t>1</w:t>
+            <w:t>2</w:t>
           </w:r>
         </w:p>
       </w:tc>
@@ -24916,9 +26549,142 @@
 </w:hdr>
 </file>
 
+<file path=word/header3.xml><?xml version="1.0" encoding="utf-8"?>
+<w:hdr xmlns:wpc="http://schemas.microsoft.com/office/word/2010/wordprocessingCanvas" xmlns:cx="http://schemas.microsoft.com/office/drawing/2014/chartex" xmlns:cx1="http://schemas.microsoft.com/office/drawing/2015/9/8/chartex" xmlns:cx2="http://schemas.microsoft.com/office/drawing/2015/10/21/chartex" xmlns:cx3="http://schemas.microsoft.com/office/drawing/2016/5/9/chartex" xmlns:cx4="http://schemas.microsoft.com/office/drawing/2016/5/10/chartex" xmlns:cx5="http://schemas.microsoft.com/office/drawing/2016/5/11/chartex" xmlns:cx6="http://schemas.microsoft.com/office/drawing/2016/5/12/chartex" xmlns:cx7="http://schemas.microsoft.com/office/drawing/2016/5/13/chartex" xmlns:cx8="http://schemas.microsoft.com/office/drawing/2016/5/14/chartex" xmlns:mc="http://schemas.openxmlformats.org/markup-compatibility/2006" xmlns:aink="http://schemas.microsoft.com/office/drawing/2016/ink" xmlns:am3d="http://schemas.microsoft.com/office/drawing/2017/model3d" xmlns:o="urn:schemas-microsoft-com:office:office" xmlns:oel="http://schemas.microsoft.com/office/2019/extlst" xmlns:r="http://schemas.openxmlformats.org/officeDocument/2006/relationships" xmlns:m="http://schemas.openxmlformats.org/officeDocument/2006/math" xmlns:v="urn:schemas-microsoft-com:vml" xmlns:wp14="http://schemas.microsoft.com/office/word/2010/wordprocessingDrawing" xmlns:wp="http://schemas.openxmlformats.org/drawingml/2006/wordprocessingDrawing" xmlns:w10="urn:schemas-microsoft-com:office:word" xmlns:w="http://schemas.openxmlformats.org/wordprocessingml/2006/main" xmlns:w14="http://schemas.microsoft.com/office/word/2010/wordml" xmlns:w15="http://schemas.microsoft.com/office/word/2012/wordml" xmlns:w16cex="http://schemas.microsoft.com/office/word/2018/wordml/cex" xmlns:w16cid="http://schemas.microsoft.com/office/word/2016/wordml/cid" xmlns:w16="http://schemas.microsoft.com/office/word/2018/wordml" xmlns:w16sdtdh="http://schemas.microsoft.com/office/word/2020/wordml/sdtdatahash" xmlns:w16se="http://schemas.microsoft.com/office/word/2015/wordml/symex" xmlns:wpg="http://schemas.microsoft.com/office/word/2010/wordprocessingGroup" xmlns:wpi="http://schemas.microsoft.com/office/word/2010/wordprocessingInk" xmlns:wne="http://schemas.microsoft.com/office/word/2006/wordml" xmlns:wps="http://schemas.microsoft.com/office/word/2010/wordprocessingShape" mc:Ignorable="w14 w15 w16se w16cid w16 w16cex w16sdtdh wp14">
+  <w:p>
+    <w:pPr>
+      <w:pStyle w:val="Intestazione"/>
+    </w:pPr>
+  </w:p>
+</w:hdr>
+</file>
+
 <file path=word/numbering.xml><?xml version="1.0" encoding="utf-8"?>
 <w:numbering xmlns:wpc="http://schemas.microsoft.com/office/word/2010/wordprocessingCanvas" xmlns:cx="http://schemas.microsoft.com/office/drawing/2014/chartex" xmlns:cx1="http://schemas.microsoft.com/office/drawing/2015/9/8/chartex" xmlns:cx2="http://schemas.microsoft.com/office/drawing/2015/10/21/chartex" xmlns:cx3="http://schemas.microsoft.com/office/drawing/2016/5/9/chartex" xmlns:cx4="http://schemas.microsoft.com/office/drawing/2016/5/10/chartex" xmlns:cx5="http://schemas.microsoft.com/office/drawing/2016/5/11/chartex" xmlns:cx6="http://schemas.microsoft.com/office/drawing/2016/5/12/chartex" xmlns:cx7="http://schemas.microsoft.com/office/drawing/2016/5/13/chartex" xmlns:cx8="http://schemas.microsoft.com/office/drawing/2016/5/14/chartex" xmlns:mc="http://schemas.openxmlformats.org/markup-compatibility/2006" xmlns:aink="http://schemas.microsoft.com/office/drawing/2016/ink" xmlns:am3d="http://schemas.microsoft.com/office/drawing/2017/model3d" xmlns:o="urn:schemas-microsoft-com:office:office" xmlns:oel="http://schemas.microsoft.com/office/2019/extlst" xmlns:r="http://schemas.openxmlformats.org/officeDocument/2006/relationships" xmlns:m="http://schemas.openxmlformats.org/officeDocument/2006/math" xmlns:v="urn:schemas-microsoft-com:vml" xmlns:wp14="http://schemas.microsoft.com/office/word/2010/wordprocessingDrawing" xmlns:wp="http://schemas.openxmlformats.org/drawingml/2006/wordprocessingDrawing" xmlns:w10="urn:schemas-microsoft-com:office:word" xmlns:w="http://schemas.openxmlformats.org/wordprocessingml/2006/main" xmlns:w14="http://schemas.microsoft.com/office/word/2010/wordml" xmlns:w15="http://schemas.microsoft.com/office/word/2012/wordml" xmlns:w16cex="http://schemas.microsoft.com/office/word/2018/wordml/cex" xmlns:w16cid="http://schemas.microsoft.com/office/word/2016/wordml/cid" xmlns:w16="http://schemas.microsoft.com/office/word/2018/wordml" xmlns:w16sdtdh="http://schemas.microsoft.com/office/word/2020/wordml/sdtdatahash" xmlns:w16se="http://schemas.microsoft.com/office/word/2015/wordml/symex" xmlns:wpg="http://schemas.microsoft.com/office/word/2010/wordprocessingGroup" xmlns:wpi="http://schemas.microsoft.com/office/word/2010/wordprocessingInk" xmlns:wne="http://schemas.microsoft.com/office/word/2006/wordml" xmlns:wps="http://schemas.microsoft.com/office/word/2010/wordprocessingShape" mc:Ignorable="w14 w15 w16se w16cid w16 w16cex w16sdtdh wp14">
   <w:abstractNum w:abstractNumId="0" w15:restartNumberingAfterBreak="0">
+    <w:nsid w:val="00806150"/>
+    <w:multiLevelType w:val="multilevel"/>
+    <w:tmpl w:val="2A7E9182"/>
+    <w:lvl w:ilvl="0">
+      <w:start w:val="1"/>
+      <w:numFmt w:val="decimal"/>
+      <w:lvlText w:val="%1."/>
+      <w:lvlJc w:val="left"/>
+      <w:pPr>
+        <w:ind w:left="360" w:hanging="360"/>
+      </w:pPr>
+      <w:rPr>
+        <w:rFonts w:hint="default"/>
+        <w:sz w:val="28"/>
+        <w:szCs w:val="28"/>
+      </w:rPr>
+    </w:lvl>
+    <w:lvl w:ilvl="1">
+      <w:start w:val="1"/>
+      <w:numFmt w:val="decimal"/>
+      <w:isLgl/>
+      <w:lvlText w:val="%1.%2."/>
+      <w:lvlJc w:val="left"/>
+      <w:pPr>
+        <w:ind w:left="786" w:hanging="360"/>
+      </w:pPr>
+      <w:rPr>
+        <w:rFonts w:hint="default"/>
+      </w:rPr>
+    </w:lvl>
+    <w:lvl w:ilvl="2">
+      <w:start w:val="1"/>
+      <w:numFmt w:val="decimal"/>
+      <w:isLgl/>
+      <w:lvlText w:val="%1.%2.%3."/>
+      <w:lvlJc w:val="left"/>
+      <w:pPr>
+        <w:ind w:left="1571" w:hanging="720"/>
+      </w:pPr>
+      <w:rPr>
+        <w:rFonts w:asciiTheme="minorHAnsi" w:hAnsiTheme="minorHAnsi" w:cstheme="minorHAnsi" w:hint="default"/>
+      </w:rPr>
+    </w:lvl>
+    <w:lvl w:ilvl="3">
+      <w:start w:val="1"/>
+      <w:numFmt w:val="decimal"/>
+      <w:isLgl/>
+      <w:lvlText w:val="%1.%2.%3.%4."/>
+      <w:lvlJc w:val="left"/>
+      <w:pPr>
+        <w:ind w:left="1712" w:hanging="720"/>
+      </w:pPr>
+      <w:rPr>
+        <w:rFonts w:hint="default"/>
+      </w:rPr>
+    </w:lvl>
+    <w:lvl w:ilvl="4">
+      <w:start w:val="1"/>
+      <w:numFmt w:val="decimal"/>
+      <w:isLgl/>
+      <w:lvlText w:val="%1.%2.%3.%4.%5."/>
+      <w:lvlJc w:val="left"/>
+      <w:pPr>
+        <w:ind w:left="1080" w:hanging="1080"/>
+      </w:pPr>
+      <w:rPr>
+        <w:rFonts w:hint="default"/>
+      </w:rPr>
+    </w:lvl>
+    <w:lvl w:ilvl="5">
+      <w:start w:val="1"/>
+      <w:numFmt w:val="decimal"/>
+      <w:isLgl/>
+      <w:lvlText w:val="%1.%2.%3.%4.%5.%6."/>
+      <w:lvlJc w:val="left"/>
+      <w:pPr>
+        <w:ind w:left="1080" w:hanging="1080"/>
+      </w:pPr>
+      <w:rPr>
+        <w:rFonts w:hint="default"/>
+      </w:rPr>
+    </w:lvl>
+    <w:lvl w:ilvl="6">
+      <w:start w:val="1"/>
+      <w:numFmt w:val="decimal"/>
+      <w:isLgl/>
+      <w:lvlText w:val="%1.%2.%3.%4.%5.%6.%7."/>
+      <w:lvlJc w:val="left"/>
+      <w:pPr>
+        <w:ind w:left="1440" w:hanging="1440"/>
+      </w:pPr>
+      <w:rPr>
+        <w:rFonts w:hint="default"/>
+      </w:rPr>
+    </w:lvl>
+    <w:lvl w:ilvl="7">
+      <w:start w:val="1"/>
+      <w:numFmt w:val="decimal"/>
+      <w:isLgl/>
+      <w:lvlText w:val="%1.%2.%3.%4.%5.%6.%7.%8."/>
+      <w:lvlJc w:val="left"/>
+      <w:pPr>
+        <w:ind w:left="1440" w:hanging="1440"/>
+      </w:pPr>
+      <w:rPr>
+        <w:rFonts w:hint="default"/>
+      </w:rPr>
+    </w:lvl>
+    <w:lvl w:ilvl="8">
+      <w:start w:val="1"/>
+      <w:numFmt w:val="decimal"/>
+      <w:isLgl/>
+      <w:lvlText w:val="%1.%2.%3.%4.%5.%6.%7.%8.%9."/>
+      <w:lvlJc w:val="left"/>
+      <w:pPr>
+        <w:ind w:left="1800" w:hanging="1800"/>
+      </w:pPr>
+      <w:rPr>
+        <w:rFonts w:hint="default"/>
+      </w:rPr>
+    </w:lvl>
+  </w:abstractNum>
+  <w:abstractNum w:abstractNumId="1" w15:restartNumberingAfterBreak="0">
     <w:nsid w:val="01386844"/>
     <w:multiLevelType w:val="hybridMultilevel"/>
     <w:tmpl w:val="96A4B5FE"/>
@@ -25031,7 +26797,7 @@
       </w:rPr>
     </w:lvl>
   </w:abstractNum>
-  <w:abstractNum w:abstractNumId="1" w15:restartNumberingAfterBreak="0">
+  <w:abstractNum w:abstractNumId="2" w15:restartNumberingAfterBreak="0">
     <w:nsid w:val="07F035EE"/>
     <w:multiLevelType w:val="hybridMultilevel"/>
     <w:tmpl w:val="97F63FC8"/>
@@ -25144,7 +26910,7 @@
       </w:rPr>
     </w:lvl>
   </w:abstractNum>
-  <w:abstractNum w:abstractNumId="2" w15:restartNumberingAfterBreak="0">
+  <w:abstractNum w:abstractNumId="3" w15:restartNumberingAfterBreak="0">
     <w:nsid w:val="094836E8"/>
     <w:multiLevelType w:val="hybridMultilevel"/>
     <w:tmpl w:val="B524B18C"/>
@@ -25233,7 +26999,7 @@
       </w:pPr>
     </w:lvl>
   </w:abstractNum>
-  <w:abstractNum w:abstractNumId="3" w15:restartNumberingAfterBreak="0">
+  <w:abstractNum w:abstractNumId="4" w15:restartNumberingAfterBreak="0">
     <w:nsid w:val="0C345EFB"/>
     <w:multiLevelType w:val="hybridMultilevel"/>
     <w:tmpl w:val="357AF662"/>
@@ -25346,10 +27112,10 @@
       </w:rPr>
     </w:lvl>
   </w:abstractNum>
-  <w:abstractNum w:abstractNumId="4" w15:restartNumberingAfterBreak="0">
+  <w:abstractNum w:abstractNumId="5" w15:restartNumberingAfterBreak="0">
     <w:nsid w:val="14C465FF"/>
     <w:multiLevelType w:val="hybridMultilevel"/>
-    <w:tmpl w:val="49E422F0"/>
+    <w:tmpl w:val="91E46432"/>
     <w:lvl w:ilvl="0" w:tplc="0410000F">
       <w:start w:val="1"/>
       <w:numFmt w:val="decimal"/>
@@ -25432,7 +27198,7 @@
       </w:pPr>
     </w:lvl>
   </w:abstractNum>
-  <w:abstractNum w:abstractNumId="5" w15:restartNumberingAfterBreak="0">
+  <w:abstractNum w:abstractNumId="6" w15:restartNumberingAfterBreak="0">
     <w:nsid w:val="168945FD"/>
     <w:multiLevelType w:val="hybridMultilevel"/>
     <w:tmpl w:val="9E9671BA"/>
@@ -25545,7 +27311,7 @@
       </w:rPr>
     </w:lvl>
   </w:abstractNum>
-  <w:abstractNum w:abstractNumId="6" w15:restartNumberingAfterBreak="0">
+  <w:abstractNum w:abstractNumId="7" w15:restartNumberingAfterBreak="0">
     <w:nsid w:val="1B356415"/>
     <w:multiLevelType w:val="hybridMultilevel"/>
     <w:tmpl w:val="918C143E"/>
@@ -25658,7 +27424,7 @@
       </w:rPr>
     </w:lvl>
   </w:abstractNum>
-  <w:abstractNum w:abstractNumId="7" w15:restartNumberingAfterBreak="0">
+  <w:abstractNum w:abstractNumId="8" w15:restartNumberingAfterBreak="0">
     <w:nsid w:val="1D5448C3"/>
     <w:multiLevelType w:val="hybridMultilevel"/>
     <w:tmpl w:val="6762AD8C"/>
@@ -25771,7 +27537,120 @@
       </w:rPr>
     </w:lvl>
   </w:abstractNum>
-  <w:abstractNum w:abstractNumId="8" w15:restartNumberingAfterBreak="0">
+  <w:abstractNum w:abstractNumId="9" w15:restartNumberingAfterBreak="0">
+    <w:nsid w:val="22E4495E"/>
+    <w:multiLevelType w:val="hybridMultilevel"/>
+    <w:tmpl w:val="D004C53E"/>
+    <w:lvl w:ilvl="0" w:tplc="E61ECD70">
+      <w:start w:val="4"/>
+      <w:numFmt w:val="bullet"/>
+      <w:lvlText w:val="-"/>
+      <w:lvlJc w:val="left"/>
+      <w:pPr>
+        <w:ind w:left="720" w:hanging="360"/>
+      </w:pPr>
+      <w:rPr>
+        <w:rFonts w:ascii="Times New Roman" w:eastAsiaTheme="minorHAnsi" w:hAnsi="Times New Roman" w:cs="Times New Roman" w:hint="default"/>
+      </w:rPr>
+    </w:lvl>
+    <w:lvl w:ilvl="1" w:tplc="04100003" w:tentative="1">
+      <w:start w:val="1"/>
+      <w:numFmt w:val="bullet"/>
+      <w:lvlText w:val="o"/>
+      <w:lvlJc w:val="left"/>
+      <w:pPr>
+        <w:ind w:left="1440" w:hanging="360"/>
+      </w:pPr>
+      <w:rPr>
+        <w:rFonts w:ascii="Courier New" w:hAnsi="Courier New" w:cs="Courier New" w:hint="default"/>
+      </w:rPr>
+    </w:lvl>
+    <w:lvl w:ilvl="2" w:tplc="04100005" w:tentative="1">
+      <w:start w:val="1"/>
+      <w:numFmt w:val="bullet"/>
+      <w:lvlText w:val=""/>
+      <w:lvlJc w:val="left"/>
+      <w:pPr>
+        <w:ind w:left="2160" w:hanging="360"/>
+      </w:pPr>
+      <w:rPr>
+        <w:rFonts w:ascii="Wingdings" w:hAnsi="Wingdings" w:hint="default"/>
+      </w:rPr>
+    </w:lvl>
+    <w:lvl w:ilvl="3" w:tplc="04100001" w:tentative="1">
+      <w:start w:val="1"/>
+      <w:numFmt w:val="bullet"/>
+      <w:lvlText w:val=""/>
+      <w:lvlJc w:val="left"/>
+      <w:pPr>
+        <w:ind w:left="2880" w:hanging="360"/>
+      </w:pPr>
+      <w:rPr>
+        <w:rFonts w:ascii="Symbol" w:hAnsi="Symbol" w:hint="default"/>
+      </w:rPr>
+    </w:lvl>
+    <w:lvl w:ilvl="4" w:tplc="04100003" w:tentative="1">
+      <w:start w:val="1"/>
+      <w:numFmt w:val="bullet"/>
+      <w:lvlText w:val="o"/>
+      <w:lvlJc w:val="left"/>
+      <w:pPr>
+        <w:ind w:left="3600" w:hanging="360"/>
+      </w:pPr>
+      <w:rPr>
+        <w:rFonts w:ascii="Courier New" w:hAnsi="Courier New" w:cs="Courier New" w:hint="default"/>
+      </w:rPr>
+    </w:lvl>
+    <w:lvl w:ilvl="5" w:tplc="04100005" w:tentative="1">
+      <w:start w:val="1"/>
+      <w:numFmt w:val="bullet"/>
+      <w:lvlText w:val=""/>
+      <w:lvlJc w:val="left"/>
+      <w:pPr>
+        <w:ind w:left="4320" w:hanging="360"/>
+      </w:pPr>
+      <w:rPr>
+        <w:rFonts w:ascii="Wingdings" w:hAnsi="Wingdings" w:hint="default"/>
+      </w:rPr>
+    </w:lvl>
+    <w:lvl w:ilvl="6" w:tplc="04100001" w:tentative="1">
+      <w:start w:val="1"/>
+      <w:numFmt w:val="bullet"/>
+      <w:lvlText w:val=""/>
+      <w:lvlJc w:val="left"/>
+      <w:pPr>
+        <w:ind w:left="5040" w:hanging="360"/>
+      </w:pPr>
+      <w:rPr>
+        <w:rFonts w:ascii="Symbol" w:hAnsi="Symbol" w:hint="default"/>
+      </w:rPr>
+    </w:lvl>
+    <w:lvl w:ilvl="7" w:tplc="04100003" w:tentative="1">
+      <w:start w:val="1"/>
+      <w:numFmt w:val="bullet"/>
+      <w:lvlText w:val="o"/>
+      <w:lvlJc w:val="left"/>
+      <w:pPr>
+        <w:ind w:left="5760" w:hanging="360"/>
+      </w:pPr>
+      <w:rPr>
+        <w:rFonts w:ascii="Courier New" w:hAnsi="Courier New" w:cs="Courier New" w:hint="default"/>
+      </w:rPr>
+    </w:lvl>
+    <w:lvl w:ilvl="8" w:tplc="04100005" w:tentative="1">
+      <w:start w:val="1"/>
+      <w:numFmt w:val="bullet"/>
+      <w:lvlText w:val=""/>
+      <w:lvlJc w:val="left"/>
+      <w:pPr>
+        <w:ind w:left="6480" w:hanging="360"/>
+      </w:pPr>
+      <w:rPr>
+        <w:rFonts w:ascii="Wingdings" w:hAnsi="Wingdings" w:hint="default"/>
+      </w:rPr>
+    </w:lvl>
+  </w:abstractNum>
+  <w:abstractNum w:abstractNumId="10" w15:restartNumberingAfterBreak="0">
     <w:nsid w:val="243D7613"/>
     <w:multiLevelType w:val="hybridMultilevel"/>
     <w:tmpl w:val="A35A247C"/>
@@ -25857,7 +27736,7 @@
       </w:pPr>
     </w:lvl>
   </w:abstractNum>
-  <w:abstractNum w:abstractNumId="9" w15:restartNumberingAfterBreak="0">
+  <w:abstractNum w:abstractNumId="11" w15:restartNumberingAfterBreak="0">
     <w:nsid w:val="251D0DC8"/>
     <w:multiLevelType w:val="hybridMultilevel"/>
     <w:tmpl w:val="C42C5C8E"/>
@@ -25943,7 +27822,7 @@
       </w:pPr>
     </w:lvl>
   </w:abstractNum>
-  <w:abstractNum w:abstractNumId="10" w15:restartNumberingAfterBreak="0">
+  <w:abstractNum w:abstractNumId="12" w15:restartNumberingAfterBreak="0">
     <w:nsid w:val="2742402C"/>
     <w:multiLevelType w:val="hybridMultilevel"/>
     <w:tmpl w:val="C95C5F70"/>
@@ -26056,10 +27935,10 @@
       </w:rPr>
     </w:lvl>
   </w:abstractNum>
-  <w:abstractNum w:abstractNumId="11" w15:restartNumberingAfterBreak="0">
+  <w:abstractNum w:abstractNumId="13" w15:restartNumberingAfterBreak="0">
     <w:nsid w:val="2BBE5C11"/>
     <w:multiLevelType w:val="hybridMultilevel"/>
-    <w:tmpl w:val="9362877E"/>
+    <w:tmpl w:val="EBB66CCC"/>
     <w:lvl w:ilvl="0" w:tplc="E61ECD70">
       <w:start w:val="4"/>
       <w:numFmt w:val="bullet"/>
@@ -26169,7 +28048,7 @@
       </w:rPr>
     </w:lvl>
   </w:abstractNum>
-  <w:abstractNum w:abstractNumId="12" w15:restartNumberingAfterBreak="0">
+  <w:abstractNum w:abstractNumId="14" w15:restartNumberingAfterBreak="0">
     <w:nsid w:val="2F550A26"/>
     <w:multiLevelType w:val="hybridMultilevel"/>
     <w:tmpl w:val="DBE68D3E"/>
@@ -26256,7 +28135,7 @@
       </w:pPr>
     </w:lvl>
   </w:abstractNum>
-  <w:abstractNum w:abstractNumId="13" w15:restartNumberingAfterBreak="0">
+  <w:abstractNum w:abstractNumId="15" w15:restartNumberingAfterBreak="0">
     <w:nsid w:val="32E95677"/>
     <w:multiLevelType w:val="hybridMultilevel"/>
     <w:tmpl w:val="3A9A8FD2"/>
@@ -26342,7 +28221,7 @@
       </w:pPr>
     </w:lvl>
   </w:abstractNum>
-  <w:abstractNum w:abstractNumId="14" w15:restartNumberingAfterBreak="0">
+  <w:abstractNum w:abstractNumId="16" w15:restartNumberingAfterBreak="0">
     <w:nsid w:val="348F187C"/>
     <w:multiLevelType w:val="hybridMultilevel"/>
     <w:tmpl w:val="1E2E2D80"/>
@@ -26455,7 +28334,233 @@
       </w:rPr>
     </w:lvl>
   </w:abstractNum>
-  <w:abstractNum w:abstractNumId="15" w15:restartNumberingAfterBreak="0">
+  <w:abstractNum w:abstractNumId="17" w15:restartNumberingAfterBreak="0">
+    <w:nsid w:val="35A003F7"/>
+    <w:multiLevelType w:val="hybridMultilevel"/>
+    <w:tmpl w:val="61AA432C"/>
+    <w:lvl w:ilvl="0" w:tplc="2EAE24F4">
+      <w:start w:val="4"/>
+      <w:numFmt w:val="bullet"/>
+      <w:lvlText w:val="-"/>
+      <w:lvlJc w:val="left"/>
+      <w:pPr>
+        <w:ind w:left="0" w:firstLine="0"/>
+      </w:pPr>
+      <w:rPr>
+        <w:rFonts w:ascii="Times New Roman" w:eastAsiaTheme="minorHAnsi" w:hAnsi="Times New Roman" w:cs="Times New Roman" w:hint="default"/>
+      </w:rPr>
+    </w:lvl>
+    <w:lvl w:ilvl="1" w:tplc="04100003" w:tentative="1">
+      <w:start w:val="1"/>
+      <w:numFmt w:val="bullet"/>
+      <w:lvlText w:val="o"/>
+      <w:lvlJc w:val="left"/>
+      <w:pPr>
+        <w:ind w:left="1440" w:hanging="360"/>
+      </w:pPr>
+      <w:rPr>
+        <w:rFonts w:ascii="Courier New" w:hAnsi="Courier New" w:cs="Courier New" w:hint="default"/>
+      </w:rPr>
+    </w:lvl>
+    <w:lvl w:ilvl="2" w:tplc="04100005" w:tentative="1">
+      <w:start w:val="1"/>
+      <w:numFmt w:val="bullet"/>
+      <w:lvlText w:val=""/>
+      <w:lvlJc w:val="left"/>
+      <w:pPr>
+        <w:ind w:left="2160" w:hanging="360"/>
+      </w:pPr>
+      <w:rPr>
+        <w:rFonts w:ascii="Wingdings" w:hAnsi="Wingdings" w:hint="default"/>
+      </w:rPr>
+    </w:lvl>
+    <w:lvl w:ilvl="3" w:tplc="04100001" w:tentative="1">
+      <w:start w:val="1"/>
+      <w:numFmt w:val="bullet"/>
+      <w:lvlText w:val=""/>
+      <w:lvlJc w:val="left"/>
+      <w:pPr>
+        <w:ind w:left="2880" w:hanging="360"/>
+      </w:pPr>
+      <w:rPr>
+        <w:rFonts w:ascii="Symbol" w:hAnsi="Symbol" w:hint="default"/>
+      </w:rPr>
+    </w:lvl>
+    <w:lvl w:ilvl="4" w:tplc="04100003" w:tentative="1">
+      <w:start w:val="1"/>
+      <w:numFmt w:val="bullet"/>
+      <w:lvlText w:val="o"/>
+      <w:lvlJc w:val="left"/>
+      <w:pPr>
+        <w:ind w:left="3600" w:hanging="360"/>
+      </w:pPr>
+      <w:rPr>
+        <w:rFonts w:ascii="Courier New" w:hAnsi="Courier New" w:cs="Courier New" w:hint="default"/>
+      </w:rPr>
+    </w:lvl>
+    <w:lvl w:ilvl="5" w:tplc="04100005" w:tentative="1">
+      <w:start w:val="1"/>
+      <w:numFmt w:val="bullet"/>
+      <w:lvlText w:val=""/>
+      <w:lvlJc w:val="left"/>
+      <w:pPr>
+        <w:ind w:left="4320" w:hanging="360"/>
+      </w:pPr>
+      <w:rPr>
+        <w:rFonts w:ascii="Wingdings" w:hAnsi="Wingdings" w:hint="default"/>
+      </w:rPr>
+    </w:lvl>
+    <w:lvl w:ilvl="6" w:tplc="04100001" w:tentative="1">
+      <w:start w:val="1"/>
+      <w:numFmt w:val="bullet"/>
+      <w:lvlText w:val=""/>
+      <w:lvlJc w:val="left"/>
+      <w:pPr>
+        <w:ind w:left="5040" w:hanging="360"/>
+      </w:pPr>
+      <w:rPr>
+        <w:rFonts w:ascii="Symbol" w:hAnsi="Symbol" w:hint="default"/>
+      </w:rPr>
+    </w:lvl>
+    <w:lvl w:ilvl="7" w:tplc="04100003" w:tentative="1">
+      <w:start w:val="1"/>
+      <w:numFmt w:val="bullet"/>
+      <w:lvlText w:val="o"/>
+      <w:lvlJc w:val="left"/>
+      <w:pPr>
+        <w:ind w:left="5760" w:hanging="360"/>
+      </w:pPr>
+      <w:rPr>
+        <w:rFonts w:ascii="Courier New" w:hAnsi="Courier New" w:cs="Courier New" w:hint="default"/>
+      </w:rPr>
+    </w:lvl>
+    <w:lvl w:ilvl="8" w:tplc="04100005" w:tentative="1">
+      <w:start w:val="1"/>
+      <w:numFmt w:val="bullet"/>
+      <w:lvlText w:val=""/>
+      <w:lvlJc w:val="left"/>
+      <w:pPr>
+        <w:ind w:left="6480" w:hanging="360"/>
+      </w:pPr>
+      <w:rPr>
+        <w:rFonts w:ascii="Wingdings" w:hAnsi="Wingdings" w:hint="default"/>
+      </w:rPr>
+    </w:lvl>
+  </w:abstractNum>
+  <w:abstractNum w:abstractNumId="18" w15:restartNumberingAfterBreak="0">
+    <w:nsid w:val="370B5832"/>
+    <w:multiLevelType w:val="hybridMultilevel"/>
+    <w:tmpl w:val="A13AAFFA"/>
+    <w:lvl w:ilvl="0" w:tplc="54243936">
+      <w:start w:val="4"/>
+      <w:numFmt w:val="bullet"/>
+      <w:lvlText w:val="-"/>
+      <w:lvlJc w:val="left"/>
+      <w:pPr>
+        <w:ind w:left="0" w:firstLine="0"/>
+      </w:pPr>
+      <w:rPr>
+        <w:rFonts w:ascii="Times New Roman" w:eastAsiaTheme="minorHAnsi" w:hAnsi="Times New Roman" w:cs="Times New Roman" w:hint="default"/>
+      </w:rPr>
+    </w:lvl>
+    <w:lvl w:ilvl="1" w:tplc="04100003" w:tentative="1">
+      <w:start w:val="1"/>
+      <w:numFmt w:val="bullet"/>
+      <w:lvlText w:val="o"/>
+      <w:lvlJc w:val="left"/>
+      <w:pPr>
+        <w:ind w:left="1440" w:hanging="360"/>
+      </w:pPr>
+      <w:rPr>
+        <w:rFonts w:ascii="Courier New" w:hAnsi="Courier New" w:cs="Courier New" w:hint="default"/>
+      </w:rPr>
+    </w:lvl>
+    <w:lvl w:ilvl="2" w:tplc="04100005" w:tentative="1">
+      <w:start w:val="1"/>
+      <w:numFmt w:val="bullet"/>
+      <w:lvlText w:val=""/>
+      <w:lvlJc w:val="left"/>
+      <w:pPr>
+        <w:ind w:left="2160" w:hanging="360"/>
+      </w:pPr>
+      <w:rPr>
+        <w:rFonts w:ascii="Wingdings" w:hAnsi="Wingdings" w:hint="default"/>
+      </w:rPr>
+    </w:lvl>
+    <w:lvl w:ilvl="3" w:tplc="04100001" w:tentative="1">
+      <w:start w:val="1"/>
+      <w:numFmt w:val="bullet"/>
+      <w:lvlText w:val=""/>
+      <w:lvlJc w:val="left"/>
+      <w:pPr>
+        <w:ind w:left="2880" w:hanging="360"/>
+      </w:pPr>
+      <w:rPr>
+        <w:rFonts w:ascii="Symbol" w:hAnsi="Symbol" w:hint="default"/>
+      </w:rPr>
+    </w:lvl>
+    <w:lvl w:ilvl="4" w:tplc="04100003" w:tentative="1">
+      <w:start w:val="1"/>
+      <w:numFmt w:val="bullet"/>
+      <w:lvlText w:val="o"/>
+      <w:lvlJc w:val="left"/>
+      <w:pPr>
+        <w:ind w:left="3600" w:hanging="360"/>
+      </w:pPr>
+      <w:rPr>
+        <w:rFonts w:ascii="Courier New" w:hAnsi="Courier New" w:cs="Courier New" w:hint="default"/>
+      </w:rPr>
+    </w:lvl>
+    <w:lvl w:ilvl="5" w:tplc="04100005" w:tentative="1">
+      <w:start w:val="1"/>
+      <w:numFmt w:val="bullet"/>
+      <w:lvlText w:val=""/>
+      <w:lvlJc w:val="left"/>
+      <w:pPr>
+        <w:ind w:left="4320" w:hanging="360"/>
+      </w:pPr>
+      <w:rPr>
+        <w:rFonts w:ascii="Wingdings" w:hAnsi="Wingdings" w:hint="default"/>
+      </w:rPr>
+    </w:lvl>
+    <w:lvl w:ilvl="6" w:tplc="04100001" w:tentative="1">
+      <w:start w:val="1"/>
+      <w:numFmt w:val="bullet"/>
+      <w:lvlText w:val=""/>
+      <w:lvlJc w:val="left"/>
+      <w:pPr>
+        <w:ind w:left="5040" w:hanging="360"/>
+      </w:pPr>
+      <w:rPr>
+        <w:rFonts w:ascii="Symbol" w:hAnsi="Symbol" w:hint="default"/>
+      </w:rPr>
+    </w:lvl>
+    <w:lvl w:ilvl="7" w:tplc="04100003" w:tentative="1">
+      <w:start w:val="1"/>
+      <w:numFmt w:val="bullet"/>
+      <w:lvlText w:val="o"/>
+      <w:lvlJc w:val="left"/>
+      <w:pPr>
+        <w:ind w:left="5760" w:hanging="360"/>
+      </w:pPr>
+      <w:rPr>
+        <w:rFonts w:ascii="Courier New" w:hAnsi="Courier New" w:cs="Courier New" w:hint="default"/>
+      </w:rPr>
+    </w:lvl>
+    <w:lvl w:ilvl="8" w:tplc="04100005" w:tentative="1">
+      <w:start w:val="1"/>
+      <w:numFmt w:val="bullet"/>
+      <w:lvlText w:val=""/>
+      <w:lvlJc w:val="left"/>
+      <w:pPr>
+        <w:ind w:left="6480" w:hanging="360"/>
+      </w:pPr>
+      <w:rPr>
+        <w:rFonts w:ascii="Wingdings" w:hAnsi="Wingdings" w:hint="default"/>
+      </w:rPr>
+    </w:lvl>
+  </w:abstractNum>
+  <w:abstractNum w:abstractNumId="19" w15:restartNumberingAfterBreak="0">
     <w:nsid w:val="38165ED9"/>
     <w:multiLevelType w:val="multilevel"/>
     <w:tmpl w:val="2A7E9182"/>
@@ -26578,7 +28683,7 @@
       </w:rPr>
     </w:lvl>
   </w:abstractNum>
-  <w:abstractNum w:abstractNumId="16" w15:restartNumberingAfterBreak="0">
+  <w:abstractNum w:abstractNumId="20" w15:restartNumberingAfterBreak="0">
     <w:nsid w:val="3C8A4D0F"/>
     <w:multiLevelType w:val="hybridMultilevel"/>
     <w:tmpl w:val="E8FCB36A"/>
@@ -26691,7 +28796,7 @@
       </w:rPr>
     </w:lvl>
   </w:abstractNum>
-  <w:abstractNum w:abstractNumId="17" w15:restartNumberingAfterBreak="0">
+  <w:abstractNum w:abstractNumId="21" w15:restartNumberingAfterBreak="0">
     <w:nsid w:val="3C8F0D3C"/>
     <w:multiLevelType w:val="hybridMultilevel"/>
     <w:tmpl w:val="BD1C669E"/>
@@ -26804,7 +28909,120 @@
       </w:rPr>
     </w:lvl>
   </w:abstractNum>
-  <w:abstractNum w:abstractNumId="18" w15:restartNumberingAfterBreak="0">
+  <w:abstractNum w:abstractNumId="22" w15:restartNumberingAfterBreak="0">
+    <w:nsid w:val="40617D43"/>
+    <w:multiLevelType w:val="hybridMultilevel"/>
+    <w:tmpl w:val="CD944A4C"/>
+    <w:lvl w:ilvl="0" w:tplc="54243936">
+      <w:start w:val="4"/>
+      <w:numFmt w:val="bullet"/>
+      <w:lvlText w:val="-"/>
+      <w:lvlJc w:val="left"/>
+      <w:pPr>
+        <w:ind w:left="0" w:firstLine="0"/>
+      </w:pPr>
+      <w:rPr>
+        <w:rFonts w:ascii="Times New Roman" w:eastAsiaTheme="minorHAnsi" w:hAnsi="Times New Roman" w:cs="Times New Roman" w:hint="default"/>
+      </w:rPr>
+    </w:lvl>
+    <w:lvl w:ilvl="1" w:tplc="04100003" w:tentative="1">
+      <w:start w:val="1"/>
+      <w:numFmt w:val="bullet"/>
+      <w:lvlText w:val="o"/>
+      <w:lvlJc w:val="left"/>
+      <w:pPr>
+        <w:ind w:left="1440" w:hanging="360"/>
+      </w:pPr>
+      <w:rPr>
+        <w:rFonts w:ascii="Courier New" w:hAnsi="Courier New" w:cs="Courier New" w:hint="default"/>
+      </w:rPr>
+    </w:lvl>
+    <w:lvl w:ilvl="2" w:tplc="04100005" w:tentative="1">
+      <w:start w:val="1"/>
+      <w:numFmt w:val="bullet"/>
+      <w:lvlText w:val=""/>
+      <w:lvlJc w:val="left"/>
+      <w:pPr>
+        <w:ind w:left="2160" w:hanging="360"/>
+      </w:pPr>
+      <w:rPr>
+        <w:rFonts w:ascii="Wingdings" w:hAnsi="Wingdings" w:hint="default"/>
+      </w:rPr>
+    </w:lvl>
+    <w:lvl w:ilvl="3" w:tplc="04100001" w:tentative="1">
+      <w:start w:val="1"/>
+      <w:numFmt w:val="bullet"/>
+      <w:lvlText w:val=""/>
+      <w:lvlJc w:val="left"/>
+      <w:pPr>
+        <w:ind w:left="2880" w:hanging="360"/>
+      </w:pPr>
+      <w:rPr>
+        <w:rFonts w:ascii="Symbol" w:hAnsi="Symbol" w:hint="default"/>
+      </w:rPr>
+    </w:lvl>
+    <w:lvl w:ilvl="4" w:tplc="04100003" w:tentative="1">
+      <w:start w:val="1"/>
+      <w:numFmt w:val="bullet"/>
+      <w:lvlText w:val="o"/>
+      <w:lvlJc w:val="left"/>
+      <w:pPr>
+        <w:ind w:left="3600" w:hanging="360"/>
+      </w:pPr>
+      <w:rPr>
+        <w:rFonts w:ascii="Courier New" w:hAnsi="Courier New" w:cs="Courier New" w:hint="default"/>
+      </w:rPr>
+    </w:lvl>
+    <w:lvl w:ilvl="5" w:tplc="04100005" w:tentative="1">
+      <w:start w:val="1"/>
+      <w:numFmt w:val="bullet"/>
+      <w:lvlText w:val=""/>
+      <w:lvlJc w:val="left"/>
+      <w:pPr>
+        <w:ind w:left="4320" w:hanging="360"/>
+      </w:pPr>
+      <w:rPr>
+        <w:rFonts w:ascii="Wingdings" w:hAnsi="Wingdings" w:hint="default"/>
+      </w:rPr>
+    </w:lvl>
+    <w:lvl w:ilvl="6" w:tplc="04100001" w:tentative="1">
+      <w:start w:val="1"/>
+      <w:numFmt w:val="bullet"/>
+      <w:lvlText w:val=""/>
+      <w:lvlJc w:val="left"/>
+      <w:pPr>
+        <w:ind w:left="5040" w:hanging="360"/>
+      </w:pPr>
+      <w:rPr>
+        <w:rFonts w:ascii="Symbol" w:hAnsi="Symbol" w:hint="default"/>
+      </w:rPr>
+    </w:lvl>
+    <w:lvl w:ilvl="7" w:tplc="04100003" w:tentative="1">
+      <w:start w:val="1"/>
+      <w:numFmt w:val="bullet"/>
+      <w:lvlText w:val="o"/>
+      <w:lvlJc w:val="left"/>
+      <w:pPr>
+        <w:ind w:left="5760" w:hanging="360"/>
+      </w:pPr>
+      <w:rPr>
+        <w:rFonts w:ascii="Courier New" w:hAnsi="Courier New" w:cs="Courier New" w:hint="default"/>
+      </w:rPr>
+    </w:lvl>
+    <w:lvl w:ilvl="8" w:tplc="04100005" w:tentative="1">
+      <w:start w:val="1"/>
+      <w:numFmt w:val="bullet"/>
+      <w:lvlText w:val=""/>
+      <w:lvlJc w:val="left"/>
+      <w:pPr>
+        <w:ind w:left="6480" w:hanging="360"/>
+      </w:pPr>
+      <w:rPr>
+        <w:rFonts w:ascii="Wingdings" w:hAnsi="Wingdings" w:hint="default"/>
+      </w:rPr>
+    </w:lvl>
+  </w:abstractNum>
+  <w:abstractNum w:abstractNumId="23" w15:restartNumberingAfterBreak="0">
     <w:nsid w:val="408628E2"/>
     <w:multiLevelType w:val="multilevel"/>
     <w:tmpl w:val="53C0831C"/>
@@ -26927,7 +29145,7 @@
       </w:rPr>
     </w:lvl>
   </w:abstractNum>
-  <w:abstractNum w:abstractNumId="19" w15:restartNumberingAfterBreak="0">
+  <w:abstractNum w:abstractNumId="24" w15:restartNumberingAfterBreak="0">
     <w:nsid w:val="4E3222D7"/>
     <w:multiLevelType w:val="hybridMultilevel"/>
     <w:tmpl w:val="57885156"/>
@@ -27040,7 +29258,7 @@
       </w:rPr>
     </w:lvl>
   </w:abstractNum>
-  <w:abstractNum w:abstractNumId="20" w15:restartNumberingAfterBreak="0">
+  <w:abstractNum w:abstractNumId="25" w15:restartNumberingAfterBreak="0">
     <w:nsid w:val="550E4992"/>
     <w:multiLevelType w:val="hybridMultilevel"/>
     <w:tmpl w:val="6C104202"/>
@@ -27153,7 +29371,120 @@
       </w:rPr>
     </w:lvl>
   </w:abstractNum>
-  <w:abstractNum w:abstractNumId="21" w15:restartNumberingAfterBreak="0">
+  <w:abstractNum w:abstractNumId="26" w15:restartNumberingAfterBreak="0">
+    <w:nsid w:val="55D33C60"/>
+    <w:multiLevelType w:val="hybridMultilevel"/>
+    <w:tmpl w:val="DF94E9A2"/>
+    <w:lvl w:ilvl="0" w:tplc="54243936">
+      <w:start w:val="4"/>
+      <w:numFmt w:val="bullet"/>
+      <w:lvlText w:val="-"/>
+      <w:lvlJc w:val="left"/>
+      <w:pPr>
+        <w:ind w:left="0" w:firstLine="0"/>
+      </w:pPr>
+      <w:rPr>
+        <w:rFonts w:ascii="Times New Roman" w:eastAsiaTheme="minorHAnsi" w:hAnsi="Times New Roman" w:cs="Times New Roman" w:hint="default"/>
+      </w:rPr>
+    </w:lvl>
+    <w:lvl w:ilvl="1" w:tplc="04100003" w:tentative="1">
+      <w:start w:val="1"/>
+      <w:numFmt w:val="bullet"/>
+      <w:lvlText w:val="o"/>
+      <w:lvlJc w:val="left"/>
+      <w:pPr>
+        <w:ind w:left="1440" w:hanging="360"/>
+      </w:pPr>
+      <w:rPr>
+        <w:rFonts w:ascii="Courier New" w:hAnsi="Courier New" w:cs="Courier New" w:hint="default"/>
+      </w:rPr>
+    </w:lvl>
+    <w:lvl w:ilvl="2" w:tplc="04100005" w:tentative="1">
+      <w:start w:val="1"/>
+      <w:numFmt w:val="bullet"/>
+      <w:lvlText w:val=""/>
+      <w:lvlJc w:val="left"/>
+      <w:pPr>
+        <w:ind w:left="2160" w:hanging="360"/>
+      </w:pPr>
+      <w:rPr>
+        <w:rFonts w:ascii="Wingdings" w:hAnsi="Wingdings" w:hint="default"/>
+      </w:rPr>
+    </w:lvl>
+    <w:lvl w:ilvl="3" w:tplc="04100001" w:tentative="1">
+      <w:start w:val="1"/>
+      <w:numFmt w:val="bullet"/>
+      <w:lvlText w:val=""/>
+      <w:lvlJc w:val="left"/>
+      <w:pPr>
+        <w:ind w:left="2880" w:hanging="360"/>
+      </w:pPr>
+      <w:rPr>
+        <w:rFonts w:ascii="Symbol" w:hAnsi="Symbol" w:hint="default"/>
+      </w:rPr>
+    </w:lvl>
+    <w:lvl w:ilvl="4" w:tplc="04100003" w:tentative="1">
+      <w:start w:val="1"/>
+      <w:numFmt w:val="bullet"/>
+      <w:lvlText w:val="o"/>
+      <w:lvlJc w:val="left"/>
+      <w:pPr>
+        <w:ind w:left="3600" w:hanging="360"/>
+      </w:pPr>
+      <w:rPr>
+        <w:rFonts w:ascii="Courier New" w:hAnsi="Courier New" w:cs="Courier New" w:hint="default"/>
+      </w:rPr>
+    </w:lvl>
+    <w:lvl w:ilvl="5" w:tplc="04100005" w:tentative="1">
+      <w:start w:val="1"/>
+      <w:numFmt w:val="bullet"/>
+      <w:lvlText w:val=""/>
+      <w:lvlJc w:val="left"/>
+      <w:pPr>
+        <w:ind w:left="4320" w:hanging="360"/>
+      </w:pPr>
+      <w:rPr>
+        <w:rFonts w:ascii="Wingdings" w:hAnsi="Wingdings" w:hint="default"/>
+      </w:rPr>
+    </w:lvl>
+    <w:lvl w:ilvl="6" w:tplc="04100001" w:tentative="1">
+      <w:start w:val="1"/>
+      <w:numFmt w:val="bullet"/>
+      <w:lvlText w:val=""/>
+      <w:lvlJc w:val="left"/>
+      <w:pPr>
+        <w:ind w:left="5040" w:hanging="360"/>
+      </w:pPr>
+      <w:rPr>
+        <w:rFonts w:ascii="Symbol" w:hAnsi="Symbol" w:hint="default"/>
+      </w:rPr>
+    </w:lvl>
+    <w:lvl w:ilvl="7" w:tplc="04100003" w:tentative="1">
+      <w:start w:val="1"/>
+      <w:numFmt w:val="bullet"/>
+      <w:lvlText w:val="o"/>
+      <w:lvlJc w:val="left"/>
+      <w:pPr>
+        <w:ind w:left="5760" w:hanging="360"/>
+      </w:pPr>
+      <w:rPr>
+        <w:rFonts w:ascii="Courier New" w:hAnsi="Courier New" w:cs="Courier New" w:hint="default"/>
+      </w:rPr>
+    </w:lvl>
+    <w:lvl w:ilvl="8" w:tplc="04100005" w:tentative="1">
+      <w:start w:val="1"/>
+      <w:numFmt w:val="bullet"/>
+      <w:lvlText w:val=""/>
+      <w:lvlJc w:val="left"/>
+      <w:pPr>
+        <w:ind w:left="6480" w:hanging="360"/>
+      </w:pPr>
+      <w:rPr>
+        <w:rFonts w:ascii="Wingdings" w:hAnsi="Wingdings" w:hint="default"/>
+      </w:rPr>
+    </w:lvl>
+  </w:abstractNum>
+  <w:abstractNum w:abstractNumId="27" w15:restartNumberingAfterBreak="0">
     <w:nsid w:val="5C4A566F"/>
     <w:multiLevelType w:val="hybridMultilevel"/>
     <w:tmpl w:val="41A0E0F4"/>
@@ -27266,7 +29597,7 @@
       </w:rPr>
     </w:lvl>
   </w:abstractNum>
-  <w:abstractNum w:abstractNumId="22" w15:restartNumberingAfterBreak="0">
+  <w:abstractNum w:abstractNumId="28" w15:restartNumberingAfterBreak="0">
     <w:nsid w:val="67BF5103"/>
     <w:multiLevelType w:val="multilevel"/>
     <w:tmpl w:val="0410001F"/>
@@ -27352,7 +29683,7 @@
       </w:pPr>
     </w:lvl>
   </w:abstractNum>
-  <w:abstractNum w:abstractNumId="23" w15:restartNumberingAfterBreak="0">
+  <w:abstractNum w:abstractNumId="29" w15:restartNumberingAfterBreak="0">
     <w:nsid w:val="6BF60AB1"/>
     <w:multiLevelType w:val="hybridMultilevel"/>
     <w:tmpl w:val="BF745EB6"/>
@@ -27465,7 +29796,7 @@
       </w:rPr>
     </w:lvl>
   </w:abstractNum>
-  <w:abstractNum w:abstractNumId="24" w15:restartNumberingAfterBreak="0">
+  <w:abstractNum w:abstractNumId="30" w15:restartNumberingAfterBreak="0">
     <w:nsid w:val="6C2A5EC6"/>
     <w:multiLevelType w:val="multilevel"/>
     <w:tmpl w:val="E566176A"/>
@@ -27586,7 +29917,7 @@
       </w:rPr>
     </w:lvl>
   </w:abstractNum>
-  <w:abstractNum w:abstractNumId="25" w15:restartNumberingAfterBreak="0">
+  <w:abstractNum w:abstractNumId="31" w15:restartNumberingAfterBreak="0">
     <w:nsid w:val="6D565814"/>
     <w:multiLevelType w:val="hybridMultilevel"/>
     <w:tmpl w:val="774ACDD4"/>
@@ -27699,7 +30030,233 @@
       </w:rPr>
     </w:lvl>
   </w:abstractNum>
-  <w:abstractNum w:abstractNumId="26" w15:restartNumberingAfterBreak="0">
+  <w:abstractNum w:abstractNumId="32" w15:restartNumberingAfterBreak="0">
+    <w:nsid w:val="6F295528"/>
+    <w:multiLevelType w:val="hybridMultilevel"/>
+    <w:tmpl w:val="2FA2BA4A"/>
+    <w:lvl w:ilvl="0" w:tplc="E61ECD70">
+      <w:start w:val="4"/>
+      <w:numFmt w:val="bullet"/>
+      <w:lvlText w:val="-"/>
+      <w:lvlJc w:val="left"/>
+      <w:pPr>
+        <w:ind w:left="720" w:hanging="360"/>
+      </w:pPr>
+      <w:rPr>
+        <w:rFonts w:ascii="Times New Roman" w:eastAsiaTheme="minorHAnsi" w:hAnsi="Times New Roman" w:cs="Times New Roman" w:hint="default"/>
+      </w:rPr>
+    </w:lvl>
+    <w:lvl w:ilvl="1" w:tplc="04100003" w:tentative="1">
+      <w:start w:val="1"/>
+      <w:numFmt w:val="bullet"/>
+      <w:lvlText w:val="o"/>
+      <w:lvlJc w:val="left"/>
+      <w:pPr>
+        <w:ind w:left="1440" w:hanging="360"/>
+      </w:pPr>
+      <w:rPr>
+        <w:rFonts w:ascii="Courier New" w:hAnsi="Courier New" w:cs="Courier New" w:hint="default"/>
+      </w:rPr>
+    </w:lvl>
+    <w:lvl w:ilvl="2" w:tplc="04100005" w:tentative="1">
+      <w:start w:val="1"/>
+      <w:numFmt w:val="bullet"/>
+      <w:lvlText w:val=""/>
+      <w:lvlJc w:val="left"/>
+      <w:pPr>
+        <w:ind w:left="2160" w:hanging="360"/>
+      </w:pPr>
+      <w:rPr>
+        <w:rFonts w:ascii="Wingdings" w:hAnsi="Wingdings" w:hint="default"/>
+      </w:rPr>
+    </w:lvl>
+    <w:lvl w:ilvl="3" w:tplc="04100001" w:tentative="1">
+      <w:start w:val="1"/>
+      <w:numFmt w:val="bullet"/>
+      <w:lvlText w:val=""/>
+      <w:lvlJc w:val="left"/>
+      <w:pPr>
+        <w:ind w:left="2880" w:hanging="360"/>
+      </w:pPr>
+      <w:rPr>
+        <w:rFonts w:ascii="Symbol" w:hAnsi="Symbol" w:hint="default"/>
+      </w:rPr>
+    </w:lvl>
+    <w:lvl w:ilvl="4" w:tplc="04100003" w:tentative="1">
+      <w:start w:val="1"/>
+      <w:numFmt w:val="bullet"/>
+      <w:lvlText w:val="o"/>
+      <w:lvlJc w:val="left"/>
+      <w:pPr>
+        <w:ind w:left="3600" w:hanging="360"/>
+      </w:pPr>
+      <w:rPr>
+        <w:rFonts w:ascii="Courier New" w:hAnsi="Courier New" w:cs="Courier New" w:hint="default"/>
+      </w:rPr>
+    </w:lvl>
+    <w:lvl w:ilvl="5" w:tplc="04100005" w:tentative="1">
+      <w:start w:val="1"/>
+      <w:numFmt w:val="bullet"/>
+      <w:lvlText w:val=""/>
+      <w:lvlJc w:val="left"/>
+      <w:pPr>
+        <w:ind w:left="4320" w:hanging="360"/>
+      </w:pPr>
+      <w:rPr>
+        <w:rFonts w:ascii="Wingdings" w:hAnsi="Wingdings" w:hint="default"/>
+      </w:rPr>
+    </w:lvl>
+    <w:lvl w:ilvl="6" w:tplc="04100001" w:tentative="1">
+      <w:start w:val="1"/>
+      <w:numFmt w:val="bullet"/>
+      <w:lvlText w:val=""/>
+      <w:lvlJc w:val="left"/>
+      <w:pPr>
+        <w:ind w:left="5040" w:hanging="360"/>
+      </w:pPr>
+      <w:rPr>
+        <w:rFonts w:ascii="Symbol" w:hAnsi="Symbol" w:hint="default"/>
+      </w:rPr>
+    </w:lvl>
+    <w:lvl w:ilvl="7" w:tplc="04100003" w:tentative="1">
+      <w:start w:val="1"/>
+      <w:numFmt w:val="bullet"/>
+      <w:lvlText w:val="o"/>
+      <w:lvlJc w:val="left"/>
+      <w:pPr>
+        <w:ind w:left="5760" w:hanging="360"/>
+      </w:pPr>
+      <w:rPr>
+        <w:rFonts w:ascii="Courier New" w:hAnsi="Courier New" w:cs="Courier New" w:hint="default"/>
+      </w:rPr>
+    </w:lvl>
+    <w:lvl w:ilvl="8" w:tplc="04100005" w:tentative="1">
+      <w:start w:val="1"/>
+      <w:numFmt w:val="bullet"/>
+      <w:lvlText w:val=""/>
+      <w:lvlJc w:val="left"/>
+      <w:pPr>
+        <w:ind w:left="6480" w:hanging="360"/>
+      </w:pPr>
+      <w:rPr>
+        <w:rFonts w:ascii="Wingdings" w:hAnsi="Wingdings" w:hint="default"/>
+      </w:rPr>
+    </w:lvl>
+  </w:abstractNum>
+  <w:abstractNum w:abstractNumId="33" w15:restartNumberingAfterBreak="0">
+    <w:nsid w:val="71DB3007"/>
+    <w:multiLevelType w:val="hybridMultilevel"/>
+    <w:tmpl w:val="7752E31E"/>
+    <w:lvl w:ilvl="0" w:tplc="54243936">
+      <w:start w:val="4"/>
+      <w:numFmt w:val="bullet"/>
+      <w:lvlText w:val="-"/>
+      <w:lvlJc w:val="left"/>
+      <w:pPr>
+        <w:ind w:left="0" w:firstLine="0"/>
+      </w:pPr>
+      <w:rPr>
+        <w:rFonts w:ascii="Times New Roman" w:eastAsiaTheme="minorHAnsi" w:hAnsi="Times New Roman" w:cs="Times New Roman" w:hint="default"/>
+      </w:rPr>
+    </w:lvl>
+    <w:lvl w:ilvl="1" w:tplc="04100003" w:tentative="1">
+      <w:start w:val="1"/>
+      <w:numFmt w:val="bullet"/>
+      <w:lvlText w:val="o"/>
+      <w:lvlJc w:val="left"/>
+      <w:pPr>
+        <w:ind w:left="1440" w:hanging="360"/>
+      </w:pPr>
+      <w:rPr>
+        <w:rFonts w:ascii="Courier New" w:hAnsi="Courier New" w:cs="Courier New" w:hint="default"/>
+      </w:rPr>
+    </w:lvl>
+    <w:lvl w:ilvl="2" w:tplc="04100005" w:tentative="1">
+      <w:start w:val="1"/>
+      <w:numFmt w:val="bullet"/>
+      <w:lvlText w:val=""/>
+      <w:lvlJc w:val="left"/>
+      <w:pPr>
+        <w:ind w:left="2160" w:hanging="360"/>
+      </w:pPr>
+      <w:rPr>
+        <w:rFonts w:ascii="Wingdings" w:hAnsi="Wingdings" w:hint="default"/>
+      </w:rPr>
+    </w:lvl>
+    <w:lvl w:ilvl="3" w:tplc="04100001" w:tentative="1">
+      <w:start w:val="1"/>
+      <w:numFmt w:val="bullet"/>
+      <w:lvlText w:val=""/>
+      <w:lvlJc w:val="left"/>
+      <w:pPr>
+        <w:ind w:left="2880" w:hanging="360"/>
+      </w:pPr>
+      <w:rPr>
+        <w:rFonts w:ascii="Symbol" w:hAnsi="Symbol" w:hint="default"/>
+      </w:rPr>
+    </w:lvl>
+    <w:lvl w:ilvl="4" w:tplc="04100003" w:tentative="1">
+      <w:start w:val="1"/>
+      <w:numFmt w:val="bullet"/>
+      <w:lvlText w:val="o"/>
+      <w:lvlJc w:val="left"/>
+      <w:pPr>
+        <w:ind w:left="3600" w:hanging="360"/>
+      </w:pPr>
+      <w:rPr>
+        <w:rFonts w:ascii="Courier New" w:hAnsi="Courier New" w:cs="Courier New" w:hint="default"/>
+      </w:rPr>
+    </w:lvl>
+    <w:lvl w:ilvl="5" w:tplc="04100005" w:tentative="1">
+      <w:start w:val="1"/>
+      <w:numFmt w:val="bullet"/>
+      <w:lvlText w:val=""/>
+      <w:lvlJc w:val="left"/>
+      <w:pPr>
+        <w:ind w:left="4320" w:hanging="360"/>
+      </w:pPr>
+      <w:rPr>
+        <w:rFonts w:ascii="Wingdings" w:hAnsi="Wingdings" w:hint="default"/>
+      </w:rPr>
+    </w:lvl>
+    <w:lvl w:ilvl="6" w:tplc="04100001" w:tentative="1">
+      <w:start w:val="1"/>
+      <w:numFmt w:val="bullet"/>
+      <w:lvlText w:val=""/>
+      <w:lvlJc w:val="left"/>
+      <w:pPr>
+        <w:ind w:left="5040" w:hanging="360"/>
+      </w:pPr>
+      <w:rPr>
+        <w:rFonts w:ascii="Symbol" w:hAnsi="Symbol" w:hint="default"/>
+      </w:rPr>
+    </w:lvl>
+    <w:lvl w:ilvl="7" w:tplc="04100003" w:tentative="1">
+      <w:start w:val="1"/>
+      <w:numFmt w:val="bullet"/>
+      <w:lvlText w:val="o"/>
+      <w:lvlJc w:val="left"/>
+      <w:pPr>
+        <w:ind w:left="5760" w:hanging="360"/>
+      </w:pPr>
+      <w:rPr>
+        <w:rFonts w:ascii="Courier New" w:hAnsi="Courier New" w:cs="Courier New" w:hint="default"/>
+      </w:rPr>
+    </w:lvl>
+    <w:lvl w:ilvl="8" w:tplc="04100005" w:tentative="1">
+      <w:start w:val="1"/>
+      <w:numFmt w:val="bullet"/>
+      <w:lvlText w:val=""/>
+      <w:lvlJc w:val="left"/>
+      <w:pPr>
+        <w:ind w:left="6480" w:hanging="360"/>
+      </w:pPr>
+      <w:rPr>
+        <w:rFonts w:ascii="Wingdings" w:hAnsi="Wingdings" w:hint="default"/>
+      </w:rPr>
+    </w:lvl>
+  </w:abstractNum>
+  <w:abstractNum w:abstractNumId="34" w15:restartNumberingAfterBreak="0">
     <w:nsid w:val="750051DC"/>
     <w:multiLevelType w:val="multilevel"/>
     <w:tmpl w:val="02640AEA"/>
@@ -27822,7 +30379,7 @@
       </w:rPr>
     </w:lvl>
   </w:abstractNum>
-  <w:abstractNum w:abstractNumId="27" w15:restartNumberingAfterBreak="0">
+  <w:abstractNum w:abstractNumId="35" w15:restartNumberingAfterBreak="0">
     <w:nsid w:val="75E10E6C"/>
     <w:multiLevelType w:val="multilevel"/>
     <w:tmpl w:val="0410001F"/>
@@ -27908,7 +30465,7 @@
       </w:pPr>
     </w:lvl>
   </w:abstractNum>
-  <w:abstractNum w:abstractNumId="28" w15:restartNumberingAfterBreak="0">
+  <w:abstractNum w:abstractNumId="36" w15:restartNumberingAfterBreak="0">
     <w:nsid w:val="78F47A92"/>
     <w:multiLevelType w:val="hybridMultilevel"/>
     <w:tmpl w:val="84B8E78A"/>
@@ -28021,7 +30578,7 @@
       </w:rPr>
     </w:lvl>
   </w:abstractNum>
-  <w:abstractNum w:abstractNumId="29" w15:restartNumberingAfterBreak="0">
+  <w:abstractNum w:abstractNumId="37" w15:restartNumberingAfterBreak="0">
     <w:nsid w:val="7B6B0068"/>
     <w:multiLevelType w:val="hybridMultilevel"/>
     <w:tmpl w:val="FDE4D15C"/>
@@ -28135,70 +30692,70 @@
     </w:lvl>
   </w:abstractNum>
   <w:num w:numId="1" w16cid:durableId="1218737284">
+    <w:abstractNumId w:val="30"/>
+  </w:num>
+  <w:num w:numId="2" w16cid:durableId="1441604346">
+    <w:abstractNumId w:val="6"/>
+  </w:num>
+  <w:num w:numId="3" w16cid:durableId="204634973">
+    <w:abstractNumId w:val="23"/>
+  </w:num>
+  <w:num w:numId="4" w16cid:durableId="399059192">
+    <w:abstractNumId w:val="37"/>
+  </w:num>
+  <w:num w:numId="5" w16cid:durableId="45766777">
+    <w:abstractNumId w:val="3"/>
+  </w:num>
+  <w:num w:numId="6" w16cid:durableId="1028335368">
+    <w:abstractNumId w:val="4"/>
+  </w:num>
+  <w:num w:numId="7" w16cid:durableId="1187327956">
+    <w:abstractNumId w:val="11"/>
+  </w:num>
+  <w:num w:numId="8" w16cid:durableId="66657577">
+    <w:abstractNumId w:val="28"/>
+  </w:num>
+  <w:num w:numId="9" w16cid:durableId="1803772010">
+    <w:abstractNumId w:val="35"/>
+  </w:num>
+  <w:num w:numId="10" w16cid:durableId="837816375">
+    <w:abstractNumId w:val="12"/>
+  </w:num>
+  <w:num w:numId="11" w16cid:durableId="1038357355">
+    <w:abstractNumId w:val="1"/>
+  </w:num>
+  <w:num w:numId="12" w16cid:durableId="15935341">
+    <w:abstractNumId w:val="27"/>
+  </w:num>
+  <w:num w:numId="13" w16cid:durableId="1014305455">
     <w:abstractNumId w:val="24"/>
   </w:num>
-  <w:num w:numId="2" w16cid:durableId="1441604346">
-    <w:abstractNumId w:val="5"/>
+  <w:num w:numId="14" w16cid:durableId="453790009">
+    <w:abstractNumId w:val="20"/>
   </w:num>
-  <w:num w:numId="3" w16cid:durableId="204634973">
-    <w:abstractNumId w:val="18"/>
+  <w:num w:numId="15" w16cid:durableId="1597902295">
+    <w:abstractNumId w:val="36"/>
   </w:num>
-  <w:num w:numId="4" w16cid:durableId="399059192">
-    <w:abstractNumId w:val="29"/>
+  <w:num w:numId="16" w16cid:durableId="1812362521">
+    <w:abstractNumId w:val="16"/>
   </w:num>
-  <w:num w:numId="5" w16cid:durableId="45766777">
+  <w:num w:numId="17" w16cid:durableId="1353145101">
     <w:abstractNumId w:val="2"/>
   </w:num>
-  <w:num w:numId="6" w16cid:durableId="1028335368">
-    <w:abstractNumId w:val="3"/>
+  <w:num w:numId="18" w16cid:durableId="1636716762">
+    <w:abstractNumId w:val="31"/>
   </w:num>
-  <w:num w:numId="7" w16cid:durableId="1187327956">
-    <w:abstractNumId w:val="9"/>
+  <w:num w:numId="19" w16cid:durableId="1331369111">
+    <w:abstractNumId w:val="19"/>
   </w:num>
-  <w:num w:numId="8" w16cid:durableId="66657577">
-    <w:abstractNumId w:val="22"/>
-  </w:num>
-  <w:num w:numId="9" w16cid:durableId="1803772010">
-    <w:abstractNumId w:val="27"/>
-  </w:num>
-  <w:num w:numId="10" w16cid:durableId="837816375">
-    <w:abstractNumId w:val="10"/>
-  </w:num>
-  <w:num w:numId="11" w16cid:durableId="1038357355">
-    <w:abstractNumId w:val="0"/>
-  </w:num>
-  <w:num w:numId="12" w16cid:durableId="15935341">
+  <w:num w:numId="20" w16cid:durableId="145318896">
     <w:abstractNumId w:val="21"/>
   </w:num>
-  <w:num w:numId="13" w16cid:durableId="1014305455">
-    <w:abstractNumId w:val="19"/>
-  </w:num>
-  <w:num w:numId="14" w16cid:durableId="453790009">
-    <w:abstractNumId w:val="16"/>
-  </w:num>
-  <w:num w:numId="15" w16cid:durableId="1597902295">
-    <w:abstractNumId w:val="28"/>
-  </w:num>
-  <w:num w:numId="16" w16cid:durableId="1812362521">
-    <w:abstractNumId w:val="14"/>
-  </w:num>
-  <w:num w:numId="17" w16cid:durableId="1353145101">
-    <w:abstractNumId w:val="1"/>
-  </w:num>
-  <w:num w:numId="18" w16cid:durableId="1636716762">
-    <w:abstractNumId w:val="25"/>
-  </w:num>
-  <w:num w:numId="19" w16cid:durableId="1331369111">
-    <w:abstractNumId w:val="15"/>
-  </w:num>
-  <w:num w:numId="20" w16cid:durableId="145318896">
-    <w:abstractNumId w:val="17"/>
-  </w:num>
   <w:num w:numId="21" w16cid:durableId="1979725324">
-    <w:abstractNumId w:val="7"/>
+    <w:abstractNumId w:val="8"/>
   </w:num>
   <w:num w:numId="22" w16cid:durableId="173106114">
-    <w:abstractNumId w:val="15"/>
+    <w:abstractNumId w:val="19"/>
     <w:lvlOverride w:ilvl="0">
       <w:lvl w:ilvl="0">
         <w:start w:val="1"/>
@@ -28337,55 +30894,79 @@
     </w:lvlOverride>
   </w:num>
   <w:num w:numId="23" w16cid:durableId="1960331117">
-    <w:abstractNumId w:val="20"/>
+    <w:abstractNumId w:val="25"/>
   </w:num>
   <w:num w:numId="24" w16cid:durableId="1285620994">
-    <w:abstractNumId w:val="11"/>
+    <w:abstractNumId w:val="13"/>
   </w:num>
   <w:num w:numId="25" w16cid:durableId="1832519926">
-    <w:abstractNumId w:val="23"/>
+    <w:abstractNumId w:val="29"/>
   </w:num>
   <w:num w:numId="26" w16cid:durableId="919021127">
-    <w:abstractNumId w:val="6"/>
+    <w:abstractNumId w:val="7"/>
   </w:num>
   <w:num w:numId="27" w16cid:durableId="2042511051">
-    <w:abstractNumId w:val="13"/>
+    <w:abstractNumId w:val="15"/>
   </w:num>
   <w:num w:numId="28" w16cid:durableId="1927499501">
-    <w:abstractNumId w:val="8"/>
+    <w:abstractNumId w:val="10"/>
   </w:num>
   <w:num w:numId="29" w16cid:durableId="1067073743">
-    <w:abstractNumId w:val="8"/>
+    <w:abstractNumId w:val="10"/>
     <w:lvlOverride w:ilvl="0">
       <w:startOverride w:val="1"/>
     </w:lvlOverride>
   </w:num>
   <w:num w:numId="30" w16cid:durableId="1904755244">
-    <w:abstractNumId w:val="8"/>
+    <w:abstractNumId w:val="10"/>
   </w:num>
   <w:num w:numId="31" w16cid:durableId="1164466649">
-    <w:abstractNumId w:val="12"/>
+    <w:abstractNumId w:val="14"/>
   </w:num>
   <w:num w:numId="32" w16cid:durableId="1260916646">
-    <w:abstractNumId w:val="12"/>
+    <w:abstractNumId w:val="14"/>
   </w:num>
   <w:num w:numId="33" w16cid:durableId="571083679">
-    <w:abstractNumId w:val="12"/>
+    <w:abstractNumId w:val="14"/>
     <w:lvlOverride w:ilvl="0">
       <w:startOverride w:val="1"/>
     </w:lvlOverride>
   </w:num>
   <w:num w:numId="34" w16cid:durableId="756176358">
-    <w:abstractNumId w:val="12"/>
+    <w:abstractNumId w:val="14"/>
     <w:lvlOverride w:ilvl="0">
       <w:startOverride w:val="1"/>
     </w:lvlOverride>
   </w:num>
   <w:num w:numId="35" w16cid:durableId="1814254300">
-    <w:abstractNumId w:val="4"/>
+    <w:abstractNumId w:val="5"/>
   </w:num>
   <w:num w:numId="36" w16cid:durableId="1172137206">
+    <w:abstractNumId w:val="34"/>
+  </w:num>
+  <w:num w:numId="37" w16cid:durableId="541671274">
+    <w:abstractNumId w:val="0"/>
+  </w:num>
+  <w:num w:numId="38" w16cid:durableId="501890634">
+    <w:abstractNumId w:val="32"/>
+  </w:num>
+  <w:num w:numId="39" w16cid:durableId="99647033">
+    <w:abstractNumId w:val="9"/>
+  </w:num>
+  <w:num w:numId="40" w16cid:durableId="941569372">
+    <w:abstractNumId w:val="22"/>
+  </w:num>
+  <w:num w:numId="41" w16cid:durableId="578098442">
     <w:abstractNumId w:val="26"/>
+  </w:num>
+  <w:num w:numId="42" w16cid:durableId="834030969">
+    <w:abstractNumId w:val="33"/>
+  </w:num>
+  <w:num w:numId="43" w16cid:durableId="464277483">
+    <w:abstractNumId w:val="18"/>
+  </w:num>
+  <w:num w:numId="44" w16cid:durableId="551775150">
+    <w:abstractNumId w:val="17"/>
   </w:num>
 </w:numbering>
 </file>

--- a/Semilavorati/TP_KawaiiComix.docx
+++ b/Semilavorati/TP_KawaiiComix.docx
@@ -1433,27 +1433,16 @@
         <w:p>
           <w:pPr>
             <w:pStyle w:val="Sommario1"/>
-            <w:numPr>
-              <w:ilvl w:val="0"/>
-              <w:numId w:val="0"/>
-            </w:numPr>
-            <w:tabs>
-              <w:tab w:val="left" w:pos="880"/>
-            </w:tabs>
             <w:rPr>
               <w:rFonts w:cstheme="minorBidi"/>
               <w:noProof/>
               <w:color w:val="auto"/>
               <w:kern w:val="2"/>
-              <w:sz w:val="22"/>
-              <w:szCs w:val="22"/>
             </w:rPr>
           </w:pPr>
           <w:r>
             <w:rPr>
               <w:color w:val="auto"/>
-              <w:sz w:val="22"/>
-              <w:szCs w:val="22"/>
             </w:rPr>
             <w:fldChar w:fldCharType="begin"/>
           </w:r>
@@ -1463,16 +1452,16 @@
           <w:r>
             <w:rPr>
               <w:color w:val="auto"/>
-              <w:sz w:val="22"/>
-              <w:szCs w:val="22"/>
             </w:rPr>
             <w:fldChar w:fldCharType="separate"/>
           </w:r>
-          <w:hyperlink w:anchor="_Toc155955645" w:history="1">
+          <w:hyperlink w:anchor="_Toc156144271" w:history="1">
             <w:r>
               <w:rPr>
                 <w:rStyle w:val="Collegamentoipertestuale"/>
                 <w:noProof/>
+                <w:sz w:val="24"/>
+                <w:szCs w:val="24"/>
               </w:rPr>
               <w:t>1.</w:t>
             </w:r>
@@ -1482,8 +1471,6 @@
                 <w:noProof/>
                 <w:color w:val="auto"/>
                 <w:kern w:val="2"/>
-                <w:sz w:val="22"/>
-                <w:szCs w:val="22"/>
               </w:rPr>
               <w:tab/>
             </w:r>
@@ -1491,6 +1478,8 @@
               <w:rPr>
                 <w:rStyle w:val="Collegamentoipertestuale"/>
                 <w:noProof/>
+                <w:sz w:val="24"/>
+                <w:szCs w:val="24"/>
               </w:rPr>
               <w:t>Introduzione</w:t>
             </w:r>
@@ -1513,7 +1502,7 @@
                 <w:noProof/>
                 <w:webHidden/>
               </w:rPr>
-              <w:instrText xml:space="preserve"> PAGEREF _Toc155955645 \h </w:instrText>
+              <w:instrText xml:space="preserve"> PAGEREF _Toc156144271 \h </w:instrText>
             </w:r>
             <w:r>
               <w:rPr>
@@ -1547,27 +1536,20 @@
         <w:p>
           <w:pPr>
             <w:pStyle w:val="Sommario1"/>
-            <w:numPr>
-              <w:ilvl w:val="0"/>
-              <w:numId w:val="0"/>
-            </w:numPr>
-            <w:tabs>
-              <w:tab w:val="left" w:pos="880"/>
-            </w:tabs>
             <w:rPr>
               <w:rFonts w:cstheme="minorBidi"/>
               <w:noProof/>
               <w:color w:val="auto"/>
               <w:kern w:val="2"/>
-              <w:sz w:val="22"/>
-              <w:szCs w:val="22"/>
             </w:rPr>
           </w:pPr>
-          <w:hyperlink w:anchor="_Toc155955646" w:history="1">
+          <w:hyperlink w:anchor="_Toc156144272" w:history="1">
             <w:r>
               <w:rPr>
                 <w:rStyle w:val="Collegamentoipertestuale"/>
                 <w:noProof/>
+                <w:sz w:val="24"/>
+                <w:szCs w:val="24"/>
               </w:rPr>
               <w:t>2.</w:t>
             </w:r>
@@ -1577,8 +1559,6 @@
                 <w:noProof/>
                 <w:color w:val="auto"/>
                 <w:kern w:val="2"/>
-                <w:sz w:val="22"/>
-                <w:szCs w:val="22"/>
               </w:rPr>
               <w:tab/>
             </w:r>
@@ -1586,6 +1566,8 @@
               <w:rPr>
                 <w:rStyle w:val="Collegamentoipertestuale"/>
                 <w:noProof/>
+                <w:sz w:val="24"/>
+                <w:szCs w:val="24"/>
               </w:rPr>
               <w:t>Relazioni con altri documenti</w:t>
             </w:r>
@@ -1608,7 +1590,7 @@
                 <w:noProof/>
                 <w:webHidden/>
               </w:rPr>
-              <w:instrText xml:space="preserve"> PAGEREF _Toc155955646 \h </w:instrText>
+              <w:instrText xml:space="preserve"> PAGEREF _Toc156144272 \h </w:instrText>
             </w:r>
             <w:r>
               <w:rPr>
@@ -1642,27 +1624,20 @@
         <w:p>
           <w:pPr>
             <w:pStyle w:val="Sommario1"/>
-            <w:numPr>
-              <w:ilvl w:val="0"/>
-              <w:numId w:val="0"/>
-            </w:numPr>
-            <w:tabs>
-              <w:tab w:val="left" w:pos="880"/>
-            </w:tabs>
             <w:rPr>
               <w:rFonts w:cstheme="minorBidi"/>
               <w:noProof/>
               <w:color w:val="auto"/>
               <w:kern w:val="2"/>
-              <w:sz w:val="22"/>
-              <w:szCs w:val="22"/>
             </w:rPr>
           </w:pPr>
-          <w:hyperlink w:anchor="_Toc155955647" w:history="1">
+          <w:hyperlink w:anchor="_Toc156144273" w:history="1">
             <w:r>
               <w:rPr>
                 <w:rStyle w:val="Collegamentoipertestuale"/>
                 <w:noProof/>
+                <w:sz w:val="24"/>
+                <w:szCs w:val="24"/>
               </w:rPr>
               <w:t>3.</w:t>
             </w:r>
@@ -1672,8 +1647,6 @@
                 <w:noProof/>
                 <w:color w:val="auto"/>
                 <w:kern w:val="2"/>
-                <w:sz w:val="22"/>
-                <w:szCs w:val="22"/>
               </w:rPr>
               <w:tab/>
             </w:r>
@@ -1681,6 +1654,8 @@
               <w:rPr>
                 <w:rStyle w:val="Collegamentoipertestuale"/>
                 <w:noProof/>
+                <w:sz w:val="24"/>
+                <w:szCs w:val="24"/>
               </w:rPr>
               <w:t>Panoramica del Sistema</w:t>
             </w:r>
@@ -1703,7 +1678,7 @@
                 <w:noProof/>
                 <w:webHidden/>
               </w:rPr>
-              <w:instrText xml:space="preserve"> PAGEREF _Toc155955647 \h </w:instrText>
+              <w:instrText xml:space="preserve"> PAGEREF _Toc156144273 \h </w:instrText>
             </w:r>
             <w:r>
               <w:rPr>
@@ -1737,27 +1712,20 @@
         <w:p>
           <w:pPr>
             <w:pStyle w:val="Sommario1"/>
-            <w:numPr>
-              <w:ilvl w:val="0"/>
-              <w:numId w:val="0"/>
-            </w:numPr>
-            <w:tabs>
-              <w:tab w:val="left" w:pos="880"/>
-            </w:tabs>
             <w:rPr>
               <w:rFonts w:cstheme="minorBidi"/>
               <w:noProof/>
               <w:color w:val="auto"/>
               <w:kern w:val="2"/>
-              <w:sz w:val="22"/>
-              <w:szCs w:val="22"/>
             </w:rPr>
           </w:pPr>
-          <w:hyperlink w:anchor="_Toc155955648" w:history="1">
+          <w:hyperlink w:anchor="_Toc156144274" w:history="1">
             <w:r>
               <w:rPr>
                 <w:rStyle w:val="Collegamentoipertestuale"/>
                 <w:noProof/>
+                <w:sz w:val="24"/>
+                <w:szCs w:val="24"/>
               </w:rPr>
               <w:t>4.</w:t>
             </w:r>
@@ -1767,8 +1735,6 @@
                 <w:noProof/>
                 <w:color w:val="auto"/>
                 <w:kern w:val="2"/>
-                <w:sz w:val="22"/>
-                <w:szCs w:val="22"/>
               </w:rPr>
               <w:tab/>
             </w:r>
@@ -1776,6 +1742,8 @@
               <w:rPr>
                 <w:rStyle w:val="Collegamentoipertestuale"/>
                 <w:noProof/>
+                <w:sz w:val="24"/>
+                <w:szCs w:val="24"/>
               </w:rPr>
               <w:t>Funzionalità da testare</w:t>
             </w:r>
@@ -1798,7 +1766,7 @@
                 <w:noProof/>
                 <w:webHidden/>
               </w:rPr>
-              <w:instrText xml:space="preserve"> PAGEREF _Toc155955648 \h </w:instrText>
+              <w:instrText xml:space="preserve"> PAGEREF _Toc156144274 \h </w:instrText>
             </w:r>
             <w:r>
               <w:rPr>
@@ -1832,27 +1800,20 @@
         <w:p>
           <w:pPr>
             <w:pStyle w:val="Sommario1"/>
-            <w:numPr>
-              <w:ilvl w:val="0"/>
-              <w:numId w:val="0"/>
-            </w:numPr>
-            <w:tabs>
-              <w:tab w:val="left" w:pos="880"/>
-            </w:tabs>
             <w:rPr>
               <w:rFonts w:cstheme="minorBidi"/>
               <w:noProof/>
               <w:color w:val="auto"/>
               <w:kern w:val="2"/>
-              <w:sz w:val="22"/>
-              <w:szCs w:val="22"/>
             </w:rPr>
           </w:pPr>
-          <w:hyperlink w:anchor="_Toc155955649" w:history="1">
+          <w:hyperlink w:anchor="_Toc156144275" w:history="1">
             <w:r>
               <w:rPr>
                 <w:rStyle w:val="Collegamentoipertestuale"/>
                 <w:noProof/>
+                <w:sz w:val="24"/>
+                <w:szCs w:val="24"/>
               </w:rPr>
               <w:t>5.</w:t>
             </w:r>
@@ -1862,8 +1823,6 @@
                 <w:noProof/>
                 <w:color w:val="auto"/>
                 <w:kern w:val="2"/>
-                <w:sz w:val="22"/>
-                <w:szCs w:val="22"/>
               </w:rPr>
               <w:tab/>
             </w:r>
@@ -1871,6 +1830,8 @@
               <w:rPr>
                 <w:rStyle w:val="Collegamentoipertestuale"/>
                 <w:noProof/>
+                <w:sz w:val="24"/>
+                <w:szCs w:val="24"/>
               </w:rPr>
               <w:t>Approccio</w:t>
             </w:r>
@@ -1893,7 +1854,7 @@
                 <w:noProof/>
                 <w:webHidden/>
               </w:rPr>
-              <w:instrText xml:space="preserve"> PAGEREF _Toc155955649 \h </w:instrText>
+              <w:instrText xml:space="preserve"> PAGEREF _Toc156144275 \h </w:instrText>
             </w:r>
             <w:r>
               <w:rPr>
@@ -1927,27 +1888,20 @@
         <w:p>
           <w:pPr>
             <w:pStyle w:val="Sommario1"/>
-            <w:numPr>
-              <w:ilvl w:val="0"/>
-              <w:numId w:val="0"/>
-            </w:numPr>
-            <w:tabs>
-              <w:tab w:val="left" w:pos="880"/>
-            </w:tabs>
             <w:rPr>
               <w:rFonts w:cstheme="minorBidi"/>
               <w:noProof/>
               <w:color w:val="auto"/>
               <w:kern w:val="2"/>
-              <w:sz w:val="22"/>
-              <w:szCs w:val="22"/>
             </w:rPr>
           </w:pPr>
-          <w:hyperlink w:anchor="_Toc155955650" w:history="1">
+          <w:hyperlink w:anchor="_Toc156144276" w:history="1">
             <w:r>
               <w:rPr>
                 <w:rStyle w:val="Collegamentoipertestuale"/>
                 <w:noProof/>
+                <w:sz w:val="24"/>
+                <w:szCs w:val="24"/>
               </w:rPr>
               <w:t>6.</w:t>
             </w:r>
@@ -1957,8 +1911,6 @@
                 <w:noProof/>
                 <w:color w:val="auto"/>
                 <w:kern w:val="2"/>
-                <w:sz w:val="22"/>
-                <w:szCs w:val="22"/>
               </w:rPr>
               <w:tab/>
             </w:r>
@@ -1966,6 +1918,8 @@
               <w:rPr>
                 <w:rStyle w:val="Collegamentoipertestuale"/>
                 <w:noProof/>
+                <w:sz w:val="24"/>
+                <w:szCs w:val="24"/>
               </w:rPr>
               <w:t>Strumenti per il testing</w:t>
             </w:r>
@@ -1988,7 +1942,7 @@
                 <w:noProof/>
                 <w:webHidden/>
               </w:rPr>
-              <w:instrText xml:space="preserve"> PAGEREF _Toc155955650 \h </w:instrText>
+              <w:instrText xml:space="preserve"> PAGEREF _Toc156144276 \h </w:instrText>
             </w:r>
             <w:r>
               <w:rPr>
@@ -2022,27 +1976,20 @@
         <w:p>
           <w:pPr>
             <w:pStyle w:val="Sommario1"/>
-            <w:numPr>
-              <w:ilvl w:val="0"/>
-              <w:numId w:val="0"/>
-            </w:numPr>
-            <w:tabs>
-              <w:tab w:val="left" w:pos="880"/>
-            </w:tabs>
             <w:rPr>
               <w:rFonts w:cstheme="minorBidi"/>
               <w:noProof/>
               <w:color w:val="auto"/>
               <w:kern w:val="2"/>
-              <w:sz w:val="22"/>
-              <w:szCs w:val="22"/>
             </w:rPr>
           </w:pPr>
-          <w:hyperlink w:anchor="_Toc155955657" w:history="1">
+          <w:hyperlink w:anchor="_Toc156144283" w:history="1">
             <w:r>
               <w:rPr>
                 <w:rStyle w:val="Collegamentoipertestuale"/>
                 <w:noProof/>
+                <w:sz w:val="24"/>
+                <w:szCs w:val="24"/>
               </w:rPr>
               <w:t>7.</w:t>
             </w:r>
@@ -2052,8 +1999,6 @@
                 <w:noProof/>
                 <w:color w:val="auto"/>
                 <w:kern w:val="2"/>
-                <w:sz w:val="22"/>
-                <w:szCs w:val="22"/>
               </w:rPr>
               <w:tab/>
             </w:r>
@@ -2061,6 +2006,8 @@
               <w:rPr>
                 <w:rStyle w:val="Collegamentoipertestuale"/>
                 <w:noProof/>
+                <w:sz w:val="24"/>
+                <w:szCs w:val="24"/>
               </w:rPr>
               <w:t>Test case</w:t>
             </w:r>
@@ -2083,7 +2030,7 @@
                 <w:noProof/>
                 <w:webHidden/>
               </w:rPr>
-              <w:instrText xml:space="preserve"> PAGEREF _Toc155955657 \h </w:instrText>
+              <w:instrText xml:space="preserve"> PAGEREF _Toc156144283 \h </w:instrText>
             </w:r>
             <w:r>
               <w:rPr>
@@ -2125,13 +2072,17 @@
               <w:rFonts w:cstheme="minorBidi"/>
               <w:noProof/>
               <w:kern w:val="2"/>
+              <w:sz w:val="24"/>
+              <w:szCs w:val="24"/>
             </w:rPr>
           </w:pPr>
-          <w:hyperlink w:anchor="_Toc155955658" w:history="1">
+          <w:hyperlink w:anchor="_Toc156144284" w:history="1">
             <w:r>
               <w:rPr>
                 <w:rStyle w:val="Collegamentoipertestuale"/>
                 <w:noProof/>
+                <w:sz w:val="24"/>
+                <w:szCs w:val="24"/>
               </w:rPr>
               <w:t>7.1.</w:t>
             </w:r>
@@ -2140,6 +2091,8 @@
                 <w:rFonts w:cstheme="minorBidi"/>
                 <w:noProof/>
                 <w:kern w:val="2"/>
+                <w:sz w:val="24"/>
+                <w:szCs w:val="24"/>
               </w:rPr>
               <w:tab/>
             </w:r>
@@ -2147,6 +2100,8 @@
               <w:rPr>
                 <w:rStyle w:val="Collegamentoipertestuale"/>
                 <w:noProof/>
+                <w:sz w:val="24"/>
+                <w:szCs w:val="24"/>
               </w:rPr>
               <w:t>Funzionalità Utente</w:t>
             </w:r>
@@ -2154,6 +2109,8 @@
               <w:rPr>
                 <w:noProof/>
                 <w:webHidden/>
+                <w:sz w:val="24"/>
+                <w:szCs w:val="24"/>
               </w:rPr>
               <w:tab/>
             </w:r>
@@ -2161,6 +2118,8 @@
               <w:rPr>
                 <w:noProof/>
                 <w:webHidden/>
+                <w:sz w:val="24"/>
+                <w:szCs w:val="24"/>
               </w:rPr>
               <w:fldChar w:fldCharType="begin"/>
             </w:r>
@@ -2168,19 +2127,25 @@
               <w:rPr>
                 <w:noProof/>
                 <w:webHidden/>
-              </w:rPr>
-              <w:instrText xml:space="preserve"> PAGEREF _Toc155955658 \h </w:instrText>
+                <w:sz w:val="24"/>
+                <w:szCs w:val="24"/>
+              </w:rPr>
+              <w:instrText xml:space="preserve"> PAGEREF _Toc156144284 \h </w:instrText>
             </w:r>
             <w:r>
               <w:rPr>
                 <w:noProof/>
                 <w:webHidden/>
+                <w:sz w:val="24"/>
+                <w:szCs w:val="24"/>
               </w:rPr>
             </w:r>
             <w:r>
               <w:rPr>
                 <w:noProof/>
                 <w:webHidden/>
+                <w:sz w:val="24"/>
+                <w:szCs w:val="24"/>
               </w:rPr>
               <w:fldChar w:fldCharType="separate"/>
             </w:r>
@@ -2188,6 +2153,8 @@
               <w:rPr>
                 <w:noProof/>
                 <w:webHidden/>
+                <w:sz w:val="24"/>
+                <w:szCs w:val="24"/>
               </w:rPr>
               <w:t>5</w:t>
             </w:r>
@@ -2195,6 +2162,8 @@
               <w:rPr>
                 <w:noProof/>
                 <w:webHidden/>
+                <w:sz w:val="24"/>
+                <w:szCs w:val="24"/>
               </w:rPr>
               <w:fldChar w:fldCharType="end"/>
             </w:r>
@@ -2203,30 +2172,603 @@
         <w:p>
           <w:pPr>
             <w:pStyle w:val="Sommario3"/>
+            <w:rPr>
+              <w:rFonts w:cstheme="minorBidi"/>
+              <w:kern w:val="2"/>
+            </w:rPr>
+          </w:pPr>
+          <w:hyperlink w:anchor="_Toc156144285" w:history="1">
+            <w:r>
+              <w:rPr>
+                <w:rStyle w:val="Collegamentoipertestuale"/>
+              </w:rPr>
+              <w:t>7.1.1.</w:t>
+            </w:r>
+            <w:r>
+              <w:rPr>
+                <w:rFonts w:cstheme="minorBidi"/>
+                <w:kern w:val="2"/>
+              </w:rPr>
+              <w:tab/>
+            </w:r>
+            <w:r>
+              <w:rPr>
+                <w:rStyle w:val="Collegamentoipertestuale"/>
+              </w:rPr>
+              <w:t>TC1_1: Registrazione</w:t>
+            </w:r>
+            <w:r>
+              <w:rPr>
+                <w:webHidden/>
+              </w:rPr>
+              <w:tab/>
+            </w:r>
+            <w:r>
+              <w:rPr>
+                <w:webHidden/>
+              </w:rPr>
+              <w:fldChar w:fldCharType="begin"/>
+            </w:r>
+            <w:r>
+              <w:rPr>
+                <w:webHidden/>
+              </w:rPr>
+              <w:instrText xml:space="preserve"> PAGEREF _Toc156144285 \h </w:instrText>
+            </w:r>
+            <w:r>
+              <w:rPr>
+                <w:webHidden/>
+              </w:rPr>
+            </w:r>
+            <w:r>
+              <w:rPr>
+                <w:webHidden/>
+              </w:rPr>
+              <w:fldChar w:fldCharType="separate"/>
+            </w:r>
+            <w:r>
+              <w:rPr>
+                <w:webHidden/>
+              </w:rPr>
+              <w:t>5</w:t>
+            </w:r>
+            <w:r>
+              <w:rPr>
+                <w:webHidden/>
+              </w:rPr>
+              <w:fldChar w:fldCharType="end"/>
+            </w:r>
+          </w:hyperlink>
+        </w:p>
+        <w:p>
+          <w:pPr>
+            <w:pStyle w:val="Sommario3"/>
+            <w:rPr>
+              <w:rFonts w:cstheme="minorBidi"/>
+              <w:kern w:val="2"/>
+            </w:rPr>
+          </w:pPr>
+          <w:hyperlink w:anchor="_Toc156144286" w:history="1">
+            <w:r>
+              <w:rPr>
+                <w:rStyle w:val="Collegamentoipertestuale"/>
+              </w:rPr>
+              <w:t>7.1.2.</w:t>
+            </w:r>
+            <w:r>
+              <w:rPr>
+                <w:rFonts w:cstheme="minorBidi"/>
+                <w:kern w:val="2"/>
+              </w:rPr>
+              <w:tab/>
+            </w:r>
+            <w:r>
+              <w:rPr>
+                <w:rStyle w:val="Collegamentoipertestuale"/>
+              </w:rPr>
+              <w:t>TC1_2: Autenticazione</w:t>
+            </w:r>
+            <w:r>
+              <w:rPr>
+                <w:webHidden/>
+              </w:rPr>
+              <w:tab/>
+            </w:r>
+            <w:r>
+              <w:rPr>
+                <w:webHidden/>
+              </w:rPr>
+              <w:fldChar w:fldCharType="begin"/>
+            </w:r>
+            <w:r>
+              <w:rPr>
+                <w:webHidden/>
+              </w:rPr>
+              <w:instrText xml:space="preserve"> PAGEREF _Toc156144286 \h </w:instrText>
+            </w:r>
+            <w:r>
+              <w:rPr>
+                <w:webHidden/>
+              </w:rPr>
+            </w:r>
+            <w:r>
+              <w:rPr>
+                <w:webHidden/>
+              </w:rPr>
+              <w:fldChar w:fldCharType="separate"/>
+            </w:r>
+            <w:r>
+              <w:rPr>
+                <w:webHidden/>
+              </w:rPr>
+              <w:t>6</w:t>
+            </w:r>
+            <w:r>
+              <w:rPr>
+                <w:webHidden/>
+              </w:rPr>
+              <w:fldChar w:fldCharType="end"/>
+            </w:r>
+          </w:hyperlink>
+        </w:p>
+        <w:p>
+          <w:pPr>
+            <w:pStyle w:val="Sommario3"/>
+            <w:rPr>
+              <w:rFonts w:cstheme="minorBidi"/>
+              <w:kern w:val="2"/>
+            </w:rPr>
+          </w:pPr>
+          <w:hyperlink w:anchor="_Toc156144287" w:history="1">
+            <w:r>
+              <w:rPr>
+                <w:rStyle w:val="Collegamentoipertestuale"/>
+              </w:rPr>
+              <w:t>7.1.3.</w:t>
+            </w:r>
+            <w:r>
+              <w:rPr>
+                <w:rFonts w:cstheme="minorBidi"/>
+                <w:kern w:val="2"/>
+              </w:rPr>
+              <w:tab/>
+            </w:r>
+            <w:r>
+              <w:rPr>
+                <w:rStyle w:val="Collegamentoipertestuale"/>
+              </w:rPr>
+              <w:t>TC1_3: Ricerca Prodotto</w:t>
+            </w:r>
+            <w:r>
+              <w:rPr>
+                <w:webHidden/>
+              </w:rPr>
+              <w:tab/>
+            </w:r>
+            <w:r>
+              <w:rPr>
+                <w:webHidden/>
+              </w:rPr>
+              <w:fldChar w:fldCharType="begin"/>
+            </w:r>
+            <w:r>
+              <w:rPr>
+                <w:webHidden/>
+              </w:rPr>
+              <w:instrText xml:space="preserve"> PAGEREF _Toc156144287 \h </w:instrText>
+            </w:r>
+            <w:r>
+              <w:rPr>
+                <w:webHidden/>
+              </w:rPr>
+            </w:r>
+            <w:r>
+              <w:rPr>
+                <w:webHidden/>
+              </w:rPr>
+              <w:fldChar w:fldCharType="separate"/>
+            </w:r>
+            <w:r>
+              <w:rPr>
+                <w:webHidden/>
+              </w:rPr>
+              <w:t>7</w:t>
+            </w:r>
+            <w:r>
+              <w:rPr>
+                <w:webHidden/>
+              </w:rPr>
+              <w:fldChar w:fldCharType="end"/>
+            </w:r>
+          </w:hyperlink>
+        </w:p>
+        <w:p>
+          <w:pPr>
+            <w:pStyle w:val="Sommario3"/>
+            <w:rPr>
+              <w:rFonts w:cstheme="minorBidi"/>
+              <w:kern w:val="2"/>
+            </w:rPr>
+          </w:pPr>
+          <w:hyperlink w:anchor="_Toc156144288" w:history="1">
+            <w:r>
+              <w:rPr>
+                <w:rStyle w:val="Collegamentoipertestuale"/>
+              </w:rPr>
+              <w:t>7.1.4.</w:t>
+            </w:r>
+            <w:r>
+              <w:rPr>
+                <w:rFonts w:cstheme="minorBidi"/>
+                <w:kern w:val="2"/>
+              </w:rPr>
+              <w:tab/>
+            </w:r>
+            <w:r>
+              <w:rPr>
+                <w:rStyle w:val="Collegamentoipertestuale"/>
+              </w:rPr>
+              <w:t>TC1_4: Filtra Prodotti</w:t>
+            </w:r>
+            <w:r>
+              <w:rPr>
+                <w:webHidden/>
+              </w:rPr>
+              <w:tab/>
+            </w:r>
+            <w:r>
+              <w:rPr>
+                <w:webHidden/>
+              </w:rPr>
+              <w:fldChar w:fldCharType="begin"/>
+            </w:r>
+            <w:r>
+              <w:rPr>
+                <w:webHidden/>
+              </w:rPr>
+              <w:instrText xml:space="preserve"> PAGEREF _Toc156144288 \h </w:instrText>
+            </w:r>
+            <w:r>
+              <w:rPr>
+                <w:webHidden/>
+              </w:rPr>
+            </w:r>
+            <w:r>
+              <w:rPr>
+                <w:webHidden/>
+              </w:rPr>
+              <w:fldChar w:fldCharType="separate"/>
+            </w:r>
+            <w:r>
+              <w:rPr>
+                <w:webHidden/>
+              </w:rPr>
+              <w:t>7</w:t>
+            </w:r>
+            <w:r>
+              <w:rPr>
+                <w:webHidden/>
+              </w:rPr>
+              <w:fldChar w:fldCharType="end"/>
+            </w:r>
+          </w:hyperlink>
+        </w:p>
+        <w:p>
+          <w:pPr>
+            <w:pStyle w:val="Sommario3"/>
+            <w:rPr>
+              <w:rFonts w:cstheme="minorBidi"/>
+              <w:kern w:val="2"/>
+            </w:rPr>
+          </w:pPr>
+          <w:hyperlink w:anchor="_Toc156144289" w:history="1">
+            <w:r>
+              <w:rPr>
+                <w:rStyle w:val="Collegamentoipertestuale"/>
+              </w:rPr>
+              <w:t>7.1.5.</w:t>
+            </w:r>
+            <w:r>
+              <w:rPr>
+                <w:rFonts w:cstheme="minorBidi"/>
+                <w:kern w:val="2"/>
+              </w:rPr>
+              <w:tab/>
+            </w:r>
+            <w:r>
+              <w:rPr>
+                <w:rStyle w:val="Collegamentoipertestuale"/>
+              </w:rPr>
+              <w:t>TC1_5: Aggiunta di un prodotto al carrello</w:t>
+            </w:r>
+            <w:r>
+              <w:rPr>
+                <w:webHidden/>
+              </w:rPr>
+              <w:tab/>
+            </w:r>
+            <w:r>
+              <w:rPr>
+                <w:webHidden/>
+              </w:rPr>
+              <w:fldChar w:fldCharType="begin"/>
+            </w:r>
+            <w:r>
+              <w:rPr>
+                <w:webHidden/>
+              </w:rPr>
+              <w:instrText xml:space="preserve"> PAGEREF _Toc156144289 \h </w:instrText>
+            </w:r>
+            <w:r>
+              <w:rPr>
+                <w:webHidden/>
+              </w:rPr>
+            </w:r>
+            <w:r>
+              <w:rPr>
+                <w:webHidden/>
+              </w:rPr>
+              <w:fldChar w:fldCharType="separate"/>
+            </w:r>
+            <w:r>
+              <w:rPr>
+                <w:webHidden/>
+              </w:rPr>
+              <w:t>16</w:t>
+            </w:r>
+            <w:r>
+              <w:rPr>
+                <w:webHidden/>
+              </w:rPr>
+              <w:fldChar w:fldCharType="end"/>
+            </w:r>
+          </w:hyperlink>
+        </w:p>
+        <w:p>
+          <w:pPr>
+            <w:pStyle w:val="Sommario3"/>
+            <w:rPr>
+              <w:rFonts w:cstheme="minorBidi"/>
+              <w:kern w:val="2"/>
+            </w:rPr>
+          </w:pPr>
+          <w:hyperlink w:anchor="_Toc156144290" w:history="1">
+            <w:r>
+              <w:rPr>
+                <w:rStyle w:val="Collegamentoipertestuale"/>
+              </w:rPr>
+              <w:t>7.1.6.</w:t>
+            </w:r>
+            <w:r>
+              <w:rPr>
+                <w:rFonts w:cstheme="minorBidi"/>
+                <w:kern w:val="2"/>
+              </w:rPr>
+              <w:tab/>
+            </w:r>
+            <w:r>
+              <w:rPr>
+                <w:rStyle w:val="Collegamentoipertestuale"/>
+              </w:rPr>
+              <w:t>TC1_6: Rimozione di un prodotto dal carrello</w:t>
+            </w:r>
+            <w:r>
+              <w:rPr>
+                <w:webHidden/>
+              </w:rPr>
+              <w:tab/>
+            </w:r>
+            <w:r>
+              <w:rPr>
+                <w:webHidden/>
+              </w:rPr>
+              <w:fldChar w:fldCharType="begin"/>
+            </w:r>
+            <w:r>
+              <w:rPr>
+                <w:webHidden/>
+              </w:rPr>
+              <w:instrText xml:space="preserve"> PAGEREF _Toc156144290 \h </w:instrText>
+            </w:r>
+            <w:r>
+              <w:rPr>
+                <w:webHidden/>
+              </w:rPr>
+            </w:r>
+            <w:r>
+              <w:rPr>
+                <w:webHidden/>
+              </w:rPr>
+              <w:fldChar w:fldCharType="separate"/>
+            </w:r>
+            <w:r>
+              <w:rPr>
+                <w:webHidden/>
+              </w:rPr>
+              <w:t>16</w:t>
+            </w:r>
+            <w:r>
+              <w:rPr>
+                <w:webHidden/>
+              </w:rPr>
+              <w:fldChar w:fldCharType="end"/>
+            </w:r>
+          </w:hyperlink>
+        </w:p>
+        <w:p>
+          <w:pPr>
+            <w:pStyle w:val="Sommario3"/>
+            <w:rPr>
+              <w:rFonts w:cstheme="minorBidi"/>
+              <w:kern w:val="2"/>
+            </w:rPr>
+          </w:pPr>
+          <w:hyperlink w:anchor="_Toc156144291" w:history="1">
+            <w:r>
+              <w:rPr>
+                <w:rStyle w:val="Collegamentoipertestuale"/>
+              </w:rPr>
+              <w:t>7.1.7.</w:t>
+            </w:r>
+            <w:r>
+              <w:rPr>
+                <w:rFonts w:cstheme="minorBidi"/>
+                <w:kern w:val="2"/>
+              </w:rPr>
+              <w:tab/>
+            </w:r>
+            <w:r>
+              <w:rPr>
+                <w:rStyle w:val="Collegamentoipertestuale"/>
+              </w:rPr>
+              <w:t>TC1_7: Effettuare un Ordine</w:t>
+            </w:r>
+            <w:r>
+              <w:rPr>
+                <w:webHidden/>
+              </w:rPr>
+              <w:tab/>
+            </w:r>
+            <w:r>
+              <w:rPr>
+                <w:webHidden/>
+              </w:rPr>
+              <w:fldChar w:fldCharType="begin"/>
+            </w:r>
+            <w:r>
+              <w:rPr>
+                <w:webHidden/>
+              </w:rPr>
+              <w:instrText xml:space="preserve"> PAGEREF _Toc156144291 \h </w:instrText>
+            </w:r>
+            <w:r>
+              <w:rPr>
+                <w:webHidden/>
+              </w:rPr>
+            </w:r>
+            <w:r>
+              <w:rPr>
+                <w:webHidden/>
+              </w:rPr>
+              <w:fldChar w:fldCharType="separate"/>
+            </w:r>
+            <w:r>
+              <w:rPr>
+                <w:webHidden/>
+              </w:rPr>
+              <w:t>17</w:t>
+            </w:r>
+            <w:r>
+              <w:rPr>
+                <w:webHidden/>
+              </w:rPr>
+              <w:fldChar w:fldCharType="end"/>
+            </w:r>
+          </w:hyperlink>
+        </w:p>
+        <w:p>
+          <w:pPr>
+            <w:pStyle w:val="Sommario3"/>
+            <w:rPr>
+              <w:rFonts w:cstheme="minorBidi"/>
+              <w:kern w:val="2"/>
+            </w:rPr>
+          </w:pPr>
+          <w:hyperlink w:anchor="_Toc156144292" w:history="1">
+            <w:r>
+              <w:rPr>
+                <w:rStyle w:val="Collegamentoipertestuale"/>
+              </w:rPr>
+              <w:t>7.1.8.</w:t>
+            </w:r>
+            <w:r>
+              <w:rPr>
+                <w:rFonts w:cstheme="minorBidi"/>
+                <w:kern w:val="2"/>
+              </w:rPr>
+              <w:tab/>
+            </w:r>
+            <w:r>
+              <w:rPr>
+                <w:rStyle w:val="Collegamentoipertestuale"/>
+              </w:rPr>
+              <w:t>TC1_8: Aggiornamento del Profilo</w:t>
+            </w:r>
+            <w:r>
+              <w:rPr>
+                <w:webHidden/>
+              </w:rPr>
+              <w:tab/>
+            </w:r>
+            <w:r>
+              <w:rPr>
+                <w:webHidden/>
+              </w:rPr>
+              <w:fldChar w:fldCharType="begin"/>
+            </w:r>
+            <w:r>
+              <w:rPr>
+                <w:webHidden/>
+              </w:rPr>
+              <w:instrText xml:space="preserve"> PAGEREF _Toc156144292 \h </w:instrText>
+            </w:r>
+            <w:r>
+              <w:rPr>
+                <w:webHidden/>
+              </w:rPr>
+            </w:r>
+            <w:r>
+              <w:rPr>
+                <w:webHidden/>
+              </w:rPr>
+              <w:fldChar w:fldCharType="separate"/>
+            </w:r>
+            <w:r>
+              <w:rPr>
+                <w:webHidden/>
+              </w:rPr>
+              <w:t>17</w:t>
+            </w:r>
+            <w:r>
+              <w:rPr>
+                <w:webHidden/>
+              </w:rPr>
+              <w:fldChar w:fldCharType="end"/>
+            </w:r>
+          </w:hyperlink>
+        </w:p>
+        <w:p>
+          <w:pPr>
+            <w:pStyle w:val="Sommario2"/>
             <w:tabs>
-              <w:tab w:val="left" w:pos="1320"/>
+              <w:tab w:val="left" w:pos="880"/>
               <w:tab w:val="right" w:leader="dot" w:pos="9628"/>
             </w:tabs>
             <w:rPr>
               <w:rFonts w:cstheme="minorBidi"/>
               <w:noProof/>
               <w:kern w:val="2"/>
+              <w:sz w:val="24"/>
+              <w:szCs w:val="24"/>
             </w:rPr>
           </w:pPr>
-          <w:hyperlink w:anchor="_Toc155955659" w:history="1">
+          <w:hyperlink w:anchor="_Toc156144293" w:history="1">
             <w:r>
               <w:rPr>
                 <w:rStyle w:val="Collegamentoipertestuale"/>
-                <w:rFonts w:cstheme="minorHAnsi"/>
                 <w:noProof/>
-              </w:rPr>
-              <w:t>7.1.1.</w:t>
+                <w:sz w:val="24"/>
+                <w:szCs w:val="24"/>
+              </w:rPr>
+              <w:t>7.2.</w:t>
             </w:r>
             <w:r>
               <w:rPr>
                 <w:rFonts w:cstheme="minorBidi"/>
                 <w:noProof/>
                 <w:kern w:val="2"/>
+                <w:sz w:val="24"/>
+                <w:szCs w:val="24"/>
               </w:rPr>
               <w:tab/>
             </w:r>
@@ -2234,13 +2776,17 @@
               <w:rPr>
                 <w:rStyle w:val="Collegamentoipertestuale"/>
                 <w:noProof/>
-              </w:rPr>
-              <w:t>TC1_1: Registrazione</w:t>
+                <w:sz w:val="24"/>
+                <w:szCs w:val="24"/>
+              </w:rPr>
+              <w:t>Funzionalità Gestore Ordini</w:t>
             </w:r>
             <w:r>
               <w:rPr>
                 <w:noProof/>
                 <w:webHidden/>
+                <w:sz w:val="24"/>
+                <w:szCs w:val="24"/>
               </w:rPr>
               <w:tab/>
             </w:r>
@@ -2248,6 +2794,8 @@
               <w:rPr>
                 <w:noProof/>
                 <w:webHidden/>
+                <w:sz w:val="24"/>
+                <w:szCs w:val="24"/>
               </w:rPr>
               <w:fldChar w:fldCharType="begin"/>
             </w:r>
@@ -2255,19 +2803,25 @@
               <w:rPr>
                 <w:noProof/>
                 <w:webHidden/>
-              </w:rPr>
-              <w:instrText xml:space="preserve"> PAGEREF _Toc155955659 \h </w:instrText>
+                <w:sz w:val="24"/>
+                <w:szCs w:val="24"/>
+              </w:rPr>
+              <w:instrText xml:space="preserve"> PAGEREF _Toc156144293 \h </w:instrText>
             </w:r>
             <w:r>
               <w:rPr>
                 <w:noProof/>
                 <w:webHidden/>
+                <w:sz w:val="24"/>
+                <w:szCs w:val="24"/>
               </w:rPr>
             </w:r>
             <w:r>
               <w:rPr>
                 <w:noProof/>
                 <w:webHidden/>
+                <w:sz w:val="24"/>
+                <w:szCs w:val="24"/>
               </w:rPr>
               <w:fldChar w:fldCharType="separate"/>
             </w:r>
@@ -2275,13 +2829,17 @@
               <w:rPr>
                 <w:noProof/>
                 <w:webHidden/>
-              </w:rPr>
-              <w:t>5</w:t>
+                <w:sz w:val="24"/>
+                <w:szCs w:val="24"/>
+              </w:rPr>
+              <w:t>19</w:t>
             </w:r>
             <w:r>
               <w:rPr>
                 <w:noProof/>
                 <w:webHidden/>
+                <w:sz w:val="24"/>
+                <w:szCs w:val="24"/>
               </w:rPr>
               <w:fldChar w:fldCharType="end"/>
             </w:r>
@@ -2290,30 +2848,106 @@
         <w:p>
           <w:pPr>
             <w:pStyle w:val="Sommario3"/>
+            <w:rPr>
+              <w:rFonts w:cstheme="minorBidi"/>
+              <w:kern w:val="2"/>
+            </w:rPr>
+          </w:pPr>
+          <w:hyperlink w:anchor="_Toc156144294" w:history="1">
+            <w:r>
+              <w:rPr>
+                <w:rStyle w:val="Collegamentoipertestuale"/>
+              </w:rPr>
+              <w:t>7.2.1.</w:t>
+            </w:r>
+            <w:r>
+              <w:rPr>
+                <w:rFonts w:cstheme="minorBidi"/>
+                <w:kern w:val="2"/>
+              </w:rPr>
+              <w:tab/>
+            </w:r>
+            <w:r>
+              <w:rPr>
+                <w:rStyle w:val="Collegamentoipertestuale"/>
+              </w:rPr>
+              <w:t>TC2_1: Gestione stato Ordine</w:t>
+            </w:r>
+            <w:r>
+              <w:rPr>
+                <w:webHidden/>
+              </w:rPr>
+              <w:tab/>
+            </w:r>
+            <w:r>
+              <w:rPr>
+                <w:webHidden/>
+              </w:rPr>
+              <w:fldChar w:fldCharType="begin"/>
+            </w:r>
+            <w:r>
+              <w:rPr>
+                <w:webHidden/>
+              </w:rPr>
+              <w:instrText xml:space="preserve"> PAGEREF _Toc156144294 \h </w:instrText>
+            </w:r>
+            <w:r>
+              <w:rPr>
+                <w:webHidden/>
+              </w:rPr>
+            </w:r>
+            <w:r>
+              <w:rPr>
+                <w:webHidden/>
+              </w:rPr>
+              <w:fldChar w:fldCharType="separate"/>
+            </w:r>
+            <w:r>
+              <w:rPr>
+                <w:webHidden/>
+              </w:rPr>
+              <w:t>19</w:t>
+            </w:r>
+            <w:r>
+              <w:rPr>
+                <w:webHidden/>
+              </w:rPr>
+              <w:fldChar w:fldCharType="end"/>
+            </w:r>
+          </w:hyperlink>
+        </w:p>
+        <w:p>
+          <w:pPr>
+            <w:pStyle w:val="Sommario2"/>
             <w:tabs>
-              <w:tab w:val="left" w:pos="1320"/>
+              <w:tab w:val="left" w:pos="880"/>
               <w:tab w:val="right" w:leader="dot" w:pos="9628"/>
             </w:tabs>
             <w:rPr>
               <w:rFonts w:cstheme="minorBidi"/>
               <w:noProof/>
               <w:kern w:val="2"/>
+              <w:sz w:val="24"/>
+              <w:szCs w:val="24"/>
             </w:rPr>
           </w:pPr>
-          <w:hyperlink w:anchor="_Toc155955660" w:history="1">
+          <w:hyperlink w:anchor="_Toc156144295" w:history="1">
             <w:r>
               <w:rPr>
                 <w:rStyle w:val="Collegamentoipertestuale"/>
-                <w:rFonts w:cstheme="minorHAnsi"/>
                 <w:noProof/>
-              </w:rPr>
-              <w:t>7.1.2.</w:t>
+                <w:sz w:val="24"/>
+                <w:szCs w:val="24"/>
+              </w:rPr>
+              <w:t>7.3.</w:t>
             </w:r>
             <w:r>
               <w:rPr>
                 <w:rFonts w:cstheme="minorBidi"/>
                 <w:noProof/>
                 <w:kern w:val="2"/>
+                <w:sz w:val="24"/>
+                <w:szCs w:val="24"/>
               </w:rPr>
               <w:tab/>
             </w:r>
@@ -2321,13 +2955,17 @@
               <w:rPr>
                 <w:rStyle w:val="Collegamentoipertestuale"/>
                 <w:noProof/>
-              </w:rPr>
-              <w:t>TC1_2: Autenticazione</w:t>
+                <w:sz w:val="24"/>
+                <w:szCs w:val="24"/>
+              </w:rPr>
+              <w:t>Funzionalità Gestore Catalogo</w:t>
             </w:r>
             <w:r>
               <w:rPr>
                 <w:noProof/>
                 <w:webHidden/>
+                <w:sz w:val="24"/>
+                <w:szCs w:val="24"/>
               </w:rPr>
               <w:tab/>
             </w:r>
@@ -2335,6 +2973,8 @@
               <w:rPr>
                 <w:noProof/>
                 <w:webHidden/>
+                <w:sz w:val="24"/>
+                <w:szCs w:val="24"/>
               </w:rPr>
               <w:fldChar w:fldCharType="begin"/>
             </w:r>
@@ -2342,19 +2982,25 @@
               <w:rPr>
                 <w:noProof/>
                 <w:webHidden/>
-              </w:rPr>
-              <w:instrText xml:space="preserve"> PAGEREF _Toc155955660 \h </w:instrText>
+                <w:sz w:val="24"/>
+                <w:szCs w:val="24"/>
+              </w:rPr>
+              <w:instrText xml:space="preserve"> PAGEREF _Toc156144295 \h </w:instrText>
             </w:r>
             <w:r>
               <w:rPr>
                 <w:noProof/>
                 <w:webHidden/>
+                <w:sz w:val="24"/>
+                <w:szCs w:val="24"/>
               </w:rPr>
             </w:r>
             <w:r>
               <w:rPr>
                 <w:noProof/>
                 <w:webHidden/>
+                <w:sz w:val="24"/>
+                <w:szCs w:val="24"/>
               </w:rPr>
               <w:fldChar w:fldCharType="separate"/>
             </w:r>
@@ -2362,13 +3008,17 @@
               <w:rPr>
                 <w:noProof/>
                 <w:webHidden/>
-              </w:rPr>
-              <w:t>7</w:t>
+                <w:sz w:val="24"/>
+                <w:szCs w:val="24"/>
+              </w:rPr>
+              <w:t>20</w:t>
             </w:r>
             <w:r>
               <w:rPr>
                 <w:noProof/>
                 <w:webHidden/>
+                <w:sz w:val="24"/>
+                <w:szCs w:val="24"/>
               </w:rPr>
               <w:fldChar w:fldCharType="end"/>
             </w:r>
@@ -2377,29 +3027,21 @@
         <w:p>
           <w:pPr>
             <w:pStyle w:val="Sommario3"/>
-            <w:tabs>
-              <w:tab w:val="left" w:pos="1320"/>
-              <w:tab w:val="right" w:leader="dot" w:pos="9628"/>
-            </w:tabs>
             <w:rPr>
               <w:rFonts w:cstheme="minorBidi"/>
-              <w:noProof/>
               <w:kern w:val="2"/>
             </w:rPr>
           </w:pPr>
-          <w:hyperlink w:anchor="_Toc155955661" w:history="1">
+          <w:hyperlink w:anchor="_Toc156144296" w:history="1">
             <w:r>
               <w:rPr>
                 <w:rStyle w:val="Collegamentoipertestuale"/>
-                <w:rFonts w:cstheme="minorHAnsi"/>
-                <w:noProof/>
-              </w:rPr>
-              <w:t>7.1.3.</w:t>
+              </w:rPr>
+              <w:t>7.3.1.</w:t>
             </w:r>
             <w:r>
               <w:rPr>
                 <w:rFonts w:cstheme="minorBidi"/>
-                <w:noProof/>
                 <w:kern w:val="2"/>
               </w:rPr>
               <w:tab/>
@@ -2407,489 +3049,46 @@
             <w:r>
               <w:rPr>
                 <w:rStyle w:val="Collegamentoipertestuale"/>
-                <w:noProof/>
-              </w:rPr>
-              <w:t>TC1_3: Ricerca Prodotto</w:t>
-            </w:r>
-            <w:r>
-              <w:rPr>
-                <w:noProof/>
+              </w:rPr>
+              <w:t>Aggiunta di un prodotto al catalogo</w:t>
+            </w:r>
+            <w:r>
+              <w:rPr>
                 <w:webHidden/>
               </w:rPr>
               <w:tab/>
             </w:r>
             <w:r>
               <w:rPr>
-                <w:noProof/>
                 <w:webHidden/>
               </w:rPr>
               <w:fldChar w:fldCharType="begin"/>
             </w:r>
             <w:r>
               <w:rPr>
-                <w:noProof/>
                 <w:webHidden/>
               </w:rPr>
-              <w:instrText xml:space="preserve"> PAGEREF _Toc155955661 \h </w:instrText>
-            </w:r>
-            <w:r>
-              <w:rPr>
-                <w:noProof/>
+              <w:instrText xml:space="preserve"> PAGEREF _Toc156144296 \h </w:instrText>
+            </w:r>
+            <w:r>
+              <w:rPr>
                 <w:webHidden/>
               </w:rPr>
             </w:r>
             <w:r>
               <w:rPr>
-                <w:noProof/>
                 <w:webHidden/>
               </w:rPr>
               <w:fldChar w:fldCharType="separate"/>
             </w:r>
             <w:r>
               <w:rPr>
-                <w:noProof/>
                 <w:webHidden/>
               </w:rPr>
-              <w:t>7</w:t>
-            </w:r>
-            <w:r>
-              <w:rPr>
-                <w:noProof/>
-                <w:webHidden/>
-              </w:rPr>
-              <w:fldChar w:fldCharType="end"/>
-            </w:r>
-          </w:hyperlink>
-        </w:p>
-        <w:p>
-          <w:pPr>
-            <w:pStyle w:val="Sommario3"/>
-            <w:tabs>
-              <w:tab w:val="left" w:pos="1320"/>
-              <w:tab w:val="right" w:leader="dot" w:pos="9628"/>
-            </w:tabs>
-            <w:rPr>
-              <w:rFonts w:cstheme="minorBidi"/>
-              <w:noProof/>
-              <w:kern w:val="2"/>
-            </w:rPr>
-          </w:pPr>
-          <w:hyperlink w:anchor="_Toc155955662" w:history="1">
-            <w:r>
-              <w:rPr>
-                <w:rStyle w:val="Collegamentoipertestuale"/>
-                <w:rFonts w:cstheme="minorHAnsi"/>
-                <w:noProof/>
-              </w:rPr>
-              <w:t>7.1.4.</w:t>
-            </w:r>
-            <w:r>
-              <w:rPr>
-                <w:rFonts w:cstheme="minorBidi"/>
-                <w:noProof/>
-                <w:kern w:val="2"/>
-              </w:rPr>
-              <w:tab/>
-            </w:r>
-            <w:r>
-              <w:rPr>
-                <w:rStyle w:val="Collegamentoipertestuale"/>
-                <w:noProof/>
-              </w:rPr>
-              <w:t>TC1_4: Filtra Prodotti</w:t>
-            </w:r>
-            <w:r>
-              <w:rPr>
-                <w:noProof/>
-                <w:webHidden/>
-              </w:rPr>
-              <w:tab/>
-            </w:r>
-            <w:r>
-              <w:rPr>
-                <w:noProof/>
-                <w:webHidden/>
-              </w:rPr>
-              <w:fldChar w:fldCharType="begin"/>
-            </w:r>
-            <w:r>
-              <w:rPr>
-                <w:noProof/>
-                <w:webHidden/>
-              </w:rPr>
-              <w:instrText xml:space="preserve"> PAGEREF _Toc155955662 \h </w:instrText>
-            </w:r>
-            <w:r>
-              <w:rPr>
-                <w:noProof/>
-                <w:webHidden/>
-              </w:rPr>
-            </w:r>
-            <w:r>
-              <w:rPr>
-                <w:noProof/>
-                <w:webHidden/>
-              </w:rPr>
-              <w:fldChar w:fldCharType="separate"/>
-            </w:r>
-            <w:r>
-              <w:rPr>
-                <w:noProof/>
-                <w:webHidden/>
-              </w:rPr>
-              <w:t>8</w:t>
-            </w:r>
-            <w:r>
-              <w:rPr>
-                <w:noProof/>
-                <w:webHidden/>
-              </w:rPr>
-              <w:fldChar w:fldCharType="end"/>
-            </w:r>
-          </w:hyperlink>
-        </w:p>
-        <w:p>
-          <w:pPr>
-            <w:pStyle w:val="Sommario3"/>
-            <w:tabs>
-              <w:tab w:val="left" w:pos="1320"/>
-              <w:tab w:val="right" w:leader="dot" w:pos="9628"/>
-            </w:tabs>
-            <w:rPr>
-              <w:rFonts w:cstheme="minorBidi"/>
-              <w:noProof/>
-              <w:kern w:val="2"/>
-            </w:rPr>
-          </w:pPr>
-          <w:hyperlink w:anchor="_Toc155955663" w:history="1">
-            <w:r>
-              <w:rPr>
-                <w:rStyle w:val="Collegamentoipertestuale"/>
-                <w:rFonts w:cstheme="minorHAnsi"/>
-                <w:noProof/>
-              </w:rPr>
-              <w:t>7.1.5.</w:t>
-            </w:r>
-            <w:r>
-              <w:rPr>
-                <w:rFonts w:cstheme="minorBidi"/>
-                <w:noProof/>
-                <w:kern w:val="2"/>
-              </w:rPr>
-              <w:tab/>
-            </w:r>
-            <w:r>
-              <w:rPr>
-                <w:rStyle w:val="Collegamentoipertestuale"/>
-                <w:noProof/>
-              </w:rPr>
-              <w:t>TC1_5: Aggiunta di un prodotto al carrello</w:t>
-            </w:r>
-            <w:r>
-              <w:rPr>
-                <w:noProof/>
-                <w:webHidden/>
-              </w:rPr>
-              <w:tab/>
-            </w:r>
-            <w:r>
-              <w:rPr>
-                <w:noProof/>
-                <w:webHidden/>
-              </w:rPr>
-              <w:fldChar w:fldCharType="begin"/>
-            </w:r>
-            <w:r>
-              <w:rPr>
-                <w:noProof/>
-                <w:webHidden/>
-              </w:rPr>
-              <w:instrText xml:space="preserve"> PAGEREF _Toc155955663 \h </w:instrText>
-            </w:r>
-            <w:r>
-              <w:rPr>
-                <w:noProof/>
-                <w:webHidden/>
-              </w:rPr>
-            </w:r>
-            <w:r>
-              <w:rPr>
-                <w:noProof/>
-                <w:webHidden/>
-              </w:rPr>
-              <w:fldChar w:fldCharType="separate"/>
-            </w:r>
-            <w:r>
-              <w:rPr>
-                <w:noProof/>
-                <w:webHidden/>
-              </w:rPr>
-              <w:t>16</w:t>
-            </w:r>
-            <w:r>
-              <w:rPr>
-                <w:noProof/>
-                <w:webHidden/>
-              </w:rPr>
-              <w:fldChar w:fldCharType="end"/>
-            </w:r>
-          </w:hyperlink>
-        </w:p>
-        <w:p>
-          <w:pPr>
-            <w:pStyle w:val="Sommario3"/>
-            <w:tabs>
-              <w:tab w:val="left" w:pos="1320"/>
-              <w:tab w:val="right" w:leader="dot" w:pos="9628"/>
-            </w:tabs>
-            <w:rPr>
-              <w:rFonts w:cstheme="minorBidi"/>
-              <w:noProof/>
-              <w:kern w:val="2"/>
-            </w:rPr>
-          </w:pPr>
-          <w:hyperlink w:anchor="_Toc155955664" w:history="1">
-            <w:r>
-              <w:rPr>
-                <w:rStyle w:val="Collegamentoipertestuale"/>
-                <w:rFonts w:cstheme="minorHAnsi"/>
-                <w:noProof/>
-              </w:rPr>
-              <w:t>7.1.6.</w:t>
-            </w:r>
-            <w:r>
-              <w:rPr>
-                <w:rFonts w:cstheme="minorBidi"/>
-                <w:noProof/>
-                <w:kern w:val="2"/>
-              </w:rPr>
-              <w:tab/>
-            </w:r>
-            <w:r>
-              <w:rPr>
-                <w:rStyle w:val="Collegamentoipertestuale"/>
-                <w:noProof/>
-              </w:rPr>
-              <w:t>TC1_8: Rimozione di un prodotto dal carrello</w:t>
-            </w:r>
-            <w:r>
-              <w:rPr>
-                <w:noProof/>
-                <w:webHidden/>
-              </w:rPr>
-              <w:tab/>
-            </w:r>
-            <w:r>
-              <w:rPr>
-                <w:noProof/>
-                <w:webHidden/>
-              </w:rPr>
-              <w:fldChar w:fldCharType="begin"/>
-            </w:r>
-            <w:r>
-              <w:rPr>
-                <w:noProof/>
-                <w:webHidden/>
-              </w:rPr>
-              <w:instrText xml:space="preserve"> PAGEREF _Toc155955664 \h </w:instrText>
-            </w:r>
-            <w:r>
-              <w:rPr>
-                <w:noProof/>
-                <w:webHidden/>
-              </w:rPr>
-            </w:r>
-            <w:r>
-              <w:rPr>
-                <w:noProof/>
-                <w:webHidden/>
-              </w:rPr>
-              <w:fldChar w:fldCharType="separate"/>
-            </w:r>
-            <w:r>
-              <w:rPr>
-                <w:noProof/>
-                <w:webHidden/>
-              </w:rPr>
-              <w:t>16</w:t>
-            </w:r>
-            <w:r>
-              <w:rPr>
-                <w:noProof/>
-                <w:webHidden/>
-              </w:rPr>
-              <w:fldChar w:fldCharType="end"/>
-            </w:r>
-          </w:hyperlink>
-        </w:p>
-        <w:p>
-          <w:pPr>
-            <w:pStyle w:val="Sommario3"/>
-            <w:tabs>
-              <w:tab w:val="left" w:pos="1320"/>
-              <w:tab w:val="right" w:leader="dot" w:pos="9628"/>
-            </w:tabs>
-            <w:rPr>
-              <w:rFonts w:cstheme="minorBidi"/>
-              <w:noProof/>
-              <w:kern w:val="2"/>
-            </w:rPr>
-          </w:pPr>
-          <w:hyperlink w:anchor="_Toc155955665" w:history="1">
-            <w:r>
-              <w:rPr>
-                <w:rStyle w:val="Collegamentoipertestuale"/>
-                <w:rFonts w:cstheme="minorHAnsi"/>
-                <w:noProof/>
-              </w:rPr>
-              <w:t>7.1.7.</w:t>
-            </w:r>
-            <w:r>
-              <w:rPr>
-                <w:rFonts w:cstheme="minorBidi"/>
-                <w:noProof/>
-                <w:kern w:val="2"/>
-              </w:rPr>
-              <w:tab/>
-            </w:r>
-            <w:r>
-              <w:rPr>
-                <w:rStyle w:val="Collegamentoipertestuale"/>
-                <w:noProof/>
-              </w:rPr>
-              <w:t>TC1_7: Effettuare un Ordine</w:t>
-            </w:r>
-            <w:r>
-              <w:rPr>
-                <w:noProof/>
-                <w:webHidden/>
-              </w:rPr>
-              <w:tab/>
-            </w:r>
-            <w:r>
-              <w:rPr>
-                <w:noProof/>
-                <w:webHidden/>
-              </w:rPr>
-              <w:fldChar w:fldCharType="begin"/>
-            </w:r>
-            <w:r>
-              <w:rPr>
-                <w:noProof/>
-                <w:webHidden/>
-              </w:rPr>
-              <w:instrText xml:space="preserve"> PAGEREF _Toc155955665 \h </w:instrText>
-            </w:r>
-            <w:r>
-              <w:rPr>
-                <w:noProof/>
-                <w:webHidden/>
-              </w:rPr>
-            </w:r>
-            <w:r>
-              <w:rPr>
-                <w:noProof/>
-                <w:webHidden/>
-              </w:rPr>
-              <w:fldChar w:fldCharType="separate"/>
-            </w:r>
-            <w:r>
-              <w:rPr>
-                <w:noProof/>
-                <w:webHidden/>
-              </w:rPr>
-              <w:t>17</w:t>
-            </w:r>
-            <w:r>
-              <w:rPr>
-                <w:noProof/>
-                <w:webHidden/>
-              </w:rPr>
-              <w:fldChar w:fldCharType="end"/>
-            </w:r>
-          </w:hyperlink>
-        </w:p>
-        <w:p>
-          <w:pPr>
-            <w:pStyle w:val="Sommario3"/>
-            <w:tabs>
-              <w:tab w:val="left" w:pos="1320"/>
-              <w:tab w:val="right" w:leader="dot" w:pos="9628"/>
-            </w:tabs>
-            <w:rPr>
-              <w:rFonts w:cstheme="minorBidi"/>
-              <w:noProof/>
-              <w:kern w:val="2"/>
-            </w:rPr>
-          </w:pPr>
-          <w:hyperlink w:anchor="_Toc155955666" w:history="1">
-            <w:r>
-              <w:rPr>
-                <w:rStyle w:val="Collegamentoipertestuale"/>
-                <w:rFonts w:cstheme="minorHAnsi"/>
-                <w:noProof/>
-              </w:rPr>
-              <w:t>7.1.8.</w:t>
-            </w:r>
-            <w:r>
-              <w:rPr>
-                <w:rFonts w:cstheme="minorBidi"/>
-                <w:noProof/>
-                <w:kern w:val="2"/>
-              </w:rPr>
-              <w:tab/>
-            </w:r>
-            <w:r>
-              <w:rPr>
-                <w:rStyle w:val="Collegamentoipertestuale"/>
-                <w:noProof/>
-              </w:rPr>
-              <w:t>TC1_1: Aggiornamento del Profilo</w:t>
-            </w:r>
-            <w:r>
-              <w:rPr>
-                <w:noProof/>
-                <w:webHidden/>
-              </w:rPr>
-              <w:tab/>
-            </w:r>
-            <w:r>
-              <w:rPr>
-                <w:noProof/>
-                <w:webHidden/>
-              </w:rPr>
-              <w:fldChar w:fldCharType="begin"/>
-            </w:r>
-            <w:r>
-              <w:rPr>
-                <w:noProof/>
-                <w:webHidden/>
-              </w:rPr>
-              <w:instrText xml:space="preserve"> PAGEREF _Toc155955666 \h </w:instrText>
-            </w:r>
-            <w:r>
-              <w:rPr>
-                <w:noProof/>
-                <w:webHidden/>
-              </w:rPr>
-            </w:r>
-            <w:r>
-              <w:rPr>
-                <w:noProof/>
-                <w:webHidden/>
-              </w:rPr>
-              <w:fldChar w:fldCharType="separate"/>
-            </w:r>
-            <w:r>
-              <w:rPr>
-                <w:noProof/>
-                <w:webHidden/>
-              </w:rPr>
-              <w:t>18</w:t>
-            </w:r>
-            <w:r>
-              <w:rPr>
-                <w:noProof/>
+              <w:t>20</w:t>
+            </w:r>
+            <w:r>
+              <w:rPr>
                 <w:webHidden/>
               </w:rPr>
               <w:fldChar w:fldCharType="end"/>
@@ -2899,13 +3098,12 @@
         <w:p>
           <w:pPr>
             <w:pStyle w:val="Sommario1"/>
-            <w:numPr>
-              <w:ilvl w:val="0"/>
-              <w:numId w:val="0"/>
-            </w:numPr>
-            <w:ind w:left="720"/>
           </w:pPr>
           <w:r>
+            <w:rPr>
+              <w:sz w:val="24"/>
+              <w:szCs w:val="24"/>
+            </w:rPr>
             <w:fldChar w:fldCharType="end"/>
           </w:r>
         </w:p>
@@ -2916,18 +3114,14 @@
         <w:pStyle w:val="Titolo1"/>
         <w:numPr>
           <w:ilvl w:val="0"/>
-          <w:numId w:val="35"/>
+          <w:numId w:val="45"/>
         </w:numPr>
-        <w:rPr>
-          <w:sz w:val="22"/>
-          <w:szCs w:val="22"/>
-        </w:rPr>
       </w:pPr>
       <w:r>
         <w:br w:type="page"/>
       </w:r>
       <w:bookmarkStart w:id="0" w:name="_Toc94464343"/>
-      <w:bookmarkStart w:id="1" w:name="_Toc155955645"/>
+      <w:bookmarkStart w:id="1" w:name="_Toc156144271"/>
       <w:r>
         <w:lastRenderedPageBreak/>
         <w:t>Introduzione</w:t>
@@ -2981,10 +3175,10 @@
         <w:pStyle w:val="Titolo1"/>
         <w:numPr>
           <w:ilvl w:val="0"/>
-          <w:numId w:val="35"/>
+          <w:numId w:val="45"/>
         </w:numPr>
       </w:pPr>
-      <w:bookmarkStart w:id="2" w:name="_Toc155955646"/>
+      <w:bookmarkStart w:id="2" w:name="_Toc156144272"/>
       <w:r>
         <w:t>Relazioni con altri documenti</w:t>
       </w:r>
@@ -3023,10 +3217,10 @@
         <w:pStyle w:val="Titolo1"/>
         <w:numPr>
           <w:ilvl w:val="0"/>
-          <w:numId w:val="35"/>
+          <w:numId w:val="45"/>
         </w:numPr>
       </w:pPr>
-      <w:bookmarkStart w:id="3" w:name="_Toc155955647"/>
+      <w:bookmarkStart w:id="3" w:name="_Toc156144273"/>
       <w:r>
         <w:t>Panoramica del Sistema</w:t>
       </w:r>
@@ -3056,10 +3250,10 @@
         <w:pStyle w:val="Titolo1"/>
         <w:numPr>
           <w:ilvl w:val="0"/>
-          <w:numId w:val="35"/>
+          <w:numId w:val="45"/>
         </w:numPr>
       </w:pPr>
-      <w:bookmarkStart w:id="4" w:name="_Toc155955648"/>
+      <w:bookmarkStart w:id="4" w:name="_Toc156144274"/>
       <w:r>
         <w:t>Funzionalità da testare</w:t>
       </w:r>
@@ -3400,10 +3594,10 @@
         <w:pStyle w:val="Titolo1"/>
         <w:numPr>
           <w:ilvl w:val="0"/>
-          <w:numId w:val="35"/>
+          <w:numId w:val="45"/>
         </w:numPr>
       </w:pPr>
-      <w:bookmarkStart w:id="5" w:name="_Toc155955649"/>
+      <w:bookmarkStart w:id="5" w:name="_Toc156144275"/>
       <w:r>
         <w:lastRenderedPageBreak/>
         <w:t>Approccio</w:t>
@@ -3465,10 +3659,10 @@
         <w:pStyle w:val="Titolo1"/>
         <w:numPr>
           <w:ilvl w:val="0"/>
-          <w:numId w:val="35"/>
+          <w:numId w:val="45"/>
         </w:numPr>
       </w:pPr>
-      <w:bookmarkStart w:id="6" w:name="_Toc155955650"/>
+      <w:bookmarkStart w:id="6" w:name="_Toc156144276"/>
       <w:r>
         <w:t>Strumenti per il testing</w:t>
       </w:r>
@@ -3580,10 +3774,13 @@
           <w:color w:val="000000" w:themeColor="text1"/>
           <w:sz w:val="28"/>
           <w:szCs w:val="32"/>
+          <w:u w:val="single"/>
         </w:rPr>
       </w:pPr>
       <w:bookmarkStart w:id="7" w:name="_Toc155955651"/>
+      <w:bookmarkStart w:id="8" w:name="_Toc156144277"/>
       <w:bookmarkEnd w:id="7"/>
+      <w:bookmarkEnd w:id="8"/>
     </w:p>
     <w:p>
       <w:pPr>
@@ -3603,10 +3800,13 @@
           <w:color w:val="000000" w:themeColor="text1"/>
           <w:sz w:val="28"/>
           <w:szCs w:val="32"/>
+          <w:u w:val="single"/>
         </w:rPr>
       </w:pPr>
-      <w:bookmarkStart w:id="8" w:name="_Toc155955652"/>
-      <w:bookmarkEnd w:id="8"/>
+      <w:bookmarkStart w:id="9" w:name="_Toc155955652"/>
+      <w:bookmarkStart w:id="10" w:name="_Toc156144278"/>
+      <w:bookmarkEnd w:id="9"/>
+      <w:bookmarkEnd w:id="10"/>
     </w:p>
     <w:p>
       <w:pPr>
@@ -3626,10 +3826,13 @@
           <w:color w:val="000000" w:themeColor="text1"/>
           <w:sz w:val="28"/>
           <w:szCs w:val="32"/>
+          <w:u w:val="single"/>
         </w:rPr>
       </w:pPr>
-      <w:bookmarkStart w:id="9" w:name="_Toc155955653"/>
-      <w:bookmarkEnd w:id="9"/>
+      <w:bookmarkStart w:id="11" w:name="_Toc155955653"/>
+      <w:bookmarkStart w:id="12" w:name="_Toc156144279"/>
+      <w:bookmarkEnd w:id="11"/>
+      <w:bookmarkEnd w:id="12"/>
     </w:p>
     <w:p>
       <w:pPr>
@@ -3649,10 +3852,13 @@
           <w:color w:val="000000" w:themeColor="text1"/>
           <w:sz w:val="28"/>
           <w:szCs w:val="32"/>
+          <w:u w:val="single"/>
         </w:rPr>
       </w:pPr>
-      <w:bookmarkStart w:id="10" w:name="_Toc155955654"/>
-      <w:bookmarkEnd w:id="10"/>
+      <w:bookmarkStart w:id="13" w:name="_Toc155955654"/>
+      <w:bookmarkStart w:id="14" w:name="_Toc156144280"/>
+      <w:bookmarkEnd w:id="13"/>
+      <w:bookmarkEnd w:id="14"/>
     </w:p>
     <w:p>
       <w:pPr>
@@ -3672,10 +3878,13 @@
           <w:color w:val="000000" w:themeColor="text1"/>
           <w:sz w:val="28"/>
           <w:szCs w:val="32"/>
+          <w:u w:val="single"/>
         </w:rPr>
       </w:pPr>
-      <w:bookmarkStart w:id="11" w:name="_Toc155955655"/>
-      <w:bookmarkEnd w:id="11"/>
+      <w:bookmarkStart w:id="15" w:name="_Toc155955655"/>
+      <w:bookmarkStart w:id="16" w:name="_Toc156144281"/>
+      <w:bookmarkEnd w:id="15"/>
+      <w:bookmarkEnd w:id="16"/>
     </w:p>
     <w:p>
       <w:pPr>
@@ -3695,10 +3904,13 @@
           <w:color w:val="000000" w:themeColor="text1"/>
           <w:sz w:val="28"/>
           <w:szCs w:val="32"/>
+          <w:u w:val="single"/>
         </w:rPr>
       </w:pPr>
-      <w:bookmarkStart w:id="12" w:name="_Toc155955656"/>
-      <w:bookmarkEnd w:id="12"/>
+      <w:bookmarkStart w:id="17" w:name="_Toc155955656"/>
+      <w:bookmarkStart w:id="18" w:name="_Toc156144282"/>
+      <w:bookmarkEnd w:id="17"/>
+      <w:bookmarkEnd w:id="18"/>
     </w:p>
     <w:p>
       <w:pPr>
@@ -3708,11 +3920,17 @@
           <w:numId w:val="19"/>
         </w:numPr>
       </w:pPr>
-      <w:bookmarkStart w:id="13" w:name="_Toc155955657"/>
+      <w:bookmarkStart w:id="19" w:name="_Toc156144283"/>
       <w:r>
-        <w:t>Test case</w:t>
+        <w:rPr>
+          <w:u w:val="single"/>
+        </w:rPr>
+        <w:t>Test</w:t>
       </w:r>
-      <w:bookmarkEnd w:id="13"/>
+      <w:r>
+        <w:t xml:space="preserve"> case</w:t>
+      </w:r>
+      <w:bookmarkEnd w:id="19"/>
     </w:p>
     <w:p>
       <w:pPr>
@@ -3722,11 +3940,11 @@
           <w:numId w:val="19"/>
         </w:numPr>
       </w:pPr>
-      <w:bookmarkStart w:id="14" w:name="_Toc155955658"/>
+      <w:bookmarkStart w:id="20" w:name="_Toc156144284"/>
       <w:r>
         <w:t>Funzionalità Utente</w:t>
       </w:r>
-      <w:bookmarkEnd w:id="14"/>
+      <w:bookmarkEnd w:id="20"/>
     </w:p>
     <w:p>
       <w:pPr>
@@ -3736,11 +3954,11 @@
           <w:numId w:val="19"/>
         </w:numPr>
       </w:pPr>
-      <w:bookmarkStart w:id="15" w:name="_Toc155955659"/>
+      <w:bookmarkStart w:id="21" w:name="_Toc156144285"/>
       <w:r>
         <w:t>TC1_1: Registrazione</w:t>
       </w:r>
-      <w:bookmarkEnd w:id="15"/>
+      <w:bookmarkEnd w:id="21"/>
     </w:p>
     <w:tbl>
       <w:tblPr>
@@ -3813,12 +4031,21 @@
                 <w:szCs w:val="24"/>
               </w:rPr>
             </w:pPr>
-            <w:r>
-              <w:rPr>
-                <w:sz w:val="24"/>
-                <w:szCs w:val="24"/>
-              </w:rPr>
-              <w:t xml:space="preserve">Email, Password, Nome, Cognome, </w:t>
+            <w:proofErr w:type="gramStart"/>
+            <w:r>
+              <w:rPr>
+                <w:sz w:val="24"/>
+                <w:szCs w:val="24"/>
+              </w:rPr>
+              <w:t>Email</w:t>
+            </w:r>
+            <w:proofErr w:type="gramEnd"/>
+            <w:r>
+              <w:rPr>
+                <w:sz w:val="24"/>
+                <w:szCs w:val="24"/>
+              </w:rPr>
+              <w:t xml:space="preserve">, Password, Nome, Cognome, </w:t>
             </w:r>
             <w:r>
               <w:rPr>
@@ -4029,6 +4256,7 @@
                 <w:szCs w:val="24"/>
               </w:rPr>
             </w:pPr>
+            <w:proofErr w:type="gramStart"/>
             <w:r>
               <w:rPr>
                 <w:sz w:val="24"/>
@@ -4036,6 +4264,7 @@
               </w:rPr>
               <w:t>Email</w:t>
             </w:r>
+            <w:proofErr w:type="gramEnd"/>
           </w:p>
         </w:tc>
         <w:tc>
@@ -4067,7 +4296,23 @@
                 <w:sz w:val="24"/>
                 <w:szCs w:val="24"/>
               </w:rPr>
-              <w:t>FE1: formato email corretto [</w:t>
+              <w:t xml:space="preserve">FE1: formato </w:t>
+            </w:r>
+            <w:proofErr w:type="gramStart"/>
+            <w:r>
+              <w:rPr>
+                <w:sz w:val="24"/>
+                <w:szCs w:val="24"/>
+              </w:rPr>
+              <w:t>email</w:t>
+            </w:r>
+            <w:proofErr w:type="gramEnd"/>
+            <w:r>
+              <w:rPr>
+                <w:sz w:val="24"/>
+                <w:szCs w:val="24"/>
+              </w:rPr>
+              <w:t xml:space="preserve"> corretto [</w:t>
             </w:r>
             <w:proofErr w:type="spellStart"/>
             <w:r>
@@ -4120,7 +4365,23 @@
                 <w:sz w:val="24"/>
                 <w:szCs w:val="24"/>
               </w:rPr>
-              <w:t>FE2: formato email non corretto [</w:t>
+              <w:t xml:space="preserve">FE2: formato </w:t>
+            </w:r>
+            <w:proofErr w:type="gramStart"/>
+            <w:r>
+              <w:rPr>
+                <w:sz w:val="24"/>
+                <w:szCs w:val="24"/>
+              </w:rPr>
+              <w:t>email</w:t>
+            </w:r>
+            <w:proofErr w:type="gramEnd"/>
+            <w:r>
+              <w:rPr>
+                <w:sz w:val="24"/>
+                <w:szCs w:val="24"/>
+              </w:rPr>
+              <w:t xml:space="preserve"> non corretto [</w:t>
             </w:r>
             <w:proofErr w:type="spellStart"/>
             <w:r>
@@ -4189,12 +4450,21 @@
               </w:rPr>
               <w:t xml:space="preserve">: </w:t>
             </w:r>
-            <w:r>
-              <w:rPr>
-                <w:sz w:val="24"/>
-                <w:szCs w:val="24"/>
-              </w:rPr>
-              <w:t>email NON presente nel DB [</w:t>
+            <w:proofErr w:type="gramStart"/>
+            <w:r>
+              <w:rPr>
+                <w:sz w:val="24"/>
+                <w:szCs w:val="24"/>
+              </w:rPr>
+              <w:t>email</w:t>
+            </w:r>
+            <w:proofErr w:type="gramEnd"/>
+            <w:r>
+              <w:rPr>
+                <w:sz w:val="24"/>
+                <w:szCs w:val="24"/>
+              </w:rPr>
+              <w:t xml:space="preserve"> NON presente nel DB [</w:t>
             </w:r>
             <w:proofErr w:type="spellStart"/>
             <w:r>
@@ -4281,12 +4551,21 @@
               </w:rPr>
               <w:t xml:space="preserve">EP2: </w:t>
             </w:r>
-            <w:r>
-              <w:rPr>
-                <w:sz w:val="24"/>
-                <w:szCs w:val="24"/>
-              </w:rPr>
-              <w:t>email presente nel DB [</w:t>
+            <w:proofErr w:type="gramStart"/>
+            <w:r>
+              <w:rPr>
+                <w:sz w:val="24"/>
+                <w:szCs w:val="24"/>
+              </w:rPr>
+              <w:t>email</w:t>
+            </w:r>
+            <w:proofErr w:type="gramEnd"/>
+            <w:r>
+              <w:rPr>
+                <w:sz w:val="24"/>
+                <w:szCs w:val="24"/>
+              </w:rPr>
+              <w:t xml:space="preserve"> presente nel DB [</w:t>
             </w:r>
             <w:proofErr w:type="spellStart"/>
             <w:r>
@@ -5904,14 +6183,14 @@
           <w:numId w:val="19"/>
         </w:numPr>
       </w:pPr>
-      <w:bookmarkStart w:id="16" w:name="_Toc155955660"/>
+      <w:bookmarkStart w:id="22" w:name="_Toc156144286"/>
       <w:r>
         <w:t>TC1_</w:t>
       </w:r>
       <w:r>
         <w:t>2: Autenticazione</w:t>
       </w:r>
-      <w:bookmarkEnd w:id="16"/>
+      <w:bookmarkEnd w:id="22"/>
     </w:p>
     <w:tbl>
       <w:tblPr>
@@ -6236,12 +6515,21 @@
               <w:t xml:space="preserve"> </w:t>
             </w:r>
             <w:proofErr w:type="spellStart"/>
-            <w:r>
-              <w:rPr>
-                <w:sz w:val="24"/>
-                <w:szCs w:val="24"/>
-              </w:rPr>
-              <w:t>email_non_presente</w:t>
+            <w:proofErr w:type="gramStart"/>
+            <w:r>
+              <w:rPr>
+                <w:sz w:val="24"/>
+                <w:szCs w:val="24"/>
+              </w:rPr>
+              <w:t>email</w:t>
+            </w:r>
+            <w:proofErr w:type="gramEnd"/>
+            <w:r>
+              <w:rPr>
+                <w:sz w:val="24"/>
+                <w:szCs w:val="24"/>
+              </w:rPr>
+              <w:t>_non_presente</w:t>
             </w:r>
             <w:proofErr w:type="spellEnd"/>
             <w:r>
@@ -6328,12 +6616,21 @@
               <w:t xml:space="preserve"> </w:t>
             </w:r>
             <w:proofErr w:type="spellStart"/>
-            <w:r>
-              <w:rPr>
-                <w:sz w:val="24"/>
-                <w:szCs w:val="24"/>
-              </w:rPr>
-              <w:t>email_presente</w:t>
+            <w:proofErr w:type="gramStart"/>
+            <w:r>
+              <w:rPr>
+                <w:sz w:val="24"/>
+                <w:szCs w:val="24"/>
+              </w:rPr>
+              <w:t>email</w:t>
+            </w:r>
+            <w:proofErr w:type="gramEnd"/>
+            <w:r>
+              <w:rPr>
+                <w:sz w:val="24"/>
+                <w:szCs w:val="24"/>
+              </w:rPr>
+              <w:t>_presente</w:t>
             </w:r>
             <w:proofErr w:type="spellEnd"/>
             <w:r>
@@ -6468,12 +6765,21 @@
               <w:t xml:space="preserve"> </w:t>
             </w:r>
             <w:proofErr w:type="spellStart"/>
-            <w:r>
-              <w:rPr>
-                <w:sz w:val="24"/>
-                <w:szCs w:val="24"/>
-              </w:rPr>
-              <w:t>email_presente</w:t>
+            <w:proofErr w:type="gramStart"/>
+            <w:r>
+              <w:rPr>
+                <w:sz w:val="24"/>
+                <w:szCs w:val="24"/>
+              </w:rPr>
+              <w:t>email</w:t>
+            </w:r>
+            <w:proofErr w:type="gramEnd"/>
+            <w:r>
+              <w:rPr>
+                <w:sz w:val="24"/>
+                <w:szCs w:val="24"/>
+              </w:rPr>
+              <w:t>_presente</w:t>
             </w:r>
             <w:proofErr w:type="spellEnd"/>
             <w:r>
@@ -6516,7 +6822,23 @@
                 <w:sz w:val="24"/>
                 <w:szCs w:val="24"/>
               </w:rPr>
-              <w:t>la password  non corrisponde all’email [</w:t>
+              <w:t xml:space="preserve">la </w:t>
+            </w:r>
+            <w:proofErr w:type="gramStart"/>
+            <w:r>
+              <w:rPr>
+                <w:sz w:val="24"/>
+                <w:szCs w:val="24"/>
+              </w:rPr>
+              <w:t>password  non</w:t>
+            </w:r>
+            <w:proofErr w:type="gramEnd"/>
+            <w:r>
+              <w:rPr>
+                <w:sz w:val="24"/>
+                <w:szCs w:val="24"/>
+              </w:rPr>
+              <w:t xml:space="preserve"> corrisponde all’email [</w:t>
             </w:r>
             <w:proofErr w:type="spellStart"/>
             <w:r>
@@ -6876,11 +7198,11 @@
           <w:numId w:val="19"/>
         </w:numPr>
       </w:pPr>
-      <w:bookmarkStart w:id="17" w:name="_Toc155955661"/>
+      <w:bookmarkStart w:id="23" w:name="_Toc156144287"/>
       <w:r>
         <w:t>TC1_3: Ricerca Prodotto</w:t>
       </w:r>
-      <w:bookmarkEnd w:id="17"/>
+      <w:bookmarkEnd w:id="23"/>
     </w:p>
     <w:tbl>
       <w:tblPr>
@@ -7550,14 +7872,14 @@
           <w:numId w:val="19"/>
         </w:numPr>
       </w:pPr>
-      <w:bookmarkStart w:id="18" w:name="_Toc155955662"/>
+      <w:bookmarkStart w:id="24" w:name="_Toc156144288"/>
       <w:r>
         <w:t xml:space="preserve">TC1_4: </w:t>
       </w:r>
       <w:r>
         <w:t>Filtra Prodotti</w:t>
       </w:r>
-      <w:bookmarkEnd w:id="18"/>
+      <w:bookmarkEnd w:id="24"/>
     </w:p>
     <w:tbl>
       <w:tblPr>
@@ -18075,11 +18397,11 @@
           <w:numId w:val="19"/>
         </w:numPr>
       </w:pPr>
-      <w:bookmarkStart w:id="19" w:name="_Toc155955663"/>
+      <w:bookmarkStart w:id="25" w:name="_Toc156144289"/>
       <w:r>
         <w:t>TC1_5: Aggiunta di un prodotto al carrello</w:t>
       </w:r>
-      <w:bookmarkEnd w:id="19"/>
+      <w:bookmarkEnd w:id="25"/>
     </w:p>
     <w:tbl>
       <w:tblPr>
@@ -18670,7 +18992,7 @@
           <w:numId w:val="19"/>
         </w:numPr>
       </w:pPr>
-      <w:bookmarkStart w:id="20" w:name="_Toc155955664"/>
+      <w:bookmarkStart w:id="26" w:name="_Toc156144290"/>
       <w:r>
         <w:t>TC1_</w:t>
       </w:r>
@@ -18680,7 +19002,7 @@
       <w:r>
         <w:t>: Rimozione di un prodotto dal carrello</w:t>
       </w:r>
-      <w:bookmarkEnd w:id="20"/>
+      <w:bookmarkEnd w:id="26"/>
     </w:p>
     <w:tbl>
       <w:tblPr>
@@ -19361,7 +19683,7 @@
           <w:numId w:val="19"/>
         </w:numPr>
       </w:pPr>
-      <w:bookmarkStart w:id="21" w:name="_Toc155955665"/>
+      <w:bookmarkStart w:id="27" w:name="_Toc156144291"/>
       <w:r>
         <w:t>TC1_</w:t>
       </w:r>
@@ -19374,7 +19696,7 @@
       <w:r>
         <w:t>Effettuare un Ordine</w:t>
       </w:r>
-      <w:bookmarkEnd w:id="21"/>
+      <w:bookmarkEnd w:id="27"/>
     </w:p>
     <w:tbl>
       <w:tblPr>
@@ -20350,7 +20672,7 @@
           <w:numId w:val="19"/>
         </w:numPr>
       </w:pPr>
-      <w:bookmarkStart w:id="22" w:name="_Toc155955666"/>
+      <w:bookmarkStart w:id="28" w:name="_Toc156144292"/>
       <w:r>
         <w:t>TC1_</w:t>
       </w:r>
@@ -20363,7 +20685,7 @@
       <w:r>
         <w:t>Aggiornamento del Profilo</w:t>
       </w:r>
-      <w:bookmarkEnd w:id="22"/>
+      <w:bookmarkEnd w:id="28"/>
     </w:p>
     <w:tbl>
       <w:tblPr>
@@ -20436,12 +20758,21 @@
                 <w:szCs w:val="24"/>
               </w:rPr>
             </w:pPr>
-            <w:r>
-              <w:rPr>
-                <w:sz w:val="24"/>
-                <w:szCs w:val="24"/>
-              </w:rPr>
-              <w:t>Email, Password</w:t>
+            <w:proofErr w:type="gramStart"/>
+            <w:r>
+              <w:rPr>
+                <w:sz w:val="24"/>
+                <w:szCs w:val="24"/>
+              </w:rPr>
+              <w:t>Email</w:t>
+            </w:r>
+            <w:proofErr w:type="gramEnd"/>
+            <w:r>
+              <w:rPr>
+                <w:sz w:val="24"/>
+                <w:szCs w:val="24"/>
+              </w:rPr>
+              <w:t>, Password</w:t>
             </w:r>
             <w:r>
               <w:rPr>
@@ -20645,6 +20976,7 @@
                 <w:szCs w:val="24"/>
               </w:rPr>
             </w:pPr>
+            <w:proofErr w:type="gramStart"/>
             <w:r>
               <w:rPr>
                 <w:sz w:val="24"/>
@@ -20652,6 +20984,7 @@
               </w:rPr>
               <w:t>Email</w:t>
             </w:r>
+            <w:proofErr w:type="gramEnd"/>
           </w:p>
         </w:tc>
         <w:tc>
@@ -20683,7 +21016,23 @@
                 <w:sz w:val="24"/>
                 <w:szCs w:val="24"/>
               </w:rPr>
-              <w:t>FE1: formato email corretto [</w:t>
+              <w:t xml:space="preserve">FE1: formato </w:t>
+            </w:r>
+            <w:proofErr w:type="gramStart"/>
+            <w:r>
+              <w:rPr>
+                <w:sz w:val="24"/>
+                <w:szCs w:val="24"/>
+              </w:rPr>
+              <w:t>email</w:t>
+            </w:r>
+            <w:proofErr w:type="gramEnd"/>
+            <w:r>
+              <w:rPr>
+                <w:sz w:val="24"/>
+                <w:szCs w:val="24"/>
+              </w:rPr>
+              <w:t xml:space="preserve"> corretto [</w:t>
             </w:r>
             <w:proofErr w:type="spellStart"/>
             <w:r>
@@ -20736,7 +21085,23 @@
                 <w:sz w:val="24"/>
                 <w:szCs w:val="24"/>
               </w:rPr>
-              <w:t>FE2: formato email non corretto [</w:t>
+              <w:t xml:space="preserve">FE2: formato </w:t>
+            </w:r>
+            <w:proofErr w:type="gramStart"/>
+            <w:r>
+              <w:rPr>
+                <w:sz w:val="24"/>
+                <w:szCs w:val="24"/>
+              </w:rPr>
+              <w:t>email</w:t>
+            </w:r>
+            <w:proofErr w:type="gramEnd"/>
+            <w:r>
+              <w:rPr>
+                <w:sz w:val="24"/>
+                <w:szCs w:val="24"/>
+              </w:rPr>
+              <w:t xml:space="preserve"> non corretto [</w:t>
             </w:r>
             <w:proofErr w:type="spellStart"/>
             <w:r>
@@ -20806,12 +21171,21 @@
               </w:rPr>
               <w:t xml:space="preserve">: </w:t>
             </w:r>
-            <w:r>
-              <w:rPr>
-                <w:sz w:val="24"/>
-                <w:szCs w:val="24"/>
-              </w:rPr>
-              <w:t>email NON presente nel DB [</w:t>
+            <w:proofErr w:type="gramStart"/>
+            <w:r>
+              <w:rPr>
+                <w:sz w:val="24"/>
+                <w:szCs w:val="24"/>
+              </w:rPr>
+              <w:t>email</w:t>
+            </w:r>
+            <w:proofErr w:type="gramEnd"/>
+            <w:r>
+              <w:rPr>
+                <w:sz w:val="24"/>
+                <w:szCs w:val="24"/>
+              </w:rPr>
+              <w:t xml:space="preserve"> NON presente nel DB [</w:t>
             </w:r>
             <w:proofErr w:type="spellStart"/>
             <w:r>
@@ -20898,12 +21272,21 @@
               </w:rPr>
               <w:t xml:space="preserve">EP2: </w:t>
             </w:r>
-            <w:r>
-              <w:rPr>
-                <w:sz w:val="24"/>
-                <w:szCs w:val="24"/>
-              </w:rPr>
-              <w:t>email presente nel DB [</w:t>
+            <w:proofErr w:type="gramStart"/>
+            <w:r>
+              <w:rPr>
+                <w:sz w:val="24"/>
+                <w:szCs w:val="24"/>
+              </w:rPr>
+              <w:t>email</w:t>
+            </w:r>
+            <w:proofErr w:type="gramEnd"/>
+            <w:r>
+              <w:rPr>
+                <w:sz w:val="24"/>
+                <w:szCs w:val="24"/>
+              </w:rPr>
+              <w:t xml:space="preserve"> presente nel DB [</w:t>
             </w:r>
             <w:proofErr w:type="spellStart"/>
             <w:r>
@@ -23662,12 +24045,14 @@
           <w:numId w:val="19"/>
         </w:numPr>
       </w:pPr>
+      <w:bookmarkStart w:id="29" w:name="_Toc156144293"/>
       <w:r>
         <w:t xml:space="preserve">Funzionalità Gestore </w:t>
       </w:r>
       <w:r>
         <w:t>Ordini</w:t>
       </w:r>
+      <w:bookmarkEnd w:id="29"/>
     </w:p>
     <w:p>
       <w:pPr>
@@ -23677,12 +24062,14 @@
           <w:numId w:val="19"/>
         </w:numPr>
       </w:pPr>
+      <w:bookmarkStart w:id="30" w:name="_Toc156144294"/>
       <w:r>
         <w:t xml:space="preserve">TC2_1: </w:t>
       </w:r>
       <w:r>
         <w:t>Gestione stato Ordine</w:t>
       </w:r>
+      <w:bookmarkEnd w:id="30"/>
     </w:p>
     <w:tbl>
       <w:tblPr>
@@ -23919,13 +24306,7 @@
               </w:numPr>
             </w:pPr>
             <w:r>
-              <w:t>OP2: ordine/i non presente</w:t>
-            </w:r>
-            <w:r>
-              <w:t>/i</w:t>
-            </w:r>
-            <w:r>
-              <w:t xml:space="preserve"> nel database</w:t>
+              <w:t>OP2: ordine/i non presente/i nel database</w:t>
             </w:r>
           </w:p>
           <w:p>
@@ -24516,9 +24897,11 @@
           <w:numId w:val="19"/>
         </w:numPr>
       </w:pPr>
+      <w:bookmarkStart w:id="31" w:name="_Toc156144295"/>
       <w:r>
         <w:t>Funzionalità Gestore Catalogo</w:t>
       </w:r>
+      <w:bookmarkEnd w:id="31"/>
     </w:p>
     <w:p>
       <w:pPr>
@@ -24528,9 +24911,11 @@
           <w:numId w:val="19"/>
         </w:numPr>
       </w:pPr>
+      <w:bookmarkStart w:id="32" w:name="_Toc156144296"/>
       <w:r>
         <w:t>Aggiunta di un prodotto al catalogo</w:t>
       </w:r>
+      <w:bookmarkEnd w:id="32"/>
     </w:p>
     <w:tbl>
       <w:tblPr>
@@ -24763,10 +25148,7 @@
               <w:spacing w:after="0" w:line="240" w:lineRule="auto"/>
             </w:pPr>
             <w:r>
-              <w:t>IV</w:t>
-            </w:r>
-            <w:r>
-              <w:t xml:space="preserve">1: </w:t>
+              <w:t xml:space="preserve">IV1: </w:t>
             </w:r>
             <w:proofErr w:type="spellStart"/>
             <w:r>
@@ -24786,10 +25168,7 @@
               </w:numPr>
             </w:pPr>
             <w:r>
-              <w:t>IV</w:t>
-            </w:r>
-            <w:r>
-              <w:t xml:space="preserve">2: </w:t>
+              <w:t xml:space="preserve">IV2: </w:t>
             </w:r>
             <w:proofErr w:type="spellStart"/>
             <w:r>
@@ -24842,10 +25221,7 @@
               </w:numPr>
             </w:pPr>
             <w:r>
-              <w:t>NV1</w:t>
-            </w:r>
-            <w:r>
-              <w:t xml:space="preserve">: </w:t>
+              <w:t xml:space="preserve">NV1: </w:t>
             </w:r>
             <w:r>
               <w:t>nome vuoto</w:t>
@@ -24860,10 +25236,7 @@
               </w:numPr>
             </w:pPr>
             <w:r>
-              <w:t>NV2</w:t>
-            </w:r>
-            <w:r>
-              <w:t xml:space="preserve">: </w:t>
+              <w:t xml:space="preserve">NV2: </w:t>
             </w:r>
             <w:r>
               <w:t>nome non vuoto</w:t>
@@ -24912,10 +25285,7 @@
               </w:numPr>
             </w:pPr>
             <w:r>
-              <w:t>AV1</w:t>
-            </w:r>
-            <w:r>
-              <w:t xml:space="preserve">: </w:t>
+              <w:t xml:space="preserve">AV1: </w:t>
             </w:r>
             <w:r>
               <w:t>autore vuoto</w:t>
@@ -24930,10 +25300,7 @@
               </w:numPr>
             </w:pPr>
             <w:r>
-              <w:t>AV2</w:t>
-            </w:r>
-            <w:r>
-              <w:t xml:space="preserve">: </w:t>
+              <w:t xml:space="preserve">AV2: </w:t>
             </w:r>
             <w:r>
               <w:t>autore non vuoto</w:t>
@@ -24981,10 +25348,7 @@
               </w:numPr>
             </w:pPr>
             <w:r>
-              <w:t>DV1</w:t>
-            </w:r>
-            <w:r>
-              <w:t xml:space="preserve">: </w:t>
+              <w:t xml:space="preserve">DV1: </w:t>
             </w:r>
             <w:r>
               <w:t>descrizione vuota</w:t>
@@ -24999,10 +25363,7 @@
               </w:numPr>
             </w:pPr>
             <w:r>
-              <w:t>DV2</w:t>
-            </w:r>
-            <w:r>
-              <w:t xml:space="preserve">: </w:t>
+              <w:t xml:space="preserve">DV2: </w:t>
             </w:r>
             <w:r>
               <w:t>descrizione non vuota</w:t>
@@ -25050,10 +25411,7 @@
               </w:numPr>
             </w:pPr>
             <w:r>
-              <w:t>IMV1</w:t>
-            </w:r>
-            <w:r>
-              <w:t>:</w:t>
+              <w:t>IMV1:</w:t>
             </w:r>
             <w:r>
               <w:t xml:space="preserve"> immagine vuota</w:t>
@@ -25116,10 +25474,7 @@
               </w:numPr>
             </w:pPr>
             <w:r>
-              <w:t>PV1</w:t>
-            </w:r>
-            <w:r>
-              <w:t xml:space="preserve">: </w:t>
+              <w:t xml:space="preserve">PV1: </w:t>
             </w:r>
             <w:r>
               <w:t>prezzo &lt;</w:t>
@@ -25276,13 +25631,7 @@
               <w:spacing w:line="240" w:lineRule="auto"/>
             </w:pPr>
             <w:r>
-              <w:t>G</w:t>
-            </w:r>
-            <w:r>
-              <w:t>V1</w:t>
-            </w:r>
-            <w:r>
-              <w:t>: genere vuoto</w:t>
+              <w:t>GV1: genere vuoto</w:t>
             </w:r>
           </w:p>
           <w:p>
@@ -25294,13 +25643,7 @@
               </w:numPr>
             </w:pPr>
             <w:r>
-              <w:t>G</w:t>
-            </w:r>
-            <w:r>
-              <w:t>V2</w:t>
-            </w:r>
-            <w:r>
-              <w:t>: genere non vuoto</w:t>
+              <w:t>GV2: genere non vuoto</w:t>
             </w:r>
           </w:p>
         </w:tc>
@@ -25346,13 +25689,7 @@
               <w:spacing w:line="240" w:lineRule="auto"/>
             </w:pPr>
             <w:r>
-              <w:t>C</w:t>
-            </w:r>
-            <w:r>
-              <w:t>V1</w:t>
-            </w:r>
-            <w:r>
-              <w:t>: categoria vuota</w:t>
+              <w:t>CV1: categoria vuota</w:t>
             </w:r>
           </w:p>
           <w:p>
@@ -25364,13 +25701,7 @@
               </w:numPr>
             </w:pPr>
             <w:r>
-              <w:t>C</w:t>
-            </w:r>
-            <w:r>
-              <w:t>V2</w:t>
-            </w:r>
-            <w:r>
-              <w:t>: categoria non vuota</w:t>
+              <w:t>CV2: categoria non vuota</w:t>
             </w:r>
           </w:p>
         </w:tc>
@@ -25541,13 +25872,7 @@
               <w:jc w:val="center"/>
             </w:pPr>
             <w:r>
-              <w:t>IV</w:t>
-            </w:r>
-            <w:r>
-              <w:t>1</w:t>
-            </w:r>
-            <w:r>
-              <w:t xml:space="preserve"> – NV2 – AV2 – DV2 – IMV2 – PV2 – QV2 – GV2- CV2</w:t>
+              <w:t>IV1 – NV2 – AV2 – DV2 – IMV2 – PV2 – QV2 – GV2- CV2</w:t>
             </w:r>
           </w:p>
         </w:tc>
@@ -25595,19 +25920,7 @@
               <w:jc w:val="center"/>
             </w:pPr>
             <w:r>
-              <w:t>IV</w:t>
-            </w:r>
-            <w:r>
-              <w:t>2</w:t>
-            </w:r>
-            <w:r>
-              <w:t xml:space="preserve"> – NV</w:t>
-            </w:r>
-            <w:r>
-              <w:t>1</w:t>
-            </w:r>
-            <w:r>
-              <w:t xml:space="preserve"> – AV2 – DV2 – IMV2 – PV2 – QV2 – GV2- CV2</w:t>
+              <w:t>IV2 – NV1 – AV2 – DV2 – IMV2 – PV2 – QV2 – GV2- CV2</w:t>
             </w:r>
           </w:p>
         </w:tc>
@@ -25623,13 +25936,7 @@
           </w:tcPr>
           <w:p>
             <w:r>
-              <w:t xml:space="preserve">Visualizzazione della pagina di aggiunta di un prodotto al catalogo con messaggio d’errore “inserire un </w:t>
-            </w:r>
-            <w:r>
-              <w:t>nome</w:t>
-            </w:r>
-            <w:r>
-              <w:t>”</w:t>
+              <w:t>Visualizzazione della pagina di aggiunta di un prodotto al catalogo con messaggio d’errore “inserire un nome”</w:t>
             </w:r>
           </w:p>
         </w:tc>
@@ -25651,19 +25958,7 @@
               <w:jc w:val="center"/>
             </w:pPr>
             <w:r>
-              <w:t>IV2 – NV</w:t>
-            </w:r>
-            <w:r>
-              <w:t>2</w:t>
-            </w:r>
-            <w:r>
-              <w:t xml:space="preserve"> – AV</w:t>
-            </w:r>
-            <w:r>
-              <w:t>1</w:t>
-            </w:r>
-            <w:r>
-              <w:t xml:space="preserve"> – DV2 – IMV2 – PV2 – QV2 – GV2- CV2</w:t>
+              <w:t>IV2 – NV2 – AV1 – DV2 – IMV2 – PV2 – QV2 – GV2- CV2</w:t>
             </w:r>
           </w:p>
         </w:tc>
@@ -25679,19 +25974,7 @@
           </w:tcPr>
           <w:p>
             <w:r>
-              <w:t xml:space="preserve">Visualizzazione della pagina di aggiunta di un prodotto al catalogo con messaggio d’errore “inserire </w:t>
-            </w:r>
-            <w:r>
-              <w:t>il</w:t>
-            </w:r>
-            <w:r>
-              <w:t xml:space="preserve"> nome</w:t>
-            </w:r>
-            <w:r>
-              <w:t xml:space="preserve"> dell’autore</w:t>
-            </w:r>
-            <w:r>
-              <w:t>”</w:t>
+              <w:t>Visualizzazione della pagina di aggiunta di un prodotto al catalogo con messaggio d’errore “inserire il nome dell’autore”</w:t>
             </w:r>
           </w:p>
         </w:tc>
@@ -25713,19 +25996,7 @@
               <w:jc w:val="center"/>
             </w:pPr>
             <w:r>
-              <w:t>IV2 – NV2 – AV</w:t>
-            </w:r>
-            <w:r>
-              <w:t>2</w:t>
-            </w:r>
-            <w:r>
-              <w:t xml:space="preserve"> – DV</w:t>
-            </w:r>
-            <w:r>
-              <w:t>1</w:t>
-            </w:r>
-            <w:r>
-              <w:t xml:space="preserve"> – IMV2 – PV2 – QV2 – GV2- CV2</w:t>
+              <w:t>IV2 – NV2 – AV2 – DV1 – IMV2 – PV2 – QV2 – GV2- CV2</w:t>
             </w:r>
           </w:p>
         </w:tc>
@@ -25741,13 +26012,7 @@
           </w:tcPr>
           <w:p>
             <w:r>
-              <w:t>Visualizzazione della pagina di aggiunta di un prodotto al catalogo con messaggio d’errore “inserire un</w:t>
-            </w:r>
-            <w:r>
-              <w:t>a descrizione</w:t>
-            </w:r>
-            <w:r>
-              <w:t>”</w:t>
+              <w:t>Visualizzazione della pagina di aggiunta di un prodotto al catalogo con messaggio d’errore “inserire una descrizione”</w:t>
             </w:r>
           </w:p>
         </w:tc>
@@ -25770,19 +26035,7 @@
             </w:pPr>
             <w:r>
               <w:lastRenderedPageBreak/>
-              <w:t>IV2 – NV2 – AV2 – DV</w:t>
-            </w:r>
-            <w:r>
-              <w:t>2</w:t>
-            </w:r>
-            <w:r>
-              <w:t xml:space="preserve"> – IMV</w:t>
-            </w:r>
-            <w:r>
-              <w:t>1</w:t>
-            </w:r>
-            <w:r>
-              <w:t xml:space="preserve"> – PV2 – QV2 – GV2- CV2</w:t>
+              <w:t>IV2 – NV2 – AV2 – DV2 – IMV1 – PV2 – QV2 – GV2- CV2</w:t>
             </w:r>
           </w:p>
         </w:tc>
@@ -25803,13 +26056,7 @@
               </w:tabs>
             </w:pPr>
             <w:r>
-              <w:t>Visualizzazione della pagina di aggiunta di un prodotto al catalogo con messaggio d’errore “</w:t>
-            </w:r>
-            <w:r>
-              <w:t>il percorso dell’immagine non è valido</w:t>
-            </w:r>
-            <w:r>
-              <w:t>”</w:t>
+              <w:t>Visualizzazione della pagina di aggiunta di un prodotto al catalogo con messaggio d’errore “il percorso dell’immagine non è valido”</w:t>
             </w:r>
           </w:p>
         </w:tc>
@@ -25831,19 +26078,7 @@
               <w:jc w:val="center"/>
             </w:pPr>
             <w:r>
-              <w:t>IV2 – NV2 – AV2 – DV2 – IMV</w:t>
-            </w:r>
-            <w:r>
-              <w:t>2</w:t>
-            </w:r>
-            <w:r>
-              <w:t xml:space="preserve"> – PV</w:t>
-            </w:r>
-            <w:r>
-              <w:t>1</w:t>
-            </w:r>
-            <w:r>
-              <w:t xml:space="preserve"> – QV2 – GV2- CV2</w:t>
+              <w:t>IV2 – NV2 – AV2 – DV2 – IMV2 – PV1 – QV2 – GV2- CV2</w:t>
             </w:r>
           </w:p>
         </w:tc>
@@ -25890,13 +26125,7 @@
               <w:jc w:val="center"/>
             </w:pPr>
             <w:r>
-              <w:t>IV2 – NV2 – AV2 – DV2 – IMV2 – PV</w:t>
-            </w:r>
-            <w:r>
-              <w:t>3</w:t>
-            </w:r>
-            <w:r>
-              <w:t xml:space="preserve"> – QV2 – GV2- CV2</w:t>
+              <w:t>IV2 – NV2 – AV2 – DV2 – IMV2 – PV3 – QV2 – GV2- CV2</w:t>
             </w:r>
           </w:p>
         </w:tc>
@@ -25940,13 +26169,7 @@
               <w:jc w:val="center"/>
             </w:pPr>
             <w:r>
-              <w:t>IV2 – NV2 – AV2 – DV2 – IMV1 – PV2 – QV</w:t>
-            </w:r>
-            <w:r>
-              <w:t>1</w:t>
-            </w:r>
-            <w:r>
-              <w:t xml:space="preserve"> – GV2- CV2</w:t>
+              <w:t>IV2 – NV2 – AV2 – DV2 – IMV1 – PV2 – QV1 – GV2- CV2</w:t>
             </w:r>
           </w:p>
         </w:tc>
@@ -25962,13 +26185,7 @@
           </w:tcPr>
           <w:p>
             <w:r>
-              <w:t xml:space="preserve">Visualizzazione della pagina di aggiunta di un prodotto al catalogo con messaggio d’errore “il valore deve essere superiore o uguale a </w:t>
-            </w:r>
-            <w:r>
-              <w:t>0</w:t>
-            </w:r>
-            <w:r>
-              <w:t>”</w:t>
+              <w:t>Visualizzazione della pagina di aggiunta di un prodotto al catalogo con messaggio d’errore “il valore deve essere superiore o uguale a 0”</w:t>
             </w:r>
           </w:p>
         </w:tc>
@@ -25990,13 +26207,7 @@
               <w:jc w:val="center"/>
             </w:pPr>
             <w:r>
-              <w:t>IV2 – NV2 – AV2 – DV2 – IMV1 – PV2 – QV</w:t>
-            </w:r>
-            <w:r>
-              <w:t>3</w:t>
-            </w:r>
-            <w:r>
-              <w:t xml:space="preserve"> – GV2- CV2</w:t>
+              <w:t>IV2 – NV2 – AV2 – DV2 – IMV1 – PV2 – QV3 – GV2- CV2</w:t>
             </w:r>
           </w:p>
         </w:tc>
@@ -26012,13 +26223,7 @@
           </w:tcPr>
           <w:p>
             <w:r>
-              <w:t>Visualizzazione della pagina di aggiunta di un prodotto al catalogo con messaggio d’errore “inserire u</w:t>
-            </w:r>
-            <w:r>
-              <w:t>na quantità</w:t>
-            </w:r>
-            <w:r>
-              <w:t>”</w:t>
+              <w:t>Visualizzazione della pagina di aggiunta di un prodotto al catalogo con messaggio d’errore “inserire una quantità”</w:t>
             </w:r>
           </w:p>
         </w:tc>
@@ -26040,19 +26245,7 @@
               <w:jc w:val="center"/>
             </w:pPr>
             <w:r>
-              <w:t>IV2 – NV2 – AV2 – DV2 – IMV1 – PV2 – QV</w:t>
-            </w:r>
-            <w:r>
-              <w:t>2</w:t>
-            </w:r>
-            <w:r>
-              <w:t xml:space="preserve"> – GV</w:t>
-            </w:r>
-            <w:r>
-              <w:t>1</w:t>
-            </w:r>
-            <w:r>
-              <w:t>- CV2</w:t>
+              <w:t>IV2 – NV2 – AV2 – DV2 – IMV1 – PV2 – QV2 – GV1- CV2</w:t>
             </w:r>
           </w:p>
         </w:tc>
@@ -26068,13 +26261,7 @@
           </w:tcPr>
           <w:p>
             <w:r>
-              <w:t>Visualizzazione della pagina di aggiunta di un prodotto al catalogo con messaggio d’errore “</w:t>
-            </w:r>
-            <w:r>
-              <w:t>selezionare un genere</w:t>
-            </w:r>
-            <w:r>
-              <w:t>”</w:t>
+              <w:t>Visualizzazione della pagina di aggiunta di un prodotto al catalogo con messaggio d’errore “selezionare un genere”</w:t>
             </w:r>
           </w:p>
         </w:tc>
@@ -26096,16 +26283,7 @@
               <w:jc w:val="center"/>
             </w:pPr>
             <w:r>
-              <w:t>IV2 – NV2 – AV2 – DV2 – IMV1 – PV2 – QV2 – GV</w:t>
-            </w:r>
-            <w:r>
-              <w:t>2</w:t>
-            </w:r>
-            <w:r>
-              <w:t>- CV</w:t>
-            </w:r>
-            <w:r>
-              <w:t>1</w:t>
+              <w:t>IV2 – NV2 – AV2 – DV2 – IMV1 – PV2 – QV2 – GV2- CV1</w:t>
             </w:r>
           </w:p>
         </w:tc>
@@ -26121,19 +26299,7 @@
           </w:tcPr>
           <w:p>
             <w:r>
-              <w:t>Visualizzazione della pagina di aggiunta di un prodotto al catalogo con messaggio d’errore “selezionare un</w:t>
-            </w:r>
-            <w:r>
-              <w:t>a</w:t>
-            </w:r>
-            <w:r>
-              <w:t xml:space="preserve"> </w:t>
-            </w:r>
-            <w:r>
-              <w:t>categoria</w:t>
-            </w:r>
-            <w:r>
-              <w:t>”</w:t>
+              <w:t>Visualizzazione della pagina di aggiunta di un prodotto al catalogo con messaggio d’errore “selezionare una categoria”</w:t>
             </w:r>
           </w:p>
         </w:tc>
@@ -28055,7 +28221,6 @@
     <w:lvl w:ilvl="0" w:tplc="FF02920A">
       <w:start w:val="1"/>
       <w:numFmt w:val="decimal"/>
-      <w:pStyle w:val="Sommario1"/>
       <w:lvlText w:val="%1."/>
       <w:lvlJc w:val="left"/>
       <w:pPr>
@@ -29598,6 +29763,129 @@
     </w:lvl>
   </w:abstractNum>
   <w:abstractNum w:abstractNumId="28" w15:restartNumberingAfterBreak="0">
+    <w:nsid w:val="5CF02EBD"/>
+    <w:multiLevelType w:val="multilevel"/>
+    <w:tmpl w:val="2A7E9182"/>
+    <w:lvl w:ilvl="0">
+      <w:start w:val="1"/>
+      <w:numFmt w:val="decimal"/>
+      <w:lvlText w:val="%1."/>
+      <w:lvlJc w:val="left"/>
+      <w:pPr>
+        <w:ind w:left="360" w:hanging="360"/>
+      </w:pPr>
+      <w:rPr>
+        <w:rFonts w:hint="default"/>
+        <w:sz w:val="28"/>
+        <w:szCs w:val="28"/>
+      </w:rPr>
+    </w:lvl>
+    <w:lvl w:ilvl="1">
+      <w:start w:val="1"/>
+      <w:numFmt w:val="decimal"/>
+      <w:isLgl/>
+      <w:lvlText w:val="%1.%2."/>
+      <w:lvlJc w:val="left"/>
+      <w:pPr>
+        <w:ind w:left="786" w:hanging="360"/>
+      </w:pPr>
+      <w:rPr>
+        <w:rFonts w:hint="default"/>
+      </w:rPr>
+    </w:lvl>
+    <w:lvl w:ilvl="2">
+      <w:start w:val="1"/>
+      <w:numFmt w:val="decimal"/>
+      <w:isLgl/>
+      <w:lvlText w:val="%1.%2.%3."/>
+      <w:lvlJc w:val="left"/>
+      <w:pPr>
+        <w:ind w:left="1571" w:hanging="720"/>
+      </w:pPr>
+      <w:rPr>
+        <w:rFonts w:asciiTheme="minorHAnsi" w:hAnsiTheme="minorHAnsi" w:cstheme="minorHAnsi" w:hint="default"/>
+      </w:rPr>
+    </w:lvl>
+    <w:lvl w:ilvl="3">
+      <w:start w:val="1"/>
+      <w:numFmt w:val="decimal"/>
+      <w:isLgl/>
+      <w:lvlText w:val="%1.%2.%3.%4."/>
+      <w:lvlJc w:val="left"/>
+      <w:pPr>
+        <w:ind w:left="1712" w:hanging="720"/>
+      </w:pPr>
+      <w:rPr>
+        <w:rFonts w:hint="default"/>
+      </w:rPr>
+    </w:lvl>
+    <w:lvl w:ilvl="4">
+      <w:start w:val="1"/>
+      <w:numFmt w:val="decimal"/>
+      <w:isLgl/>
+      <w:lvlText w:val="%1.%2.%3.%4.%5."/>
+      <w:lvlJc w:val="left"/>
+      <w:pPr>
+        <w:ind w:left="1080" w:hanging="1080"/>
+      </w:pPr>
+      <w:rPr>
+        <w:rFonts w:hint="default"/>
+      </w:rPr>
+    </w:lvl>
+    <w:lvl w:ilvl="5">
+      <w:start w:val="1"/>
+      <w:numFmt w:val="decimal"/>
+      <w:isLgl/>
+      <w:lvlText w:val="%1.%2.%3.%4.%5.%6."/>
+      <w:lvlJc w:val="left"/>
+      <w:pPr>
+        <w:ind w:left="1080" w:hanging="1080"/>
+      </w:pPr>
+      <w:rPr>
+        <w:rFonts w:hint="default"/>
+      </w:rPr>
+    </w:lvl>
+    <w:lvl w:ilvl="6">
+      <w:start w:val="1"/>
+      <w:numFmt w:val="decimal"/>
+      <w:isLgl/>
+      <w:lvlText w:val="%1.%2.%3.%4.%5.%6.%7."/>
+      <w:lvlJc w:val="left"/>
+      <w:pPr>
+        <w:ind w:left="1440" w:hanging="1440"/>
+      </w:pPr>
+      <w:rPr>
+        <w:rFonts w:hint="default"/>
+      </w:rPr>
+    </w:lvl>
+    <w:lvl w:ilvl="7">
+      <w:start w:val="1"/>
+      <w:numFmt w:val="decimal"/>
+      <w:isLgl/>
+      <w:lvlText w:val="%1.%2.%3.%4.%5.%6.%7.%8."/>
+      <w:lvlJc w:val="left"/>
+      <w:pPr>
+        <w:ind w:left="1440" w:hanging="1440"/>
+      </w:pPr>
+      <w:rPr>
+        <w:rFonts w:hint="default"/>
+      </w:rPr>
+    </w:lvl>
+    <w:lvl w:ilvl="8">
+      <w:start w:val="1"/>
+      <w:numFmt w:val="decimal"/>
+      <w:isLgl/>
+      <w:lvlText w:val="%1.%2.%3.%4.%5.%6.%7.%8.%9."/>
+      <w:lvlJc w:val="left"/>
+      <w:pPr>
+        <w:ind w:left="1800" w:hanging="1800"/>
+      </w:pPr>
+      <w:rPr>
+        <w:rFonts w:hint="default"/>
+      </w:rPr>
+    </w:lvl>
+  </w:abstractNum>
+  <w:abstractNum w:abstractNumId="29" w15:restartNumberingAfterBreak="0">
     <w:nsid w:val="67BF5103"/>
     <w:multiLevelType w:val="multilevel"/>
     <w:tmpl w:val="0410001F"/>
@@ -29683,7 +29971,7 @@
       </w:pPr>
     </w:lvl>
   </w:abstractNum>
-  <w:abstractNum w:abstractNumId="29" w15:restartNumberingAfterBreak="0">
+  <w:abstractNum w:abstractNumId="30" w15:restartNumberingAfterBreak="0">
     <w:nsid w:val="6BF60AB1"/>
     <w:multiLevelType w:val="hybridMultilevel"/>
     <w:tmpl w:val="BF745EB6"/>
@@ -29796,7 +30084,7 @@
       </w:rPr>
     </w:lvl>
   </w:abstractNum>
-  <w:abstractNum w:abstractNumId="30" w15:restartNumberingAfterBreak="0">
+  <w:abstractNum w:abstractNumId="31" w15:restartNumberingAfterBreak="0">
     <w:nsid w:val="6C2A5EC6"/>
     <w:multiLevelType w:val="multilevel"/>
     <w:tmpl w:val="E566176A"/>
@@ -29917,7 +30205,7 @@
       </w:rPr>
     </w:lvl>
   </w:abstractNum>
-  <w:abstractNum w:abstractNumId="31" w15:restartNumberingAfterBreak="0">
+  <w:abstractNum w:abstractNumId="32" w15:restartNumberingAfterBreak="0">
     <w:nsid w:val="6D565814"/>
     <w:multiLevelType w:val="hybridMultilevel"/>
     <w:tmpl w:val="774ACDD4"/>
@@ -30030,7 +30318,7 @@
       </w:rPr>
     </w:lvl>
   </w:abstractNum>
-  <w:abstractNum w:abstractNumId="32" w15:restartNumberingAfterBreak="0">
+  <w:abstractNum w:abstractNumId="33" w15:restartNumberingAfterBreak="0">
     <w:nsid w:val="6F295528"/>
     <w:multiLevelType w:val="hybridMultilevel"/>
     <w:tmpl w:val="2FA2BA4A"/>
@@ -30143,7 +30431,7 @@
       </w:rPr>
     </w:lvl>
   </w:abstractNum>
-  <w:abstractNum w:abstractNumId="33" w15:restartNumberingAfterBreak="0">
+  <w:abstractNum w:abstractNumId="34" w15:restartNumberingAfterBreak="0">
     <w:nsid w:val="71DB3007"/>
     <w:multiLevelType w:val="hybridMultilevel"/>
     <w:tmpl w:val="7752E31E"/>
@@ -30256,7 +30544,7 @@
       </w:rPr>
     </w:lvl>
   </w:abstractNum>
-  <w:abstractNum w:abstractNumId="34" w15:restartNumberingAfterBreak="0">
+  <w:abstractNum w:abstractNumId="35" w15:restartNumberingAfterBreak="0">
     <w:nsid w:val="750051DC"/>
     <w:multiLevelType w:val="multilevel"/>
     <w:tmpl w:val="02640AEA"/>
@@ -30379,7 +30667,7 @@
       </w:rPr>
     </w:lvl>
   </w:abstractNum>
-  <w:abstractNum w:abstractNumId="35" w15:restartNumberingAfterBreak="0">
+  <w:abstractNum w:abstractNumId="36" w15:restartNumberingAfterBreak="0">
     <w:nsid w:val="75E10E6C"/>
     <w:multiLevelType w:val="multilevel"/>
     <w:tmpl w:val="0410001F"/>
@@ -30465,7 +30753,7 @@
       </w:pPr>
     </w:lvl>
   </w:abstractNum>
-  <w:abstractNum w:abstractNumId="36" w15:restartNumberingAfterBreak="0">
+  <w:abstractNum w:abstractNumId="37" w15:restartNumberingAfterBreak="0">
     <w:nsid w:val="78F47A92"/>
     <w:multiLevelType w:val="hybridMultilevel"/>
     <w:tmpl w:val="84B8E78A"/>
@@ -30578,7 +30866,7 @@
       </w:rPr>
     </w:lvl>
   </w:abstractNum>
-  <w:abstractNum w:abstractNumId="37" w15:restartNumberingAfterBreak="0">
+  <w:abstractNum w:abstractNumId="38" w15:restartNumberingAfterBreak="0">
     <w:nsid w:val="7B6B0068"/>
     <w:multiLevelType w:val="hybridMultilevel"/>
     <w:tmpl w:val="FDE4D15C"/>
@@ -30692,7 +30980,7 @@
     </w:lvl>
   </w:abstractNum>
   <w:num w:numId="1" w16cid:durableId="1218737284">
-    <w:abstractNumId w:val="30"/>
+    <w:abstractNumId w:val="31"/>
   </w:num>
   <w:num w:numId="2" w16cid:durableId="1441604346">
     <w:abstractNumId w:val="6"/>
@@ -30701,7 +30989,7 @@
     <w:abstractNumId w:val="23"/>
   </w:num>
   <w:num w:numId="4" w16cid:durableId="399059192">
-    <w:abstractNumId w:val="37"/>
+    <w:abstractNumId w:val="38"/>
   </w:num>
   <w:num w:numId="5" w16cid:durableId="45766777">
     <w:abstractNumId w:val="3"/>
@@ -30713,10 +31001,10 @@
     <w:abstractNumId w:val="11"/>
   </w:num>
   <w:num w:numId="8" w16cid:durableId="66657577">
-    <w:abstractNumId w:val="28"/>
+    <w:abstractNumId w:val="29"/>
   </w:num>
   <w:num w:numId="9" w16cid:durableId="1803772010">
-    <w:abstractNumId w:val="35"/>
+    <w:abstractNumId w:val="36"/>
   </w:num>
   <w:num w:numId="10" w16cid:durableId="837816375">
     <w:abstractNumId w:val="12"/>
@@ -30734,7 +31022,7 @@
     <w:abstractNumId w:val="20"/>
   </w:num>
   <w:num w:numId="15" w16cid:durableId="1597902295">
-    <w:abstractNumId w:val="36"/>
+    <w:abstractNumId w:val="37"/>
   </w:num>
   <w:num w:numId="16" w16cid:durableId="1812362521">
     <w:abstractNumId w:val="16"/>
@@ -30743,7 +31031,7 @@
     <w:abstractNumId w:val="2"/>
   </w:num>
   <w:num w:numId="18" w16cid:durableId="1636716762">
-    <w:abstractNumId w:val="31"/>
+    <w:abstractNumId w:val="32"/>
   </w:num>
   <w:num w:numId="19" w16cid:durableId="1331369111">
     <w:abstractNumId w:val="19"/>
@@ -30900,7 +31188,7 @@
     <w:abstractNumId w:val="13"/>
   </w:num>
   <w:num w:numId="25" w16cid:durableId="1832519926">
-    <w:abstractNumId w:val="29"/>
+    <w:abstractNumId w:val="30"/>
   </w:num>
   <w:num w:numId="26" w16cid:durableId="919021127">
     <w:abstractNumId w:val="7"/>
@@ -30942,13 +31230,13 @@
     <w:abstractNumId w:val="5"/>
   </w:num>
   <w:num w:numId="36" w16cid:durableId="1172137206">
-    <w:abstractNumId w:val="34"/>
+    <w:abstractNumId w:val="35"/>
   </w:num>
   <w:num w:numId="37" w16cid:durableId="541671274">
     <w:abstractNumId w:val="0"/>
   </w:num>
   <w:num w:numId="38" w16cid:durableId="501890634">
-    <w:abstractNumId w:val="32"/>
+    <w:abstractNumId w:val="33"/>
   </w:num>
   <w:num w:numId="39" w16cid:durableId="99647033">
     <w:abstractNumId w:val="9"/>
@@ -30960,13 +31248,16 @@
     <w:abstractNumId w:val="26"/>
   </w:num>
   <w:num w:numId="42" w16cid:durableId="834030969">
-    <w:abstractNumId w:val="33"/>
+    <w:abstractNumId w:val="34"/>
   </w:num>
   <w:num w:numId="43" w16cid:durableId="464277483">
     <w:abstractNumId w:val="18"/>
   </w:num>
   <w:num w:numId="44" w16cid:durableId="551775150">
     <w:abstractNumId w:val="17"/>
+  </w:num>
+  <w:num w:numId="45" w16cid:durableId="858936337">
+    <w:abstractNumId w:val="28"/>
   </w:num>
 </w:numbering>
 </file>
@@ -31592,13 +31883,11 @@
     <w:autoRedefine/>
     <w:uiPriority w:val="39"/>
     <w:unhideWhenUsed/>
-    <w:rsid w:val="00B41C63"/>
+    <w:rsid w:val="002D177C"/>
     <w:pPr>
-      <w:numPr>
-        <w:numId w:val="31"/>
-      </w:numPr>
       <w:tabs>
         <w:tab w:val="left" w:pos="440"/>
+        <w:tab w:val="left" w:pos="880"/>
         <w:tab w:val="right" w:leader="dot" w:pos="9628"/>
       </w:tabs>
       <w:spacing w:after="100" w:line="259" w:lineRule="auto"/>
@@ -31619,14 +31908,21 @@
     <w:autoRedefine/>
     <w:uiPriority w:val="39"/>
     <w:unhideWhenUsed/>
-    <w:rsid w:val="0053021C"/>
+    <w:rsid w:val="002D177C"/>
     <w:pPr>
+      <w:tabs>
+        <w:tab w:val="left" w:pos="1320"/>
+        <w:tab w:val="right" w:leader="dot" w:pos="9628"/>
+      </w:tabs>
       <w:spacing w:after="100" w:line="259" w:lineRule="auto"/>
       <w:ind w:left="440"/>
     </w:pPr>
     <w:rPr>
-      <w:rFonts w:eastAsiaTheme="minorEastAsia" w:cs="Times New Roman"/>
+      <w:rFonts w:eastAsiaTheme="minorEastAsia" w:cstheme="minorHAnsi"/>
+      <w:noProof/>
       <w:kern w:val="0"/>
+      <w:sz w:val="24"/>
+      <w:szCs w:val="24"/>
       <w:lang w:eastAsia="it-IT"/>
     </w:rPr>
   </w:style>

--- a/Semilavorati/TP_KawaiiComix.docx
+++ b/Semilavorati/TP_KawaiiComix.docx
@@ -24067,7 +24067,19 @@
         <w:t xml:space="preserve">TC2_1: </w:t>
       </w:r>
       <w:r>
-        <w:t>Gestione stato Ordine</w:t>
+        <w:t xml:space="preserve">Gestione </w:t>
+      </w:r>
+      <w:r>
+        <w:t xml:space="preserve">dello </w:t>
+      </w:r>
+      <w:r>
+        <w:t>stato</w:t>
+      </w:r>
+      <w:r>
+        <w:t xml:space="preserve"> di un</w:t>
+      </w:r>
+      <w:r>
+        <w:t xml:space="preserve"> Ordine</w:t>
       </w:r>
       <w:bookmarkEnd w:id="30"/>
     </w:p>
@@ -24131,7 +24143,7 @@
           </w:tcPr>
           <w:p>
             <w:r>
-              <w:t>Ordine</w:t>
+              <w:t>Stato Ordine</w:t>
             </w:r>
           </w:p>
         </w:tc>
@@ -24261,6 +24273,9 @@
           </w:tcPr>
           <w:p>
             <w:r>
+              <w:t xml:space="preserve">Stato </w:t>
+            </w:r>
+            <w:r>
               <w:t>Ordine</w:t>
             </w:r>
           </w:p>
@@ -24283,18 +24298,15 @@
                 <w:ilvl w:val="0"/>
                 <w:numId w:val="24"/>
               </w:numPr>
-              <w:spacing w:after="0" w:line="240" w:lineRule="auto"/>
-              <w:rPr>
-                <w:sz w:val="24"/>
-                <w:szCs w:val="24"/>
-              </w:rPr>
-            </w:pPr>
-            <w:r>
-              <w:rPr>
-                <w:sz w:val="24"/>
-                <w:szCs w:val="24"/>
-              </w:rPr>
-              <w:t>OP1: ordine/i presente/i nel database</w:t>
+            </w:pPr>
+            <w:r>
+              <w:t>OP</w:t>
+            </w:r>
+            <w:r>
+              <w:t>1</w:t>
+            </w:r>
+            <w:r>
+              <w:t>: Cambio stato ordine in “Confermato”</w:t>
             </w:r>
           </w:p>
           <w:p>
@@ -24306,7 +24318,13 @@
               </w:numPr>
             </w:pPr>
             <w:r>
-              <w:t>OP2: ordine/i non presente/i nel database</w:t>
+              <w:t>OP</w:t>
+            </w:r>
+            <w:r>
+              <w:t>2</w:t>
+            </w:r>
+            <w:r>
+              <w:t>: Cambio stato ordine in “Spedito”</w:t>
             </w:r>
           </w:p>
           <w:p>
@@ -24318,79 +24336,13 @@
               </w:numPr>
             </w:pPr>
             <w:r>
-              <w:t>OP3: ordine/i presente nel database per ogni utente</w:t>
-            </w:r>
-          </w:p>
-          <w:p>
-            <w:pPr>
-              <w:pStyle w:val="Paragrafoelenco"/>
-              <w:numPr>
-                <w:ilvl w:val="0"/>
-                <w:numId w:val="24"/>
-              </w:numPr>
-            </w:pPr>
-            <w:r>
-              <w:t>OP4: ordine/i non presente nel database per ogni utente</w:t>
-            </w:r>
-          </w:p>
-          <w:p>
-            <w:pPr>
-              <w:pStyle w:val="Paragrafoelenco"/>
-              <w:numPr>
-                <w:ilvl w:val="0"/>
-                <w:numId w:val="24"/>
-              </w:numPr>
-            </w:pPr>
-            <w:r>
-              <w:t>OP5: ordine/i presente nel database per intervallo di tempo</w:t>
-            </w:r>
-          </w:p>
-          <w:p>
-            <w:pPr>
-              <w:pStyle w:val="Paragrafoelenco"/>
-              <w:numPr>
-                <w:ilvl w:val="0"/>
-                <w:numId w:val="24"/>
-              </w:numPr>
-            </w:pPr>
-            <w:r>
-              <w:t>OP6: ordine/i non presente nel database per intervallo di tempo</w:t>
-            </w:r>
-          </w:p>
-          <w:p>
-            <w:pPr>
-              <w:pStyle w:val="Paragrafoelenco"/>
-              <w:numPr>
-                <w:ilvl w:val="0"/>
-                <w:numId w:val="24"/>
-              </w:numPr>
-            </w:pPr>
-            <w:r>
-              <w:t>OP7: Cambio stato ordine in “Confermato”</w:t>
-            </w:r>
-          </w:p>
-          <w:p>
-            <w:pPr>
-              <w:pStyle w:val="Paragrafoelenco"/>
-              <w:numPr>
-                <w:ilvl w:val="0"/>
-                <w:numId w:val="24"/>
-              </w:numPr>
-            </w:pPr>
-            <w:r>
-              <w:t>OP8: Cambio stato ordine in “Spedito”</w:t>
-            </w:r>
-          </w:p>
-          <w:p>
-            <w:pPr>
-              <w:pStyle w:val="Paragrafoelenco"/>
-              <w:numPr>
-                <w:ilvl w:val="0"/>
-                <w:numId w:val="24"/>
-              </w:numPr>
-            </w:pPr>
-            <w:r>
-              <w:t>OP9: Cambio stato ordine in “Annullato”</w:t>
+              <w:t>OP</w:t>
+            </w:r>
+            <w:r>
+              <w:t>3</w:t>
+            </w:r>
+            <w:r>
+              <w:t>: Cambio stato ordine in “Annullato”</w:t>
             </w:r>
           </w:p>
           <w:p/>
@@ -24399,18 +24351,6 @@
     </w:tbl>
     <w:p>
       <w:pPr>
-        <w:pStyle w:val="Paragrafoelenco"/>
-        <w:rPr>
-          <w:rFonts w:asciiTheme="majorHAnsi" w:hAnsiTheme="majorHAnsi"/>
-          <w:color w:val="365F91" w:themeColor="accent1" w:themeShade="BF"/>
-          <w:sz w:val="26"/>
-          <w:szCs w:val="26"/>
-        </w:rPr>
-      </w:pPr>
-    </w:p>
-    <w:p>
-      <w:pPr>
-        <w:ind w:firstLine="708"/>
         <w:rPr>
           <w:rFonts w:asciiTheme="majorHAnsi" w:hAnsiTheme="majorHAnsi"/>
           <w:color w:val="365F91" w:themeColor="accent1" w:themeShade="BF"/>
@@ -24526,7 +24466,6 @@
               <w:right w:val="single" w:sz="4" w:space="0" w:color="auto"/>
             </w:tcBorders>
             <w:vAlign w:val="center"/>
-            <w:hideMark/>
           </w:tcPr>
           <w:p>
             <w:pPr>
@@ -24546,15 +24485,13 @@
               <w:bottom w:val="single" w:sz="4" w:space="0" w:color="auto"/>
               <w:right w:val="single" w:sz="4" w:space="0" w:color="auto"/>
             </w:tcBorders>
-            <w:hideMark/>
-          </w:tcPr>
-          <w:p>
-            <w:r>
-              <w:t xml:space="preserve">Visualizzazione della pagina della gestione degli </w:t>
-            </w:r>
-            <w:r>
-              <w:lastRenderedPageBreak/>
-              <w:t>ordini</w:t>
+          </w:tcPr>
+          <w:p>
+            <w:r>
+              <w:t>Visualizzazione della pagina della gestione degli ordini con</w:t>
+            </w:r>
+            <w:r>
+              <w:t xml:space="preserve"> stato dell’ordine modificato in “Confermato”</w:t>
             </w:r>
           </w:p>
         </w:tc>
@@ -24570,15 +24507,16 @@
               <w:right w:val="single" w:sz="4" w:space="0" w:color="auto"/>
             </w:tcBorders>
             <w:vAlign w:val="center"/>
-            <w:hideMark/>
           </w:tcPr>
           <w:p>
             <w:pPr>
               <w:jc w:val="center"/>
             </w:pPr>
             <w:r>
-              <w:lastRenderedPageBreak/>
-              <w:t>OP2</w:t>
+              <w:t>OP</w:t>
+            </w:r>
+            <w:r>
+              <w:t>2</w:t>
             </w:r>
           </w:p>
         </w:tc>
@@ -24591,18 +24529,23 @@
               <w:bottom w:val="single" w:sz="4" w:space="0" w:color="auto"/>
               <w:right w:val="single" w:sz="4" w:space="0" w:color="auto"/>
             </w:tcBorders>
-            <w:hideMark/>
-          </w:tcPr>
-          <w:p>
-            <w:r>
-              <w:t>Visualizzazione della pagina della gestione degli ordini con lista degli ordini vuota</w:t>
+          </w:tcPr>
+          <w:p>
+            <w:r>
+              <w:t>Visualizzazione della pagina della gestione degli ordini con stato dell’ordine modificato in “</w:t>
+            </w:r>
+            <w:r>
+              <w:t>Spedito</w:t>
+            </w:r>
+            <w:r>
+              <w:t>”</w:t>
             </w:r>
           </w:p>
         </w:tc>
       </w:tr>
       <w:tr>
         <w:trPr>
-          <w:trHeight w:val="626"/>
+          <w:trHeight w:val="187"/>
         </w:trPr>
         <w:tc>
           <w:tcPr>
@@ -24620,7 +24563,10 @@
               <w:jc w:val="center"/>
             </w:pPr>
             <w:r>
-              <w:t>OP1-OP3</w:t>
+              <w:t>OP</w:t>
+            </w:r>
+            <w:r>
+              <w:t>3</w:t>
             </w:r>
           </w:p>
         </w:tc>
@@ -24636,48 +24582,151 @@
           </w:tcPr>
           <w:p>
             <w:r>
-              <w:t>Visualizzazione della pagina della gestione degli ordini in base all’id dell’utente inserito</w:t>
-            </w:r>
-          </w:p>
+              <w:t xml:space="preserve">Visualizzazione della pagina della gestione degli ordini con stato dell’ordine modificato in </w:t>
+            </w:r>
+            <w:r>
+              <w:lastRenderedPageBreak/>
+              <w:t>“</w:t>
+            </w:r>
+            <w:r>
+              <w:t>Annullato</w:t>
+            </w:r>
+            <w:r>
+              <w:t>”</w:t>
+            </w:r>
+          </w:p>
+        </w:tc>
+      </w:tr>
+    </w:tbl>
+    <w:p>
+      <w:pPr>
+        <w:rPr>
+          <w:rFonts w:asciiTheme="majorHAnsi" w:hAnsiTheme="majorHAnsi"/>
+          <w:color w:val="365F91" w:themeColor="accent1" w:themeShade="BF"/>
+          <w:sz w:val="26"/>
+          <w:szCs w:val="26"/>
+        </w:rPr>
+      </w:pPr>
+    </w:p>
+    <w:p>
+      <w:pPr>
+        <w:pStyle w:val="Titolo3"/>
+        <w:numPr>
+          <w:ilvl w:val="2"/>
+          <w:numId w:val="19"/>
+        </w:numPr>
+      </w:pPr>
+      <w:r>
+        <w:t xml:space="preserve">TC2_1: </w:t>
+      </w:r>
+      <w:r>
+        <w:t>Filtro Ordini</w:t>
+      </w:r>
+    </w:p>
+    <w:tbl>
+      <w:tblPr>
+        <w:tblW w:w="0" w:type="auto"/>
+        <w:tblInd w:w="709" w:type="dxa"/>
+        <w:tblBorders>
+          <w:top w:val="single" w:sz="4" w:space="0" w:color="auto"/>
+          <w:left w:val="single" w:sz="4" w:space="0" w:color="auto"/>
+          <w:bottom w:val="single" w:sz="4" w:space="0" w:color="auto"/>
+          <w:right w:val="single" w:sz="4" w:space="0" w:color="auto"/>
+          <w:insideH w:val="single" w:sz="4" w:space="0" w:color="auto"/>
+          <w:insideV w:val="single" w:sz="4" w:space="0" w:color="auto"/>
+        </w:tblBorders>
+        <w:tblLook w:val="04A0" w:firstRow="1" w:lastRow="0" w:firstColumn="1" w:lastColumn="0" w:noHBand="0" w:noVBand="1"/>
+      </w:tblPr>
+      <w:tblGrid>
+        <w:gridCol w:w="2801"/>
+        <w:gridCol w:w="6343"/>
+      </w:tblGrid>
+      <w:tr>
+        <w:tc>
+          <w:tcPr>
+            <w:tcW w:w="2801" w:type="dxa"/>
+            <w:tcBorders>
+              <w:top w:val="single" w:sz="4" w:space="0" w:color="auto"/>
+              <w:left w:val="single" w:sz="4" w:space="0" w:color="auto"/>
+              <w:bottom w:val="single" w:sz="4" w:space="0" w:color="auto"/>
+              <w:right w:val="single" w:sz="4" w:space="0" w:color="auto"/>
+            </w:tcBorders>
+            <w:shd w:val="clear" w:color="auto" w:fill="8EAADB"/>
+            <w:hideMark/>
+          </w:tcPr>
+          <w:p>
+            <w:pPr>
+              <w:rPr>
+                <w:b/>
+                <w:bCs/>
+              </w:rPr>
+            </w:pPr>
+            <w:r>
+              <w:rPr>
+                <w:b/>
+                <w:bCs/>
+              </w:rPr>
+              <w:t>Parametri</w:t>
+            </w:r>
+          </w:p>
+        </w:tc>
+        <w:tc>
+          <w:tcPr>
+            <w:tcW w:w="6343" w:type="dxa"/>
+            <w:tcBorders>
+              <w:top w:val="single" w:sz="4" w:space="0" w:color="auto"/>
+              <w:left w:val="single" w:sz="4" w:space="0" w:color="auto"/>
+              <w:bottom w:val="single" w:sz="4" w:space="0" w:color="auto"/>
+              <w:right w:val="single" w:sz="4" w:space="0" w:color="auto"/>
+            </w:tcBorders>
+            <w:hideMark/>
+          </w:tcPr>
+          <w:p/>
         </w:tc>
       </w:tr>
       <w:tr>
         <w:tc>
           <w:tcPr>
-            <w:tcW w:w="4570" w:type="dxa"/>
-            <w:tcBorders>
-              <w:top w:val="single" w:sz="4" w:space="0" w:color="auto"/>
-              <w:left w:val="single" w:sz="4" w:space="0" w:color="auto"/>
-              <w:bottom w:val="single" w:sz="4" w:space="0" w:color="auto"/>
-              <w:right w:val="single" w:sz="4" w:space="0" w:color="auto"/>
-            </w:tcBorders>
-            <w:vAlign w:val="center"/>
-          </w:tcPr>
-          <w:p>
-            <w:pPr>
-              <w:jc w:val="center"/>
-            </w:pPr>
-            <w:r>
-              <w:t>OP2-OP</w:t>
-            </w:r>
-            <w:r>
-              <w:t>4</w:t>
-            </w:r>
-          </w:p>
-        </w:tc>
-        <w:tc>
-          <w:tcPr>
-            <w:tcW w:w="4574" w:type="dxa"/>
-            <w:tcBorders>
-              <w:top w:val="single" w:sz="4" w:space="0" w:color="auto"/>
-              <w:left w:val="single" w:sz="4" w:space="0" w:color="auto"/>
-              <w:bottom w:val="single" w:sz="4" w:space="0" w:color="auto"/>
-              <w:right w:val="single" w:sz="4" w:space="0" w:color="auto"/>
-            </w:tcBorders>
-          </w:tcPr>
-          <w:p>
-            <w:r>
-              <w:t>Visualizzazione della pagina della gestione degli ordini in base all’id dell’utente inserito con lista degli ordini vuota</w:t>
+            <w:tcW w:w="2801" w:type="dxa"/>
+            <w:tcBorders>
+              <w:top w:val="single" w:sz="4" w:space="0" w:color="auto"/>
+              <w:left w:val="single" w:sz="4" w:space="0" w:color="auto"/>
+              <w:bottom w:val="single" w:sz="4" w:space="0" w:color="auto"/>
+              <w:right w:val="single" w:sz="4" w:space="0" w:color="auto"/>
+            </w:tcBorders>
+            <w:shd w:val="clear" w:color="auto" w:fill="8EAADB"/>
+            <w:hideMark/>
+          </w:tcPr>
+          <w:p>
+            <w:pPr>
+              <w:rPr>
+                <w:b/>
+                <w:bCs/>
+              </w:rPr>
+            </w:pPr>
+            <w:r>
+              <w:rPr>
+                <w:b/>
+                <w:bCs/>
+              </w:rPr>
+              <w:t>Oggetti dell’ambiente</w:t>
+            </w:r>
+          </w:p>
+        </w:tc>
+        <w:tc>
+          <w:tcPr>
+            <w:tcW w:w="6343" w:type="dxa"/>
+            <w:tcBorders>
+              <w:top w:val="single" w:sz="4" w:space="0" w:color="auto"/>
+              <w:left w:val="single" w:sz="4" w:space="0" w:color="auto"/>
+              <w:bottom w:val="single" w:sz="4" w:space="0" w:color="auto"/>
+              <w:right w:val="single" w:sz="4" w:space="0" w:color="auto"/>
+            </w:tcBorders>
+            <w:hideMark/>
+          </w:tcPr>
+          <w:p>
+            <w:r>
+              <w:t>Database</w:t>
             </w:r>
           </w:p>
         </w:tc>
@@ -24685,196 +24734,101 @@
       <w:tr>
         <w:tc>
           <w:tcPr>
-            <w:tcW w:w="4570" w:type="dxa"/>
-            <w:tcBorders>
-              <w:top w:val="single" w:sz="4" w:space="0" w:color="auto"/>
-              <w:left w:val="single" w:sz="4" w:space="0" w:color="auto"/>
-              <w:bottom w:val="single" w:sz="4" w:space="0" w:color="auto"/>
-              <w:right w:val="single" w:sz="4" w:space="0" w:color="auto"/>
-            </w:tcBorders>
-            <w:vAlign w:val="center"/>
+            <w:tcW w:w="2801" w:type="dxa"/>
+            <w:tcBorders>
+              <w:top w:val="single" w:sz="4" w:space="0" w:color="auto"/>
+              <w:left w:val="single" w:sz="4" w:space="0" w:color="auto"/>
+              <w:bottom w:val="single" w:sz="4" w:space="0" w:color="auto"/>
+              <w:right w:val="single" w:sz="4" w:space="0" w:color="auto"/>
+            </w:tcBorders>
+            <w:shd w:val="clear" w:color="auto" w:fill="8EAADB"/>
+            <w:hideMark/>
           </w:tcPr>
           <w:p>
             <w:pPr>
               <w:jc w:val="center"/>
-            </w:pPr>
-            <w:r>
-              <w:t>OP1-OP5</w:t>
-            </w:r>
-          </w:p>
-        </w:tc>
-        <w:tc>
-          <w:tcPr>
-            <w:tcW w:w="4574" w:type="dxa"/>
-            <w:tcBorders>
-              <w:top w:val="single" w:sz="4" w:space="0" w:color="auto"/>
-              <w:left w:val="single" w:sz="4" w:space="0" w:color="auto"/>
-              <w:bottom w:val="single" w:sz="4" w:space="0" w:color="auto"/>
-              <w:right w:val="single" w:sz="4" w:space="0" w:color="auto"/>
-            </w:tcBorders>
-          </w:tcPr>
-          <w:p>
-            <w:r>
-              <w:t>Visualizzazione della pagina della gestione degli ordini in base alle date di inizio e fine selezionate</w:t>
+              <w:rPr>
+                <w:b/>
+                <w:bCs/>
+              </w:rPr>
+            </w:pPr>
+            <w:r>
+              <w:rPr>
+                <w:b/>
+                <w:bCs/>
+              </w:rPr>
+              <w:t>Categorie</w:t>
+            </w:r>
+          </w:p>
+        </w:tc>
+        <w:tc>
+          <w:tcPr>
+            <w:tcW w:w="6343" w:type="dxa"/>
+            <w:tcBorders>
+              <w:top w:val="single" w:sz="4" w:space="0" w:color="auto"/>
+              <w:left w:val="single" w:sz="4" w:space="0" w:color="auto"/>
+              <w:bottom w:val="single" w:sz="4" w:space="0" w:color="auto"/>
+              <w:right w:val="single" w:sz="4" w:space="0" w:color="auto"/>
+            </w:tcBorders>
+            <w:shd w:val="clear" w:color="auto" w:fill="8EAADB"/>
+            <w:hideMark/>
+          </w:tcPr>
+          <w:p>
+            <w:pPr>
+              <w:jc w:val="center"/>
+              <w:rPr>
+                <w:b/>
+                <w:bCs/>
+              </w:rPr>
+            </w:pPr>
+            <w:r>
+              <w:rPr>
+                <w:b/>
+                <w:bCs/>
+              </w:rPr>
+              <w:t>Scelte</w:t>
             </w:r>
           </w:p>
         </w:tc>
       </w:tr>
       <w:tr>
-        <w:tc>
-          <w:tcPr>
-            <w:tcW w:w="4570" w:type="dxa"/>
-            <w:tcBorders>
-              <w:top w:val="single" w:sz="4" w:space="0" w:color="auto"/>
-              <w:left w:val="single" w:sz="4" w:space="0" w:color="auto"/>
-              <w:bottom w:val="single" w:sz="4" w:space="0" w:color="auto"/>
-              <w:right w:val="single" w:sz="4" w:space="0" w:color="auto"/>
-            </w:tcBorders>
-            <w:vAlign w:val="center"/>
-          </w:tcPr>
-          <w:p>
-            <w:pPr>
-              <w:jc w:val="center"/>
-            </w:pPr>
-            <w:r>
-              <w:t>OP2-OP6</w:t>
-            </w:r>
-          </w:p>
-        </w:tc>
-        <w:tc>
-          <w:tcPr>
-            <w:tcW w:w="4574" w:type="dxa"/>
-            <w:tcBorders>
-              <w:top w:val="single" w:sz="4" w:space="0" w:color="auto"/>
-              <w:left w:val="single" w:sz="4" w:space="0" w:color="auto"/>
-              <w:bottom w:val="single" w:sz="4" w:space="0" w:color="auto"/>
-              <w:right w:val="single" w:sz="4" w:space="0" w:color="auto"/>
-            </w:tcBorders>
-          </w:tcPr>
-          <w:p>
-            <w:r>
-              <w:t>Visualizzazione della pagina della gestione degli ordini in base alle date di inizio e fine selezionate con lista degli ordini vuota</w:t>
-            </w:r>
-          </w:p>
-        </w:tc>
-      </w:tr>
-      <w:tr>
-        <w:tc>
-          <w:tcPr>
-            <w:tcW w:w="4570" w:type="dxa"/>
-            <w:tcBorders>
-              <w:top w:val="single" w:sz="4" w:space="0" w:color="auto"/>
-              <w:left w:val="single" w:sz="4" w:space="0" w:color="auto"/>
-              <w:bottom w:val="single" w:sz="4" w:space="0" w:color="auto"/>
-              <w:right w:val="single" w:sz="4" w:space="0" w:color="auto"/>
-            </w:tcBorders>
-            <w:vAlign w:val="center"/>
-          </w:tcPr>
-          <w:p>
-            <w:pPr>
-              <w:jc w:val="center"/>
-            </w:pPr>
-            <w:r>
-              <w:t>OP1-OP7</w:t>
-            </w:r>
-          </w:p>
-        </w:tc>
-        <w:tc>
-          <w:tcPr>
-            <w:tcW w:w="4574" w:type="dxa"/>
-            <w:tcBorders>
-              <w:top w:val="single" w:sz="4" w:space="0" w:color="auto"/>
-              <w:left w:val="single" w:sz="4" w:space="0" w:color="auto"/>
-              <w:bottom w:val="single" w:sz="4" w:space="0" w:color="auto"/>
-              <w:right w:val="single" w:sz="4" w:space="0" w:color="auto"/>
-            </w:tcBorders>
-          </w:tcPr>
-          <w:p>
-            <w:r>
-              <w:t>Visualizzazione della pagina della gestione degli ordini con lista degli ordini con stato “in</w:t>
-            </w:r>
-            <w:r>
-              <w:t xml:space="preserve"> lavorazione</w:t>
-            </w:r>
-            <w:r>
-              <w:t>”</w:t>
-            </w:r>
-          </w:p>
-        </w:tc>
-      </w:tr>
-      <w:tr>
-        <w:tc>
-          <w:tcPr>
-            <w:tcW w:w="4570" w:type="dxa"/>
-            <w:tcBorders>
-              <w:top w:val="single" w:sz="4" w:space="0" w:color="auto"/>
-              <w:left w:val="single" w:sz="4" w:space="0" w:color="auto"/>
-              <w:bottom w:val="single" w:sz="4" w:space="0" w:color="auto"/>
-              <w:right w:val="single" w:sz="4" w:space="0" w:color="auto"/>
-            </w:tcBorders>
-            <w:vAlign w:val="center"/>
-          </w:tcPr>
-          <w:p>
-            <w:pPr>
-              <w:jc w:val="center"/>
-            </w:pPr>
-            <w:r>
-              <w:t>OP1-OP8</w:t>
-            </w:r>
-          </w:p>
-        </w:tc>
-        <w:tc>
-          <w:tcPr>
-            <w:tcW w:w="4574" w:type="dxa"/>
-            <w:tcBorders>
-              <w:top w:val="single" w:sz="4" w:space="0" w:color="auto"/>
-              <w:left w:val="single" w:sz="4" w:space="0" w:color="auto"/>
-              <w:bottom w:val="single" w:sz="4" w:space="0" w:color="auto"/>
-              <w:right w:val="single" w:sz="4" w:space="0" w:color="auto"/>
-            </w:tcBorders>
-          </w:tcPr>
-          <w:p>
-            <w:r>
-              <w:t>Visualizzazione della pagina della gestione degli ordini con lista degli ordini con stato “confermato”</w:t>
-            </w:r>
-          </w:p>
-        </w:tc>
-      </w:tr>
-      <w:tr>
-        <w:tc>
-          <w:tcPr>
-            <w:tcW w:w="4570" w:type="dxa"/>
-            <w:tcBorders>
-              <w:top w:val="single" w:sz="4" w:space="0" w:color="auto"/>
-              <w:left w:val="single" w:sz="4" w:space="0" w:color="auto"/>
-              <w:bottom w:val="single" w:sz="4" w:space="0" w:color="auto"/>
-              <w:right w:val="single" w:sz="4" w:space="0" w:color="auto"/>
-            </w:tcBorders>
-            <w:vAlign w:val="center"/>
-          </w:tcPr>
-          <w:p>
-            <w:pPr>
-              <w:jc w:val="center"/>
-            </w:pPr>
-            <w:r>
-              <w:t>OP1-OP9</w:t>
-            </w:r>
-          </w:p>
-        </w:tc>
-        <w:tc>
-          <w:tcPr>
-            <w:tcW w:w="4574" w:type="dxa"/>
-            <w:tcBorders>
-              <w:top w:val="single" w:sz="4" w:space="0" w:color="auto"/>
-              <w:left w:val="single" w:sz="4" w:space="0" w:color="auto"/>
-              <w:bottom w:val="single" w:sz="4" w:space="0" w:color="auto"/>
-              <w:right w:val="single" w:sz="4" w:space="0" w:color="auto"/>
-            </w:tcBorders>
-          </w:tcPr>
-          <w:p>
-            <w:r>
-              <w:t xml:space="preserve">Visualizzazione della pagina della gestione degli ordini con lista degli ordini con qualsiasi stato </w:t>
-            </w:r>
+        <w:trPr>
+          <w:trHeight w:val="838"/>
+        </w:trPr>
+        <w:tc>
+          <w:tcPr>
+            <w:tcW w:w="2801" w:type="dxa"/>
+            <w:tcBorders>
+              <w:top w:val="single" w:sz="4" w:space="0" w:color="auto"/>
+              <w:left w:val="single" w:sz="4" w:space="0" w:color="auto"/>
+              <w:bottom w:val="single" w:sz="4" w:space="0" w:color="auto"/>
+              <w:right w:val="single" w:sz="4" w:space="0" w:color="auto"/>
+            </w:tcBorders>
+            <w:shd w:val="clear" w:color="auto" w:fill="8EAADB"/>
+            <w:hideMark/>
+          </w:tcPr>
+          <w:p>
+            <w:r>
+              <w:t>Stato Ordine</w:t>
+            </w:r>
+          </w:p>
+        </w:tc>
+        <w:tc>
+          <w:tcPr>
+            <w:tcW w:w="6343" w:type="dxa"/>
+            <w:tcBorders>
+              <w:top w:val="single" w:sz="4" w:space="0" w:color="auto"/>
+              <w:left w:val="single" w:sz="4" w:space="0" w:color="auto"/>
+              <w:bottom w:val="single" w:sz="4" w:space="0" w:color="auto"/>
+              <w:right w:val="single" w:sz="4" w:space="0" w:color="auto"/>
+            </w:tcBorders>
+            <w:hideMark/>
+          </w:tcPr>
+          <w:p>
+            <w:pPr>
+              <w:pStyle w:val="Paragrafoelenco"/>
+              <w:ind w:left="360"/>
+            </w:pPr>
           </w:p>
         </w:tc>
       </w:tr>
@@ -24951,6 +24905,7 @@
           <w:p>
             <w:pPr>
               <w:pStyle w:val="Paragrafoelenco"/>
+              <w:spacing w:after="0"/>
               <w:ind w:left="360"/>
               <w:rPr>
                 <w:b/>
@@ -24992,6 +24947,9 @@
             <w:hideMark/>
           </w:tcPr>
           <w:p>
+            <w:pPr>
+              <w:spacing w:after="0"/>
+            </w:pPr>
             <w:r>
               <w:t>ISBN, Nome, Autore, Descrizione, Immagine, Prezzo, Quantità, Genere, Categoria</w:t>
             </w:r>
@@ -25013,6 +24971,7 @@
           </w:tcPr>
           <w:p>
             <w:pPr>
+              <w:spacing w:after="0"/>
               <w:rPr>
                 <w:b/>
                 <w:bCs/>
@@ -25039,6 +24998,9 @@
             <w:hideMark/>
           </w:tcPr>
           <w:p>
+            <w:pPr>
+              <w:spacing w:after="0"/>
+            </w:pPr>
             <w:r>
               <w:t>Database</w:t>
             </w:r>
@@ -25060,6 +25022,7 @@
           </w:tcPr>
           <w:p>
             <w:pPr>
+              <w:spacing w:after="0"/>
               <w:jc w:val="center"/>
               <w:rPr>
                 <w:b/>
@@ -25089,6 +25052,7 @@
           </w:tcPr>
           <w:p>
             <w:pPr>
+              <w:spacing w:after="0"/>
               <w:jc w:val="center"/>
               <w:rPr>
                 <w:b/>
@@ -25122,6 +25086,9 @@
             <w:hideMark/>
           </w:tcPr>
           <w:p>
+            <w:pPr>
+              <w:spacing w:after="0"/>
+            </w:pPr>
             <w:r>
               <w:t>ISBN</w:t>
             </w:r>
@@ -25158,6 +25125,25 @@
             <w:r>
               <w:t xml:space="preserve"> vuoto</w:t>
             </w:r>
+            <w:r>
+              <w:t xml:space="preserve"> [</w:t>
+            </w:r>
+            <w:proofErr w:type="spellStart"/>
+            <w:r>
+              <w:t>property</w:t>
+            </w:r>
+            <w:proofErr w:type="spellEnd"/>
+            <w:r>
+              <w:t xml:space="preserve"> </w:t>
+            </w:r>
+            <w:proofErr w:type="spellStart"/>
+            <w:r>
+              <w:t>isbn_vuoto</w:t>
+            </w:r>
+            <w:proofErr w:type="spellEnd"/>
+            <w:r>
+              <w:t>]</w:t>
+            </w:r>
           </w:p>
           <w:p>
             <w:pPr>
@@ -25166,6 +25152,7 @@
                 <w:ilvl w:val="0"/>
                 <w:numId w:val="24"/>
               </w:numPr>
+              <w:spacing w:after="0"/>
             </w:pPr>
             <w:r>
               <w:t xml:space="preserve">IV2: </w:t>
@@ -25177,6 +25164,383 @@
             <w:proofErr w:type="spellEnd"/>
             <w:r>
               <w:t xml:space="preserve"> non vuoto</w:t>
+            </w:r>
+            <w:r>
+              <w:t xml:space="preserve"> [</w:t>
+            </w:r>
+            <w:proofErr w:type="spellStart"/>
+            <w:r>
+              <w:t>property</w:t>
+            </w:r>
+            <w:proofErr w:type="spellEnd"/>
+            <w:r>
+              <w:t xml:space="preserve"> </w:t>
+            </w:r>
+            <w:proofErr w:type="spellStart"/>
+            <w:r>
+              <w:t>isbn_non_vuoto</w:t>
+            </w:r>
+            <w:proofErr w:type="spellEnd"/>
+            <w:r>
+              <w:t>]</w:t>
+            </w:r>
+          </w:p>
+          <w:p>
+            <w:pPr>
+              <w:pStyle w:val="Paragrafoelenco"/>
+              <w:numPr>
+                <w:ilvl w:val="0"/>
+                <w:numId w:val="24"/>
+              </w:numPr>
+              <w:spacing w:after="0"/>
+            </w:pPr>
+            <w:r>
+              <w:t xml:space="preserve">IP1: </w:t>
+            </w:r>
+            <w:proofErr w:type="spellStart"/>
+            <w:r>
+              <w:t>isbn</w:t>
+            </w:r>
+            <w:proofErr w:type="spellEnd"/>
+            <w:r>
+              <w:t xml:space="preserve"> presente nel Database [</w:t>
+            </w:r>
+            <w:proofErr w:type="spellStart"/>
+            <w:r>
+              <w:t>if</w:t>
+            </w:r>
+            <w:proofErr w:type="spellEnd"/>
+            <w:r>
+              <w:t xml:space="preserve"> </w:t>
+            </w:r>
+            <w:proofErr w:type="spellStart"/>
+            <w:r>
+              <w:t>isbn_non_vuoto</w:t>
+            </w:r>
+            <w:proofErr w:type="spellEnd"/>
+            <w:r>
+              <w:t>]</w:t>
+            </w:r>
+          </w:p>
+          <w:p>
+            <w:pPr>
+              <w:pStyle w:val="Paragrafoelenco"/>
+              <w:numPr>
+                <w:ilvl w:val="0"/>
+                <w:numId w:val="24"/>
+              </w:numPr>
+              <w:spacing w:after="0"/>
+            </w:pPr>
+            <w:r>
+              <w:t>IP</w:t>
+            </w:r>
+            <w:r>
+              <w:t>2</w:t>
+            </w:r>
+            <w:r>
+              <w:t xml:space="preserve">: </w:t>
+            </w:r>
+            <w:proofErr w:type="spellStart"/>
+            <w:r>
+              <w:t>isbn</w:t>
+            </w:r>
+            <w:proofErr w:type="spellEnd"/>
+            <w:r>
+              <w:t xml:space="preserve"> </w:t>
+            </w:r>
+            <w:r>
+              <w:t xml:space="preserve">non </w:t>
+            </w:r>
+            <w:r>
+              <w:t>presente nel Database [</w:t>
+            </w:r>
+            <w:proofErr w:type="spellStart"/>
+            <w:r>
+              <w:t>if</w:t>
+            </w:r>
+            <w:proofErr w:type="spellEnd"/>
+            <w:r>
+              <w:t xml:space="preserve"> </w:t>
+            </w:r>
+            <w:proofErr w:type="spellStart"/>
+            <w:r>
+              <w:t>isbn_non_vuoto</w:t>
+            </w:r>
+            <w:proofErr w:type="spellEnd"/>
+            <w:r>
+              <w:t>]</w:t>
+            </w:r>
+          </w:p>
+        </w:tc>
+      </w:tr>
+      <w:tr>
+        <w:trPr>
+          <w:trHeight w:val="519"/>
+        </w:trPr>
+        <w:tc>
+          <w:tcPr>
+            <w:tcW w:w="2801" w:type="dxa"/>
+            <w:tcBorders>
+              <w:top w:val="single" w:sz="4" w:space="0" w:color="auto"/>
+              <w:left w:val="single" w:sz="4" w:space="0" w:color="auto"/>
+              <w:bottom w:val="single" w:sz="4" w:space="0" w:color="auto"/>
+              <w:right w:val="single" w:sz="4" w:space="0" w:color="auto"/>
+            </w:tcBorders>
+            <w:shd w:val="clear" w:color="auto" w:fill="8EAADB"/>
+          </w:tcPr>
+          <w:p>
+            <w:pPr>
+              <w:spacing w:after="0"/>
+            </w:pPr>
+            <w:r>
+              <w:t>Nome</w:t>
+            </w:r>
+          </w:p>
+        </w:tc>
+        <w:tc>
+          <w:tcPr>
+            <w:tcW w:w="6343" w:type="dxa"/>
+            <w:tcBorders>
+              <w:top w:val="single" w:sz="4" w:space="0" w:color="auto"/>
+              <w:left w:val="single" w:sz="4" w:space="0" w:color="auto"/>
+              <w:bottom w:val="single" w:sz="4" w:space="0" w:color="auto"/>
+              <w:right w:val="single" w:sz="4" w:space="0" w:color="auto"/>
+            </w:tcBorders>
+          </w:tcPr>
+          <w:p>
+            <w:pPr>
+              <w:pStyle w:val="Paragrafoelenco"/>
+              <w:numPr>
+                <w:ilvl w:val="0"/>
+                <w:numId w:val="24"/>
+              </w:numPr>
+              <w:spacing w:after="0"/>
+            </w:pPr>
+            <w:r>
+              <w:t xml:space="preserve">NV1: </w:t>
+            </w:r>
+            <w:r>
+              <w:t>nome vuoto</w:t>
+            </w:r>
+          </w:p>
+          <w:p>
+            <w:pPr>
+              <w:pStyle w:val="Paragrafoelenco"/>
+              <w:numPr>
+                <w:ilvl w:val="0"/>
+                <w:numId w:val="24"/>
+              </w:numPr>
+              <w:spacing w:after="0"/>
+            </w:pPr>
+            <w:r>
+              <w:t xml:space="preserve">NV2: </w:t>
+            </w:r>
+            <w:r>
+              <w:t>nome non vuoto</w:t>
+            </w:r>
+          </w:p>
+        </w:tc>
+      </w:tr>
+      <w:tr>
+        <w:trPr>
+          <w:trHeight w:val="329"/>
+        </w:trPr>
+        <w:tc>
+          <w:tcPr>
+            <w:tcW w:w="2801" w:type="dxa"/>
+            <w:tcBorders>
+              <w:top w:val="single" w:sz="4" w:space="0" w:color="auto"/>
+              <w:left w:val="single" w:sz="4" w:space="0" w:color="auto"/>
+              <w:bottom w:val="single" w:sz="4" w:space="0" w:color="auto"/>
+              <w:right w:val="single" w:sz="4" w:space="0" w:color="auto"/>
+            </w:tcBorders>
+            <w:shd w:val="clear" w:color="auto" w:fill="8EAADB"/>
+          </w:tcPr>
+          <w:p>
+            <w:pPr>
+              <w:spacing w:after="0"/>
+            </w:pPr>
+            <w:r>
+              <w:t>Autore</w:t>
+            </w:r>
+          </w:p>
+        </w:tc>
+        <w:tc>
+          <w:tcPr>
+            <w:tcW w:w="6343" w:type="dxa"/>
+            <w:tcBorders>
+              <w:top w:val="single" w:sz="4" w:space="0" w:color="auto"/>
+              <w:left w:val="single" w:sz="4" w:space="0" w:color="auto"/>
+              <w:bottom w:val="single" w:sz="4" w:space="0" w:color="auto"/>
+              <w:right w:val="single" w:sz="4" w:space="0" w:color="auto"/>
+            </w:tcBorders>
+          </w:tcPr>
+          <w:p>
+            <w:pPr>
+              <w:pStyle w:val="Paragrafoelenco"/>
+              <w:numPr>
+                <w:ilvl w:val="0"/>
+                <w:numId w:val="24"/>
+              </w:numPr>
+              <w:spacing w:after="0"/>
+            </w:pPr>
+            <w:r>
+              <w:t xml:space="preserve">AV1: </w:t>
+            </w:r>
+            <w:r>
+              <w:t>autore vuoto</w:t>
+            </w:r>
+          </w:p>
+          <w:p>
+            <w:pPr>
+              <w:pStyle w:val="Paragrafoelenco"/>
+              <w:numPr>
+                <w:ilvl w:val="0"/>
+                <w:numId w:val="24"/>
+              </w:numPr>
+              <w:spacing w:after="0"/>
+            </w:pPr>
+            <w:r>
+              <w:t xml:space="preserve">AV2: </w:t>
+            </w:r>
+            <w:r>
+              <w:t>autore non vuoto</w:t>
+            </w:r>
+          </w:p>
+        </w:tc>
+      </w:tr>
+      <w:tr>
+        <w:trPr>
+          <w:trHeight w:val="611"/>
+        </w:trPr>
+        <w:tc>
+          <w:tcPr>
+            <w:tcW w:w="2801" w:type="dxa"/>
+            <w:tcBorders>
+              <w:top w:val="single" w:sz="4" w:space="0" w:color="auto"/>
+              <w:left w:val="single" w:sz="4" w:space="0" w:color="auto"/>
+              <w:bottom w:val="single" w:sz="4" w:space="0" w:color="auto"/>
+              <w:right w:val="single" w:sz="4" w:space="0" w:color="auto"/>
+            </w:tcBorders>
+            <w:shd w:val="clear" w:color="auto" w:fill="8EAADB"/>
+          </w:tcPr>
+          <w:p>
+            <w:pPr>
+              <w:spacing w:after="0"/>
+            </w:pPr>
+            <w:r>
+              <w:t>Descrizione</w:t>
+            </w:r>
+          </w:p>
+        </w:tc>
+        <w:tc>
+          <w:tcPr>
+            <w:tcW w:w="6343" w:type="dxa"/>
+            <w:tcBorders>
+              <w:top w:val="single" w:sz="4" w:space="0" w:color="auto"/>
+              <w:left w:val="single" w:sz="4" w:space="0" w:color="auto"/>
+              <w:bottom w:val="single" w:sz="4" w:space="0" w:color="auto"/>
+              <w:right w:val="single" w:sz="4" w:space="0" w:color="auto"/>
+            </w:tcBorders>
+          </w:tcPr>
+          <w:p>
+            <w:pPr>
+              <w:pStyle w:val="Paragrafoelenco"/>
+              <w:numPr>
+                <w:ilvl w:val="0"/>
+                <w:numId w:val="24"/>
+              </w:numPr>
+              <w:spacing w:after="0"/>
+            </w:pPr>
+            <w:r>
+              <w:t xml:space="preserve">DV1: </w:t>
+            </w:r>
+            <w:r>
+              <w:t>descrizione vuota</w:t>
+            </w:r>
+          </w:p>
+          <w:p>
+            <w:pPr>
+              <w:pStyle w:val="Paragrafoelenco"/>
+              <w:numPr>
+                <w:ilvl w:val="0"/>
+                <w:numId w:val="24"/>
+              </w:numPr>
+              <w:spacing w:after="0"/>
+            </w:pPr>
+            <w:r>
+              <w:t xml:space="preserve">DV2: </w:t>
+            </w:r>
+            <w:r>
+              <w:t>descrizione non vuota</w:t>
+            </w:r>
+          </w:p>
+        </w:tc>
+      </w:tr>
+      <w:tr>
+        <w:trPr>
+          <w:trHeight w:val="422"/>
+        </w:trPr>
+        <w:tc>
+          <w:tcPr>
+            <w:tcW w:w="2801" w:type="dxa"/>
+            <w:tcBorders>
+              <w:top w:val="single" w:sz="4" w:space="0" w:color="auto"/>
+              <w:left w:val="single" w:sz="4" w:space="0" w:color="auto"/>
+              <w:bottom w:val="single" w:sz="4" w:space="0" w:color="auto"/>
+              <w:right w:val="single" w:sz="4" w:space="0" w:color="auto"/>
+            </w:tcBorders>
+            <w:shd w:val="clear" w:color="auto" w:fill="8EAADB"/>
+          </w:tcPr>
+          <w:p>
+            <w:pPr>
+              <w:spacing w:after="0"/>
+            </w:pPr>
+            <w:r>
+              <w:t>Immagine</w:t>
+            </w:r>
+          </w:p>
+        </w:tc>
+        <w:tc>
+          <w:tcPr>
+            <w:tcW w:w="6343" w:type="dxa"/>
+            <w:tcBorders>
+              <w:top w:val="single" w:sz="4" w:space="0" w:color="auto"/>
+              <w:left w:val="single" w:sz="4" w:space="0" w:color="auto"/>
+              <w:bottom w:val="single" w:sz="4" w:space="0" w:color="auto"/>
+              <w:right w:val="single" w:sz="4" w:space="0" w:color="auto"/>
+            </w:tcBorders>
+          </w:tcPr>
+          <w:p>
+            <w:pPr>
+              <w:pStyle w:val="Paragrafoelenco"/>
+              <w:numPr>
+                <w:ilvl w:val="0"/>
+                <w:numId w:val="24"/>
+              </w:numPr>
+              <w:spacing w:after="0"/>
+            </w:pPr>
+            <w:r>
+              <w:t>IMV1:</w:t>
+            </w:r>
+            <w:r>
+              <w:t xml:space="preserve"> immagine vuota</w:t>
+            </w:r>
+          </w:p>
+          <w:p>
+            <w:pPr>
+              <w:pStyle w:val="Paragrafoelenco"/>
+              <w:numPr>
+                <w:ilvl w:val="0"/>
+                <w:numId w:val="24"/>
+              </w:numPr>
+              <w:spacing w:after="0"/>
+            </w:pPr>
+            <w:r>
+              <w:t>IMV2:</w:t>
+            </w:r>
+            <w:r>
+              <w:t xml:space="preserve"> immagine non vuota</w:t>
             </w:r>
           </w:p>
         </w:tc>
@@ -25197,8 +25561,11 @@
             <w:shd w:val="clear" w:color="auto" w:fill="8EAADB"/>
           </w:tcPr>
           <w:p>
-            <w:r>
-              <w:t>Nome</w:t>
+            <w:pPr>
+              <w:spacing w:after="0"/>
+            </w:pPr>
+            <w:r>
+              <w:t>Prezzo</w:t>
             </w:r>
           </w:p>
         </w:tc>
@@ -25219,12 +25586,19 @@
                 <w:ilvl w:val="0"/>
                 <w:numId w:val="24"/>
               </w:numPr>
-            </w:pPr>
-            <w:r>
-              <w:t xml:space="preserve">NV1: </w:t>
-            </w:r>
-            <w:r>
-              <w:t>nome vuoto</w:t>
+              <w:spacing w:after="0"/>
+            </w:pPr>
+            <w:r>
+              <w:t xml:space="preserve">PV1: </w:t>
+            </w:r>
+            <w:r>
+              <w:t>prezzo &lt;</w:t>
+            </w:r>
+            <w:r>
+              <w:t>=</w:t>
+            </w:r>
+            <w:r>
+              <w:t>0</w:t>
             </w:r>
           </w:p>
           <w:p>
@@ -25234,12 +25608,29 @@
                 <w:ilvl w:val="0"/>
                 <w:numId w:val="24"/>
               </w:numPr>
-            </w:pPr>
-            <w:r>
-              <w:t xml:space="preserve">NV2: </w:t>
-            </w:r>
-            <w:r>
-              <w:t>nome non vuoto</w:t>
+              <w:spacing w:after="0"/>
+            </w:pPr>
+            <w:r>
+              <w:t>PV2:</w:t>
+            </w:r>
+            <w:r>
+              <w:t xml:space="preserve"> prezzo &gt;</w:t>
+            </w:r>
+            <w:r>
+              <w:t>0</w:t>
+            </w:r>
+          </w:p>
+          <w:p>
+            <w:pPr>
+              <w:pStyle w:val="Paragrafoelenco"/>
+              <w:numPr>
+                <w:ilvl w:val="0"/>
+                <w:numId w:val="24"/>
+              </w:numPr>
+              <w:spacing w:after="0"/>
+            </w:pPr>
+            <w:r>
+              <w:t>PV3: prezzo vuoto</w:t>
             </w:r>
           </w:p>
         </w:tc>
@@ -25260,9 +25651,11 @@
             <w:shd w:val="clear" w:color="auto" w:fill="8EAADB"/>
           </w:tcPr>
           <w:p>
-            <w:r>
-              <w:lastRenderedPageBreak/>
-              <w:t>Autore</w:t>
+            <w:pPr>
+              <w:spacing w:after="0"/>
+            </w:pPr>
+            <w:r>
+              <w:t>Quantità</w:t>
             </w:r>
           </w:p>
         </w:tc>
@@ -25283,12 +25676,10 @@
                 <w:ilvl w:val="0"/>
                 <w:numId w:val="24"/>
               </w:numPr>
-            </w:pPr>
-            <w:r>
-              <w:t xml:space="preserve">AV1: </w:t>
-            </w:r>
-            <w:r>
-              <w:t>autore vuoto</w:t>
+              <w:spacing w:after="0" w:line="240" w:lineRule="auto"/>
+            </w:pPr>
+            <w:r>
+              <w:t xml:space="preserve">QV1: quantità &lt; 0 </w:t>
             </w:r>
           </w:p>
           <w:p>
@@ -25298,47 +25689,12 @@
                 <w:ilvl w:val="0"/>
                 <w:numId w:val="24"/>
               </w:numPr>
-            </w:pPr>
-            <w:r>
-              <w:t xml:space="preserve">AV2: </w:t>
-            </w:r>
-            <w:r>
-              <w:t>autore non vuoto</w:t>
-            </w:r>
-          </w:p>
-        </w:tc>
-      </w:tr>
-      <w:tr>
-        <w:trPr>
-          <w:trHeight w:val="838"/>
-        </w:trPr>
-        <w:tc>
-          <w:tcPr>
-            <w:tcW w:w="2801" w:type="dxa"/>
-            <w:tcBorders>
-              <w:top w:val="single" w:sz="4" w:space="0" w:color="auto"/>
-              <w:left w:val="single" w:sz="4" w:space="0" w:color="auto"/>
-              <w:bottom w:val="single" w:sz="4" w:space="0" w:color="auto"/>
-              <w:right w:val="single" w:sz="4" w:space="0" w:color="auto"/>
-            </w:tcBorders>
-            <w:shd w:val="clear" w:color="auto" w:fill="8EAADB"/>
-          </w:tcPr>
-          <w:p>
-            <w:r>
-              <w:t>Descrizione</w:t>
-            </w:r>
-          </w:p>
-        </w:tc>
-        <w:tc>
-          <w:tcPr>
-            <w:tcW w:w="6343" w:type="dxa"/>
-            <w:tcBorders>
-              <w:top w:val="single" w:sz="4" w:space="0" w:color="auto"/>
-              <w:left w:val="single" w:sz="4" w:space="0" w:color="auto"/>
-              <w:bottom w:val="single" w:sz="4" w:space="0" w:color="auto"/>
-              <w:right w:val="single" w:sz="4" w:space="0" w:color="auto"/>
-            </w:tcBorders>
-          </w:tcPr>
+              <w:spacing w:after="0" w:line="240" w:lineRule="auto"/>
+            </w:pPr>
+            <w:r>
+              <w:t>QV2: quantità &gt;=0</w:t>
+            </w:r>
+          </w:p>
           <w:p>
             <w:pPr>
               <w:pStyle w:val="Paragrafoelenco"/>
@@ -25346,14 +25702,48 @@
                 <w:ilvl w:val="0"/>
                 <w:numId w:val="24"/>
               </w:numPr>
-            </w:pPr>
-            <w:r>
-              <w:t xml:space="preserve">DV1: </w:t>
-            </w:r>
-            <w:r>
-              <w:t>descrizione vuota</w:t>
-            </w:r>
-          </w:p>
+              <w:spacing w:after="0" w:line="240" w:lineRule="auto"/>
+            </w:pPr>
+            <w:r>
+              <w:t>QV3: quantità vuota</w:t>
+            </w:r>
+          </w:p>
+        </w:tc>
+      </w:tr>
+      <w:tr>
+        <w:trPr>
+          <w:trHeight w:val="400"/>
+        </w:trPr>
+        <w:tc>
+          <w:tcPr>
+            <w:tcW w:w="2801" w:type="dxa"/>
+            <w:tcBorders>
+              <w:top w:val="single" w:sz="4" w:space="0" w:color="auto"/>
+              <w:left w:val="single" w:sz="4" w:space="0" w:color="auto"/>
+              <w:bottom w:val="single" w:sz="4" w:space="0" w:color="auto"/>
+              <w:right w:val="single" w:sz="4" w:space="0" w:color="auto"/>
+            </w:tcBorders>
+            <w:shd w:val="clear" w:color="auto" w:fill="8EAADB"/>
+          </w:tcPr>
+          <w:p>
+            <w:pPr>
+              <w:spacing w:after="0"/>
+            </w:pPr>
+            <w:r>
+              <w:t>Genere</w:t>
+            </w:r>
+          </w:p>
+        </w:tc>
+        <w:tc>
+          <w:tcPr>
+            <w:tcW w:w="6343" w:type="dxa"/>
+            <w:tcBorders>
+              <w:top w:val="single" w:sz="4" w:space="0" w:color="auto"/>
+              <w:left w:val="single" w:sz="4" w:space="0" w:color="auto"/>
+              <w:bottom w:val="single" w:sz="4" w:space="0" w:color="auto"/>
+              <w:right w:val="single" w:sz="4" w:space="0" w:color="auto"/>
+            </w:tcBorders>
+          </w:tcPr>
           <w:p>
             <w:pPr>
               <w:pStyle w:val="Paragrafoelenco"/>
@@ -25361,47 +25751,12 @@
                 <w:ilvl w:val="0"/>
                 <w:numId w:val="24"/>
               </w:numPr>
-            </w:pPr>
-            <w:r>
-              <w:t xml:space="preserve">DV2: </w:t>
-            </w:r>
-            <w:r>
-              <w:t>descrizione non vuota</w:t>
-            </w:r>
-          </w:p>
-        </w:tc>
-      </w:tr>
-      <w:tr>
-        <w:trPr>
-          <w:trHeight w:val="838"/>
-        </w:trPr>
-        <w:tc>
-          <w:tcPr>
-            <w:tcW w:w="2801" w:type="dxa"/>
-            <w:tcBorders>
-              <w:top w:val="single" w:sz="4" w:space="0" w:color="auto"/>
-              <w:left w:val="single" w:sz="4" w:space="0" w:color="auto"/>
-              <w:bottom w:val="single" w:sz="4" w:space="0" w:color="auto"/>
-              <w:right w:val="single" w:sz="4" w:space="0" w:color="auto"/>
-            </w:tcBorders>
-            <w:shd w:val="clear" w:color="auto" w:fill="8EAADB"/>
-          </w:tcPr>
-          <w:p>
-            <w:r>
-              <w:t>Immagine</w:t>
-            </w:r>
-          </w:p>
-        </w:tc>
-        <w:tc>
-          <w:tcPr>
-            <w:tcW w:w="6343" w:type="dxa"/>
-            <w:tcBorders>
-              <w:top w:val="single" w:sz="4" w:space="0" w:color="auto"/>
-              <w:left w:val="single" w:sz="4" w:space="0" w:color="auto"/>
-              <w:bottom w:val="single" w:sz="4" w:space="0" w:color="auto"/>
-              <w:right w:val="single" w:sz="4" w:space="0" w:color="auto"/>
-            </w:tcBorders>
-          </w:tcPr>
+              <w:spacing w:after="0" w:line="240" w:lineRule="auto"/>
+            </w:pPr>
+            <w:r>
+              <w:t>GV1: genere vuoto</w:t>
+            </w:r>
+          </w:p>
           <w:p>
             <w:pPr>
               <w:pStyle w:val="Paragrafoelenco"/>
@@ -25409,14 +25764,48 @@
                 <w:ilvl w:val="0"/>
                 <w:numId w:val="24"/>
               </w:numPr>
-            </w:pPr>
-            <w:r>
-              <w:t>IMV1:</w:t>
-            </w:r>
-            <w:r>
-              <w:t xml:space="preserve"> immagine vuota</w:t>
-            </w:r>
-          </w:p>
+              <w:spacing w:after="0"/>
+            </w:pPr>
+            <w:r>
+              <w:t>GV2: genere non vuoto</w:t>
+            </w:r>
+          </w:p>
+        </w:tc>
+      </w:tr>
+      <w:tr>
+        <w:trPr>
+          <w:trHeight w:val="380"/>
+        </w:trPr>
+        <w:tc>
+          <w:tcPr>
+            <w:tcW w:w="2801" w:type="dxa"/>
+            <w:tcBorders>
+              <w:top w:val="single" w:sz="4" w:space="0" w:color="auto"/>
+              <w:left w:val="single" w:sz="4" w:space="0" w:color="auto"/>
+              <w:bottom w:val="single" w:sz="4" w:space="0" w:color="auto"/>
+              <w:right w:val="single" w:sz="4" w:space="0" w:color="auto"/>
+            </w:tcBorders>
+            <w:shd w:val="clear" w:color="auto" w:fill="8EAADB"/>
+          </w:tcPr>
+          <w:p>
+            <w:pPr>
+              <w:spacing w:after="0"/>
+            </w:pPr>
+            <w:r>
+              <w:t>Categoria</w:t>
+            </w:r>
+          </w:p>
+        </w:tc>
+        <w:tc>
+          <w:tcPr>
+            <w:tcW w:w="6343" w:type="dxa"/>
+            <w:tcBorders>
+              <w:top w:val="single" w:sz="4" w:space="0" w:color="auto"/>
+              <w:left w:val="single" w:sz="4" w:space="0" w:color="auto"/>
+              <w:bottom w:val="single" w:sz="4" w:space="0" w:color="auto"/>
+              <w:right w:val="single" w:sz="4" w:space="0" w:color="auto"/>
+            </w:tcBorders>
+          </w:tcPr>
           <w:p>
             <w:pPr>
               <w:pStyle w:val="Paragrafoelenco"/>
@@ -25424,47 +25813,12 @@
                 <w:ilvl w:val="0"/>
                 <w:numId w:val="24"/>
               </w:numPr>
-            </w:pPr>
-            <w:r>
-              <w:t>IMV2:</w:t>
-            </w:r>
-            <w:r>
-              <w:t xml:space="preserve"> immagine non vuota</w:t>
-            </w:r>
-          </w:p>
-        </w:tc>
-      </w:tr>
-      <w:tr>
-        <w:trPr>
-          <w:trHeight w:val="838"/>
-        </w:trPr>
-        <w:tc>
-          <w:tcPr>
-            <w:tcW w:w="2801" w:type="dxa"/>
-            <w:tcBorders>
-              <w:top w:val="single" w:sz="4" w:space="0" w:color="auto"/>
-              <w:left w:val="single" w:sz="4" w:space="0" w:color="auto"/>
-              <w:bottom w:val="single" w:sz="4" w:space="0" w:color="auto"/>
-              <w:right w:val="single" w:sz="4" w:space="0" w:color="auto"/>
-            </w:tcBorders>
-            <w:shd w:val="clear" w:color="auto" w:fill="8EAADB"/>
-          </w:tcPr>
-          <w:p>
-            <w:r>
-              <w:t>Prezzo</w:t>
-            </w:r>
-          </w:p>
-        </w:tc>
-        <w:tc>
-          <w:tcPr>
-            <w:tcW w:w="6343" w:type="dxa"/>
-            <w:tcBorders>
-              <w:top w:val="single" w:sz="4" w:space="0" w:color="auto"/>
-              <w:left w:val="single" w:sz="4" w:space="0" w:color="auto"/>
-              <w:bottom w:val="single" w:sz="4" w:space="0" w:color="auto"/>
-              <w:right w:val="single" w:sz="4" w:space="0" w:color="auto"/>
-            </w:tcBorders>
-          </w:tcPr>
+              <w:spacing w:after="0" w:line="240" w:lineRule="auto"/>
+            </w:pPr>
+            <w:r>
+              <w:t>CV1: categoria vuota</w:t>
+            </w:r>
+          </w:p>
           <w:p>
             <w:pPr>
               <w:pStyle w:val="Paragrafoelenco"/>
@@ -25472,233 +25826,7 @@
                 <w:ilvl w:val="0"/>
                 <w:numId w:val="24"/>
               </w:numPr>
-            </w:pPr>
-            <w:r>
-              <w:t xml:space="preserve">PV1: </w:t>
-            </w:r>
-            <w:r>
-              <w:t>prezzo &lt;</w:t>
-            </w:r>
-            <w:r>
-              <w:t>=</w:t>
-            </w:r>
-            <w:r>
-              <w:t>0</w:t>
-            </w:r>
-          </w:p>
-          <w:p>
-            <w:pPr>
-              <w:pStyle w:val="Paragrafoelenco"/>
-              <w:numPr>
-                <w:ilvl w:val="0"/>
-                <w:numId w:val="24"/>
-              </w:numPr>
-            </w:pPr>
-            <w:r>
-              <w:t>PV2:</w:t>
-            </w:r>
-            <w:r>
-              <w:t xml:space="preserve"> prezzo &gt;</w:t>
-            </w:r>
-            <w:r>
-              <w:t>0</w:t>
-            </w:r>
-          </w:p>
-          <w:p>
-            <w:pPr>
-              <w:pStyle w:val="Paragrafoelenco"/>
-              <w:numPr>
-                <w:ilvl w:val="0"/>
-                <w:numId w:val="24"/>
-              </w:numPr>
-            </w:pPr>
-            <w:r>
-              <w:t>PV3: prezzo vuoto</w:t>
-            </w:r>
-          </w:p>
-        </w:tc>
-      </w:tr>
-      <w:tr>
-        <w:trPr>
-          <w:trHeight w:val="838"/>
-        </w:trPr>
-        <w:tc>
-          <w:tcPr>
-            <w:tcW w:w="2801" w:type="dxa"/>
-            <w:tcBorders>
-              <w:top w:val="single" w:sz="4" w:space="0" w:color="auto"/>
-              <w:left w:val="single" w:sz="4" w:space="0" w:color="auto"/>
-              <w:bottom w:val="single" w:sz="4" w:space="0" w:color="auto"/>
-              <w:right w:val="single" w:sz="4" w:space="0" w:color="auto"/>
-            </w:tcBorders>
-            <w:shd w:val="clear" w:color="auto" w:fill="8EAADB"/>
-          </w:tcPr>
-          <w:p>
-            <w:r>
-              <w:t>Quantità</w:t>
-            </w:r>
-          </w:p>
-        </w:tc>
-        <w:tc>
-          <w:tcPr>
-            <w:tcW w:w="6343" w:type="dxa"/>
-            <w:tcBorders>
-              <w:top w:val="single" w:sz="4" w:space="0" w:color="auto"/>
-              <w:left w:val="single" w:sz="4" w:space="0" w:color="auto"/>
-              <w:bottom w:val="single" w:sz="4" w:space="0" w:color="auto"/>
-              <w:right w:val="single" w:sz="4" w:space="0" w:color="auto"/>
-            </w:tcBorders>
-          </w:tcPr>
-          <w:p>
-            <w:pPr>
-              <w:pStyle w:val="Paragrafoelenco"/>
-              <w:numPr>
-                <w:ilvl w:val="0"/>
-                <w:numId w:val="24"/>
-              </w:numPr>
-              <w:spacing w:line="240" w:lineRule="auto"/>
-            </w:pPr>
-            <w:r>
-              <w:t xml:space="preserve">QV1: quantità &lt; 0 </w:t>
-            </w:r>
-          </w:p>
-          <w:p>
-            <w:pPr>
-              <w:pStyle w:val="Paragrafoelenco"/>
-              <w:numPr>
-                <w:ilvl w:val="0"/>
-                <w:numId w:val="24"/>
-              </w:numPr>
-              <w:spacing w:line="240" w:lineRule="auto"/>
-            </w:pPr>
-            <w:r>
-              <w:t>QV2: quantità &gt;=0</w:t>
-            </w:r>
-          </w:p>
-          <w:p>
-            <w:pPr>
-              <w:pStyle w:val="Paragrafoelenco"/>
-              <w:numPr>
-                <w:ilvl w:val="0"/>
-                <w:numId w:val="24"/>
-              </w:numPr>
-              <w:spacing w:line="240" w:lineRule="auto"/>
-            </w:pPr>
-            <w:r>
-              <w:t>QV3: quantità vuota</w:t>
-            </w:r>
-          </w:p>
-        </w:tc>
-      </w:tr>
-      <w:tr>
-        <w:trPr>
-          <w:trHeight w:val="838"/>
-        </w:trPr>
-        <w:tc>
-          <w:tcPr>
-            <w:tcW w:w="2801" w:type="dxa"/>
-            <w:tcBorders>
-              <w:top w:val="single" w:sz="4" w:space="0" w:color="auto"/>
-              <w:left w:val="single" w:sz="4" w:space="0" w:color="auto"/>
-              <w:bottom w:val="single" w:sz="4" w:space="0" w:color="auto"/>
-              <w:right w:val="single" w:sz="4" w:space="0" w:color="auto"/>
-            </w:tcBorders>
-            <w:shd w:val="clear" w:color="auto" w:fill="8EAADB"/>
-          </w:tcPr>
-          <w:p>
-            <w:r>
-              <w:t>Genere</w:t>
-            </w:r>
-          </w:p>
-        </w:tc>
-        <w:tc>
-          <w:tcPr>
-            <w:tcW w:w="6343" w:type="dxa"/>
-            <w:tcBorders>
-              <w:top w:val="single" w:sz="4" w:space="0" w:color="auto"/>
-              <w:left w:val="single" w:sz="4" w:space="0" w:color="auto"/>
-              <w:bottom w:val="single" w:sz="4" w:space="0" w:color="auto"/>
-              <w:right w:val="single" w:sz="4" w:space="0" w:color="auto"/>
-            </w:tcBorders>
-          </w:tcPr>
-          <w:p>
-            <w:pPr>
-              <w:pStyle w:val="Paragrafoelenco"/>
-              <w:numPr>
-                <w:ilvl w:val="0"/>
-                <w:numId w:val="24"/>
-              </w:numPr>
-              <w:spacing w:line="240" w:lineRule="auto"/>
-            </w:pPr>
-            <w:r>
-              <w:t>GV1: genere vuoto</w:t>
-            </w:r>
-          </w:p>
-          <w:p>
-            <w:pPr>
-              <w:pStyle w:val="Paragrafoelenco"/>
-              <w:numPr>
-                <w:ilvl w:val="0"/>
-                <w:numId w:val="24"/>
-              </w:numPr>
-            </w:pPr>
-            <w:r>
-              <w:t>GV2: genere non vuoto</w:t>
-            </w:r>
-          </w:p>
-        </w:tc>
-      </w:tr>
-      <w:tr>
-        <w:trPr>
-          <w:trHeight w:val="838"/>
-        </w:trPr>
-        <w:tc>
-          <w:tcPr>
-            <w:tcW w:w="2801" w:type="dxa"/>
-            <w:tcBorders>
-              <w:top w:val="single" w:sz="4" w:space="0" w:color="auto"/>
-              <w:left w:val="single" w:sz="4" w:space="0" w:color="auto"/>
-              <w:bottom w:val="single" w:sz="4" w:space="0" w:color="auto"/>
-              <w:right w:val="single" w:sz="4" w:space="0" w:color="auto"/>
-            </w:tcBorders>
-            <w:shd w:val="clear" w:color="auto" w:fill="8EAADB"/>
-          </w:tcPr>
-          <w:p>
-            <w:r>
-              <w:t>Categoria</w:t>
-            </w:r>
-          </w:p>
-        </w:tc>
-        <w:tc>
-          <w:tcPr>
-            <w:tcW w:w="6343" w:type="dxa"/>
-            <w:tcBorders>
-              <w:top w:val="single" w:sz="4" w:space="0" w:color="auto"/>
-              <w:left w:val="single" w:sz="4" w:space="0" w:color="auto"/>
-              <w:bottom w:val="single" w:sz="4" w:space="0" w:color="auto"/>
-              <w:right w:val="single" w:sz="4" w:space="0" w:color="auto"/>
-            </w:tcBorders>
-          </w:tcPr>
-          <w:p>
-            <w:pPr>
-              <w:pStyle w:val="Paragrafoelenco"/>
-              <w:numPr>
-                <w:ilvl w:val="0"/>
-                <w:numId w:val="24"/>
-              </w:numPr>
-              <w:spacing w:line="240" w:lineRule="auto"/>
-            </w:pPr>
-            <w:r>
-              <w:t>CV1: categoria vuota</w:t>
-            </w:r>
-          </w:p>
-          <w:p>
-            <w:pPr>
-              <w:pStyle w:val="Paragrafoelenco"/>
-              <w:numPr>
-                <w:ilvl w:val="0"/>
-                <w:numId w:val="24"/>
-              </w:numPr>
+              <w:spacing w:after="0"/>
             </w:pPr>
             <w:r>
               <w:t>CV2: categoria non vuota</w:t>
@@ -25771,6 +25899,7 @@
           </w:tcPr>
           <w:p>
             <w:pPr>
+              <w:spacing w:after="0"/>
               <w:rPr>
                 <w:b/>
                 <w:bCs/>
@@ -25781,6 +25910,7 @@
                 <w:b/>
                 <w:bCs/>
               </w:rPr>
+              <w:lastRenderedPageBreak/>
               <w:t>Combinazione</w:t>
             </w:r>
           </w:p>
@@ -25799,6 +25929,7 @@
           </w:tcPr>
           <w:p>
             <w:pPr>
+              <w:spacing w:after="0"/>
               <w:rPr>
                 <w:b/>
                 <w:bCs/>
@@ -25829,10 +25960,17 @@
           </w:tcPr>
           <w:p>
             <w:pPr>
+              <w:spacing w:after="0"/>
               <w:jc w:val="center"/>
             </w:pPr>
             <w:r>
-              <w:t>IV2 – NV2 – AV2 – DV2 – IMV2 – PV2 – QV2 – GV2- CV2</w:t>
+              <w:t>IV2</w:t>
+            </w:r>
+            <w:r>
+              <w:t xml:space="preserve"> – IP2</w:t>
+            </w:r>
+            <w:r>
+              <w:t xml:space="preserve"> – NV2 – AV2 – DV2 – IMV2 – PV2 – QV2 – GV2- CV2</w:t>
             </w:r>
           </w:p>
         </w:tc>
@@ -25848,6 +25986,9 @@
             <w:hideMark/>
           </w:tcPr>
           <w:p>
+            <w:pPr>
+              <w:spacing w:after="0"/>
+            </w:pPr>
             <w:r>
               <w:t>Prodotto aggiunto al catalogo, visualizzazione della pagina di aggiunta di un prodotto al catalogo</w:t>
             </w:r>
@@ -25869,6 +26010,7 @@
           </w:tcPr>
           <w:p>
             <w:pPr>
+              <w:spacing w:after="0"/>
               <w:jc w:val="center"/>
             </w:pPr>
             <w:r>
@@ -25888,6 +26030,9 @@
             <w:hideMark/>
           </w:tcPr>
           <w:p>
+            <w:pPr>
+              <w:spacing w:after="0"/>
+            </w:pPr>
             <w:r>
               <w:t>Visualizzazione della pagina di aggiunta di un prodotto al catalogo con messaggio d’errore “</w:t>
             </w:r>
@@ -25896,6 +26041,66 @@
             </w:r>
             <w:r>
               <w:t>”</w:t>
+            </w:r>
+          </w:p>
+        </w:tc>
+      </w:tr>
+      <w:tr>
+        <w:tc>
+          <w:tcPr>
+            <w:tcW w:w="4570" w:type="dxa"/>
+            <w:tcBorders>
+              <w:top w:val="single" w:sz="4" w:space="0" w:color="auto"/>
+              <w:left w:val="single" w:sz="4" w:space="0" w:color="auto"/>
+              <w:bottom w:val="single" w:sz="4" w:space="0" w:color="auto"/>
+              <w:right w:val="single" w:sz="4" w:space="0" w:color="auto"/>
+            </w:tcBorders>
+            <w:vAlign w:val="center"/>
+          </w:tcPr>
+          <w:p>
+            <w:pPr>
+              <w:spacing w:after="0"/>
+              <w:jc w:val="center"/>
+            </w:pPr>
+            <w:r>
+              <w:t>IV</w:t>
+            </w:r>
+            <w:r>
+              <w:t>2 – IP1</w:t>
+            </w:r>
+            <w:r>
+              <w:t xml:space="preserve"> – NV2 – AV2 – DV2 – IMV2 – PV2 – QV2 – GV2</w:t>
+            </w:r>
+            <w:r>
+              <w:t xml:space="preserve"> </w:t>
+            </w:r>
+            <w:r>
+              <w:t>-</w:t>
+            </w:r>
+            <w:r>
+              <w:t xml:space="preserve"> </w:t>
+            </w:r>
+            <w:r>
+              <w:t>CV2</w:t>
+            </w:r>
+          </w:p>
+        </w:tc>
+        <w:tc>
+          <w:tcPr>
+            <w:tcW w:w="4574" w:type="dxa"/>
+            <w:tcBorders>
+              <w:top w:val="single" w:sz="4" w:space="0" w:color="auto"/>
+              <w:left w:val="single" w:sz="4" w:space="0" w:color="auto"/>
+              <w:bottom w:val="single" w:sz="4" w:space="0" w:color="auto"/>
+              <w:right w:val="single" w:sz="4" w:space="0" w:color="auto"/>
+            </w:tcBorders>
+          </w:tcPr>
+          <w:p>
+            <w:pPr>
+              <w:spacing w:after="0"/>
+            </w:pPr>
+            <w:r>
+              <w:t>Visualizzazione della pagina di aggiunta di un prodotto al catalogo con messaggio d’errore “inserire un ISBN valido”</w:t>
             </w:r>
           </w:p>
         </w:tc>
@@ -25917,10 +26122,20 @@
           </w:tcPr>
           <w:p>
             <w:pPr>
+              <w:spacing w:after="0"/>
               <w:jc w:val="center"/>
             </w:pPr>
             <w:r>
-              <w:t>IV2 – NV1 – AV2 – DV2 – IMV2 – PV2 – QV2 – GV2- CV2</w:t>
+              <w:t>IV2</w:t>
+            </w:r>
+            <w:r>
+              <w:t xml:space="preserve"> </w:t>
+            </w:r>
+            <w:r>
+              <w:t>– IP2</w:t>
+            </w:r>
+            <w:r>
+              <w:t xml:space="preserve"> – NV1 – AV2 – DV2 – IMV2 – PV2 – QV2 – GV2- CV2</w:t>
             </w:r>
           </w:p>
         </w:tc>
@@ -25935,6 +26150,9 @@
             </w:tcBorders>
           </w:tcPr>
           <w:p>
+            <w:pPr>
+              <w:spacing w:after="0"/>
+            </w:pPr>
             <w:r>
               <w:t>Visualizzazione della pagina di aggiunta di un prodotto al catalogo con messaggio d’errore “inserire un nome”</w:t>
             </w:r>
@@ -25955,10 +26173,20 @@
           </w:tcPr>
           <w:p>
             <w:pPr>
+              <w:spacing w:after="0"/>
               <w:jc w:val="center"/>
             </w:pPr>
             <w:r>
-              <w:t>IV2 – NV2 – AV1 – DV2 – IMV2 – PV2 – QV2 – GV2- CV2</w:t>
+              <w:t>IV2</w:t>
+            </w:r>
+            <w:r>
+              <w:t xml:space="preserve"> </w:t>
+            </w:r>
+            <w:r>
+              <w:t>– IP2</w:t>
+            </w:r>
+            <w:r>
+              <w:t xml:space="preserve"> – NV2 – AV1 – DV2 – IMV2 – PV2 – QV2 – GV2- CV2</w:t>
             </w:r>
           </w:p>
         </w:tc>
@@ -25973,6 +26201,9 @@
             </w:tcBorders>
           </w:tcPr>
           <w:p>
+            <w:pPr>
+              <w:spacing w:after="0"/>
+            </w:pPr>
             <w:r>
               <w:t>Visualizzazione della pagina di aggiunta di un prodotto al catalogo con messaggio d’errore “inserire il nome dell’autore”</w:t>
             </w:r>
@@ -25993,10 +26224,17 @@
           </w:tcPr>
           <w:p>
             <w:pPr>
+              <w:spacing w:after="0"/>
               <w:jc w:val="center"/>
             </w:pPr>
             <w:r>
-              <w:t>IV2 – NV2 – AV2 – DV1 – IMV2 – PV2 – QV2 – GV2- CV2</w:t>
+              <w:t xml:space="preserve">IV2 </w:t>
+            </w:r>
+            <w:r>
+              <w:t xml:space="preserve">– IP2 </w:t>
+            </w:r>
+            <w:r>
+              <w:t>– NV2 – AV2 – DV1 – IMV2 – PV2 – QV2 – GV2- CV2</w:t>
             </w:r>
           </w:p>
         </w:tc>
@@ -26011,6 +26249,9 @@
             </w:tcBorders>
           </w:tcPr>
           <w:p>
+            <w:pPr>
+              <w:spacing w:after="0"/>
+            </w:pPr>
             <w:r>
               <w:t>Visualizzazione della pagina di aggiunta di un prodotto al catalogo con messaggio d’errore “inserire una descrizione”</w:t>
             </w:r>
@@ -26031,11 +26272,17 @@
           </w:tcPr>
           <w:p>
             <w:pPr>
+              <w:spacing w:after="0"/>
               <w:jc w:val="center"/>
             </w:pPr>
             <w:r>
-              <w:lastRenderedPageBreak/>
-              <w:t>IV2 – NV2 – AV2 – DV2 – IMV1 – PV2 – QV2 – GV2- CV2</w:t>
+              <w:t xml:space="preserve">IV2 </w:t>
+            </w:r>
+            <w:r>
+              <w:t xml:space="preserve">– IP2 </w:t>
+            </w:r>
+            <w:r>
+              <w:t>– NV2 – AV2 – DV2 – IMV1 – PV2 – QV2 – GV2- CV2</w:t>
             </w:r>
           </w:p>
         </w:tc>
@@ -26054,6 +26301,7 @@
               <w:tabs>
                 <w:tab w:val="left" w:pos="1270"/>
               </w:tabs>
+              <w:spacing w:after="0"/>
             </w:pPr>
             <w:r>
               <w:t>Visualizzazione della pagina di aggiunta di un prodotto al catalogo con messaggio d’errore “il percorso dell’immagine non è valido”</w:t>
@@ -26075,10 +26323,17 @@
           </w:tcPr>
           <w:p>
             <w:pPr>
+              <w:spacing w:after="0"/>
               <w:jc w:val="center"/>
             </w:pPr>
             <w:r>
-              <w:t>IV2 – NV2 – AV2 – DV2 – IMV2 – PV1 – QV2 – GV2- CV2</w:t>
+              <w:t xml:space="preserve">IV2 </w:t>
+            </w:r>
+            <w:r>
+              <w:t xml:space="preserve">– IP2 </w:t>
+            </w:r>
+            <w:r>
+              <w:t>– NV2 – AV2 – DV2 – IMV2 – PV1 – QV2 – GV2- CV2</w:t>
             </w:r>
           </w:p>
         </w:tc>
@@ -26093,6 +26348,9 @@
             </w:tcBorders>
           </w:tcPr>
           <w:p>
+            <w:pPr>
+              <w:spacing w:after="0"/>
+            </w:pPr>
             <w:r>
               <w:t xml:space="preserve">Visualizzazione della pagina di aggiunta di un prodotto al catalogo con messaggio d’errore </w:t>
             </w:r>
@@ -26122,10 +26380,17 @@
           </w:tcPr>
           <w:p>
             <w:pPr>
+              <w:spacing w:after="0"/>
               <w:jc w:val="center"/>
             </w:pPr>
             <w:r>
-              <w:t>IV2 – NV2 – AV2 – DV2 – IMV2 – PV3 – QV2 – GV2- CV2</w:t>
+              <w:t xml:space="preserve">IV2 </w:t>
+            </w:r>
+            <w:r>
+              <w:t xml:space="preserve">– IP2 </w:t>
+            </w:r>
+            <w:r>
+              <w:t>– NV2 – AV2 – DV2 – IMV2 – PV3 – QV2 – GV2- CV2</w:t>
             </w:r>
           </w:p>
         </w:tc>
@@ -26140,6 +26405,9 @@
             </w:tcBorders>
           </w:tcPr>
           <w:p>
+            <w:pPr>
+              <w:spacing w:after="0"/>
+            </w:pPr>
             <w:r>
               <w:t>Visualizzazione della pagina di aggiunta di un prodotto al catalogo con messaggio d’errore “</w:t>
             </w:r>
@@ -26166,10 +26434,17 @@
           </w:tcPr>
           <w:p>
             <w:pPr>
+              <w:spacing w:after="0"/>
               <w:jc w:val="center"/>
             </w:pPr>
             <w:r>
-              <w:t>IV2 – NV2 – AV2 – DV2 – IMV1 – PV2 – QV1 – GV2- CV2</w:t>
+              <w:t xml:space="preserve">IV2 </w:t>
+            </w:r>
+            <w:r>
+              <w:t xml:space="preserve">– IP2 </w:t>
+            </w:r>
+            <w:r>
+              <w:t>– NV2 – AV2 – DV2 – IMV1 – PV2 – QV1 – GV2- CV2</w:t>
             </w:r>
           </w:p>
         </w:tc>
@@ -26184,6 +26459,9 @@
             </w:tcBorders>
           </w:tcPr>
           <w:p>
+            <w:pPr>
+              <w:spacing w:after="0"/>
+            </w:pPr>
             <w:r>
               <w:t>Visualizzazione della pagina di aggiunta di un prodotto al catalogo con messaggio d’errore “il valore deve essere superiore o uguale a 0”</w:t>
             </w:r>
@@ -26204,10 +26482,17 @@
           </w:tcPr>
           <w:p>
             <w:pPr>
+              <w:spacing w:after="0"/>
               <w:jc w:val="center"/>
             </w:pPr>
             <w:r>
-              <w:t>IV2 – NV2 – AV2 – DV2 – IMV1 – PV2 – QV3 – GV2- CV2</w:t>
+              <w:t xml:space="preserve">IV2 </w:t>
+            </w:r>
+            <w:r>
+              <w:t xml:space="preserve">– IP2 </w:t>
+            </w:r>
+            <w:r>
+              <w:t>– NV2 – AV2 – DV2 – IMV1 – PV2 – QV3 – GV2- CV2</w:t>
             </w:r>
           </w:p>
         </w:tc>
@@ -26222,6 +26507,9 @@
             </w:tcBorders>
           </w:tcPr>
           <w:p>
+            <w:pPr>
+              <w:spacing w:after="0"/>
+            </w:pPr>
             <w:r>
               <w:t>Visualizzazione della pagina di aggiunta di un prodotto al catalogo con messaggio d’errore “inserire una quantità”</w:t>
             </w:r>
@@ -26242,10 +26530,17 @@
           </w:tcPr>
           <w:p>
             <w:pPr>
+              <w:spacing w:after="0"/>
               <w:jc w:val="center"/>
             </w:pPr>
             <w:r>
-              <w:t>IV2 – NV2 – AV2 – DV2 – IMV1 – PV2 – QV2 – GV1- CV2</w:t>
+              <w:t xml:space="preserve">IV2 </w:t>
+            </w:r>
+            <w:r>
+              <w:t xml:space="preserve">– IP2 </w:t>
+            </w:r>
+            <w:r>
+              <w:t>– NV2 – AV2 – DV2 – IMV1 – PV2 – QV2 – GV1- CV2</w:t>
             </w:r>
           </w:p>
         </w:tc>
@@ -26260,6 +26555,9 @@
             </w:tcBorders>
           </w:tcPr>
           <w:p>
+            <w:pPr>
+              <w:spacing w:after="0"/>
+            </w:pPr>
             <w:r>
               <w:t>Visualizzazione della pagina di aggiunta di un prodotto al catalogo con messaggio d’errore “selezionare un genere”</w:t>
             </w:r>
@@ -26280,9 +26578,1546 @@
           </w:tcPr>
           <w:p>
             <w:pPr>
+              <w:spacing w:after="0"/>
               <w:jc w:val="center"/>
             </w:pPr>
             <w:r>
+              <w:t xml:space="preserve">IV2 </w:t>
+            </w:r>
+            <w:r>
+              <w:t xml:space="preserve">– IP2 </w:t>
+            </w:r>
+            <w:r>
+              <w:t>– NV2 – AV2 – DV2 – IMV1 – PV2 – QV2 – GV2- CV1</w:t>
+            </w:r>
+          </w:p>
+        </w:tc>
+        <w:tc>
+          <w:tcPr>
+            <w:tcW w:w="4574" w:type="dxa"/>
+            <w:tcBorders>
+              <w:top w:val="single" w:sz="4" w:space="0" w:color="auto"/>
+              <w:left w:val="single" w:sz="4" w:space="0" w:color="auto"/>
+              <w:bottom w:val="single" w:sz="4" w:space="0" w:color="auto"/>
+              <w:right w:val="single" w:sz="4" w:space="0" w:color="auto"/>
+            </w:tcBorders>
+          </w:tcPr>
+          <w:p>
+            <w:pPr>
+              <w:spacing w:after="0"/>
+            </w:pPr>
+            <w:r>
+              <w:t>Visualizzazione della pagina di aggiunta di un prodotto al catalogo con messaggio d’errore “selezionare una categoria”</w:t>
+            </w:r>
+          </w:p>
+        </w:tc>
+      </w:tr>
+    </w:tbl>
+    <w:p/>
+    <w:p>
+      <w:pPr>
+        <w:pStyle w:val="Titolo3"/>
+        <w:numPr>
+          <w:ilvl w:val="2"/>
+          <w:numId w:val="19"/>
+        </w:numPr>
+      </w:pPr>
+      <w:r>
+        <w:t xml:space="preserve"> Modifica di un prodotto d</w:t>
+      </w:r>
+      <w:r>
+        <w:t>e</w:t>
+      </w:r>
+      <w:r>
+        <w:t>l catalogo</w:t>
+      </w:r>
+    </w:p>
+    <w:tbl>
+      <w:tblPr>
+        <w:tblW w:w="0" w:type="auto"/>
+        <w:tblInd w:w="709" w:type="dxa"/>
+        <w:tblBorders>
+          <w:top w:val="single" w:sz="4" w:space="0" w:color="auto"/>
+          <w:left w:val="single" w:sz="4" w:space="0" w:color="auto"/>
+          <w:bottom w:val="single" w:sz="4" w:space="0" w:color="auto"/>
+          <w:right w:val="single" w:sz="4" w:space="0" w:color="auto"/>
+          <w:insideH w:val="single" w:sz="4" w:space="0" w:color="auto"/>
+          <w:insideV w:val="single" w:sz="4" w:space="0" w:color="auto"/>
+        </w:tblBorders>
+        <w:tblLook w:val="04A0" w:firstRow="1" w:lastRow="0" w:firstColumn="1" w:lastColumn="0" w:noHBand="0" w:noVBand="1"/>
+      </w:tblPr>
+      <w:tblGrid>
+        <w:gridCol w:w="2801"/>
+        <w:gridCol w:w="6343"/>
+      </w:tblGrid>
+      <w:tr>
+        <w:tc>
+          <w:tcPr>
+            <w:tcW w:w="2801" w:type="dxa"/>
+            <w:tcBorders>
+              <w:top w:val="single" w:sz="4" w:space="0" w:color="auto"/>
+              <w:left w:val="single" w:sz="4" w:space="0" w:color="auto"/>
+              <w:bottom w:val="single" w:sz="4" w:space="0" w:color="auto"/>
+              <w:right w:val="single" w:sz="4" w:space="0" w:color="auto"/>
+            </w:tcBorders>
+            <w:shd w:val="clear" w:color="auto" w:fill="8EAADB"/>
+            <w:hideMark/>
+          </w:tcPr>
+          <w:p>
+            <w:pPr>
+              <w:pStyle w:val="Paragrafoelenco"/>
+              <w:spacing w:after="0"/>
+              <w:ind w:left="360"/>
+              <w:rPr>
+                <w:b/>
+                <w:bCs/>
+              </w:rPr>
+            </w:pPr>
+            <w:r>
+              <w:rPr>
+                <w:b/>
+                <w:bCs/>
+              </w:rPr>
+              <w:t>Parametri</w:t>
+            </w:r>
+          </w:p>
+        </w:tc>
+        <w:tc>
+          <w:tcPr>
+            <w:tcW w:w="6343" w:type="dxa"/>
+            <w:tcBorders>
+              <w:top w:val="single" w:sz="4" w:space="0" w:color="auto"/>
+              <w:left w:val="single" w:sz="4" w:space="0" w:color="auto"/>
+              <w:bottom w:val="single" w:sz="4" w:space="0" w:color="auto"/>
+              <w:right w:val="single" w:sz="4" w:space="0" w:color="auto"/>
+            </w:tcBorders>
+            <w:hideMark/>
+          </w:tcPr>
+          <w:p>
+            <w:pPr>
+              <w:spacing w:after="0"/>
+            </w:pPr>
+            <w:r>
+              <w:t xml:space="preserve">ISBN, Nome, Autore, Descrizione, Immagine, Prezzo, Quantità, </w:t>
+            </w:r>
+            <w:r>
+              <w:lastRenderedPageBreak/>
+              <w:t>Genere, Categoria</w:t>
+            </w:r>
+          </w:p>
+        </w:tc>
+      </w:tr>
+      <w:tr>
+        <w:tc>
+          <w:tcPr>
+            <w:tcW w:w="2801" w:type="dxa"/>
+            <w:tcBorders>
+              <w:top w:val="single" w:sz="4" w:space="0" w:color="auto"/>
+              <w:left w:val="single" w:sz="4" w:space="0" w:color="auto"/>
+              <w:bottom w:val="single" w:sz="4" w:space="0" w:color="auto"/>
+              <w:right w:val="single" w:sz="4" w:space="0" w:color="auto"/>
+            </w:tcBorders>
+            <w:shd w:val="clear" w:color="auto" w:fill="8EAADB"/>
+            <w:hideMark/>
+          </w:tcPr>
+          <w:p>
+            <w:pPr>
+              <w:spacing w:after="0"/>
+              <w:rPr>
+                <w:b/>
+                <w:bCs/>
+              </w:rPr>
+            </w:pPr>
+            <w:r>
+              <w:rPr>
+                <w:b/>
+                <w:bCs/>
+              </w:rPr>
+              <w:lastRenderedPageBreak/>
+              <w:t>Oggetti dell’ambiente</w:t>
+            </w:r>
+          </w:p>
+        </w:tc>
+        <w:tc>
+          <w:tcPr>
+            <w:tcW w:w="6343" w:type="dxa"/>
+            <w:tcBorders>
+              <w:top w:val="single" w:sz="4" w:space="0" w:color="auto"/>
+              <w:left w:val="single" w:sz="4" w:space="0" w:color="auto"/>
+              <w:bottom w:val="single" w:sz="4" w:space="0" w:color="auto"/>
+              <w:right w:val="single" w:sz="4" w:space="0" w:color="auto"/>
+            </w:tcBorders>
+            <w:hideMark/>
+          </w:tcPr>
+          <w:p>
+            <w:pPr>
+              <w:spacing w:after="0"/>
+            </w:pPr>
+            <w:r>
+              <w:t>Database</w:t>
+            </w:r>
+          </w:p>
+        </w:tc>
+      </w:tr>
+      <w:tr>
+        <w:tc>
+          <w:tcPr>
+            <w:tcW w:w="2801" w:type="dxa"/>
+            <w:tcBorders>
+              <w:top w:val="single" w:sz="4" w:space="0" w:color="auto"/>
+              <w:left w:val="single" w:sz="4" w:space="0" w:color="auto"/>
+              <w:bottom w:val="single" w:sz="4" w:space="0" w:color="auto"/>
+              <w:right w:val="single" w:sz="4" w:space="0" w:color="auto"/>
+            </w:tcBorders>
+            <w:shd w:val="clear" w:color="auto" w:fill="8EAADB"/>
+            <w:hideMark/>
+          </w:tcPr>
+          <w:p>
+            <w:pPr>
+              <w:spacing w:after="0"/>
+              <w:jc w:val="center"/>
+              <w:rPr>
+                <w:b/>
+                <w:bCs/>
+              </w:rPr>
+            </w:pPr>
+            <w:r>
+              <w:rPr>
+                <w:b/>
+                <w:bCs/>
+              </w:rPr>
+              <w:t>Categorie</w:t>
+            </w:r>
+          </w:p>
+        </w:tc>
+        <w:tc>
+          <w:tcPr>
+            <w:tcW w:w="6343" w:type="dxa"/>
+            <w:tcBorders>
+              <w:top w:val="single" w:sz="4" w:space="0" w:color="auto"/>
+              <w:left w:val="single" w:sz="4" w:space="0" w:color="auto"/>
+              <w:bottom w:val="single" w:sz="4" w:space="0" w:color="auto"/>
+              <w:right w:val="single" w:sz="4" w:space="0" w:color="auto"/>
+            </w:tcBorders>
+            <w:shd w:val="clear" w:color="auto" w:fill="8EAADB"/>
+            <w:hideMark/>
+          </w:tcPr>
+          <w:p>
+            <w:pPr>
+              <w:spacing w:after="0"/>
+              <w:jc w:val="center"/>
+              <w:rPr>
+                <w:b/>
+                <w:bCs/>
+              </w:rPr>
+            </w:pPr>
+            <w:r>
+              <w:rPr>
+                <w:b/>
+                <w:bCs/>
+              </w:rPr>
+              <w:t>Scelte</w:t>
+            </w:r>
+          </w:p>
+        </w:tc>
+      </w:tr>
+      <w:tr>
+        <w:trPr>
+          <w:trHeight w:val="387"/>
+        </w:trPr>
+        <w:tc>
+          <w:tcPr>
+            <w:tcW w:w="2801" w:type="dxa"/>
+            <w:tcBorders>
+              <w:top w:val="single" w:sz="4" w:space="0" w:color="auto"/>
+              <w:left w:val="single" w:sz="4" w:space="0" w:color="auto"/>
+              <w:bottom w:val="single" w:sz="4" w:space="0" w:color="auto"/>
+              <w:right w:val="single" w:sz="4" w:space="0" w:color="auto"/>
+            </w:tcBorders>
+            <w:shd w:val="clear" w:color="auto" w:fill="8EAADB"/>
+            <w:hideMark/>
+          </w:tcPr>
+          <w:p>
+            <w:pPr>
+              <w:spacing w:after="0"/>
+            </w:pPr>
+            <w:r>
+              <w:t>ISBN</w:t>
+            </w:r>
+          </w:p>
+        </w:tc>
+        <w:tc>
+          <w:tcPr>
+            <w:tcW w:w="6343" w:type="dxa"/>
+            <w:tcBorders>
+              <w:top w:val="single" w:sz="4" w:space="0" w:color="auto"/>
+              <w:left w:val="single" w:sz="4" w:space="0" w:color="auto"/>
+              <w:bottom w:val="single" w:sz="4" w:space="0" w:color="auto"/>
+              <w:right w:val="single" w:sz="4" w:space="0" w:color="auto"/>
+            </w:tcBorders>
+            <w:hideMark/>
+          </w:tcPr>
+          <w:p>
+            <w:pPr>
+              <w:pStyle w:val="Paragrafoelenco"/>
+              <w:numPr>
+                <w:ilvl w:val="0"/>
+                <w:numId w:val="24"/>
+              </w:numPr>
+              <w:spacing w:after="0" w:line="240" w:lineRule="auto"/>
+            </w:pPr>
+            <w:r>
+              <w:t xml:space="preserve">IV1: </w:t>
+            </w:r>
+            <w:proofErr w:type="spellStart"/>
+            <w:r>
+              <w:t>isbn</w:t>
+            </w:r>
+            <w:proofErr w:type="spellEnd"/>
+            <w:r>
+              <w:t xml:space="preserve"> vuoto</w:t>
+            </w:r>
+            <w:r>
+              <w:t xml:space="preserve"> [</w:t>
+            </w:r>
+            <w:proofErr w:type="spellStart"/>
+            <w:r>
+              <w:t>property</w:t>
+            </w:r>
+            <w:proofErr w:type="spellEnd"/>
+            <w:r>
+              <w:t xml:space="preserve"> </w:t>
+            </w:r>
+            <w:proofErr w:type="spellStart"/>
+            <w:r>
+              <w:t>isbn_vuoto</w:t>
+            </w:r>
+            <w:proofErr w:type="spellEnd"/>
+            <w:r>
+              <w:t>]</w:t>
+            </w:r>
+          </w:p>
+          <w:p>
+            <w:pPr>
+              <w:pStyle w:val="Paragrafoelenco"/>
+              <w:numPr>
+                <w:ilvl w:val="0"/>
+                <w:numId w:val="24"/>
+              </w:numPr>
+              <w:spacing w:after="0"/>
+            </w:pPr>
+            <w:r>
+              <w:t xml:space="preserve">IV2: </w:t>
+            </w:r>
+            <w:proofErr w:type="spellStart"/>
+            <w:r>
+              <w:t>isbn</w:t>
+            </w:r>
+            <w:proofErr w:type="spellEnd"/>
+            <w:r>
+              <w:t xml:space="preserve"> non vuoto [</w:t>
+            </w:r>
+            <w:proofErr w:type="spellStart"/>
+            <w:r>
+              <w:t>property</w:t>
+            </w:r>
+            <w:proofErr w:type="spellEnd"/>
+            <w:r>
+              <w:t xml:space="preserve"> </w:t>
+            </w:r>
+            <w:proofErr w:type="spellStart"/>
+            <w:r>
+              <w:t>isbn_non_vuoto</w:t>
+            </w:r>
+            <w:proofErr w:type="spellEnd"/>
+            <w:r>
+              <w:t>]</w:t>
+            </w:r>
+          </w:p>
+        </w:tc>
+      </w:tr>
+      <w:tr>
+        <w:trPr>
+          <w:trHeight w:val="519"/>
+        </w:trPr>
+        <w:tc>
+          <w:tcPr>
+            <w:tcW w:w="2801" w:type="dxa"/>
+            <w:tcBorders>
+              <w:top w:val="single" w:sz="4" w:space="0" w:color="auto"/>
+              <w:left w:val="single" w:sz="4" w:space="0" w:color="auto"/>
+              <w:bottom w:val="single" w:sz="4" w:space="0" w:color="auto"/>
+              <w:right w:val="single" w:sz="4" w:space="0" w:color="auto"/>
+            </w:tcBorders>
+            <w:shd w:val="clear" w:color="auto" w:fill="8EAADB"/>
+          </w:tcPr>
+          <w:p>
+            <w:pPr>
+              <w:spacing w:after="0"/>
+            </w:pPr>
+            <w:r>
+              <w:t>Nome</w:t>
+            </w:r>
+          </w:p>
+        </w:tc>
+        <w:tc>
+          <w:tcPr>
+            <w:tcW w:w="6343" w:type="dxa"/>
+            <w:tcBorders>
+              <w:top w:val="single" w:sz="4" w:space="0" w:color="auto"/>
+              <w:left w:val="single" w:sz="4" w:space="0" w:color="auto"/>
+              <w:bottom w:val="single" w:sz="4" w:space="0" w:color="auto"/>
+              <w:right w:val="single" w:sz="4" w:space="0" w:color="auto"/>
+            </w:tcBorders>
+          </w:tcPr>
+          <w:p>
+            <w:pPr>
+              <w:pStyle w:val="Paragrafoelenco"/>
+              <w:numPr>
+                <w:ilvl w:val="0"/>
+                <w:numId w:val="24"/>
+              </w:numPr>
+              <w:spacing w:after="0"/>
+            </w:pPr>
+            <w:r>
+              <w:t>NV1: nome vuoto</w:t>
+            </w:r>
+          </w:p>
+          <w:p>
+            <w:pPr>
+              <w:pStyle w:val="Paragrafoelenco"/>
+              <w:numPr>
+                <w:ilvl w:val="0"/>
+                <w:numId w:val="24"/>
+              </w:numPr>
+              <w:spacing w:after="0"/>
+            </w:pPr>
+            <w:r>
+              <w:t>NV2: nome non vuoto</w:t>
+            </w:r>
+          </w:p>
+        </w:tc>
+      </w:tr>
+      <w:tr>
+        <w:trPr>
+          <w:trHeight w:val="329"/>
+        </w:trPr>
+        <w:tc>
+          <w:tcPr>
+            <w:tcW w:w="2801" w:type="dxa"/>
+            <w:tcBorders>
+              <w:top w:val="single" w:sz="4" w:space="0" w:color="auto"/>
+              <w:left w:val="single" w:sz="4" w:space="0" w:color="auto"/>
+              <w:bottom w:val="single" w:sz="4" w:space="0" w:color="auto"/>
+              <w:right w:val="single" w:sz="4" w:space="0" w:color="auto"/>
+            </w:tcBorders>
+            <w:shd w:val="clear" w:color="auto" w:fill="8EAADB"/>
+          </w:tcPr>
+          <w:p>
+            <w:pPr>
+              <w:spacing w:after="0"/>
+            </w:pPr>
+            <w:r>
+              <w:t>Autore</w:t>
+            </w:r>
+          </w:p>
+        </w:tc>
+        <w:tc>
+          <w:tcPr>
+            <w:tcW w:w="6343" w:type="dxa"/>
+            <w:tcBorders>
+              <w:top w:val="single" w:sz="4" w:space="0" w:color="auto"/>
+              <w:left w:val="single" w:sz="4" w:space="0" w:color="auto"/>
+              <w:bottom w:val="single" w:sz="4" w:space="0" w:color="auto"/>
+              <w:right w:val="single" w:sz="4" w:space="0" w:color="auto"/>
+            </w:tcBorders>
+          </w:tcPr>
+          <w:p>
+            <w:pPr>
+              <w:pStyle w:val="Paragrafoelenco"/>
+              <w:numPr>
+                <w:ilvl w:val="0"/>
+                <w:numId w:val="24"/>
+              </w:numPr>
+              <w:spacing w:after="0"/>
+            </w:pPr>
+            <w:r>
+              <w:t>AV1: autore vuoto</w:t>
+            </w:r>
+          </w:p>
+          <w:p>
+            <w:pPr>
+              <w:pStyle w:val="Paragrafoelenco"/>
+              <w:numPr>
+                <w:ilvl w:val="0"/>
+                <w:numId w:val="24"/>
+              </w:numPr>
+              <w:spacing w:after="0"/>
+            </w:pPr>
+            <w:r>
+              <w:t>AV2: autore non vuoto</w:t>
+            </w:r>
+          </w:p>
+        </w:tc>
+      </w:tr>
+      <w:tr>
+        <w:trPr>
+          <w:trHeight w:val="611"/>
+        </w:trPr>
+        <w:tc>
+          <w:tcPr>
+            <w:tcW w:w="2801" w:type="dxa"/>
+            <w:tcBorders>
+              <w:top w:val="single" w:sz="4" w:space="0" w:color="auto"/>
+              <w:left w:val="single" w:sz="4" w:space="0" w:color="auto"/>
+              <w:bottom w:val="single" w:sz="4" w:space="0" w:color="auto"/>
+              <w:right w:val="single" w:sz="4" w:space="0" w:color="auto"/>
+            </w:tcBorders>
+            <w:shd w:val="clear" w:color="auto" w:fill="8EAADB"/>
+          </w:tcPr>
+          <w:p>
+            <w:pPr>
+              <w:spacing w:after="0"/>
+            </w:pPr>
+            <w:r>
+              <w:t>Descrizione</w:t>
+            </w:r>
+          </w:p>
+        </w:tc>
+        <w:tc>
+          <w:tcPr>
+            <w:tcW w:w="6343" w:type="dxa"/>
+            <w:tcBorders>
+              <w:top w:val="single" w:sz="4" w:space="0" w:color="auto"/>
+              <w:left w:val="single" w:sz="4" w:space="0" w:color="auto"/>
+              <w:bottom w:val="single" w:sz="4" w:space="0" w:color="auto"/>
+              <w:right w:val="single" w:sz="4" w:space="0" w:color="auto"/>
+            </w:tcBorders>
+          </w:tcPr>
+          <w:p>
+            <w:pPr>
+              <w:pStyle w:val="Paragrafoelenco"/>
+              <w:numPr>
+                <w:ilvl w:val="0"/>
+                <w:numId w:val="24"/>
+              </w:numPr>
+              <w:spacing w:after="0"/>
+            </w:pPr>
+            <w:r>
+              <w:t>DV1: descrizione vuota</w:t>
+            </w:r>
+          </w:p>
+          <w:p>
+            <w:pPr>
+              <w:pStyle w:val="Paragrafoelenco"/>
+              <w:numPr>
+                <w:ilvl w:val="0"/>
+                <w:numId w:val="24"/>
+              </w:numPr>
+              <w:spacing w:after="0"/>
+            </w:pPr>
+            <w:r>
+              <w:t>DV2: descrizione non vuota</w:t>
+            </w:r>
+          </w:p>
+        </w:tc>
+      </w:tr>
+      <w:tr>
+        <w:trPr>
+          <w:trHeight w:val="422"/>
+        </w:trPr>
+        <w:tc>
+          <w:tcPr>
+            <w:tcW w:w="2801" w:type="dxa"/>
+            <w:tcBorders>
+              <w:top w:val="single" w:sz="4" w:space="0" w:color="auto"/>
+              <w:left w:val="single" w:sz="4" w:space="0" w:color="auto"/>
+              <w:bottom w:val="single" w:sz="4" w:space="0" w:color="auto"/>
+              <w:right w:val="single" w:sz="4" w:space="0" w:color="auto"/>
+            </w:tcBorders>
+            <w:shd w:val="clear" w:color="auto" w:fill="8EAADB"/>
+          </w:tcPr>
+          <w:p>
+            <w:pPr>
+              <w:spacing w:after="0"/>
+            </w:pPr>
+            <w:r>
+              <w:t>Immagine</w:t>
+            </w:r>
+          </w:p>
+        </w:tc>
+        <w:tc>
+          <w:tcPr>
+            <w:tcW w:w="6343" w:type="dxa"/>
+            <w:tcBorders>
+              <w:top w:val="single" w:sz="4" w:space="0" w:color="auto"/>
+              <w:left w:val="single" w:sz="4" w:space="0" w:color="auto"/>
+              <w:bottom w:val="single" w:sz="4" w:space="0" w:color="auto"/>
+              <w:right w:val="single" w:sz="4" w:space="0" w:color="auto"/>
+            </w:tcBorders>
+          </w:tcPr>
+          <w:p>
+            <w:pPr>
+              <w:pStyle w:val="Paragrafoelenco"/>
+              <w:numPr>
+                <w:ilvl w:val="0"/>
+                <w:numId w:val="24"/>
+              </w:numPr>
+              <w:spacing w:after="0"/>
+            </w:pPr>
+            <w:r>
+              <w:t>IMV1: immagine vuota</w:t>
+            </w:r>
+          </w:p>
+          <w:p>
+            <w:pPr>
+              <w:pStyle w:val="Paragrafoelenco"/>
+              <w:numPr>
+                <w:ilvl w:val="0"/>
+                <w:numId w:val="24"/>
+              </w:numPr>
+              <w:spacing w:after="0"/>
+            </w:pPr>
+            <w:r>
+              <w:t>IMV2: immagine non vuota</w:t>
+            </w:r>
+          </w:p>
+        </w:tc>
+      </w:tr>
+      <w:tr>
+        <w:trPr>
+          <w:trHeight w:val="838"/>
+        </w:trPr>
+        <w:tc>
+          <w:tcPr>
+            <w:tcW w:w="2801" w:type="dxa"/>
+            <w:tcBorders>
+              <w:top w:val="single" w:sz="4" w:space="0" w:color="auto"/>
+              <w:left w:val="single" w:sz="4" w:space="0" w:color="auto"/>
+              <w:bottom w:val="single" w:sz="4" w:space="0" w:color="auto"/>
+              <w:right w:val="single" w:sz="4" w:space="0" w:color="auto"/>
+            </w:tcBorders>
+            <w:shd w:val="clear" w:color="auto" w:fill="8EAADB"/>
+          </w:tcPr>
+          <w:p>
+            <w:pPr>
+              <w:spacing w:after="0"/>
+            </w:pPr>
+            <w:r>
+              <w:t>Prezzo</w:t>
+            </w:r>
+          </w:p>
+        </w:tc>
+        <w:tc>
+          <w:tcPr>
+            <w:tcW w:w="6343" w:type="dxa"/>
+            <w:tcBorders>
+              <w:top w:val="single" w:sz="4" w:space="0" w:color="auto"/>
+              <w:left w:val="single" w:sz="4" w:space="0" w:color="auto"/>
+              <w:bottom w:val="single" w:sz="4" w:space="0" w:color="auto"/>
+              <w:right w:val="single" w:sz="4" w:space="0" w:color="auto"/>
+            </w:tcBorders>
+          </w:tcPr>
+          <w:p>
+            <w:pPr>
+              <w:pStyle w:val="Paragrafoelenco"/>
+              <w:numPr>
+                <w:ilvl w:val="0"/>
+                <w:numId w:val="24"/>
+              </w:numPr>
+              <w:spacing w:after="0"/>
+            </w:pPr>
+            <w:r>
+              <w:t>PV1: prezzo &lt;=0</w:t>
+            </w:r>
+          </w:p>
+          <w:p>
+            <w:pPr>
+              <w:pStyle w:val="Paragrafoelenco"/>
+              <w:numPr>
+                <w:ilvl w:val="0"/>
+                <w:numId w:val="24"/>
+              </w:numPr>
+              <w:spacing w:after="0"/>
+            </w:pPr>
+            <w:r>
+              <w:t>PV2: prezzo &gt;0</w:t>
+            </w:r>
+          </w:p>
+          <w:p>
+            <w:pPr>
+              <w:pStyle w:val="Paragrafoelenco"/>
+              <w:numPr>
+                <w:ilvl w:val="0"/>
+                <w:numId w:val="24"/>
+              </w:numPr>
+              <w:spacing w:after="0"/>
+            </w:pPr>
+            <w:r>
+              <w:t>PV3: prezzo vuoto</w:t>
+            </w:r>
+          </w:p>
+        </w:tc>
+      </w:tr>
+      <w:tr>
+        <w:trPr>
+          <w:trHeight w:val="838"/>
+        </w:trPr>
+        <w:tc>
+          <w:tcPr>
+            <w:tcW w:w="2801" w:type="dxa"/>
+            <w:tcBorders>
+              <w:top w:val="single" w:sz="4" w:space="0" w:color="auto"/>
+              <w:left w:val="single" w:sz="4" w:space="0" w:color="auto"/>
+              <w:bottom w:val="single" w:sz="4" w:space="0" w:color="auto"/>
+              <w:right w:val="single" w:sz="4" w:space="0" w:color="auto"/>
+            </w:tcBorders>
+            <w:shd w:val="clear" w:color="auto" w:fill="8EAADB"/>
+          </w:tcPr>
+          <w:p>
+            <w:pPr>
+              <w:spacing w:after="0"/>
+            </w:pPr>
+            <w:r>
+              <w:t>Quantità</w:t>
+            </w:r>
+          </w:p>
+        </w:tc>
+        <w:tc>
+          <w:tcPr>
+            <w:tcW w:w="6343" w:type="dxa"/>
+            <w:tcBorders>
+              <w:top w:val="single" w:sz="4" w:space="0" w:color="auto"/>
+              <w:left w:val="single" w:sz="4" w:space="0" w:color="auto"/>
+              <w:bottom w:val="single" w:sz="4" w:space="0" w:color="auto"/>
+              <w:right w:val="single" w:sz="4" w:space="0" w:color="auto"/>
+            </w:tcBorders>
+          </w:tcPr>
+          <w:p>
+            <w:pPr>
+              <w:pStyle w:val="Paragrafoelenco"/>
+              <w:numPr>
+                <w:ilvl w:val="0"/>
+                <w:numId w:val="24"/>
+              </w:numPr>
+              <w:spacing w:after="0" w:line="240" w:lineRule="auto"/>
+            </w:pPr>
+            <w:r>
+              <w:t xml:space="preserve">QV1: quantità &lt; 0 </w:t>
+            </w:r>
+          </w:p>
+          <w:p>
+            <w:pPr>
+              <w:pStyle w:val="Paragrafoelenco"/>
+              <w:numPr>
+                <w:ilvl w:val="0"/>
+                <w:numId w:val="24"/>
+              </w:numPr>
+              <w:spacing w:after="0" w:line="240" w:lineRule="auto"/>
+            </w:pPr>
+            <w:r>
+              <w:t>QV2: quantità &gt;=0</w:t>
+            </w:r>
+          </w:p>
+          <w:p>
+            <w:pPr>
+              <w:pStyle w:val="Paragrafoelenco"/>
+              <w:numPr>
+                <w:ilvl w:val="0"/>
+                <w:numId w:val="24"/>
+              </w:numPr>
+              <w:spacing w:after="0" w:line="240" w:lineRule="auto"/>
+            </w:pPr>
+            <w:r>
+              <w:t>QV3: quantità vuota</w:t>
+            </w:r>
+          </w:p>
+        </w:tc>
+      </w:tr>
+      <w:tr>
+        <w:trPr>
+          <w:trHeight w:val="400"/>
+        </w:trPr>
+        <w:tc>
+          <w:tcPr>
+            <w:tcW w:w="2801" w:type="dxa"/>
+            <w:tcBorders>
+              <w:top w:val="single" w:sz="4" w:space="0" w:color="auto"/>
+              <w:left w:val="single" w:sz="4" w:space="0" w:color="auto"/>
+              <w:bottom w:val="single" w:sz="4" w:space="0" w:color="auto"/>
+              <w:right w:val="single" w:sz="4" w:space="0" w:color="auto"/>
+            </w:tcBorders>
+            <w:shd w:val="clear" w:color="auto" w:fill="8EAADB"/>
+          </w:tcPr>
+          <w:p>
+            <w:pPr>
+              <w:spacing w:after="0"/>
+            </w:pPr>
+            <w:r>
+              <w:t>Genere</w:t>
+            </w:r>
+          </w:p>
+        </w:tc>
+        <w:tc>
+          <w:tcPr>
+            <w:tcW w:w="6343" w:type="dxa"/>
+            <w:tcBorders>
+              <w:top w:val="single" w:sz="4" w:space="0" w:color="auto"/>
+              <w:left w:val="single" w:sz="4" w:space="0" w:color="auto"/>
+              <w:bottom w:val="single" w:sz="4" w:space="0" w:color="auto"/>
+              <w:right w:val="single" w:sz="4" w:space="0" w:color="auto"/>
+            </w:tcBorders>
+          </w:tcPr>
+          <w:p>
+            <w:pPr>
+              <w:pStyle w:val="Paragrafoelenco"/>
+              <w:numPr>
+                <w:ilvl w:val="0"/>
+                <w:numId w:val="24"/>
+              </w:numPr>
+              <w:spacing w:after="0" w:line="240" w:lineRule="auto"/>
+            </w:pPr>
+            <w:r>
+              <w:t>GV1: genere vuoto</w:t>
+            </w:r>
+          </w:p>
+          <w:p>
+            <w:pPr>
+              <w:pStyle w:val="Paragrafoelenco"/>
+              <w:numPr>
+                <w:ilvl w:val="0"/>
+                <w:numId w:val="24"/>
+              </w:numPr>
+              <w:spacing w:after="0"/>
+            </w:pPr>
+            <w:r>
+              <w:t>GV2: genere non vuoto</w:t>
+            </w:r>
+          </w:p>
+        </w:tc>
+      </w:tr>
+      <w:tr>
+        <w:trPr>
+          <w:trHeight w:val="380"/>
+        </w:trPr>
+        <w:tc>
+          <w:tcPr>
+            <w:tcW w:w="2801" w:type="dxa"/>
+            <w:tcBorders>
+              <w:top w:val="single" w:sz="4" w:space="0" w:color="auto"/>
+              <w:left w:val="single" w:sz="4" w:space="0" w:color="auto"/>
+              <w:bottom w:val="single" w:sz="4" w:space="0" w:color="auto"/>
+              <w:right w:val="single" w:sz="4" w:space="0" w:color="auto"/>
+            </w:tcBorders>
+            <w:shd w:val="clear" w:color="auto" w:fill="8EAADB"/>
+          </w:tcPr>
+          <w:p>
+            <w:pPr>
+              <w:spacing w:after="0"/>
+            </w:pPr>
+            <w:r>
+              <w:t>Categoria</w:t>
+            </w:r>
+          </w:p>
+        </w:tc>
+        <w:tc>
+          <w:tcPr>
+            <w:tcW w:w="6343" w:type="dxa"/>
+            <w:tcBorders>
+              <w:top w:val="single" w:sz="4" w:space="0" w:color="auto"/>
+              <w:left w:val="single" w:sz="4" w:space="0" w:color="auto"/>
+              <w:bottom w:val="single" w:sz="4" w:space="0" w:color="auto"/>
+              <w:right w:val="single" w:sz="4" w:space="0" w:color="auto"/>
+            </w:tcBorders>
+          </w:tcPr>
+          <w:p>
+            <w:pPr>
+              <w:pStyle w:val="Paragrafoelenco"/>
+              <w:numPr>
+                <w:ilvl w:val="0"/>
+                <w:numId w:val="24"/>
+              </w:numPr>
+              <w:spacing w:after="0" w:line="240" w:lineRule="auto"/>
+            </w:pPr>
+            <w:r>
+              <w:t>CV1: categoria vuota</w:t>
+            </w:r>
+          </w:p>
+          <w:p>
+            <w:pPr>
+              <w:pStyle w:val="Paragrafoelenco"/>
+              <w:numPr>
+                <w:ilvl w:val="0"/>
+                <w:numId w:val="24"/>
+              </w:numPr>
+              <w:spacing w:after="0"/>
+            </w:pPr>
+            <w:r>
+              <w:t>CV2: categoria non vuota</w:t>
+            </w:r>
+          </w:p>
+        </w:tc>
+      </w:tr>
+    </w:tbl>
+    <w:p/>
+    <w:p>
+      <w:pPr>
+        <w:ind w:firstLine="708"/>
+        <w:rPr>
+          <w:rFonts w:asciiTheme="majorHAnsi" w:hAnsiTheme="majorHAnsi"/>
+          <w:color w:val="365F91" w:themeColor="accent1" w:themeShade="BF"/>
+          <w:sz w:val="26"/>
+          <w:szCs w:val="26"/>
+        </w:rPr>
+      </w:pPr>
+      <w:r>
+        <w:rPr>
+          <w:rFonts w:asciiTheme="majorHAnsi" w:hAnsiTheme="majorHAnsi"/>
+          <w:color w:val="365F91" w:themeColor="accent1" w:themeShade="BF"/>
+          <w:sz w:val="26"/>
+          <w:szCs w:val="26"/>
+        </w:rPr>
+        <w:t>Test Frame</w:t>
+      </w:r>
+    </w:p>
+    <w:tbl>
+      <w:tblPr>
+        <w:tblW w:w="0" w:type="auto"/>
+        <w:tblInd w:w="709" w:type="dxa"/>
+        <w:tblBorders>
+          <w:top w:val="single" w:sz="4" w:space="0" w:color="auto"/>
+          <w:left w:val="single" w:sz="4" w:space="0" w:color="auto"/>
+          <w:bottom w:val="single" w:sz="4" w:space="0" w:color="auto"/>
+          <w:right w:val="single" w:sz="4" w:space="0" w:color="auto"/>
+          <w:insideH w:val="single" w:sz="4" w:space="0" w:color="auto"/>
+          <w:insideV w:val="single" w:sz="4" w:space="0" w:color="auto"/>
+        </w:tblBorders>
+        <w:tblLook w:val="04A0" w:firstRow="1" w:lastRow="0" w:firstColumn="1" w:lastColumn="0" w:noHBand="0" w:noVBand="1"/>
+      </w:tblPr>
+      <w:tblGrid>
+        <w:gridCol w:w="4570"/>
+        <w:gridCol w:w="4574"/>
+      </w:tblGrid>
+      <w:tr>
+        <w:tc>
+          <w:tcPr>
+            <w:tcW w:w="4570" w:type="dxa"/>
+            <w:tcBorders>
+              <w:top w:val="single" w:sz="4" w:space="0" w:color="auto"/>
+              <w:left w:val="single" w:sz="4" w:space="0" w:color="auto"/>
+              <w:bottom w:val="single" w:sz="4" w:space="0" w:color="auto"/>
+              <w:right w:val="single" w:sz="4" w:space="0" w:color="auto"/>
+            </w:tcBorders>
+            <w:shd w:val="clear" w:color="auto" w:fill="8EAADB"/>
+            <w:hideMark/>
+          </w:tcPr>
+          <w:p>
+            <w:pPr>
+              <w:spacing w:after="0"/>
+              <w:rPr>
+                <w:b/>
+                <w:bCs/>
+              </w:rPr>
+            </w:pPr>
+            <w:r>
+              <w:rPr>
+                <w:b/>
+                <w:bCs/>
+              </w:rPr>
+              <w:t>Combinazione</w:t>
+            </w:r>
+          </w:p>
+        </w:tc>
+        <w:tc>
+          <w:tcPr>
+            <w:tcW w:w="4574" w:type="dxa"/>
+            <w:tcBorders>
+              <w:top w:val="single" w:sz="4" w:space="0" w:color="auto"/>
+              <w:left w:val="single" w:sz="4" w:space="0" w:color="auto"/>
+              <w:bottom w:val="single" w:sz="4" w:space="0" w:color="auto"/>
+              <w:right w:val="single" w:sz="4" w:space="0" w:color="auto"/>
+            </w:tcBorders>
+            <w:shd w:val="clear" w:color="auto" w:fill="8EAADB"/>
+            <w:hideMark/>
+          </w:tcPr>
+          <w:p>
+            <w:pPr>
+              <w:spacing w:after="0"/>
+              <w:rPr>
+                <w:b/>
+                <w:bCs/>
+              </w:rPr>
+            </w:pPr>
+            <w:r>
+              <w:rPr>
+                <w:b/>
+                <w:bCs/>
+              </w:rPr>
+              <w:t>Oracolo</w:t>
+            </w:r>
+          </w:p>
+        </w:tc>
+      </w:tr>
+      <w:tr>
+        <w:tc>
+          <w:tcPr>
+            <w:tcW w:w="4570" w:type="dxa"/>
+            <w:tcBorders>
+              <w:top w:val="single" w:sz="4" w:space="0" w:color="auto"/>
+              <w:left w:val="single" w:sz="4" w:space="0" w:color="auto"/>
+              <w:bottom w:val="single" w:sz="4" w:space="0" w:color="auto"/>
+              <w:right w:val="single" w:sz="4" w:space="0" w:color="auto"/>
+            </w:tcBorders>
+            <w:vAlign w:val="center"/>
+            <w:hideMark/>
+          </w:tcPr>
+          <w:p>
+            <w:pPr>
+              <w:spacing w:after="0"/>
+              <w:jc w:val="center"/>
+            </w:pPr>
+            <w:r>
+              <w:t>IV2 – NV2 – AV2 – DV2 – IMV2 – PV2 – QV2 – GV2- CV2</w:t>
+            </w:r>
+          </w:p>
+        </w:tc>
+        <w:tc>
+          <w:tcPr>
+            <w:tcW w:w="4574" w:type="dxa"/>
+            <w:tcBorders>
+              <w:top w:val="single" w:sz="4" w:space="0" w:color="auto"/>
+              <w:left w:val="single" w:sz="4" w:space="0" w:color="auto"/>
+              <w:bottom w:val="single" w:sz="4" w:space="0" w:color="auto"/>
+              <w:right w:val="single" w:sz="4" w:space="0" w:color="auto"/>
+            </w:tcBorders>
+            <w:hideMark/>
+          </w:tcPr>
+          <w:p>
+            <w:pPr>
+              <w:spacing w:after="0"/>
+            </w:pPr>
+            <w:r>
+              <w:t>Prodotto correttamente modificato nel Database.</w:t>
+            </w:r>
+          </w:p>
+        </w:tc>
+      </w:tr>
+      <w:tr>
+        <w:tc>
+          <w:tcPr>
+            <w:tcW w:w="4570" w:type="dxa"/>
+            <w:tcBorders>
+              <w:top w:val="single" w:sz="4" w:space="0" w:color="auto"/>
+              <w:left w:val="single" w:sz="4" w:space="0" w:color="auto"/>
+              <w:bottom w:val="single" w:sz="4" w:space="0" w:color="auto"/>
+              <w:right w:val="single" w:sz="4" w:space="0" w:color="auto"/>
+            </w:tcBorders>
+            <w:vAlign w:val="center"/>
+            <w:hideMark/>
+          </w:tcPr>
+          <w:p>
+            <w:pPr>
+              <w:spacing w:after="0"/>
+              <w:jc w:val="center"/>
+            </w:pPr>
+            <w:r>
+              <w:t>IV1 – NV2 – AV2 – DV2 – IMV2 – PV2 – QV2 – GV2- CV2</w:t>
+            </w:r>
+          </w:p>
+        </w:tc>
+        <w:tc>
+          <w:tcPr>
+            <w:tcW w:w="4574" w:type="dxa"/>
+            <w:tcBorders>
+              <w:top w:val="single" w:sz="4" w:space="0" w:color="auto"/>
+              <w:left w:val="single" w:sz="4" w:space="0" w:color="auto"/>
+              <w:bottom w:val="single" w:sz="4" w:space="0" w:color="auto"/>
+              <w:right w:val="single" w:sz="4" w:space="0" w:color="auto"/>
+            </w:tcBorders>
+            <w:hideMark/>
+          </w:tcPr>
+          <w:p>
+            <w:pPr>
+              <w:spacing w:after="0"/>
+            </w:pPr>
+            <w:r>
+              <w:t xml:space="preserve">Visualizzazione della pagina di </w:t>
+            </w:r>
+            <w:r>
+              <w:t>modifica</w:t>
+            </w:r>
+            <w:r>
+              <w:t xml:space="preserve"> di un prodotto </w:t>
+            </w:r>
+            <w:r>
+              <w:t>de</w:t>
+            </w:r>
+            <w:r>
+              <w:t>l catalogo con messaggio d’errore “inserire un ISB</w:t>
+            </w:r>
+            <w:r>
+              <w:t>N</w:t>
+            </w:r>
+            <w:r>
+              <w:t>”</w:t>
+            </w:r>
+          </w:p>
+        </w:tc>
+      </w:tr>
+      <w:tr>
+        <w:trPr>
+          <w:trHeight w:val="626"/>
+        </w:trPr>
+        <w:tc>
+          <w:tcPr>
+            <w:tcW w:w="4570" w:type="dxa"/>
+            <w:tcBorders>
+              <w:top w:val="single" w:sz="4" w:space="0" w:color="auto"/>
+              <w:left w:val="single" w:sz="4" w:space="0" w:color="auto"/>
+              <w:bottom w:val="single" w:sz="4" w:space="0" w:color="auto"/>
+              <w:right w:val="single" w:sz="4" w:space="0" w:color="auto"/>
+            </w:tcBorders>
+            <w:vAlign w:val="center"/>
+          </w:tcPr>
+          <w:p>
+            <w:pPr>
+              <w:spacing w:after="0"/>
+              <w:jc w:val="center"/>
+            </w:pPr>
+            <w:r>
+              <w:t>IV2 – NV1 – AV2 – DV2 – IMV2 – PV2 – QV2 – GV2- CV2</w:t>
+            </w:r>
+          </w:p>
+        </w:tc>
+        <w:tc>
+          <w:tcPr>
+            <w:tcW w:w="4574" w:type="dxa"/>
+            <w:tcBorders>
+              <w:top w:val="single" w:sz="4" w:space="0" w:color="auto"/>
+              <w:left w:val="single" w:sz="4" w:space="0" w:color="auto"/>
+              <w:bottom w:val="single" w:sz="4" w:space="0" w:color="auto"/>
+              <w:right w:val="single" w:sz="4" w:space="0" w:color="auto"/>
+            </w:tcBorders>
+          </w:tcPr>
+          <w:p>
+            <w:pPr>
+              <w:spacing w:after="0"/>
+            </w:pPr>
+            <w:r>
+              <w:t>Prodotto correttamente modificato nel Database tranne per il ca</w:t>
+            </w:r>
+            <w:r>
+              <w:t>mpo nome. Viene mantenuto il valore precedente.</w:t>
+            </w:r>
+          </w:p>
+        </w:tc>
+      </w:tr>
+      <w:tr>
+        <w:tc>
+          <w:tcPr>
+            <w:tcW w:w="4570" w:type="dxa"/>
+            <w:tcBorders>
+              <w:top w:val="single" w:sz="4" w:space="0" w:color="auto"/>
+              <w:left w:val="single" w:sz="4" w:space="0" w:color="auto"/>
+              <w:bottom w:val="single" w:sz="4" w:space="0" w:color="auto"/>
+              <w:right w:val="single" w:sz="4" w:space="0" w:color="auto"/>
+            </w:tcBorders>
+            <w:vAlign w:val="center"/>
+          </w:tcPr>
+          <w:p>
+            <w:pPr>
+              <w:spacing w:after="0"/>
+              <w:jc w:val="center"/>
+            </w:pPr>
+            <w:r>
+              <w:t>IV2 – NV2 – AV1 – DV2 – IMV2 – PV2 – QV2 – GV2- CV2</w:t>
+            </w:r>
+          </w:p>
+        </w:tc>
+        <w:tc>
+          <w:tcPr>
+            <w:tcW w:w="4574" w:type="dxa"/>
+            <w:tcBorders>
+              <w:top w:val="single" w:sz="4" w:space="0" w:color="auto"/>
+              <w:left w:val="single" w:sz="4" w:space="0" w:color="auto"/>
+              <w:bottom w:val="single" w:sz="4" w:space="0" w:color="auto"/>
+              <w:right w:val="single" w:sz="4" w:space="0" w:color="auto"/>
+            </w:tcBorders>
+          </w:tcPr>
+          <w:p>
+            <w:pPr>
+              <w:spacing w:after="0"/>
+            </w:pPr>
+            <w:r>
+              <w:t xml:space="preserve">Prodotto correttamente modificato nel Database tranne per il campo </w:t>
+            </w:r>
+            <w:r>
+              <w:t>autore</w:t>
+            </w:r>
+            <w:r>
+              <w:t>. Viene mantenuto il valore precedente.</w:t>
+            </w:r>
+          </w:p>
+        </w:tc>
+      </w:tr>
+      <w:tr>
+        <w:tc>
+          <w:tcPr>
+            <w:tcW w:w="4570" w:type="dxa"/>
+            <w:tcBorders>
+              <w:top w:val="single" w:sz="4" w:space="0" w:color="auto"/>
+              <w:left w:val="single" w:sz="4" w:space="0" w:color="auto"/>
+              <w:bottom w:val="single" w:sz="4" w:space="0" w:color="auto"/>
+              <w:right w:val="single" w:sz="4" w:space="0" w:color="auto"/>
+            </w:tcBorders>
+            <w:vAlign w:val="center"/>
+          </w:tcPr>
+          <w:p>
+            <w:pPr>
+              <w:spacing w:after="0"/>
+              <w:jc w:val="center"/>
+            </w:pPr>
+            <w:r>
+              <w:t>IV2 – NV2 – AV2 – DV1 – IMV2 – PV2 – QV2 – GV2- CV2</w:t>
+            </w:r>
+          </w:p>
+        </w:tc>
+        <w:tc>
+          <w:tcPr>
+            <w:tcW w:w="4574" w:type="dxa"/>
+            <w:tcBorders>
+              <w:top w:val="single" w:sz="4" w:space="0" w:color="auto"/>
+              <w:left w:val="single" w:sz="4" w:space="0" w:color="auto"/>
+              <w:bottom w:val="single" w:sz="4" w:space="0" w:color="auto"/>
+              <w:right w:val="single" w:sz="4" w:space="0" w:color="auto"/>
+            </w:tcBorders>
+          </w:tcPr>
+          <w:p>
+            <w:pPr>
+              <w:spacing w:after="0"/>
+            </w:pPr>
+            <w:r>
+              <w:t xml:space="preserve">Prodotto correttamente modificato nel Database tranne per il campo </w:t>
+            </w:r>
+            <w:r>
+              <w:t>descrizione</w:t>
+            </w:r>
+            <w:r>
+              <w:t>. Viene mantenuto il valore precedente.</w:t>
+            </w:r>
+          </w:p>
+        </w:tc>
+      </w:tr>
+      <w:tr>
+        <w:tc>
+          <w:tcPr>
+            <w:tcW w:w="4570" w:type="dxa"/>
+            <w:tcBorders>
+              <w:top w:val="single" w:sz="4" w:space="0" w:color="auto"/>
+              <w:left w:val="single" w:sz="4" w:space="0" w:color="auto"/>
+              <w:bottom w:val="single" w:sz="4" w:space="0" w:color="auto"/>
+              <w:right w:val="single" w:sz="4" w:space="0" w:color="auto"/>
+            </w:tcBorders>
+            <w:vAlign w:val="center"/>
+          </w:tcPr>
+          <w:p>
+            <w:pPr>
+              <w:spacing w:after="0"/>
+              <w:jc w:val="center"/>
+            </w:pPr>
+            <w:r>
+              <w:t>IV2 – NV2 – AV2 – DV2 – IMV1 – PV2 – QV2 – GV2- CV2</w:t>
+            </w:r>
+          </w:p>
+        </w:tc>
+        <w:tc>
+          <w:tcPr>
+            <w:tcW w:w="4574" w:type="dxa"/>
+            <w:tcBorders>
+              <w:top w:val="single" w:sz="4" w:space="0" w:color="auto"/>
+              <w:left w:val="single" w:sz="4" w:space="0" w:color="auto"/>
+              <w:bottom w:val="single" w:sz="4" w:space="0" w:color="auto"/>
+              <w:right w:val="single" w:sz="4" w:space="0" w:color="auto"/>
+            </w:tcBorders>
+          </w:tcPr>
+          <w:p>
+            <w:pPr>
+              <w:tabs>
+                <w:tab w:val="left" w:pos="1270"/>
+              </w:tabs>
+              <w:spacing w:after="0"/>
+            </w:pPr>
+            <w:r>
+              <w:t xml:space="preserve">Prodotto correttamente modificato nel Database tranne per il campo </w:t>
+            </w:r>
+            <w:r>
+              <w:t>immagine</w:t>
+            </w:r>
+            <w:r>
+              <w:t>. Viene mantenuto il valore precedente.</w:t>
+            </w:r>
+          </w:p>
+        </w:tc>
+      </w:tr>
+      <w:tr>
+        <w:tc>
+          <w:tcPr>
+            <w:tcW w:w="4570" w:type="dxa"/>
+            <w:tcBorders>
+              <w:top w:val="single" w:sz="4" w:space="0" w:color="auto"/>
+              <w:left w:val="single" w:sz="4" w:space="0" w:color="auto"/>
+              <w:bottom w:val="single" w:sz="4" w:space="0" w:color="auto"/>
+              <w:right w:val="single" w:sz="4" w:space="0" w:color="auto"/>
+            </w:tcBorders>
+            <w:vAlign w:val="center"/>
+          </w:tcPr>
+          <w:p>
+            <w:pPr>
+              <w:spacing w:after="0"/>
+              <w:jc w:val="center"/>
+            </w:pPr>
+            <w:r>
+              <w:lastRenderedPageBreak/>
+              <w:t>IV2 – NV2 – AV2 – DV2 – IMV2 – PV1 – QV2 – GV2- CV2</w:t>
+            </w:r>
+          </w:p>
+        </w:tc>
+        <w:tc>
+          <w:tcPr>
+            <w:tcW w:w="4574" w:type="dxa"/>
+            <w:tcBorders>
+              <w:top w:val="single" w:sz="4" w:space="0" w:color="auto"/>
+              <w:left w:val="single" w:sz="4" w:space="0" w:color="auto"/>
+              <w:bottom w:val="single" w:sz="4" w:space="0" w:color="auto"/>
+              <w:right w:val="single" w:sz="4" w:space="0" w:color="auto"/>
+            </w:tcBorders>
+          </w:tcPr>
+          <w:p>
+            <w:pPr>
+              <w:spacing w:after="0"/>
+            </w:pPr>
+            <w:r>
+              <w:t xml:space="preserve">Prodotto correttamente modificato nel Database tranne per il campo </w:t>
+            </w:r>
+            <w:r>
+              <w:t>prezzo</w:t>
+            </w:r>
+            <w:r>
+              <w:t>. Viene mantenuto il valore precedente.</w:t>
+            </w:r>
+          </w:p>
+        </w:tc>
+      </w:tr>
+      <w:tr>
+        <w:tc>
+          <w:tcPr>
+            <w:tcW w:w="4570" w:type="dxa"/>
+            <w:tcBorders>
+              <w:top w:val="single" w:sz="4" w:space="0" w:color="auto"/>
+              <w:left w:val="single" w:sz="4" w:space="0" w:color="auto"/>
+              <w:bottom w:val="single" w:sz="4" w:space="0" w:color="auto"/>
+              <w:right w:val="single" w:sz="4" w:space="0" w:color="auto"/>
+            </w:tcBorders>
+            <w:vAlign w:val="center"/>
+          </w:tcPr>
+          <w:p>
+            <w:pPr>
+              <w:spacing w:after="0"/>
+              <w:jc w:val="center"/>
+            </w:pPr>
+            <w:r>
+              <w:t>IV2 – NV2 – AV2 – DV2 – IMV2 – PV3 – QV2 – GV2- CV2</w:t>
+            </w:r>
+          </w:p>
+        </w:tc>
+        <w:tc>
+          <w:tcPr>
+            <w:tcW w:w="4574" w:type="dxa"/>
+            <w:tcBorders>
+              <w:top w:val="single" w:sz="4" w:space="0" w:color="auto"/>
+              <w:left w:val="single" w:sz="4" w:space="0" w:color="auto"/>
+              <w:bottom w:val="single" w:sz="4" w:space="0" w:color="auto"/>
+              <w:right w:val="single" w:sz="4" w:space="0" w:color="auto"/>
+            </w:tcBorders>
+          </w:tcPr>
+          <w:p>
+            <w:pPr>
+              <w:spacing w:after="0"/>
+            </w:pPr>
+            <w:r>
+              <w:t xml:space="preserve">Prodotto correttamente modificato nel Database tranne per il campo </w:t>
+            </w:r>
+            <w:r>
+              <w:t>prezzo</w:t>
+            </w:r>
+            <w:r>
+              <w:t>. Viene mantenuto il valore precedente.</w:t>
+            </w:r>
+          </w:p>
+        </w:tc>
+      </w:tr>
+      <w:tr>
+        <w:tc>
+          <w:tcPr>
+            <w:tcW w:w="4570" w:type="dxa"/>
+            <w:tcBorders>
+              <w:top w:val="single" w:sz="4" w:space="0" w:color="auto"/>
+              <w:left w:val="single" w:sz="4" w:space="0" w:color="auto"/>
+              <w:bottom w:val="single" w:sz="4" w:space="0" w:color="auto"/>
+              <w:right w:val="single" w:sz="4" w:space="0" w:color="auto"/>
+            </w:tcBorders>
+            <w:vAlign w:val="center"/>
+          </w:tcPr>
+          <w:p>
+            <w:pPr>
+              <w:spacing w:after="0"/>
+              <w:jc w:val="center"/>
+            </w:pPr>
+            <w:r>
+              <w:t>IV2 – NV2 – AV2 – DV2 – IMV1 – PV2 – QV1 – GV2- CV2</w:t>
+            </w:r>
+          </w:p>
+        </w:tc>
+        <w:tc>
+          <w:tcPr>
+            <w:tcW w:w="4574" w:type="dxa"/>
+            <w:tcBorders>
+              <w:top w:val="single" w:sz="4" w:space="0" w:color="auto"/>
+              <w:left w:val="single" w:sz="4" w:space="0" w:color="auto"/>
+              <w:bottom w:val="single" w:sz="4" w:space="0" w:color="auto"/>
+              <w:right w:val="single" w:sz="4" w:space="0" w:color="auto"/>
+            </w:tcBorders>
+          </w:tcPr>
+          <w:p>
+            <w:pPr>
+              <w:spacing w:after="0"/>
+            </w:pPr>
+            <w:r>
+              <w:t xml:space="preserve">Prodotto correttamente modificato nel Database tranne per il campo </w:t>
+            </w:r>
+            <w:r>
+              <w:t>quantità</w:t>
+            </w:r>
+            <w:r>
+              <w:t>. Viene mantenuto il valore precedente.</w:t>
+            </w:r>
+          </w:p>
+        </w:tc>
+      </w:tr>
+      <w:tr>
+        <w:tc>
+          <w:tcPr>
+            <w:tcW w:w="4570" w:type="dxa"/>
+            <w:tcBorders>
+              <w:top w:val="single" w:sz="4" w:space="0" w:color="auto"/>
+              <w:left w:val="single" w:sz="4" w:space="0" w:color="auto"/>
+              <w:bottom w:val="single" w:sz="4" w:space="0" w:color="auto"/>
+              <w:right w:val="single" w:sz="4" w:space="0" w:color="auto"/>
+            </w:tcBorders>
+            <w:vAlign w:val="center"/>
+          </w:tcPr>
+          <w:p>
+            <w:pPr>
+              <w:spacing w:after="0"/>
+              <w:jc w:val="center"/>
+            </w:pPr>
+            <w:r>
+              <w:t>IV2 – NV2 – AV2 – DV2 – IMV1 – PV2 – QV3 – GV2- CV2</w:t>
+            </w:r>
+          </w:p>
+        </w:tc>
+        <w:tc>
+          <w:tcPr>
+            <w:tcW w:w="4574" w:type="dxa"/>
+            <w:tcBorders>
+              <w:top w:val="single" w:sz="4" w:space="0" w:color="auto"/>
+              <w:left w:val="single" w:sz="4" w:space="0" w:color="auto"/>
+              <w:bottom w:val="single" w:sz="4" w:space="0" w:color="auto"/>
+              <w:right w:val="single" w:sz="4" w:space="0" w:color="auto"/>
+            </w:tcBorders>
+          </w:tcPr>
+          <w:p>
+            <w:pPr>
+              <w:spacing w:after="0"/>
+            </w:pPr>
+            <w:r>
+              <w:t xml:space="preserve">Prodotto correttamente modificato nel Database tranne per il campo </w:t>
+            </w:r>
+            <w:r>
+              <w:t>quantità</w:t>
+            </w:r>
+            <w:r>
+              <w:t>. Viene mantenuto il valore precedente.</w:t>
+            </w:r>
+          </w:p>
+        </w:tc>
+      </w:tr>
+      <w:tr>
+        <w:tc>
+          <w:tcPr>
+            <w:tcW w:w="4570" w:type="dxa"/>
+            <w:tcBorders>
+              <w:top w:val="single" w:sz="4" w:space="0" w:color="auto"/>
+              <w:left w:val="single" w:sz="4" w:space="0" w:color="auto"/>
+              <w:bottom w:val="single" w:sz="4" w:space="0" w:color="auto"/>
+              <w:right w:val="single" w:sz="4" w:space="0" w:color="auto"/>
+            </w:tcBorders>
+            <w:vAlign w:val="center"/>
+          </w:tcPr>
+          <w:p>
+            <w:pPr>
+              <w:spacing w:after="0"/>
+              <w:jc w:val="center"/>
+            </w:pPr>
+            <w:r>
+              <w:t>IV2 – NV2 – AV2 – DV2 – IMV1 – PV2 – QV2 – GV1- CV2</w:t>
+            </w:r>
+          </w:p>
+        </w:tc>
+        <w:tc>
+          <w:tcPr>
+            <w:tcW w:w="4574" w:type="dxa"/>
+            <w:tcBorders>
+              <w:top w:val="single" w:sz="4" w:space="0" w:color="auto"/>
+              <w:left w:val="single" w:sz="4" w:space="0" w:color="auto"/>
+              <w:bottom w:val="single" w:sz="4" w:space="0" w:color="auto"/>
+              <w:right w:val="single" w:sz="4" w:space="0" w:color="auto"/>
+            </w:tcBorders>
+          </w:tcPr>
+          <w:p>
+            <w:pPr>
+              <w:spacing w:after="0"/>
+            </w:pPr>
+            <w:r>
+              <w:t xml:space="preserve">Prodotto correttamente modificato nel Database tranne per il campo </w:t>
+            </w:r>
+            <w:r>
+              <w:t>genere</w:t>
+            </w:r>
+            <w:r>
+              <w:t>. Viene mantenuto il valore precedente.</w:t>
+            </w:r>
+          </w:p>
+        </w:tc>
+      </w:tr>
+      <w:tr>
+        <w:tc>
+          <w:tcPr>
+            <w:tcW w:w="4570" w:type="dxa"/>
+            <w:tcBorders>
+              <w:top w:val="single" w:sz="4" w:space="0" w:color="auto"/>
+              <w:left w:val="single" w:sz="4" w:space="0" w:color="auto"/>
+              <w:bottom w:val="single" w:sz="4" w:space="0" w:color="auto"/>
+              <w:right w:val="single" w:sz="4" w:space="0" w:color="auto"/>
+            </w:tcBorders>
+            <w:vAlign w:val="center"/>
+          </w:tcPr>
+          <w:p>
+            <w:pPr>
+              <w:spacing w:after="0"/>
+              <w:jc w:val="center"/>
+            </w:pPr>
+            <w:r>
               <w:t>IV2 – NV2 – AV2 – DV2 – IMV1 – PV2 – QV2 – GV2- CV1</w:t>
             </w:r>
           </w:p>
@@ -26298,8 +28133,17 @@
             </w:tcBorders>
           </w:tcPr>
           <w:p>
-            <w:r>
-              <w:t>Visualizzazione della pagina di aggiunta di un prodotto al catalogo con messaggio d’errore “selezionare una categoria”</w:t>
+            <w:pPr>
+              <w:spacing w:after="0"/>
+            </w:pPr>
+            <w:r>
+              <w:t xml:space="preserve">Prodotto correttamente modificato nel Database tranne per il campo </w:t>
+            </w:r>
+            <w:r>
+              <w:t>categoria</w:t>
+            </w:r>
+            <w:r>
+              <w:t>. Viene mantenuto il valore precedente.</w:t>
             </w:r>
           </w:p>
         </w:tc>

--- a/Semilavorati/TP_KawaiiComix.docx
+++ b/Semilavorati/TP_KawaiiComix.docx
@@ -81,16 +81,30 @@
           <w:lang w:val="en-US"/>
         </w:rPr>
       </w:pPr>
-      <w:proofErr w:type="spellStart"/>
       <w:r>
         <w:rPr>
           <w:sz w:val="32"/>
           <w:szCs w:val="32"/>
           <w:lang w:val="en-US"/>
         </w:rPr>
-        <w:t>KawaiiComix</w:t>
+        <w:t>Kawaii</w:t>
       </w:r>
-      <w:proofErr w:type="spellEnd"/>
+      <w:r>
+        <w:rPr>
+          <w:sz w:val="32"/>
+          <w:szCs w:val="32"/>
+          <w:lang w:val="en-US"/>
+        </w:rPr>
+        <w:t xml:space="preserve"> </w:t>
+      </w:r>
+      <w:r>
+        <w:rPr>
+          <w:sz w:val="32"/>
+          <w:szCs w:val="32"/>
+          <w:lang w:val="en-US"/>
+        </w:rPr>
+        <w:t>Comix</w:t>
+      </w:r>
     </w:p>
     <w:p>
       <w:pPr>
@@ -119,23 +133,13 @@
           <w:lang w:val="en-US"/>
         </w:rPr>
       </w:pPr>
-      <w:proofErr w:type="spellStart"/>
       <w:r>
         <w:rPr>
           <w:sz w:val="32"/>
           <w:szCs w:val="32"/>
           <w:lang w:val="en-US"/>
         </w:rPr>
-        <w:t>Versione</w:t>
-      </w:r>
-      <w:proofErr w:type="spellEnd"/>
-      <w:r>
-        <w:rPr>
-          <w:sz w:val="32"/>
-          <w:szCs w:val="32"/>
-          <w:lang w:val="en-US"/>
-        </w:rPr>
-        <w:t xml:space="preserve"> 1.</w:t>
+        <w:t>Versione 1.</w:t>
       </w:r>
       <w:r>
         <w:rPr>
@@ -143,7 +147,7 @@
           <w:szCs w:val="32"/>
           <w:lang w:val="en-US"/>
         </w:rPr>
-        <w:t>1</w:t>
+        <w:t>3</w:t>
       </w:r>
     </w:p>
     <w:p>
@@ -403,7 +407,15 @@
           <w:szCs w:val="32"/>
           <w:lang w:val="en-US"/>
         </w:rPr>
-        <w:t>12</w:t>
+        <w:t>1</w:t>
+      </w:r>
+      <w:r>
+        <w:rPr>
+          <w:sz w:val="32"/>
+          <w:szCs w:val="32"/>
+          <w:lang w:val="en-US"/>
+        </w:rPr>
+        <w:t>6</w:t>
       </w:r>
       <w:r>
         <w:rPr>
@@ -894,7 +906,6 @@
           <w:szCs w:val="28"/>
         </w:rPr>
       </w:pPr>
-      <w:proofErr w:type="spellStart"/>
       <w:r>
         <w:rPr>
           <w:b/>
@@ -902,17 +913,7 @@
           <w:sz w:val="28"/>
           <w:szCs w:val="28"/>
         </w:rPr>
-        <w:t>Revision</w:t>
-      </w:r>
-      <w:proofErr w:type="spellEnd"/>
-      <w:r>
-        <w:rPr>
-          <w:b/>
-          <w:bCs/>
-          <w:sz w:val="28"/>
-          <w:szCs w:val="28"/>
-        </w:rPr>
-        <w:t xml:space="preserve"> History</w:t>
+        <w:t>Revision History</w:t>
       </w:r>
     </w:p>
     <w:tbl>
@@ -1316,17 +1317,8 @@
                 <w:sz w:val="24"/>
                 <w:szCs w:val="24"/>
               </w:rPr>
-              <w:t xml:space="preserve">Inseriti ultimi test </w:t>
-            </w:r>
-            <w:proofErr w:type="spellStart"/>
-            <w:r>
-              <w:rPr>
-                <w:sz w:val="24"/>
-                <w:szCs w:val="24"/>
-              </w:rPr>
-              <w:t>cases</w:t>
-            </w:r>
-            <w:proofErr w:type="spellEnd"/>
+              <w:t>Inseriti ultimi test cases</w:t>
+            </w:r>
           </w:p>
         </w:tc>
         <w:tc>
@@ -1347,6 +1339,95 @@
                 <w:szCs w:val="24"/>
               </w:rPr>
               <w:t>Giovanni Sicilia</w:t>
+            </w:r>
+          </w:p>
+        </w:tc>
+      </w:tr>
+      <w:tr>
+        <w:trPr>
+          <w:jc w:val="center"/>
+        </w:trPr>
+        <w:tc>
+          <w:tcPr>
+            <w:tcW w:w="1898" w:type="dxa"/>
+          </w:tcPr>
+          <w:p>
+            <w:pPr>
+              <w:jc w:val="center"/>
+              <w:rPr>
+                <w:sz w:val="24"/>
+                <w:szCs w:val="24"/>
+              </w:rPr>
+            </w:pPr>
+            <w:r>
+              <w:rPr>
+                <w:sz w:val="24"/>
+                <w:szCs w:val="24"/>
+              </w:rPr>
+              <w:t>16/01/2024</w:t>
+            </w:r>
+          </w:p>
+        </w:tc>
+        <w:tc>
+          <w:tcPr>
+            <w:tcW w:w="1201" w:type="dxa"/>
+          </w:tcPr>
+          <w:p>
+            <w:pPr>
+              <w:jc w:val="center"/>
+              <w:rPr>
+                <w:sz w:val="24"/>
+                <w:szCs w:val="24"/>
+              </w:rPr>
+            </w:pPr>
+            <w:r>
+              <w:rPr>
+                <w:sz w:val="24"/>
+                <w:szCs w:val="24"/>
+              </w:rPr>
+              <w:t>1.3</w:t>
+            </w:r>
+          </w:p>
+        </w:tc>
+        <w:tc>
+          <w:tcPr>
+            <w:tcW w:w="4775" w:type="dxa"/>
+          </w:tcPr>
+          <w:p>
+            <w:pPr>
+              <w:jc w:val="center"/>
+              <w:rPr>
+                <w:sz w:val="24"/>
+                <w:szCs w:val="24"/>
+              </w:rPr>
+            </w:pPr>
+            <w:r>
+              <w:rPr>
+                <w:sz w:val="24"/>
+                <w:szCs w:val="24"/>
+              </w:rPr>
+              <w:t>Completamento prima stesura</w:t>
+            </w:r>
+          </w:p>
+        </w:tc>
+        <w:tc>
+          <w:tcPr>
+            <w:tcW w:w="2719" w:type="dxa"/>
+          </w:tcPr>
+          <w:p>
+            <w:pPr>
+              <w:jc w:val="center"/>
+              <w:rPr>
+                <w:sz w:val="24"/>
+                <w:szCs w:val="24"/>
+              </w:rPr>
+            </w:pPr>
+            <w:r>
+              <w:rPr>
+                <w:sz w:val="24"/>
+                <w:szCs w:val="24"/>
+              </w:rPr>
+              <w:t>Simone D’Assisi</w:t>
             </w:r>
           </w:p>
         </w:tc>
@@ -1438,6 +1519,8 @@
               <w:noProof/>
               <w:color w:val="auto"/>
               <w:kern w:val="2"/>
+              <w:sz w:val="22"/>
+              <w:szCs w:val="22"/>
             </w:rPr>
           </w:pPr>
           <w:r>
@@ -1455,13 +1538,11 @@
             </w:rPr>
             <w:fldChar w:fldCharType="separate"/>
           </w:r>
-          <w:hyperlink w:anchor="_Toc156144271" w:history="1">
+          <w:hyperlink w:anchor="_Toc156257423" w:history="1">
             <w:r>
               <w:rPr>
                 <w:rStyle w:val="Collegamentoipertestuale"/>
                 <w:noProof/>
-                <w:sz w:val="24"/>
-                <w:szCs w:val="24"/>
               </w:rPr>
               <w:t>1.</w:t>
             </w:r>
@@ -1471,6 +1552,8 @@
                 <w:noProof/>
                 <w:color w:val="auto"/>
                 <w:kern w:val="2"/>
+                <w:sz w:val="22"/>
+                <w:szCs w:val="22"/>
               </w:rPr>
               <w:tab/>
             </w:r>
@@ -1478,8 +1561,6 @@
               <w:rPr>
                 <w:rStyle w:val="Collegamentoipertestuale"/>
                 <w:noProof/>
-                <w:sz w:val="24"/>
-                <w:szCs w:val="24"/>
               </w:rPr>
               <w:t>Introduzione</w:t>
             </w:r>
@@ -1502,7 +1583,7 @@
                 <w:noProof/>
                 <w:webHidden/>
               </w:rPr>
-              <w:instrText xml:space="preserve"> PAGEREF _Toc156144271 \h </w:instrText>
+              <w:instrText xml:space="preserve"> PAGEREF _Toc156257423 \h </w:instrText>
             </w:r>
             <w:r>
               <w:rPr>
@@ -1541,15 +1622,15 @@
               <w:noProof/>
               <w:color w:val="auto"/>
               <w:kern w:val="2"/>
+              <w:sz w:val="22"/>
+              <w:szCs w:val="22"/>
             </w:rPr>
           </w:pPr>
-          <w:hyperlink w:anchor="_Toc156144272" w:history="1">
+          <w:hyperlink w:anchor="_Toc156257424" w:history="1">
             <w:r>
               <w:rPr>
                 <w:rStyle w:val="Collegamentoipertestuale"/>
                 <w:noProof/>
-                <w:sz w:val="24"/>
-                <w:szCs w:val="24"/>
               </w:rPr>
               <w:t>2.</w:t>
             </w:r>
@@ -1559,6 +1640,8 @@
                 <w:noProof/>
                 <w:color w:val="auto"/>
                 <w:kern w:val="2"/>
+                <w:sz w:val="22"/>
+                <w:szCs w:val="22"/>
               </w:rPr>
               <w:tab/>
             </w:r>
@@ -1566,8 +1649,6 @@
               <w:rPr>
                 <w:rStyle w:val="Collegamentoipertestuale"/>
                 <w:noProof/>
-                <w:sz w:val="24"/>
-                <w:szCs w:val="24"/>
               </w:rPr>
               <w:t>Relazioni con altri documenti</w:t>
             </w:r>
@@ -1590,7 +1671,7 @@
                 <w:noProof/>
                 <w:webHidden/>
               </w:rPr>
-              <w:instrText xml:space="preserve"> PAGEREF _Toc156144272 \h </w:instrText>
+              <w:instrText xml:space="preserve"> PAGEREF _Toc156257424 \h </w:instrText>
             </w:r>
             <w:r>
               <w:rPr>
@@ -1629,15 +1710,15 @@
               <w:noProof/>
               <w:color w:val="auto"/>
               <w:kern w:val="2"/>
+              <w:sz w:val="22"/>
+              <w:szCs w:val="22"/>
             </w:rPr>
           </w:pPr>
-          <w:hyperlink w:anchor="_Toc156144273" w:history="1">
+          <w:hyperlink w:anchor="_Toc156257425" w:history="1">
             <w:r>
               <w:rPr>
                 <w:rStyle w:val="Collegamentoipertestuale"/>
                 <w:noProof/>
-                <w:sz w:val="24"/>
-                <w:szCs w:val="24"/>
               </w:rPr>
               <w:t>3.</w:t>
             </w:r>
@@ -1647,6 +1728,8 @@
                 <w:noProof/>
                 <w:color w:val="auto"/>
                 <w:kern w:val="2"/>
+                <w:sz w:val="22"/>
+                <w:szCs w:val="22"/>
               </w:rPr>
               <w:tab/>
             </w:r>
@@ -1654,8 +1737,6 @@
               <w:rPr>
                 <w:rStyle w:val="Collegamentoipertestuale"/>
                 <w:noProof/>
-                <w:sz w:val="24"/>
-                <w:szCs w:val="24"/>
               </w:rPr>
               <w:t>Panoramica del Sistema</w:t>
             </w:r>
@@ -1678,7 +1759,7 @@
                 <w:noProof/>
                 <w:webHidden/>
               </w:rPr>
-              <w:instrText xml:space="preserve"> PAGEREF _Toc156144273 \h </w:instrText>
+              <w:instrText xml:space="preserve"> PAGEREF _Toc156257425 \h </w:instrText>
             </w:r>
             <w:r>
               <w:rPr>
@@ -1717,15 +1798,15 @@
               <w:noProof/>
               <w:color w:val="auto"/>
               <w:kern w:val="2"/>
+              <w:sz w:val="22"/>
+              <w:szCs w:val="22"/>
             </w:rPr>
           </w:pPr>
-          <w:hyperlink w:anchor="_Toc156144274" w:history="1">
+          <w:hyperlink w:anchor="_Toc156257426" w:history="1">
             <w:r>
               <w:rPr>
                 <w:rStyle w:val="Collegamentoipertestuale"/>
                 <w:noProof/>
-                <w:sz w:val="24"/>
-                <w:szCs w:val="24"/>
               </w:rPr>
               <w:t>4.</w:t>
             </w:r>
@@ -1735,6 +1816,8 @@
                 <w:noProof/>
                 <w:color w:val="auto"/>
                 <w:kern w:val="2"/>
+                <w:sz w:val="22"/>
+                <w:szCs w:val="22"/>
               </w:rPr>
               <w:tab/>
             </w:r>
@@ -1742,8 +1825,6 @@
               <w:rPr>
                 <w:rStyle w:val="Collegamentoipertestuale"/>
                 <w:noProof/>
-                <w:sz w:val="24"/>
-                <w:szCs w:val="24"/>
               </w:rPr>
               <w:t>Funzionalità da testare</w:t>
             </w:r>
@@ -1766,7 +1847,7 @@
                 <w:noProof/>
                 <w:webHidden/>
               </w:rPr>
-              <w:instrText xml:space="preserve"> PAGEREF _Toc156144274 \h </w:instrText>
+              <w:instrText xml:space="preserve"> PAGEREF _Toc156257426 \h </w:instrText>
             </w:r>
             <w:r>
               <w:rPr>
@@ -1805,15 +1886,15 @@
               <w:noProof/>
               <w:color w:val="auto"/>
               <w:kern w:val="2"/>
+              <w:sz w:val="22"/>
+              <w:szCs w:val="22"/>
             </w:rPr>
           </w:pPr>
-          <w:hyperlink w:anchor="_Toc156144275" w:history="1">
+          <w:hyperlink w:anchor="_Toc156257427" w:history="1">
             <w:r>
               <w:rPr>
                 <w:rStyle w:val="Collegamentoipertestuale"/>
                 <w:noProof/>
-                <w:sz w:val="24"/>
-                <w:szCs w:val="24"/>
               </w:rPr>
               <w:t>5.</w:t>
             </w:r>
@@ -1823,6 +1904,8 @@
                 <w:noProof/>
                 <w:color w:val="auto"/>
                 <w:kern w:val="2"/>
+                <w:sz w:val="22"/>
+                <w:szCs w:val="22"/>
               </w:rPr>
               <w:tab/>
             </w:r>
@@ -1830,8 +1913,6 @@
               <w:rPr>
                 <w:rStyle w:val="Collegamentoipertestuale"/>
                 <w:noProof/>
-                <w:sz w:val="24"/>
-                <w:szCs w:val="24"/>
               </w:rPr>
               <w:t>Approccio</w:t>
             </w:r>
@@ -1854,7 +1935,7 @@
                 <w:noProof/>
                 <w:webHidden/>
               </w:rPr>
-              <w:instrText xml:space="preserve"> PAGEREF _Toc156144275 \h </w:instrText>
+              <w:instrText xml:space="preserve"> PAGEREF _Toc156257427 \h </w:instrText>
             </w:r>
             <w:r>
               <w:rPr>
@@ -1893,15 +1974,15 @@
               <w:noProof/>
               <w:color w:val="auto"/>
               <w:kern w:val="2"/>
+              <w:sz w:val="22"/>
+              <w:szCs w:val="22"/>
             </w:rPr>
           </w:pPr>
-          <w:hyperlink w:anchor="_Toc156144276" w:history="1">
+          <w:hyperlink w:anchor="_Toc156257428" w:history="1">
             <w:r>
               <w:rPr>
                 <w:rStyle w:val="Collegamentoipertestuale"/>
                 <w:noProof/>
-                <w:sz w:val="24"/>
-                <w:szCs w:val="24"/>
               </w:rPr>
               <w:t>6.</w:t>
             </w:r>
@@ -1911,6 +1992,8 @@
                 <w:noProof/>
                 <w:color w:val="auto"/>
                 <w:kern w:val="2"/>
+                <w:sz w:val="22"/>
+                <w:szCs w:val="22"/>
               </w:rPr>
               <w:tab/>
             </w:r>
@@ -1918,8 +2001,6 @@
               <w:rPr>
                 <w:rStyle w:val="Collegamentoipertestuale"/>
                 <w:noProof/>
-                <w:sz w:val="24"/>
-                <w:szCs w:val="24"/>
               </w:rPr>
               <w:t>Strumenti per il testing</w:t>
             </w:r>
@@ -1942,7 +2023,7 @@
                 <w:noProof/>
                 <w:webHidden/>
               </w:rPr>
-              <w:instrText xml:space="preserve"> PAGEREF _Toc156144276 \h </w:instrText>
+              <w:instrText xml:space="preserve"> PAGEREF _Toc156257428 \h </w:instrText>
             </w:r>
             <w:r>
               <w:rPr>
@@ -1981,15 +2062,15 @@
               <w:noProof/>
               <w:color w:val="auto"/>
               <w:kern w:val="2"/>
+              <w:sz w:val="22"/>
+              <w:szCs w:val="22"/>
             </w:rPr>
           </w:pPr>
-          <w:hyperlink w:anchor="_Toc156144283" w:history="1">
+          <w:hyperlink w:anchor="_Toc156257435" w:history="1">
             <w:r>
               <w:rPr>
                 <w:rStyle w:val="Collegamentoipertestuale"/>
                 <w:noProof/>
-                <w:sz w:val="24"/>
-                <w:szCs w:val="24"/>
               </w:rPr>
               <w:t>7.</w:t>
             </w:r>
@@ -1999,6 +2080,8 @@
                 <w:noProof/>
                 <w:color w:val="auto"/>
                 <w:kern w:val="2"/>
+                <w:sz w:val="22"/>
+                <w:szCs w:val="22"/>
               </w:rPr>
               <w:tab/>
             </w:r>
@@ -2006,8 +2089,6 @@
               <w:rPr>
                 <w:rStyle w:val="Collegamentoipertestuale"/>
                 <w:noProof/>
-                <w:sz w:val="24"/>
-                <w:szCs w:val="24"/>
               </w:rPr>
               <w:t>Test case</w:t>
             </w:r>
@@ -2030,7 +2111,7 @@
                 <w:noProof/>
                 <w:webHidden/>
               </w:rPr>
-              <w:instrText xml:space="preserve"> PAGEREF _Toc156144283 \h </w:instrText>
+              <w:instrText xml:space="preserve"> PAGEREF _Toc156257435 \h </w:instrText>
             </w:r>
             <w:r>
               <w:rPr>
@@ -2072,17 +2153,13 @@
               <w:rFonts w:cstheme="minorBidi"/>
               <w:noProof/>
               <w:kern w:val="2"/>
-              <w:sz w:val="24"/>
-              <w:szCs w:val="24"/>
             </w:rPr>
           </w:pPr>
-          <w:hyperlink w:anchor="_Toc156144284" w:history="1">
+          <w:hyperlink w:anchor="_Toc156257436" w:history="1">
             <w:r>
               <w:rPr>
                 <w:rStyle w:val="Collegamentoipertestuale"/>
                 <w:noProof/>
-                <w:sz w:val="24"/>
-                <w:szCs w:val="24"/>
               </w:rPr>
               <w:t>7.1.</w:t>
             </w:r>
@@ -2091,8 +2168,6 @@
                 <w:rFonts w:cstheme="minorBidi"/>
                 <w:noProof/>
                 <w:kern w:val="2"/>
-                <w:sz w:val="24"/>
-                <w:szCs w:val="24"/>
               </w:rPr>
               <w:tab/>
             </w:r>
@@ -2100,8 +2175,6 @@
               <w:rPr>
                 <w:rStyle w:val="Collegamentoipertestuale"/>
                 <w:noProof/>
-                <w:sz w:val="24"/>
-                <w:szCs w:val="24"/>
               </w:rPr>
               <w:t>Funzionalità Utente</w:t>
             </w:r>
@@ -2109,8 +2182,6 @@
               <w:rPr>
                 <w:noProof/>
                 <w:webHidden/>
-                <w:sz w:val="24"/>
-                <w:szCs w:val="24"/>
               </w:rPr>
               <w:tab/>
             </w:r>
@@ -2118,8 +2189,6 @@
               <w:rPr>
                 <w:noProof/>
                 <w:webHidden/>
-                <w:sz w:val="24"/>
-                <w:szCs w:val="24"/>
               </w:rPr>
               <w:fldChar w:fldCharType="begin"/>
             </w:r>
@@ -2127,25 +2196,19 @@
               <w:rPr>
                 <w:noProof/>
                 <w:webHidden/>
-                <w:sz w:val="24"/>
-                <w:szCs w:val="24"/>
-              </w:rPr>
-              <w:instrText xml:space="preserve"> PAGEREF _Toc156144284 \h </w:instrText>
+              </w:rPr>
+              <w:instrText xml:space="preserve"> PAGEREF _Toc156257436 \h </w:instrText>
             </w:r>
             <w:r>
               <w:rPr>
                 <w:noProof/>
                 <w:webHidden/>
-                <w:sz w:val="24"/>
-                <w:szCs w:val="24"/>
               </w:rPr>
             </w:r>
             <w:r>
               <w:rPr>
                 <w:noProof/>
                 <w:webHidden/>
-                <w:sz w:val="24"/>
-                <w:szCs w:val="24"/>
               </w:rPr>
               <w:fldChar w:fldCharType="separate"/>
             </w:r>
@@ -2153,8 +2216,6 @@
               <w:rPr>
                 <w:noProof/>
                 <w:webHidden/>
-                <w:sz w:val="24"/>
-                <w:szCs w:val="24"/>
               </w:rPr>
               <w:t>5</w:t>
             </w:r>
@@ -2162,8 +2223,6 @@
               <w:rPr>
                 <w:noProof/>
                 <w:webHidden/>
-                <w:sz w:val="24"/>
-                <w:szCs w:val="24"/>
               </w:rPr>
               <w:fldChar w:fldCharType="end"/>
             </w:r>
@@ -2175,9 +2234,11 @@
             <w:rPr>
               <w:rFonts w:cstheme="minorBidi"/>
               <w:kern w:val="2"/>
+              <w:sz w:val="22"/>
+              <w:szCs w:val="22"/>
             </w:rPr>
           </w:pPr>
-          <w:hyperlink w:anchor="_Toc156144285" w:history="1">
+          <w:hyperlink w:anchor="_Toc156257437" w:history="1">
             <w:r>
               <w:rPr>
                 <w:rStyle w:val="Collegamentoipertestuale"/>
@@ -2188,6 +2249,8 @@
               <w:rPr>
                 <w:rFonts w:cstheme="minorBidi"/>
                 <w:kern w:val="2"/>
+                <w:sz w:val="22"/>
+                <w:szCs w:val="22"/>
               </w:rPr>
               <w:tab/>
             </w:r>
@@ -2213,7 +2276,7 @@
               <w:rPr>
                 <w:webHidden/>
               </w:rPr>
-              <w:instrText xml:space="preserve"> PAGEREF _Toc156144285 \h </w:instrText>
+              <w:instrText xml:space="preserve"> PAGEREF _Toc156257437 \h </w:instrText>
             </w:r>
             <w:r>
               <w:rPr>
@@ -2246,9 +2309,11 @@
             <w:rPr>
               <w:rFonts w:cstheme="minorBidi"/>
               <w:kern w:val="2"/>
+              <w:sz w:val="22"/>
+              <w:szCs w:val="22"/>
             </w:rPr>
           </w:pPr>
-          <w:hyperlink w:anchor="_Toc156144286" w:history="1">
+          <w:hyperlink w:anchor="_Toc156257438" w:history="1">
             <w:r>
               <w:rPr>
                 <w:rStyle w:val="Collegamentoipertestuale"/>
@@ -2259,6 +2324,8 @@
               <w:rPr>
                 <w:rFonts w:cstheme="minorBidi"/>
                 <w:kern w:val="2"/>
+                <w:sz w:val="22"/>
+                <w:szCs w:val="22"/>
               </w:rPr>
               <w:tab/>
             </w:r>
@@ -2284,7 +2351,7 @@
               <w:rPr>
                 <w:webHidden/>
               </w:rPr>
-              <w:instrText xml:space="preserve"> PAGEREF _Toc156144286 \h </w:instrText>
+              <w:instrText xml:space="preserve"> PAGEREF _Toc156257438 \h </w:instrText>
             </w:r>
             <w:r>
               <w:rPr>
@@ -2317,9 +2384,11 @@
             <w:rPr>
               <w:rFonts w:cstheme="minorBidi"/>
               <w:kern w:val="2"/>
+              <w:sz w:val="22"/>
+              <w:szCs w:val="22"/>
             </w:rPr>
           </w:pPr>
-          <w:hyperlink w:anchor="_Toc156144287" w:history="1">
+          <w:hyperlink w:anchor="_Toc156257439" w:history="1">
             <w:r>
               <w:rPr>
                 <w:rStyle w:val="Collegamentoipertestuale"/>
@@ -2330,6 +2399,8 @@
               <w:rPr>
                 <w:rFonts w:cstheme="minorBidi"/>
                 <w:kern w:val="2"/>
+                <w:sz w:val="22"/>
+                <w:szCs w:val="22"/>
               </w:rPr>
               <w:tab/>
             </w:r>
@@ -2355,7 +2426,7 @@
               <w:rPr>
                 <w:webHidden/>
               </w:rPr>
-              <w:instrText xml:space="preserve"> PAGEREF _Toc156144287 \h </w:instrText>
+              <w:instrText xml:space="preserve"> PAGEREF _Toc156257439 \h </w:instrText>
             </w:r>
             <w:r>
               <w:rPr>
@@ -2388,9 +2459,11 @@
             <w:rPr>
               <w:rFonts w:cstheme="minorBidi"/>
               <w:kern w:val="2"/>
+              <w:sz w:val="22"/>
+              <w:szCs w:val="22"/>
             </w:rPr>
           </w:pPr>
-          <w:hyperlink w:anchor="_Toc156144288" w:history="1">
+          <w:hyperlink w:anchor="_Toc156257440" w:history="1">
             <w:r>
               <w:rPr>
                 <w:rStyle w:val="Collegamentoipertestuale"/>
@@ -2401,6 +2474,8 @@
               <w:rPr>
                 <w:rFonts w:cstheme="minorBidi"/>
                 <w:kern w:val="2"/>
+                <w:sz w:val="22"/>
+                <w:szCs w:val="22"/>
               </w:rPr>
               <w:tab/>
             </w:r>
@@ -2426,7 +2501,7 @@
               <w:rPr>
                 <w:webHidden/>
               </w:rPr>
-              <w:instrText xml:space="preserve"> PAGEREF _Toc156144288 \h </w:instrText>
+              <w:instrText xml:space="preserve"> PAGEREF _Toc156257440 \h </w:instrText>
             </w:r>
             <w:r>
               <w:rPr>
@@ -2459,9 +2534,11 @@
             <w:rPr>
               <w:rFonts w:cstheme="minorBidi"/>
               <w:kern w:val="2"/>
+              <w:sz w:val="22"/>
+              <w:szCs w:val="22"/>
             </w:rPr>
           </w:pPr>
-          <w:hyperlink w:anchor="_Toc156144289" w:history="1">
+          <w:hyperlink w:anchor="_Toc156257441" w:history="1">
             <w:r>
               <w:rPr>
                 <w:rStyle w:val="Collegamentoipertestuale"/>
@@ -2472,6 +2549,8 @@
               <w:rPr>
                 <w:rFonts w:cstheme="minorBidi"/>
                 <w:kern w:val="2"/>
+                <w:sz w:val="22"/>
+                <w:szCs w:val="22"/>
               </w:rPr>
               <w:tab/>
             </w:r>
@@ -2497,7 +2576,7 @@
               <w:rPr>
                 <w:webHidden/>
               </w:rPr>
-              <w:instrText xml:space="preserve"> PAGEREF _Toc156144289 \h </w:instrText>
+              <w:instrText xml:space="preserve"> PAGEREF _Toc156257441 \h </w:instrText>
             </w:r>
             <w:r>
               <w:rPr>
@@ -2530,9 +2609,11 @@
             <w:rPr>
               <w:rFonts w:cstheme="minorBidi"/>
               <w:kern w:val="2"/>
+              <w:sz w:val="22"/>
+              <w:szCs w:val="22"/>
             </w:rPr>
           </w:pPr>
-          <w:hyperlink w:anchor="_Toc156144290" w:history="1">
+          <w:hyperlink w:anchor="_Toc156257442" w:history="1">
             <w:r>
               <w:rPr>
                 <w:rStyle w:val="Collegamentoipertestuale"/>
@@ -2543,6 +2624,8 @@
               <w:rPr>
                 <w:rFonts w:cstheme="minorBidi"/>
                 <w:kern w:val="2"/>
+                <w:sz w:val="22"/>
+                <w:szCs w:val="22"/>
               </w:rPr>
               <w:tab/>
             </w:r>
@@ -2568,7 +2651,7 @@
               <w:rPr>
                 <w:webHidden/>
               </w:rPr>
-              <w:instrText xml:space="preserve"> PAGEREF _Toc156144290 \h </w:instrText>
+              <w:instrText xml:space="preserve"> PAGEREF _Toc156257442 \h </w:instrText>
             </w:r>
             <w:r>
               <w:rPr>
@@ -2601,9 +2684,11 @@
             <w:rPr>
               <w:rFonts w:cstheme="minorBidi"/>
               <w:kern w:val="2"/>
+              <w:sz w:val="22"/>
+              <w:szCs w:val="22"/>
             </w:rPr>
           </w:pPr>
-          <w:hyperlink w:anchor="_Toc156144291" w:history="1">
+          <w:hyperlink w:anchor="_Toc156257443" w:history="1">
             <w:r>
               <w:rPr>
                 <w:rStyle w:val="Collegamentoipertestuale"/>
@@ -2614,6 +2699,8 @@
               <w:rPr>
                 <w:rFonts w:cstheme="minorBidi"/>
                 <w:kern w:val="2"/>
+                <w:sz w:val="22"/>
+                <w:szCs w:val="22"/>
               </w:rPr>
               <w:tab/>
             </w:r>
@@ -2639,7 +2726,7 @@
               <w:rPr>
                 <w:webHidden/>
               </w:rPr>
-              <w:instrText xml:space="preserve"> PAGEREF _Toc156144291 \h </w:instrText>
+              <w:instrText xml:space="preserve"> PAGEREF _Toc156257443 \h </w:instrText>
             </w:r>
             <w:r>
               <w:rPr>
@@ -2672,9 +2759,11 @@
             <w:rPr>
               <w:rFonts w:cstheme="minorBidi"/>
               <w:kern w:val="2"/>
+              <w:sz w:val="22"/>
+              <w:szCs w:val="22"/>
             </w:rPr>
           </w:pPr>
-          <w:hyperlink w:anchor="_Toc156144292" w:history="1">
+          <w:hyperlink w:anchor="_Toc156257444" w:history="1">
             <w:r>
               <w:rPr>
                 <w:rStyle w:val="Collegamentoipertestuale"/>
@@ -2685,6 +2774,8 @@
               <w:rPr>
                 <w:rFonts w:cstheme="minorBidi"/>
                 <w:kern w:val="2"/>
+                <w:sz w:val="22"/>
+                <w:szCs w:val="22"/>
               </w:rPr>
               <w:tab/>
             </w:r>
@@ -2710,7 +2801,7 @@
               <w:rPr>
                 <w:webHidden/>
               </w:rPr>
-              <w:instrText xml:space="preserve"> PAGEREF _Toc156144292 \h </w:instrText>
+              <w:instrText xml:space="preserve"> PAGEREF _Toc156257444 \h </w:instrText>
             </w:r>
             <w:r>
               <w:rPr>
@@ -2748,17 +2839,13 @@
               <w:rFonts w:cstheme="minorBidi"/>
               <w:noProof/>
               <w:kern w:val="2"/>
-              <w:sz w:val="24"/>
-              <w:szCs w:val="24"/>
             </w:rPr>
           </w:pPr>
-          <w:hyperlink w:anchor="_Toc156144293" w:history="1">
+          <w:hyperlink w:anchor="_Toc156257445" w:history="1">
             <w:r>
               <w:rPr>
                 <w:rStyle w:val="Collegamentoipertestuale"/>
                 <w:noProof/>
-                <w:sz w:val="24"/>
-                <w:szCs w:val="24"/>
               </w:rPr>
               <w:t>7.2.</w:t>
             </w:r>
@@ -2767,8 +2854,6 @@
                 <w:rFonts w:cstheme="minorBidi"/>
                 <w:noProof/>
                 <w:kern w:val="2"/>
-                <w:sz w:val="24"/>
-                <w:szCs w:val="24"/>
               </w:rPr>
               <w:tab/>
             </w:r>
@@ -2776,8 +2861,6 @@
               <w:rPr>
                 <w:rStyle w:val="Collegamentoipertestuale"/>
                 <w:noProof/>
-                <w:sz w:val="24"/>
-                <w:szCs w:val="24"/>
               </w:rPr>
               <w:t>Funzionalità Gestore Ordini</w:t>
             </w:r>
@@ -2785,8 +2868,6 @@
               <w:rPr>
                 <w:noProof/>
                 <w:webHidden/>
-                <w:sz w:val="24"/>
-                <w:szCs w:val="24"/>
               </w:rPr>
               <w:tab/>
             </w:r>
@@ -2794,8 +2875,6 @@
               <w:rPr>
                 <w:noProof/>
                 <w:webHidden/>
-                <w:sz w:val="24"/>
-                <w:szCs w:val="24"/>
               </w:rPr>
               <w:fldChar w:fldCharType="begin"/>
             </w:r>
@@ -2803,25 +2882,19 @@
               <w:rPr>
                 <w:noProof/>
                 <w:webHidden/>
-                <w:sz w:val="24"/>
-                <w:szCs w:val="24"/>
-              </w:rPr>
-              <w:instrText xml:space="preserve"> PAGEREF _Toc156144293 \h </w:instrText>
+              </w:rPr>
+              <w:instrText xml:space="preserve"> PAGEREF _Toc156257445 \h </w:instrText>
             </w:r>
             <w:r>
               <w:rPr>
                 <w:noProof/>
                 <w:webHidden/>
-                <w:sz w:val="24"/>
-                <w:szCs w:val="24"/>
               </w:rPr>
             </w:r>
             <w:r>
               <w:rPr>
                 <w:noProof/>
                 <w:webHidden/>
-                <w:sz w:val="24"/>
-                <w:szCs w:val="24"/>
               </w:rPr>
               <w:fldChar w:fldCharType="separate"/>
             </w:r>
@@ -2829,8 +2902,6 @@
               <w:rPr>
                 <w:noProof/>
                 <w:webHidden/>
-                <w:sz w:val="24"/>
-                <w:szCs w:val="24"/>
               </w:rPr>
               <w:t>19</w:t>
             </w:r>
@@ -2838,8 +2909,6 @@
               <w:rPr>
                 <w:noProof/>
                 <w:webHidden/>
-                <w:sz w:val="24"/>
-                <w:szCs w:val="24"/>
               </w:rPr>
               <w:fldChar w:fldCharType="end"/>
             </w:r>
@@ -2851,9 +2920,11 @@
             <w:rPr>
               <w:rFonts w:cstheme="minorBidi"/>
               <w:kern w:val="2"/>
+              <w:sz w:val="22"/>
+              <w:szCs w:val="22"/>
             </w:rPr>
           </w:pPr>
-          <w:hyperlink w:anchor="_Toc156144294" w:history="1">
+          <w:hyperlink w:anchor="_Toc156257446" w:history="1">
             <w:r>
               <w:rPr>
                 <w:rStyle w:val="Collegamentoipertestuale"/>
@@ -2864,6 +2935,8 @@
               <w:rPr>
                 <w:rFonts w:cstheme="minorBidi"/>
                 <w:kern w:val="2"/>
+                <w:sz w:val="22"/>
+                <w:szCs w:val="22"/>
               </w:rPr>
               <w:tab/>
             </w:r>
@@ -2871,7 +2944,7 @@
               <w:rPr>
                 <w:rStyle w:val="Collegamentoipertestuale"/>
               </w:rPr>
-              <w:t>TC2_1: Gestione stato Ordine</w:t>
+              <w:t>TC2_1: Gestione dello stato di un Ordine</w:t>
             </w:r>
             <w:r>
               <w:rPr>
@@ -2889,7 +2962,7 @@
               <w:rPr>
                 <w:webHidden/>
               </w:rPr>
-              <w:instrText xml:space="preserve"> PAGEREF _Toc156144294 \h </w:instrText>
+              <w:instrText xml:space="preserve"> PAGEREF _Toc156257446 \h </w:instrText>
             </w:r>
             <w:r>
               <w:rPr>
@@ -2907,6 +2980,81 @@
                 <w:webHidden/>
               </w:rPr>
               <w:t>19</w:t>
+            </w:r>
+            <w:r>
+              <w:rPr>
+                <w:webHidden/>
+              </w:rPr>
+              <w:fldChar w:fldCharType="end"/>
+            </w:r>
+          </w:hyperlink>
+        </w:p>
+        <w:p>
+          <w:pPr>
+            <w:pStyle w:val="Sommario3"/>
+            <w:rPr>
+              <w:rFonts w:cstheme="minorBidi"/>
+              <w:kern w:val="2"/>
+              <w:sz w:val="22"/>
+              <w:szCs w:val="22"/>
+            </w:rPr>
+          </w:pPr>
+          <w:hyperlink w:anchor="_Toc156257447" w:history="1">
+            <w:r>
+              <w:rPr>
+                <w:rStyle w:val="Collegamentoipertestuale"/>
+              </w:rPr>
+              <w:t>7.2.2.</w:t>
+            </w:r>
+            <w:r>
+              <w:rPr>
+                <w:rFonts w:cstheme="minorBidi"/>
+                <w:kern w:val="2"/>
+                <w:sz w:val="22"/>
+                <w:szCs w:val="22"/>
+              </w:rPr>
+              <w:tab/>
+            </w:r>
+            <w:r>
+              <w:rPr>
+                <w:rStyle w:val="Collegamentoipertestuale"/>
+              </w:rPr>
+              <w:t>TC2_1: Filtra Ordini</w:t>
+            </w:r>
+            <w:r>
+              <w:rPr>
+                <w:webHidden/>
+              </w:rPr>
+              <w:tab/>
+            </w:r>
+            <w:r>
+              <w:rPr>
+                <w:webHidden/>
+              </w:rPr>
+              <w:fldChar w:fldCharType="begin"/>
+            </w:r>
+            <w:r>
+              <w:rPr>
+                <w:webHidden/>
+              </w:rPr>
+              <w:instrText xml:space="preserve"> PAGEREF _Toc156257447 \h </w:instrText>
+            </w:r>
+            <w:r>
+              <w:rPr>
+                <w:webHidden/>
+              </w:rPr>
+            </w:r>
+            <w:r>
+              <w:rPr>
+                <w:webHidden/>
+              </w:rPr>
+              <w:fldChar w:fldCharType="separate"/>
+            </w:r>
+            <w:r>
+              <w:rPr>
+                <w:webHidden/>
+              </w:rPr>
+              <w:t>20</w:t>
             </w:r>
             <w:r>
               <w:rPr>
@@ -2927,17 +3075,13 @@
               <w:rFonts w:cstheme="minorBidi"/>
               <w:noProof/>
               <w:kern w:val="2"/>
-              <w:sz w:val="24"/>
-              <w:szCs w:val="24"/>
             </w:rPr>
           </w:pPr>
-          <w:hyperlink w:anchor="_Toc156144295" w:history="1">
+          <w:hyperlink w:anchor="_Toc156257448" w:history="1">
             <w:r>
               <w:rPr>
                 <w:rStyle w:val="Collegamentoipertestuale"/>
                 <w:noProof/>
-                <w:sz w:val="24"/>
-                <w:szCs w:val="24"/>
               </w:rPr>
               <w:t>7.3.</w:t>
             </w:r>
@@ -2946,8 +3090,6 @@
                 <w:rFonts w:cstheme="minorBidi"/>
                 <w:noProof/>
                 <w:kern w:val="2"/>
-                <w:sz w:val="24"/>
-                <w:szCs w:val="24"/>
               </w:rPr>
               <w:tab/>
             </w:r>
@@ -2955,8 +3097,6 @@
               <w:rPr>
                 <w:rStyle w:val="Collegamentoipertestuale"/>
                 <w:noProof/>
-                <w:sz w:val="24"/>
-                <w:szCs w:val="24"/>
               </w:rPr>
               <w:t>Funzionalità Gestore Catalogo</w:t>
             </w:r>
@@ -2964,8 +3104,6 @@
               <w:rPr>
                 <w:noProof/>
                 <w:webHidden/>
-                <w:sz w:val="24"/>
-                <w:szCs w:val="24"/>
               </w:rPr>
               <w:tab/>
             </w:r>
@@ -2973,8 +3111,6 @@
               <w:rPr>
                 <w:noProof/>
                 <w:webHidden/>
-                <w:sz w:val="24"/>
-                <w:szCs w:val="24"/>
               </w:rPr>
               <w:fldChar w:fldCharType="begin"/>
             </w:r>
@@ -2982,25 +3118,19 @@
               <w:rPr>
                 <w:noProof/>
                 <w:webHidden/>
-                <w:sz w:val="24"/>
-                <w:szCs w:val="24"/>
-              </w:rPr>
-              <w:instrText xml:space="preserve"> PAGEREF _Toc156144295 \h </w:instrText>
+              </w:rPr>
+              <w:instrText xml:space="preserve"> PAGEREF _Toc156257448 \h </w:instrText>
             </w:r>
             <w:r>
               <w:rPr>
                 <w:noProof/>
                 <w:webHidden/>
-                <w:sz w:val="24"/>
-                <w:szCs w:val="24"/>
               </w:rPr>
             </w:r>
             <w:r>
               <w:rPr>
                 <w:noProof/>
                 <w:webHidden/>
-                <w:sz w:val="24"/>
-                <w:szCs w:val="24"/>
               </w:rPr>
               <w:fldChar w:fldCharType="separate"/>
             </w:r>
@@ -3008,17 +3138,13 @@
               <w:rPr>
                 <w:noProof/>
                 <w:webHidden/>
-                <w:sz w:val="24"/>
-                <w:szCs w:val="24"/>
-              </w:rPr>
-              <w:t>20</w:t>
+              </w:rPr>
+              <w:t>21</w:t>
             </w:r>
             <w:r>
               <w:rPr>
                 <w:noProof/>
                 <w:webHidden/>
-                <w:sz w:val="24"/>
-                <w:szCs w:val="24"/>
               </w:rPr>
               <w:fldChar w:fldCharType="end"/>
             </w:r>
@@ -3030,9 +3156,11 @@
             <w:rPr>
               <w:rFonts w:cstheme="minorBidi"/>
               <w:kern w:val="2"/>
+              <w:sz w:val="22"/>
+              <w:szCs w:val="22"/>
             </w:rPr>
           </w:pPr>
-          <w:hyperlink w:anchor="_Toc156144296" w:history="1">
+          <w:hyperlink w:anchor="_Toc156257449" w:history="1">
             <w:r>
               <w:rPr>
                 <w:rStyle w:val="Collegamentoipertestuale"/>
@@ -3043,6 +3171,8 @@
               <w:rPr>
                 <w:rFonts w:cstheme="minorBidi"/>
                 <w:kern w:val="2"/>
+                <w:sz w:val="22"/>
+                <w:szCs w:val="22"/>
               </w:rPr>
               <w:tab/>
             </w:r>
@@ -3050,7 +3180,7 @@
               <w:rPr>
                 <w:rStyle w:val="Collegamentoipertestuale"/>
               </w:rPr>
-              <w:t>Aggiunta di un prodotto al catalogo</w:t>
+              <w:t>TC3_1: Aggiunta di un prodotto al catalogo</w:t>
             </w:r>
             <w:r>
               <w:rPr>
@@ -3068,7 +3198,7 @@
               <w:rPr>
                 <w:webHidden/>
               </w:rPr>
-              <w:instrText xml:space="preserve"> PAGEREF _Toc156144296 \h </w:instrText>
+              <w:instrText xml:space="preserve"> PAGEREF _Toc156257449 \h </w:instrText>
             </w:r>
             <w:r>
               <w:rPr>
@@ -3085,7 +3215,82 @@
               <w:rPr>
                 <w:webHidden/>
               </w:rPr>
-              <w:t>20</w:t>
+              <w:t>21</w:t>
+            </w:r>
+            <w:r>
+              <w:rPr>
+                <w:webHidden/>
+              </w:rPr>
+              <w:fldChar w:fldCharType="end"/>
+            </w:r>
+          </w:hyperlink>
+        </w:p>
+        <w:p>
+          <w:pPr>
+            <w:pStyle w:val="Sommario3"/>
+            <w:rPr>
+              <w:rFonts w:cstheme="minorBidi"/>
+              <w:kern w:val="2"/>
+              <w:sz w:val="22"/>
+              <w:szCs w:val="22"/>
+            </w:rPr>
+          </w:pPr>
+          <w:hyperlink w:anchor="_Toc156257450" w:history="1">
+            <w:r>
+              <w:rPr>
+                <w:rStyle w:val="Collegamentoipertestuale"/>
+              </w:rPr>
+              <w:t>7.3.2.</w:t>
+            </w:r>
+            <w:r>
+              <w:rPr>
+                <w:rFonts w:cstheme="minorBidi"/>
+                <w:kern w:val="2"/>
+                <w:sz w:val="22"/>
+                <w:szCs w:val="22"/>
+              </w:rPr>
+              <w:tab/>
+            </w:r>
+            <w:r>
+              <w:rPr>
+                <w:rStyle w:val="Collegamentoipertestuale"/>
+              </w:rPr>
+              <w:t>TC3_2: Modifica di un prodotto del catalogo</w:t>
+            </w:r>
+            <w:r>
+              <w:rPr>
+                <w:webHidden/>
+              </w:rPr>
+              <w:tab/>
+            </w:r>
+            <w:r>
+              <w:rPr>
+                <w:webHidden/>
+              </w:rPr>
+              <w:fldChar w:fldCharType="begin"/>
+            </w:r>
+            <w:r>
+              <w:rPr>
+                <w:webHidden/>
+              </w:rPr>
+              <w:instrText xml:space="preserve"> PAGEREF _Toc156257450 \h </w:instrText>
+            </w:r>
+            <w:r>
+              <w:rPr>
+                <w:webHidden/>
+              </w:rPr>
+            </w:r>
+            <w:r>
+              <w:rPr>
+                <w:webHidden/>
+              </w:rPr>
+              <w:fldChar w:fldCharType="separate"/>
+            </w:r>
+            <w:r>
+              <w:rPr>
+                <w:webHidden/>
+              </w:rPr>
+              <w:t>22</w:t>
             </w:r>
             <w:r>
               <w:rPr>
@@ -3121,7 +3326,7 @@
         <w:br w:type="page"/>
       </w:r>
       <w:bookmarkStart w:id="0" w:name="_Toc94464343"/>
-      <w:bookmarkStart w:id="1" w:name="_Toc156144271"/>
+      <w:bookmarkStart w:id="1" w:name="_Toc156257423"/>
       <w:r>
         <w:lastRenderedPageBreak/>
         <w:t>Introduzione</w:t>
@@ -3178,7 +3383,7 @@
           <w:numId w:val="45"/>
         </w:numPr>
       </w:pPr>
-      <w:bookmarkStart w:id="2" w:name="_Toc156144272"/>
+      <w:bookmarkStart w:id="2" w:name="_Toc156257424"/>
       <w:r>
         <w:t>Relazioni con altri documenti</w:t>
       </w:r>
@@ -3220,7 +3425,7 @@
           <w:numId w:val="45"/>
         </w:numPr>
       </w:pPr>
-      <w:bookmarkStart w:id="3" w:name="_Toc156144273"/>
+      <w:bookmarkStart w:id="3" w:name="_Toc156257425"/>
       <w:r>
         <w:t>Panoramica del Sistema</w:t>
       </w:r>
@@ -3253,7 +3458,7 @@
           <w:numId w:val="45"/>
         </w:numPr>
       </w:pPr>
-      <w:bookmarkStart w:id="4" w:name="_Toc156144274"/>
+      <w:bookmarkStart w:id="4" w:name="_Toc156257426"/>
       <w:r>
         <w:t>Funzionalità da testare</w:t>
       </w:r>
@@ -3597,7 +3802,7 @@
           <w:numId w:val="45"/>
         </w:numPr>
       </w:pPr>
-      <w:bookmarkStart w:id="5" w:name="_Toc156144275"/>
+      <w:bookmarkStart w:id="5" w:name="_Toc156257427"/>
       <w:r>
         <w:lastRenderedPageBreak/>
         <w:t>Approccio</w:t>
@@ -3635,23 +3840,7 @@
           <w:sz w:val="24"/>
           <w:szCs w:val="24"/>
         </w:rPr>
-        <w:t xml:space="preserve">Eseguiremo prima i test di unità e poi i test di sistema, per ogni esecuzione di test sarà presente un test </w:t>
-      </w:r>
-      <w:proofErr w:type="spellStart"/>
-      <w:r>
-        <w:rPr>
-          <w:sz w:val="24"/>
-          <w:szCs w:val="24"/>
-        </w:rPr>
-        <w:t>execution</w:t>
-      </w:r>
-      <w:proofErr w:type="spellEnd"/>
-      <w:r>
-        <w:rPr>
-          <w:sz w:val="24"/>
-          <w:szCs w:val="24"/>
-        </w:rPr>
-        <w:t xml:space="preserve"> report che ci permetterà di individuare le problematiche sorte in fase di testing.</w:t>
+        <w:t>Eseguiremo prima i test di unità e poi i test di sistema, per ogni esecuzione di test sarà presente un test execution report che ci permetterà di individuare le problematiche sorte in fase di testing.</w:t>
       </w:r>
     </w:p>
     <w:p>
@@ -3662,7 +3851,7 @@
           <w:numId w:val="45"/>
         </w:numPr>
       </w:pPr>
-      <w:bookmarkStart w:id="6" w:name="_Toc156144276"/>
+      <w:bookmarkStart w:id="6" w:name="_Toc156257428"/>
       <w:r>
         <w:t>Strumenti per il testing</w:t>
       </w:r>
@@ -3698,7 +3887,6 @@
           <w:szCs w:val="24"/>
         </w:rPr>
       </w:pPr>
-      <w:proofErr w:type="spellStart"/>
       <w:r>
         <w:rPr>
           <w:sz w:val="24"/>
@@ -3706,7 +3894,6 @@
         </w:rPr>
         <w:t>DBUnit</w:t>
       </w:r>
-      <w:proofErr w:type="spellEnd"/>
     </w:p>
     <w:p>
       <w:pPr>
@@ -3722,7 +3909,6 @@
           <w:szCs w:val="24"/>
         </w:rPr>
       </w:pPr>
-      <w:proofErr w:type="spellStart"/>
       <w:r>
         <w:rPr>
           <w:sz w:val="24"/>
@@ -3730,7 +3916,6 @@
         </w:rPr>
         <w:t>Selenium</w:t>
       </w:r>
-      <w:proofErr w:type="spellEnd"/>
     </w:p>
     <w:p>
       <w:pPr>
@@ -3746,7 +3931,6 @@
           <w:szCs w:val="24"/>
         </w:rPr>
       </w:pPr>
-      <w:proofErr w:type="spellStart"/>
       <w:r>
         <w:rPr>
           <w:sz w:val="24"/>
@@ -3754,7 +3938,6 @@
         </w:rPr>
         <w:t>Mockito</w:t>
       </w:r>
-      <w:proofErr w:type="spellEnd"/>
     </w:p>
     <w:p>
       <w:pPr>
@@ -3779,8 +3962,14 @@
       </w:pPr>
       <w:bookmarkStart w:id="7" w:name="_Toc155955651"/>
       <w:bookmarkStart w:id="8" w:name="_Toc156144277"/>
+      <w:bookmarkStart w:id="9" w:name="_Toc156257363"/>
+      <w:bookmarkStart w:id="10" w:name="_Toc156257391"/>
+      <w:bookmarkStart w:id="11" w:name="_Toc156257429"/>
       <w:bookmarkEnd w:id="7"/>
       <w:bookmarkEnd w:id="8"/>
+      <w:bookmarkEnd w:id="9"/>
+      <w:bookmarkEnd w:id="10"/>
+      <w:bookmarkEnd w:id="11"/>
     </w:p>
     <w:p>
       <w:pPr>
@@ -3803,10 +3992,16 @@
           <w:u w:val="single"/>
         </w:rPr>
       </w:pPr>
-      <w:bookmarkStart w:id="9" w:name="_Toc155955652"/>
-      <w:bookmarkStart w:id="10" w:name="_Toc156144278"/>
-      <w:bookmarkEnd w:id="9"/>
-      <w:bookmarkEnd w:id="10"/>
+      <w:bookmarkStart w:id="12" w:name="_Toc155955652"/>
+      <w:bookmarkStart w:id="13" w:name="_Toc156144278"/>
+      <w:bookmarkStart w:id="14" w:name="_Toc156257364"/>
+      <w:bookmarkStart w:id="15" w:name="_Toc156257392"/>
+      <w:bookmarkStart w:id="16" w:name="_Toc156257430"/>
+      <w:bookmarkEnd w:id="12"/>
+      <w:bookmarkEnd w:id="13"/>
+      <w:bookmarkEnd w:id="14"/>
+      <w:bookmarkEnd w:id="15"/>
+      <w:bookmarkEnd w:id="16"/>
     </w:p>
     <w:p>
       <w:pPr>
@@ -3829,10 +4024,16 @@
           <w:u w:val="single"/>
         </w:rPr>
       </w:pPr>
-      <w:bookmarkStart w:id="11" w:name="_Toc155955653"/>
-      <w:bookmarkStart w:id="12" w:name="_Toc156144279"/>
-      <w:bookmarkEnd w:id="11"/>
-      <w:bookmarkEnd w:id="12"/>
+      <w:bookmarkStart w:id="17" w:name="_Toc155955653"/>
+      <w:bookmarkStart w:id="18" w:name="_Toc156144279"/>
+      <w:bookmarkStart w:id="19" w:name="_Toc156257365"/>
+      <w:bookmarkStart w:id="20" w:name="_Toc156257393"/>
+      <w:bookmarkStart w:id="21" w:name="_Toc156257431"/>
+      <w:bookmarkEnd w:id="17"/>
+      <w:bookmarkEnd w:id="18"/>
+      <w:bookmarkEnd w:id="19"/>
+      <w:bookmarkEnd w:id="20"/>
+      <w:bookmarkEnd w:id="21"/>
     </w:p>
     <w:p>
       <w:pPr>
@@ -3855,10 +4056,16 @@
           <w:u w:val="single"/>
         </w:rPr>
       </w:pPr>
-      <w:bookmarkStart w:id="13" w:name="_Toc155955654"/>
-      <w:bookmarkStart w:id="14" w:name="_Toc156144280"/>
-      <w:bookmarkEnd w:id="13"/>
-      <w:bookmarkEnd w:id="14"/>
+      <w:bookmarkStart w:id="22" w:name="_Toc155955654"/>
+      <w:bookmarkStart w:id="23" w:name="_Toc156144280"/>
+      <w:bookmarkStart w:id="24" w:name="_Toc156257366"/>
+      <w:bookmarkStart w:id="25" w:name="_Toc156257394"/>
+      <w:bookmarkStart w:id="26" w:name="_Toc156257432"/>
+      <w:bookmarkEnd w:id="22"/>
+      <w:bookmarkEnd w:id="23"/>
+      <w:bookmarkEnd w:id="24"/>
+      <w:bookmarkEnd w:id="25"/>
+      <w:bookmarkEnd w:id="26"/>
     </w:p>
     <w:p>
       <w:pPr>
@@ -3881,10 +4088,16 @@
           <w:u w:val="single"/>
         </w:rPr>
       </w:pPr>
-      <w:bookmarkStart w:id="15" w:name="_Toc155955655"/>
-      <w:bookmarkStart w:id="16" w:name="_Toc156144281"/>
-      <w:bookmarkEnd w:id="15"/>
-      <w:bookmarkEnd w:id="16"/>
+      <w:bookmarkStart w:id="27" w:name="_Toc155955655"/>
+      <w:bookmarkStart w:id="28" w:name="_Toc156144281"/>
+      <w:bookmarkStart w:id="29" w:name="_Toc156257367"/>
+      <w:bookmarkStart w:id="30" w:name="_Toc156257395"/>
+      <w:bookmarkStart w:id="31" w:name="_Toc156257433"/>
+      <w:bookmarkEnd w:id="27"/>
+      <w:bookmarkEnd w:id="28"/>
+      <w:bookmarkEnd w:id="29"/>
+      <w:bookmarkEnd w:id="30"/>
+      <w:bookmarkEnd w:id="31"/>
     </w:p>
     <w:p>
       <w:pPr>
@@ -3907,10 +4120,16 @@
           <w:u w:val="single"/>
         </w:rPr>
       </w:pPr>
-      <w:bookmarkStart w:id="17" w:name="_Toc155955656"/>
-      <w:bookmarkStart w:id="18" w:name="_Toc156144282"/>
-      <w:bookmarkEnd w:id="17"/>
-      <w:bookmarkEnd w:id="18"/>
+      <w:bookmarkStart w:id="32" w:name="_Toc155955656"/>
+      <w:bookmarkStart w:id="33" w:name="_Toc156144282"/>
+      <w:bookmarkStart w:id="34" w:name="_Toc156257368"/>
+      <w:bookmarkStart w:id="35" w:name="_Toc156257396"/>
+      <w:bookmarkStart w:id="36" w:name="_Toc156257434"/>
+      <w:bookmarkEnd w:id="32"/>
+      <w:bookmarkEnd w:id="33"/>
+      <w:bookmarkEnd w:id="34"/>
+      <w:bookmarkEnd w:id="35"/>
+      <w:bookmarkEnd w:id="36"/>
     </w:p>
     <w:p>
       <w:pPr>
@@ -3920,7 +4139,7 @@
           <w:numId w:val="19"/>
         </w:numPr>
       </w:pPr>
-      <w:bookmarkStart w:id="19" w:name="_Toc156144283"/>
+      <w:bookmarkStart w:id="37" w:name="_Toc156257435"/>
       <w:r>
         <w:rPr>
           <w:u w:val="single"/>
@@ -3930,7 +4149,7 @@
       <w:r>
         <w:t xml:space="preserve"> case</w:t>
       </w:r>
-      <w:bookmarkEnd w:id="19"/>
+      <w:bookmarkEnd w:id="37"/>
     </w:p>
     <w:p>
       <w:pPr>
@@ -3940,11 +4159,11 @@
           <w:numId w:val="19"/>
         </w:numPr>
       </w:pPr>
-      <w:bookmarkStart w:id="20" w:name="_Toc156144284"/>
+      <w:bookmarkStart w:id="38" w:name="_Toc156257436"/>
       <w:r>
         <w:t>Funzionalità Utente</w:t>
       </w:r>
-      <w:bookmarkEnd w:id="20"/>
+      <w:bookmarkEnd w:id="38"/>
     </w:p>
     <w:p>
       <w:pPr>
@@ -3954,11 +4173,11 @@
           <w:numId w:val="19"/>
         </w:numPr>
       </w:pPr>
-      <w:bookmarkStart w:id="21" w:name="_Toc156144285"/>
+      <w:bookmarkStart w:id="39" w:name="_Toc156257437"/>
       <w:r>
         <w:t>TC1_1: Registrazione</w:t>
       </w:r>
-      <w:bookmarkEnd w:id="21"/>
+      <w:bookmarkEnd w:id="39"/>
     </w:p>
     <w:tbl>
       <w:tblPr>
@@ -4031,21 +4250,12 @@
                 <w:szCs w:val="24"/>
               </w:rPr>
             </w:pPr>
-            <w:proofErr w:type="gramStart"/>
-            <w:r>
-              <w:rPr>
-                <w:sz w:val="24"/>
-                <w:szCs w:val="24"/>
-              </w:rPr>
-              <w:t>Email</w:t>
-            </w:r>
-            <w:proofErr w:type="gramEnd"/>
-            <w:r>
-              <w:rPr>
-                <w:sz w:val="24"/>
-                <w:szCs w:val="24"/>
-              </w:rPr>
-              <w:t xml:space="preserve">, Password, Nome, Cognome, </w:t>
+            <w:r>
+              <w:rPr>
+                <w:sz w:val="24"/>
+                <w:szCs w:val="24"/>
+              </w:rPr>
+              <w:t xml:space="preserve">Email, Password, Nome, Cognome, </w:t>
             </w:r>
             <w:r>
               <w:rPr>
@@ -4256,7 +4466,6 @@
                 <w:szCs w:val="24"/>
               </w:rPr>
             </w:pPr>
-            <w:proofErr w:type="gramStart"/>
             <w:r>
               <w:rPr>
                 <w:sz w:val="24"/>
@@ -4264,7 +4473,6 @@
               </w:rPr>
               <w:t>Email</w:t>
             </w:r>
-            <w:proofErr w:type="gramEnd"/>
           </w:p>
         </w:tc>
         <w:tc>
@@ -4296,55 +4504,7 @@
                 <w:sz w:val="24"/>
                 <w:szCs w:val="24"/>
               </w:rPr>
-              <w:t xml:space="preserve">FE1: formato </w:t>
-            </w:r>
-            <w:proofErr w:type="gramStart"/>
-            <w:r>
-              <w:rPr>
-                <w:sz w:val="24"/>
-                <w:szCs w:val="24"/>
-              </w:rPr>
-              <w:t>email</w:t>
-            </w:r>
-            <w:proofErr w:type="gramEnd"/>
-            <w:r>
-              <w:rPr>
-                <w:sz w:val="24"/>
-                <w:szCs w:val="24"/>
-              </w:rPr>
-              <w:t xml:space="preserve"> corretto [</w:t>
-            </w:r>
-            <w:proofErr w:type="spellStart"/>
-            <w:r>
-              <w:rPr>
-                <w:sz w:val="24"/>
-                <w:szCs w:val="24"/>
-              </w:rPr>
-              <w:t>property</w:t>
-            </w:r>
-            <w:proofErr w:type="spellEnd"/>
-            <w:r>
-              <w:rPr>
-                <w:sz w:val="24"/>
-                <w:szCs w:val="24"/>
-              </w:rPr>
-              <w:t xml:space="preserve"> </w:t>
-            </w:r>
-            <w:proofErr w:type="spellStart"/>
-            <w:r>
-              <w:rPr>
-                <w:sz w:val="24"/>
-                <w:szCs w:val="24"/>
-              </w:rPr>
-              <w:t>formato_email_corretto</w:t>
-            </w:r>
-            <w:proofErr w:type="spellEnd"/>
-            <w:r>
-              <w:rPr>
-                <w:sz w:val="24"/>
-                <w:szCs w:val="24"/>
-              </w:rPr>
-              <w:t>]</w:t>
+              <w:t>FE1: formato email corretto [property formato_email_corretto]</w:t>
             </w:r>
           </w:p>
           <w:p>
@@ -4365,55 +4525,7 @@
                 <w:sz w:val="24"/>
                 <w:szCs w:val="24"/>
               </w:rPr>
-              <w:t xml:space="preserve">FE2: formato </w:t>
-            </w:r>
-            <w:proofErr w:type="gramStart"/>
-            <w:r>
-              <w:rPr>
-                <w:sz w:val="24"/>
-                <w:szCs w:val="24"/>
-              </w:rPr>
-              <w:t>email</w:t>
-            </w:r>
-            <w:proofErr w:type="gramEnd"/>
-            <w:r>
-              <w:rPr>
-                <w:sz w:val="24"/>
-                <w:szCs w:val="24"/>
-              </w:rPr>
-              <w:t xml:space="preserve"> non corretto [</w:t>
-            </w:r>
-            <w:proofErr w:type="spellStart"/>
-            <w:r>
-              <w:rPr>
-                <w:sz w:val="24"/>
-                <w:szCs w:val="24"/>
-              </w:rPr>
-              <w:t>property</w:t>
-            </w:r>
-            <w:proofErr w:type="spellEnd"/>
-            <w:r>
-              <w:rPr>
-                <w:sz w:val="24"/>
-                <w:szCs w:val="24"/>
-              </w:rPr>
-              <w:t xml:space="preserve"> </w:t>
-            </w:r>
-            <w:proofErr w:type="spellStart"/>
-            <w:r>
-              <w:rPr>
-                <w:sz w:val="24"/>
-                <w:szCs w:val="24"/>
-              </w:rPr>
-              <w:t>formato_email_non_corretto</w:t>
-            </w:r>
-            <w:proofErr w:type="spellEnd"/>
-            <w:r>
-              <w:rPr>
-                <w:sz w:val="24"/>
-                <w:szCs w:val="24"/>
-              </w:rPr>
-              <w:t>]</w:t>
+              <w:t>FE2: formato email non corretto [property formato_email_non_corretto]</w:t>
             </w:r>
           </w:p>
           <w:p>
@@ -4450,85 +4562,12 @@
               </w:rPr>
               <w:t xml:space="preserve">: </w:t>
             </w:r>
-            <w:proofErr w:type="gramStart"/>
-            <w:r>
-              <w:rPr>
-                <w:sz w:val="24"/>
-                <w:szCs w:val="24"/>
-              </w:rPr>
-              <w:t>email</w:t>
-            </w:r>
-            <w:proofErr w:type="gramEnd"/>
-            <w:r>
-              <w:rPr>
-                <w:sz w:val="24"/>
-                <w:szCs w:val="24"/>
-              </w:rPr>
-              <w:t xml:space="preserve"> NON presente nel DB [</w:t>
-            </w:r>
-            <w:proofErr w:type="spellStart"/>
-            <w:r>
-              <w:rPr>
-                <w:sz w:val="24"/>
-                <w:szCs w:val="24"/>
-              </w:rPr>
-              <w:t>property</w:t>
-            </w:r>
-            <w:proofErr w:type="spellEnd"/>
-            <w:r>
-              <w:rPr>
-                <w:sz w:val="24"/>
-                <w:szCs w:val="24"/>
-              </w:rPr>
-              <w:t xml:space="preserve"> </w:t>
-            </w:r>
-            <w:proofErr w:type="spellStart"/>
-            <w:r>
-              <w:rPr>
-                <w:sz w:val="24"/>
-                <w:szCs w:val="24"/>
-              </w:rPr>
-              <w:t>email_non_presente</w:t>
-            </w:r>
-            <w:proofErr w:type="spellEnd"/>
-            <w:r>
-              <w:rPr>
-                <w:sz w:val="24"/>
-                <w:szCs w:val="24"/>
-              </w:rPr>
-              <w:t>] [</w:t>
-            </w:r>
-            <w:proofErr w:type="spellStart"/>
-            <w:r>
-              <w:rPr>
-                <w:sz w:val="24"/>
-                <w:szCs w:val="24"/>
-              </w:rPr>
-              <w:t>if</w:t>
-            </w:r>
-            <w:proofErr w:type="spellEnd"/>
-            <w:r>
-              <w:rPr>
-                <w:sz w:val="24"/>
-                <w:szCs w:val="24"/>
-              </w:rPr>
-              <w:t xml:space="preserve"> </w:t>
-            </w:r>
-            <w:proofErr w:type="spellStart"/>
-            <w:r>
-              <w:rPr>
-                <w:sz w:val="24"/>
-                <w:szCs w:val="24"/>
-              </w:rPr>
-              <w:t>formato_email_corretto</w:t>
-            </w:r>
-            <w:proofErr w:type="spellEnd"/>
-            <w:r>
-              <w:rPr>
-                <w:sz w:val="24"/>
-                <w:szCs w:val="24"/>
-              </w:rPr>
-              <w:t>]</w:t>
+            <w:r>
+              <w:rPr>
+                <w:sz w:val="24"/>
+                <w:szCs w:val="24"/>
+              </w:rPr>
+              <w:t>email NON presente nel DB [property email_non_presente] [if formato_email_corretto]</w:t>
             </w:r>
           </w:p>
           <w:p>
@@ -4551,85 +4590,12 @@
               </w:rPr>
               <w:t xml:space="preserve">EP2: </w:t>
             </w:r>
-            <w:proofErr w:type="gramStart"/>
-            <w:r>
-              <w:rPr>
-                <w:sz w:val="24"/>
-                <w:szCs w:val="24"/>
-              </w:rPr>
-              <w:t>email</w:t>
-            </w:r>
-            <w:proofErr w:type="gramEnd"/>
-            <w:r>
-              <w:rPr>
-                <w:sz w:val="24"/>
-                <w:szCs w:val="24"/>
-              </w:rPr>
-              <w:t xml:space="preserve"> presente nel DB [</w:t>
-            </w:r>
-            <w:proofErr w:type="spellStart"/>
-            <w:r>
-              <w:rPr>
-                <w:sz w:val="24"/>
-                <w:szCs w:val="24"/>
-              </w:rPr>
-              <w:t>property</w:t>
-            </w:r>
-            <w:proofErr w:type="spellEnd"/>
-            <w:r>
-              <w:rPr>
-                <w:sz w:val="24"/>
-                <w:szCs w:val="24"/>
-              </w:rPr>
-              <w:t xml:space="preserve"> </w:t>
-            </w:r>
-            <w:proofErr w:type="spellStart"/>
-            <w:r>
-              <w:rPr>
-                <w:sz w:val="24"/>
-                <w:szCs w:val="24"/>
-              </w:rPr>
-              <w:t>email_presente</w:t>
-            </w:r>
-            <w:proofErr w:type="spellEnd"/>
-            <w:r>
-              <w:rPr>
-                <w:sz w:val="24"/>
-                <w:szCs w:val="24"/>
-              </w:rPr>
-              <w:t>] [</w:t>
-            </w:r>
-            <w:proofErr w:type="spellStart"/>
-            <w:r>
-              <w:rPr>
-                <w:sz w:val="24"/>
-                <w:szCs w:val="24"/>
-              </w:rPr>
-              <w:t>if</w:t>
-            </w:r>
-            <w:proofErr w:type="spellEnd"/>
-            <w:r>
-              <w:rPr>
-                <w:sz w:val="24"/>
-                <w:szCs w:val="24"/>
-              </w:rPr>
-              <w:t xml:space="preserve"> </w:t>
-            </w:r>
-            <w:proofErr w:type="spellStart"/>
-            <w:r>
-              <w:rPr>
-                <w:sz w:val="24"/>
-                <w:szCs w:val="24"/>
-              </w:rPr>
-              <w:t>formato_email</w:t>
-            </w:r>
-            <w:proofErr w:type="spellEnd"/>
-            <w:r>
-              <w:rPr>
-                <w:sz w:val="24"/>
-                <w:szCs w:val="24"/>
-              </w:rPr>
-              <w:t xml:space="preserve"> _corretto]</w:t>
+            <w:r>
+              <w:rPr>
+                <w:sz w:val="24"/>
+                <w:szCs w:val="24"/>
+              </w:rPr>
+              <w:t>email presente nel DB [property email_presente] [if formato_email _corretto]</w:t>
             </w:r>
           </w:p>
           <w:p>
@@ -6183,14 +6149,14 @@
           <w:numId w:val="19"/>
         </w:numPr>
       </w:pPr>
-      <w:bookmarkStart w:id="22" w:name="_Toc156144286"/>
+      <w:bookmarkStart w:id="40" w:name="_Toc156257438"/>
       <w:r>
         <w:t>TC1_</w:t>
       </w:r>
       <w:r>
         <w:t>2: Autenticazione</w:t>
       </w:r>
-      <w:bookmarkEnd w:id="22"/>
+      <w:bookmarkEnd w:id="40"/>
     </w:p>
     <w:tbl>
       <w:tblPr>
@@ -6496,80 +6462,7 @@
                 <w:sz w:val="24"/>
                 <w:szCs w:val="24"/>
               </w:rPr>
-              <w:t>e-mail NON presente nel DB [</w:t>
-            </w:r>
-            <w:proofErr w:type="spellStart"/>
-            <w:r>
-              <w:rPr>
-                <w:sz w:val="24"/>
-                <w:szCs w:val="24"/>
-              </w:rPr>
-              <w:t>property</w:t>
-            </w:r>
-            <w:proofErr w:type="spellEnd"/>
-            <w:r>
-              <w:rPr>
-                <w:sz w:val="24"/>
-                <w:szCs w:val="24"/>
-              </w:rPr>
-              <w:t xml:space="preserve"> </w:t>
-            </w:r>
-            <w:proofErr w:type="spellStart"/>
-            <w:proofErr w:type="gramStart"/>
-            <w:r>
-              <w:rPr>
-                <w:sz w:val="24"/>
-                <w:szCs w:val="24"/>
-              </w:rPr>
-              <w:t>email</w:t>
-            </w:r>
-            <w:proofErr w:type="gramEnd"/>
-            <w:r>
-              <w:rPr>
-                <w:sz w:val="24"/>
-                <w:szCs w:val="24"/>
-              </w:rPr>
-              <w:t>_non_presente</w:t>
-            </w:r>
-            <w:proofErr w:type="spellEnd"/>
-            <w:r>
-              <w:rPr>
-                <w:sz w:val="24"/>
-                <w:szCs w:val="24"/>
-              </w:rPr>
-              <w:t>] [</w:t>
-            </w:r>
-            <w:proofErr w:type="spellStart"/>
-            <w:r>
-              <w:rPr>
-                <w:sz w:val="24"/>
-                <w:szCs w:val="24"/>
-              </w:rPr>
-              <w:t>if</w:t>
-            </w:r>
-            <w:proofErr w:type="spellEnd"/>
-            <w:r>
-              <w:rPr>
-                <w:sz w:val="24"/>
-                <w:szCs w:val="24"/>
-              </w:rPr>
-              <w:t xml:space="preserve"> </w:t>
-            </w:r>
-            <w:proofErr w:type="spellStart"/>
-            <w:r>
-              <w:rPr>
-                <w:sz w:val="24"/>
-                <w:szCs w:val="24"/>
-              </w:rPr>
-              <w:t>formato_email_corretto</w:t>
-            </w:r>
-            <w:proofErr w:type="spellEnd"/>
-            <w:r>
-              <w:rPr>
-                <w:sz w:val="24"/>
-                <w:szCs w:val="24"/>
-              </w:rPr>
-              <w:t>]</w:t>
+              <w:t>e-mail NON presente nel DB [property email_non_presente] [if formato_email_corretto]</w:t>
             </w:r>
           </w:p>
           <w:p>
@@ -6597,81 +6490,15 @@
                 <w:sz w:val="24"/>
                 <w:szCs w:val="24"/>
               </w:rPr>
-              <w:t>e-mail presente nel DB [</w:t>
-            </w:r>
-            <w:proofErr w:type="spellStart"/>
-            <w:r>
-              <w:rPr>
-                <w:sz w:val="24"/>
-                <w:szCs w:val="24"/>
-              </w:rPr>
-              <w:t>property</w:t>
-            </w:r>
-            <w:proofErr w:type="spellEnd"/>
-            <w:r>
-              <w:rPr>
-                <w:sz w:val="24"/>
-                <w:szCs w:val="24"/>
-              </w:rPr>
-              <w:t xml:space="preserve"> </w:t>
-            </w:r>
-            <w:proofErr w:type="spellStart"/>
-            <w:proofErr w:type="gramStart"/>
-            <w:r>
-              <w:rPr>
-                <w:sz w:val="24"/>
-                <w:szCs w:val="24"/>
-              </w:rPr>
-              <w:t>email</w:t>
-            </w:r>
-            <w:proofErr w:type="gramEnd"/>
-            <w:r>
-              <w:rPr>
-                <w:sz w:val="24"/>
-                <w:szCs w:val="24"/>
-              </w:rPr>
-              <w:t>_presente</w:t>
-            </w:r>
-            <w:proofErr w:type="spellEnd"/>
-            <w:r>
-              <w:rPr>
-                <w:sz w:val="24"/>
-                <w:szCs w:val="24"/>
-              </w:rPr>
-              <w:t>] [</w:t>
-            </w:r>
-            <w:proofErr w:type="spellStart"/>
-            <w:r>
-              <w:rPr>
-                <w:sz w:val="24"/>
-                <w:szCs w:val="24"/>
-              </w:rPr>
-              <w:t>if</w:t>
-            </w:r>
-            <w:proofErr w:type="spellEnd"/>
-            <w:r>
-              <w:rPr>
-                <w:sz w:val="24"/>
-                <w:szCs w:val="24"/>
-              </w:rPr>
-              <w:t xml:space="preserve"> </w:t>
-            </w:r>
-            <w:proofErr w:type="spellStart"/>
+              <w:t xml:space="preserve">e-mail presente nel DB [property email_presente] [if </w:t>
+            </w:r>
             <w:r>
               <w:rPr>
                 <w:sz w:val="24"/>
                 <w:szCs w:val="24"/>
               </w:rPr>
               <w:lastRenderedPageBreak/>
-              <w:t>formato_email</w:t>
-            </w:r>
-            <w:proofErr w:type="spellEnd"/>
-            <w:r>
-              <w:rPr>
-                <w:sz w:val="24"/>
-                <w:szCs w:val="24"/>
-              </w:rPr>
-              <w:t xml:space="preserve"> _corretto]</w:t>
+              <w:t>formato_email _corretto]</w:t>
             </w:r>
           </w:p>
           <w:p>
@@ -6746,48 +6573,7 @@
                 <w:sz w:val="24"/>
                 <w:szCs w:val="24"/>
               </w:rPr>
-              <w:t>PP1: la password corrisponde all’email [</w:t>
-            </w:r>
-            <w:proofErr w:type="spellStart"/>
-            <w:r>
-              <w:rPr>
-                <w:sz w:val="24"/>
-                <w:szCs w:val="24"/>
-              </w:rPr>
-              <w:t>if</w:t>
-            </w:r>
-            <w:proofErr w:type="spellEnd"/>
-            <w:r>
-              <w:rPr>
-                <w:sz w:val="24"/>
-                <w:szCs w:val="24"/>
-              </w:rPr>
-              <w:t xml:space="preserve"> </w:t>
-            </w:r>
-            <w:proofErr w:type="spellStart"/>
-            <w:proofErr w:type="gramStart"/>
-            <w:r>
-              <w:rPr>
-                <w:sz w:val="24"/>
-                <w:szCs w:val="24"/>
-              </w:rPr>
-              <w:t>email</w:t>
-            </w:r>
-            <w:proofErr w:type="gramEnd"/>
-            <w:r>
-              <w:rPr>
-                <w:sz w:val="24"/>
-                <w:szCs w:val="24"/>
-              </w:rPr>
-              <w:t>_presente</w:t>
-            </w:r>
-            <w:proofErr w:type="spellEnd"/>
-            <w:r>
-              <w:rPr>
-                <w:sz w:val="24"/>
-                <w:szCs w:val="24"/>
-              </w:rPr>
-              <w:t>]</w:t>
+              <w:t>PP1: la password corrisponde all’email [if email_presente]</w:t>
             </w:r>
           </w:p>
           <w:p>
@@ -6822,55 +6608,7 @@
                 <w:sz w:val="24"/>
                 <w:szCs w:val="24"/>
               </w:rPr>
-              <w:t xml:space="preserve">la </w:t>
-            </w:r>
-            <w:proofErr w:type="gramStart"/>
-            <w:r>
-              <w:rPr>
-                <w:sz w:val="24"/>
-                <w:szCs w:val="24"/>
-              </w:rPr>
-              <w:t>password  non</w:t>
-            </w:r>
-            <w:proofErr w:type="gramEnd"/>
-            <w:r>
-              <w:rPr>
-                <w:sz w:val="24"/>
-                <w:szCs w:val="24"/>
-              </w:rPr>
-              <w:t xml:space="preserve"> corrisponde all’email [</w:t>
-            </w:r>
-            <w:proofErr w:type="spellStart"/>
-            <w:r>
-              <w:rPr>
-                <w:sz w:val="24"/>
-                <w:szCs w:val="24"/>
-              </w:rPr>
-              <w:t>if</w:t>
-            </w:r>
-            <w:proofErr w:type="spellEnd"/>
-            <w:r>
-              <w:rPr>
-                <w:sz w:val="24"/>
-                <w:szCs w:val="24"/>
-              </w:rPr>
-              <w:t xml:space="preserve"> </w:t>
-            </w:r>
-            <w:proofErr w:type="spellStart"/>
-            <w:r>
-              <w:rPr>
-                <w:sz w:val="24"/>
-                <w:szCs w:val="24"/>
-              </w:rPr>
-              <w:t>email_presente</w:t>
-            </w:r>
-            <w:proofErr w:type="spellEnd"/>
-            <w:r>
-              <w:rPr>
-                <w:sz w:val="24"/>
-                <w:szCs w:val="24"/>
-              </w:rPr>
-              <w:t>]</w:t>
+              <w:t>la password  non corrisponde all’email [if email_presente]</w:t>
             </w:r>
           </w:p>
         </w:tc>
@@ -7198,11 +6936,11 @@
           <w:numId w:val="19"/>
         </w:numPr>
       </w:pPr>
-      <w:bookmarkStart w:id="23" w:name="_Toc156144287"/>
+      <w:bookmarkStart w:id="41" w:name="_Toc156257439"/>
       <w:r>
         <w:t>TC1_3: Ricerca Prodotto</w:t>
       </w:r>
-      <w:bookmarkEnd w:id="23"/>
+      <w:bookmarkEnd w:id="41"/>
     </w:p>
     <w:tbl>
       <w:tblPr>
@@ -7872,14 +7610,14 @@
           <w:numId w:val="19"/>
         </w:numPr>
       </w:pPr>
-      <w:bookmarkStart w:id="24" w:name="_Toc156144288"/>
+      <w:bookmarkStart w:id="42" w:name="_Toc156257440"/>
       <w:r>
         <w:t xml:space="preserve">TC1_4: </w:t>
       </w:r>
       <w:r>
         <w:t>Filtra Prodotti</w:t>
       </w:r>
-      <w:bookmarkEnd w:id="24"/>
+      <w:bookmarkEnd w:id="42"/>
     </w:p>
     <w:tbl>
       <w:tblPr>
@@ -7953,23 +7691,21 @@
                 <w:lang w:val="en-US"/>
               </w:rPr>
             </w:pPr>
-            <w:proofErr w:type="spellStart"/>
             <w:r>
               <w:rPr>
                 <w:sz w:val="24"/>
                 <w:szCs w:val="24"/>
                 <w:lang w:val="en-US"/>
               </w:rPr>
-              <w:t>Categorie</w:t>
-            </w:r>
-            <w:proofErr w:type="spellEnd"/>
+              <w:t>Categorie: Art Book, Character Book</w:t>
+            </w:r>
             <w:r>
               <w:rPr>
                 <w:sz w:val="24"/>
                 <w:szCs w:val="24"/>
                 <w:lang w:val="en-US"/>
               </w:rPr>
-              <w:t>: Art Book, Character Book</w:t>
+              <w:t xml:space="preserve">, </w:t>
             </w:r>
             <w:r>
               <w:rPr>
@@ -7977,6 +7713,14 @@
                 <w:szCs w:val="24"/>
                 <w:lang w:val="en-US"/>
               </w:rPr>
+              <w:t>Josei</w:t>
+            </w:r>
+            <w:r>
+              <w:rPr>
+                <w:sz w:val="24"/>
+                <w:szCs w:val="24"/>
+                <w:lang w:val="en-US"/>
+              </w:rPr>
               <w:t xml:space="preserve">, </w:t>
             </w:r>
             <w:r>
@@ -7985,7 +7729,7 @@
                 <w:szCs w:val="24"/>
                 <w:lang w:val="en-US"/>
               </w:rPr>
-              <w:t>Josei</w:t>
+              <w:t>Kodomo</w:t>
             </w:r>
             <w:r>
               <w:rPr>
@@ -7995,16 +7739,14 @@
               </w:rPr>
               <w:t xml:space="preserve">, </w:t>
             </w:r>
-            <w:proofErr w:type="spellStart"/>
             <w:r>
               <w:rPr>
                 <w:sz w:val="24"/>
                 <w:szCs w:val="24"/>
                 <w:lang w:val="en-US"/>
               </w:rPr>
-              <w:t>Kodomo</w:t>
-            </w:r>
-            <w:proofErr w:type="spellEnd"/>
+              <w:t>Manga Italiani</w:t>
+            </w:r>
             <w:r>
               <w:rPr>
                 <w:sz w:val="24"/>
@@ -8019,24 +7761,30 @@
                 <w:szCs w:val="24"/>
                 <w:lang w:val="en-US"/>
               </w:rPr>
-              <w:t xml:space="preserve">Manga </w:t>
-            </w:r>
-            <w:proofErr w:type="spellStart"/>
+              <w:t>Manga Magazine</w:t>
+            </w:r>
             <w:r>
               <w:rPr>
                 <w:sz w:val="24"/>
                 <w:szCs w:val="24"/>
                 <w:lang w:val="en-US"/>
               </w:rPr>
-              <w:t>Italiani</w:t>
-            </w:r>
-            <w:proofErr w:type="spellEnd"/>
+              <w:t xml:space="preserve">, </w:t>
+            </w:r>
             <w:r>
               <w:rPr>
                 <w:sz w:val="24"/>
                 <w:szCs w:val="24"/>
                 <w:lang w:val="en-US"/>
               </w:rPr>
+              <w:t>Manhwa</w:t>
+            </w:r>
+            <w:r>
+              <w:rPr>
+                <w:sz w:val="24"/>
+                <w:szCs w:val="24"/>
+                <w:lang w:val="en-US"/>
+              </w:rPr>
               <w:t xml:space="preserve">, </w:t>
             </w:r>
             <w:r>
@@ -8045,7 +7793,7 @@
                 <w:szCs w:val="24"/>
                 <w:lang w:val="en-US"/>
               </w:rPr>
-              <w:t>Manga Magazine</w:t>
+              <w:t>Novel</w:t>
             </w:r>
             <w:r>
               <w:rPr>
@@ -8061,7 +7809,7 @@
                 <w:szCs w:val="24"/>
                 <w:lang w:val="en-US"/>
               </w:rPr>
-              <w:t>Manhwa</w:t>
+              <w:t>Seinen</w:t>
             </w:r>
             <w:r>
               <w:rPr>
@@ -8077,44 +7825,8 @@
                 <w:szCs w:val="24"/>
                 <w:lang w:val="en-US"/>
               </w:rPr>
-              <w:t>Novel</w:t>
-            </w:r>
-            <w:r>
-              <w:rPr>
-                <w:sz w:val="24"/>
-                <w:szCs w:val="24"/>
-                <w:lang w:val="en-US"/>
-              </w:rPr>
-              <w:t xml:space="preserve">, </w:t>
-            </w:r>
-            <w:proofErr w:type="spellStart"/>
-            <w:r>
-              <w:rPr>
-                <w:sz w:val="24"/>
-                <w:szCs w:val="24"/>
-                <w:lang w:val="en-US"/>
-              </w:rPr>
-              <w:t>Seinen</w:t>
-            </w:r>
-            <w:proofErr w:type="spellEnd"/>
-            <w:r>
-              <w:rPr>
-                <w:sz w:val="24"/>
-                <w:szCs w:val="24"/>
-                <w:lang w:val="en-US"/>
-              </w:rPr>
-              <w:t xml:space="preserve">, </w:t>
-            </w:r>
-            <w:proofErr w:type="spellStart"/>
-            <w:r>
-              <w:rPr>
-                <w:sz w:val="24"/>
-                <w:szCs w:val="24"/>
-                <w:lang w:val="en-US"/>
-              </w:rPr>
               <w:t>Shojo</w:t>
             </w:r>
-            <w:proofErr w:type="spellEnd"/>
             <w:r>
               <w:rPr>
                 <w:sz w:val="24"/>
@@ -8311,7 +8023,6 @@
               </w:rPr>
               <w:t xml:space="preserve">, </w:t>
             </w:r>
-            <w:proofErr w:type="spellStart"/>
             <w:r>
               <w:rPr>
                 <w:sz w:val="24"/>
@@ -8319,7 +8030,6 @@
               </w:rPr>
               <w:t>Mecha</w:t>
             </w:r>
-            <w:proofErr w:type="spellEnd"/>
             <w:r>
               <w:rPr>
                 <w:sz w:val="24"/>
@@ -8669,44 +8379,16 @@
                 <w:szCs w:val="24"/>
                 <w:lang w:val="en-US"/>
               </w:rPr>
-              <w:t xml:space="preserve"> </w:t>
-            </w:r>
-            <w:proofErr w:type="spellStart"/>
+              <w:t xml:space="preserve"> filtro Art Book a</w:t>
+            </w:r>
             <w:r>
               <w:rPr>
                 <w:sz w:val="24"/>
                 <w:szCs w:val="24"/>
                 <w:lang w:val="en-US"/>
               </w:rPr>
-              <w:t>filtro</w:t>
-            </w:r>
-            <w:proofErr w:type="spellEnd"/>
-            <w:r>
-              <w:rPr>
-                <w:sz w:val="24"/>
-                <w:szCs w:val="24"/>
-                <w:lang w:val="en-US"/>
-              </w:rPr>
-              <w:t xml:space="preserve"> Art Book </w:t>
-            </w:r>
-            <w:proofErr w:type="spellStart"/>
-            <w:r>
-              <w:rPr>
-                <w:sz w:val="24"/>
-                <w:szCs w:val="24"/>
-                <w:lang w:val="en-US"/>
-              </w:rPr>
-              <w:t>a</w:t>
-            </w:r>
-            <w:r>
-              <w:rPr>
-                <w:sz w:val="24"/>
-                <w:szCs w:val="24"/>
-                <w:lang w:val="en-US"/>
-              </w:rPr>
               <w:t>ttivo</w:t>
             </w:r>
-            <w:proofErr w:type="spellEnd"/>
           </w:p>
           <w:p>
             <w:pPr>
@@ -8736,25 +8418,23 @@
                 <w:szCs w:val="24"/>
                 <w:lang w:val="en-US"/>
               </w:rPr>
-              <w:t xml:space="preserve"> </w:t>
-            </w:r>
-            <w:proofErr w:type="spellStart"/>
+              <w:t xml:space="preserve"> filtro Art Book </w:t>
+            </w:r>
             <w:r>
               <w:rPr>
                 <w:sz w:val="24"/>
                 <w:szCs w:val="24"/>
                 <w:lang w:val="en-US"/>
               </w:rPr>
-              <w:t>filtro</w:t>
-            </w:r>
-            <w:proofErr w:type="spellEnd"/>
+              <w:t xml:space="preserve">non </w:t>
+            </w:r>
             <w:r>
               <w:rPr>
                 <w:sz w:val="24"/>
                 <w:szCs w:val="24"/>
                 <w:lang w:val="en-US"/>
               </w:rPr>
-              <w:t xml:space="preserve"> Art Book </w:t>
+              <w:t>a</w:t>
             </w:r>
             <w:r>
               <w:rPr>
@@ -8762,26 +8442,8 @@
                 <w:szCs w:val="24"/>
                 <w:lang w:val="en-US"/>
               </w:rPr>
-              <w:t xml:space="preserve">non </w:t>
-            </w:r>
-            <w:proofErr w:type="spellStart"/>
-            <w:r>
-              <w:rPr>
-                <w:sz w:val="24"/>
-                <w:szCs w:val="24"/>
-                <w:lang w:val="en-US"/>
-              </w:rPr>
-              <w:t>a</w:t>
-            </w:r>
-            <w:r>
-              <w:rPr>
-                <w:sz w:val="24"/>
-                <w:szCs w:val="24"/>
-                <w:lang w:val="en-US"/>
-              </w:rPr>
               <w:t>ttivo</w:t>
             </w:r>
-            <w:proofErr w:type="spellEnd"/>
           </w:p>
         </w:tc>
       </w:tr>
@@ -8813,23 +8475,7 @@
                 <w:sz w:val="24"/>
                 <w:szCs w:val="24"/>
               </w:rPr>
-              <w:t xml:space="preserve">Filtro </w:t>
-            </w:r>
-            <w:proofErr w:type="spellStart"/>
-            <w:r>
-              <w:rPr>
-                <w:sz w:val="24"/>
-                <w:szCs w:val="24"/>
-              </w:rPr>
-              <w:t>Character</w:t>
-            </w:r>
-            <w:proofErr w:type="spellEnd"/>
-            <w:r>
-              <w:rPr>
-                <w:sz w:val="24"/>
-                <w:szCs w:val="24"/>
-              </w:rPr>
-              <w:t xml:space="preserve"> Book</w:t>
+              <w:t>Filtro Character Book</w:t>
             </w:r>
           </w:p>
         </w:tc>
@@ -8871,44 +8517,16 @@
                 <w:szCs w:val="24"/>
                 <w:lang w:val="en-US"/>
               </w:rPr>
-              <w:t xml:space="preserve"> </w:t>
-            </w:r>
-            <w:proofErr w:type="spellStart"/>
+              <w:t xml:space="preserve"> filtro Character Book a</w:t>
+            </w:r>
             <w:r>
               <w:rPr>
                 <w:sz w:val="24"/>
                 <w:szCs w:val="24"/>
                 <w:lang w:val="en-US"/>
               </w:rPr>
-              <w:t>filtro</w:t>
-            </w:r>
-            <w:proofErr w:type="spellEnd"/>
-            <w:r>
-              <w:rPr>
-                <w:sz w:val="24"/>
-                <w:szCs w:val="24"/>
-                <w:lang w:val="en-US"/>
-              </w:rPr>
-              <w:t xml:space="preserve"> Character Book </w:t>
-            </w:r>
-            <w:proofErr w:type="spellStart"/>
-            <w:r>
-              <w:rPr>
-                <w:sz w:val="24"/>
-                <w:szCs w:val="24"/>
-                <w:lang w:val="en-US"/>
-              </w:rPr>
-              <w:t>a</w:t>
-            </w:r>
-            <w:r>
-              <w:rPr>
-                <w:sz w:val="24"/>
-                <w:szCs w:val="24"/>
-                <w:lang w:val="en-US"/>
-              </w:rPr>
               <w:t>ttivo</w:t>
             </w:r>
-            <w:proofErr w:type="spellEnd"/>
           </w:p>
           <w:p>
             <w:pPr>
@@ -8944,21 +8562,12 @@
               </w:rPr>
               <w:t xml:space="preserve"> </w:t>
             </w:r>
-            <w:proofErr w:type="spellStart"/>
-            <w:r>
-              <w:rPr>
-                <w:sz w:val="24"/>
-                <w:szCs w:val="24"/>
-              </w:rPr>
-              <w:t>Character</w:t>
-            </w:r>
-            <w:proofErr w:type="spellEnd"/>
-            <w:r>
-              <w:rPr>
-                <w:sz w:val="24"/>
-                <w:szCs w:val="24"/>
-              </w:rPr>
-              <w:t xml:space="preserve"> Book</w:t>
+            <w:r>
+              <w:rPr>
+                <w:sz w:val="24"/>
+                <w:szCs w:val="24"/>
+              </w:rPr>
+              <w:t>Character Book</w:t>
             </w:r>
             <w:r>
               <w:rPr>
@@ -8968,7 +8577,6 @@
               </w:rPr>
               <w:t xml:space="preserve"> non </w:t>
             </w:r>
-            <w:proofErr w:type="spellStart"/>
             <w:r>
               <w:rPr>
                 <w:sz w:val="24"/>
@@ -8985,7 +8593,6 @@
               </w:rPr>
               <w:t>ttivo</w:t>
             </w:r>
-            <w:proofErr w:type="spellEnd"/>
           </w:p>
         </w:tc>
       </w:tr>
@@ -9017,17 +8624,8 @@
                 <w:sz w:val="24"/>
                 <w:szCs w:val="24"/>
               </w:rPr>
-              <w:t xml:space="preserve">Filtro </w:t>
-            </w:r>
-            <w:proofErr w:type="spellStart"/>
-            <w:r>
-              <w:rPr>
-                <w:sz w:val="24"/>
-                <w:szCs w:val="24"/>
-              </w:rPr>
-              <w:t>Josei</w:t>
-            </w:r>
-            <w:proofErr w:type="spellEnd"/>
+              <w:t>Filtro Josei</w:t>
+            </w:r>
           </w:p>
         </w:tc>
         <w:tc>
@@ -9065,43 +8663,24 @@
                 <w:sz w:val="24"/>
                 <w:szCs w:val="24"/>
               </w:rPr>
-              <w:t xml:space="preserve"> filtro </w:t>
-            </w:r>
-            <w:proofErr w:type="spellStart"/>
-            <w:r>
-              <w:rPr>
-                <w:sz w:val="24"/>
-                <w:szCs w:val="24"/>
-              </w:rPr>
-              <w:t>Josei</w:t>
-            </w:r>
-            <w:proofErr w:type="spellEnd"/>
+              <w:t xml:space="preserve"> filtro Josei</w:t>
+            </w:r>
             <w:r>
               <w:rPr>
                 <w:sz w:val="24"/>
                 <w:szCs w:val="24"/>
                 <w:lang w:val="en-US"/>
               </w:rPr>
-              <w:t xml:space="preserve"> </w:t>
-            </w:r>
-            <w:proofErr w:type="spellStart"/>
+              <w:t xml:space="preserve"> a</w:t>
+            </w:r>
             <w:r>
               <w:rPr>
                 <w:sz w:val="24"/>
                 <w:szCs w:val="24"/>
                 <w:lang w:val="en-US"/>
               </w:rPr>
-              <w:t>a</w:t>
-            </w:r>
-            <w:r>
-              <w:rPr>
-                <w:sz w:val="24"/>
-                <w:szCs w:val="24"/>
-                <w:lang w:val="en-US"/>
-              </w:rPr>
               <w:t>ttivo</w:t>
             </w:r>
-            <w:proofErr w:type="spellEnd"/>
           </w:p>
           <w:p>
             <w:pPr>
@@ -9128,17 +8707,8 @@
                 <w:sz w:val="24"/>
                 <w:szCs w:val="24"/>
               </w:rPr>
-              <w:t xml:space="preserve"> filtro </w:t>
-            </w:r>
-            <w:proofErr w:type="spellStart"/>
-            <w:r>
-              <w:rPr>
-                <w:sz w:val="24"/>
-                <w:szCs w:val="24"/>
-              </w:rPr>
-              <w:t>Josei</w:t>
-            </w:r>
-            <w:proofErr w:type="spellEnd"/>
+              <w:t xml:space="preserve"> filtro Josei</w:t>
+            </w:r>
             <w:r>
               <w:rPr>
                 <w:sz w:val="24"/>
@@ -9178,17 +8748,8 @@
                 <w:sz w:val="24"/>
                 <w:szCs w:val="24"/>
               </w:rPr>
-              <w:t xml:space="preserve">Filtro </w:t>
-            </w:r>
-            <w:proofErr w:type="spellStart"/>
-            <w:r>
-              <w:rPr>
-                <w:sz w:val="24"/>
-                <w:szCs w:val="24"/>
-              </w:rPr>
-              <w:t>Kodomo</w:t>
-            </w:r>
-            <w:proofErr w:type="spellEnd"/>
+              <w:t>Filtro Kodomo</w:t>
+            </w:r>
           </w:p>
         </w:tc>
         <w:tc>
@@ -9227,43 +8788,24 @@
                 <w:sz w:val="24"/>
                 <w:szCs w:val="24"/>
               </w:rPr>
-              <w:t xml:space="preserve"> filtro </w:t>
-            </w:r>
-            <w:proofErr w:type="spellStart"/>
-            <w:r>
-              <w:rPr>
-                <w:sz w:val="24"/>
-                <w:szCs w:val="24"/>
-              </w:rPr>
-              <w:t>Kodomo</w:t>
-            </w:r>
-            <w:proofErr w:type="spellEnd"/>
+              <w:t xml:space="preserve"> filtro Kodomo</w:t>
+            </w:r>
             <w:r>
               <w:rPr>
                 <w:sz w:val="24"/>
                 <w:szCs w:val="24"/>
                 <w:lang w:val="en-US"/>
               </w:rPr>
-              <w:t xml:space="preserve"> </w:t>
-            </w:r>
-            <w:proofErr w:type="spellStart"/>
+              <w:t xml:space="preserve"> a</w:t>
+            </w:r>
             <w:r>
               <w:rPr>
                 <w:sz w:val="24"/>
                 <w:szCs w:val="24"/>
                 <w:lang w:val="en-US"/>
               </w:rPr>
-              <w:t>a</w:t>
-            </w:r>
-            <w:r>
-              <w:rPr>
-                <w:sz w:val="24"/>
-                <w:szCs w:val="24"/>
-                <w:lang w:val="en-US"/>
-              </w:rPr>
               <w:t>ttivo</w:t>
             </w:r>
-            <w:proofErr w:type="spellEnd"/>
           </w:p>
           <w:p>
             <w:pPr>
@@ -9290,17 +8832,8 @@
                 <w:sz w:val="24"/>
                 <w:szCs w:val="24"/>
               </w:rPr>
-              <w:t xml:space="preserve"> filtro </w:t>
-            </w:r>
-            <w:proofErr w:type="spellStart"/>
-            <w:r>
-              <w:rPr>
-                <w:sz w:val="24"/>
-                <w:szCs w:val="24"/>
-              </w:rPr>
-              <w:t>Kodomo</w:t>
-            </w:r>
-            <w:proofErr w:type="spellEnd"/>
+              <w:t xml:space="preserve"> filtro Kodomo</w:t>
+            </w:r>
             <w:r>
               <w:rPr>
                 <w:sz w:val="24"/>
@@ -9560,17 +9093,8 @@
                 <w:sz w:val="24"/>
                 <w:szCs w:val="24"/>
               </w:rPr>
-              <w:t xml:space="preserve">Filtro </w:t>
-            </w:r>
-            <w:proofErr w:type="spellStart"/>
-            <w:r>
-              <w:rPr>
-                <w:sz w:val="24"/>
-                <w:szCs w:val="24"/>
-              </w:rPr>
-              <w:t>Manwha</w:t>
-            </w:r>
-            <w:proofErr w:type="spellEnd"/>
+              <w:t>Filtro Manwha</w:t>
+            </w:r>
           </w:p>
         </w:tc>
         <w:tc>
@@ -9608,43 +9132,24 @@
                 <w:sz w:val="24"/>
                 <w:szCs w:val="24"/>
               </w:rPr>
-              <w:t xml:space="preserve"> filtro </w:t>
-            </w:r>
-            <w:proofErr w:type="spellStart"/>
-            <w:r>
-              <w:rPr>
-                <w:sz w:val="24"/>
-                <w:szCs w:val="24"/>
-              </w:rPr>
-              <w:t>Manwha</w:t>
-            </w:r>
-            <w:proofErr w:type="spellEnd"/>
+              <w:t xml:space="preserve"> filtro Manwha</w:t>
+            </w:r>
             <w:r>
               <w:rPr>
                 <w:sz w:val="24"/>
                 <w:szCs w:val="24"/>
                 <w:lang w:val="en-US"/>
               </w:rPr>
-              <w:t xml:space="preserve"> </w:t>
-            </w:r>
-            <w:proofErr w:type="spellStart"/>
+              <w:t xml:space="preserve"> a</w:t>
+            </w:r>
             <w:r>
               <w:rPr>
                 <w:sz w:val="24"/>
                 <w:szCs w:val="24"/>
                 <w:lang w:val="en-US"/>
               </w:rPr>
-              <w:t>a</w:t>
-            </w:r>
-            <w:r>
-              <w:rPr>
-                <w:sz w:val="24"/>
-                <w:szCs w:val="24"/>
-                <w:lang w:val="en-US"/>
-              </w:rPr>
               <w:t>ttivo</w:t>
             </w:r>
-            <w:proofErr w:type="spellEnd"/>
           </w:p>
           <w:p>
             <w:pPr>
@@ -9671,17 +9176,8 @@
                 <w:sz w:val="24"/>
                 <w:szCs w:val="24"/>
               </w:rPr>
-              <w:t xml:space="preserve"> filtro </w:t>
-            </w:r>
-            <w:proofErr w:type="spellStart"/>
-            <w:r>
-              <w:rPr>
-                <w:sz w:val="24"/>
-                <w:szCs w:val="24"/>
-              </w:rPr>
-              <w:t>Manwha</w:t>
-            </w:r>
-            <w:proofErr w:type="spellEnd"/>
+              <w:t xml:space="preserve"> filtro Manwha</w:t>
+            </w:r>
             <w:r>
               <w:rPr>
                 <w:sz w:val="24"/>
@@ -9717,17 +9213,8 @@
                 <w:sz w:val="24"/>
                 <w:szCs w:val="24"/>
               </w:rPr>
-              <w:t xml:space="preserve">Filtro </w:t>
-            </w:r>
-            <w:proofErr w:type="spellStart"/>
-            <w:r>
-              <w:rPr>
-                <w:sz w:val="24"/>
-                <w:szCs w:val="24"/>
-              </w:rPr>
-              <w:t>Novel</w:t>
-            </w:r>
-            <w:proofErr w:type="spellEnd"/>
+              <w:t>Filtro Novel</w:t>
+            </w:r>
           </w:p>
         </w:tc>
         <w:tc>
@@ -9765,43 +9252,24 @@
                 <w:sz w:val="24"/>
                 <w:szCs w:val="24"/>
               </w:rPr>
-              <w:t xml:space="preserve"> filtro </w:t>
-            </w:r>
-            <w:proofErr w:type="spellStart"/>
-            <w:r>
-              <w:rPr>
-                <w:sz w:val="24"/>
-                <w:szCs w:val="24"/>
-              </w:rPr>
-              <w:t>Novel</w:t>
-            </w:r>
-            <w:proofErr w:type="spellEnd"/>
+              <w:t xml:space="preserve"> filtro Novel</w:t>
+            </w:r>
             <w:r>
               <w:rPr>
                 <w:sz w:val="24"/>
                 <w:szCs w:val="24"/>
                 <w:lang w:val="en-US"/>
               </w:rPr>
-              <w:t xml:space="preserve"> </w:t>
-            </w:r>
-            <w:proofErr w:type="spellStart"/>
+              <w:t xml:space="preserve"> a</w:t>
+            </w:r>
             <w:r>
               <w:rPr>
                 <w:sz w:val="24"/>
                 <w:szCs w:val="24"/>
                 <w:lang w:val="en-US"/>
               </w:rPr>
-              <w:t>a</w:t>
-            </w:r>
-            <w:r>
-              <w:rPr>
-                <w:sz w:val="24"/>
-                <w:szCs w:val="24"/>
-                <w:lang w:val="en-US"/>
-              </w:rPr>
               <w:t>ttivo</w:t>
             </w:r>
-            <w:proofErr w:type="spellEnd"/>
           </w:p>
           <w:p>
             <w:pPr>
@@ -9828,17 +9296,8 @@
                 <w:sz w:val="24"/>
                 <w:szCs w:val="24"/>
               </w:rPr>
-              <w:t xml:space="preserve"> filtro </w:t>
-            </w:r>
-            <w:proofErr w:type="spellStart"/>
-            <w:r>
-              <w:rPr>
-                <w:sz w:val="24"/>
-                <w:szCs w:val="24"/>
-              </w:rPr>
-              <w:t>Novel</w:t>
-            </w:r>
-            <w:proofErr w:type="spellEnd"/>
+              <w:t xml:space="preserve"> filtro Novel</w:t>
+            </w:r>
             <w:r>
               <w:rPr>
                 <w:sz w:val="24"/>
@@ -9877,17 +9336,8 @@
                 <w:sz w:val="24"/>
                 <w:szCs w:val="24"/>
               </w:rPr>
-              <w:t xml:space="preserve">Filtro </w:t>
-            </w:r>
-            <w:proofErr w:type="spellStart"/>
-            <w:r>
-              <w:rPr>
-                <w:sz w:val="24"/>
-                <w:szCs w:val="24"/>
-              </w:rPr>
-              <w:t>Seinen</w:t>
-            </w:r>
-            <w:proofErr w:type="spellEnd"/>
+              <w:t>Filtro Seinen</w:t>
+            </w:r>
           </w:p>
         </w:tc>
         <w:tc>
@@ -9925,43 +9375,24 @@
                 <w:sz w:val="24"/>
                 <w:szCs w:val="24"/>
               </w:rPr>
-              <w:t xml:space="preserve"> filtro </w:t>
-            </w:r>
-            <w:proofErr w:type="spellStart"/>
-            <w:r>
-              <w:rPr>
-                <w:sz w:val="24"/>
-                <w:szCs w:val="24"/>
-              </w:rPr>
-              <w:t>Seinen</w:t>
-            </w:r>
-            <w:proofErr w:type="spellEnd"/>
+              <w:t xml:space="preserve"> filtro Seinen</w:t>
+            </w:r>
             <w:r>
               <w:rPr>
                 <w:sz w:val="24"/>
                 <w:szCs w:val="24"/>
                 <w:lang w:val="en-US"/>
               </w:rPr>
-              <w:t xml:space="preserve"> </w:t>
-            </w:r>
-            <w:proofErr w:type="spellStart"/>
+              <w:t xml:space="preserve"> a</w:t>
+            </w:r>
             <w:r>
               <w:rPr>
                 <w:sz w:val="24"/>
                 <w:szCs w:val="24"/>
                 <w:lang w:val="en-US"/>
               </w:rPr>
-              <w:t>a</w:t>
-            </w:r>
-            <w:r>
-              <w:rPr>
-                <w:sz w:val="24"/>
-                <w:szCs w:val="24"/>
-                <w:lang w:val="en-US"/>
-              </w:rPr>
               <w:t>ttivo</w:t>
             </w:r>
-            <w:proofErr w:type="spellEnd"/>
           </w:p>
           <w:p>
             <w:pPr>
@@ -9988,17 +9419,8 @@
                 <w:sz w:val="24"/>
                 <w:szCs w:val="24"/>
               </w:rPr>
-              <w:t xml:space="preserve"> filtro </w:t>
-            </w:r>
-            <w:proofErr w:type="spellStart"/>
-            <w:r>
-              <w:rPr>
-                <w:sz w:val="24"/>
-                <w:szCs w:val="24"/>
-              </w:rPr>
-              <w:t>Seinen</w:t>
-            </w:r>
-            <w:proofErr w:type="spellEnd"/>
+              <w:t xml:space="preserve"> filtro Seinen</w:t>
+            </w:r>
             <w:r>
               <w:rPr>
                 <w:sz w:val="24"/>
@@ -10037,17 +9459,8 @@
                 <w:sz w:val="24"/>
                 <w:szCs w:val="24"/>
               </w:rPr>
-              <w:t xml:space="preserve">Filtro </w:t>
-            </w:r>
-            <w:proofErr w:type="spellStart"/>
-            <w:r>
-              <w:rPr>
-                <w:sz w:val="24"/>
-                <w:szCs w:val="24"/>
-              </w:rPr>
-              <w:t>Shojo</w:t>
-            </w:r>
-            <w:proofErr w:type="spellEnd"/>
+              <w:t>Filtro Shojo</w:t>
+            </w:r>
           </w:p>
         </w:tc>
         <w:tc>
@@ -10085,43 +9498,24 @@
                 <w:sz w:val="24"/>
                 <w:szCs w:val="24"/>
               </w:rPr>
-              <w:t xml:space="preserve"> filtro </w:t>
-            </w:r>
-            <w:proofErr w:type="spellStart"/>
-            <w:r>
-              <w:rPr>
-                <w:sz w:val="24"/>
-                <w:szCs w:val="24"/>
-              </w:rPr>
-              <w:t>Shojo</w:t>
-            </w:r>
-            <w:proofErr w:type="spellEnd"/>
+              <w:t xml:space="preserve"> filtro Shojo</w:t>
+            </w:r>
             <w:r>
               <w:rPr>
                 <w:sz w:val="24"/>
                 <w:szCs w:val="24"/>
                 <w:lang w:val="en-US"/>
               </w:rPr>
-              <w:t xml:space="preserve"> </w:t>
-            </w:r>
-            <w:proofErr w:type="spellStart"/>
+              <w:t xml:space="preserve"> a</w:t>
+            </w:r>
             <w:r>
               <w:rPr>
                 <w:sz w:val="24"/>
                 <w:szCs w:val="24"/>
                 <w:lang w:val="en-US"/>
               </w:rPr>
-              <w:t>a</w:t>
-            </w:r>
-            <w:r>
-              <w:rPr>
-                <w:sz w:val="24"/>
-                <w:szCs w:val="24"/>
-                <w:lang w:val="en-US"/>
-              </w:rPr>
               <w:t>ttivo</w:t>
             </w:r>
-            <w:proofErr w:type="spellEnd"/>
           </w:p>
           <w:p>
             <w:pPr>
@@ -10148,17 +9542,8 @@
                 <w:sz w:val="24"/>
                 <w:szCs w:val="24"/>
               </w:rPr>
-              <w:t xml:space="preserve"> filtro </w:t>
-            </w:r>
-            <w:proofErr w:type="spellStart"/>
-            <w:r>
-              <w:rPr>
-                <w:sz w:val="24"/>
-                <w:szCs w:val="24"/>
-              </w:rPr>
-              <w:t>Shojo</w:t>
-            </w:r>
-            <w:proofErr w:type="spellEnd"/>
+              <w:t xml:space="preserve"> filtro Shojo</w:t>
+            </w:r>
             <w:r>
               <w:rPr>
                 <w:sz w:val="24"/>
@@ -10197,17 +9582,8 @@
                 <w:sz w:val="24"/>
                 <w:szCs w:val="24"/>
               </w:rPr>
-              <w:t xml:space="preserve">Filtro </w:t>
-            </w:r>
-            <w:proofErr w:type="spellStart"/>
-            <w:r>
-              <w:rPr>
-                <w:sz w:val="24"/>
-                <w:szCs w:val="24"/>
-              </w:rPr>
-              <w:t>Shonen</w:t>
-            </w:r>
-            <w:proofErr w:type="spellEnd"/>
+              <w:t>Filtro Shonen</w:t>
+            </w:r>
           </w:p>
         </w:tc>
         <w:tc>
@@ -10245,43 +9621,24 @@
                 <w:sz w:val="24"/>
                 <w:szCs w:val="24"/>
               </w:rPr>
-              <w:t xml:space="preserve"> filtro </w:t>
-            </w:r>
-            <w:proofErr w:type="spellStart"/>
-            <w:r>
-              <w:rPr>
-                <w:sz w:val="24"/>
-                <w:szCs w:val="24"/>
-              </w:rPr>
-              <w:t>Shonen</w:t>
-            </w:r>
-            <w:proofErr w:type="spellEnd"/>
+              <w:t xml:space="preserve"> filtro Shonen</w:t>
+            </w:r>
             <w:r>
               <w:rPr>
                 <w:sz w:val="24"/>
                 <w:szCs w:val="24"/>
                 <w:lang w:val="en-US"/>
               </w:rPr>
-              <w:t xml:space="preserve"> </w:t>
-            </w:r>
-            <w:proofErr w:type="spellStart"/>
+              <w:t xml:space="preserve"> a</w:t>
+            </w:r>
             <w:r>
               <w:rPr>
                 <w:sz w:val="24"/>
                 <w:szCs w:val="24"/>
                 <w:lang w:val="en-US"/>
               </w:rPr>
-              <w:t>a</w:t>
-            </w:r>
-            <w:r>
-              <w:rPr>
-                <w:sz w:val="24"/>
-                <w:szCs w:val="24"/>
-                <w:lang w:val="en-US"/>
-              </w:rPr>
               <w:t>ttivo</w:t>
             </w:r>
-            <w:proofErr w:type="spellEnd"/>
           </w:p>
           <w:p>
             <w:pPr>
@@ -10308,17 +9665,8 @@
                 <w:sz w:val="24"/>
                 <w:szCs w:val="24"/>
               </w:rPr>
-              <w:t xml:space="preserve"> filtro </w:t>
-            </w:r>
-            <w:proofErr w:type="spellStart"/>
-            <w:r>
-              <w:rPr>
-                <w:sz w:val="24"/>
-                <w:szCs w:val="24"/>
-              </w:rPr>
-              <w:t>Shonen</w:t>
-            </w:r>
-            <w:proofErr w:type="spellEnd"/>
+              <w:t xml:space="preserve"> filtro Shonen</w:t>
+            </w:r>
             <w:r>
               <w:rPr>
                 <w:sz w:val="24"/>
@@ -10399,44 +9747,16 @@
                 <w:szCs w:val="24"/>
                 <w:lang w:val="en-US"/>
               </w:rPr>
-              <w:t xml:space="preserve"> </w:t>
-            </w:r>
-            <w:proofErr w:type="spellStart"/>
+              <w:t xml:space="preserve"> filtro Web Comic a</w:t>
+            </w:r>
             <w:r>
               <w:rPr>
                 <w:sz w:val="24"/>
                 <w:szCs w:val="24"/>
                 <w:lang w:val="en-US"/>
               </w:rPr>
-              <w:t>filtro</w:t>
-            </w:r>
-            <w:proofErr w:type="spellEnd"/>
-            <w:r>
-              <w:rPr>
-                <w:sz w:val="24"/>
-                <w:szCs w:val="24"/>
-                <w:lang w:val="en-US"/>
-              </w:rPr>
-              <w:t xml:space="preserve"> Web Comic </w:t>
-            </w:r>
-            <w:proofErr w:type="spellStart"/>
-            <w:r>
-              <w:rPr>
-                <w:sz w:val="24"/>
-                <w:szCs w:val="24"/>
-                <w:lang w:val="en-US"/>
-              </w:rPr>
-              <w:t>a</w:t>
-            </w:r>
-            <w:r>
-              <w:rPr>
-                <w:sz w:val="24"/>
-                <w:szCs w:val="24"/>
-                <w:lang w:val="en-US"/>
-              </w:rPr>
               <w:t>ttivo</w:t>
             </w:r>
-            <w:proofErr w:type="spellEnd"/>
           </w:p>
           <w:p>
             <w:pPr>
@@ -10550,26 +9870,16 @@
                 <w:szCs w:val="24"/>
                 <w:lang w:val="en-US"/>
               </w:rPr>
-              <w:t xml:space="preserve"> </w:t>
-            </w:r>
-            <w:proofErr w:type="spellStart"/>
+              <w:t xml:space="preserve"> a</w:t>
+            </w:r>
             <w:r>
               <w:rPr>
                 <w:sz w:val="24"/>
                 <w:szCs w:val="24"/>
                 <w:lang w:val="en-US"/>
               </w:rPr>
-              <w:t>a</w:t>
-            </w:r>
-            <w:r>
-              <w:rPr>
-                <w:sz w:val="24"/>
-                <w:szCs w:val="24"/>
-                <w:lang w:val="en-US"/>
-              </w:rPr>
               <w:t>ttivo</w:t>
             </w:r>
-            <w:proofErr w:type="spellEnd"/>
           </w:p>
           <w:p>
             <w:pPr>
@@ -10683,26 +9993,16 @@
                 <w:szCs w:val="24"/>
                 <w:lang w:val="en-US"/>
               </w:rPr>
-              <w:t xml:space="preserve"> </w:t>
-            </w:r>
-            <w:proofErr w:type="spellStart"/>
+              <w:t xml:space="preserve"> a</w:t>
+            </w:r>
             <w:r>
               <w:rPr>
                 <w:sz w:val="24"/>
                 <w:szCs w:val="24"/>
                 <w:lang w:val="en-US"/>
               </w:rPr>
-              <w:t>a</w:t>
-            </w:r>
-            <w:r>
-              <w:rPr>
-                <w:sz w:val="24"/>
-                <w:szCs w:val="24"/>
-                <w:lang w:val="en-US"/>
-              </w:rPr>
               <w:t>ttivo</w:t>
             </w:r>
-            <w:proofErr w:type="spellEnd"/>
           </w:p>
           <w:p>
             <w:pPr>
@@ -10816,26 +10116,16 @@
                 <w:szCs w:val="24"/>
                 <w:lang w:val="en-US"/>
               </w:rPr>
-              <w:t xml:space="preserve"> </w:t>
-            </w:r>
-            <w:proofErr w:type="spellStart"/>
+              <w:t xml:space="preserve"> a</w:t>
+            </w:r>
             <w:r>
               <w:rPr>
                 <w:sz w:val="24"/>
                 <w:szCs w:val="24"/>
                 <w:lang w:val="en-US"/>
               </w:rPr>
-              <w:t>a</w:t>
-            </w:r>
-            <w:r>
-              <w:rPr>
-                <w:sz w:val="24"/>
-                <w:szCs w:val="24"/>
-                <w:lang w:val="en-US"/>
-              </w:rPr>
               <w:t>ttivo</w:t>
             </w:r>
-            <w:proofErr w:type="spellEnd"/>
           </w:p>
           <w:p>
             <w:pPr>
@@ -10949,26 +10239,16 @@
                 <w:szCs w:val="24"/>
                 <w:lang w:val="en-US"/>
               </w:rPr>
-              <w:t xml:space="preserve"> </w:t>
-            </w:r>
-            <w:proofErr w:type="spellStart"/>
+              <w:t xml:space="preserve"> a</w:t>
+            </w:r>
             <w:r>
               <w:rPr>
                 <w:sz w:val="24"/>
                 <w:szCs w:val="24"/>
                 <w:lang w:val="en-US"/>
               </w:rPr>
-              <w:t>a</w:t>
-            </w:r>
-            <w:r>
-              <w:rPr>
-                <w:sz w:val="24"/>
-                <w:szCs w:val="24"/>
-                <w:lang w:val="en-US"/>
-              </w:rPr>
               <w:t>ttivo</w:t>
             </w:r>
-            <w:proofErr w:type="spellEnd"/>
           </w:p>
           <w:p>
             <w:pPr>
@@ -11089,26 +10369,16 @@
                 <w:szCs w:val="24"/>
                 <w:lang w:val="en-US"/>
               </w:rPr>
-              <w:t xml:space="preserve"> </w:t>
-            </w:r>
-            <w:proofErr w:type="spellStart"/>
+              <w:t xml:space="preserve"> a</w:t>
+            </w:r>
             <w:r>
               <w:rPr>
                 <w:sz w:val="24"/>
                 <w:szCs w:val="24"/>
                 <w:lang w:val="en-US"/>
               </w:rPr>
-              <w:t>a</w:t>
-            </w:r>
-            <w:r>
-              <w:rPr>
-                <w:sz w:val="24"/>
-                <w:szCs w:val="24"/>
-                <w:lang w:val="en-US"/>
-              </w:rPr>
               <w:t>ttivo</w:t>
             </w:r>
-            <w:proofErr w:type="spellEnd"/>
           </w:p>
           <w:p>
             <w:pPr>
@@ -11222,26 +10492,16 @@
                 <w:szCs w:val="24"/>
                 <w:lang w:val="en-US"/>
               </w:rPr>
-              <w:t xml:space="preserve"> </w:t>
-            </w:r>
-            <w:proofErr w:type="spellStart"/>
+              <w:t xml:space="preserve"> a</w:t>
+            </w:r>
             <w:r>
               <w:rPr>
                 <w:sz w:val="24"/>
                 <w:szCs w:val="24"/>
                 <w:lang w:val="en-US"/>
               </w:rPr>
-              <w:t>a</w:t>
-            </w:r>
-            <w:r>
-              <w:rPr>
-                <w:sz w:val="24"/>
-                <w:szCs w:val="24"/>
-                <w:lang w:val="en-US"/>
-              </w:rPr>
               <w:t>ttivo</w:t>
             </w:r>
-            <w:proofErr w:type="spellEnd"/>
           </w:p>
           <w:p>
             <w:pPr>
@@ -11355,26 +10615,16 @@
                 <w:szCs w:val="24"/>
                 <w:lang w:val="en-US"/>
               </w:rPr>
-              <w:t xml:space="preserve"> </w:t>
-            </w:r>
-            <w:proofErr w:type="spellStart"/>
+              <w:t xml:space="preserve"> a</w:t>
+            </w:r>
             <w:r>
               <w:rPr>
                 <w:sz w:val="24"/>
                 <w:szCs w:val="24"/>
                 <w:lang w:val="en-US"/>
               </w:rPr>
-              <w:t>a</w:t>
-            </w:r>
-            <w:r>
-              <w:rPr>
-                <w:sz w:val="24"/>
-                <w:szCs w:val="24"/>
-                <w:lang w:val="en-US"/>
-              </w:rPr>
               <w:t>ttivo</w:t>
             </w:r>
-            <w:proofErr w:type="spellEnd"/>
           </w:p>
           <w:p>
             <w:pPr>
@@ -11488,26 +10738,16 @@
                 <w:szCs w:val="24"/>
                 <w:lang w:val="en-US"/>
               </w:rPr>
-              <w:t xml:space="preserve"> </w:t>
-            </w:r>
-            <w:proofErr w:type="spellStart"/>
+              <w:t xml:space="preserve"> a</w:t>
+            </w:r>
             <w:r>
               <w:rPr>
                 <w:sz w:val="24"/>
                 <w:szCs w:val="24"/>
                 <w:lang w:val="en-US"/>
               </w:rPr>
-              <w:t>a</w:t>
-            </w:r>
-            <w:r>
-              <w:rPr>
-                <w:sz w:val="24"/>
-                <w:szCs w:val="24"/>
-                <w:lang w:val="en-US"/>
-              </w:rPr>
               <w:t>ttivo</w:t>
             </w:r>
-            <w:proofErr w:type="spellEnd"/>
           </w:p>
           <w:p>
             <w:pPr>
@@ -11621,26 +10861,16 @@
                 <w:szCs w:val="24"/>
                 <w:lang w:val="en-US"/>
               </w:rPr>
-              <w:t xml:space="preserve"> </w:t>
-            </w:r>
-            <w:proofErr w:type="spellStart"/>
+              <w:t xml:space="preserve"> a</w:t>
+            </w:r>
             <w:r>
               <w:rPr>
                 <w:sz w:val="24"/>
                 <w:szCs w:val="24"/>
                 <w:lang w:val="en-US"/>
               </w:rPr>
-              <w:t>a</w:t>
-            </w:r>
-            <w:r>
-              <w:rPr>
-                <w:sz w:val="24"/>
-                <w:szCs w:val="24"/>
-                <w:lang w:val="en-US"/>
-              </w:rPr>
               <w:t>ttivo</w:t>
             </w:r>
-            <w:proofErr w:type="spellEnd"/>
           </w:p>
           <w:p>
             <w:pPr>
@@ -11870,26 +11100,16 @@
                 <w:szCs w:val="24"/>
                 <w:lang w:val="en-US"/>
               </w:rPr>
-              <w:t xml:space="preserve"> </w:t>
-            </w:r>
-            <w:proofErr w:type="spellStart"/>
+              <w:t xml:space="preserve"> a</w:t>
+            </w:r>
             <w:r>
               <w:rPr>
                 <w:sz w:val="24"/>
                 <w:szCs w:val="24"/>
                 <w:lang w:val="en-US"/>
               </w:rPr>
-              <w:t>a</w:t>
-            </w:r>
-            <w:r>
-              <w:rPr>
-                <w:sz w:val="24"/>
-                <w:szCs w:val="24"/>
-                <w:lang w:val="en-US"/>
-              </w:rPr>
               <w:t>ttivo</w:t>
             </w:r>
-            <w:proofErr w:type="spellEnd"/>
           </w:p>
           <w:p>
             <w:pPr>
@@ -12003,26 +11223,16 @@
                 <w:szCs w:val="24"/>
                 <w:lang w:val="en-US"/>
               </w:rPr>
-              <w:t xml:space="preserve"> </w:t>
-            </w:r>
-            <w:proofErr w:type="spellStart"/>
+              <w:t xml:space="preserve"> a</w:t>
+            </w:r>
             <w:r>
               <w:rPr>
                 <w:sz w:val="24"/>
                 <w:szCs w:val="24"/>
                 <w:lang w:val="en-US"/>
               </w:rPr>
-              <w:t>a</w:t>
-            </w:r>
-            <w:r>
-              <w:rPr>
-                <w:sz w:val="24"/>
-                <w:szCs w:val="24"/>
-                <w:lang w:val="en-US"/>
-              </w:rPr>
               <w:t>ttivo</w:t>
             </w:r>
-            <w:proofErr w:type="spellEnd"/>
           </w:p>
           <w:p>
             <w:pPr>
@@ -12136,26 +11346,16 @@
                 <w:szCs w:val="24"/>
                 <w:lang w:val="en-US"/>
               </w:rPr>
-              <w:t xml:space="preserve"> </w:t>
-            </w:r>
-            <w:proofErr w:type="spellStart"/>
+              <w:t xml:space="preserve"> a</w:t>
+            </w:r>
             <w:r>
               <w:rPr>
                 <w:sz w:val="24"/>
                 <w:szCs w:val="24"/>
                 <w:lang w:val="en-US"/>
               </w:rPr>
-              <w:t>a</w:t>
-            </w:r>
-            <w:r>
-              <w:rPr>
-                <w:sz w:val="24"/>
-                <w:szCs w:val="24"/>
-                <w:lang w:val="en-US"/>
-              </w:rPr>
               <w:t>ttivo</w:t>
             </w:r>
-            <w:proofErr w:type="spellEnd"/>
           </w:p>
           <w:p>
             <w:pPr>
@@ -12269,26 +11469,16 @@
                 <w:szCs w:val="24"/>
                 <w:lang w:val="en-US"/>
               </w:rPr>
-              <w:t xml:space="preserve"> </w:t>
-            </w:r>
-            <w:proofErr w:type="spellStart"/>
+              <w:t xml:space="preserve"> a</w:t>
+            </w:r>
             <w:r>
               <w:rPr>
                 <w:sz w:val="24"/>
                 <w:szCs w:val="24"/>
                 <w:lang w:val="en-US"/>
               </w:rPr>
-              <w:t>a</w:t>
-            </w:r>
-            <w:r>
-              <w:rPr>
-                <w:sz w:val="24"/>
-                <w:szCs w:val="24"/>
-                <w:lang w:val="en-US"/>
-              </w:rPr>
               <w:t>ttivo</w:t>
             </w:r>
-            <w:proofErr w:type="spellEnd"/>
           </w:p>
           <w:p>
             <w:pPr>
@@ -12355,17 +11545,8 @@
                 <w:sz w:val="24"/>
                 <w:szCs w:val="24"/>
               </w:rPr>
-              <w:t xml:space="preserve">Filtro </w:t>
-            </w:r>
-            <w:proofErr w:type="spellStart"/>
-            <w:r>
-              <w:rPr>
-                <w:sz w:val="24"/>
-                <w:szCs w:val="24"/>
-              </w:rPr>
-              <w:t>Mecha</w:t>
-            </w:r>
-            <w:proofErr w:type="spellEnd"/>
+              <w:t>Filtro Mecha</w:t>
+            </w:r>
           </w:p>
         </w:tc>
         <w:tc>
@@ -12403,43 +11584,24 @@
                 <w:sz w:val="24"/>
                 <w:szCs w:val="24"/>
               </w:rPr>
-              <w:t xml:space="preserve"> filtro </w:t>
-            </w:r>
-            <w:proofErr w:type="spellStart"/>
-            <w:r>
-              <w:rPr>
-                <w:sz w:val="24"/>
-                <w:szCs w:val="24"/>
-              </w:rPr>
-              <w:t>Mecha</w:t>
-            </w:r>
-            <w:proofErr w:type="spellEnd"/>
+              <w:t xml:space="preserve"> filtro Mecha</w:t>
+            </w:r>
             <w:r>
               <w:rPr>
                 <w:sz w:val="24"/>
                 <w:szCs w:val="24"/>
                 <w:lang w:val="en-US"/>
               </w:rPr>
-              <w:t xml:space="preserve"> </w:t>
-            </w:r>
-            <w:proofErr w:type="spellStart"/>
+              <w:t xml:space="preserve"> a</w:t>
+            </w:r>
             <w:r>
               <w:rPr>
                 <w:sz w:val="24"/>
                 <w:szCs w:val="24"/>
                 <w:lang w:val="en-US"/>
               </w:rPr>
-              <w:t>a</w:t>
-            </w:r>
-            <w:r>
-              <w:rPr>
-                <w:sz w:val="24"/>
-                <w:szCs w:val="24"/>
-                <w:lang w:val="en-US"/>
-              </w:rPr>
               <w:t>ttivo</w:t>
             </w:r>
-            <w:proofErr w:type="spellEnd"/>
           </w:p>
           <w:p>
             <w:pPr>
@@ -12466,17 +11628,8 @@
                 <w:sz w:val="24"/>
                 <w:szCs w:val="24"/>
               </w:rPr>
-              <w:t xml:space="preserve"> filtro </w:t>
-            </w:r>
-            <w:proofErr w:type="spellStart"/>
-            <w:r>
-              <w:rPr>
-                <w:sz w:val="24"/>
-                <w:szCs w:val="24"/>
-              </w:rPr>
-              <w:t>Mecha</w:t>
-            </w:r>
-            <w:proofErr w:type="spellEnd"/>
+              <w:t xml:space="preserve"> filtro Mecha</w:t>
+            </w:r>
             <w:r>
               <w:rPr>
                 <w:sz w:val="24"/>
@@ -12562,26 +11715,16 @@
                 <w:szCs w:val="24"/>
                 <w:lang w:val="en-US"/>
               </w:rPr>
-              <w:t xml:space="preserve"> </w:t>
-            </w:r>
-            <w:proofErr w:type="spellStart"/>
+              <w:t xml:space="preserve"> a</w:t>
+            </w:r>
             <w:r>
               <w:rPr>
                 <w:sz w:val="24"/>
                 <w:szCs w:val="24"/>
                 <w:lang w:val="en-US"/>
               </w:rPr>
-              <w:t>a</w:t>
-            </w:r>
-            <w:r>
-              <w:rPr>
-                <w:sz w:val="24"/>
-                <w:szCs w:val="24"/>
-                <w:lang w:val="en-US"/>
-              </w:rPr>
               <w:t>ttivo</w:t>
             </w:r>
-            <w:proofErr w:type="spellEnd"/>
           </w:p>
           <w:p>
             <w:pPr>
@@ -12695,26 +11838,16 @@
                 <w:szCs w:val="24"/>
                 <w:lang w:val="en-US"/>
               </w:rPr>
-              <w:t xml:space="preserve"> </w:t>
-            </w:r>
-            <w:proofErr w:type="spellStart"/>
+              <w:t xml:space="preserve"> a</w:t>
+            </w:r>
             <w:r>
               <w:rPr>
                 <w:sz w:val="24"/>
                 <w:szCs w:val="24"/>
                 <w:lang w:val="en-US"/>
               </w:rPr>
-              <w:t>a</w:t>
-            </w:r>
-            <w:r>
-              <w:rPr>
-                <w:sz w:val="24"/>
-                <w:szCs w:val="24"/>
-                <w:lang w:val="en-US"/>
-              </w:rPr>
               <w:t>ttivo</w:t>
             </w:r>
-            <w:proofErr w:type="spellEnd"/>
           </w:p>
           <w:p>
             <w:pPr>
@@ -12842,26 +11975,16 @@
                 <w:szCs w:val="24"/>
                 <w:lang w:val="en-US"/>
               </w:rPr>
-              <w:t xml:space="preserve"> </w:t>
-            </w:r>
-            <w:proofErr w:type="spellStart"/>
+              <w:t xml:space="preserve"> a</w:t>
+            </w:r>
             <w:r>
               <w:rPr>
                 <w:sz w:val="24"/>
                 <w:szCs w:val="24"/>
                 <w:lang w:val="en-US"/>
               </w:rPr>
-              <w:t>a</w:t>
-            </w:r>
-            <w:r>
-              <w:rPr>
-                <w:sz w:val="24"/>
-                <w:szCs w:val="24"/>
-                <w:lang w:val="en-US"/>
-              </w:rPr>
               <w:t>ttivo</w:t>
             </w:r>
-            <w:proofErr w:type="spellEnd"/>
           </w:p>
           <w:p>
             <w:pPr>
@@ -12982,26 +12105,16 @@
                 <w:szCs w:val="24"/>
                 <w:lang w:val="en-US"/>
               </w:rPr>
-              <w:t xml:space="preserve"> </w:t>
-            </w:r>
-            <w:proofErr w:type="spellStart"/>
+              <w:t xml:space="preserve"> a</w:t>
+            </w:r>
             <w:r>
               <w:rPr>
                 <w:sz w:val="24"/>
                 <w:szCs w:val="24"/>
                 <w:lang w:val="en-US"/>
               </w:rPr>
-              <w:t>a</w:t>
-            </w:r>
-            <w:r>
-              <w:rPr>
-                <w:sz w:val="24"/>
-                <w:szCs w:val="24"/>
-                <w:lang w:val="en-US"/>
-              </w:rPr>
               <w:t>ttivo</w:t>
             </w:r>
-            <w:proofErr w:type="spellEnd"/>
           </w:p>
           <w:p>
             <w:pPr>
@@ -13115,26 +12228,16 @@
                 <w:szCs w:val="24"/>
                 <w:lang w:val="en-US"/>
               </w:rPr>
-              <w:t xml:space="preserve"> </w:t>
-            </w:r>
-            <w:proofErr w:type="spellStart"/>
+              <w:t xml:space="preserve"> a</w:t>
+            </w:r>
             <w:r>
               <w:rPr>
                 <w:sz w:val="24"/>
                 <w:szCs w:val="24"/>
                 <w:lang w:val="en-US"/>
               </w:rPr>
-              <w:t>a</w:t>
-            </w:r>
-            <w:r>
-              <w:rPr>
-                <w:sz w:val="24"/>
-                <w:szCs w:val="24"/>
-                <w:lang w:val="en-US"/>
-              </w:rPr>
               <w:t>ttivo</w:t>
             </w:r>
-            <w:proofErr w:type="spellEnd"/>
           </w:p>
           <w:p>
             <w:pPr>
@@ -13248,26 +12351,16 @@
                 <w:szCs w:val="24"/>
                 <w:lang w:val="en-US"/>
               </w:rPr>
-              <w:t xml:space="preserve"> </w:t>
-            </w:r>
-            <w:proofErr w:type="spellStart"/>
+              <w:t xml:space="preserve"> a</w:t>
+            </w:r>
             <w:r>
               <w:rPr>
                 <w:sz w:val="24"/>
                 <w:szCs w:val="24"/>
                 <w:lang w:val="en-US"/>
               </w:rPr>
-              <w:t>a</w:t>
-            </w:r>
-            <w:r>
-              <w:rPr>
-                <w:sz w:val="24"/>
-                <w:szCs w:val="24"/>
-                <w:lang w:val="en-US"/>
-              </w:rPr>
               <w:t>ttivo</w:t>
             </w:r>
-            <w:proofErr w:type="spellEnd"/>
           </w:p>
           <w:p>
             <w:pPr>
@@ -13374,26 +12467,16 @@
                 <w:szCs w:val="24"/>
                 <w:lang w:val="en-US"/>
               </w:rPr>
-              <w:t xml:space="preserve"> </w:t>
-            </w:r>
-            <w:proofErr w:type="spellStart"/>
+              <w:t xml:space="preserve"> a</w:t>
+            </w:r>
             <w:r>
               <w:rPr>
                 <w:sz w:val="24"/>
                 <w:szCs w:val="24"/>
                 <w:lang w:val="en-US"/>
               </w:rPr>
-              <w:t>a</w:t>
-            </w:r>
-            <w:r>
-              <w:rPr>
-                <w:sz w:val="24"/>
-                <w:szCs w:val="24"/>
-                <w:lang w:val="en-US"/>
-              </w:rPr>
               <w:t>ttivo</w:t>
             </w:r>
-            <w:proofErr w:type="spellEnd"/>
           </w:p>
           <w:p>
             <w:pPr>
@@ -13493,26 +12576,16 @@
                 <w:szCs w:val="24"/>
                 <w:lang w:val="en-US"/>
               </w:rPr>
-              <w:t xml:space="preserve"> </w:t>
-            </w:r>
-            <w:proofErr w:type="spellStart"/>
+              <w:t xml:space="preserve"> a</w:t>
+            </w:r>
             <w:r>
               <w:rPr>
                 <w:sz w:val="24"/>
                 <w:szCs w:val="24"/>
                 <w:lang w:val="en-US"/>
               </w:rPr>
-              <w:t>a</w:t>
-            </w:r>
-            <w:r>
-              <w:rPr>
-                <w:sz w:val="24"/>
-                <w:szCs w:val="24"/>
-                <w:lang w:val="en-US"/>
-              </w:rPr>
               <w:t>ttivo</w:t>
             </w:r>
-            <w:proofErr w:type="spellEnd"/>
           </w:p>
           <w:p>
             <w:pPr>
@@ -13626,26 +12699,16 @@
                 <w:szCs w:val="24"/>
                 <w:lang w:val="en-US"/>
               </w:rPr>
-              <w:t xml:space="preserve"> </w:t>
-            </w:r>
-            <w:proofErr w:type="spellStart"/>
+              <w:t xml:space="preserve"> a</w:t>
+            </w:r>
             <w:r>
               <w:rPr>
                 <w:sz w:val="24"/>
                 <w:szCs w:val="24"/>
                 <w:lang w:val="en-US"/>
               </w:rPr>
-              <w:t>a</w:t>
-            </w:r>
-            <w:r>
-              <w:rPr>
-                <w:sz w:val="24"/>
-                <w:szCs w:val="24"/>
-                <w:lang w:val="en-US"/>
-              </w:rPr>
               <w:t>ttivo</w:t>
             </w:r>
-            <w:proofErr w:type="spellEnd"/>
           </w:p>
           <w:p>
             <w:pPr>
@@ -13759,26 +12822,16 @@
                 <w:szCs w:val="24"/>
                 <w:lang w:val="en-US"/>
               </w:rPr>
-              <w:t xml:space="preserve"> </w:t>
-            </w:r>
-            <w:proofErr w:type="spellStart"/>
+              <w:t xml:space="preserve"> a</w:t>
+            </w:r>
             <w:r>
               <w:rPr>
                 <w:sz w:val="24"/>
                 <w:szCs w:val="24"/>
                 <w:lang w:val="en-US"/>
               </w:rPr>
-              <w:t>a</w:t>
-            </w:r>
-            <w:r>
-              <w:rPr>
-                <w:sz w:val="24"/>
-                <w:szCs w:val="24"/>
-                <w:lang w:val="en-US"/>
-              </w:rPr>
               <w:t>ttivo</w:t>
             </w:r>
-            <w:proofErr w:type="spellEnd"/>
           </w:p>
           <w:p>
             <w:pPr>
@@ -14315,15 +13368,7 @@
               <w:t>i prodotti della categoria</w:t>
             </w:r>
             <w:r>
-              <w:t xml:space="preserve"> </w:t>
-            </w:r>
-            <w:proofErr w:type="spellStart"/>
-            <w:r>
-              <w:t>Character</w:t>
-            </w:r>
-            <w:proofErr w:type="spellEnd"/>
-            <w:r>
-              <w:t xml:space="preserve"> Book</w:t>
+              <w:t xml:space="preserve"> Character Book</w:t>
             </w:r>
           </w:p>
         </w:tc>
@@ -14456,13 +13501,8 @@
               <w:t>i prodotti della categoria</w:t>
             </w:r>
             <w:r>
-              <w:t xml:space="preserve"> </w:t>
-            </w:r>
-            <w:proofErr w:type="spellStart"/>
-            <w:r>
-              <w:t>Josei</w:t>
-            </w:r>
-            <w:proofErr w:type="spellEnd"/>
+              <w:t xml:space="preserve"> Josei</w:t>
+            </w:r>
             <w:r>
               <w:t xml:space="preserve"> </w:t>
             </w:r>
@@ -14597,13 +13637,8 @@
               <w:t>i prodotti della categoria</w:t>
             </w:r>
             <w:r>
-              <w:t xml:space="preserve"> </w:t>
-            </w:r>
-            <w:proofErr w:type="spellStart"/>
-            <w:r>
-              <w:t>Kodomo</w:t>
-            </w:r>
-            <w:proofErr w:type="spellEnd"/>
+              <w:t xml:space="preserve"> Kodomo</w:t>
+            </w:r>
           </w:p>
         </w:tc>
       </w:tr>
@@ -14987,11 +14022,9 @@
             <w:r>
               <w:t xml:space="preserve">i prodotti della categoria </w:t>
             </w:r>
-            <w:proofErr w:type="spellStart"/>
             <w:r>
               <w:t>Novel</w:t>
             </w:r>
-            <w:proofErr w:type="spellEnd"/>
           </w:p>
         </w:tc>
       </w:tr>
@@ -15122,11 +14155,9 @@
             <w:r>
               <w:t xml:space="preserve">i prodotti della categoria </w:t>
             </w:r>
-            <w:proofErr w:type="spellStart"/>
             <w:r>
               <w:t>Seinen</w:t>
             </w:r>
-            <w:proofErr w:type="spellEnd"/>
           </w:p>
         </w:tc>
       </w:tr>
@@ -15243,11 +14274,9 @@
             <w:r>
               <w:t xml:space="preserve">i prodotti della categoria </w:t>
             </w:r>
-            <w:proofErr w:type="spellStart"/>
             <w:r>
               <w:t>Shojo</w:t>
             </w:r>
-            <w:proofErr w:type="spellEnd"/>
           </w:p>
         </w:tc>
       </w:tr>
@@ -15364,11 +14393,9 @@
             <w:r>
               <w:t xml:space="preserve">i prodotti della categoria </w:t>
             </w:r>
-            <w:proofErr w:type="spellStart"/>
             <w:r>
               <w:t>Shonen</w:t>
             </w:r>
-            <w:proofErr w:type="spellEnd"/>
           </w:p>
         </w:tc>
       </w:tr>
@@ -17235,13 +16262,8 @@
               <w:spacing w:after="0"/>
             </w:pPr>
             <w:r>
-              <w:t xml:space="preserve">Visualizzazione della pagina del catalogo in cui sono presenti tutti i prodotti del genere </w:t>
-            </w:r>
-            <w:proofErr w:type="spellStart"/>
-            <w:r>
-              <w:t>Mecha</w:t>
-            </w:r>
-            <w:proofErr w:type="spellEnd"/>
+              <w:t>Visualizzazione della pagina del catalogo in cui sono presenti tutti i prodotti del genere Mecha</w:t>
+            </w:r>
           </w:p>
         </w:tc>
       </w:tr>
@@ -18397,11 +17419,11 @@
           <w:numId w:val="19"/>
         </w:numPr>
       </w:pPr>
-      <w:bookmarkStart w:id="25" w:name="_Toc156144289"/>
+      <w:bookmarkStart w:id="43" w:name="_Toc156257441"/>
       <w:r>
         <w:t>TC1_5: Aggiunta di un prodotto al carrello</w:t>
       </w:r>
-      <w:bookmarkEnd w:id="25"/>
+      <w:bookmarkEnd w:id="43"/>
     </w:p>
     <w:tbl>
       <w:tblPr>
@@ -18992,7 +18014,7 @@
           <w:numId w:val="19"/>
         </w:numPr>
       </w:pPr>
-      <w:bookmarkStart w:id="26" w:name="_Toc156144290"/>
+      <w:bookmarkStart w:id="44" w:name="_Toc156257442"/>
       <w:r>
         <w:t>TC1_</w:t>
       </w:r>
@@ -19002,7 +18024,7 @@
       <w:r>
         <w:t>: Rimozione di un prodotto dal carrello</w:t>
       </w:r>
-      <w:bookmarkEnd w:id="26"/>
+      <w:bookmarkEnd w:id="44"/>
     </w:p>
     <w:tbl>
       <w:tblPr>
@@ -19683,7 +18705,7 @@
           <w:numId w:val="19"/>
         </w:numPr>
       </w:pPr>
-      <w:bookmarkStart w:id="27" w:name="_Toc156144291"/>
+      <w:bookmarkStart w:id="45" w:name="_Toc156257443"/>
       <w:r>
         <w:t>TC1_</w:t>
       </w:r>
@@ -19696,7 +18718,7 @@
       <w:r>
         <w:t>Effettuare un Ordine</w:t>
       </w:r>
-      <w:bookmarkEnd w:id="27"/>
+      <w:bookmarkEnd w:id="45"/>
     </w:p>
     <w:tbl>
       <w:tblPr>
@@ -19981,39 +19003,7 @@
                 <w:sz w:val="24"/>
                 <w:szCs w:val="24"/>
               </w:rPr>
-              <w:t>FN1: formato numero carta di credito errato [</w:t>
-            </w:r>
-            <w:proofErr w:type="spellStart"/>
-            <w:r>
-              <w:rPr>
-                <w:sz w:val="24"/>
-                <w:szCs w:val="24"/>
-              </w:rPr>
-              <w:t>property</w:t>
-            </w:r>
-            <w:proofErr w:type="spellEnd"/>
-            <w:r>
-              <w:rPr>
-                <w:sz w:val="24"/>
-                <w:szCs w:val="24"/>
-              </w:rPr>
-              <w:t xml:space="preserve"> </w:t>
-            </w:r>
-            <w:proofErr w:type="spellStart"/>
-            <w:r>
-              <w:rPr>
-                <w:sz w:val="24"/>
-                <w:szCs w:val="24"/>
-              </w:rPr>
-              <w:t>numero_non_corretto</w:t>
-            </w:r>
-            <w:proofErr w:type="spellEnd"/>
-            <w:r>
-              <w:rPr>
-                <w:sz w:val="24"/>
-                <w:szCs w:val="24"/>
-              </w:rPr>
-              <w:t>]</w:t>
+              <w:t>FN1: formato numero carta di credito errato [property numero_non_corretto]</w:t>
             </w:r>
           </w:p>
           <w:p>
@@ -20034,39 +19024,7 @@
                 <w:sz w:val="24"/>
                 <w:szCs w:val="24"/>
               </w:rPr>
-              <w:t>FN2: formato numero carta di credito corretto [</w:t>
-            </w:r>
-            <w:proofErr w:type="spellStart"/>
-            <w:r>
-              <w:rPr>
-                <w:sz w:val="24"/>
-                <w:szCs w:val="24"/>
-              </w:rPr>
-              <w:t>property</w:t>
-            </w:r>
-            <w:proofErr w:type="spellEnd"/>
-            <w:r>
-              <w:rPr>
-                <w:sz w:val="24"/>
-                <w:szCs w:val="24"/>
-              </w:rPr>
-              <w:t xml:space="preserve"> </w:t>
-            </w:r>
-            <w:proofErr w:type="spellStart"/>
-            <w:r>
-              <w:rPr>
-                <w:sz w:val="24"/>
-                <w:szCs w:val="24"/>
-              </w:rPr>
-              <w:t>numero_corretto</w:t>
-            </w:r>
-            <w:proofErr w:type="spellEnd"/>
-            <w:r>
-              <w:rPr>
-                <w:sz w:val="24"/>
-                <w:szCs w:val="24"/>
-              </w:rPr>
-              <w:t>]</w:t>
+              <w:t>FN2: formato numero carta di credito corretto [property numero_corretto]</w:t>
             </w:r>
           </w:p>
         </w:tc>
@@ -20145,31 +19103,7 @@
                 <w:sz w:val="24"/>
                 <w:szCs w:val="24"/>
               </w:rPr>
-              <w:t>corretto [</w:t>
-            </w:r>
-            <w:proofErr w:type="spellStart"/>
-            <w:r>
-              <w:rPr>
-                <w:sz w:val="24"/>
-                <w:szCs w:val="24"/>
-              </w:rPr>
-              <w:t>property</w:t>
-            </w:r>
-            <w:proofErr w:type="spellEnd"/>
-            <w:r>
-              <w:rPr>
-                <w:sz w:val="24"/>
-                <w:szCs w:val="24"/>
-              </w:rPr>
-              <w:t xml:space="preserve"> </w:t>
-            </w:r>
-            <w:proofErr w:type="spellStart"/>
-            <w:r>
-              <w:rPr>
-                <w:sz w:val="24"/>
-                <w:szCs w:val="24"/>
-              </w:rPr>
-              <w:t>CVV_</w:t>
+              <w:t>corretto [property CVV_</w:t>
             </w:r>
             <w:r>
               <w:rPr>
@@ -20183,15 +19117,7 @@
                 <w:sz w:val="24"/>
                 <w:szCs w:val="24"/>
               </w:rPr>
-              <w:t>corretto</w:t>
-            </w:r>
-            <w:proofErr w:type="spellEnd"/>
-            <w:r>
-              <w:rPr>
-                <w:sz w:val="24"/>
-                <w:szCs w:val="24"/>
-              </w:rPr>
-              <w:t>]</w:t>
+              <w:t>corretto]</w:t>
             </w:r>
           </w:p>
           <w:p>
@@ -20212,39 +19138,7 @@
                 <w:sz w:val="24"/>
                 <w:szCs w:val="24"/>
               </w:rPr>
-              <w:t>FC2: formato CVV corretto [</w:t>
-            </w:r>
-            <w:proofErr w:type="spellStart"/>
-            <w:r>
-              <w:rPr>
-                <w:sz w:val="24"/>
-                <w:szCs w:val="24"/>
-              </w:rPr>
-              <w:t>propery</w:t>
-            </w:r>
-            <w:proofErr w:type="spellEnd"/>
-            <w:r>
-              <w:rPr>
-                <w:sz w:val="24"/>
-                <w:szCs w:val="24"/>
-              </w:rPr>
-              <w:t xml:space="preserve"> </w:t>
-            </w:r>
-            <w:proofErr w:type="spellStart"/>
-            <w:r>
-              <w:rPr>
-                <w:sz w:val="24"/>
-                <w:szCs w:val="24"/>
-              </w:rPr>
-              <w:t>CVV_corretto</w:t>
-            </w:r>
-            <w:proofErr w:type="spellEnd"/>
-            <w:r>
-              <w:rPr>
-                <w:sz w:val="24"/>
-                <w:szCs w:val="24"/>
-              </w:rPr>
-              <w:t>]</w:t>
+              <w:t>FC2: formato CVV corretto [propery CVV_corretto]</w:t>
             </w:r>
           </w:p>
         </w:tc>
@@ -20672,7 +19566,7 @@
           <w:numId w:val="19"/>
         </w:numPr>
       </w:pPr>
-      <w:bookmarkStart w:id="28" w:name="_Toc156144292"/>
+      <w:bookmarkStart w:id="46" w:name="_Toc156257444"/>
       <w:r>
         <w:t>TC1_</w:t>
       </w:r>
@@ -20685,7 +19579,7 @@
       <w:r>
         <w:t>Aggiornamento del Profilo</w:t>
       </w:r>
-      <w:bookmarkEnd w:id="28"/>
+      <w:bookmarkEnd w:id="46"/>
     </w:p>
     <w:tbl>
       <w:tblPr>
@@ -20758,21 +19652,12 @@
                 <w:szCs w:val="24"/>
               </w:rPr>
             </w:pPr>
-            <w:proofErr w:type="gramStart"/>
-            <w:r>
-              <w:rPr>
-                <w:sz w:val="24"/>
-                <w:szCs w:val="24"/>
-              </w:rPr>
-              <w:t>Email</w:t>
-            </w:r>
-            <w:proofErr w:type="gramEnd"/>
-            <w:r>
-              <w:rPr>
-                <w:sz w:val="24"/>
-                <w:szCs w:val="24"/>
-              </w:rPr>
-              <w:t>, Password</w:t>
+            <w:r>
+              <w:rPr>
+                <w:sz w:val="24"/>
+                <w:szCs w:val="24"/>
+              </w:rPr>
+              <w:t>Email, Password</w:t>
             </w:r>
             <w:r>
               <w:rPr>
@@ -20976,7 +19861,6 @@
                 <w:szCs w:val="24"/>
               </w:rPr>
             </w:pPr>
-            <w:proofErr w:type="gramStart"/>
             <w:r>
               <w:rPr>
                 <w:sz w:val="24"/>
@@ -20984,7 +19868,6 @@
               </w:rPr>
               <w:t>Email</w:t>
             </w:r>
-            <w:proofErr w:type="gramEnd"/>
           </w:p>
         </w:tc>
         <w:tc>
@@ -21016,55 +19899,7 @@
                 <w:sz w:val="24"/>
                 <w:szCs w:val="24"/>
               </w:rPr>
-              <w:t xml:space="preserve">FE1: formato </w:t>
-            </w:r>
-            <w:proofErr w:type="gramStart"/>
-            <w:r>
-              <w:rPr>
-                <w:sz w:val="24"/>
-                <w:szCs w:val="24"/>
-              </w:rPr>
-              <w:t>email</w:t>
-            </w:r>
-            <w:proofErr w:type="gramEnd"/>
-            <w:r>
-              <w:rPr>
-                <w:sz w:val="24"/>
-                <w:szCs w:val="24"/>
-              </w:rPr>
-              <w:t xml:space="preserve"> corretto [</w:t>
-            </w:r>
-            <w:proofErr w:type="spellStart"/>
-            <w:r>
-              <w:rPr>
-                <w:sz w:val="24"/>
-                <w:szCs w:val="24"/>
-              </w:rPr>
-              <w:t>property</w:t>
-            </w:r>
-            <w:proofErr w:type="spellEnd"/>
-            <w:r>
-              <w:rPr>
-                <w:sz w:val="24"/>
-                <w:szCs w:val="24"/>
-              </w:rPr>
-              <w:t xml:space="preserve"> </w:t>
-            </w:r>
-            <w:proofErr w:type="spellStart"/>
-            <w:r>
-              <w:rPr>
-                <w:sz w:val="24"/>
-                <w:szCs w:val="24"/>
-              </w:rPr>
-              <w:t>formato_email_corretto</w:t>
-            </w:r>
-            <w:proofErr w:type="spellEnd"/>
-            <w:r>
-              <w:rPr>
-                <w:sz w:val="24"/>
-                <w:szCs w:val="24"/>
-              </w:rPr>
-              <w:t>]</w:t>
+              <w:t>FE1: formato email corretto [property formato_email_corretto]</w:t>
             </w:r>
           </w:p>
           <w:p>
@@ -21085,55 +19920,7 @@
                 <w:sz w:val="24"/>
                 <w:szCs w:val="24"/>
               </w:rPr>
-              <w:t xml:space="preserve">FE2: formato </w:t>
-            </w:r>
-            <w:proofErr w:type="gramStart"/>
-            <w:r>
-              <w:rPr>
-                <w:sz w:val="24"/>
-                <w:szCs w:val="24"/>
-              </w:rPr>
-              <w:t>email</w:t>
-            </w:r>
-            <w:proofErr w:type="gramEnd"/>
-            <w:r>
-              <w:rPr>
-                <w:sz w:val="24"/>
-                <w:szCs w:val="24"/>
-              </w:rPr>
-              <w:t xml:space="preserve"> non corretto [</w:t>
-            </w:r>
-            <w:proofErr w:type="spellStart"/>
-            <w:r>
-              <w:rPr>
-                <w:sz w:val="24"/>
-                <w:szCs w:val="24"/>
-              </w:rPr>
-              <w:t>property</w:t>
-            </w:r>
-            <w:proofErr w:type="spellEnd"/>
-            <w:r>
-              <w:rPr>
-                <w:sz w:val="24"/>
-                <w:szCs w:val="24"/>
-              </w:rPr>
-              <w:t xml:space="preserve"> </w:t>
-            </w:r>
-            <w:proofErr w:type="spellStart"/>
-            <w:r>
-              <w:rPr>
-                <w:sz w:val="24"/>
-                <w:szCs w:val="24"/>
-              </w:rPr>
-              <w:t>formato_email_non_corretto</w:t>
-            </w:r>
-            <w:proofErr w:type="spellEnd"/>
-            <w:r>
-              <w:rPr>
-                <w:sz w:val="24"/>
-                <w:szCs w:val="24"/>
-              </w:rPr>
-              <w:t>]</w:t>
+              <w:t>FE2: formato email non corretto [property formato_email_non_corretto]</w:t>
             </w:r>
           </w:p>
           <w:p>
@@ -21171,85 +19958,12 @@
               </w:rPr>
               <w:t xml:space="preserve">: </w:t>
             </w:r>
-            <w:proofErr w:type="gramStart"/>
-            <w:r>
-              <w:rPr>
-                <w:sz w:val="24"/>
-                <w:szCs w:val="24"/>
-              </w:rPr>
-              <w:t>email</w:t>
-            </w:r>
-            <w:proofErr w:type="gramEnd"/>
-            <w:r>
-              <w:rPr>
-                <w:sz w:val="24"/>
-                <w:szCs w:val="24"/>
-              </w:rPr>
-              <w:t xml:space="preserve"> NON presente nel DB [</w:t>
-            </w:r>
-            <w:proofErr w:type="spellStart"/>
-            <w:r>
-              <w:rPr>
-                <w:sz w:val="24"/>
-                <w:szCs w:val="24"/>
-              </w:rPr>
-              <w:t>property</w:t>
-            </w:r>
-            <w:proofErr w:type="spellEnd"/>
-            <w:r>
-              <w:rPr>
-                <w:sz w:val="24"/>
-                <w:szCs w:val="24"/>
-              </w:rPr>
-              <w:t xml:space="preserve"> </w:t>
-            </w:r>
-            <w:proofErr w:type="spellStart"/>
-            <w:r>
-              <w:rPr>
-                <w:sz w:val="24"/>
-                <w:szCs w:val="24"/>
-              </w:rPr>
-              <w:t>email_non_presente</w:t>
-            </w:r>
-            <w:proofErr w:type="spellEnd"/>
-            <w:r>
-              <w:rPr>
-                <w:sz w:val="24"/>
-                <w:szCs w:val="24"/>
-              </w:rPr>
-              <w:t>] [</w:t>
-            </w:r>
-            <w:proofErr w:type="spellStart"/>
-            <w:r>
-              <w:rPr>
-                <w:sz w:val="24"/>
-                <w:szCs w:val="24"/>
-              </w:rPr>
-              <w:t>if</w:t>
-            </w:r>
-            <w:proofErr w:type="spellEnd"/>
-            <w:r>
-              <w:rPr>
-                <w:sz w:val="24"/>
-                <w:szCs w:val="24"/>
-              </w:rPr>
-              <w:t xml:space="preserve"> </w:t>
-            </w:r>
-            <w:proofErr w:type="spellStart"/>
-            <w:r>
-              <w:rPr>
-                <w:sz w:val="24"/>
-                <w:szCs w:val="24"/>
-              </w:rPr>
-              <w:t>formato_email_corretto</w:t>
-            </w:r>
-            <w:proofErr w:type="spellEnd"/>
-            <w:r>
-              <w:rPr>
-                <w:sz w:val="24"/>
-                <w:szCs w:val="24"/>
-              </w:rPr>
-              <w:t>]</w:t>
+            <w:r>
+              <w:rPr>
+                <w:sz w:val="24"/>
+                <w:szCs w:val="24"/>
+              </w:rPr>
+              <w:t>email NON presente nel DB [property email_non_presente] [if formato_email_corretto]</w:t>
             </w:r>
           </w:p>
           <w:p>
@@ -21272,85 +19986,12 @@
               </w:rPr>
               <w:t xml:space="preserve">EP2: </w:t>
             </w:r>
-            <w:proofErr w:type="gramStart"/>
-            <w:r>
-              <w:rPr>
-                <w:sz w:val="24"/>
-                <w:szCs w:val="24"/>
-              </w:rPr>
-              <w:t>email</w:t>
-            </w:r>
-            <w:proofErr w:type="gramEnd"/>
-            <w:r>
-              <w:rPr>
-                <w:sz w:val="24"/>
-                <w:szCs w:val="24"/>
-              </w:rPr>
-              <w:t xml:space="preserve"> presente nel DB [</w:t>
-            </w:r>
-            <w:proofErr w:type="spellStart"/>
-            <w:r>
-              <w:rPr>
-                <w:sz w:val="24"/>
-                <w:szCs w:val="24"/>
-              </w:rPr>
-              <w:t>property</w:t>
-            </w:r>
-            <w:proofErr w:type="spellEnd"/>
-            <w:r>
-              <w:rPr>
-                <w:sz w:val="24"/>
-                <w:szCs w:val="24"/>
-              </w:rPr>
-              <w:t xml:space="preserve"> </w:t>
-            </w:r>
-            <w:proofErr w:type="spellStart"/>
-            <w:r>
-              <w:rPr>
-                <w:sz w:val="24"/>
-                <w:szCs w:val="24"/>
-              </w:rPr>
-              <w:t>email_presente</w:t>
-            </w:r>
-            <w:proofErr w:type="spellEnd"/>
-            <w:r>
-              <w:rPr>
-                <w:sz w:val="24"/>
-                <w:szCs w:val="24"/>
-              </w:rPr>
-              <w:t>] [</w:t>
-            </w:r>
-            <w:proofErr w:type="spellStart"/>
-            <w:r>
-              <w:rPr>
-                <w:sz w:val="24"/>
-                <w:szCs w:val="24"/>
-              </w:rPr>
-              <w:t>if</w:t>
-            </w:r>
-            <w:proofErr w:type="spellEnd"/>
-            <w:r>
-              <w:rPr>
-                <w:sz w:val="24"/>
-                <w:szCs w:val="24"/>
-              </w:rPr>
-              <w:t xml:space="preserve"> </w:t>
-            </w:r>
-            <w:proofErr w:type="spellStart"/>
-            <w:r>
-              <w:rPr>
-                <w:sz w:val="24"/>
-                <w:szCs w:val="24"/>
-              </w:rPr>
-              <w:t>formato_email</w:t>
-            </w:r>
-            <w:proofErr w:type="spellEnd"/>
-            <w:r>
-              <w:rPr>
-                <w:sz w:val="24"/>
-                <w:szCs w:val="24"/>
-              </w:rPr>
-              <w:t xml:space="preserve"> _corretto]</w:t>
+            <w:r>
+              <w:rPr>
+                <w:sz w:val="24"/>
+                <w:szCs w:val="24"/>
+              </w:rPr>
+              <w:t>email presente nel DB [property email_presente] [if formato_email _corretto]</w:t>
             </w:r>
           </w:p>
           <w:p>
@@ -21446,39 +20087,7 @@
                 <w:sz w:val="24"/>
                 <w:szCs w:val="24"/>
               </w:rPr>
-              <w:t xml:space="preserve"> [</w:t>
-            </w:r>
-            <w:proofErr w:type="spellStart"/>
-            <w:r>
-              <w:rPr>
-                <w:sz w:val="24"/>
-                <w:szCs w:val="24"/>
-              </w:rPr>
-              <w:t>property</w:t>
-            </w:r>
-            <w:proofErr w:type="spellEnd"/>
-            <w:r>
-              <w:rPr>
-                <w:sz w:val="24"/>
-                <w:szCs w:val="24"/>
-              </w:rPr>
-              <w:t xml:space="preserve"> </w:t>
-            </w:r>
-            <w:proofErr w:type="spellStart"/>
-            <w:r>
-              <w:rPr>
-                <w:sz w:val="24"/>
-                <w:szCs w:val="24"/>
-              </w:rPr>
-              <w:t>lunghezza_sufficiente</w:t>
-            </w:r>
-            <w:proofErr w:type="spellEnd"/>
-            <w:r>
-              <w:rPr>
-                <w:sz w:val="24"/>
-                <w:szCs w:val="24"/>
-              </w:rPr>
-              <w:t>]</w:t>
+              <w:t xml:space="preserve"> [property lunghezza_sufficiente]</w:t>
             </w:r>
           </w:p>
           <w:p>
@@ -21513,39 +20122,7 @@
                 <w:sz w:val="24"/>
                 <w:szCs w:val="24"/>
               </w:rPr>
-              <w:t>[</w:t>
-            </w:r>
-            <w:proofErr w:type="spellStart"/>
-            <w:r>
-              <w:rPr>
-                <w:sz w:val="24"/>
-                <w:szCs w:val="24"/>
-              </w:rPr>
-              <w:t>property</w:t>
-            </w:r>
-            <w:proofErr w:type="spellEnd"/>
-            <w:r>
-              <w:rPr>
-                <w:sz w:val="24"/>
-                <w:szCs w:val="24"/>
-              </w:rPr>
-              <w:t xml:space="preserve"> </w:t>
-            </w:r>
-            <w:proofErr w:type="spellStart"/>
-            <w:r>
-              <w:rPr>
-                <w:sz w:val="24"/>
-                <w:szCs w:val="24"/>
-              </w:rPr>
-              <w:t>lunghezza_non_sufficiente</w:t>
-            </w:r>
-            <w:proofErr w:type="spellEnd"/>
-            <w:r>
-              <w:rPr>
-                <w:sz w:val="24"/>
-                <w:szCs w:val="24"/>
-              </w:rPr>
-              <w:t>]</w:t>
+              <w:t>[property lunghezza_non_sufficiente]</w:t>
             </w:r>
           </w:p>
         </w:tc>
@@ -21610,25 +20187,8 @@
                 <w:sz w:val="24"/>
                 <w:szCs w:val="24"/>
               </w:rPr>
-              <w:t>CP1: le password corrispondono [</w:t>
-            </w:r>
-            <w:proofErr w:type="spellStart"/>
-            <w:r>
-              <w:rPr>
-                <w:sz w:val="24"/>
-                <w:szCs w:val="24"/>
-              </w:rPr>
-              <w:t>if</w:t>
-            </w:r>
-            <w:proofErr w:type="spellEnd"/>
-            <w:r>
-              <w:rPr>
-                <w:sz w:val="24"/>
-                <w:szCs w:val="24"/>
-              </w:rPr>
-              <w:t xml:space="preserve"> </w:t>
-            </w:r>
-            <w:proofErr w:type="spellStart"/>
+              <w:t xml:space="preserve">CP1: le password corrispondono [if </w:t>
+            </w:r>
             <w:r>
               <w:rPr>
                 <w:sz w:val="24"/>
@@ -21636,7 +20196,6 @@
               </w:rPr>
               <w:t>lunghezza_sufficiente</w:t>
             </w:r>
-            <w:proofErr w:type="spellEnd"/>
             <w:r>
               <w:rPr>
                 <w:sz w:val="24"/>
@@ -21663,25 +20222,8 @@
                 <w:sz w:val="24"/>
                 <w:szCs w:val="24"/>
               </w:rPr>
-              <w:t>CP2: le password non corrispondono [</w:t>
-            </w:r>
-            <w:proofErr w:type="spellStart"/>
-            <w:r>
-              <w:rPr>
-                <w:sz w:val="24"/>
-                <w:szCs w:val="24"/>
-              </w:rPr>
-              <w:t>if</w:t>
-            </w:r>
-            <w:proofErr w:type="spellEnd"/>
-            <w:r>
-              <w:rPr>
-                <w:sz w:val="24"/>
-                <w:szCs w:val="24"/>
-              </w:rPr>
-              <w:t xml:space="preserve"> </w:t>
-            </w:r>
-            <w:proofErr w:type="spellStart"/>
+              <w:t xml:space="preserve">CP2: le password non corrispondono [if </w:t>
+            </w:r>
             <w:r>
               <w:rPr>
                 <w:sz w:val="24"/>
@@ -21689,7 +20231,6 @@
               </w:rPr>
               <w:t>lunghezza_sufficiente</w:t>
             </w:r>
-            <w:proofErr w:type="spellEnd"/>
             <w:r>
               <w:rPr>
                 <w:sz w:val="24"/>
@@ -24045,14 +22586,14 @@
           <w:numId w:val="19"/>
         </w:numPr>
       </w:pPr>
-      <w:bookmarkStart w:id="29" w:name="_Toc156144293"/>
+      <w:bookmarkStart w:id="47" w:name="_Toc156257445"/>
       <w:r>
         <w:t xml:space="preserve">Funzionalità Gestore </w:t>
       </w:r>
       <w:r>
         <w:t>Ordini</w:t>
       </w:r>
-      <w:bookmarkEnd w:id="29"/>
+      <w:bookmarkEnd w:id="47"/>
     </w:p>
     <w:p>
       <w:pPr>
@@ -24062,7 +22603,7 @@
           <w:numId w:val="19"/>
         </w:numPr>
       </w:pPr>
-      <w:bookmarkStart w:id="30" w:name="_Toc156144294"/>
+      <w:bookmarkStart w:id="48" w:name="_Toc156257446"/>
       <w:r>
         <w:t xml:space="preserve">TC2_1: </w:t>
       </w:r>
@@ -24081,7 +22622,7 @@
       <w:r>
         <w:t xml:space="preserve"> Ordine</w:t>
       </w:r>
-      <w:bookmarkEnd w:id="30"/>
+      <w:bookmarkEnd w:id="48"/>
     </w:p>
     <w:tbl>
       <w:tblPr>
@@ -24532,13 +23073,7 @@
           </w:tcPr>
           <w:p>
             <w:r>
-              <w:t>Visualizzazione della pagina della gestione degli ordini con stato dell’ordine modificato in “</w:t>
-            </w:r>
-            <w:r>
-              <w:t>Spedito</w:t>
-            </w:r>
-            <w:r>
-              <w:t>”</w:t>
+              <w:t>Visualizzazione della pagina della gestione degli ordini con stato dell’ordine modificato in “Spedito”</w:t>
             </w:r>
           </w:p>
         </w:tc>
@@ -24586,13 +23121,7 @@
             </w:r>
             <w:r>
               <w:lastRenderedPageBreak/>
-              <w:t>“</w:t>
-            </w:r>
-            <w:r>
-              <w:t>Annullato</w:t>
-            </w:r>
-            <w:r>
-              <w:t>”</w:t>
+              <w:t>“Annullato”</w:t>
             </w:r>
           </w:p>
         </w:tc>
@@ -24616,12 +23145,17 @@
           <w:numId w:val="19"/>
         </w:numPr>
       </w:pPr>
+      <w:bookmarkStart w:id="49" w:name="_Toc156257447"/>
       <w:r>
-        <w:t xml:space="preserve">TC2_1: </w:t>
+        <w:t>TC2_1: Filtr</w:t>
       </w:r>
       <w:r>
-        <w:t>Filtro Ordini</w:t>
+        <w:t>a</w:t>
       </w:r>
+      <w:r>
+        <w:t xml:space="preserve"> Ordini</w:t>
+      </w:r>
+      <w:bookmarkEnd w:id="49"/>
     </w:p>
     <w:tbl>
       <w:tblPr>
@@ -24656,6 +23190,7 @@
           </w:tcPr>
           <w:p>
             <w:pPr>
+              <w:spacing w:after="0"/>
               <w:rPr>
                 <w:b/>
                 <w:bCs/>
@@ -24681,7 +23216,17 @@
             </w:tcBorders>
             <w:hideMark/>
           </w:tcPr>
-          <w:p/>
+          <w:p>
+            <w:r>
+              <w:t xml:space="preserve">Data Iniziale, Data Finale, </w:t>
+            </w:r>
+            <w:r>
+              <w:t xml:space="preserve">Email </w:t>
+            </w:r>
+            <w:r>
+              <w:t>Utente, Stato Ordine</w:t>
+            </w:r>
+          </w:p>
         </w:tc>
       </w:tr>
       <w:tr>
@@ -24793,7 +23338,7 @@
       </w:tr>
       <w:tr>
         <w:trPr>
-          <w:trHeight w:val="838"/>
+          <w:trHeight w:val="909"/>
         </w:trPr>
         <w:tc>
           <w:tcPr>
@@ -24809,288 +23354,7 @@
           </w:tcPr>
           <w:p>
             <w:r>
-              <w:t>Stato Ordine</w:t>
-            </w:r>
-          </w:p>
-        </w:tc>
-        <w:tc>
-          <w:tcPr>
-            <w:tcW w:w="6343" w:type="dxa"/>
-            <w:tcBorders>
-              <w:top w:val="single" w:sz="4" w:space="0" w:color="auto"/>
-              <w:left w:val="single" w:sz="4" w:space="0" w:color="auto"/>
-              <w:bottom w:val="single" w:sz="4" w:space="0" w:color="auto"/>
-              <w:right w:val="single" w:sz="4" w:space="0" w:color="auto"/>
-            </w:tcBorders>
-            <w:hideMark/>
-          </w:tcPr>
-          <w:p>
-            <w:pPr>
-              <w:pStyle w:val="Paragrafoelenco"/>
-              <w:ind w:left="360"/>
-            </w:pPr>
-          </w:p>
-        </w:tc>
-      </w:tr>
-    </w:tbl>
-    <w:p>
-      <w:pPr>
-        <w:rPr>
-          <w:rFonts w:asciiTheme="majorHAnsi" w:hAnsiTheme="majorHAnsi"/>
-          <w:color w:val="365F91" w:themeColor="accent1" w:themeShade="BF"/>
-          <w:sz w:val="26"/>
-          <w:szCs w:val="26"/>
-        </w:rPr>
-      </w:pPr>
-    </w:p>
-    <w:p>
-      <w:pPr>
-        <w:pStyle w:val="Titolo2"/>
-        <w:numPr>
-          <w:ilvl w:val="1"/>
-          <w:numId w:val="19"/>
-        </w:numPr>
-      </w:pPr>
-      <w:bookmarkStart w:id="31" w:name="_Toc156144295"/>
-      <w:r>
-        <w:t>Funzionalità Gestore Catalogo</w:t>
-      </w:r>
-      <w:bookmarkEnd w:id="31"/>
-    </w:p>
-    <w:p>
-      <w:pPr>
-        <w:pStyle w:val="Titolo3"/>
-        <w:numPr>
-          <w:ilvl w:val="2"/>
-          <w:numId w:val="19"/>
-        </w:numPr>
-      </w:pPr>
-      <w:bookmarkStart w:id="32" w:name="_Toc156144296"/>
-      <w:r>
-        <w:t>Aggiunta di un prodotto al catalogo</w:t>
-      </w:r>
-      <w:bookmarkEnd w:id="32"/>
-    </w:p>
-    <w:tbl>
-      <w:tblPr>
-        <w:tblW w:w="0" w:type="auto"/>
-        <w:tblInd w:w="709" w:type="dxa"/>
-        <w:tblBorders>
-          <w:top w:val="single" w:sz="4" w:space="0" w:color="auto"/>
-          <w:left w:val="single" w:sz="4" w:space="0" w:color="auto"/>
-          <w:bottom w:val="single" w:sz="4" w:space="0" w:color="auto"/>
-          <w:right w:val="single" w:sz="4" w:space="0" w:color="auto"/>
-          <w:insideH w:val="single" w:sz="4" w:space="0" w:color="auto"/>
-          <w:insideV w:val="single" w:sz="4" w:space="0" w:color="auto"/>
-        </w:tblBorders>
-        <w:tblLook w:val="04A0" w:firstRow="1" w:lastRow="0" w:firstColumn="1" w:lastColumn="0" w:noHBand="0" w:noVBand="1"/>
-      </w:tblPr>
-      <w:tblGrid>
-        <w:gridCol w:w="2801"/>
-        <w:gridCol w:w="6343"/>
-      </w:tblGrid>
-      <w:tr>
-        <w:tc>
-          <w:tcPr>
-            <w:tcW w:w="2801" w:type="dxa"/>
-            <w:tcBorders>
-              <w:top w:val="single" w:sz="4" w:space="0" w:color="auto"/>
-              <w:left w:val="single" w:sz="4" w:space="0" w:color="auto"/>
-              <w:bottom w:val="single" w:sz="4" w:space="0" w:color="auto"/>
-              <w:right w:val="single" w:sz="4" w:space="0" w:color="auto"/>
-            </w:tcBorders>
-            <w:shd w:val="clear" w:color="auto" w:fill="8EAADB"/>
-            <w:hideMark/>
-          </w:tcPr>
-          <w:p>
-            <w:pPr>
-              <w:pStyle w:val="Paragrafoelenco"/>
-              <w:spacing w:after="0"/>
-              <w:ind w:left="360"/>
-              <w:rPr>
-                <w:b/>
-                <w:bCs/>
-              </w:rPr>
-            </w:pPr>
-            <w:r>
-              <w:rPr>
-                <w:b/>
-                <w:bCs/>
-              </w:rPr>
-              <w:t>Param</w:t>
-            </w:r>
-            <w:r>
-              <w:rPr>
-                <w:b/>
-                <w:bCs/>
-              </w:rPr>
-              <w:t>e</w:t>
-            </w:r>
-            <w:r>
-              <w:rPr>
-                <w:b/>
-                <w:bCs/>
-              </w:rPr>
-              <w:t>tri</w:t>
-            </w:r>
-          </w:p>
-        </w:tc>
-        <w:tc>
-          <w:tcPr>
-            <w:tcW w:w="6343" w:type="dxa"/>
-            <w:tcBorders>
-              <w:top w:val="single" w:sz="4" w:space="0" w:color="auto"/>
-              <w:left w:val="single" w:sz="4" w:space="0" w:color="auto"/>
-              <w:bottom w:val="single" w:sz="4" w:space="0" w:color="auto"/>
-              <w:right w:val="single" w:sz="4" w:space="0" w:color="auto"/>
-            </w:tcBorders>
-            <w:hideMark/>
-          </w:tcPr>
-          <w:p>
-            <w:pPr>
-              <w:spacing w:after="0"/>
-            </w:pPr>
-            <w:r>
-              <w:t>ISBN, Nome, Autore, Descrizione, Immagine, Prezzo, Quantità, Genere, Categoria</w:t>
-            </w:r>
-          </w:p>
-        </w:tc>
-      </w:tr>
-      <w:tr>
-        <w:tc>
-          <w:tcPr>
-            <w:tcW w:w="2801" w:type="dxa"/>
-            <w:tcBorders>
-              <w:top w:val="single" w:sz="4" w:space="0" w:color="auto"/>
-              <w:left w:val="single" w:sz="4" w:space="0" w:color="auto"/>
-              <w:bottom w:val="single" w:sz="4" w:space="0" w:color="auto"/>
-              <w:right w:val="single" w:sz="4" w:space="0" w:color="auto"/>
-            </w:tcBorders>
-            <w:shd w:val="clear" w:color="auto" w:fill="8EAADB"/>
-            <w:hideMark/>
-          </w:tcPr>
-          <w:p>
-            <w:pPr>
-              <w:spacing w:after="0"/>
-              <w:rPr>
-                <w:b/>
-                <w:bCs/>
-              </w:rPr>
-            </w:pPr>
-            <w:r>
-              <w:rPr>
-                <w:b/>
-                <w:bCs/>
-              </w:rPr>
-              <w:t>Oggetti dell’ambiente</w:t>
-            </w:r>
-          </w:p>
-        </w:tc>
-        <w:tc>
-          <w:tcPr>
-            <w:tcW w:w="6343" w:type="dxa"/>
-            <w:tcBorders>
-              <w:top w:val="single" w:sz="4" w:space="0" w:color="auto"/>
-              <w:left w:val="single" w:sz="4" w:space="0" w:color="auto"/>
-              <w:bottom w:val="single" w:sz="4" w:space="0" w:color="auto"/>
-              <w:right w:val="single" w:sz="4" w:space="0" w:color="auto"/>
-            </w:tcBorders>
-            <w:hideMark/>
-          </w:tcPr>
-          <w:p>
-            <w:pPr>
-              <w:spacing w:after="0"/>
-            </w:pPr>
-            <w:r>
-              <w:t>Database</w:t>
-            </w:r>
-          </w:p>
-        </w:tc>
-      </w:tr>
-      <w:tr>
-        <w:tc>
-          <w:tcPr>
-            <w:tcW w:w="2801" w:type="dxa"/>
-            <w:tcBorders>
-              <w:top w:val="single" w:sz="4" w:space="0" w:color="auto"/>
-              <w:left w:val="single" w:sz="4" w:space="0" w:color="auto"/>
-              <w:bottom w:val="single" w:sz="4" w:space="0" w:color="auto"/>
-              <w:right w:val="single" w:sz="4" w:space="0" w:color="auto"/>
-            </w:tcBorders>
-            <w:shd w:val="clear" w:color="auto" w:fill="8EAADB"/>
-            <w:hideMark/>
-          </w:tcPr>
-          <w:p>
-            <w:pPr>
-              <w:spacing w:after="0"/>
-              <w:jc w:val="center"/>
-              <w:rPr>
-                <w:b/>
-                <w:bCs/>
-              </w:rPr>
-            </w:pPr>
-            <w:r>
-              <w:rPr>
-                <w:b/>
-                <w:bCs/>
-              </w:rPr>
-              <w:t>Categorie</w:t>
-            </w:r>
-          </w:p>
-        </w:tc>
-        <w:tc>
-          <w:tcPr>
-            <w:tcW w:w="6343" w:type="dxa"/>
-            <w:tcBorders>
-              <w:top w:val="single" w:sz="4" w:space="0" w:color="auto"/>
-              <w:left w:val="single" w:sz="4" w:space="0" w:color="auto"/>
-              <w:bottom w:val="single" w:sz="4" w:space="0" w:color="auto"/>
-              <w:right w:val="single" w:sz="4" w:space="0" w:color="auto"/>
-            </w:tcBorders>
-            <w:shd w:val="clear" w:color="auto" w:fill="8EAADB"/>
-            <w:hideMark/>
-          </w:tcPr>
-          <w:p>
-            <w:pPr>
-              <w:spacing w:after="0"/>
-              <w:jc w:val="center"/>
-              <w:rPr>
-                <w:b/>
-                <w:bCs/>
-              </w:rPr>
-            </w:pPr>
-            <w:r>
-              <w:rPr>
-                <w:b/>
-                <w:bCs/>
-              </w:rPr>
-              <w:t>Scelte</w:t>
-            </w:r>
-          </w:p>
-        </w:tc>
-      </w:tr>
-      <w:tr>
-        <w:trPr>
-          <w:trHeight w:val="838"/>
-        </w:trPr>
-        <w:tc>
-          <w:tcPr>
-            <w:tcW w:w="2801" w:type="dxa"/>
-            <w:tcBorders>
-              <w:top w:val="single" w:sz="4" w:space="0" w:color="auto"/>
-              <w:left w:val="single" w:sz="4" w:space="0" w:color="auto"/>
-              <w:bottom w:val="single" w:sz="4" w:space="0" w:color="auto"/>
-              <w:right w:val="single" w:sz="4" w:space="0" w:color="auto"/>
-            </w:tcBorders>
-            <w:shd w:val="clear" w:color="auto" w:fill="8EAADB"/>
-            <w:hideMark/>
-          </w:tcPr>
-          <w:p>
-            <w:pPr>
-              <w:spacing w:after="0"/>
-            </w:pPr>
-            <w:r>
-              <w:t>ISBN</w:t>
+              <w:t>Data Iniziale</w:t>
             </w:r>
           </w:p>
         </w:tc>
@@ -25112,37 +23376,12 @@
                 <w:ilvl w:val="0"/>
                 <w:numId w:val="24"/>
               </w:numPr>
-              <w:spacing w:after="0" w:line="240" w:lineRule="auto"/>
-            </w:pPr>
-            <w:r>
-              <w:t xml:space="preserve">IV1: </w:t>
-            </w:r>
-            <w:proofErr w:type="spellStart"/>
-            <w:r>
-              <w:t>isbn</w:t>
-            </w:r>
-            <w:proofErr w:type="spellEnd"/>
-            <w:r>
-              <w:t xml:space="preserve"> vuoto</w:t>
-            </w:r>
-            <w:r>
-              <w:t xml:space="preserve"> [</w:t>
-            </w:r>
-            <w:proofErr w:type="spellStart"/>
-            <w:r>
-              <w:t>property</w:t>
-            </w:r>
-            <w:proofErr w:type="spellEnd"/>
-            <w:r>
-              <w:t xml:space="preserve"> </w:t>
-            </w:r>
-            <w:proofErr w:type="spellStart"/>
-            <w:r>
-              <w:t>isbn_vuoto</w:t>
-            </w:r>
-            <w:proofErr w:type="spellEnd"/>
-            <w:r>
-              <w:t>]</w:t>
+            </w:pPr>
+            <w:r>
+              <w:t xml:space="preserve">DI1: la data iniziale è stata scelta </w:t>
+            </w:r>
+            <w:r>
+              <w:t>[property data_iniziale_scelta]</w:t>
             </w:r>
           </w:p>
           <w:p>
@@ -25152,39 +23391,53 @@
                 <w:ilvl w:val="0"/>
                 <w:numId w:val="24"/>
               </w:numPr>
-              <w:spacing w:after="0"/>
-            </w:pPr>
-            <w:r>
-              <w:t xml:space="preserve">IV2: </w:t>
-            </w:r>
-            <w:proofErr w:type="spellStart"/>
-            <w:r>
-              <w:t>isbn</w:t>
-            </w:r>
-            <w:proofErr w:type="spellEnd"/>
-            <w:r>
-              <w:t xml:space="preserve"> non vuoto</w:t>
-            </w:r>
-            <w:r>
-              <w:t xml:space="preserve"> [</w:t>
-            </w:r>
-            <w:proofErr w:type="spellStart"/>
-            <w:r>
-              <w:t>property</w:t>
-            </w:r>
-            <w:proofErr w:type="spellEnd"/>
-            <w:r>
-              <w:t xml:space="preserve"> </w:t>
-            </w:r>
-            <w:proofErr w:type="spellStart"/>
-            <w:r>
-              <w:t>isbn_non_vuoto</w:t>
-            </w:r>
-            <w:proofErr w:type="spellEnd"/>
-            <w:r>
-              <w:t>]</w:t>
-            </w:r>
-          </w:p>
+            </w:pPr>
+            <w:r>
+              <w:t xml:space="preserve">DI2: la data iniziale non è stata scelta </w:t>
+            </w:r>
+            <w:r>
+              <w:t>[property data_iniziale_</w:t>
+            </w:r>
+            <w:r>
+              <w:t>non_</w:t>
+            </w:r>
+            <w:r>
+              <w:t>scelta]</w:t>
+            </w:r>
+          </w:p>
+        </w:tc>
+      </w:tr>
+      <w:tr>
+        <w:trPr>
+          <w:trHeight w:val="339"/>
+        </w:trPr>
+        <w:tc>
+          <w:tcPr>
+            <w:tcW w:w="2801" w:type="dxa"/>
+            <w:tcBorders>
+              <w:top w:val="single" w:sz="4" w:space="0" w:color="auto"/>
+              <w:left w:val="single" w:sz="4" w:space="0" w:color="auto"/>
+              <w:bottom w:val="single" w:sz="4" w:space="0" w:color="auto"/>
+              <w:right w:val="single" w:sz="4" w:space="0" w:color="auto"/>
+            </w:tcBorders>
+            <w:shd w:val="clear" w:color="auto" w:fill="8EAADB"/>
+          </w:tcPr>
+          <w:p>
+            <w:r>
+              <w:t>Data Finale</w:t>
+            </w:r>
+          </w:p>
+        </w:tc>
+        <w:tc>
+          <w:tcPr>
+            <w:tcW w:w="6343" w:type="dxa"/>
+            <w:tcBorders>
+              <w:top w:val="single" w:sz="4" w:space="0" w:color="auto"/>
+              <w:left w:val="single" w:sz="4" w:space="0" w:color="auto"/>
+              <w:bottom w:val="single" w:sz="4" w:space="0" w:color="auto"/>
+              <w:right w:val="single" w:sz="4" w:space="0" w:color="auto"/>
+            </w:tcBorders>
+          </w:tcPr>
           <w:p>
             <w:pPr>
               <w:pStyle w:val="Paragrafoelenco"/>
@@ -25192,34 +23445,9 @@
                 <w:ilvl w:val="0"/>
                 <w:numId w:val="24"/>
               </w:numPr>
-              <w:spacing w:after="0"/>
-            </w:pPr>
-            <w:r>
-              <w:t xml:space="preserve">IP1: </w:t>
-            </w:r>
-            <w:proofErr w:type="spellStart"/>
-            <w:r>
-              <w:t>isbn</w:t>
-            </w:r>
-            <w:proofErr w:type="spellEnd"/>
-            <w:r>
-              <w:t xml:space="preserve"> presente nel Database [</w:t>
-            </w:r>
-            <w:proofErr w:type="spellStart"/>
-            <w:r>
-              <w:t>if</w:t>
-            </w:r>
-            <w:proofErr w:type="spellEnd"/>
-            <w:r>
-              <w:t xml:space="preserve"> </w:t>
-            </w:r>
-            <w:proofErr w:type="spellStart"/>
-            <w:r>
-              <w:t>isbn_non_vuoto</w:t>
-            </w:r>
-            <w:proofErr w:type="spellEnd"/>
-            <w:r>
-              <w:t>]</w:t>
+            </w:pPr>
+            <w:r>
+              <w:t>DF1: la data finale è stata scelta [if property data_iniziale_scelta]</w:t>
             </w:r>
           </w:p>
           <w:p>
@@ -25229,53 +23457,25 @@
                 <w:ilvl w:val="0"/>
                 <w:numId w:val="24"/>
               </w:numPr>
-              <w:spacing w:after="0"/>
-            </w:pPr>
-            <w:r>
-              <w:t>IP</w:t>
-            </w:r>
-            <w:r>
-              <w:t>2</w:t>
-            </w:r>
-            <w:r>
-              <w:t xml:space="preserve">: </w:t>
-            </w:r>
-            <w:proofErr w:type="spellStart"/>
-            <w:r>
-              <w:t>isbn</w:t>
-            </w:r>
-            <w:proofErr w:type="spellEnd"/>
-            <w:r>
-              <w:t xml:space="preserve"> </w:t>
+            </w:pPr>
+            <w:r>
+              <w:t xml:space="preserve">DF2: </w:t>
+            </w:r>
+            <w:r>
+              <w:t xml:space="preserve">la data finale </w:t>
             </w:r>
             <w:r>
               <w:t xml:space="preserve">non </w:t>
             </w:r>
             <w:r>
-              <w:t>presente nel Database [</w:t>
-            </w:r>
-            <w:proofErr w:type="spellStart"/>
-            <w:r>
-              <w:t>if</w:t>
-            </w:r>
-            <w:proofErr w:type="spellEnd"/>
-            <w:r>
-              <w:t xml:space="preserve"> </w:t>
-            </w:r>
-            <w:proofErr w:type="spellStart"/>
-            <w:r>
-              <w:t>isbn_non_vuoto</w:t>
-            </w:r>
-            <w:proofErr w:type="spellEnd"/>
-            <w:r>
-              <w:t>]</w:t>
+              <w:t>è stata scelta [if property data_iniziale_scelta]</w:t>
             </w:r>
           </w:p>
         </w:tc>
       </w:tr>
       <w:tr>
         <w:trPr>
-          <w:trHeight w:val="519"/>
+          <w:trHeight w:val="128"/>
         </w:trPr>
         <w:tc>
           <w:tcPr>
@@ -25289,11 +23489,11 @@
             <w:shd w:val="clear" w:color="auto" w:fill="8EAADB"/>
           </w:tcPr>
           <w:p>
-            <w:pPr>
-              <w:spacing w:after="0"/>
-            </w:pPr>
-            <w:r>
-              <w:t>Nome</w:t>
+            <w:r>
+              <w:t xml:space="preserve">Email </w:t>
+            </w:r>
+            <w:r>
+              <w:t>Utente</w:t>
             </w:r>
           </w:p>
         </w:tc>
@@ -25314,13 +23514,9 @@
                 <w:ilvl w:val="0"/>
                 <w:numId w:val="24"/>
               </w:numPr>
-              <w:spacing w:after="0"/>
-            </w:pPr>
-            <w:r>
-              <w:t xml:space="preserve">NV1: </w:t>
-            </w:r>
-            <w:r>
-              <w:t>nome vuoto</w:t>
+            </w:pPr>
+            <w:r>
+              <w:t>EU1: l’email utente è inserita</w:t>
             </w:r>
           </w:p>
           <w:p>
@@ -25330,20 +23526,25 @@
                 <w:ilvl w:val="0"/>
                 <w:numId w:val="24"/>
               </w:numPr>
-              <w:spacing w:after="0"/>
-            </w:pPr>
-            <w:r>
-              <w:t xml:space="preserve">NV2: </w:t>
-            </w:r>
-            <w:r>
-              <w:t>nome non vuoto</w:t>
+            </w:pPr>
+            <w:r>
+              <w:t xml:space="preserve">EU2: </w:t>
+            </w:r>
+            <w:r>
+              <w:t xml:space="preserve">l’email utente </w:t>
+            </w:r>
+            <w:r>
+              <w:t xml:space="preserve">non </w:t>
+            </w:r>
+            <w:r>
+              <w:t>è inserita</w:t>
             </w:r>
           </w:p>
         </w:tc>
       </w:tr>
       <w:tr>
         <w:trPr>
-          <w:trHeight w:val="329"/>
+          <w:trHeight w:val="513"/>
         </w:trPr>
         <w:tc>
           <w:tcPr>
@@ -25357,11 +23558,8 @@
             <w:shd w:val="clear" w:color="auto" w:fill="8EAADB"/>
           </w:tcPr>
           <w:p>
-            <w:pPr>
-              <w:spacing w:after="0"/>
-            </w:pPr>
-            <w:r>
-              <w:t>Autore</w:t>
+            <w:r>
+              <w:t>Stato Ordine</w:t>
             </w:r>
           </w:p>
         </w:tc>
@@ -25382,13 +23580,12 @@
                 <w:ilvl w:val="0"/>
                 <w:numId w:val="24"/>
               </w:numPr>
-              <w:spacing w:after="0"/>
-            </w:pPr>
-            <w:r>
-              <w:t xml:space="preserve">AV1: </w:t>
-            </w:r>
-            <w:r>
-              <w:t>autore vuoto</w:t>
+            </w:pPr>
+            <w:r>
+              <w:t xml:space="preserve">SO1: il filtro per lo stato dell’ordine è </w:t>
+            </w:r>
+            <w:r>
+              <w:t>inserito</w:t>
             </w:r>
           </w:p>
           <w:p>
@@ -25398,438 +23595,15 @@
                 <w:ilvl w:val="0"/>
                 <w:numId w:val="24"/>
               </w:numPr>
-              <w:spacing w:after="0"/>
-            </w:pPr>
-            <w:r>
-              <w:t xml:space="preserve">AV2: </w:t>
-            </w:r>
-            <w:r>
-              <w:t>autore non vuoto</w:t>
-            </w:r>
-          </w:p>
-        </w:tc>
-      </w:tr>
-      <w:tr>
-        <w:trPr>
-          <w:trHeight w:val="611"/>
-        </w:trPr>
-        <w:tc>
-          <w:tcPr>
-            <w:tcW w:w="2801" w:type="dxa"/>
-            <w:tcBorders>
-              <w:top w:val="single" w:sz="4" w:space="0" w:color="auto"/>
-              <w:left w:val="single" w:sz="4" w:space="0" w:color="auto"/>
-              <w:bottom w:val="single" w:sz="4" w:space="0" w:color="auto"/>
-              <w:right w:val="single" w:sz="4" w:space="0" w:color="auto"/>
-            </w:tcBorders>
-            <w:shd w:val="clear" w:color="auto" w:fill="8EAADB"/>
-          </w:tcPr>
-          <w:p>
-            <w:pPr>
-              <w:spacing w:after="0"/>
-            </w:pPr>
-            <w:r>
-              <w:t>Descrizione</w:t>
-            </w:r>
-          </w:p>
-        </w:tc>
-        <w:tc>
-          <w:tcPr>
-            <w:tcW w:w="6343" w:type="dxa"/>
-            <w:tcBorders>
-              <w:top w:val="single" w:sz="4" w:space="0" w:color="auto"/>
-              <w:left w:val="single" w:sz="4" w:space="0" w:color="auto"/>
-              <w:bottom w:val="single" w:sz="4" w:space="0" w:color="auto"/>
-              <w:right w:val="single" w:sz="4" w:space="0" w:color="auto"/>
-            </w:tcBorders>
-          </w:tcPr>
-          <w:p>
-            <w:pPr>
-              <w:pStyle w:val="Paragrafoelenco"/>
-              <w:numPr>
-                <w:ilvl w:val="0"/>
-                <w:numId w:val="24"/>
-              </w:numPr>
-              <w:spacing w:after="0"/>
-            </w:pPr>
-            <w:r>
-              <w:t xml:space="preserve">DV1: </w:t>
-            </w:r>
-            <w:r>
-              <w:t>descrizione vuota</w:t>
-            </w:r>
-          </w:p>
-          <w:p>
-            <w:pPr>
-              <w:pStyle w:val="Paragrafoelenco"/>
-              <w:numPr>
-                <w:ilvl w:val="0"/>
-                <w:numId w:val="24"/>
-              </w:numPr>
-              <w:spacing w:after="0"/>
-            </w:pPr>
-            <w:r>
-              <w:t xml:space="preserve">DV2: </w:t>
-            </w:r>
-            <w:r>
-              <w:t>descrizione non vuota</w:t>
-            </w:r>
-          </w:p>
-        </w:tc>
-      </w:tr>
-      <w:tr>
-        <w:trPr>
-          <w:trHeight w:val="422"/>
-        </w:trPr>
-        <w:tc>
-          <w:tcPr>
-            <w:tcW w:w="2801" w:type="dxa"/>
-            <w:tcBorders>
-              <w:top w:val="single" w:sz="4" w:space="0" w:color="auto"/>
-              <w:left w:val="single" w:sz="4" w:space="0" w:color="auto"/>
-              <w:bottom w:val="single" w:sz="4" w:space="0" w:color="auto"/>
-              <w:right w:val="single" w:sz="4" w:space="0" w:color="auto"/>
-            </w:tcBorders>
-            <w:shd w:val="clear" w:color="auto" w:fill="8EAADB"/>
-          </w:tcPr>
-          <w:p>
-            <w:pPr>
-              <w:spacing w:after="0"/>
-            </w:pPr>
-            <w:r>
-              <w:t>Immagine</w:t>
-            </w:r>
-          </w:p>
-        </w:tc>
-        <w:tc>
-          <w:tcPr>
-            <w:tcW w:w="6343" w:type="dxa"/>
-            <w:tcBorders>
-              <w:top w:val="single" w:sz="4" w:space="0" w:color="auto"/>
-              <w:left w:val="single" w:sz="4" w:space="0" w:color="auto"/>
-              <w:bottom w:val="single" w:sz="4" w:space="0" w:color="auto"/>
-              <w:right w:val="single" w:sz="4" w:space="0" w:color="auto"/>
-            </w:tcBorders>
-          </w:tcPr>
-          <w:p>
-            <w:pPr>
-              <w:pStyle w:val="Paragrafoelenco"/>
-              <w:numPr>
-                <w:ilvl w:val="0"/>
-                <w:numId w:val="24"/>
-              </w:numPr>
-              <w:spacing w:after="0"/>
-            </w:pPr>
-            <w:r>
-              <w:t>IMV1:</w:t>
-            </w:r>
-            <w:r>
-              <w:t xml:space="preserve"> immagine vuota</w:t>
-            </w:r>
-          </w:p>
-          <w:p>
-            <w:pPr>
-              <w:pStyle w:val="Paragrafoelenco"/>
-              <w:numPr>
-                <w:ilvl w:val="0"/>
-                <w:numId w:val="24"/>
-              </w:numPr>
-              <w:spacing w:after="0"/>
-            </w:pPr>
-            <w:r>
-              <w:t>IMV2:</w:t>
-            </w:r>
-            <w:r>
-              <w:t xml:space="preserve"> immagine non vuota</w:t>
-            </w:r>
-          </w:p>
-        </w:tc>
-      </w:tr>
-      <w:tr>
-        <w:trPr>
-          <w:trHeight w:val="838"/>
-        </w:trPr>
-        <w:tc>
-          <w:tcPr>
-            <w:tcW w:w="2801" w:type="dxa"/>
-            <w:tcBorders>
-              <w:top w:val="single" w:sz="4" w:space="0" w:color="auto"/>
-              <w:left w:val="single" w:sz="4" w:space="0" w:color="auto"/>
-              <w:bottom w:val="single" w:sz="4" w:space="0" w:color="auto"/>
-              <w:right w:val="single" w:sz="4" w:space="0" w:color="auto"/>
-            </w:tcBorders>
-            <w:shd w:val="clear" w:color="auto" w:fill="8EAADB"/>
-          </w:tcPr>
-          <w:p>
-            <w:pPr>
-              <w:spacing w:after="0"/>
-            </w:pPr>
-            <w:r>
-              <w:t>Prezzo</w:t>
-            </w:r>
-          </w:p>
-        </w:tc>
-        <w:tc>
-          <w:tcPr>
-            <w:tcW w:w="6343" w:type="dxa"/>
-            <w:tcBorders>
-              <w:top w:val="single" w:sz="4" w:space="0" w:color="auto"/>
-              <w:left w:val="single" w:sz="4" w:space="0" w:color="auto"/>
-              <w:bottom w:val="single" w:sz="4" w:space="0" w:color="auto"/>
-              <w:right w:val="single" w:sz="4" w:space="0" w:color="auto"/>
-            </w:tcBorders>
-          </w:tcPr>
-          <w:p>
-            <w:pPr>
-              <w:pStyle w:val="Paragrafoelenco"/>
-              <w:numPr>
-                <w:ilvl w:val="0"/>
-                <w:numId w:val="24"/>
-              </w:numPr>
-              <w:spacing w:after="0"/>
-            </w:pPr>
-            <w:r>
-              <w:t xml:space="preserve">PV1: </w:t>
-            </w:r>
-            <w:r>
-              <w:t>prezzo &lt;</w:t>
-            </w:r>
-            <w:r>
-              <w:t>=</w:t>
-            </w:r>
-            <w:r>
-              <w:t>0</w:t>
-            </w:r>
-          </w:p>
-          <w:p>
-            <w:pPr>
-              <w:pStyle w:val="Paragrafoelenco"/>
-              <w:numPr>
-                <w:ilvl w:val="0"/>
-                <w:numId w:val="24"/>
-              </w:numPr>
-              <w:spacing w:after="0"/>
-            </w:pPr>
-            <w:r>
-              <w:t>PV2:</w:t>
-            </w:r>
-            <w:r>
-              <w:t xml:space="preserve"> prezzo &gt;</w:t>
-            </w:r>
-            <w:r>
-              <w:t>0</w:t>
-            </w:r>
-          </w:p>
-          <w:p>
-            <w:pPr>
-              <w:pStyle w:val="Paragrafoelenco"/>
-              <w:numPr>
-                <w:ilvl w:val="0"/>
-                <w:numId w:val="24"/>
-              </w:numPr>
-              <w:spacing w:after="0"/>
-            </w:pPr>
-            <w:r>
-              <w:t>PV3: prezzo vuoto</w:t>
-            </w:r>
-          </w:p>
-        </w:tc>
-      </w:tr>
-      <w:tr>
-        <w:trPr>
-          <w:trHeight w:val="838"/>
-        </w:trPr>
-        <w:tc>
-          <w:tcPr>
-            <w:tcW w:w="2801" w:type="dxa"/>
-            <w:tcBorders>
-              <w:top w:val="single" w:sz="4" w:space="0" w:color="auto"/>
-              <w:left w:val="single" w:sz="4" w:space="0" w:color="auto"/>
-              <w:bottom w:val="single" w:sz="4" w:space="0" w:color="auto"/>
-              <w:right w:val="single" w:sz="4" w:space="0" w:color="auto"/>
-            </w:tcBorders>
-            <w:shd w:val="clear" w:color="auto" w:fill="8EAADB"/>
-          </w:tcPr>
-          <w:p>
-            <w:pPr>
-              <w:spacing w:after="0"/>
-            </w:pPr>
-            <w:r>
-              <w:t>Quantità</w:t>
-            </w:r>
-          </w:p>
-        </w:tc>
-        <w:tc>
-          <w:tcPr>
-            <w:tcW w:w="6343" w:type="dxa"/>
-            <w:tcBorders>
-              <w:top w:val="single" w:sz="4" w:space="0" w:color="auto"/>
-              <w:left w:val="single" w:sz="4" w:space="0" w:color="auto"/>
-              <w:bottom w:val="single" w:sz="4" w:space="0" w:color="auto"/>
-              <w:right w:val="single" w:sz="4" w:space="0" w:color="auto"/>
-            </w:tcBorders>
-          </w:tcPr>
-          <w:p>
-            <w:pPr>
-              <w:pStyle w:val="Paragrafoelenco"/>
-              <w:numPr>
-                <w:ilvl w:val="0"/>
-                <w:numId w:val="24"/>
-              </w:numPr>
-              <w:spacing w:after="0" w:line="240" w:lineRule="auto"/>
-            </w:pPr>
-            <w:r>
-              <w:t xml:space="preserve">QV1: quantità &lt; 0 </w:t>
-            </w:r>
-          </w:p>
-          <w:p>
-            <w:pPr>
-              <w:pStyle w:val="Paragrafoelenco"/>
-              <w:numPr>
-                <w:ilvl w:val="0"/>
-                <w:numId w:val="24"/>
-              </w:numPr>
-              <w:spacing w:after="0" w:line="240" w:lineRule="auto"/>
-            </w:pPr>
-            <w:r>
-              <w:t>QV2: quantità &gt;=0</w:t>
-            </w:r>
-          </w:p>
-          <w:p>
-            <w:pPr>
-              <w:pStyle w:val="Paragrafoelenco"/>
-              <w:numPr>
-                <w:ilvl w:val="0"/>
-                <w:numId w:val="24"/>
-              </w:numPr>
-              <w:spacing w:after="0" w:line="240" w:lineRule="auto"/>
-            </w:pPr>
-            <w:r>
-              <w:t>QV3: quantità vuota</w:t>
-            </w:r>
-          </w:p>
-        </w:tc>
-      </w:tr>
-      <w:tr>
-        <w:trPr>
-          <w:trHeight w:val="400"/>
-        </w:trPr>
-        <w:tc>
-          <w:tcPr>
-            <w:tcW w:w="2801" w:type="dxa"/>
-            <w:tcBorders>
-              <w:top w:val="single" w:sz="4" w:space="0" w:color="auto"/>
-              <w:left w:val="single" w:sz="4" w:space="0" w:color="auto"/>
-              <w:bottom w:val="single" w:sz="4" w:space="0" w:color="auto"/>
-              <w:right w:val="single" w:sz="4" w:space="0" w:color="auto"/>
-            </w:tcBorders>
-            <w:shd w:val="clear" w:color="auto" w:fill="8EAADB"/>
-          </w:tcPr>
-          <w:p>
-            <w:pPr>
-              <w:spacing w:after="0"/>
-            </w:pPr>
-            <w:r>
-              <w:t>Genere</w:t>
-            </w:r>
-          </w:p>
-        </w:tc>
-        <w:tc>
-          <w:tcPr>
-            <w:tcW w:w="6343" w:type="dxa"/>
-            <w:tcBorders>
-              <w:top w:val="single" w:sz="4" w:space="0" w:color="auto"/>
-              <w:left w:val="single" w:sz="4" w:space="0" w:color="auto"/>
-              <w:bottom w:val="single" w:sz="4" w:space="0" w:color="auto"/>
-              <w:right w:val="single" w:sz="4" w:space="0" w:color="auto"/>
-            </w:tcBorders>
-          </w:tcPr>
-          <w:p>
-            <w:pPr>
-              <w:pStyle w:val="Paragrafoelenco"/>
-              <w:numPr>
-                <w:ilvl w:val="0"/>
-                <w:numId w:val="24"/>
-              </w:numPr>
-              <w:spacing w:after="0" w:line="240" w:lineRule="auto"/>
-            </w:pPr>
-            <w:r>
-              <w:t>GV1: genere vuoto</w:t>
-            </w:r>
-          </w:p>
-          <w:p>
-            <w:pPr>
-              <w:pStyle w:val="Paragrafoelenco"/>
-              <w:numPr>
-                <w:ilvl w:val="0"/>
-                <w:numId w:val="24"/>
-              </w:numPr>
-              <w:spacing w:after="0"/>
-            </w:pPr>
-            <w:r>
-              <w:t>GV2: genere non vuoto</w:t>
-            </w:r>
-          </w:p>
-        </w:tc>
-      </w:tr>
-      <w:tr>
-        <w:trPr>
-          <w:trHeight w:val="380"/>
-        </w:trPr>
-        <w:tc>
-          <w:tcPr>
-            <w:tcW w:w="2801" w:type="dxa"/>
-            <w:tcBorders>
-              <w:top w:val="single" w:sz="4" w:space="0" w:color="auto"/>
-              <w:left w:val="single" w:sz="4" w:space="0" w:color="auto"/>
-              <w:bottom w:val="single" w:sz="4" w:space="0" w:color="auto"/>
-              <w:right w:val="single" w:sz="4" w:space="0" w:color="auto"/>
-            </w:tcBorders>
-            <w:shd w:val="clear" w:color="auto" w:fill="8EAADB"/>
-          </w:tcPr>
-          <w:p>
-            <w:pPr>
-              <w:spacing w:after="0"/>
-            </w:pPr>
-            <w:r>
-              <w:t>Categoria</w:t>
-            </w:r>
-          </w:p>
-        </w:tc>
-        <w:tc>
-          <w:tcPr>
-            <w:tcW w:w="6343" w:type="dxa"/>
-            <w:tcBorders>
-              <w:top w:val="single" w:sz="4" w:space="0" w:color="auto"/>
-              <w:left w:val="single" w:sz="4" w:space="0" w:color="auto"/>
-              <w:bottom w:val="single" w:sz="4" w:space="0" w:color="auto"/>
-              <w:right w:val="single" w:sz="4" w:space="0" w:color="auto"/>
-            </w:tcBorders>
-          </w:tcPr>
-          <w:p>
-            <w:pPr>
-              <w:pStyle w:val="Paragrafoelenco"/>
-              <w:numPr>
-                <w:ilvl w:val="0"/>
-                <w:numId w:val="24"/>
-              </w:numPr>
-              <w:spacing w:after="0" w:line="240" w:lineRule="auto"/>
-            </w:pPr>
-            <w:r>
-              <w:t>CV1: categoria vuota</w:t>
-            </w:r>
-          </w:p>
-          <w:p>
-            <w:pPr>
-              <w:pStyle w:val="Paragrafoelenco"/>
-              <w:numPr>
-                <w:ilvl w:val="0"/>
-                <w:numId w:val="24"/>
-              </w:numPr>
-              <w:spacing w:after="0"/>
-            </w:pPr>
-            <w:r>
-              <w:t>CV2: categoria non vuota</w:t>
+            </w:pPr>
+            <w:r>
+              <w:t xml:space="preserve">SO2: il filtro </w:t>
+            </w:r>
+            <w:r>
+              <w:t>per lo stato dell’ordine</w:t>
+            </w:r>
+            <w:r>
+              <w:t xml:space="preserve"> è vuoto</w:t>
             </w:r>
           </w:p>
         </w:tc>
@@ -25837,7 +23611,6 @@
     </w:tbl>
     <w:p>
       <w:pPr>
-        <w:pStyle w:val="Paragrafoelenco"/>
         <w:rPr>
           <w:rFonts w:asciiTheme="majorHAnsi" w:hAnsiTheme="majorHAnsi"/>
           <w:color w:val="365F91" w:themeColor="accent1" w:themeShade="BF"/>
@@ -25899,7 +23672,6 @@
           </w:tcPr>
           <w:p>
             <w:pPr>
-              <w:spacing w:after="0"/>
               <w:rPr>
                 <w:b/>
                 <w:bCs/>
@@ -25910,7 +23682,6 @@
                 <w:b/>
                 <w:bCs/>
               </w:rPr>
-              <w:lastRenderedPageBreak/>
               <w:t>Combinazione</w:t>
             </w:r>
           </w:p>
@@ -25929,7 +23700,6 @@
           </w:tcPr>
           <w:p>
             <w:pPr>
-              <w:spacing w:after="0"/>
               <w:rPr>
                 <w:b/>
                 <w:bCs/>
@@ -25956,21 +23726,13 @@
               <w:right w:val="single" w:sz="4" w:space="0" w:color="auto"/>
             </w:tcBorders>
             <w:vAlign w:val="center"/>
-            <w:hideMark/>
-          </w:tcPr>
-          <w:p>
-            <w:pPr>
-              <w:spacing w:after="0"/>
+          </w:tcPr>
+          <w:p>
+            <w:pPr>
               <w:jc w:val="center"/>
             </w:pPr>
             <w:r>
-              <w:t>IV2</w:t>
-            </w:r>
-            <w:r>
-              <w:t xml:space="preserve"> – IP2</w:t>
-            </w:r>
-            <w:r>
-              <w:t xml:space="preserve"> – NV2 – AV2 – DV2 – IMV2 – PV2 – QV2 – GV2- CV2</w:t>
+              <w:t>DI1 – DF1 – EU1 – SO1</w:t>
             </w:r>
           </w:p>
         </w:tc>
@@ -25983,14 +23745,13 @@
               <w:bottom w:val="single" w:sz="4" w:space="0" w:color="auto"/>
               <w:right w:val="single" w:sz="4" w:space="0" w:color="auto"/>
             </w:tcBorders>
-            <w:hideMark/>
-          </w:tcPr>
-          <w:p>
-            <w:pPr>
-              <w:spacing w:after="0"/>
-            </w:pPr>
-            <w:r>
-              <w:t>Prodotto aggiunto al catalogo, visualizzazione della pagina di aggiunta di un prodotto al catalogo</w:t>
+          </w:tcPr>
+          <w:p>
+            <w:r>
+              <w:t xml:space="preserve">Visualizzazione </w:t>
+            </w:r>
+            <w:r>
+              <w:t>nella pagina di tutti gli ordini compresi tra la data iniziale e finale inserite appartenenti all’utente con l’email specificata e con lo stato specificato</w:t>
             </w:r>
           </w:p>
         </w:tc>
@@ -26006,15 +23767,13 @@
               <w:right w:val="single" w:sz="4" w:space="0" w:color="auto"/>
             </w:tcBorders>
             <w:vAlign w:val="center"/>
-            <w:hideMark/>
-          </w:tcPr>
-          <w:p>
-            <w:pPr>
-              <w:spacing w:after="0"/>
+          </w:tcPr>
+          <w:p>
+            <w:pPr>
               <w:jc w:val="center"/>
             </w:pPr>
             <w:r>
-              <w:t>IV1 – NV2 – AV2 – DV2 – IMV2 – PV2 – QV2 – GV2- CV2</w:t>
+              <w:t>DI2 – EU1 – SO2</w:t>
             </w:r>
           </w:p>
         </w:tc>
@@ -26027,87 +23786,17 @@
               <w:bottom w:val="single" w:sz="4" w:space="0" w:color="auto"/>
               <w:right w:val="single" w:sz="4" w:space="0" w:color="auto"/>
             </w:tcBorders>
-            <w:hideMark/>
-          </w:tcPr>
-          <w:p>
-            <w:pPr>
-              <w:spacing w:after="0"/>
-            </w:pPr>
-            <w:r>
-              <w:t>Visualizzazione della pagina di aggiunta di un prodotto al catalogo con messaggio d’errore “</w:t>
-            </w:r>
-            <w:r>
-              <w:t>inserire un ISBN valido</w:t>
-            </w:r>
-            <w:r>
-              <w:t>”</w:t>
-            </w:r>
-          </w:p>
-        </w:tc>
-      </w:tr>
-      <w:tr>
-        <w:tc>
-          <w:tcPr>
-            <w:tcW w:w="4570" w:type="dxa"/>
-            <w:tcBorders>
-              <w:top w:val="single" w:sz="4" w:space="0" w:color="auto"/>
-              <w:left w:val="single" w:sz="4" w:space="0" w:color="auto"/>
-              <w:bottom w:val="single" w:sz="4" w:space="0" w:color="auto"/>
-              <w:right w:val="single" w:sz="4" w:space="0" w:color="auto"/>
-            </w:tcBorders>
-            <w:vAlign w:val="center"/>
-          </w:tcPr>
-          <w:p>
-            <w:pPr>
-              <w:spacing w:after="0"/>
-              <w:jc w:val="center"/>
-            </w:pPr>
-            <w:r>
-              <w:t>IV</w:t>
-            </w:r>
-            <w:r>
-              <w:t>2 – IP1</w:t>
-            </w:r>
-            <w:r>
-              <w:t xml:space="preserve"> – NV2 – AV2 – DV2 – IMV2 – PV2 – QV2 – GV2</w:t>
-            </w:r>
-            <w:r>
-              <w:t xml:space="preserve"> </w:t>
-            </w:r>
-            <w:r>
-              <w:t>-</w:t>
-            </w:r>
-            <w:r>
-              <w:t xml:space="preserve"> </w:t>
-            </w:r>
-            <w:r>
-              <w:t>CV2</w:t>
-            </w:r>
-          </w:p>
-        </w:tc>
-        <w:tc>
-          <w:tcPr>
-            <w:tcW w:w="4574" w:type="dxa"/>
-            <w:tcBorders>
-              <w:top w:val="single" w:sz="4" w:space="0" w:color="auto"/>
-              <w:left w:val="single" w:sz="4" w:space="0" w:color="auto"/>
-              <w:bottom w:val="single" w:sz="4" w:space="0" w:color="auto"/>
-              <w:right w:val="single" w:sz="4" w:space="0" w:color="auto"/>
-            </w:tcBorders>
-          </w:tcPr>
-          <w:p>
-            <w:pPr>
-              <w:spacing w:after="0"/>
-            </w:pPr>
-            <w:r>
-              <w:t>Visualizzazione della pagina di aggiunta di un prodotto al catalogo con messaggio d’errore “inserire un ISBN valido”</w:t>
+          </w:tcPr>
+          <w:p>
+            <w:r>
+              <w:t>Visualizzazione di tutti gli ordini effettuati dall’utente con la mail specificata</w:t>
             </w:r>
           </w:p>
         </w:tc>
       </w:tr>
       <w:tr>
         <w:trPr>
-          <w:trHeight w:val="626"/>
+          <w:trHeight w:val="187"/>
         </w:trPr>
         <w:tc>
           <w:tcPr>
@@ -26122,20 +23811,10 @@
           </w:tcPr>
           <w:p>
             <w:pPr>
-              <w:spacing w:after="0"/>
               <w:jc w:val="center"/>
             </w:pPr>
             <w:r>
-              <w:t>IV2</w:t>
-            </w:r>
-            <w:r>
-              <w:t xml:space="preserve"> </w:t>
-            </w:r>
-            <w:r>
-              <w:t>– IP2</w:t>
-            </w:r>
-            <w:r>
-              <w:t xml:space="preserve"> – NV1 – AV2 – DV2 – IMV2 – PV2 – QV2 – GV2- CV2</w:t>
+              <w:t>DI1 – DF2 – EU2 – SO2</w:t>
             </w:r>
           </w:p>
         </w:tc>
@@ -26150,16 +23829,19 @@
             </w:tcBorders>
           </w:tcPr>
           <w:p>
-            <w:pPr>
-              <w:spacing w:after="0"/>
-            </w:pPr>
-            <w:r>
-              <w:t>Visualizzazione della pagina di aggiunta di un prodotto al catalogo con messaggio d’errore “inserire un nome”</w:t>
+            <w:r>
+              <w:t xml:space="preserve">Visualizzazione </w:t>
+            </w:r>
+            <w:r>
+              <w:t>di tutti gli ordini effettuati a partire dalla data iniziale scelta</w:t>
             </w:r>
           </w:p>
         </w:tc>
       </w:tr>
       <w:tr>
+        <w:trPr>
+          <w:trHeight w:val="187"/>
+        </w:trPr>
         <w:tc>
           <w:tcPr>
             <w:tcW w:w="4570" w:type="dxa"/>
@@ -26173,20 +23855,10 @@
           </w:tcPr>
           <w:p>
             <w:pPr>
-              <w:spacing w:after="0"/>
               <w:jc w:val="center"/>
             </w:pPr>
             <w:r>
-              <w:t>IV2</w:t>
-            </w:r>
-            <w:r>
-              <w:t xml:space="preserve"> </w:t>
-            </w:r>
-            <w:r>
-              <w:t>– IP2</w:t>
-            </w:r>
-            <w:r>
-              <w:t xml:space="preserve"> – NV2 – AV1 – DV2 – IMV2 – PV2 – QV2 – GV2- CV2</w:t>
+              <w:t>DI1 – DF1 -EU2 – SO2</w:t>
             </w:r>
           </w:p>
         </w:tc>
@@ -26201,16 +23873,31 @@
             </w:tcBorders>
           </w:tcPr>
           <w:p>
-            <w:pPr>
-              <w:spacing w:after="0"/>
-            </w:pPr>
-            <w:r>
-              <w:t>Visualizzazione della pagina di aggiunta di un prodotto al catalogo con messaggio d’errore “inserire il nome dell’autore”</w:t>
+            <w:r>
+              <w:t xml:space="preserve">Visualizzazione di tutti gli ordini effettuati </w:t>
+            </w:r>
+            <w:r>
+              <w:t xml:space="preserve">tra la </w:t>
+            </w:r>
+            <w:r>
+              <w:t xml:space="preserve">data iniziale </w:t>
+            </w:r>
+            <w:r>
+              <w:t xml:space="preserve">e finale </w:t>
+            </w:r>
+            <w:r>
+              <w:t>scelt</w:t>
+            </w:r>
+            <w:r>
+              <w:t>e</w:t>
             </w:r>
           </w:p>
         </w:tc>
       </w:tr>
       <w:tr>
+        <w:trPr>
+          <w:trHeight w:val="187"/>
+        </w:trPr>
         <w:tc>
           <w:tcPr>
             <w:tcW w:w="4570" w:type="dxa"/>
@@ -26224,17 +23911,10 @@
           </w:tcPr>
           <w:p>
             <w:pPr>
-              <w:spacing w:after="0"/>
               <w:jc w:val="center"/>
             </w:pPr>
             <w:r>
-              <w:t xml:space="preserve">IV2 </w:t>
-            </w:r>
-            <w:r>
-              <w:t xml:space="preserve">– IP2 </w:t>
-            </w:r>
-            <w:r>
-              <w:t>– NV2 – AV2 – DV1 – IMV2 – PV2 – QV2 – GV2- CV2</w:t>
+              <w:t>DI2 – EU2 – SO1</w:t>
             </w:r>
           </w:p>
         </w:tc>
@@ -26249,16 +23929,16 @@
             </w:tcBorders>
           </w:tcPr>
           <w:p>
-            <w:pPr>
-              <w:spacing w:after="0"/>
-            </w:pPr>
-            <w:r>
-              <w:t>Visualizzazione della pagina di aggiunta di un prodotto al catalogo con messaggio d’errore “inserire una descrizione”</w:t>
+            <w:r>
+              <w:t>Visualizzazione di tutti gli ordini con lo stato selezionato</w:t>
             </w:r>
           </w:p>
         </w:tc>
       </w:tr>
       <w:tr>
+        <w:trPr>
+          <w:trHeight w:val="187"/>
+        </w:trPr>
         <w:tc>
           <w:tcPr>
             <w:tcW w:w="4570" w:type="dxa"/>
@@ -26272,17 +23952,19 @@
           </w:tcPr>
           <w:p>
             <w:pPr>
-              <w:spacing w:after="0"/>
               <w:jc w:val="center"/>
             </w:pPr>
             <w:r>
-              <w:t xml:space="preserve">IV2 </w:t>
-            </w:r>
-            <w:r>
-              <w:t xml:space="preserve">– IP2 </w:t>
-            </w:r>
-            <w:r>
-              <w:t>– NV2 – AV2 – DV2 – IMV1 – PV2 – QV2 – GV2- CV2</w:t>
+              <w:t>DI1 – DF1 -</w:t>
+            </w:r>
+            <w:r>
+              <w:t xml:space="preserve"> </w:t>
+            </w:r>
+            <w:r>
+              <w:t>EU2 – SO</w:t>
+            </w:r>
+            <w:r>
+              <w:t>1</w:t>
             </w:r>
           </w:p>
         </w:tc>
@@ -26297,19 +23979,23 @@
             </w:tcBorders>
           </w:tcPr>
           <w:p>
-            <w:pPr>
-              <w:tabs>
-                <w:tab w:val="left" w:pos="1270"/>
-              </w:tabs>
-              <w:spacing w:after="0"/>
-            </w:pPr>
-            <w:r>
-              <w:t>Visualizzazione della pagina di aggiunta di un prodotto al catalogo con messaggio d’errore “il percorso dell’immagine non è valido”</w:t>
+            <w:r>
+              <w:t>Visualizzazione di tutti gli ordini effettuati tra la data iniziale e finale scelte</w:t>
+            </w:r>
+            <w:r>
+              <w:t xml:space="preserve"> e con lo stato </w:t>
+            </w:r>
+            <w:r>
+              <w:lastRenderedPageBreak/>
+              <w:t>selezionato</w:t>
             </w:r>
           </w:p>
         </w:tc>
       </w:tr>
       <w:tr>
+        <w:trPr>
+          <w:trHeight w:val="187"/>
+        </w:trPr>
         <w:tc>
           <w:tcPr>
             <w:tcW w:w="4570" w:type="dxa"/>
@@ -26323,17 +24009,26 @@
           </w:tcPr>
           <w:p>
             <w:pPr>
-              <w:spacing w:after="0"/>
               <w:jc w:val="center"/>
             </w:pPr>
             <w:r>
-              <w:t xml:space="preserve">IV2 </w:t>
-            </w:r>
-            <w:r>
-              <w:t xml:space="preserve">– IP2 </w:t>
-            </w:r>
-            <w:r>
-              <w:t>– NV2 – AV2 – DV2 – IMV2 – PV1 – QV2 – GV2- CV2</w:t>
+              <w:lastRenderedPageBreak/>
+              <w:t>DI1 – DF1 -</w:t>
+            </w:r>
+            <w:r>
+              <w:t xml:space="preserve"> </w:t>
+            </w:r>
+            <w:r>
+              <w:t>EU</w:t>
+            </w:r>
+            <w:r>
+              <w:t>1</w:t>
+            </w:r>
+            <w:r>
+              <w:t xml:space="preserve"> – SO</w:t>
+            </w:r>
+            <w:r>
+              <w:t>2</w:t>
             </w:r>
           </w:p>
         </w:tc>
@@ -26348,25 +24043,19 @@
             </w:tcBorders>
           </w:tcPr>
           <w:p>
-            <w:pPr>
-              <w:spacing w:after="0"/>
-            </w:pPr>
-            <w:r>
-              <w:t xml:space="preserve">Visualizzazione della pagina di aggiunta di un prodotto al catalogo con messaggio d’errore </w:t>
-            </w:r>
-            <w:r>
-              <w:t>“</w:t>
-            </w:r>
-            <w:r>
-              <w:t>il valore deve essere superiore o uguale a 1</w:t>
-            </w:r>
-            <w:r>
-              <w:t>”</w:t>
+            <w:r>
+              <w:t>Visualizzazione di tutti gli ordini effettuati tra la data iniziale e finale scelte</w:t>
+            </w:r>
+            <w:r>
+              <w:t xml:space="preserve"> dall’utente con la mail specificata</w:t>
             </w:r>
           </w:p>
         </w:tc>
       </w:tr>
       <w:tr>
+        <w:trPr>
+          <w:trHeight w:val="187"/>
+        </w:trPr>
         <w:tc>
           <w:tcPr>
             <w:tcW w:w="4570" w:type="dxa"/>
@@ -26380,17 +24069,22 @@
           </w:tcPr>
           <w:p>
             <w:pPr>
-              <w:spacing w:after="0"/>
               <w:jc w:val="center"/>
             </w:pPr>
             <w:r>
-              <w:t xml:space="preserve">IV2 </w:t>
-            </w:r>
-            <w:r>
-              <w:t xml:space="preserve">– IP2 </w:t>
-            </w:r>
-            <w:r>
-              <w:t>– NV2 – AV2 – DV2 – IMV2 – PV3 – QV2 – GV2- CV2</w:t>
+              <w:t>DI</w:t>
+            </w:r>
+            <w:r>
+              <w:t>2</w:t>
+            </w:r>
+            <w:r>
+              <w:t xml:space="preserve"> -</w:t>
+            </w:r>
+            <w:r>
+              <w:t xml:space="preserve"> </w:t>
+            </w:r>
+            <w:r>
+              <w:t>EU1 – SO2</w:t>
             </w:r>
           </w:p>
         </w:tc>
@@ -26405,215 +24099,40 @@
             </w:tcBorders>
           </w:tcPr>
           <w:p>
-            <w:pPr>
-              <w:spacing w:after="0"/>
-            </w:pPr>
-            <w:r>
-              <w:t>Visualizzazione della pagina di aggiunta di un prodotto al catalogo con messaggio d’errore “</w:t>
-            </w:r>
-            <w:r>
-              <w:t>inserire un prezzo</w:t>
-            </w:r>
-            <w:r>
-              <w:t>”</w:t>
-            </w:r>
-          </w:p>
-        </w:tc>
-      </w:tr>
-      <w:tr>
-        <w:tc>
-          <w:tcPr>
-            <w:tcW w:w="4570" w:type="dxa"/>
-            <w:tcBorders>
-              <w:top w:val="single" w:sz="4" w:space="0" w:color="auto"/>
-              <w:left w:val="single" w:sz="4" w:space="0" w:color="auto"/>
-              <w:bottom w:val="single" w:sz="4" w:space="0" w:color="auto"/>
-              <w:right w:val="single" w:sz="4" w:space="0" w:color="auto"/>
-            </w:tcBorders>
-            <w:vAlign w:val="center"/>
-          </w:tcPr>
-          <w:p>
-            <w:pPr>
-              <w:spacing w:after="0"/>
-              <w:jc w:val="center"/>
-            </w:pPr>
-            <w:r>
-              <w:t xml:space="preserve">IV2 </w:t>
-            </w:r>
-            <w:r>
-              <w:t xml:space="preserve">– IP2 </w:t>
-            </w:r>
-            <w:r>
-              <w:t>– NV2 – AV2 – DV2 – IMV1 – PV2 – QV1 – GV2- CV2</w:t>
-            </w:r>
-          </w:p>
-        </w:tc>
-        <w:tc>
-          <w:tcPr>
-            <w:tcW w:w="4574" w:type="dxa"/>
-            <w:tcBorders>
-              <w:top w:val="single" w:sz="4" w:space="0" w:color="auto"/>
-              <w:left w:val="single" w:sz="4" w:space="0" w:color="auto"/>
-              <w:bottom w:val="single" w:sz="4" w:space="0" w:color="auto"/>
-              <w:right w:val="single" w:sz="4" w:space="0" w:color="auto"/>
-            </w:tcBorders>
-          </w:tcPr>
-          <w:p>
-            <w:pPr>
-              <w:spacing w:after="0"/>
-            </w:pPr>
-            <w:r>
-              <w:t>Visualizzazione della pagina di aggiunta di un prodotto al catalogo con messaggio d’errore “il valore deve essere superiore o uguale a 0”</w:t>
-            </w:r>
-          </w:p>
-        </w:tc>
-      </w:tr>
-      <w:tr>
-        <w:tc>
-          <w:tcPr>
-            <w:tcW w:w="4570" w:type="dxa"/>
-            <w:tcBorders>
-              <w:top w:val="single" w:sz="4" w:space="0" w:color="auto"/>
-              <w:left w:val="single" w:sz="4" w:space="0" w:color="auto"/>
-              <w:bottom w:val="single" w:sz="4" w:space="0" w:color="auto"/>
-              <w:right w:val="single" w:sz="4" w:space="0" w:color="auto"/>
-            </w:tcBorders>
-            <w:vAlign w:val="center"/>
-          </w:tcPr>
-          <w:p>
-            <w:pPr>
-              <w:spacing w:after="0"/>
-              <w:jc w:val="center"/>
-            </w:pPr>
-            <w:r>
-              <w:t xml:space="preserve">IV2 </w:t>
-            </w:r>
-            <w:r>
-              <w:t xml:space="preserve">– IP2 </w:t>
-            </w:r>
-            <w:r>
-              <w:t>– NV2 – AV2 – DV2 – IMV1 – PV2 – QV3 – GV2- CV2</w:t>
-            </w:r>
-          </w:p>
-        </w:tc>
-        <w:tc>
-          <w:tcPr>
-            <w:tcW w:w="4574" w:type="dxa"/>
-            <w:tcBorders>
-              <w:top w:val="single" w:sz="4" w:space="0" w:color="auto"/>
-              <w:left w:val="single" w:sz="4" w:space="0" w:color="auto"/>
-              <w:bottom w:val="single" w:sz="4" w:space="0" w:color="auto"/>
-              <w:right w:val="single" w:sz="4" w:space="0" w:color="auto"/>
-            </w:tcBorders>
-          </w:tcPr>
-          <w:p>
-            <w:pPr>
-              <w:spacing w:after="0"/>
-            </w:pPr>
-            <w:r>
-              <w:t>Visualizzazione della pagina di aggiunta di un prodotto al catalogo con messaggio d’errore “inserire una quantità”</w:t>
-            </w:r>
-          </w:p>
-        </w:tc>
-      </w:tr>
-      <w:tr>
-        <w:tc>
-          <w:tcPr>
-            <w:tcW w:w="4570" w:type="dxa"/>
-            <w:tcBorders>
-              <w:top w:val="single" w:sz="4" w:space="0" w:color="auto"/>
-              <w:left w:val="single" w:sz="4" w:space="0" w:color="auto"/>
-              <w:bottom w:val="single" w:sz="4" w:space="0" w:color="auto"/>
-              <w:right w:val="single" w:sz="4" w:space="0" w:color="auto"/>
-            </w:tcBorders>
-            <w:vAlign w:val="center"/>
-          </w:tcPr>
-          <w:p>
-            <w:pPr>
-              <w:spacing w:after="0"/>
-              <w:jc w:val="center"/>
-            </w:pPr>
-            <w:r>
-              <w:t xml:space="preserve">IV2 </w:t>
-            </w:r>
-            <w:r>
-              <w:t xml:space="preserve">– IP2 </w:t>
-            </w:r>
-            <w:r>
-              <w:t>– NV2 – AV2 – DV2 – IMV1 – PV2 – QV2 – GV1- CV2</w:t>
-            </w:r>
-          </w:p>
-        </w:tc>
-        <w:tc>
-          <w:tcPr>
-            <w:tcW w:w="4574" w:type="dxa"/>
-            <w:tcBorders>
-              <w:top w:val="single" w:sz="4" w:space="0" w:color="auto"/>
-              <w:left w:val="single" w:sz="4" w:space="0" w:color="auto"/>
-              <w:bottom w:val="single" w:sz="4" w:space="0" w:color="auto"/>
-              <w:right w:val="single" w:sz="4" w:space="0" w:color="auto"/>
-            </w:tcBorders>
-          </w:tcPr>
-          <w:p>
-            <w:pPr>
-              <w:spacing w:after="0"/>
-            </w:pPr>
-            <w:r>
-              <w:t>Visualizzazione della pagina di aggiunta di un prodotto al catalogo con messaggio d’errore “selezionare un genere”</w:t>
-            </w:r>
-          </w:p>
-        </w:tc>
-      </w:tr>
-      <w:tr>
-        <w:tc>
-          <w:tcPr>
-            <w:tcW w:w="4570" w:type="dxa"/>
-            <w:tcBorders>
-              <w:top w:val="single" w:sz="4" w:space="0" w:color="auto"/>
-              <w:left w:val="single" w:sz="4" w:space="0" w:color="auto"/>
-              <w:bottom w:val="single" w:sz="4" w:space="0" w:color="auto"/>
-              <w:right w:val="single" w:sz="4" w:space="0" w:color="auto"/>
-            </w:tcBorders>
-            <w:vAlign w:val="center"/>
-          </w:tcPr>
-          <w:p>
-            <w:pPr>
-              <w:spacing w:after="0"/>
-              <w:jc w:val="center"/>
-            </w:pPr>
-            <w:r>
-              <w:t xml:space="preserve">IV2 </w:t>
-            </w:r>
-            <w:r>
-              <w:t xml:space="preserve">– IP2 </w:t>
-            </w:r>
-            <w:r>
-              <w:t>– NV2 – AV2 – DV2 – IMV1 – PV2 – QV2 – GV2- CV1</w:t>
-            </w:r>
-          </w:p>
-        </w:tc>
-        <w:tc>
-          <w:tcPr>
-            <w:tcW w:w="4574" w:type="dxa"/>
-            <w:tcBorders>
-              <w:top w:val="single" w:sz="4" w:space="0" w:color="auto"/>
-              <w:left w:val="single" w:sz="4" w:space="0" w:color="auto"/>
-              <w:bottom w:val="single" w:sz="4" w:space="0" w:color="auto"/>
-              <w:right w:val="single" w:sz="4" w:space="0" w:color="auto"/>
-            </w:tcBorders>
-          </w:tcPr>
-          <w:p>
-            <w:pPr>
-              <w:spacing w:after="0"/>
-            </w:pPr>
-            <w:r>
-              <w:t>Visualizzazione della pagina di aggiunta di un prodotto al catalogo con messaggio d’errore “selezionare una categoria”</w:t>
+            <w:r>
+              <w:t>Visualizzazione di tutti gli ordini effettuati dall’utente con la mail specificata</w:t>
+            </w:r>
+            <w:r>
+              <w:t xml:space="preserve"> che hanno lo stato specificato</w:t>
             </w:r>
           </w:p>
         </w:tc>
       </w:tr>
     </w:tbl>
-    <w:p/>
+    <w:p>
+      <w:pPr>
+        <w:rPr>
+          <w:rFonts w:asciiTheme="majorHAnsi" w:hAnsiTheme="majorHAnsi"/>
+          <w:color w:val="365F91" w:themeColor="accent1" w:themeShade="BF"/>
+          <w:sz w:val="26"/>
+          <w:szCs w:val="26"/>
+        </w:rPr>
+      </w:pPr>
+    </w:p>
+    <w:p>
+      <w:pPr>
+        <w:pStyle w:val="Titolo2"/>
+        <w:numPr>
+          <w:ilvl w:val="1"/>
+          <w:numId w:val="19"/>
+        </w:numPr>
+      </w:pPr>
+      <w:bookmarkStart w:id="50" w:name="_Toc156257448"/>
+      <w:r>
+        <w:t>Funzionalità Gestore Catalogo</w:t>
+      </w:r>
+      <w:bookmarkEnd w:id="50"/>
+    </w:p>
     <w:p>
       <w:pPr>
         <w:pStyle w:val="Titolo3"/>
@@ -26622,15 +24141,14 @@
           <w:numId w:val="19"/>
         </w:numPr>
       </w:pPr>
+      <w:bookmarkStart w:id="51" w:name="_Toc156257449"/>
       <w:r>
-        <w:t xml:space="preserve"> Modifica di un prodotto d</w:t>
+        <w:t xml:space="preserve">TC3_1: </w:t>
       </w:r>
       <w:r>
-        <w:t>e</w:t>
+        <w:t>Aggiunta di un prodotto al catalogo</w:t>
       </w:r>
-      <w:r>
-        <w:t>l catalogo</w:t>
-      </w:r>
+      <w:bookmarkEnd w:id="51"/>
     </w:p>
     <w:tbl>
       <w:tblPr>
@@ -26678,7 +24196,21 @@
                 <w:b/>
                 <w:bCs/>
               </w:rPr>
-              <w:t>Parametri</w:t>
+              <w:t>Param</w:t>
+            </w:r>
+            <w:r>
+              <w:rPr>
+                <w:b/>
+                <w:bCs/>
+              </w:rPr>
+              <w:t>e</w:t>
+            </w:r>
+            <w:r>
+              <w:rPr>
+                <w:b/>
+                <w:bCs/>
+              </w:rPr>
+              <w:t>tri</w:t>
             </w:r>
           </w:p>
         </w:tc>
@@ -26698,11 +24230,7 @@
               <w:spacing w:after="0"/>
             </w:pPr>
             <w:r>
-              <w:t xml:space="preserve">ISBN, Nome, Autore, Descrizione, Immagine, Prezzo, Quantità, </w:t>
-            </w:r>
-            <w:r>
-              <w:lastRenderedPageBreak/>
-              <w:t>Genere, Categoria</w:t>
+              <w:t>ISBN, Nome, Autore, Descrizione, Immagine, Prezzo, Quantità, Genere, Categoria</w:t>
             </w:r>
           </w:p>
         </w:tc>
@@ -26733,7 +24261,6 @@
                 <w:b/>
                 <w:bCs/>
               </w:rPr>
-              <w:lastRenderedPageBreak/>
               <w:t>Oggetti dell’ambiente</w:t>
             </w:r>
           </w:p>
@@ -26823,7 +24350,7 @@
       </w:tr>
       <w:tr>
         <w:trPr>
-          <w:trHeight w:val="387"/>
+          <w:trHeight w:val="838"/>
         </w:trPr>
         <w:tc>
           <w:tcPr>
@@ -26869,32 +24396,17 @@
             <w:r>
               <w:t xml:space="preserve">IV1: </w:t>
             </w:r>
-            <w:proofErr w:type="spellStart"/>
-            <w:r>
-              <w:t>isbn</w:t>
-            </w:r>
-            <w:proofErr w:type="spellEnd"/>
-            <w:r>
-              <w:t xml:space="preserve"> vuoto</w:t>
-            </w:r>
-            <w:r>
-              <w:t xml:space="preserve"> [</w:t>
-            </w:r>
-            <w:proofErr w:type="spellStart"/>
-            <w:r>
-              <w:t>property</w:t>
-            </w:r>
-            <w:proofErr w:type="spellEnd"/>
+            <w:r>
+              <w:t>ISBN</w:t>
+            </w:r>
             <w:r>
               <w:t xml:space="preserve"> </w:t>
             </w:r>
-            <w:proofErr w:type="spellStart"/>
-            <w:r>
-              <w:t>isbn_vuoto</w:t>
-            </w:r>
-            <w:proofErr w:type="spellEnd"/>
-            <w:r>
-              <w:t>]</w:t>
+            <w:r>
+              <w:t>vuoto</w:t>
+            </w:r>
+            <w:r>
+              <w:t xml:space="preserve"> [property isbn_vuoto]</w:t>
             </w:r>
           </w:p>
           <w:p>
@@ -26909,67 +24421,19 @@
             <w:r>
               <w:t xml:space="preserve">IV2: </w:t>
             </w:r>
-            <w:proofErr w:type="spellStart"/>
-            <w:r>
-              <w:t>isbn</w:t>
-            </w:r>
-            <w:proofErr w:type="spellEnd"/>
-            <w:r>
-              <w:t xml:space="preserve"> non vuoto [</w:t>
-            </w:r>
-            <w:proofErr w:type="spellStart"/>
-            <w:r>
-              <w:t>property</w:t>
-            </w:r>
-            <w:proofErr w:type="spellEnd"/>
+            <w:r>
+              <w:t>ISBN</w:t>
+            </w:r>
             <w:r>
               <w:t xml:space="preserve"> </w:t>
             </w:r>
-            <w:proofErr w:type="spellStart"/>
-            <w:r>
-              <w:t>isbn_non_vuoto</w:t>
-            </w:r>
-            <w:proofErr w:type="spellEnd"/>
-            <w:r>
-              <w:t>]</w:t>
-            </w:r>
-          </w:p>
-        </w:tc>
-      </w:tr>
-      <w:tr>
-        <w:trPr>
-          <w:trHeight w:val="519"/>
-        </w:trPr>
-        <w:tc>
-          <w:tcPr>
-            <w:tcW w:w="2801" w:type="dxa"/>
-            <w:tcBorders>
-              <w:top w:val="single" w:sz="4" w:space="0" w:color="auto"/>
-              <w:left w:val="single" w:sz="4" w:space="0" w:color="auto"/>
-              <w:bottom w:val="single" w:sz="4" w:space="0" w:color="auto"/>
-              <w:right w:val="single" w:sz="4" w:space="0" w:color="auto"/>
-            </w:tcBorders>
-            <w:shd w:val="clear" w:color="auto" w:fill="8EAADB"/>
-          </w:tcPr>
-          <w:p>
-            <w:pPr>
-              <w:spacing w:after="0"/>
-            </w:pPr>
-            <w:r>
-              <w:t>Nome</w:t>
-            </w:r>
-          </w:p>
-        </w:tc>
-        <w:tc>
-          <w:tcPr>
-            <w:tcW w:w="6343" w:type="dxa"/>
-            <w:tcBorders>
-              <w:top w:val="single" w:sz="4" w:space="0" w:color="auto"/>
-              <w:left w:val="single" w:sz="4" w:space="0" w:color="auto"/>
-              <w:bottom w:val="single" w:sz="4" w:space="0" w:color="auto"/>
-              <w:right w:val="single" w:sz="4" w:space="0" w:color="auto"/>
-            </w:tcBorders>
-          </w:tcPr>
+            <w:r>
+              <w:t>non vuoto</w:t>
+            </w:r>
+            <w:r>
+              <w:t xml:space="preserve"> [property isbn_non_vuoto]</w:t>
+            </w:r>
+          </w:p>
           <w:p>
             <w:pPr>
               <w:pStyle w:val="Paragrafoelenco"/>
@@ -26980,7 +24444,16 @@
               <w:spacing w:after="0"/>
             </w:pPr>
             <w:r>
-              <w:t>NV1: nome vuoto</w:t>
+              <w:t xml:space="preserve">IP1: </w:t>
+            </w:r>
+            <w:r>
+              <w:t>ISBN</w:t>
+            </w:r>
+            <w:r>
+              <w:t xml:space="preserve"> </w:t>
+            </w:r>
+            <w:r>
+              <w:t>presente nel Database [if isbn_non_vuoto]</w:t>
             </w:r>
           </w:p>
           <w:p>
@@ -26993,14 +24466,23 @@
               <w:spacing w:after="0"/>
             </w:pPr>
             <w:r>
-              <w:t>NV2: nome non vuoto</w:t>
+              <w:t xml:space="preserve">IP2: </w:t>
+            </w:r>
+            <w:r>
+              <w:t>ISBN</w:t>
+            </w:r>
+            <w:r>
+              <w:t xml:space="preserve"> </w:t>
+            </w:r>
+            <w:r>
+              <w:t>non presente nel Database [if isbn_non_vuoto]</w:t>
             </w:r>
           </w:p>
         </w:tc>
       </w:tr>
       <w:tr>
         <w:trPr>
-          <w:trHeight w:val="329"/>
+          <w:trHeight w:val="519"/>
         </w:trPr>
         <w:tc>
           <w:tcPr>
@@ -27018,7 +24500,7 @@
               <w:spacing w:after="0"/>
             </w:pPr>
             <w:r>
-              <w:t>Autore</w:t>
+              <w:t>Nome</w:t>
             </w:r>
           </w:p>
         </w:tc>
@@ -27042,7 +24524,10 @@
               <w:spacing w:after="0"/>
             </w:pPr>
             <w:r>
-              <w:t>AV1: autore vuoto</w:t>
+              <w:t xml:space="preserve">NV1: </w:t>
+            </w:r>
+            <w:r>
+              <w:t>nome vuoto</w:t>
             </w:r>
           </w:p>
           <w:p>
@@ -27055,14 +24540,17 @@
               <w:spacing w:after="0"/>
             </w:pPr>
             <w:r>
-              <w:t>AV2: autore non vuoto</w:t>
+              <w:t xml:space="preserve">NV2: </w:t>
+            </w:r>
+            <w:r>
+              <w:t>nome non vuoto</w:t>
             </w:r>
           </w:p>
         </w:tc>
       </w:tr>
       <w:tr>
         <w:trPr>
-          <w:trHeight w:val="611"/>
+          <w:trHeight w:val="329"/>
         </w:trPr>
         <w:tc>
           <w:tcPr>
@@ -27080,7 +24568,7 @@
               <w:spacing w:after="0"/>
             </w:pPr>
             <w:r>
-              <w:t>Descrizione</w:t>
+              <w:t>Autore</w:t>
             </w:r>
           </w:p>
         </w:tc>
@@ -27104,7 +24592,10 @@
               <w:spacing w:after="0"/>
             </w:pPr>
             <w:r>
-              <w:t>DV1: descrizione vuota</w:t>
+              <w:t xml:space="preserve">AV1: </w:t>
+            </w:r>
+            <w:r>
+              <w:t>autore vuoto</w:t>
             </w:r>
           </w:p>
           <w:p>
@@ -27117,14 +24608,17 @@
               <w:spacing w:after="0"/>
             </w:pPr>
             <w:r>
-              <w:t>DV2: descrizione non vuota</w:t>
+              <w:t xml:space="preserve">AV2: </w:t>
+            </w:r>
+            <w:r>
+              <w:t>autore non vuoto</w:t>
             </w:r>
           </w:p>
         </w:tc>
       </w:tr>
       <w:tr>
         <w:trPr>
-          <w:trHeight w:val="422"/>
+          <w:trHeight w:val="611"/>
         </w:trPr>
         <w:tc>
           <w:tcPr>
@@ -27142,7 +24636,7 @@
               <w:spacing w:after="0"/>
             </w:pPr>
             <w:r>
-              <w:t>Immagine</w:t>
+              <w:t>Descrizione</w:t>
             </w:r>
           </w:p>
         </w:tc>
@@ -27166,7 +24660,10 @@
               <w:spacing w:after="0"/>
             </w:pPr>
             <w:r>
-              <w:t>IMV1: immagine vuota</w:t>
+              <w:t xml:space="preserve">DV1: </w:t>
+            </w:r>
+            <w:r>
+              <w:t>descrizione vuota</w:t>
             </w:r>
           </w:p>
           <w:p>
@@ -27179,14 +24676,17 @@
               <w:spacing w:after="0"/>
             </w:pPr>
             <w:r>
-              <w:t>IMV2: immagine non vuota</w:t>
+              <w:t xml:space="preserve">DV2: </w:t>
+            </w:r>
+            <w:r>
+              <w:t>descrizione non vuota</w:t>
             </w:r>
           </w:p>
         </w:tc>
       </w:tr>
       <w:tr>
         <w:trPr>
-          <w:trHeight w:val="838"/>
+          <w:trHeight w:val="422"/>
         </w:trPr>
         <w:tc>
           <w:tcPr>
@@ -27204,7 +24704,7 @@
               <w:spacing w:after="0"/>
             </w:pPr>
             <w:r>
-              <w:t>Prezzo</w:t>
+              <w:t>Immagine</w:t>
             </w:r>
           </w:p>
         </w:tc>
@@ -27228,7 +24728,10 @@
               <w:spacing w:after="0"/>
             </w:pPr>
             <w:r>
-              <w:t>PV1: prezzo &lt;=0</w:t>
+              <w:t>IMV1:</w:t>
+            </w:r>
+            <w:r>
+              <w:t xml:space="preserve"> immagine vuota</w:t>
             </w:r>
           </w:p>
           <w:p>
@@ -27241,9 +24744,48 @@
               <w:spacing w:after="0"/>
             </w:pPr>
             <w:r>
-              <w:t>PV2: prezzo &gt;0</w:t>
-            </w:r>
-          </w:p>
+              <w:t>IMV2:</w:t>
+            </w:r>
+            <w:r>
+              <w:t xml:space="preserve"> immagine non vuota</w:t>
+            </w:r>
+          </w:p>
+        </w:tc>
+      </w:tr>
+      <w:tr>
+        <w:trPr>
+          <w:trHeight w:val="838"/>
+        </w:trPr>
+        <w:tc>
+          <w:tcPr>
+            <w:tcW w:w="2801" w:type="dxa"/>
+            <w:tcBorders>
+              <w:top w:val="single" w:sz="4" w:space="0" w:color="auto"/>
+              <w:left w:val="single" w:sz="4" w:space="0" w:color="auto"/>
+              <w:bottom w:val="single" w:sz="4" w:space="0" w:color="auto"/>
+              <w:right w:val="single" w:sz="4" w:space="0" w:color="auto"/>
+            </w:tcBorders>
+            <w:shd w:val="clear" w:color="auto" w:fill="8EAADB"/>
+          </w:tcPr>
+          <w:p>
+            <w:pPr>
+              <w:spacing w:after="0"/>
+            </w:pPr>
+            <w:r>
+              <w:t>Prezzo</w:t>
+            </w:r>
+          </w:p>
+        </w:tc>
+        <w:tc>
+          <w:tcPr>
+            <w:tcW w:w="6343" w:type="dxa"/>
+            <w:tcBorders>
+              <w:top w:val="single" w:sz="4" w:space="0" w:color="auto"/>
+              <w:left w:val="single" w:sz="4" w:space="0" w:color="auto"/>
+              <w:bottom w:val="single" w:sz="4" w:space="0" w:color="auto"/>
+              <w:right w:val="single" w:sz="4" w:space="0" w:color="auto"/>
+            </w:tcBorders>
+          </w:tcPr>
           <w:p>
             <w:pPr>
               <w:pStyle w:val="Paragrafoelenco"/>
@@ -27254,6 +24796,47 @@
               <w:spacing w:after="0"/>
             </w:pPr>
             <w:r>
+              <w:t xml:space="preserve">PV1: </w:t>
+            </w:r>
+            <w:r>
+              <w:t>prezzo &lt;</w:t>
+            </w:r>
+            <w:r>
+              <w:t>=</w:t>
+            </w:r>
+            <w:r>
+              <w:t>0</w:t>
+            </w:r>
+          </w:p>
+          <w:p>
+            <w:pPr>
+              <w:pStyle w:val="Paragrafoelenco"/>
+              <w:numPr>
+                <w:ilvl w:val="0"/>
+                <w:numId w:val="24"/>
+              </w:numPr>
+              <w:spacing w:after="0"/>
+            </w:pPr>
+            <w:r>
+              <w:t>PV2:</w:t>
+            </w:r>
+            <w:r>
+              <w:t xml:space="preserve"> prezzo &gt;</w:t>
+            </w:r>
+            <w:r>
+              <w:t>0</w:t>
+            </w:r>
+          </w:p>
+          <w:p>
+            <w:pPr>
+              <w:pStyle w:val="Paragrafoelenco"/>
+              <w:numPr>
+                <w:ilvl w:val="0"/>
+                <w:numId w:val="24"/>
+              </w:numPr>
+              <w:spacing w:after="0"/>
+            </w:pPr>
+            <w:r>
               <w:t>PV3: prezzo vuoto</w:t>
             </w:r>
           </w:p>
@@ -27459,7 +25042,17 @@
         </w:tc>
       </w:tr>
     </w:tbl>
-    <w:p/>
+    <w:p>
+      <w:pPr>
+        <w:pStyle w:val="Paragrafoelenco"/>
+        <w:rPr>
+          <w:rFonts w:asciiTheme="majorHAnsi" w:hAnsiTheme="majorHAnsi"/>
+          <w:color w:val="365F91" w:themeColor="accent1" w:themeShade="BF"/>
+          <w:sz w:val="26"/>
+          <w:szCs w:val="26"/>
+        </w:rPr>
+      </w:pPr>
+    </w:p>
     <w:p>
       <w:pPr>
         <w:ind w:firstLine="708"/>
@@ -27577,7 +25170,17 @@
               <w:jc w:val="center"/>
             </w:pPr>
             <w:r>
-              <w:t>IV2 – NV2 – AV2 – DV2 – IMV2 – PV2 – QV2 – GV2- CV2</w:t>
+              <w:t>IV2</w:t>
+            </w:r>
+            <w:r>
+              <w:t xml:space="preserve"> – IP2</w:t>
+            </w:r>
+            <w:r>
+              <w:t xml:space="preserve"> – NV2 – AV2 – DV2 – IMV2 – PV2 – QV2 </w:t>
+            </w:r>
+            <w:r>
+              <w:lastRenderedPageBreak/>
+              <w:t>– GV2- CV2</w:t>
             </w:r>
           </w:p>
         </w:tc>
@@ -27597,7 +25200,12 @@
               <w:spacing w:after="0"/>
             </w:pPr>
             <w:r>
-              <w:t>Prodotto correttamente modificato nel Database.</w:t>
+              <w:lastRenderedPageBreak/>
+              <w:t xml:space="preserve">Prodotto aggiunto al catalogo, visualizzazione </w:t>
+            </w:r>
+            <w:r>
+              <w:lastRenderedPageBreak/>
+              <w:t>della pagina di aggiunta di un prodotto al catalogo</w:t>
             </w:r>
           </w:p>
         </w:tc>
@@ -27621,6 +25229,7 @@
               <w:jc w:val="center"/>
             </w:pPr>
             <w:r>
+              <w:lastRenderedPageBreak/>
               <w:t>IV1 – NV2 – AV2 – DV2 – IMV2 – PV2 – QV2 – GV2- CV2</w:t>
             </w:r>
           </w:p>
@@ -27641,25 +25250,55 @@
               <w:spacing w:after="0"/>
             </w:pPr>
             <w:r>
-              <w:t xml:space="preserve">Visualizzazione della pagina di </w:t>
-            </w:r>
-            <w:r>
-              <w:t>modifica</w:t>
-            </w:r>
-            <w:r>
-              <w:t xml:space="preserve"> di un prodotto </w:t>
-            </w:r>
-            <w:r>
-              <w:t>de</w:t>
-            </w:r>
-            <w:r>
-              <w:t>l catalogo con messaggio d’errore “inserire un ISB</w:t>
-            </w:r>
-            <w:r>
-              <w:t>N</w:t>
+              <w:t>Visualizzazione della pagina di aggiunta di un prodotto al catalogo con messaggio d’errore “</w:t>
+            </w:r>
+            <w:r>
+              <w:t>inserire un ISBN valido</w:t>
             </w:r>
             <w:r>
               <w:t>”</w:t>
+            </w:r>
+          </w:p>
+        </w:tc>
+      </w:tr>
+      <w:tr>
+        <w:tc>
+          <w:tcPr>
+            <w:tcW w:w="4570" w:type="dxa"/>
+            <w:tcBorders>
+              <w:top w:val="single" w:sz="4" w:space="0" w:color="auto"/>
+              <w:left w:val="single" w:sz="4" w:space="0" w:color="auto"/>
+              <w:bottom w:val="single" w:sz="4" w:space="0" w:color="auto"/>
+              <w:right w:val="single" w:sz="4" w:space="0" w:color="auto"/>
+            </w:tcBorders>
+            <w:vAlign w:val="center"/>
+          </w:tcPr>
+          <w:p>
+            <w:pPr>
+              <w:spacing w:after="0"/>
+              <w:jc w:val="center"/>
+            </w:pPr>
+            <w:r>
+              <w:t>IV2 – IP1 – NV2 – AV2 – DV2 – IMV2 – PV2 – QV2 – GV2 - CV2</w:t>
+            </w:r>
+          </w:p>
+        </w:tc>
+        <w:tc>
+          <w:tcPr>
+            <w:tcW w:w="4574" w:type="dxa"/>
+            <w:tcBorders>
+              <w:top w:val="single" w:sz="4" w:space="0" w:color="auto"/>
+              <w:left w:val="single" w:sz="4" w:space="0" w:color="auto"/>
+              <w:bottom w:val="single" w:sz="4" w:space="0" w:color="auto"/>
+              <w:right w:val="single" w:sz="4" w:space="0" w:color="auto"/>
+            </w:tcBorders>
+          </w:tcPr>
+          <w:p>
+            <w:pPr>
+              <w:spacing w:after="0"/>
+            </w:pPr>
+            <w:r>
+              <w:t>Visualizzazione della pagina di aggiunta di un prodotto al catalogo con messaggio d’errore “inserire un ISBN valido”</w:t>
             </w:r>
           </w:p>
         </w:tc>
@@ -27685,7 +25324,13 @@
               <w:jc w:val="center"/>
             </w:pPr>
             <w:r>
-              <w:t>IV2 – NV1 – AV2 – DV2 – IMV2 – PV2 – QV2 – GV2- CV2</w:t>
+              <w:t>IV2</w:t>
+            </w:r>
+            <w:r>
+              <w:t xml:space="preserve"> – IP2</w:t>
+            </w:r>
+            <w:r>
+              <w:t xml:space="preserve"> – NV1 – AV2 – DV2 – IMV2 – PV2 – QV2 – GV2- CV2</w:t>
             </w:r>
           </w:p>
         </w:tc>
@@ -27704,10 +25349,7 @@
               <w:spacing w:after="0"/>
             </w:pPr>
             <w:r>
-              <w:t>Prodotto correttamente modificato nel Database tranne per il ca</w:t>
-            </w:r>
-            <w:r>
-              <w:t>mpo nome. Viene mantenuto il valore precedente.</w:t>
+              <w:t>Visualizzazione della pagina di aggiunta di un prodotto al catalogo con messaggio d’errore “inserire un nome”</w:t>
             </w:r>
           </w:p>
         </w:tc>
@@ -27730,7 +25372,13 @@
               <w:jc w:val="center"/>
             </w:pPr>
             <w:r>
-              <w:t>IV2 – NV2 – AV1 – DV2 – IMV2 – PV2 – QV2 – GV2- CV2</w:t>
+              <w:t>IV2</w:t>
+            </w:r>
+            <w:r>
+              <w:t xml:space="preserve"> – IP2</w:t>
+            </w:r>
+            <w:r>
+              <w:t xml:space="preserve"> – NV2 – AV1 – DV2 – IMV2 – PV2 – QV2 – GV2- CV2</w:t>
             </w:r>
           </w:p>
         </w:tc>
@@ -27749,13 +25397,7 @@
               <w:spacing w:after="0"/>
             </w:pPr>
             <w:r>
-              <w:t xml:space="preserve">Prodotto correttamente modificato nel Database tranne per il campo </w:t>
-            </w:r>
-            <w:r>
-              <w:t>autore</w:t>
-            </w:r>
-            <w:r>
-              <w:t>. Viene mantenuto il valore precedente.</w:t>
+              <w:t>Visualizzazione della pagina di aggiunta di un prodotto al catalogo con messaggio d’errore “inserire il nome dell’autore”</w:t>
             </w:r>
           </w:p>
         </w:tc>
@@ -27778,7 +25420,13 @@
               <w:jc w:val="center"/>
             </w:pPr>
             <w:r>
-              <w:t>IV2 – NV2 – AV2 – DV1 – IMV2 – PV2 – QV2 – GV2- CV2</w:t>
+              <w:t xml:space="preserve">IV2 </w:t>
+            </w:r>
+            <w:r>
+              <w:t xml:space="preserve">– IP2 </w:t>
+            </w:r>
+            <w:r>
+              <w:t>– NV2 – AV2 – DV1 – IMV2 – PV2 – QV2 – GV2- CV2</w:t>
             </w:r>
           </w:p>
         </w:tc>
@@ -27797,13 +25445,7 @@
               <w:spacing w:after="0"/>
             </w:pPr>
             <w:r>
-              <w:t xml:space="preserve">Prodotto correttamente modificato nel Database tranne per il campo </w:t>
-            </w:r>
-            <w:r>
-              <w:t>descrizione</w:t>
-            </w:r>
-            <w:r>
-              <w:t>. Viene mantenuto il valore precedente.</w:t>
+              <w:t>Visualizzazione della pagina di aggiunta di un prodotto al catalogo con messaggio d’errore “inserire una descrizione”</w:t>
             </w:r>
           </w:p>
         </w:tc>
@@ -27826,7 +25468,13 @@
               <w:jc w:val="center"/>
             </w:pPr>
             <w:r>
-              <w:t>IV2 – NV2 – AV2 – DV2 – IMV1 – PV2 – QV2 – GV2- CV2</w:t>
+              <w:t xml:space="preserve">IV2 </w:t>
+            </w:r>
+            <w:r>
+              <w:t xml:space="preserve">– IP2 </w:t>
+            </w:r>
+            <w:r>
+              <w:t>– NV2 – AV2 – DV2 – IMV1 – PV2 – QV2 – GV2- CV2</w:t>
             </w:r>
           </w:p>
         </w:tc>
@@ -27848,13 +25496,7 @@
               <w:spacing w:after="0"/>
             </w:pPr>
             <w:r>
-              <w:t xml:space="preserve">Prodotto correttamente modificato nel Database tranne per il campo </w:t>
-            </w:r>
-            <w:r>
-              <w:t>immagine</w:t>
-            </w:r>
-            <w:r>
-              <w:t>. Viene mantenuto il valore precedente.</w:t>
+              <w:t>Visualizzazione della pagina di aggiunta di un prodotto al catalogo con messaggio d’errore “il percorso dell’immagine non è valido”</w:t>
             </w:r>
           </w:p>
         </w:tc>
@@ -27877,8 +25519,13 @@
               <w:jc w:val="center"/>
             </w:pPr>
             <w:r>
-              <w:lastRenderedPageBreak/>
-              <w:t>IV2 – NV2 – AV2 – DV2 – IMV2 – PV1 – QV2 – GV2- CV2</w:t>
+              <w:t xml:space="preserve">IV2 </w:t>
+            </w:r>
+            <w:r>
+              <w:t xml:space="preserve">– IP2 </w:t>
+            </w:r>
+            <w:r>
+              <w:t>– NV2 – AV2 – DV2 – IMV2 – PV1 – QV2 – GV2- CV2</w:t>
             </w:r>
           </w:p>
         </w:tc>
@@ -27897,13 +25544,16 @@
               <w:spacing w:after="0"/>
             </w:pPr>
             <w:r>
-              <w:t xml:space="preserve">Prodotto correttamente modificato nel Database tranne per il campo </w:t>
-            </w:r>
-            <w:r>
-              <w:t>prezzo</w:t>
-            </w:r>
-            <w:r>
-              <w:t>. Viene mantenuto il valore precedente.</w:t>
+              <w:t xml:space="preserve">Visualizzazione della pagina di aggiunta di un prodotto al catalogo con messaggio d’errore </w:t>
+            </w:r>
+            <w:r>
+              <w:t>“</w:t>
+            </w:r>
+            <w:r>
+              <w:t>il valore deve essere superiore o uguale a 1</w:t>
+            </w:r>
+            <w:r>
+              <w:t>”</w:t>
             </w:r>
           </w:p>
         </w:tc>
@@ -27926,7 +25576,13 @@
               <w:jc w:val="center"/>
             </w:pPr>
             <w:r>
-              <w:t>IV2 – NV2 – AV2 – DV2 – IMV2 – PV3 – QV2 – GV2- CV2</w:t>
+              <w:t xml:space="preserve">IV2 </w:t>
+            </w:r>
+            <w:r>
+              <w:t xml:space="preserve">– IP2 </w:t>
+            </w:r>
+            <w:r>
+              <w:t>– NV2 – AV2 – DV2 – IMV2 – PV3 – QV2 – GV2- CV2</w:t>
             </w:r>
           </w:p>
         </w:tc>
@@ -27945,13 +25601,13 @@
               <w:spacing w:after="0"/>
             </w:pPr>
             <w:r>
-              <w:t xml:space="preserve">Prodotto correttamente modificato nel Database tranne per il campo </w:t>
-            </w:r>
-            <w:r>
-              <w:t>prezzo</w:t>
-            </w:r>
-            <w:r>
-              <w:t>. Viene mantenuto il valore precedente.</w:t>
+              <w:t>Visualizzazione della pagina di aggiunta di un prodotto al catalogo con messaggio d’errore “</w:t>
+            </w:r>
+            <w:r>
+              <w:t>inserire un prezzo</w:t>
+            </w:r>
+            <w:r>
+              <w:t>”</w:t>
             </w:r>
           </w:p>
         </w:tc>
@@ -27974,7 +25630,13 @@
               <w:jc w:val="center"/>
             </w:pPr>
             <w:r>
-              <w:t>IV2 – NV2 – AV2 – DV2 – IMV1 – PV2 – QV1 – GV2- CV2</w:t>
+              <w:t xml:space="preserve">IV2 </w:t>
+            </w:r>
+            <w:r>
+              <w:t xml:space="preserve">– IP2 </w:t>
+            </w:r>
+            <w:r>
+              <w:t>– NV2 – AV2 – DV2 – IMV1 – PV2 – QV1 – GV2- CV2</w:t>
             </w:r>
           </w:p>
         </w:tc>
@@ -27993,13 +25655,7 @@
               <w:spacing w:after="0"/>
             </w:pPr>
             <w:r>
-              <w:t xml:space="preserve">Prodotto correttamente modificato nel Database tranne per il campo </w:t>
-            </w:r>
-            <w:r>
-              <w:t>quantità</w:t>
-            </w:r>
-            <w:r>
-              <w:t>. Viene mantenuto il valore precedente.</w:t>
+              <w:t>Visualizzazione della pagina di aggiunta di un prodotto al catalogo con messaggio d’errore “il valore deve essere superiore o uguale a 0”</w:t>
             </w:r>
           </w:p>
         </w:tc>
@@ -28022,7 +25678,13 @@
               <w:jc w:val="center"/>
             </w:pPr>
             <w:r>
-              <w:t>IV2 – NV2 – AV2 – DV2 – IMV1 – PV2 – QV3 – GV2- CV2</w:t>
+              <w:t xml:space="preserve">IV2 </w:t>
+            </w:r>
+            <w:r>
+              <w:t xml:space="preserve">– IP2 </w:t>
+            </w:r>
+            <w:r>
+              <w:t>– NV2 – AV2 – DV2 – IMV1 – PV2 – QV3 – GV2- CV2</w:t>
             </w:r>
           </w:p>
         </w:tc>
@@ -28041,13 +25703,7 @@
               <w:spacing w:after="0"/>
             </w:pPr>
             <w:r>
-              <w:t xml:space="preserve">Prodotto correttamente modificato nel Database tranne per il campo </w:t>
-            </w:r>
-            <w:r>
-              <w:t>quantità</w:t>
-            </w:r>
-            <w:r>
-              <w:t>. Viene mantenuto il valore precedente.</w:t>
+              <w:t>Visualizzazione della pagina di aggiunta di un prodotto al catalogo con messaggio d’errore “inserire una quantità”</w:t>
             </w:r>
           </w:p>
         </w:tc>
@@ -28070,7 +25726,13 @@
               <w:jc w:val="center"/>
             </w:pPr>
             <w:r>
-              <w:t>IV2 – NV2 – AV2 – DV2 – IMV1 – PV2 – QV2 – GV1- CV2</w:t>
+              <w:t xml:space="preserve">IV2 </w:t>
+            </w:r>
+            <w:r>
+              <w:t xml:space="preserve">– IP2 </w:t>
+            </w:r>
+            <w:r>
+              <w:t>– NV2 – AV2 – DV2 – IMV1 – PV2 – QV2 – GV1- CV2</w:t>
             </w:r>
           </w:p>
         </w:tc>
@@ -28089,13 +25751,7 @@
               <w:spacing w:after="0"/>
             </w:pPr>
             <w:r>
-              <w:t xml:space="preserve">Prodotto correttamente modificato nel Database tranne per il campo </w:t>
-            </w:r>
-            <w:r>
-              <w:t>genere</w:t>
-            </w:r>
-            <w:r>
-              <w:t>. Viene mantenuto il valore precedente.</w:t>
+              <w:t>Visualizzazione della pagina di aggiunta di un prodotto al catalogo con messaggio d’errore “selezionare un genere”</w:t>
             </w:r>
           </w:p>
         </w:tc>
@@ -28118,6 +25774,1460 @@
               <w:jc w:val="center"/>
             </w:pPr>
             <w:r>
+              <w:t xml:space="preserve">IV2 </w:t>
+            </w:r>
+            <w:r>
+              <w:t xml:space="preserve">– IP2 </w:t>
+            </w:r>
+            <w:r>
+              <w:t>– NV2 – AV2 – DV2 – IMV1 – PV2 – QV2 – GV2- CV1</w:t>
+            </w:r>
+          </w:p>
+        </w:tc>
+        <w:tc>
+          <w:tcPr>
+            <w:tcW w:w="4574" w:type="dxa"/>
+            <w:tcBorders>
+              <w:top w:val="single" w:sz="4" w:space="0" w:color="auto"/>
+              <w:left w:val="single" w:sz="4" w:space="0" w:color="auto"/>
+              <w:bottom w:val="single" w:sz="4" w:space="0" w:color="auto"/>
+              <w:right w:val="single" w:sz="4" w:space="0" w:color="auto"/>
+            </w:tcBorders>
+          </w:tcPr>
+          <w:p>
+            <w:pPr>
+              <w:spacing w:after="0"/>
+            </w:pPr>
+            <w:r>
+              <w:t>Visualizzazione della pagina di aggiunta di un prodotto al catalogo con messaggio d’errore “selezionare una categoria”</w:t>
+            </w:r>
+          </w:p>
+        </w:tc>
+      </w:tr>
+    </w:tbl>
+    <w:p/>
+    <w:p>
+      <w:pPr>
+        <w:pStyle w:val="Titolo3"/>
+        <w:numPr>
+          <w:ilvl w:val="2"/>
+          <w:numId w:val="19"/>
+        </w:numPr>
+      </w:pPr>
+      <w:bookmarkStart w:id="52" w:name="_Toc156257450"/>
+      <w:r>
+        <w:t>TC3_2:</w:t>
+      </w:r>
+      <w:r>
+        <w:t xml:space="preserve"> Modifica di un prodotto d</w:t>
+      </w:r>
+      <w:r>
+        <w:t>e</w:t>
+      </w:r>
+      <w:r>
+        <w:t>l catalogo</w:t>
+      </w:r>
+      <w:bookmarkEnd w:id="52"/>
+    </w:p>
+    <w:tbl>
+      <w:tblPr>
+        <w:tblW w:w="0" w:type="auto"/>
+        <w:tblInd w:w="709" w:type="dxa"/>
+        <w:tblBorders>
+          <w:top w:val="single" w:sz="4" w:space="0" w:color="auto"/>
+          <w:left w:val="single" w:sz="4" w:space="0" w:color="auto"/>
+          <w:bottom w:val="single" w:sz="4" w:space="0" w:color="auto"/>
+          <w:right w:val="single" w:sz="4" w:space="0" w:color="auto"/>
+          <w:insideH w:val="single" w:sz="4" w:space="0" w:color="auto"/>
+          <w:insideV w:val="single" w:sz="4" w:space="0" w:color="auto"/>
+        </w:tblBorders>
+        <w:tblLook w:val="04A0" w:firstRow="1" w:lastRow="0" w:firstColumn="1" w:lastColumn="0" w:noHBand="0" w:noVBand="1"/>
+      </w:tblPr>
+      <w:tblGrid>
+        <w:gridCol w:w="2801"/>
+        <w:gridCol w:w="6343"/>
+      </w:tblGrid>
+      <w:tr>
+        <w:tc>
+          <w:tcPr>
+            <w:tcW w:w="2801" w:type="dxa"/>
+            <w:tcBorders>
+              <w:top w:val="single" w:sz="4" w:space="0" w:color="auto"/>
+              <w:left w:val="single" w:sz="4" w:space="0" w:color="auto"/>
+              <w:bottom w:val="single" w:sz="4" w:space="0" w:color="auto"/>
+              <w:right w:val="single" w:sz="4" w:space="0" w:color="auto"/>
+            </w:tcBorders>
+            <w:shd w:val="clear" w:color="auto" w:fill="8EAADB"/>
+            <w:hideMark/>
+          </w:tcPr>
+          <w:p>
+            <w:pPr>
+              <w:pStyle w:val="Paragrafoelenco"/>
+              <w:spacing w:after="0"/>
+              <w:ind w:left="360"/>
+              <w:rPr>
+                <w:b/>
+                <w:bCs/>
+              </w:rPr>
+            </w:pPr>
+            <w:r>
+              <w:rPr>
+                <w:b/>
+                <w:bCs/>
+              </w:rPr>
+              <w:t>Parametri</w:t>
+            </w:r>
+          </w:p>
+        </w:tc>
+        <w:tc>
+          <w:tcPr>
+            <w:tcW w:w="6343" w:type="dxa"/>
+            <w:tcBorders>
+              <w:top w:val="single" w:sz="4" w:space="0" w:color="auto"/>
+              <w:left w:val="single" w:sz="4" w:space="0" w:color="auto"/>
+              <w:bottom w:val="single" w:sz="4" w:space="0" w:color="auto"/>
+              <w:right w:val="single" w:sz="4" w:space="0" w:color="auto"/>
+            </w:tcBorders>
+            <w:hideMark/>
+          </w:tcPr>
+          <w:p>
+            <w:pPr>
+              <w:spacing w:after="0"/>
+            </w:pPr>
+            <w:r>
+              <w:t>ISBN, Nome, Autore, Descrizione, Immagine, Prezzo, Quantità, Genere, Categoria</w:t>
+            </w:r>
+          </w:p>
+        </w:tc>
+      </w:tr>
+      <w:tr>
+        <w:tc>
+          <w:tcPr>
+            <w:tcW w:w="2801" w:type="dxa"/>
+            <w:tcBorders>
+              <w:top w:val="single" w:sz="4" w:space="0" w:color="auto"/>
+              <w:left w:val="single" w:sz="4" w:space="0" w:color="auto"/>
+              <w:bottom w:val="single" w:sz="4" w:space="0" w:color="auto"/>
+              <w:right w:val="single" w:sz="4" w:space="0" w:color="auto"/>
+            </w:tcBorders>
+            <w:shd w:val="clear" w:color="auto" w:fill="8EAADB"/>
+            <w:hideMark/>
+          </w:tcPr>
+          <w:p>
+            <w:pPr>
+              <w:spacing w:after="0"/>
+              <w:rPr>
+                <w:b/>
+                <w:bCs/>
+              </w:rPr>
+            </w:pPr>
+            <w:r>
+              <w:rPr>
+                <w:b/>
+                <w:bCs/>
+              </w:rPr>
+              <w:t>Oggetti dell’ambiente</w:t>
+            </w:r>
+          </w:p>
+        </w:tc>
+        <w:tc>
+          <w:tcPr>
+            <w:tcW w:w="6343" w:type="dxa"/>
+            <w:tcBorders>
+              <w:top w:val="single" w:sz="4" w:space="0" w:color="auto"/>
+              <w:left w:val="single" w:sz="4" w:space="0" w:color="auto"/>
+              <w:bottom w:val="single" w:sz="4" w:space="0" w:color="auto"/>
+              <w:right w:val="single" w:sz="4" w:space="0" w:color="auto"/>
+            </w:tcBorders>
+            <w:hideMark/>
+          </w:tcPr>
+          <w:p>
+            <w:pPr>
+              <w:spacing w:after="0"/>
+            </w:pPr>
+            <w:r>
+              <w:t>Database</w:t>
+            </w:r>
+          </w:p>
+        </w:tc>
+      </w:tr>
+      <w:tr>
+        <w:tc>
+          <w:tcPr>
+            <w:tcW w:w="2801" w:type="dxa"/>
+            <w:tcBorders>
+              <w:top w:val="single" w:sz="4" w:space="0" w:color="auto"/>
+              <w:left w:val="single" w:sz="4" w:space="0" w:color="auto"/>
+              <w:bottom w:val="single" w:sz="4" w:space="0" w:color="auto"/>
+              <w:right w:val="single" w:sz="4" w:space="0" w:color="auto"/>
+            </w:tcBorders>
+            <w:shd w:val="clear" w:color="auto" w:fill="8EAADB"/>
+            <w:hideMark/>
+          </w:tcPr>
+          <w:p>
+            <w:pPr>
+              <w:spacing w:after="0"/>
+              <w:jc w:val="center"/>
+              <w:rPr>
+                <w:b/>
+                <w:bCs/>
+              </w:rPr>
+            </w:pPr>
+            <w:r>
+              <w:rPr>
+                <w:b/>
+                <w:bCs/>
+              </w:rPr>
+              <w:lastRenderedPageBreak/>
+              <w:t>Categorie</w:t>
+            </w:r>
+          </w:p>
+        </w:tc>
+        <w:tc>
+          <w:tcPr>
+            <w:tcW w:w="6343" w:type="dxa"/>
+            <w:tcBorders>
+              <w:top w:val="single" w:sz="4" w:space="0" w:color="auto"/>
+              <w:left w:val="single" w:sz="4" w:space="0" w:color="auto"/>
+              <w:bottom w:val="single" w:sz="4" w:space="0" w:color="auto"/>
+              <w:right w:val="single" w:sz="4" w:space="0" w:color="auto"/>
+            </w:tcBorders>
+            <w:shd w:val="clear" w:color="auto" w:fill="8EAADB"/>
+            <w:hideMark/>
+          </w:tcPr>
+          <w:p>
+            <w:pPr>
+              <w:spacing w:after="0"/>
+              <w:jc w:val="center"/>
+              <w:rPr>
+                <w:b/>
+                <w:bCs/>
+              </w:rPr>
+            </w:pPr>
+            <w:r>
+              <w:rPr>
+                <w:b/>
+                <w:bCs/>
+              </w:rPr>
+              <w:t>Scelte</w:t>
+            </w:r>
+          </w:p>
+        </w:tc>
+      </w:tr>
+      <w:tr>
+        <w:trPr>
+          <w:trHeight w:val="387"/>
+        </w:trPr>
+        <w:tc>
+          <w:tcPr>
+            <w:tcW w:w="2801" w:type="dxa"/>
+            <w:tcBorders>
+              <w:top w:val="single" w:sz="4" w:space="0" w:color="auto"/>
+              <w:left w:val="single" w:sz="4" w:space="0" w:color="auto"/>
+              <w:bottom w:val="single" w:sz="4" w:space="0" w:color="auto"/>
+              <w:right w:val="single" w:sz="4" w:space="0" w:color="auto"/>
+            </w:tcBorders>
+            <w:shd w:val="clear" w:color="auto" w:fill="8EAADB"/>
+            <w:hideMark/>
+          </w:tcPr>
+          <w:p>
+            <w:pPr>
+              <w:spacing w:after="0"/>
+            </w:pPr>
+            <w:r>
+              <w:t>ISBN</w:t>
+            </w:r>
+          </w:p>
+        </w:tc>
+        <w:tc>
+          <w:tcPr>
+            <w:tcW w:w="6343" w:type="dxa"/>
+            <w:tcBorders>
+              <w:top w:val="single" w:sz="4" w:space="0" w:color="auto"/>
+              <w:left w:val="single" w:sz="4" w:space="0" w:color="auto"/>
+              <w:bottom w:val="single" w:sz="4" w:space="0" w:color="auto"/>
+              <w:right w:val="single" w:sz="4" w:space="0" w:color="auto"/>
+            </w:tcBorders>
+            <w:hideMark/>
+          </w:tcPr>
+          <w:p>
+            <w:pPr>
+              <w:pStyle w:val="Paragrafoelenco"/>
+              <w:numPr>
+                <w:ilvl w:val="0"/>
+                <w:numId w:val="24"/>
+              </w:numPr>
+              <w:spacing w:after="0" w:line="240" w:lineRule="auto"/>
+            </w:pPr>
+            <w:r>
+              <w:t xml:space="preserve">IV1: </w:t>
+            </w:r>
+            <w:r>
+              <w:t>ISBN</w:t>
+            </w:r>
+            <w:r>
+              <w:t xml:space="preserve"> </w:t>
+            </w:r>
+            <w:r>
+              <w:t>vuoto</w:t>
+            </w:r>
+            <w:r>
+              <w:t xml:space="preserve"> [property isbn_vuoto]</w:t>
+            </w:r>
+          </w:p>
+          <w:p>
+            <w:pPr>
+              <w:pStyle w:val="Paragrafoelenco"/>
+              <w:numPr>
+                <w:ilvl w:val="0"/>
+                <w:numId w:val="24"/>
+              </w:numPr>
+              <w:spacing w:after="0"/>
+            </w:pPr>
+            <w:r>
+              <w:t xml:space="preserve">IV2: </w:t>
+            </w:r>
+            <w:r>
+              <w:t>ISBN</w:t>
+            </w:r>
+            <w:r>
+              <w:t xml:space="preserve"> </w:t>
+            </w:r>
+            <w:r>
+              <w:t>non vuoto [property isbn_non_vuoto]</w:t>
+            </w:r>
+          </w:p>
+        </w:tc>
+      </w:tr>
+      <w:tr>
+        <w:trPr>
+          <w:trHeight w:val="519"/>
+        </w:trPr>
+        <w:tc>
+          <w:tcPr>
+            <w:tcW w:w="2801" w:type="dxa"/>
+            <w:tcBorders>
+              <w:top w:val="single" w:sz="4" w:space="0" w:color="auto"/>
+              <w:left w:val="single" w:sz="4" w:space="0" w:color="auto"/>
+              <w:bottom w:val="single" w:sz="4" w:space="0" w:color="auto"/>
+              <w:right w:val="single" w:sz="4" w:space="0" w:color="auto"/>
+            </w:tcBorders>
+            <w:shd w:val="clear" w:color="auto" w:fill="8EAADB"/>
+          </w:tcPr>
+          <w:p>
+            <w:pPr>
+              <w:spacing w:after="0"/>
+            </w:pPr>
+            <w:r>
+              <w:t>Nome</w:t>
+            </w:r>
+          </w:p>
+        </w:tc>
+        <w:tc>
+          <w:tcPr>
+            <w:tcW w:w="6343" w:type="dxa"/>
+            <w:tcBorders>
+              <w:top w:val="single" w:sz="4" w:space="0" w:color="auto"/>
+              <w:left w:val="single" w:sz="4" w:space="0" w:color="auto"/>
+              <w:bottom w:val="single" w:sz="4" w:space="0" w:color="auto"/>
+              <w:right w:val="single" w:sz="4" w:space="0" w:color="auto"/>
+            </w:tcBorders>
+          </w:tcPr>
+          <w:p>
+            <w:pPr>
+              <w:pStyle w:val="Paragrafoelenco"/>
+              <w:numPr>
+                <w:ilvl w:val="0"/>
+                <w:numId w:val="24"/>
+              </w:numPr>
+              <w:spacing w:after="0"/>
+            </w:pPr>
+            <w:r>
+              <w:t>NV1: nome vuoto</w:t>
+            </w:r>
+          </w:p>
+          <w:p>
+            <w:pPr>
+              <w:pStyle w:val="Paragrafoelenco"/>
+              <w:numPr>
+                <w:ilvl w:val="0"/>
+                <w:numId w:val="24"/>
+              </w:numPr>
+              <w:spacing w:after="0"/>
+            </w:pPr>
+            <w:r>
+              <w:t>NV2: nome non vuoto</w:t>
+            </w:r>
+          </w:p>
+        </w:tc>
+      </w:tr>
+      <w:tr>
+        <w:trPr>
+          <w:trHeight w:val="329"/>
+        </w:trPr>
+        <w:tc>
+          <w:tcPr>
+            <w:tcW w:w="2801" w:type="dxa"/>
+            <w:tcBorders>
+              <w:top w:val="single" w:sz="4" w:space="0" w:color="auto"/>
+              <w:left w:val="single" w:sz="4" w:space="0" w:color="auto"/>
+              <w:bottom w:val="single" w:sz="4" w:space="0" w:color="auto"/>
+              <w:right w:val="single" w:sz="4" w:space="0" w:color="auto"/>
+            </w:tcBorders>
+            <w:shd w:val="clear" w:color="auto" w:fill="8EAADB"/>
+          </w:tcPr>
+          <w:p>
+            <w:pPr>
+              <w:spacing w:after="0"/>
+            </w:pPr>
+            <w:r>
+              <w:t>Autore</w:t>
+            </w:r>
+          </w:p>
+        </w:tc>
+        <w:tc>
+          <w:tcPr>
+            <w:tcW w:w="6343" w:type="dxa"/>
+            <w:tcBorders>
+              <w:top w:val="single" w:sz="4" w:space="0" w:color="auto"/>
+              <w:left w:val="single" w:sz="4" w:space="0" w:color="auto"/>
+              <w:bottom w:val="single" w:sz="4" w:space="0" w:color="auto"/>
+              <w:right w:val="single" w:sz="4" w:space="0" w:color="auto"/>
+            </w:tcBorders>
+          </w:tcPr>
+          <w:p>
+            <w:pPr>
+              <w:pStyle w:val="Paragrafoelenco"/>
+              <w:numPr>
+                <w:ilvl w:val="0"/>
+                <w:numId w:val="24"/>
+              </w:numPr>
+              <w:spacing w:after="0"/>
+            </w:pPr>
+            <w:r>
+              <w:t>AV1: autore vuoto</w:t>
+            </w:r>
+          </w:p>
+          <w:p>
+            <w:pPr>
+              <w:pStyle w:val="Paragrafoelenco"/>
+              <w:numPr>
+                <w:ilvl w:val="0"/>
+                <w:numId w:val="24"/>
+              </w:numPr>
+              <w:spacing w:after="0"/>
+            </w:pPr>
+            <w:r>
+              <w:t>AV2: autore non vuoto</w:t>
+            </w:r>
+          </w:p>
+        </w:tc>
+      </w:tr>
+      <w:tr>
+        <w:trPr>
+          <w:trHeight w:val="611"/>
+        </w:trPr>
+        <w:tc>
+          <w:tcPr>
+            <w:tcW w:w="2801" w:type="dxa"/>
+            <w:tcBorders>
+              <w:top w:val="single" w:sz="4" w:space="0" w:color="auto"/>
+              <w:left w:val="single" w:sz="4" w:space="0" w:color="auto"/>
+              <w:bottom w:val="single" w:sz="4" w:space="0" w:color="auto"/>
+              <w:right w:val="single" w:sz="4" w:space="0" w:color="auto"/>
+            </w:tcBorders>
+            <w:shd w:val="clear" w:color="auto" w:fill="8EAADB"/>
+          </w:tcPr>
+          <w:p>
+            <w:pPr>
+              <w:spacing w:after="0"/>
+            </w:pPr>
+            <w:r>
+              <w:t>Descrizione</w:t>
+            </w:r>
+          </w:p>
+        </w:tc>
+        <w:tc>
+          <w:tcPr>
+            <w:tcW w:w="6343" w:type="dxa"/>
+            <w:tcBorders>
+              <w:top w:val="single" w:sz="4" w:space="0" w:color="auto"/>
+              <w:left w:val="single" w:sz="4" w:space="0" w:color="auto"/>
+              <w:bottom w:val="single" w:sz="4" w:space="0" w:color="auto"/>
+              <w:right w:val="single" w:sz="4" w:space="0" w:color="auto"/>
+            </w:tcBorders>
+          </w:tcPr>
+          <w:p>
+            <w:pPr>
+              <w:pStyle w:val="Paragrafoelenco"/>
+              <w:numPr>
+                <w:ilvl w:val="0"/>
+                <w:numId w:val="24"/>
+              </w:numPr>
+              <w:spacing w:after="0"/>
+            </w:pPr>
+            <w:r>
+              <w:t>DV1: descrizione vuota</w:t>
+            </w:r>
+          </w:p>
+          <w:p>
+            <w:pPr>
+              <w:pStyle w:val="Paragrafoelenco"/>
+              <w:numPr>
+                <w:ilvl w:val="0"/>
+                <w:numId w:val="24"/>
+              </w:numPr>
+              <w:spacing w:after="0"/>
+            </w:pPr>
+            <w:r>
+              <w:t>DV2: descrizione non vuota</w:t>
+            </w:r>
+          </w:p>
+        </w:tc>
+      </w:tr>
+      <w:tr>
+        <w:trPr>
+          <w:trHeight w:val="422"/>
+        </w:trPr>
+        <w:tc>
+          <w:tcPr>
+            <w:tcW w:w="2801" w:type="dxa"/>
+            <w:tcBorders>
+              <w:top w:val="single" w:sz="4" w:space="0" w:color="auto"/>
+              <w:left w:val="single" w:sz="4" w:space="0" w:color="auto"/>
+              <w:bottom w:val="single" w:sz="4" w:space="0" w:color="auto"/>
+              <w:right w:val="single" w:sz="4" w:space="0" w:color="auto"/>
+            </w:tcBorders>
+            <w:shd w:val="clear" w:color="auto" w:fill="8EAADB"/>
+          </w:tcPr>
+          <w:p>
+            <w:pPr>
+              <w:spacing w:after="0"/>
+            </w:pPr>
+            <w:r>
+              <w:t>Immagine</w:t>
+            </w:r>
+          </w:p>
+        </w:tc>
+        <w:tc>
+          <w:tcPr>
+            <w:tcW w:w="6343" w:type="dxa"/>
+            <w:tcBorders>
+              <w:top w:val="single" w:sz="4" w:space="0" w:color="auto"/>
+              <w:left w:val="single" w:sz="4" w:space="0" w:color="auto"/>
+              <w:bottom w:val="single" w:sz="4" w:space="0" w:color="auto"/>
+              <w:right w:val="single" w:sz="4" w:space="0" w:color="auto"/>
+            </w:tcBorders>
+          </w:tcPr>
+          <w:p>
+            <w:pPr>
+              <w:pStyle w:val="Paragrafoelenco"/>
+              <w:numPr>
+                <w:ilvl w:val="0"/>
+                <w:numId w:val="24"/>
+              </w:numPr>
+              <w:spacing w:after="0"/>
+            </w:pPr>
+            <w:r>
+              <w:t>IMV1: immagine vuota</w:t>
+            </w:r>
+          </w:p>
+          <w:p>
+            <w:pPr>
+              <w:pStyle w:val="Paragrafoelenco"/>
+              <w:numPr>
+                <w:ilvl w:val="0"/>
+                <w:numId w:val="24"/>
+              </w:numPr>
+              <w:spacing w:after="0"/>
+            </w:pPr>
+            <w:r>
+              <w:t>IMV2: immagine non vuota</w:t>
+            </w:r>
+          </w:p>
+        </w:tc>
+      </w:tr>
+      <w:tr>
+        <w:trPr>
+          <w:trHeight w:val="838"/>
+        </w:trPr>
+        <w:tc>
+          <w:tcPr>
+            <w:tcW w:w="2801" w:type="dxa"/>
+            <w:tcBorders>
+              <w:top w:val="single" w:sz="4" w:space="0" w:color="auto"/>
+              <w:left w:val="single" w:sz="4" w:space="0" w:color="auto"/>
+              <w:bottom w:val="single" w:sz="4" w:space="0" w:color="auto"/>
+              <w:right w:val="single" w:sz="4" w:space="0" w:color="auto"/>
+            </w:tcBorders>
+            <w:shd w:val="clear" w:color="auto" w:fill="8EAADB"/>
+          </w:tcPr>
+          <w:p>
+            <w:pPr>
+              <w:spacing w:after="0"/>
+            </w:pPr>
+            <w:r>
+              <w:t>Prezzo</w:t>
+            </w:r>
+          </w:p>
+        </w:tc>
+        <w:tc>
+          <w:tcPr>
+            <w:tcW w:w="6343" w:type="dxa"/>
+            <w:tcBorders>
+              <w:top w:val="single" w:sz="4" w:space="0" w:color="auto"/>
+              <w:left w:val="single" w:sz="4" w:space="0" w:color="auto"/>
+              <w:bottom w:val="single" w:sz="4" w:space="0" w:color="auto"/>
+              <w:right w:val="single" w:sz="4" w:space="0" w:color="auto"/>
+            </w:tcBorders>
+          </w:tcPr>
+          <w:p>
+            <w:pPr>
+              <w:pStyle w:val="Paragrafoelenco"/>
+              <w:numPr>
+                <w:ilvl w:val="0"/>
+                <w:numId w:val="24"/>
+              </w:numPr>
+              <w:spacing w:after="0"/>
+            </w:pPr>
+            <w:r>
+              <w:t>PV1: prezzo &lt;=0</w:t>
+            </w:r>
+          </w:p>
+          <w:p>
+            <w:pPr>
+              <w:pStyle w:val="Paragrafoelenco"/>
+              <w:numPr>
+                <w:ilvl w:val="0"/>
+                <w:numId w:val="24"/>
+              </w:numPr>
+              <w:spacing w:after="0"/>
+            </w:pPr>
+            <w:r>
+              <w:t>PV2: prezzo &gt;0</w:t>
+            </w:r>
+          </w:p>
+          <w:p>
+            <w:pPr>
+              <w:pStyle w:val="Paragrafoelenco"/>
+              <w:numPr>
+                <w:ilvl w:val="0"/>
+                <w:numId w:val="24"/>
+              </w:numPr>
+              <w:spacing w:after="0"/>
+            </w:pPr>
+            <w:r>
+              <w:t>PV3: prezzo vuoto</w:t>
+            </w:r>
+          </w:p>
+        </w:tc>
+      </w:tr>
+      <w:tr>
+        <w:trPr>
+          <w:trHeight w:val="838"/>
+        </w:trPr>
+        <w:tc>
+          <w:tcPr>
+            <w:tcW w:w="2801" w:type="dxa"/>
+            <w:tcBorders>
+              <w:top w:val="single" w:sz="4" w:space="0" w:color="auto"/>
+              <w:left w:val="single" w:sz="4" w:space="0" w:color="auto"/>
+              <w:bottom w:val="single" w:sz="4" w:space="0" w:color="auto"/>
+              <w:right w:val="single" w:sz="4" w:space="0" w:color="auto"/>
+            </w:tcBorders>
+            <w:shd w:val="clear" w:color="auto" w:fill="8EAADB"/>
+          </w:tcPr>
+          <w:p>
+            <w:pPr>
+              <w:spacing w:after="0"/>
+            </w:pPr>
+            <w:r>
+              <w:t>Quantità</w:t>
+            </w:r>
+          </w:p>
+        </w:tc>
+        <w:tc>
+          <w:tcPr>
+            <w:tcW w:w="6343" w:type="dxa"/>
+            <w:tcBorders>
+              <w:top w:val="single" w:sz="4" w:space="0" w:color="auto"/>
+              <w:left w:val="single" w:sz="4" w:space="0" w:color="auto"/>
+              <w:bottom w:val="single" w:sz="4" w:space="0" w:color="auto"/>
+              <w:right w:val="single" w:sz="4" w:space="0" w:color="auto"/>
+            </w:tcBorders>
+          </w:tcPr>
+          <w:p>
+            <w:pPr>
+              <w:pStyle w:val="Paragrafoelenco"/>
+              <w:numPr>
+                <w:ilvl w:val="0"/>
+                <w:numId w:val="24"/>
+              </w:numPr>
+              <w:spacing w:after="0" w:line="240" w:lineRule="auto"/>
+            </w:pPr>
+            <w:r>
+              <w:t xml:space="preserve">QV1: quantità &lt; 0 </w:t>
+            </w:r>
+          </w:p>
+          <w:p>
+            <w:pPr>
+              <w:pStyle w:val="Paragrafoelenco"/>
+              <w:numPr>
+                <w:ilvl w:val="0"/>
+                <w:numId w:val="24"/>
+              </w:numPr>
+              <w:spacing w:after="0" w:line="240" w:lineRule="auto"/>
+            </w:pPr>
+            <w:r>
+              <w:t>QV2: quantità &gt;=0</w:t>
+            </w:r>
+          </w:p>
+          <w:p>
+            <w:pPr>
+              <w:pStyle w:val="Paragrafoelenco"/>
+              <w:numPr>
+                <w:ilvl w:val="0"/>
+                <w:numId w:val="24"/>
+              </w:numPr>
+              <w:spacing w:after="0" w:line="240" w:lineRule="auto"/>
+            </w:pPr>
+            <w:r>
+              <w:t>QV3: quantità vuota</w:t>
+            </w:r>
+          </w:p>
+        </w:tc>
+      </w:tr>
+      <w:tr>
+        <w:trPr>
+          <w:trHeight w:val="400"/>
+        </w:trPr>
+        <w:tc>
+          <w:tcPr>
+            <w:tcW w:w="2801" w:type="dxa"/>
+            <w:tcBorders>
+              <w:top w:val="single" w:sz="4" w:space="0" w:color="auto"/>
+              <w:left w:val="single" w:sz="4" w:space="0" w:color="auto"/>
+              <w:bottom w:val="single" w:sz="4" w:space="0" w:color="auto"/>
+              <w:right w:val="single" w:sz="4" w:space="0" w:color="auto"/>
+            </w:tcBorders>
+            <w:shd w:val="clear" w:color="auto" w:fill="8EAADB"/>
+          </w:tcPr>
+          <w:p>
+            <w:pPr>
+              <w:spacing w:after="0"/>
+            </w:pPr>
+            <w:r>
+              <w:t>Genere</w:t>
+            </w:r>
+          </w:p>
+        </w:tc>
+        <w:tc>
+          <w:tcPr>
+            <w:tcW w:w="6343" w:type="dxa"/>
+            <w:tcBorders>
+              <w:top w:val="single" w:sz="4" w:space="0" w:color="auto"/>
+              <w:left w:val="single" w:sz="4" w:space="0" w:color="auto"/>
+              <w:bottom w:val="single" w:sz="4" w:space="0" w:color="auto"/>
+              <w:right w:val="single" w:sz="4" w:space="0" w:color="auto"/>
+            </w:tcBorders>
+          </w:tcPr>
+          <w:p>
+            <w:pPr>
+              <w:pStyle w:val="Paragrafoelenco"/>
+              <w:numPr>
+                <w:ilvl w:val="0"/>
+                <w:numId w:val="24"/>
+              </w:numPr>
+              <w:spacing w:after="0" w:line="240" w:lineRule="auto"/>
+            </w:pPr>
+            <w:r>
+              <w:t>GV1: genere vuoto</w:t>
+            </w:r>
+          </w:p>
+          <w:p>
+            <w:pPr>
+              <w:pStyle w:val="Paragrafoelenco"/>
+              <w:numPr>
+                <w:ilvl w:val="0"/>
+                <w:numId w:val="24"/>
+              </w:numPr>
+              <w:spacing w:after="0"/>
+            </w:pPr>
+            <w:r>
+              <w:t>GV2: genere non vuoto</w:t>
+            </w:r>
+          </w:p>
+        </w:tc>
+      </w:tr>
+      <w:tr>
+        <w:trPr>
+          <w:trHeight w:val="380"/>
+        </w:trPr>
+        <w:tc>
+          <w:tcPr>
+            <w:tcW w:w="2801" w:type="dxa"/>
+            <w:tcBorders>
+              <w:top w:val="single" w:sz="4" w:space="0" w:color="auto"/>
+              <w:left w:val="single" w:sz="4" w:space="0" w:color="auto"/>
+              <w:bottom w:val="single" w:sz="4" w:space="0" w:color="auto"/>
+              <w:right w:val="single" w:sz="4" w:space="0" w:color="auto"/>
+            </w:tcBorders>
+            <w:shd w:val="clear" w:color="auto" w:fill="8EAADB"/>
+          </w:tcPr>
+          <w:p>
+            <w:pPr>
+              <w:spacing w:after="0"/>
+            </w:pPr>
+            <w:r>
+              <w:t>Categoria</w:t>
+            </w:r>
+          </w:p>
+        </w:tc>
+        <w:tc>
+          <w:tcPr>
+            <w:tcW w:w="6343" w:type="dxa"/>
+            <w:tcBorders>
+              <w:top w:val="single" w:sz="4" w:space="0" w:color="auto"/>
+              <w:left w:val="single" w:sz="4" w:space="0" w:color="auto"/>
+              <w:bottom w:val="single" w:sz="4" w:space="0" w:color="auto"/>
+              <w:right w:val="single" w:sz="4" w:space="0" w:color="auto"/>
+            </w:tcBorders>
+          </w:tcPr>
+          <w:p>
+            <w:pPr>
+              <w:pStyle w:val="Paragrafoelenco"/>
+              <w:numPr>
+                <w:ilvl w:val="0"/>
+                <w:numId w:val="24"/>
+              </w:numPr>
+              <w:spacing w:after="0" w:line="240" w:lineRule="auto"/>
+            </w:pPr>
+            <w:r>
+              <w:t>CV1: categoria vuota</w:t>
+            </w:r>
+          </w:p>
+          <w:p>
+            <w:pPr>
+              <w:pStyle w:val="Paragrafoelenco"/>
+              <w:numPr>
+                <w:ilvl w:val="0"/>
+                <w:numId w:val="24"/>
+              </w:numPr>
+              <w:spacing w:after="0"/>
+            </w:pPr>
+            <w:r>
+              <w:t>CV2: categoria non vuota</w:t>
+            </w:r>
+          </w:p>
+        </w:tc>
+      </w:tr>
+    </w:tbl>
+    <w:p/>
+    <w:p>
+      <w:pPr>
+        <w:ind w:firstLine="708"/>
+        <w:rPr>
+          <w:rFonts w:asciiTheme="majorHAnsi" w:hAnsiTheme="majorHAnsi"/>
+          <w:color w:val="365F91" w:themeColor="accent1" w:themeShade="BF"/>
+          <w:sz w:val="26"/>
+          <w:szCs w:val="26"/>
+        </w:rPr>
+      </w:pPr>
+      <w:r>
+        <w:rPr>
+          <w:rFonts w:asciiTheme="majorHAnsi" w:hAnsiTheme="majorHAnsi"/>
+          <w:color w:val="365F91" w:themeColor="accent1" w:themeShade="BF"/>
+          <w:sz w:val="26"/>
+          <w:szCs w:val="26"/>
+        </w:rPr>
+        <w:t>Test Frame</w:t>
+      </w:r>
+    </w:p>
+    <w:tbl>
+      <w:tblPr>
+        <w:tblW w:w="0" w:type="auto"/>
+        <w:tblInd w:w="709" w:type="dxa"/>
+        <w:tblBorders>
+          <w:top w:val="single" w:sz="4" w:space="0" w:color="auto"/>
+          <w:left w:val="single" w:sz="4" w:space="0" w:color="auto"/>
+          <w:bottom w:val="single" w:sz="4" w:space="0" w:color="auto"/>
+          <w:right w:val="single" w:sz="4" w:space="0" w:color="auto"/>
+          <w:insideH w:val="single" w:sz="4" w:space="0" w:color="auto"/>
+          <w:insideV w:val="single" w:sz="4" w:space="0" w:color="auto"/>
+        </w:tblBorders>
+        <w:tblLook w:val="04A0" w:firstRow="1" w:lastRow="0" w:firstColumn="1" w:lastColumn="0" w:noHBand="0" w:noVBand="1"/>
+      </w:tblPr>
+      <w:tblGrid>
+        <w:gridCol w:w="4570"/>
+        <w:gridCol w:w="4574"/>
+      </w:tblGrid>
+      <w:tr>
+        <w:tc>
+          <w:tcPr>
+            <w:tcW w:w="4570" w:type="dxa"/>
+            <w:tcBorders>
+              <w:top w:val="single" w:sz="4" w:space="0" w:color="auto"/>
+              <w:left w:val="single" w:sz="4" w:space="0" w:color="auto"/>
+              <w:bottom w:val="single" w:sz="4" w:space="0" w:color="auto"/>
+              <w:right w:val="single" w:sz="4" w:space="0" w:color="auto"/>
+            </w:tcBorders>
+            <w:shd w:val="clear" w:color="auto" w:fill="8EAADB"/>
+            <w:hideMark/>
+          </w:tcPr>
+          <w:p>
+            <w:pPr>
+              <w:spacing w:after="0"/>
+              <w:rPr>
+                <w:b/>
+                <w:bCs/>
+              </w:rPr>
+            </w:pPr>
+            <w:r>
+              <w:rPr>
+                <w:b/>
+                <w:bCs/>
+              </w:rPr>
+              <w:t>Combinazione</w:t>
+            </w:r>
+          </w:p>
+        </w:tc>
+        <w:tc>
+          <w:tcPr>
+            <w:tcW w:w="4574" w:type="dxa"/>
+            <w:tcBorders>
+              <w:top w:val="single" w:sz="4" w:space="0" w:color="auto"/>
+              <w:left w:val="single" w:sz="4" w:space="0" w:color="auto"/>
+              <w:bottom w:val="single" w:sz="4" w:space="0" w:color="auto"/>
+              <w:right w:val="single" w:sz="4" w:space="0" w:color="auto"/>
+            </w:tcBorders>
+            <w:shd w:val="clear" w:color="auto" w:fill="8EAADB"/>
+            <w:hideMark/>
+          </w:tcPr>
+          <w:p>
+            <w:pPr>
+              <w:spacing w:after="0"/>
+              <w:rPr>
+                <w:b/>
+                <w:bCs/>
+              </w:rPr>
+            </w:pPr>
+            <w:r>
+              <w:rPr>
+                <w:b/>
+                <w:bCs/>
+              </w:rPr>
+              <w:t>Oracolo</w:t>
+            </w:r>
+          </w:p>
+        </w:tc>
+      </w:tr>
+      <w:tr>
+        <w:tc>
+          <w:tcPr>
+            <w:tcW w:w="4570" w:type="dxa"/>
+            <w:tcBorders>
+              <w:top w:val="single" w:sz="4" w:space="0" w:color="auto"/>
+              <w:left w:val="single" w:sz="4" w:space="0" w:color="auto"/>
+              <w:bottom w:val="single" w:sz="4" w:space="0" w:color="auto"/>
+              <w:right w:val="single" w:sz="4" w:space="0" w:color="auto"/>
+            </w:tcBorders>
+            <w:vAlign w:val="center"/>
+            <w:hideMark/>
+          </w:tcPr>
+          <w:p>
+            <w:pPr>
+              <w:spacing w:after="0"/>
+              <w:jc w:val="center"/>
+            </w:pPr>
+            <w:r>
+              <w:t>IV2 – NV2 – AV2 – DV2 – IMV2 – PV2 – QV2 – GV2- CV2</w:t>
+            </w:r>
+          </w:p>
+        </w:tc>
+        <w:tc>
+          <w:tcPr>
+            <w:tcW w:w="4574" w:type="dxa"/>
+            <w:tcBorders>
+              <w:top w:val="single" w:sz="4" w:space="0" w:color="auto"/>
+              <w:left w:val="single" w:sz="4" w:space="0" w:color="auto"/>
+              <w:bottom w:val="single" w:sz="4" w:space="0" w:color="auto"/>
+              <w:right w:val="single" w:sz="4" w:space="0" w:color="auto"/>
+            </w:tcBorders>
+            <w:hideMark/>
+          </w:tcPr>
+          <w:p>
+            <w:pPr>
+              <w:spacing w:after="0"/>
+            </w:pPr>
+            <w:r>
+              <w:t>Prodotto correttamente modificato nel Database.</w:t>
+            </w:r>
+          </w:p>
+        </w:tc>
+      </w:tr>
+      <w:tr>
+        <w:tc>
+          <w:tcPr>
+            <w:tcW w:w="4570" w:type="dxa"/>
+            <w:tcBorders>
+              <w:top w:val="single" w:sz="4" w:space="0" w:color="auto"/>
+              <w:left w:val="single" w:sz="4" w:space="0" w:color="auto"/>
+              <w:bottom w:val="single" w:sz="4" w:space="0" w:color="auto"/>
+              <w:right w:val="single" w:sz="4" w:space="0" w:color="auto"/>
+            </w:tcBorders>
+            <w:vAlign w:val="center"/>
+            <w:hideMark/>
+          </w:tcPr>
+          <w:p>
+            <w:pPr>
+              <w:spacing w:after="0"/>
+              <w:jc w:val="center"/>
+            </w:pPr>
+            <w:r>
+              <w:t>IV1 – NV2 – AV2 – DV2 – IMV2 – PV2 – QV2 – GV2- CV2</w:t>
+            </w:r>
+          </w:p>
+        </w:tc>
+        <w:tc>
+          <w:tcPr>
+            <w:tcW w:w="4574" w:type="dxa"/>
+            <w:tcBorders>
+              <w:top w:val="single" w:sz="4" w:space="0" w:color="auto"/>
+              <w:left w:val="single" w:sz="4" w:space="0" w:color="auto"/>
+              <w:bottom w:val="single" w:sz="4" w:space="0" w:color="auto"/>
+              <w:right w:val="single" w:sz="4" w:space="0" w:color="auto"/>
+            </w:tcBorders>
+            <w:hideMark/>
+          </w:tcPr>
+          <w:p>
+            <w:pPr>
+              <w:spacing w:after="0"/>
+            </w:pPr>
+            <w:r>
+              <w:t xml:space="preserve">Visualizzazione della pagina di </w:t>
+            </w:r>
+            <w:r>
+              <w:t>modifica</w:t>
+            </w:r>
+            <w:r>
+              <w:t xml:space="preserve"> di un prodotto </w:t>
+            </w:r>
+            <w:r>
+              <w:t>de</w:t>
+            </w:r>
+            <w:r>
+              <w:t>l catalogo con messaggio d’errore “inserire un ISBN”</w:t>
+            </w:r>
+          </w:p>
+        </w:tc>
+      </w:tr>
+      <w:tr>
+        <w:trPr>
+          <w:trHeight w:val="626"/>
+        </w:trPr>
+        <w:tc>
+          <w:tcPr>
+            <w:tcW w:w="4570" w:type="dxa"/>
+            <w:tcBorders>
+              <w:top w:val="single" w:sz="4" w:space="0" w:color="auto"/>
+              <w:left w:val="single" w:sz="4" w:space="0" w:color="auto"/>
+              <w:bottom w:val="single" w:sz="4" w:space="0" w:color="auto"/>
+              <w:right w:val="single" w:sz="4" w:space="0" w:color="auto"/>
+            </w:tcBorders>
+            <w:vAlign w:val="center"/>
+          </w:tcPr>
+          <w:p>
+            <w:pPr>
+              <w:spacing w:after="0"/>
+              <w:jc w:val="center"/>
+            </w:pPr>
+            <w:r>
+              <w:t>IV2 – NV1 – AV2 – DV2 – IMV2 – PV2 – QV2 – GV2- CV2</w:t>
+            </w:r>
+          </w:p>
+        </w:tc>
+        <w:tc>
+          <w:tcPr>
+            <w:tcW w:w="4574" w:type="dxa"/>
+            <w:tcBorders>
+              <w:top w:val="single" w:sz="4" w:space="0" w:color="auto"/>
+              <w:left w:val="single" w:sz="4" w:space="0" w:color="auto"/>
+              <w:bottom w:val="single" w:sz="4" w:space="0" w:color="auto"/>
+              <w:right w:val="single" w:sz="4" w:space="0" w:color="auto"/>
+            </w:tcBorders>
+          </w:tcPr>
+          <w:p>
+            <w:pPr>
+              <w:spacing w:after="0"/>
+            </w:pPr>
+            <w:r>
+              <w:t>Prodotto correttamente modificato nel Database tranne per il campo nome. Viene mantenuto il valore precedente.</w:t>
+            </w:r>
+          </w:p>
+        </w:tc>
+      </w:tr>
+      <w:tr>
+        <w:tc>
+          <w:tcPr>
+            <w:tcW w:w="4570" w:type="dxa"/>
+            <w:tcBorders>
+              <w:top w:val="single" w:sz="4" w:space="0" w:color="auto"/>
+              <w:left w:val="single" w:sz="4" w:space="0" w:color="auto"/>
+              <w:bottom w:val="single" w:sz="4" w:space="0" w:color="auto"/>
+              <w:right w:val="single" w:sz="4" w:space="0" w:color="auto"/>
+            </w:tcBorders>
+            <w:vAlign w:val="center"/>
+          </w:tcPr>
+          <w:p>
+            <w:pPr>
+              <w:spacing w:after="0"/>
+              <w:jc w:val="center"/>
+            </w:pPr>
+            <w:r>
+              <w:t>IV2 – NV2 – AV1 – DV2 – IMV2 – PV2 – QV2 – GV2- CV2</w:t>
+            </w:r>
+          </w:p>
+        </w:tc>
+        <w:tc>
+          <w:tcPr>
+            <w:tcW w:w="4574" w:type="dxa"/>
+            <w:tcBorders>
+              <w:top w:val="single" w:sz="4" w:space="0" w:color="auto"/>
+              <w:left w:val="single" w:sz="4" w:space="0" w:color="auto"/>
+              <w:bottom w:val="single" w:sz="4" w:space="0" w:color="auto"/>
+              <w:right w:val="single" w:sz="4" w:space="0" w:color="auto"/>
+            </w:tcBorders>
+          </w:tcPr>
+          <w:p>
+            <w:pPr>
+              <w:spacing w:after="0"/>
+            </w:pPr>
+            <w:r>
+              <w:t>Prodotto correttamente modificato nel Database tranne per il campo autore. Viene mantenuto il valore precedente.</w:t>
+            </w:r>
+          </w:p>
+        </w:tc>
+      </w:tr>
+      <w:tr>
+        <w:tc>
+          <w:tcPr>
+            <w:tcW w:w="4570" w:type="dxa"/>
+            <w:tcBorders>
+              <w:top w:val="single" w:sz="4" w:space="0" w:color="auto"/>
+              <w:left w:val="single" w:sz="4" w:space="0" w:color="auto"/>
+              <w:bottom w:val="single" w:sz="4" w:space="0" w:color="auto"/>
+              <w:right w:val="single" w:sz="4" w:space="0" w:color="auto"/>
+            </w:tcBorders>
+            <w:vAlign w:val="center"/>
+          </w:tcPr>
+          <w:p>
+            <w:pPr>
+              <w:spacing w:after="0"/>
+              <w:jc w:val="center"/>
+            </w:pPr>
+            <w:r>
+              <w:t>IV2 – NV2 – AV2 – DV1 – IMV2 – PV2 – QV2 – GV2- CV2</w:t>
+            </w:r>
+          </w:p>
+        </w:tc>
+        <w:tc>
+          <w:tcPr>
+            <w:tcW w:w="4574" w:type="dxa"/>
+            <w:tcBorders>
+              <w:top w:val="single" w:sz="4" w:space="0" w:color="auto"/>
+              <w:left w:val="single" w:sz="4" w:space="0" w:color="auto"/>
+              <w:bottom w:val="single" w:sz="4" w:space="0" w:color="auto"/>
+              <w:right w:val="single" w:sz="4" w:space="0" w:color="auto"/>
+            </w:tcBorders>
+          </w:tcPr>
+          <w:p>
+            <w:pPr>
+              <w:spacing w:after="0"/>
+            </w:pPr>
+            <w:r>
+              <w:t>Prodotto correttamente modificato nel Database tranne per il campo descrizione. Viene mantenuto il valore precedente.</w:t>
+            </w:r>
+          </w:p>
+        </w:tc>
+      </w:tr>
+      <w:tr>
+        <w:tc>
+          <w:tcPr>
+            <w:tcW w:w="4570" w:type="dxa"/>
+            <w:tcBorders>
+              <w:top w:val="single" w:sz="4" w:space="0" w:color="auto"/>
+              <w:left w:val="single" w:sz="4" w:space="0" w:color="auto"/>
+              <w:bottom w:val="single" w:sz="4" w:space="0" w:color="auto"/>
+              <w:right w:val="single" w:sz="4" w:space="0" w:color="auto"/>
+            </w:tcBorders>
+            <w:vAlign w:val="center"/>
+          </w:tcPr>
+          <w:p>
+            <w:pPr>
+              <w:spacing w:after="0"/>
+              <w:jc w:val="center"/>
+            </w:pPr>
+            <w:r>
+              <w:t>IV2 – NV2 – AV2 – DV2 – IMV1 – PV2 – QV2 – GV2- CV2</w:t>
+            </w:r>
+          </w:p>
+        </w:tc>
+        <w:tc>
+          <w:tcPr>
+            <w:tcW w:w="4574" w:type="dxa"/>
+            <w:tcBorders>
+              <w:top w:val="single" w:sz="4" w:space="0" w:color="auto"/>
+              <w:left w:val="single" w:sz="4" w:space="0" w:color="auto"/>
+              <w:bottom w:val="single" w:sz="4" w:space="0" w:color="auto"/>
+              <w:right w:val="single" w:sz="4" w:space="0" w:color="auto"/>
+            </w:tcBorders>
+          </w:tcPr>
+          <w:p>
+            <w:pPr>
+              <w:tabs>
+                <w:tab w:val="left" w:pos="1270"/>
+              </w:tabs>
+              <w:spacing w:after="0"/>
+            </w:pPr>
+            <w:r>
+              <w:t>Prodotto correttamente modificato nel Database tranne per il campo immagine. Viene mantenuto il valore precedente.</w:t>
+            </w:r>
+          </w:p>
+        </w:tc>
+      </w:tr>
+      <w:tr>
+        <w:tc>
+          <w:tcPr>
+            <w:tcW w:w="4570" w:type="dxa"/>
+            <w:tcBorders>
+              <w:top w:val="single" w:sz="4" w:space="0" w:color="auto"/>
+              <w:left w:val="single" w:sz="4" w:space="0" w:color="auto"/>
+              <w:bottom w:val="single" w:sz="4" w:space="0" w:color="auto"/>
+              <w:right w:val="single" w:sz="4" w:space="0" w:color="auto"/>
+            </w:tcBorders>
+            <w:vAlign w:val="center"/>
+          </w:tcPr>
+          <w:p>
+            <w:pPr>
+              <w:spacing w:after="0"/>
+              <w:jc w:val="center"/>
+            </w:pPr>
+            <w:r>
+              <w:t>IV2 – NV2 – AV2 – DV2 – IMV2 – PV1 – QV2 – GV2- CV2</w:t>
+            </w:r>
+          </w:p>
+        </w:tc>
+        <w:tc>
+          <w:tcPr>
+            <w:tcW w:w="4574" w:type="dxa"/>
+            <w:tcBorders>
+              <w:top w:val="single" w:sz="4" w:space="0" w:color="auto"/>
+              <w:left w:val="single" w:sz="4" w:space="0" w:color="auto"/>
+              <w:bottom w:val="single" w:sz="4" w:space="0" w:color="auto"/>
+              <w:right w:val="single" w:sz="4" w:space="0" w:color="auto"/>
+            </w:tcBorders>
+          </w:tcPr>
+          <w:p>
+            <w:pPr>
+              <w:spacing w:after="0"/>
+            </w:pPr>
+            <w:r>
+              <w:t xml:space="preserve">Prodotto correttamente modificato nel Database tranne per il campo prezzo. Viene mantenuto il </w:t>
+            </w:r>
+            <w:r>
+              <w:lastRenderedPageBreak/>
+              <w:t>valore precedente.</w:t>
+            </w:r>
+          </w:p>
+        </w:tc>
+      </w:tr>
+      <w:tr>
+        <w:tc>
+          <w:tcPr>
+            <w:tcW w:w="4570" w:type="dxa"/>
+            <w:tcBorders>
+              <w:top w:val="single" w:sz="4" w:space="0" w:color="auto"/>
+              <w:left w:val="single" w:sz="4" w:space="0" w:color="auto"/>
+              <w:bottom w:val="single" w:sz="4" w:space="0" w:color="auto"/>
+              <w:right w:val="single" w:sz="4" w:space="0" w:color="auto"/>
+            </w:tcBorders>
+            <w:vAlign w:val="center"/>
+          </w:tcPr>
+          <w:p>
+            <w:pPr>
+              <w:spacing w:after="0"/>
+              <w:jc w:val="center"/>
+            </w:pPr>
+            <w:r>
+              <w:lastRenderedPageBreak/>
+              <w:t>IV2 – NV2 – AV2 – DV2 – IMV2 – PV3 – QV2 – GV2- CV2</w:t>
+            </w:r>
+          </w:p>
+        </w:tc>
+        <w:tc>
+          <w:tcPr>
+            <w:tcW w:w="4574" w:type="dxa"/>
+            <w:tcBorders>
+              <w:top w:val="single" w:sz="4" w:space="0" w:color="auto"/>
+              <w:left w:val="single" w:sz="4" w:space="0" w:color="auto"/>
+              <w:bottom w:val="single" w:sz="4" w:space="0" w:color="auto"/>
+              <w:right w:val="single" w:sz="4" w:space="0" w:color="auto"/>
+            </w:tcBorders>
+          </w:tcPr>
+          <w:p>
+            <w:pPr>
+              <w:spacing w:after="0"/>
+            </w:pPr>
+            <w:r>
+              <w:t>Prodotto correttamente modificato nel Database tranne per il campo prezzo. Viene mantenuto il valore precedente.</w:t>
+            </w:r>
+          </w:p>
+        </w:tc>
+      </w:tr>
+      <w:tr>
+        <w:tc>
+          <w:tcPr>
+            <w:tcW w:w="4570" w:type="dxa"/>
+            <w:tcBorders>
+              <w:top w:val="single" w:sz="4" w:space="0" w:color="auto"/>
+              <w:left w:val="single" w:sz="4" w:space="0" w:color="auto"/>
+              <w:bottom w:val="single" w:sz="4" w:space="0" w:color="auto"/>
+              <w:right w:val="single" w:sz="4" w:space="0" w:color="auto"/>
+            </w:tcBorders>
+            <w:vAlign w:val="center"/>
+          </w:tcPr>
+          <w:p>
+            <w:pPr>
+              <w:spacing w:after="0"/>
+              <w:jc w:val="center"/>
+            </w:pPr>
+            <w:r>
+              <w:t>IV2 – NV2 – AV2 – DV2 – IMV1 – PV2 – QV1 – GV2- CV2</w:t>
+            </w:r>
+          </w:p>
+        </w:tc>
+        <w:tc>
+          <w:tcPr>
+            <w:tcW w:w="4574" w:type="dxa"/>
+            <w:tcBorders>
+              <w:top w:val="single" w:sz="4" w:space="0" w:color="auto"/>
+              <w:left w:val="single" w:sz="4" w:space="0" w:color="auto"/>
+              <w:bottom w:val="single" w:sz="4" w:space="0" w:color="auto"/>
+              <w:right w:val="single" w:sz="4" w:space="0" w:color="auto"/>
+            </w:tcBorders>
+          </w:tcPr>
+          <w:p>
+            <w:pPr>
+              <w:spacing w:after="0"/>
+            </w:pPr>
+            <w:r>
+              <w:t>Prodotto correttamente modificato nel Database tranne per il campo quantità. Viene mantenuto il valore precedente.</w:t>
+            </w:r>
+          </w:p>
+        </w:tc>
+      </w:tr>
+      <w:tr>
+        <w:tc>
+          <w:tcPr>
+            <w:tcW w:w="4570" w:type="dxa"/>
+            <w:tcBorders>
+              <w:top w:val="single" w:sz="4" w:space="0" w:color="auto"/>
+              <w:left w:val="single" w:sz="4" w:space="0" w:color="auto"/>
+              <w:bottom w:val="single" w:sz="4" w:space="0" w:color="auto"/>
+              <w:right w:val="single" w:sz="4" w:space="0" w:color="auto"/>
+            </w:tcBorders>
+            <w:vAlign w:val="center"/>
+          </w:tcPr>
+          <w:p>
+            <w:pPr>
+              <w:spacing w:after="0"/>
+              <w:jc w:val="center"/>
+            </w:pPr>
+            <w:r>
+              <w:t>IV2 – NV2 – AV2 – DV2 – IMV1 – PV2 – QV3 – GV2- CV2</w:t>
+            </w:r>
+          </w:p>
+        </w:tc>
+        <w:tc>
+          <w:tcPr>
+            <w:tcW w:w="4574" w:type="dxa"/>
+            <w:tcBorders>
+              <w:top w:val="single" w:sz="4" w:space="0" w:color="auto"/>
+              <w:left w:val="single" w:sz="4" w:space="0" w:color="auto"/>
+              <w:bottom w:val="single" w:sz="4" w:space="0" w:color="auto"/>
+              <w:right w:val="single" w:sz="4" w:space="0" w:color="auto"/>
+            </w:tcBorders>
+          </w:tcPr>
+          <w:p>
+            <w:pPr>
+              <w:spacing w:after="0"/>
+            </w:pPr>
+            <w:r>
+              <w:t>Prodotto correttamente modificato nel Database tranne per il campo quantità. Viene mantenuto il valore precedente.</w:t>
+            </w:r>
+          </w:p>
+        </w:tc>
+      </w:tr>
+      <w:tr>
+        <w:tc>
+          <w:tcPr>
+            <w:tcW w:w="4570" w:type="dxa"/>
+            <w:tcBorders>
+              <w:top w:val="single" w:sz="4" w:space="0" w:color="auto"/>
+              <w:left w:val="single" w:sz="4" w:space="0" w:color="auto"/>
+              <w:bottom w:val="single" w:sz="4" w:space="0" w:color="auto"/>
+              <w:right w:val="single" w:sz="4" w:space="0" w:color="auto"/>
+            </w:tcBorders>
+            <w:vAlign w:val="center"/>
+          </w:tcPr>
+          <w:p>
+            <w:pPr>
+              <w:spacing w:after="0"/>
+              <w:jc w:val="center"/>
+            </w:pPr>
+            <w:r>
+              <w:t>IV2 – NV2 – AV2 – DV2 – IMV1 – PV2 – QV2 – GV1- CV2</w:t>
+            </w:r>
+          </w:p>
+        </w:tc>
+        <w:tc>
+          <w:tcPr>
+            <w:tcW w:w="4574" w:type="dxa"/>
+            <w:tcBorders>
+              <w:top w:val="single" w:sz="4" w:space="0" w:color="auto"/>
+              <w:left w:val="single" w:sz="4" w:space="0" w:color="auto"/>
+              <w:bottom w:val="single" w:sz="4" w:space="0" w:color="auto"/>
+              <w:right w:val="single" w:sz="4" w:space="0" w:color="auto"/>
+            </w:tcBorders>
+          </w:tcPr>
+          <w:p>
+            <w:pPr>
+              <w:spacing w:after="0"/>
+            </w:pPr>
+            <w:r>
+              <w:t>Prodotto correttamente modificato nel Database tranne per il campo genere. Viene mantenuto il valore precedente.</w:t>
+            </w:r>
+          </w:p>
+        </w:tc>
+      </w:tr>
+      <w:tr>
+        <w:tc>
+          <w:tcPr>
+            <w:tcW w:w="4570" w:type="dxa"/>
+            <w:tcBorders>
+              <w:top w:val="single" w:sz="4" w:space="0" w:color="auto"/>
+              <w:left w:val="single" w:sz="4" w:space="0" w:color="auto"/>
+              <w:bottom w:val="single" w:sz="4" w:space="0" w:color="auto"/>
+              <w:right w:val="single" w:sz="4" w:space="0" w:color="auto"/>
+            </w:tcBorders>
+            <w:vAlign w:val="center"/>
+          </w:tcPr>
+          <w:p>
+            <w:pPr>
+              <w:spacing w:after="0"/>
+              <w:jc w:val="center"/>
+            </w:pPr>
+            <w:r>
               <w:t>IV2 – NV2 – AV2 – DV2 – IMV1 – PV2 – QV2 – GV2- CV1</w:t>
             </w:r>
           </w:p>
@@ -28137,13 +27247,7 @@
               <w:spacing w:after="0"/>
             </w:pPr>
             <w:r>
-              <w:t xml:space="preserve">Prodotto correttamente modificato nel Database tranne per il campo </w:t>
-            </w:r>
-            <w:r>
-              <w:t>categoria</w:t>
-            </w:r>
-            <w:r>
-              <w:t>. Viene mantenuto il valore precedente.</w:t>
+              <w:t>Prodotto correttamente modificato nel Database tranne per il campo categoria. Viene mantenuto il valore precedente.</w:t>
             </w:r>
           </w:p>
         </w:tc>
@@ -28399,23 +27503,14 @@
               <w:sz w:val="24"/>
               <w:szCs w:val="24"/>
             </w:rPr>
-            <w:t xml:space="preserve">Progetto: </w:t>
+            <w:t>Progetto: Kawaii</w:t>
           </w:r>
-          <w:proofErr w:type="spellStart"/>
           <w:r>
             <w:rPr>
               <w:sz w:val="24"/>
               <w:szCs w:val="24"/>
             </w:rPr>
-            <w:t>Kawaii</w:t>
-          </w:r>
-          <w:proofErr w:type="spellEnd"/>
-          <w:r>
-            <w:rPr>
-              <w:sz w:val="24"/>
-              <w:szCs w:val="24"/>
-            </w:rPr>
-            <w:t>-</w:t>
+            <w:t xml:space="preserve"> </w:t>
           </w:r>
           <w:r>
             <w:rPr>
@@ -28450,7 +27545,7 @@
               <w:sz w:val="24"/>
               <w:szCs w:val="24"/>
             </w:rPr>
-            <w:t>2</w:t>
+            <w:t>3</w:t>
           </w:r>
         </w:p>
       </w:tc>
@@ -28513,7 +27608,7 @@
               <w:sz w:val="24"/>
               <w:szCs w:val="24"/>
             </w:rPr>
-            <w:t>2</w:t>
+            <w:t>6</w:t>
           </w:r>
           <w:r>
             <w:rPr>

--- a/Semilavorati/TP_KawaiiComix.docx
+++ b/Semilavorati/TP_KawaiiComix.docx
@@ -133,13 +133,23 @@
           <w:lang w:val="en-US"/>
         </w:rPr>
       </w:pPr>
+      <w:proofErr w:type="spellStart"/>
       <w:r>
         <w:rPr>
           <w:sz w:val="32"/>
           <w:szCs w:val="32"/>
           <w:lang w:val="en-US"/>
         </w:rPr>
-        <w:t>Versione 1.</w:t>
+        <w:t>Versione</w:t>
+      </w:r>
+      <w:proofErr w:type="spellEnd"/>
+      <w:r>
+        <w:rPr>
+          <w:sz w:val="32"/>
+          <w:szCs w:val="32"/>
+          <w:lang w:val="en-US"/>
+        </w:rPr>
+        <w:t xml:space="preserve"> 1.</w:t>
       </w:r>
       <w:r>
         <w:rPr>
@@ -906,6 +916,7 @@
           <w:szCs w:val="28"/>
         </w:rPr>
       </w:pPr>
+      <w:proofErr w:type="spellStart"/>
       <w:r>
         <w:rPr>
           <w:b/>
@@ -913,7 +924,17 @@
           <w:sz w:val="28"/>
           <w:szCs w:val="28"/>
         </w:rPr>
-        <w:t>Revision History</w:t>
+        <w:t>Revision</w:t>
+      </w:r>
+      <w:proofErr w:type="spellEnd"/>
+      <w:r>
+        <w:rPr>
+          <w:b/>
+          <w:bCs/>
+          <w:sz w:val="28"/>
+          <w:szCs w:val="28"/>
+        </w:rPr>
+        <w:t xml:space="preserve"> History</w:t>
       </w:r>
     </w:p>
     <w:tbl>
@@ -1317,8 +1338,17 @@
                 <w:sz w:val="24"/>
                 <w:szCs w:val="24"/>
               </w:rPr>
-              <w:t>Inseriti ultimi test cases</w:t>
-            </w:r>
+              <w:t xml:space="preserve">Inseriti ultimi test </w:t>
+            </w:r>
+            <w:proofErr w:type="spellStart"/>
+            <w:r>
+              <w:rPr>
+                <w:sz w:val="24"/>
+                <w:szCs w:val="24"/>
+              </w:rPr>
+              <w:t>cases</w:t>
+            </w:r>
+            <w:proofErr w:type="spellEnd"/>
           </w:p>
         </w:tc>
         <w:tc>
@@ -3356,7 +3386,30 @@
           <w:sz w:val="24"/>
           <w:szCs w:val="24"/>
         </w:rPr>
-        <w:t>di definire le strategie che verranno utilizzate per effettuare il testing del sistema Le Mani Di Nonna.</w:t>
+        <w:t xml:space="preserve">di definire le strategie che verranno utilizzate per effettuare il testing del sistema </w:t>
+      </w:r>
+      <w:proofErr w:type="spellStart"/>
+      <w:r>
+        <w:rPr>
+          <w:sz w:val="24"/>
+          <w:szCs w:val="24"/>
+        </w:rPr>
+        <w:t>Kawaii</w:t>
+      </w:r>
+      <w:proofErr w:type="spellEnd"/>
+      <w:r>
+        <w:rPr>
+          <w:sz w:val="24"/>
+          <w:szCs w:val="24"/>
+        </w:rPr>
+        <w:t xml:space="preserve"> Comix</w:t>
+      </w:r>
+      <w:r>
+        <w:rPr>
+          <w:sz w:val="24"/>
+          <w:szCs w:val="24"/>
+        </w:rPr>
+        <w:t>.</w:t>
       </w:r>
     </w:p>
     <w:p>
@@ -3727,6 +3780,28 @@
         <w:widowControl w:val="0"/>
         <w:numPr>
           <w:ilvl w:val="0"/>
+          <w:numId w:val="16"/>
+        </w:numPr>
+        <w:suppressAutoHyphens/>
+        <w:spacing w:after="0"/>
+        <w:rPr>
+          <w:sz w:val="24"/>
+          <w:szCs w:val="24"/>
+        </w:rPr>
+      </w:pPr>
+      <w:r>
+        <w:rPr>
+          <w:sz w:val="24"/>
+          <w:szCs w:val="24"/>
+        </w:rPr>
+        <w:t>Filtra Ordini</w:t>
+      </w:r>
+    </w:p>
+    <w:p>
+      <w:pPr>
+        <w:widowControl w:val="0"/>
+        <w:numPr>
+          <w:ilvl w:val="0"/>
           <w:numId w:val="14"/>
         </w:numPr>
         <w:suppressAutoHyphens/>
@@ -3765,6 +3840,13 @@
         </w:rPr>
         <w:t>Aggiunta di un prodotto</w:t>
       </w:r>
+      <w:r>
+        <w:rPr>
+          <w:sz w:val="24"/>
+          <w:szCs w:val="24"/>
+        </w:rPr>
+        <w:t xml:space="preserve"> al catalogo</w:t>
+      </w:r>
     </w:p>
     <w:p>
       <w:pPr>
@@ -3785,7 +3867,7 @@
           <w:sz w:val="24"/>
           <w:szCs w:val="24"/>
         </w:rPr>
-        <w:t>Aggiunta di quantità di un prodotto al catalogo</w:t>
+        <w:t>Modifica di un prodotto del catalogo</w:t>
       </w:r>
     </w:p>
     <w:p/>
@@ -3840,7 +3922,23 @@
           <w:sz w:val="24"/>
           <w:szCs w:val="24"/>
         </w:rPr>
-        <w:t>Eseguiremo prima i test di unità e poi i test di sistema, per ogni esecuzione di test sarà presente un test execution report che ci permetterà di individuare le problematiche sorte in fase di testing.</w:t>
+        <w:t xml:space="preserve">Eseguiremo prima i test di unità e poi i test di sistema, per ogni esecuzione di test sarà presente un test </w:t>
+      </w:r>
+      <w:proofErr w:type="spellStart"/>
+      <w:r>
+        <w:rPr>
+          <w:sz w:val="24"/>
+          <w:szCs w:val="24"/>
+        </w:rPr>
+        <w:t>execution</w:t>
+      </w:r>
+      <w:proofErr w:type="spellEnd"/>
+      <w:r>
+        <w:rPr>
+          <w:sz w:val="24"/>
+          <w:szCs w:val="24"/>
+        </w:rPr>
+        <w:t xml:space="preserve"> report che ci permetterà di individuare le problematiche sorte in fase di testing.</w:t>
       </w:r>
     </w:p>
     <w:p>
@@ -3887,6 +3985,7 @@
           <w:szCs w:val="24"/>
         </w:rPr>
       </w:pPr>
+      <w:proofErr w:type="spellStart"/>
       <w:r>
         <w:rPr>
           <w:sz w:val="24"/>
@@ -3894,6 +3993,7 @@
         </w:rPr>
         <w:t>DBUnit</w:t>
       </w:r>
+      <w:proofErr w:type="spellEnd"/>
     </w:p>
     <w:p>
       <w:pPr>
@@ -3909,6 +4009,7 @@
           <w:szCs w:val="24"/>
         </w:rPr>
       </w:pPr>
+      <w:proofErr w:type="spellStart"/>
       <w:r>
         <w:rPr>
           <w:sz w:val="24"/>
@@ -3916,6 +4017,7 @@
         </w:rPr>
         <w:t>Selenium</w:t>
       </w:r>
+      <w:proofErr w:type="spellEnd"/>
     </w:p>
     <w:p>
       <w:pPr>
@@ -3931,6 +4033,7 @@
           <w:szCs w:val="24"/>
         </w:rPr>
       </w:pPr>
+      <w:proofErr w:type="spellStart"/>
       <w:r>
         <w:rPr>
           <w:sz w:val="24"/>
@@ -3938,6 +4041,7 @@
         </w:rPr>
         <w:t>Mockito</w:t>
       </w:r>
+      <w:proofErr w:type="spellEnd"/>
     </w:p>
     <w:p>
       <w:pPr>
@@ -4141,9 +4245,6 @@
       </w:pPr>
       <w:bookmarkStart w:id="37" w:name="_Toc156257435"/>
       <w:r>
-        <w:rPr>
-          <w:u w:val="single"/>
-        </w:rPr>
         <w:t>Test</w:t>
       </w:r>
       <w:r>
@@ -4250,12 +4351,21 @@
                 <w:szCs w:val="24"/>
               </w:rPr>
             </w:pPr>
-            <w:r>
-              <w:rPr>
-                <w:sz w:val="24"/>
-                <w:szCs w:val="24"/>
-              </w:rPr>
-              <w:t xml:space="preserve">Email, Password, Nome, Cognome, </w:t>
+            <w:proofErr w:type="gramStart"/>
+            <w:r>
+              <w:rPr>
+                <w:sz w:val="24"/>
+                <w:szCs w:val="24"/>
+              </w:rPr>
+              <w:t>Email</w:t>
+            </w:r>
+            <w:proofErr w:type="gramEnd"/>
+            <w:r>
+              <w:rPr>
+                <w:sz w:val="24"/>
+                <w:szCs w:val="24"/>
+              </w:rPr>
+              <w:t xml:space="preserve">, Password, Nome, Cognome, </w:t>
             </w:r>
             <w:r>
               <w:rPr>
@@ -4466,6 +4576,7 @@
                 <w:szCs w:val="24"/>
               </w:rPr>
             </w:pPr>
+            <w:proofErr w:type="gramStart"/>
             <w:r>
               <w:rPr>
                 <w:sz w:val="24"/>
@@ -4473,6 +4584,7 @@
               </w:rPr>
               <w:t>Email</w:t>
             </w:r>
+            <w:proofErr w:type="gramEnd"/>
           </w:p>
         </w:tc>
         <w:tc>
@@ -4504,7 +4616,55 @@
                 <w:sz w:val="24"/>
                 <w:szCs w:val="24"/>
               </w:rPr>
-              <w:t>FE1: formato email corretto [property formato_email_corretto]</w:t>
+              <w:t xml:space="preserve">FE1: formato </w:t>
+            </w:r>
+            <w:proofErr w:type="gramStart"/>
+            <w:r>
+              <w:rPr>
+                <w:sz w:val="24"/>
+                <w:szCs w:val="24"/>
+              </w:rPr>
+              <w:t>email</w:t>
+            </w:r>
+            <w:proofErr w:type="gramEnd"/>
+            <w:r>
+              <w:rPr>
+                <w:sz w:val="24"/>
+                <w:szCs w:val="24"/>
+              </w:rPr>
+              <w:t xml:space="preserve"> corretto [</w:t>
+            </w:r>
+            <w:proofErr w:type="spellStart"/>
+            <w:r>
+              <w:rPr>
+                <w:sz w:val="24"/>
+                <w:szCs w:val="24"/>
+              </w:rPr>
+              <w:t>property</w:t>
+            </w:r>
+            <w:proofErr w:type="spellEnd"/>
+            <w:r>
+              <w:rPr>
+                <w:sz w:val="24"/>
+                <w:szCs w:val="24"/>
+              </w:rPr>
+              <w:t xml:space="preserve"> </w:t>
+            </w:r>
+            <w:proofErr w:type="spellStart"/>
+            <w:r>
+              <w:rPr>
+                <w:sz w:val="24"/>
+                <w:szCs w:val="24"/>
+              </w:rPr>
+              <w:t>formato_email_corretto</w:t>
+            </w:r>
+            <w:proofErr w:type="spellEnd"/>
+            <w:r>
+              <w:rPr>
+                <w:sz w:val="24"/>
+                <w:szCs w:val="24"/>
+              </w:rPr>
+              <w:t>]</w:t>
             </w:r>
           </w:p>
           <w:p>
@@ -4525,7 +4685,55 @@
                 <w:sz w:val="24"/>
                 <w:szCs w:val="24"/>
               </w:rPr>
-              <w:t>FE2: formato email non corretto [property formato_email_non_corretto]</w:t>
+              <w:t xml:space="preserve">FE2: formato </w:t>
+            </w:r>
+            <w:proofErr w:type="gramStart"/>
+            <w:r>
+              <w:rPr>
+                <w:sz w:val="24"/>
+                <w:szCs w:val="24"/>
+              </w:rPr>
+              <w:t>email</w:t>
+            </w:r>
+            <w:proofErr w:type="gramEnd"/>
+            <w:r>
+              <w:rPr>
+                <w:sz w:val="24"/>
+                <w:szCs w:val="24"/>
+              </w:rPr>
+              <w:t xml:space="preserve"> non corretto [</w:t>
+            </w:r>
+            <w:proofErr w:type="spellStart"/>
+            <w:r>
+              <w:rPr>
+                <w:sz w:val="24"/>
+                <w:szCs w:val="24"/>
+              </w:rPr>
+              <w:t>property</w:t>
+            </w:r>
+            <w:proofErr w:type="spellEnd"/>
+            <w:r>
+              <w:rPr>
+                <w:sz w:val="24"/>
+                <w:szCs w:val="24"/>
+              </w:rPr>
+              <w:t xml:space="preserve"> </w:t>
+            </w:r>
+            <w:proofErr w:type="spellStart"/>
+            <w:r>
+              <w:rPr>
+                <w:sz w:val="24"/>
+                <w:szCs w:val="24"/>
+              </w:rPr>
+              <w:t>formato_email_non_corretto</w:t>
+            </w:r>
+            <w:proofErr w:type="spellEnd"/>
+            <w:r>
+              <w:rPr>
+                <w:sz w:val="24"/>
+                <w:szCs w:val="24"/>
+              </w:rPr>
+              <w:t>]</w:t>
             </w:r>
           </w:p>
           <w:p>
@@ -4562,12 +4770,85 @@
               </w:rPr>
               <w:t xml:space="preserve">: </w:t>
             </w:r>
-            <w:r>
-              <w:rPr>
-                <w:sz w:val="24"/>
-                <w:szCs w:val="24"/>
-              </w:rPr>
-              <w:t>email NON presente nel DB [property email_non_presente] [if formato_email_corretto]</w:t>
+            <w:proofErr w:type="gramStart"/>
+            <w:r>
+              <w:rPr>
+                <w:sz w:val="24"/>
+                <w:szCs w:val="24"/>
+              </w:rPr>
+              <w:t>email</w:t>
+            </w:r>
+            <w:proofErr w:type="gramEnd"/>
+            <w:r>
+              <w:rPr>
+                <w:sz w:val="24"/>
+                <w:szCs w:val="24"/>
+              </w:rPr>
+              <w:t xml:space="preserve"> NON presente nel DB [</w:t>
+            </w:r>
+            <w:proofErr w:type="spellStart"/>
+            <w:r>
+              <w:rPr>
+                <w:sz w:val="24"/>
+                <w:szCs w:val="24"/>
+              </w:rPr>
+              <w:t>property</w:t>
+            </w:r>
+            <w:proofErr w:type="spellEnd"/>
+            <w:r>
+              <w:rPr>
+                <w:sz w:val="24"/>
+                <w:szCs w:val="24"/>
+              </w:rPr>
+              <w:t xml:space="preserve"> </w:t>
+            </w:r>
+            <w:proofErr w:type="spellStart"/>
+            <w:r>
+              <w:rPr>
+                <w:sz w:val="24"/>
+                <w:szCs w:val="24"/>
+              </w:rPr>
+              <w:t>email_non_presente</w:t>
+            </w:r>
+            <w:proofErr w:type="spellEnd"/>
+            <w:r>
+              <w:rPr>
+                <w:sz w:val="24"/>
+                <w:szCs w:val="24"/>
+              </w:rPr>
+              <w:t>] [</w:t>
+            </w:r>
+            <w:proofErr w:type="spellStart"/>
+            <w:r>
+              <w:rPr>
+                <w:sz w:val="24"/>
+                <w:szCs w:val="24"/>
+              </w:rPr>
+              <w:t>if</w:t>
+            </w:r>
+            <w:proofErr w:type="spellEnd"/>
+            <w:r>
+              <w:rPr>
+                <w:sz w:val="24"/>
+                <w:szCs w:val="24"/>
+              </w:rPr>
+              <w:t xml:space="preserve"> </w:t>
+            </w:r>
+            <w:proofErr w:type="spellStart"/>
+            <w:r>
+              <w:rPr>
+                <w:sz w:val="24"/>
+                <w:szCs w:val="24"/>
+              </w:rPr>
+              <w:t>formato_email_corretto</w:t>
+            </w:r>
+            <w:proofErr w:type="spellEnd"/>
+            <w:r>
+              <w:rPr>
+                <w:sz w:val="24"/>
+                <w:szCs w:val="24"/>
+              </w:rPr>
+              <w:t>]</w:t>
             </w:r>
           </w:p>
           <w:p>
@@ -4590,12 +4871,85 @@
               </w:rPr>
               <w:t xml:space="preserve">EP2: </w:t>
             </w:r>
-            <w:r>
-              <w:rPr>
-                <w:sz w:val="24"/>
-                <w:szCs w:val="24"/>
-              </w:rPr>
-              <w:t>email presente nel DB [property email_presente] [if formato_email _corretto]</w:t>
+            <w:proofErr w:type="gramStart"/>
+            <w:r>
+              <w:rPr>
+                <w:sz w:val="24"/>
+                <w:szCs w:val="24"/>
+              </w:rPr>
+              <w:t>email</w:t>
+            </w:r>
+            <w:proofErr w:type="gramEnd"/>
+            <w:r>
+              <w:rPr>
+                <w:sz w:val="24"/>
+                <w:szCs w:val="24"/>
+              </w:rPr>
+              <w:t xml:space="preserve"> presente nel DB [</w:t>
+            </w:r>
+            <w:proofErr w:type="spellStart"/>
+            <w:r>
+              <w:rPr>
+                <w:sz w:val="24"/>
+                <w:szCs w:val="24"/>
+              </w:rPr>
+              <w:t>property</w:t>
+            </w:r>
+            <w:proofErr w:type="spellEnd"/>
+            <w:r>
+              <w:rPr>
+                <w:sz w:val="24"/>
+                <w:szCs w:val="24"/>
+              </w:rPr>
+              <w:t xml:space="preserve"> </w:t>
+            </w:r>
+            <w:proofErr w:type="spellStart"/>
+            <w:r>
+              <w:rPr>
+                <w:sz w:val="24"/>
+                <w:szCs w:val="24"/>
+              </w:rPr>
+              <w:t>email_presente</w:t>
+            </w:r>
+            <w:proofErr w:type="spellEnd"/>
+            <w:r>
+              <w:rPr>
+                <w:sz w:val="24"/>
+                <w:szCs w:val="24"/>
+              </w:rPr>
+              <w:t>] [</w:t>
+            </w:r>
+            <w:proofErr w:type="spellStart"/>
+            <w:r>
+              <w:rPr>
+                <w:sz w:val="24"/>
+                <w:szCs w:val="24"/>
+              </w:rPr>
+              <w:t>if</w:t>
+            </w:r>
+            <w:proofErr w:type="spellEnd"/>
+            <w:r>
+              <w:rPr>
+                <w:sz w:val="24"/>
+                <w:szCs w:val="24"/>
+              </w:rPr>
+              <w:t xml:space="preserve"> </w:t>
+            </w:r>
+            <w:proofErr w:type="spellStart"/>
+            <w:r>
+              <w:rPr>
+                <w:sz w:val="24"/>
+                <w:szCs w:val="24"/>
+              </w:rPr>
+              <w:t>formato_email</w:t>
+            </w:r>
+            <w:proofErr w:type="spellEnd"/>
+            <w:r>
+              <w:rPr>
+                <w:sz w:val="24"/>
+                <w:szCs w:val="24"/>
+              </w:rPr>
+              <w:t xml:space="preserve"> _corretto]</w:t>
             </w:r>
           </w:p>
           <w:p>
@@ -4790,7 +5144,28 @@
                 <w:sz w:val="24"/>
                 <w:szCs w:val="24"/>
               </w:rPr>
-              <w:t>FN1: formato nome corretto</w:t>
+              <w:t>FN1: nome</w:t>
+            </w:r>
+            <w:r>
+              <w:rPr>
+                <w:sz w:val="24"/>
+                <w:szCs w:val="24"/>
+              </w:rPr>
+              <w:t xml:space="preserve"> non</w:t>
+            </w:r>
+            <w:r>
+              <w:rPr>
+                <w:sz w:val="24"/>
+                <w:szCs w:val="24"/>
+              </w:rPr>
+              <w:t xml:space="preserve"> </w:t>
+            </w:r>
+            <w:r>
+              <w:rPr>
+                <w:sz w:val="24"/>
+                <w:szCs w:val="24"/>
+              </w:rPr>
+              <w:t>vuoto</w:t>
             </w:r>
           </w:p>
           <w:p>
@@ -4811,7 +5186,14 @@
                 <w:sz w:val="24"/>
                 <w:szCs w:val="24"/>
               </w:rPr>
-              <w:t>FN2: formato nome non corretto</w:t>
+              <w:t xml:space="preserve">FN2: nome </w:t>
+            </w:r>
+            <w:r>
+              <w:rPr>
+                <w:sz w:val="24"/>
+                <w:szCs w:val="24"/>
+              </w:rPr>
+              <w:t>vuoto</w:t>
             </w:r>
           </w:p>
         </w:tc>
@@ -4892,7 +5274,28 @@
                 <w:sz w:val="24"/>
                 <w:szCs w:val="24"/>
               </w:rPr>
-              <w:t>FC1: formato cognome corretto</w:t>
+              <w:t xml:space="preserve">FC1: cognome </w:t>
+            </w:r>
+            <w:r>
+              <w:rPr>
+                <w:sz w:val="24"/>
+                <w:szCs w:val="24"/>
+              </w:rPr>
+              <w:t>non</w:t>
+            </w:r>
+            <w:r>
+              <w:rPr>
+                <w:sz w:val="24"/>
+                <w:szCs w:val="24"/>
+              </w:rPr>
+              <w:t xml:space="preserve"> </w:t>
+            </w:r>
+            <w:r>
+              <w:rPr>
+                <w:sz w:val="24"/>
+                <w:szCs w:val="24"/>
+              </w:rPr>
+              <w:t>vuoto</w:t>
             </w:r>
           </w:p>
           <w:p>
@@ -4913,7 +5316,14 @@
                 <w:sz w:val="24"/>
                 <w:szCs w:val="24"/>
               </w:rPr>
-              <w:t>FC2: formato cognome non corretto</w:t>
+              <w:t xml:space="preserve">FC2: cognome </w:t>
+            </w:r>
+            <w:r>
+              <w:rPr>
+                <w:sz w:val="24"/>
+                <w:szCs w:val="24"/>
+              </w:rPr>
+              <w:t>vuoto</w:t>
             </w:r>
           </w:p>
         </w:tc>
@@ -4998,7 +5408,28 @@
                 <w:sz w:val="24"/>
                 <w:szCs w:val="24"/>
               </w:rPr>
-              <w:t xml:space="preserve">1: formato indirizzo corretto </w:t>
+              <w:t xml:space="preserve">1: indirizzo </w:t>
+            </w:r>
+            <w:r>
+              <w:rPr>
+                <w:sz w:val="24"/>
+                <w:szCs w:val="24"/>
+              </w:rPr>
+              <w:t>non</w:t>
+            </w:r>
+            <w:r>
+              <w:rPr>
+                <w:sz w:val="24"/>
+                <w:szCs w:val="24"/>
+              </w:rPr>
+              <w:t xml:space="preserve"> </w:t>
+            </w:r>
+            <w:r>
+              <w:rPr>
+                <w:sz w:val="24"/>
+                <w:szCs w:val="24"/>
+              </w:rPr>
+              <w:t>vuoto</w:t>
             </w:r>
           </w:p>
           <w:p>
@@ -5033,7 +5464,14 @@
                 <w:sz w:val="24"/>
                 <w:szCs w:val="24"/>
               </w:rPr>
-              <w:t>2: formato indirizzo non corretto</w:t>
+              <w:t xml:space="preserve">2: indirizzo </w:t>
+            </w:r>
+            <w:r>
+              <w:rPr>
+                <w:sz w:val="24"/>
+                <w:szCs w:val="24"/>
+              </w:rPr>
+              <w:t>vuoto</w:t>
             </w:r>
           </w:p>
         </w:tc>
@@ -5095,7 +5533,35 @@
                 <w:sz w:val="24"/>
                 <w:szCs w:val="24"/>
               </w:rPr>
-              <w:t xml:space="preserve">FD1: formato città corretto </w:t>
+              <w:t xml:space="preserve">FD1: città </w:t>
+            </w:r>
+            <w:r>
+              <w:rPr>
+                <w:sz w:val="24"/>
+                <w:szCs w:val="24"/>
+              </w:rPr>
+              <w:t>non</w:t>
+            </w:r>
+            <w:r>
+              <w:rPr>
+                <w:sz w:val="24"/>
+                <w:szCs w:val="24"/>
+              </w:rPr>
+              <w:t xml:space="preserve"> </w:t>
+            </w:r>
+            <w:r>
+              <w:rPr>
+                <w:sz w:val="24"/>
+                <w:szCs w:val="24"/>
+              </w:rPr>
+              <w:t>vuot</w:t>
+            </w:r>
+            <w:r>
+              <w:rPr>
+                <w:sz w:val="24"/>
+                <w:szCs w:val="24"/>
+              </w:rPr>
+              <w:t>a</w:t>
             </w:r>
           </w:p>
           <w:p>
@@ -5116,7 +5582,7 @@
                 <w:sz w:val="24"/>
                 <w:szCs w:val="24"/>
               </w:rPr>
-              <w:t xml:space="preserve">FD2: formato </w:t>
+              <w:t xml:space="preserve">FD2: </w:t>
             </w:r>
             <w:r>
               <w:rPr>
@@ -5130,7 +5596,21 @@
                 <w:sz w:val="24"/>
                 <w:szCs w:val="24"/>
               </w:rPr>
-              <w:t xml:space="preserve"> non corretto</w:t>
+              <w:t xml:space="preserve"> </w:t>
+            </w:r>
+            <w:r>
+              <w:rPr>
+                <w:sz w:val="24"/>
+                <w:szCs w:val="24"/>
+              </w:rPr>
+              <w:t>vuot</w:t>
+            </w:r>
+            <w:r>
+              <w:rPr>
+                <w:sz w:val="24"/>
+                <w:szCs w:val="24"/>
+              </w:rPr>
+              <w:t>a</w:t>
             </w:r>
           </w:p>
         </w:tc>
@@ -5192,7 +5672,28 @@
                 <w:sz w:val="24"/>
                 <w:szCs w:val="24"/>
               </w:rPr>
-              <w:t>FA1: formato CAP corretto</w:t>
+              <w:t xml:space="preserve">FA1: CAP </w:t>
+            </w:r>
+            <w:r>
+              <w:rPr>
+                <w:sz w:val="24"/>
+                <w:szCs w:val="24"/>
+              </w:rPr>
+              <w:t>non</w:t>
+            </w:r>
+            <w:r>
+              <w:rPr>
+                <w:sz w:val="24"/>
+                <w:szCs w:val="24"/>
+              </w:rPr>
+              <w:t xml:space="preserve"> </w:t>
+            </w:r>
+            <w:r>
+              <w:rPr>
+                <w:sz w:val="24"/>
+                <w:szCs w:val="24"/>
+              </w:rPr>
+              <w:t>vuoto</w:t>
             </w:r>
           </w:p>
           <w:p>
@@ -5213,7 +5714,21 @@
                 <w:sz w:val="24"/>
                 <w:szCs w:val="24"/>
               </w:rPr>
-              <w:t>FA2: formato CAP non corretto</w:t>
+              <w:t xml:space="preserve">FA2: CAP </w:t>
+            </w:r>
+            <w:r>
+              <w:rPr>
+                <w:sz w:val="24"/>
+                <w:szCs w:val="24"/>
+              </w:rPr>
+              <w:t>vuot</w:t>
+            </w:r>
+            <w:r>
+              <w:rPr>
+                <w:sz w:val="24"/>
+                <w:szCs w:val="24"/>
+              </w:rPr>
+              <w:t>o</w:t>
             </w:r>
           </w:p>
         </w:tc>
@@ -5275,7 +5790,35 @@
                 <w:sz w:val="24"/>
                 <w:szCs w:val="24"/>
               </w:rPr>
-              <w:t>FP1: formato provincia corretto</w:t>
+              <w:t xml:space="preserve">FP1: provincia </w:t>
+            </w:r>
+            <w:r>
+              <w:rPr>
+                <w:sz w:val="24"/>
+                <w:szCs w:val="24"/>
+              </w:rPr>
+              <w:t>non</w:t>
+            </w:r>
+            <w:r>
+              <w:rPr>
+                <w:sz w:val="24"/>
+                <w:szCs w:val="24"/>
+              </w:rPr>
+              <w:t xml:space="preserve"> </w:t>
+            </w:r>
+            <w:r>
+              <w:rPr>
+                <w:sz w:val="24"/>
+                <w:szCs w:val="24"/>
+              </w:rPr>
+              <w:t>vuot</w:t>
+            </w:r>
+            <w:r>
+              <w:rPr>
+                <w:sz w:val="24"/>
+                <w:szCs w:val="24"/>
+              </w:rPr>
+              <w:t>a</w:t>
             </w:r>
           </w:p>
           <w:p>
@@ -5296,7 +5839,21 @@
                 <w:sz w:val="24"/>
                 <w:szCs w:val="24"/>
               </w:rPr>
-              <w:t>FP2: formato provincia non corretto</w:t>
+              <w:t xml:space="preserve">FP2: provincia </w:t>
+            </w:r>
+            <w:r>
+              <w:rPr>
+                <w:sz w:val="24"/>
+                <w:szCs w:val="24"/>
+              </w:rPr>
+              <w:t>vuot</w:t>
+            </w:r>
+            <w:r>
+              <w:rPr>
+                <w:sz w:val="24"/>
+                <w:szCs w:val="24"/>
+              </w:rPr>
+              <w:t>a</w:t>
             </w:r>
           </w:p>
         </w:tc>
@@ -5358,7 +5915,35 @@
                 <w:sz w:val="24"/>
                 <w:szCs w:val="24"/>
               </w:rPr>
-              <w:t>FM1: formato nazione corretto</w:t>
+              <w:t xml:space="preserve">FM1: nazione </w:t>
+            </w:r>
+            <w:r>
+              <w:rPr>
+                <w:sz w:val="24"/>
+                <w:szCs w:val="24"/>
+              </w:rPr>
+              <w:t>non</w:t>
+            </w:r>
+            <w:r>
+              <w:rPr>
+                <w:sz w:val="24"/>
+                <w:szCs w:val="24"/>
+              </w:rPr>
+              <w:t xml:space="preserve"> </w:t>
+            </w:r>
+            <w:r>
+              <w:rPr>
+                <w:sz w:val="24"/>
+                <w:szCs w:val="24"/>
+              </w:rPr>
+              <w:t>vuot</w:t>
+            </w:r>
+            <w:r>
+              <w:rPr>
+                <w:sz w:val="24"/>
+                <w:szCs w:val="24"/>
+              </w:rPr>
+              <w:t>a</w:t>
             </w:r>
           </w:p>
           <w:p>
@@ -5379,7 +5964,21 @@
                 <w:sz w:val="24"/>
                 <w:szCs w:val="24"/>
               </w:rPr>
-              <w:t xml:space="preserve">FM2: formato nazione non corretto </w:t>
+              <w:t xml:space="preserve">FM2: nazione </w:t>
+            </w:r>
+            <w:r>
+              <w:rPr>
+                <w:sz w:val="24"/>
+                <w:szCs w:val="24"/>
+              </w:rPr>
+              <w:t>vuot</w:t>
+            </w:r>
+            <w:r>
+              <w:rPr>
+                <w:sz w:val="24"/>
+                <w:szCs w:val="24"/>
+              </w:rPr>
+              <w:t>a</w:t>
             </w:r>
           </w:p>
         </w:tc>
@@ -6462,7 +7061,80 @@
                 <w:sz w:val="24"/>
                 <w:szCs w:val="24"/>
               </w:rPr>
-              <w:t>e-mail NON presente nel DB [property email_non_presente] [if formato_email_corretto]</w:t>
+              <w:t>e-mail NON presente nel DB [</w:t>
+            </w:r>
+            <w:proofErr w:type="spellStart"/>
+            <w:r>
+              <w:rPr>
+                <w:sz w:val="24"/>
+                <w:szCs w:val="24"/>
+              </w:rPr>
+              <w:t>property</w:t>
+            </w:r>
+            <w:proofErr w:type="spellEnd"/>
+            <w:r>
+              <w:rPr>
+                <w:sz w:val="24"/>
+                <w:szCs w:val="24"/>
+              </w:rPr>
+              <w:t xml:space="preserve"> </w:t>
+            </w:r>
+            <w:proofErr w:type="spellStart"/>
+            <w:proofErr w:type="gramStart"/>
+            <w:r>
+              <w:rPr>
+                <w:sz w:val="24"/>
+                <w:szCs w:val="24"/>
+              </w:rPr>
+              <w:t>email</w:t>
+            </w:r>
+            <w:proofErr w:type="gramEnd"/>
+            <w:r>
+              <w:rPr>
+                <w:sz w:val="24"/>
+                <w:szCs w:val="24"/>
+              </w:rPr>
+              <w:t>_non_presente</w:t>
+            </w:r>
+            <w:proofErr w:type="spellEnd"/>
+            <w:r>
+              <w:rPr>
+                <w:sz w:val="24"/>
+                <w:szCs w:val="24"/>
+              </w:rPr>
+              <w:t>] [</w:t>
+            </w:r>
+            <w:proofErr w:type="spellStart"/>
+            <w:r>
+              <w:rPr>
+                <w:sz w:val="24"/>
+                <w:szCs w:val="24"/>
+              </w:rPr>
+              <w:t>if</w:t>
+            </w:r>
+            <w:proofErr w:type="spellEnd"/>
+            <w:r>
+              <w:rPr>
+                <w:sz w:val="24"/>
+                <w:szCs w:val="24"/>
+              </w:rPr>
+              <w:t xml:space="preserve"> </w:t>
+            </w:r>
+            <w:proofErr w:type="spellStart"/>
+            <w:r>
+              <w:rPr>
+                <w:sz w:val="24"/>
+                <w:szCs w:val="24"/>
+              </w:rPr>
+              <w:t>formato_email_corretto</w:t>
+            </w:r>
+            <w:proofErr w:type="spellEnd"/>
+            <w:r>
+              <w:rPr>
+                <w:sz w:val="24"/>
+                <w:szCs w:val="24"/>
+              </w:rPr>
+              <w:t>]</w:t>
             </w:r>
           </w:p>
           <w:p>
@@ -6490,15 +7162,81 @@
                 <w:sz w:val="24"/>
                 <w:szCs w:val="24"/>
               </w:rPr>
-              <w:t xml:space="preserve">e-mail presente nel DB [property email_presente] [if </w:t>
-            </w:r>
+              <w:t>e-mail presente nel DB [</w:t>
+            </w:r>
+            <w:proofErr w:type="spellStart"/>
+            <w:r>
+              <w:rPr>
+                <w:sz w:val="24"/>
+                <w:szCs w:val="24"/>
+              </w:rPr>
+              <w:t>property</w:t>
+            </w:r>
+            <w:proofErr w:type="spellEnd"/>
+            <w:r>
+              <w:rPr>
+                <w:sz w:val="24"/>
+                <w:szCs w:val="24"/>
+              </w:rPr>
+              <w:t xml:space="preserve"> </w:t>
+            </w:r>
+            <w:proofErr w:type="spellStart"/>
+            <w:proofErr w:type="gramStart"/>
+            <w:r>
+              <w:rPr>
+                <w:sz w:val="24"/>
+                <w:szCs w:val="24"/>
+              </w:rPr>
+              <w:t>email</w:t>
+            </w:r>
+            <w:proofErr w:type="gramEnd"/>
+            <w:r>
+              <w:rPr>
+                <w:sz w:val="24"/>
+                <w:szCs w:val="24"/>
+              </w:rPr>
+              <w:t>_presente</w:t>
+            </w:r>
+            <w:proofErr w:type="spellEnd"/>
+            <w:r>
+              <w:rPr>
+                <w:sz w:val="24"/>
+                <w:szCs w:val="24"/>
+              </w:rPr>
+              <w:t>] [</w:t>
+            </w:r>
+            <w:proofErr w:type="spellStart"/>
+            <w:r>
+              <w:rPr>
+                <w:sz w:val="24"/>
+                <w:szCs w:val="24"/>
+              </w:rPr>
+              <w:t>if</w:t>
+            </w:r>
+            <w:proofErr w:type="spellEnd"/>
+            <w:r>
+              <w:rPr>
+                <w:sz w:val="24"/>
+                <w:szCs w:val="24"/>
+              </w:rPr>
+              <w:t xml:space="preserve"> </w:t>
+            </w:r>
+            <w:proofErr w:type="spellStart"/>
             <w:r>
               <w:rPr>
                 <w:sz w:val="24"/>
                 <w:szCs w:val="24"/>
               </w:rPr>
               <w:lastRenderedPageBreak/>
-              <w:t>formato_email _corretto]</w:t>
+              <w:t>formato_email</w:t>
+            </w:r>
+            <w:proofErr w:type="spellEnd"/>
+            <w:r>
+              <w:rPr>
+                <w:sz w:val="24"/>
+                <w:szCs w:val="24"/>
+              </w:rPr>
+              <w:t xml:space="preserve"> _corretto]</w:t>
             </w:r>
           </w:p>
           <w:p>
@@ -6573,7 +7311,48 @@
                 <w:sz w:val="24"/>
                 <w:szCs w:val="24"/>
               </w:rPr>
-              <w:t>PP1: la password corrisponde all’email [if email_presente]</w:t>
+              <w:t>PP1: la password corrisponde all’email [</w:t>
+            </w:r>
+            <w:proofErr w:type="spellStart"/>
+            <w:r>
+              <w:rPr>
+                <w:sz w:val="24"/>
+                <w:szCs w:val="24"/>
+              </w:rPr>
+              <w:t>if</w:t>
+            </w:r>
+            <w:proofErr w:type="spellEnd"/>
+            <w:r>
+              <w:rPr>
+                <w:sz w:val="24"/>
+                <w:szCs w:val="24"/>
+              </w:rPr>
+              <w:t xml:space="preserve"> </w:t>
+            </w:r>
+            <w:proofErr w:type="spellStart"/>
+            <w:proofErr w:type="gramStart"/>
+            <w:r>
+              <w:rPr>
+                <w:sz w:val="24"/>
+                <w:szCs w:val="24"/>
+              </w:rPr>
+              <w:t>email</w:t>
+            </w:r>
+            <w:proofErr w:type="gramEnd"/>
+            <w:r>
+              <w:rPr>
+                <w:sz w:val="24"/>
+                <w:szCs w:val="24"/>
+              </w:rPr>
+              <w:t>_presente</w:t>
+            </w:r>
+            <w:proofErr w:type="spellEnd"/>
+            <w:r>
+              <w:rPr>
+                <w:sz w:val="24"/>
+                <w:szCs w:val="24"/>
+              </w:rPr>
+              <w:t>]</w:t>
             </w:r>
           </w:p>
           <w:p>
@@ -6608,7 +7387,55 @@
                 <w:sz w:val="24"/>
                 <w:szCs w:val="24"/>
               </w:rPr>
-              <w:t>la password  non corrisponde all’email [if email_presente]</w:t>
+              <w:t xml:space="preserve">la </w:t>
+            </w:r>
+            <w:proofErr w:type="gramStart"/>
+            <w:r>
+              <w:rPr>
+                <w:sz w:val="24"/>
+                <w:szCs w:val="24"/>
+              </w:rPr>
+              <w:t>password  non</w:t>
+            </w:r>
+            <w:proofErr w:type="gramEnd"/>
+            <w:r>
+              <w:rPr>
+                <w:sz w:val="24"/>
+                <w:szCs w:val="24"/>
+              </w:rPr>
+              <w:t xml:space="preserve"> corrisponde all’email [</w:t>
+            </w:r>
+            <w:proofErr w:type="spellStart"/>
+            <w:r>
+              <w:rPr>
+                <w:sz w:val="24"/>
+                <w:szCs w:val="24"/>
+              </w:rPr>
+              <w:t>if</w:t>
+            </w:r>
+            <w:proofErr w:type="spellEnd"/>
+            <w:r>
+              <w:rPr>
+                <w:sz w:val="24"/>
+                <w:szCs w:val="24"/>
+              </w:rPr>
+              <w:t xml:space="preserve"> </w:t>
+            </w:r>
+            <w:proofErr w:type="spellStart"/>
+            <w:r>
+              <w:rPr>
+                <w:sz w:val="24"/>
+                <w:szCs w:val="24"/>
+              </w:rPr>
+              <w:t>email_presente</w:t>
+            </w:r>
+            <w:proofErr w:type="spellEnd"/>
+            <w:r>
+              <w:rPr>
+                <w:sz w:val="24"/>
+                <w:szCs w:val="24"/>
+              </w:rPr>
+              <w:t>]</w:t>
             </w:r>
           </w:p>
         </w:tc>
@@ -7267,7 +8094,14 @@
                 <w:sz w:val="24"/>
                 <w:szCs w:val="24"/>
               </w:rPr>
-              <w:t>: lunghezza stringa di ricerca &gt;0 e &lt;= 50</w:t>
+              <w:t xml:space="preserve">: lunghezza stringa di ricerca &gt;0 e &lt;= </w:t>
+            </w:r>
+            <w:r>
+              <w:rPr>
+                <w:sz w:val="24"/>
+                <w:szCs w:val="24"/>
+              </w:rPr>
+              <w:t>100</w:t>
             </w:r>
           </w:p>
           <w:p>
@@ -7302,7 +8136,14 @@
                 <w:sz w:val="24"/>
                 <w:szCs w:val="24"/>
               </w:rPr>
-              <w:t>: lunghezza stringa di ricerca &gt; 50</w:t>
+              <w:t xml:space="preserve">: lunghezza stringa di ricerca &gt; </w:t>
+            </w:r>
+            <w:r>
+              <w:rPr>
+                <w:sz w:val="24"/>
+                <w:szCs w:val="24"/>
+              </w:rPr>
+              <w:t>100</w:t>
             </w:r>
           </w:p>
         </w:tc>
@@ -7515,7 +8356,19 @@
               <w:spacing w:after="0"/>
             </w:pPr>
             <w:r>
-              <w:t>Visualizzazione della pagina del catalogo in cui sono presenti tutti i prodotti che hanno nella descrizione la parola chiave inserita</w:t>
+              <w:t xml:space="preserve">Visualizzazione della pagina del catalogo in cui sono presenti tutti </w:t>
+            </w:r>
+            <w:r>
+              <w:t xml:space="preserve">e soli </w:t>
+            </w:r>
+            <w:r>
+              <w:t>i prodotti che hanno nel</w:t>
+            </w:r>
+            <w:r>
+              <w:t xml:space="preserve"> nome </w:t>
+            </w:r>
+            <w:r>
+              <w:t>la parola chiave inserita</w:t>
             </w:r>
           </w:p>
         </w:tc>
@@ -7691,20 +8544,30 @@
                 <w:lang w:val="en-US"/>
               </w:rPr>
             </w:pPr>
+            <w:proofErr w:type="spellStart"/>
             <w:r>
               <w:rPr>
                 <w:sz w:val="24"/>
                 <w:szCs w:val="24"/>
                 <w:lang w:val="en-US"/>
               </w:rPr>
-              <w:t>Categorie: Art Book, Character Book</w:t>
-            </w:r>
+              <w:t>Categorie</w:t>
+            </w:r>
+            <w:proofErr w:type="spellEnd"/>
             <w:r>
               <w:rPr>
                 <w:sz w:val="24"/>
                 <w:szCs w:val="24"/>
                 <w:lang w:val="en-US"/>
               </w:rPr>
+              <w:t>: Art Book, Character Book</w:t>
+            </w:r>
+            <w:r>
+              <w:rPr>
+                <w:sz w:val="24"/>
+                <w:szCs w:val="24"/>
+                <w:lang w:val="en-US"/>
+              </w:rPr>
               <w:t xml:space="preserve">, </w:t>
             </w:r>
             <w:r>
@@ -7723,6 +8586,7 @@
               </w:rPr>
               <w:t xml:space="preserve">, </w:t>
             </w:r>
+            <w:proofErr w:type="spellStart"/>
             <w:r>
               <w:rPr>
                 <w:sz w:val="24"/>
@@ -7731,6 +8595,7 @@
               </w:rPr>
               <w:t>Kodomo</w:t>
             </w:r>
+            <w:proofErr w:type="spellEnd"/>
             <w:r>
               <w:rPr>
                 <w:sz w:val="24"/>
@@ -7745,14 +8610,24 @@
                 <w:szCs w:val="24"/>
                 <w:lang w:val="en-US"/>
               </w:rPr>
-              <w:t>Manga Italiani</w:t>
-            </w:r>
+              <w:t xml:space="preserve">Manga </w:t>
+            </w:r>
+            <w:proofErr w:type="spellStart"/>
             <w:r>
               <w:rPr>
                 <w:sz w:val="24"/>
                 <w:szCs w:val="24"/>
                 <w:lang w:val="en-US"/>
               </w:rPr>
+              <w:t>Italiani</w:t>
+            </w:r>
+            <w:proofErr w:type="spellEnd"/>
+            <w:r>
+              <w:rPr>
+                <w:sz w:val="24"/>
+                <w:szCs w:val="24"/>
+                <w:lang w:val="en-US"/>
+              </w:rPr>
               <w:t xml:space="preserve">, </w:t>
             </w:r>
             <w:r>
@@ -7803,6 +8678,7 @@
               </w:rPr>
               <w:t xml:space="preserve">, </w:t>
             </w:r>
+            <w:proofErr w:type="spellStart"/>
             <w:r>
               <w:rPr>
                 <w:sz w:val="24"/>
@@ -7811,6 +8687,7 @@
               </w:rPr>
               <w:t>Seinen</w:t>
             </w:r>
+            <w:proofErr w:type="spellEnd"/>
             <w:r>
               <w:rPr>
                 <w:sz w:val="24"/>
@@ -7819,6 +8696,7 @@
               </w:rPr>
               <w:t xml:space="preserve">, </w:t>
             </w:r>
+            <w:proofErr w:type="spellStart"/>
             <w:r>
               <w:rPr>
                 <w:sz w:val="24"/>
@@ -7827,6 +8705,7 @@
               </w:rPr>
               <w:t>Shojo</w:t>
             </w:r>
+            <w:proofErr w:type="spellEnd"/>
             <w:r>
               <w:rPr>
                 <w:sz w:val="24"/>
@@ -8023,6 +8902,7 @@
               </w:rPr>
               <w:t xml:space="preserve">, </w:t>
             </w:r>
+            <w:proofErr w:type="spellStart"/>
             <w:r>
               <w:rPr>
                 <w:sz w:val="24"/>
@@ -8030,6 +8910,7 @@
               </w:rPr>
               <w:t>Mecha</w:t>
             </w:r>
+            <w:proofErr w:type="spellEnd"/>
             <w:r>
               <w:rPr>
                 <w:sz w:val="24"/>
@@ -8379,16 +9260,44 @@
                 <w:szCs w:val="24"/>
                 <w:lang w:val="en-US"/>
               </w:rPr>
-              <w:t xml:space="preserve"> filtro Art Book a</w:t>
-            </w:r>
+              <w:t xml:space="preserve"> </w:t>
+            </w:r>
+            <w:proofErr w:type="spellStart"/>
             <w:r>
               <w:rPr>
                 <w:sz w:val="24"/>
                 <w:szCs w:val="24"/>
                 <w:lang w:val="en-US"/>
               </w:rPr>
+              <w:t>filtro</w:t>
+            </w:r>
+            <w:proofErr w:type="spellEnd"/>
+            <w:r>
+              <w:rPr>
+                <w:sz w:val="24"/>
+                <w:szCs w:val="24"/>
+                <w:lang w:val="en-US"/>
+              </w:rPr>
+              <w:t xml:space="preserve"> Art Book </w:t>
+            </w:r>
+            <w:proofErr w:type="spellStart"/>
+            <w:r>
+              <w:rPr>
+                <w:sz w:val="24"/>
+                <w:szCs w:val="24"/>
+                <w:lang w:val="en-US"/>
+              </w:rPr>
+              <w:t>a</w:t>
+            </w:r>
+            <w:r>
+              <w:rPr>
+                <w:sz w:val="24"/>
+                <w:szCs w:val="24"/>
+                <w:lang w:val="en-US"/>
+              </w:rPr>
               <w:t>ttivo</w:t>
             </w:r>
+            <w:proofErr w:type="spellEnd"/>
           </w:p>
           <w:p>
             <w:pPr>
@@ -8418,16 +9327,35 @@
                 <w:szCs w:val="24"/>
                 <w:lang w:val="en-US"/>
               </w:rPr>
-              <w:t xml:space="preserve"> filtro Art Book </w:t>
-            </w:r>
+              <w:t xml:space="preserve"> </w:t>
+            </w:r>
+            <w:proofErr w:type="spellStart"/>
             <w:r>
               <w:rPr>
                 <w:sz w:val="24"/>
                 <w:szCs w:val="24"/>
                 <w:lang w:val="en-US"/>
               </w:rPr>
+              <w:t>filtro</w:t>
+            </w:r>
+            <w:proofErr w:type="spellEnd"/>
+            <w:r>
+              <w:rPr>
+                <w:sz w:val="24"/>
+                <w:szCs w:val="24"/>
+                <w:lang w:val="en-US"/>
+              </w:rPr>
+              <w:t xml:space="preserve"> Art Book </w:t>
+            </w:r>
+            <w:r>
+              <w:rPr>
+                <w:sz w:val="24"/>
+                <w:szCs w:val="24"/>
+                <w:lang w:val="en-US"/>
+              </w:rPr>
               <w:t xml:space="preserve">non </w:t>
             </w:r>
+            <w:proofErr w:type="spellStart"/>
             <w:r>
               <w:rPr>
                 <w:sz w:val="24"/>
@@ -8444,6 +9372,7 @@
               </w:rPr>
               <w:t>ttivo</w:t>
             </w:r>
+            <w:proofErr w:type="spellEnd"/>
           </w:p>
         </w:tc>
       </w:tr>
@@ -8475,7 +9404,23 @@
                 <w:sz w:val="24"/>
                 <w:szCs w:val="24"/>
               </w:rPr>
-              <w:t>Filtro Character Book</w:t>
+              <w:t xml:space="preserve">Filtro </w:t>
+            </w:r>
+            <w:proofErr w:type="spellStart"/>
+            <w:r>
+              <w:rPr>
+                <w:sz w:val="24"/>
+                <w:szCs w:val="24"/>
+              </w:rPr>
+              <w:t>Character</w:t>
+            </w:r>
+            <w:proofErr w:type="spellEnd"/>
+            <w:r>
+              <w:rPr>
+                <w:sz w:val="24"/>
+                <w:szCs w:val="24"/>
+              </w:rPr>
+              <w:t xml:space="preserve"> Book</w:t>
             </w:r>
           </w:p>
         </w:tc>
@@ -8517,16 +9462,44 @@
                 <w:szCs w:val="24"/>
                 <w:lang w:val="en-US"/>
               </w:rPr>
-              <w:t xml:space="preserve"> filtro Character Book a</w:t>
-            </w:r>
+              <w:t xml:space="preserve"> </w:t>
+            </w:r>
+            <w:proofErr w:type="spellStart"/>
             <w:r>
               <w:rPr>
                 <w:sz w:val="24"/>
                 <w:szCs w:val="24"/>
                 <w:lang w:val="en-US"/>
               </w:rPr>
+              <w:t>filtro</w:t>
+            </w:r>
+            <w:proofErr w:type="spellEnd"/>
+            <w:r>
+              <w:rPr>
+                <w:sz w:val="24"/>
+                <w:szCs w:val="24"/>
+                <w:lang w:val="en-US"/>
+              </w:rPr>
+              <w:t xml:space="preserve"> Character Book </w:t>
+            </w:r>
+            <w:proofErr w:type="spellStart"/>
+            <w:r>
+              <w:rPr>
+                <w:sz w:val="24"/>
+                <w:szCs w:val="24"/>
+                <w:lang w:val="en-US"/>
+              </w:rPr>
+              <w:t>a</w:t>
+            </w:r>
+            <w:r>
+              <w:rPr>
+                <w:sz w:val="24"/>
+                <w:szCs w:val="24"/>
+                <w:lang w:val="en-US"/>
+              </w:rPr>
               <w:t>ttivo</w:t>
             </w:r>
+            <w:proofErr w:type="spellEnd"/>
           </w:p>
           <w:p>
             <w:pPr>
@@ -8562,12 +9535,21 @@
               </w:rPr>
               <w:t xml:space="preserve"> </w:t>
             </w:r>
-            <w:r>
-              <w:rPr>
-                <w:sz w:val="24"/>
-                <w:szCs w:val="24"/>
-              </w:rPr>
-              <w:t>Character Book</w:t>
+            <w:proofErr w:type="spellStart"/>
+            <w:r>
+              <w:rPr>
+                <w:sz w:val="24"/>
+                <w:szCs w:val="24"/>
+              </w:rPr>
+              <w:t>Character</w:t>
+            </w:r>
+            <w:proofErr w:type="spellEnd"/>
+            <w:r>
+              <w:rPr>
+                <w:sz w:val="24"/>
+                <w:szCs w:val="24"/>
+              </w:rPr>
+              <w:t xml:space="preserve"> Book</w:t>
             </w:r>
             <w:r>
               <w:rPr>
@@ -8577,6 +9559,7 @@
               </w:rPr>
               <w:t xml:space="preserve"> non </w:t>
             </w:r>
+            <w:proofErr w:type="spellStart"/>
             <w:r>
               <w:rPr>
                 <w:sz w:val="24"/>
@@ -8593,6 +9576,7 @@
               </w:rPr>
               <w:t>ttivo</w:t>
             </w:r>
+            <w:proofErr w:type="spellEnd"/>
           </w:p>
         </w:tc>
       </w:tr>
@@ -8624,8 +9608,17 @@
                 <w:sz w:val="24"/>
                 <w:szCs w:val="24"/>
               </w:rPr>
-              <w:t>Filtro Josei</w:t>
-            </w:r>
+              <w:t xml:space="preserve">Filtro </w:t>
+            </w:r>
+            <w:proofErr w:type="spellStart"/>
+            <w:r>
+              <w:rPr>
+                <w:sz w:val="24"/>
+                <w:szCs w:val="24"/>
+              </w:rPr>
+              <w:t>Josei</w:t>
+            </w:r>
+            <w:proofErr w:type="spellEnd"/>
           </w:p>
         </w:tc>
         <w:tc>
@@ -8663,24 +9656,43 @@
                 <w:sz w:val="24"/>
                 <w:szCs w:val="24"/>
               </w:rPr>
-              <w:t xml:space="preserve"> filtro Josei</w:t>
-            </w:r>
+              <w:t xml:space="preserve"> filtro </w:t>
+            </w:r>
+            <w:proofErr w:type="spellStart"/>
+            <w:r>
+              <w:rPr>
+                <w:sz w:val="24"/>
+                <w:szCs w:val="24"/>
+              </w:rPr>
+              <w:t>Josei</w:t>
+            </w:r>
+            <w:proofErr w:type="spellEnd"/>
             <w:r>
               <w:rPr>
                 <w:sz w:val="24"/>
                 <w:szCs w:val="24"/>
                 <w:lang w:val="en-US"/>
               </w:rPr>
-              <w:t xml:space="preserve"> a</w:t>
-            </w:r>
+              <w:t xml:space="preserve"> </w:t>
+            </w:r>
+            <w:proofErr w:type="spellStart"/>
             <w:r>
               <w:rPr>
                 <w:sz w:val="24"/>
                 <w:szCs w:val="24"/>
                 <w:lang w:val="en-US"/>
               </w:rPr>
+              <w:t>a</w:t>
+            </w:r>
+            <w:r>
+              <w:rPr>
+                <w:sz w:val="24"/>
+                <w:szCs w:val="24"/>
+                <w:lang w:val="en-US"/>
+              </w:rPr>
               <w:t>ttivo</w:t>
             </w:r>
+            <w:proofErr w:type="spellEnd"/>
           </w:p>
           <w:p>
             <w:pPr>
@@ -8707,8 +9719,17 @@
                 <w:sz w:val="24"/>
                 <w:szCs w:val="24"/>
               </w:rPr>
-              <w:t xml:space="preserve"> filtro Josei</w:t>
-            </w:r>
+              <w:t xml:space="preserve"> filtro </w:t>
+            </w:r>
+            <w:proofErr w:type="spellStart"/>
+            <w:r>
+              <w:rPr>
+                <w:sz w:val="24"/>
+                <w:szCs w:val="24"/>
+              </w:rPr>
+              <w:t>Josei</w:t>
+            </w:r>
+            <w:proofErr w:type="spellEnd"/>
             <w:r>
               <w:rPr>
                 <w:sz w:val="24"/>
@@ -8748,8 +9769,17 @@
                 <w:sz w:val="24"/>
                 <w:szCs w:val="24"/>
               </w:rPr>
-              <w:t>Filtro Kodomo</w:t>
-            </w:r>
+              <w:t xml:space="preserve">Filtro </w:t>
+            </w:r>
+            <w:proofErr w:type="spellStart"/>
+            <w:r>
+              <w:rPr>
+                <w:sz w:val="24"/>
+                <w:szCs w:val="24"/>
+              </w:rPr>
+              <w:t>Kodomo</w:t>
+            </w:r>
+            <w:proofErr w:type="spellEnd"/>
           </w:p>
         </w:tc>
         <w:tc>
@@ -8788,24 +9818,43 @@
                 <w:sz w:val="24"/>
                 <w:szCs w:val="24"/>
               </w:rPr>
-              <w:t xml:space="preserve"> filtro Kodomo</w:t>
-            </w:r>
+              <w:t xml:space="preserve"> filtro </w:t>
+            </w:r>
+            <w:proofErr w:type="spellStart"/>
+            <w:r>
+              <w:rPr>
+                <w:sz w:val="24"/>
+                <w:szCs w:val="24"/>
+              </w:rPr>
+              <w:t>Kodomo</w:t>
+            </w:r>
+            <w:proofErr w:type="spellEnd"/>
             <w:r>
               <w:rPr>
                 <w:sz w:val="24"/>
                 <w:szCs w:val="24"/>
                 <w:lang w:val="en-US"/>
               </w:rPr>
-              <w:t xml:space="preserve"> a</w:t>
-            </w:r>
+              <w:t xml:space="preserve"> </w:t>
+            </w:r>
+            <w:proofErr w:type="spellStart"/>
             <w:r>
               <w:rPr>
                 <w:sz w:val="24"/>
                 <w:szCs w:val="24"/>
                 <w:lang w:val="en-US"/>
               </w:rPr>
+              <w:t>a</w:t>
+            </w:r>
+            <w:r>
+              <w:rPr>
+                <w:sz w:val="24"/>
+                <w:szCs w:val="24"/>
+                <w:lang w:val="en-US"/>
+              </w:rPr>
               <w:t>ttivo</w:t>
             </w:r>
+            <w:proofErr w:type="spellEnd"/>
           </w:p>
           <w:p>
             <w:pPr>
@@ -8832,8 +9881,17 @@
                 <w:sz w:val="24"/>
                 <w:szCs w:val="24"/>
               </w:rPr>
-              <w:t xml:space="preserve"> filtro Kodomo</w:t>
-            </w:r>
+              <w:t xml:space="preserve"> filtro </w:t>
+            </w:r>
+            <w:proofErr w:type="spellStart"/>
+            <w:r>
+              <w:rPr>
+                <w:sz w:val="24"/>
+                <w:szCs w:val="24"/>
+              </w:rPr>
+              <w:t>Kodomo</w:t>
+            </w:r>
+            <w:proofErr w:type="spellEnd"/>
             <w:r>
               <w:rPr>
                 <w:sz w:val="24"/>
@@ -9093,8 +10151,17 @@
                 <w:sz w:val="24"/>
                 <w:szCs w:val="24"/>
               </w:rPr>
-              <w:t>Filtro Manwha</w:t>
-            </w:r>
+              <w:t xml:space="preserve">Filtro </w:t>
+            </w:r>
+            <w:proofErr w:type="spellStart"/>
+            <w:r>
+              <w:rPr>
+                <w:sz w:val="24"/>
+                <w:szCs w:val="24"/>
+              </w:rPr>
+              <w:t>Manwha</w:t>
+            </w:r>
+            <w:proofErr w:type="spellEnd"/>
           </w:p>
         </w:tc>
         <w:tc>
@@ -9132,24 +10199,43 @@
                 <w:sz w:val="24"/>
                 <w:szCs w:val="24"/>
               </w:rPr>
-              <w:t xml:space="preserve"> filtro Manwha</w:t>
-            </w:r>
+              <w:t xml:space="preserve"> filtro </w:t>
+            </w:r>
+            <w:proofErr w:type="spellStart"/>
+            <w:r>
+              <w:rPr>
+                <w:sz w:val="24"/>
+                <w:szCs w:val="24"/>
+              </w:rPr>
+              <w:t>Manwha</w:t>
+            </w:r>
+            <w:proofErr w:type="spellEnd"/>
             <w:r>
               <w:rPr>
                 <w:sz w:val="24"/>
                 <w:szCs w:val="24"/>
                 <w:lang w:val="en-US"/>
               </w:rPr>
-              <w:t xml:space="preserve"> a</w:t>
-            </w:r>
+              <w:t xml:space="preserve"> </w:t>
+            </w:r>
+            <w:proofErr w:type="spellStart"/>
             <w:r>
               <w:rPr>
                 <w:sz w:val="24"/>
                 <w:szCs w:val="24"/>
                 <w:lang w:val="en-US"/>
               </w:rPr>
+              <w:t>a</w:t>
+            </w:r>
+            <w:r>
+              <w:rPr>
+                <w:sz w:val="24"/>
+                <w:szCs w:val="24"/>
+                <w:lang w:val="en-US"/>
+              </w:rPr>
               <w:t>ttivo</w:t>
             </w:r>
+            <w:proofErr w:type="spellEnd"/>
           </w:p>
           <w:p>
             <w:pPr>
@@ -9176,8 +10262,17 @@
                 <w:sz w:val="24"/>
                 <w:szCs w:val="24"/>
               </w:rPr>
-              <w:t xml:space="preserve"> filtro Manwha</w:t>
-            </w:r>
+              <w:t xml:space="preserve"> filtro </w:t>
+            </w:r>
+            <w:proofErr w:type="spellStart"/>
+            <w:r>
+              <w:rPr>
+                <w:sz w:val="24"/>
+                <w:szCs w:val="24"/>
+              </w:rPr>
+              <w:t>Manwha</w:t>
+            </w:r>
+            <w:proofErr w:type="spellEnd"/>
             <w:r>
               <w:rPr>
                 <w:sz w:val="24"/>
@@ -9213,8 +10308,17 @@
                 <w:sz w:val="24"/>
                 <w:szCs w:val="24"/>
               </w:rPr>
-              <w:t>Filtro Novel</w:t>
-            </w:r>
+              <w:t xml:space="preserve">Filtro </w:t>
+            </w:r>
+            <w:proofErr w:type="spellStart"/>
+            <w:r>
+              <w:rPr>
+                <w:sz w:val="24"/>
+                <w:szCs w:val="24"/>
+              </w:rPr>
+              <w:t>Novel</w:t>
+            </w:r>
+            <w:proofErr w:type="spellEnd"/>
           </w:p>
         </w:tc>
         <w:tc>
@@ -9252,24 +10356,43 @@
                 <w:sz w:val="24"/>
                 <w:szCs w:val="24"/>
               </w:rPr>
-              <w:t xml:space="preserve"> filtro Novel</w:t>
-            </w:r>
+              <w:t xml:space="preserve"> filtro </w:t>
+            </w:r>
+            <w:proofErr w:type="spellStart"/>
+            <w:r>
+              <w:rPr>
+                <w:sz w:val="24"/>
+                <w:szCs w:val="24"/>
+              </w:rPr>
+              <w:t>Novel</w:t>
+            </w:r>
+            <w:proofErr w:type="spellEnd"/>
             <w:r>
               <w:rPr>
                 <w:sz w:val="24"/>
                 <w:szCs w:val="24"/>
                 <w:lang w:val="en-US"/>
               </w:rPr>
-              <w:t xml:space="preserve"> a</w:t>
-            </w:r>
+              <w:t xml:space="preserve"> </w:t>
+            </w:r>
+            <w:proofErr w:type="spellStart"/>
             <w:r>
               <w:rPr>
                 <w:sz w:val="24"/>
                 <w:szCs w:val="24"/>
                 <w:lang w:val="en-US"/>
               </w:rPr>
+              <w:t>a</w:t>
+            </w:r>
+            <w:r>
+              <w:rPr>
+                <w:sz w:val="24"/>
+                <w:szCs w:val="24"/>
+                <w:lang w:val="en-US"/>
+              </w:rPr>
               <w:t>ttivo</w:t>
             </w:r>
+            <w:proofErr w:type="spellEnd"/>
           </w:p>
           <w:p>
             <w:pPr>
@@ -9296,8 +10419,17 @@
                 <w:sz w:val="24"/>
                 <w:szCs w:val="24"/>
               </w:rPr>
-              <w:t xml:space="preserve"> filtro Novel</w:t>
-            </w:r>
+              <w:t xml:space="preserve"> filtro </w:t>
+            </w:r>
+            <w:proofErr w:type="spellStart"/>
+            <w:r>
+              <w:rPr>
+                <w:sz w:val="24"/>
+                <w:szCs w:val="24"/>
+              </w:rPr>
+              <w:t>Novel</w:t>
+            </w:r>
+            <w:proofErr w:type="spellEnd"/>
             <w:r>
               <w:rPr>
                 <w:sz w:val="24"/>
@@ -9336,8 +10468,17 @@
                 <w:sz w:val="24"/>
                 <w:szCs w:val="24"/>
               </w:rPr>
-              <w:t>Filtro Seinen</w:t>
-            </w:r>
+              <w:t xml:space="preserve">Filtro </w:t>
+            </w:r>
+            <w:proofErr w:type="spellStart"/>
+            <w:r>
+              <w:rPr>
+                <w:sz w:val="24"/>
+                <w:szCs w:val="24"/>
+              </w:rPr>
+              <w:t>Seinen</w:t>
+            </w:r>
+            <w:proofErr w:type="spellEnd"/>
           </w:p>
         </w:tc>
         <w:tc>
@@ -9375,24 +10516,43 @@
                 <w:sz w:val="24"/>
                 <w:szCs w:val="24"/>
               </w:rPr>
-              <w:t xml:space="preserve"> filtro Seinen</w:t>
-            </w:r>
+              <w:t xml:space="preserve"> filtro </w:t>
+            </w:r>
+            <w:proofErr w:type="spellStart"/>
+            <w:r>
+              <w:rPr>
+                <w:sz w:val="24"/>
+                <w:szCs w:val="24"/>
+              </w:rPr>
+              <w:t>Seinen</w:t>
+            </w:r>
+            <w:proofErr w:type="spellEnd"/>
             <w:r>
               <w:rPr>
                 <w:sz w:val="24"/>
                 <w:szCs w:val="24"/>
                 <w:lang w:val="en-US"/>
               </w:rPr>
-              <w:t xml:space="preserve"> a</w:t>
-            </w:r>
+              <w:t xml:space="preserve"> </w:t>
+            </w:r>
+            <w:proofErr w:type="spellStart"/>
             <w:r>
               <w:rPr>
                 <w:sz w:val="24"/>
                 <w:szCs w:val="24"/>
                 <w:lang w:val="en-US"/>
               </w:rPr>
+              <w:t>a</w:t>
+            </w:r>
+            <w:r>
+              <w:rPr>
+                <w:sz w:val="24"/>
+                <w:szCs w:val="24"/>
+                <w:lang w:val="en-US"/>
+              </w:rPr>
               <w:t>ttivo</w:t>
             </w:r>
+            <w:proofErr w:type="spellEnd"/>
           </w:p>
           <w:p>
             <w:pPr>
@@ -9419,8 +10579,17 @@
                 <w:sz w:val="24"/>
                 <w:szCs w:val="24"/>
               </w:rPr>
-              <w:t xml:space="preserve"> filtro Seinen</w:t>
-            </w:r>
+              <w:t xml:space="preserve"> filtro </w:t>
+            </w:r>
+            <w:proofErr w:type="spellStart"/>
+            <w:r>
+              <w:rPr>
+                <w:sz w:val="24"/>
+                <w:szCs w:val="24"/>
+              </w:rPr>
+              <w:t>Seinen</w:t>
+            </w:r>
+            <w:proofErr w:type="spellEnd"/>
             <w:r>
               <w:rPr>
                 <w:sz w:val="24"/>
@@ -9459,8 +10628,17 @@
                 <w:sz w:val="24"/>
                 <w:szCs w:val="24"/>
               </w:rPr>
-              <w:t>Filtro Shojo</w:t>
-            </w:r>
+              <w:t xml:space="preserve">Filtro </w:t>
+            </w:r>
+            <w:proofErr w:type="spellStart"/>
+            <w:r>
+              <w:rPr>
+                <w:sz w:val="24"/>
+                <w:szCs w:val="24"/>
+              </w:rPr>
+              <w:t>Shojo</w:t>
+            </w:r>
+            <w:proofErr w:type="spellEnd"/>
           </w:p>
         </w:tc>
         <w:tc>
@@ -9498,24 +10676,43 @@
                 <w:sz w:val="24"/>
                 <w:szCs w:val="24"/>
               </w:rPr>
-              <w:t xml:space="preserve"> filtro Shojo</w:t>
-            </w:r>
+              <w:t xml:space="preserve"> filtro </w:t>
+            </w:r>
+            <w:proofErr w:type="spellStart"/>
+            <w:r>
+              <w:rPr>
+                <w:sz w:val="24"/>
+                <w:szCs w:val="24"/>
+              </w:rPr>
+              <w:t>Shojo</w:t>
+            </w:r>
+            <w:proofErr w:type="spellEnd"/>
             <w:r>
               <w:rPr>
                 <w:sz w:val="24"/>
                 <w:szCs w:val="24"/>
                 <w:lang w:val="en-US"/>
               </w:rPr>
-              <w:t xml:space="preserve"> a</w:t>
-            </w:r>
+              <w:t xml:space="preserve"> </w:t>
+            </w:r>
+            <w:proofErr w:type="spellStart"/>
             <w:r>
               <w:rPr>
                 <w:sz w:val="24"/>
                 <w:szCs w:val="24"/>
                 <w:lang w:val="en-US"/>
               </w:rPr>
+              <w:t>a</w:t>
+            </w:r>
+            <w:r>
+              <w:rPr>
+                <w:sz w:val="24"/>
+                <w:szCs w:val="24"/>
+                <w:lang w:val="en-US"/>
+              </w:rPr>
               <w:t>ttivo</w:t>
             </w:r>
+            <w:proofErr w:type="spellEnd"/>
           </w:p>
           <w:p>
             <w:pPr>
@@ -9542,8 +10739,17 @@
                 <w:sz w:val="24"/>
                 <w:szCs w:val="24"/>
               </w:rPr>
-              <w:t xml:space="preserve"> filtro Shojo</w:t>
-            </w:r>
+              <w:t xml:space="preserve"> filtro </w:t>
+            </w:r>
+            <w:proofErr w:type="spellStart"/>
+            <w:r>
+              <w:rPr>
+                <w:sz w:val="24"/>
+                <w:szCs w:val="24"/>
+              </w:rPr>
+              <w:t>Shojo</w:t>
+            </w:r>
+            <w:proofErr w:type="spellEnd"/>
             <w:r>
               <w:rPr>
                 <w:sz w:val="24"/>
@@ -9582,8 +10788,17 @@
                 <w:sz w:val="24"/>
                 <w:szCs w:val="24"/>
               </w:rPr>
-              <w:t>Filtro Shonen</w:t>
-            </w:r>
+              <w:t xml:space="preserve">Filtro </w:t>
+            </w:r>
+            <w:proofErr w:type="spellStart"/>
+            <w:r>
+              <w:rPr>
+                <w:sz w:val="24"/>
+                <w:szCs w:val="24"/>
+              </w:rPr>
+              <w:t>Shonen</w:t>
+            </w:r>
+            <w:proofErr w:type="spellEnd"/>
           </w:p>
         </w:tc>
         <w:tc>
@@ -9621,24 +10836,43 @@
                 <w:sz w:val="24"/>
                 <w:szCs w:val="24"/>
               </w:rPr>
-              <w:t xml:space="preserve"> filtro Shonen</w:t>
-            </w:r>
+              <w:t xml:space="preserve"> filtro </w:t>
+            </w:r>
+            <w:proofErr w:type="spellStart"/>
+            <w:r>
+              <w:rPr>
+                <w:sz w:val="24"/>
+                <w:szCs w:val="24"/>
+              </w:rPr>
+              <w:t>Shonen</w:t>
+            </w:r>
+            <w:proofErr w:type="spellEnd"/>
             <w:r>
               <w:rPr>
                 <w:sz w:val="24"/>
                 <w:szCs w:val="24"/>
                 <w:lang w:val="en-US"/>
               </w:rPr>
-              <w:t xml:space="preserve"> a</w:t>
-            </w:r>
+              <w:t xml:space="preserve"> </w:t>
+            </w:r>
+            <w:proofErr w:type="spellStart"/>
             <w:r>
               <w:rPr>
                 <w:sz w:val="24"/>
                 <w:szCs w:val="24"/>
                 <w:lang w:val="en-US"/>
               </w:rPr>
+              <w:t>a</w:t>
+            </w:r>
+            <w:r>
+              <w:rPr>
+                <w:sz w:val="24"/>
+                <w:szCs w:val="24"/>
+                <w:lang w:val="en-US"/>
+              </w:rPr>
               <w:t>ttivo</w:t>
             </w:r>
+            <w:proofErr w:type="spellEnd"/>
           </w:p>
           <w:p>
             <w:pPr>
@@ -9665,8 +10899,17 @@
                 <w:sz w:val="24"/>
                 <w:szCs w:val="24"/>
               </w:rPr>
-              <w:t xml:space="preserve"> filtro Shonen</w:t>
-            </w:r>
+              <w:t xml:space="preserve"> filtro </w:t>
+            </w:r>
+            <w:proofErr w:type="spellStart"/>
+            <w:r>
+              <w:rPr>
+                <w:sz w:val="24"/>
+                <w:szCs w:val="24"/>
+              </w:rPr>
+              <w:t>Shonen</w:t>
+            </w:r>
+            <w:proofErr w:type="spellEnd"/>
             <w:r>
               <w:rPr>
                 <w:sz w:val="24"/>
@@ -9747,16 +10990,44 @@
                 <w:szCs w:val="24"/>
                 <w:lang w:val="en-US"/>
               </w:rPr>
-              <w:t xml:space="preserve"> filtro Web Comic a</w:t>
-            </w:r>
+              <w:t xml:space="preserve"> </w:t>
+            </w:r>
+            <w:proofErr w:type="spellStart"/>
             <w:r>
               <w:rPr>
                 <w:sz w:val="24"/>
                 <w:szCs w:val="24"/>
                 <w:lang w:val="en-US"/>
               </w:rPr>
+              <w:t>filtro</w:t>
+            </w:r>
+            <w:proofErr w:type="spellEnd"/>
+            <w:r>
+              <w:rPr>
+                <w:sz w:val="24"/>
+                <w:szCs w:val="24"/>
+                <w:lang w:val="en-US"/>
+              </w:rPr>
+              <w:t xml:space="preserve"> Web Comic </w:t>
+            </w:r>
+            <w:proofErr w:type="spellStart"/>
+            <w:r>
+              <w:rPr>
+                <w:sz w:val="24"/>
+                <w:szCs w:val="24"/>
+                <w:lang w:val="en-US"/>
+              </w:rPr>
+              <w:t>a</w:t>
+            </w:r>
+            <w:r>
+              <w:rPr>
+                <w:sz w:val="24"/>
+                <w:szCs w:val="24"/>
+                <w:lang w:val="en-US"/>
+              </w:rPr>
               <w:t>ttivo</w:t>
             </w:r>
+            <w:proofErr w:type="spellEnd"/>
           </w:p>
           <w:p>
             <w:pPr>
@@ -9870,16 +11141,26 @@
                 <w:szCs w:val="24"/>
                 <w:lang w:val="en-US"/>
               </w:rPr>
-              <w:t xml:space="preserve"> a</w:t>
-            </w:r>
+              <w:t xml:space="preserve"> </w:t>
+            </w:r>
+            <w:proofErr w:type="spellStart"/>
             <w:r>
               <w:rPr>
                 <w:sz w:val="24"/>
                 <w:szCs w:val="24"/>
                 <w:lang w:val="en-US"/>
               </w:rPr>
+              <w:t>a</w:t>
+            </w:r>
+            <w:r>
+              <w:rPr>
+                <w:sz w:val="24"/>
+                <w:szCs w:val="24"/>
+                <w:lang w:val="en-US"/>
+              </w:rPr>
               <w:t>ttivo</w:t>
             </w:r>
+            <w:proofErr w:type="spellEnd"/>
           </w:p>
           <w:p>
             <w:pPr>
@@ -9993,16 +11274,26 @@
                 <w:szCs w:val="24"/>
                 <w:lang w:val="en-US"/>
               </w:rPr>
-              <w:t xml:space="preserve"> a</w:t>
-            </w:r>
+              <w:t xml:space="preserve"> </w:t>
+            </w:r>
+            <w:proofErr w:type="spellStart"/>
             <w:r>
               <w:rPr>
                 <w:sz w:val="24"/>
                 <w:szCs w:val="24"/>
                 <w:lang w:val="en-US"/>
               </w:rPr>
+              <w:t>a</w:t>
+            </w:r>
+            <w:r>
+              <w:rPr>
+                <w:sz w:val="24"/>
+                <w:szCs w:val="24"/>
+                <w:lang w:val="en-US"/>
+              </w:rPr>
               <w:t>ttivo</w:t>
             </w:r>
+            <w:proofErr w:type="spellEnd"/>
           </w:p>
           <w:p>
             <w:pPr>
@@ -10116,16 +11407,26 @@
                 <w:szCs w:val="24"/>
                 <w:lang w:val="en-US"/>
               </w:rPr>
-              <w:t xml:space="preserve"> a</w:t>
-            </w:r>
+              <w:t xml:space="preserve"> </w:t>
+            </w:r>
+            <w:proofErr w:type="spellStart"/>
             <w:r>
               <w:rPr>
                 <w:sz w:val="24"/>
                 <w:szCs w:val="24"/>
                 <w:lang w:val="en-US"/>
               </w:rPr>
+              <w:t>a</w:t>
+            </w:r>
+            <w:r>
+              <w:rPr>
+                <w:sz w:val="24"/>
+                <w:szCs w:val="24"/>
+                <w:lang w:val="en-US"/>
+              </w:rPr>
               <w:t>ttivo</w:t>
             </w:r>
+            <w:proofErr w:type="spellEnd"/>
           </w:p>
           <w:p>
             <w:pPr>
@@ -10239,16 +11540,26 @@
                 <w:szCs w:val="24"/>
                 <w:lang w:val="en-US"/>
               </w:rPr>
-              <w:t xml:space="preserve"> a</w:t>
-            </w:r>
+              <w:t xml:space="preserve"> </w:t>
+            </w:r>
+            <w:proofErr w:type="spellStart"/>
             <w:r>
               <w:rPr>
                 <w:sz w:val="24"/>
                 <w:szCs w:val="24"/>
                 <w:lang w:val="en-US"/>
               </w:rPr>
+              <w:t>a</w:t>
+            </w:r>
+            <w:r>
+              <w:rPr>
+                <w:sz w:val="24"/>
+                <w:szCs w:val="24"/>
+                <w:lang w:val="en-US"/>
+              </w:rPr>
               <w:t>ttivo</w:t>
             </w:r>
+            <w:proofErr w:type="spellEnd"/>
           </w:p>
           <w:p>
             <w:pPr>
@@ -10369,16 +11680,26 @@
                 <w:szCs w:val="24"/>
                 <w:lang w:val="en-US"/>
               </w:rPr>
-              <w:t xml:space="preserve"> a</w:t>
-            </w:r>
+              <w:t xml:space="preserve"> </w:t>
+            </w:r>
+            <w:proofErr w:type="spellStart"/>
             <w:r>
               <w:rPr>
                 <w:sz w:val="24"/>
                 <w:szCs w:val="24"/>
                 <w:lang w:val="en-US"/>
               </w:rPr>
+              <w:t>a</w:t>
+            </w:r>
+            <w:r>
+              <w:rPr>
+                <w:sz w:val="24"/>
+                <w:szCs w:val="24"/>
+                <w:lang w:val="en-US"/>
+              </w:rPr>
               <w:t>ttivo</w:t>
             </w:r>
+            <w:proofErr w:type="spellEnd"/>
           </w:p>
           <w:p>
             <w:pPr>
@@ -10492,16 +11813,26 @@
                 <w:szCs w:val="24"/>
                 <w:lang w:val="en-US"/>
               </w:rPr>
-              <w:t xml:space="preserve"> a</w:t>
-            </w:r>
+              <w:t xml:space="preserve"> </w:t>
+            </w:r>
+            <w:proofErr w:type="spellStart"/>
             <w:r>
               <w:rPr>
                 <w:sz w:val="24"/>
                 <w:szCs w:val="24"/>
                 <w:lang w:val="en-US"/>
               </w:rPr>
+              <w:t>a</w:t>
+            </w:r>
+            <w:r>
+              <w:rPr>
+                <w:sz w:val="24"/>
+                <w:szCs w:val="24"/>
+                <w:lang w:val="en-US"/>
+              </w:rPr>
               <w:t>ttivo</w:t>
             </w:r>
+            <w:proofErr w:type="spellEnd"/>
           </w:p>
           <w:p>
             <w:pPr>
@@ -10615,16 +11946,26 @@
                 <w:szCs w:val="24"/>
                 <w:lang w:val="en-US"/>
               </w:rPr>
-              <w:t xml:space="preserve"> a</w:t>
-            </w:r>
+              <w:t xml:space="preserve"> </w:t>
+            </w:r>
+            <w:proofErr w:type="spellStart"/>
             <w:r>
               <w:rPr>
                 <w:sz w:val="24"/>
                 <w:szCs w:val="24"/>
                 <w:lang w:val="en-US"/>
               </w:rPr>
+              <w:t>a</w:t>
+            </w:r>
+            <w:r>
+              <w:rPr>
+                <w:sz w:val="24"/>
+                <w:szCs w:val="24"/>
+                <w:lang w:val="en-US"/>
+              </w:rPr>
               <w:t>ttivo</w:t>
             </w:r>
+            <w:proofErr w:type="spellEnd"/>
           </w:p>
           <w:p>
             <w:pPr>
@@ -10738,16 +12079,26 @@
                 <w:szCs w:val="24"/>
                 <w:lang w:val="en-US"/>
               </w:rPr>
-              <w:t xml:space="preserve"> a</w:t>
-            </w:r>
+              <w:t xml:space="preserve"> </w:t>
+            </w:r>
+            <w:proofErr w:type="spellStart"/>
             <w:r>
               <w:rPr>
                 <w:sz w:val="24"/>
                 <w:szCs w:val="24"/>
                 <w:lang w:val="en-US"/>
               </w:rPr>
+              <w:t>a</w:t>
+            </w:r>
+            <w:r>
+              <w:rPr>
+                <w:sz w:val="24"/>
+                <w:szCs w:val="24"/>
+                <w:lang w:val="en-US"/>
+              </w:rPr>
               <w:t>ttivo</w:t>
             </w:r>
+            <w:proofErr w:type="spellEnd"/>
           </w:p>
           <w:p>
             <w:pPr>
@@ -10861,16 +12212,26 @@
                 <w:szCs w:val="24"/>
                 <w:lang w:val="en-US"/>
               </w:rPr>
-              <w:t xml:space="preserve"> a</w:t>
-            </w:r>
+              <w:t xml:space="preserve"> </w:t>
+            </w:r>
+            <w:proofErr w:type="spellStart"/>
             <w:r>
               <w:rPr>
                 <w:sz w:val="24"/>
                 <w:szCs w:val="24"/>
                 <w:lang w:val="en-US"/>
               </w:rPr>
+              <w:t>a</w:t>
+            </w:r>
+            <w:r>
+              <w:rPr>
+                <w:sz w:val="24"/>
+                <w:szCs w:val="24"/>
+                <w:lang w:val="en-US"/>
+              </w:rPr>
               <w:t>ttivo</w:t>
             </w:r>
+            <w:proofErr w:type="spellEnd"/>
           </w:p>
           <w:p>
             <w:pPr>
@@ -11100,16 +12461,26 @@
                 <w:szCs w:val="24"/>
                 <w:lang w:val="en-US"/>
               </w:rPr>
-              <w:t xml:space="preserve"> a</w:t>
-            </w:r>
+              <w:t xml:space="preserve"> </w:t>
+            </w:r>
+            <w:proofErr w:type="spellStart"/>
             <w:r>
               <w:rPr>
                 <w:sz w:val="24"/>
                 <w:szCs w:val="24"/>
                 <w:lang w:val="en-US"/>
               </w:rPr>
+              <w:t>a</w:t>
+            </w:r>
+            <w:r>
+              <w:rPr>
+                <w:sz w:val="24"/>
+                <w:szCs w:val="24"/>
+                <w:lang w:val="en-US"/>
+              </w:rPr>
               <w:t>ttivo</w:t>
             </w:r>
+            <w:proofErr w:type="spellEnd"/>
           </w:p>
           <w:p>
             <w:pPr>
@@ -11223,16 +12594,26 @@
                 <w:szCs w:val="24"/>
                 <w:lang w:val="en-US"/>
               </w:rPr>
-              <w:t xml:space="preserve"> a</w:t>
-            </w:r>
+              <w:t xml:space="preserve"> </w:t>
+            </w:r>
+            <w:proofErr w:type="spellStart"/>
             <w:r>
               <w:rPr>
                 <w:sz w:val="24"/>
                 <w:szCs w:val="24"/>
                 <w:lang w:val="en-US"/>
               </w:rPr>
+              <w:t>a</w:t>
+            </w:r>
+            <w:r>
+              <w:rPr>
+                <w:sz w:val="24"/>
+                <w:szCs w:val="24"/>
+                <w:lang w:val="en-US"/>
+              </w:rPr>
               <w:t>ttivo</w:t>
             </w:r>
+            <w:proofErr w:type="spellEnd"/>
           </w:p>
           <w:p>
             <w:pPr>
@@ -11346,16 +12727,26 @@
                 <w:szCs w:val="24"/>
                 <w:lang w:val="en-US"/>
               </w:rPr>
-              <w:t xml:space="preserve"> a</w:t>
-            </w:r>
+              <w:t xml:space="preserve"> </w:t>
+            </w:r>
+            <w:proofErr w:type="spellStart"/>
             <w:r>
               <w:rPr>
                 <w:sz w:val="24"/>
                 <w:szCs w:val="24"/>
                 <w:lang w:val="en-US"/>
               </w:rPr>
+              <w:t>a</w:t>
+            </w:r>
+            <w:r>
+              <w:rPr>
+                <w:sz w:val="24"/>
+                <w:szCs w:val="24"/>
+                <w:lang w:val="en-US"/>
+              </w:rPr>
               <w:t>ttivo</w:t>
             </w:r>
+            <w:proofErr w:type="spellEnd"/>
           </w:p>
           <w:p>
             <w:pPr>
@@ -11469,16 +12860,26 @@
                 <w:szCs w:val="24"/>
                 <w:lang w:val="en-US"/>
               </w:rPr>
-              <w:t xml:space="preserve"> a</w:t>
-            </w:r>
+              <w:t xml:space="preserve"> </w:t>
+            </w:r>
+            <w:proofErr w:type="spellStart"/>
             <w:r>
               <w:rPr>
                 <w:sz w:val="24"/>
                 <w:szCs w:val="24"/>
                 <w:lang w:val="en-US"/>
               </w:rPr>
+              <w:t>a</w:t>
+            </w:r>
+            <w:r>
+              <w:rPr>
+                <w:sz w:val="24"/>
+                <w:szCs w:val="24"/>
+                <w:lang w:val="en-US"/>
+              </w:rPr>
               <w:t>ttivo</w:t>
             </w:r>
+            <w:proofErr w:type="spellEnd"/>
           </w:p>
           <w:p>
             <w:pPr>
@@ -11545,8 +12946,17 @@
                 <w:sz w:val="24"/>
                 <w:szCs w:val="24"/>
               </w:rPr>
-              <w:t>Filtro Mecha</w:t>
-            </w:r>
+              <w:t xml:space="preserve">Filtro </w:t>
+            </w:r>
+            <w:proofErr w:type="spellStart"/>
+            <w:r>
+              <w:rPr>
+                <w:sz w:val="24"/>
+                <w:szCs w:val="24"/>
+              </w:rPr>
+              <w:t>Mecha</w:t>
+            </w:r>
+            <w:proofErr w:type="spellEnd"/>
           </w:p>
         </w:tc>
         <w:tc>
@@ -11584,24 +12994,43 @@
                 <w:sz w:val="24"/>
                 <w:szCs w:val="24"/>
               </w:rPr>
-              <w:t xml:space="preserve"> filtro Mecha</w:t>
-            </w:r>
+              <w:t xml:space="preserve"> filtro </w:t>
+            </w:r>
+            <w:proofErr w:type="spellStart"/>
+            <w:r>
+              <w:rPr>
+                <w:sz w:val="24"/>
+                <w:szCs w:val="24"/>
+              </w:rPr>
+              <w:t>Mecha</w:t>
+            </w:r>
+            <w:proofErr w:type="spellEnd"/>
             <w:r>
               <w:rPr>
                 <w:sz w:val="24"/>
                 <w:szCs w:val="24"/>
                 <w:lang w:val="en-US"/>
               </w:rPr>
-              <w:t xml:space="preserve"> a</w:t>
-            </w:r>
+              <w:t xml:space="preserve"> </w:t>
+            </w:r>
+            <w:proofErr w:type="spellStart"/>
             <w:r>
               <w:rPr>
                 <w:sz w:val="24"/>
                 <w:szCs w:val="24"/>
                 <w:lang w:val="en-US"/>
               </w:rPr>
+              <w:t>a</w:t>
+            </w:r>
+            <w:r>
+              <w:rPr>
+                <w:sz w:val="24"/>
+                <w:szCs w:val="24"/>
+                <w:lang w:val="en-US"/>
+              </w:rPr>
               <w:t>ttivo</w:t>
             </w:r>
+            <w:proofErr w:type="spellEnd"/>
           </w:p>
           <w:p>
             <w:pPr>
@@ -11628,8 +13057,17 @@
                 <w:sz w:val="24"/>
                 <w:szCs w:val="24"/>
               </w:rPr>
-              <w:t xml:space="preserve"> filtro Mecha</w:t>
-            </w:r>
+              <w:t xml:space="preserve"> filtro </w:t>
+            </w:r>
+            <w:proofErr w:type="spellStart"/>
+            <w:r>
+              <w:rPr>
+                <w:sz w:val="24"/>
+                <w:szCs w:val="24"/>
+              </w:rPr>
+              <w:t>Mecha</w:t>
+            </w:r>
+            <w:proofErr w:type="spellEnd"/>
             <w:r>
               <w:rPr>
                 <w:sz w:val="24"/>
@@ -11715,16 +13153,26 @@
                 <w:szCs w:val="24"/>
                 <w:lang w:val="en-US"/>
               </w:rPr>
-              <w:t xml:space="preserve"> a</w:t>
-            </w:r>
+              <w:t xml:space="preserve"> </w:t>
+            </w:r>
+            <w:proofErr w:type="spellStart"/>
             <w:r>
               <w:rPr>
                 <w:sz w:val="24"/>
                 <w:szCs w:val="24"/>
                 <w:lang w:val="en-US"/>
               </w:rPr>
+              <w:t>a</w:t>
+            </w:r>
+            <w:r>
+              <w:rPr>
+                <w:sz w:val="24"/>
+                <w:szCs w:val="24"/>
+                <w:lang w:val="en-US"/>
+              </w:rPr>
               <w:t>ttivo</w:t>
             </w:r>
+            <w:proofErr w:type="spellEnd"/>
           </w:p>
           <w:p>
             <w:pPr>
@@ -11838,16 +13286,26 @@
                 <w:szCs w:val="24"/>
                 <w:lang w:val="en-US"/>
               </w:rPr>
-              <w:t xml:space="preserve"> a</w:t>
-            </w:r>
+              <w:t xml:space="preserve"> </w:t>
+            </w:r>
+            <w:proofErr w:type="spellStart"/>
             <w:r>
               <w:rPr>
                 <w:sz w:val="24"/>
                 <w:szCs w:val="24"/>
                 <w:lang w:val="en-US"/>
               </w:rPr>
+              <w:t>a</w:t>
+            </w:r>
+            <w:r>
+              <w:rPr>
+                <w:sz w:val="24"/>
+                <w:szCs w:val="24"/>
+                <w:lang w:val="en-US"/>
+              </w:rPr>
               <w:t>ttivo</w:t>
             </w:r>
+            <w:proofErr w:type="spellEnd"/>
           </w:p>
           <w:p>
             <w:pPr>
@@ -11975,16 +13433,26 @@
                 <w:szCs w:val="24"/>
                 <w:lang w:val="en-US"/>
               </w:rPr>
-              <w:t xml:space="preserve"> a</w:t>
-            </w:r>
+              <w:t xml:space="preserve"> </w:t>
+            </w:r>
+            <w:proofErr w:type="spellStart"/>
             <w:r>
               <w:rPr>
                 <w:sz w:val="24"/>
                 <w:szCs w:val="24"/>
                 <w:lang w:val="en-US"/>
               </w:rPr>
+              <w:t>a</w:t>
+            </w:r>
+            <w:r>
+              <w:rPr>
+                <w:sz w:val="24"/>
+                <w:szCs w:val="24"/>
+                <w:lang w:val="en-US"/>
+              </w:rPr>
               <w:t>ttivo</w:t>
             </w:r>
+            <w:proofErr w:type="spellEnd"/>
           </w:p>
           <w:p>
             <w:pPr>
@@ -12105,16 +13573,26 @@
                 <w:szCs w:val="24"/>
                 <w:lang w:val="en-US"/>
               </w:rPr>
-              <w:t xml:space="preserve"> a</w:t>
-            </w:r>
+              <w:t xml:space="preserve"> </w:t>
+            </w:r>
+            <w:proofErr w:type="spellStart"/>
             <w:r>
               <w:rPr>
                 <w:sz w:val="24"/>
                 <w:szCs w:val="24"/>
                 <w:lang w:val="en-US"/>
               </w:rPr>
+              <w:t>a</w:t>
+            </w:r>
+            <w:r>
+              <w:rPr>
+                <w:sz w:val="24"/>
+                <w:szCs w:val="24"/>
+                <w:lang w:val="en-US"/>
+              </w:rPr>
               <w:t>ttivo</w:t>
             </w:r>
+            <w:proofErr w:type="spellEnd"/>
           </w:p>
           <w:p>
             <w:pPr>
@@ -12228,16 +13706,26 @@
                 <w:szCs w:val="24"/>
                 <w:lang w:val="en-US"/>
               </w:rPr>
-              <w:t xml:space="preserve"> a</w:t>
-            </w:r>
+              <w:t xml:space="preserve"> </w:t>
+            </w:r>
+            <w:proofErr w:type="spellStart"/>
             <w:r>
               <w:rPr>
                 <w:sz w:val="24"/>
                 <w:szCs w:val="24"/>
                 <w:lang w:val="en-US"/>
               </w:rPr>
+              <w:t>a</w:t>
+            </w:r>
+            <w:r>
+              <w:rPr>
+                <w:sz w:val="24"/>
+                <w:szCs w:val="24"/>
+                <w:lang w:val="en-US"/>
+              </w:rPr>
               <w:t>ttivo</w:t>
             </w:r>
+            <w:proofErr w:type="spellEnd"/>
           </w:p>
           <w:p>
             <w:pPr>
@@ -12351,16 +13839,26 @@
                 <w:szCs w:val="24"/>
                 <w:lang w:val="en-US"/>
               </w:rPr>
-              <w:t xml:space="preserve"> a</w:t>
-            </w:r>
+              <w:t xml:space="preserve"> </w:t>
+            </w:r>
+            <w:proofErr w:type="spellStart"/>
             <w:r>
               <w:rPr>
                 <w:sz w:val="24"/>
                 <w:szCs w:val="24"/>
                 <w:lang w:val="en-US"/>
               </w:rPr>
+              <w:t>a</w:t>
+            </w:r>
+            <w:r>
+              <w:rPr>
+                <w:sz w:val="24"/>
+                <w:szCs w:val="24"/>
+                <w:lang w:val="en-US"/>
+              </w:rPr>
               <w:t>ttivo</w:t>
             </w:r>
+            <w:proofErr w:type="spellEnd"/>
           </w:p>
           <w:p>
             <w:pPr>
@@ -12467,16 +13965,26 @@
                 <w:szCs w:val="24"/>
                 <w:lang w:val="en-US"/>
               </w:rPr>
-              <w:t xml:space="preserve"> a</w:t>
-            </w:r>
+              <w:t xml:space="preserve"> </w:t>
+            </w:r>
+            <w:proofErr w:type="spellStart"/>
             <w:r>
               <w:rPr>
                 <w:sz w:val="24"/>
                 <w:szCs w:val="24"/>
                 <w:lang w:val="en-US"/>
               </w:rPr>
+              <w:t>a</w:t>
+            </w:r>
+            <w:r>
+              <w:rPr>
+                <w:sz w:val="24"/>
+                <w:szCs w:val="24"/>
+                <w:lang w:val="en-US"/>
+              </w:rPr>
               <w:t>ttivo</w:t>
             </w:r>
+            <w:proofErr w:type="spellEnd"/>
           </w:p>
           <w:p>
             <w:pPr>
@@ -12576,16 +14084,26 @@
                 <w:szCs w:val="24"/>
                 <w:lang w:val="en-US"/>
               </w:rPr>
-              <w:t xml:space="preserve"> a</w:t>
-            </w:r>
+              <w:t xml:space="preserve"> </w:t>
+            </w:r>
+            <w:proofErr w:type="spellStart"/>
             <w:r>
               <w:rPr>
                 <w:sz w:val="24"/>
                 <w:szCs w:val="24"/>
                 <w:lang w:val="en-US"/>
               </w:rPr>
+              <w:t>a</w:t>
+            </w:r>
+            <w:r>
+              <w:rPr>
+                <w:sz w:val="24"/>
+                <w:szCs w:val="24"/>
+                <w:lang w:val="en-US"/>
+              </w:rPr>
               <w:t>ttivo</w:t>
             </w:r>
+            <w:proofErr w:type="spellEnd"/>
           </w:p>
           <w:p>
             <w:pPr>
@@ -12699,16 +14217,26 @@
                 <w:szCs w:val="24"/>
                 <w:lang w:val="en-US"/>
               </w:rPr>
-              <w:t xml:space="preserve"> a</w:t>
-            </w:r>
+              <w:t xml:space="preserve"> </w:t>
+            </w:r>
+            <w:proofErr w:type="spellStart"/>
             <w:r>
               <w:rPr>
                 <w:sz w:val="24"/>
                 <w:szCs w:val="24"/>
                 <w:lang w:val="en-US"/>
               </w:rPr>
+              <w:t>a</w:t>
+            </w:r>
+            <w:r>
+              <w:rPr>
+                <w:sz w:val="24"/>
+                <w:szCs w:val="24"/>
+                <w:lang w:val="en-US"/>
+              </w:rPr>
               <w:t>ttivo</w:t>
             </w:r>
+            <w:proofErr w:type="spellEnd"/>
           </w:p>
           <w:p>
             <w:pPr>
@@ -12822,16 +14350,26 @@
                 <w:szCs w:val="24"/>
                 <w:lang w:val="en-US"/>
               </w:rPr>
-              <w:t xml:space="preserve"> a</w:t>
-            </w:r>
+              <w:t xml:space="preserve"> </w:t>
+            </w:r>
+            <w:proofErr w:type="spellStart"/>
             <w:r>
               <w:rPr>
                 <w:sz w:val="24"/>
                 <w:szCs w:val="24"/>
                 <w:lang w:val="en-US"/>
               </w:rPr>
+              <w:t>a</w:t>
+            </w:r>
+            <w:r>
+              <w:rPr>
+                <w:sz w:val="24"/>
+                <w:szCs w:val="24"/>
+                <w:lang w:val="en-US"/>
+              </w:rPr>
               <w:t>ttivo</w:t>
             </w:r>
+            <w:proofErr w:type="spellEnd"/>
           </w:p>
           <w:p>
             <w:pPr>
@@ -13368,7 +14906,15 @@
               <w:t>i prodotti della categoria</w:t>
             </w:r>
             <w:r>
-              <w:t xml:space="preserve"> Character Book</w:t>
+              <w:t xml:space="preserve"> </w:t>
+            </w:r>
+            <w:proofErr w:type="spellStart"/>
+            <w:r>
+              <w:t>Character</w:t>
+            </w:r>
+            <w:proofErr w:type="spellEnd"/>
+            <w:r>
+              <w:t xml:space="preserve"> Book</w:t>
             </w:r>
           </w:p>
         </w:tc>
@@ -13501,8 +15047,13 @@
               <w:t>i prodotti della categoria</w:t>
             </w:r>
             <w:r>
-              <w:t xml:space="preserve"> Josei</w:t>
-            </w:r>
+              <w:t xml:space="preserve"> </w:t>
+            </w:r>
+            <w:proofErr w:type="spellStart"/>
+            <w:r>
+              <w:t>Josei</w:t>
+            </w:r>
+            <w:proofErr w:type="spellEnd"/>
             <w:r>
               <w:t xml:space="preserve"> </w:t>
             </w:r>
@@ -13637,8 +15188,13 @@
               <w:t>i prodotti della categoria</w:t>
             </w:r>
             <w:r>
-              <w:t xml:space="preserve"> Kodomo</w:t>
-            </w:r>
+              <w:t xml:space="preserve"> </w:t>
+            </w:r>
+            <w:proofErr w:type="spellStart"/>
+            <w:r>
+              <w:t>Kodomo</w:t>
+            </w:r>
+            <w:proofErr w:type="spellEnd"/>
           </w:p>
         </w:tc>
       </w:tr>
@@ -14022,9 +15578,11 @@
             <w:r>
               <w:t xml:space="preserve">i prodotti della categoria </w:t>
             </w:r>
+            <w:proofErr w:type="spellStart"/>
             <w:r>
               <w:t>Novel</w:t>
             </w:r>
+            <w:proofErr w:type="spellEnd"/>
           </w:p>
         </w:tc>
       </w:tr>
@@ -14155,9 +15713,11 @@
             <w:r>
               <w:t xml:space="preserve">i prodotti della categoria </w:t>
             </w:r>
+            <w:proofErr w:type="spellStart"/>
             <w:r>
               <w:t>Seinen</w:t>
             </w:r>
+            <w:proofErr w:type="spellEnd"/>
           </w:p>
         </w:tc>
       </w:tr>
@@ -14274,9 +15834,11 @@
             <w:r>
               <w:t xml:space="preserve">i prodotti della categoria </w:t>
             </w:r>
+            <w:proofErr w:type="spellStart"/>
             <w:r>
               <w:t>Shojo</w:t>
             </w:r>
+            <w:proofErr w:type="spellEnd"/>
           </w:p>
         </w:tc>
       </w:tr>
@@ -14393,9 +15955,11 @@
             <w:r>
               <w:t xml:space="preserve">i prodotti della categoria </w:t>
             </w:r>
+            <w:proofErr w:type="spellStart"/>
             <w:r>
               <w:t>Shonen</w:t>
             </w:r>
+            <w:proofErr w:type="spellEnd"/>
           </w:p>
         </w:tc>
       </w:tr>
@@ -16262,8 +17826,13 @@
               <w:spacing w:after="0"/>
             </w:pPr>
             <w:r>
-              <w:t>Visualizzazione della pagina del catalogo in cui sono presenti tutti i prodotti del genere Mecha</w:t>
-            </w:r>
+              <w:t xml:space="preserve">Visualizzazione della pagina del catalogo in cui sono presenti tutti i prodotti del genere </w:t>
+            </w:r>
+            <w:proofErr w:type="spellStart"/>
+            <w:r>
+              <w:t>Mecha</w:t>
+            </w:r>
+            <w:proofErr w:type="spellEnd"/>
           </w:p>
         </w:tc>
       </w:tr>
@@ -19003,7 +20572,39 @@
                 <w:sz w:val="24"/>
                 <w:szCs w:val="24"/>
               </w:rPr>
-              <w:t>FN1: formato numero carta di credito errato [property numero_non_corretto]</w:t>
+              <w:t>FN1: formato numero carta di credito errato [</w:t>
+            </w:r>
+            <w:proofErr w:type="spellStart"/>
+            <w:r>
+              <w:rPr>
+                <w:sz w:val="24"/>
+                <w:szCs w:val="24"/>
+              </w:rPr>
+              <w:t>property</w:t>
+            </w:r>
+            <w:proofErr w:type="spellEnd"/>
+            <w:r>
+              <w:rPr>
+                <w:sz w:val="24"/>
+                <w:szCs w:val="24"/>
+              </w:rPr>
+              <w:t xml:space="preserve"> </w:t>
+            </w:r>
+            <w:proofErr w:type="spellStart"/>
+            <w:r>
+              <w:rPr>
+                <w:sz w:val="24"/>
+                <w:szCs w:val="24"/>
+              </w:rPr>
+              <w:t>numero_non_corretto</w:t>
+            </w:r>
+            <w:proofErr w:type="spellEnd"/>
+            <w:r>
+              <w:rPr>
+                <w:sz w:val="24"/>
+                <w:szCs w:val="24"/>
+              </w:rPr>
+              <w:t>]</w:t>
             </w:r>
           </w:p>
           <w:p>
@@ -19024,7 +20625,39 @@
                 <w:sz w:val="24"/>
                 <w:szCs w:val="24"/>
               </w:rPr>
-              <w:t>FN2: formato numero carta di credito corretto [property numero_corretto]</w:t>
+              <w:t>FN2: formato numero carta di credito corretto [</w:t>
+            </w:r>
+            <w:proofErr w:type="spellStart"/>
+            <w:r>
+              <w:rPr>
+                <w:sz w:val="24"/>
+                <w:szCs w:val="24"/>
+              </w:rPr>
+              <w:t>property</w:t>
+            </w:r>
+            <w:proofErr w:type="spellEnd"/>
+            <w:r>
+              <w:rPr>
+                <w:sz w:val="24"/>
+                <w:szCs w:val="24"/>
+              </w:rPr>
+              <w:t xml:space="preserve"> </w:t>
+            </w:r>
+            <w:proofErr w:type="spellStart"/>
+            <w:r>
+              <w:rPr>
+                <w:sz w:val="24"/>
+                <w:szCs w:val="24"/>
+              </w:rPr>
+              <w:t>numero_corretto</w:t>
+            </w:r>
+            <w:proofErr w:type="spellEnd"/>
+            <w:r>
+              <w:rPr>
+                <w:sz w:val="24"/>
+                <w:szCs w:val="24"/>
+              </w:rPr>
+              <w:t>]</w:t>
             </w:r>
           </w:p>
         </w:tc>
@@ -19103,7 +20736,31 @@
                 <w:sz w:val="24"/>
                 <w:szCs w:val="24"/>
               </w:rPr>
-              <w:t>corretto [property CVV_</w:t>
+              <w:t>corretto [</w:t>
+            </w:r>
+            <w:proofErr w:type="spellStart"/>
+            <w:r>
+              <w:rPr>
+                <w:sz w:val="24"/>
+                <w:szCs w:val="24"/>
+              </w:rPr>
+              <w:t>property</w:t>
+            </w:r>
+            <w:proofErr w:type="spellEnd"/>
+            <w:r>
+              <w:rPr>
+                <w:sz w:val="24"/>
+                <w:szCs w:val="24"/>
+              </w:rPr>
+              <w:t xml:space="preserve"> </w:t>
+            </w:r>
+            <w:proofErr w:type="spellStart"/>
+            <w:r>
+              <w:rPr>
+                <w:sz w:val="24"/>
+                <w:szCs w:val="24"/>
+              </w:rPr>
+              <w:t>CVV_</w:t>
             </w:r>
             <w:r>
               <w:rPr>
@@ -19117,7 +20774,15 @@
                 <w:sz w:val="24"/>
                 <w:szCs w:val="24"/>
               </w:rPr>
-              <w:t>corretto]</w:t>
+              <w:t>corretto</w:t>
+            </w:r>
+            <w:proofErr w:type="spellEnd"/>
+            <w:r>
+              <w:rPr>
+                <w:sz w:val="24"/>
+                <w:szCs w:val="24"/>
+              </w:rPr>
+              <w:t>]</w:t>
             </w:r>
           </w:p>
           <w:p>
@@ -19138,7 +20803,39 @@
                 <w:sz w:val="24"/>
                 <w:szCs w:val="24"/>
               </w:rPr>
-              <w:t>FC2: formato CVV corretto [propery CVV_corretto]</w:t>
+              <w:t>FC2: formato CVV corretto [</w:t>
+            </w:r>
+            <w:proofErr w:type="spellStart"/>
+            <w:r>
+              <w:rPr>
+                <w:sz w:val="24"/>
+                <w:szCs w:val="24"/>
+              </w:rPr>
+              <w:t>propery</w:t>
+            </w:r>
+            <w:proofErr w:type="spellEnd"/>
+            <w:r>
+              <w:rPr>
+                <w:sz w:val="24"/>
+                <w:szCs w:val="24"/>
+              </w:rPr>
+              <w:t xml:space="preserve"> </w:t>
+            </w:r>
+            <w:proofErr w:type="spellStart"/>
+            <w:r>
+              <w:rPr>
+                <w:sz w:val="24"/>
+                <w:szCs w:val="24"/>
+              </w:rPr>
+              <w:t>CVV_corretto</w:t>
+            </w:r>
+            <w:proofErr w:type="spellEnd"/>
+            <w:r>
+              <w:rPr>
+                <w:sz w:val="24"/>
+                <w:szCs w:val="24"/>
+              </w:rPr>
+              <w:t>]</w:t>
             </w:r>
           </w:p>
         </w:tc>
@@ -19652,12 +21349,21 @@
                 <w:szCs w:val="24"/>
               </w:rPr>
             </w:pPr>
-            <w:r>
-              <w:rPr>
-                <w:sz w:val="24"/>
-                <w:szCs w:val="24"/>
-              </w:rPr>
-              <w:t>Email, Password</w:t>
+            <w:proofErr w:type="gramStart"/>
+            <w:r>
+              <w:rPr>
+                <w:sz w:val="24"/>
+                <w:szCs w:val="24"/>
+              </w:rPr>
+              <w:t>Email</w:t>
+            </w:r>
+            <w:proofErr w:type="gramEnd"/>
+            <w:r>
+              <w:rPr>
+                <w:sz w:val="24"/>
+                <w:szCs w:val="24"/>
+              </w:rPr>
+              <w:t>, Password</w:t>
             </w:r>
             <w:r>
               <w:rPr>
@@ -19861,6 +21567,7 @@
                 <w:szCs w:val="24"/>
               </w:rPr>
             </w:pPr>
+            <w:proofErr w:type="gramStart"/>
             <w:r>
               <w:rPr>
                 <w:sz w:val="24"/>
@@ -19868,6 +21575,7 @@
               </w:rPr>
               <w:t>Email</w:t>
             </w:r>
+            <w:proofErr w:type="gramEnd"/>
           </w:p>
         </w:tc>
         <w:tc>
@@ -19899,7 +21607,55 @@
                 <w:sz w:val="24"/>
                 <w:szCs w:val="24"/>
               </w:rPr>
-              <w:t>FE1: formato email corretto [property formato_email_corretto]</w:t>
+              <w:t xml:space="preserve">FE1: formato </w:t>
+            </w:r>
+            <w:proofErr w:type="gramStart"/>
+            <w:r>
+              <w:rPr>
+                <w:sz w:val="24"/>
+                <w:szCs w:val="24"/>
+              </w:rPr>
+              <w:t>email</w:t>
+            </w:r>
+            <w:proofErr w:type="gramEnd"/>
+            <w:r>
+              <w:rPr>
+                <w:sz w:val="24"/>
+                <w:szCs w:val="24"/>
+              </w:rPr>
+              <w:t xml:space="preserve"> corretto [</w:t>
+            </w:r>
+            <w:proofErr w:type="spellStart"/>
+            <w:r>
+              <w:rPr>
+                <w:sz w:val="24"/>
+                <w:szCs w:val="24"/>
+              </w:rPr>
+              <w:t>property</w:t>
+            </w:r>
+            <w:proofErr w:type="spellEnd"/>
+            <w:r>
+              <w:rPr>
+                <w:sz w:val="24"/>
+                <w:szCs w:val="24"/>
+              </w:rPr>
+              <w:t xml:space="preserve"> </w:t>
+            </w:r>
+            <w:proofErr w:type="spellStart"/>
+            <w:r>
+              <w:rPr>
+                <w:sz w:val="24"/>
+                <w:szCs w:val="24"/>
+              </w:rPr>
+              <w:t>formato_email_corretto</w:t>
+            </w:r>
+            <w:proofErr w:type="spellEnd"/>
+            <w:r>
+              <w:rPr>
+                <w:sz w:val="24"/>
+                <w:szCs w:val="24"/>
+              </w:rPr>
+              <w:t>]</w:t>
             </w:r>
           </w:p>
           <w:p>
@@ -19920,7 +21676,55 @@
                 <w:sz w:val="24"/>
                 <w:szCs w:val="24"/>
               </w:rPr>
-              <w:t>FE2: formato email non corretto [property formato_email_non_corretto]</w:t>
+              <w:t xml:space="preserve">FE2: formato </w:t>
+            </w:r>
+            <w:proofErr w:type="gramStart"/>
+            <w:r>
+              <w:rPr>
+                <w:sz w:val="24"/>
+                <w:szCs w:val="24"/>
+              </w:rPr>
+              <w:t>email</w:t>
+            </w:r>
+            <w:proofErr w:type="gramEnd"/>
+            <w:r>
+              <w:rPr>
+                <w:sz w:val="24"/>
+                <w:szCs w:val="24"/>
+              </w:rPr>
+              <w:t xml:space="preserve"> non corretto [</w:t>
+            </w:r>
+            <w:proofErr w:type="spellStart"/>
+            <w:r>
+              <w:rPr>
+                <w:sz w:val="24"/>
+                <w:szCs w:val="24"/>
+              </w:rPr>
+              <w:t>property</w:t>
+            </w:r>
+            <w:proofErr w:type="spellEnd"/>
+            <w:r>
+              <w:rPr>
+                <w:sz w:val="24"/>
+                <w:szCs w:val="24"/>
+              </w:rPr>
+              <w:t xml:space="preserve"> </w:t>
+            </w:r>
+            <w:proofErr w:type="spellStart"/>
+            <w:r>
+              <w:rPr>
+                <w:sz w:val="24"/>
+                <w:szCs w:val="24"/>
+              </w:rPr>
+              <w:t>formato_email_non_corretto</w:t>
+            </w:r>
+            <w:proofErr w:type="spellEnd"/>
+            <w:r>
+              <w:rPr>
+                <w:sz w:val="24"/>
+                <w:szCs w:val="24"/>
+              </w:rPr>
+              <w:t>]</w:t>
             </w:r>
           </w:p>
           <w:p>
@@ -19958,12 +21762,85 @@
               </w:rPr>
               <w:t xml:space="preserve">: </w:t>
             </w:r>
-            <w:r>
-              <w:rPr>
-                <w:sz w:val="24"/>
-                <w:szCs w:val="24"/>
-              </w:rPr>
-              <w:t>email NON presente nel DB [property email_non_presente] [if formato_email_corretto]</w:t>
+            <w:proofErr w:type="gramStart"/>
+            <w:r>
+              <w:rPr>
+                <w:sz w:val="24"/>
+                <w:szCs w:val="24"/>
+              </w:rPr>
+              <w:t>email</w:t>
+            </w:r>
+            <w:proofErr w:type="gramEnd"/>
+            <w:r>
+              <w:rPr>
+                <w:sz w:val="24"/>
+                <w:szCs w:val="24"/>
+              </w:rPr>
+              <w:t xml:space="preserve"> NON presente nel DB [</w:t>
+            </w:r>
+            <w:proofErr w:type="spellStart"/>
+            <w:r>
+              <w:rPr>
+                <w:sz w:val="24"/>
+                <w:szCs w:val="24"/>
+              </w:rPr>
+              <w:t>property</w:t>
+            </w:r>
+            <w:proofErr w:type="spellEnd"/>
+            <w:r>
+              <w:rPr>
+                <w:sz w:val="24"/>
+                <w:szCs w:val="24"/>
+              </w:rPr>
+              <w:t xml:space="preserve"> </w:t>
+            </w:r>
+            <w:proofErr w:type="spellStart"/>
+            <w:r>
+              <w:rPr>
+                <w:sz w:val="24"/>
+                <w:szCs w:val="24"/>
+              </w:rPr>
+              <w:t>email_non_presente</w:t>
+            </w:r>
+            <w:proofErr w:type="spellEnd"/>
+            <w:r>
+              <w:rPr>
+                <w:sz w:val="24"/>
+                <w:szCs w:val="24"/>
+              </w:rPr>
+              <w:t>] [</w:t>
+            </w:r>
+            <w:proofErr w:type="spellStart"/>
+            <w:r>
+              <w:rPr>
+                <w:sz w:val="24"/>
+                <w:szCs w:val="24"/>
+              </w:rPr>
+              <w:t>if</w:t>
+            </w:r>
+            <w:proofErr w:type="spellEnd"/>
+            <w:r>
+              <w:rPr>
+                <w:sz w:val="24"/>
+                <w:szCs w:val="24"/>
+              </w:rPr>
+              <w:t xml:space="preserve"> </w:t>
+            </w:r>
+            <w:proofErr w:type="spellStart"/>
+            <w:r>
+              <w:rPr>
+                <w:sz w:val="24"/>
+                <w:szCs w:val="24"/>
+              </w:rPr>
+              <w:t>formato_email_corretto</w:t>
+            </w:r>
+            <w:proofErr w:type="spellEnd"/>
+            <w:r>
+              <w:rPr>
+                <w:sz w:val="24"/>
+                <w:szCs w:val="24"/>
+              </w:rPr>
+              <w:t>]</w:t>
             </w:r>
           </w:p>
           <w:p>
@@ -19986,12 +21863,85 @@
               </w:rPr>
               <w:t xml:space="preserve">EP2: </w:t>
             </w:r>
-            <w:r>
-              <w:rPr>
-                <w:sz w:val="24"/>
-                <w:szCs w:val="24"/>
-              </w:rPr>
-              <w:t>email presente nel DB [property email_presente] [if formato_email _corretto]</w:t>
+            <w:proofErr w:type="gramStart"/>
+            <w:r>
+              <w:rPr>
+                <w:sz w:val="24"/>
+                <w:szCs w:val="24"/>
+              </w:rPr>
+              <w:t>email</w:t>
+            </w:r>
+            <w:proofErr w:type="gramEnd"/>
+            <w:r>
+              <w:rPr>
+                <w:sz w:val="24"/>
+                <w:szCs w:val="24"/>
+              </w:rPr>
+              <w:t xml:space="preserve"> presente nel DB [</w:t>
+            </w:r>
+            <w:proofErr w:type="spellStart"/>
+            <w:r>
+              <w:rPr>
+                <w:sz w:val="24"/>
+                <w:szCs w:val="24"/>
+              </w:rPr>
+              <w:t>property</w:t>
+            </w:r>
+            <w:proofErr w:type="spellEnd"/>
+            <w:r>
+              <w:rPr>
+                <w:sz w:val="24"/>
+                <w:szCs w:val="24"/>
+              </w:rPr>
+              <w:t xml:space="preserve"> </w:t>
+            </w:r>
+            <w:proofErr w:type="spellStart"/>
+            <w:r>
+              <w:rPr>
+                <w:sz w:val="24"/>
+                <w:szCs w:val="24"/>
+              </w:rPr>
+              <w:t>email_presente</w:t>
+            </w:r>
+            <w:proofErr w:type="spellEnd"/>
+            <w:r>
+              <w:rPr>
+                <w:sz w:val="24"/>
+                <w:szCs w:val="24"/>
+              </w:rPr>
+              <w:t>] [</w:t>
+            </w:r>
+            <w:proofErr w:type="spellStart"/>
+            <w:r>
+              <w:rPr>
+                <w:sz w:val="24"/>
+                <w:szCs w:val="24"/>
+              </w:rPr>
+              <w:t>if</w:t>
+            </w:r>
+            <w:proofErr w:type="spellEnd"/>
+            <w:r>
+              <w:rPr>
+                <w:sz w:val="24"/>
+                <w:szCs w:val="24"/>
+              </w:rPr>
+              <w:t xml:space="preserve"> </w:t>
+            </w:r>
+            <w:proofErr w:type="spellStart"/>
+            <w:r>
+              <w:rPr>
+                <w:sz w:val="24"/>
+                <w:szCs w:val="24"/>
+              </w:rPr>
+              <w:t>formato_email</w:t>
+            </w:r>
+            <w:proofErr w:type="spellEnd"/>
+            <w:r>
+              <w:rPr>
+                <w:sz w:val="24"/>
+                <w:szCs w:val="24"/>
+              </w:rPr>
+              <w:t xml:space="preserve"> _corretto]</w:t>
             </w:r>
           </w:p>
           <w:p>
@@ -20087,7 +22037,39 @@
                 <w:sz w:val="24"/>
                 <w:szCs w:val="24"/>
               </w:rPr>
-              <w:t xml:space="preserve"> [property lunghezza_sufficiente]</w:t>
+              <w:t xml:space="preserve"> [</w:t>
+            </w:r>
+            <w:proofErr w:type="spellStart"/>
+            <w:r>
+              <w:rPr>
+                <w:sz w:val="24"/>
+                <w:szCs w:val="24"/>
+              </w:rPr>
+              <w:t>property</w:t>
+            </w:r>
+            <w:proofErr w:type="spellEnd"/>
+            <w:r>
+              <w:rPr>
+                <w:sz w:val="24"/>
+                <w:szCs w:val="24"/>
+              </w:rPr>
+              <w:t xml:space="preserve"> </w:t>
+            </w:r>
+            <w:proofErr w:type="spellStart"/>
+            <w:r>
+              <w:rPr>
+                <w:sz w:val="24"/>
+                <w:szCs w:val="24"/>
+              </w:rPr>
+              <w:t>lunghezza_sufficiente</w:t>
+            </w:r>
+            <w:proofErr w:type="spellEnd"/>
+            <w:r>
+              <w:rPr>
+                <w:sz w:val="24"/>
+                <w:szCs w:val="24"/>
+              </w:rPr>
+              <w:t>]</w:t>
             </w:r>
           </w:p>
           <w:p>
@@ -20122,7 +22104,39 @@
                 <w:sz w:val="24"/>
                 <w:szCs w:val="24"/>
               </w:rPr>
-              <w:t>[property lunghezza_non_sufficiente]</w:t>
+              <w:t>[</w:t>
+            </w:r>
+            <w:proofErr w:type="spellStart"/>
+            <w:r>
+              <w:rPr>
+                <w:sz w:val="24"/>
+                <w:szCs w:val="24"/>
+              </w:rPr>
+              <w:t>property</w:t>
+            </w:r>
+            <w:proofErr w:type="spellEnd"/>
+            <w:r>
+              <w:rPr>
+                <w:sz w:val="24"/>
+                <w:szCs w:val="24"/>
+              </w:rPr>
+              <w:t xml:space="preserve"> </w:t>
+            </w:r>
+            <w:proofErr w:type="spellStart"/>
+            <w:r>
+              <w:rPr>
+                <w:sz w:val="24"/>
+                <w:szCs w:val="24"/>
+              </w:rPr>
+              <w:t>lunghezza_non_sufficiente</w:t>
+            </w:r>
+            <w:proofErr w:type="spellEnd"/>
+            <w:r>
+              <w:rPr>
+                <w:sz w:val="24"/>
+                <w:szCs w:val="24"/>
+              </w:rPr>
+              <w:t>]</w:t>
             </w:r>
           </w:p>
         </w:tc>
@@ -20187,8 +22201,25 @@
                 <w:sz w:val="24"/>
                 <w:szCs w:val="24"/>
               </w:rPr>
-              <w:t xml:space="preserve">CP1: le password corrispondono [if </w:t>
-            </w:r>
+              <w:t>CP1: le password corrispondono [</w:t>
+            </w:r>
+            <w:proofErr w:type="spellStart"/>
+            <w:r>
+              <w:rPr>
+                <w:sz w:val="24"/>
+                <w:szCs w:val="24"/>
+              </w:rPr>
+              <w:t>if</w:t>
+            </w:r>
+            <w:proofErr w:type="spellEnd"/>
+            <w:r>
+              <w:rPr>
+                <w:sz w:val="24"/>
+                <w:szCs w:val="24"/>
+              </w:rPr>
+              <w:t xml:space="preserve"> </w:t>
+            </w:r>
+            <w:proofErr w:type="spellStart"/>
             <w:r>
               <w:rPr>
                 <w:sz w:val="24"/>
@@ -20196,6 +22227,7 @@
               </w:rPr>
               <w:t>lunghezza_sufficiente</w:t>
             </w:r>
+            <w:proofErr w:type="spellEnd"/>
             <w:r>
               <w:rPr>
                 <w:sz w:val="24"/>
@@ -20222,8 +22254,25 @@
                 <w:sz w:val="24"/>
                 <w:szCs w:val="24"/>
               </w:rPr>
-              <w:t xml:space="preserve">CP2: le password non corrispondono [if </w:t>
-            </w:r>
+              <w:t>CP2: le password non corrispondono [</w:t>
+            </w:r>
+            <w:proofErr w:type="spellStart"/>
+            <w:r>
+              <w:rPr>
+                <w:sz w:val="24"/>
+                <w:szCs w:val="24"/>
+              </w:rPr>
+              <w:t>if</w:t>
+            </w:r>
+            <w:proofErr w:type="spellEnd"/>
+            <w:r>
+              <w:rPr>
+                <w:sz w:val="24"/>
+                <w:szCs w:val="24"/>
+              </w:rPr>
+              <w:t xml:space="preserve"> </w:t>
+            </w:r>
+            <w:proofErr w:type="spellStart"/>
             <w:r>
               <w:rPr>
                 <w:sz w:val="24"/>
@@ -20231,6 +22280,7 @@
               </w:rPr>
               <w:t>lunghezza_sufficiente</w:t>
             </w:r>
+            <w:proofErr w:type="spellEnd"/>
             <w:r>
               <w:rPr>
                 <w:sz w:val="24"/>
@@ -21949,8 +23999,17 @@
                 <w:sz w:val="24"/>
                 <w:szCs w:val="24"/>
               </w:rPr>
-              <w:t>Profilo correttamente aggiornato per tutti i campi eccetto il cognome</w:t>
-            </w:r>
+              <w:t xml:space="preserve">Profilo correttamente aggiornato per tutti i campi eccetto il </w:t>
+            </w:r>
+            <w:proofErr w:type="spellStart"/>
+            <w:r>
+              <w:rPr>
+                <w:sz w:val="24"/>
+                <w:szCs w:val="24"/>
+              </w:rPr>
+              <w:t>cognoe</w:t>
+            </w:r>
+            <w:proofErr w:type="spellEnd"/>
             <w:r>
               <w:rPr>
                 <w:sz w:val="24"/>
@@ -23220,8 +25279,13 @@
             <w:r>
               <w:t xml:space="preserve">Data Iniziale, Data Finale, </w:t>
             </w:r>
-            <w:r>
-              <w:t xml:space="preserve">Email </w:t>
+            <w:proofErr w:type="gramStart"/>
+            <w:r>
+              <w:t>Email</w:t>
+            </w:r>
+            <w:proofErr w:type="gramEnd"/>
+            <w:r>
+              <w:t xml:space="preserve"> </w:t>
             </w:r>
             <w:r>
               <w:t>Utente, Stato Ordine</w:t>
@@ -23381,7 +25445,23 @@
               <w:t xml:space="preserve">DI1: la data iniziale è stata scelta </w:t>
             </w:r>
             <w:r>
-              <w:t>[property data_iniziale_scelta]</w:t>
+              <w:t>[</w:t>
+            </w:r>
+            <w:proofErr w:type="spellStart"/>
+            <w:r>
+              <w:t>property</w:t>
+            </w:r>
+            <w:proofErr w:type="spellEnd"/>
+            <w:r>
+              <w:t xml:space="preserve"> </w:t>
+            </w:r>
+            <w:proofErr w:type="spellStart"/>
+            <w:r>
+              <w:t>data_iniziale_scelta</w:t>
+            </w:r>
+            <w:proofErr w:type="spellEnd"/>
+            <w:r>
+              <w:t>]</w:t>
             </w:r>
           </w:p>
           <w:p>
@@ -23396,13 +25476,23 @@
               <w:t xml:space="preserve">DI2: la data iniziale non è stata scelta </w:t>
             </w:r>
             <w:r>
-              <w:t>[property data_iniziale_</w:t>
-            </w:r>
-            <w:r>
-              <w:t>non_</w:t>
-            </w:r>
-            <w:r>
-              <w:t>scelta]</w:t>
+              <w:t>[</w:t>
+            </w:r>
+            <w:proofErr w:type="spellStart"/>
+            <w:r>
+              <w:t>property</w:t>
+            </w:r>
+            <w:proofErr w:type="spellEnd"/>
+            <w:r>
+              <w:t xml:space="preserve"> </w:t>
+            </w:r>
+            <w:proofErr w:type="spellStart"/>
+            <w:r>
+              <w:t>data_iniziale_non_scelta</w:t>
+            </w:r>
+            <w:proofErr w:type="spellEnd"/>
+            <w:r>
+              <w:t>]</w:t>
             </w:r>
           </w:p>
         </w:tc>
@@ -23447,7 +25537,31 @@
               </w:numPr>
             </w:pPr>
             <w:r>
-              <w:t>DF1: la data finale è stata scelta [if property data_iniziale_scelta]</w:t>
+              <w:t>DF1: la data finale è stata scelta [</w:t>
+            </w:r>
+            <w:proofErr w:type="spellStart"/>
+            <w:r>
+              <w:t>if</w:t>
+            </w:r>
+            <w:proofErr w:type="spellEnd"/>
+            <w:r>
+              <w:t xml:space="preserve"> </w:t>
+            </w:r>
+            <w:proofErr w:type="spellStart"/>
+            <w:r>
+              <w:t>property</w:t>
+            </w:r>
+            <w:proofErr w:type="spellEnd"/>
+            <w:r>
+              <w:t xml:space="preserve"> </w:t>
+            </w:r>
+            <w:proofErr w:type="spellStart"/>
+            <w:r>
+              <w:t>data_iniziale_scelta</w:t>
+            </w:r>
+            <w:proofErr w:type="spellEnd"/>
+            <w:r>
+              <w:t>]</w:t>
             </w:r>
           </w:p>
           <w:p>
@@ -23459,16 +25573,31 @@
               </w:numPr>
             </w:pPr>
             <w:r>
-              <w:t xml:space="preserve">DF2: </w:t>
-            </w:r>
-            <w:r>
-              <w:t xml:space="preserve">la data finale </w:t>
-            </w:r>
-            <w:r>
-              <w:t xml:space="preserve">non </w:t>
-            </w:r>
-            <w:r>
-              <w:t>è stata scelta [if property data_iniziale_scelta]</w:t>
+              <w:t>DF2: la data finale non è stata scelta [</w:t>
+            </w:r>
+            <w:proofErr w:type="spellStart"/>
+            <w:r>
+              <w:t>if</w:t>
+            </w:r>
+            <w:proofErr w:type="spellEnd"/>
+            <w:r>
+              <w:t xml:space="preserve"> </w:t>
+            </w:r>
+            <w:proofErr w:type="spellStart"/>
+            <w:r>
+              <w:t>property</w:t>
+            </w:r>
+            <w:proofErr w:type="spellEnd"/>
+            <w:r>
+              <w:t xml:space="preserve"> </w:t>
+            </w:r>
+            <w:proofErr w:type="spellStart"/>
+            <w:r>
+              <w:t>data_iniziale_scelta</w:t>
+            </w:r>
+            <w:proofErr w:type="spellEnd"/>
+            <w:r>
+              <w:t>]</w:t>
             </w:r>
           </w:p>
         </w:tc>
@@ -23489,8 +25618,13 @@
             <w:shd w:val="clear" w:color="auto" w:fill="8EAADB"/>
           </w:tcPr>
           <w:p>
-            <w:r>
-              <w:t xml:space="preserve">Email </w:t>
+            <w:proofErr w:type="gramStart"/>
+            <w:r>
+              <w:t>Email</w:t>
+            </w:r>
+            <w:proofErr w:type="gramEnd"/>
+            <w:r>
+              <w:t xml:space="preserve"> </w:t>
             </w:r>
             <w:r>
               <w:t>Utente</w:t>
@@ -23516,7 +25650,15 @@
               </w:numPr>
             </w:pPr>
             <w:r>
-              <w:t>EU1: l’email utente è inserita</w:t>
+              <w:t xml:space="preserve">EU1: </w:t>
+            </w:r>
+            <w:proofErr w:type="gramStart"/>
+            <w:r>
+              <w:t>l’email</w:t>
+            </w:r>
+            <w:proofErr w:type="gramEnd"/>
+            <w:r>
+              <w:t xml:space="preserve"> utente è inserita</w:t>
             </w:r>
           </w:p>
           <w:p>
@@ -23530,14 +25672,13 @@
             <w:r>
               <w:t xml:space="preserve">EU2: </w:t>
             </w:r>
-            <w:r>
-              <w:t xml:space="preserve">l’email utente </w:t>
-            </w:r>
-            <w:r>
-              <w:t xml:space="preserve">non </w:t>
-            </w:r>
-            <w:r>
-              <w:t>è inserita</w:t>
+            <w:proofErr w:type="gramStart"/>
+            <w:r>
+              <w:t>l’email</w:t>
+            </w:r>
+            <w:proofErr w:type="gramEnd"/>
+            <w:r>
+              <w:t xml:space="preserve"> utente non è inserita</w:t>
             </w:r>
           </w:p>
         </w:tc>
@@ -23582,10 +25723,7 @@
               </w:numPr>
             </w:pPr>
             <w:r>
-              <w:t xml:space="preserve">SO1: il filtro per lo stato dell’ordine è </w:t>
-            </w:r>
-            <w:r>
-              <w:t>inserito</w:t>
+              <w:t>SO1: il filtro per lo stato dell’ordine è inserito</w:t>
             </w:r>
           </w:p>
           <w:p>
@@ -23597,13 +25735,7 @@
               </w:numPr>
             </w:pPr>
             <w:r>
-              <w:t xml:space="preserve">SO2: il filtro </w:t>
-            </w:r>
-            <w:r>
-              <w:t>per lo stato dell’ordine</w:t>
-            </w:r>
-            <w:r>
-              <w:t xml:space="preserve"> è vuoto</w:t>
+              <w:t>SO2: il filtro per lo stato dell’ordine è vuoto</w:t>
             </w:r>
           </w:p>
         </w:tc>
@@ -23748,10 +25880,15 @@
           </w:tcPr>
           <w:p>
             <w:r>
-              <w:t xml:space="preserve">Visualizzazione </w:t>
-            </w:r>
-            <w:r>
-              <w:t>nella pagina di tutti gli ordini compresi tra la data iniziale e finale inserite appartenenti all’utente con l’email specificata e con lo stato specificato</w:t>
+              <w:t xml:space="preserve">Visualizzazione nella pagina di tutti gli ordini compresi tra la data iniziale e finale inserite appartenenti all’utente con </w:t>
+            </w:r>
+            <w:proofErr w:type="gramStart"/>
+            <w:r>
+              <w:t>l’email</w:t>
+            </w:r>
+            <w:proofErr w:type="gramEnd"/>
+            <w:r>
+              <w:t xml:space="preserve"> specificata e con lo stato specificato</w:t>
             </w:r>
           </w:p>
         </w:tc>
@@ -23830,10 +25967,7 @@
           </w:tcPr>
           <w:p>
             <w:r>
-              <w:t xml:space="preserve">Visualizzazione </w:t>
-            </w:r>
-            <w:r>
-              <w:t>di tutti gli ordini effettuati a partire dalla data iniziale scelta</w:t>
+              <w:t>Visualizzazione di tutti gli ordini effettuati a partire dalla data iniziale scelta</w:t>
             </w:r>
           </w:p>
         </w:tc>
@@ -23874,19 +26008,7 @@
           </w:tcPr>
           <w:p>
             <w:r>
-              <w:t xml:space="preserve">Visualizzazione di tutti gli ordini effettuati </w:t>
-            </w:r>
-            <w:r>
-              <w:t xml:space="preserve">tra la </w:t>
-            </w:r>
-            <w:r>
-              <w:t xml:space="preserve">data iniziale </w:t>
-            </w:r>
-            <w:r>
-              <w:t xml:space="preserve">e finale </w:t>
-            </w:r>
-            <w:r>
-              <w:t>scelt</w:t>
+              <w:t>Visualizzazione di tutti gli ordini effettuati tra la data iniziale e finale scelt</w:t>
             </w:r>
             <w:r>
               <w:t>e</w:t>
@@ -23955,16 +26077,7 @@
               <w:jc w:val="center"/>
             </w:pPr>
             <w:r>
-              <w:t>DI1 – DF1 -</w:t>
-            </w:r>
-            <w:r>
-              <w:t xml:space="preserve"> </w:t>
-            </w:r>
-            <w:r>
-              <w:t>EU2 – SO</w:t>
-            </w:r>
-            <w:r>
-              <w:t>1</w:t>
+              <w:t>DI1 – DF1 - EU2 – SO1</w:t>
             </w:r>
           </w:p>
         </w:tc>
@@ -23980,10 +26093,7 @@
           </w:tcPr>
           <w:p>
             <w:r>
-              <w:t>Visualizzazione di tutti gli ordini effettuati tra la data iniziale e finale scelte</w:t>
-            </w:r>
-            <w:r>
-              <w:t xml:space="preserve"> e con lo stato </w:t>
+              <w:t xml:space="preserve">Visualizzazione di tutti gli ordini effettuati tra la data iniziale e finale scelte e con lo stato </w:t>
             </w:r>
             <w:r>
               <w:lastRenderedPageBreak/>
@@ -24013,22 +26123,7 @@
             </w:pPr>
             <w:r>
               <w:lastRenderedPageBreak/>
-              <w:t>DI1 – DF1 -</w:t>
-            </w:r>
-            <w:r>
-              <w:t xml:space="preserve"> </w:t>
-            </w:r>
-            <w:r>
-              <w:t>EU</w:t>
-            </w:r>
-            <w:r>
-              <w:t>1</w:t>
-            </w:r>
-            <w:r>
-              <w:t xml:space="preserve"> – SO</w:t>
-            </w:r>
-            <w:r>
-              <w:t>2</w:t>
+              <w:t>DI1 – DF1 - EU1 – SO2</w:t>
             </w:r>
           </w:p>
         </w:tc>
@@ -24044,10 +26139,7 @@
           </w:tcPr>
           <w:p>
             <w:r>
-              <w:t>Visualizzazione di tutti gli ordini effettuati tra la data iniziale e finale scelte</w:t>
-            </w:r>
-            <w:r>
-              <w:t xml:space="preserve"> dall’utente con la mail specificata</w:t>
+              <w:t>Visualizzazione di tutti gli ordini effettuati tra la data iniziale e finale scelte dall’utente con la mail specificata</w:t>
             </w:r>
           </w:p>
         </w:tc>
@@ -24072,19 +26164,7 @@
               <w:jc w:val="center"/>
             </w:pPr>
             <w:r>
-              <w:t>DI</w:t>
-            </w:r>
-            <w:r>
-              <w:t>2</w:t>
-            </w:r>
-            <w:r>
-              <w:t xml:space="preserve"> -</w:t>
-            </w:r>
-            <w:r>
-              <w:t xml:space="preserve"> </w:t>
-            </w:r>
-            <w:r>
-              <w:t>EU1 – SO2</w:t>
+              <w:t>DI2 - EU1 – SO2</w:t>
             </w:r>
           </w:p>
         </w:tc>
@@ -24100,10 +26180,7 @@
           </w:tcPr>
           <w:p>
             <w:r>
-              <w:t>Visualizzazione di tutti gli ordini effettuati dall’utente con la mail specificata</w:t>
-            </w:r>
-            <w:r>
-              <w:t xml:space="preserve"> che hanno lo stato specificato</w:t>
+              <w:t>Visualizzazione di tutti gli ordini effettuati dall’utente con la mail specificata che hanno lo stato specificato</w:t>
             </w:r>
           </w:p>
         </w:tc>
@@ -24406,7 +26483,23 @@
               <w:t>vuoto</w:t>
             </w:r>
             <w:r>
-              <w:t xml:space="preserve"> [property isbn_vuoto]</w:t>
+              <w:t xml:space="preserve"> [</w:t>
+            </w:r>
+            <w:proofErr w:type="spellStart"/>
+            <w:r>
+              <w:t>property</w:t>
+            </w:r>
+            <w:proofErr w:type="spellEnd"/>
+            <w:r>
+              <w:t xml:space="preserve"> </w:t>
+            </w:r>
+            <w:proofErr w:type="spellStart"/>
+            <w:r>
+              <w:t>isbn_vuoto</w:t>
+            </w:r>
+            <w:proofErr w:type="spellEnd"/>
+            <w:r>
+              <w:t>]</w:t>
             </w:r>
           </w:p>
           <w:p>
@@ -24422,16 +26515,29 @@
               <w:t xml:space="preserve">IV2: </w:t>
             </w:r>
             <w:r>
-              <w:t>ISBN</w:t>
-            </w:r>
+              <w:t xml:space="preserve">ISBN </w:t>
+            </w:r>
+            <w:r>
+              <w:t>non vuoto</w:t>
+            </w:r>
+            <w:r>
+              <w:t xml:space="preserve"> [</w:t>
+            </w:r>
+            <w:proofErr w:type="spellStart"/>
+            <w:r>
+              <w:t>property</w:t>
+            </w:r>
+            <w:proofErr w:type="spellEnd"/>
             <w:r>
               <w:t xml:space="preserve"> </w:t>
             </w:r>
-            <w:r>
-              <w:t>non vuoto</w:t>
-            </w:r>
-            <w:r>
-              <w:t xml:space="preserve"> [property isbn_non_vuoto]</w:t>
+            <w:proofErr w:type="spellStart"/>
+            <w:r>
+              <w:t>isbn_non_vuoto</w:t>
+            </w:r>
+            <w:proofErr w:type="spellEnd"/>
+            <w:r>
+              <w:t>]</w:t>
             </w:r>
           </w:p>
           <w:p>
@@ -24447,13 +26553,26 @@
               <w:t xml:space="preserve">IP1: </w:t>
             </w:r>
             <w:r>
-              <w:t>ISBN</w:t>
-            </w:r>
+              <w:t xml:space="preserve">ISBN </w:t>
+            </w:r>
+            <w:r>
+              <w:t>presente nel Database [</w:t>
+            </w:r>
+            <w:proofErr w:type="spellStart"/>
+            <w:r>
+              <w:t>if</w:t>
+            </w:r>
+            <w:proofErr w:type="spellEnd"/>
             <w:r>
               <w:t xml:space="preserve"> </w:t>
             </w:r>
-            <w:r>
-              <w:t>presente nel Database [if isbn_non_vuoto]</w:t>
+            <w:proofErr w:type="spellStart"/>
+            <w:r>
+              <w:t>isbn_non_vuoto</w:t>
+            </w:r>
+            <w:proofErr w:type="spellEnd"/>
+            <w:r>
+              <w:t>]</w:t>
             </w:r>
           </w:p>
           <w:p>
@@ -24469,13 +26588,26 @@
               <w:t xml:space="preserve">IP2: </w:t>
             </w:r>
             <w:r>
-              <w:t>ISBN</w:t>
-            </w:r>
+              <w:t xml:space="preserve">ISBN </w:t>
+            </w:r>
+            <w:r>
+              <w:t>non presente nel Database [</w:t>
+            </w:r>
+            <w:proofErr w:type="spellStart"/>
+            <w:r>
+              <w:t>if</w:t>
+            </w:r>
+            <w:proofErr w:type="spellEnd"/>
             <w:r>
               <w:t xml:space="preserve"> </w:t>
             </w:r>
-            <w:r>
-              <w:t>non presente nel Database [if isbn_non_vuoto]</w:t>
+            <w:proofErr w:type="spellStart"/>
+            <w:r>
+              <w:t>isbn_non_vuoto</w:t>
+            </w:r>
+            <w:proofErr w:type="spellEnd"/>
+            <w:r>
+              <w:t>]</w:t>
             </w:r>
           </w:p>
         </w:tc>
@@ -26072,7 +28204,23 @@
               <w:t>vuoto</w:t>
             </w:r>
             <w:r>
-              <w:t xml:space="preserve"> [property isbn_vuoto]</w:t>
+              <w:t xml:space="preserve"> [</w:t>
+            </w:r>
+            <w:proofErr w:type="spellStart"/>
+            <w:r>
+              <w:t>property</w:t>
+            </w:r>
+            <w:proofErr w:type="spellEnd"/>
+            <w:r>
+              <w:t xml:space="preserve"> </w:t>
+            </w:r>
+            <w:proofErr w:type="spellStart"/>
+            <w:r>
+              <w:t>isbn_vuoto</w:t>
+            </w:r>
+            <w:proofErr w:type="spellEnd"/>
+            <w:r>
+              <w:t>]</w:t>
             </w:r>
           </w:p>
           <w:p>
@@ -26088,13 +28236,26 @@
               <w:t xml:space="preserve">IV2: </w:t>
             </w:r>
             <w:r>
-              <w:t>ISBN</w:t>
-            </w:r>
+              <w:t xml:space="preserve">ISBN </w:t>
+            </w:r>
+            <w:r>
+              <w:t>non vuoto [</w:t>
+            </w:r>
+            <w:proofErr w:type="spellStart"/>
+            <w:r>
+              <w:t>property</w:t>
+            </w:r>
+            <w:proofErr w:type="spellEnd"/>
             <w:r>
               <w:t xml:space="preserve"> </w:t>
             </w:r>
-            <w:r>
-              <w:t>non vuoto [property isbn_non_vuoto]</w:t>
+            <w:proofErr w:type="spellStart"/>
+            <w:r>
+              <w:t>isbn_non_vuoto</w:t>
+            </w:r>
+            <w:proofErr w:type="spellEnd"/>
+            <w:r>
+              <w:t>]</w:t>
             </w:r>
           </w:p>
         </w:tc>
@@ -27255,12 +29416,8 @@
     </w:tbl>
     <w:p/>
     <w:sectPr>
-      <w:headerReference w:type="even" r:id="rId9"/>
-      <w:headerReference w:type="default" r:id="rId10"/>
-      <w:footerReference w:type="even" r:id="rId11"/>
-      <w:footerReference w:type="default" r:id="rId12"/>
-      <w:headerReference w:type="first" r:id="rId13"/>
-      <w:footerReference w:type="first" r:id="rId14"/>
+      <w:headerReference w:type="default" r:id="rId9"/>
+      <w:footerReference w:type="default" r:id="rId10"/>
       <w:pgSz w:w="11906" w:h="16838"/>
       <w:pgMar w:top="1417" w:right="1134" w:bottom="1134" w:left="1134" w:header="708" w:footer="708" w:gutter="0"/>
       <w:cols w:space="708"/>
@@ -27297,16 +29454,6 @@
 </file>
 
 <file path=word/footer1.xml><?xml version="1.0" encoding="utf-8"?>
-<w:ftr xmlns:wpc="http://schemas.microsoft.com/office/word/2010/wordprocessingCanvas" xmlns:cx="http://schemas.microsoft.com/office/drawing/2014/chartex" xmlns:cx1="http://schemas.microsoft.com/office/drawing/2015/9/8/chartex" xmlns:cx2="http://schemas.microsoft.com/office/drawing/2015/10/21/chartex" xmlns:cx3="http://schemas.microsoft.com/office/drawing/2016/5/9/chartex" xmlns:cx4="http://schemas.microsoft.com/office/drawing/2016/5/10/chartex" xmlns:cx5="http://schemas.microsoft.com/office/drawing/2016/5/11/chartex" xmlns:cx6="http://schemas.microsoft.com/office/drawing/2016/5/12/chartex" xmlns:cx7="http://schemas.microsoft.com/office/drawing/2016/5/13/chartex" xmlns:cx8="http://schemas.microsoft.com/office/drawing/2016/5/14/chartex" xmlns:mc="http://schemas.openxmlformats.org/markup-compatibility/2006" xmlns:aink="http://schemas.microsoft.com/office/drawing/2016/ink" xmlns:am3d="http://schemas.microsoft.com/office/drawing/2017/model3d" xmlns:o="urn:schemas-microsoft-com:office:office" xmlns:oel="http://schemas.microsoft.com/office/2019/extlst" xmlns:r="http://schemas.openxmlformats.org/officeDocument/2006/relationships" xmlns:m="http://schemas.openxmlformats.org/officeDocument/2006/math" xmlns:v="urn:schemas-microsoft-com:vml" xmlns:wp14="http://schemas.microsoft.com/office/word/2010/wordprocessingDrawing" xmlns:wp="http://schemas.openxmlformats.org/drawingml/2006/wordprocessingDrawing" xmlns:w10="urn:schemas-microsoft-com:office:word" xmlns:w="http://schemas.openxmlformats.org/wordprocessingml/2006/main" xmlns:w14="http://schemas.microsoft.com/office/word/2010/wordml" xmlns:w15="http://schemas.microsoft.com/office/word/2012/wordml" xmlns:w16cex="http://schemas.microsoft.com/office/word/2018/wordml/cex" xmlns:w16cid="http://schemas.microsoft.com/office/word/2016/wordml/cid" xmlns:w16="http://schemas.microsoft.com/office/word/2018/wordml" xmlns:w16sdtdh="http://schemas.microsoft.com/office/word/2020/wordml/sdtdatahash" xmlns:w16se="http://schemas.microsoft.com/office/word/2015/wordml/symex" xmlns:wpg="http://schemas.microsoft.com/office/word/2010/wordprocessingGroup" xmlns:wpi="http://schemas.microsoft.com/office/word/2010/wordprocessingInk" xmlns:wne="http://schemas.microsoft.com/office/word/2006/wordml" xmlns:wps="http://schemas.microsoft.com/office/word/2010/wordprocessingShape" mc:Ignorable="w14 w15 w16se w16cid w16 w16cex w16sdtdh wp14">
-  <w:p>
-    <w:pPr>
-      <w:pStyle w:val="Pidipagina"/>
-    </w:pPr>
-  </w:p>
-</w:ftr>
-</file>
-
-<file path=word/footer2.xml><?xml version="1.0" encoding="utf-8"?>
 <w:ftr xmlns:wpc="http://schemas.microsoft.com/office/word/2010/wordprocessingCanvas" xmlns:cx="http://schemas.microsoft.com/office/drawing/2014/chartex" xmlns:cx1="http://schemas.microsoft.com/office/drawing/2015/9/8/chartex" xmlns:cx2="http://schemas.microsoft.com/office/drawing/2015/10/21/chartex" xmlns:cx3="http://schemas.microsoft.com/office/drawing/2016/5/9/chartex" xmlns:cx4="http://schemas.microsoft.com/office/drawing/2016/5/10/chartex" xmlns:cx5="http://schemas.microsoft.com/office/drawing/2016/5/11/chartex" xmlns:cx6="http://schemas.microsoft.com/office/drawing/2016/5/12/chartex" xmlns:cx7="http://schemas.microsoft.com/office/drawing/2016/5/13/chartex" xmlns:cx8="http://schemas.microsoft.com/office/drawing/2016/5/14/chartex" xmlns:mc="http://schemas.openxmlformats.org/markup-compatibility/2006" xmlns:aink="http://schemas.microsoft.com/office/drawing/2016/ink" xmlns:am3d="http://schemas.microsoft.com/office/drawing/2017/model3d" xmlns:o="urn:schemas-microsoft-com:office:office" xmlns:oel="http://schemas.microsoft.com/office/2019/extlst" xmlns:r="http://schemas.openxmlformats.org/officeDocument/2006/relationships" xmlns:m="http://schemas.openxmlformats.org/officeDocument/2006/math" xmlns:v="urn:schemas-microsoft-com:vml" xmlns:wp14="http://schemas.microsoft.com/office/word/2010/wordprocessingDrawing" xmlns:wp="http://schemas.openxmlformats.org/drawingml/2006/wordprocessingDrawing" xmlns:w10="urn:schemas-microsoft-com:office:word" xmlns:w="http://schemas.openxmlformats.org/wordprocessingml/2006/main" xmlns:w14="http://schemas.microsoft.com/office/word/2010/wordml" xmlns:w15="http://schemas.microsoft.com/office/word/2012/wordml" xmlns:w16cex="http://schemas.microsoft.com/office/word/2018/wordml/cex" xmlns:w16cid="http://schemas.microsoft.com/office/word/2016/wordml/cid" xmlns:w16="http://schemas.microsoft.com/office/word/2018/wordml" xmlns:w16sdtdh="http://schemas.microsoft.com/office/word/2020/wordml/sdtdatahash" xmlns:w16se="http://schemas.microsoft.com/office/word/2015/wordml/symex" xmlns:wpg="http://schemas.microsoft.com/office/word/2010/wordprocessingGroup" xmlns:wpi="http://schemas.microsoft.com/office/word/2010/wordprocessingInk" xmlns:wne="http://schemas.microsoft.com/office/word/2006/wordml" xmlns:wps="http://schemas.microsoft.com/office/word/2010/wordprocessingShape" mc:Ignorable="w14 w15 w16se w16cid w16 w16cex w16sdtdh wp14">
   <w:tbl>
     <w:tblPr>
@@ -27418,16 +29565,6 @@
 </w:ftr>
 </file>
 
-<file path=word/footer3.xml><?xml version="1.0" encoding="utf-8"?>
-<w:ftr xmlns:wpc="http://schemas.microsoft.com/office/word/2010/wordprocessingCanvas" xmlns:cx="http://schemas.microsoft.com/office/drawing/2014/chartex" xmlns:cx1="http://schemas.microsoft.com/office/drawing/2015/9/8/chartex" xmlns:cx2="http://schemas.microsoft.com/office/drawing/2015/10/21/chartex" xmlns:cx3="http://schemas.microsoft.com/office/drawing/2016/5/9/chartex" xmlns:cx4="http://schemas.microsoft.com/office/drawing/2016/5/10/chartex" xmlns:cx5="http://schemas.microsoft.com/office/drawing/2016/5/11/chartex" xmlns:cx6="http://schemas.microsoft.com/office/drawing/2016/5/12/chartex" xmlns:cx7="http://schemas.microsoft.com/office/drawing/2016/5/13/chartex" xmlns:cx8="http://schemas.microsoft.com/office/drawing/2016/5/14/chartex" xmlns:mc="http://schemas.openxmlformats.org/markup-compatibility/2006" xmlns:aink="http://schemas.microsoft.com/office/drawing/2016/ink" xmlns:am3d="http://schemas.microsoft.com/office/drawing/2017/model3d" xmlns:o="urn:schemas-microsoft-com:office:office" xmlns:oel="http://schemas.microsoft.com/office/2019/extlst" xmlns:r="http://schemas.openxmlformats.org/officeDocument/2006/relationships" xmlns:m="http://schemas.openxmlformats.org/officeDocument/2006/math" xmlns:v="urn:schemas-microsoft-com:vml" xmlns:wp14="http://schemas.microsoft.com/office/word/2010/wordprocessingDrawing" xmlns:wp="http://schemas.openxmlformats.org/drawingml/2006/wordprocessingDrawing" xmlns:w10="urn:schemas-microsoft-com:office:word" xmlns:w="http://schemas.openxmlformats.org/wordprocessingml/2006/main" xmlns:w14="http://schemas.microsoft.com/office/word/2010/wordml" xmlns:w15="http://schemas.microsoft.com/office/word/2012/wordml" xmlns:w16cex="http://schemas.microsoft.com/office/word/2018/wordml/cex" xmlns:w16cid="http://schemas.microsoft.com/office/word/2016/wordml/cid" xmlns:w16="http://schemas.microsoft.com/office/word/2018/wordml" xmlns:w16sdtdh="http://schemas.microsoft.com/office/word/2020/wordml/sdtdatahash" xmlns:w16se="http://schemas.microsoft.com/office/word/2015/wordml/symex" xmlns:wpg="http://schemas.microsoft.com/office/word/2010/wordprocessingGroup" xmlns:wpi="http://schemas.microsoft.com/office/word/2010/wordprocessingInk" xmlns:wne="http://schemas.microsoft.com/office/word/2006/wordml" xmlns:wps="http://schemas.microsoft.com/office/word/2010/wordprocessingShape" mc:Ignorable="w14 w15 w16se w16cid w16 w16cex w16sdtdh wp14">
-  <w:p>
-    <w:pPr>
-      <w:pStyle w:val="Pidipagina"/>
-    </w:pPr>
-  </w:p>
-</w:ftr>
-</file>
-
 <file path=word/footnotes.xml><?xml version="1.0" encoding="utf-8"?>
 <w:footnotes xmlns:wpc="http://schemas.microsoft.com/office/word/2010/wordprocessingCanvas" xmlns:cx="http://schemas.microsoft.com/office/drawing/2014/chartex" xmlns:cx1="http://schemas.microsoft.com/office/drawing/2015/9/8/chartex" xmlns:cx2="http://schemas.microsoft.com/office/drawing/2015/10/21/chartex" xmlns:cx3="http://schemas.microsoft.com/office/drawing/2016/5/9/chartex" xmlns:cx4="http://schemas.microsoft.com/office/drawing/2016/5/10/chartex" xmlns:cx5="http://schemas.microsoft.com/office/drawing/2016/5/11/chartex" xmlns:cx6="http://schemas.microsoft.com/office/drawing/2016/5/12/chartex" xmlns:cx7="http://schemas.microsoft.com/office/drawing/2016/5/13/chartex" xmlns:cx8="http://schemas.microsoft.com/office/drawing/2016/5/14/chartex" xmlns:mc="http://schemas.openxmlformats.org/markup-compatibility/2006" xmlns:aink="http://schemas.microsoft.com/office/drawing/2016/ink" xmlns:am3d="http://schemas.microsoft.com/office/drawing/2017/model3d" xmlns:o="urn:schemas-microsoft-com:office:office" xmlns:oel="http://schemas.microsoft.com/office/2019/extlst" xmlns:r="http://schemas.openxmlformats.org/officeDocument/2006/relationships" xmlns:m="http://schemas.openxmlformats.org/officeDocument/2006/math" xmlns:v="urn:schemas-microsoft-com:vml" xmlns:wp14="http://schemas.microsoft.com/office/word/2010/wordprocessingDrawing" xmlns:wp="http://schemas.openxmlformats.org/drawingml/2006/wordprocessingDrawing" xmlns:w10="urn:schemas-microsoft-com:office:word" xmlns:w="http://schemas.openxmlformats.org/wordprocessingml/2006/main" xmlns:w14="http://schemas.microsoft.com/office/word/2010/wordml" xmlns:w15="http://schemas.microsoft.com/office/word/2012/wordml" xmlns:w16cex="http://schemas.microsoft.com/office/word/2018/wordml/cex" xmlns:w16cid="http://schemas.microsoft.com/office/word/2016/wordml/cid" xmlns:w16="http://schemas.microsoft.com/office/word/2018/wordml" xmlns:w16sdtdh="http://schemas.microsoft.com/office/word/2020/wordml/sdtdatahash" xmlns:w16se="http://schemas.microsoft.com/office/word/2015/wordml/symex" xmlns:wpg="http://schemas.microsoft.com/office/word/2010/wordprocessingGroup" xmlns:wpi="http://schemas.microsoft.com/office/word/2010/wordprocessingInk" xmlns:wne="http://schemas.microsoft.com/office/word/2006/wordml" xmlns:wps="http://schemas.microsoft.com/office/word/2010/wordprocessingShape" mc:Ignorable="w14 w15 w16se w16cid w16 w16cex w16sdtdh wp14">
   <w:footnote w:type="separator" w:id="-1">
@@ -27454,16 +29591,6 @@
 </file>
 
 <file path=word/header1.xml><?xml version="1.0" encoding="utf-8"?>
-<w:hdr xmlns:wpc="http://schemas.microsoft.com/office/word/2010/wordprocessingCanvas" xmlns:cx="http://schemas.microsoft.com/office/drawing/2014/chartex" xmlns:cx1="http://schemas.microsoft.com/office/drawing/2015/9/8/chartex" xmlns:cx2="http://schemas.microsoft.com/office/drawing/2015/10/21/chartex" xmlns:cx3="http://schemas.microsoft.com/office/drawing/2016/5/9/chartex" xmlns:cx4="http://schemas.microsoft.com/office/drawing/2016/5/10/chartex" xmlns:cx5="http://schemas.microsoft.com/office/drawing/2016/5/11/chartex" xmlns:cx6="http://schemas.microsoft.com/office/drawing/2016/5/12/chartex" xmlns:cx7="http://schemas.microsoft.com/office/drawing/2016/5/13/chartex" xmlns:cx8="http://schemas.microsoft.com/office/drawing/2016/5/14/chartex" xmlns:mc="http://schemas.openxmlformats.org/markup-compatibility/2006" xmlns:aink="http://schemas.microsoft.com/office/drawing/2016/ink" xmlns:am3d="http://schemas.microsoft.com/office/drawing/2017/model3d" xmlns:o="urn:schemas-microsoft-com:office:office" xmlns:oel="http://schemas.microsoft.com/office/2019/extlst" xmlns:r="http://schemas.openxmlformats.org/officeDocument/2006/relationships" xmlns:m="http://schemas.openxmlformats.org/officeDocument/2006/math" xmlns:v="urn:schemas-microsoft-com:vml" xmlns:wp14="http://schemas.microsoft.com/office/word/2010/wordprocessingDrawing" xmlns:wp="http://schemas.openxmlformats.org/drawingml/2006/wordprocessingDrawing" xmlns:w10="urn:schemas-microsoft-com:office:word" xmlns:w="http://schemas.openxmlformats.org/wordprocessingml/2006/main" xmlns:w14="http://schemas.microsoft.com/office/word/2010/wordml" xmlns:w15="http://schemas.microsoft.com/office/word/2012/wordml" xmlns:w16cex="http://schemas.microsoft.com/office/word/2018/wordml/cex" xmlns:w16cid="http://schemas.microsoft.com/office/word/2016/wordml/cid" xmlns:w16="http://schemas.microsoft.com/office/word/2018/wordml" xmlns:w16sdtdh="http://schemas.microsoft.com/office/word/2020/wordml/sdtdatahash" xmlns:w16se="http://schemas.microsoft.com/office/word/2015/wordml/symex" xmlns:wpg="http://schemas.microsoft.com/office/word/2010/wordprocessingGroup" xmlns:wpi="http://schemas.microsoft.com/office/word/2010/wordprocessingInk" xmlns:wne="http://schemas.microsoft.com/office/word/2006/wordml" xmlns:wps="http://schemas.microsoft.com/office/word/2010/wordprocessingShape" mc:Ignorable="w14 w15 w16se w16cid w16 w16cex w16sdtdh wp14">
-  <w:p>
-    <w:pPr>
-      <w:pStyle w:val="Intestazione"/>
-    </w:pPr>
-  </w:p>
-</w:hdr>
-</file>
-
-<file path=word/header2.xml><?xml version="1.0" encoding="utf-8"?>
 <w:hdr xmlns:wpc="http://schemas.microsoft.com/office/word/2010/wordprocessingCanvas" xmlns:cx="http://schemas.microsoft.com/office/drawing/2014/chartex" xmlns:cx1="http://schemas.microsoft.com/office/drawing/2015/9/8/chartex" xmlns:cx2="http://schemas.microsoft.com/office/drawing/2015/10/21/chartex" xmlns:cx3="http://schemas.microsoft.com/office/drawing/2016/5/9/chartex" xmlns:cx4="http://schemas.microsoft.com/office/drawing/2016/5/10/chartex" xmlns:cx5="http://schemas.microsoft.com/office/drawing/2016/5/11/chartex" xmlns:cx6="http://schemas.microsoft.com/office/drawing/2016/5/12/chartex" xmlns:cx7="http://schemas.microsoft.com/office/drawing/2016/5/13/chartex" xmlns:cx8="http://schemas.microsoft.com/office/drawing/2016/5/14/chartex" xmlns:mc="http://schemas.openxmlformats.org/markup-compatibility/2006" xmlns:aink="http://schemas.microsoft.com/office/drawing/2016/ink" xmlns:am3d="http://schemas.microsoft.com/office/drawing/2017/model3d" xmlns:o="urn:schemas-microsoft-com:office:office" xmlns:oel="http://schemas.microsoft.com/office/2019/extlst" xmlns:r="http://schemas.openxmlformats.org/officeDocument/2006/relationships" xmlns:m="http://schemas.openxmlformats.org/officeDocument/2006/math" xmlns:v="urn:schemas-microsoft-com:vml" xmlns:wp14="http://schemas.microsoft.com/office/word/2010/wordprocessingDrawing" xmlns:wp="http://schemas.openxmlformats.org/drawingml/2006/wordprocessingDrawing" xmlns:w10="urn:schemas-microsoft-com:office:word" xmlns:w="http://schemas.openxmlformats.org/wordprocessingml/2006/main" xmlns:w14="http://schemas.microsoft.com/office/word/2010/wordml" xmlns:w15="http://schemas.microsoft.com/office/word/2012/wordml" xmlns:w16cex="http://schemas.microsoft.com/office/word/2018/wordml/cex" xmlns:w16cid="http://schemas.microsoft.com/office/word/2016/wordml/cid" xmlns:w16="http://schemas.microsoft.com/office/word/2018/wordml" xmlns:w16sdtdh="http://schemas.microsoft.com/office/word/2020/wordml/sdtdatahash" xmlns:w16se="http://schemas.microsoft.com/office/word/2015/wordml/symex" xmlns:wpg="http://schemas.microsoft.com/office/word/2010/wordprocessingGroup" xmlns:wpi="http://schemas.microsoft.com/office/word/2010/wordprocessingInk" xmlns:wne="http://schemas.microsoft.com/office/word/2006/wordml" xmlns:wps="http://schemas.microsoft.com/office/word/2010/wordprocessingShape" mc:Ignorable="w14 w15 w16se w16cid w16 w16cex w16sdtdh wp14">
   <w:p>
     <w:pPr>
@@ -27503,8 +29630,17 @@
               <w:sz w:val="24"/>
               <w:szCs w:val="24"/>
             </w:rPr>
-            <w:t>Progetto: Kawaii</w:t>
+            <w:t xml:space="preserve">Progetto: </w:t>
           </w:r>
+          <w:proofErr w:type="spellStart"/>
+          <w:r>
+            <w:rPr>
+              <w:sz w:val="24"/>
+              <w:szCs w:val="24"/>
+            </w:rPr>
+            <w:t>Kawaii</w:t>
+          </w:r>
+          <w:proofErr w:type="spellEnd"/>
           <w:r>
             <w:rPr>
               <w:sz w:val="24"/>
@@ -27649,16 +29785,6 @@
         <w:sz w:val="32"/>
         <w:szCs w:val="32"/>
       </w:rPr>
-    </w:pPr>
-  </w:p>
-</w:hdr>
-</file>
-
-<file path=word/header3.xml><?xml version="1.0" encoding="utf-8"?>
-<w:hdr xmlns:wpc="http://schemas.microsoft.com/office/word/2010/wordprocessingCanvas" xmlns:cx="http://schemas.microsoft.com/office/drawing/2014/chartex" xmlns:cx1="http://schemas.microsoft.com/office/drawing/2015/9/8/chartex" xmlns:cx2="http://schemas.microsoft.com/office/drawing/2015/10/21/chartex" xmlns:cx3="http://schemas.microsoft.com/office/drawing/2016/5/9/chartex" xmlns:cx4="http://schemas.microsoft.com/office/drawing/2016/5/10/chartex" xmlns:cx5="http://schemas.microsoft.com/office/drawing/2016/5/11/chartex" xmlns:cx6="http://schemas.microsoft.com/office/drawing/2016/5/12/chartex" xmlns:cx7="http://schemas.microsoft.com/office/drawing/2016/5/13/chartex" xmlns:cx8="http://schemas.microsoft.com/office/drawing/2016/5/14/chartex" xmlns:mc="http://schemas.openxmlformats.org/markup-compatibility/2006" xmlns:aink="http://schemas.microsoft.com/office/drawing/2016/ink" xmlns:am3d="http://schemas.microsoft.com/office/drawing/2017/model3d" xmlns:o="urn:schemas-microsoft-com:office:office" xmlns:oel="http://schemas.microsoft.com/office/2019/extlst" xmlns:r="http://schemas.openxmlformats.org/officeDocument/2006/relationships" xmlns:m="http://schemas.openxmlformats.org/officeDocument/2006/math" xmlns:v="urn:schemas-microsoft-com:vml" xmlns:wp14="http://schemas.microsoft.com/office/word/2010/wordprocessingDrawing" xmlns:wp="http://schemas.openxmlformats.org/drawingml/2006/wordprocessingDrawing" xmlns:w10="urn:schemas-microsoft-com:office:word" xmlns:w="http://schemas.openxmlformats.org/wordprocessingml/2006/main" xmlns:w14="http://schemas.microsoft.com/office/word/2010/wordml" xmlns:w15="http://schemas.microsoft.com/office/word/2012/wordml" xmlns:w16cex="http://schemas.microsoft.com/office/word/2018/wordml/cex" xmlns:w16cid="http://schemas.microsoft.com/office/word/2016/wordml/cid" xmlns:w16="http://schemas.microsoft.com/office/word/2018/wordml" xmlns:w16sdtdh="http://schemas.microsoft.com/office/word/2020/wordml/sdtdatahash" xmlns:w16se="http://schemas.microsoft.com/office/word/2015/wordml/symex" xmlns:wpg="http://schemas.microsoft.com/office/word/2010/wordprocessingGroup" xmlns:wpi="http://schemas.microsoft.com/office/word/2010/wordprocessingInk" xmlns:wne="http://schemas.microsoft.com/office/word/2006/wordml" xmlns:wps="http://schemas.microsoft.com/office/word/2010/wordprocessingShape" mc:Ignorable="w14 w15 w16se w16cid w16 w16cex w16sdtdh wp14">
-  <w:p>
-    <w:pPr>
-      <w:pStyle w:val="Intestazione"/>
     </w:pPr>
   </w:p>
 </w:hdr>

--- a/Semilavorati/TP_KawaiiComix.docx
+++ b/Semilavorati/TP_KawaiiComix.docx
@@ -5037,7 +5037,14 @@
                 <w:sz w:val="24"/>
                 <w:szCs w:val="24"/>
               </w:rPr>
-              <w:t xml:space="preserve"> 10</w:t>
+              <w:t xml:space="preserve"> </w:t>
+            </w:r>
+            <w:r>
+              <w:rPr>
+                <w:sz w:val="24"/>
+                <w:szCs w:val="24"/>
+              </w:rPr>
+              <w:t>8</w:t>
             </w:r>
           </w:p>
           <w:p>
@@ -5058,14 +5065,14 @@
                 <w:sz w:val="24"/>
                 <w:szCs w:val="24"/>
               </w:rPr>
-              <w:t>LP2: lunghezza password &lt; 10</w:t>
-            </w:r>
-            <w:r>
-              <w:rPr>
-                <w:sz w:val="24"/>
-                <w:szCs w:val="24"/>
-              </w:rPr>
-              <w:t xml:space="preserve"> </w:t>
+              <w:t xml:space="preserve">LP2: lunghezza password &lt; </w:t>
+            </w:r>
+            <w:r>
+              <w:rPr>
+                <w:sz w:val="24"/>
+                <w:szCs w:val="24"/>
+              </w:rPr>
+              <w:t>8</w:t>
             </w:r>
           </w:p>
         </w:tc>
@@ -5554,14 +5561,7 @@
                 <w:sz w:val="24"/>
                 <w:szCs w:val="24"/>
               </w:rPr>
-              <w:t>vuot</w:t>
-            </w:r>
-            <w:r>
-              <w:rPr>
-                <w:sz w:val="24"/>
-                <w:szCs w:val="24"/>
-              </w:rPr>
-              <w:t>a</w:t>
+              <w:t>vuota</w:t>
             </w:r>
           </w:p>
           <w:p>
@@ -5603,14 +5603,7 @@
                 <w:sz w:val="24"/>
                 <w:szCs w:val="24"/>
               </w:rPr>
-              <w:t>vuot</w:t>
-            </w:r>
-            <w:r>
-              <w:rPr>
-                <w:sz w:val="24"/>
-                <w:szCs w:val="24"/>
-              </w:rPr>
-              <w:t>a</w:t>
+              <w:t>vuota</w:t>
             </w:r>
           </w:p>
         </w:tc>
@@ -5721,14 +5714,7 @@
                 <w:sz w:val="24"/>
                 <w:szCs w:val="24"/>
               </w:rPr>
-              <w:t>vuot</w:t>
-            </w:r>
-            <w:r>
-              <w:rPr>
-                <w:sz w:val="24"/>
-                <w:szCs w:val="24"/>
-              </w:rPr>
-              <w:t>o</w:t>
+              <w:t>vuoto</w:t>
             </w:r>
           </w:p>
         </w:tc>
@@ -5811,14 +5797,7 @@
                 <w:sz w:val="24"/>
                 <w:szCs w:val="24"/>
               </w:rPr>
-              <w:t>vuot</w:t>
-            </w:r>
-            <w:r>
-              <w:rPr>
-                <w:sz w:val="24"/>
-                <w:szCs w:val="24"/>
-              </w:rPr>
-              <w:t>a</w:t>
+              <w:t>vuota</w:t>
             </w:r>
           </w:p>
           <w:p>
@@ -5846,14 +5825,7 @@
                 <w:sz w:val="24"/>
                 <w:szCs w:val="24"/>
               </w:rPr>
-              <w:t>vuot</w:t>
-            </w:r>
-            <w:r>
-              <w:rPr>
-                <w:sz w:val="24"/>
-                <w:szCs w:val="24"/>
-              </w:rPr>
-              <w:t>a</w:t>
+              <w:t>vuota</w:t>
             </w:r>
           </w:p>
         </w:tc>
@@ -5936,14 +5908,7 @@
                 <w:sz w:val="24"/>
                 <w:szCs w:val="24"/>
               </w:rPr>
-              <w:t>vuot</w:t>
-            </w:r>
-            <w:r>
-              <w:rPr>
-                <w:sz w:val="24"/>
-                <w:szCs w:val="24"/>
-              </w:rPr>
-              <w:t>a</w:t>
+              <w:t>vuota</w:t>
             </w:r>
           </w:p>
           <w:p>
@@ -5971,14 +5936,7 @@
                 <w:sz w:val="24"/>
                 <w:szCs w:val="24"/>
               </w:rPr>
-              <w:t>vuot</w:t>
-            </w:r>
-            <w:r>
-              <w:rPr>
-                <w:sz w:val="24"/>
-                <w:szCs w:val="24"/>
-              </w:rPr>
-              <w:t>a</w:t>
+              <w:t>vuota</w:t>
             </w:r>
           </w:p>
         </w:tc>

--- a/Semilavorati/TP_KawaiiComix.docx
+++ b/Semilavorati/TP_KawaiiComix.docx
@@ -133,13 +133,23 @@
           <w:lang w:val="en-US"/>
         </w:rPr>
       </w:pPr>
+      <w:proofErr w:type="spellStart"/>
       <w:r>
         <w:rPr>
           <w:sz w:val="32"/>
           <w:szCs w:val="32"/>
           <w:lang w:val="en-US"/>
         </w:rPr>
-        <w:t>Versione 1.</w:t>
+        <w:t>Versione</w:t>
+      </w:r>
+      <w:proofErr w:type="spellEnd"/>
+      <w:r>
+        <w:rPr>
+          <w:sz w:val="32"/>
+          <w:szCs w:val="32"/>
+          <w:lang w:val="en-US"/>
+        </w:rPr>
+        <w:t xml:space="preserve"> 1.</w:t>
       </w:r>
       <w:r>
         <w:rPr>
@@ -898,6 +908,7 @@
           <w:szCs w:val="28"/>
         </w:rPr>
       </w:pPr>
+      <w:proofErr w:type="spellStart"/>
       <w:r>
         <w:rPr>
           <w:b/>
@@ -905,7 +916,17 @@
           <w:sz w:val="28"/>
           <w:szCs w:val="28"/>
         </w:rPr>
-        <w:t>Revision History</w:t>
+        <w:t>Revision</w:t>
+      </w:r>
+      <w:proofErr w:type="spellEnd"/>
+      <w:r>
+        <w:rPr>
+          <w:b/>
+          <w:bCs/>
+          <w:sz w:val="28"/>
+          <w:szCs w:val="28"/>
+        </w:rPr>
+        <w:t xml:space="preserve"> History</w:t>
       </w:r>
     </w:p>
     <w:tbl>
@@ -1309,8 +1330,17 @@
                 <w:sz w:val="24"/>
                 <w:szCs w:val="24"/>
               </w:rPr>
-              <w:t>Inseriti ultimi test cases</w:t>
-            </w:r>
+              <w:t xml:space="preserve">Inseriti ultimi test </w:t>
+            </w:r>
+            <w:proofErr w:type="spellStart"/>
+            <w:r>
+              <w:rPr>
+                <w:sz w:val="24"/>
+                <w:szCs w:val="24"/>
+              </w:rPr>
+              <w:t>cases</w:t>
+            </w:r>
+            <w:proofErr w:type="spellEnd"/>
           </w:p>
         </w:tc>
         <w:tc>
@@ -3439,12 +3469,21 @@
         </w:rPr>
         <w:t xml:space="preserve">di definire le strategie che verranno utilizzate per effettuare il testing del sistema </w:t>
       </w:r>
+      <w:proofErr w:type="spellStart"/>
       <w:r>
         <w:rPr>
           <w:sz w:val="24"/>
           <w:szCs w:val="24"/>
         </w:rPr>
-        <w:t>Kawaii Comix</w:t>
+        <w:t>Kawaii</w:t>
+      </w:r>
+      <w:proofErr w:type="spellEnd"/>
+      <w:r>
+        <w:rPr>
+          <w:sz w:val="24"/>
+          <w:szCs w:val="24"/>
+        </w:rPr>
+        <w:t xml:space="preserve"> Comix</w:t>
       </w:r>
       <w:r>
         <w:rPr>
@@ -3964,7 +4003,23 @@
           <w:sz w:val="24"/>
           <w:szCs w:val="24"/>
         </w:rPr>
-        <w:t>Eseguiremo prima i test di unità e poi i test di sistema, per ogni esecuzione di test sarà presente un test execution report che ci permetterà di individuare le problematiche sorte in fase di testing.</w:t>
+        <w:t xml:space="preserve">Eseguiremo prima i test di unità e poi i test di sistema, per ogni esecuzione di test sarà presente un test </w:t>
+      </w:r>
+      <w:proofErr w:type="spellStart"/>
+      <w:r>
+        <w:rPr>
+          <w:sz w:val="24"/>
+          <w:szCs w:val="24"/>
+        </w:rPr>
+        <w:t>execution</w:t>
+      </w:r>
+      <w:proofErr w:type="spellEnd"/>
+      <w:r>
+        <w:rPr>
+          <w:sz w:val="24"/>
+          <w:szCs w:val="24"/>
+        </w:rPr>
+        <w:t xml:space="preserve"> report che ci permetterà di individuare le problematiche sorte in fase di testing.</w:t>
       </w:r>
     </w:p>
     <w:p>
@@ -4011,6 +4066,7 @@
           <w:szCs w:val="24"/>
         </w:rPr>
       </w:pPr>
+      <w:proofErr w:type="spellStart"/>
       <w:r>
         <w:rPr>
           <w:sz w:val="24"/>
@@ -4018,6 +4074,7 @@
         </w:rPr>
         <w:t>DBUnit</w:t>
       </w:r>
+      <w:proofErr w:type="spellEnd"/>
     </w:p>
     <w:p>
       <w:pPr>
@@ -4033,6 +4090,7 @@
           <w:szCs w:val="24"/>
         </w:rPr>
       </w:pPr>
+      <w:proofErr w:type="spellStart"/>
       <w:r>
         <w:rPr>
           <w:sz w:val="24"/>
@@ -4040,6 +4098,7 @@
         </w:rPr>
         <w:t>Selenium</w:t>
       </w:r>
+      <w:proofErr w:type="spellEnd"/>
     </w:p>
     <w:p>
       <w:pPr>
@@ -4055,6 +4114,7 @@
           <w:szCs w:val="24"/>
         </w:rPr>
       </w:pPr>
+      <w:proofErr w:type="spellStart"/>
       <w:r>
         <w:rPr>
           <w:sz w:val="24"/>
@@ -4062,6 +4122,7 @@
         </w:rPr>
         <w:t>Mockito</w:t>
       </w:r>
+      <w:proofErr w:type="spellEnd"/>
     </w:p>
     <w:p>
       <w:pPr>
@@ -4361,7 +4422,63 @@
           <w:sz w:val="24"/>
           <w:szCs w:val="24"/>
         </w:rPr>
-        <w:t>mail,password,nome,cognome,Indirizzo, città, CAP, provincia</w:t>
+        <w:t>mail,</w:t>
+      </w:r>
+      <w:r>
+        <w:rPr>
+          <w:sz w:val="24"/>
+          <w:szCs w:val="24"/>
+        </w:rPr>
+        <w:t xml:space="preserve"> </w:t>
+      </w:r>
+      <w:r>
+        <w:rPr>
+          <w:sz w:val="24"/>
+          <w:szCs w:val="24"/>
+        </w:rPr>
+        <w:t>password,</w:t>
+      </w:r>
+      <w:r>
+        <w:rPr>
+          <w:sz w:val="24"/>
+          <w:szCs w:val="24"/>
+        </w:rPr>
+        <w:t xml:space="preserve"> </w:t>
+      </w:r>
+      <w:r>
+        <w:rPr>
+          <w:sz w:val="24"/>
+          <w:szCs w:val="24"/>
+        </w:rPr>
+        <w:t>nome,</w:t>
+      </w:r>
+      <w:r>
+        <w:rPr>
+          <w:sz w:val="24"/>
+          <w:szCs w:val="24"/>
+        </w:rPr>
+        <w:t xml:space="preserve"> </w:t>
+      </w:r>
+      <w:r>
+        <w:rPr>
+          <w:sz w:val="24"/>
+          <w:szCs w:val="24"/>
+        </w:rPr>
+        <w:t>cognome,</w:t>
+      </w:r>
+      <w:r>
+        <w:rPr>
+          <w:sz w:val="24"/>
+          <w:szCs w:val="24"/>
+        </w:rPr>
+        <w:t xml:space="preserve"> i</w:t>
+      </w:r>
+      <w:r>
+        <w:rPr>
+          <w:sz w:val="24"/>
+          <w:szCs w:val="24"/>
+        </w:rPr>
+        <w:t>ndirizzo, città, CAP, provincia</w:t>
       </w:r>
     </w:p>
     <w:p>
@@ -4377,7 +4494,23 @@
           <w:szCs w:val="24"/>
         </w:rPr>
         <w:tab/>
-        <w:t xml:space="preserve">se uno o più di questi attributi non risulta essere del formato corretto o se l’email che si usa </w:t>
+        <w:t xml:space="preserve">se uno o più di questi attributi non risulta essere del formato corretto o se </w:t>
+      </w:r>
+      <w:proofErr w:type="gramStart"/>
+      <w:r>
+        <w:rPr>
+          <w:sz w:val="24"/>
+          <w:szCs w:val="24"/>
+        </w:rPr>
+        <w:t>l’email</w:t>
+      </w:r>
+      <w:proofErr w:type="gramEnd"/>
+      <w:r>
+        <w:rPr>
+          <w:sz w:val="24"/>
+          <w:szCs w:val="24"/>
+        </w:rPr>
+        <w:t xml:space="preserve"> che si usa </w:t>
       </w:r>
       <w:r>
         <w:rPr>
@@ -4531,21 +4664,7 @@
                 <w:sz w:val="24"/>
                 <w:szCs w:val="24"/>
               </w:rPr>
-              <w:t>L</w:t>
-            </w:r>
-            <w:r>
-              <w:rPr>
-                <w:sz w:val="24"/>
-                <w:szCs w:val="24"/>
-              </w:rPr>
-              <w:t>’email non è presente nel database</w:t>
-            </w:r>
-            <w:r>
-              <w:rPr>
-                <w:sz w:val="24"/>
-                <w:szCs w:val="24"/>
-              </w:rPr>
-              <w:t xml:space="preserve"> e t</w:t>
+              <w:t>L’email non è presente nel database e t</w:t>
             </w:r>
             <w:r>
               <w:rPr>
@@ -4741,21 +4860,7 @@
                 <w:sz w:val="24"/>
                 <w:szCs w:val="24"/>
               </w:rPr>
-              <w:t>L</w:t>
-            </w:r>
-            <w:r>
-              <w:rPr>
-                <w:sz w:val="24"/>
-                <w:szCs w:val="24"/>
-              </w:rPr>
-              <w:t>a mail non è presente nel database</w:t>
-            </w:r>
-            <w:r>
-              <w:rPr>
-                <w:sz w:val="24"/>
-                <w:szCs w:val="24"/>
-              </w:rPr>
-              <w:t xml:space="preserve"> e t</w:t>
+              <w:t>La mail non è presente nel database e t</w:t>
             </w:r>
             <w:r>
               <w:rPr>
@@ -4834,21 +4939,7 @@
                 <w:sz w:val="24"/>
                 <w:szCs w:val="24"/>
               </w:rPr>
-              <w:t>L</w:t>
-            </w:r>
-            <w:r>
-              <w:rPr>
-                <w:sz w:val="24"/>
-                <w:szCs w:val="24"/>
-              </w:rPr>
-              <w:t>’email non è presente nel database</w:t>
-            </w:r>
-            <w:r>
-              <w:rPr>
-                <w:sz w:val="24"/>
-                <w:szCs w:val="24"/>
-              </w:rPr>
-              <w:t xml:space="preserve"> e t</w:t>
+              <w:t>L’email non è presente nel database e t</w:t>
             </w:r>
             <w:r>
               <w:rPr>
@@ -4938,14 +5029,23 @@
                 <w:szCs w:val="24"/>
               </w:rPr>
               <w:lastRenderedPageBreak/>
-              <w:t>L’email non è presente nel database e tutti i campi sono formattati correttamente tranne il campo</w:t>
-            </w:r>
-            <w:r>
-              <w:rPr>
-                <w:sz w:val="24"/>
-                <w:szCs w:val="24"/>
-              </w:rPr>
-              <w:t xml:space="preserve"> ”cognome”</w:t>
+              <w:t xml:space="preserve">L’email non è presente nel database e tutti i campi sono formattati correttamente tranne il </w:t>
+            </w:r>
+            <w:proofErr w:type="gramStart"/>
+            <w:r>
+              <w:rPr>
+                <w:sz w:val="24"/>
+                <w:szCs w:val="24"/>
+              </w:rPr>
+              <w:t>campo ”cognome</w:t>
+            </w:r>
+            <w:proofErr w:type="gramEnd"/>
+            <w:r>
+              <w:rPr>
+                <w:sz w:val="24"/>
+                <w:szCs w:val="24"/>
+              </w:rPr>
+              <w:t>”</w:t>
             </w:r>
           </w:p>
         </w:tc>
@@ -5003,21 +5103,7 @@
                 <w:sz w:val="24"/>
                 <w:szCs w:val="24"/>
               </w:rPr>
-              <w:t>L’email non è presente nel database e tutti i campi sono formattati correttamente tranne il campo “</w:t>
-            </w:r>
-            <w:r>
-              <w:rPr>
-                <w:sz w:val="24"/>
-                <w:szCs w:val="24"/>
-              </w:rPr>
-              <w:t>indirizzo</w:t>
-            </w:r>
-            <w:r>
-              <w:rPr>
-                <w:sz w:val="24"/>
-                <w:szCs w:val="24"/>
-              </w:rPr>
-              <w:t>”</w:t>
+              <w:t>L’email non è presente nel database e tutti i campi sono formattati correttamente tranne il campo “indirizzo”</w:t>
             </w:r>
           </w:p>
         </w:tc>
@@ -5076,15 +5162,17 @@
                 <w:sz w:val="24"/>
                 <w:szCs w:val="24"/>
               </w:rPr>
-              <w:t>L’email non è presente nel database e tutti i campi sono formattati correttamente tranne il campo ”</w:t>
-            </w:r>
-            <w:r>
-              <w:rPr>
-                <w:sz w:val="24"/>
-                <w:szCs w:val="24"/>
-              </w:rPr>
-              <w:t>città</w:t>
-            </w:r>
+              <w:t xml:space="preserve">L’email non è presente nel database e tutti i campi sono formattati correttamente tranne il </w:t>
+            </w:r>
+            <w:proofErr w:type="gramStart"/>
+            <w:r>
+              <w:rPr>
+                <w:sz w:val="24"/>
+                <w:szCs w:val="24"/>
+              </w:rPr>
+              <w:t>campo ”città</w:t>
+            </w:r>
+            <w:proofErr w:type="gramEnd"/>
             <w:r>
               <w:rPr>
                 <w:sz w:val="24"/>
@@ -5150,21 +5238,7 @@
                 <w:sz w:val="24"/>
                 <w:szCs w:val="24"/>
               </w:rPr>
-              <w:t>L’email non è presente nel database e tutti i campi sono formattati correttamente tranne il campo “</w:t>
-            </w:r>
-            <w:r>
-              <w:rPr>
-                <w:sz w:val="24"/>
-                <w:szCs w:val="24"/>
-              </w:rPr>
-              <w:t>CAP</w:t>
-            </w:r>
-            <w:r>
-              <w:rPr>
-                <w:sz w:val="24"/>
-                <w:szCs w:val="24"/>
-              </w:rPr>
-              <w:t>”</w:t>
+              <w:t>L’email non è presente nel database e tutti i campi sono formattati correttamente tranne il campo “CAP”</w:t>
             </w:r>
           </w:p>
         </w:tc>
@@ -5224,14 +5298,7 @@
                 <w:sz w:val="24"/>
                 <w:szCs w:val="24"/>
               </w:rPr>
-              <w:t xml:space="preserve">L’email non è presente nel database e tutti i campi sono formattati correttamente tranne il campo </w:t>
-            </w:r>
-            <w:r>
-              <w:rPr>
-                <w:sz w:val="24"/>
-                <w:szCs w:val="24"/>
-              </w:rPr>
-              <w:t>“</w:t>
+              <w:t>L’email non è presente nel database e tutti i campi sono formattati correttamente tranne il campo “</w:t>
             </w:r>
             <w:r>
               <w:rPr>
@@ -5383,7 +5450,37 @@
           <w:sz w:val="24"/>
           <w:szCs w:val="24"/>
         </w:rPr>
-        <w:t>I parametri per l’autenticazione sono: email,password</w:t>
+        <w:t xml:space="preserve">I parametri per l’autenticazione sono: </w:t>
+      </w:r>
+      <w:proofErr w:type="gramStart"/>
+      <w:r>
+        <w:rPr>
+          <w:sz w:val="24"/>
+          <w:szCs w:val="24"/>
+        </w:rPr>
+        <w:t>email</w:t>
+      </w:r>
+      <w:proofErr w:type="gramEnd"/>
+      <w:r>
+        <w:rPr>
+          <w:sz w:val="24"/>
+          <w:szCs w:val="24"/>
+        </w:rPr>
+        <w:t>,</w:t>
+      </w:r>
+      <w:r>
+        <w:rPr>
+          <w:sz w:val="24"/>
+          <w:szCs w:val="24"/>
+        </w:rPr>
+        <w:t xml:space="preserve"> </w:t>
+      </w:r>
+      <w:r>
+        <w:rPr>
+          <w:sz w:val="24"/>
+          <w:szCs w:val="24"/>
+        </w:rPr>
+        <w:t>password</w:t>
       </w:r>
     </w:p>
     <w:p>
@@ -5399,13 +5496,43 @@
           <w:szCs w:val="24"/>
         </w:rPr>
         <w:tab/>
-        <w:t xml:space="preserve">Se l’email è presente all’interno del database viene verificato che la password inserita corrisponda a </w:t>
-      </w:r>
+        <w:t xml:space="preserve">Se </w:t>
+      </w:r>
+      <w:proofErr w:type="gramStart"/>
       <w:r>
         <w:rPr>
           <w:sz w:val="24"/>
           <w:szCs w:val="24"/>
         </w:rPr>
+        <w:t>l’email</w:t>
+      </w:r>
+      <w:proofErr w:type="gramEnd"/>
+      <w:r>
+        <w:rPr>
+          <w:sz w:val="24"/>
+          <w:szCs w:val="24"/>
+        </w:rPr>
+        <w:t xml:space="preserve"> è presente all’interno del database viene verificato che la password inserita </w:t>
+      </w:r>
+      <w:r>
+        <w:rPr>
+          <w:sz w:val="24"/>
+          <w:szCs w:val="24"/>
+        </w:rPr>
+        <w:tab/>
+      </w:r>
+      <w:r>
+        <w:rPr>
+          <w:sz w:val="24"/>
+          <w:szCs w:val="24"/>
+        </w:rPr>
+        <w:t xml:space="preserve">corrisponda a </w:t>
+      </w:r>
+      <w:r>
+        <w:rPr>
+          <w:sz w:val="24"/>
+          <w:szCs w:val="24"/>
+        </w:rPr>
         <w:tab/>
         <w:t>quella presente nel database, se ciò avviene l’utente viene autenticato.</w:t>
       </w:r>
@@ -5423,15 +5550,37 @@
           <w:szCs w:val="24"/>
         </w:rPr>
         <w:tab/>
-        <w:t xml:space="preserve">Se l’email non è presente all’interno del database o se l’email non risulta essere del formato corretto </w:t>
-      </w:r>
+        <w:t xml:space="preserve">Se </w:t>
+      </w:r>
+      <w:proofErr w:type="gramStart"/>
       <w:r>
         <w:rPr>
           <w:sz w:val="24"/>
           <w:szCs w:val="24"/>
         </w:rPr>
+        <w:t>l’email</w:t>
+      </w:r>
+      <w:proofErr w:type="gramEnd"/>
+      <w:r>
+        <w:rPr>
+          <w:sz w:val="24"/>
+          <w:szCs w:val="24"/>
+        </w:rPr>
+        <w:t xml:space="preserve"> non è presente all’interno del database o se l’email non risulta essere del formato </w:t>
+      </w:r>
+      <w:r>
+        <w:rPr>
+          <w:sz w:val="24"/>
+          <w:szCs w:val="24"/>
+        </w:rPr>
         <w:tab/>
-        <w:t>viene mostrato un messaggio d’errore e l’autenticazione non va a buon fine</w:t>
+      </w:r>
+      <w:r>
+        <w:rPr>
+          <w:sz w:val="24"/>
+          <w:szCs w:val="24"/>
+        </w:rPr>
+        <w:t>corretto viene mostrato un messaggio d’errore e l’autenticazione non va a buon fine</w:t>
       </w:r>
     </w:p>
     <w:p>
@@ -5983,28 +6132,7 @@
                 <w:sz w:val="24"/>
                 <w:szCs w:val="24"/>
               </w:rPr>
-              <w:t xml:space="preserve">Lunghezza della stringa di ricerca </w:t>
-            </w:r>
-            <w:r>
-              <w:rPr>
-                <w:sz w:val="24"/>
-                <w:szCs w:val="24"/>
-              </w:rPr>
-              <w:t>&gt;</w:t>
-            </w:r>
-            <w:r>
-              <w:rPr>
-                <w:sz w:val="24"/>
-                <w:szCs w:val="24"/>
-              </w:rPr>
-              <w:t xml:space="preserve"> 0</w:t>
-            </w:r>
-            <w:r>
-              <w:rPr>
-                <w:sz w:val="24"/>
-                <w:szCs w:val="24"/>
-              </w:rPr>
-              <w:t xml:space="preserve"> &lt;100 </w:t>
+              <w:t xml:space="preserve">Lunghezza della stringa di ricerca &gt; 0 &lt;100 </w:t>
             </w:r>
           </w:p>
         </w:tc>
@@ -6062,35 +6190,7 @@
                 <w:sz w:val="24"/>
                 <w:szCs w:val="24"/>
               </w:rPr>
-              <w:t xml:space="preserve">Lunghezza della stringa di ricerca </w:t>
-            </w:r>
-            <w:r>
-              <w:rPr>
-                <w:sz w:val="24"/>
-                <w:szCs w:val="24"/>
-              </w:rPr>
-              <w:t>&gt;</w:t>
-            </w:r>
-            <w:r>
-              <w:rPr>
-                <w:sz w:val="24"/>
-                <w:szCs w:val="24"/>
-              </w:rPr>
-              <w:t xml:space="preserve"> </w:t>
-            </w:r>
-            <w:r>
-              <w:rPr>
-                <w:sz w:val="24"/>
-                <w:szCs w:val="24"/>
-              </w:rPr>
-              <w:t>10</w:t>
-            </w:r>
-            <w:r>
-              <w:rPr>
-                <w:sz w:val="24"/>
-                <w:szCs w:val="24"/>
-              </w:rPr>
-              <w:t>0</w:t>
+              <w:t>Lunghezza della stringa di ricerca &gt; 100</w:t>
             </w:r>
           </w:p>
         </w:tc>
@@ -6169,21 +6269,142 @@
           <w:sz w:val="24"/>
           <w:szCs w:val="24"/>
         </w:rPr>
-        <w:t xml:space="preserve"> Art Book, Character Book, Josei, Kodomo, Manga Italiani, Manga Magazine, </w:t>
-      </w:r>
+        <w:t xml:space="preserve"> Art Book, </w:t>
+      </w:r>
+      <w:proofErr w:type="spellStart"/>
       <w:r>
         <w:rPr>
           <w:sz w:val="24"/>
           <w:szCs w:val="24"/>
         </w:rPr>
-        <w:tab/>
-      </w:r>
+        <w:t>Character</w:t>
+      </w:r>
+      <w:proofErr w:type="spellEnd"/>
       <w:r>
         <w:rPr>
           <w:sz w:val="24"/>
           <w:szCs w:val="24"/>
         </w:rPr>
-        <w:t>Manhwa, Novel, Seinen, Shojo, Shonen, Web Comic</w:t>
+        <w:t xml:space="preserve"> Book, </w:t>
+      </w:r>
+      <w:proofErr w:type="spellStart"/>
+      <w:r>
+        <w:rPr>
+          <w:sz w:val="24"/>
+          <w:szCs w:val="24"/>
+        </w:rPr>
+        <w:t>Josei</w:t>
+      </w:r>
+      <w:proofErr w:type="spellEnd"/>
+      <w:r>
+        <w:rPr>
+          <w:sz w:val="24"/>
+          <w:szCs w:val="24"/>
+        </w:rPr>
+        <w:t xml:space="preserve">, </w:t>
+      </w:r>
+      <w:proofErr w:type="spellStart"/>
+      <w:r>
+        <w:rPr>
+          <w:sz w:val="24"/>
+          <w:szCs w:val="24"/>
+        </w:rPr>
+        <w:t>Kodomo</w:t>
+      </w:r>
+      <w:proofErr w:type="spellEnd"/>
+      <w:r>
+        <w:rPr>
+          <w:sz w:val="24"/>
+          <w:szCs w:val="24"/>
+        </w:rPr>
+        <w:t xml:space="preserve">, Manga Italiani, Manga Magazine, </w:t>
+      </w:r>
+      <w:r>
+        <w:rPr>
+          <w:sz w:val="24"/>
+          <w:szCs w:val="24"/>
+        </w:rPr>
+        <w:tab/>
+      </w:r>
+      <w:proofErr w:type="spellStart"/>
+      <w:r>
+        <w:rPr>
+          <w:sz w:val="24"/>
+          <w:szCs w:val="24"/>
+        </w:rPr>
+        <w:t>Manhwa</w:t>
+      </w:r>
+      <w:proofErr w:type="spellEnd"/>
+      <w:r>
+        <w:rPr>
+          <w:sz w:val="24"/>
+          <w:szCs w:val="24"/>
+        </w:rPr>
+        <w:t xml:space="preserve">, </w:t>
+      </w:r>
+      <w:proofErr w:type="spellStart"/>
+      <w:r>
+        <w:rPr>
+          <w:sz w:val="24"/>
+          <w:szCs w:val="24"/>
+        </w:rPr>
+        <w:t>Novel</w:t>
+      </w:r>
+      <w:proofErr w:type="spellEnd"/>
+      <w:r>
+        <w:rPr>
+          <w:sz w:val="24"/>
+          <w:szCs w:val="24"/>
+        </w:rPr>
+        <w:t xml:space="preserve">, </w:t>
+      </w:r>
+      <w:proofErr w:type="spellStart"/>
+      <w:r>
+        <w:rPr>
+          <w:sz w:val="24"/>
+          <w:szCs w:val="24"/>
+        </w:rPr>
+        <w:t>Seinen</w:t>
+      </w:r>
+      <w:proofErr w:type="spellEnd"/>
+      <w:r>
+        <w:rPr>
+          <w:sz w:val="24"/>
+          <w:szCs w:val="24"/>
+        </w:rPr>
+        <w:t xml:space="preserve">, </w:t>
+      </w:r>
+      <w:proofErr w:type="spellStart"/>
+      <w:r>
+        <w:rPr>
+          <w:sz w:val="24"/>
+          <w:szCs w:val="24"/>
+        </w:rPr>
+        <w:t>Shojo</w:t>
+      </w:r>
+      <w:proofErr w:type="spellEnd"/>
+      <w:r>
+        <w:rPr>
+          <w:sz w:val="24"/>
+          <w:szCs w:val="24"/>
+        </w:rPr>
+        <w:t xml:space="preserve">, </w:t>
+      </w:r>
+      <w:proofErr w:type="spellStart"/>
+      <w:r>
+        <w:rPr>
+          <w:sz w:val="24"/>
+          <w:szCs w:val="24"/>
+        </w:rPr>
+        <w:t>Shonen</w:t>
+      </w:r>
+      <w:proofErr w:type="spellEnd"/>
+      <w:r>
+        <w:rPr>
+          <w:sz w:val="24"/>
+          <w:szCs w:val="24"/>
+        </w:rPr>
+        <w:t>, Web Comic</w:t>
       </w:r>
     </w:p>
     <w:p>
@@ -6362,6 +6583,7 @@
         </w:rPr>
         <w:t xml:space="preserve">, </w:t>
       </w:r>
+      <w:proofErr w:type="spellStart"/>
       <w:r>
         <w:rPr>
           <w:sz w:val="24"/>
@@ -6369,6 +6591,7 @@
         </w:rPr>
         <w:t>Mecha</w:t>
       </w:r>
+      <w:proofErr w:type="spellEnd"/>
       <w:r>
         <w:rPr>
           <w:sz w:val="24"/>
@@ -6768,13 +6991,41 @@
                 <w:lang w:val="en-US"/>
               </w:rPr>
             </w:pPr>
+            <w:proofErr w:type="spellStart"/>
             <w:r>
               <w:rPr>
                 <w:sz w:val="24"/>
                 <w:szCs w:val="24"/>
                 <w:lang w:val="en-US"/>
               </w:rPr>
-              <w:t>Selezionato filtro “Art Book”</w:t>
+              <w:t>Selezionato</w:t>
+            </w:r>
+            <w:proofErr w:type="spellEnd"/>
+            <w:r>
+              <w:rPr>
+                <w:sz w:val="24"/>
+                <w:szCs w:val="24"/>
+                <w:lang w:val="en-US"/>
+              </w:rPr>
+              <w:t xml:space="preserve"> </w:t>
+            </w:r>
+            <w:proofErr w:type="spellStart"/>
+            <w:r>
+              <w:rPr>
+                <w:sz w:val="24"/>
+                <w:szCs w:val="24"/>
+                <w:lang w:val="en-US"/>
+              </w:rPr>
+              <w:t>filtro</w:t>
+            </w:r>
+            <w:proofErr w:type="spellEnd"/>
+            <w:r>
+              <w:rPr>
+                <w:sz w:val="24"/>
+                <w:szCs w:val="24"/>
+                <w:lang w:val="en-US"/>
+              </w:rPr>
+              <w:t xml:space="preserve"> “Art Book”</w:t>
             </w:r>
           </w:p>
         </w:tc>
@@ -6823,6 +7074,7 @@
                 <w:szCs w:val="24"/>
               </w:rPr>
             </w:pPr>
+            <w:proofErr w:type="spellStart"/>
             <w:r>
               <w:rPr>
                 <w:sz w:val="24"/>
@@ -6830,23 +7082,34 @@
                 <w:lang w:val="en-US"/>
               </w:rPr>
               <w:lastRenderedPageBreak/>
-              <w:t>Selezionato filtro “</w:t>
-            </w:r>
+              <w:t>Selezionato</w:t>
+            </w:r>
+            <w:proofErr w:type="spellEnd"/>
             <w:r>
               <w:rPr>
                 <w:sz w:val="24"/>
                 <w:szCs w:val="24"/>
                 <w:lang w:val="en-US"/>
               </w:rPr>
-              <w:t>Character Book</w:t>
-            </w:r>
+              <w:t xml:space="preserve"> </w:t>
+            </w:r>
+            <w:proofErr w:type="spellStart"/>
             <w:r>
               <w:rPr>
                 <w:sz w:val="24"/>
                 <w:szCs w:val="24"/>
                 <w:lang w:val="en-US"/>
               </w:rPr>
-              <w:t>”</w:t>
+              <w:t>filtro</w:t>
+            </w:r>
+            <w:proofErr w:type="spellEnd"/>
+            <w:r>
+              <w:rPr>
+                <w:sz w:val="24"/>
+                <w:szCs w:val="24"/>
+                <w:lang w:val="en-US"/>
+              </w:rPr>
+              <w:t xml:space="preserve"> “Character Book”</w:t>
             </w:r>
           </w:p>
         </w:tc>
@@ -6865,7 +7128,15 @@
               <w:spacing w:after="0"/>
             </w:pPr>
             <w:r>
-              <w:t>Visualizzazione della pagina del catalogo in cui sono presenti tutti i prodotti della categoria Character Book</w:t>
+              <w:t xml:space="preserve">Visualizzazione della pagina del catalogo in cui sono presenti tutti i prodotti della categoria </w:t>
+            </w:r>
+            <w:proofErr w:type="spellStart"/>
+            <w:r>
+              <w:t>Character</w:t>
+            </w:r>
+            <w:proofErr w:type="spellEnd"/>
+            <w:r>
+              <w:t xml:space="preserve"> Book</w:t>
             </w:r>
           </w:p>
         </w:tc>
@@ -6891,48 +7162,68 @@
                 <w:szCs w:val="24"/>
               </w:rPr>
             </w:pPr>
+            <w:proofErr w:type="spellStart"/>
             <w:r>
               <w:rPr>
                 <w:sz w:val="24"/>
                 <w:szCs w:val="24"/>
                 <w:lang w:val="en-US"/>
               </w:rPr>
-              <w:t>Selezionato filtro “</w:t>
-            </w:r>
+              <w:t>Selezionato</w:t>
+            </w:r>
+            <w:proofErr w:type="spellEnd"/>
             <w:r>
               <w:rPr>
                 <w:sz w:val="24"/>
                 <w:szCs w:val="24"/>
                 <w:lang w:val="en-US"/>
               </w:rPr>
+              <w:t xml:space="preserve"> </w:t>
+            </w:r>
+            <w:proofErr w:type="spellStart"/>
+            <w:r>
+              <w:rPr>
+                <w:sz w:val="24"/>
+                <w:szCs w:val="24"/>
+                <w:lang w:val="en-US"/>
+              </w:rPr>
+              <w:t>filtro</w:t>
+            </w:r>
+            <w:proofErr w:type="spellEnd"/>
+            <w:r>
+              <w:rPr>
+                <w:sz w:val="24"/>
+                <w:szCs w:val="24"/>
+                <w:lang w:val="en-US"/>
+              </w:rPr>
+              <w:t xml:space="preserve"> “Josei”</w:t>
+            </w:r>
+          </w:p>
+        </w:tc>
+        <w:tc>
+          <w:tcPr>
+            <w:tcW w:w="4574" w:type="dxa"/>
+            <w:tcBorders>
+              <w:top w:val="single" w:sz="4" w:space="0" w:color="auto"/>
+              <w:left w:val="single" w:sz="4" w:space="0" w:color="auto"/>
+              <w:bottom w:val="single" w:sz="4" w:space="0" w:color="auto"/>
+              <w:right w:val="single" w:sz="4" w:space="0" w:color="auto"/>
+            </w:tcBorders>
+          </w:tcPr>
+          <w:p>
+            <w:pPr>
+              <w:spacing w:after="0"/>
+            </w:pPr>
+            <w:r>
+              <w:t xml:space="preserve">Visualizzazione della pagina del catalogo in cui sono presenti tutti i prodotti della categoria </w:t>
+            </w:r>
+            <w:proofErr w:type="spellStart"/>
+            <w:r>
               <w:t>Josei</w:t>
             </w:r>
-            <w:r>
-              <w:rPr>
-                <w:sz w:val="24"/>
-                <w:szCs w:val="24"/>
-                <w:lang w:val="en-US"/>
-              </w:rPr>
-              <w:t>”</w:t>
-            </w:r>
-          </w:p>
-        </w:tc>
-        <w:tc>
-          <w:tcPr>
-            <w:tcW w:w="4574" w:type="dxa"/>
-            <w:tcBorders>
-              <w:top w:val="single" w:sz="4" w:space="0" w:color="auto"/>
-              <w:left w:val="single" w:sz="4" w:space="0" w:color="auto"/>
-              <w:bottom w:val="single" w:sz="4" w:space="0" w:color="auto"/>
-              <w:right w:val="single" w:sz="4" w:space="0" w:color="auto"/>
-            </w:tcBorders>
-          </w:tcPr>
-          <w:p>
-            <w:pPr>
-              <w:spacing w:after="0"/>
-            </w:pPr>
-            <w:r>
-              <w:t xml:space="preserve">Visualizzazione della pagina del catalogo in cui sono presenti tutti i prodotti della categoria Josei </w:t>
+            <w:proofErr w:type="spellEnd"/>
+            <w:r>
+              <w:t xml:space="preserve"> </w:t>
             </w:r>
           </w:p>
         </w:tc>
@@ -6958,22 +7249,52 @@
                 <w:szCs w:val="24"/>
               </w:rPr>
             </w:pPr>
+            <w:proofErr w:type="spellStart"/>
             <w:r>
               <w:rPr>
                 <w:sz w:val="24"/>
                 <w:szCs w:val="24"/>
                 <w:lang w:val="en-US"/>
               </w:rPr>
-              <w:t>Selezionato filtro “</w:t>
-            </w:r>
+              <w:t>Selezionato</w:t>
+            </w:r>
+            <w:proofErr w:type="spellEnd"/>
             <w:r>
               <w:rPr>
                 <w:sz w:val="24"/>
                 <w:szCs w:val="24"/>
                 <w:lang w:val="en-US"/>
               </w:rPr>
+              <w:t xml:space="preserve"> </w:t>
+            </w:r>
+            <w:proofErr w:type="spellStart"/>
+            <w:r>
+              <w:rPr>
+                <w:sz w:val="24"/>
+                <w:szCs w:val="24"/>
+                <w:lang w:val="en-US"/>
+              </w:rPr>
+              <w:t>filtro</w:t>
+            </w:r>
+            <w:proofErr w:type="spellEnd"/>
+            <w:r>
+              <w:rPr>
+                <w:sz w:val="24"/>
+                <w:szCs w:val="24"/>
+                <w:lang w:val="en-US"/>
+              </w:rPr>
+              <w:t xml:space="preserve"> “</w:t>
+            </w:r>
+            <w:proofErr w:type="spellStart"/>
+            <w:r>
+              <w:rPr>
+                <w:sz w:val="24"/>
+                <w:szCs w:val="24"/>
+                <w:lang w:val="en-US"/>
+              </w:rPr>
               <w:t>Kodomo</w:t>
             </w:r>
+            <w:proofErr w:type="spellEnd"/>
             <w:r>
               <w:rPr>
                 <w:sz w:val="24"/>
@@ -6999,8 +7320,13 @@
               <w:spacing w:after="0"/>
             </w:pPr>
             <w:r>
-              <w:t>Visualizzazione della pagina del catalogo in cui sono presenti tutti i prodotti della categoria Kodomo</w:t>
-            </w:r>
+              <w:t xml:space="preserve">Visualizzazione della pagina del catalogo in cui sono presenti tutti i prodotti della categoria </w:t>
+            </w:r>
+            <w:proofErr w:type="spellStart"/>
+            <w:r>
+              <w:t>Kodomo</w:t>
+            </w:r>
+            <w:proofErr w:type="spellEnd"/>
           </w:p>
         </w:tc>
       </w:tr>
@@ -7025,22 +7351,52 @@
                 <w:szCs w:val="24"/>
               </w:rPr>
             </w:pPr>
+            <w:proofErr w:type="spellStart"/>
             <w:r>
               <w:rPr>
                 <w:sz w:val="24"/>
                 <w:szCs w:val="24"/>
                 <w:lang w:val="en-US"/>
               </w:rPr>
-              <w:t>Selezionato filtro “</w:t>
-            </w:r>
+              <w:t>Selezionato</w:t>
+            </w:r>
+            <w:proofErr w:type="spellEnd"/>
             <w:r>
               <w:rPr>
                 <w:sz w:val="24"/>
                 <w:szCs w:val="24"/>
                 <w:lang w:val="en-US"/>
               </w:rPr>
-              <w:t>Manga Italiani</w:t>
-            </w:r>
+              <w:t xml:space="preserve"> </w:t>
+            </w:r>
+            <w:proofErr w:type="spellStart"/>
+            <w:r>
+              <w:rPr>
+                <w:sz w:val="24"/>
+                <w:szCs w:val="24"/>
+                <w:lang w:val="en-US"/>
+              </w:rPr>
+              <w:t>filtro</w:t>
+            </w:r>
+            <w:proofErr w:type="spellEnd"/>
+            <w:r>
+              <w:rPr>
+                <w:sz w:val="24"/>
+                <w:szCs w:val="24"/>
+                <w:lang w:val="en-US"/>
+              </w:rPr>
+              <w:t xml:space="preserve"> “Manga </w:t>
+            </w:r>
+            <w:proofErr w:type="spellStart"/>
+            <w:r>
+              <w:rPr>
+                <w:sz w:val="24"/>
+                <w:szCs w:val="24"/>
+                <w:lang w:val="en-US"/>
+              </w:rPr>
+              <w:t>Italiani</w:t>
+            </w:r>
+            <w:proofErr w:type="spellEnd"/>
             <w:r>
               <w:rPr>
                 <w:sz w:val="24"/>
@@ -7092,29 +7448,41 @@
                 <w:szCs w:val="24"/>
               </w:rPr>
             </w:pPr>
+            <w:proofErr w:type="spellStart"/>
             <w:r>
               <w:rPr>
                 <w:sz w:val="24"/>
                 <w:szCs w:val="24"/>
                 <w:lang w:val="en-US"/>
               </w:rPr>
-              <w:t>Selezionato filtro “</w:t>
-            </w:r>
+              <w:t>Selezionato</w:t>
+            </w:r>
+            <w:proofErr w:type="spellEnd"/>
             <w:r>
               <w:rPr>
                 <w:sz w:val="24"/>
                 <w:szCs w:val="24"/>
                 <w:lang w:val="en-US"/>
               </w:rPr>
-              <w:t>Manga Magazine</w:t>
-            </w:r>
+              <w:t xml:space="preserve"> </w:t>
+            </w:r>
+            <w:proofErr w:type="spellStart"/>
             <w:r>
               <w:rPr>
                 <w:sz w:val="24"/>
                 <w:szCs w:val="24"/>
                 <w:lang w:val="en-US"/>
               </w:rPr>
-              <w:t>”</w:t>
+              <w:t>filtro</w:t>
+            </w:r>
+            <w:proofErr w:type="spellEnd"/>
+            <w:r>
+              <w:rPr>
+                <w:sz w:val="24"/>
+                <w:szCs w:val="24"/>
+                <w:lang w:val="en-US"/>
+              </w:rPr>
+              <w:t xml:space="preserve"> “Manga Magazine”</w:t>
             </w:r>
           </w:p>
         </w:tc>
@@ -7159,49 +7527,66 @@
                 <w:szCs w:val="24"/>
               </w:rPr>
             </w:pPr>
+            <w:proofErr w:type="spellStart"/>
             <w:r>
               <w:rPr>
                 <w:sz w:val="24"/>
                 <w:szCs w:val="24"/>
                 <w:lang w:val="en-US"/>
               </w:rPr>
-              <w:t>Selezionato filtro “</w:t>
-            </w:r>
+              <w:t>Selezionato</w:t>
+            </w:r>
+            <w:proofErr w:type="spellEnd"/>
             <w:r>
               <w:rPr>
                 <w:sz w:val="24"/>
                 <w:szCs w:val="24"/>
                 <w:lang w:val="en-US"/>
               </w:rPr>
+              <w:t xml:space="preserve"> </w:t>
+            </w:r>
+            <w:proofErr w:type="spellStart"/>
+            <w:r>
+              <w:rPr>
+                <w:sz w:val="24"/>
+                <w:szCs w:val="24"/>
+                <w:lang w:val="en-US"/>
+              </w:rPr>
+              <w:t>filtro</w:t>
+            </w:r>
+            <w:proofErr w:type="spellEnd"/>
+            <w:r>
+              <w:rPr>
+                <w:sz w:val="24"/>
+                <w:szCs w:val="24"/>
+                <w:lang w:val="en-US"/>
+              </w:rPr>
+              <w:t xml:space="preserve"> “Novel”</w:t>
+            </w:r>
+          </w:p>
+        </w:tc>
+        <w:tc>
+          <w:tcPr>
+            <w:tcW w:w="4574" w:type="dxa"/>
+            <w:tcBorders>
+              <w:top w:val="single" w:sz="4" w:space="0" w:color="auto"/>
+              <w:left w:val="single" w:sz="4" w:space="0" w:color="auto"/>
+              <w:bottom w:val="single" w:sz="4" w:space="0" w:color="auto"/>
+              <w:right w:val="single" w:sz="4" w:space="0" w:color="auto"/>
+            </w:tcBorders>
+          </w:tcPr>
+          <w:p>
+            <w:pPr>
+              <w:spacing w:after="0"/>
+            </w:pPr>
+            <w:r>
+              <w:t xml:space="preserve">Visualizzazione della pagina del catalogo in cui sono presenti tutti i prodotti della categoria </w:t>
+            </w:r>
+            <w:proofErr w:type="spellStart"/>
+            <w:r>
               <w:t>Novel</w:t>
             </w:r>
-            <w:r>
-              <w:rPr>
-                <w:sz w:val="24"/>
-                <w:szCs w:val="24"/>
-                <w:lang w:val="en-US"/>
-              </w:rPr>
-              <w:t>”</w:t>
-            </w:r>
-          </w:p>
-        </w:tc>
-        <w:tc>
-          <w:tcPr>
-            <w:tcW w:w="4574" w:type="dxa"/>
-            <w:tcBorders>
-              <w:top w:val="single" w:sz="4" w:space="0" w:color="auto"/>
-              <w:left w:val="single" w:sz="4" w:space="0" w:color="auto"/>
-              <w:bottom w:val="single" w:sz="4" w:space="0" w:color="auto"/>
-              <w:right w:val="single" w:sz="4" w:space="0" w:color="auto"/>
-            </w:tcBorders>
-          </w:tcPr>
-          <w:p>
-            <w:pPr>
-              <w:spacing w:after="0"/>
-            </w:pPr>
-            <w:r>
-              <w:t>Visualizzazione della pagina del catalogo in cui sono presenti tutti i prodotti della categoria Novel</w:t>
-            </w:r>
+            <w:proofErr w:type="spellEnd"/>
           </w:p>
         </w:tc>
       </w:tr>
@@ -7226,21 +7611,41 @@
                 <w:szCs w:val="24"/>
               </w:rPr>
             </w:pPr>
+            <w:proofErr w:type="spellStart"/>
             <w:r>
               <w:rPr>
                 <w:sz w:val="24"/>
                 <w:szCs w:val="24"/>
                 <w:lang w:val="en-US"/>
               </w:rPr>
-              <w:t>Selezionato filtro “</w:t>
-            </w:r>
+              <w:t>Selezionato</w:t>
+            </w:r>
+            <w:proofErr w:type="spellEnd"/>
             <w:r>
               <w:rPr>
                 <w:sz w:val="24"/>
                 <w:szCs w:val="24"/>
                 <w:lang w:val="en-US"/>
               </w:rPr>
-              <w:t>S</w:t>
+              <w:t xml:space="preserve"> </w:t>
+            </w:r>
+            <w:proofErr w:type="spellStart"/>
+            <w:r>
+              <w:rPr>
+                <w:sz w:val="24"/>
+                <w:szCs w:val="24"/>
+                <w:lang w:val="en-US"/>
+              </w:rPr>
+              <w:t>filtro</w:t>
+            </w:r>
+            <w:proofErr w:type="spellEnd"/>
+            <w:r>
+              <w:rPr>
+                <w:sz w:val="24"/>
+                <w:szCs w:val="24"/>
+                <w:lang w:val="en-US"/>
+              </w:rPr>
+              <w:t xml:space="preserve"> “S</w:t>
             </w:r>
             <w:r>
               <w:rPr>
@@ -7276,8 +7681,13 @@
               <w:spacing w:after="0"/>
             </w:pPr>
             <w:r>
-              <w:t>Visualizzazione della pagina del catalogo in cui sono presenti tutti i prodotti della categoria Seinen</w:t>
-            </w:r>
+              <w:t xml:space="preserve">Visualizzazione della pagina del catalogo in cui sono presenti tutti i prodotti della categoria </w:t>
+            </w:r>
+            <w:proofErr w:type="spellStart"/>
+            <w:r>
+              <w:t>Seinen</w:t>
+            </w:r>
+            <w:proofErr w:type="spellEnd"/>
           </w:p>
         </w:tc>
       </w:tr>
@@ -7302,49 +7712,66 @@
                 <w:szCs w:val="24"/>
               </w:rPr>
             </w:pPr>
+            <w:proofErr w:type="spellStart"/>
             <w:r>
               <w:rPr>
                 <w:sz w:val="24"/>
                 <w:szCs w:val="24"/>
                 <w:lang w:val="en-US"/>
               </w:rPr>
-              <w:t>Selezionato filtro “</w:t>
-            </w:r>
+              <w:t>Selezionato</w:t>
+            </w:r>
+            <w:proofErr w:type="spellEnd"/>
             <w:r>
               <w:rPr>
                 <w:sz w:val="24"/>
                 <w:szCs w:val="24"/>
                 <w:lang w:val="en-US"/>
               </w:rPr>
+              <w:t xml:space="preserve"> </w:t>
+            </w:r>
+            <w:proofErr w:type="spellStart"/>
+            <w:r>
+              <w:rPr>
+                <w:sz w:val="24"/>
+                <w:szCs w:val="24"/>
+                <w:lang w:val="en-US"/>
+              </w:rPr>
+              <w:t>filtro</w:t>
+            </w:r>
+            <w:proofErr w:type="spellEnd"/>
+            <w:r>
+              <w:rPr>
+                <w:sz w:val="24"/>
+                <w:szCs w:val="24"/>
+                <w:lang w:val="en-US"/>
+              </w:rPr>
+              <w:t xml:space="preserve"> “Shojo”</w:t>
+            </w:r>
+          </w:p>
+        </w:tc>
+        <w:tc>
+          <w:tcPr>
+            <w:tcW w:w="4574" w:type="dxa"/>
+            <w:tcBorders>
+              <w:top w:val="single" w:sz="4" w:space="0" w:color="auto"/>
+              <w:left w:val="single" w:sz="4" w:space="0" w:color="auto"/>
+              <w:bottom w:val="single" w:sz="4" w:space="0" w:color="auto"/>
+              <w:right w:val="single" w:sz="4" w:space="0" w:color="auto"/>
+            </w:tcBorders>
+          </w:tcPr>
+          <w:p>
+            <w:pPr>
+              <w:spacing w:after="0"/>
+            </w:pPr>
+            <w:r>
+              <w:t xml:space="preserve">Visualizzazione della pagina del catalogo in cui sono presenti tutti i prodotti della categoria </w:t>
+            </w:r>
+            <w:proofErr w:type="spellStart"/>
+            <w:r>
               <w:t>Shojo</w:t>
             </w:r>
-            <w:r>
-              <w:rPr>
-                <w:sz w:val="24"/>
-                <w:szCs w:val="24"/>
-                <w:lang w:val="en-US"/>
-              </w:rPr>
-              <w:t>”</w:t>
-            </w:r>
-          </w:p>
-        </w:tc>
-        <w:tc>
-          <w:tcPr>
-            <w:tcW w:w="4574" w:type="dxa"/>
-            <w:tcBorders>
-              <w:top w:val="single" w:sz="4" w:space="0" w:color="auto"/>
-              <w:left w:val="single" w:sz="4" w:space="0" w:color="auto"/>
-              <w:bottom w:val="single" w:sz="4" w:space="0" w:color="auto"/>
-              <w:right w:val="single" w:sz="4" w:space="0" w:color="auto"/>
-            </w:tcBorders>
-          </w:tcPr>
-          <w:p>
-            <w:pPr>
-              <w:spacing w:after="0"/>
-            </w:pPr>
-            <w:r>
-              <w:t>Visualizzazione della pagina del catalogo in cui sono presenti tutti i prodotti della categoria Shojo</w:t>
-            </w:r>
+            <w:proofErr w:type="spellEnd"/>
           </w:p>
         </w:tc>
       </w:tr>
@@ -7369,49 +7796,66 @@
                 <w:szCs w:val="24"/>
               </w:rPr>
             </w:pPr>
+            <w:proofErr w:type="spellStart"/>
             <w:r>
               <w:rPr>
                 <w:sz w:val="24"/>
                 <w:szCs w:val="24"/>
                 <w:lang w:val="en-US"/>
               </w:rPr>
-              <w:t>Selezionato filtro “</w:t>
-            </w:r>
+              <w:t>Selezionato</w:t>
+            </w:r>
+            <w:proofErr w:type="spellEnd"/>
             <w:r>
               <w:rPr>
                 <w:sz w:val="24"/>
                 <w:szCs w:val="24"/>
                 <w:lang w:val="en-US"/>
               </w:rPr>
+              <w:t xml:space="preserve"> </w:t>
+            </w:r>
+            <w:proofErr w:type="spellStart"/>
+            <w:r>
+              <w:rPr>
+                <w:sz w:val="24"/>
+                <w:szCs w:val="24"/>
+                <w:lang w:val="en-US"/>
+              </w:rPr>
+              <w:t>filtro</w:t>
+            </w:r>
+            <w:proofErr w:type="spellEnd"/>
+            <w:r>
+              <w:rPr>
+                <w:sz w:val="24"/>
+                <w:szCs w:val="24"/>
+                <w:lang w:val="en-US"/>
+              </w:rPr>
+              <w:t xml:space="preserve"> “Shonen”</w:t>
+            </w:r>
+          </w:p>
+        </w:tc>
+        <w:tc>
+          <w:tcPr>
+            <w:tcW w:w="4574" w:type="dxa"/>
+            <w:tcBorders>
+              <w:top w:val="single" w:sz="4" w:space="0" w:color="auto"/>
+              <w:left w:val="single" w:sz="4" w:space="0" w:color="auto"/>
+              <w:bottom w:val="single" w:sz="4" w:space="0" w:color="auto"/>
+              <w:right w:val="single" w:sz="4" w:space="0" w:color="auto"/>
+            </w:tcBorders>
+          </w:tcPr>
+          <w:p>
+            <w:pPr>
+              <w:spacing w:after="0"/>
+            </w:pPr>
+            <w:r>
+              <w:t xml:space="preserve">Visualizzazione della pagina del catalogo in cui sono presenti tutti i prodotti della categoria </w:t>
+            </w:r>
+            <w:proofErr w:type="spellStart"/>
+            <w:r>
               <w:t>Shonen</w:t>
             </w:r>
-            <w:r>
-              <w:rPr>
-                <w:sz w:val="24"/>
-                <w:szCs w:val="24"/>
-                <w:lang w:val="en-US"/>
-              </w:rPr>
-              <w:t>”</w:t>
-            </w:r>
-          </w:p>
-        </w:tc>
-        <w:tc>
-          <w:tcPr>
-            <w:tcW w:w="4574" w:type="dxa"/>
-            <w:tcBorders>
-              <w:top w:val="single" w:sz="4" w:space="0" w:color="auto"/>
-              <w:left w:val="single" w:sz="4" w:space="0" w:color="auto"/>
-              <w:bottom w:val="single" w:sz="4" w:space="0" w:color="auto"/>
-              <w:right w:val="single" w:sz="4" w:space="0" w:color="auto"/>
-            </w:tcBorders>
-          </w:tcPr>
-          <w:p>
-            <w:pPr>
-              <w:spacing w:after="0"/>
-            </w:pPr>
-            <w:r>
-              <w:t>Visualizzazione della pagina del catalogo in cui sono presenti tutti i prodotti della categoria Shonen</w:t>
-            </w:r>
+            <w:proofErr w:type="spellEnd"/>
           </w:p>
         </w:tc>
       </w:tr>
@@ -7436,29 +7880,41 @@
                 <w:szCs w:val="24"/>
               </w:rPr>
             </w:pPr>
+            <w:proofErr w:type="spellStart"/>
             <w:r>
               <w:rPr>
                 <w:sz w:val="24"/>
                 <w:szCs w:val="24"/>
                 <w:lang w:val="en-US"/>
               </w:rPr>
-              <w:t>Selezionato filtro “</w:t>
-            </w:r>
+              <w:t>Selezionato</w:t>
+            </w:r>
+            <w:proofErr w:type="spellEnd"/>
             <w:r>
               <w:rPr>
                 <w:sz w:val="24"/>
                 <w:szCs w:val="24"/>
                 <w:lang w:val="en-US"/>
               </w:rPr>
-              <w:t>Web Comic</w:t>
-            </w:r>
+              <w:t xml:space="preserve"> </w:t>
+            </w:r>
+            <w:proofErr w:type="spellStart"/>
             <w:r>
               <w:rPr>
                 <w:sz w:val="24"/>
                 <w:szCs w:val="24"/>
                 <w:lang w:val="en-US"/>
               </w:rPr>
-              <w:t>”</w:t>
+              <w:t>filtro</w:t>
+            </w:r>
+            <w:proofErr w:type="spellEnd"/>
+            <w:r>
+              <w:rPr>
+                <w:sz w:val="24"/>
+                <w:szCs w:val="24"/>
+                <w:lang w:val="en-US"/>
+              </w:rPr>
+              <w:t xml:space="preserve"> “Web Comic”</w:t>
             </w:r>
           </w:p>
         </w:tc>
@@ -7503,22 +7959,52 @@
                 <w:szCs w:val="24"/>
               </w:rPr>
             </w:pPr>
+            <w:proofErr w:type="spellStart"/>
             <w:r>
               <w:rPr>
                 <w:sz w:val="24"/>
                 <w:szCs w:val="24"/>
                 <w:lang w:val="en-US"/>
               </w:rPr>
-              <w:t>Selezionato filtro “</w:t>
-            </w:r>
+              <w:t>Selezionato</w:t>
+            </w:r>
+            <w:proofErr w:type="spellEnd"/>
             <w:r>
               <w:rPr>
                 <w:sz w:val="24"/>
                 <w:szCs w:val="24"/>
                 <w:lang w:val="en-US"/>
               </w:rPr>
+              <w:t xml:space="preserve"> </w:t>
+            </w:r>
+            <w:proofErr w:type="spellStart"/>
+            <w:r>
+              <w:rPr>
+                <w:sz w:val="24"/>
+                <w:szCs w:val="24"/>
+                <w:lang w:val="en-US"/>
+              </w:rPr>
+              <w:t>filtro</w:t>
+            </w:r>
+            <w:proofErr w:type="spellEnd"/>
+            <w:r>
+              <w:rPr>
+                <w:sz w:val="24"/>
+                <w:szCs w:val="24"/>
+                <w:lang w:val="en-US"/>
+              </w:rPr>
+              <w:t xml:space="preserve"> “</w:t>
+            </w:r>
+            <w:proofErr w:type="spellStart"/>
+            <w:r>
+              <w:rPr>
+                <w:sz w:val="24"/>
+                <w:szCs w:val="24"/>
+                <w:lang w:val="en-US"/>
+              </w:rPr>
               <w:t>Avventura</w:t>
             </w:r>
+            <w:proofErr w:type="spellEnd"/>
             <w:r>
               <w:rPr>
                 <w:sz w:val="24"/>
@@ -7570,29 +8056,41 @@
                 <w:szCs w:val="24"/>
               </w:rPr>
             </w:pPr>
+            <w:proofErr w:type="spellStart"/>
             <w:r>
               <w:rPr>
                 <w:sz w:val="24"/>
                 <w:szCs w:val="24"/>
                 <w:lang w:val="en-US"/>
               </w:rPr>
-              <w:t>Selezionato filtro “</w:t>
-            </w:r>
+              <w:t>Selezionato</w:t>
+            </w:r>
+            <w:proofErr w:type="spellEnd"/>
             <w:r>
               <w:rPr>
                 <w:sz w:val="24"/>
                 <w:szCs w:val="24"/>
                 <w:lang w:val="en-US"/>
               </w:rPr>
-              <w:t>Azione</w:t>
-            </w:r>
+              <w:t xml:space="preserve"> </w:t>
+            </w:r>
+            <w:proofErr w:type="spellStart"/>
             <w:r>
               <w:rPr>
                 <w:sz w:val="24"/>
                 <w:szCs w:val="24"/>
                 <w:lang w:val="en-US"/>
               </w:rPr>
-              <w:t>”</w:t>
+              <w:t>filtro</w:t>
+            </w:r>
+            <w:proofErr w:type="spellEnd"/>
+            <w:r>
+              <w:rPr>
+                <w:sz w:val="24"/>
+                <w:szCs w:val="24"/>
+                <w:lang w:val="en-US"/>
+              </w:rPr>
+              <w:t xml:space="preserve"> “Azione”</w:t>
             </w:r>
           </w:p>
         </w:tc>
@@ -7637,22 +8135,52 @@
                 <w:szCs w:val="24"/>
               </w:rPr>
             </w:pPr>
+            <w:proofErr w:type="spellStart"/>
             <w:r>
               <w:rPr>
                 <w:sz w:val="24"/>
                 <w:szCs w:val="24"/>
                 <w:lang w:val="en-US"/>
               </w:rPr>
-              <w:t>Selezionato filtro “</w:t>
-            </w:r>
+              <w:t>Selezionato</w:t>
+            </w:r>
+            <w:proofErr w:type="spellEnd"/>
             <w:r>
               <w:rPr>
                 <w:sz w:val="24"/>
                 <w:szCs w:val="24"/>
                 <w:lang w:val="en-US"/>
               </w:rPr>
+              <w:t xml:space="preserve"> </w:t>
+            </w:r>
+            <w:proofErr w:type="spellStart"/>
+            <w:r>
+              <w:rPr>
+                <w:sz w:val="24"/>
+                <w:szCs w:val="24"/>
+                <w:lang w:val="en-US"/>
+              </w:rPr>
+              <w:t>filtro</w:t>
+            </w:r>
+            <w:proofErr w:type="spellEnd"/>
+            <w:r>
+              <w:rPr>
+                <w:sz w:val="24"/>
+                <w:szCs w:val="24"/>
+                <w:lang w:val="en-US"/>
+              </w:rPr>
+              <w:t xml:space="preserve"> “</w:t>
+            </w:r>
+            <w:proofErr w:type="spellStart"/>
+            <w:r>
+              <w:rPr>
+                <w:sz w:val="24"/>
+                <w:szCs w:val="24"/>
+                <w:lang w:val="en-US"/>
+              </w:rPr>
               <w:t>Combattimento</w:t>
             </w:r>
+            <w:proofErr w:type="spellEnd"/>
             <w:r>
               <w:rPr>
                 <w:sz w:val="24"/>
@@ -7704,29 +8232,41 @@
                 <w:szCs w:val="24"/>
               </w:rPr>
             </w:pPr>
+            <w:proofErr w:type="spellStart"/>
             <w:r>
               <w:rPr>
                 <w:sz w:val="24"/>
                 <w:szCs w:val="24"/>
                 <w:lang w:val="en-US"/>
               </w:rPr>
-              <w:t>Selezionato filtro “</w:t>
-            </w:r>
+              <w:t>Selezionato</w:t>
+            </w:r>
+            <w:proofErr w:type="spellEnd"/>
             <w:r>
               <w:rPr>
                 <w:sz w:val="24"/>
                 <w:szCs w:val="24"/>
                 <w:lang w:val="en-US"/>
               </w:rPr>
-              <w:t>Commedia</w:t>
-            </w:r>
+              <w:t xml:space="preserve"> </w:t>
+            </w:r>
+            <w:proofErr w:type="spellStart"/>
             <w:r>
               <w:rPr>
                 <w:sz w:val="24"/>
                 <w:szCs w:val="24"/>
                 <w:lang w:val="en-US"/>
               </w:rPr>
-              <w:t>”</w:t>
+              <w:t>filtro</w:t>
+            </w:r>
+            <w:proofErr w:type="spellEnd"/>
+            <w:r>
+              <w:rPr>
+                <w:sz w:val="24"/>
+                <w:szCs w:val="24"/>
+                <w:lang w:val="en-US"/>
+              </w:rPr>
+              <w:t xml:space="preserve"> “Commedia”</w:t>
             </w:r>
           </w:p>
         </w:tc>
@@ -7771,22 +8311,52 @@
                 <w:szCs w:val="24"/>
               </w:rPr>
             </w:pPr>
+            <w:proofErr w:type="spellStart"/>
             <w:r>
               <w:rPr>
                 <w:sz w:val="24"/>
                 <w:szCs w:val="24"/>
                 <w:lang w:val="en-US"/>
               </w:rPr>
-              <w:t>Selezionato filtro “</w:t>
-            </w:r>
+              <w:t>Selezionato</w:t>
+            </w:r>
+            <w:proofErr w:type="spellEnd"/>
             <w:r>
               <w:rPr>
                 <w:sz w:val="24"/>
                 <w:szCs w:val="24"/>
                 <w:lang w:val="en-US"/>
               </w:rPr>
+              <w:t xml:space="preserve"> </w:t>
+            </w:r>
+            <w:proofErr w:type="spellStart"/>
+            <w:r>
+              <w:rPr>
+                <w:sz w:val="24"/>
+                <w:szCs w:val="24"/>
+                <w:lang w:val="en-US"/>
+              </w:rPr>
+              <w:t>filtro</w:t>
+            </w:r>
+            <w:proofErr w:type="spellEnd"/>
+            <w:r>
+              <w:rPr>
+                <w:sz w:val="24"/>
+                <w:szCs w:val="24"/>
+                <w:lang w:val="en-US"/>
+              </w:rPr>
+              <w:t xml:space="preserve"> “</w:t>
+            </w:r>
+            <w:proofErr w:type="spellStart"/>
+            <w:r>
+              <w:rPr>
+                <w:sz w:val="24"/>
+                <w:szCs w:val="24"/>
+                <w:lang w:val="en-US"/>
+              </w:rPr>
               <w:t>Crimine</w:t>
             </w:r>
+            <w:proofErr w:type="spellEnd"/>
             <w:r>
               <w:rPr>
                 <w:sz w:val="24"/>
@@ -7838,6 +8408,7 @@
                 <w:szCs w:val="24"/>
               </w:rPr>
             </w:pPr>
+            <w:proofErr w:type="spellStart"/>
             <w:r>
               <w:rPr>
                 <w:sz w:val="24"/>
@@ -7845,16 +8416,45 @@
                 <w:lang w:val="en-US"/>
               </w:rPr>
               <w:lastRenderedPageBreak/>
-              <w:t>Selezionato filtro “</w:t>
-            </w:r>
+              <w:t>Selezionato</w:t>
+            </w:r>
+            <w:proofErr w:type="spellEnd"/>
             <w:r>
               <w:rPr>
                 <w:sz w:val="24"/>
                 <w:szCs w:val="24"/>
                 <w:lang w:val="en-US"/>
               </w:rPr>
+              <w:t xml:space="preserve"> </w:t>
+            </w:r>
+            <w:proofErr w:type="spellStart"/>
+            <w:r>
+              <w:rPr>
+                <w:sz w:val="24"/>
+                <w:szCs w:val="24"/>
+                <w:lang w:val="en-US"/>
+              </w:rPr>
+              <w:t>filtro</w:t>
+            </w:r>
+            <w:proofErr w:type="spellEnd"/>
+            <w:r>
+              <w:rPr>
+                <w:sz w:val="24"/>
+                <w:szCs w:val="24"/>
+                <w:lang w:val="en-US"/>
+              </w:rPr>
+              <w:t xml:space="preserve"> “</w:t>
+            </w:r>
+            <w:proofErr w:type="spellStart"/>
+            <w:r>
+              <w:rPr>
+                <w:sz w:val="24"/>
+                <w:szCs w:val="24"/>
+                <w:lang w:val="en-US"/>
+              </w:rPr>
               <w:t>Drammatico</w:t>
             </w:r>
+            <w:proofErr w:type="spellEnd"/>
             <w:r>
               <w:rPr>
                 <w:sz w:val="24"/>
@@ -7906,22 +8506,52 @@
                 <w:szCs w:val="24"/>
               </w:rPr>
             </w:pPr>
+            <w:proofErr w:type="spellStart"/>
             <w:r>
               <w:rPr>
                 <w:sz w:val="24"/>
                 <w:szCs w:val="24"/>
                 <w:lang w:val="en-US"/>
               </w:rPr>
-              <w:t>Selezionato filtro “</w:t>
-            </w:r>
+              <w:t>Selezionato</w:t>
+            </w:r>
+            <w:proofErr w:type="spellEnd"/>
             <w:r>
               <w:rPr>
                 <w:sz w:val="24"/>
                 <w:szCs w:val="24"/>
                 <w:lang w:val="en-US"/>
               </w:rPr>
+              <w:t xml:space="preserve"> </w:t>
+            </w:r>
+            <w:proofErr w:type="spellStart"/>
+            <w:r>
+              <w:rPr>
+                <w:sz w:val="24"/>
+                <w:szCs w:val="24"/>
+                <w:lang w:val="en-US"/>
+              </w:rPr>
+              <w:t>filtro</w:t>
+            </w:r>
+            <w:proofErr w:type="spellEnd"/>
+            <w:r>
+              <w:rPr>
+                <w:sz w:val="24"/>
+                <w:szCs w:val="24"/>
+                <w:lang w:val="en-US"/>
+              </w:rPr>
+              <w:t xml:space="preserve"> “</w:t>
+            </w:r>
+            <w:proofErr w:type="spellStart"/>
+            <w:r>
+              <w:rPr>
+                <w:sz w:val="24"/>
+                <w:szCs w:val="24"/>
+                <w:lang w:val="en-US"/>
+              </w:rPr>
               <w:t>Fantascienza</w:t>
             </w:r>
+            <w:proofErr w:type="spellEnd"/>
             <w:r>
               <w:rPr>
                 <w:sz w:val="24"/>
@@ -7973,22 +8603,52 @@
                 <w:szCs w:val="24"/>
               </w:rPr>
             </w:pPr>
+            <w:proofErr w:type="spellStart"/>
             <w:r>
               <w:rPr>
                 <w:sz w:val="24"/>
                 <w:szCs w:val="24"/>
                 <w:lang w:val="en-US"/>
               </w:rPr>
-              <w:t>Selezionato filtro “</w:t>
-            </w:r>
+              <w:t>Selezionato</w:t>
+            </w:r>
+            <w:proofErr w:type="spellEnd"/>
             <w:r>
               <w:rPr>
                 <w:sz w:val="24"/>
                 <w:szCs w:val="24"/>
                 <w:lang w:val="en-US"/>
               </w:rPr>
+              <w:t xml:space="preserve"> </w:t>
+            </w:r>
+            <w:proofErr w:type="spellStart"/>
+            <w:r>
+              <w:rPr>
+                <w:sz w:val="24"/>
+                <w:szCs w:val="24"/>
+                <w:lang w:val="en-US"/>
+              </w:rPr>
+              <w:t>filtro</w:t>
+            </w:r>
+            <w:proofErr w:type="spellEnd"/>
+            <w:r>
+              <w:rPr>
+                <w:sz w:val="24"/>
+                <w:szCs w:val="24"/>
+                <w:lang w:val="en-US"/>
+              </w:rPr>
+              <w:t xml:space="preserve"> “</w:t>
+            </w:r>
+            <w:proofErr w:type="spellStart"/>
+            <w:r>
+              <w:rPr>
+                <w:sz w:val="24"/>
+                <w:szCs w:val="24"/>
+                <w:lang w:val="en-US"/>
+              </w:rPr>
               <w:t>Fantastico</w:t>
             </w:r>
+            <w:proofErr w:type="spellEnd"/>
             <w:r>
               <w:rPr>
                 <w:sz w:val="24"/>
@@ -8040,29 +8700,41 @@
                 <w:szCs w:val="24"/>
               </w:rPr>
             </w:pPr>
+            <w:proofErr w:type="spellStart"/>
             <w:r>
               <w:rPr>
                 <w:sz w:val="24"/>
                 <w:szCs w:val="24"/>
                 <w:lang w:val="en-US"/>
               </w:rPr>
-              <w:t>Selezionato filtro “</w:t>
-            </w:r>
+              <w:t>Selezionato</w:t>
+            </w:r>
+            <w:proofErr w:type="spellEnd"/>
             <w:r>
               <w:rPr>
                 <w:sz w:val="24"/>
                 <w:szCs w:val="24"/>
                 <w:lang w:val="en-US"/>
               </w:rPr>
-              <w:t>Fantasy</w:t>
-            </w:r>
+              <w:t xml:space="preserve"> </w:t>
+            </w:r>
+            <w:proofErr w:type="spellStart"/>
             <w:r>
               <w:rPr>
                 <w:sz w:val="24"/>
                 <w:szCs w:val="24"/>
                 <w:lang w:val="en-US"/>
               </w:rPr>
-              <w:t>”</w:t>
+              <w:t>filtro</w:t>
+            </w:r>
+            <w:proofErr w:type="spellEnd"/>
+            <w:r>
+              <w:rPr>
+                <w:sz w:val="24"/>
+                <w:szCs w:val="24"/>
+                <w:lang w:val="en-US"/>
+              </w:rPr>
+              <w:t xml:space="preserve"> “Fantasy”</w:t>
             </w:r>
           </w:p>
         </w:tc>
@@ -8162,21 +8834,7 @@
                 <w:sz w:val="24"/>
                 <w:szCs w:val="24"/>
               </w:rPr>
-              <w:t>Selezionato filtro “</w:t>
-            </w:r>
-            <w:r>
-              <w:rPr>
-                <w:sz w:val="24"/>
-                <w:szCs w:val="24"/>
-              </w:rPr>
-              <w:t>Giallo</w:t>
-            </w:r>
-            <w:r>
-              <w:rPr>
-                <w:sz w:val="24"/>
-                <w:szCs w:val="24"/>
-              </w:rPr>
-              <w:t>”</w:t>
+              <w:t>Selezionato filtro “Giallo”</w:t>
             </w:r>
           </w:p>
         </w:tc>
@@ -8226,21 +8884,7 @@
                 <w:sz w:val="24"/>
                 <w:szCs w:val="24"/>
               </w:rPr>
-              <w:t>Selezionato filtro “</w:t>
-            </w:r>
-            <w:r>
-              <w:rPr>
-                <w:sz w:val="24"/>
-                <w:szCs w:val="24"/>
-              </w:rPr>
-              <w:t>Guerra</w:t>
-            </w:r>
-            <w:r>
-              <w:rPr>
-                <w:sz w:val="24"/>
-                <w:szCs w:val="24"/>
-              </w:rPr>
-              <w:t>”</w:t>
+              <w:t>Selezionato filtro “Guerra”</w:t>
             </w:r>
           </w:p>
         </w:tc>
@@ -8290,21 +8934,7 @@
                 <w:sz w:val="24"/>
                 <w:szCs w:val="24"/>
               </w:rPr>
-              <w:t>Selezionato filtro “</w:t>
-            </w:r>
-            <w:r>
-              <w:rPr>
-                <w:sz w:val="24"/>
-                <w:szCs w:val="24"/>
-              </w:rPr>
-              <w:t>Horror</w:t>
-            </w:r>
-            <w:r>
-              <w:rPr>
-                <w:sz w:val="24"/>
-                <w:szCs w:val="24"/>
-              </w:rPr>
-              <w:t>”</w:t>
+              <w:t>Selezionato filtro “Horror”</w:t>
             </w:r>
           </w:p>
         </w:tc>
@@ -8354,21 +8984,7 @@
                 <w:sz w:val="24"/>
                 <w:szCs w:val="24"/>
               </w:rPr>
-              <w:t>Selezionato filtro “</w:t>
-            </w:r>
-            <w:r>
-              <w:rPr>
-                <w:sz w:val="24"/>
-                <w:szCs w:val="24"/>
-              </w:rPr>
-              <w:t>Magia</w:t>
-            </w:r>
-            <w:r>
-              <w:rPr>
-                <w:sz w:val="24"/>
-                <w:szCs w:val="24"/>
-              </w:rPr>
-              <w:t>”</w:t>
+              <w:t>Selezionato filtro “Magia”</w:t>
             </w:r>
           </w:p>
         </w:tc>
@@ -8420,6 +9036,7 @@
               </w:rPr>
               <w:t>Selezionato filtro “</w:t>
             </w:r>
+            <w:proofErr w:type="spellStart"/>
             <w:r>
               <w:rPr>
                 <w:sz w:val="24"/>
@@ -8427,6 +9044,7 @@
               </w:rPr>
               <w:t>Mecha</w:t>
             </w:r>
+            <w:proofErr w:type="spellEnd"/>
             <w:r>
               <w:rPr>
                 <w:sz w:val="24"/>
@@ -8451,8 +9069,13 @@
               <w:spacing w:after="0"/>
             </w:pPr>
             <w:r>
-              <w:t>Visualizzazione della pagina del catalogo in cui sono presenti tutti i prodotti del genere Mecha</w:t>
-            </w:r>
+              <w:t xml:space="preserve">Visualizzazione della pagina del catalogo in cui sono presenti tutti i prodotti del genere </w:t>
+            </w:r>
+            <w:proofErr w:type="spellStart"/>
+            <w:r>
+              <w:t>Mecha</w:t>
+            </w:r>
+            <w:proofErr w:type="spellEnd"/>
           </w:p>
         </w:tc>
       </w:tr>
@@ -8482,21 +9105,7 @@
                 <w:sz w:val="24"/>
                 <w:szCs w:val="24"/>
               </w:rPr>
-              <w:t>Selezionato filtro “</w:t>
-            </w:r>
-            <w:r>
-              <w:rPr>
-                <w:sz w:val="24"/>
-                <w:szCs w:val="24"/>
-              </w:rPr>
-              <w:t>Mistero</w:t>
-            </w:r>
-            <w:r>
-              <w:rPr>
-                <w:sz w:val="24"/>
-                <w:szCs w:val="24"/>
-              </w:rPr>
-              <w:t>”</w:t>
+              <w:t>Selezionato filtro “Mistero”</w:t>
             </w:r>
           </w:p>
         </w:tc>
@@ -8546,21 +9155,7 @@
                 <w:sz w:val="24"/>
                 <w:szCs w:val="24"/>
               </w:rPr>
-              <w:t>Selezionato filtro “</w:t>
-            </w:r>
-            <w:r>
-              <w:rPr>
-                <w:sz w:val="24"/>
-                <w:szCs w:val="24"/>
-              </w:rPr>
-              <w:t>Musicale</w:t>
-            </w:r>
-            <w:r>
-              <w:rPr>
-                <w:sz w:val="24"/>
-                <w:szCs w:val="24"/>
-              </w:rPr>
-              <w:t>”</w:t>
+              <w:t>Selezionato filtro “Musicale”</w:t>
             </w:r>
           </w:p>
         </w:tc>
@@ -8610,21 +9205,7 @@
                 <w:sz w:val="24"/>
                 <w:szCs w:val="24"/>
               </w:rPr>
-              <w:t>Selezionato filtro “</w:t>
-            </w:r>
-            <w:r>
-              <w:rPr>
-                <w:sz w:val="24"/>
-                <w:szCs w:val="24"/>
-              </w:rPr>
-              <w:t>Poliziesco</w:t>
-            </w:r>
-            <w:r>
-              <w:rPr>
-                <w:sz w:val="24"/>
-                <w:szCs w:val="24"/>
-              </w:rPr>
-              <w:t>”</w:t>
+              <w:t>Selezionato filtro “Poliziesco”</w:t>
             </w:r>
           </w:p>
         </w:tc>
@@ -8674,21 +9255,7 @@
                 <w:sz w:val="24"/>
                 <w:szCs w:val="24"/>
               </w:rPr>
-              <w:t>Selezionato filtro “</w:t>
-            </w:r>
-            <w:r>
-              <w:rPr>
-                <w:sz w:val="24"/>
-                <w:szCs w:val="24"/>
-              </w:rPr>
-              <w:t>Psicologico</w:t>
-            </w:r>
-            <w:r>
-              <w:rPr>
-                <w:sz w:val="24"/>
-                <w:szCs w:val="24"/>
-              </w:rPr>
-              <w:t>”</w:t>
+              <w:t>Selezionato filtro “Psicologico”</w:t>
             </w:r>
           </w:p>
         </w:tc>
@@ -8738,21 +9305,7 @@
                 <w:sz w:val="24"/>
                 <w:szCs w:val="24"/>
               </w:rPr>
-              <w:t>Selezionato filtro “</w:t>
-            </w:r>
-            <w:r>
-              <w:rPr>
-                <w:sz w:val="24"/>
-                <w:szCs w:val="24"/>
-              </w:rPr>
-              <w:t>Scolastico</w:t>
-            </w:r>
-            <w:r>
-              <w:rPr>
-                <w:sz w:val="24"/>
-                <w:szCs w:val="24"/>
-              </w:rPr>
-              <w:t>”</w:t>
+              <w:t>Selezionato filtro “Scolastico”</w:t>
             </w:r>
           </w:p>
         </w:tc>
@@ -8802,21 +9355,7 @@
                 <w:sz w:val="24"/>
                 <w:szCs w:val="24"/>
               </w:rPr>
-              <w:t>Selezionato filtro “</w:t>
-            </w:r>
-            <w:r>
-              <w:rPr>
-                <w:sz w:val="24"/>
-                <w:szCs w:val="24"/>
-              </w:rPr>
-              <w:t>Sentimentale</w:t>
-            </w:r>
-            <w:r>
-              <w:rPr>
-                <w:sz w:val="24"/>
-                <w:szCs w:val="24"/>
-              </w:rPr>
-              <w:t>”</w:t>
+              <w:t>Selezionato filtro “Sentimentale”</w:t>
             </w:r>
           </w:p>
         </w:tc>
@@ -8866,21 +9405,7 @@
                 <w:sz w:val="24"/>
                 <w:szCs w:val="24"/>
               </w:rPr>
-              <w:t>Selezionato filtro “</w:t>
-            </w:r>
-            <w:r>
-              <w:rPr>
-                <w:sz w:val="24"/>
-                <w:szCs w:val="24"/>
-              </w:rPr>
-              <w:t>Sportivo</w:t>
-            </w:r>
-            <w:r>
-              <w:rPr>
-                <w:sz w:val="24"/>
-                <w:szCs w:val="24"/>
-              </w:rPr>
-              <w:t>”</w:t>
+              <w:t>Selezionato filtro “Sportivo”</w:t>
             </w:r>
           </w:p>
         </w:tc>
@@ -8930,21 +9455,7 @@
                 <w:sz w:val="24"/>
                 <w:szCs w:val="24"/>
               </w:rPr>
-              <w:t>Selezionato filtro “</w:t>
-            </w:r>
-            <w:r>
-              <w:rPr>
-                <w:sz w:val="24"/>
-                <w:szCs w:val="24"/>
-              </w:rPr>
-              <w:t>Storico</w:t>
-            </w:r>
-            <w:r>
-              <w:rPr>
-                <w:sz w:val="24"/>
-                <w:szCs w:val="24"/>
-              </w:rPr>
-              <w:t>”</w:t>
+              <w:t>Selezionato filtro “Storico”</w:t>
             </w:r>
           </w:p>
         </w:tc>
@@ -8999,21 +9510,7 @@
                 <w:szCs w:val="24"/>
               </w:rPr>
               <w:lastRenderedPageBreak/>
-              <w:t>Selezionato filtro “</w:t>
-            </w:r>
-            <w:r>
-              <w:rPr>
-                <w:sz w:val="24"/>
-                <w:szCs w:val="24"/>
-              </w:rPr>
-              <w:t>Supereroi</w:t>
-            </w:r>
-            <w:r>
-              <w:rPr>
-                <w:sz w:val="24"/>
-                <w:szCs w:val="24"/>
-              </w:rPr>
-              <w:t>”</w:t>
+              <w:t>Selezionato filtro “Supereroi”</w:t>
             </w:r>
           </w:p>
         </w:tc>
@@ -9063,21 +9560,7 @@
                 <w:sz w:val="24"/>
                 <w:szCs w:val="24"/>
               </w:rPr>
-              <w:t>Selezionato filtro “</w:t>
-            </w:r>
-            <w:r>
-              <w:rPr>
-                <w:sz w:val="24"/>
-                <w:szCs w:val="24"/>
-              </w:rPr>
-              <w:t>Thriller</w:t>
-            </w:r>
-            <w:r>
-              <w:rPr>
-                <w:sz w:val="24"/>
-                <w:szCs w:val="24"/>
-              </w:rPr>
-              <w:t>”</w:t>
+              <w:t>Selezionato filtro “Thriller”</w:t>
             </w:r>
           </w:p>
         </w:tc>
@@ -9764,7 +10247,15 @@
     <w:p>
       <w:r>
         <w:tab/>
-        <w:t xml:space="preserve">Quando l’utente vuole effettuare un’ordine al momento del checkout gli viene chiesto di inserire i </w:t>
+        <w:t xml:space="preserve">Quando l’utente vuole effettuare </w:t>
+      </w:r>
+      <w:proofErr w:type="spellStart"/>
+      <w:r>
+        <w:t>un’ordine</w:t>
+      </w:r>
+      <w:proofErr w:type="spellEnd"/>
+      <w:r>
+        <w:t xml:space="preserve"> al momento del checkout gli viene chiesto di inserire i </w:t>
       </w:r>
       <w:r>
         <w:tab/>
@@ -9987,56 +10478,7 @@
                 <w:sz w:val="24"/>
                 <w:szCs w:val="24"/>
               </w:rPr>
-              <w:t>pagamento con box del numero di carta</w:t>
-            </w:r>
-            <w:r>
-              <w:rPr>
-                <w:sz w:val="24"/>
-                <w:szCs w:val="24"/>
-              </w:rPr>
-              <w:t>,</w:t>
-            </w:r>
-            <w:r>
-              <w:rPr>
-                <w:sz w:val="24"/>
-                <w:szCs w:val="24"/>
-              </w:rPr>
-              <w:t xml:space="preserve"> del CVV </w:t>
-            </w:r>
-            <w:r>
-              <w:rPr>
-                <w:sz w:val="24"/>
-                <w:szCs w:val="24"/>
-              </w:rPr>
-              <w:t xml:space="preserve">e della data di scadenza </w:t>
-            </w:r>
-            <w:r>
-              <w:rPr>
-                <w:sz w:val="24"/>
-                <w:szCs w:val="24"/>
-              </w:rPr>
-              <w:t>illuminat</w:t>
-            </w:r>
-            <w:r>
-              <w:rPr>
-                <w:sz w:val="24"/>
-                <w:szCs w:val="24"/>
-              </w:rPr>
-              <w:t>i</w:t>
-            </w:r>
-            <w:r>
-              <w:rPr>
-                <w:sz w:val="24"/>
-                <w:szCs w:val="24"/>
-              </w:rPr>
-              <w:t xml:space="preserve"> di rosso con </w:t>
-            </w:r>
-            <w:r>
-              <w:rPr>
-                <w:sz w:val="24"/>
-                <w:szCs w:val="24"/>
-              </w:rPr>
-              <w:t xml:space="preserve">i </w:t>
+              <w:t xml:space="preserve">pagamento con box del numero di carta, del CVV e della data di scadenza illuminati di rosso con i </w:t>
             </w:r>
             <w:r>
               <w:rPr>
@@ -10121,7 +10563,33 @@
                 <w:lang w:eastAsia="it-IT"/>
                 <w14:ligatures w14:val="none"/>
               </w:rPr>
-              <w:t>Il numero del CVV deve essere lungo 3 caratteri e contenere solo numeri.</w:t>
+              <w:t xml:space="preserve">Il numero del CVV deve essere lungo </w:t>
+            </w:r>
+            <w:proofErr w:type="gramStart"/>
+            <w:r>
+              <w:rPr>
+                <w:rFonts w:eastAsia="Times New Roman" w:cstheme="minorHAnsi"/>
+                <w:color w:val="000000" w:themeColor="text1"/>
+                <w:kern w:val="0"/>
+                <w:sz w:val="24"/>
+                <w:szCs w:val="24"/>
+                <w:lang w:eastAsia="it-IT"/>
+                <w14:ligatures w14:val="none"/>
+              </w:rPr>
+              <w:t>3</w:t>
+            </w:r>
+            <w:proofErr w:type="gramEnd"/>
+            <w:r>
+              <w:rPr>
+                <w:rFonts w:eastAsia="Times New Roman" w:cstheme="minorHAnsi"/>
+                <w:color w:val="000000" w:themeColor="text1"/>
+                <w:kern w:val="0"/>
+                <w:sz w:val="24"/>
+                <w:szCs w:val="24"/>
+                <w:lang w:eastAsia="it-IT"/>
+                <w14:ligatures w14:val="none"/>
+              </w:rPr>
+              <w:t xml:space="preserve"> caratteri e contenere solo numeri.</w:t>
             </w:r>
             <w:r>
               <w:rPr>
@@ -10276,21 +10744,7 @@
                 <w:sz w:val="24"/>
                 <w:szCs w:val="24"/>
               </w:rPr>
-              <w:t xml:space="preserve">pagamento con box del numero di carta, del CVV e della data di scadenza illuminati di rosso con i </w:t>
-            </w:r>
-            <w:r>
-              <w:rPr>
-                <w:sz w:val="24"/>
-                <w:szCs w:val="24"/>
-              </w:rPr>
-              <w:t>seguenti</w:t>
-            </w:r>
-            <w:r>
-              <w:rPr>
-                <w:sz w:val="24"/>
-                <w:szCs w:val="24"/>
-              </w:rPr>
-              <w:t xml:space="preserve"> errori:</w:t>
+              <w:t>pagamento con box del numero di carta, del CVV e della data di scadenza illuminati di rosso con i seguenti errori:</w:t>
             </w:r>
           </w:p>
           <w:p>
@@ -10322,7 +10776,33 @@
                 <w:lang w:eastAsia="it-IT"/>
                 <w14:ligatures w14:val="none"/>
               </w:rPr>
-              <w:t>Il numero del CVV deve essere lungo 3 caratteri e contenere solo numeri.</w:t>
+              <w:t xml:space="preserve">Il numero del CVV deve essere lungo </w:t>
+            </w:r>
+            <w:proofErr w:type="gramStart"/>
+            <w:r>
+              <w:rPr>
+                <w:rFonts w:eastAsia="Times New Roman" w:cstheme="minorHAnsi"/>
+                <w:color w:val="000000" w:themeColor="text1"/>
+                <w:kern w:val="0"/>
+                <w:sz w:val="24"/>
+                <w:szCs w:val="24"/>
+                <w:lang w:eastAsia="it-IT"/>
+                <w14:ligatures w14:val="none"/>
+              </w:rPr>
+              <w:t>3</w:t>
+            </w:r>
+            <w:proofErr w:type="gramEnd"/>
+            <w:r>
+              <w:rPr>
+                <w:rFonts w:eastAsia="Times New Roman" w:cstheme="minorHAnsi"/>
+                <w:color w:val="000000" w:themeColor="text1"/>
+                <w:kern w:val="0"/>
+                <w:sz w:val="24"/>
+                <w:szCs w:val="24"/>
+                <w:lang w:eastAsia="it-IT"/>
+                <w14:ligatures w14:val="none"/>
+              </w:rPr>
+              <w:t xml:space="preserve"> caratteri e contenere solo numeri.</w:t>
             </w:r>
             <w:r>
               <w:rPr>
@@ -10404,14 +10884,7 @@
                 <w:sz w:val="24"/>
                 <w:szCs w:val="24"/>
               </w:rPr>
-              <w:t xml:space="preserve">Formato carta di credito </w:t>
-            </w:r>
-            <w:r>
-              <w:rPr>
-                <w:sz w:val="24"/>
-                <w:szCs w:val="24"/>
-              </w:rPr>
-              <w:t>errato</w:t>
+              <w:t>Formato carta di credito errato</w:t>
             </w:r>
           </w:p>
           <w:p>
@@ -10428,14 +10901,7 @@
                 <w:sz w:val="24"/>
                 <w:szCs w:val="24"/>
               </w:rPr>
-              <w:t xml:space="preserve">Formato CVV </w:t>
-            </w:r>
-            <w:r>
-              <w:rPr>
-                <w:sz w:val="24"/>
-                <w:szCs w:val="24"/>
-              </w:rPr>
-              <w:t>corretto</w:t>
+              <w:t>Formato CVV corretto</w:t>
             </w:r>
           </w:p>
           <w:p>
@@ -10577,14 +11043,7 @@
                 <w:sz w:val="24"/>
                 <w:szCs w:val="24"/>
               </w:rPr>
-              <w:t xml:space="preserve">Formato CVV </w:t>
-            </w:r>
-            <w:r>
-              <w:rPr>
-                <w:sz w:val="24"/>
-                <w:szCs w:val="24"/>
-              </w:rPr>
-              <w:t>errato</w:t>
+              <w:t>Formato CVV errato</w:t>
             </w:r>
           </w:p>
           <w:p>
@@ -10601,14 +11060,7 @@
                 <w:sz w:val="24"/>
                 <w:szCs w:val="24"/>
               </w:rPr>
-              <w:t xml:space="preserve">Formato data di scadenza </w:t>
-            </w:r>
-            <w:r>
-              <w:rPr>
-                <w:sz w:val="24"/>
-                <w:szCs w:val="24"/>
-              </w:rPr>
-              <w:t>corretto</w:t>
+              <w:t>Formato data di scadenza corretto</w:t>
             </w:r>
           </w:p>
         </w:tc>
@@ -10713,7 +11165,33 @@
                 <w:lang w:eastAsia="it-IT"/>
                 <w14:ligatures w14:val="none"/>
               </w:rPr>
-              <w:t>Il numero del CVV deve essere lungo 3 caratteri e contenere solo numeri.</w:t>
+              <w:t xml:space="preserve">Il numero del CVV deve essere lungo </w:t>
+            </w:r>
+            <w:proofErr w:type="gramStart"/>
+            <w:r>
+              <w:rPr>
+                <w:rFonts w:eastAsia="Times New Roman" w:cstheme="minorHAnsi"/>
+                <w:color w:val="000000" w:themeColor="text1"/>
+                <w:kern w:val="0"/>
+                <w:sz w:val="24"/>
+                <w:szCs w:val="24"/>
+                <w:lang w:eastAsia="it-IT"/>
+                <w14:ligatures w14:val="none"/>
+              </w:rPr>
+              <w:t>3</w:t>
+            </w:r>
+            <w:proofErr w:type="gramEnd"/>
+            <w:r>
+              <w:rPr>
+                <w:rFonts w:eastAsia="Times New Roman" w:cstheme="minorHAnsi"/>
+                <w:color w:val="000000" w:themeColor="text1"/>
+                <w:kern w:val="0"/>
+                <w:sz w:val="24"/>
+                <w:szCs w:val="24"/>
+                <w:lang w:eastAsia="it-IT"/>
+                <w14:ligatures w14:val="none"/>
+              </w:rPr>
+              <w:t xml:space="preserve"> caratteri e contenere solo numeri.</w:t>
             </w:r>
             <w:r>
               <w:rPr>
@@ -10773,14 +11251,7 @@
                 <w:sz w:val="24"/>
                 <w:szCs w:val="24"/>
               </w:rPr>
-              <w:t xml:space="preserve">Formato CVV </w:t>
-            </w:r>
-            <w:r>
-              <w:rPr>
-                <w:sz w:val="24"/>
-                <w:szCs w:val="24"/>
-              </w:rPr>
-              <w:t>corretto</w:t>
+              <w:t>Formato CVV corretto</w:t>
             </w:r>
           </w:p>
           <w:p>
@@ -10831,21 +11302,7 @@
                 <w:sz w:val="24"/>
                 <w:szCs w:val="24"/>
               </w:rPr>
-              <w:t xml:space="preserve">pagamento con box del numero di carta, del CVV e della data di scadenza illuminati di rosso con i </w:t>
-            </w:r>
-            <w:r>
-              <w:rPr>
-                <w:sz w:val="24"/>
-                <w:szCs w:val="24"/>
-              </w:rPr>
-              <w:t>seguenti</w:t>
-            </w:r>
-            <w:r>
-              <w:rPr>
-                <w:sz w:val="24"/>
-                <w:szCs w:val="24"/>
-              </w:rPr>
-              <w:t xml:space="preserve"> errori:</w:t>
+              <w:t>pagamento con box del numero di carta, del CVV e della data di scadenza illuminati di rosso con i seguenti errori:</w:t>
             </w:r>
           </w:p>
           <w:p>
@@ -10935,14 +11392,7 @@
                 <w:sz w:val="24"/>
                 <w:szCs w:val="24"/>
               </w:rPr>
-              <w:t>Formato CVV</w:t>
-            </w:r>
-            <w:r>
-              <w:rPr>
-                <w:sz w:val="24"/>
-                <w:szCs w:val="24"/>
-              </w:rPr>
-              <w:t xml:space="preserve"> errato</w:t>
+              <w:t>Formato CVV errato</w:t>
             </w:r>
           </w:p>
           <w:p>
@@ -10959,21 +11409,7 @@
                 <w:sz w:val="24"/>
                 <w:szCs w:val="24"/>
               </w:rPr>
-              <w:t xml:space="preserve">Formato data di scadenza </w:t>
-            </w:r>
-            <w:r>
-              <w:rPr>
-                <w:sz w:val="24"/>
-                <w:szCs w:val="24"/>
-              </w:rPr>
-              <w:t>corret</w:t>
-            </w:r>
-            <w:r>
-              <w:rPr>
-                <w:sz w:val="24"/>
-                <w:szCs w:val="24"/>
-              </w:rPr>
-              <w:t>to</w:t>
+              <w:t>Formato data di scadenza corretto</w:t>
             </w:r>
           </w:p>
         </w:tc>
@@ -11039,7 +11475,33 @@
                 <w:lang w:eastAsia="it-IT"/>
                 <w14:ligatures w14:val="none"/>
               </w:rPr>
-              <w:t>Il numero del CVV deve essere lungo 3 caratteri e contenere solo numeri.</w:t>
+              <w:t xml:space="preserve">Il numero del CVV deve essere lungo </w:t>
+            </w:r>
+            <w:proofErr w:type="gramStart"/>
+            <w:r>
+              <w:rPr>
+                <w:rFonts w:eastAsia="Times New Roman" w:cstheme="minorHAnsi"/>
+                <w:color w:val="000000" w:themeColor="text1"/>
+                <w:kern w:val="0"/>
+                <w:sz w:val="24"/>
+                <w:szCs w:val="24"/>
+                <w:lang w:eastAsia="it-IT"/>
+                <w14:ligatures w14:val="none"/>
+              </w:rPr>
+              <w:t>3</w:t>
+            </w:r>
+            <w:proofErr w:type="gramEnd"/>
+            <w:r>
+              <w:rPr>
+                <w:rFonts w:eastAsia="Times New Roman" w:cstheme="minorHAnsi"/>
+                <w:color w:val="000000" w:themeColor="text1"/>
+                <w:kern w:val="0"/>
+                <w:sz w:val="24"/>
+                <w:szCs w:val="24"/>
+                <w:lang w:eastAsia="it-IT"/>
+                <w14:ligatures w14:val="none"/>
+              </w:rPr>
+              <w:t xml:space="preserve"> caratteri e contenere solo numeri.</w:t>
             </w:r>
             <w:r>
               <w:rPr>
@@ -11082,14 +11544,7 @@
                 <w:sz w:val="24"/>
                 <w:szCs w:val="24"/>
               </w:rPr>
-              <w:t xml:space="preserve">Formato carta di credito </w:t>
-            </w:r>
-            <w:r>
-              <w:rPr>
-                <w:sz w:val="24"/>
-                <w:szCs w:val="24"/>
-              </w:rPr>
-              <w:t>errato</w:t>
+              <w:t>Formato carta di credito errato</w:t>
             </w:r>
           </w:p>
           <w:p>
@@ -11106,14 +11561,7 @@
                 <w:sz w:val="24"/>
                 <w:szCs w:val="24"/>
               </w:rPr>
-              <w:t xml:space="preserve">Formato CVV </w:t>
-            </w:r>
-            <w:r>
-              <w:rPr>
-                <w:sz w:val="24"/>
-                <w:szCs w:val="24"/>
-              </w:rPr>
-              <w:t>corretto</w:t>
+              <w:t>Formato CVV corretto</w:t>
             </w:r>
           </w:p>
           <w:p>
@@ -11237,14 +11685,7 @@
                 <w:sz w:val="24"/>
                 <w:szCs w:val="24"/>
               </w:rPr>
-              <w:t xml:space="preserve">Formato carta di credito </w:t>
-            </w:r>
-            <w:r>
-              <w:rPr>
-                <w:sz w:val="24"/>
-                <w:szCs w:val="24"/>
-              </w:rPr>
-              <w:t>corretto</w:t>
+              <w:t>Formato carta di credito corretto</w:t>
             </w:r>
           </w:p>
           <w:p>
@@ -11356,7 +11797,19 @@
     <w:p>
       <w:r>
         <w:tab/>
-        <w:t>email,password,nome,cognome,Indirizzo, città, CAP, provincia</w:t>
+      </w:r>
+      <w:proofErr w:type="spellStart"/>
+      <w:proofErr w:type="gramStart"/>
+      <w:r>
+        <w:t>email,password</w:t>
+      </w:r>
+      <w:proofErr w:type="gramEnd"/>
+      <w:r>
+        <w:t>,nome,cognome,Indirizzo</w:t>
+      </w:r>
+      <w:proofErr w:type="spellEnd"/>
+      <w:r>
+        <w:t>, città, CAP, provincia</w:t>
       </w:r>
     </w:p>
     <w:p>
@@ -11394,7 +11847,15 @@
         <w:t>rimane invariato e verranno modificati solo i campi dove sono stati inseriti dei valori</w:t>
       </w:r>
       <w:r>
-        <w:t xml:space="preserve">; tuttavia per </w:t>
+        <w:t xml:space="preserve">; </w:t>
+      </w:r>
+      <w:proofErr w:type="gramStart"/>
+      <w:r>
+        <w:t>tuttavia</w:t>
+      </w:r>
+      <w:proofErr w:type="gramEnd"/>
+      <w:r>
+        <w:t xml:space="preserve"> per </w:t>
       </w:r>
       <w:r>
         <w:tab/>
@@ -11528,12 +11989,21 @@
                 <w:szCs w:val="24"/>
               </w:rPr>
             </w:pPr>
-            <w:r>
-              <w:rPr>
-                <w:sz w:val="24"/>
-                <w:szCs w:val="24"/>
-              </w:rPr>
-              <w:t>Email non presente nel database e tutti i campi formattati correttamente</w:t>
+            <w:proofErr w:type="gramStart"/>
+            <w:r>
+              <w:rPr>
+                <w:sz w:val="24"/>
+                <w:szCs w:val="24"/>
+              </w:rPr>
+              <w:t>Email</w:t>
+            </w:r>
+            <w:proofErr w:type="gramEnd"/>
+            <w:r>
+              <w:rPr>
+                <w:sz w:val="24"/>
+                <w:szCs w:val="24"/>
+              </w:rPr>
+              <w:t xml:space="preserve"> non presente nel database e tutti i campi formattati correttamente</w:t>
             </w:r>
           </w:p>
         </w:tc>
@@ -11673,12 +12143,21 @@
                 <w:szCs w:val="24"/>
               </w:rPr>
             </w:pPr>
-            <w:r>
-              <w:rPr>
-                <w:sz w:val="24"/>
-                <w:szCs w:val="24"/>
-              </w:rPr>
-              <w:t>Email presente nel Database</w:t>
+            <w:proofErr w:type="gramStart"/>
+            <w:r>
+              <w:rPr>
+                <w:sz w:val="24"/>
+                <w:szCs w:val="24"/>
+              </w:rPr>
+              <w:t>Email</w:t>
+            </w:r>
+            <w:proofErr w:type="gramEnd"/>
+            <w:r>
+              <w:rPr>
+                <w:sz w:val="24"/>
+                <w:szCs w:val="24"/>
+              </w:rPr>
+              <w:t xml:space="preserve"> presente nel Database</w:t>
             </w:r>
           </w:p>
         </w:tc>
@@ -11875,12 +12354,21 @@
                 <w:szCs w:val="24"/>
               </w:rPr>
             </w:pPr>
-            <w:r>
-              <w:rPr>
-                <w:sz w:val="24"/>
-                <w:szCs w:val="24"/>
-              </w:rPr>
-              <w:t>Email non presente nel Database</w:t>
+            <w:proofErr w:type="gramStart"/>
+            <w:r>
+              <w:rPr>
+                <w:sz w:val="24"/>
+                <w:szCs w:val="24"/>
+              </w:rPr>
+              <w:t>Email</w:t>
+            </w:r>
+            <w:proofErr w:type="gramEnd"/>
+            <w:r>
+              <w:rPr>
+                <w:sz w:val="24"/>
+                <w:szCs w:val="24"/>
+              </w:rPr>
+              <w:t xml:space="preserve"> non presente nel Database</w:t>
             </w:r>
           </w:p>
           <w:p>
@@ -11950,12 +12438,21 @@
                 <w:szCs w:val="24"/>
               </w:rPr>
             </w:pPr>
-            <w:r>
-              <w:rPr>
-                <w:sz w:val="24"/>
-                <w:szCs w:val="24"/>
-              </w:rPr>
-              <w:t>Email non presente nel Database</w:t>
+            <w:proofErr w:type="gramStart"/>
+            <w:r>
+              <w:rPr>
+                <w:sz w:val="24"/>
+                <w:szCs w:val="24"/>
+              </w:rPr>
+              <w:t>Email</w:t>
+            </w:r>
+            <w:proofErr w:type="gramEnd"/>
+            <w:r>
+              <w:rPr>
+                <w:sz w:val="24"/>
+                <w:szCs w:val="24"/>
+              </w:rPr>
+              <w:t xml:space="preserve"> non presente nel Database</w:t>
             </w:r>
           </w:p>
           <w:p>
@@ -11972,21 +12469,7 @@
                 <w:sz w:val="24"/>
                 <w:szCs w:val="24"/>
               </w:rPr>
-              <w:t>Tutti i campi modificati eccetto il campo “</w:t>
-            </w:r>
-            <w:r>
-              <w:rPr>
-                <w:sz w:val="24"/>
-                <w:szCs w:val="24"/>
-              </w:rPr>
-              <w:t>cog</w:t>
-            </w:r>
-            <w:r>
-              <w:rPr>
-                <w:sz w:val="24"/>
-                <w:szCs w:val="24"/>
-              </w:rPr>
-              <w:t>nome”</w:t>
+              <w:t>Tutti i campi modificati eccetto il campo “cognome”</w:t>
             </w:r>
           </w:p>
         </w:tc>
@@ -12058,21 +12541,7 @@
                 <w:sz w:val="24"/>
                 <w:szCs w:val="24"/>
               </w:rPr>
-              <w:t>Tutti i campi modificati eccetto il campo “</w:t>
-            </w:r>
-            <w:r>
-              <w:rPr>
-                <w:sz w:val="24"/>
-                <w:szCs w:val="24"/>
-              </w:rPr>
-              <w:t>email</w:t>
-            </w:r>
-            <w:r>
-              <w:rPr>
-                <w:sz w:val="24"/>
-                <w:szCs w:val="24"/>
-              </w:rPr>
-              <w:t>”</w:t>
+              <w:t>Tutti i campi modificati eccetto il campo “email”</w:t>
             </w:r>
           </w:p>
         </w:tc>
@@ -12101,6 +12570,7 @@
               </w:rPr>
               <w:t xml:space="preserve">Profilo correttamente aggiornato per tutti i campi eccetto </w:t>
             </w:r>
+            <w:proofErr w:type="gramStart"/>
             <w:r>
               <w:rPr>
                 <w:sz w:val="24"/>
@@ -12108,6 +12578,7 @@
               </w:rPr>
               <w:t>l’email</w:t>
             </w:r>
+            <w:proofErr w:type="gramEnd"/>
             <w:r>
               <w:rPr>
                 <w:sz w:val="24"/>
@@ -12139,12 +12610,21 @@
                 <w:szCs w:val="24"/>
               </w:rPr>
             </w:pPr>
-            <w:r>
-              <w:rPr>
-                <w:sz w:val="24"/>
-                <w:szCs w:val="24"/>
-              </w:rPr>
-              <w:t>Email non presente nel Database</w:t>
+            <w:proofErr w:type="gramStart"/>
+            <w:r>
+              <w:rPr>
+                <w:sz w:val="24"/>
+                <w:szCs w:val="24"/>
+              </w:rPr>
+              <w:t>Email</w:t>
+            </w:r>
+            <w:proofErr w:type="gramEnd"/>
+            <w:r>
+              <w:rPr>
+                <w:sz w:val="24"/>
+                <w:szCs w:val="24"/>
+              </w:rPr>
+              <w:t xml:space="preserve"> non presente nel Database</w:t>
             </w:r>
           </w:p>
           <w:p>
@@ -12161,21 +12641,7 @@
                 <w:sz w:val="24"/>
                 <w:szCs w:val="24"/>
               </w:rPr>
-              <w:t>Tutti i campi modificati eccetto il campo “</w:t>
-            </w:r>
-            <w:r>
-              <w:rPr>
-                <w:sz w:val="24"/>
-                <w:szCs w:val="24"/>
-              </w:rPr>
-              <w:t>indirizzo</w:t>
-            </w:r>
-            <w:r>
-              <w:rPr>
-                <w:sz w:val="24"/>
-                <w:szCs w:val="24"/>
-              </w:rPr>
-              <w:t>”</w:t>
+              <w:t>Tutti i campi modificati eccetto il campo “indirizzo”</w:t>
             </w:r>
           </w:p>
         </w:tc>
@@ -12228,12 +12694,21 @@
                 <w:szCs w:val="24"/>
               </w:rPr>
             </w:pPr>
-            <w:r>
-              <w:rPr>
-                <w:sz w:val="24"/>
-                <w:szCs w:val="24"/>
-              </w:rPr>
-              <w:t>Email non presente nel Database</w:t>
+            <w:proofErr w:type="gramStart"/>
+            <w:r>
+              <w:rPr>
+                <w:sz w:val="24"/>
+                <w:szCs w:val="24"/>
+              </w:rPr>
+              <w:t>Email</w:t>
+            </w:r>
+            <w:proofErr w:type="gramEnd"/>
+            <w:r>
+              <w:rPr>
+                <w:sz w:val="24"/>
+                <w:szCs w:val="24"/>
+              </w:rPr>
+              <w:t xml:space="preserve"> non presente nel Database</w:t>
             </w:r>
           </w:p>
           <w:p>
@@ -12251,21 +12726,7 @@
                 <w:szCs w:val="24"/>
               </w:rPr>
               <w:lastRenderedPageBreak/>
-              <w:t>Tutti i campi modificati eccetto il campo “</w:t>
-            </w:r>
-            <w:r>
-              <w:rPr>
-                <w:sz w:val="24"/>
-                <w:szCs w:val="24"/>
-              </w:rPr>
-              <w:t>città</w:t>
-            </w:r>
-            <w:r>
-              <w:rPr>
-                <w:sz w:val="24"/>
-                <w:szCs w:val="24"/>
-              </w:rPr>
-              <w:t>”</w:t>
+              <w:t>Tutti i campi modificati eccetto il campo “città”</w:t>
             </w:r>
           </w:p>
         </w:tc>
@@ -12327,13 +12788,22 @@
                 <w:szCs w:val="24"/>
               </w:rPr>
             </w:pPr>
+            <w:proofErr w:type="gramStart"/>
             <w:r>
               <w:rPr>
                 <w:sz w:val="24"/>
                 <w:szCs w:val="24"/>
               </w:rPr>
               <w:lastRenderedPageBreak/>
-              <w:t>Email non presente nel Database</w:t>
+              <w:t>Email</w:t>
+            </w:r>
+            <w:proofErr w:type="gramEnd"/>
+            <w:r>
+              <w:rPr>
+                <w:sz w:val="24"/>
+                <w:szCs w:val="24"/>
+              </w:rPr>
+              <w:t xml:space="preserve"> non presente nel Database</w:t>
             </w:r>
           </w:p>
           <w:p>
@@ -12350,21 +12820,7 @@
                 <w:sz w:val="24"/>
                 <w:szCs w:val="24"/>
               </w:rPr>
-              <w:t>Tutti i campi modificati eccetto il campo “</w:t>
-            </w:r>
-            <w:r>
-              <w:rPr>
-                <w:sz w:val="24"/>
-                <w:szCs w:val="24"/>
-              </w:rPr>
-              <w:t>CAP</w:t>
-            </w:r>
-            <w:r>
-              <w:rPr>
-                <w:sz w:val="24"/>
-                <w:szCs w:val="24"/>
-              </w:rPr>
-              <w:t>”</w:t>
+              <w:t>Tutti i campi modificati eccetto il campo “CAP”</w:t>
             </w:r>
           </w:p>
         </w:tc>
@@ -12417,12 +12873,21 @@
                 <w:szCs w:val="24"/>
               </w:rPr>
             </w:pPr>
-            <w:r>
-              <w:rPr>
-                <w:sz w:val="24"/>
-                <w:szCs w:val="24"/>
-              </w:rPr>
-              <w:t>Email non presente nel Database</w:t>
+            <w:proofErr w:type="gramStart"/>
+            <w:r>
+              <w:rPr>
+                <w:sz w:val="24"/>
+                <w:szCs w:val="24"/>
+              </w:rPr>
+              <w:t>Email</w:t>
+            </w:r>
+            <w:proofErr w:type="gramEnd"/>
+            <w:r>
+              <w:rPr>
+                <w:sz w:val="24"/>
+                <w:szCs w:val="24"/>
+              </w:rPr>
+              <w:t xml:space="preserve"> non presente nel Database</w:t>
             </w:r>
           </w:p>
           <w:p>
@@ -12439,21 +12904,7 @@
                 <w:sz w:val="24"/>
                 <w:szCs w:val="24"/>
               </w:rPr>
-              <w:t>Tutti i campi modificati eccetto il campo “</w:t>
-            </w:r>
-            <w:r>
-              <w:rPr>
-                <w:sz w:val="24"/>
-                <w:szCs w:val="24"/>
-              </w:rPr>
-              <w:t>provincia</w:t>
-            </w:r>
-            <w:r>
-              <w:rPr>
-                <w:sz w:val="24"/>
-                <w:szCs w:val="24"/>
-              </w:rPr>
-              <w:t>”</w:t>
+              <w:t>Tutti i campi modificati eccetto il campo “provincia”</w:t>
             </w:r>
           </w:p>
         </w:tc>
@@ -12506,12 +12957,21 @@
                 <w:szCs w:val="24"/>
               </w:rPr>
             </w:pPr>
-            <w:r>
-              <w:rPr>
-                <w:sz w:val="24"/>
-                <w:szCs w:val="24"/>
-              </w:rPr>
-              <w:t>Email non presente nel Database</w:t>
+            <w:proofErr w:type="gramStart"/>
+            <w:r>
+              <w:rPr>
+                <w:sz w:val="24"/>
+                <w:szCs w:val="24"/>
+              </w:rPr>
+              <w:t>Email</w:t>
+            </w:r>
+            <w:proofErr w:type="gramEnd"/>
+            <w:r>
+              <w:rPr>
+                <w:sz w:val="24"/>
+                <w:szCs w:val="24"/>
+              </w:rPr>
+              <w:t xml:space="preserve"> non presente nel Database</w:t>
             </w:r>
           </w:p>
           <w:p>
@@ -12631,8 +13091,13 @@
         <w:t xml:space="preserve"> </w:t>
       </w:r>
       <w:r>
-        <w:t>ordine in :</w:t>
-      </w:r>
+        <w:t xml:space="preserve">ordine </w:t>
+      </w:r>
+      <w:proofErr w:type="gramStart"/>
+      <w:r>
+        <w:t>in :</w:t>
+      </w:r>
+      <w:proofErr w:type="gramEnd"/>
     </w:p>
     <w:p>
       <w:pPr>
@@ -12821,13 +13286,7 @@
               <w:jc w:val="center"/>
             </w:pPr>
             <w:r>
-              <w:t>Il gestore degli ordini seleziona “</w:t>
-            </w:r>
-            <w:r>
-              <w:t>Spedito</w:t>
-            </w:r>
-            <w:r>
-              <w:t>”</w:t>
+              <w:t>Il gestore degli ordini seleziona “Spedito”</w:t>
             </w:r>
           </w:p>
         </w:tc>
@@ -12868,13 +13327,7 @@
               <w:jc w:val="center"/>
             </w:pPr>
             <w:r>
-              <w:t>Il gestore degli ordini seleziona “</w:t>
-            </w:r>
-            <w:r>
-              <w:t>Annullato</w:t>
-            </w:r>
-            <w:r>
-              <w:t>”</w:t>
+              <w:t>Il gestore degli ordini seleziona “Annullato”</w:t>
             </w:r>
           </w:p>
         </w:tc>
@@ -12929,8 +13382,21 @@
     <w:p>
       <w:r>
         <w:tab/>
-        <w:t>Parametri: Data Iniziale, Data finale, id_utente, stato_ordine</w:t>
-      </w:r>
+        <w:t xml:space="preserve">Parametri: Data Iniziale, Data finale, </w:t>
+      </w:r>
+      <w:proofErr w:type="spellStart"/>
+      <w:r>
+        <w:t>id_utente</w:t>
+      </w:r>
+      <w:proofErr w:type="spellEnd"/>
+      <w:r>
+        <w:t xml:space="preserve">, </w:t>
+      </w:r>
+      <w:proofErr w:type="spellStart"/>
+      <w:r>
+        <w:t>stato_ordine</w:t>
+      </w:r>
+      <w:proofErr w:type="spellEnd"/>
     </w:p>
     <w:p>
       <w:r>
@@ -13940,16 +14406,7 @@
               <w:jc w:val="center"/>
             </w:pPr>
             <w:r>
-              <w:t>Tutti i campi</w:t>
-            </w:r>
-            <w:r>
-              <w:t xml:space="preserve"> formattati correttamente ad eccezione del campo “</w:t>
-            </w:r>
-            <w:r>
-              <w:t>ISBN</w:t>
-            </w:r>
-            <w:r>
-              <w:t>”</w:t>
+              <w:t>Tutti i campi formattati correttamente ad eccezione del campo “ISBN”</w:t>
             </w:r>
           </w:p>
         </w:tc>
@@ -13968,13 +14425,7 @@
               <w:spacing w:after="0"/>
             </w:pPr>
             <w:r>
-              <w:t>Visualizzazione della pagina di aggiunta di un prodotto al catalogo con messaggio d’errore “inserire un ISBN valido</w:t>
-            </w:r>
-            <w:r>
-              <w:t xml:space="preserve"> composto da 17 cifre numeriche</w:t>
-            </w:r>
-            <w:r>
-              <w:t>”</w:t>
+              <w:t>Visualizzazione della pagina di aggiunta di un prodotto al catalogo con messaggio d’errore “inserire un ISBN valido composto da 17 cifre numeriche”</w:t>
             </w:r>
           </w:p>
         </w:tc>
@@ -14060,10 +14511,7 @@
               <w:jc w:val="center"/>
             </w:pPr>
             <w:r>
-              <w:t>Tutti i campi compilati e formattati correttamente ad eccezione del campo “</w:t>
-            </w:r>
-            <w:r>
-              <w:t>autor</w:t>
+              <w:t>Tutti i campi compilati e formattati correttamente ad eccezione del campo “autor</w:t>
             </w:r>
             <w:r>
               <w:t>e</w:t>
@@ -14120,13 +14568,7 @@
               <w:jc w:val="center"/>
             </w:pPr>
             <w:r>
-              <w:t>Tutti i campi compilati e formattati correttamente ad eccezione del campo “</w:t>
-            </w:r>
-            <w:r>
-              <w:t>descrizione</w:t>
-            </w:r>
-            <w:r>
-              <w:t>”</w:t>
+              <w:t>Tutti i campi compilati e formattati correttamente ad eccezione del campo “descrizione”</w:t>
             </w:r>
           </w:p>
         </w:tc>
@@ -14181,13 +14623,7 @@
             </w:r>
             <w:r>
               <w:lastRenderedPageBreak/>
-              <w:t>correttamente ad eccezione del campo “</w:t>
-            </w:r>
-            <w:r>
-              <w:t>File</w:t>
-            </w:r>
-            <w:r>
-              <w:t>”</w:t>
+              <w:t>correttamente ad eccezione del campo “File”</w:t>
             </w:r>
           </w:p>
         </w:tc>
@@ -14265,10 +14701,7 @@
               <w:t>p</w:t>
             </w:r>
             <w:r>
-              <w:t>rezzo</w:t>
-            </w:r>
-            <w:r>
-              <w:t>”</w:t>
+              <w:t>rezzo”</w:t>
             </w:r>
           </w:p>
         </w:tc>
@@ -14325,13 +14758,7 @@
               <w:jc w:val="center"/>
             </w:pPr>
             <w:r>
-              <w:t>Tutti i campi compilati e formattati correttamente ad eccezione del campo “</w:t>
-            </w:r>
-            <w:r>
-              <w:t>prezzo</w:t>
-            </w:r>
-            <w:r>
-              <w:t>”</w:t>
+              <w:t>Tutti i campi compilati e formattati correttamente ad eccezione del campo “prezzo”</w:t>
             </w:r>
           </w:p>
         </w:tc>
@@ -14382,13 +14809,7 @@
               <w:jc w:val="center"/>
             </w:pPr>
             <w:r>
-              <w:t>Tutti i campi formattati correttamente ad eccezione del campo “</w:t>
-            </w:r>
-            <w:r>
-              <w:t>quantità</w:t>
-            </w:r>
-            <w:r>
-              <w:t>”</w:t>
+              <w:t>Tutti i campi formattati correttamente ad eccezione del campo “quantità”</w:t>
             </w:r>
           </w:p>
         </w:tc>
@@ -14439,13 +14860,7 @@
               <w:jc w:val="center"/>
             </w:pPr>
             <w:r>
-              <w:t>Tutti i campi compilati e formattati correttamente ad eccezione del campo “</w:t>
-            </w:r>
-            <w:r>
-              <w:t>quantità</w:t>
-            </w:r>
-            <w:r>
-              <w:t>”</w:t>
+              <w:t>Tutti i campi compilati e formattati correttamente ad eccezione del campo “quantità”</w:t>
             </w:r>
           </w:p>
         </w:tc>
@@ -14496,13 +14911,7 @@
               <w:jc w:val="center"/>
             </w:pPr>
             <w:r>
-              <w:t>Tutti i campi compilati e formattati correttamente ad eccezione del campo “</w:t>
-            </w:r>
-            <w:r>
-              <w:t>genere</w:t>
-            </w:r>
-            <w:r>
-              <w:t>”</w:t>
+              <w:t>Tutti i campi compilati e formattati correttamente ad eccezione del campo “genere”</w:t>
             </w:r>
           </w:p>
         </w:tc>
@@ -14553,13 +14962,7 @@
               <w:jc w:val="center"/>
             </w:pPr>
             <w:r>
-              <w:t>Tutti i campi compilati e formattati correttamente ad eccezione del campo “</w:t>
-            </w:r>
-            <w:r>
-              <w:t>categoria</w:t>
-            </w:r>
-            <w:r>
-              <w:t>”</w:t>
+              <w:t>Tutti i campi compilati e formattati correttamente ad eccezione del campo “categoria”</w:t>
             </w:r>
           </w:p>
         </w:tc>
@@ -14942,13 +15345,7 @@
               <w:jc w:val="center"/>
             </w:pPr>
             <w:r>
-              <w:t>Tutti i campi selezionati e formattati correttamente ad eccezione del campo “</w:t>
-            </w:r>
-            <w:r>
-              <w:t>autore</w:t>
-            </w:r>
-            <w:r>
-              <w:t>”</w:t>
+              <w:t>Tutti i campi selezionati e formattati correttamente ad eccezione del campo “autore”</w:t>
             </w:r>
           </w:p>
         </w:tc>
@@ -14990,13 +15387,7 @@
               <w:jc w:val="center"/>
             </w:pPr>
             <w:r>
-              <w:t>Tutti i campi selezionati e formattati correttamente ad eccezione del campo “</w:t>
-            </w:r>
-            <w:r>
-              <w:t>descrizione</w:t>
-            </w:r>
-            <w:r>
-              <w:t>”</w:t>
+              <w:t>Tutti i campi selezionati e formattati correttamente ad eccezione del campo “descrizione”</w:t>
             </w:r>
           </w:p>
         </w:tc>
@@ -15038,13 +15429,7 @@
               <w:jc w:val="center"/>
             </w:pPr>
             <w:r>
-              <w:t>Tutti i campi selezionati e formattati correttamente ad eccezione del campo “</w:t>
-            </w:r>
-            <w:r>
-              <w:t>file</w:t>
-            </w:r>
-            <w:r>
-              <w:t>”</w:t>
+              <w:t>Tutti i campi selezionati e formattati correttamente ad eccezione del campo “file”</w:t>
             </w:r>
           </w:p>
         </w:tc>
@@ -15089,13 +15474,7 @@
               <w:jc w:val="center"/>
             </w:pPr>
             <w:r>
-              <w:t>Tutti i campi selezionati e formattati correttamente ad eccezione del campo “</w:t>
-            </w:r>
-            <w:r>
-              <w:t>prezzo</w:t>
-            </w:r>
-            <w:r>
-              <w:t>”</w:t>
+              <w:t>Tutti i campi selezionati e formattati correttamente ad eccezione del campo “prezzo”</w:t>
             </w:r>
           </w:p>
         </w:tc>
@@ -15165,13 +15544,7 @@
               <w:spacing w:after="0"/>
             </w:pPr>
             <w:r>
-              <w:t xml:space="preserve">Visualizzazione della pagina di aggiunta di un prodotto al catalogo con messaggio d’errore “il valore deve essere superiore o uguale a </w:t>
-            </w:r>
-            <w:r>
-              <w:t>0</w:t>
-            </w:r>
-            <w:r>
-              <w:t>”</w:t>
+              <w:t>Visualizzazione della pagina di aggiunta di un prodotto al catalogo con messaggio d’errore “il valore deve essere superiore o uguale a 0”</w:t>
             </w:r>
           </w:p>
         </w:tc>
@@ -15194,13 +15567,7 @@
               <w:jc w:val="center"/>
             </w:pPr>
             <w:r>
-              <w:t>Tutti i campi selezionati e formattati correttamente ad eccezione del campo “</w:t>
-            </w:r>
-            <w:r>
-              <w:t>quantità</w:t>
-            </w:r>
-            <w:r>
-              <w:t>”</w:t>
+              <w:t>Tutti i campi selezionati e formattati correttamente ad eccezione del campo “quantità”</w:t>
             </w:r>
           </w:p>
         </w:tc>
@@ -15251,13 +15618,7 @@
               <w:jc w:val="center"/>
             </w:pPr>
             <w:r>
-              <w:t>Tutti i campi formattati correttamente ad eccezione del campo “</w:t>
-            </w:r>
-            <w:r>
-              <w:t>quantità</w:t>
-            </w:r>
-            <w:r>
-              <w:t>”</w:t>
+              <w:t>Tutti i campi formattati correttamente ad eccezione del campo “quantità”</w:t>
             </w:r>
           </w:p>
         </w:tc>
@@ -15299,13 +15660,7 @@
               <w:jc w:val="center"/>
             </w:pPr>
             <w:r>
-              <w:t>Tutti i campi selezionati e formattati correttamente ad eccezione del campo “</w:t>
-            </w:r>
-            <w:r>
-              <w:t>genere</w:t>
-            </w:r>
-            <w:r>
-              <w:t>”</w:t>
+              <w:t>Tutti i campi selezionati e formattati correttamente ad eccezione del campo “genere”</w:t>
             </w:r>
           </w:p>
         </w:tc>
@@ -15347,13 +15702,7 @@
               <w:jc w:val="center"/>
             </w:pPr>
             <w:r>
-              <w:t>Tutti i campi selezionati e formattati correttamente ad eccezione del campo “</w:t>
-            </w:r>
-            <w:r>
-              <w:t>categoria</w:t>
-            </w:r>
-            <w:r>
-              <w:t>”</w:t>
+              <w:t>Tutti i campi selezionati e formattati correttamente ad eccezione del campo “categoria”</w:t>
             </w:r>
           </w:p>
         </w:tc>
@@ -15605,8 +15954,17 @@
               <w:sz w:val="24"/>
               <w:szCs w:val="24"/>
             </w:rPr>
-            <w:t>Progetto: Kawaii</w:t>
+            <w:t xml:space="preserve">Progetto: </w:t>
           </w:r>
+          <w:proofErr w:type="spellStart"/>
+          <w:r>
+            <w:rPr>
+              <w:sz w:val="24"/>
+              <w:szCs w:val="24"/>
+            </w:rPr>
+            <w:t>Kawaii</w:t>
+          </w:r>
+          <w:proofErr w:type="spellEnd"/>
           <w:r>
             <w:rPr>
               <w:sz w:val="24"/>
@@ -20987,6 +21345,7 @@
   <w:style w:type="character" w:default="1" w:styleId="Carpredefinitoparagrafo">
     <w:name w:val="Default Paragraph Font"/>
     <w:uiPriority w:val="1"/>
+    <w:semiHidden/>
     <w:unhideWhenUsed/>
   </w:style>
   <w:style w:type="table" w:default="1" w:styleId="Tabellanormale">

--- a/Semilavorati/TP_KawaiiComix.docx
+++ b/Semilavorati/TP_KawaiiComix.docx
@@ -2,7 +2,11 @@
 <file path=word/document.xml><?xml version="1.0" encoding="utf-8"?>
 <w:document xmlns:wpc="http://schemas.microsoft.com/office/word/2010/wordprocessingCanvas" xmlns:cx="http://schemas.microsoft.com/office/drawing/2014/chartex" xmlns:cx1="http://schemas.microsoft.com/office/drawing/2015/9/8/chartex" xmlns:cx2="http://schemas.microsoft.com/office/drawing/2015/10/21/chartex" xmlns:cx3="http://schemas.microsoft.com/office/drawing/2016/5/9/chartex" xmlns:cx4="http://schemas.microsoft.com/office/drawing/2016/5/10/chartex" xmlns:cx5="http://schemas.microsoft.com/office/drawing/2016/5/11/chartex" xmlns:cx6="http://schemas.microsoft.com/office/drawing/2016/5/12/chartex" xmlns:cx7="http://schemas.microsoft.com/office/drawing/2016/5/13/chartex" xmlns:cx8="http://schemas.microsoft.com/office/drawing/2016/5/14/chartex" xmlns:mc="http://schemas.openxmlformats.org/markup-compatibility/2006" xmlns:aink="http://schemas.microsoft.com/office/drawing/2016/ink" xmlns:am3d="http://schemas.microsoft.com/office/drawing/2017/model3d" xmlns:o="urn:schemas-microsoft-com:office:office" xmlns:oel="http://schemas.microsoft.com/office/2019/extlst" xmlns:r="http://schemas.openxmlformats.org/officeDocument/2006/relationships" xmlns:m="http://schemas.openxmlformats.org/officeDocument/2006/math" xmlns:v="urn:schemas-microsoft-com:vml" xmlns:wp14="http://schemas.microsoft.com/office/word/2010/wordprocessingDrawing" xmlns:wp="http://schemas.openxmlformats.org/drawingml/2006/wordprocessingDrawing" xmlns:w10="urn:schemas-microsoft-com:office:word" xmlns:w="http://schemas.openxmlformats.org/wordprocessingml/2006/main" xmlns:w14="http://schemas.microsoft.com/office/word/2010/wordml" xmlns:w15="http://schemas.microsoft.com/office/word/2012/wordml" xmlns:w16cex="http://schemas.microsoft.com/office/word/2018/wordml/cex" xmlns:w16cid="http://schemas.microsoft.com/office/word/2016/wordml/cid" xmlns:w16="http://schemas.microsoft.com/office/word/2018/wordml" xmlns:w16sdtdh="http://schemas.microsoft.com/office/word/2020/wordml/sdtdatahash" xmlns:w16se="http://schemas.microsoft.com/office/word/2015/wordml/symex" xmlns:wpg="http://schemas.microsoft.com/office/word/2010/wordprocessingGroup" xmlns:wpi="http://schemas.microsoft.com/office/word/2010/wordprocessingInk" xmlns:wne="http://schemas.microsoft.com/office/word/2006/wordml" xmlns:wps="http://schemas.microsoft.com/office/word/2010/wordprocessingShape" mc:Ignorable="w14 w15 w16se w16cid w16 w16cex w16sdtdh wp14">
   <w:body>
-    <w:p/>
+    <w:p>
+      <w:r>
+        <w:t xml:space="preserve"> </w:t>
+      </w:r>
+    </w:p>
     <w:tbl>
       <w:tblPr>
         <w:tblpPr w:leftFromText="141" w:rightFromText="141" w:horzAnchor="margin" w:tblpXSpec="center" w:tblpY="-820"/>
@@ -5130,8 +5134,31 @@
                 <w:sz w:val="24"/>
                 <w:szCs w:val="24"/>
               </w:rPr>
-              <w:t>Visualizzazione della pagina di registrazione con messaggio d’errore “L’Indirizzo non può essere vuoto”</w:t>
-            </w:r>
+              <w:t>Visualizzazione della pagina di registrazione con messaggio d’errore “</w:t>
+            </w:r>
+            <w:r>
+              <w:rPr>
+                <w:sz w:val="24"/>
+                <w:szCs w:val="24"/>
+              </w:rPr>
+              <w:t xml:space="preserve">Inserire un indirizzo </w:t>
+            </w:r>
+            <w:proofErr w:type="gramStart"/>
+            <w:r>
+              <w:rPr>
+                <w:sz w:val="24"/>
+                <w:szCs w:val="24"/>
+              </w:rPr>
+              <w:t xml:space="preserve">valido </w:t>
+            </w:r>
+            <w:r>
+              <w:rPr>
+                <w:sz w:val="24"/>
+                <w:szCs w:val="24"/>
+              </w:rPr>
+              <w:t>”</w:t>
+            </w:r>
+            <w:proofErr w:type="gramEnd"/>
           </w:p>
         </w:tc>
       </w:tr>
@@ -5206,7 +5233,14 @@
                 <w:sz w:val="24"/>
                 <w:szCs w:val="24"/>
               </w:rPr>
-              <w:t>Visualizzazione della pagina di registrazione con messaggio d’errore “La Città non può essere vuota”</w:t>
+              <w:t>Visualizzazione della pagina di registrazione con messaggio d’errore “</w:t>
+            </w:r>
+            <w:r>
+              <w:rPr>
+                <w:sz w:val="24"/>
+                <w:szCs w:val="24"/>
+              </w:rPr>
+              <w:t>inserire una città valida”</w:t>
             </w:r>
           </w:p>
         </w:tc>
@@ -5340,7 +5374,35 @@
                 <w:sz w:val="24"/>
                 <w:szCs w:val="24"/>
               </w:rPr>
-              <w:t>Visualizzazione della pagina di registrazione con messaggio d’errore “La Provincia non può essere vuota”</w:t>
+              <w:t>Visualizzazione della pagina di registrazione con messaggio d’errore “</w:t>
+            </w:r>
+            <w:r>
+              <w:rPr>
+                <w:sz w:val="24"/>
+                <w:szCs w:val="24"/>
+              </w:rPr>
+              <w:t>inserire una</w:t>
+            </w:r>
+            <w:r>
+              <w:rPr>
+                <w:sz w:val="24"/>
+                <w:szCs w:val="24"/>
+              </w:rPr>
+              <w:t xml:space="preserve"> Provincia</w:t>
+            </w:r>
+            <w:r>
+              <w:rPr>
+                <w:sz w:val="24"/>
+                <w:szCs w:val="24"/>
+              </w:rPr>
+              <w:t xml:space="preserve"> valida</w:t>
+            </w:r>
+            <w:r>
+              <w:rPr>
+                <w:sz w:val="24"/>
+                <w:szCs w:val="24"/>
+              </w:rPr>
+              <w:t>”</w:t>
             </w:r>
           </w:p>
         </w:tc>
@@ -5791,7 +5853,7 @@
                 <w:sz w:val="24"/>
                 <w:szCs w:val="24"/>
               </w:rPr>
-              <w:t>L’email è presente nel database ma la password non corrisponde all’email</w:t>
+              <w:t>L’email non è formattata correttamente</w:t>
             </w:r>
           </w:p>
         </w:tc>
@@ -5814,7 +5876,10 @@
               </w:rPr>
             </w:pPr>
             <w:r>
-              <w:t>Visualizzazione della pagina di autenticazione con messaggio d’errore “L'Email e/o la Password inserite sono errate”</w:t>
+              <w:t xml:space="preserve">Visualizzazione della pagina di autenticazione con messaggio d’errore “L'Email </w:t>
+            </w:r>
+            <w:r>
+              <w:t>inserita non è del formato corretto”</w:t>
             </w:r>
           </w:p>
         </w:tc>
@@ -5845,14 +5910,15 @@
                 <w:sz w:val="24"/>
                 <w:szCs w:val="24"/>
               </w:rPr>
-              <w:t>L’email non è presente nel database</w:t>
-            </w:r>
-            <w:r>
-              <w:rPr>
-                <w:sz w:val="24"/>
-                <w:szCs w:val="24"/>
-              </w:rPr>
-              <w:t xml:space="preserve"> </w:t>
+              <w:t xml:space="preserve">L’email è presente nel database ma la </w:t>
+            </w:r>
+            <w:r>
+              <w:rPr>
+                <w:sz w:val="24"/>
+                <w:szCs w:val="24"/>
+              </w:rPr>
+              <w:lastRenderedPageBreak/>
+              <w:t>password non corrisponde all’email</w:t>
             </w:r>
           </w:p>
         </w:tc>
@@ -5875,11 +5941,74 @@
               </w:rPr>
             </w:pPr>
             <w:r>
+              <w:lastRenderedPageBreak/>
               <w:t xml:space="preserve">Visualizzazione della pagina di autenticazione </w:t>
             </w:r>
             <w:r>
               <w:lastRenderedPageBreak/>
               <w:t>con messaggio d’errore “L'Email e/o la Password inserite sono errate”</w:t>
+            </w:r>
+          </w:p>
+        </w:tc>
+      </w:tr>
+      <w:tr>
+        <w:tc>
+          <w:tcPr>
+            <w:tcW w:w="4570" w:type="dxa"/>
+            <w:tcBorders>
+              <w:top w:val="single" w:sz="4" w:space="0" w:color="auto"/>
+              <w:left w:val="single" w:sz="4" w:space="0" w:color="auto"/>
+              <w:bottom w:val="single" w:sz="4" w:space="0" w:color="auto"/>
+              <w:right w:val="single" w:sz="4" w:space="0" w:color="auto"/>
+            </w:tcBorders>
+            <w:vAlign w:val="center"/>
+          </w:tcPr>
+          <w:p>
+            <w:pPr>
+              <w:spacing w:after="0"/>
+              <w:jc w:val="center"/>
+              <w:rPr>
+                <w:sz w:val="24"/>
+                <w:szCs w:val="24"/>
+              </w:rPr>
+            </w:pPr>
+            <w:r>
+              <w:rPr>
+                <w:sz w:val="24"/>
+                <w:szCs w:val="24"/>
+              </w:rPr>
+              <w:lastRenderedPageBreak/>
+              <w:t>L’email non è presente nel database</w:t>
+            </w:r>
+            <w:r>
+              <w:rPr>
+                <w:sz w:val="24"/>
+                <w:szCs w:val="24"/>
+              </w:rPr>
+              <w:t xml:space="preserve"> </w:t>
+            </w:r>
+          </w:p>
+        </w:tc>
+        <w:tc>
+          <w:tcPr>
+            <w:tcW w:w="4574" w:type="dxa"/>
+            <w:tcBorders>
+              <w:top w:val="single" w:sz="4" w:space="0" w:color="auto"/>
+              <w:left w:val="single" w:sz="4" w:space="0" w:color="auto"/>
+              <w:bottom w:val="single" w:sz="4" w:space="0" w:color="auto"/>
+              <w:right w:val="single" w:sz="4" w:space="0" w:color="auto"/>
+            </w:tcBorders>
+          </w:tcPr>
+          <w:p>
+            <w:pPr>
+              <w:spacing w:after="0"/>
+              <w:rPr>
+                <w:sz w:val="24"/>
+                <w:szCs w:val="24"/>
+              </w:rPr>
+            </w:pPr>
+            <w:r>
+              <w:t>Visualizzazione della pagina di autenticazione con messaggio d’errore “L'Email e/o la Password inserite sono errate”</w:t>
             </w:r>
           </w:p>
         </w:tc>
@@ -6937,6 +7066,7 @@
                 <w:rFonts w:cstheme="minorHAnsi"/>
                 <w:color w:val="000000" w:themeColor="text1"/>
               </w:rPr>
+              <w:lastRenderedPageBreak/>
               <w:t>Nessun filtro</w:t>
             </w:r>
             <w:r>
@@ -7044,11 +7174,7 @@
               <w:spacing w:after="0"/>
             </w:pPr>
             <w:r>
-              <w:t xml:space="preserve">Visualizzazione della pagina del catalogo in cui sono presenti tutti i prodotti della categoria Art </w:t>
-            </w:r>
-            <w:r>
-              <w:lastRenderedPageBreak/>
-              <w:t xml:space="preserve">Book </w:t>
+              <w:t xml:space="preserve">Visualizzazione della pagina del catalogo in cui sono presenti tutti i prodotti della categoria Art Book </w:t>
             </w:r>
           </w:p>
         </w:tc>
@@ -7081,6 +7207,1246 @@
                 <w:szCs w:val="24"/>
                 <w:lang w:val="en-US"/>
               </w:rPr>
+              <w:t>Selezionato</w:t>
+            </w:r>
+            <w:proofErr w:type="spellEnd"/>
+            <w:r>
+              <w:rPr>
+                <w:sz w:val="24"/>
+                <w:szCs w:val="24"/>
+                <w:lang w:val="en-US"/>
+              </w:rPr>
+              <w:t xml:space="preserve"> </w:t>
+            </w:r>
+            <w:proofErr w:type="spellStart"/>
+            <w:r>
+              <w:rPr>
+                <w:sz w:val="24"/>
+                <w:szCs w:val="24"/>
+                <w:lang w:val="en-US"/>
+              </w:rPr>
+              <w:t>filtro</w:t>
+            </w:r>
+            <w:proofErr w:type="spellEnd"/>
+            <w:r>
+              <w:rPr>
+                <w:sz w:val="24"/>
+                <w:szCs w:val="24"/>
+                <w:lang w:val="en-US"/>
+              </w:rPr>
+              <w:t xml:space="preserve"> “Character Book”</w:t>
+            </w:r>
+          </w:p>
+        </w:tc>
+        <w:tc>
+          <w:tcPr>
+            <w:tcW w:w="4574" w:type="dxa"/>
+            <w:tcBorders>
+              <w:top w:val="single" w:sz="4" w:space="0" w:color="auto"/>
+              <w:left w:val="single" w:sz="4" w:space="0" w:color="auto"/>
+              <w:bottom w:val="single" w:sz="4" w:space="0" w:color="auto"/>
+              <w:right w:val="single" w:sz="4" w:space="0" w:color="auto"/>
+            </w:tcBorders>
+          </w:tcPr>
+          <w:p>
+            <w:pPr>
+              <w:spacing w:after="0"/>
+            </w:pPr>
+            <w:r>
+              <w:t xml:space="preserve">Visualizzazione della pagina del catalogo in cui sono presenti tutti i prodotti della categoria </w:t>
+            </w:r>
+            <w:proofErr w:type="spellStart"/>
+            <w:r>
+              <w:t>Character</w:t>
+            </w:r>
+            <w:proofErr w:type="spellEnd"/>
+            <w:r>
+              <w:t xml:space="preserve"> Book</w:t>
+            </w:r>
+          </w:p>
+        </w:tc>
+      </w:tr>
+      <w:tr>
+        <w:tc>
+          <w:tcPr>
+            <w:tcW w:w="4570" w:type="dxa"/>
+            <w:tcBorders>
+              <w:top w:val="single" w:sz="4" w:space="0" w:color="auto"/>
+              <w:left w:val="single" w:sz="4" w:space="0" w:color="auto"/>
+              <w:bottom w:val="single" w:sz="4" w:space="0" w:color="auto"/>
+              <w:right w:val="single" w:sz="4" w:space="0" w:color="auto"/>
+            </w:tcBorders>
+            <w:vAlign w:val="center"/>
+          </w:tcPr>
+          <w:p>
+            <w:pPr>
+              <w:spacing w:after="0"/>
+              <w:jc w:val="center"/>
+              <w:rPr>
+                <w:sz w:val="24"/>
+                <w:szCs w:val="24"/>
+              </w:rPr>
+            </w:pPr>
+            <w:proofErr w:type="spellStart"/>
+            <w:r>
+              <w:rPr>
+                <w:sz w:val="24"/>
+                <w:szCs w:val="24"/>
+                <w:lang w:val="en-US"/>
+              </w:rPr>
+              <w:t>Selezionato</w:t>
+            </w:r>
+            <w:proofErr w:type="spellEnd"/>
+            <w:r>
+              <w:rPr>
+                <w:sz w:val="24"/>
+                <w:szCs w:val="24"/>
+                <w:lang w:val="en-US"/>
+              </w:rPr>
+              <w:t xml:space="preserve"> </w:t>
+            </w:r>
+            <w:proofErr w:type="spellStart"/>
+            <w:r>
+              <w:rPr>
+                <w:sz w:val="24"/>
+                <w:szCs w:val="24"/>
+                <w:lang w:val="en-US"/>
+              </w:rPr>
+              <w:t>filtro</w:t>
+            </w:r>
+            <w:proofErr w:type="spellEnd"/>
+            <w:r>
+              <w:rPr>
+                <w:sz w:val="24"/>
+                <w:szCs w:val="24"/>
+                <w:lang w:val="en-US"/>
+              </w:rPr>
+              <w:t xml:space="preserve"> “Josei”</w:t>
+            </w:r>
+          </w:p>
+        </w:tc>
+        <w:tc>
+          <w:tcPr>
+            <w:tcW w:w="4574" w:type="dxa"/>
+            <w:tcBorders>
+              <w:top w:val="single" w:sz="4" w:space="0" w:color="auto"/>
+              <w:left w:val="single" w:sz="4" w:space="0" w:color="auto"/>
+              <w:bottom w:val="single" w:sz="4" w:space="0" w:color="auto"/>
+              <w:right w:val="single" w:sz="4" w:space="0" w:color="auto"/>
+            </w:tcBorders>
+          </w:tcPr>
+          <w:p>
+            <w:pPr>
+              <w:spacing w:after="0"/>
+            </w:pPr>
+            <w:r>
+              <w:t xml:space="preserve">Visualizzazione della pagina del catalogo in cui sono presenti tutti i prodotti della categoria </w:t>
+            </w:r>
+            <w:proofErr w:type="spellStart"/>
+            <w:r>
+              <w:t>Josei</w:t>
+            </w:r>
+            <w:proofErr w:type="spellEnd"/>
+            <w:r>
+              <w:t xml:space="preserve"> </w:t>
+            </w:r>
+          </w:p>
+        </w:tc>
+      </w:tr>
+      <w:tr>
+        <w:tc>
+          <w:tcPr>
+            <w:tcW w:w="4570" w:type="dxa"/>
+            <w:tcBorders>
+              <w:top w:val="single" w:sz="4" w:space="0" w:color="auto"/>
+              <w:left w:val="single" w:sz="4" w:space="0" w:color="auto"/>
+              <w:bottom w:val="single" w:sz="4" w:space="0" w:color="auto"/>
+              <w:right w:val="single" w:sz="4" w:space="0" w:color="auto"/>
+            </w:tcBorders>
+            <w:vAlign w:val="center"/>
+          </w:tcPr>
+          <w:p>
+            <w:pPr>
+              <w:spacing w:after="0"/>
+              <w:jc w:val="center"/>
+              <w:rPr>
+                <w:sz w:val="24"/>
+                <w:szCs w:val="24"/>
+              </w:rPr>
+            </w:pPr>
+            <w:proofErr w:type="spellStart"/>
+            <w:r>
+              <w:rPr>
+                <w:sz w:val="24"/>
+                <w:szCs w:val="24"/>
+                <w:lang w:val="en-US"/>
+              </w:rPr>
+              <w:t>Selezionato</w:t>
+            </w:r>
+            <w:proofErr w:type="spellEnd"/>
+            <w:r>
+              <w:rPr>
+                <w:sz w:val="24"/>
+                <w:szCs w:val="24"/>
+                <w:lang w:val="en-US"/>
+              </w:rPr>
+              <w:t xml:space="preserve"> </w:t>
+            </w:r>
+            <w:proofErr w:type="spellStart"/>
+            <w:r>
+              <w:rPr>
+                <w:sz w:val="24"/>
+                <w:szCs w:val="24"/>
+                <w:lang w:val="en-US"/>
+              </w:rPr>
+              <w:t>filtro</w:t>
+            </w:r>
+            <w:proofErr w:type="spellEnd"/>
+            <w:r>
+              <w:rPr>
+                <w:sz w:val="24"/>
+                <w:szCs w:val="24"/>
+                <w:lang w:val="en-US"/>
+              </w:rPr>
+              <w:t xml:space="preserve"> “</w:t>
+            </w:r>
+            <w:proofErr w:type="spellStart"/>
+            <w:r>
+              <w:rPr>
+                <w:sz w:val="24"/>
+                <w:szCs w:val="24"/>
+                <w:lang w:val="en-US"/>
+              </w:rPr>
+              <w:t>Kodomo</w:t>
+            </w:r>
+            <w:proofErr w:type="spellEnd"/>
+            <w:r>
+              <w:rPr>
+                <w:sz w:val="24"/>
+                <w:szCs w:val="24"/>
+                <w:lang w:val="en-US"/>
+              </w:rPr>
+              <w:t>”</w:t>
+            </w:r>
+          </w:p>
+        </w:tc>
+        <w:tc>
+          <w:tcPr>
+            <w:tcW w:w="4574" w:type="dxa"/>
+            <w:tcBorders>
+              <w:top w:val="single" w:sz="4" w:space="0" w:color="auto"/>
+              <w:left w:val="single" w:sz="4" w:space="0" w:color="auto"/>
+              <w:bottom w:val="single" w:sz="4" w:space="0" w:color="auto"/>
+              <w:right w:val="single" w:sz="4" w:space="0" w:color="auto"/>
+            </w:tcBorders>
+          </w:tcPr>
+          <w:p>
+            <w:pPr>
+              <w:spacing w:after="0"/>
+            </w:pPr>
+            <w:r>
+              <w:t xml:space="preserve">Visualizzazione della pagina del catalogo in cui sono presenti tutti i prodotti della categoria </w:t>
+            </w:r>
+            <w:proofErr w:type="spellStart"/>
+            <w:r>
+              <w:t>Kodomo</w:t>
+            </w:r>
+            <w:proofErr w:type="spellEnd"/>
+          </w:p>
+        </w:tc>
+      </w:tr>
+      <w:tr>
+        <w:tc>
+          <w:tcPr>
+            <w:tcW w:w="4570" w:type="dxa"/>
+            <w:tcBorders>
+              <w:top w:val="single" w:sz="4" w:space="0" w:color="auto"/>
+              <w:left w:val="single" w:sz="4" w:space="0" w:color="auto"/>
+              <w:bottom w:val="single" w:sz="4" w:space="0" w:color="auto"/>
+              <w:right w:val="single" w:sz="4" w:space="0" w:color="auto"/>
+            </w:tcBorders>
+            <w:vAlign w:val="center"/>
+          </w:tcPr>
+          <w:p>
+            <w:pPr>
+              <w:spacing w:after="0"/>
+              <w:jc w:val="center"/>
+              <w:rPr>
+                <w:sz w:val="24"/>
+                <w:szCs w:val="24"/>
+              </w:rPr>
+            </w:pPr>
+            <w:proofErr w:type="spellStart"/>
+            <w:r>
+              <w:rPr>
+                <w:sz w:val="24"/>
+                <w:szCs w:val="24"/>
+                <w:lang w:val="en-US"/>
+              </w:rPr>
+              <w:t>Selezionato</w:t>
+            </w:r>
+            <w:proofErr w:type="spellEnd"/>
+            <w:r>
+              <w:rPr>
+                <w:sz w:val="24"/>
+                <w:szCs w:val="24"/>
+                <w:lang w:val="en-US"/>
+              </w:rPr>
+              <w:t xml:space="preserve"> </w:t>
+            </w:r>
+            <w:proofErr w:type="spellStart"/>
+            <w:r>
+              <w:rPr>
+                <w:sz w:val="24"/>
+                <w:szCs w:val="24"/>
+                <w:lang w:val="en-US"/>
+              </w:rPr>
+              <w:t>filtro</w:t>
+            </w:r>
+            <w:proofErr w:type="spellEnd"/>
+            <w:r>
+              <w:rPr>
+                <w:sz w:val="24"/>
+                <w:szCs w:val="24"/>
+                <w:lang w:val="en-US"/>
+              </w:rPr>
+              <w:t xml:space="preserve"> “Manga </w:t>
+            </w:r>
+            <w:proofErr w:type="spellStart"/>
+            <w:r>
+              <w:rPr>
+                <w:sz w:val="24"/>
+                <w:szCs w:val="24"/>
+                <w:lang w:val="en-US"/>
+              </w:rPr>
+              <w:t>Italiani</w:t>
+            </w:r>
+            <w:proofErr w:type="spellEnd"/>
+            <w:r>
+              <w:rPr>
+                <w:sz w:val="24"/>
+                <w:szCs w:val="24"/>
+                <w:lang w:val="en-US"/>
+              </w:rPr>
+              <w:t>”</w:t>
+            </w:r>
+          </w:p>
+        </w:tc>
+        <w:tc>
+          <w:tcPr>
+            <w:tcW w:w="4574" w:type="dxa"/>
+            <w:tcBorders>
+              <w:top w:val="single" w:sz="4" w:space="0" w:color="auto"/>
+              <w:left w:val="single" w:sz="4" w:space="0" w:color="auto"/>
+              <w:bottom w:val="single" w:sz="4" w:space="0" w:color="auto"/>
+              <w:right w:val="single" w:sz="4" w:space="0" w:color="auto"/>
+            </w:tcBorders>
+          </w:tcPr>
+          <w:p>
+            <w:pPr>
+              <w:spacing w:after="0"/>
+            </w:pPr>
+            <w:r>
+              <w:t>Visualizzazione della pagina del catalogo in cui sono presenti tutti i prodotti della categoria Manga Italiani</w:t>
+            </w:r>
+          </w:p>
+        </w:tc>
+      </w:tr>
+      <w:tr>
+        <w:tc>
+          <w:tcPr>
+            <w:tcW w:w="4570" w:type="dxa"/>
+            <w:tcBorders>
+              <w:top w:val="single" w:sz="4" w:space="0" w:color="auto"/>
+              <w:left w:val="single" w:sz="4" w:space="0" w:color="auto"/>
+              <w:bottom w:val="single" w:sz="4" w:space="0" w:color="auto"/>
+              <w:right w:val="single" w:sz="4" w:space="0" w:color="auto"/>
+            </w:tcBorders>
+            <w:vAlign w:val="center"/>
+          </w:tcPr>
+          <w:p>
+            <w:pPr>
+              <w:spacing w:after="0"/>
+              <w:jc w:val="center"/>
+              <w:rPr>
+                <w:sz w:val="24"/>
+                <w:szCs w:val="24"/>
+              </w:rPr>
+            </w:pPr>
+            <w:proofErr w:type="spellStart"/>
+            <w:r>
+              <w:rPr>
+                <w:sz w:val="24"/>
+                <w:szCs w:val="24"/>
+                <w:lang w:val="en-US"/>
+              </w:rPr>
+              <w:t>Selezionato</w:t>
+            </w:r>
+            <w:proofErr w:type="spellEnd"/>
+            <w:r>
+              <w:rPr>
+                <w:sz w:val="24"/>
+                <w:szCs w:val="24"/>
+                <w:lang w:val="en-US"/>
+              </w:rPr>
+              <w:t xml:space="preserve"> </w:t>
+            </w:r>
+            <w:proofErr w:type="spellStart"/>
+            <w:r>
+              <w:rPr>
+                <w:sz w:val="24"/>
+                <w:szCs w:val="24"/>
+                <w:lang w:val="en-US"/>
+              </w:rPr>
+              <w:t>filtro</w:t>
+            </w:r>
+            <w:proofErr w:type="spellEnd"/>
+            <w:r>
+              <w:rPr>
+                <w:sz w:val="24"/>
+                <w:szCs w:val="24"/>
+                <w:lang w:val="en-US"/>
+              </w:rPr>
+              <w:t xml:space="preserve"> “Manga Magazine”</w:t>
+            </w:r>
+          </w:p>
+        </w:tc>
+        <w:tc>
+          <w:tcPr>
+            <w:tcW w:w="4574" w:type="dxa"/>
+            <w:tcBorders>
+              <w:top w:val="single" w:sz="4" w:space="0" w:color="auto"/>
+              <w:left w:val="single" w:sz="4" w:space="0" w:color="auto"/>
+              <w:bottom w:val="single" w:sz="4" w:space="0" w:color="auto"/>
+              <w:right w:val="single" w:sz="4" w:space="0" w:color="auto"/>
+            </w:tcBorders>
+          </w:tcPr>
+          <w:p>
+            <w:pPr>
+              <w:spacing w:after="0"/>
+            </w:pPr>
+            <w:r>
+              <w:t>Visualizzazione della pagina del catalogo in cui sono presenti tutti i prodotti della categoria Manga Magazine</w:t>
+            </w:r>
+          </w:p>
+        </w:tc>
+      </w:tr>
+      <w:tr>
+        <w:tc>
+          <w:tcPr>
+            <w:tcW w:w="4570" w:type="dxa"/>
+            <w:tcBorders>
+              <w:top w:val="single" w:sz="4" w:space="0" w:color="auto"/>
+              <w:left w:val="single" w:sz="4" w:space="0" w:color="auto"/>
+              <w:bottom w:val="single" w:sz="4" w:space="0" w:color="auto"/>
+              <w:right w:val="single" w:sz="4" w:space="0" w:color="auto"/>
+            </w:tcBorders>
+            <w:vAlign w:val="center"/>
+          </w:tcPr>
+          <w:p>
+            <w:pPr>
+              <w:spacing w:after="0"/>
+              <w:jc w:val="center"/>
+              <w:rPr>
+                <w:sz w:val="24"/>
+                <w:szCs w:val="24"/>
+              </w:rPr>
+            </w:pPr>
+            <w:proofErr w:type="spellStart"/>
+            <w:r>
+              <w:rPr>
+                <w:sz w:val="24"/>
+                <w:szCs w:val="24"/>
+                <w:lang w:val="en-US"/>
+              </w:rPr>
+              <w:t>Selezionato</w:t>
+            </w:r>
+            <w:proofErr w:type="spellEnd"/>
+            <w:r>
+              <w:rPr>
+                <w:sz w:val="24"/>
+                <w:szCs w:val="24"/>
+                <w:lang w:val="en-US"/>
+              </w:rPr>
+              <w:t xml:space="preserve"> </w:t>
+            </w:r>
+            <w:proofErr w:type="spellStart"/>
+            <w:r>
+              <w:rPr>
+                <w:sz w:val="24"/>
+                <w:szCs w:val="24"/>
+                <w:lang w:val="en-US"/>
+              </w:rPr>
+              <w:t>filtro</w:t>
+            </w:r>
+            <w:proofErr w:type="spellEnd"/>
+            <w:r>
+              <w:rPr>
+                <w:sz w:val="24"/>
+                <w:szCs w:val="24"/>
+                <w:lang w:val="en-US"/>
+              </w:rPr>
+              <w:t xml:space="preserve"> “Novel”</w:t>
+            </w:r>
+          </w:p>
+        </w:tc>
+        <w:tc>
+          <w:tcPr>
+            <w:tcW w:w="4574" w:type="dxa"/>
+            <w:tcBorders>
+              <w:top w:val="single" w:sz="4" w:space="0" w:color="auto"/>
+              <w:left w:val="single" w:sz="4" w:space="0" w:color="auto"/>
+              <w:bottom w:val="single" w:sz="4" w:space="0" w:color="auto"/>
+              <w:right w:val="single" w:sz="4" w:space="0" w:color="auto"/>
+            </w:tcBorders>
+          </w:tcPr>
+          <w:p>
+            <w:pPr>
+              <w:spacing w:after="0"/>
+            </w:pPr>
+            <w:r>
+              <w:t xml:space="preserve">Visualizzazione della pagina del catalogo in cui sono presenti tutti i prodotti della categoria </w:t>
+            </w:r>
+            <w:proofErr w:type="spellStart"/>
+            <w:r>
+              <w:t>Novel</w:t>
+            </w:r>
+            <w:proofErr w:type="spellEnd"/>
+          </w:p>
+        </w:tc>
+      </w:tr>
+      <w:tr>
+        <w:tc>
+          <w:tcPr>
+            <w:tcW w:w="4570" w:type="dxa"/>
+            <w:tcBorders>
+              <w:top w:val="single" w:sz="4" w:space="0" w:color="auto"/>
+              <w:left w:val="single" w:sz="4" w:space="0" w:color="auto"/>
+              <w:bottom w:val="single" w:sz="4" w:space="0" w:color="auto"/>
+              <w:right w:val="single" w:sz="4" w:space="0" w:color="auto"/>
+            </w:tcBorders>
+            <w:vAlign w:val="center"/>
+          </w:tcPr>
+          <w:p>
+            <w:pPr>
+              <w:spacing w:after="0"/>
+              <w:jc w:val="center"/>
+              <w:rPr>
+                <w:sz w:val="24"/>
+                <w:szCs w:val="24"/>
+              </w:rPr>
+            </w:pPr>
+            <w:proofErr w:type="spellStart"/>
+            <w:r>
+              <w:rPr>
+                <w:sz w:val="24"/>
+                <w:szCs w:val="24"/>
+                <w:lang w:val="en-US"/>
+              </w:rPr>
+              <w:t>Selezionato</w:t>
+            </w:r>
+            <w:proofErr w:type="spellEnd"/>
+            <w:r>
+              <w:rPr>
+                <w:sz w:val="24"/>
+                <w:szCs w:val="24"/>
+                <w:lang w:val="en-US"/>
+              </w:rPr>
+              <w:t xml:space="preserve"> </w:t>
+            </w:r>
+            <w:proofErr w:type="spellStart"/>
+            <w:r>
+              <w:rPr>
+                <w:sz w:val="24"/>
+                <w:szCs w:val="24"/>
+                <w:lang w:val="en-US"/>
+              </w:rPr>
+              <w:t>filtro</w:t>
+            </w:r>
+            <w:proofErr w:type="spellEnd"/>
+            <w:r>
+              <w:rPr>
+                <w:sz w:val="24"/>
+                <w:szCs w:val="24"/>
+                <w:lang w:val="en-US"/>
+              </w:rPr>
+              <w:t xml:space="preserve"> “S</w:t>
+            </w:r>
+            <w:r>
+              <w:rPr>
+                <w:sz w:val="24"/>
+                <w:szCs w:val="24"/>
+                <w:u w:val="single"/>
+                <w:lang w:val="en-US"/>
+              </w:rPr>
+              <w:t>einen</w:t>
+            </w:r>
+            <w:r>
+              <w:rPr>
+                <w:sz w:val="24"/>
+                <w:szCs w:val="24"/>
+                <w:lang w:val="en-US"/>
+              </w:rPr>
+              <w:t>”</w:t>
+            </w:r>
+          </w:p>
+        </w:tc>
+        <w:tc>
+          <w:tcPr>
+            <w:tcW w:w="4574" w:type="dxa"/>
+            <w:tcBorders>
+              <w:top w:val="single" w:sz="4" w:space="0" w:color="auto"/>
+              <w:left w:val="single" w:sz="4" w:space="0" w:color="auto"/>
+              <w:bottom w:val="single" w:sz="4" w:space="0" w:color="auto"/>
+              <w:right w:val="single" w:sz="4" w:space="0" w:color="auto"/>
+            </w:tcBorders>
+          </w:tcPr>
+          <w:p>
+            <w:pPr>
+              <w:spacing w:after="0"/>
+            </w:pPr>
+            <w:r>
+              <w:t xml:space="preserve">Visualizzazione della pagina del catalogo in cui sono presenti tutti i prodotti della categoria </w:t>
+            </w:r>
+            <w:proofErr w:type="spellStart"/>
+            <w:r>
+              <w:t>Seinen</w:t>
+            </w:r>
+            <w:proofErr w:type="spellEnd"/>
+          </w:p>
+        </w:tc>
+      </w:tr>
+      <w:tr>
+        <w:tc>
+          <w:tcPr>
+            <w:tcW w:w="4570" w:type="dxa"/>
+            <w:tcBorders>
+              <w:top w:val="single" w:sz="4" w:space="0" w:color="auto"/>
+              <w:left w:val="single" w:sz="4" w:space="0" w:color="auto"/>
+              <w:bottom w:val="single" w:sz="4" w:space="0" w:color="auto"/>
+              <w:right w:val="single" w:sz="4" w:space="0" w:color="auto"/>
+            </w:tcBorders>
+            <w:vAlign w:val="center"/>
+          </w:tcPr>
+          <w:p>
+            <w:pPr>
+              <w:spacing w:after="0"/>
+              <w:jc w:val="center"/>
+              <w:rPr>
+                <w:sz w:val="24"/>
+                <w:szCs w:val="24"/>
+              </w:rPr>
+            </w:pPr>
+            <w:proofErr w:type="spellStart"/>
+            <w:r>
+              <w:rPr>
+                <w:sz w:val="24"/>
+                <w:szCs w:val="24"/>
+                <w:lang w:val="en-US"/>
+              </w:rPr>
+              <w:t>Selezionato</w:t>
+            </w:r>
+            <w:proofErr w:type="spellEnd"/>
+            <w:r>
+              <w:rPr>
+                <w:sz w:val="24"/>
+                <w:szCs w:val="24"/>
+                <w:lang w:val="en-US"/>
+              </w:rPr>
+              <w:t xml:space="preserve"> </w:t>
+            </w:r>
+            <w:proofErr w:type="spellStart"/>
+            <w:r>
+              <w:rPr>
+                <w:sz w:val="24"/>
+                <w:szCs w:val="24"/>
+                <w:lang w:val="en-US"/>
+              </w:rPr>
+              <w:t>filtro</w:t>
+            </w:r>
+            <w:proofErr w:type="spellEnd"/>
+            <w:r>
+              <w:rPr>
+                <w:sz w:val="24"/>
+                <w:szCs w:val="24"/>
+                <w:lang w:val="en-US"/>
+              </w:rPr>
+              <w:t xml:space="preserve"> “Shojo”</w:t>
+            </w:r>
+          </w:p>
+        </w:tc>
+        <w:tc>
+          <w:tcPr>
+            <w:tcW w:w="4574" w:type="dxa"/>
+            <w:tcBorders>
+              <w:top w:val="single" w:sz="4" w:space="0" w:color="auto"/>
+              <w:left w:val="single" w:sz="4" w:space="0" w:color="auto"/>
+              <w:bottom w:val="single" w:sz="4" w:space="0" w:color="auto"/>
+              <w:right w:val="single" w:sz="4" w:space="0" w:color="auto"/>
+            </w:tcBorders>
+          </w:tcPr>
+          <w:p>
+            <w:pPr>
+              <w:spacing w:after="0"/>
+            </w:pPr>
+            <w:r>
+              <w:t xml:space="preserve">Visualizzazione della pagina del catalogo in cui sono presenti tutti i prodotti della categoria </w:t>
+            </w:r>
+            <w:proofErr w:type="spellStart"/>
+            <w:r>
+              <w:t>Shojo</w:t>
+            </w:r>
+            <w:proofErr w:type="spellEnd"/>
+          </w:p>
+        </w:tc>
+      </w:tr>
+      <w:tr>
+        <w:tc>
+          <w:tcPr>
+            <w:tcW w:w="4570" w:type="dxa"/>
+            <w:tcBorders>
+              <w:top w:val="single" w:sz="4" w:space="0" w:color="auto"/>
+              <w:left w:val="single" w:sz="4" w:space="0" w:color="auto"/>
+              <w:bottom w:val="single" w:sz="4" w:space="0" w:color="auto"/>
+              <w:right w:val="single" w:sz="4" w:space="0" w:color="auto"/>
+            </w:tcBorders>
+            <w:vAlign w:val="center"/>
+          </w:tcPr>
+          <w:p>
+            <w:pPr>
+              <w:spacing w:after="0"/>
+              <w:jc w:val="center"/>
+              <w:rPr>
+                <w:sz w:val="24"/>
+                <w:szCs w:val="24"/>
+              </w:rPr>
+            </w:pPr>
+            <w:proofErr w:type="spellStart"/>
+            <w:r>
+              <w:rPr>
+                <w:sz w:val="24"/>
+                <w:szCs w:val="24"/>
+                <w:lang w:val="en-US"/>
+              </w:rPr>
+              <w:t>Selezionato</w:t>
+            </w:r>
+            <w:proofErr w:type="spellEnd"/>
+            <w:r>
+              <w:rPr>
+                <w:sz w:val="24"/>
+                <w:szCs w:val="24"/>
+                <w:lang w:val="en-US"/>
+              </w:rPr>
+              <w:t xml:space="preserve"> </w:t>
+            </w:r>
+            <w:proofErr w:type="spellStart"/>
+            <w:r>
+              <w:rPr>
+                <w:sz w:val="24"/>
+                <w:szCs w:val="24"/>
+                <w:lang w:val="en-US"/>
+              </w:rPr>
+              <w:t>filtro</w:t>
+            </w:r>
+            <w:proofErr w:type="spellEnd"/>
+            <w:r>
+              <w:rPr>
+                <w:sz w:val="24"/>
+                <w:szCs w:val="24"/>
+                <w:lang w:val="en-US"/>
+              </w:rPr>
+              <w:t xml:space="preserve"> “Shonen”</w:t>
+            </w:r>
+          </w:p>
+        </w:tc>
+        <w:tc>
+          <w:tcPr>
+            <w:tcW w:w="4574" w:type="dxa"/>
+            <w:tcBorders>
+              <w:top w:val="single" w:sz="4" w:space="0" w:color="auto"/>
+              <w:left w:val="single" w:sz="4" w:space="0" w:color="auto"/>
+              <w:bottom w:val="single" w:sz="4" w:space="0" w:color="auto"/>
+              <w:right w:val="single" w:sz="4" w:space="0" w:color="auto"/>
+            </w:tcBorders>
+          </w:tcPr>
+          <w:p>
+            <w:pPr>
+              <w:spacing w:after="0"/>
+            </w:pPr>
+            <w:r>
+              <w:t xml:space="preserve">Visualizzazione della pagina del catalogo in cui sono presenti tutti i prodotti della categoria </w:t>
+            </w:r>
+            <w:proofErr w:type="spellStart"/>
+            <w:r>
+              <w:t>Shonen</w:t>
+            </w:r>
+            <w:proofErr w:type="spellEnd"/>
+          </w:p>
+        </w:tc>
+      </w:tr>
+      <w:tr>
+        <w:tc>
+          <w:tcPr>
+            <w:tcW w:w="4570" w:type="dxa"/>
+            <w:tcBorders>
+              <w:top w:val="single" w:sz="4" w:space="0" w:color="auto"/>
+              <w:left w:val="single" w:sz="4" w:space="0" w:color="auto"/>
+              <w:bottom w:val="single" w:sz="4" w:space="0" w:color="auto"/>
+              <w:right w:val="single" w:sz="4" w:space="0" w:color="auto"/>
+            </w:tcBorders>
+            <w:vAlign w:val="center"/>
+          </w:tcPr>
+          <w:p>
+            <w:pPr>
+              <w:spacing w:after="0"/>
+              <w:jc w:val="center"/>
+              <w:rPr>
+                <w:sz w:val="24"/>
+                <w:szCs w:val="24"/>
+              </w:rPr>
+            </w:pPr>
+            <w:proofErr w:type="spellStart"/>
+            <w:r>
+              <w:rPr>
+                <w:sz w:val="24"/>
+                <w:szCs w:val="24"/>
+                <w:lang w:val="en-US"/>
+              </w:rPr>
+              <w:t>Selezionato</w:t>
+            </w:r>
+            <w:proofErr w:type="spellEnd"/>
+            <w:r>
+              <w:rPr>
+                <w:sz w:val="24"/>
+                <w:szCs w:val="24"/>
+                <w:lang w:val="en-US"/>
+              </w:rPr>
+              <w:t xml:space="preserve"> </w:t>
+            </w:r>
+            <w:proofErr w:type="spellStart"/>
+            <w:r>
+              <w:rPr>
+                <w:sz w:val="24"/>
+                <w:szCs w:val="24"/>
+                <w:lang w:val="en-US"/>
+              </w:rPr>
+              <w:t>filtro</w:t>
+            </w:r>
+            <w:proofErr w:type="spellEnd"/>
+            <w:r>
+              <w:rPr>
+                <w:sz w:val="24"/>
+                <w:szCs w:val="24"/>
+                <w:lang w:val="en-US"/>
+              </w:rPr>
+              <w:t xml:space="preserve"> “Web Comic”</w:t>
+            </w:r>
+          </w:p>
+        </w:tc>
+        <w:tc>
+          <w:tcPr>
+            <w:tcW w:w="4574" w:type="dxa"/>
+            <w:tcBorders>
+              <w:top w:val="single" w:sz="4" w:space="0" w:color="auto"/>
+              <w:left w:val="single" w:sz="4" w:space="0" w:color="auto"/>
+              <w:bottom w:val="single" w:sz="4" w:space="0" w:color="auto"/>
+              <w:right w:val="single" w:sz="4" w:space="0" w:color="auto"/>
+            </w:tcBorders>
+          </w:tcPr>
+          <w:p>
+            <w:pPr>
+              <w:spacing w:after="0"/>
+            </w:pPr>
+            <w:r>
+              <w:t>Visualizzazione della pagina del catalogo in cui sono presenti tutti i prodotti della categoria Web Comic</w:t>
+            </w:r>
+          </w:p>
+        </w:tc>
+      </w:tr>
+      <w:tr>
+        <w:tc>
+          <w:tcPr>
+            <w:tcW w:w="4570" w:type="dxa"/>
+            <w:tcBorders>
+              <w:top w:val="single" w:sz="4" w:space="0" w:color="auto"/>
+              <w:left w:val="single" w:sz="4" w:space="0" w:color="auto"/>
+              <w:bottom w:val="single" w:sz="4" w:space="0" w:color="auto"/>
+              <w:right w:val="single" w:sz="4" w:space="0" w:color="auto"/>
+            </w:tcBorders>
+            <w:vAlign w:val="center"/>
+          </w:tcPr>
+          <w:p>
+            <w:pPr>
+              <w:spacing w:after="0"/>
+              <w:jc w:val="center"/>
+              <w:rPr>
+                <w:sz w:val="24"/>
+                <w:szCs w:val="24"/>
+              </w:rPr>
+            </w:pPr>
+            <w:proofErr w:type="spellStart"/>
+            <w:r>
+              <w:rPr>
+                <w:sz w:val="24"/>
+                <w:szCs w:val="24"/>
+                <w:lang w:val="en-US"/>
+              </w:rPr>
+              <w:t>Selezionato</w:t>
+            </w:r>
+            <w:proofErr w:type="spellEnd"/>
+            <w:r>
+              <w:rPr>
+                <w:sz w:val="24"/>
+                <w:szCs w:val="24"/>
+                <w:lang w:val="en-US"/>
+              </w:rPr>
+              <w:t xml:space="preserve"> </w:t>
+            </w:r>
+            <w:proofErr w:type="spellStart"/>
+            <w:r>
+              <w:rPr>
+                <w:sz w:val="24"/>
+                <w:szCs w:val="24"/>
+                <w:lang w:val="en-US"/>
+              </w:rPr>
+              <w:t>filtro</w:t>
+            </w:r>
+            <w:proofErr w:type="spellEnd"/>
+            <w:r>
+              <w:rPr>
+                <w:sz w:val="24"/>
+                <w:szCs w:val="24"/>
+                <w:lang w:val="en-US"/>
+              </w:rPr>
+              <w:t xml:space="preserve"> “</w:t>
+            </w:r>
+            <w:proofErr w:type="spellStart"/>
+            <w:r>
+              <w:rPr>
+                <w:sz w:val="24"/>
+                <w:szCs w:val="24"/>
+                <w:lang w:val="en-US"/>
+              </w:rPr>
+              <w:t>Avventura</w:t>
+            </w:r>
+            <w:proofErr w:type="spellEnd"/>
+            <w:r>
+              <w:rPr>
+                <w:sz w:val="24"/>
+                <w:szCs w:val="24"/>
+                <w:lang w:val="en-US"/>
+              </w:rPr>
+              <w:t>”</w:t>
+            </w:r>
+          </w:p>
+        </w:tc>
+        <w:tc>
+          <w:tcPr>
+            <w:tcW w:w="4574" w:type="dxa"/>
+            <w:tcBorders>
+              <w:top w:val="single" w:sz="4" w:space="0" w:color="auto"/>
+              <w:left w:val="single" w:sz="4" w:space="0" w:color="auto"/>
+              <w:bottom w:val="single" w:sz="4" w:space="0" w:color="auto"/>
+              <w:right w:val="single" w:sz="4" w:space="0" w:color="auto"/>
+            </w:tcBorders>
+          </w:tcPr>
+          <w:p>
+            <w:pPr>
+              <w:spacing w:after="0"/>
+            </w:pPr>
+            <w:r>
+              <w:t>Visualizzazione della pagina del catalogo in cui sono presenti tutti i prodotti del genere Avventura</w:t>
+            </w:r>
+          </w:p>
+        </w:tc>
+      </w:tr>
+      <w:tr>
+        <w:tc>
+          <w:tcPr>
+            <w:tcW w:w="4570" w:type="dxa"/>
+            <w:tcBorders>
+              <w:top w:val="single" w:sz="4" w:space="0" w:color="auto"/>
+              <w:left w:val="single" w:sz="4" w:space="0" w:color="auto"/>
+              <w:bottom w:val="single" w:sz="4" w:space="0" w:color="auto"/>
+              <w:right w:val="single" w:sz="4" w:space="0" w:color="auto"/>
+            </w:tcBorders>
+            <w:vAlign w:val="center"/>
+          </w:tcPr>
+          <w:p>
+            <w:pPr>
+              <w:spacing w:after="0"/>
+              <w:jc w:val="center"/>
+              <w:rPr>
+                <w:sz w:val="24"/>
+                <w:szCs w:val="24"/>
+              </w:rPr>
+            </w:pPr>
+            <w:proofErr w:type="spellStart"/>
+            <w:r>
+              <w:rPr>
+                <w:sz w:val="24"/>
+                <w:szCs w:val="24"/>
+                <w:lang w:val="en-US"/>
+              </w:rPr>
+              <w:t>Selezionato</w:t>
+            </w:r>
+            <w:proofErr w:type="spellEnd"/>
+            <w:r>
+              <w:rPr>
+                <w:sz w:val="24"/>
+                <w:szCs w:val="24"/>
+                <w:lang w:val="en-US"/>
+              </w:rPr>
+              <w:t xml:space="preserve"> </w:t>
+            </w:r>
+            <w:proofErr w:type="spellStart"/>
+            <w:r>
+              <w:rPr>
+                <w:sz w:val="24"/>
+                <w:szCs w:val="24"/>
+                <w:lang w:val="en-US"/>
+              </w:rPr>
+              <w:t>filtro</w:t>
+            </w:r>
+            <w:proofErr w:type="spellEnd"/>
+            <w:r>
+              <w:rPr>
+                <w:sz w:val="24"/>
+                <w:szCs w:val="24"/>
+                <w:lang w:val="en-US"/>
+              </w:rPr>
+              <w:t xml:space="preserve"> “Azione”</w:t>
+            </w:r>
+          </w:p>
+        </w:tc>
+        <w:tc>
+          <w:tcPr>
+            <w:tcW w:w="4574" w:type="dxa"/>
+            <w:tcBorders>
+              <w:top w:val="single" w:sz="4" w:space="0" w:color="auto"/>
+              <w:left w:val="single" w:sz="4" w:space="0" w:color="auto"/>
+              <w:bottom w:val="single" w:sz="4" w:space="0" w:color="auto"/>
+              <w:right w:val="single" w:sz="4" w:space="0" w:color="auto"/>
+            </w:tcBorders>
+          </w:tcPr>
+          <w:p>
+            <w:pPr>
+              <w:spacing w:after="0"/>
+            </w:pPr>
+            <w:r>
+              <w:t>Visualizzazione della pagina del catalogo in cui sono presenti tutti i prodotti del genere Azione</w:t>
+            </w:r>
+          </w:p>
+        </w:tc>
+      </w:tr>
+      <w:tr>
+        <w:tc>
+          <w:tcPr>
+            <w:tcW w:w="4570" w:type="dxa"/>
+            <w:tcBorders>
+              <w:top w:val="single" w:sz="4" w:space="0" w:color="auto"/>
+              <w:left w:val="single" w:sz="4" w:space="0" w:color="auto"/>
+              <w:bottom w:val="single" w:sz="4" w:space="0" w:color="auto"/>
+              <w:right w:val="single" w:sz="4" w:space="0" w:color="auto"/>
+            </w:tcBorders>
+            <w:vAlign w:val="center"/>
+          </w:tcPr>
+          <w:p>
+            <w:pPr>
+              <w:spacing w:after="0"/>
+              <w:jc w:val="center"/>
+              <w:rPr>
+                <w:sz w:val="24"/>
+                <w:szCs w:val="24"/>
+              </w:rPr>
+            </w:pPr>
+            <w:proofErr w:type="spellStart"/>
+            <w:r>
+              <w:rPr>
+                <w:sz w:val="24"/>
+                <w:szCs w:val="24"/>
+                <w:lang w:val="en-US"/>
+              </w:rPr>
+              <w:t>Selezionato</w:t>
+            </w:r>
+            <w:proofErr w:type="spellEnd"/>
+            <w:r>
+              <w:rPr>
+                <w:sz w:val="24"/>
+                <w:szCs w:val="24"/>
+                <w:lang w:val="en-US"/>
+              </w:rPr>
+              <w:t xml:space="preserve"> </w:t>
+            </w:r>
+            <w:proofErr w:type="spellStart"/>
+            <w:r>
+              <w:rPr>
+                <w:sz w:val="24"/>
+                <w:szCs w:val="24"/>
+                <w:lang w:val="en-US"/>
+              </w:rPr>
+              <w:t>filtro</w:t>
+            </w:r>
+            <w:proofErr w:type="spellEnd"/>
+            <w:r>
+              <w:rPr>
+                <w:sz w:val="24"/>
+                <w:szCs w:val="24"/>
+                <w:lang w:val="en-US"/>
+              </w:rPr>
+              <w:t xml:space="preserve"> “</w:t>
+            </w:r>
+            <w:proofErr w:type="spellStart"/>
+            <w:r>
+              <w:rPr>
+                <w:sz w:val="24"/>
+                <w:szCs w:val="24"/>
+                <w:lang w:val="en-US"/>
+              </w:rPr>
+              <w:t>Combattimento</w:t>
+            </w:r>
+            <w:proofErr w:type="spellEnd"/>
+            <w:r>
+              <w:rPr>
+                <w:sz w:val="24"/>
+                <w:szCs w:val="24"/>
+                <w:lang w:val="en-US"/>
+              </w:rPr>
+              <w:t>”</w:t>
+            </w:r>
+          </w:p>
+        </w:tc>
+        <w:tc>
+          <w:tcPr>
+            <w:tcW w:w="4574" w:type="dxa"/>
+            <w:tcBorders>
+              <w:top w:val="single" w:sz="4" w:space="0" w:color="auto"/>
+              <w:left w:val="single" w:sz="4" w:space="0" w:color="auto"/>
+              <w:bottom w:val="single" w:sz="4" w:space="0" w:color="auto"/>
+              <w:right w:val="single" w:sz="4" w:space="0" w:color="auto"/>
+            </w:tcBorders>
+          </w:tcPr>
+          <w:p>
+            <w:pPr>
+              <w:spacing w:after="0"/>
+            </w:pPr>
+            <w:r>
+              <w:t>Visualizzazione della pagina del catalogo in cui sono presenti tutti i prodotti del genere Combattimento</w:t>
+            </w:r>
+          </w:p>
+        </w:tc>
+      </w:tr>
+      <w:tr>
+        <w:tc>
+          <w:tcPr>
+            <w:tcW w:w="4570" w:type="dxa"/>
+            <w:tcBorders>
+              <w:top w:val="single" w:sz="4" w:space="0" w:color="auto"/>
+              <w:left w:val="single" w:sz="4" w:space="0" w:color="auto"/>
+              <w:bottom w:val="single" w:sz="4" w:space="0" w:color="auto"/>
+              <w:right w:val="single" w:sz="4" w:space="0" w:color="auto"/>
+            </w:tcBorders>
+            <w:vAlign w:val="center"/>
+          </w:tcPr>
+          <w:p>
+            <w:pPr>
+              <w:spacing w:after="0"/>
+              <w:jc w:val="center"/>
+              <w:rPr>
+                <w:sz w:val="24"/>
+                <w:szCs w:val="24"/>
+              </w:rPr>
+            </w:pPr>
+            <w:proofErr w:type="spellStart"/>
+            <w:r>
+              <w:rPr>
+                <w:sz w:val="24"/>
+                <w:szCs w:val="24"/>
+                <w:lang w:val="en-US"/>
+              </w:rPr>
+              <w:t>Selezionato</w:t>
+            </w:r>
+            <w:proofErr w:type="spellEnd"/>
+            <w:r>
+              <w:rPr>
+                <w:sz w:val="24"/>
+                <w:szCs w:val="24"/>
+                <w:lang w:val="en-US"/>
+              </w:rPr>
+              <w:t xml:space="preserve"> </w:t>
+            </w:r>
+            <w:proofErr w:type="spellStart"/>
+            <w:r>
+              <w:rPr>
+                <w:sz w:val="24"/>
+                <w:szCs w:val="24"/>
+                <w:lang w:val="en-US"/>
+              </w:rPr>
+              <w:t>filtro</w:t>
+            </w:r>
+            <w:proofErr w:type="spellEnd"/>
+            <w:r>
+              <w:rPr>
+                <w:sz w:val="24"/>
+                <w:szCs w:val="24"/>
+                <w:lang w:val="en-US"/>
+              </w:rPr>
+              <w:t xml:space="preserve"> “Commedia”</w:t>
+            </w:r>
+          </w:p>
+        </w:tc>
+        <w:tc>
+          <w:tcPr>
+            <w:tcW w:w="4574" w:type="dxa"/>
+            <w:tcBorders>
+              <w:top w:val="single" w:sz="4" w:space="0" w:color="auto"/>
+              <w:left w:val="single" w:sz="4" w:space="0" w:color="auto"/>
+              <w:bottom w:val="single" w:sz="4" w:space="0" w:color="auto"/>
+              <w:right w:val="single" w:sz="4" w:space="0" w:color="auto"/>
+            </w:tcBorders>
+          </w:tcPr>
+          <w:p>
+            <w:pPr>
+              <w:spacing w:after="0"/>
+            </w:pPr>
+            <w:r>
+              <w:t xml:space="preserve">Visualizzazione della pagina del catalogo in cui </w:t>
+            </w:r>
+            <w:r>
+              <w:lastRenderedPageBreak/>
+              <w:t>sono presenti tutti i prodotti del genere Commedia</w:t>
+            </w:r>
+          </w:p>
+        </w:tc>
+      </w:tr>
+      <w:tr>
+        <w:tc>
+          <w:tcPr>
+            <w:tcW w:w="4570" w:type="dxa"/>
+            <w:tcBorders>
+              <w:top w:val="single" w:sz="4" w:space="0" w:color="auto"/>
+              <w:left w:val="single" w:sz="4" w:space="0" w:color="auto"/>
+              <w:bottom w:val="single" w:sz="4" w:space="0" w:color="auto"/>
+              <w:right w:val="single" w:sz="4" w:space="0" w:color="auto"/>
+            </w:tcBorders>
+            <w:vAlign w:val="center"/>
+          </w:tcPr>
+          <w:p>
+            <w:pPr>
+              <w:spacing w:after="0"/>
+              <w:jc w:val="center"/>
+              <w:rPr>
+                <w:sz w:val="24"/>
+                <w:szCs w:val="24"/>
+              </w:rPr>
+            </w:pPr>
+            <w:proofErr w:type="spellStart"/>
+            <w:r>
+              <w:rPr>
+                <w:sz w:val="24"/>
+                <w:szCs w:val="24"/>
+                <w:lang w:val="en-US"/>
+              </w:rPr>
               <w:lastRenderedPageBreak/>
               <w:t>Selezionato</w:t>
             </w:r>
@@ -7109,7 +8475,25 @@
                 <w:szCs w:val="24"/>
                 <w:lang w:val="en-US"/>
               </w:rPr>
-              <w:t xml:space="preserve"> “Character Book”</w:t>
+              <w:t xml:space="preserve"> “</w:t>
+            </w:r>
+            <w:proofErr w:type="spellStart"/>
+            <w:r>
+              <w:rPr>
+                <w:sz w:val="24"/>
+                <w:szCs w:val="24"/>
+                <w:lang w:val="en-US"/>
+              </w:rPr>
+              <w:t>Crimine</w:t>
+            </w:r>
+            <w:proofErr w:type="spellEnd"/>
+            <w:r>
+              <w:rPr>
+                <w:sz w:val="24"/>
+                <w:szCs w:val="24"/>
+                <w:lang w:val="en-US"/>
+              </w:rPr>
+              <w:t>”</w:t>
             </w:r>
           </w:p>
         </w:tc>
@@ -7128,15 +8512,7 @@
               <w:spacing w:after="0"/>
             </w:pPr>
             <w:r>
-              <w:t xml:space="preserve">Visualizzazione della pagina del catalogo in cui sono presenti tutti i prodotti della categoria </w:t>
-            </w:r>
-            <w:proofErr w:type="spellStart"/>
-            <w:r>
-              <w:t>Character</w:t>
-            </w:r>
-            <w:proofErr w:type="spellEnd"/>
-            <w:r>
-              <w:t xml:space="preserve"> Book</w:t>
+              <w:t>Visualizzazione della pagina del catalogo in cui sono presenti tutti i prodotti del genere Crimine</w:t>
             </w:r>
           </w:p>
         </w:tc>
@@ -7196,7 +8572,25 @@
                 <w:szCs w:val="24"/>
                 <w:lang w:val="en-US"/>
               </w:rPr>
-              <w:t xml:space="preserve"> “Josei”</w:t>
+              <w:t xml:space="preserve"> “</w:t>
+            </w:r>
+            <w:proofErr w:type="spellStart"/>
+            <w:r>
+              <w:rPr>
+                <w:sz w:val="24"/>
+                <w:szCs w:val="24"/>
+                <w:lang w:val="en-US"/>
+              </w:rPr>
+              <w:t>Drammatico</w:t>
+            </w:r>
+            <w:proofErr w:type="spellEnd"/>
+            <w:r>
+              <w:rPr>
+                <w:sz w:val="24"/>
+                <w:szCs w:val="24"/>
+                <w:lang w:val="en-US"/>
+              </w:rPr>
+              <w:t>”</w:t>
             </w:r>
           </w:p>
         </w:tc>
@@ -7215,15 +8609,7 @@
               <w:spacing w:after="0"/>
             </w:pPr>
             <w:r>
-              <w:t xml:space="preserve">Visualizzazione della pagina del catalogo in cui sono presenti tutti i prodotti della categoria </w:t>
-            </w:r>
-            <w:proofErr w:type="spellStart"/>
-            <w:r>
-              <w:t>Josei</w:t>
-            </w:r>
-            <w:proofErr w:type="spellEnd"/>
-            <w:r>
-              <w:t xml:space="preserve"> </w:t>
+              <w:t>Visualizzazione della pagina del catalogo in cui sono presenti tutti i prodotti del genere Drammatico</w:t>
             </w:r>
           </w:p>
         </w:tc>
@@ -7292,7 +8678,7 @@
                 <w:szCs w:val="24"/>
                 <w:lang w:val="en-US"/>
               </w:rPr>
-              <w:t>Kodomo</w:t>
+              <w:t>Fantascienza</w:t>
             </w:r>
             <w:proofErr w:type="spellEnd"/>
             <w:r>
@@ -7320,13 +8706,8 @@
               <w:spacing w:after="0"/>
             </w:pPr>
             <w:r>
-              <w:t xml:space="preserve">Visualizzazione della pagina del catalogo in cui sono presenti tutti i prodotti della categoria </w:t>
-            </w:r>
-            <w:proofErr w:type="spellStart"/>
-            <w:r>
-              <w:t>Kodomo</w:t>
-            </w:r>
-            <w:proofErr w:type="spellEnd"/>
+              <w:t>Visualizzazione della pagina del catalogo in cui sono presenti tutti i prodotti del genere Fantascienza</w:t>
+            </w:r>
           </w:p>
         </w:tc>
       </w:tr>
@@ -7385,7 +8766,7 @@
                 <w:szCs w:val="24"/>
                 <w:lang w:val="en-US"/>
               </w:rPr>
-              <w:t xml:space="preserve"> “Manga </w:t>
+              <w:t xml:space="preserve"> “</w:t>
             </w:r>
             <w:proofErr w:type="spellStart"/>
             <w:r>
@@ -7394,7 +8775,7 @@
                 <w:szCs w:val="24"/>
                 <w:lang w:val="en-US"/>
               </w:rPr>
-              <w:t>Italiani</w:t>
+              <w:t>Fantastico</w:t>
             </w:r>
             <w:proofErr w:type="spellEnd"/>
             <w:r>
@@ -7422,7 +8803,7 @@
               <w:spacing w:after="0"/>
             </w:pPr>
             <w:r>
-              <w:t>Visualizzazione della pagina del catalogo in cui sono presenti tutti i prodotti della categoria Manga Italiani</w:t>
+              <w:t>Visualizzazione della pagina del catalogo in cui sono presenti tutti i prodotti del genere Fantastico</w:t>
             </w:r>
           </w:p>
         </w:tc>
@@ -7482,7 +8863,7 @@
                 <w:szCs w:val="24"/>
                 <w:lang w:val="en-US"/>
               </w:rPr>
-              <w:t xml:space="preserve"> “Manga Magazine”</w:t>
+              <w:t xml:space="preserve"> “Fantasy”</w:t>
             </w:r>
           </w:p>
         </w:tc>
@@ -7501,7 +8882,7 @@
               <w:spacing w:after="0"/>
             </w:pPr>
             <w:r>
-              <w:t>Visualizzazione della pagina del catalogo in cui sono presenti tutti i prodotti della categoria Manga Magazine</w:t>
+              <w:t>Visualizzazione della pagina del catalogo in cui sono presenti tutti i prodotti del genere Fantasy</w:t>
             </w:r>
           </w:p>
         </w:tc>
@@ -7527,41 +8908,12 @@
                 <w:szCs w:val="24"/>
               </w:rPr>
             </w:pPr>
-            <w:proofErr w:type="spellStart"/>
-            <w:r>
-              <w:rPr>
-                <w:sz w:val="24"/>
-                <w:szCs w:val="24"/>
-                <w:lang w:val="en-US"/>
-              </w:rPr>
-              <w:t>Selezionato</w:t>
-            </w:r>
-            <w:proofErr w:type="spellEnd"/>
-            <w:r>
-              <w:rPr>
-                <w:sz w:val="24"/>
-                <w:szCs w:val="24"/>
-                <w:lang w:val="en-US"/>
-              </w:rPr>
-              <w:t xml:space="preserve"> </w:t>
-            </w:r>
-            <w:proofErr w:type="spellStart"/>
-            <w:r>
-              <w:rPr>
-                <w:sz w:val="24"/>
-                <w:szCs w:val="24"/>
-                <w:lang w:val="en-US"/>
-              </w:rPr>
-              <w:t>filtro</w:t>
-            </w:r>
-            <w:proofErr w:type="spellEnd"/>
-            <w:r>
-              <w:rPr>
-                <w:sz w:val="24"/>
-                <w:szCs w:val="24"/>
-                <w:lang w:val="en-US"/>
-              </w:rPr>
-              <w:t xml:space="preserve"> “Novel”</w:t>
+            <w:r>
+              <w:rPr>
+                <w:sz w:val="24"/>
+                <w:szCs w:val="24"/>
+              </w:rPr>
+              <w:t>Selezionato filtro “Gang Giovanili”</w:t>
             </w:r>
           </w:p>
         </w:tc>
@@ -7580,13 +8932,8 @@
               <w:spacing w:after="0"/>
             </w:pPr>
             <w:r>
-              <w:t xml:space="preserve">Visualizzazione della pagina del catalogo in cui sono presenti tutti i prodotti della categoria </w:t>
-            </w:r>
-            <w:proofErr w:type="spellStart"/>
-            <w:r>
-              <w:t>Novel</w:t>
-            </w:r>
-            <w:proofErr w:type="spellEnd"/>
+              <w:t>Visualizzazione della pagina del catalogo in cui sono presenti tutti i prodotti del genere Gang Giovanili</w:t>
+            </w:r>
           </w:p>
         </w:tc>
       </w:tr>
@@ -7611,58 +8958,12 @@
                 <w:szCs w:val="24"/>
               </w:rPr>
             </w:pPr>
-            <w:proofErr w:type="spellStart"/>
-            <w:r>
-              <w:rPr>
-                <w:sz w:val="24"/>
-                <w:szCs w:val="24"/>
-                <w:lang w:val="en-US"/>
-              </w:rPr>
-              <w:t>Selezionato</w:t>
-            </w:r>
-            <w:proofErr w:type="spellEnd"/>
-            <w:r>
-              <w:rPr>
-                <w:sz w:val="24"/>
-                <w:szCs w:val="24"/>
-                <w:lang w:val="en-US"/>
-              </w:rPr>
-              <w:t xml:space="preserve"> </w:t>
-            </w:r>
-            <w:proofErr w:type="spellStart"/>
-            <w:r>
-              <w:rPr>
-                <w:sz w:val="24"/>
-                <w:szCs w:val="24"/>
-                <w:lang w:val="en-US"/>
-              </w:rPr>
-              <w:t>filtro</w:t>
-            </w:r>
-            <w:proofErr w:type="spellEnd"/>
-            <w:r>
-              <w:rPr>
-                <w:sz w:val="24"/>
-                <w:szCs w:val="24"/>
-                <w:lang w:val="en-US"/>
-              </w:rPr>
-              <w:t xml:space="preserve"> “S</w:t>
-            </w:r>
-            <w:r>
-              <w:rPr>
-                <w:sz w:val="24"/>
-                <w:szCs w:val="24"/>
-                <w:u w:val="single"/>
-                <w:lang w:val="en-US"/>
-              </w:rPr>
-              <w:t>einen</w:t>
-            </w:r>
-            <w:r>
-              <w:rPr>
-                <w:sz w:val="24"/>
-                <w:szCs w:val="24"/>
-                <w:lang w:val="en-US"/>
-              </w:rPr>
-              <w:t>”</w:t>
+            <w:r>
+              <w:rPr>
+                <w:sz w:val="24"/>
+                <w:szCs w:val="24"/>
+              </w:rPr>
+              <w:t>Selezionato filtro “Giallo”</w:t>
             </w:r>
           </w:p>
         </w:tc>
@@ -7681,13 +8982,8 @@
               <w:spacing w:after="0"/>
             </w:pPr>
             <w:r>
-              <w:t xml:space="preserve">Visualizzazione della pagina del catalogo in cui sono presenti tutti i prodotti della categoria </w:t>
-            </w:r>
-            <w:proofErr w:type="spellStart"/>
-            <w:r>
-              <w:t>Seinen</w:t>
-            </w:r>
-            <w:proofErr w:type="spellEnd"/>
+              <w:t>Visualizzazione della pagina del catalogo in cui sono presenti tutti i prodotti del genere Giallo</w:t>
+            </w:r>
           </w:p>
         </w:tc>
       </w:tr>
@@ -7712,41 +9008,12 @@
                 <w:szCs w:val="24"/>
               </w:rPr>
             </w:pPr>
-            <w:proofErr w:type="spellStart"/>
-            <w:r>
-              <w:rPr>
-                <w:sz w:val="24"/>
-                <w:szCs w:val="24"/>
-                <w:lang w:val="en-US"/>
-              </w:rPr>
-              <w:t>Selezionato</w:t>
-            </w:r>
-            <w:proofErr w:type="spellEnd"/>
-            <w:r>
-              <w:rPr>
-                <w:sz w:val="24"/>
-                <w:szCs w:val="24"/>
-                <w:lang w:val="en-US"/>
-              </w:rPr>
-              <w:t xml:space="preserve"> </w:t>
-            </w:r>
-            <w:proofErr w:type="spellStart"/>
-            <w:r>
-              <w:rPr>
-                <w:sz w:val="24"/>
-                <w:szCs w:val="24"/>
-                <w:lang w:val="en-US"/>
-              </w:rPr>
-              <w:t>filtro</w:t>
-            </w:r>
-            <w:proofErr w:type="spellEnd"/>
-            <w:r>
-              <w:rPr>
-                <w:sz w:val="24"/>
-                <w:szCs w:val="24"/>
-                <w:lang w:val="en-US"/>
-              </w:rPr>
-              <w:t xml:space="preserve"> “Shojo”</w:t>
+            <w:r>
+              <w:rPr>
+                <w:sz w:val="24"/>
+                <w:szCs w:val="24"/>
+              </w:rPr>
+              <w:t>Selezionato filtro “Guerra”</w:t>
             </w:r>
           </w:p>
         </w:tc>
@@ -7765,13 +9032,8 @@
               <w:spacing w:after="0"/>
             </w:pPr>
             <w:r>
-              <w:t xml:space="preserve">Visualizzazione della pagina del catalogo in cui sono presenti tutti i prodotti della categoria </w:t>
-            </w:r>
-            <w:proofErr w:type="spellStart"/>
-            <w:r>
-              <w:t>Shojo</w:t>
-            </w:r>
-            <w:proofErr w:type="spellEnd"/>
+              <w:t>Visualizzazione della pagina del catalogo in cui sono presenti tutti i prodotti del genere Guerra</w:t>
+            </w:r>
           </w:p>
         </w:tc>
       </w:tr>
@@ -7796,41 +9058,12 @@
                 <w:szCs w:val="24"/>
               </w:rPr>
             </w:pPr>
-            <w:proofErr w:type="spellStart"/>
-            <w:r>
-              <w:rPr>
-                <w:sz w:val="24"/>
-                <w:szCs w:val="24"/>
-                <w:lang w:val="en-US"/>
-              </w:rPr>
-              <w:t>Selezionato</w:t>
-            </w:r>
-            <w:proofErr w:type="spellEnd"/>
-            <w:r>
-              <w:rPr>
-                <w:sz w:val="24"/>
-                <w:szCs w:val="24"/>
-                <w:lang w:val="en-US"/>
-              </w:rPr>
-              <w:t xml:space="preserve"> </w:t>
-            </w:r>
-            <w:proofErr w:type="spellStart"/>
-            <w:r>
-              <w:rPr>
-                <w:sz w:val="24"/>
-                <w:szCs w:val="24"/>
-                <w:lang w:val="en-US"/>
-              </w:rPr>
-              <w:t>filtro</w:t>
-            </w:r>
-            <w:proofErr w:type="spellEnd"/>
-            <w:r>
-              <w:rPr>
-                <w:sz w:val="24"/>
-                <w:szCs w:val="24"/>
-                <w:lang w:val="en-US"/>
-              </w:rPr>
-              <w:t xml:space="preserve"> “Shonen”</w:t>
+            <w:r>
+              <w:rPr>
+                <w:sz w:val="24"/>
+                <w:szCs w:val="24"/>
+              </w:rPr>
+              <w:t>Selezionato filtro “Horror”</w:t>
             </w:r>
           </w:p>
         </w:tc>
@@ -7849,13 +9082,8 @@
               <w:spacing w:after="0"/>
             </w:pPr>
             <w:r>
-              <w:t xml:space="preserve">Visualizzazione della pagina del catalogo in cui sono presenti tutti i prodotti della categoria </w:t>
-            </w:r>
-            <w:proofErr w:type="spellStart"/>
-            <w:r>
-              <w:t>Shonen</w:t>
-            </w:r>
-            <w:proofErr w:type="spellEnd"/>
+              <w:t>Visualizzazione della pagina del catalogo in cui sono presenti tutti i prodotti del genere Horror</w:t>
+            </w:r>
           </w:p>
         </w:tc>
       </w:tr>
@@ -7880,41 +9108,12 @@
                 <w:szCs w:val="24"/>
               </w:rPr>
             </w:pPr>
-            <w:proofErr w:type="spellStart"/>
-            <w:r>
-              <w:rPr>
-                <w:sz w:val="24"/>
-                <w:szCs w:val="24"/>
-                <w:lang w:val="en-US"/>
-              </w:rPr>
-              <w:t>Selezionato</w:t>
-            </w:r>
-            <w:proofErr w:type="spellEnd"/>
-            <w:r>
-              <w:rPr>
-                <w:sz w:val="24"/>
-                <w:szCs w:val="24"/>
-                <w:lang w:val="en-US"/>
-              </w:rPr>
-              <w:t xml:space="preserve"> </w:t>
-            </w:r>
-            <w:proofErr w:type="spellStart"/>
-            <w:r>
-              <w:rPr>
-                <w:sz w:val="24"/>
-                <w:szCs w:val="24"/>
-                <w:lang w:val="en-US"/>
-              </w:rPr>
-              <w:t>filtro</w:t>
-            </w:r>
-            <w:proofErr w:type="spellEnd"/>
-            <w:r>
-              <w:rPr>
-                <w:sz w:val="24"/>
-                <w:szCs w:val="24"/>
-                <w:lang w:val="en-US"/>
-              </w:rPr>
-              <w:t xml:space="preserve"> “Web Comic”</w:t>
+            <w:r>
+              <w:rPr>
+                <w:sz w:val="24"/>
+                <w:szCs w:val="24"/>
+              </w:rPr>
+              <w:t>Selezionato filtro “Magia”</w:t>
             </w:r>
           </w:p>
         </w:tc>
@@ -7933,7 +9132,7 @@
               <w:spacing w:after="0"/>
             </w:pPr>
             <w:r>
-              <w:t>Visualizzazione della pagina del catalogo in cui sono presenti tutti i prodotti della categoria Web Comic</w:t>
+              <w:t>Visualizzazione della pagina del catalogo in cui sono presenti tutti i prodotti del genere Magia</w:t>
             </w:r>
           </w:p>
         </w:tc>
@@ -7959,79 +9158,53 @@
                 <w:szCs w:val="24"/>
               </w:rPr>
             </w:pPr>
+            <w:r>
+              <w:rPr>
+                <w:sz w:val="24"/>
+                <w:szCs w:val="24"/>
+              </w:rPr>
+              <w:t>Selezionato filtro “</w:t>
+            </w:r>
             <w:proofErr w:type="spellStart"/>
             <w:r>
               <w:rPr>
                 <w:sz w:val="24"/>
                 <w:szCs w:val="24"/>
-                <w:lang w:val="en-US"/>
-              </w:rPr>
-              <w:t>Selezionato</w:t>
+              </w:rPr>
+              <w:t>Mecha</w:t>
             </w:r>
             <w:proofErr w:type="spellEnd"/>
             <w:r>
               <w:rPr>
                 <w:sz w:val="24"/>
                 <w:szCs w:val="24"/>
-                <w:lang w:val="en-US"/>
-              </w:rPr>
-              <w:t xml:space="preserve"> </w:t>
+              </w:rPr>
+              <w:t>”</w:t>
+            </w:r>
+          </w:p>
+        </w:tc>
+        <w:tc>
+          <w:tcPr>
+            <w:tcW w:w="4574" w:type="dxa"/>
+            <w:tcBorders>
+              <w:top w:val="single" w:sz="4" w:space="0" w:color="auto"/>
+              <w:left w:val="single" w:sz="4" w:space="0" w:color="auto"/>
+              <w:bottom w:val="single" w:sz="4" w:space="0" w:color="auto"/>
+              <w:right w:val="single" w:sz="4" w:space="0" w:color="auto"/>
+            </w:tcBorders>
+          </w:tcPr>
+          <w:p>
+            <w:pPr>
+              <w:spacing w:after="0"/>
+            </w:pPr>
+            <w:r>
+              <w:t xml:space="preserve">Visualizzazione della pagina del catalogo in cui sono presenti tutti i prodotti del genere </w:t>
             </w:r>
             <w:proofErr w:type="spellStart"/>
             <w:r>
-              <w:rPr>
-                <w:sz w:val="24"/>
-                <w:szCs w:val="24"/>
-                <w:lang w:val="en-US"/>
-              </w:rPr>
-              <w:t>filtro</w:t>
+              <w:t>Mecha</w:t>
             </w:r>
             <w:proofErr w:type="spellEnd"/>
-            <w:r>
-              <w:rPr>
-                <w:sz w:val="24"/>
-                <w:szCs w:val="24"/>
-                <w:lang w:val="en-US"/>
-              </w:rPr>
-              <w:t xml:space="preserve"> “</w:t>
-            </w:r>
-            <w:proofErr w:type="spellStart"/>
-            <w:r>
-              <w:rPr>
-                <w:sz w:val="24"/>
-                <w:szCs w:val="24"/>
-                <w:lang w:val="en-US"/>
-              </w:rPr>
-              <w:t>Avventura</w:t>
-            </w:r>
-            <w:proofErr w:type="spellEnd"/>
-            <w:r>
-              <w:rPr>
-                <w:sz w:val="24"/>
-                <w:szCs w:val="24"/>
-                <w:lang w:val="en-US"/>
-              </w:rPr>
-              <w:t>”</w:t>
-            </w:r>
-          </w:p>
-        </w:tc>
-        <w:tc>
-          <w:tcPr>
-            <w:tcW w:w="4574" w:type="dxa"/>
-            <w:tcBorders>
-              <w:top w:val="single" w:sz="4" w:space="0" w:color="auto"/>
-              <w:left w:val="single" w:sz="4" w:space="0" w:color="auto"/>
-              <w:bottom w:val="single" w:sz="4" w:space="0" w:color="auto"/>
-              <w:right w:val="single" w:sz="4" w:space="0" w:color="auto"/>
-            </w:tcBorders>
-          </w:tcPr>
-          <w:p>
-            <w:pPr>
-              <w:spacing w:after="0"/>
-            </w:pPr>
-            <w:r>
-              <w:t>Visualizzazione della pagina del catalogo in cui sono presenti tutti i prodotti del genere Avventura</w:t>
-            </w:r>
           </w:p>
         </w:tc>
       </w:tr>
@@ -8056,41 +9229,12 @@
                 <w:szCs w:val="24"/>
               </w:rPr>
             </w:pPr>
-            <w:proofErr w:type="spellStart"/>
-            <w:r>
-              <w:rPr>
-                <w:sz w:val="24"/>
-                <w:szCs w:val="24"/>
-                <w:lang w:val="en-US"/>
-              </w:rPr>
-              <w:t>Selezionato</w:t>
-            </w:r>
-            <w:proofErr w:type="spellEnd"/>
-            <w:r>
-              <w:rPr>
-                <w:sz w:val="24"/>
-                <w:szCs w:val="24"/>
-                <w:lang w:val="en-US"/>
-              </w:rPr>
-              <w:t xml:space="preserve"> </w:t>
-            </w:r>
-            <w:proofErr w:type="spellStart"/>
-            <w:r>
-              <w:rPr>
-                <w:sz w:val="24"/>
-                <w:szCs w:val="24"/>
-                <w:lang w:val="en-US"/>
-              </w:rPr>
-              <w:t>filtro</w:t>
-            </w:r>
-            <w:proofErr w:type="spellEnd"/>
-            <w:r>
-              <w:rPr>
-                <w:sz w:val="24"/>
-                <w:szCs w:val="24"/>
-                <w:lang w:val="en-US"/>
-              </w:rPr>
-              <w:t xml:space="preserve"> “Azione”</w:t>
+            <w:r>
+              <w:rPr>
+                <w:sz w:val="24"/>
+                <w:szCs w:val="24"/>
+              </w:rPr>
+              <w:t>Selezionato filtro “Mistero”</w:t>
             </w:r>
           </w:p>
         </w:tc>
@@ -8109,7 +9253,7 @@
               <w:spacing w:after="0"/>
             </w:pPr>
             <w:r>
-              <w:t>Visualizzazione della pagina del catalogo in cui sono presenti tutti i prodotti del genere Azione</w:t>
+              <w:t>Visualizzazione della pagina del catalogo in cui sono presenti tutti i prodotti del genere Mistero</w:t>
             </w:r>
           </w:p>
         </w:tc>
@@ -8135,59 +9279,12 @@
                 <w:szCs w:val="24"/>
               </w:rPr>
             </w:pPr>
-            <w:proofErr w:type="spellStart"/>
-            <w:r>
-              <w:rPr>
-                <w:sz w:val="24"/>
-                <w:szCs w:val="24"/>
-                <w:lang w:val="en-US"/>
-              </w:rPr>
-              <w:t>Selezionato</w:t>
-            </w:r>
-            <w:proofErr w:type="spellEnd"/>
-            <w:r>
-              <w:rPr>
-                <w:sz w:val="24"/>
-                <w:szCs w:val="24"/>
-                <w:lang w:val="en-US"/>
-              </w:rPr>
-              <w:t xml:space="preserve"> </w:t>
-            </w:r>
-            <w:proofErr w:type="spellStart"/>
-            <w:r>
-              <w:rPr>
-                <w:sz w:val="24"/>
-                <w:szCs w:val="24"/>
-                <w:lang w:val="en-US"/>
-              </w:rPr>
-              <w:t>filtro</w:t>
-            </w:r>
-            <w:proofErr w:type="spellEnd"/>
-            <w:r>
-              <w:rPr>
-                <w:sz w:val="24"/>
-                <w:szCs w:val="24"/>
-                <w:lang w:val="en-US"/>
-              </w:rPr>
-              <w:t xml:space="preserve"> “</w:t>
-            </w:r>
-            <w:proofErr w:type="spellStart"/>
-            <w:r>
-              <w:rPr>
-                <w:sz w:val="24"/>
-                <w:szCs w:val="24"/>
-                <w:lang w:val="en-US"/>
-              </w:rPr>
-              <w:t>Combattimento</w:t>
-            </w:r>
-            <w:proofErr w:type="spellEnd"/>
-            <w:r>
-              <w:rPr>
-                <w:sz w:val="24"/>
-                <w:szCs w:val="24"/>
-                <w:lang w:val="en-US"/>
-              </w:rPr>
-              <w:t>”</w:t>
+            <w:r>
+              <w:rPr>
+                <w:sz w:val="24"/>
+                <w:szCs w:val="24"/>
+              </w:rPr>
+              <w:t>Selezionato filtro “Musicale”</w:t>
             </w:r>
           </w:p>
         </w:tc>
@@ -8206,7 +9303,7 @@
               <w:spacing w:after="0"/>
             </w:pPr>
             <w:r>
-              <w:t>Visualizzazione della pagina del catalogo in cui sono presenti tutti i prodotti del genere Combattimento</w:t>
+              <w:t>Visualizzazione della pagina del catalogo in cui sono presenti tutti i prodotti del genere Musicale</w:t>
             </w:r>
           </w:p>
         </w:tc>
@@ -8232,41 +9329,12 @@
                 <w:szCs w:val="24"/>
               </w:rPr>
             </w:pPr>
-            <w:proofErr w:type="spellStart"/>
-            <w:r>
-              <w:rPr>
-                <w:sz w:val="24"/>
-                <w:szCs w:val="24"/>
-                <w:lang w:val="en-US"/>
-              </w:rPr>
-              <w:t>Selezionato</w:t>
-            </w:r>
-            <w:proofErr w:type="spellEnd"/>
-            <w:r>
-              <w:rPr>
-                <w:sz w:val="24"/>
-                <w:szCs w:val="24"/>
-                <w:lang w:val="en-US"/>
-              </w:rPr>
-              <w:t xml:space="preserve"> </w:t>
-            </w:r>
-            <w:proofErr w:type="spellStart"/>
-            <w:r>
-              <w:rPr>
-                <w:sz w:val="24"/>
-                <w:szCs w:val="24"/>
-                <w:lang w:val="en-US"/>
-              </w:rPr>
-              <w:t>filtro</w:t>
-            </w:r>
-            <w:proofErr w:type="spellEnd"/>
-            <w:r>
-              <w:rPr>
-                <w:sz w:val="24"/>
-                <w:szCs w:val="24"/>
-                <w:lang w:val="en-US"/>
-              </w:rPr>
-              <w:t xml:space="preserve"> “Commedia”</w:t>
+            <w:r>
+              <w:rPr>
+                <w:sz w:val="24"/>
+                <w:szCs w:val="24"/>
+              </w:rPr>
+              <w:t>Selezionato filtro “Poliziesco”</w:t>
             </w:r>
           </w:p>
         </w:tc>
@@ -8285,7 +9353,7 @@
               <w:spacing w:after="0"/>
             </w:pPr>
             <w:r>
-              <w:t>Visualizzazione della pagina del catalogo in cui sono presenti tutti i prodotti del genere Commedia</w:t>
+              <w:t>Visualizzazione della pagina del catalogo in cui sono presenti tutti i prodotti del genere Poliziesco</w:t>
             </w:r>
           </w:p>
         </w:tc>
@@ -8311,59 +9379,12 @@
                 <w:szCs w:val="24"/>
               </w:rPr>
             </w:pPr>
-            <w:proofErr w:type="spellStart"/>
-            <w:r>
-              <w:rPr>
-                <w:sz w:val="24"/>
-                <w:szCs w:val="24"/>
-                <w:lang w:val="en-US"/>
-              </w:rPr>
-              <w:t>Selezionato</w:t>
-            </w:r>
-            <w:proofErr w:type="spellEnd"/>
-            <w:r>
-              <w:rPr>
-                <w:sz w:val="24"/>
-                <w:szCs w:val="24"/>
-                <w:lang w:val="en-US"/>
-              </w:rPr>
-              <w:t xml:space="preserve"> </w:t>
-            </w:r>
-            <w:proofErr w:type="spellStart"/>
-            <w:r>
-              <w:rPr>
-                <w:sz w:val="24"/>
-                <w:szCs w:val="24"/>
-                <w:lang w:val="en-US"/>
-              </w:rPr>
-              <w:t>filtro</w:t>
-            </w:r>
-            <w:proofErr w:type="spellEnd"/>
-            <w:r>
-              <w:rPr>
-                <w:sz w:val="24"/>
-                <w:szCs w:val="24"/>
-                <w:lang w:val="en-US"/>
-              </w:rPr>
-              <w:t xml:space="preserve"> “</w:t>
-            </w:r>
-            <w:proofErr w:type="spellStart"/>
-            <w:r>
-              <w:rPr>
-                <w:sz w:val="24"/>
-                <w:szCs w:val="24"/>
-                <w:lang w:val="en-US"/>
-              </w:rPr>
-              <w:t>Crimine</w:t>
-            </w:r>
-            <w:proofErr w:type="spellEnd"/>
-            <w:r>
-              <w:rPr>
-                <w:sz w:val="24"/>
-                <w:szCs w:val="24"/>
-                <w:lang w:val="en-US"/>
-              </w:rPr>
-              <w:t>”</w:t>
+            <w:r>
+              <w:rPr>
+                <w:sz w:val="24"/>
+                <w:szCs w:val="24"/>
+              </w:rPr>
+              <w:t>Selezionato filtro “Psicologico”</w:t>
             </w:r>
           </w:p>
         </w:tc>
@@ -8382,7 +9403,7 @@
               <w:spacing w:after="0"/>
             </w:pPr>
             <w:r>
-              <w:t>Visualizzazione della pagina del catalogo in cui sono presenti tutti i prodotti del genere Crimine</w:t>
+              <w:t xml:space="preserve">Visualizzazione della pagina del catalogo in cui sono presenti tutti i prodotti del genere Psicologico </w:t>
             </w:r>
           </w:p>
         </w:tc>
@@ -8408,60 +9429,12 @@
                 <w:szCs w:val="24"/>
               </w:rPr>
             </w:pPr>
-            <w:proofErr w:type="spellStart"/>
-            <w:r>
-              <w:rPr>
-                <w:sz w:val="24"/>
-                <w:szCs w:val="24"/>
-                <w:lang w:val="en-US"/>
-              </w:rPr>
-              <w:lastRenderedPageBreak/>
-              <w:t>Selezionato</w:t>
-            </w:r>
-            <w:proofErr w:type="spellEnd"/>
-            <w:r>
-              <w:rPr>
-                <w:sz w:val="24"/>
-                <w:szCs w:val="24"/>
-                <w:lang w:val="en-US"/>
-              </w:rPr>
-              <w:t xml:space="preserve"> </w:t>
-            </w:r>
-            <w:proofErr w:type="spellStart"/>
-            <w:r>
-              <w:rPr>
-                <w:sz w:val="24"/>
-                <w:szCs w:val="24"/>
-                <w:lang w:val="en-US"/>
-              </w:rPr>
-              <w:t>filtro</w:t>
-            </w:r>
-            <w:proofErr w:type="spellEnd"/>
-            <w:r>
-              <w:rPr>
-                <w:sz w:val="24"/>
-                <w:szCs w:val="24"/>
-                <w:lang w:val="en-US"/>
-              </w:rPr>
-              <w:t xml:space="preserve"> “</w:t>
-            </w:r>
-            <w:proofErr w:type="spellStart"/>
-            <w:r>
-              <w:rPr>
-                <w:sz w:val="24"/>
-                <w:szCs w:val="24"/>
-                <w:lang w:val="en-US"/>
-              </w:rPr>
-              <w:t>Drammatico</w:t>
-            </w:r>
-            <w:proofErr w:type="spellEnd"/>
-            <w:r>
-              <w:rPr>
-                <w:sz w:val="24"/>
-                <w:szCs w:val="24"/>
-                <w:lang w:val="en-US"/>
-              </w:rPr>
-              <w:t>”</w:t>
+            <w:r>
+              <w:rPr>
+                <w:sz w:val="24"/>
+                <w:szCs w:val="24"/>
+              </w:rPr>
+              <w:t>Selezionato filtro “Scolastico”</w:t>
             </w:r>
           </w:p>
         </w:tc>
@@ -8480,7 +9453,7 @@
               <w:spacing w:after="0"/>
             </w:pPr>
             <w:r>
-              <w:t>Visualizzazione della pagina del catalogo in cui sono presenti tutti i prodotti del genere Drammatico</w:t>
+              <w:t>Visualizzazione della pagina del catalogo in cui sono presenti tutti i prodotti del genere Scolastico</w:t>
             </w:r>
           </w:p>
         </w:tc>
@@ -8506,59 +9479,12 @@
                 <w:szCs w:val="24"/>
               </w:rPr>
             </w:pPr>
-            <w:proofErr w:type="spellStart"/>
-            <w:r>
-              <w:rPr>
-                <w:sz w:val="24"/>
-                <w:szCs w:val="24"/>
-                <w:lang w:val="en-US"/>
-              </w:rPr>
-              <w:t>Selezionato</w:t>
-            </w:r>
-            <w:proofErr w:type="spellEnd"/>
-            <w:r>
-              <w:rPr>
-                <w:sz w:val="24"/>
-                <w:szCs w:val="24"/>
-                <w:lang w:val="en-US"/>
-              </w:rPr>
-              <w:t xml:space="preserve"> </w:t>
-            </w:r>
-            <w:proofErr w:type="spellStart"/>
-            <w:r>
-              <w:rPr>
-                <w:sz w:val="24"/>
-                <w:szCs w:val="24"/>
-                <w:lang w:val="en-US"/>
-              </w:rPr>
-              <w:t>filtro</w:t>
-            </w:r>
-            <w:proofErr w:type="spellEnd"/>
-            <w:r>
-              <w:rPr>
-                <w:sz w:val="24"/>
-                <w:szCs w:val="24"/>
-                <w:lang w:val="en-US"/>
-              </w:rPr>
-              <w:t xml:space="preserve"> “</w:t>
-            </w:r>
-            <w:proofErr w:type="spellStart"/>
-            <w:r>
-              <w:rPr>
-                <w:sz w:val="24"/>
-                <w:szCs w:val="24"/>
-                <w:lang w:val="en-US"/>
-              </w:rPr>
-              <w:t>Fantascienza</w:t>
-            </w:r>
-            <w:proofErr w:type="spellEnd"/>
-            <w:r>
-              <w:rPr>
-                <w:sz w:val="24"/>
-                <w:szCs w:val="24"/>
-                <w:lang w:val="en-US"/>
-              </w:rPr>
-              <w:t>”</w:t>
+            <w:r>
+              <w:rPr>
+                <w:sz w:val="24"/>
+                <w:szCs w:val="24"/>
+              </w:rPr>
+              <w:t>Selezionato filtro “Sentimentale”</w:t>
             </w:r>
           </w:p>
         </w:tc>
@@ -8577,7 +9503,11 @@
               <w:spacing w:after="0"/>
             </w:pPr>
             <w:r>
-              <w:t>Visualizzazione della pagina del catalogo in cui sono presenti tutti i prodotti del genere Fantascienza</w:t>
+              <w:t xml:space="preserve">Visualizzazione della pagina del catalogo in cui sono presenti tutti i prodotti del genere </w:t>
+            </w:r>
+            <w:r>
+              <w:lastRenderedPageBreak/>
+              <w:t>Sentimentale</w:t>
             </w:r>
           </w:p>
         </w:tc>
@@ -8603,59 +9533,13 @@
                 <w:szCs w:val="24"/>
               </w:rPr>
             </w:pPr>
-            <w:proofErr w:type="spellStart"/>
-            <w:r>
-              <w:rPr>
-                <w:sz w:val="24"/>
-                <w:szCs w:val="24"/>
-                <w:lang w:val="en-US"/>
-              </w:rPr>
-              <w:t>Selezionato</w:t>
-            </w:r>
-            <w:proofErr w:type="spellEnd"/>
-            <w:r>
-              <w:rPr>
-                <w:sz w:val="24"/>
-                <w:szCs w:val="24"/>
-                <w:lang w:val="en-US"/>
-              </w:rPr>
-              <w:t xml:space="preserve"> </w:t>
-            </w:r>
-            <w:proofErr w:type="spellStart"/>
-            <w:r>
-              <w:rPr>
-                <w:sz w:val="24"/>
-                <w:szCs w:val="24"/>
-                <w:lang w:val="en-US"/>
-              </w:rPr>
-              <w:t>filtro</w:t>
-            </w:r>
-            <w:proofErr w:type="spellEnd"/>
-            <w:r>
-              <w:rPr>
-                <w:sz w:val="24"/>
-                <w:szCs w:val="24"/>
-                <w:lang w:val="en-US"/>
-              </w:rPr>
-              <w:t xml:space="preserve"> “</w:t>
-            </w:r>
-            <w:proofErr w:type="spellStart"/>
-            <w:r>
-              <w:rPr>
-                <w:sz w:val="24"/>
-                <w:szCs w:val="24"/>
-                <w:lang w:val="en-US"/>
-              </w:rPr>
-              <w:t>Fantastico</w:t>
-            </w:r>
-            <w:proofErr w:type="spellEnd"/>
-            <w:r>
-              <w:rPr>
-                <w:sz w:val="24"/>
-                <w:szCs w:val="24"/>
-                <w:lang w:val="en-US"/>
-              </w:rPr>
-              <w:t>”</w:t>
+            <w:r>
+              <w:rPr>
+                <w:sz w:val="24"/>
+                <w:szCs w:val="24"/>
+              </w:rPr>
+              <w:lastRenderedPageBreak/>
+              <w:t>Selezionato filtro “Sportivo”</w:t>
             </w:r>
           </w:p>
         </w:tc>
@@ -8674,7 +9558,7 @@
               <w:spacing w:after="0"/>
             </w:pPr>
             <w:r>
-              <w:t>Visualizzazione della pagina del catalogo in cui sono presenti tutti i prodotti del genere Fantastico</w:t>
+              <w:t>Visualizzazione della pagina del catalogo in cui sono presenti tutti i prodotti del genere Sportivo</w:t>
             </w:r>
           </w:p>
         </w:tc>
@@ -8700,41 +9584,12 @@
                 <w:szCs w:val="24"/>
               </w:rPr>
             </w:pPr>
-            <w:proofErr w:type="spellStart"/>
-            <w:r>
-              <w:rPr>
-                <w:sz w:val="24"/>
-                <w:szCs w:val="24"/>
-                <w:lang w:val="en-US"/>
-              </w:rPr>
-              <w:t>Selezionato</w:t>
-            </w:r>
-            <w:proofErr w:type="spellEnd"/>
-            <w:r>
-              <w:rPr>
-                <w:sz w:val="24"/>
-                <w:szCs w:val="24"/>
-                <w:lang w:val="en-US"/>
-              </w:rPr>
-              <w:t xml:space="preserve"> </w:t>
-            </w:r>
-            <w:proofErr w:type="spellStart"/>
-            <w:r>
-              <w:rPr>
-                <w:sz w:val="24"/>
-                <w:szCs w:val="24"/>
-                <w:lang w:val="en-US"/>
-              </w:rPr>
-              <w:t>filtro</w:t>
-            </w:r>
-            <w:proofErr w:type="spellEnd"/>
-            <w:r>
-              <w:rPr>
-                <w:sz w:val="24"/>
-                <w:szCs w:val="24"/>
-                <w:lang w:val="en-US"/>
-              </w:rPr>
-              <w:t xml:space="preserve"> “Fantasy”</w:t>
+            <w:r>
+              <w:rPr>
+                <w:sz w:val="24"/>
+                <w:szCs w:val="24"/>
+              </w:rPr>
+              <w:t>Selezionato filtro “Storico”</w:t>
             </w:r>
           </w:p>
         </w:tc>
@@ -8753,7 +9608,7 @@
               <w:spacing w:after="0"/>
             </w:pPr>
             <w:r>
-              <w:t>Visualizzazione della pagina del catalogo in cui sono presenti tutti i prodotti del genere Fantasy</w:t>
+              <w:t>Visualizzazione della pagina del catalogo in cui sono presenti tutti i prodotti del genere Storico</w:t>
             </w:r>
           </w:p>
         </w:tc>
@@ -8784,732 +9639,6 @@
                 <w:sz w:val="24"/>
                 <w:szCs w:val="24"/>
               </w:rPr>
-              <w:t>Selezionato filtro “Gang Giovanili”</w:t>
-            </w:r>
-          </w:p>
-        </w:tc>
-        <w:tc>
-          <w:tcPr>
-            <w:tcW w:w="4574" w:type="dxa"/>
-            <w:tcBorders>
-              <w:top w:val="single" w:sz="4" w:space="0" w:color="auto"/>
-              <w:left w:val="single" w:sz="4" w:space="0" w:color="auto"/>
-              <w:bottom w:val="single" w:sz="4" w:space="0" w:color="auto"/>
-              <w:right w:val="single" w:sz="4" w:space="0" w:color="auto"/>
-            </w:tcBorders>
-          </w:tcPr>
-          <w:p>
-            <w:pPr>
-              <w:spacing w:after="0"/>
-            </w:pPr>
-            <w:r>
-              <w:t>Visualizzazione della pagina del catalogo in cui sono presenti tutti i prodotti del genere Gang Giovanili</w:t>
-            </w:r>
-          </w:p>
-        </w:tc>
-      </w:tr>
-      <w:tr>
-        <w:tc>
-          <w:tcPr>
-            <w:tcW w:w="4570" w:type="dxa"/>
-            <w:tcBorders>
-              <w:top w:val="single" w:sz="4" w:space="0" w:color="auto"/>
-              <w:left w:val="single" w:sz="4" w:space="0" w:color="auto"/>
-              <w:bottom w:val="single" w:sz="4" w:space="0" w:color="auto"/>
-              <w:right w:val="single" w:sz="4" w:space="0" w:color="auto"/>
-            </w:tcBorders>
-            <w:vAlign w:val="center"/>
-          </w:tcPr>
-          <w:p>
-            <w:pPr>
-              <w:spacing w:after="0"/>
-              <w:jc w:val="center"/>
-              <w:rPr>
-                <w:sz w:val="24"/>
-                <w:szCs w:val="24"/>
-              </w:rPr>
-            </w:pPr>
-            <w:r>
-              <w:rPr>
-                <w:sz w:val="24"/>
-                <w:szCs w:val="24"/>
-              </w:rPr>
-              <w:t>Selezionato filtro “Giallo”</w:t>
-            </w:r>
-          </w:p>
-        </w:tc>
-        <w:tc>
-          <w:tcPr>
-            <w:tcW w:w="4574" w:type="dxa"/>
-            <w:tcBorders>
-              <w:top w:val="single" w:sz="4" w:space="0" w:color="auto"/>
-              <w:left w:val="single" w:sz="4" w:space="0" w:color="auto"/>
-              <w:bottom w:val="single" w:sz="4" w:space="0" w:color="auto"/>
-              <w:right w:val="single" w:sz="4" w:space="0" w:color="auto"/>
-            </w:tcBorders>
-          </w:tcPr>
-          <w:p>
-            <w:pPr>
-              <w:spacing w:after="0"/>
-            </w:pPr>
-            <w:r>
-              <w:t>Visualizzazione della pagina del catalogo in cui sono presenti tutti i prodotti del genere Giallo</w:t>
-            </w:r>
-          </w:p>
-        </w:tc>
-      </w:tr>
-      <w:tr>
-        <w:tc>
-          <w:tcPr>
-            <w:tcW w:w="4570" w:type="dxa"/>
-            <w:tcBorders>
-              <w:top w:val="single" w:sz="4" w:space="0" w:color="auto"/>
-              <w:left w:val="single" w:sz="4" w:space="0" w:color="auto"/>
-              <w:bottom w:val="single" w:sz="4" w:space="0" w:color="auto"/>
-              <w:right w:val="single" w:sz="4" w:space="0" w:color="auto"/>
-            </w:tcBorders>
-            <w:vAlign w:val="center"/>
-          </w:tcPr>
-          <w:p>
-            <w:pPr>
-              <w:spacing w:after="0"/>
-              <w:jc w:val="center"/>
-              <w:rPr>
-                <w:sz w:val="24"/>
-                <w:szCs w:val="24"/>
-              </w:rPr>
-            </w:pPr>
-            <w:r>
-              <w:rPr>
-                <w:sz w:val="24"/>
-                <w:szCs w:val="24"/>
-              </w:rPr>
-              <w:t>Selezionato filtro “Guerra”</w:t>
-            </w:r>
-          </w:p>
-        </w:tc>
-        <w:tc>
-          <w:tcPr>
-            <w:tcW w:w="4574" w:type="dxa"/>
-            <w:tcBorders>
-              <w:top w:val="single" w:sz="4" w:space="0" w:color="auto"/>
-              <w:left w:val="single" w:sz="4" w:space="0" w:color="auto"/>
-              <w:bottom w:val="single" w:sz="4" w:space="0" w:color="auto"/>
-              <w:right w:val="single" w:sz="4" w:space="0" w:color="auto"/>
-            </w:tcBorders>
-          </w:tcPr>
-          <w:p>
-            <w:pPr>
-              <w:spacing w:after="0"/>
-            </w:pPr>
-            <w:r>
-              <w:t>Visualizzazione della pagina del catalogo in cui sono presenti tutti i prodotti del genere Guerra</w:t>
-            </w:r>
-          </w:p>
-        </w:tc>
-      </w:tr>
-      <w:tr>
-        <w:tc>
-          <w:tcPr>
-            <w:tcW w:w="4570" w:type="dxa"/>
-            <w:tcBorders>
-              <w:top w:val="single" w:sz="4" w:space="0" w:color="auto"/>
-              <w:left w:val="single" w:sz="4" w:space="0" w:color="auto"/>
-              <w:bottom w:val="single" w:sz="4" w:space="0" w:color="auto"/>
-              <w:right w:val="single" w:sz="4" w:space="0" w:color="auto"/>
-            </w:tcBorders>
-            <w:vAlign w:val="center"/>
-          </w:tcPr>
-          <w:p>
-            <w:pPr>
-              <w:spacing w:after="0"/>
-              <w:jc w:val="center"/>
-              <w:rPr>
-                <w:sz w:val="24"/>
-                <w:szCs w:val="24"/>
-              </w:rPr>
-            </w:pPr>
-            <w:r>
-              <w:rPr>
-                <w:sz w:val="24"/>
-                <w:szCs w:val="24"/>
-              </w:rPr>
-              <w:t>Selezionato filtro “Horror”</w:t>
-            </w:r>
-          </w:p>
-        </w:tc>
-        <w:tc>
-          <w:tcPr>
-            <w:tcW w:w="4574" w:type="dxa"/>
-            <w:tcBorders>
-              <w:top w:val="single" w:sz="4" w:space="0" w:color="auto"/>
-              <w:left w:val="single" w:sz="4" w:space="0" w:color="auto"/>
-              <w:bottom w:val="single" w:sz="4" w:space="0" w:color="auto"/>
-              <w:right w:val="single" w:sz="4" w:space="0" w:color="auto"/>
-            </w:tcBorders>
-          </w:tcPr>
-          <w:p>
-            <w:pPr>
-              <w:spacing w:after="0"/>
-            </w:pPr>
-            <w:r>
-              <w:t>Visualizzazione della pagina del catalogo in cui sono presenti tutti i prodotti del genere Horror</w:t>
-            </w:r>
-          </w:p>
-        </w:tc>
-      </w:tr>
-      <w:tr>
-        <w:tc>
-          <w:tcPr>
-            <w:tcW w:w="4570" w:type="dxa"/>
-            <w:tcBorders>
-              <w:top w:val="single" w:sz="4" w:space="0" w:color="auto"/>
-              <w:left w:val="single" w:sz="4" w:space="0" w:color="auto"/>
-              <w:bottom w:val="single" w:sz="4" w:space="0" w:color="auto"/>
-              <w:right w:val="single" w:sz="4" w:space="0" w:color="auto"/>
-            </w:tcBorders>
-            <w:vAlign w:val="center"/>
-          </w:tcPr>
-          <w:p>
-            <w:pPr>
-              <w:spacing w:after="0"/>
-              <w:jc w:val="center"/>
-              <w:rPr>
-                <w:sz w:val="24"/>
-                <w:szCs w:val="24"/>
-              </w:rPr>
-            </w:pPr>
-            <w:r>
-              <w:rPr>
-                <w:sz w:val="24"/>
-                <w:szCs w:val="24"/>
-              </w:rPr>
-              <w:t>Selezionato filtro “Magia”</w:t>
-            </w:r>
-          </w:p>
-        </w:tc>
-        <w:tc>
-          <w:tcPr>
-            <w:tcW w:w="4574" w:type="dxa"/>
-            <w:tcBorders>
-              <w:top w:val="single" w:sz="4" w:space="0" w:color="auto"/>
-              <w:left w:val="single" w:sz="4" w:space="0" w:color="auto"/>
-              <w:bottom w:val="single" w:sz="4" w:space="0" w:color="auto"/>
-              <w:right w:val="single" w:sz="4" w:space="0" w:color="auto"/>
-            </w:tcBorders>
-          </w:tcPr>
-          <w:p>
-            <w:pPr>
-              <w:spacing w:after="0"/>
-            </w:pPr>
-            <w:r>
-              <w:t>Visualizzazione della pagina del catalogo in cui sono presenti tutti i prodotti del genere Magia</w:t>
-            </w:r>
-          </w:p>
-        </w:tc>
-      </w:tr>
-      <w:tr>
-        <w:tc>
-          <w:tcPr>
-            <w:tcW w:w="4570" w:type="dxa"/>
-            <w:tcBorders>
-              <w:top w:val="single" w:sz="4" w:space="0" w:color="auto"/>
-              <w:left w:val="single" w:sz="4" w:space="0" w:color="auto"/>
-              <w:bottom w:val="single" w:sz="4" w:space="0" w:color="auto"/>
-              <w:right w:val="single" w:sz="4" w:space="0" w:color="auto"/>
-            </w:tcBorders>
-            <w:vAlign w:val="center"/>
-          </w:tcPr>
-          <w:p>
-            <w:pPr>
-              <w:spacing w:after="0"/>
-              <w:jc w:val="center"/>
-              <w:rPr>
-                <w:sz w:val="24"/>
-                <w:szCs w:val="24"/>
-              </w:rPr>
-            </w:pPr>
-            <w:r>
-              <w:rPr>
-                <w:sz w:val="24"/>
-                <w:szCs w:val="24"/>
-              </w:rPr>
-              <w:t>Selezionato filtro “</w:t>
-            </w:r>
-            <w:proofErr w:type="spellStart"/>
-            <w:r>
-              <w:rPr>
-                <w:sz w:val="24"/>
-                <w:szCs w:val="24"/>
-              </w:rPr>
-              <w:t>Mecha</w:t>
-            </w:r>
-            <w:proofErr w:type="spellEnd"/>
-            <w:r>
-              <w:rPr>
-                <w:sz w:val="24"/>
-                <w:szCs w:val="24"/>
-              </w:rPr>
-              <w:t>”</w:t>
-            </w:r>
-          </w:p>
-        </w:tc>
-        <w:tc>
-          <w:tcPr>
-            <w:tcW w:w="4574" w:type="dxa"/>
-            <w:tcBorders>
-              <w:top w:val="single" w:sz="4" w:space="0" w:color="auto"/>
-              <w:left w:val="single" w:sz="4" w:space="0" w:color="auto"/>
-              <w:bottom w:val="single" w:sz="4" w:space="0" w:color="auto"/>
-              <w:right w:val="single" w:sz="4" w:space="0" w:color="auto"/>
-            </w:tcBorders>
-          </w:tcPr>
-          <w:p>
-            <w:pPr>
-              <w:spacing w:after="0"/>
-            </w:pPr>
-            <w:r>
-              <w:t xml:space="preserve">Visualizzazione della pagina del catalogo in cui sono presenti tutti i prodotti del genere </w:t>
-            </w:r>
-            <w:proofErr w:type="spellStart"/>
-            <w:r>
-              <w:t>Mecha</w:t>
-            </w:r>
-            <w:proofErr w:type="spellEnd"/>
-          </w:p>
-        </w:tc>
-      </w:tr>
-      <w:tr>
-        <w:tc>
-          <w:tcPr>
-            <w:tcW w:w="4570" w:type="dxa"/>
-            <w:tcBorders>
-              <w:top w:val="single" w:sz="4" w:space="0" w:color="auto"/>
-              <w:left w:val="single" w:sz="4" w:space="0" w:color="auto"/>
-              <w:bottom w:val="single" w:sz="4" w:space="0" w:color="auto"/>
-              <w:right w:val="single" w:sz="4" w:space="0" w:color="auto"/>
-            </w:tcBorders>
-            <w:vAlign w:val="center"/>
-          </w:tcPr>
-          <w:p>
-            <w:pPr>
-              <w:spacing w:after="0"/>
-              <w:jc w:val="center"/>
-              <w:rPr>
-                <w:sz w:val="24"/>
-                <w:szCs w:val="24"/>
-              </w:rPr>
-            </w:pPr>
-            <w:r>
-              <w:rPr>
-                <w:sz w:val="24"/>
-                <w:szCs w:val="24"/>
-              </w:rPr>
-              <w:t>Selezionato filtro “Mistero”</w:t>
-            </w:r>
-          </w:p>
-        </w:tc>
-        <w:tc>
-          <w:tcPr>
-            <w:tcW w:w="4574" w:type="dxa"/>
-            <w:tcBorders>
-              <w:top w:val="single" w:sz="4" w:space="0" w:color="auto"/>
-              <w:left w:val="single" w:sz="4" w:space="0" w:color="auto"/>
-              <w:bottom w:val="single" w:sz="4" w:space="0" w:color="auto"/>
-              <w:right w:val="single" w:sz="4" w:space="0" w:color="auto"/>
-            </w:tcBorders>
-          </w:tcPr>
-          <w:p>
-            <w:pPr>
-              <w:spacing w:after="0"/>
-            </w:pPr>
-            <w:r>
-              <w:t>Visualizzazione della pagina del catalogo in cui sono presenti tutti i prodotti del genere Mistero</w:t>
-            </w:r>
-          </w:p>
-        </w:tc>
-      </w:tr>
-      <w:tr>
-        <w:tc>
-          <w:tcPr>
-            <w:tcW w:w="4570" w:type="dxa"/>
-            <w:tcBorders>
-              <w:top w:val="single" w:sz="4" w:space="0" w:color="auto"/>
-              <w:left w:val="single" w:sz="4" w:space="0" w:color="auto"/>
-              <w:bottom w:val="single" w:sz="4" w:space="0" w:color="auto"/>
-              <w:right w:val="single" w:sz="4" w:space="0" w:color="auto"/>
-            </w:tcBorders>
-            <w:vAlign w:val="center"/>
-          </w:tcPr>
-          <w:p>
-            <w:pPr>
-              <w:spacing w:after="0"/>
-              <w:jc w:val="center"/>
-              <w:rPr>
-                <w:sz w:val="24"/>
-                <w:szCs w:val="24"/>
-              </w:rPr>
-            </w:pPr>
-            <w:r>
-              <w:rPr>
-                <w:sz w:val="24"/>
-                <w:szCs w:val="24"/>
-              </w:rPr>
-              <w:t>Selezionato filtro “Musicale”</w:t>
-            </w:r>
-          </w:p>
-        </w:tc>
-        <w:tc>
-          <w:tcPr>
-            <w:tcW w:w="4574" w:type="dxa"/>
-            <w:tcBorders>
-              <w:top w:val="single" w:sz="4" w:space="0" w:color="auto"/>
-              <w:left w:val="single" w:sz="4" w:space="0" w:color="auto"/>
-              <w:bottom w:val="single" w:sz="4" w:space="0" w:color="auto"/>
-              <w:right w:val="single" w:sz="4" w:space="0" w:color="auto"/>
-            </w:tcBorders>
-          </w:tcPr>
-          <w:p>
-            <w:pPr>
-              <w:spacing w:after="0"/>
-            </w:pPr>
-            <w:r>
-              <w:t>Visualizzazione della pagina del catalogo in cui sono presenti tutti i prodotti del genere Musicale</w:t>
-            </w:r>
-          </w:p>
-        </w:tc>
-      </w:tr>
-      <w:tr>
-        <w:tc>
-          <w:tcPr>
-            <w:tcW w:w="4570" w:type="dxa"/>
-            <w:tcBorders>
-              <w:top w:val="single" w:sz="4" w:space="0" w:color="auto"/>
-              <w:left w:val="single" w:sz="4" w:space="0" w:color="auto"/>
-              <w:bottom w:val="single" w:sz="4" w:space="0" w:color="auto"/>
-              <w:right w:val="single" w:sz="4" w:space="0" w:color="auto"/>
-            </w:tcBorders>
-            <w:vAlign w:val="center"/>
-          </w:tcPr>
-          <w:p>
-            <w:pPr>
-              <w:spacing w:after="0"/>
-              <w:jc w:val="center"/>
-              <w:rPr>
-                <w:sz w:val="24"/>
-                <w:szCs w:val="24"/>
-              </w:rPr>
-            </w:pPr>
-            <w:r>
-              <w:rPr>
-                <w:sz w:val="24"/>
-                <w:szCs w:val="24"/>
-              </w:rPr>
-              <w:t>Selezionato filtro “Poliziesco”</w:t>
-            </w:r>
-          </w:p>
-        </w:tc>
-        <w:tc>
-          <w:tcPr>
-            <w:tcW w:w="4574" w:type="dxa"/>
-            <w:tcBorders>
-              <w:top w:val="single" w:sz="4" w:space="0" w:color="auto"/>
-              <w:left w:val="single" w:sz="4" w:space="0" w:color="auto"/>
-              <w:bottom w:val="single" w:sz="4" w:space="0" w:color="auto"/>
-              <w:right w:val="single" w:sz="4" w:space="0" w:color="auto"/>
-            </w:tcBorders>
-          </w:tcPr>
-          <w:p>
-            <w:pPr>
-              <w:spacing w:after="0"/>
-            </w:pPr>
-            <w:r>
-              <w:t>Visualizzazione della pagina del catalogo in cui sono presenti tutti i prodotti del genere Poliziesco</w:t>
-            </w:r>
-          </w:p>
-        </w:tc>
-      </w:tr>
-      <w:tr>
-        <w:tc>
-          <w:tcPr>
-            <w:tcW w:w="4570" w:type="dxa"/>
-            <w:tcBorders>
-              <w:top w:val="single" w:sz="4" w:space="0" w:color="auto"/>
-              <w:left w:val="single" w:sz="4" w:space="0" w:color="auto"/>
-              <w:bottom w:val="single" w:sz="4" w:space="0" w:color="auto"/>
-              <w:right w:val="single" w:sz="4" w:space="0" w:color="auto"/>
-            </w:tcBorders>
-            <w:vAlign w:val="center"/>
-          </w:tcPr>
-          <w:p>
-            <w:pPr>
-              <w:spacing w:after="0"/>
-              <w:jc w:val="center"/>
-              <w:rPr>
-                <w:sz w:val="24"/>
-                <w:szCs w:val="24"/>
-              </w:rPr>
-            </w:pPr>
-            <w:r>
-              <w:rPr>
-                <w:sz w:val="24"/>
-                <w:szCs w:val="24"/>
-              </w:rPr>
-              <w:t>Selezionato filtro “Psicologico”</w:t>
-            </w:r>
-          </w:p>
-        </w:tc>
-        <w:tc>
-          <w:tcPr>
-            <w:tcW w:w="4574" w:type="dxa"/>
-            <w:tcBorders>
-              <w:top w:val="single" w:sz="4" w:space="0" w:color="auto"/>
-              <w:left w:val="single" w:sz="4" w:space="0" w:color="auto"/>
-              <w:bottom w:val="single" w:sz="4" w:space="0" w:color="auto"/>
-              <w:right w:val="single" w:sz="4" w:space="0" w:color="auto"/>
-            </w:tcBorders>
-          </w:tcPr>
-          <w:p>
-            <w:pPr>
-              <w:spacing w:after="0"/>
-            </w:pPr>
-            <w:r>
-              <w:t xml:space="preserve">Visualizzazione della pagina del catalogo in cui sono presenti tutti i prodotti del genere Psicologico </w:t>
-            </w:r>
-          </w:p>
-        </w:tc>
-      </w:tr>
-      <w:tr>
-        <w:tc>
-          <w:tcPr>
-            <w:tcW w:w="4570" w:type="dxa"/>
-            <w:tcBorders>
-              <w:top w:val="single" w:sz="4" w:space="0" w:color="auto"/>
-              <w:left w:val="single" w:sz="4" w:space="0" w:color="auto"/>
-              <w:bottom w:val="single" w:sz="4" w:space="0" w:color="auto"/>
-              <w:right w:val="single" w:sz="4" w:space="0" w:color="auto"/>
-            </w:tcBorders>
-            <w:vAlign w:val="center"/>
-          </w:tcPr>
-          <w:p>
-            <w:pPr>
-              <w:spacing w:after="0"/>
-              <w:jc w:val="center"/>
-              <w:rPr>
-                <w:sz w:val="24"/>
-                <w:szCs w:val="24"/>
-              </w:rPr>
-            </w:pPr>
-            <w:r>
-              <w:rPr>
-                <w:sz w:val="24"/>
-                <w:szCs w:val="24"/>
-              </w:rPr>
-              <w:t>Selezionato filtro “Scolastico”</w:t>
-            </w:r>
-          </w:p>
-        </w:tc>
-        <w:tc>
-          <w:tcPr>
-            <w:tcW w:w="4574" w:type="dxa"/>
-            <w:tcBorders>
-              <w:top w:val="single" w:sz="4" w:space="0" w:color="auto"/>
-              <w:left w:val="single" w:sz="4" w:space="0" w:color="auto"/>
-              <w:bottom w:val="single" w:sz="4" w:space="0" w:color="auto"/>
-              <w:right w:val="single" w:sz="4" w:space="0" w:color="auto"/>
-            </w:tcBorders>
-          </w:tcPr>
-          <w:p>
-            <w:pPr>
-              <w:spacing w:after="0"/>
-            </w:pPr>
-            <w:r>
-              <w:t>Visualizzazione della pagina del catalogo in cui sono presenti tutti i prodotti del genere Scolastico</w:t>
-            </w:r>
-          </w:p>
-        </w:tc>
-      </w:tr>
-      <w:tr>
-        <w:tc>
-          <w:tcPr>
-            <w:tcW w:w="4570" w:type="dxa"/>
-            <w:tcBorders>
-              <w:top w:val="single" w:sz="4" w:space="0" w:color="auto"/>
-              <w:left w:val="single" w:sz="4" w:space="0" w:color="auto"/>
-              <w:bottom w:val="single" w:sz="4" w:space="0" w:color="auto"/>
-              <w:right w:val="single" w:sz="4" w:space="0" w:color="auto"/>
-            </w:tcBorders>
-            <w:vAlign w:val="center"/>
-          </w:tcPr>
-          <w:p>
-            <w:pPr>
-              <w:spacing w:after="0"/>
-              <w:jc w:val="center"/>
-              <w:rPr>
-                <w:sz w:val="24"/>
-                <w:szCs w:val="24"/>
-              </w:rPr>
-            </w:pPr>
-            <w:r>
-              <w:rPr>
-                <w:sz w:val="24"/>
-                <w:szCs w:val="24"/>
-              </w:rPr>
-              <w:t>Selezionato filtro “Sentimentale”</w:t>
-            </w:r>
-          </w:p>
-        </w:tc>
-        <w:tc>
-          <w:tcPr>
-            <w:tcW w:w="4574" w:type="dxa"/>
-            <w:tcBorders>
-              <w:top w:val="single" w:sz="4" w:space="0" w:color="auto"/>
-              <w:left w:val="single" w:sz="4" w:space="0" w:color="auto"/>
-              <w:bottom w:val="single" w:sz="4" w:space="0" w:color="auto"/>
-              <w:right w:val="single" w:sz="4" w:space="0" w:color="auto"/>
-            </w:tcBorders>
-          </w:tcPr>
-          <w:p>
-            <w:pPr>
-              <w:spacing w:after="0"/>
-            </w:pPr>
-            <w:r>
-              <w:t>Visualizzazione della pagina del catalogo in cui sono presenti tutti i prodotti del genere Sentimentale</w:t>
-            </w:r>
-          </w:p>
-        </w:tc>
-      </w:tr>
-      <w:tr>
-        <w:tc>
-          <w:tcPr>
-            <w:tcW w:w="4570" w:type="dxa"/>
-            <w:tcBorders>
-              <w:top w:val="single" w:sz="4" w:space="0" w:color="auto"/>
-              <w:left w:val="single" w:sz="4" w:space="0" w:color="auto"/>
-              <w:bottom w:val="single" w:sz="4" w:space="0" w:color="auto"/>
-              <w:right w:val="single" w:sz="4" w:space="0" w:color="auto"/>
-            </w:tcBorders>
-            <w:vAlign w:val="center"/>
-          </w:tcPr>
-          <w:p>
-            <w:pPr>
-              <w:spacing w:after="0"/>
-              <w:jc w:val="center"/>
-              <w:rPr>
-                <w:sz w:val="24"/>
-                <w:szCs w:val="24"/>
-              </w:rPr>
-            </w:pPr>
-            <w:r>
-              <w:rPr>
-                <w:sz w:val="24"/>
-                <w:szCs w:val="24"/>
-              </w:rPr>
-              <w:t>Selezionato filtro “Sportivo”</w:t>
-            </w:r>
-          </w:p>
-        </w:tc>
-        <w:tc>
-          <w:tcPr>
-            <w:tcW w:w="4574" w:type="dxa"/>
-            <w:tcBorders>
-              <w:top w:val="single" w:sz="4" w:space="0" w:color="auto"/>
-              <w:left w:val="single" w:sz="4" w:space="0" w:color="auto"/>
-              <w:bottom w:val="single" w:sz="4" w:space="0" w:color="auto"/>
-              <w:right w:val="single" w:sz="4" w:space="0" w:color="auto"/>
-            </w:tcBorders>
-          </w:tcPr>
-          <w:p>
-            <w:pPr>
-              <w:spacing w:after="0"/>
-            </w:pPr>
-            <w:r>
-              <w:t>Visualizzazione della pagina del catalogo in cui sono presenti tutti i prodotti del genere Sportivo</w:t>
-            </w:r>
-          </w:p>
-        </w:tc>
-      </w:tr>
-      <w:tr>
-        <w:tc>
-          <w:tcPr>
-            <w:tcW w:w="4570" w:type="dxa"/>
-            <w:tcBorders>
-              <w:top w:val="single" w:sz="4" w:space="0" w:color="auto"/>
-              <w:left w:val="single" w:sz="4" w:space="0" w:color="auto"/>
-              <w:bottom w:val="single" w:sz="4" w:space="0" w:color="auto"/>
-              <w:right w:val="single" w:sz="4" w:space="0" w:color="auto"/>
-            </w:tcBorders>
-            <w:vAlign w:val="center"/>
-          </w:tcPr>
-          <w:p>
-            <w:pPr>
-              <w:spacing w:after="0"/>
-              <w:jc w:val="center"/>
-              <w:rPr>
-                <w:sz w:val="24"/>
-                <w:szCs w:val="24"/>
-              </w:rPr>
-            </w:pPr>
-            <w:r>
-              <w:rPr>
-                <w:sz w:val="24"/>
-                <w:szCs w:val="24"/>
-              </w:rPr>
-              <w:t>Selezionato filtro “Storico”</w:t>
-            </w:r>
-          </w:p>
-        </w:tc>
-        <w:tc>
-          <w:tcPr>
-            <w:tcW w:w="4574" w:type="dxa"/>
-            <w:tcBorders>
-              <w:top w:val="single" w:sz="4" w:space="0" w:color="auto"/>
-              <w:left w:val="single" w:sz="4" w:space="0" w:color="auto"/>
-              <w:bottom w:val="single" w:sz="4" w:space="0" w:color="auto"/>
-              <w:right w:val="single" w:sz="4" w:space="0" w:color="auto"/>
-            </w:tcBorders>
-          </w:tcPr>
-          <w:p>
-            <w:pPr>
-              <w:spacing w:after="0"/>
-            </w:pPr>
-            <w:r>
-              <w:t xml:space="preserve">Visualizzazione della pagina del catalogo in cui </w:t>
-            </w:r>
-            <w:r>
-              <w:lastRenderedPageBreak/>
-              <w:t>sono presenti tutti i prodotti del genere Storico</w:t>
-            </w:r>
-          </w:p>
-        </w:tc>
-      </w:tr>
-      <w:tr>
-        <w:tc>
-          <w:tcPr>
-            <w:tcW w:w="4570" w:type="dxa"/>
-            <w:tcBorders>
-              <w:top w:val="single" w:sz="4" w:space="0" w:color="auto"/>
-              <w:left w:val="single" w:sz="4" w:space="0" w:color="auto"/>
-              <w:bottom w:val="single" w:sz="4" w:space="0" w:color="auto"/>
-              <w:right w:val="single" w:sz="4" w:space="0" w:color="auto"/>
-            </w:tcBorders>
-            <w:vAlign w:val="center"/>
-          </w:tcPr>
-          <w:p>
-            <w:pPr>
-              <w:spacing w:after="0"/>
-              <w:jc w:val="center"/>
-              <w:rPr>
-                <w:sz w:val="24"/>
-                <w:szCs w:val="24"/>
-              </w:rPr>
-            </w:pPr>
-            <w:r>
-              <w:rPr>
-                <w:sz w:val="24"/>
-                <w:szCs w:val="24"/>
-              </w:rPr>
-              <w:lastRenderedPageBreak/>
               <w:t>Selezionato filtro “Supereroi”</w:t>
             </w:r>
           </w:p>
@@ -10112,6 +10241,7 @@
                 <w:sz w:val="24"/>
                 <w:szCs w:val="24"/>
               </w:rPr>
+              <w:lastRenderedPageBreak/>
               <w:t>Il carrello contiene un solo prodotto</w:t>
             </w:r>
           </w:p>
@@ -10200,15 +10330,7 @@
                 <w:sz w:val="24"/>
                 <w:szCs w:val="24"/>
               </w:rPr>
-              <w:t xml:space="preserve">Visualizzazione della pagina del carrello con </w:t>
-            </w:r>
-            <w:r>
-              <w:rPr>
-                <w:sz w:val="24"/>
-                <w:szCs w:val="24"/>
-              </w:rPr>
-              <w:lastRenderedPageBreak/>
-              <w:t>il prodotto rimosso</w:t>
+              <w:t>Visualizzazione della pagina del carrello con il prodotto rimosso</w:t>
             </w:r>
           </w:p>
         </w:tc>
@@ -10952,7 +11074,15 @@
                 <w:sz w:val="24"/>
                 <w:szCs w:val="24"/>
               </w:rPr>
-              <w:t>pagamento con box del numero di carta, del CVV e della data di scadenza illuminati di rosso con i seguenti errori:</w:t>
+              <w:t xml:space="preserve">pagamento con box del numero di carta, del CVV e della data di scadenza illuminati di rosso con i </w:t>
+            </w:r>
+            <w:r>
+              <w:rPr>
+                <w:sz w:val="24"/>
+                <w:szCs w:val="24"/>
+              </w:rPr>
+              <w:lastRenderedPageBreak/>
+              <w:t>seguenti errori:</w:t>
             </w:r>
           </w:p>
           <w:p>
@@ -11796,6 +11926,7 @@
     </w:p>
     <w:p>
       <w:r>
+        <w:lastRenderedPageBreak/>
         <w:tab/>
       </w:r>
       <w:proofErr w:type="spellStart"/>
@@ -11814,7 +11945,6 @@
     </w:p>
     <w:p>
       <w:r>
-        <w:lastRenderedPageBreak/>
         <w:tab/>
         <w:t xml:space="preserve">Se uno o più di questi attributi non risulta essere del formato corretto verrà visualizzato un </w:t>
       </w:r>
@@ -12700,6 +12830,7 @@
                 <w:sz w:val="24"/>
                 <w:szCs w:val="24"/>
               </w:rPr>
+              <w:lastRenderedPageBreak/>
               <w:t>Email</w:t>
             </w:r>
             <w:proofErr w:type="gramEnd"/>
@@ -12725,7 +12856,6 @@
                 <w:sz w:val="24"/>
                 <w:szCs w:val="24"/>
               </w:rPr>
-              <w:lastRenderedPageBreak/>
               <w:t>Tutti i campi modificati eccetto il campo “città”</w:t>
             </w:r>
           </w:p>
@@ -12753,16 +12883,7 @@
                 <w:sz w:val="24"/>
                 <w:szCs w:val="24"/>
               </w:rPr>
-              <w:lastRenderedPageBreak/>
-              <w:t xml:space="preserve">Profilo correttamente aggiornato per tutti i </w:t>
-            </w:r>
-            <w:r>
-              <w:rPr>
-                <w:sz w:val="24"/>
-                <w:szCs w:val="24"/>
-              </w:rPr>
-              <w:lastRenderedPageBreak/>
-              <w:t>campi eccetto la città. Viene mantenuto il valore precedente</w:t>
+              <w:t>Profilo correttamente aggiornato per tutti i campi eccetto la città. Viene mantenuto il valore precedente</w:t>
             </w:r>
           </w:p>
         </w:tc>
@@ -12794,7 +12915,6 @@
                 <w:sz w:val="24"/>
                 <w:szCs w:val="24"/>
               </w:rPr>
-              <w:lastRenderedPageBreak/>
               <w:t>Email</w:t>
             </w:r>
             <w:proofErr w:type="gramEnd"/>
@@ -13417,6 +13537,7 @@
         </w:numPr>
       </w:pPr>
       <w:r>
+        <w:lastRenderedPageBreak/>
         <w:t>In un determinato range temporale</w:t>
       </w:r>
     </w:p>
@@ -13429,7 +13550,6 @@
         </w:numPr>
       </w:pPr>
       <w:r>
-        <w:lastRenderedPageBreak/>
         <w:t>Per singolo utente inserendo il suo id</w:t>
       </w:r>
     </w:p>
@@ -14033,7 +14153,11 @@
           <w:p>
             <w:r>
               <w:lastRenderedPageBreak/>
-              <w:t>Visualizzazione di tutti gli ordini effettuati dall’utente con la mail specificata che hanno lo stato specificato</w:t>
+              <w:t xml:space="preserve">Visualizzazione di tutti gli ordini effettuati dall’utente </w:t>
+            </w:r>
+            <w:r>
+              <w:lastRenderedPageBreak/>
+              <w:t>con la mail specificata che hanno lo stato specificato</w:t>
             </w:r>
           </w:p>
         </w:tc>

--- a/Semilavorati/TP_KawaiiComix.docx
+++ b/Semilavorati/TP_KawaiiComix.docx
@@ -2,11 +2,7 @@
 <file path=word/document.xml><?xml version="1.0" encoding="utf-8"?>
 <w:document xmlns:wpc="http://schemas.microsoft.com/office/word/2010/wordprocessingCanvas" xmlns:cx="http://schemas.microsoft.com/office/drawing/2014/chartex" xmlns:cx1="http://schemas.microsoft.com/office/drawing/2015/9/8/chartex" xmlns:cx2="http://schemas.microsoft.com/office/drawing/2015/10/21/chartex" xmlns:cx3="http://schemas.microsoft.com/office/drawing/2016/5/9/chartex" xmlns:cx4="http://schemas.microsoft.com/office/drawing/2016/5/10/chartex" xmlns:cx5="http://schemas.microsoft.com/office/drawing/2016/5/11/chartex" xmlns:cx6="http://schemas.microsoft.com/office/drawing/2016/5/12/chartex" xmlns:cx7="http://schemas.microsoft.com/office/drawing/2016/5/13/chartex" xmlns:cx8="http://schemas.microsoft.com/office/drawing/2016/5/14/chartex" xmlns:mc="http://schemas.openxmlformats.org/markup-compatibility/2006" xmlns:aink="http://schemas.microsoft.com/office/drawing/2016/ink" xmlns:am3d="http://schemas.microsoft.com/office/drawing/2017/model3d" xmlns:o="urn:schemas-microsoft-com:office:office" xmlns:oel="http://schemas.microsoft.com/office/2019/extlst" xmlns:r="http://schemas.openxmlformats.org/officeDocument/2006/relationships" xmlns:m="http://schemas.openxmlformats.org/officeDocument/2006/math" xmlns:v="urn:schemas-microsoft-com:vml" xmlns:wp14="http://schemas.microsoft.com/office/word/2010/wordprocessingDrawing" xmlns:wp="http://schemas.openxmlformats.org/drawingml/2006/wordprocessingDrawing" xmlns:w10="urn:schemas-microsoft-com:office:word" xmlns:w="http://schemas.openxmlformats.org/wordprocessingml/2006/main" xmlns:w14="http://schemas.microsoft.com/office/word/2010/wordml" xmlns:w15="http://schemas.microsoft.com/office/word/2012/wordml" xmlns:w16cex="http://schemas.microsoft.com/office/word/2018/wordml/cex" xmlns:w16cid="http://schemas.microsoft.com/office/word/2016/wordml/cid" xmlns:w16="http://schemas.microsoft.com/office/word/2018/wordml" xmlns:w16sdtdh="http://schemas.microsoft.com/office/word/2020/wordml/sdtdatahash" xmlns:w16se="http://schemas.microsoft.com/office/word/2015/wordml/symex" xmlns:wpg="http://schemas.microsoft.com/office/word/2010/wordprocessingGroup" xmlns:wpi="http://schemas.microsoft.com/office/word/2010/wordprocessingInk" xmlns:wne="http://schemas.microsoft.com/office/word/2006/wordml" xmlns:wps="http://schemas.microsoft.com/office/word/2010/wordprocessingShape" mc:Ignorable="w14 w15 w16se w16cid w16 w16cex w16sdtdh wp14">
   <w:body>
-    <w:p>
-      <w:r>
-        <w:t xml:space="preserve"> </w:t>
-      </w:r>
-    </w:p>
+    <w:p/>
     <w:tbl>
       <w:tblPr>
         <w:tblpPr w:leftFromText="141" w:rightFromText="141" w:horzAnchor="margin" w:tblpXSpec="center" w:tblpY="-820"/>
@@ -137,31 +133,21 @@
           <w:lang w:val="en-US"/>
         </w:rPr>
       </w:pPr>
-      <w:proofErr w:type="spellStart"/>
       <w:r>
         <w:rPr>
           <w:sz w:val="32"/>
           <w:szCs w:val="32"/>
           <w:lang w:val="en-US"/>
         </w:rPr>
-        <w:t>Versione</w:t>
-      </w:r>
-      <w:proofErr w:type="spellEnd"/>
+        <w:t>Versione 1.</w:t>
+      </w:r>
       <w:r>
         <w:rPr>
           <w:sz w:val="32"/>
           <w:szCs w:val="32"/>
           <w:lang w:val="en-US"/>
         </w:rPr>
-        <w:t xml:space="preserve"> 1.</w:t>
-      </w:r>
-      <w:r>
-        <w:rPr>
-          <w:sz w:val="32"/>
-          <w:szCs w:val="32"/>
-          <w:lang w:val="en-US"/>
-        </w:rPr>
-        <w:t>4</w:t>
+        <w:t>5</w:t>
       </w:r>
     </w:p>
     <w:p>
@@ -421,7 +407,7 @@
           <w:szCs w:val="32"/>
           <w:lang w:val="en-US"/>
         </w:rPr>
-        <w:t>29</w:t>
+        <w:t>05</w:t>
       </w:r>
       <w:r>
         <w:rPr>
@@ -429,7 +415,23 @@
           <w:szCs w:val="32"/>
           <w:lang w:val="en-US"/>
         </w:rPr>
-        <w:t>/01/2024</w:t>
+        <w:t>/0</w:t>
+      </w:r>
+      <w:r>
+        <w:rPr>
+          <w:sz w:val="32"/>
+          <w:szCs w:val="32"/>
+          <w:lang w:val="en-US"/>
+        </w:rPr>
+        <w:t>2</w:t>
+      </w:r>
+      <w:r>
+        <w:rPr>
+          <w:sz w:val="32"/>
+          <w:szCs w:val="32"/>
+          <w:lang w:val="en-US"/>
+        </w:rPr>
+        <w:t>/2024</w:t>
       </w:r>
     </w:p>
     <w:p>
@@ -912,7 +914,6 @@
           <w:szCs w:val="28"/>
         </w:rPr>
       </w:pPr>
-      <w:proofErr w:type="spellStart"/>
       <w:r>
         <w:rPr>
           <w:b/>
@@ -920,17 +921,7 @@
           <w:sz w:val="28"/>
           <w:szCs w:val="28"/>
         </w:rPr>
-        <w:t>Revision</w:t>
-      </w:r>
-      <w:proofErr w:type="spellEnd"/>
-      <w:r>
-        <w:rPr>
-          <w:b/>
-          <w:bCs/>
-          <w:sz w:val="28"/>
-          <w:szCs w:val="28"/>
-        </w:rPr>
-        <w:t xml:space="preserve"> History</w:t>
+        <w:t>Revision History</w:t>
       </w:r>
     </w:p>
     <w:tbl>
@@ -1334,17 +1325,8 @@
                 <w:sz w:val="24"/>
                 <w:szCs w:val="24"/>
               </w:rPr>
-              <w:t xml:space="preserve">Inseriti ultimi test </w:t>
-            </w:r>
-            <w:proofErr w:type="spellStart"/>
-            <w:r>
-              <w:rPr>
-                <w:sz w:val="24"/>
-                <w:szCs w:val="24"/>
-              </w:rPr>
-              <w:t>cases</w:t>
-            </w:r>
-            <w:proofErr w:type="spellEnd"/>
+              <w:t>Inseriti ultimi test cases</w:t>
+            </w:r>
           </w:p>
         </w:tc>
         <w:tc>
@@ -1543,6 +1525,95 @@
                 <w:szCs w:val="24"/>
               </w:rPr>
               <w:t>Giovanni Sicilia</w:t>
+            </w:r>
+          </w:p>
+        </w:tc>
+      </w:tr>
+      <w:tr>
+        <w:trPr>
+          <w:jc w:val="center"/>
+        </w:trPr>
+        <w:tc>
+          <w:tcPr>
+            <w:tcW w:w="1898" w:type="dxa"/>
+          </w:tcPr>
+          <w:p>
+            <w:pPr>
+              <w:jc w:val="center"/>
+              <w:rPr>
+                <w:sz w:val="24"/>
+                <w:szCs w:val="24"/>
+              </w:rPr>
+            </w:pPr>
+            <w:r>
+              <w:rPr>
+                <w:sz w:val="24"/>
+                <w:szCs w:val="24"/>
+              </w:rPr>
+              <w:t>05/02/2024</w:t>
+            </w:r>
+          </w:p>
+        </w:tc>
+        <w:tc>
+          <w:tcPr>
+            <w:tcW w:w="1201" w:type="dxa"/>
+          </w:tcPr>
+          <w:p>
+            <w:pPr>
+              <w:jc w:val="center"/>
+              <w:rPr>
+                <w:sz w:val="24"/>
+                <w:szCs w:val="24"/>
+              </w:rPr>
+            </w:pPr>
+            <w:r>
+              <w:rPr>
+                <w:sz w:val="24"/>
+                <w:szCs w:val="24"/>
+              </w:rPr>
+              <w:t>1.5</w:t>
+            </w:r>
+          </w:p>
+        </w:tc>
+        <w:tc>
+          <w:tcPr>
+            <w:tcW w:w="4775" w:type="dxa"/>
+          </w:tcPr>
+          <w:p>
+            <w:pPr>
+              <w:jc w:val="center"/>
+              <w:rPr>
+                <w:sz w:val="24"/>
+                <w:szCs w:val="24"/>
+              </w:rPr>
+            </w:pPr>
+            <w:r>
+              <w:rPr>
+                <w:sz w:val="24"/>
+                <w:szCs w:val="24"/>
+              </w:rPr>
+              <w:t>Category Partitioning per i filtri</w:t>
+            </w:r>
+          </w:p>
+        </w:tc>
+        <w:tc>
+          <w:tcPr>
+            <w:tcW w:w="2719" w:type="dxa"/>
+          </w:tcPr>
+          <w:p>
+            <w:pPr>
+              <w:jc w:val="center"/>
+              <w:rPr>
+                <w:sz w:val="24"/>
+                <w:szCs w:val="24"/>
+              </w:rPr>
+            </w:pPr>
+            <w:r>
+              <w:rPr>
+                <w:sz w:val="24"/>
+                <w:szCs w:val="24"/>
+              </w:rPr>
+              <w:t>Simone D’Assisi</w:t>
             </w:r>
           </w:p>
         </w:tc>
@@ -3473,21 +3544,12 @@
         </w:rPr>
         <w:t xml:space="preserve">di definire le strategie che verranno utilizzate per effettuare il testing del sistema </w:t>
       </w:r>
-      <w:proofErr w:type="spellStart"/>
       <w:r>
         <w:rPr>
           <w:sz w:val="24"/>
           <w:szCs w:val="24"/>
         </w:rPr>
-        <w:t>Kawaii</w:t>
-      </w:r>
-      <w:proofErr w:type="spellEnd"/>
-      <w:r>
-        <w:rPr>
-          <w:sz w:val="24"/>
-          <w:szCs w:val="24"/>
-        </w:rPr>
-        <w:t xml:space="preserve"> Comix</w:t>
+        <w:t>Kawaii Comix</w:t>
       </w:r>
       <w:r>
         <w:rPr>
@@ -4007,23 +4069,7 @@
           <w:sz w:val="24"/>
           <w:szCs w:val="24"/>
         </w:rPr>
-        <w:t xml:space="preserve">Eseguiremo prima i test di unità e poi i test di sistema, per ogni esecuzione di test sarà presente un test </w:t>
-      </w:r>
-      <w:proofErr w:type="spellStart"/>
-      <w:r>
-        <w:rPr>
-          <w:sz w:val="24"/>
-          <w:szCs w:val="24"/>
-        </w:rPr>
-        <w:t>execution</w:t>
-      </w:r>
-      <w:proofErr w:type="spellEnd"/>
-      <w:r>
-        <w:rPr>
-          <w:sz w:val="24"/>
-          <w:szCs w:val="24"/>
-        </w:rPr>
-        <w:t xml:space="preserve"> report che ci permetterà di individuare le problematiche sorte in fase di testing.</w:t>
+        <w:t>Eseguiremo prima i test di unità e poi i test di sistema, per ogni esecuzione di test sarà presente un test execution report che ci permetterà di individuare le problematiche sorte in fase di testing.</w:t>
       </w:r>
     </w:p>
     <w:p>
@@ -4070,7 +4116,6 @@
           <w:szCs w:val="24"/>
         </w:rPr>
       </w:pPr>
-      <w:proofErr w:type="spellStart"/>
       <w:r>
         <w:rPr>
           <w:sz w:val="24"/>
@@ -4078,7 +4123,6 @@
         </w:rPr>
         <w:t>DBUnit</w:t>
       </w:r>
-      <w:proofErr w:type="spellEnd"/>
     </w:p>
     <w:p>
       <w:pPr>
@@ -4094,7 +4138,6 @@
           <w:szCs w:val="24"/>
         </w:rPr>
       </w:pPr>
-      <w:proofErr w:type="spellStart"/>
       <w:r>
         <w:rPr>
           <w:sz w:val="24"/>
@@ -4102,7 +4145,6 @@
         </w:rPr>
         <w:t>Selenium</w:t>
       </w:r>
-      <w:proofErr w:type="spellEnd"/>
     </w:p>
     <w:p>
       <w:pPr>
@@ -4118,7 +4160,6 @@
           <w:szCs w:val="24"/>
         </w:rPr>
       </w:pPr>
-      <w:proofErr w:type="spellStart"/>
       <w:r>
         <w:rPr>
           <w:sz w:val="24"/>
@@ -4126,7 +4167,6 @@
         </w:rPr>
         <w:t>Mockito</w:t>
       </w:r>
-      <w:proofErr w:type="spellEnd"/>
     </w:p>
     <w:p>
       <w:pPr>
@@ -4426,63 +4466,7 @@
           <w:sz w:val="24"/>
           <w:szCs w:val="24"/>
         </w:rPr>
-        <w:t>mail,</w:t>
-      </w:r>
-      <w:r>
-        <w:rPr>
-          <w:sz w:val="24"/>
-          <w:szCs w:val="24"/>
-        </w:rPr>
-        <w:t xml:space="preserve"> </w:t>
-      </w:r>
-      <w:r>
-        <w:rPr>
-          <w:sz w:val="24"/>
-          <w:szCs w:val="24"/>
-        </w:rPr>
-        <w:t>password,</w:t>
-      </w:r>
-      <w:r>
-        <w:rPr>
-          <w:sz w:val="24"/>
-          <w:szCs w:val="24"/>
-        </w:rPr>
-        <w:t xml:space="preserve"> </w:t>
-      </w:r>
-      <w:r>
-        <w:rPr>
-          <w:sz w:val="24"/>
-          <w:szCs w:val="24"/>
-        </w:rPr>
-        <w:t>nome,</w:t>
-      </w:r>
-      <w:r>
-        <w:rPr>
-          <w:sz w:val="24"/>
-          <w:szCs w:val="24"/>
-        </w:rPr>
-        <w:t xml:space="preserve"> </w:t>
-      </w:r>
-      <w:r>
-        <w:rPr>
-          <w:sz w:val="24"/>
-          <w:szCs w:val="24"/>
-        </w:rPr>
-        <w:t>cognome,</w:t>
-      </w:r>
-      <w:r>
-        <w:rPr>
-          <w:sz w:val="24"/>
-          <w:szCs w:val="24"/>
-        </w:rPr>
-        <w:t xml:space="preserve"> i</w:t>
-      </w:r>
-      <w:r>
-        <w:rPr>
-          <w:sz w:val="24"/>
-          <w:szCs w:val="24"/>
-        </w:rPr>
-        <w:t>ndirizzo, città, CAP, provincia</w:t>
+        <w:t>mail,password,nome,cognome,Indirizzo, città, CAP, provincia</w:t>
       </w:r>
     </w:p>
     <w:p>
@@ -4498,23 +4482,7 @@
           <w:szCs w:val="24"/>
         </w:rPr>
         <w:tab/>
-        <w:t xml:space="preserve">se uno o più di questi attributi non risulta essere del formato corretto o se </w:t>
-      </w:r>
-      <w:proofErr w:type="gramStart"/>
-      <w:r>
-        <w:rPr>
-          <w:sz w:val="24"/>
-          <w:szCs w:val="24"/>
-        </w:rPr>
-        <w:t>l’email</w:t>
-      </w:r>
-      <w:proofErr w:type="gramEnd"/>
-      <w:r>
-        <w:rPr>
-          <w:sz w:val="24"/>
-          <w:szCs w:val="24"/>
-        </w:rPr>
-        <w:t xml:space="preserve"> che si usa </w:t>
+        <w:t xml:space="preserve">se uno o più di questi attributi non risulta essere del formato corretto o se l’email che si usa </w:t>
       </w:r>
       <w:r>
         <w:rPr>
@@ -5033,23 +5001,7 @@
                 <w:szCs w:val="24"/>
               </w:rPr>
               <w:lastRenderedPageBreak/>
-              <w:t xml:space="preserve">L’email non è presente nel database e tutti i campi sono formattati correttamente tranne il </w:t>
-            </w:r>
-            <w:proofErr w:type="gramStart"/>
-            <w:r>
-              <w:rPr>
-                <w:sz w:val="24"/>
-                <w:szCs w:val="24"/>
-              </w:rPr>
-              <w:t>campo ”cognome</w:t>
-            </w:r>
-            <w:proofErr w:type="gramEnd"/>
-            <w:r>
-              <w:rPr>
-                <w:sz w:val="24"/>
-                <w:szCs w:val="24"/>
-              </w:rPr>
-              <w:t>”</w:t>
+              <w:t>L’email non è presente nel database e tutti i campi sono formattati correttamente tranne il campo ”cognome”</w:t>
             </w:r>
           </w:p>
         </w:tc>
@@ -5134,31 +5086,8 @@
                 <w:sz w:val="24"/>
                 <w:szCs w:val="24"/>
               </w:rPr>
-              <w:t>Visualizzazione della pagina di registrazione con messaggio d’errore “</w:t>
-            </w:r>
-            <w:r>
-              <w:rPr>
-                <w:sz w:val="24"/>
-                <w:szCs w:val="24"/>
-              </w:rPr>
-              <w:t xml:space="preserve">Inserire un indirizzo </w:t>
-            </w:r>
-            <w:proofErr w:type="gramStart"/>
-            <w:r>
-              <w:rPr>
-                <w:sz w:val="24"/>
-                <w:szCs w:val="24"/>
-              </w:rPr>
-              <w:t xml:space="preserve">valido </w:t>
-            </w:r>
-            <w:r>
-              <w:rPr>
-                <w:sz w:val="24"/>
-                <w:szCs w:val="24"/>
-              </w:rPr>
-              <w:t>”</w:t>
-            </w:r>
-            <w:proofErr w:type="gramEnd"/>
+              <w:t>Visualizzazione della pagina di registrazione con messaggio d’errore “L’Indirizzo non può essere vuoto”</w:t>
+            </w:r>
           </w:p>
         </w:tc>
       </w:tr>
@@ -5189,23 +5118,7 @@
                 <w:sz w:val="24"/>
                 <w:szCs w:val="24"/>
               </w:rPr>
-              <w:t xml:space="preserve">L’email non è presente nel database e tutti i campi sono formattati correttamente tranne il </w:t>
-            </w:r>
-            <w:proofErr w:type="gramStart"/>
-            <w:r>
-              <w:rPr>
-                <w:sz w:val="24"/>
-                <w:szCs w:val="24"/>
-              </w:rPr>
-              <w:t>campo ”città</w:t>
-            </w:r>
-            <w:proofErr w:type="gramEnd"/>
-            <w:r>
-              <w:rPr>
-                <w:sz w:val="24"/>
-                <w:szCs w:val="24"/>
-              </w:rPr>
-              <w:t>”</w:t>
+              <w:t>L’email non è presente nel database e tutti i campi sono formattati correttamente tranne il campo ”città”</w:t>
             </w:r>
           </w:p>
         </w:tc>
@@ -5233,14 +5146,7 @@
                 <w:sz w:val="24"/>
                 <w:szCs w:val="24"/>
               </w:rPr>
-              <w:t>Visualizzazione della pagina di registrazione con messaggio d’errore “</w:t>
-            </w:r>
-            <w:r>
-              <w:rPr>
-                <w:sz w:val="24"/>
-                <w:szCs w:val="24"/>
-              </w:rPr>
-              <w:t>inserire una città valida”</w:t>
+              <w:t>Visualizzazione della pagina di registrazione con messaggio d’errore “La Città non può essere vuota”</w:t>
             </w:r>
           </w:p>
         </w:tc>
@@ -5374,35 +5280,7 @@
                 <w:sz w:val="24"/>
                 <w:szCs w:val="24"/>
               </w:rPr>
-              <w:t>Visualizzazione della pagina di registrazione con messaggio d’errore “</w:t>
-            </w:r>
-            <w:r>
-              <w:rPr>
-                <w:sz w:val="24"/>
-                <w:szCs w:val="24"/>
-              </w:rPr>
-              <w:t>inserire una</w:t>
-            </w:r>
-            <w:r>
-              <w:rPr>
-                <w:sz w:val="24"/>
-                <w:szCs w:val="24"/>
-              </w:rPr>
-              <w:t xml:space="preserve"> Provincia</w:t>
-            </w:r>
-            <w:r>
-              <w:rPr>
-                <w:sz w:val="24"/>
-                <w:szCs w:val="24"/>
-              </w:rPr>
-              <w:t xml:space="preserve"> valida</w:t>
-            </w:r>
-            <w:r>
-              <w:rPr>
-                <w:sz w:val="24"/>
-                <w:szCs w:val="24"/>
-              </w:rPr>
-              <w:t>”</w:t>
+              <w:t>Visualizzazione della pagina di registrazione con messaggio d’errore “La Provincia non può essere vuota”</w:t>
             </w:r>
           </w:p>
         </w:tc>
@@ -5512,83 +5390,23 @@
           <w:sz w:val="24"/>
           <w:szCs w:val="24"/>
         </w:rPr>
-        <w:t xml:space="preserve">I parametri per l’autenticazione sono: </w:t>
-      </w:r>
-      <w:proofErr w:type="gramStart"/>
-      <w:r>
+        <w:t>I parametri per l’autenticazione sono: email,password</w:t>
+      </w:r>
+    </w:p>
+    <w:p>
+      <w:pPr>
+        <w:ind w:left="708"/>
         <w:rPr>
           <w:sz w:val="24"/>
           <w:szCs w:val="24"/>
         </w:rPr>
-        <w:t>email</w:t>
-      </w:r>
-      <w:proofErr w:type="gramEnd"/>
+      </w:pPr>
       <w:r>
         <w:rPr>
           <w:sz w:val="24"/>
           <w:szCs w:val="24"/>
         </w:rPr>
-        <w:t>,</w:t>
-      </w:r>
-      <w:r>
-        <w:rPr>
-          <w:sz w:val="24"/>
-          <w:szCs w:val="24"/>
-        </w:rPr>
-        <w:t xml:space="preserve"> </w:t>
-      </w:r>
-      <w:r>
-        <w:rPr>
-          <w:sz w:val="24"/>
-          <w:szCs w:val="24"/>
-        </w:rPr>
-        <w:t>password</w:t>
-      </w:r>
-    </w:p>
-    <w:p>
-      <w:pPr>
-        <w:rPr>
-          <w:sz w:val="24"/>
-          <w:szCs w:val="24"/>
-        </w:rPr>
-      </w:pPr>
-      <w:r>
-        <w:rPr>
-          <w:sz w:val="24"/>
-          <w:szCs w:val="24"/>
-        </w:rPr>
-        <w:tab/>
-        <w:t xml:space="preserve">Se </w:t>
-      </w:r>
-      <w:proofErr w:type="gramStart"/>
-      <w:r>
-        <w:rPr>
-          <w:sz w:val="24"/>
-          <w:szCs w:val="24"/>
-        </w:rPr>
-        <w:t>l’email</w:t>
-      </w:r>
-      <w:proofErr w:type="gramEnd"/>
-      <w:r>
-        <w:rPr>
-          <w:sz w:val="24"/>
-          <w:szCs w:val="24"/>
-        </w:rPr>
-        <w:t xml:space="preserve"> è presente all’interno del database viene verificato che la password inserita </w:t>
-      </w:r>
-      <w:r>
-        <w:rPr>
-          <w:sz w:val="24"/>
-          <w:szCs w:val="24"/>
-        </w:rPr>
-        <w:tab/>
-      </w:r>
-      <w:r>
-        <w:rPr>
-          <w:sz w:val="24"/>
-          <w:szCs w:val="24"/>
-        </w:rPr>
-        <w:t xml:space="preserve">corrisponda a </w:t>
+        <w:t xml:space="preserve">Se l’email è presente all’interno del database viene verificato che la password inserita corrisponda a </w:t>
       </w:r>
       <w:r>
         <w:rPr>
@@ -5601,6 +5419,7 @@
     </w:p>
     <w:p>
       <w:pPr>
+        <w:ind w:left="705"/>
         <w:rPr>
           <w:sz w:val="24"/>
           <w:szCs w:val="24"/>
@@ -5611,38 +5430,7 @@
           <w:sz w:val="24"/>
           <w:szCs w:val="24"/>
         </w:rPr>
-        <w:tab/>
-        <w:t xml:space="preserve">Se </w:t>
-      </w:r>
-      <w:proofErr w:type="gramStart"/>
-      <w:r>
-        <w:rPr>
-          <w:sz w:val="24"/>
-          <w:szCs w:val="24"/>
-        </w:rPr>
-        <w:t>l’email</w:t>
-      </w:r>
-      <w:proofErr w:type="gramEnd"/>
-      <w:r>
-        <w:rPr>
-          <w:sz w:val="24"/>
-          <w:szCs w:val="24"/>
-        </w:rPr>
-        <w:t xml:space="preserve"> non è presente all’interno del database o se l’email non risulta essere del formato </w:t>
-      </w:r>
-      <w:r>
-        <w:rPr>
-          <w:sz w:val="24"/>
-          <w:szCs w:val="24"/>
-        </w:rPr>
-        <w:tab/>
-      </w:r>
-      <w:r>
-        <w:rPr>
-          <w:sz w:val="24"/>
-          <w:szCs w:val="24"/>
-        </w:rPr>
-        <w:t>corretto viene mostrato un messaggio d’errore e l’autenticazione non va a buon fine</w:t>
+        <w:t>Se l’email non è presente all’interno del database o se l’email non risulta essere del formato corretto viene mostrato un messaggio d’errore e l’autenticazione non va a buon fine</w:t>
       </w:r>
     </w:p>
     <w:p>
@@ -5663,11 +5451,6 @@
           <w:szCs w:val="26"/>
         </w:rPr>
         <w:t>Test Frame</w:t>
-      </w:r>
-    </w:p>
-    <w:p>
-      <w:r>
-        <w:tab/>
       </w:r>
     </w:p>
     <w:tbl>
@@ -5853,7 +5636,7 @@
                 <w:sz w:val="24"/>
                 <w:szCs w:val="24"/>
               </w:rPr>
-              <w:t>L’email non è formattata correttamente</w:t>
+              <w:t>L’email è presente nel database ma la password non corrisponde all’email</w:t>
             </w:r>
           </w:p>
         </w:tc>
@@ -5876,10 +5659,7 @@
               </w:rPr>
             </w:pPr>
             <w:r>
-              <w:t xml:space="preserve">Visualizzazione della pagina di autenticazione con messaggio d’errore “L'Email </w:t>
-            </w:r>
-            <w:r>
-              <w:t>inserita non è del formato corretto”</w:t>
+              <w:t>Visualizzazione della pagina di autenticazione con messaggio d’errore “L'Email e/o la Password inserite sono errate”</w:t>
             </w:r>
           </w:p>
         </w:tc>
@@ -5910,74 +5690,6 @@
                 <w:sz w:val="24"/>
                 <w:szCs w:val="24"/>
               </w:rPr>
-              <w:t xml:space="preserve">L’email è presente nel database ma la </w:t>
-            </w:r>
-            <w:r>
-              <w:rPr>
-                <w:sz w:val="24"/>
-                <w:szCs w:val="24"/>
-              </w:rPr>
-              <w:lastRenderedPageBreak/>
-              <w:t>password non corrisponde all’email</w:t>
-            </w:r>
-          </w:p>
-        </w:tc>
-        <w:tc>
-          <w:tcPr>
-            <w:tcW w:w="4574" w:type="dxa"/>
-            <w:tcBorders>
-              <w:top w:val="single" w:sz="4" w:space="0" w:color="auto"/>
-              <w:left w:val="single" w:sz="4" w:space="0" w:color="auto"/>
-              <w:bottom w:val="single" w:sz="4" w:space="0" w:color="auto"/>
-              <w:right w:val="single" w:sz="4" w:space="0" w:color="auto"/>
-            </w:tcBorders>
-          </w:tcPr>
-          <w:p>
-            <w:pPr>
-              <w:spacing w:after="0"/>
-              <w:rPr>
-                <w:sz w:val="24"/>
-                <w:szCs w:val="24"/>
-              </w:rPr>
-            </w:pPr>
-            <w:r>
-              <w:lastRenderedPageBreak/>
-              <w:t xml:space="preserve">Visualizzazione della pagina di autenticazione </w:t>
-            </w:r>
-            <w:r>
-              <w:lastRenderedPageBreak/>
-              <w:t>con messaggio d’errore “L'Email e/o la Password inserite sono errate”</w:t>
-            </w:r>
-          </w:p>
-        </w:tc>
-      </w:tr>
-      <w:tr>
-        <w:tc>
-          <w:tcPr>
-            <w:tcW w:w="4570" w:type="dxa"/>
-            <w:tcBorders>
-              <w:top w:val="single" w:sz="4" w:space="0" w:color="auto"/>
-              <w:left w:val="single" w:sz="4" w:space="0" w:color="auto"/>
-              <w:bottom w:val="single" w:sz="4" w:space="0" w:color="auto"/>
-              <w:right w:val="single" w:sz="4" w:space="0" w:color="auto"/>
-            </w:tcBorders>
-            <w:vAlign w:val="center"/>
-          </w:tcPr>
-          <w:p>
-            <w:pPr>
-              <w:spacing w:after="0"/>
-              <w:jc w:val="center"/>
-              <w:rPr>
-                <w:sz w:val="24"/>
-                <w:szCs w:val="24"/>
-              </w:rPr>
-            </w:pPr>
-            <w:r>
-              <w:rPr>
-                <w:sz w:val="24"/>
-                <w:szCs w:val="24"/>
-              </w:rPr>
-              <w:lastRenderedPageBreak/>
               <w:t>L’email non è presente nel database</w:t>
             </w:r>
             <w:r>
@@ -6372,538 +6084,99 @@
     </w:p>
     <w:p>
       <w:pPr>
-        <w:spacing w:after="0" w:line="240" w:lineRule="auto"/>
+        <w:ind w:left="708"/>
         <w:rPr>
-          <w:sz w:val="24"/>
-          <w:szCs w:val="24"/>
+          <w:color w:val="365F91" w:themeColor="accent1" w:themeShade="BF"/>
         </w:rPr>
       </w:pPr>
       <w:r>
-        <w:tab/>
-        <w:t xml:space="preserve">All’interno del catalogo è possibile selezionare uno dei seguenti filtri divisi in due categorie </w:t>
-      </w:r>
-      <w:r>
-        <w:tab/>
-        <w:t>chiamate “Categorie” e “Generi”, le quali comprendono:</w:t>
-      </w:r>
-      <w:r>
-        <w:br/>
-      </w:r>
-      <w:r>
-        <w:tab/>
-        <w:t>Categorie:</w:t>
-      </w:r>
-      <w:r>
         <w:rPr>
-          <w:sz w:val="24"/>
-          <w:szCs w:val="24"/>
+          <w:color w:val="365F91" w:themeColor="accent1" w:themeShade="BF"/>
         </w:rPr>
-        <w:t xml:space="preserve"> Art Book, </w:t>
-      </w:r>
-      <w:proofErr w:type="spellStart"/>
-      <w:r>
-        <w:rPr>
-          <w:sz w:val="24"/>
-          <w:szCs w:val="24"/>
-        </w:rPr>
-        <w:t>Character</w:t>
-      </w:r>
-      <w:proofErr w:type="spellEnd"/>
-      <w:r>
-        <w:rPr>
-          <w:sz w:val="24"/>
-          <w:szCs w:val="24"/>
-        </w:rPr>
-        <w:t xml:space="preserve"> Book, </w:t>
-      </w:r>
-      <w:proofErr w:type="spellStart"/>
-      <w:r>
-        <w:rPr>
-          <w:sz w:val="24"/>
-          <w:szCs w:val="24"/>
-        </w:rPr>
-        <w:t>Josei</w:t>
-      </w:r>
-      <w:proofErr w:type="spellEnd"/>
-      <w:r>
-        <w:rPr>
-          <w:sz w:val="24"/>
-          <w:szCs w:val="24"/>
-        </w:rPr>
-        <w:t xml:space="preserve">, </w:t>
-      </w:r>
-      <w:proofErr w:type="spellStart"/>
-      <w:r>
-        <w:rPr>
-          <w:sz w:val="24"/>
-          <w:szCs w:val="24"/>
-        </w:rPr>
-        <w:t>Kodomo</w:t>
-      </w:r>
-      <w:proofErr w:type="spellEnd"/>
-      <w:r>
-        <w:rPr>
-          <w:sz w:val="24"/>
-          <w:szCs w:val="24"/>
-        </w:rPr>
-        <w:t xml:space="preserve">, Manga Italiani, Manga Magazine, </w:t>
-      </w:r>
-      <w:r>
-        <w:rPr>
-          <w:sz w:val="24"/>
-          <w:szCs w:val="24"/>
-        </w:rPr>
-        <w:tab/>
-      </w:r>
-      <w:proofErr w:type="spellStart"/>
-      <w:r>
-        <w:rPr>
-          <w:sz w:val="24"/>
-          <w:szCs w:val="24"/>
-        </w:rPr>
-        <w:t>Manhwa</w:t>
-      </w:r>
-      <w:proofErr w:type="spellEnd"/>
-      <w:r>
-        <w:rPr>
-          <w:sz w:val="24"/>
-          <w:szCs w:val="24"/>
-        </w:rPr>
-        <w:t xml:space="preserve">, </w:t>
-      </w:r>
-      <w:proofErr w:type="spellStart"/>
-      <w:r>
-        <w:rPr>
-          <w:sz w:val="24"/>
-          <w:szCs w:val="24"/>
-        </w:rPr>
-        <w:t>Novel</w:t>
-      </w:r>
-      <w:proofErr w:type="spellEnd"/>
-      <w:r>
-        <w:rPr>
-          <w:sz w:val="24"/>
-          <w:szCs w:val="24"/>
-        </w:rPr>
-        <w:t xml:space="preserve">, </w:t>
-      </w:r>
-      <w:proofErr w:type="spellStart"/>
-      <w:r>
-        <w:rPr>
-          <w:sz w:val="24"/>
-          <w:szCs w:val="24"/>
-        </w:rPr>
-        <w:t>Seinen</w:t>
-      </w:r>
-      <w:proofErr w:type="spellEnd"/>
-      <w:r>
-        <w:rPr>
-          <w:sz w:val="24"/>
-          <w:szCs w:val="24"/>
-        </w:rPr>
-        <w:t xml:space="preserve">, </w:t>
-      </w:r>
-      <w:proofErr w:type="spellStart"/>
-      <w:r>
-        <w:rPr>
-          <w:sz w:val="24"/>
-          <w:szCs w:val="24"/>
-        </w:rPr>
-        <w:t>Shojo</w:t>
-      </w:r>
-      <w:proofErr w:type="spellEnd"/>
-      <w:r>
-        <w:rPr>
-          <w:sz w:val="24"/>
-          <w:szCs w:val="24"/>
-        </w:rPr>
-        <w:t xml:space="preserve">, </w:t>
-      </w:r>
-      <w:proofErr w:type="spellStart"/>
-      <w:r>
-        <w:rPr>
-          <w:sz w:val="24"/>
-          <w:szCs w:val="24"/>
-        </w:rPr>
-        <w:t>Shonen</w:t>
-      </w:r>
-      <w:proofErr w:type="spellEnd"/>
-      <w:r>
-        <w:rPr>
-          <w:sz w:val="24"/>
-          <w:szCs w:val="24"/>
-        </w:rPr>
-        <w:t>, Web Comic</w:t>
+        <w:t>Category Partitioning</w:t>
       </w:r>
     </w:p>
     <w:p>
       <w:pPr>
-        <w:spacing w:after="0" w:line="240" w:lineRule="auto"/>
+        <w:ind w:left="708"/>
         <w:rPr>
-          <w:sz w:val="24"/>
-          <w:szCs w:val="24"/>
+          <w:color w:val="365F91" w:themeColor="accent1" w:themeShade="BF"/>
         </w:rPr>
       </w:pPr>
       <w:r>
-        <w:rPr>
-          <w:sz w:val="24"/>
-          <w:szCs w:val="24"/>
-        </w:rPr>
-        <w:tab/>
-      </w:r>
-      <w:r>
-        <w:rPr>
-          <w:sz w:val="24"/>
-          <w:szCs w:val="24"/>
-        </w:rPr>
-        <w:t>Generi: Avventura, Azione, Combattimento, Commedia</w:t>
-      </w:r>
-      <w:r>
-        <w:rPr>
-          <w:sz w:val="24"/>
-          <w:szCs w:val="24"/>
-        </w:rPr>
-        <w:t xml:space="preserve">, </w:t>
-      </w:r>
-      <w:r>
-        <w:rPr>
-          <w:sz w:val="24"/>
-          <w:szCs w:val="24"/>
-        </w:rPr>
-        <w:t>Crimine</w:t>
-      </w:r>
-      <w:r>
-        <w:rPr>
-          <w:sz w:val="24"/>
-          <w:szCs w:val="24"/>
-        </w:rPr>
-        <w:t xml:space="preserve">, </w:t>
-      </w:r>
-      <w:r>
-        <w:rPr>
-          <w:sz w:val="24"/>
-          <w:szCs w:val="24"/>
-        </w:rPr>
-        <w:t>Drammatico</w:t>
-      </w:r>
-      <w:r>
-        <w:rPr>
-          <w:sz w:val="24"/>
-          <w:szCs w:val="24"/>
-        </w:rPr>
-        <w:t xml:space="preserve">, </w:t>
-      </w:r>
-      <w:r>
-        <w:rPr>
-          <w:sz w:val="24"/>
-          <w:szCs w:val="24"/>
-        </w:rPr>
-        <w:tab/>
-      </w:r>
-      <w:r>
-        <w:rPr>
-          <w:sz w:val="24"/>
-          <w:szCs w:val="24"/>
-        </w:rPr>
-        <w:t>Fantascienza</w:t>
-      </w:r>
-      <w:r>
-        <w:rPr>
-          <w:sz w:val="24"/>
-          <w:szCs w:val="24"/>
-        </w:rPr>
-        <w:t xml:space="preserve">, </w:t>
-      </w:r>
-      <w:r>
-        <w:rPr>
-          <w:sz w:val="24"/>
-          <w:szCs w:val="24"/>
-        </w:rPr>
-        <w:t>Fantastico</w:t>
-      </w:r>
-      <w:r>
-        <w:rPr>
-          <w:sz w:val="24"/>
-          <w:szCs w:val="24"/>
-        </w:rPr>
-        <w:t xml:space="preserve">, </w:t>
-      </w:r>
-      <w:r>
-        <w:rPr>
-          <w:sz w:val="24"/>
-          <w:szCs w:val="24"/>
-        </w:rPr>
-        <w:t>Fantasy</w:t>
-      </w:r>
-      <w:r>
-        <w:rPr>
-          <w:sz w:val="24"/>
-          <w:szCs w:val="24"/>
-        </w:rPr>
-        <w:t xml:space="preserve">, </w:t>
-      </w:r>
-      <w:r>
-        <w:rPr>
-          <w:sz w:val="24"/>
-          <w:szCs w:val="24"/>
-        </w:rPr>
-        <w:t>Gang Giovanili</w:t>
-      </w:r>
-      <w:r>
-        <w:rPr>
-          <w:sz w:val="24"/>
-          <w:szCs w:val="24"/>
-        </w:rPr>
-        <w:t xml:space="preserve">, </w:t>
-      </w:r>
-      <w:r>
-        <w:rPr>
-          <w:sz w:val="24"/>
-          <w:szCs w:val="24"/>
-        </w:rPr>
-        <w:t>Giallo</w:t>
-      </w:r>
-      <w:r>
-        <w:rPr>
-          <w:sz w:val="24"/>
-          <w:szCs w:val="24"/>
-        </w:rPr>
-        <w:t xml:space="preserve">, </w:t>
-      </w:r>
-      <w:r>
-        <w:rPr>
-          <w:sz w:val="24"/>
-          <w:szCs w:val="24"/>
-        </w:rPr>
-        <w:t>Guerra</w:t>
-      </w:r>
-      <w:r>
-        <w:rPr>
-          <w:sz w:val="24"/>
-          <w:szCs w:val="24"/>
-        </w:rPr>
-        <w:t xml:space="preserve">, </w:t>
-      </w:r>
-      <w:r>
-        <w:rPr>
-          <w:sz w:val="24"/>
-          <w:szCs w:val="24"/>
-        </w:rPr>
-        <w:t>Horror</w:t>
-      </w:r>
-      <w:r>
-        <w:rPr>
-          <w:sz w:val="24"/>
-          <w:szCs w:val="24"/>
-        </w:rPr>
-        <w:t xml:space="preserve">, </w:t>
-      </w:r>
-      <w:r>
-        <w:rPr>
-          <w:sz w:val="24"/>
-          <w:szCs w:val="24"/>
-        </w:rPr>
-        <w:t>Magia</w:t>
-      </w:r>
-      <w:r>
-        <w:rPr>
-          <w:sz w:val="24"/>
-          <w:szCs w:val="24"/>
-        </w:rPr>
-        <w:t xml:space="preserve">, </w:t>
-      </w:r>
-      <w:proofErr w:type="spellStart"/>
-      <w:r>
-        <w:rPr>
-          <w:sz w:val="24"/>
-          <w:szCs w:val="24"/>
-        </w:rPr>
-        <w:t>Mecha</w:t>
-      </w:r>
-      <w:proofErr w:type="spellEnd"/>
-      <w:r>
-        <w:rPr>
-          <w:sz w:val="24"/>
-          <w:szCs w:val="24"/>
-        </w:rPr>
-        <w:t xml:space="preserve">, </w:t>
-      </w:r>
-      <w:r>
-        <w:rPr>
-          <w:sz w:val="24"/>
-          <w:szCs w:val="24"/>
-        </w:rPr>
-        <w:tab/>
-      </w:r>
-      <w:r>
-        <w:rPr>
-          <w:sz w:val="24"/>
-          <w:szCs w:val="24"/>
-        </w:rPr>
-        <w:t>Mistero</w:t>
-      </w:r>
-      <w:r>
-        <w:rPr>
-          <w:sz w:val="24"/>
-          <w:szCs w:val="24"/>
-        </w:rPr>
-        <w:t xml:space="preserve">, </w:t>
-      </w:r>
-      <w:r>
-        <w:rPr>
-          <w:sz w:val="24"/>
-          <w:szCs w:val="24"/>
-        </w:rPr>
-        <w:t>Musicale</w:t>
-      </w:r>
-      <w:r>
-        <w:rPr>
-          <w:sz w:val="24"/>
-          <w:szCs w:val="24"/>
-        </w:rPr>
-        <w:t xml:space="preserve">, </w:t>
-      </w:r>
-      <w:r>
-        <w:rPr>
-          <w:sz w:val="24"/>
-          <w:szCs w:val="24"/>
-        </w:rPr>
-        <w:t>Poliziesco</w:t>
-      </w:r>
-      <w:r>
-        <w:rPr>
-          <w:sz w:val="24"/>
-          <w:szCs w:val="24"/>
-        </w:rPr>
-        <w:t xml:space="preserve">, </w:t>
-      </w:r>
-      <w:r>
-        <w:rPr>
-          <w:sz w:val="24"/>
-          <w:szCs w:val="24"/>
-        </w:rPr>
-        <w:t>Psicologico</w:t>
-      </w:r>
-      <w:r>
-        <w:rPr>
-          <w:sz w:val="24"/>
-          <w:szCs w:val="24"/>
-        </w:rPr>
-        <w:t xml:space="preserve">, </w:t>
-      </w:r>
-      <w:r>
-        <w:rPr>
-          <w:sz w:val="24"/>
-          <w:szCs w:val="24"/>
-        </w:rPr>
-        <w:t>Scolastico</w:t>
-      </w:r>
-      <w:r>
-        <w:rPr>
-          <w:sz w:val="24"/>
-          <w:szCs w:val="24"/>
-        </w:rPr>
-        <w:t xml:space="preserve">, </w:t>
-      </w:r>
-      <w:r>
-        <w:rPr>
-          <w:sz w:val="24"/>
-          <w:szCs w:val="24"/>
-        </w:rPr>
-        <w:t>Sentimentale</w:t>
-      </w:r>
-      <w:r>
-        <w:rPr>
-          <w:sz w:val="24"/>
-          <w:szCs w:val="24"/>
-        </w:rPr>
-        <w:t xml:space="preserve">, </w:t>
-      </w:r>
-      <w:r>
-        <w:rPr>
-          <w:sz w:val="24"/>
-          <w:szCs w:val="24"/>
-        </w:rPr>
-        <w:t>Sportivo</w:t>
-      </w:r>
-      <w:r>
-        <w:rPr>
-          <w:sz w:val="24"/>
-          <w:szCs w:val="24"/>
-        </w:rPr>
-        <w:t xml:space="preserve">, </w:t>
-      </w:r>
-      <w:r>
-        <w:rPr>
-          <w:sz w:val="24"/>
-          <w:szCs w:val="24"/>
-        </w:rPr>
-        <w:t>Storico</w:t>
-      </w:r>
-      <w:r>
-        <w:rPr>
-          <w:sz w:val="24"/>
-          <w:szCs w:val="24"/>
-        </w:rPr>
-        <w:t xml:space="preserve">, </w:t>
-      </w:r>
-      <w:r>
-        <w:rPr>
-          <w:sz w:val="24"/>
-          <w:szCs w:val="24"/>
-        </w:rPr>
-        <w:tab/>
-      </w:r>
-      <w:r>
-        <w:rPr>
-          <w:sz w:val="24"/>
-          <w:szCs w:val="24"/>
-        </w:rPr>
-        <w:t>Supereroi</w:t>
-      </w:r>
-      <w:r>
-        <w:rPr>
-          <w:sz w:val="24"/>
-          <w:szCs w:val="24"/>
-        </w:rPr>
-        <w:t xml:space="preserve">, </w:t>
-      </w:r>
-      <w:r>
-        <w:rPr>
-          <w:sz w:val="24"/>
-          <w:szCs w:val="24"/>
-        </w:rPr>
-        <w:t>Thriller</w:t>
+        <w:t>All’interno del catalogo è possibile selezionare uno dei seguenti filtri divisi in due categorie chiamate “Categorie” e “Generi”, le quali comprendono</w:t>
+      </w:r>
+      <w:r>
+        <w:t>:</w:t>
       </w:r>
     </w:p>
     <w:p>
       <w:pPr>
+        <w:pStyle w:val="Paragrafoelenco"/>
+        <w:numPr>
+          <w:ilvl w:val="0"/>
+          <w:numId w:val="18"/>
+        </w:numPr>
+        <w:rPr>
+          <w:color w:val="365F91" w:themeColor="accent1" w:themeShade="BF"/>
+        </w:rPr>
+      </w:pPr>
+      <w:r>
+        <w:t>Categorie: Art Book, Character Book, Josei, Kodomo, Manga Italiani, Manga Magazine, Manhwa, Novel, Seinen, Shojo, Shonen, Web Comic</w:t>
+      </w:r>
+    </w:p>
+    <w:p>
+      <w:pPr>
+        <w:pStyle w:val="Paragrafoelenco"/>
+        <w:numPr>
+          <w:ilvl w:val="0"/>
+          <w:numId w:val="18"/>
+        </w:numPr>
+        <w:rPr>
+          <w:color w:val="365F91" w:themeColor="accent1" w:themeShade="BF"/>
+        </w:rPr>
+      </w:pPr>
+      <w:r>
+        <w:t>Generi: Avventura, Azione, Combattimento, Commedia, Crimine, Drammatico,</w:t>
+      </w:r>
+      <w:r>
+        <w:t xml:space="preserve"> </w:t>
+      </w:r>
+      <w:r>
+        <w:t xml:space="preserve">Fantascienza, Fantastico, Fantasy, Gang Giovanili, Giallo, Guerra, Horror, Magia, </w:t>
+      </w:r>
+      <w:r>
+        <w:t>Mecha, Mistero</w:t>
+      </w:r>
+      <w:r>
+        <w:t>, Musicale, Poliziesco, Psicologico, Scolastico, Sentimentale, Sportivo, Storico, Supereroi, Thriller</w:t>
+      </w:r>
+    </w:p>
+    <w:p>
+      <w:pPr>
         <w:spacing w:after="0" w:line="240" w:lineRule="auto"/>
-        <w:rPr>
-          <w:sz w:val="24"/>
-          <w:szCs w:val="24"/>
-        </w:rPr>
-      </w:pPr>
-      <w:r>
-        <w:rPr>
-          <w:sz w:val="24"/>
-          <w:szCs w:val="24"/>
-        </w:rPr>
-        <w:tab/>
+        <w:ind w:left="705"/>
+      </w:pPr>
+      <w:r>
         <w:t xml:space="preserve">L’utente può selezionare nessuno, uno o una combinazione qualsiasi di filtri e verranno </w:t>
       </w:r>
       <w:r>
-        <w:rPr>
-          <w:sz w:val="24"/>
-          <w:szCs w:val="24"/>
-        </w:rPr>
         <w:tab/>
         <w:t>mostrati solo i prodotti relativi ai filtri selezionati</w:t>
       </w:r>
+      <w:r>
+        <w:t xml:space="preserve">. Per i fini di testing verranno </w:t>
+      </w:r>
+      <w:r>
+        <w:t>considerate</w:t>
+      </w:r>
+      <w:r>
+        <w:t xml:space="preserve"> solo alcune combinazioni ritenute rilevanti.</w:t>
+      </w:r>
     </w:p>
     <w:p>
       <w:pPr>
-        <w:ind w:firstLine="708"/>
+        <w:spacing w:after="0" w:line="240" w:lineRule="auto"/>
         <w:rPr>
           <w:sz w:val="24"/>
           <w:szCs w:val="24"/>
@@ -6928,38 +6201,6 @@
           <w:szCs w:val="26"/>
         </w:rPr>
         <w:t>Test Frame</w:t>
-      </w:r>
-    </w:p>
-    <w:p>
-      <w:pPr>
-        <w:spacing w:after="0" w:line="240" w:lineRule="auto"/>
-        <w:rPr>
-          <w:sz w:val="24"/>
-          <w:szCs w:val="24"/>
-        </w:rPr>
-      </w:pPr>
-      <w:r>
-        <w:rPr>
-          <w:sz w:val="24"/>
-          <w:szCs w:val="24"/>
-        </w:rPr>
-        <w:tab/>
-      </w:r>
-    </w:p>
-    <w:p>
-      <w:pPr>
-        <w:spacing w:after="0" w:line="240" w:lineRule="auto"/>
-        <w:rPr>
-          <w:sz w:val="24"/>
-          <w:szCs w:val="24"/>
-        </w:rPr>
-      </w:pPr>
-      <w:r>
-        <w:rPr>
-          <w:sz w:val="24"/>
-          <w:szCs w:val="24"/>
-        </w:rPr>
-        <w:tab/>
       </w:r>
     </w:p>
     <w:tbl>
@@ -7066,7 +6307,6 @@
                 <w:rFonts w:cstheme="minorHAnsi"/>
                 <w:color w:val="000000" w:themeColor="text1"/>
               </w:rPr>
-              <w:lastRenderedPageBreak/>
               <w:t>Nessun filtro</w:t>
             </w:r>
             <w:r>
@@ -7118,44 +6358,15 @@
               <w:rPr>
                 <w:sz w:val="24"/>
                 <w:szCs w:val="24"/>
+              </w:rPr>
+            </w:pPr>
+            <w:r>
+              <w:rPr>
+                <w:sz w:val="24"/>
+                <w:szCs w:val="24"/>
                 <w:lang w:val="en-US"/>
               </w:rPr>
-            </w:pPr>
-            <w:proofErr w:type="spellStart"/>
-            <w:r>
-              <w:rPr>
-                <w:sz w:val="24"/>
-                <w:szCs w:val="24"/>
-                <w:lang w:val="en-US"/>
-              </w:rPr>
-              <w:t>Selezionato</w:t>
-            </w:r>
-            <w:proofErr w:type="spellEnd"/>
-            <w:r>
-              <w:rPr>
-                <w:sz w:val="24"/>
-                <w:szCs w:val="24"/>
-                <w:lang w:val="en-US"/>
-              </w:rPr>
-              <w:t xml:space="preserve"> </w:t>
-            </w:r>
-            <w:proofErr w:type="spellStart"/>
-            <w:r>
-              <w:rPr>
-                <w:sz w:val="24"/>
-                <w:szCs w:val="24"/>
-                <w:lang w:val="en-US"/>
-              </w:rPr>
-              <w:t>filtro</w:t>
-            </w:r>
-            <w:proofErr w:type="spellEnd"/>
-            <w:r>
-              <w:rPr>
-                <w:sz w:val="24"/>
-                <w:szCs w:val="24"/>
-                <w:lang w:val="en-US"/>
-              </w:rPr>
-              <w:t xml:space="preserve"> “Art Book”</w:t>
+              <w:t>Selezionato filtro “Shonen”</w:t>
             </w:r>
           </w:p>
         </w:tc>
@@ -7174,7 +6385,7 @@
               <w:spacing w:after="0"/>
             </w:pPr>
             <w:r>
-              <w:t xml:space="preserve">Visualizzazione della pagina del catalogo in cui sono presenti tutti i prodotti della categoria Art Book </w:t>
+              <w:t>Visualizzazione della pagina del catalogo in cui sono presenti tutti i prodotti della categoria Shonen</w:t>
             </w:r>
           </w:p>
         </w:tc>
@@ -7200,41 +6411,13 @@
                 <w:szCs w:val="24"/>
               </w:rPr>
             </w:pPr>
-            <w:proofErr w:type="spellStart"/>
             <w:r>
               <w:rPr>
                 <w:sz w:val="24"/>
                 <w:szCs w:val="24"/>
                 <w:lang w:val="en-US"/>
               </w:rPr>
-              <w:t>Selezionato</w:t>
-            </w:r>
-            <w:proofErr w:type="spellEnd"/>
-            <w:r>
-              <w:rPr>
-                <w:sz w:val="24"/>
-                <w:szCs w:val="24"/>
-                <w:lang w:val="en-US"/>
-              </w:rPr>
-              <w:t xml:space="preserve"> </w:t>
-            </w:r>
-            <w:proofErr w:type="spellStart"/>
-            <w:r>
-              <w:rPr>
-                <w:sz w:val="24"/>
-                <w:szCs w:val="24"/>
-                <w:lang w:val="en-US"/>
-              </w:rPr>
-              <w:t>filtro</w:t>
-            </w:r>
-            <w:proofErr w:type="spellEnd"/>
-            <w:r>
-              <w:rPr>
-                <w:sz w:val="24"/>
-                <w:szCs w:val="24"/>
-                <w:lang w:val="en-US"/>
-              </w:rPr>
-              <w:t xml:space="preserve"> “Character Book”</w:t>
+              <w:t>Selezionato filtro “Avventura”</w:t>
             </w:r>
           </w:p>
         </w:tc>
@@ -7253,15 +6436,11 @@
               <w:spacing w:after="0"/>
             </w:pPr>
             <w:r>
-              <w:t xml:space="preserve">Visualizzazione della pagina del catalogo in cui sono presenti tutti i prodotti della categoria </w:t>
-            </w:r>
-            <w:proofErr w:type="spellStart"/>
-            <w:r>
-              <w:t>Character</w:t>
-            </w:r>
-            <w:proofErr w:type="spellEnd"/>
-            <w:r>
-              <w:t xml:space="preserve"> Book</w:t>
+              <w:t xml:space="preserve">Visualizzazione della pagina del catalogo in cui </w:t>
+            </w:r>
+            <w:r>
+              <w:lastRenderedPageBreak/>
+              <w:t>sono presenti tutti i prodotti del genere Avventura</w:t>
             </w:r>
           </w:p>
         </w:tc>
@@ -7287,41 +6466,34 @@
                 <w:szCs w:val="24"/>
               </w:rPr>
             </w:pPr>
-            <w:proofErr w:type="spellStart"/>
-            <w:r>
-              <w:rPr>
-                <w:sz w:val="24"/>
-                <w:szCs w:val="24"/>
-                <w:lang w:val="en-US"/>
-              </w:rPr>
-              <w:t>Selezionato</w:t>
-            </w:r>
-            <w:proofErr w:type="spellEnd"/>
-            <w:r>
-              <w:rPr>
-                <w:sz w:val="24"/>
-                <w:szCs w:val="24"/>
-                <w:lang w:val="en-US"/>
-              </w:rPr>
-              <w:t xml:space="preserve"> </w:t>
-            </w:r>
-            <w:proofErr w:type="spellStart"/>
-            <w:r>
-              <w:rPr>
-                <w:sz w:val="24"/>
-                <w:szCs w:val="24"/>
-                <w:lang w:val="en-US"/>
-              </w:rPr>
-              <w:t>filtro</w:t>
-            </w:r>
-            <w:proofErr w:type="spellEnd"/>
-            <w:r>
-              <w:rPr>
-                <w:sz w:val="24"/>
-                <w:szCs w:val="24"/>
-                <w:lang w:val="en-US"/>
-              </w:rPr>
-              <w:t xml:space="preserve"> “Josei”</w:t>
+            <w:r>
+              <w:rPr>
+                <w:sz w:val="24"/>
+                <w:szCs w:val="24"/>
+              </w:rPr>
+              <w:lastRenderedPageBreak/>
+              <w:t xml:space="preserve">Selezionati </w:t>
+            </w:r>
+            <w:r>
+              <w:rPr>
+                <w:sz w:val="24"/>
+                <w:szCs w:val="24"/>
+              </w:rPr>
+              <w:t>i</w:t>
+            </w:r>
+            <w:r>
+              <w:rPr>
+                <w:sz w:val="24"/>
+                <w:szCs w:val="24"/>
+              </w:rPr>
+              <w:t xml:space="preserve"> filtri “Shonen” e</w:t>
+            </w:r>
+            <w:r>
+              <w:rPr>
+                <w:sz w:val="24"/>
+                <w:szCs w:val="24"/>
+              </w:rPr>
+              <w:t xml:space="preserve"> “Avventura”</w:t>
             </w:r>
           </w:p>
         </w:tc>
@@ -7340,15 +6512,19 @@
               <w:spacing w:after="0"/>
             </w:pPr>
             <w:r>
-              <w:t xml:space="preserve">Visualizzazione della pagina del catalogo in cui sono presenti tutti i prodotti della categoria </w:t>
-            </w:r>
-            <w:proofErr w:type="spellStart"/>
-            <w:r>
-              <w:t>Josei</w:t>
-            </w:r>
-            <w:proofErr w:type="spellEnd"/>
-            <w:r>
-              <w:t xml:space="preserve"> </w:t>
+              <w:t xml:space="preserve">Visualizzazione della pagina del catalogo in cui sono </w:t>
+            </w:r>
+            <w:r>
+              <w:t xml:space="preserve">presenti tutti i prodotti della categoria </w:t>
+            </w:r>
+            <w:r>
+              <w:t>“</w:t>
+            </w:r>
+            <w:r>
+              <w:t>Shonen</w:t>
+            </w:r>
+            <w:r>
+              <w:t>” e del genere “Avventura”</w:t>
             </w:r>
           </w:p>
         </w:tc>
@@ -7374,84 +6550,47 @@
                 <w:szCs w:val="24"/>
               </w:rPr>
             </w:pPr>
-            <w:proofErr w:type="spellStart"/>
-            <w:r>
-              <w:rPr>
-                <w:sz w:val="24"/>
-                <w:szCs w:val="24"/>
-                <w:lang w:val="en-US"/>
-              </w:rPr>
-              <w:t>Selezionato</w:t>
-            </w:r>
-            <w:proofErr w:type="spellEnd"/>
-            <w:r>
-              <w:rPr>
-                <w:sz w:val="24"/>
-                <w:szCs w:val="24"/>
-                <w:lang w:val="en-US"/>
-              </w:rPr>
+            <w:r>
+              <w:rPr>
+                <w:sz w:val="24"/>
+                <w:szCs w:val="24"/>
+              </w:rPr>
+              <w:t>Selezionati i filtri “Shonen” e “Shojo”</w:t>
+            </w:r>
+          </w:p>
+        </w:tc>
+        <w:tc>
+          <w:tcPr>
+            <w:tcW w:w="4574" w:type="dxa"/>
+            <w:tcBorders>
+              <w:top w:val="single" w:sz="4" w:space="0" w:color="auto"/>
+              <w:left w:val="single" w:sz="4" w:space="0" w:color="auto"/>
+              <w:bottom w:val="single" w:sz="4" w:space="0" w:color="auto"/>
+              <w:right w:val="single" w:sz="4" w:space="0" w:color="auto"/>
+            </w:tcBorders>
+          </w:tcPr>
+          <w:p>
+            <w:pPr>
+              <w:spacing w:after="0"/>
+            </w:pPr>
+            <w:r>
+              <w:t xml:space="preserve">Visualizzazione della pagina del catalogo in cui sono presenti tutti i prodotti della categoria </w:t>
+            </w:r>
+            <w:r>
+              <w:t>“</w:t>
+            </w:r>
+            <w:r>
+              <w:t>Shonen</w:t>
+            </w:r>
+            <w:r>
+              <w:t>”</w:t>
+            </w:r>
+            <w:r>
               <w:t xml:space="preserve"> </w:t>
             </w:r>
-            <w:proofErr w:type="spellStart"/>
-            <w:r>
-              <w:rPr>
-                <w:sz w:val="24"/>
-                <w:szCs w:val="24"/>
-                <w:lang w:val="en-US"/>
-              </w:rPr>
-              <w:t>filtro</w:t>
-            </w:r>
-            <w:proofErr w:type="spellEnd"/>
-            <w:r>
-              <w:rPr>
-                <w:sz w:val="24"/>
-                <w:szCs w:val="24"/>
-                <w:lang w:val="en-US"/>
-              </w:rPr>
-              <w:t xml:space="preserve"> “</w:t>
-            </w:r>
-            <w:proofErr w:type="spellStart"/>
-            <w:r>
-              <w:rPr>
-                <w:sz w:val="24"/>
-                <w:szCs w:val="24"/>
-                <w:lang w:val="en-US"/>
-              </w:rPr>
-              <w:t>Kodomo</w:t>
-            </w:r>
-            <w:proofErr w:type="spellEnd"/>
-            <w:r>
-              <w:rPr>
-                <w:sz w:val="24"/>
-                <w:szCs w:val="24"/>
-                <w:lang w:val="en-US"/>
-              </w:rPr>
-              <w:t>”</w:t>
-            </w:r>
-          </w:p>
-        </w:tc>
-        <w:tc>
-          <w:tcPr>
-            <w:tcW w:w="4574" w:type="dxa"/>
-            <w:tcBorders>
-              <w:top w:val="single" w:sz="4" w:space="0" w:color="auto"/>
-              <w:left w:val="single" w:sz="4" w:space="0" w:color="auto"/>
-              <w:bottom w:val="single" w:sz="4" w:space="0" w:color="auto"/>
-              <w:right w:val="single" w:sz="4" w:space="0" w:color="auto"/>
-            </w:tcBorders>
-          </w:tcPr>
-          <w:p>
-            <w:pPr>
-              <w:spacing w:after="0"/>
-            </w:pPr>
-            <w:r>
-              <w:t xml:space="preserve">Visualizzazione della pagina del catalogo in cui sono presenti tutti i prodotti della categoria </w:t>
-            </w:r>
-            <w:proofErr w:type="spellStart"/>
-            <w:r>
-              <w:t>Kodomo</w:t>
-            </w:r>
-            <w:proofErr w:type="spellEnd"/>
+            <w:r>
+              <w:t>o “Shojo”</w:t>
+            </w:r>
           </w:p>
         </w:tc>
       </w:tr>
@@ -7476,59 +6615,12 @@
                 <w:szCs w:val="24"/>
               </w:rPr>
             </w:pPr>
-            <w:proofErr w:type="spellStart"/>
-            <w:r>
-              <w:rPr>
-                <w:sz w:val="24"/>
-                <w:szCs w:val="24"/>
-                <w:lang w:val="en-US"/>
-              </w:rPr>
-              <w:t>Selezionato</w:t>
-            </w:r>
-            <w:proofErr w:type="spellEnd"/>
-            <w:r>
-              <w:rPr>
-                <w:sz w:val="24"/>
-                <w:szCs w:val="24"/>
-                <w:lang w:val="en-US"/>
-              </w:rPr>
-              <w:t xml:space="preserve"> </w:t>
-            </w:r>
-            <w:proofErr w:type="spellStart"/>
-            <w:r>
-              <w:rPr>
-                <w:sz w:val="24"/>
-                <w:szCs w:val="24"/>
-                <w:lang w:val="en-US"/>
-              </w:rPr>
-              <w:t>filtro</w:t>
-            </w:r>
-            <w:proofErr w:type="spellEnd"/>
-            <w:r>
-              <w:rPr>
-                <w:sz w:val="24"/>
-                <w:szCs w:val="24"/>
-                <w:lang w:val="en-US"/>
-              </w:rPr>
-              <w:t xml:space="preserve"> “Manga </w:t>
-            </w:r>
-            <w:proofErr w:type="spellStart"/>
-            <w:r>
-              <w:rPr>
-                <w:sz w:val="24"/>
-                <w:szCs w:val="24"/>
-                <w:lang w:val="en-US"/>
-              </w:rPr>
-              <w:t>Italiani</w:t>
-            </w:r>
-            <w:proofErr w:type="spellEnd"/>
-            <w:r>
-              <w:rPr>
-                <w:sz w:val="24"/>
-                <w:szCs w:val="24"/>
-                <w:lang w:val="en-US"/>
-              </w:rPr>
-              <w:t>”</w:t>
+            <w:r>
+              <w:rPr>
+                <w:sz w:val="24"/>
+                <w:szCs w:val="24"/>
+              </w:rPr>
+              <w:t>Selezionati i filtri “Avventura” e “Magia”</w:t>
             </w:r>
           </w:p>
         </w:tc>
@@ -7547,7 +6639,10 @@
               <w:spacing w:after="0"/>
             </w:pPr>
             <w:r>
-              <w:t>Visualizzazione della pagina del catalogo in cui sono presenti tutti i prodotti della categoria Manga Italiani</w:t>
+              <w:t>Visualizzazione della pagina del catalogo in cui sono presenti tutti i prodotti del genere “Avventura”</w:t>
+            </w:r>
+            <w:r>
+              <w:t xml:space="preserve"> o “Magia”</w:t>
             </w:r>
           </w:p>
         </w:tc>
@@ -7573,41 +6668,12 @@
                 <w:szCs w:val="24"/>
               </w:rPr>
             </w:pPr>
-            <w:proofErr w:type="spellStart"/>
-            <w:r>
-              <w:rPr>
-                <w:sz w:val="24"/>
-                <w:szCs w:val="24"/>
-                <w:lang w:val="en-US"/>
-              </w:rPr>
-              <w:t>Selezionato</w:t>
-            </w:r>
-            <w:proofErr w:type="spellEnd"/>
-            <w:r>
-              <w:rPr>
-                <w:sz w:val="24"/>
-                <w:szCs w:val="24"/>
-                <w:lang w:val="en-US"/>
-              </w:rPr>
-              <w:t xml:space="preserve"> </w:t>
-            </w:r>
-            <w:proofErr w:type="spellStart"/>
-            <w:r>
-              <w:rPr>
-                <w:sz w:val="24"/>
-                <w:szCs w:val="24"/>
-                <w:lang w:val="en-US"/>
-              </w:rPr>
-              <w:t>filtro</w:t>
-            </w:r>
-            <w:proofErr w:type="spellEnd"/>
-            <w:r>
-              <w:rPr>
-                <w:sz w:val="24"/>
-                <w:szCs w:val="24"/>
-                <w:lang w:val="en-US"/>
-              </w:rPr>
-              <w:t xml:space="preserve"> “Manga Magazine”</w:t>
+            <w:r>
+              <w:rPr>
+                <w:sz w:val="24"/>
+                <w:szCs w:val="24"/>
+              </w:rPr>
+              <w:t>Selezionati i filtri “Shonen”, “Shojo” e “Magia”</w:t>
             </w:r>
           </w:p>
         </w:tc>
@@ -7626,7 +6692,25 @@
               <w:spacing w:after="0"/>
             </w:pPr>
             <w:r>
-              <w:t>Visualizzazione della pagina del catalogo in cui sono presenti tutti i prodotti della categoria Manga Magazine</w:t>
+              <w:t xml:space="preserve">Visualizzazione della pagina del catalogo in cui sono presenti tutti i prodotti della categoria </w:t>
+            </w:r>
+            <w:r>
+              <w:t>“</w:t>
+            </w:r>
+            <w:r>
+              <w:t>Shonen</w:t>
+            </w:r>
+            <w:r>
+              <w:t>” o “Shojo”,</w:t>
+            </w:r>
+            <w:r>
+              <w:t xml:space="preserve"> e del genere “</w:t>
+            </w:r>
+            <w:r>
+              <w:t>Magia</w:t>
+            </w:r>
+            <w:r>
+              <w:t>”</w:t>
             </w:r>
           </w:p>
         </w:tc>
@@ -7652,42 +6736,41 @@
                 <w:szCs w:val="24"/>
               </w:rPr>
             </w:pPr>
-            <w:proofErr w:type="spellStart"/>
-            <w:r>
-              <w:rPr>
-                <w:sz w:val="24"/>
-                <w:szCs w:val="24"/>
-                <w:lang w:val="en-US"/>
-              </w:rPr>
-              <w:t>Selezionato</w:t>
-            </w:r>
-            <w:proofErr w:type="spellEnd"/>
-            <w:r>
-              <w:rPr>
-                <w:sz w:val="24"/>
-                <w:szCs w:val="24"/>
-                <w:lang w:val="en-US"/>
+            <w:r>
+              <w:rPr>
+                <w:sz w:val="24"/>
+                <w:szCs w:val="24"/>
+              </w:rPr>
+              <w:t xml:space="preserve">Selezionati i filtri </w:t>
+            </w:r>
+            <w:r>
+              <w:rPr>
+                <w:sz w:val="24"/>
+                <w:szCs w:val="24"/>
+              </w:rPr>
+              <w:t>“</w:t>
+            </w:r>
+            <w:r>
+              <w:rPr>
+                <w:sz w:val="24"/>
+                <w:szCs w:val="24"/>
+              </w:rPr>
+              <w:t>Shojo</w:t>
+            </w:r>
+            <w:r>
+              <w:rPr>
+                <w:sz w:val="24"/>
+                <w:szCs w:val="24"/>
+              </w:rPr>
+              <w:t>”, “Magia” e “Avventura”</w:t>
+            </w:r>
+            <w:r>
+              <w:rPr>
+                <w:sz w:val="24"/>
+                <w:szCs w:val="24"/>
               </w:rPr>
               <w:t xml:space="preserve"> </w:t>
             </w:r>
-            <w:proofErr w:type="spellStart"/>
-            <w:r>
-              <w:rPr>
-                <w:sz w:val="24"/>
-                <w:szCs w:val="24"/>
-                <w:lang w:val="en-US"/>
-              </w:rPr>
-              <w:t>filtro</w:t>
-            </w:r>
-            <w:proofErr w:type="spellEnd"/>
-            <w:r>
-              <w:rPr>
-                <w:sz w:val="24"/>
-                <w:szCs w:val="24"/>
-                <w:lang w:val="en-US"/>
-              </w:rPr>
-              <w:t xml:space="preserve"> “Novel”</w:t>
-            </w:r>
           </w:p>
         </w:tc>
         <w:tc>
@@ -7707,11 +6790,27 @@
             <w:r>
               <w:t xml:space="preserve">Visualizzazione della pagina del catalogo in cui sono presenti tutti i prodotti della categoria </w:t>
             </w:r>
-            <w:proofErr w:type="spellStart"/>
-            <w:r>
-              <w:t>Novel</w:t>
-            </w:r>
-            <w:proofErr w:type="spellEnd"/>
+            <w:r>
+              <w:t>“</w:t>
+            </w:r>
+            <w:r>
+              <w:t>Shojo</w:t>
+            </w:r>
+            <w:r>
+              <w:t>”</w:t>
+            </w:r>
+            <w:r>
+              <w:t>,</w:t>
+            </w:r>
+            <w:r>
+              <w:t xml:space="preserve"> e del genere </w:t>
+            </w:r>
+            <w:r>
+              <w:t xml:space="preserve">“Magia” o </w:t>
+            </w:r>
+            <w:r>
+              <w:t>“Avventura”</w:t>
+            </w:r>
           </w:p>
         </w:tc>
       </w:tr>
@@ -7736,58 +6835,26 @@
                 <w:szCs w:val="24"/>
               </w:rPr>
             </w:pPr>
-            <w:proofErr w:type="spellStart"/>
-            <w:r>
-              <w:rPr>
-                <w:sz w:val="24"/>
-                <w:szCs w:val="24"/>
-                <w:lang w:val="en-US"/>
-              </w:rPr>
-              <w:t>Selezionato</w:t>
-            </w:r>
-            <w:proofErr w:type="spellEnd"/>
-            <w:r>
-              <w:rPr>
-                <w:sz w:val="24"/>
-                <w:szCs w:val="24"/>
-                <w:lang w:val="en-US"/>
-              </w:rPr>
-              <w:t xml:space="preserve"> </w:t>
-            </w:r>
-            <w:proofErr w:type="spellStart"/>
-            <w:r>
-              <w:rPr>
-                <w:sz w:val="24"/>
-                <w:szCs w:val="24"/>
-                <w:lang w:val="en-US"/>
-              </w:rPr>
-              <w:t>filtro</w:t>
-            </w:r>
-            <w:proofErr w:type="spellEnd"/>
-            <w:r>
-              <w:rPr>
-                <w:sz w:val="24"/>
-                <w:szCs w:val="24"/>
-                <w:lang w:val="en-US"/>
-              </w:rPr>
-              <w:t xml:space="preserve"> “S</w:t>
-            </w:r>
-            <w:r>
-              <w:rPr>
-                <w:sz w:val="24"/>
-                <w:szCs w:val="24"/>
-                <w:u w:val="single"/>
-                <w:lang w:val="en-US"/>
-              </w:rPr>
-              <w:t>einen</w:t>
-            </w:r>
-            <w:r>
-              <w:rPr>
-                <w:sz w:val="24"/>
-                <w:szCs w:val="24"/>
-                <w:lang w:val="en-US"/>
-              </w:rPr>
-              <w:t>”</w:t>
+            <w:r>
+              <w:rPr>
+                <w:sz w:val="24"/>
+                <w:szCs w:val="24"/>
+              </w:rPr>
+              <w:t>Selezionati i filtri “Shonen”, “Shojo”</w:t>
+            </w:r>
+            <w:r>
+              <w:rPr>
+                <w:sz w:val="24"/>
+                <w:szCs w:val="24"/>
+              </w:rPr>
+              <w:t>, “Avventura”</w:t>
+            </w:r>
+            <w:r>
+              <w:rPr>
+                <w:sz w:val="24"/>
+                <w:szCs w:val="24"/>
+              </w:rPr>
+              <w:t xml:space="preserve"> e “Magia”</w:t>
             </w:r>
           </w:p>
         </w:tc>
@@ -7808,1907 +6875,11 @@
             <w:r>
               <w:t xml:space="preserve">Visualizzazione della pagina del catalogo in cui sono presenti tutti i prodotti della categoria </w:t>
             </w:r>
-            <w:proofErr w:type="spellStart"/>
-            <w:r>
-              <w:t>Seinen</w:t>
-            </w:r>
-            <w:proofErr w:type="spellEnd"/>
-          </w:p>
-        </w:tc>
-      </w:tr>
-      <w:tr>
-        <w:tc>
-          <w:tcPr>
-            <w:tcW w:w="4570" w:type="dxa"/>
-            <w:tcBorders>
-              <w:top w:val="single" w:sz="4" w:space="0" w:color="auto"/>
-              <w:left w:val="single" w:sz="4" w:space="0" w:color="auto"/>
-              <w:bottom w:val="single" w:sz="4" w:space="0" w:color="auto"/>
-              <w:right w:val="single" w:sz="4" w:space="0" w:color="auto"/>
-            </w:tcBorders>
-            <w:vAlign w:val="center"/>
-          </w:tcPr>
-          <w:p>
-            <w:pPr>
-              <w:spacing w:after="0"/>
-              <w:jc w:val="center"/>
-              <w:rPr>
-                <w:sz w:val="24"/>
-                <w:szCs w:val="24"/>
-              </w:rPr>
-            </w:pPr>
-            <w:proofErr w:type="spellStart"/>
-            <w:r>
-              <w:rPr>
-                <w:sz w:val="24"/>
-                <w:szCs w:val="24"/>
-                <w:lang w:val="en-US"/>
-              </w:rPr>
-              <w:t>Selezionato</w:t>
-            </w:r>
-            <w:proofErr w:type="spellEnd"/>
-            <w:r>
-              <w:rPr>
-                <w:sz w:val="24"/>
-                <w:szCs w:val="24"/>
-                <w:lang w:val="en-US"/>
-              </w:rPr>
-              <w:t xml:space="preserve"> </w:t>
-            </w:r>
-            <w:proofErr w:type="spellStart"/>
-            <w:r>
-              <w:rPr>
-                <w:sz w:val="24"/>
-                <w:szCs w:val="24"/>
-                <w:lang w:val="en-US"/>
-              </w:rPr>
-              <w:t>filtro</w:t>
-            </w:r>
-            <w:proofErr w:type="spellEnd"/>
-            <w:r>
-              <w:rPr>
-                <w:sz w:val="24"/>
-                <w:szCs w:val="24"/>
-                <w:lang w:val="en-US"/>
-              </w:rPr>
-              <w:t xml:space="preserve"> “Shojo”</w:t>
-            </w:r>
-          </w:p>
-        </w:tc>
-        <w:tc>
-          <w:tcPr>
-            <w:tcW w:w="4574" w:type="dxa"/>
-            <w:tcBorders>
-              <w:top w:val="single" w:sz="4" w:space="0" w:color="auto"/>
-              <w:left w:val="single" w:sz="4" w:space="0" w:color="auto"/>
-              <w:bottom w:val="single" w:sz="4" w:space="0" w:color="auto"/>
-              <w:right w:val="single" w:sz="4" w:space="0" w:color="auto"/>
-            </w:tcBorders>
-          </w:tcPr>
-          <w:p>
-            <w:pPr>
-              <w:spacing w:after="0"/>
-            </w:pPr>
-            <w:r>
-              <w:t xml:space="preserve">Visualizzazione della pagina del catalogo in cui sono presenti tutti i prodotti della categoria </w:t>
-            </w:r>
-            <w:proofErr w:type="spellStart"/>
-            <w:r>
-              <w:t>Shojo</w:t>
-            </w:r>
-            <w:proofErr w:type="spellEnd"/>
-          </w:p>
-        </w:tc>
-      </w:tr>
-      <w:tr>
-        <w:tc>
-          <w:tcPr>
-            <w:tcW w:w="4570" w:type="dxa"/>
-            <w:tcBorders>
-              <w:top w:val="single" w:sz="4" w:space="0" w:color="auto"/>
-              <w:left w:val="single" w:sz="4" w:space="0" w:color="auto"/>
-              <w:bottom w:val="single" w:sz="4" w:space="0" w:color="auto"/>
-              <w:right w:val="single" w:sz="4" w:space="0" w:color="auto"/>
-            </w:tcBorders>
-            <w:vAlign w:val="center"/>
-          </w:tcPr>
-          <w:p>
-            <w:pPr>
-              <w:spacing w:after="0"/>
-              <w:jc w:val="center"/>
-              <w:rPr>
-                <w:sz w:val="24"/>
-                <w:szCs w:val="24"/>
-              </w:rPr>
-            </w:pPr>
-            <w:proofErr w:type="spellStart"/>
-            <w:r>
-              <w:rPr>
-                <w:sz w:val="24"/>
-                <w:szCs w:val="24"/>
-                <w:lang w:val="en-US"/>
-              </w:rPr>
-              <w:t>Selezionato</w:t>
-            </w:r>
-            <w:proofErr w:type="spellEnd"/>
-            <w:r>
-              <w:rPr>
-                <w:sz w:val="24"/>
-                <w:szCs w:val="24"/>
-                <w:lang w:val="en-US"/>
-              </w:rPr>
-              <w:t xml:space="preserve"> </w:t>
-            </w:r>
-            <w:proofErr w:type="spellStart"/>
-            <w:r>
-              <w:rPr>
-                <w:sz w:val="24"/>
-                <w:szCs w:val="24"/>
-                <w:lang w:val="en-US"/>
-              </w:rPr>
-              <w:t>filtro</w:t>
-            </w:r>
-            <w:proofErr w:type="spellEnd"/>
-            <w:r>
-              <w:rPr>
-                <w:sz w:val="24"/>
-                <w:szCs w:val="24"/>
-                <w:lang w:val="en-US"/>
-              </w:rPr>
-              <w:t xml:space="preserve"> “Shonen”</w:t>
-            </w:r>
-          </w:p>
-        </w:tc>
-        <w:tc>
-          <w:tcPr>
-            <w:tcW w:w="4574" w:type="dxa"/>
-            <w:tcBorders>
-              <w:top w:val="single" w:sz="4" w:space="0" w:color="auto"/>
-              <w:left w:val="single" w:sz="4" w:space="0" w:color="auto"/>
-              <w:bottom w:val="single" w:sz="4" w:space="0" w:color="auto"/>
-              <w:right w:val="single" w:sz="4" w:space="0" w:color="auto"/>
-            </w:tcBorders>
-          </w:tcPr>
-          <w:p>
-            <w:pPr>
-              <w:spacing w:after="0"/>
-            </w:pPr>
-            <w:r>
-              <w:t xml:space="preserve">Visualizzazione della pagina del catalogo in cui sono presenti tutti i prodotti della categoria </w:t>
-            </w:r>
-            <w:proofErr w:type="spellStart"/>
-            <w:r>
-              <w:t>Shonen</w:t>
-            </w:r>
-            <w:proofErr w:type="spellEnd"/>
-          </w:p>
-        </w:tc>
-      </w:tr>
-      <w:tr>
-        <w:tc>
-          <w:tcPr>
-            <w:tcW w:w="4570" w:type="dxa"/>
-            <w:tcBorders>
-              <w:top w:val="single" w:sz="4" w:space="0" w:color="auto"/>
-              <w:left w:val="single" w:sz="4" w:space="0" w:color="auto"/>
-              <w:bottom w:val="single" w:sz="4" w:space="0" w:color="auto"/>
-              <w:right w:val="single" w:sz="4" w:space="0" w:color="auto"/>
-            </w:tcBorders>
-            <w:vAlign w:val="center"/>
-          </w:tcPr>
-          <w:p>
-            <w:pPr>
-              <w:spacing w:after="0"/>
-              <w:jc w:val="center"/>
-              <w:rPr>
-                <w:sz w:val="24"/>
-                <w:szCs w:val="24"/>
-              </w:rPr>
-            </w:pPr>
-            <w:proofErr w:type="spellStart"/>
-            <w:r>
-              <w:rPr>
-                <w:sz w:val="24"/>
-                <w:szCs w:val="24"/>
-                <w:lang w:val="en-US"/>
-              </w:rPr>
-              <w:t>Selezionato</w:t>
-            </w:r>
-            <w:proofErr w:type="spellEnd"/>
-            <w:r>
-              <w:rPr>
-                <w:sz w:val="24"/>
-                <w:szCs w:val="24"/>
-                <w:lang w:val="en-US"/>
-              </w:rPr>
-              <w:t xml:space="preserve"> </w:t>
-            </w:r>
-            <w:proofErr w:type="spellStart"/>
-            <w:r>
-              <w:rPr>
-                <w:sz w:val="24"/>
-                <w:szCs w:val="24"/>
-                <w:lang w:val="en-US"/>
-              </w:rPr>
-              <w:t>filtro</w:t>
-            </w:r>
-            <w:proofErr w:type="spellEnd"/>
-            <w:r>
-              <w:rPr>
-                <w:sz w:val="24"/>
-                <w:szCs w:val="24"/>
-                <w:lang w:val="en-US"/>
-              </w:rPr>
-              <w:t xml:space="preserve"> “Web Comic”</w:t>
-            </w:r>
-          </w:p>
-        </w:tc>
-        <w:tc>
-          <w:tcPr>
-            <w:tcW w:w="4574" w:type="dxa"/>
-            <w:tcBorders>
-              <w:top w:val="single" w:sz="4" w:space="0" w:color="auto"/>
-              <w:left w:val="single" w:sz="4" w:space="0" w:color="auto"/>
-              <w:bottom w:val="single" w:sz="4" w:space="0" w:color="auto"/>
-              <w:right w:val="single" w:sz="4" w:space="0" w:color="auto"/>
-            </w:tcBorders>
-          </w:tcPr>
-          <w:p>
-            <w:pPr>
-              <w:spacing w:after="0"/>
-            </w:pPr>
-            <w:r>
-              <w:t>Visualizzazione della pagina del catalogo in cui sono presenti tutti i prodotti della categoria Web Comic</w:t>
-            </w:r>
-          </w:p>
-        </w:tc>
-      </w:tr>
-      <w:tr>
-        <w:tc>
-          <w:tcPr>
-            <w:tcW w:w="4570" w:type="dxa"/>
-            <w:tcBorders>
-              <w:top w:val="single" w:sz="4" w:space="0" w:color="auto"/>
-              <w:left w:val="single" w:sz="4" w:space="0" w:color="auto"/>
-              <w:bottom w:val="single" w:sz="4" w:space="0" w:color="auto"/>
-              <w:right w:val="single" w:sz="4" w:space="0" w:color="auto"/>
-            </w:tcBorders>
-            <w:vAlign w:val="center"/>
-          </w:tcPr>
-          <w:p>
-            <w:pPr>
-              <w:spacing w:after="0"/>
-              <w:jc w:val="center"/>
-              <w:rPr>
-                <w:sz w:val="24"/>
-                <w:szCs w:val="24"/>
-              </w:rPr>
-            </w:pPr>
-            <w:proofErr w:type="spellStart"/>
-            <w:r>
-              <w:rPr>
-                <w:sz w:val="24"/>
-                <w:szCs w:val="24"/>
-                <w:lang w:val="en-US"/>
-              </w:rPr>
-              <w:t>Selezionato</w:t>
-            </w:r>
-            <w:proofErr w:type="spellEnd"/>
-            <w:r>
-              <w:rPr>
-                <w:sz w:val="24"/>
-                <w:szCs w:val="24"/>
-                <w:lang w:val="en-US"/>
-              </w:rPr>
-              <w:t xml:space="preserve"> </w:t>
-            </w:r>
-            <w:proofErr w:type="spellStart"/>
-            <w:r>
-              <w:rPr>
-                <w:sz w:val="24"/>
-                <w:szCs w:val="24"/>
-                <w:lang w:val="en-US"/>
-              </w:rPr>
-              <w:t>filtro</w:t>
-            </w:r>
-            <w:proofErr w:type="spellEnd"/>
-            <w:r>
-              <w:rPr>
-                <w:sz w:val="24"/>
-                <w:szCs w:val="24"/>
-                <w:lang w:val="en-US"/>
-              </w:rPr>
-              <w:t xml:space="preserve"> “</w:t>
-            </w:r>
-            <w:proofErr w:type="spellStart"/>
-            <w:r>
-              <w:rPr>
-                <w:sz w:val="24"/>
-                <w:szCs w:val="24"/>
-                <w:lang w:val="en-US"/>
-              </w:rPr>
-              <w:t>Avventura</w:t>
-            </w:r>
-            <w:proofErr w:type="spellEnd"/>
-            <w:r>
-              <w:rPr>
-                <w:sz w:val="24"/>
-                <w:szCs w:val="24"/>
-                <w:lang w:val="en-US"/>
-              </w:rPr>
-              <w:t>”</w:t>
-            </w:r>
-          </w:p>
-        </w:tc>
-        <w:tc>
-          <w:tcPr>
-            <w:tcW w:w="4574" w:type="dxa"/>
-            <w:tcBorders>
-              <w:top w:val="single" w:sz="4" w:space="0" w:color="auto"/>
-              <w:left w:val="single" w:sz="4" w:space="0" w:color="auto"/>
-              <w:bottom w:val="single" w:sz="4" w:space="0" w:color="auto"/>
-              <w:right w:val="single" w:sz="4" w:space="0" w:color="auto"/>
-            </w:tcBorders>
-          </w:tcPr>
-          <w:p>
-            <w:pPr>
-              <w:spacing w:after="0"/>
-            </w:pPr>
-            <w:r>
-              <w:t>Visualizzazione della pagina del catalogo in cui sono presenti tutti i prodotti del genere Avventura</w:t>
-            </w:r>
-          </w:p>
-        </w:tc>
-      </w:tr>
-      <w:tr>
-        <w:tc>
-          <w:tcPr>
-            <w:tcW w:w="4570" w:type="dxa"/>
-            <w:tcBorders>
-              <w:top w:val="single" w:sz="4" w:space="0" w:color="auto"/>
-              <w:left w:val="single" w:sz="4" w:space="0" w:color="auto"/>
-              <w:bottom w:val="single" w:sz="4" w:space="0" w:color="auto"/>
-              <w:right w:val="single" w:sz="4" w:space="0" w:color="auto"/>
-            </w:tcBorders>
-            <w:vAlign w:val="center"/>
-          </w:tcPr>
-          <w:p>
-            <w:pPr>
-              <w:spacing w:after="0"/>
-              <w:jc w:val="center"/>
-              <w:rPr>
-                <w:sz w:val="24"/>
-                <w:szCs w:val="24"/>
-              </w:rPr>
-            </w:pPr>
-            <w:proofErr w:type="spellStart"/>
-            <w:r>
-              <w:rPr>
-                <w:sz w:val="24"/>
-                <w:szCs w:val="24"/>
-                <w:lang w:val="en-US"/>
-              </w:rPr>
-              <w:t>Selezionato</w:t>
-            </w:r>
-            <w:proofErr w:type="spellEnd"/>
-            <w:r>
-              <w:rPr>
-                <w:sz w:val="24"/>
-                <w:szCs w:val="24"/>
-                <w:lang w:val="en-US"/>
-              </w:rPr>
-              <w:t xml:space="preserve"> </w:t>
-            </w:r>
-            <w:proofErr w:type="spellStart"/>
-            <w:r>
-              <w:rPr>
-                <w:sz w:val="24"/>
-                <w:szCs w:val="24"/>
-                <w:lang w:val="en-US"/>
-              </w:rPr>
-              <w:t>filtro</w:t>
-            </w:r>
-            <w:proofErr w:type="spellEnd"/>
-            <w:r>
-              <w:rPr>
-                <w:sz w:val="24"/>
-                <w:szCs w:val="24"/>
-                <w:lang w:val="en-US"/>
-              </w:rPr>
-              <w:t xml:space="preserve"> “Azione”</w:t>
-            </w:r>
-          </w:p>
-        </w:tc>
-        <w:tc>
-          <w:tcPr>
-            <w:tcW w:w="4574" w:type="dxa"/>
-            <w:tcBorders>
-              <w:top w:val="single" w:sz="4" w:space="0" w:color="auto"/>
-              <w:left w:val="single" w:sz="4" w:space="0" w:color="auto"/>
-              <w:bottom w:val="single" w:sz="4" w:space="0" w:color="auto"/>
-              <w:right w:val="single" w:sz="4" w:space="0" w:color="auto"/>
-            </w:tcBorders>
-          </w:tcPr>
-          <w:p>
-            <w:pPr>
-              <w:spacing w:after="0"/>
-            </w:pPr>
-            <w:r>
-              <w:t>Visualizzazione della pagina del catalogo in cui sono presenti tutti i prodotti del genere Azione</w:t>
-            </w:r>
-          </w:p>
-        </w:tc>
-      </w:tr>
-      <w:tr>
-        <w:tc>
-          <w:tcPr>
-            <w:tcW w:w="4570" w:type="dxa"/>
-            <w:tcBorders>
-              <w:top w:val="single" w:sz="4" w:space="0" w:color="auto"/>
-              <w:left w:val="single" w:sz="4" w:space="0" w:color="auto"/>
-              <w:bottom w:val="single" w:sz="4" w:space="0" w:color="auto"/>
-              <w:right w:val="single" w:sz="4" w:space="0" w:color="auto"/>
-            </w:tcBorders>
-            <w:vAlign w:val="center"/>
-          </w:tcPr>
-          <w:p>
-            <w:pPr>
-              <w:spacing w:after="0"/>
-              <w:jc w:val="center"/>
-              <w:rPr>
-                <w:sz w:val="24"/>
-                <w:szCs w:val="24"/>
-              </w:rPr>
-            </w:pPr>
-            <w:proofErr w:type="spellStart"/>
-            <w:r>
-              <w:rPr>
-                <w:sz w:val="24"/>
-                <w:szCs w:val="24"/>
-                <w:lang w:val="en-US"/>
-              </w:rPr>
-              <w:t>Selezionato</w:t>
-            </w:r>
-            <w:proofErr w:type="spellEnd"/>
-            <w:r>
-              <w:rPr>
-                <w:sz w:val="24"/>
-                <w:szCs w:val="24"/>
-                <w:lang w:val="en-US"/>
-              </w:rPr>
-              <w:t xml:space="preserve"> </w:t>
-            </w:r>
-            <w:proofErr w:type="spellStart"/>
-            <w:r>
-              <w:rPr>
-                <w:sz w:val="24"/>
-                <w:szCs w:val="24"/>
-                <w:lang w:val="en-US"/>
-              </w:rPr>
-              <w:t>filtro</w:t>
-            </w:r>
-            <w:proofErr w:type="spellEnd"/>
-            <w:r>
-              <w:rPr>
-                <w:sz w:val="24"/>
-                <w:szCs w:val="24"/>
-                <w:lang w:val="en-US"/>
-              </w:rPr>
-              <w:t xml:space="preserve"> “</w:t>
-            </w:r>
-            <w:proofErr w:type="spellStart"/>
-            <w:r>
-              <w:rPr>
-                <w:sz w:val="24"/>
-                <w:szCs w:val="24"/>
-                <w:lang w:val="en-US"/>
-              </w:rPr>
-              <w:t>Combattimento</w:t>
-            </w:r>
-            <w:proofErr w:type="spellEnd"/>
-            <w:r>
-              <w:rPr>
-                <w:sz w:val="24"/>
-                <w:szCs w:val="24"/>
-                <w:lang w:val="en-US"/>
-              </w:rPr>
-              <w:t>”</w:t>
-            </w:r>
-          </w:p>
-        </w:tc>
-        <w:tc>
-          <w:tcPr>
-            <w:tcW w:w="4574" w:type="dxa"/>
-            <w:tcBorders>
-              <w:top w:val="single" w:sz="4" w:space="0" w:color="auto"/>
-              <w:left w:val="single" w:sz="4" w:space="0" w:color="auto"/>
-              <w:bottom w:val="single" w:sz="4" w:space="0" w:color="auto"/>
-              <w:right w:val="single" w:sz="4" w:space="0" w:color="auto"/>
-            </w:tcBorders>
-          </w:tcPr>
-          <w:p>
-            <w:pPr>
-              <w:spacing w:after="0"/>
-            </w:pPr>
-            <w:r>
-              <w:t>Visualizzazione della pagina del catalogo in cui sono presenti tutti i prodotti del genere Combattimento</w:t>
-            </w:r>
-          </w:p>
-        </w:tc>
-      </w:tr>
-      <w:tr>
-        <w:tc>
-          <w:tcPr>
-            <w:tcW w:w="4570" w:type="dxa"/>
-            <w:tcBorders>
-              <w:top w:val="single" w:sz="4" w:space="0" w:color="auto"/>
-              <w:left w:val="single" w:sz="4" w:space="0" w:color="auto"/>
-              <w:bottom w:val="single" w:sz="4" w:space="0" w:color="auto"/>
-              <w:right w:val="single" w:sz="4" w:space="0" w:color="auto"/>
-            </w:tcBorders>
-            <w:vAlign w:val="center"/>
-          </w:tcPr>
-          <w:p>
-            <w:pPr>
-              <w:spacing w:after="0"/>
-              <w:jc w:val="center"/>
-              <w:rPr>
-                <w:sz w:val="24"/>
-                <w:szCs w:val="24"/>
-              </w:rPr>
-            </w:pPr>
-            <w:proofErr w:type="spellStart"/>
-            <w:r>
-              <w:rPr>
-                <w:sz w:val="24"/>
-                <w:szCs w:val="24"/>
-                <w:lang w:val="en-US"/>
-              </w:rPr>
-              <w:t>Selezionato</w:t>
-            </w:r>
-            <w:proofErr w:type="spellEnd"/>
-            <w:r>
-              <w:rPr>
-                <w:sz w:val="24"/>
-                <w:szCs w:val="24"/>
-                <w:lang w:val="en-US"/>
-              </w:rPr>
-              <w:t xml:space="preserve"> </w:t>
-            </w:r>
-            <w:proofErr w:type="spellStart"/>
-            <w:r>
-              <w:rPr>
-                <w:sz w:val="24"/>
-                <w:szCs w:val="24"/>
-                <w:lang w:val="en-US"/>
-              </w:rPr>
-              <w:t>filtro</w:t>
-            </w:r>
-            <w:proofErr w:type="spellEnd"/>
-            <w:r>
-              <w:rPr>
-                <w:sz w:val="24"/>
-                <w:szCs w:val="24"/>
-                <w:lang w:val="en-US"/>
-              </w:rPr>
-              <w:t xml:space="preserve"> “Commedia”</w:t>
-            </w:r>
-          </w:p>
-        </w:tc>
-        <w:tc>
-          <w:tcPr>
-            <w:tcW w:w="4574" w:type="dxa"/>
-            <w:tcBorders>
-              <w:top w:val="single" w:sz="4" w:space="0" w:color="auto"/>
-              <w:left w:val="single" w:sz="4" w:space="0" w:color="auto"/>
-              <w:bottom w:val="single" w:sz="4" w:space="0" w:color="auto"/>
-              <w:right w:val="single" w:sz="4" w:space="0" w:color="auto"/>
-            </w:tcBorders>
-          </w:tcPr>
-          <w:p>
-            <w:pPr>
-              <w:spacing w:after="0"/>
-            </w:pPr>
-            <w:r>
-              <w:t xml:space="preserve">Visualizzazione della pagina del catalogo in cui </w:t>
-            </w:r>
-            <w:r>
-              <w:lastRenderedPageBreak/>
-              <w:t>sono presenti tutti i prodotti del genere Commedia</w:t>
-            </w:r>
-          </w:p>
-        </w:tc>
-      </w:tr>
-      <w:tr>
-        <w:tc>
-          <w:tcPr>
-            <w:tcW w:w="4570" w:type="dxa"/>
-            <w:tcBorders>
-              <w:top w:val="single" w:sz="4" w:space="0" w:color="auto"/>
-              <w:left w:val="single" w:sz="4" w:space="0" w:color="auto"/>
-              <w:bottom w:val="single" w:sz="4" w:space="0" w:color="auto"/>
-              <w:right w:val="single" w:sz="4" w:space="0" w:color="auto"/>
-            </w:tcBorders>
-            <w:vAlign w:val="center"/>
-          </w:tcPr>
-          <w:p>
-            <w:pPr>
-              <w:spacing w:after="0"/>
-              <w:jc w:val="center"/>
-              <w:rPr>
-                <w:sz w:val="24"/>
-                <w:szCs w:val="24"/>
-              </w:rPr>
-            </w:pPr>
-            <w:proofErr w:type="spellStart"/>
-            <w:r>
-              <w:rPr>
-                <w:sz w:val="24"/>
-                <w:szCs w:val="24"/>
-                <w:lang w:val="en-US"/>
-              </w:rPr>
-              <w:lastRenderedPageBreak/>
-              <w:t>Selezionato</w:t>
-            </w:r>
-            <w:proofErr w:type="spellEnd"/>
-            <w:r>
-              <w:rPr>
-                <w:sz w:val="24"/>
-                <w:szCs w:val="24"/>
-                <w:lang w:val="en-US"/>
-              </w:rPr>
-              <w:t xml:space="preserve"> </w:t>
-            </w:r>
-            <w:proofErr w:type="spellStart"/>
-            <w:r>
-              <w:rPr>
-                <w:sz w:val="24"/>
-                <w:szCs w:val="24"/>
-                <w:lang w:val="en-US"/>
-              </w:rPr>
-              <w:t>filtro</w:t>
-            </w:r>
-            <w:proofErr w:type="spellEnd"/>
-            <w:r>
-              <w:rPr>
-                <w:sz w:val="24"/>
-                <w:szCs w:val="24"/>
-                <w:lang w:val="en-US"/>
-              </w:rPr>
-              <w:t xml:space="preserve"> “</w:t>
-            </w:r>
-            <w:proofErr w:type="spellStart"/>
-            <w:r>
-              <w:rPr>
-                <w:sz w:val="24"/>
-                <w:szCs w:val="24"/>
-                <w:lang w:val="en-US"/>
-              </w:rPr>
-              <w:t>Crimine</w:t>
-            </w:r>
-            <w:proofErr w:type="spellEnd"/>
-            <w:r>
-              <w:rPr>
-                <w:sz w:val="24"/>
-                <w:szCs w:val="24"/>
-                <w:lang w:val="en-US"/>
-              </w:rPr>
-              <w:t>”</w:t>
-            </w:r>
-          </w:p>
-        </w:tc>
-        <w:tc>
-          <w:tcPr>
-            <w:tcW w:w="4574" w:type="dxa"/>
-            <w:tcBorders>
-              <w:top w:val="single" w:sz="4" w:space="0" w:color="auto"/>
-              <w:left w:val="single" w:sz="4" w:space="0" w:color="auto"/>
-              <w:bottom w:val="single" w:sz="4" w:space="0" w:color="auto"/>
-              <w:right w:val="single" w:sz="4" w:space="0" w:color="auto"/>
-            </w:tcBorders>
-          </w:tcPr>
-          <w:p>
-            <w:pPr>
-              <w:spacing w:after="0"/>
-            </w:pPr>
-            <w:r>
-              <w:t>Visualizzazione della pagina del catalogo in cui sono presenti tutti i prodotti del genere Crimine</w:t>
-            </w:r>
-          </w:p>
-        </w:tc>
-      </w:tr>
-      <w:tr>
-        <w:tc>
-          <w:tcPr>
-            <w:tcW w:w="4570" w:type="dxa"/>
-            <w:tcBorders>
-              <w:top w:val="single" w:sz="4" w:space="0" w:color="auto"/>
-              <w:left w:val="single" w:sz="4" w:space="0" w:color="auto"/>
-              <w:bottom w:val="single" w:sz="4" w:space="0" w:color="auto"/>
-              <w:right w:val="single" w:sz="4" w:space="0" w:color="auto"/>
-            </w:tcBorders>
-            <w:vAlign w:val="center"/>
-          </w:tcPr>
-          <w:p>
-            <w:pPr>
-              <w:spacing w:after="0"/>
-              <w:jc w:val="center"/>
-              <w:rPr>
-                <w:sz w:val="24"/>
-                <w:szCs w:val="24"/>
-              </w:rPr>
-            </w:pPr>
-            <w:proofErr w:type="spellStart"/>
-            <w:r>
-              <w:rPr>
-                <w:sz w:val="24"/>
-                <w:szCs w:val="24"/>
-                <w:lang w:val="en-US"/>
-              </w:rPr>
-              <w:t>Selezionato</w:t>
-            </w:r>
-            <w:proofErr w:type="spellEnd"/>
-            <w:r>
-              <w:rPr>
-                <w:sz w:val="24"/>
-                <w:szCs w:val="24"/>
-                <w:lang w:val="en-US"/>
-              </w:rPr>
-              <w:t xml:space="preserve"> </w:t>
-            </w:r>
-            <w:proofErr w:type="spellStart"/>
-            <w:r>
-              <w:rPr>
-                <w:sz w:val="24"/>
-                <w:szCs w:val="24"/>
-                <w:lang w:val="en-US"/>
-              </w:rPr>
-              <w:t>filtro</w:t>
-            </w:r>
-            <w:proofErr w:type="spellEnd"/>
-            <w:r>
-              <w:rPr>
-                <w:sz w:val="24"/>
-                <w:szCs w:val="24"/>
-                <w:lang w:val="en-US"/>
-              </w:rPr>
-              <w:t xml:space="preserve"> “</w:t>
-            </w:r>
-            <w:proofErr w:type="spellStart"/>
-            <w:r>
-              <w:rPr>
-                <w:sz w:val="24"/>
-                <w:szCs w:val="24"/>
-                <w:lang w:val="en-US"/>
-              </w:rPr>
-              <w:t>Drammatico</w:t>
-            </w:r>
-            <w:proofErr w:type="spellEnd"/>
-            <w:r>
-              <w:rPr>
-                <w:sz w:val="24"/>
-                <w:szCs w:val="24"/>
-                <w:lang w:val="en-US"/>
-              </w:rPr>
-              <w:t>”</w:t>
-            </w:r>
-          </w:p>
-        </w:tc>
-        <w:tc>
-          <w:tcPr>
-            <w:tcW w:w="4574" w:type="dxa"/>
-            <w:tcBorders>
-              <w:top w:val="single" w:sz="4" w:space="0" w:color="auto"/>
-              <w:left w:val="single" w:sz="4" w:space="0" w:color="auto"/>
-              <w:bottom w:val="single" w:sz="4" w:space="0" w:color="auto"/>
-              <w:right w:val="single" w:sz="4" w:space="0" w:color="auto"/>
-            </w:tcBorders>
-          </w:tcPr>
-          <w:p>
-            <w:pPr>
-              <w:spacing w:after="0"/>
-            </w:pPr>
-            <w:r>
-              <w:t>Visualizzazione della pagina del catalogo in cui sono presenti tutti i prodotti del genere Drammatico</w:t>
-            </w:r>
-          </w:p>
-        </w:tc>
-      </w:tr>
-      <w:tr>
-        <w:tc>
-          <w:tcPr>
-            <w:tcW w:w="4570" w:type="dxa"/>
-            <w:tcBorders>
-              <w:top w:val="single" w:sz="4" w:space="0" w:color="auto"/>
-              <w:left w:val="single" w:sz="4" w:space="0" w:color="auto"/>
-              <w:bottom w:val="single" w:sz="4" w:space="0" w:color="auto"/>
-              <w:right w:val="single" w:sz="4" w:space="0" w:color="auto"/>
-            </w:tcBorders>
-            <w:vAlign w:val="center"/>
-          </w:tcPr>
-          <w:p>
-            <w:pPr>
-              <w:spacing w:after="0"/>
-              <w:jc w:val="center"/>
-              <w:rPr>
-                <w:sz w:val="24"/>
-                <w:szCs w:val="24"/>
-              </w:rPr>
-            </w:pPr>
-            <w:proofErr w:type="spellStart"/>
-            <w:r>
-              <w:rPr>
-                <w:sz w:val="24"/>
-                <w:szCs w:val="24"/>
-                <w:lang w:val="en-US"/>
-              </w:rPr>
-              <w:t>Selezionato</w:t>
-            </w:r>
-            <w:proofErr w:type="spellEnd"/>
-            <w:r>
-              <w:rPr>
-                <w:sz w:val="24"/>
-                <w:szCs w:val="24"/>
-                <w:lang w:val="en-US"/>
-              </w:rPr>
-              <w:t xml:space="preserve"> </w:t>
-            </w:r>
-            <w:proofErr w:type="spellStart"/>
-            <w:r>
-              <w:rPr>
-                <w:sz w:val="24"/>
-                <w:szCs w:val="24"/>
-                <w:lang w:val="en-US"/>
-              </w:rPr>
-              <w:t>filtro</w:t>
-            </w:r>
-            <w:proofErr w:type="spellEnd"/>
-            <w:r>
-              <w:rPr>
-                <w:sz w:val="24"/>
-                <w:szCs w:val="24"/>
-                <w:lang w:val="en-US"/>
-              </w:rPr>
-              <w:t xml:space="preserve"> “</w:t>
-            </w:r>
-            <w:proofErr w:type="spellStart"/>
-            <w:r>
-              <w:rPr>
-                <w:sz w:val="24"/>
-                <w:szCs w:val="24"/>
-                <w:lang w:val="en-US"/>
-              </w:rPr>
-              <w:t>Fantascienza</w:t>
-            </w:r>
-            <w:proofErr w:type="spellEnd"/>
-            <w:r>
-              <w:rPr>
-                <w:sz w:val="24"/>
-                <w:szCs w:val="24"/>
-                <w:lang w:val="en-US"/>
-              </w:rPr>
-              <w:t>”</w:t>
-            </w:r>
-          </w:p>
-        </w:tc>
-        <w:tc>
-          <w:tcPr>
-            <w:tcW w:w="4574" w:type="dxa"/>
-            <w:tcBorders>
-              <w:top w:val="single" w:sz="4" w:space="0" w:color="auto"/>
-              <w:left w:val="single" w:sz="4" w:space="0" w:color="auto"/>
-              <w:bottom w:val="single" w:sz="4" w:space="0" w:color="auto"/>
-              <w:right w:val="single" w:sz="4" w:space="0" w:color="auto"/>
-            </w:tcBorders>
-          </w:tcPr>
-          <w:p>
-            <w:pPr>
-              <w:spacing w:after="0"/>
-            </w:pPr>
-            <w:r>
-              <w:t>Visualizzazione della pagina del catalogo in cui sono presenti tutti i prodotti del genere Fantascienza</w:t>
-            </w:r>
-          </w:p>
-        </w:tc>
-      </w:tr>
-      <w:tr>
-        <w:tc>
-          <w:tcPr>
-            <w:tcW w:w="4570" w:type="dxa"/>
-            <w:tcBorders>
-              <w:top w:val="single" w:sz="4" w:space="0" w:color="auto"/>
-              <w:left w:val="single" w:sz="4" w:space="0" w:color="auto"/>
-              <w:bottom w:val="single" w:sz="4" w:space="0" w:color="auto"/>
-              <w:right w:val="single" w:sz="4" w:space="0" w:color="auto"/>
-            </w:tcBorders>
-            <w:vAlign w:val="center"/>
-          </w:tcPr>
-          <w:p>
-            <w:pPr>
-              <w:spacing w:after="0"/>
-              <w:jc w:val="center"/>
-              <w:rPr>
-                <w:sz w:val="24"/>
-                <w:szCs w:val="24"/>
-              </w:rPr>
-            </w:pPr>
-            <w:proofErr w:type="spellStart"/>
-            <w:r>
-              <w:rPr>
-                <w:sz w:val="24"/>
-                <w:szCs w:val="24"/>
-                <w:lang w:val="en-US"/>
-              </w:rPr>
-              <w:t>Selezionato</w:t>
-            </w:r>
-            <w:proofErr w:type="spellEnd"/>
-            <w:r>
-              <w:rPr>
-                <w:sz w:val="24"/>
-                <w:szCs w:val="24"/>
-                <w:lang w:val="en-US"/>
-              </w:rPr>
-              <w:t xml:space="preserve"> </w:t>
-            </w:r>
-            <w:proofErr w:type="spellStart"/>
-            <w:r>
-              <w:rPr>
-                <w:sz w:val="24"/>
-                <w:szCs w:val="24"/>
-                <w:lang w:val="en-US"/>
-              </w:rPr>
-              <w:t>filtro</w:t>
-            </w:r>
-            <w:proofErr w:type="spellEnd"/>
-            <w:r>
-              <w:rPr>
-                <w:sz w:val="24"/>
-                <w:szCs w:val="24"/>
-                <w:lang w:val="en-US"/>
-              </w:rPr>
-              <w:t xml:space="preserve"> “</w:t>
-            </w:r>
-            <w:proofErr w:type="spellStart"/>
-            <w:r>
-              <w:rPr>
-                <w:sz w:val="24"/>
-                <w:szCs w:val="24"/>
-                <w:lang w:val="en-US"/>
-              </w:rPr>
-              <w:t>Fantastico</w:t>
-            </w:r>
-            <w:proofErr w:type="spellEnd"/>
-            <w:r>
-              <w:rPr>
-                <w:sz w:val="24"/>
-                <w:szCs w:val="24"/>
-                <w:lang w:val="en-US"/>
-              </w:rPr>
-              <w:t>”</w:t>
-            </w:r>
-          </w:p>
-        </w:tc>
-        <w:tc>
-          <w:tcPr>
-            <w:tcW w:w="4574" w:type="dxa"/>
-            <w:tcBorders>
-              <w:top w:val="single" w:sz="4" w:space="0" w:color="auto"/>
-              <w:left w:val="single" w:sz="4" w:space="0" w:color="auto"/>
-              <w:bottom w:val="single" w:sz="4" w:space="0" w:color="auto"/>
-              <w:right w:val="single" w:sz="4" w:space="0" w:color="auto"/>
-            </w:tcBorders>
-          </w:tcPr>
-          <w:p>
-            <w:pPr>
-              <w:spacing w:after="0"/>
-            </w:pPr>
-            <w:r>
-              <w:t>Visualizzazione della pagina del catalogo in cui sono presenti tutti i prodotti del genere Fantastico</w:t>
-            </w:r>
-          </w:p>
-        </w:tc>
-      </w:tr>
-      <w:tr>
-        <w:tc>
-          <w:tcPr>
-            <w:tcW w:w="4570" w:type="dxa"/>
-            <w:tcBorders>
-              <w:top w:val="single" w:sz="4" w:space="0" w:color="auto"/>
-              <w:left w:val="single" w:sz="4" w:space="0" w:color="auto"/>
-              <w:bottom w:val="single" w:sz="4" w:space="0" w:color="auto"/>
-              <w:right w:val="single" w:sz="4" w:space="0" w:color="auto"/>
-            </w:tcBorders>
-            <w:vAlign w:val="center"/>
-          </w:tcPr>
-          <w:p>
-            <w:pPr>
-              <w:spacing w:after="0"/>
-              <w:jc w:val="center"/>
-              <w:rPr>
-                <w:sz w:val="24"/>
-                <w:szCs w:val="24"/>
-              </w:rPr>
-            </w:pPr>
-            <w:proofErr w:type="spellStart"/>
-            <w:r>
-              <w:rPr>
-                <w:sz w:val="24"/>
-                <w:szCs w:val="24"/>
-                <w:lang w:val="en-US"/>
-              </w:rPr>
-              <w:t>Selezionato</w:t>
-            </w:r>
-            <w:proofErr w:type="spellEnd"/>
-            <w:r>
-              <w:rPr>
-                <w:sz w:val="24"/>
-                <w:szCs w:val="24"/>
-                <w:lang w:val="en-US"/>
-              </w:rPr>
-              <w:t xml:space="preserve"> </w:t>
-            </w:r>
-            <w:proofErr w:type="spellStart"/>
-            <w:r>
-              <w:rPr>
-                <w:sz w:val="24"/>
-                <w:szCs w:val="24"/>
-                <w:lang w:val="en-US"/>
-              </w:rPr>
-              <w:t>filtro</w:t>
-            </w:r>
-            <w:proofErr w:type="spellEnd"/>
-            <w:r>
-              <w:rPr>
-                <w:sz w:val="24"/>
-                <w:szCs w:val="24"/>
-                <w:lang w:val="en-US"/>
-              </w:rPr>
-              <w:t xml:space="preserve"> “Fantasy”</w:t>
-            </w:r>
-          </w:p>
-        </w:tc>
-        <w:tc>
-          <w:tcPr>
-            <w:tcW w:w="4574" w:type="dxa"/>
-            <w:tcBorders>
-              <w:top w:val="single" w:sz="4" w:space="0" w:color="auto"/>
-              <w:left w:val="single" w:sz="4" w:space="0" w:color="auto"/>
-              <w:bottom w:val="single" w:sz="4" w:space="0" w:color="auto"/>
-              <w:right w:val="single" w:sz="4" w:space="0" w:color="auto"/>
-            </w:tcBorders>
-          </w:tcPr>
-          <w:p>
-            <w:pPr>
-              <w:spacing w:after="0"/>
-            </w:pPr>
-            <w:r>
-              <w:t>Visualizzazione della pagina del catalogo in cui sono presenti tutti i prodotti del genere Fantasy</w:t>
-            </w:r>
-          </w:p>
-        </w:tc>
-      </w:tr>
-      <w:tr>
-        <w:tc>
-          <w:tcPr>
-            <w:tcW w:w="4570" w:type="dxa"/>
-            <w:tcBorders>
-              <w:top w:val="single" w:sz="4" w:space="0" w:color="auto"/>
-              <w:left w:val="single" w:sz="4" w:space="0" w:color="auto"/>
-              <w:bottom w:val="single" w:sz="4" w:space="0" w:color="auto"/>
-              <w:right w:val="single" w:sz="4" w:space="0" w:color="auto"/>
-            </w:tcBorders>
-            <w:vAlign w:val="center"/>
-          </w:tcPr>
-          <w:p>
-            <w:pPr>
-              <w:spacing w:after="0"/>
-              <w:jc w:val="center"/>
-              <w:rPr>
-                <w:sz w:val="24"/>
-                <w:szCs w:val="24"/>
-              </w:rPr>
-            </w:pPr>
-            <w:r>
-              <w:rPr>
-                <w:sz w:val="24"/>
-                <w:szCs w:val="24"/>
-              </w:rPr>
-              <w:t>Selezionato filtro “Gang Giovanili”</w:t>
-            </w:r>
-          </w:p>
-        </w:tc>
-        <w:tc>
-          <w:tcPr>
-            <w:tcW w:w="4574" w:type="dxa"/>
-            <w:tcBorders>
-              <w:top w:val="single" w:sz="4" w:space="0" w:color="auto"/>
-              <w:left w:val="single" w:sz="4" w:space="0" w:color="auto"/>
-              <w:bottom w:val="single" w:sz="4" w:space="0" w:color="auto"/>
-              <w:right w:val="single" w:sz="4" w:space="0" w:color="auto"/>
-            </w:tcBorders>
-          </w:tcPr>
-          <w:p>
-            <w:pPr>
-              <w:spacing w:after="0"/>
-            </w:pPr>
-            <w:r>
-              <w:t>Visualizzazione della pagina del catalogo in cui sono presenti tutti i prodotti del genere Gang Giovanili</w:t>
-            </w:r>
-          </w:p>
-        </w:tc>
-      </w:tr>
-      <w:tr>
-        <w:tc>
-          <w:tcPr>
-            <w:tcW w:w="4570" w:type="dxa"/>
-            <w:tcBorders>
-              <w:top w:val="single" w:sz="4" w:space="0" w:color="auto"/>
-              <w:left w:val="single" w:sz="4" w:space="0" w:color="auto"/>
-              <w:bottom w:val="single" w:sz="4" w:space="0" w:color="auto"/>
-              <w:right w:val="single" w:sz="4" w:space="0" w:color="auto"/>
-            </w:tcBorders>
-            <w:vAlign w:val="center"/>
-          </w:tcPr>
-          <w:p>
-            <w:pPr>
-              <w:spacing w:after="0"/>
-              <w:jc w:val="center"/>
-              <w:rPr>
-                <w:sz w:val="24"/>
-                <w:szCs w:val="24"/>
-              </w:rPr>
-            </w:pPr>
-            <w:r>
-              <w:rPr>
-                <w:sz w:val="24"/>
-                <w:szCs w:val="24"/>
-              </w:rPr>
-              <w:t>Selezionato filtro “Giallo”</w:t>
-            </w:r>
-          </w:p>
-        </w:tc>
-        <w:tc>
-          <w:tcPr>
-            <w:tcW w:w="4574" w:type="dxa"/>
-            <w:tcBorders>
-              <w:top w:val="single" w:sz="4" w:space="0" w:color="auto"/>
-              <w:left w:val="single" w:sz="4" w:space="0" w:color="auto"/>
-              <w:bottom w:val="single" w:sz="4" w:space="0" w:color="auto"/>
-              <w:right w:val="single" w:sz="4" w:space="0" w:color="auto"/>
-            </w:tcBorders>
-          </w:tcPr>
-          <w:p>
-            <w:pPr>
-              <w:spacing w:after="0"/>
-            </w:pPr>
-            <w:r>
-              <w:t>Visualizzazione della pagina del catalogo in cui sono presenti tutti i prodotti del genere Giallo</w:t>
-            </w:r>
-          </w:p>
-        </w:tc>
-      </w:tr>
-      <w:tr>
-        <w:tc>
-          <w:tcPr>
-            <w:tcW w:w="4570" w:type="dxa"/>
-            <w:tcBorders>
-              <w:top w:val="single" w:sz="4" w:space="0" w:color="auto"/>
-              <w:left w:val="single" w:sz="4" w:space="0" w:color="auto"/>
-              <w:bottom w:val="single" w:sz="4" w:space="0" w:color="auto"/>
-              <w:right w:val="single" w:sz="4" w:space="0" w:color="auto"/>
-            </w:tcBorders>
-            <w:vAlign w:val="center"/>
-          </w:tcPr>
-          <w:p>
-            <w:pPr>
-              <w:spacing w:after="0"/>
-              <w:jc w:val="center"/>
-              <w:rPr>
-                <w:sz w:val="24"/>
-                <w:szCs w:val="24"/>
-              </w:rPr>
-            </w:pPr>
-            <w:r>
-              <w:rPr>
-                <w:sz w:val="24"/>
-                <w:szCs w:val="24"/>
-              </w:rPr>
-              <w:t>Selezionato filtro “Guerra”</w:t>
-            </w:r>
-          </w:p>
-        </w:tc>
-        <w:tc>
-          <w:tcPr>
-            <w:tcW w:w="4574" w:type="dxa"/>
-            <w:tcBorders>
-              <w:top w:val="single" w:sz="4" w:space="0" w:color="auto"/>
-              <w:left w:val="single" w:sz="4" w:space="0" w:color="auto"/>
-              <w:bottom w:val="single" w:sz="4" w:space="0" w:color="auto"/>
-              <w:right w:val="single" w:sz="4" w:space="0" w:color="auto"/>
-            </w:tcBorders>
-          </w:tcPr>
-          <w:p>
-            <w:pPr>
-              <w:spacing w:after="0"/>
-            </w:pPr>
-            <w:r>
-              <w:t>Visualizzazione della pagina del catalogo in cui sono presenti tutti i prodotti del genere Guerra</w:t>
-            </w:r>
-          </w:p>
-        </w:tc>
-      </w:tr>
-      <w:tr>
-        <w:tc>
-          <w:tcPr>
-            <w:tcW w:w="4570" w:type="dxa"/>
-            <w:tcBorders>
-              <w:top w:val="single" w:sz="4" w:space="0" w:color="auto"/>
-              <w:left w:val="single" w:sz="4" w:space="0" w:color="auto"/>
-              <w:bottom w:val="single" w:sz="4" w:space="0" w:color="auto"/>
-              <w:right w:val="single" w:sz="4" w:space="0" w:color="auto"/>
-            </w:tcBorders>
-            <w:vAlign w:val="center"/>
-          </w:tcPr>
-          <w:p>
-            <w:pPr>
-              <w:spacing w:after="0"/>
-              <w:jc w:val="center"/>
-              <w:rPr>
-                <w:sz w:val="24"/>
-                <w:szCs w:val="24"/>
-              </w:rPr>
-            </w:pPr>
-            <w:r>
-              <w:rPr>
-                <w:sz w:val="24"/>
-                <w:szCs w:val="24"/>
-              </w:rPr>
-              <w:t>Selezionato filtro “Horror”</w:t>
-            </w:r>
-          </w:p>
-        </w:tc>
-        <w:tc>
-          <w:tcPr>
-            <w:tcW w:w="4574" w:type="dxa"/>
-            <w:tcBorders>
-              <w:top w:val="single" w:sz="4" w:space="0" w:color="auto"/>
-              <w:left w:val="single" w:sz="4" w:space="0" w:color="auto"/>
-              <w:bottom w:val="single" w:sz="4" w:space="0" w:color="auto"/>
-              <w:right w:val="single" w:sz="4" w:space="0" w:color="auto"/>
-            </w:tcBorders>
-          </w:tcPr>
-          <w:p>
-            <w:pPr>
-              <w:spacing w:after="0"/>
-            </w:pPr>
-            <w:r>
-              <w:t>Visualizzazione della pagina del catalogo in cui sono presenti tutti i prodotti del genere Horror</w:t>
-            </w:r>
-          </w:p>
-        </w:tc>
-      </w:tr>
-      <w:tr>
-        <w:tc>
-          <w:tcPr>
-            <w:tcW w:w="4570" w:type="dxa"/>
-            <w:tcBorders>
-              <w:top w:val="single" w:sz="4" w:space="0" w:color="auto"/>
-              <w:left w:val="single" w:sz="4" w:space="0" w:color="auto"/>
-              <w:bottom w:val="single" w:sz="4" w:space="0" w:color="auto"/>
-              <w:right w:val="single" w:sz="4" w:space="0" w:color="auto"/>
-            </w:tcBorders>
-            <w:vAlign w:val="center"/>
-          </w:tcPr>
-          <w:p>
-            <w:pPr>
-              <w:spacing w:after="0"/>
-              <w:jc w:val="center"/>
-              <w:rPr>
-                <w:sz w:val="24"/>
-                <w:szCs w:val="24"/>
-              </w:rPr>
-            </w:pPr>
-            <w:r>
-              <w:rPr>
-                <w:sz w:val="24"/>
-                <w:szCs w:val="24"/>
-              </w:rPr>
-              <w:t>Selezionato filtro “Magia”</w:t>
-            </w:r>
-          </w:p>
-        </w:tc>
-        <w:tc>
-          <w:tcPr>
-            <w:tcW w:w="4574" w:type="dxa"/>
-            <w:tcBorders>
-              <w:top w:val="single" w:sz="4" w:space="0" w:color="auto"/>
-              <w:left w:val="single" w:sz="4" w:space="0" w:color="auto"/>
-              <w:bottom w:val="single" w:sz="4" w:space="0" w:color="auto"/>
-              <w:right w:val="single" w:sz="4" w:space="0" w:color="auto"/>
-            </w:tcBorders>
-          </w:tcPr>
-          <w:p>
-            <w:pPr>
-              <w:spacing w:after="0"/>
-            </w:pPr>
-            <w:r>
-              <w:t>Visualizzazione della pagina del catalogo in cui sono presenti tutti i prodotti del genere Magia</w:t>
-            </w:r>
-          </w:p>
-        </w:tc>
-      </w:tr>
-      <w:tr>
-        <w:tc>
-          <w:tcPr>
-            <w:tcW w:w="4570" w:type="dxa"/>
-            <w:tcBorders>
-              <w:top w:val="single" w:sz="4" w:space="0" w:color="auto"/>
-              <w:left w:val="single" w:sz="4" w:space="0" w:color="auto"/>
-              <w:bottom w:val="single" w:sz="4" w:space="0" w:color="auto"/>
-              <w:right w:val="single" w:sz="4" w:space="0" w:color="auto"/>
-            </w:tcBorders>
-            <w:vAlign w:val="center"/>
-          </w:tcPr>
-          <w:p>
-            <w:pPr>
-              <w:spacing w:after="0"/>
-              <w:jc w:val="center"/>
-              <w:rPr>
-                <w:sz w:val="24"/>
-                <w:szCs w:val="24"/>
-              </w:rPr>
-            </w:pPr>
-            <w:r>
-              <w:rPr>
-                <w:sz w:val="24"/>
-                <w:szCs w:val="24"/>
-              </w:rPr>
-              <w:t>Selezionato filtro “</w:t>
-            </w:r>
-            <w:proofErr w:type="spellStart"/>
-            <w:r>
-              <w:rPr>
-                <w:sz w:val="24"/>
-                <w:szCs w:val="24"/>
-              </w:rPr>
-              <w:t>Mecha</w:t>
-            </w:r>
-            <w:proofErr w:type="spellEnd"/>
-            <w:r>
-              <w:rPr>
-                <w:sz w:val="24"/>
-                <w:szCs w:val="24"/>
-              </w:rPr>
-              <w:t>”</w:t>
-            </w:r>
-          </w:p>
-        </w:tc>
-        <w:tc>
-          <w:tcPr>
-            <w:tcW w:w="4574" w:type="dxa"/>
-            <w:tcBorders>
-              <w:top w:val="single" w:sz="4" w:space="0" w:color="auto"/>
-              <w:left w:val="single" w:sz="4" w:space="0" w:color="auto"/>
-              <w:bottom w:val="single" w:sz="4" w:space="0" w:color="auto"/>
-              <w:right w:val="single" w:sz="4" w:space="0" w:color="auto"/>
-            </w:tcBorders>
-          </w:tcPr>
-          <w:p>
-            <w:pPr>
-              <w:spacing w:after="0"/>
-            </w:pPr>
-            <w:r>
-              <w:t xml:space="preserve">Visualizzazione della pagina del catalogo in cui sono presenti tutti i prodotti del genere </w:t>
-            </w:r>
-            <w:proofErr w:type="spellStart"/>
-            <w:r>
-              <w:t>Mecha</w:t>
-            </w:r>
-            <w:proofErr w:type="spellEnd"/>
-          </w:p>
-        </w:tc>
-      </w:tr>
-      <w:tr>
-        <w:tc>
-          <w:tcPr>
-            <w:tcW w:w="4570" w:type="dxa"/>
-            <w:tcBorders>
-              <w:top w:val="single" w:sz="4" w:space="0" w:color="auto"/>
-              <w:left w:val="single" w:sz="4" w:space="0" w:color="auto"/>
-              <w:bottom w:val="single" w:sz="4" w:space="0" w:color="auto"/>
-              <w:right w:val="single" w:sz="4" w:space="0" w:color="auto"/>
-            </w:tcBorders>
-            <w:vAlign w:val="center"/>
-          </w:tcPr>
-          <w:p>
-            <w:pPr>
-              <w:spacing w:after="0"/>
-              <w:jc w:val="center"/>
-              <w:rPr>
-                <w:sz w:val="24"/>
-                <w:szCs w:val="24"/>
-              </w:rPr>
-            </w:pPr>
-            <w:r>
-              <w:rPr>
-                <w:sz w:val="24"/>
-                <w:szCs w:val="24"/>
-              </w:rPr>
-              <w:t>Selezionato filtro “Mistero”</w:t>
-            </w:r>
-          </w:p>
-        </w:tc>
-        <w:tc>
-          <w:tcPr>
-            <w:tcW w:w="4574" w:type="dxa"/>
-            <w:tcBorders>
-              <w:top w:val="single" w:sz="4" w:space="0" w:color="auto"/>
-              <w:left w:val="single" w:sz="4" w:space="0" w:color="auto"/>
-              <w:bottom w:val="single" w:sz="4" w:space="0" w:color="auto"/>
-              <w:right w:val="single" w:sz="4" w:space="0" w:color="auto"/>
-            </w:tcBorders>
-          </w:tcPr>
-          <w:p>
-            <w:pPr>
-              <w:spacing w:after="0"/>
-            </w:pPr>
-            <w:r>
-              <w:t>Visualizzazione della pagina del catalogo in cui sono presenti tutti i prodotti del genere Mistero</w:t>
-            </w:r>
-          </w:p>
-        </w:tc>
-      </w:tr>
-      <w:tr>
-        <w:tc>
-          <w:tcPr>
-            <w:tcW w:w="4570" w:type="dxa"/>
-            <w:tcBorders>
-              <w:top w:val="single" w:sz="4" w:space="0" w:color="auto"/>
-              <w:left w:val="single" w:sz="4" w:space="0" w:color="auto"/>
-              <w:bottom w:val="single" w:sz="4" w:space="0" w:color="auto"/>
-              <w:right w:val="single" w:sz="4" w:space="0" w:color="auto"/>
-            </w:tcBorders>
-            <w:vAlign w:val="center"/>
-          </w:tcPr>
-          <w:p>
-            <w:pPr>
-              <w:spacing w:after="0"/>
-              <w:jc w:val="center"/>
-              <w:rPr>
-                <w:sz w:val="24"/>
-                <w:szCs w:val="24"/>
-              </w:rPr>
-            </w:pPr>
-            <w:r>
-              <w:rPr>
-                <w:sz w:val="24"/>
-                <w:szCs w:val="24"/>
-              </w:rPr>
-              <w:t>Selezionato filtro “Musicale”</w:t>
-            </w:r>
-          </w:p>
-        </w:tc>
-        <w:tc>
-          <w:tcPr>
-            <w:tcW w:w="4574" w:type="dxa"/>
-            <w:tcBorders>
-              <w:top w:val="single" w:sz="4" w:space="0" w:color="auto"/>
-              <w:left w:val="single" w:sz="4" w:space="0" w:color="auto"/>
-              <w:bottom w:val="single" w:sz="4" w:space="0" w:color="auto"/>
-              <w:right w:val="single" w:sz="4" w:space="0" w:color="auto"/>
-            </w:tcBorders>
-          </w:tcPr>
-          <w:p>
-            <w:pPr>
-              <w:spacing w:after="0"/>
-            </w:pPr>
-            <w:r>
-              <w:t>Visualizzazione della pagina del catalogo in cui sono presenti tutti i prodotti del genere Musicale</w:t>
-            </w:r>
-          </w:p>
-        </w:tc>
-      </w:tr>
-      <w:tr>
-        <w:tc>
-          <w:tcPr>
-            <w:tcW w:w="4570" w:type="dxa"/>
-            <w:tcBorders>
-              <w:top w:val="single" w:sz="4" w:space="0" w:color="auto"/>
-              <w:left w:val="single" w:sz="4" w:space="0" w:color="auto"/>
-              <w:bottom w:val="single" w:sz="4" w:space="0" w:color="auto"/>
-              <w:right w:val="single" w:sz="4" w:space="0" w:color="auto"/>
-            </w:tcBorders>
-            <w:vAlign w:val="center"/>
-          </w:tcPr>
-          <w:p>
-            <w:pPr>
-              <w:spacing w:after="0"/>
-              <w:jc w:val="center"/>
-              <w:rPr>
-                <w:sz w:val="24"/>
-                <w:szCs w:val="24"/>
-              </w:rPr>
-            </w:pPr>
-            <w:r>
-              <w:rPr>
-                <w:sz w:val="24"/>
-                <w:szCs w:val="24"/>
-              </w:rPr>
-              <w:t>Selezionato filtro “Poliziesco”</w:t>
-            </w:r>
-          </w:p>
-        </w:tc>
-        <w:tc>
-          <w:tcPr>
-            <w:tcW w:w="4574" w:type="dxa"/>
-            <w:tcBorders>
-              <w:top w:val="single" w:sz="4" w:space="0" w:color="auto"/>
-              <w:left w:val="single" w:sz="4" w:space="0" w:color="auto"/>
-              <w:bottom w:val="single" w:sz="4" w:space="0" w:color="auto"/>
-              <w:right w:val="single" w:sz="4" w:space="0" w:color="auto"/>
-            </w:tcBorders>
-          </w:tcPr>
-          <w:p>
-            <w:pPr>
-              <w:spacing w:after="0"/>
-            </w:pPr>
-            <w:r>
-              <w:t>Visualizzazione della pagina del catalogo in cui sono presenti tutti i prodotti del genere Poliziesco</w:t>
-            </w:r>
-          </w:p>
-        </w:tc>
-      </w:tr>
-      <w:tr>
-        <w:tc>
-          <w:tcPr>
-            <w:tcW w:w="4570" w:type="dxa"/>
-            <w:tcBorders>
-              <w:top w:val="single" w:sz="4" w:space="0" w:color="auto"/>
-              <w:left w:val="single" w:sz="4" w:space="0" w:color="auto"/>
-              <w:bottom w:val="single" w:sz="4" w:space="0" w:color="auto"/>
-              <w:right w:val="single" w:sz="4" w:space="0" w:color="auto"/>
-            </w:tcBorders>
-            <w:vAlign w:val="center"/>
-          </w:tcPr>
-          <w:p>
-            <w:pPr>
-              <w:spacing w:after="0"/>
-              <w:jc w:val="center"/>
-              <w:rPr>
-                <w:sz w:val="24"/>
-                <w:szCs w:val="24"/>
-              </w:rPr>
-            </w:pPr>
-            <w:r>
-              <w:rPr>
-                <w:sz w:val="24"/>
-                <w:szCs w:val="24"/>
-              </w:rPr>
-              <w:t>Selezionato filtro “Psicologico”</w:t>
-            </w:r>
-          </w:p>
-        </w:tc>
-        <w:tc>
-          <w:tcPr>
-            <w:tcW w:w="4574" w:type="dxa"/>
-            <w:tcBorders>
-              <w:top w:val="single" w:sz="4" w:space="0" w:color="auto"/>
-              <w:left w:val="single" w:sz="4" w:space="0" w:color="auto"/>
-              <w:bottom w:val="single" w:sz="4" w:space="0" w:color="auto"/>
-              <w:right w:val="single" w:sz="4" w:space="0" w:color="auto"/>
-            </w:tcBorders>
-          </w:tcPr>
-          <w:p>
-            <w:pPr>
-              <w:spacing w:after="0"/>
-            </w:pPr>
-            <w:r>
-              <w:t xml:space="preserve">Visualizzazione della pagina del catalogo in cui sono presenti tutti i prodotti del genere Psicologico </w:t>
-            </w:r>
-          </w:p>
-        </w:tc>
-      </w:tr>
-      <w:tr>
-        <w:tc>
-          <w:tcPr>
-            <w:tcW w:w="4570" w:type="dxa"/>
-            <w:tcBorders>
-              <w:top w:val="single" w:sz="4" w:space="0" w:color="auto"/>
-              <w:left w:val="single" w:sz="4" w:space="0" w:color="auto"/>
-              <w:bottom w:val="single" w:sz="4" w:space="0" w:color="auto"/>
-              <w:right w:val="single" w:sz="4" w:space="0" w:color="auto"/>
-            </w:tcBorders>
-            <w:vAlign w:val="center"/>
-          </w:tcPr>
-          <w:p>
-            <w:pPr>
-              <w:spacing w:after="0"/>
-              <w:jc w:val="center"/>
-              <w:rPr>
-                <w:sz w:val="24"/>
-                <w:szCs w:val="24"/>
-              </w:rPr>
-            </w:pPr>
-            <w:r>
-              <w:rPr>
-                <w:sz w:val="24"/>
-                <w:szCs w:val="24"/>
-              </w:rPr>
-              <w:t>Selezionato filtro “Scolastico”</w:t>
-            </w:r>
-          </w:p>
-        </w:tc>
-        <w:tc>
-          <w:tcPr>
-            <w:tcW w:w="4574" w:type="dxa"/>
-            <w:tcBorders>
-              <w:top w:val="single" w:sz="4" w:space="0" w:color="auto"/>
-              <w:left w:val="single" w:sz="4" w:space="0" w:color="auto"/>
-              <w:bottom w:val="single" w:sz="4" w:space="0" w:color="auto"/>
-              <w:right w:val="single" w:sz="4" w:space="0" w:color="auto"/>
-            </w:tcBorders>
-          </w:tcPr>
-          <w:p>
-            <w:pPr>
-              <w:spacing w:after="0"/>
-            </w:pPr>
-            <w:r>
-              <w:t>Visualizzazione della pagina del catalogo in cui sono presenti tutti i prodotti del genere Scolastico</w:t>
-            </w:r>
-          </w:p>
-        </w:tc>
-      </w:tr>
-      <w:tr>
-        <w:tc>
-          <w:tcPr>
-            <w:tcW w:w="4570" w:type="dxa"/>
-            <w:tcBorders>
-              <w:top w:val="single" w:sz="4" w:space="0" w:color="auto"/>
-              <w:left w:val="single" w:sz="4" w:space="0" w:color="auto"/>
-              <w:bottom w:val="single" w:sz="4" w:space="0" w:color="auto"/>
-              <w:right w:val="single" w:sz="4" w:space="0" w:color="auto"/>
-            </w:tcBorders>
-            <w:vAlign w:val="center"/>
-          </w:tcPr>
-          <w:p>
-            <w:pPr>
-              <w:spacing w:after="0"/>
-              <w:jc w:val="center"/>
-              <w:rPr>
-                <w:sz w:val="24"/>
-                <w:szCs w:val="24"/>
-              </w:rPr>
-            </w:pPr>
-            <w:r>
-              <w:rPr>
-                <w:sz w:val="24"/>
-                <w:szCs w:val="24"/>
-              </w:rPr>
-              <w:t>Selezionato filtro “Sentimentale”</w:t>
-            </w:r>
-          </w:p>
-        </w:tc>
-        <w:tc>
-          <w:tcPr>
-            <w:tcW w:w="4574" w:type="dxa"/>
-            <w:tcBorders>
-              <w:top w:val="single" w:sz="4" w:space="0" w:color="auto"/>
-              <w:left w:val="single" w:sz="4" w:space="0" w:color="auto"/>
-              <w:bottom w:val="single" w:sz="4" w:space="0" w:color="auto"/>
-              <w:right w:val="single" w:sz="4" w:space="0" w:color="auto"/>
-            </w:tcBorders>
-          </w:tcPr>
-          <w:p>
-            <w:pPr>
-              <w:spacing w:after="0"/>
-            </w:pPr>
-            <w:r>
-              <w:t xml:space="preserve">Visualizzazione della pagina del catalogo in cui sono presenti tutti i prodotti del genere </w:t>
-            </w:r>
-            <w:r>
-              <w:lastRenderedPageBreak/>
-              <w:t>Sentimentale</w:t>
-            </w:r>
-          </w:p>
-        </w:tc>
-      </w:tr>
-      <w:tr>
-        <w:tc>
-          <w:tcPr>
-            <w:tcW w:w="4570" w:type="dxa"/>
-            <w:tcBorders>
-              <w:top w:val="single" w:sz="4" w:space="0" w:color="auto"/>
-              <w:left w:val="single" w:sz="4" w:space="0" w:color="auto"/>
-              <w:bottom w:val="single" w:sz="4" w:space="0" w:color="auto"/>
-              <w:right w:val="single" w:sz="4" w:space="0" w:color="auto"/>
-            </w:tcBorders>
-            <w:vAlign w:val="center"/>
-          </w:tcPr>
-          <w:p>
-            <w:pPr>
-              <w:spacing w:after="0"/>
-              <w:jc w:val="center"/>
-              <w:rPr>
-                <w:sz w:val="24"/>
-                <w:szCs w:val="24"/>
-              </w:rPr>
-            </w:pPr>
-            <w:r>
-              <w:rPr>
-                <w:sz w:val="24"/>
-                <w:szCs w:val="24"/>
-              </w:rPr>
-              <w:lastRenderedPageBreak/>
-              <w:t>Selezionato filtro “Sportivo”</w:t>
-            </w:r>
-          </w:p>
-        </w:tc>
-        <w:tc>
-          <w:tcPr>
-            <w:tcW w:w="4574" w:type="dxa"/>
-            <w:tcBorders>
-              <w:top w:val="single" w:sz="4" w:space="0" w:color="auto"/>
-              <w:left w:val="single" w:sz="4" w:space="0" w:color="auto"/>
-              <w:bottom w:val="single" w:sz="4" w:space="0" w:color="auto"/>
-              <w:right w:val="single" w:sz="4" w:space="0" w:color="auto"/>
-            </w:tcBorders>
-          </w:tcPr>
-          <w:p>
-            <w:pPr>
-              <w:spacing w:after="0"/>
-            </w:pPr>
-            <w:r>
-              <w:t>Visualizzazione della pagina del catalogo in cui sono presenti tutti i prodotti del genere Sportivo</w:t>
-            </w:r>
-          </w:p>
-        </w:tc>
-      </w:tr>
-      <w:tr>
-        <w:tc>
-          <w:tcPr>
-            <w:tcW w:w="4570" w:type="dxa"/>
-            <w:tcBorders>
-              <w:top w:val="single" w:sz="4" w:space="0" w:color="auto"/>
-              <w:left w:val="single" w:sz="4" w:space="0" w:color="auto"/>
-              <w:bottom w:val="single" w:sz="4" w:space="0" w:color="auto"/>
-              <w:right w:val="single" w:sz="4" w:space="0" w:color="auto"/>
-            </w:tcBorders>
-            <w:vAlign w:val="center"/>
-          </w:tcPr>
-          <w:p>
-            <w:pPr>
-              <w:spacing w:after="0"/>
-              <w:jc w:val="center"/>
-              <w:rPr>
-                <w:sz w:val="24"/>
-                <w:szCs w:val="24"/>
-              </w:rPr>
-            </w:pPr>
-            <w:r>
-              <w:rPr>
-                <w:sz w:val="24"/>
-                <w:szCs w:val="24"/>
-              </w:rPr>
-              <w:t>Selezionato filtro “Storico”</w:t>
-            </w:r>
-          </w:p>
-        </w:tc>
-        <w:tc>
-          <w:tcPr>
-            <w:tcW w:w="4574" w:type="dxa"/>
-            <w:tcBorders>
-              <w:top w:val="single" w:sz="4" w:space="0" w:color="auto"/>
-              <w:left w:val="single" w:sz="4" w:space="0" w:color="auto"/>
-              <w:bottom w:val="single" w:sz="4" w:space="0" w:color="auto"/>
-              <w:right w:val="single" w:sz="4" w:space="0" w:color="auto"/>
-            </w:tcBorders>
-          </w:tcPr>
-          <w:p>
-            <w:pPr>
-              <w:spacing w:after="0"/>
-            </w:pPr>
-            <w:r>
-              <w:t>Visualizzazione della pagina del catalogo in cui sono presenti tutti i prodotti del genere Storico</w:t>
-            </w:r>
-          </w:p>
-        </w:tc>
-      </w:tr>
-      <w:tr>
-        <w:tc>
-          <w:tcPr>
-            <w:tcW w:w="4570" w:type="dxa"/>
-            <w:tcBorders>
-              <w:top w:val="single" w:sz="4" w:space="0" w:color="auto"/>
-              <w:left w:val="single" w:sz="4" w:space="0" w:color="auto"/>
-              <w:bottom w:val="single" w:sz="4" w:space="0" w:color="auto"/>
-              <w:right w:val="single" w:sz="4" w:space="0" w:color="auto"/>
-            </w:tcBorders>
-            <w:vAlign w:val="center"/>
-          </w:tcPr>
-          <w:p>
-            <w:pPr>
-              <w:spacing w:after="0"/>
-              <w:jc w:val="center"/>
-              <w:rPr>
-                <w:sz w:val="24"/>
-                <w:szCs w:val="24"/>
-              </w:rPr>
-            </w:pPr>
-            <w:r>
-              <w:rPr>
-                <w:sz w:val="24"/>
-                <w:szCs w:val="24"/>
-              </w:rPr>
-              <w:t>Selezionato filtro “Supereroi”</w:t>
-            </w:r>
-          </w:p>
-        </w:tc>
-        <w:tc>
-          <w:tcPr>
-            <w:tcW w:w="4574" w:type="dxa"/>
-            <w:tcBorders>
-              <w:top w:val="single" w:sz="4" w:space="0" w:color="auto"/>
-              <w:left w:val="single" w:sz="4" w:space="0" w:color="auto"/>
-              <w:bottom w:val="single" w:sz="4" w:space="0" w:color="auto"/>
-              <w:right w:val="single" w:sz="4" w:space="0" w:color="auto"/>
-            </w:tcBorders>
-          </w:tcPr>
-          <w:p>
-            <w:pPr>
-              <w:spacing w:after="0"/>
-            </w:pPr>
-            <w:r>
-              <w:t>Visualizzazione della pagina del catalogo in cui sono presenti tutti i prodotti del genere Supereroi</w:t>
-            </w:r>
-          </w:p>
-        </w:tc>
-      </w:tr>
-      <w:tr>
-        <w:tc>
-          <w:tcPr>
-            <w:tcW w:w="4570" w:type="dxa"/>
-            <w:tcBorders>
-              <w:top w:val="single" w:sz="4" w:space="0" w:color="auto"/>
-              <w:left w:val="single" w:sz="4" w:space="0" w:color="auto"/>
-              <w:bottom w:val="single" w:sz="4" w:space="0" w:color="auto"/>
-              <w:right w:val="single" w:sz="4" w:space="0" w:color="auto"/>
-            </w:tcBorders>
-            <w:vAlign w:val="center"/>
-          </w:tcPr>
-          <w:p>
-            <w:pPr>
-              <w:spacing w:after="0"/>
-              <w:jc w:val="center"/>
-              <w:rPr>
-                <w:sz w:val="24"/>
-                <w:szCs w:val="24"/>
-              </w:rPr>
-            </w:pPr>
-            <w:r>
-              <w:rPr>
-                <w:sz w:val="24"/>
-                <w:szCs w:val="24"/>
-              </w:rPr>
-              <w:t>Selezionato filtro “Thriller”</w:t>
-            </w:r>
-          </w:p>
-        </w:tc>
-        <w:tc>
-          <w:tcPr>
-            <w:tcW w:w="4574" w:type="dxa"/>
-            <w:tcBorders>
-              <w:top w:val="single" w:sz="4" w:space="0" w:color="auto"/>
-              <w:left w:val="single" w:sz="4" w:space="0" w:color="auto"/>
-              <w:bottom w:val="single" w:sz="4" w:space="0" w:color="auto"/>
-              <w:right w:val="single" w:sz="4" w:space="0" w:color="auto"/>
-            </w:tcBorders>
-          </w:tcPr>
-          <w:p>
-            <w:pPr>
-              <w:spacing w:after="0"/>
-            </w:pPr>
-            <w:r>
-              <w:t>Visualizzazione della pagina del catalogo in cui sono presenti tutti i prodotti del genere Thriller</w:t>
+            <w:r>
+              <w:t xml:space="preserve">“Shonen” o </w:t>
+            </w:r>
+            <w:r>
+              <w:t>“Shojo”, e del genere “Magia” o “Avventura”</w:t>
             </w:r>
           </w:p>
         </w:tc>
@@ -10016,6 +7187,7 @@
       </w:pPr>
       <w:bookmarkStart w:id="44" w:name="_Toc156257442"/>
       <w:r>
+        <w:lastRenderedPageBreak/>
         <w:t>TC1_</w:t>
       </w:r>
       <w:r>
@@ -10241,7 +7413,6 @@
                 <w:sz w:val="24"/>
                 <w:szCs w:val="24"/>
               </w:rPr>
-              <w:lastRenderedPageBreak/>
               <w:t>Il carrello contiene un solo prodotto</w:t>
             </w:r>
           </w:p>
@@ -10369,15 +7540,7 @@
     <w:p>
       <w:r>
         <w:tab/>
-        <w:t xml:space="preserve">Quando l’utente vuole effettuare </w:t>
-      </w:r>
-      <w:proofErr w:type="spellStart"/>
-      <w:r>
-        <w:t>un’ordine</w:t>
-      </w:r>
-      <w:proofErr w:type="spellEnd"/>
-      <w:r>
-        <w:t xml:space="preserve"> al momento del checkout gli viene chiesto di inserire i </w:t>
+        <w:t xml:space="preserve">Quando l’utente vuole effettuare un’ordine al momento del checkout gli viene chiesto di inserire i </w:t>
       </w:r>
       <w:r>
         <w:tab/>
@@ -10685,33 +7848,7 @@
                 <w:lang w:eastAsia="it-IT"/>
                 <w14:ligatures w14:val="none"/>
               </w:rPr>
-              <w:t xml:space="preserve">Il numero del CVV deve essere lungo </w:t>
-            </w:r>
-            <w:proofErr w:type="gramStart"/>
-            <w:r>
-              <w:rPr>
-                <w:rFonts w:eastAsia="Times New Roman" w:cstheme="minorHAnsi"/>
-                <w:color w:val="000000" w:themeColor="text1"/>
-                <w:kern w:val="0"/>
-                <w:sz w:val="24"/>
-                <w:szCs w:val="24"/>
-                <w:lang w:eastAsia="it-IT"/>
-                <w14:ligatures w14:val="none"/>
-              </w:rPr>
-              <w:t>3</w:t>
-            </w:r>
-            <w:proofErr w:type="gramEnd"/>
-            <w:r>
-              <w:rPr>
-                <w:rFonts w:eastAsia="Times New Roman" w:cstheme="minorHAnsi"/>
-                <w:color w:val="000000" w:themeColor="text1"/>
-                <w:kern w:val="0"/>
-                <w:sz w:val="24"/>
-                <w:szCs w:val="24"/>
-                <w:lang w:eastAsia="it-IT"/>
-                <w14:ligatures w14:val="none"/>
-              </w:rPr>
-              <w:t xml:space="preserve"> caratteri e contenere solo numeri.</w:t>
+              <w:t>Il numero del CVV deve essere lungo 3 caratteri e contenere solo numeri.</w:t>
             </w:r>
             <w:r>
               <w:rPr>
@@ -10798,6 +7935,7 @@
                 <w:sz w:val="24"/>
                 <w:szCs w:val="24"/>
               </w:rPr>
+              <w:lastRenderedPageBreak/>
               <w:t>Formato carta di credito corretto</w:t>
             </w:r>
           </w:p>
@@ -10898,33 +8036,7 @@
                 <w:lang w:eastAsia="it-IT"/>
                 <w14:ligatures w14:val="none"/>
               </w:rPr>
-              <w:t xml:space="preserve">Il numero del CVV deve essere lungo </w:t>
-            </w:r>
-            <w:proofErr w:type="gramStart"/>
-            <w:r>
-              <w:rPr>
-                <w:rFonts w:eastAsia="Times New Roman" w:cstheme="minorHAnsi"/>
-                <w:color w:val="000000" w:themeColor="text1"/>
-                <w:kern w:val="0"/>
-                <w:sz w:val="24"/>
-                <w:szCs w:val="24"/>
-                <w:lang w:eastAsia="it-IT"/>
-                <w14:ligatures w14:val="none"/>
-              </w:rPr>
-              <w:t>3</w:t>
-            </w:r>
-            <w:proofErr w:type="gramEnd"/>
-            <w:r>
-              <w:rPr>
-                <w:rFonts w:eastAsia="Times New Roman" w:cstheme="minorHAnsi"/>
-                <w:color w:val="000000" w:themeColor="text1"/>
-                <w:kern w:val="0"/>
-                <w:sz w:val="24"/>
-                <w:szCs w:val="24"/>
-                <w:lang w:eastAsia="it-IT"/>
-                <w14:ligatures w14:val="none"/>
-              </w:rPr>
-              <w:t xml:space="preserve"> caratteri e contenere solo numeri.</w:t>
+              <w:t>Il numero del CVV deve essere lungo 3 caratteri e contenere solo numeri.</w:t>
             </w:r>
             <w:r>
               <w:rPr>
@@ -11074,15 +8186,7 @@
                 <w:sz w:val="24"/>
                 <w:szCs w:val="24"/>
               </w:rPr>
-              <w:t xml:space="preserve">pagamento con box del numero di carta, del CVV e della data di scadenza illuminati di rosso con i </w:t>
-            </w:r>
-            <w:r>
-              <w:rPr>
-                <w:sz w:val="24"/>
-                <w:szCs w:val="24"/>
-              </w:rPr>
-              <w:lastRenderedPageBreak/>
-              <w:t>seguenti errori:</w:t>
+              <w:t>pagamento con box del numero di carta, del CVV e della data di scadenza illuminati di rosso con i seguenti errori:</w:t>
             </w:r>
           </w:p>
           <w:p>
@@ -11155,7 +8259,6 @@
                 <w:sz w:val="24"/>
                 <w:szCs w:val="24"/>
               </w:rPr>
-              <w:lastRenderedPageBreak/>
               <w:t>Formato carta di credito errato</w:t>
             </w:r>
           </w:p>
@@ -11295,33 +8398,7 @@
                 <w:lang w:eastAsia="it-IT"/>
                 <w14:ligatures w14:val="none"/>
               </w:rPr>
-              <w:t xml:space="preserve">Il numero del CVV deve essere lungo </w:t>
-            </w:r>
-            <w:proofErr w:type="gramStart"/>
-            <w:r>
-              <w:rPr>
-                <w:rFonts w:eastAsia="Times New Roman" w:cstheme="minorHAnsi"/>
-                <w:color w:val="000000" w:themeColor="text1"/>
-                <w:kern w:val="0"/>
-                <w:sz w:val="24"/>
-                <w:szCs w:val="24"/>
-                <w:lang w:eastAsia="it-IT"/>
-                <w14:ligatures w14:val="none"/>
-              </w:rPr>
-              <w:t>3</w:t>
-            </w:r>
-            <w:proofErr w:type="gramEnd"/>
-            <w:r>
-              <w:rPr>
-                <w:rFonts w:eastAsia="Times New Roman" w:cstheme="minorHAnsi"/>
-                <w:color w:val="000000" w:themeColor="text1"/>
-                <w:kern w:val="0"/>
-                <w:sz w:val="24"/>
-                <w:szCs w:val="24"/>
-                <w:lang w:eastAsia="it-IT"/>
-                <w14:ligatures w14:val="none"/>
-              </w:rPr>
-              <w:t xml:space="preserve"> caratteri e contenere solo numeri.</w:t>
+              <w:t>Il numero del CVV deve essere lungo 3 caratteri e contenere solo numeri.</w:t>
             </w:r>
             <w:r>
               <w:rPr>
@@ -11605,33 +8682,7 @@
                 <w:lang w:eastAsia="it-IT"/>
                 <w14:ligatures w14:val="none"/>
               </w:rPr>
-              <w:t xml:space="preserve">Il numero del CVV deve essere lungo </w:t>
-            </w:r>
-            <w:proofErr w:type="gramStart"/>
-            <w:r>
-              <w:rPr>
-                <w:rFonts w:eastAsia="Times New Roman" w:cstheme="minorHAnsi"/>
-                <w:color w:val="000000" w:themeColor="text1"/>
-                <w:kern w:val="0"/>
-                <w:sz w:val="24"/>
-                <w:szCs w:val="24"/>
-                <w:lang w:eastAsia="it-IT"/>
-                <w14:ligatures w14:val="none"/>
-              </w:rPr>
-              <w:t>3</w:t>
-            </w:r>
-            <w:proofErr w:type="gramEnd"/>
-            <w:r>
-              <w:rPr>
-                <w:rFonts w:eastAsia="Times New Roman" w:cstheme="minorHAnsi"/>
-                <w:color w:val="000000" w:themeColor="text1"/>
-                <w:kern w:val="0"/>
-                <w:sz w:val="24"/>
-                <w:szCs w:val="24"/>
-                <w:lang w:eastAsia="it-IT"/>
-                <w14:ligatures w14:val="none"/>
-              </w:rPr>
-              <w:t xml:space="preserve"> caratteri e contenere solo numeri.</w:t>
+              <w:t>Il numero del CVV deve essere lungo 3 caratteri e contenere solo numeri.</w:t>
             </w:r>
             <w:r>
               <w:rPr>
@@ -11760,6 +8811,7 @@
                 <w:sz w:val="24"/>
                 <w:szCs w:val="24"/>
               </w:rPr>
+              <w:lastRenderedPageBreak/>
               <w:t>“</w:t>
             </w:r>
             <w:r>
@@ -11815,6 +8867,7 @@
                 <w:sz w:val="24"/>
                 <w:szCs w:val="24"/>
               </w:rPr>
+              <w:lastRenderedPageBreak/>
               <w:t>Formato carta di credito corretto</w:t>
             </w:r>
           </w:p>
@@ -11926,21 +8979,8 @@
     </w:p>
     <w:p>
       <w:r>
-        <w:lastRenderedPageBreak/>
         <w:tab/>
-      </w:r>
-      <w:proofErr w:type="spellStart"/>
-      <w:proofErr w:type="gramStart"/>
-      <w:r>
-        <w:t>email,password</w:t>
-      </w:r>
-      <w:proofErr w:type="gramEnd"/>
-      <w:r>
-        <w:t>,nome,cognome,Indirizzo</w:t>
-      </w:r>
-      <w:proofErr w:type="spellEnd"/>
-      <w:r>
-        <w:t>, città, CAP, provincia</w:t>
+        <w:t>email,password,nome,cognome,Indirizzo, città, CAP, provincia</w:t>
       </w:r>
     </w:p>
     <w:p>
@@ -11977,15 +9017,7 @@
         <w:t>rimane invariato e verranno modificati solo i campi dove sono stati inseriti dei valori</w:t>
       </w:r>
       <w:r>
-        <w:t xml:space="preserve">; </w:t>
-      </w:r>
-      <w:proofErr w:type="gramStart"/>
-      <w:r>
-        <w:t>tuttavia</w:t>
-      </w:r>
-      <w:proofErr w:type="gramEnd"/>
-      <w:r>
-        <w:t xml:space="preserve"> per </w:t>
+        <w:t xml:space="preserve">; tuttavia per </w:t>
       </w:r>
       <w:r>
         <w:tab/>
@@ -12119,21 +9151,12 @@
                 <w:szCs w:val="24"/>
               </w:rPr>
             </w:pPr>
-            <w:proofErr w:type="gramStart"/>
-            <w:r>
-              <w:rPr>
-                <w:sz w:val="24"/>
-                <w:szCs w:val="24"/>
-              </w:rPr>
-              <w:t>Email</w:t>
-            </w:r>
-            <w:proofErr w:type="gramEnd"/>
-            <w:r>
-              <w:rPr>
-                <w:sz w:val="24"/>
-                <w:szCs w:val="24"/>
-              </w:rPr>
-              <w:t xml:space="preserve"> non presente nel database e tutti i campi formattati correttamente</w:t>
+            <w:r>
+              <w:rPr>
+                <w:sz w:val="24"/>
+                <w:szCs w:val="24"/>
+              </w:rPr>
+              <w:t>Email non presente nel database e tutti i campi formattati correttamente</w:t>
             </w:r>
           </w:p>
         </w:tc>
@@ -12273,21 +9296,12 @@
                 <w:szCs w:val="24"/>
               </w:rPr>
             </w:pPr>
-            <w:proofErr w:type="gramStart"/>
-            <w:r>
-              <w:rPr>
-                <w:sz w:val="24"/>
-                <w:szCs w:val="24"/>
-              </w:rPr>
-              <w:t>Email</w:t>
-            </w:r>
-            <w:proofErr w:type="gramEnd"/>
-            <w:r>
-              <w:rPr>
-                <w:sz w:val="24"/>
-                <w:szCs w:val="24"/>
-              </w:rPr>
-              <w:t xml:space="preserve"> presente nel Database</w:t>
+            <w:r>
+              <w:rPr>
+                <w:sz w:val="24"/>
+                <w:szCs w:val="24"/>
+              </w:rPr>
+              <w:t>Email presente nel Database</w:t>
             </w:r>
           </w:p>
         </w:tc>
@@ -12431,7 +9445,15 @@
                 <w:sz w:val="24"/>
                 <w:szCs w:val="24"/>
               </w:rPr>
-              <w:t xml:space="preserve">La nuova password e il re-inserimento della stessa per confermare la modifica non corrispondono </w:t>
+              <w:t xml:space="preserve">La nuova password e il re-inserimento della stessa per confermare la modifica non </w:t>
+            </w:r>
+            <w:r>
+              <w:rPr>
+                <w:sz w:val="24"/>
+                <w:szCs w:val="24"/>
+              </w:rPr>
+              <w:lastRenderedPageBreak/>
+              <w:t xml:space="preserve">corrispondono </w:t>
             </w:r>
           </w:p>
         </w:tc>
@@ -12458,7 +9480,16 @@
                 <w:sz w:val="24"/>
                 <w:szCs w:val="24"/>
               </w:rPr>
-              <w:t>Profilo non aggiornato. Visualizzazione del messaggio d’errore “Le password non corrispondono”</w:t>
+              <w:lastRenderedPageBreak/>
+              <w:t xml:space="preserve">Profilo non aggiornato. Visualizzazione del messaggio d’errore “Le password non </w:t>
+            </w:r>
+            <w:r>
+              <w:rPr>
+                <w:sz w:val="24"/>
+                <w:szCs w:val="24"/>
+              </w:rPr>
+              <w:lastRenderedPageBreak/>
+              <w:t>corrispondono”</w:t>
             </w:r>
           </w:p>
         </w:tc>
@@ -12484,21 +9515,13 @@
                 <w:szCs w:val="24"/>
               </w:rPr>
             </w:pPr>
-            <w:proofErr w:type="gramStart"/>
-            <w:r>
-              <w:rPr>
-                <w:sz w:val="24"/>
-                <w:szCs w:val="24"/>
-              </w:rPr>
-              <w:t>Email</w:t>
-            </w:r>
-            <w:proofErr w:type="gramEnd"/>
-            <w:r>
-              <w:rPr>
-                <w:sz w:val="24"/>
-                <w:szCs w:val="24"/>
-              </w:rPr>
-              <w:t xml:space="preserve"> non presente nel Database</w:t>
+            <w:r>
+              <w:rPr>
+                <w:sz w:val="24"/>
+                <w:szCs w:val="24"/>
+              </w:rPr>
+              <w:lastRenderedPageBreak/>
+              <w:t>Email non presente nel Database</w:t>
             </w:r>
           </w:p>
           <w:p>
@@ -12568,21 +9591,12 @@
                 <w:szCs w:val="24"/>
               </w:rPr>
             </w:pPr>
-            <w:proofErr w:type="gramStart"/>
-            <w:r>
-              <w:rPr>
-                <w:sz w:val="24"/>
-                <w:szCs w:val="24"/>
-              </w:rPr>
-              <w:t>Email</w:t>
-            </w:r>
-            <w:proofErr w:type="gramEnd"/>
-            <w:r>
-              <w:rPr>
-                <w:sz w:val="24"/>
-                <w:szCs w:val="24"/>
-              </w:rPr>
-              <w:t xml:space="preserve"> non presente nel Database</w:t>
+            <w:r>
+              <w:rPr>
+                <w:sz w:val="24"/>
+                <w:szCs w:val="24"/>
+              </w:rPr>
+              <w:t>Email non presente nel Database</w:t>
             </w:r>
           </w:p>
           <w:p>
@@ -12698,23 +9712,7 @@
                 <w:sz w:val="24"/>
                 <w:szCs w:val="24"/>
               </w:rPr>
-              <w:t xml:space="preserve">Profilo correttamente aggiornato per tutti i campi eccetto </w:t>
-            </w:r>
-            <w:proofErr w:type="gramStart"/>
-            <w:r>
-              <w:rPr>
-                <w:sz w:val="24"/>
-                <w:szCs w:val="24"/>
-              </w:rPr>
-              <w:t>l’email</w:t>
-            </w:r>
-            <w:proofErr w:type="gramEnd"/>
-            <w:r>
-              <w:rPr>
-                <w:sz w:val="24"/>
-                <w:szCs w:val="24"/>
-              </w:rPr>
-              <w:t>. Viene mantenuto il valore precedente</w:t>
+              <w:t>Profilo correttamente aggiornato per tutti i campi eccetto l’email. Viene mantenuto il valore precedente</w:t>
             </w:r>
           </w:p>
         </w:tc>
@@ -12740,21 +9738,12 @@
                 <w:szCs w:val="24"/>
               </w:rPr>
             </w:pPr>
-            <w:proofErr w:type="gramStart"/>
-            <w:r>
-              <w:rPr>
-                <w:sz w:val="24"/>
-                <w:szCs w:val="24"/>
-              </w:rPr>
-              <w:t>Email</w:t>
-            </w:r>
-            <w:proofErr w:type="gramEnd"/>
-            <w:r>
-              <w:rPr>
-                <w:sz w:val="24"/>
-                <w:szCs w:val="24"/>
-              </w:rPr>
-              <w:t xml:space="preserve"> non presente nel Database</w:t>
+            <w:r>
+              <w:rPr>
+                <w:sz w:val="24"/>
+                <w:szCs w:val="24"/>
+              </w:rPr>
+              <w:t>Email non presente nel Database</w:t>
             </w:r>
           </w:p>
           <w:p>
@@ -12824,22 +9813,12 @@
                 <w:szCs w:val="24"/>
               </w:rPr>
             </w:pPr>
-            <w:proofErr w:type="gramStart"/>
-            <w:r>
-              <w:rPr>
-                <w:sz w:val="24"/>
-                <w:szCs w:val="24"/>
-              </w:rPr>
-              <w:lastRenderedPageBreak/>
-              <w:t>Email</w:t>
-            </w:r>
-            <w:proofErr w:type="gramEnd"/>
-            <w:r>
-              <w:rPr>
-                <w:sz w:val="24"/>
-                <w:szCs w:val="24"/>
-              </w:rPr>
-              <w:t xml:space="preserve"> non presente nel Database</w:t>
+            <w:r>
+              <w:rPr>
+                <w:sz w:val="24"/>
+                <w:szCs w:val="24"/>
+              </w:rPr>
+              <w:t>Email non presente nel Database</w:t>
             </w:r>
           </w:p>
           <w:p>
@@ -12909,21 +9888,12 @@
                 <w:szCs w:val="24"/>
               </w:rPr>
             </w:pPr>
-            <w:proofErr w:type="gramStart"/>
-            <w:r>
-              <w:rPr>
-                <w:sz w:val="24"/>
-                <w:szCs w:val="24"/>
-              </w:rPr>
-              <w:t>Email</w:t>
-            </w:r>
-            <w:proofErr w:type="gramEnd"/>
-            <w:r>
-              <w:rPr>
-                <w:sz w:val="24"/>
-                <w:szCs w:val="24"/>
-              </w:rPr>
-              <w:t xml:space="preserve"> non presente nel Database</w:t>
+            <w:r>
+              <w:rPr>
+                <w:sz w:val="24"/>
+                <w:szCs w:val="24"/>
+              </w:rPr>
+              <w:t>Email non presente nel Database</w:t>
             </w:r>
           </w:p>
           <w:p>
@@ -12993,21 +9963,12 @@
                 <w:szCs w:val="24"/>
               </w:rPr>
             </w:pPr>
-            <w:proofErr w:type="gramStart"/>
-            <w:r>
-              <w:rPr>
-                <w:sz w:val="24"/>
-                <w:szCs w:val="24"/>
-              </w:rPr>
-              <w:t>Email</w:t>
-            </w:r>
-            <w:proofErr w:type="gramEnd"/>
-            <w:r>
-              <w:rPr>
-                <w:sz w:val="24"/>
-                <w:szCs w:val="24"/>
-              </w:rPr>
-              <w:t xml:space="preserve"> non presente nel Database</w:t>
+            <w:r>
+              <w:rPr>
+                <w:sz w:val="24"/>
+                <w:szCs w:val="24"/>
+              </w:rPr>
+              <w:t>Email non presente nel Database</w:t>
             </w:r>
           </w:p>
           <w:p>
@@ -13077,21 +10038,12 @@
                 <w:szCs w:val="24"/>
               </w:rPr>
             </w:pPr>
-            <w:proofErr w:type="gramStart"/>
-            <w:r>
-              <w:rPr>
-                <w:sz w:val="24"/>
-                <w:szCs w:val="24"/>
-              </w:rPr>
-              <w:t>Email</w:t>
-            </w:r>
-            <w:proofErr w:type="gramEnd"/>
-            <w:r>
-              <w:rPr>
-                <w:sz w:val="24"/>
-                <w:szCs w:val="24"/>
-              </w:rPr>
-              <w:t xml:space="preserve"> non presente nel Database</w:t>
+            <w:r>
+              <w:rPr>
+                <w:sz w:val="24"/>
+                <w:szCs w:val="24"/>
+              </w:rPr>
+              <w:t>Email non presente nel Database</w:t>
             </w:r>
           </w:p>
           <w:p>
@@ -13211,13 +10163,8 @@
         <w:t xml:space="preserve"> </w:t>
       </w:r>
       <w:r>
-        <w:t xml:space="preserve">ordine </w:t>
-      </w:r>
-      <w:proofErr w:type="gramStart"/>
-      <w:r>
-        <w:t>in :</w:t>
-      </w:r>
-      <w:proofErr w:type="gramEnd"/>
+        <w:t>ordine in :</w:t>
+      </w:r>
     </w:p>
     <w:p>
       <w:pPr>
@@ -13406,6 +10353,7 @@
               <w:jc w:val="center"/>
             </w:pPr>
             <w:r>
+              <w:lastRenderedPageBreak/>
               <w:t>Il gestore degli ordini seleziona “Spedito”</w:t>
             </w:r>
           </w:p>
@@ -13502,21 +10450,8 @@
     <w:p>
       <w:r>
         <w:tab/>
-        <w:t xml:space="preserve">Parametri: Data Iniziale, Data finale, </w:t>
-      </w:r>
-      <w:proofErr w:type="spellStart"/>
-      <w:r>
-        <w:t>id_utente</w:t>
-      </w:r>
-      <w:proofErr w:type="spellEnd"/>
-      <w:r>
-        <w:t xml:space="preserve">, </w:t>
-      </w:r>
-      <w:proofErr w:type="spellStart"/>
-      <w:r>
-        <w:t>stato_ordine</w:t>
-      </w:r>
-      <w:proofErr w:type="spellEnd"/>
+        <w:t>Parametri: Data Iniziale, Data finale, id_utente, stato_ordine</w:t>
+      </w:r>
     </w:p>
     <w:p>
       <w:r>
@@ -13537,7 +10472,6 @@
         </w:numPr>
       </w:pPr>
       <w:r>
-        <w:lastRenderedPageBreak/>
         <w:t>In un determinato range temporale</w:t>
       </w:r>
     </w:p>
@@ -13947,6 +10881,7 @@
               <w:jc w:val="center"/>
             </w:pPr>
             <w:r>
+              <w:lastRenderedPageBreak/>
               <w:t>Id utente non inserito</w:t>
             </w:r>
           </w:p>
@@ -13971,7 +10906,12 @@
           </w:tcPr>
           <w:p>
             <w:r>
-              <w:t>Visualizzazione di tutti gli ordini con lo stato selezionato</w:t>
+              <w:lastRenderedPageBreak/>
+              <w:t xml:space="preserve">Visualizzazione di tutti gli ordini con lo stato </w:t>
+            </w:r>
+            <w:r>
+              <w:lastRenderedPageBreak/>
+              <w:t>selezionato</w:t>
             </w:r>
           </w:p>
         </w:tc>
@@ -13996,6 +10936,7 @@
               <w:jc w:val="center"/>
             </w:pPr>
             <w:r>
+              <w:lastRenderedPageBreak/>
               <w:t>Data iniziale e data finale selezionate</w:t>
             </w:r>
           </w:p>
@@ -14127,7 +11068,6 @@
               <w:jc w:val="center"/>
             </w:pPr>
             <w:r>
-              <w:lastRenderedPageBreak/>
               <w:t>Inserito id utente</w:t>
             </w:r>
           </w:p>
@@ -14152,12 +11092,7 @@
           </w:tcPr>
           <w:p>
             <w:r>
-              <w:lastRenderedPageBreak/>
-              <w:t xml:space="preserve">Visualizzazione di tutti gli ordini effettuati dall’utente </w:t>
-            </w:r>
-            <w:r>
-              <w:lastRenderedPageBreak/>
-              <w:t>con la mail specificata che hanno lo stato specificato</w:t>
+              <w:t>Visualizzazione di tutti gli ordini effettuati dall’utente con la mail specificata che hanno lo stato specificato</w:t>
             </w:r>
           </w:p>
         </w:tc>
@@ -14521,6 +11456,7 @@
               <w:jc w:val="center"/>
             </w:pPr>
             <w:r>
+              <w:lastRenderedPageBreak/>
               <w:t xml:space="preserve">Tutti i campi compilati </w:t>
             </w:r>
           </w:p>
@@ -14549,7 +11485,12 @@
               <w:spacing w:after="0"/>
             </w:pPr>
             <w:r>
-              <w:t>Visualizzazione della pagina di aggiunta di un prodotto al catalogo con messaggio d’errore “inserire un ISBN valido composto da 17 cifre numeriche”</w:t>
+              <w:lastRenderedPageBreak/>
+              <w:t xml:space="preserve">Visualizzazione della pagina di aggiunta di un </w:t>
+            </w:r>
+            <w:r>
+              <w:lastRenderedPageBreak/>
+              <w:t>prodotto al catalogo con messaggio d’errore “inserire un ISBN valido composto da 17 cifre numeriche”</w:t>
             </w:r>
           </w:p>
         </w:tc>
@@ -14575,6 +11516,7 @@
               <w:jc w:val="center"/>
             </w:pPr>
             <w:r>
+              <w:lastRenderedPageBreak/>
               <w:t>L’ISBN non è presente nel database</w:t>
             </w:r>
           </w:p>
@@ -14743,11 +11685,7 @@
               <w:jc w:val="center"/>
             </w:pPr>
             <w:r>
-              <w:t xml:space="preserve">Tutti i campi compilati e formattati </w:t>
-            </w:r>
-            <w:r>
-              <w:lastRenderedPageBreak/>
-              <w:t>correttamente ad eccezione del campo “File”</w:t>
+              <w:t>Tutti i campi compilati e formattati correttamente ad eccezione del campo “File”</w:t>
             </w:r>
           </w:p>
         </w:tc>
@@ -14769,12 +11707,7 @@
               <w:spacing w:after="0"/>
             </w:pPr>
             <w:r>
-              <w:lastRenderedPageBreak/>
-              <w:t xml:space="preserve">Visualizzazione della pagina di aggiunta di un prodotto al catalogo con messaggio d’errore “il </w:t>
-            </w:r>
-            <w:r>
-              <w:lastRenderedPageBreak/>
-              <w:t>percorso dell’immagine non è valido”</w:t>
+              <w:t>Visualizzazione della pagina di aggiunta di un prodotto al catalogo con messaggio d’errore “il percorso dell’immagine non è valido”</w:t>
             </w:r>
           </w:p>
         </w:tc>
@@ -14797,7 +11730,6 @@
               <w:jc w:val="center"/>
             </w:pPr>
             <w:r>
-              <w:lastRenderedPageBreak/>
               <w:t>L’ISBN non è presente nel database</w:t>
             </w:r>
           </w:p>
@@ -15155,6 +12087,7 @@
     </w:p>
     <w:p>
       <w:r>
+        <w:lastRenderedPageBreak/>
         <w:tab/>
         <w:t xml:space="preserve">Se uno o più di questi attributi non risulta essere del formato corretto verrà visualizzato un </w:t>
       </w:r>
@@ -15396,11 +12329,7 @@
               <w:spacing w:after="0"/>
             </w:pPr>
             <w:r>
-              <w:t xml:space="preserve">Visualizzazione della pagina di modifica di un prodotto del catalogo con messaggio d’errore </w:t>
-            </w:r>
-            <w:r>
-              <w:lastRenderedPageBreak/>
-              <w:t>“inserire un ISBN”</w:t>
+              <w:t>Visualizzazione della pagina di modifica di un prodotto del catalogo con messaggio d’errore “inserire un ISBN”</w:t>
             </w:r>
           </w:p>
         </w:tc>
@@ -15426,7 +12355,6 @@
               <w:jc w:val="center"/>
             </w:pPr>
             <w:r>
-              <w:lastRenderedPageBreak/>
               <w:t>Tutti i campi selezionati e formattati correttamente ad eccezione del campo “nome”</w:t>
             </w:r>
           </w:p>
@@ -15826,7 +12754,11 @@
               <w:jc w:val="center"/>
             </w:pPr>
             <w:r>
-              <w:t>Tutti i campi selezionati e formattati correttamente ad eccezione del campo “categoria”</w:t>
+              <w:t xml:space="preserve">Tutti i campi selezionati e formattati correttamente ad eccezione del campo </w:t>
+            </w:r>
+            <w:r>
+              <w:lastRenderedPageBreak/>
+              <w:t>“categoria”</w:t>
             </w:r>
           </w:p>
         </w:tc>
@@ -15845,7 +12777,12 @@
               <w:spacing w:after="0"/>
             </w:pPr>
             <w:r>
-              <w:t>Prodotto correttamente modificato nel Database tranne per il campo categoria. Viene mantenuto il valore precedente.</w:t>
+              <w:lastRenderedPageBreak/>
+              <w:t xml:space="preserve">Prodotto correttamente modificato nel Database tranne per il campo categoria. Viene mantenuto </w:t>
+            </w:r>
+            <w:r>
+              <w:lastRenderedPageBreak/>
+              <w:t>il valore precedente.</w:t>
             </w:r>
           </w:p>
         </w:tc>
@@ -15864,8 +12801,12 @@
     </w:p>
     <w:p/>
     <w:sectPr>
-      <w:headerReference w:type="default" r:id="rId9"/>
-      <w:footerReference w:type="default" r:id="rId10"/>
+      <w:headerReference w:type="even" r:id="rId9"/>
+      <w:headerReference w:type="default" r:id="rId10"/>
+      <w:footerReference w:type="even" r:id="rId11"/>
+      <w:footerReference w:type="default" r:id="rId12"/>
+      <w:headerReference w:type="first" r:id="rId13"/>
+      <w:footerReference w:type="first" r:id="rId14"/>
       <w:pgSz w:w="11906" w:h="16838"/>
       <w:pgMar w:top="1417" w:right="1134" w:bottom="1134" w:left="1134" w:header="708" w:footer="708" w:gutter="0"/>
       <w:cols w:space="708"/>
@@ -15902,6 +12843,16 @@
 </file>
 
 <file path=word/footer1.xml><?xml version="1.0" encoding="utf-8"?>
+<w:ftr xmlns:wpc="http://schemas.microsoft.com/office/word/2010/wordprocessingCanvas" xmlns:cx="http://schemas.microsoft.com/office/drawing/2014/chartex" xmlns:cx1="http://schemas.microsoft.com/office/drawing/2015/9/8/chartex" xmlns:cx2="http://schemas.microsoft.com/office/drawing/2015/10/21/chartex" xmlns:cx3="http://schemas.microsoft.com/office/drawing/2016/5/9/chartex" xmlns:cx4="http://schemas.microsoft.com/office/drawing/2016/5/10/chartex" xmlns:cx5="http://schemas.microsoft.com/office/drawing/2016/5/11/chartex" xmlns:cx6="http://schemas.microsoft.com/office/drawing/2016/5/12/chartex" xmlns:cx7="http://schemas.microsoft.com/office/drawing/2016/5/13/chartex" xmlns:cx8="http://schemas.microsoft.com/office/drawing/2016/5/14/chartex" xmlns:mc="http://schemas.openxmlformats.org/markup-compatibility/2006" xmlns:aink="http://schemas.microsoft.com/office/drawing/2016/ink" xmlns:am3d="http://schemas.microsoft.com/office/drawing/2017/model3d" xmlns:o="urn:schemas-microsoft-com:office:office" xmlns:oel="http://schemas.microsoft.com/office/2019/extlst" xmlns:r="http://schemas.openxmlformats.org/officeDocument/2006/relationships" xmlns:m="http://schemas.openxmlformats.org/officeDocument/2006/math" xmlns:v="urn:schemas-microsoft-com:vml" xmlns:wp14="http://schemas.microsoft.com/office/word/2010/wordprocessingDrawing" xmlns:wp="http://schemas.openxmlformats.org/drawingml/2006/wordprocessingDrawing" xmlns:w10="urn:schemas-microsoft-com:office:word" xmlns:w="http://schemas.openxmlformats.org/wordprocessingml/2006/main" xmlns:w14="http://schemas.microsoft.com/office/word/2010/wordml" xmlns:w15="http://schemas.microsoft.com/office/word/2012/wordml" xmlns:w16cex="http://schemas.microsoft.com/office/word/2018/wordml/cex" xmlns:w16cid="http://schemas.microsoft.com/office/word/2016/wordml/cid" xmlns:w16="http://schemas.microsoft.com/office/word/2018/wordml" xmlns:w16sdtdh="http://schemas.microsoft.com/office/word/2020/wordml/sdtdatahash" xmlns:w16se="http://schemas.microsoft.com/office/word/2015/wordml/symex" xmlns:wpg="http://schemas.microsoft.com/office/word/2010/wordprocessingGroup" xmlns:wpi="http://schemas.microsoft.com/office/word/2010/wordprocessingInk" xmlns:wne="http://schemas.microsoft.com/office/word/2006/wordml" xmlns:wps="http://schemas.microsoft.com/office/word/2010/wordprocessingShape" mc:Ignorable="w14 w15 w16se w16cid w16 w16cex w16sdtdh wp14">
+  <w:p>
+    <w:pPr>
+      <w:pStyle w:val="Pidipagina"/>
+    </w:pPr>
+  </w:p>
+</w:ftr>
+</file>
+
+<file path=word/footer2.xml><?xml version="1.0" encoding="utf-8"?>
 <w:ftr xmlns:wpc="http://schemas.microsoft.com/office/word/2010/wordprocessingCanvas" xmlns:cx="http://schemas.microsoft.com/office/drawing/2014/chartex" xmlns:cx1="http://schemas.microsoft.com/office/drawing/2015/9/8/chartex" xmlns:cx2="http://schemas.microsoft.com/office/drawing/2015/10/21/chartex" xmlns:cx3="http://schemas.microsoft.com/office/drawing/2016/5/9/chartex" xmlns:cx4="http://schemas.microsoft.com/office/drawing/2016/5/10/chartex" xmlns:cx5="http://schemas.microsoft.com/office/drawing/2016/5/11/chartex" xmlns:cx6="http://schemas.microsoft.com/office/drawing/2016/5/12/chartex" xmlns:cx7="http://schemas.microsoft.com/office/drawing/2016/5/13/chartex" xmlns:cx8="http://schemas.microsoft.com/office/drawing/2016/5/14/chartex" xmlns:mc="http://schemas.openxmlformats.org/markup-compatibility/2006" xmlns:aink="http://schemas.microsoft.com/office/drawing/2016/ink" xmlns:am3d="http://schemas.microsoft.com/office/drawing/2017/model3d" xmlns:o="urn:schemas-microsoft-com:office:office" xmlns:oel="http://schemas.microsoft.com/office/2019/extlst" xmlns:r="http://schemas.openxmlformats.org/officeDocument/2006/relationships" xmlns:m="http://schemas.openxmlformats.org/officeDocument/2006/math" xmlns:v="urn:schemas-microsoft-com:vml" xmlns:wp14="http://schemas.microsoft.com/office/word/2010/wordprocessingDrawing" xmlns:wp="http://schemas.openxmlformats.org/drawingml/2006/wordprocessingDrawing" xmlns:w10="urn:schemas-microsoft-com:office:word" xmlns:w="http://schemas.openxmlformats.org/wordprocessingml/2006/main" xmlns:w14="http://schemas.microsoft.com/office/word/2010/wordml" xmlns:w15="http://schemas.microsoft.com/office/word/2012/wordml" xmlns:w16cex="http://schemas.microsoft.com/office/word/2018/wordml/cex" xmlns:w16cid="http://schemas.microsoft.com/office/word/2016/wordml/cid" xmlns:w16="http://schemas.microsoft.com/office/word/2018/wordml" xmlns:w16sdtdh="http://schemas.microsoft.com/office/word/2020/wordml/sdtdatahash" xmlns:w16se="http://schemas.microsoft.com/office/word/2015/wordml/symex" xmlns:wpg="http://schemas.microsoft.com/office/word/2010/wordprocessingGroup" xmlns:wpi="http://schemas.microsoft.com/office/word/2010/wordprocessingInk" xmlns:wne="http://schemas.microsoft.com/office/word/2006/wordml" xmlns:wps="http://schemas.microsoft.com/office/word/2010/wordprocessingShape" mc:Ignorable="w14 w15 w16se w16cid w16 w16cex w16sdtdh wp14">
   <w:tbl>
     <w:tblPr>
@@ -16013,6 +12964,16 @@
 </w:ftr>
 </file>
 
+<file path=word/footer3.xml><?xml version="1.0" encoding="utf-8"?>
+<w:ftr xmlns:wpc="http://schemas.microsoft.com/office/word/2010/wordprocessingCanvas" xmlns:cx="http://schemas.microsoft.com/office/drawing/2014/chartex" xmlns:cx1="http://schemas.microsoft.com/office/drawing/2015/9/8/chartex" xmlns:cx2="http://schemas.microsoft.com/office/drawing/2015/10/21/chartex" xmlns:cx3="http://schemas.microsoft.com/office/drawing/2016/5/9/chartex" xmlns:cx4="http://schemas.microsoft.com/office/drawing/2016/5/10/chartex" xmlns:cx5="http://schemas.microsoft.com/office/drawing/2016/5/11/chartex" xmlns:cx6="http://schemas.microsoft.com/office/drawing/2016/5/12/chartex" xmlns:cx7="http://schemas.microsoft.com/office/drawing/2016/5/13/chartex" xmlns:cx8="http://schemas.microsoft.com/office/drawing/2016/5/14/chartex" xmlns:mc="http://schemas.openxmlformats.org/markup-compatibility/2006" xmlns:aink="http://schemas.microsoft.com/office/drawing/2016/ink" xmlns:am3d="http://schemas.microsoft.com/office/drawing/2017/model3d" xmlns:o="urn:schemas-microsoft-com:office:office" xmlns:oel="http://schemas.microsoft.com/office/2019/extlst" xmlns:r="http://schemas.openxmlformats.org/officeDocument/2006/relationships" xmlns:m="http://schemas.openxmlformats.org/officeDocument/2006/math" xmlns:v="urn:schemas-microsoft-com:vml" xmlns:wp14="http://schemas.microsoft.com/office/word/2010/wordprocessingDrawing" xmlns:wp="http://schemas.openxmlformats.org/drawingml/2006/wordprocessingDrawing" xmlns:w10="urn:schemas-microsoft-com:office:word" xmlns:w="http://schemas.openxmlformats.org/wordprocessingml/2006/main" xmlns:w14="http://schemas.microsoft.com/office/word/2010/wordml" xmlns:w15="http://schemas.microsoft.com/office/word/2012/wordml" xmlns:w16cex="http://schemas.microsoft.com/office/word/2018/wordml/cex" xmlns:w16cid="http://schemas.microsoft.com/office/word/2016/wordml/cid" xmlns:w16="http://schemas.microsoft.com/office/word/2018/wordml" xmlns:w16sdtdh="http://schemas.microsoft.com/office/word/2020/wordml/sdtdatahash" xmlns:w16se="http://schemas.microsoft.com/office/word/2015/wordml/symex" xmlns:wpg="http://schemas.microsoft.com/office/word/2010/wordprocessingGroup" xmlns:wpi="http://schemas.microsoft.com/office/word/2010/wordprocessingInk" xmlns:wne="http://schemas.microsoft.com/office/word/2006/wordml" xmlns:wps="http://schemas.microsoft.com/office/word/2010/wordprocessingShape" mc:Ignorable="w14 w15 w16se w16cid w16 w16cex w16sdtdh wp14">
+  <w:p>
+    <w:pPr>
+      <w:pStyle w:val="Pidipagina"/>
+    </w:pPr>
+  </w:p>
+</w:ftr>
+</file>
+
 <file path=word/footnotes.xml><?xml version="1.0" encoding="utf-8"?>
 <w:footnotes xmlns:wpc="http://schemas.microsoft.com/office/word/2010/wordprocessingCanvas" xmlns:cx="http://schemas.microsoft.com/office/drawing/2014/chartex" xmlns:cx1="http://schemas.microsoft.com/office/drawing/2015/9/8/chartex" xmlns:cx2="http://schemas.microsoft.com/office/drawing/2015/10/21/chartex" xmlns:cx3="http://schemas.microsoft.com/office/drawing/2016/5/9/chartex" xmlns:cx4="http://schemas.microsoft.com/office/drawing/2016/5/10/chartex" xmlns:cx5="http://schemas.microsoft.com/office/drawing/2016/5/11/chartex" xmlns:cx6="http://schemas.microsoft.com/office/drawing/2016/5/12/chartex" xmlns:cx7="http://schemas.microsoft.com/office/drawing/2016/5/13/chartex" xmlns:cx8="http://schemas.microsoft.com/office/drawing/2016/5/14/chartex" xmlns:mc="http://schemas.openxmlformats.org/markup-compatibility/2006" xmlns:aink="http://schemas.microsoft.com/office/drawing/2016/ink" xmlns:am3d="http://schemas.microsoft.com/office/drawing/2017/model3d" xmlns:o="urn:schemas-microsoft-com:office:office" xmlns:oel="http://schemas.microsoft.com/office/2019/extlst" xmlns:r="http://schemas.openxmlformats.org/officeDocument/2006/relationships" xmlns:m="http://schemas.openxmlformats.org/officeDocument/2006/math" xmlns:v="urn:schemas-microsoft-com:vml" xmlns:wp14="http://schemas.microsoft.com/office/word/2010/wordprocessingDrawing" xmlns:wp="http://schemas.openxmlformats.org/drawingml/2006/wordprocessingDrawing" xmlns:w10="urn:schemas-microsoft-com:office:word" xmlns:w="http://schemas.openxmlformats.org/wordprocessingml/2006/main" xmlns:w14="http://schemas.microsoft.com/office/word/2010/wordml" xmlns:w15="http://schemas.microsoft.com/office/word/2012/wordml" xmlns:w16cex="http://schemas.microsoft.com/office/word/2018/wordml/cex" xmlns:w16cid="http://schemas.microsoft.com/office/word/2016/wordml/cid" xmlns:w16="http://schemas.microsoft.com/office/word/2018/wordml" xmlns:w16sdtdh="http://schemas.microsoft.com/office/word/2020/wordml/sdtdatahash" xmlns:w16se="http://schemas.microsoft.com/office/word/2015/wordml/symex" xmlns:wpg="http://schemas.microsoft.com/office/word/2010/wordprocessingGroup" xmlns:wpi="http://schemas.microsoft.com/office/word/2010/wordprocessingInk" xmlns:wne="http://schemas.microsoft.com/office/word/2006/wordml" xmlns:wps="http://schemas.microsoft.com/office/word/2010/wordprocessingShape" mc:Ignorable="w14 w15 w16se w16cid w16 w16cex w16sdtdh wp14">
   <w:footnote w:type="separator" w:id="-1">
@@ -16039,6 +13000,16 @@
 </file>
 
 <file path=word/header1.xml><?xml version="1.0" encoding="utf-8"?>
+<w:hdr xmlns:wpc="http://schemas.microsoft.com/office/word/2010/wordprocessingCanvas" xmlns:cx="http://schemas.microsoft.com/office/drawing/2014/chartex" xmlns:cx1="http://schemas.microsoft.com/office/drawing/2015/9/8/chartex" xmlns:cx2="http://schemas.microsoft.com/office/drawing/2015/10/21/chartex" xmlns:cx3="http://schemas.microsoft.com/office/drawing/2016/5/9/chartex" xmlns:cx4="http://schemas.microsoft.com/office/drawing/2016/5/10/chartex" xmlns:cx5="http://schemas.microsoft.com/office/drawing/2016/5/11/chartex" xmlns:cx6="http://schemas.microsoft.com/office/drawing/2016/5/12/chartex" xmlns:cx7="http://schemas.microsoft.com/office/drawing/2016/5/13/chartex" xmlns:cx8="http://schemas.microsoft.com/office/drawing/2016/5/14/chartex" xmlns:mc="http://schemas.openxmlformats.org/markup-compatibility/2006" xmlns:aink="http://schemas.microsoft.com/office/drawing/2016/ink" xmlns:am3d="http://schemas.microsoft.com/office/drawing/2017/model3d" xmlns:o="urn:schemas-microsoft-com:office:office" xmlns:oel="http://schemas.microsoft.com/office/2019/extlst" xmlns:r="http://schemas.openxmlformats.org/officeDocument/2006/relationships" xmlns:m="http://schemas.openxmlformats.org/officeDocument/2006/math" xmlns:v="urn:schemas-microsoft-com:vml" xmlns:wp14="http://schemas.microsoft.com/office/word/2010/wordprocessingDrawing" xmlns:wp="http://schemas.openxmlformats.org/drawingml/2006/wordprocessingDrawing" xmlns:w10="urn:schemas-microsoft-com:office:word" xmlns:w="http://schemas.openxmlformats.org/wordprocessingml/2006/main" xmlns:w14="http://schemas.microsoft.com/office/word/2010/wordml" xmlns:w15="http://schemas.microsoft.com/office/word/2012/wordml" xmlns:w16cex="http://schemas.microsoft.com/office/word/2018/wordml/cex" xmlns:w16cid="http://schemas.microsoft.com/office/word/2016/wordml/cid" xmlns:w16="http://schemas.microsoft.com/office/word/2018/wordml" xmlns:w16sdtdh="http://schemas.microsoft.com/office/word/2020/wordml/sdtdatahash" xmlns:w16se="http://schemas.microsoft.com/office/word/2015/wordml/symex" xmlns:wpg="http://schemas.microsoft.com/office/word/2010/wordprocessingGroup" xmlns:wpi="http://schemas.microsoft.com/office/word/2010/wordprocessingInk" xmlns:wne="http://schemas.microsoft.com/office/word/2006/wordml" xmlns:wps="http://schemas.microsoft.com/office/word/2010/wordprocessingShape" mc:Ignorable="w14 w15 w16se w16cid w16 w16cex w16sdtdh wp14">
+  <w:p>
+    <w:pPr>
+      <w:pStyle w:val="Intestazione"/>
+    </w:pPr>
+  </w:p>
+</w:hdr>
+</file>
+
+<file path=word/header2.xml><?xml version="1.0" encoding="utf-8"?>
 <w:hdr xmlns:wpc="http://schemas.microsoft.com/office/word/2010/wordprocessingCanvas" xmlns:cx="http://schemas.microsoft.com/office/drawing/2014/chartex" xmlns:cx1="http://schemas.microsoft.com/office/drawing/2015/9/8/chartex" xmlns:cx2="http://schemas.microsoft.com/office/drawing/2015/10/21/chartex" xmlns:cx3="http://schemas.microsoft.com/office/drawing/2016/5/9/chartex" xmlns:cx4="http://schemas.microsoft.com/office/drawing/2016/5/10/chartex" xmlns:cx5="http://schemas.microsoft.com/office/drawing/2016/5/11/chartex" xmlns:cx6="http://schemas.microsoft.com/office/drawing/2016/5/12/chartex" xmlns:cx7="http://schemas.microsoft.com/office/drawing/2016/5/13/chartex" xmlns:cx8="http://schemas.microsoft.com/office/drawing/2016/5/14/chartex" xmlns:mc="http://schemas.openxmlformats.org/markup-compatibility/2006" xmlns:aink="http://schemas.microsoft.com/office/drawing/2016/ink" xmlns:am3d="http://schemas.microsoft.com/office/drawing/2017/model3d" xmlns:o="urn:schemas-microsoft-com:office:office" xmlns:oel="http://schemas.microsoft.com/office/2019/extlst" xmlns:r="http://schemas.openxmlformats.org/officeDocument/2006/relationships" xmlns:m="http://schemas.openxmlformats.org/officeDocument/2006/math" xmlns:v="urn:schemas-microsoft-com:vml" xmlns:wp14="http://schemas.microsoft.com/office/word/2010/wordprocessingDrawing" xmlns:wp="http://schemas.openxmlformats.org/drawingml/2006/wordprocessingDrawing" xmlns:w10="urn:schemas-microsoft-com:office:word" xmlns:w="http://schemas.openxmlformats.org/wordprocessingml/2006/main" xmlns:w14="http://schemas.microsoft.com/office/word/2010/wordml" xmlns:w15="http://schemas.microsoft.com/office/word/2012/wordml" xmlns:w16cex="http://schemas.microsoft.com/office/word/2018/wordml/cex" xmlns:w16cid="http://schemas.microsoft.com/office/word/2016/wordml/cid" xmlns:w16="http://schemas.microsoft.com/office/word/2018/wordml" xmlns:w16sdtdh="http://schemas.microsoft.com/office/word/2020/wordml/sdtdatahash" xmlns:w16se="http://schemas.microsoft.com/office/word/2015/wordml/symex" xmlns:wpg="http://schemas.microsoft.com/office/word/2010/wordprocessingGroup" xmlns:wpi="http://schemas.microsoft.com/office/word/2010/wordprocessingInk" xmlns:wne="http://schemas.microsoft.com/office/word/2006/wordml" xmlns:wps="http://schemas.microsoft.com/office/word/2010/wordprocessingShape" mc:Ignorable="w14 w15 w16se w16cid w16 w16cex w16sdtdh wp14">
   <w:p>
     <w:pPr>
@@ -16078,17 +13049,8 @@
               <w:sz w:val="24"/>
               <w:szCs w:val="24"/>
             </w:rPr>
-            <w:t xml:space="preserve">Progetto: </w:t>
+            <w:t>Progetto: Kawaii</w:t>
           </w:r>
-          <w:proofErr w:type="spellStart"/>
-          <w:r>
-            <w:rPr>
-              <w:sz w:val="24"/>
-              <w:szCs w:val="24"/>
-            </w:rPr>
-            <w:t>Kawaii</w:t>
-          </w:r>
-          <w:proofErr w:type="spellEnd"/>
           <w:r>
             <w:rPr>
               <w:sz w:val="24"/>
@@ -16129,7 +13091,7 @@
               <w:sz w:val="24"/>
               <w:szCs w:val="24"/>
             </w:rPr>
-            <w:t>4</w:t>
+            <w:t>5</w:t>
           </w:r>
         </w:p>
       </w:tc>
@@ -16231,6 +13193,16 @@
 </w:hdr>
 </file>
 
+<file path=word/header3.xml><?xml version="1.0" encoding="utf-8"?>
+<w:hdr xmlns:wpc="http://schemas.microsoft.com/office/word/2010/wordprocessingCanvas" xmlns:cx="http://schemas.microsoft.com/office/drawing/2014/chartex" xmlns:cx1="http://schemas.microsoft.com/office/drawing/2015/9/8/chartex" xmlns:cx2="http://schemas.microsoft.com/office/drawing/2015/10/21/chartex" xmlns:cx3="http://schemas.microsoft.com/office/drawing/2016/5/9/chartex" xmlns:cx4="http://schemas.microsoft.com/office/drawing/2016/5/10/chartex" xmlns:cx5="http://schemas.microsoft.com/office/drawing/2016/5/11/chartex" xmlns:cx6="http://schemas.microsoft.com/office/drawing/2016/5/12/chartex" xmlns:cx7="http://schemas.microsoft.com/office/drawing/2016/5/13/chartex" xmlns:cx8="http://schemas.microsoft.com/office/drawing/2016/5/14/chartex" xmlns:mc="http://schemas.openxmlformats.org/markup-compatibility/2006" xmlns:aink="http://schemas.microsoft.com/office/drawing/2016/ink" xmlns:am3d="http://schemas.microsoft.com/office/drawing/2017/model3d" xmlns:o="urn:schemas-microsoft-com:office:office" xmlns:oel="http://schemas.microsoft.com/office/2019/extlst" xmlns:r="http://schemas.openxmlformats.org/officeDocument/2006/relationships" xmlns:m="http://schemas.openxmlformats.org/officeDocument/2006/math" xmlns:v="urn:schemas-microsoft-com:vml" xmlns:wp14="http://schemas.microsoft.com/office/word/2010/wordprocessingDrawing" xmlns:wp="http://schemas.openxmlformats.org/drawingml/2006/wordprocessingDrawing" xmlns:w10="urn:schemas-microsoft-com:office:word" xmlns:w="http://schemas.openxmlformats.org/wordprocessingml/2006/main" xmlns:w14="http://schemas.microsoft.com/office/word/2010/wordml" xmlns:w15="http://schemas.microsoft.com/office/word/2012/wordml" xmlns:w16cex="http://schemas.microsoft.com/office/word/2018/wordml/cex" xmlns:w16cid="http://schemas.microsoft.com/office/word/2016/wordml/cid" xmlns:w16="http://schemas.microsoft.com/office/word/2018/wordml" xmlns:w16sdtdh="http://schemas.microsoft.com/office/word/2020/wordml/sdtdatahash" xmlns:w16se="http://schemas.microsoft.com/office/word/2015/wordml/symex" xmlns:wpg="http://schemas.microsoft.com/office/word/2010/wordprocessingGroup" xmlns:wpi="http://schemas.microsoft.com/office/word/2010/wordprocessingInk" xmlns:wne="http://schemas.microsoft.com/office/word/2006/wordml" xmlns:wps="http://schemas.microsoft.com/office/word/2010/wordprocessingShape" mc:Ignorable="w14 w15 w16se w16cid w16 w16cex w16sdtdh wp14">
+  <w:p>
+    <w:pPr>
+      <w:pStyle w:val="Intestazione"/>
+    </w:pPr>
+  </w:p>
+</w:hdr>
+</file>
+
 <file path=word/numbering.xml><?xml version="1.0" encoding="utf-8"?>
 <w:numbering xmlns:wpc="http://schemas.microsoft.com/office/word/2010/wordprocessingCanvas" xmlns:cx="http://schemas.microsoft.com/office/drawing/2014/chartex" xmlns:cx1="http://schemas.microsoft.com/office/drawing/2015/9/8/chartex" xmlns:cx2="http://schemas.microsoft.com/office/drawing/2015/10/21/chartex" xmlns:cx3="http://schemas.microsoft.com/office/drawing/2016/5/9/chartex" xmlns:cx4="http://schemas.microsoft.com/office/drawing/2016/5/10/chartex" xmlns:cx5="http://schemas.microsoft.com/office/drawing/2016/5/11/chartex" xmlns:cx6="http://schemas.microsoft.com/office/drawing/2016/5/12/chartex" xmlns:cx7="http://schemas.microsoft.com/office/drawing/2016/5/13/chartex" xmlns:cx8="http://schemas.microsoft.com/office/drawing/2016/5/14/chartex" xmlns:mc="http://schemas.openxmlformats.org/markup-compatibility/2006" xmlns:aink="http://schemas.microsoft.com/office/drawing/2016/ink" xmlns:am3d="http://schemas.microsoft.com/office/drawing/2017/model3d" xmlns:o="urn:schemas-microsoft-com:office:office" xmlns:oel="http://schemas.microsoft.com/office/2019/extlst" xmlns:r="http://schemas.openxmlformats.org/officeDocument/2006/relationships" xmlns:m="http://schemas.openxmlformats.org/officeDocument/2006/math" xmlns:v="urn:schemas-microsoft-com:vml" xmlns:wp14="http://schemas.microsoft.com/office/word/2010/wordprocessingDrawing" xmlns:wp="http://schemas.openxmlformats.org/drawingml/2006/wordprocessingDrawing" xmlns:w10="urn:schemas-microsoft-com:office:word" xmlns:w="http://schemas.openxmlformats.org/wordprocessingml/2006/main" xmlns:w14="http://schemas.microsoft.com/office/word/2010/wordml" xmlns:w15="http://schemas.microsoft.com/office/word/2012/wordml" xmlns:w16cex="http://schemas.microsoft.com/office/word/2018/wordml/cex" xmlns:w16cid="http://schemas.microsoft.com/office/word/2016/wordml/cid" xmlns:w16="http://schemas.microsoft.com/office/word/2018/wordml" xmlns:w16sdtdh="http://schemas.microsoft.com/office/word/2020/wordml/sdtdatahash" xmlns:w16se="http://schemas.microsoft.com/office/word/2015/wordml/symex" xmlns:wpg="http://schemas.microsoft.com/office/word/2010/wordprocessingGroup" xmlns:wpi="http://schemas.microsoft.com/office/word/2010/wordprocessingInk" xmlns:wne="http://schemas.microsoft.com/office/word/2006/wordml" xmlns:wps="http://schemas.microsoft.com/office/word/2010/wordprocessingShape" mc:Ignorable="w14 w15 w16se w16cid w16 w16cex w16sdtdh wp14">
   <w:abstractNum w:abstractNumId="0" w15:restartNumberingAfterBreak="0">
@@ -19947,7 +16919,7 @@
       <w:lvlText w:val="-"/>
       <w:lvlJc w:val="left"/>
       <w:pPr>
-        <w:ind w:left="786" w:hanging="360"/>
+        <w:ind w:left="1068" w:hanging="360"/>
       </w:pPr>
       <w:rPr>
         <w:rFonts w:ascii="Times New Roman" w:eastAsia="Wingdings" w:hAnsi="Times New Roman" w:cs="Times New Roman" w:hint="default"/>

--- a/Semilavorati/TP_KawaiiComix.docx
+++ b/Semilavorati/TP_KawaiiComix.docx
@@ -133,13 +133,23 @@
           <w:lang w:val="en-US"/>
         </w:rPr>
       </w:pPr>
+      <w:proofErr w:type="spellStart"/>
       <w:r>
         <w:rPr>
           <w:sz w:val="32"/>
           <w:szCs w:val="32"/>
           <w:lang w:val="en-US"/>
         </w:rPr>
-        <w:t>Versione 1.</w:t>
+        <w:t>Versione</w:t>
+      </w:r>
+      <w:proofErr w:type="spellEnd"/>
+      <w:r>
+        <w:rPr>
+          <w:sz w:val="32"/>
+          <w:szCs w:val="32"/>
+          <w:lang w:val="en-US"/>
+        </w:rPr>
+        <w:t xml:space="preserve"> 1.</w:t>
       </w:r>
       <w:r>
         <w:rPr>
@@ -914,6 +924,7 @@
           <w:szCs w:val="28"/>
         </w:rPr>
       </w:pPr>
+      <w:proofErr w:type="spellStart"/>
       <w:r>
         <w:rPr>
           <w:b/>
@@ -921,7 +932,17 @@
           <w:sz w:val="28"/>
           <w:szCs w:val="28"/>
         </w:rPr>
-        <w:t>Revision History</w:t>
+        <w:t>Revision</w:t>
+      </w:r>
+      <w:proofErr w:type="spellEnd"/>
+      <w:r>
+        <w:rPr>
+          <w:b/>
+          <w:bCs/>
+          <w:sz w:val="28"/>
+          <w:szCs w:val="28"/>
+        </w:rPr>
+        <w:t xml:space="preserve"> History</w:t>
       </w:r>
     </w:p>
     <w:tbl>
@@ -1325,8 +1346,17 @@
                 <w:sz w:val="24"/>
                 <w:szCs w:val="24"/>
               </w:rPr>
-              <w:t>Inseriti ultimi test cases</w:t>
-            </w:r>
+              <w:t xml:space="preserve">Inseriti ultimi test </w:t>
+            </w:r>
+            <w:proofErr w:type="spellStart"/>
+            <w:r>
+              <w:rPr>
+                <w:sz w:val="24"/>
+                <w:szCs w:val="24"/>
+              </w:rPr>
+              <w:t>cases</w:t>
+            </w:r>
+            <w:proofErr w:type="spellEnd"/>
           </w:p>
         </w:tc>
         <w:tc>
@@ -1587,12 +1617,37 @@
                 <w:szCs w:val="24"/>
               </w:rPr>
             </w:pPr>
-            <w:r>
-              <w:rPr>
-                <w:sz w:val="24"/>
-                <w:szCs w:val="24"/>
-              </w:rPr>
-              <w:t>Category Partitioning per i filtri</w:t>
+            <w:proofErr w:type="spellStart"/>
+            <w:r>
+              <w:rPr>
+                <w:sz w:val="24"/>
+                <w:szCs w:val="24"/>
+              </w:rPr>
+              <w:t>Category</w:t>
+            </w:r>
+            <w:proofErr w:type="spellEnd"/>
+            <w:r>
+              <w:rPr>
+                <w:sz w:val="24"/>
+                <w:szCs w:val="24"/>
+              </w:rPr>
+              <w:t xml:space="preserve"> </w:t>
+            </w:r>
+            <w:proofErr w:type="spellStart"/>
+            <w:r>
+              <w:rPr>
+                <w:sz w:val="24"/>
+                <w:szCs w:val="24"/>
+              </w:rPr>
+              <w:t>Partitioning</w:t>
+            </w:r>
+            <w:proofErr w:type="spellEnd"/>
+            <w:r>
+              <w:rPr>
+                <w:sz w:val="24"/>
+                <w:szCs w:val="24"/>
+              </w:rPr>
+              <w:t xml:space="preserve"> per i filtri</w:t>
             </w:r>
           </w:p>
         </w:tc>
@@ -3544,12 +3599,21 @@
         </w:rPr>
         <w:t xml:space="preserve">di definire le strategie che verranno utilizzate per effettuare il testing del sistema </w:t>
       </w:r>
+      <w:proofErr w:type="spellStart"/>
       <w:r>
         <w:rPr>
           <w:sz w:val="24"/>
           <w:szCs w:val="24"/>
         </w:rPr>
-        <w:t>Kawaii Comix</w:t>
+        <w:t>Kawaii</w:t>
+      </w:r>
+      <w:proofErr w:type="spellEnd"/>
+      <w:r>
+        <w:rPr>
+          <w:sz w:val="24"/>
+          <w:szCs w:val="24"/>
+        </w:rPr>
+        <w:t xml:space="preserve"> Comix</w:t>
       </w:r>
       <w:r>
         <w:rPr>
@@ -4069,7 +4133,23 @@
           <w:sz w:val="24"/>
           <w:szCs w:val="24"/>
         </w:rPr>
-        <w:t>Eseguiremo prima i test di unità e poi i test di sistema, per ogni esecuzione di test sarà presente un test execution report che ci permetterà di individuare le problematiche sorte in fase di testing.</w:t>
+        <w:t xml:space="preserve">Eseguiremo prima i test di unità e poi i test di sistema, per ogni esecuzione di test sarà presente un test </w:t>
+      </w:r>
+      <w:proofErr w:type="spellStart"/>
+      <w:r>
+        <w:rPr>
+          <w:sz w:val="24"/>
+          <w:szCs w:val="24"/>
+        </w:rPr>
+        <w:t>execution</w:t>
+      </w:r>
+      <w:proofErr w:type="spellEnd"/>
+      <w:r>
+        <w:rPr>
+          <w:sz w:val="24"/>
+          <w:szCs w:val="24"/>
+        </w:rPr>
+        <w:t xml:space="preserve"> report che ci permetterà di individuare le problematiche sorte in fase di testing.</w:t>
       </w:r>
     </w:p>
     <w:p>
@@ -4116,6 +4196,7 @@
           <w:szCs w:val="24"/>
         </w:rPr>
       </w:pPr>
+      <w:proofErr w:type="spellStart"/>
       <w:r>
         <w:rPr>
           <w:sz w:val="24"/>
@@ -4123,6 +4204,7 @@
         </w:rPr>
         <w:t>DBUnit</w:t>
       </w:r>
+      <w:proofErr w:type="spellEnd"/>
     </w:p>
     <w:p>
       <w:pPr>
@@ -4138,6 +4220,7 @@
           <w:szCs w:val="24"/>
         </w:rPr>
       </w:pPr>
+      <w:proofErr w:type="spellStart"/>
       <w:r>
         <w:rPr>
           <w:sz w:val="24"/>
@@ -4145,6 +4228,7 @@
         </w:rPr>
         <w:t>Selenium</w:t>
       </w:r>
+      <w:proofErr w:type="spellEnd"/>
     </w:p>
     <w:p>
       <w:pPr>
@@ -4160,6 +4244,7 @@
           <w:szCs w:val="24"/>
         </w:rPr>
       </w:pPr>
+      <w:proofErr w:type="spellStart"/>
       <w:r>
         <w:rPr>
           <w:sz w:val="24"/>
@@ -4167,6 +4252,7 @@
         </w:rPr>
         <w:t>Mockito</w:t>
       </w:r>
+      <w:proofErr w:type="spellEnd"/>
     </w:p>
     <w:p>
       <w:pPr>
@@ -4452,6 +4538,13 @@
           <w:szCs w:val="24"/>
         </w:rPr>
         <w:tab/>
+      </w:r>
+      <w:proofErr w:type="gramStart"/>
+      <w:r>
+        <w:rPr>
+          <w:sz w:val="24"/>
+          <w:szCs w:val="24"/>
+        </w:rPr>
         <w:t>e</w:t>
       </w:r>
       <w:r>
@@ -4461,12 +4554,29 @@
         </w:rPr>
         <w:t>-</w:t>
       </w:r>
+      <w:proofErr w:type="spellStart"/>
       <w:r>
         <w:rPr>
           <w:sz w:val="24"/>
           <w:szCs w:val="24"/>
         </w:rPr>
-        <w:t>mail,password,nome,cognome,Indirizzo, città, CAP, provincia</w:t>
+        <w:t>mail,password</w:t>
+      </w:r>
+      <w:proofErr w:type="gramEnd"/>
+      <w:r>
+        <w:rPr>
+          <w:sz w:val="24"/>
+          <w:szCs w:val="24"/>
+        </w:rPr>
+        <w:t>,nome,cognome,Indirizzo</w:t>
+      </w:r>
+      <w:proofErr w:type="spellEnd"/>
+      <w:r>
+        <w:rPr>
+          <w:sz w:val="24"/>
+          <w:szCs w:val="24"/>
+        </w:rPr>
+        <w:t>, città, CAP, provincia</w:t>
       </w:r>
     </w:p>
     <w:p>
@@ -4482,7 +4592,23 @@
           <w:szCs w:val="24"/>
         </w:rPr>
         <w:tab/>
-        <w:t xml:space="preserve">se uno o più di questi attributi non risulta essere del formato corretto o se l’email che si usa </w:t>
+        <w:t xml:space="preserve">se uno o più di questi attributi non risulta essere del formato corretto o se </w:t>
+      </w:r>
+      <w:proofErr w:type="gramStart"/>
+      <w:r>
+        <w:rPr>
+          <w:sz w:val="24"/>
+          <w:szCs w:val="24"/>
+        </w:rPr>
+        <w:t>l’email</w:t>
+      </w:r>
+      <w:proofErr w:type="gramEnd"/>
+      <w:r>
+        <w:rPr>
+          <w:sz w:val="24"/>
+          <w:szCs w:val="24"/>
+        </w:rPr>
+        <w:t xml:space="preserve"> che si usa </w:t>
       </w:r>
       <w:r>
         <w:rPr>
@@ -5001,7 +5127,23 @@
                 <w:szCs w:val="24"/>
               </w:rPr>
               <w:lastRenderedPageBreak/>
-              <w:t>L’email non è presente nel database e tutti i campi sono formattati correttamente tranne il campo ”cognome”</w:t>
+              <w:t xml:space="preserve">L’email non è presente nel database e tutti i campi sono formattati correttamente tranne il </w:t>
+            </w:r>
+            <w:proofErr w:type="gramStart"/>
+            <w:r>
+              <w:rPr>
+                <w:sz w:val="24"/>
+                <w:szCs w:val="24"/>
+              </w:rPr>
+              <w:t>campo ”cognome</w:t>
+            </w:r>
+            <w:proofErr w:type="gramEnd"/>
+            <w:r>
+              <w:rPr>
+                <w:sz w:val="24"/>
+                <w:szCs w:val="24"/>
+              </w:rPr>
+              <w:t>”</w:t>
             </w:r>
           </w:p>
         </w:tc>
@@ -5118,7 +5260,23 @@
                 <w:sz w:val="24"/>
                 <w:szCs w:val="24"/>
               </w:rPr>
-              <w:t>L’email non è presente nel database e tutti i campi sono formattati correttamente tranne il campo ”città”</w:t>
+              <w:t xml:space="preserve">L’email non è presente nel database e tutti i campi sono formattati correttamente tranne il </w:t>
+            </w:r>
+            <w:proofErr w:type="gramStart"/>
+            <w:r>
+              <w:rPr>
+                <w:sz w:val="24"/>
+                <w:szCs w:val="24"/>
+              </w:rPr>
+              <w:t>campo ”città</w:t>
+            </w:r>
+            <w:proofErr w:type="gramEnd"/>
+            <w:r>
+              <w:rPr>
+                <w:sz w:val="24"/>
+                <w:szCs w:val="24"/>
+              </w:rPr>
+              <w:t>”</w:t>
             </w:r>
           </w:p>
         </w:tc>
@@ -5390,8 +5548,19 @@
           <w:sz w:val="24"/>
           <w:szCs w:val="24"/>
         </w:rPr>
-        <w:t>I parametri per l’autenticazione sono: email,password</w:t>
-      </w:r>
+        <w:t xml:space="preserve">I parametri per l’autenticazione sono: </w:t>
+      </w:r>
+      <w:proofErr w:type="spellStart"/>
+      <w:proofErr w:type="gramStart"/>
+      <w:r>
+        <w:rPr>
+          <w:sz w:val="24"/>
+          <w:szCs w:val="24"/>
+        </w:rPr>
+        <w:t>email,password</w:t>
+      </w:r>
+      <w:proofErr w:type="spellEnd"/>
+      <w:proofErr w:type="gramEnd"/>
     </w:p>
     <w:p>
       <w:pPr>
@@ -5406,7 +5575,23 @@
           <w:sz w:val="24"/>
           <w:szCs w:val="24"/>
         </w:rPr>
-        <w:t xml:space="preserve">Se l’email è presente all’interno del database viene verificato che la password inserita corrisponda a </w:t>
+        <w:t xml:space="preserve">Se </w:t>
+      </w:r>
+      <w:proofErr w:type="gramStart"/>
+      <w:r>
+        <w:rPr>
+          <w:sz w:val="24"/>
+          <w:szCs w:val="24"/>
+        </w:rPr>
+        <w:t>l’email</w:t>
+      </w:r>
+      <w:proofErr w:type="gramEnd"/>
+      <w:r>
+        <w:rPr>
+          <w:sz w:val="24"/>
+          <w:szCs w:val="24"/>
+        </w:rPr>
+        <w:t xml:space="preserve"> è presente all’interno del database viene verificato che la password inserita corrisponda a </w:t>
       </w:r>
       <w:r>
         <w:rPr>
@@ -5430,7 +5615,23 @@
           <w:sz w:val="24"/>
           <w:szCs w:val="24"/>
         </w:rPr>
-        <w:t>Se l’email non è presente all’interno del database o se l’email non risulta essere del formato corretto viene mostrato un messaggio d’errore e l’autenticazione non va a buon fine</w:t>
+        <w:t xml:space="preserve">Se </w:t>
+      </w:r>
+      <w:proofErr w:type="gramStart"/>
+      <w:r>
+        <w:rPr>
+          <w:sz w:val="24"/>
+          <w:szCs w:val="24"/>
+        </w:rPr>
+        <w:t>l’email</w:t>
+      </w:r>
+      <w:proofErr w:type="gramEnd"/>
+      <w:r>
+        <w:rPr>
+          <w:sz w:val="24"/>
+          <w:szCs w:val="24"/>
+        </w:rPr>
+        <w:t xml:space="preserve"> non è presente all’interno del database o se l’email non risulta essere del formato corretto viene mostrato un messaggio d’errore e l’autenticazione non va a buon fine</w:t>
       </w:r>
     </w:p>
     <w:p>
@@ -6089,12 +6290,28 @@
           <w:color w:val="365F91" w:themeColor="accent1" w:themeShade="BF"/>
         </w:rPr>
       </w:pPr>
+      <w:proofErr w:type="spellStart"/>
       <w:r>
         <w:rPr>
           <w:color w:val="365F91" w:themeColor="accent1" w:themeShade="BF"/>
         </w:rPr>
-        <w:t>Category Partitioning</w:t>
-      </w:r>
+        <w:t>Category</w:t>
+      </w:r>
+      <w:proofErr w:type="spellEnd"/>
+      <w:r>
+        <w:rPr>
+          <w:color w:val="365F91" w:themeColor="accent1" w:themeShade="BF"/>
+        </w:rPr>
+        <w:t xml:space="preserve"> </w:t>
+      </w:r>
+      <w:proofErr w:type="spellStart"/>
+      <w:r>
+        <w:rPr>
+          <w:color w:val="365F91" w:themeColor="accent1" w:themeShade="BF"/>
+        </w:rPr>
+        <w:t>Partitioning</w:t>
+      </w:r>
+      <w:proofErr w:type="spellEnd"/>
     </w:p>
     <w:p>
       <w:pPr>
@@ -6122,7 +6339,71 @@
         </w:rPr>
       </w:pPr>
       <w:r>
-        <w:t>Categorie: Art Book, Character Book, Josei, Kodomo, Manga Italiani, Manga Magazine, Manhwa, Novel, Seinen, Shojo, Shonen, Web Comic</w:t>
+        <w:t xml:space="preserve">Categorie: Art Book, </w:t>
+      </w:r>
+      <w:proofErr w:type="spellStart"/>
+      <w:r>
+        <w:t>Character</w:t>
+      </w:r>
+      <w:proofErr w:type="spellEnd"/>
+      <w:r>
+        <w:t xml:space="preserve"> Book, </w:t>
+      </w:r>
+      <w:proofErr w:type="spellStart"/>
+      <w:r>
+        <w:t>Josei</w:t>
+      </w:r>
+      <w:proofErr w:type="spellEnd"/>
+      <w:r>
+        <w:t xml:space="preserve">, </w:t>
+      </w:r>
+      <w:proofErr w:type="spellStart"/>
+      <w:r>
+        <w:t>Kodomo</w:t>
+      </w:r>
+      <w:proofErr w:type="spellEnd"/>
+      <w:r>
+        <w:t xml:space="preserve">, Manga Italiani, Manga Magazine, </w:t>
+      </w:r>
+      <w:proofErr w:type="spellStart"/>
+      <w:r>
+        <w:t>Manhwa</w:t>
+      </w:r>
+      <w:proofErr w:type="spellEnd"/>
+      <w:r>
+        <w:t xml:space="preserve">, </w:t>
+      </w:r>
+      <w:proofErr w:type="spellStart"/>
+      <w:r>
+        <w:t>Novel</w:t>
+      </w:r>
+      <w:proofErr w:type="spellEnd"/>
+      <w:r>
+        <w:t xml:space="preserve">, </w:t>
+      </w:r>
+      <w:proofErr w:type="spellStart"/>
+      <w:r>
+        <w:t>Seinen</w:t>
+      </w:r>
+      <w:proofErr w:type="spellEnd"/>
+      <w:r>
+        <w:t xml:space="preserve">, </w:t>
+      </w:r>
+      <w:proofErr w:type="spellStart"/>
+      <w:r>
+        <w:t>Shojo</w:t>
+      </w:r>
+      <w:proofErr w:type="spellEnd"/>
+      <w:r>
+        <w:t xml:space="preserve">, </w:t>
+      </w:r>
+      <w:proofErr w:type="spellStart"/>
+      <w:r>
+        <w:t>Shonen</w:t>
+      </w:r>
+      <w:proofErr w:type="spellEnd"/>
+      <w:r>
+        <w:t>, Web Comic</w:t>
       </w:r>
     </w:p>
     <w:p>
@@ -6145,8 +6426,13 @@
       <w:r>
         <w:t xml:space="preserve">Fantascienza, Fantastico, Fantasy, Gang Giovanili, Giallo, Guerra, Horror, Magia, </w:t>
       </w:r>
-      <w:r>
-        <w:t>Mecha, Mistero</w:t>
+      <w:proofErr w:type="spellStart"/>
+      <w:r>
+        <w:t>Mecha</w:t>
+      </w:r>
+      <w:proofErr w:type="spellEnd"/>
+      <w:r>
+        <w:t>, Mistero</w:t>
       </w:r>
       <w:r>
         <w:t>, Musicale, Poliziesco, Psicologico, Scolastico, Sentimentale, Sportivo, Storico, Supereroi, Thriller</w:t>
@@ -6165,13 +6451,46 @@
         <w:t>mostrati solo i prodotti relativi ai filtri selezionati</w:t>
       </w:r>
       <w:r>
-        <w:t xml:space="preserve">. Per i fini di testing verranno </w:t>
+        <w:t xml:space="preserve">. </w:t>
+      </w:r>
+    </w:p>
+    <w:p>
+      <w:r>
+        <w:tab/>
+      </w:r>
+      <w:r>
+        <w:t xml:space="preserve">Essendo la funzionalità di filtraggio di ognuno di questi filtri equivalente ne mostreremo solo alcuni </w:t>
+      </w:r>
+      <w:r>
+        <w:tab/>
+      </w:r>
+      <w:r>
+        <w:t xml:space="preserve">diminuendo, così, le combinazioni possibili per quanto </w:t>
+      </w:r>
+      <w:proofErr w:type="spellStart"/>
+      <w:r>
+        <w:t>riguarda</w:t>
+      </w:r>
+      <w:proofErr w:type="spellEnd"/>
+      <w:r>
+        <w:t xml:space="preserve"> la selezione di questi singoli filtri.</w:t>
+      </w:r>
+    </w:p>
+    <w:p>
+      <w:r>
+        <w:tab/>
+      </w:r>
+      <w:r>
+        <w:t xml:space="preserve">Per i fini di testing verranno </w:t>
       </w:r>
       <w:r>
         <w:t>considerate</w:t>
       </w:r>
       <w:r>
-        <w:t xml:space="preserve"> solo alcune combinazioni ritenute rilevanti.</w:t>
+        <w:t xml:space="preserve">, quindi, </w:t>
+      </w:r>
+      <w:r>
+        <w:t>solo alcune combinazioni ritenute rilevanti.</w:t>
       </w:r>
     </w:p>
     <w:p>
@@ -6360,13 +6679,42 @@
                 <w:szCs w:val="24"/>
               </w:rPr>
             </w:pPr>
+            <w:proofErr w:type="spellStart"/>
             <w:r>
               <w:rPr>
                 <w:sz w:val="24"/>
                 <w:szCs w:val="24"/>
                 <w:lang w:val="en-US"/>
               </w:rPr>
-              <w:t>Selezionato filtro “Shonen”</w:t>
+              <w:lastRenderedPageBreak/>
+              <w:t>Selezionato</w:t>
+            </w:r>
+            <w:proofErr w:type="spellEnd"/>
+            <w:r>
+              <w:rPr>
+                <w:sz w:val="24"/>
+                <w:szCs w:val="24"/>
+                <w:lang w:val="en-US"/>
+              </w:rPr>
+              <w:t xml:space="preserve"> </w:t>
+            </w:r>
+            <w:proofErr w:type="spellStart"/>
+            <w:r>
+              <w:rPr>
+                <w:sz w:val="24"/>
+                <w:szCs w:val="24"/>
+                <w:lang w:val="en-US"/>
+              </w:rPr>
+              <w:t>filtro</w:t>
+            </w:r>
+            <w:proofErr w:type="spellEnd"/>
+            <w:r>
+              <w:rPr>
+                <w:sz w:val="24"/>
+                <w:szCs w:val="24"/>
+                <w:lang w:val="en-US"/>
+              </w:rPr>
+              <w:t xml:space="preserve"> “Shonen”</w:t>
             </w:r>
           </w:p>
         </w:tc>
@@ -6385,8 +6733,13 @@
               <w:spacing w:after="0"/>
             </w:pPr>
             <w:r>
-              <w:t>Visualizzazione della pagina del catalogo in cui sono presenti tutti i prodotti della categoria Shonen</w:t>
-            </w:r>
+              <w:t xml:space="preserve">Visualizzazione della pagina del catalogo in cui sono presenti tutti i prodotti della categoria </w:t>
+            </w:r>
+            <w:proofErr w:type="spellStart"/>
+            <w:r>
+              <w:t>Shonen</w:t>
+            </w:r>
+            <w:proofErr w:type="spellEnd"/>
           </w:p>
         </w:tc>
       </w:tr>
@@ -6411,13 +6764,59 @@
                 <w:szCs w:val="24"/>
               </w:rPr>
             </w:pPr>
+            <w:proofErr w:type="spellStart"/>
             <w:r>
               <w:rPr>
                 <w:sz w:val="24"/>
                 <w:szCs w:val="24"/>
                 <w:lang w:val="en-US"/>
               </w:rPr>
-              <w:t>Selezionato filtro “Avventura”</w:t>
+              <w:t>Selezionato</w:t>
+            </w:r>
+            <w:proofErr w:type="spellEnd"/>
+            <w:r>
+              <w:rPr>
+                <w:sz w:val="24"/>
+                <w:szCs w:val="24"/>
+                <w:lang w:val="en-US"/>
+              </w:rPr>
+              <w:t xml:space="preserve"> </w:t>
+            </w:r>
+            <w:proofErr w:type="spellStart"/>
+            <w:r>
+              <w:rPr>
+                <w:sz w:val="24"/>
+                <w:szCs w:val="24"/>
+                <w:lang w:val="en-US"/>
+              </w:rPr>
+              <w:t>filtro</w:t>
+            </w:r>
+            <w:proofErr w:type="spellEnd"/>
+            <w:r>
+              <w:rPr>
+                <w:sz w:val="24"/>
+                <w:szCs w:val="24"/>
+                <w:lang w:val="en-US"/>
+              </w:rPr>
+              <w:t xml:space="preserve"> “</w:t>
+            </w:r>
+            <w:proofErr w:type="spellStart"/>
+            <w:r>
+              <w:rPr>
+                <w:sz w:val="24"/>
+                <w:szCs w:val="24"/>
+                <w:lang w:val="en-US"/>
+              </w:rPr>
+              <w:t>Avventura</w:t>
+            </w:r>
+            <w:proofErr w:type="spellEnd"/>
+            <w:r>
+              <w:rPr>
+                <w:sz w:val="24"/>
+                <w:szCs w:val="24"/>
+                <w:lang w:val="en-US"/>
+              </w:rPr>
+              <w:t>”</w:t>
             </w:r>
           </w:p>
         </w:tc>
@@ -6436,11 +6835,7 @@
               <w:spacing w:after="0"/>
             </w:pPr>
             <w:r>
-              <w:t xml:space="preserve">Visualizzazione della pagina del catalogo in cui </w:t>
-            </w:r>
-            <w:r>
-              <w:lastRenderedPageBreak/>
-              <w:t>sono presenti tutti i prodotti del genere Avventura</w:t>
+              <w:t>Visualizzazione della pagina del catalogo in cui sono presenti tutti i prodotti del genere Avventura</w:t>
             </w:r>
           </w:p>
         </w:tc>
@@ -6471,7 +6866,6 @@
                 <w:sz w:val="24"/>
                 <w:szCs w:val="24"/>
               </w:rPr>
-              <w:lastRenderedPageBreak/>
               <w:t xml:space="preserve">Selezionati </w:t>
             </w:r>
             <w:r>
@@ -6486,7 +6880,23 @@
                 <w:sz w:val="24"/>
                 <w:szCs w:val="24"/>
               </w:rPr>
-              <w:t xml:space="preserve"> filtri “Shonen” e</w:t>
+              <w:t xml:space="preserve"> filtri “</w:t>
+            </w:r>
+            <w:proofErr w:type="spellStart"/>
+            <w:r>
+              <w:rPr>
+                <w:sz w:val="24"/>
+                <w:szCs w:val="24"/>
+              </w:rPr>
+              <w:t>Shonen</w:t>
+            </w:r>
+            <w:proofErr w:type="spellEnd"/>
+            <w:r>
+              <w:rPr>
+                <w:sz w:val="24"/>
+                <w:szCs w:val="24"/>
+              </w:rPr>
+              <w:t>” e</w:t>
             </w:r>
             <w:r>
               <w:rPr>
@@ -6512,17 +6922,13 @@
               <w:spacing w:after="0"/>
             </w:pPr>
             <w:r>
-              <w:t xml:space="preserve">Visualizzazione della pagina del catalogo in cui sono </w:t>
-            </w:r>
-            <w:r>
-              <w:t xml:space="preserve">presenti tutti i prodotti della categoria </w:t>
-            </w:r>
-            <w:r>
-              <w:t>“</w:t>
-            </w:r>
+              <w:t>Visualizzazione della pagina del catalogo in cui sono presenti tutti i prodotti della categoria “</w:t>
+            </w:r>
+            <w:proofErr w:type="spellStart"/>
             <w:r>
               <w:t>Shonen</w:t>
             </w:r>
+            <w:proofErr w:type="spellEnd"/>
             <w:r>
               <w:t>” e del genere “Avventura”</w:t>
             </w:r>
@@ -6555,7 +6961,39 @@
                 <w:sz w:val="24"/>
                 <w:szCs w:val="24"/>
               </w:rPr>
-              <w:t>Selezionati i filtri “Shonen” e “Shojo”</w:t>
+              <w:t>Selezionati i filtri “</w:t>
+            </w:r>
+            <w:proofErr w:type="spellStart"/>
+            <w:r>
+              <w:rPr>
+                <w:sz w:val="24"/>
+                <w:szCs w:val="24"/>
+              </w:rPr>
+              <w:t>Shonen</w:t>
+            </w:r>
+            <w:proofErr w:type="spellEnd"/>
+            <w:r>
+              <w:rPr>
+                <w:sz w:val="24"/>
+                <w:szCs w:val="24"/>
+              </w:rPr>
+              <w:t>” e “</w:t>
+            </w:r>
+            <w:proofErr w:type="spellStart"/>
+            <w:r>
+              <w:rPr>
+                <w:sz w:val="24"/>
+                <w:szCs w:val="24"/>
+              </w:rPr>
+              <w:t>Shojo</w:t>
+            </w:r>
+            <w:proofErr w:type="spellEnd"/>
+            <w:r>
+              <w:rPr>
+                <w:sz w:val="24"/>
+                <w:szCs w:val="24"/>
+              </w:rPr>
+              <w:t>”</w:t>
             </w:r>
           </w:p>
         </w:tc>
@@ -6574,22 +7012,23 @@
               <w:spacing w:after="0"/>
             </w:pPr>
             <w:r>
-              <w:t xml:space="preserve">Visualizzazione della pagina del catalogo in cui sono presenti tutti i prodotti della categoria </w:t>
-            </w:r>
-            <w:r>
-              <w:t>“</w:t>
-            </w:r>
+              <w:t>Visualizzazione della pagina del catalogo in cui sono presenti tutti i prodotti della categoria “</w:t>
+            </w:r>
+            <w:proofErr w:type="spellStart"/>
             <w:r>
               <w:t>Shonen</w:t>
             </w:r>
+            <w:proofErr w:type="spellEnd"/>
+            <w:r>
+              <w:t>” o “</w:t>
+            </w:r>
+            <w:proofErr w:type="spellStart"/>
+            <w:r>
+              <w:t>Shojo</w:t>
+            </w:r>
+            <w:proofErr w:type="spellEnd"/>
             <w:r>
               <w:t>”</w:t>
-            </w:r>
-            <w:r>
-              <w:t xml:space="preserve"> </w:t>
-            </w:r>
-            <w:r>
-              <w:t>o “Shojo”</w:t>
             </w:r>
           </w:p>
         </w:tc>
@@ -6639,10 +7078,7 @@
               <w:spacing w:after="0"/>
             </w:pPr>
             <w:r>
-              <w:t>Visualizzazione della pagina del catalogo in cui sono presenti tutti i prodotti del genere “Avventura”</w:t>
-            </w:r>
-            <w:r>
-              <w:t xml:space="preserve"> o “Magia”</w:t>
+              <w:t>Visualizzazione della pagina del catalogo in cui sono presenti tutti i prodotti del genere “Avventura” o “Magia”</w:t>
             </w:r>
           </w:p>
         </w:tc>
@@ -6673,7 +7109,39 @@
                 <w:sz w:val="24"/>
                 <w:szCs w:val="24"/>
               </w:rPr>
-              <w:t>Selezionati i filtri “Shonen”, “Shojo” e “Magia”</w:t>
+              <w:t>Selezionati i filtri “</w:t>
+            </w:r>
+            <w:proofErr w:type="spellStart"/>
+            <w:r>
+              <w:rPr>
+                <w:sz w:val="24"/>
+                <w:szCs w:val="24"/>
+              </w:rPr>
+              <w:t>Shonen</w:t>
+            </w:r>
+            <w:proofErr w:type="spellEnd"/>
+            <w:r>
+              <w:rPr>
+                <w:sz w:val="24"/>
+                <w:szCs w:val="24"/>
+              </w:rPr>
+              <w:t>”, “</w:t>
+            </w:r>
+            <w:proofErr w:type="spellStart"/>
+            <w:r>
+              <w:rPr>
+                <w:sz w:val="24"/>
+                <w:szCs w:val="24"/>
+              </w:rPr>
+              <w:t>Shojo</w:t>
+            </w:r>
+            <w:proofErr w:type="spellEnd"/>
+            <w:r>
+              <w:rPr>
+                <w:sz w:val="24"/>
+                <w:szCs w:val="24"/>
+              </w:rPr>
+              <w:t>” e “Magia”</w:t>
             </w:r>
           </w:p>
         </w:tc>
@@ -6692,19 +7160,23 @@
               <w:spacing w:after="0"/>
             </w:pPr>
             <w:r>
-              <w:t xml:space="preserve">Visualizzazione della pagina del catalogo in cui sono presenti tutti i prodotti della categoria </w:t>
-            </w:r>
-            <w:r>
-              <w:t>“</w:t>
-            </w:r>
+              <w:t>Visualizzazione della pagina del catalogo in cui sono presenti tutti i prodotti della categoria “</w:t>
+            </w:r>
+            <w:proofErr w:type="spellStart"/>
             <w:r>
               <w:t>Shonen</w:t>
             </w:r>
-            <w:r>
-              <w:t>” o “Shojo”,</w:t>
-            </w:r>
-            <w:r>
-              <w:t xml:space="preserve"> e del genere “</w:t>
+            <w:proofErr w:type="spellEnd"/>
+            <w:r>
+              <w:t>” o “</w:t>
+            </w:r>
+            <w:proofErr w:type="spellStart"/>
+            <w:r>
+              <w:t>Shojo</w:t>
+            </w:r>
+            <w:proofErr w:type="spellEnd"/>
+            <w:r>
+              <w:t>”, e del genere “</w:t>
             </w:r>
             <w:r>
               <w:t>Magia</w:t>
@@ -6750,6 +7222,7 @@
               </w:rPr>
               <w:t>“</w:t>
             </w:r>
+            <w:proofErr w:type="spellStart"/>
             <w:r>
               <w:rPr>
                 <w:sz w:val="24"/>
@@ -6757,6 +7230,7 @@
               </w:rPr>
               <w:t>Shojo</w:t>
             </w:r>
+            <w:proofErr w:type="spellEnd"/>
             <w:r>
               <w:rPr>
                 <w:sz w:val="24"/>
@@ -6793,9 +7267,11 @@
             <w:r>
               <w:t>“</w:t>
             </w:r>
+            <w:proofErr w:type="spellStart"/>
             <w:r>
               <w:t>Shojo</w:t>
             </w:r>
+            <w:proofErr w:type="spellEnd"/>
             <w:r>
               <w:t>”</w:t>
             </w:r>
@@ -6840,21 +7316,39 @@
                 <w:sz w:val="24"/>
                 <w:szCs w:val="24"/>
               </w:rPr>
-              <w:t>Selezionati i filtri “Shonen”, “Shojo”</w:t>
-            </w:r>
-            <w:r>
-              <w:rPr>
-                <w:sz w:val="24"/>
-                <w:szCs w:val="24"/>
-              </w:rPr>
-              <w:t>, “Avventura”</w:t>
-            </w:r>
-            <w:r>
-              <w:rPr>
-                <w:sz w:val="24"/>
-                <w:szCs w:val="24"/>
-              </w:rPr>
-              <w:t xml:space="preserve"> e “Magia”</w:t>
+              <w:t>Selezionati i filtri “</w:t>
+            </w:r>
+            <w:proofErr w:type="spellStart"/>
+            <w:r>
+              <w:rPr>
+                <w:sz w:val="24"/>
+                <w:szCs w:val="24"/>
+              </w:rPr>
+              <w:t>Shonen</w:t>
+            </w:r>
+            <w:proofErr w:type="spellEnd"/>
+            <w:r>
+              <w:rPr>
+                <w:sz w:val="24"/>
+                <w:szCs w:val="24"/>
+              </w:rPr>
+              <w:t>”, “</w:t>
+            </w:r>
+            <w:proofErr w:type="spellStart"/>
+            <w:r>
+              <w:rPr>
+                <w:sz w:val="24"/>
+                <w:szCs w:val="24"/>
+              </w:rPr>
+              <w:t>Shojo</w:t>
+            </w:r>
+            <w:proofErr w:type="spellEnd"/>
+            <w:r>
+              <w:rPr>
+                <w:sz w:val="24"/>
+                <w:szCs w:val="24"/>
+              </w:rPr>
+              <w:t>”, “Avventura” e “Magia”</w:t>
             </w:r>
           </w:p>
         </w:tc>
@@ -6873,13 +7367,23 @@
               <w:spacing w:after="0"/>
             </w:pPr>
             <w:r>
-              <w:t xml:space="preserve">Visualizzazione della pagina del catalogo in cui sono presenti tutti i prodotti della categoria </w:t>
-            </w:r>
-            <w:r>
-              <w:t xml:space="preserve">“Shonen” o </w:t>
-            </w:r>
-            <w:r>
-              <w:t>“Shojo”, e del genere “Magia” o “Avventura”</w:t>
+              <w:t>Visualizzazione della pagina del catalogo in cui sono presenti tutti i prodotti della categoria “</w:t>
+            </w:r>
+            <w:proofErr w:type="spellStart"/>
+            <w:r>
+              <w:t>Shonen</w:t>
+            </w:r>
+            <w:proofErr w:type="spellEnd"/>
+            <w:r>
+              <w:t>” o “</w:t>
+            </w:r>
+            <w:proofErr w:type="spellStart"/>
+            <w:r>
+              <w:t>Shojo</w:t>
+            </w:r>
+            <w:proofErr w:type="spellEnd"/>
+            <w:r>
+              <w:t>”, e del genere “Magia” o “Avventura”</w:t>
             </w:r>
           </w:p>
         </w:tc>
@@ -7187,7 +7691,6 @@
       </w:pPr>
       <w:bookmarkStart w:id="44" w:name="_Toc156257442"/>
       <w:r>
-        <w:lastRenderedPageBreak/>
         <w:t>TC1_</w:t>
       </w:r>
       <w:r>
@@ -7540,7 +8043,15 @@
     <w:p>
       <w:r>
         <w:tab/>
-        <w:t xml:space="preserve">Quando l’utente vuole effettuare un’ordine al momento del checkout gli viene chiesto di inserire i </w:t>
+        <w:t xml:space="preserve">Quando l’utente vuole effettuare </w:t>
+      </w:r>
+      <w:proofErr w:type="spellStart"/>
+      <w:r>
+        <w:t>un’ordine</w:t>
+      </w:r>
+      <w:proofErr w:type="spellEnd"/>
+      <w:r>
+        <w:t xml:space="preserve"> al momento del checkout gli viene chiesto di inserire i </w:t>
       </w:r>
       <w:r>
         <w:tab/>
@@ -7848,7 +8359,33 @@
                 <w:lang w:eastAsia="it-IT"/>
                 <w14:ligatures w14:val="none"/>
               </w:rPr>
-              <w:t>Il numero del CVV deve essere lungo 3 caratteri e contenere solo numeri.</w:t>
+              <w:t xml:space="preserve">Il numero del CVV deve essere lungo </w:t>
+            </w:r>
+            <w:proofErr w:type="gramStart"/>
+            <w:r>
+              <w:rPr>
+                <w:rFonts w:eastAsia="Times New Roman" w:cstheme="minorHAnsi"/>
+                <w:color w:val="000000" w:themeColor="text1"/>
+                <w:kern w:val="0"/>
+                <w:sz w:val="24"/>
+                <w:szCs w:val="24"/>
+                <w:lang w:eastAsia="it-IT"/>
+                <w14:ligatures w14:val="none"/>
+              </w:rPr>
+              <w:t>3</w:t>
+            </w:r>
+            <w:proofErr w:type="gramEnd"/>
+            <w:r>
+              <w:rPr>
+                <w:rFonts w:eastAsia="Times New Roman" w:cstheme="minorHAnsi"/>
+                <w:color w:val="000000" w:themeColor="text1"/>
+                <w:kern w:val="0"/>
+                <w:sz w:val="24"/>
+                <w:szCs w:val="24"/>
+                <w:lang w:eastAsia="it-IT"/>
+                <w14:ligatures w14:val="none"/>
+              </w:rPr>
+              <w:t xml:space="preserve"> caratteri e contenere solo numeri.</w:t>
             </w:r>
             <w:r>
               <w:rPr>
@@ -7880,6 +8417,7 @@
                 <w:sz w:val="24"/>
                 <w:szCs w:val="24"/>
               </w:rPr>
+              <w:lastRenderedPageBreak/>
               <w:t>“</w:t>
             </w:r>
             <w:r>
@@ -8036,7 +8574,33 @@
                 <w:lang w:eastAsia="it-IT"/>
                 <w14:ligatures w14:val="none"/>
               </w:rPr>
-              <w:t>Il numero del CVV deve essere lungo 3 caratteri e contenere solo numeri.</w:t>
+              <w:t xml:space="preserve">Il numero del CVV deve essere lungo </w:t>
+            </w:r>
+            <w:proofErr w:type="gramStart"/>
+            <w:r>
+              <w:rPr>
+                <w:rFonts w:eastAsia="Times New Roman" w:cstheme="minorHAnsi"/>
+                <w:color w:val="000000" w:themeColor="text1"/>
+                <w:kern w:val="0"/>
+                <w:sz w:val="24"/>
+                <w:szCs w:val="24"/>
+                <w:lang w:eastAsia="it-IT"/>
+                <w14:ligatures w14:val="none"/>
+              </w:rPr>
+              <w:t>3</w:t>
+            </w:r>
+            <w:proofErr w:type="gramEnd"/>
+            <w:r>
+              <w:rPr>
+                <w:rFonts w:eastAsia="Times New Roman" w:cstheme="minorHAnsi"/>
+                <w:color w:val="000000" w:themeColor="text1"/>
+                <w:kern w:val="0"/>
+                <w:sz w:val="24"/>
+                <w:szCs w:val="24"/>
+                <w:lang w:eastAsia="it-IT"/>
+                <w14:ligatures w14:val="none"/>
+              </w:rPr>
+              <w:t xml:space="preserve"> caratteri e contenere solo numeri.</w:t>
             </w:r>
             <w:r>
               <w:rPr>
@@ -8398,7 +8962,33 @@
                 <w:lang w:eastAsia="it-IT"/>
                 <w14:ligatures w14:val="none"/>
               </w:rPr>
-              <w:t>Il numero del CVV deve essere lungo 3 caratteri e contenere solo numeri.</w:t>
+              <w:t xml:space="preserve">Il numero del CVV deve essere lungo </w:t>
+            </w:r>
+            <w:proofErr w:type="gramStart"/>
+            <w:r>
+              <w:rPr>
+                <w:rFonts w:eastAsia="Times New Roman" w:cstheme="minorHAnsi"/>
+                <w:color w:val="000000" w:themeColor="text1"/>
+                <w:kern w:val="0"/>
+                <w:sz w:val="24"/>
+                <w:szCs w:val="24"/>
+                <w:lang w:eastAsia="it-IT"/>
+                <w14:ligatures w14:val="none"/>
+              </w:rPr>
+              <w:t>3</w:t>
+            </w:r>
+            <w:proofErr w:type="gramEnd"/>
+            <w:r>
+              <w:rPr>
+                <w:rFonts w:eastAsia="Times New Roman" w:cstheme="minorHAnsi"/>
+                <w:color w:val="000000" w:themeColor="text1"/>
+                <w:kern w:val="0"/>
+                <w:sz w:val="24"/>
+                <w:szCs w:val="24"/>
+                <w:lang w:eastAsia="it-IT"/>
+                <w14:ligatures w14:val="none"/>
+              </w:rPr>
+              <w:t xml:space="preserve"> caratteri e contenere solo numeri.</w:t>
             </w:r>
             <w:r>
               <w:rPr>
@@ -8682,7 +9272,33 @@
                 <w:lang w:eastAsia="it-IT"/>
                 <w14:ligatures w14:val="none"/>
               </w:rPr>
-              <w:t>Il numero del CVV deve essere lungo 3 caratteri e contenere solo numeri.</w:t>
+              <w:t xml:space="preserve">Il numero del CVV deve essere lungo </w:t>
+            </w:r>
+            <w:proofErr w:type="gramStart"/>
+            <w:r>
+              <w:rPr>
+                <w:rFonts w:eastAsia="Times New Roman" w:cstheme="minorHAnsi"/>
+                <w:color w:val="000000" w:themeColor="text1"/>
+                <w:kern w:val="0"/>
+                <w:sz w:val="24"/>
+                <w:szCs w:val="24"/>
+                <w:lang w:eastAsia="it-IT"/>
+                <w14:ligatures w14:val="none"/>
+              </w:rPr>
+              <w:t>3</w:t>
+            </w:r>
+            <w:proofErr w:type="gramEnd"/>
+            <w:r>
+              <w:rPr>
+                <w:rFonts w:eastAsia="Times New Roman" w:cstheme="minorHAnsi"/>
+                <w:color w:val="000000" w:themeColor="text1"/>
+                <w:kern w:val="0"/>
+                <w:sz w:val="24"/>
+                <w:szCs w:val="24"/>
+                <w:lang w:eastAsia="it-IT"/>
+                <w14:ligatures w14:val="none"/>
+              </w:rPr>
+              <w:t xml:space="preserve"> caratteri e contenere solo numeri.</w:t>
             </w:r>
             <w:r>
               <w:rPr>
@@ -8759,6 +9375,7 @@
                 <w:sz w:val="24"/>
                 <w:szCs w:val="24"/>
               </w:rPr>
+              <w:lastRenderedPageBreak/>
               <w:t>Formato data di scadenza corretto</w:t>
             </w:r>
           </w:p>
@@ -8786,6 +9403,7 @@
                 <w:sz w:val="24"/>
                 <w:szCs w:val="24"/>
               </w:rPr>
+              <w:lastRenderedPageBreak/>
               <w:t xml:space="preserve">Visualizzazione della pagina del </w:t>
             </w:r>
             <w:r>
@@ -8793,7 +9411,15 @@
                 <w:sz w:val="24"/>
                 <w:szCs w:val="24"/>
               </w:rPr>
-              <w:t>pagamento con box del numero di carta, del CVV e della data di scadenza illuminati di rosso con i seguenti errori:</w:t>
+              <w:t xml:space="preserve">pagamento con box del numero di carta, del CVV e della </w:t>
+            </w:r>
+            <w:r>
+              <w:rPr>
+                <w:sz w:val="24"/>
+                <w:szCs w:val="24"/>
+              </w:rPr>
+              <w:lastRenderedPageBreak/>
+              <w:t>data di scadenza illuminati di rosso con i seguenti errori:</w:t>
             </w:r>
           </w:p>
           <w:p>
@@ -8811,7 +9437,6 @@
                 <w:sz w:val="24"/>
                 <w:szCs w:val="24"/>
               </w:rPr>
-              <w:lastRenderedPageBreak/>
               <w:t>“</w:t>
             </w:r>
             <w:r>
@@ -8980,7 +9605,19 @@
     <w:p>
       <w:r>
         <w:tab/>
-        <w:t>email,password,nome,cognome,Indirizzo, città, CAP, provincia</w:t>
+      </w:r>
+      <w:proofErr w:type="spellStart"/>
+      <w:proofErr w:type="gramStart"/>
+      <w:r>
+        <w:t>email,password</w:t>
+      </w:r>
+      <w:proofErr w:type="gramEnd"/>
+      <w:r>
+        <w:t>,nome,cognome,Indirizzo</w:t>
+      </w:r>
+      <w:proofErr w:type="spellEnd"/>
+      <w:r>
+        <w:t>, città, CAP, provincia</w:t>
       </w:r>
     </w:p>
     <w:p>
@@ -9017,7 +9654,15 @@
         <w:t>rimane invariato e verranno modificati solo i campi dove sono stati inseriti dei valori</w:t>
       </w:r>
       <w:r>
-        <w:t xml:space="preserve">; tuttavia per </w:t>
+        <w:t xml:space="preserve">; </w:t>
+      </w:r>
+      <w:proofErr w:type="gramStart"/>
+      <w:r>
+        <w:t>tuttavia</w:t>
+      </w:r>
+      <w:proofErr w:type="gramEnd"/>
+      <w:r>
+        <w:t xml:space="preserve"> per </w:t>
       </w:r>
       <w:r>
         <w:tab/>
@@ -9151,12 +9796,21 @@
                 <w:szCs w:val="24"/>
               </w:rPr>
             </w:pPr>
-            <w:r>
-              <w:rPr>
-                <w:sz w:val="24"/>
-                <w:szCs w:val="24"/>
-              </w:rPr>
-              <w:t>Email non presente nel database e tutti i campi formattati correttamente</w:t>
+            <w:proofErr w:type="gramStart"/>
+            <w:r>
+              <w:rPr>
+                <w:sz w:val="24"/>
+                <w:szCs w:val="24"/>
+              </w:rPr>
+              <w:t>Email</w:t>
+            </w:r>
+            <w:proofErr w:type="gramEnd"/>
+            <w:r>
+              <w:rPr>
+                <w:sz w:val="24"/>
+                <w:szCs w:val="24"/>
+              </w:rPr>
+              <w:t xml:space="preserve"> non presente nel database e tutti i campi formattati correttamente</w:t>
             </w:r>
           </w:p>
         </w:tc>
@@ -9296,12 +9950,21 @@
                 <w:szCs w:val="24"/>
               </w:rPr>
             </w:pPr>
-            <w:r>
-              <w:rPr>
-                <w:sz w:val="24"/>
-                <w:szCs w:val="24"/>
-              </w:rPr>
-              <w:t>Email presente nel Database</w:t>
+            <w:proofErr w:type="gramStart"/>
+            <w:r>
+              <w:rPr>
+                <w:sz w:val="24"/>
+                <w:szCs w:val="24"/>
+              </w:rPr>
+              <w:t>Email</w:t>
+            </w:r>
+            <w:proofErr w:type="gramEnd"/>
+            <w:r>
+              <w:rPr>
+                <w:sz w:val="24"/>
+                <w:szCs w:val="24"/>
+              </w:rPr>
+              <w:t xml:space="preserve"> presente nel Database</w:t>
             </w:r>
           </w:p>
         </w:tc>
@@ -9445,15 +10108,8 @@
                 <w:sz w:val="24"/>
                 <w:szCs w:val="24"/>
               </w:rPr>
-              <w:t xml:space="preserve">La nuova password e il re-inserimento della stessa per confermare la modifica non </w:t>
-            </w:r>
-            <w:r>
-              <w:rPr>
-                <w:sz w:val="24"/>
-                <w:szCs w:val="24"/>
-              </w:rPr>
               <w:lastRenderedPageBreak/>
-              <w:t xml:space="preserve">corrispondono </w:t>
+              <w:t xml:space="preserve">La nuova password e il re-inserimento della stessa per confermare la modifica non corrispondono </w:t>
             </w:r>
           </w:p>
         </w:tc>
@@ -9480,16 +10136,7 @@
                 <w:sz w:val="24"/>
                 <w:szCs w:val="24"/>
               </w:rPr>
-              <w:lastRenderedPageBreak/>
-              <w:t xml:space="preserve">Profilo non aggiornato. Visualizzazione del messaggio d’errore “Le password non </w:t>
-            </w:r>
-            <w:r>
-              <w:rPr>
-                <w:sz w:val="24"/>
-                <w:szCs w:val="24"/>
-              </w:rPr>
-              <w:lastRenderedPageBreak/>
-              <w:t>corrispondono”</w:t>
+              <w:t>Profilo non aggiornato. Visualizzazione del messaggio d’errore “Le password non corrispondono”</w:t>
             </w:r>
           </w:p>
         </w:tc>
@@ -9515,13 +10162,21 @@
                 <w:szCs w:val="24"/>
               </w:rPr>
             </w:pPr>
-            <w:r>
-              <w:rPr>
-                <w:sz w:val="24"/>
-                <w:szCs w:val="24"/>
-              </w:rPr>
-              <w:lastRenderedPageBreak/>
-              <w:t>Email non presente nel Database</w:t>
+            <w:proofErr w:type="gramStart"/>
+            <w:r>
+              <w:rPr>
+                <w:sz w:val="24"/>
+                <w:szCs w:val="24"/>
+              </w:rPr>
+              <w:t>Email</w:t>
+            </w:r>
+            <w:proofErr w:type="gramEnd"/>
+            <w:r>
+              <w:rPr>
+                <w:sz w:val="24"/>
+                <w:szCs w:val="24"/>
+              </w:rPr>
+              <w:t xml:space="preserve"> non presente nel Database</w:t>
             </w:r>
           </w:p>
           <w:p>
@@ -9591,12 +10246,21 @@
                 <w:szCs w:val="24"/>
               </w:rPr>
             </w:pPr>
-            <w:r>
-              <w:rPr>
-                <w:sz w:val="24"/>
-                <w:szCs w:val="24"/>
-              </w:rPr>
-              <w:t>Email non presente nel Database</w:t>
+            <w:proofErr w:type="gramStart"/>
+            <w:r>
+              <w:rPr>
+                <w:sz w:val="24"/>
+                <w:szCs w:val="24"/>
+              </w:rPr>
+              <w:t>Email</w:t>
+            </w:r>
+            <w:proofErr w:type="gramEnd"/>
+            <w:r>
+              <w:rPr>
+                <w:sz w:val="24"/>
+                <w:szCs w:val="24"/>
+              </w:rPr>
+              <w:t xml:space="preserve"> non presente nel Database</w:t>
             </w:r>
           </w:p>
           <w:p>
@@ -9712,7 +10376,23 @@
                 <w:sz w:val="24"/>
                 <w:szCs w:val="24"/>
               </w:rPr>
-              <w:t>Profilo correttamente aggiornato per tutti i campi eccetto l’email. Viene mantenuto il valore precedente</w:t>
+              <w:t xml:space="preserve">Profilo correttamente aggiornato per tutti i campi eccetto </w:t>
+            </w:r>
+            <w:proofErr w:type="gramStart"/>
+            <w:r>
+              <w:rPr>
+                <w:sz w:val="24"/>
+                <w:szCs w:val="24"/>
+              </w:rPr>
+              <w:t>l’email</w:t>
+            </w:r>
+            <w:proofErr w:type="gramEnd"/>
+            <w:r>
+              <w:rPr>
+                <w:sz w:val="24"/>
+                <w:szCs w:val="24"/>
+              </w:rPr>
+              <w:t>. Viene mantenuto il valore precedente</w:t>
             </w:r>
           </w:p>
         </w:tc>
@@ -9738,12 +10418,21 @@
                 <w:szCs w:val="24"/>
               </w:rPr>
             </w:pPr>
-            <w:r>
-              <w:rPr>
-                <w:sz w:val="24"/>
-                <w:szCs w:val="24"/>
-              </w:rPr>
-              <w:t>Email non presente nel Database</w:t>
+            <w:proofErr w:type="gramStart"/>
+            <w:r>
+              <w:rPr>
+                <w:sz w:val="24"/>
+                <w:szCs w:val="24"/>
+              </w:rPr>
+              <w:t>Email</w:t>
+            </w:r>
+            <w:proofErr w:type="gramEnd"/>
+            <w:r>
+              <w:rPr>
+                <w:sz w:val="24"/>
+                <w:szCs w:val="24"/>
+              </w:rPr>
+              <w:t xml:space="preserve"> non presente nel Database</w:t>
             </w:r>
           </w:p>
           <w:p>
@@ -9813,12 +10502,21 @@
                 <w:szCs w:val="24"/>
               </w:rPr>
             </w:pPr>
-            <w:r>
-              <w:rPr>
-                <w:sz w:val="24"/>
-                <w:szCs w:val="24"/>
-              </w:rPr>
-              <w:t>Email non presente nel Database</w:t>
+            <w:proofErr w:type="gramStart"/>
+            <w:r>
+              <w:rPr>
+                <w:sz w:val="24"/>
+                <w:szCs w:val="24"/>
+              </w:rPr>
+              <w:t>Email</w:t>
+            </w:r>
+            <w:proofErr w:type="gramEnd"/>
+            <w:r>
+              <w:rPr>
+                <w:sz w:val="24"/>
+                <w:szCs w:val="24"/>
+              </w:rPr>
+              <w:t xml:space="preserve"> non presente nel Database</w:t>
             </w:r>
           </w:p>
           <w:p>
@@ -9888,12 +10586,21 @@
                 <w:szCs w:val="24"/>
               </w:rPr>
             </w:pPr>
-            <w:r>
-              <w:rPr>
-                <w:sz w:val="24"/>
-                <w:szCs w:val="24"/>
-              </w:rPr>
-              <w:t>Email non presente nel Database</w:t>
+            <w:proofErr w:type="gramStart"/>
+            <w:r>
+              <w:rPr>
+                <w:sz w:val="24"/>
+                <w:szCs w:val="24"/>
+              </w:rPr>
+              <w:t>Email</w:t>
+            </w:r>
+            <w:proofErr w:type="gramEnd"/>
+            <w:r>
+              <w:rPr>
+                <w:sz w:val="24"/>
+                <w:szCs w:val="24"/>
+              </w:rPr>
+              <w:t xml:space="preserve"> non presente nel Database</w:t>
             </w:r>
           </w:p>
           <w:p>
@@ -9963,12 +10670,21 @@
                 <w:szCs w:val="24"/>
               </w:rPr>
             </w:pPr>
-            <w:r>
-              <w:rPr>
-                <w:sz w:val="24"/>
-                <w:szCs w:val="24"/>
-              </w:rPr>
-              <w:t>Email non presente nel Database</w:t>
+            <w:proofErr w:type="gramStart"/>
+            <w:r>
+              <w:rPr>
+                <w:sz w:val="24"/>
+                <w:szCs w:val="24"/>
+              </w:rPr>
+              <w:t>Email</w:t>
+            </w:r>
+            <w:proofErr w:type="gramEnd"/>
+            <w:r>
+              <w:rPr>
+                <w:sz w:val="24"/>
+                <w:szCs w:val="24"/>
+              </w:rPr>
+              <w:t xml:space="preserve"> non presente nel Database</w:t>
             </w:r>
           </w:p>
           <w:p>
@@ -10038,12 +10754,21 @@
                 <w:szCs w:val="24"/>
               </w:rPr>
             </w:pPr>
-            <w:r>
-              <w:rPr>
-                <w:sz w:val="24"/>
-                <w:szCs w:val="24"/>
-              </w:rPr>
-              <w:t>Email non presente nel Database</w:t>
+            <w:proofErr w:type="gramStart"/>
+            <w:r>
+              <w:rPr>
+                <w:sz w:val="24"/>
+                <w:szCs w:val="24"/>
+              </w:rPr>
+              <w:t>Email</w:t>
+            </w:r>
+            <w:proofErr w:type="gramEnd"/>
+            <w:r>
+              <w:rPr>
+                <w:sz w:val="24"/>
+                <w:szCs w:val="24"/>
+              </w:rPr>
+              <w:t xml:space="preserve"> non presente nel Database</w:t>
             </w:r>
           </w:p>
           <w:p>
@@ -10163,8 +10888,13 @@
         <w:t xml:space="preserve"> </w:t>
       </w:r>
       <w:r>
-        <w:t>ordine in :</w:t>
-      </w:r>
+        <w:t xml:space="preserve">ordine </w:t>
+      </w:r>
+      <w:proofErr w:type="gramStart"/>
+      <w:r>
+        <w:t>in :</w:t>
+      </w:r>
+      <w:proofErr w:type="gramEnd"/>
     </w:p>
     <w:p>
       <w:pPr>
@@ -10331,7 +11061,11 @@
           </w:tcPr>
           <w:p>
             <w:r>
-              <w:t>Visualizzazione della pagina della gestione degli ordini con stato dell’ordine modificato in “Confermato”</w:t>
+              <w:t xml:space="preserve">Visualizzazione della pagina della gestione degli ordini con stato dell’ordine modificato in </w:t>
+            </w:r>
+            <w:r>
+              <w:lastRenderedPageBreak/>
+              <w:t>“Confermato”</w:t>
             </w:r>
           </w:p>
         </w:tc>
@@ -10450,8 +11184,21 @@
     <w:p>
       <w:r>
         <w:tab/>
-        <w:t>Parametri: Data Iniziale, Data finale, id_utente, stato_ordine</w:t>
-      </w:r>
+        <w:t xml:space="preserve">Parametri: Data Iniziale, Data finale, </w:t>
+      </w:r>
+      <w:proofErr w:type="spellStart"/>
+      <w:r>
+        <w:t>id_utente</w:t>
+      </w:r>
+      <w:proofErr w:type="spellEnd"/>
+      <w:r>
+        <w:t xml:space="preserve">, </w:t>
+      </w:r>
+      <w:proofErr w:type="spellStart"/>
+      <w:r>
+        <w:t>stato_ordine</w:t>
+      </w:r>
+      <w:proofErr w:type="spellEnd"/>
     </w:p>
     <w:p>
       <w:r>
@@ -10496,9 +11243,183 @@
         </w:numPr>
       </w:pPr>
       <w:r>
-        <w:t xml:space="preserve">Per stato dell’ordine </w:t>
+        <w:t>Per stato dell’ordine</w:t>
       </w:r>
     </w:p>
+    <w:p>
+      <w:pPr>
+        <w:ind w:left="708"/>
+        <w:rPr>
+          <w:color w:val="365F91" w:themeColor="accent1" w:themeShade="BF"/>
+        </w:rPr>
+      </w:pPr>
+      <w:proofErr w:type="spellStart"/>
+      <w:r>
+        <w:rPr>
+          <w:color w:val="365F91" w:themeColor="accent1" w:themeShade="BF"/>
+        </w:rPr>
+        <w:t>Category</w:t>
+      </w:r>
+      <w:proofErr w:type="spellEnd"/>
+      <w:r>
+        <w:rPr>
+          <w:color w:val="365F91" w:themeColor="accent1" w:themeShade="BF"/>
+        </w:rPr>
+        <w:t xml:space="preserve"> </w:t>
+      </w:r>
+      <w:proofErr w:type="spellStart"/>
+      <w:r>
+        <w:rPr>
+          <w:color w:val="365F91" w:themeColor="accent1" w:themeShade="BF"/>
+        </w:rPr>
+        <w:t>Partitioning</w:t>
+      </w:r>
+      <w:proofErr w:type="spellEnd"/>
+    </w:p>
+    <w:p>
+      <w:r>
+        <w:tab/>
+        <w:t xml:space="preserve">Gli stati dell’ordine sono </w:t>
+      </w:r>
+      <w:proofErr w:type="gramStart"/>
+      <w:r>
+        <w:t>4</w:t>
+      </w:r>
+      <w:proofErr w:type="gramEnd"/>
+      <w:r>
+        <w:t xml:space="preserve"> e si suddividono in:</w:t>
+      </w:r>
+    </w:p>
+    <w:p>
+      <w:pPr>
+        <w:pStyle w:val="Paragrafoelenco"/>
+        <w:numPr>
+          <w:ilvl w:val="0"/>
+          <w:numId w:val="48"/>
+        </w:numPr>
+      </w:pPr>
+      <w:r>
+        <w:t xml:space="preserve">In </w:t>
+      </w:r>
+      <w:proofErr w:type="gramStart"/>
+      <w:r>
+        <w:t>lavorazione :</w:t>
+      </w:r>
+      <w:proofErr w:type="gramEnd"/>
+      <w:r>
+        <w:t xml:space="preserve"> ordini più recenti presenti sul sito</w:t>
+      </w:r>
+    </w:p>
+    <w:p>
+      <w:pPr>
+        <w:pStyle w:val="Paragrafoelenco"/>
+        <w:numPr>
+          <w:ilvl w:val="0"/>
+          <w:numId w:val="48"/>
+        </w:numPr>
+      </w:pPr>
+      <w:proofErr w:type="gramStart"/>
+      <w:r>
+        <w:t>Confermato :</w:t>
+      </w:r>
+      <w:proofErr w:type="gramEnd"/>
+      <w:r>
+        <w:t xml:space="preserve"> ordini per cui è stato verificato il pagamento</w:t>
+      </w:r>
+    </w:p>
+    <w:p>
+      <w:pPr>
+        <w:pStyle w:val="Paragrafoelenco"/>
+        <w:numPr>
+          <w:ilvl w:val="0"/>
+          <w:numId w:val="48"/>
+        </w:numPr>
+      </w:pPr>
+      <w:proofErr w:type="gramStart"/>
+      <w:r>
+        <w:t>Spedito :</w:t>
+      </w:r>
+      <w:proofErr w:type="gramEnd"/>
+      <w:r>
+        <w:t xml:space="preserve"> ordini per cui è terminata la procedura di imballaggio e sono stati inviati al mittente</w:t>
+      </w:r>
+    </w:p>
+    <w:p>
+      <w:pPr>
+        <w:pStyle w:val="Paragrafoelenco"/>
+        <w:numPr>
+          <w:ilvl w:val="0"/>
+          <w:numId w:val="48"/>
+        </w:numPr>
+      </w:pPr>
+      <w:proofErr w:type="gramStart"/>
+      <w:r>
+        <w:t>Annullato :</w:t>
+      </w:r>
+      <w:proofErr w:type="gramEnd"/>
+      <w:r>
+        <w:t xml:space="preserve"> Ordini annullati dal gestore catalogo</w:t>
+      </w:r>
+    </w:p>
+    <w:p>
+      <w:r>
+        <w:tab/>
+        <w:t xml:space="preserve">Essendo la funzionalità di filtraggio di ognuno di questi filtri equivalente ne mostreremo solo alcuni </w:t>
+      </w:r>
+    </w:p>
+    <w:p>
+      <w:pPr>
+        <w:spacing w:after="0" w:line="240" w:lineRule="auto"/>
+        <w:ind w:left="705"/>
+      </w:pPr>
+      <w:r>
+        <w:tab/>
+        <w:t xml:space="preserve">diminuendo, così, le combinazioni possibili per quanto riguarda </w:t>
+      </w:r>
+      <w:r>
+        <w:t xml:space="preserve">la selezione di </w:t>
+      </w:r>
+      <w:r>
+        <w:t>questi</w:t>
+      </w:r>
+      <w:r>
+        <w:t xml:space="preserve"> singoli</w:t>
+      </w:r>
+      <w:r>
+        <w:t xml:space="preserve"> filtri.</w:t>
+      </w:r>
+      <w:r>
+        <w:br/>
+      </w:r>
+    </w:p>
+    <w:p>
+      <w:pPr>
+        <w:spacing w:after="0" w:line="240" w:lineRule="auto"/>
+        <w:ind w:left="705"/>
+      </w:pPr>
+      <w:r>
+        <w:tab/>
+      </w:r>
+      <w:r>
+        <w:t xml:space="preserve">Per i fini di testing verranno </w:t>
+      </w:r>
+      <w:r>
+        <w:t>considerate</w:t>
+      </w:r>
+      <w:r>
+        <w:t>,</w:t>
+      </w:r>
+      <w:r>
+        <w:t xml:space="preserve"> </w:t>
+      </w:r>
+      <w:r>
+        <w:t>quindi,</w:t>
+      </w:r>
+      <w:r>
+        <w:t xml:space="preserve"> solo alcune combinazioni ritenute rilevanti.</w:t>
+      </w:r>
+    </w:p>
+    <w:p/>
     <w:p>
       <w:pPr>
         <w:ind w:firstLine="708"/>
@@ -10693,6 +11614,7 @@
               <w:jc w:val="center"/>
             </w:pPr>
             <w:r>
+              <w:lastRenderedPageBreak/>
               <w:t>Data iniziale e data finale non selezionate</w:t>
             </w:r>
           </w:p>
@@ -10881,7 +11803,6 @@
               <w:jc w:val="center"/>
             </w:pPr>
             <w:r>
-              <w:lastRenderedPageBreak/>
               <w:t>Id utente non inserito</w:t>
             </w:r>
           </w:p>
@@ -10906,12 +11827,7 @@
           </w:tcPr>
           <w:p>
             <w:r>
-              <w:lastRenderedPageBreak/>
-              <w:t xml:space="preserve">Visualizzazione di tutti gli ordini con lo stato </w:t>
-            </w:r>
-            <w:r>
-              <w:lastRenderedPageBreak/>
-              <w:t>selezionato</w:t>
+              <w:t>Visualizzazione di tutti gli ordini con lo stato selezionato</w:t>
             </w:r>
           </w:p>
         </w:tc>
@@ -10936,7 +11852,6 @@
               <w:jc w:val="center"/>
             </w:pPr>
             <w:r>
-              <w:lastRenderedPageBreak/>
               <w:t>Data iniziale e data finale selezionate</w:t>
             </w:r>
           </w:p>
@@ -11156,6 +12071,7 @@
     </w:p>
     <w:p>
       <w:r>
+        <w:lastRenderedPageBreak/>
         <w:tab/>
       </w:r>
       <w:r>
@@ -11456,7 +12372,6 @@
               <w:jc w:val="center"/>
             </w:pPr>
             <w:r>
-              <w:lastRenderedPageBreak/>
               <w:t xml:space="preserve">Tutti i campi compilati </w:t>
             </w:r>
           </w:p>
@@ -11485,12 +12400,7 @@
               <w:spacing w:after="0"/>
             </w:pPr>
             <w:r>
-              <w:lastRenderedPageBreak/>
-              <w:t xml:space="preserve">Visualizzazione della pagina di aggiunta di un </w:t>
-            </w:r>
-            <w:r>
-              <w:lastRenderedPageBreak/>
-              <w:t>prodotto al catalogo con messaggio d’errore “inserire un ISBN valido composto da 17 cifre numeriche”</w:t>
+              <w:t>Visualizzazione della pagina di aggiunta di un prodotto al catalogo con messaggio d’errore “inserire un ISBN valido composto da 17 cifre numeriche”</w:t>
             </w:r>
           </w:p>
         </w:tc>
@@ -11516,7 +12426,6 @@
               <w:jc w:val="center"/>
             </w:pPr>
             <w:r>
-              <w:lastRenderedPageBreak/>
               <w:t>L’ISBN non è presente nel database</w:t>
             </w:r>
           </w:p>
@@ -11916,6 +12825,7 @@
               <w:jc w:val="center"/>
             </w:pPr>
             <w:r>
+              <w:lastRenderedPageBreak/>
               <w:t>Tutti i campi compilati e formattati correttamente ad eccezione del campo “quantità”</w:t>
             </w:r>
           </w:p>
@@ -11935,7 +12845,12 @@
               <w:spacing w:after="0"/>
             </w:pPr>
             <w:r>
-              <w:t>Visualizzazione della pagina di aggiunta di un prodotto al catalogo con messaggio d’errore “inserire una quantità”</w:t>
+              <w:lastRenderedPageBreak/>
+              <w:t xml:space="preserve">Visualizzazione della pagina di aggiunta di un </w:t>
+            </w:r>
+            <w:r>
+              <w:lastRenderedPageBreak/>
+              <w:t>prodotto al catalogo con messaggio d’errore “inserire una quantità”</w:t>
             </w:r>
           </w:p>
         </w:tc>
@@ -11958,6 +12873,7 @@
               <w:jc w:val="center"/>
             </w:pPr>
             <w:r>
+              <w:lastRenderedPageBreak/>
               <w:t>L’ISBN non è presente nel database</w:t>
             </w:r>
           </w:p>
@@ -12087,7 +13003,6 @@
     </w:p>
     <w:p>
       <w:r>
-        <w:lastRenderedPageBreak/>
         <w:tab/>
         <w:t xml:space="preserve">Se uno o più di questi attributi non risulta essere del formato corretto verrà visualizzato un </w:t>
       </w:r>
@@ -12503,7 +13418,11 @@
               <w:spacing w:after="0"/>
             </w:pPr>
             <w:r>
-              <w:t>Prodotto correttamente modificato nel Database tranne per il campo immagine. Viene mantenuto il valore precedente.</w:t>
+              <w:t xml:space="preserve">Prodotto correttamente modificato nel Database tranne per il campo immagine. Viene mantenuto </w:t>
+            </w:r>
+            <w:r>
+              <w:lastRenderedPageBreak/>
+              <w:t>il valore precedente.</w:t>
             </w:r>
           </w:p>
         </w:tc>
@@ -12526,6 +13445,7 @@
               <w:jc w:val="center"/>
             </w:pPr>
             <w:r>
+              <w:lastRenderedPageBreak/>
               <w:t>Tutti i campi selezionati e formattati correttamente ad eccezione del campo “prezzo”</w:t>
             </w:r>
           </w:p>
@@ -12754,11 +13674,7 @@
               <w:jc w:val="center"/>
             </w:pPr>
             <w:r>
-              <w:t xml:space="preserve">Tutti i campi selezionati e formattati correttamente ad eccezione del campo </w:t>
-            </w:r>
-            <w:r>
-              <w:lastRenderedPageBreak/>
-              <w:t>“categoria”</w:t>
+              <w:t>Tutti i campi selezionati e formattati correttamente ad eccezione del campo “categoria”</w:t>
             </w:r>
           </w:p>
         </w:tc>
@@ -12777,12 +13693,7 @@
               <w:spacing w:after="0"/>
             </w:pPr>
             <w:r>
-              <w:lastRenderedPageBreak/>
-              <w:t xml:space="preserve">Prodotto correttamente modificato nel Database tranne per il campo categoria. Viene mantenuto </w:t>
-            </w:r>
-            <w:r>
-              <w:lastRenderedPageBreak/>
-              <w:t>il valore precedente.</w:t>
+              <w:t>Prodotto correttamente modificato nel Database tranne per il campo categoria. Viene mantenuto il valore precedente.</w:t>
             </w:r>
           </w:p>
         </w:tc>
@@ -13049,8 +13960,17 @@
               <w:sz w:val="24"/>
               <w:szCs w:val="24"/>
             </w:rPr>
-            <w:t>Progetto: Kawaii</w:t>
+            <w:t xml:space="preserve">Progetto: </w:t>
           </w:r>
+          <w:proofErr w:type="spellStart"/>
+          <w:r>
+            <w:rPr>
+              <w:sz w:val="24"/>
+              <w:szCs w:val="24"/>
+            </w:rPr>
+            <w:t>Kawaii</w:t>
+          </w:r>
+          <w:proofErr w:type="spellEnd"/>
           <w:r>
             <w:rPr>
               <w:sz w:val="24"/>
@@ -13555,6 +14475,119 @@
     </w:lvl>
   </w:abstractNum>
   <w:abstractNum w:abstractNumId="3" w15:restartNumberingAfterBreak="0">
+    <w:nsid w:val="08E913B5"/>
+    <w:multiLevelType w:val="hybridMultilevel"/>
+    <w:tmpl w:val="543C0AA0"/>
+    <w:lvl w:ilvl="0" w:tplc="04100001">
+      <w:start w:val="1"/>
+      <w:numFmt w:val="bullet"/>
+      <w:lvlText w:val=""/>
+      <w:lvlJc w:val="left"/>
+      <w:pPr>
+        <w:ind w:left="1425" w:hanging="360"/>
+      </w:pPr>
+      <w:rPr>
+        <w:rFonts w:ascii="Symbol" w:hAnsi="Symbol" w:hint="default"/>
+      </w:rPr>
+    </w:lvl>
+    <w:lvl w:ilvl="1" w:tplc="04100003" w:tentative="1">
+      <w:start w:val="1"/>
+      <w:numFmt w:val="bullet"/>
+      <w:lvlText w:val="o"/>
+      <w:lvlJc w:val="left"/>
+      <w:pPr>
+        <w:ind w:left="2145" w:hanging="360"/>
+      </w:pPr>
+      <w:rPr>
+        <w:rFonts w:ascii="Courier New" w:hAnsi="Courier New" w:cs="Courier New" w:hint="default"/>
+      </w:rPr>
+    </w:lvl>
+    <w:lvl w:ilvl="2" w:tplc="04100005" w:tentative="1">
+      <w:start w:val="1"/>
+      <w:numFmt w:val="bullet"/>
+      <w:lvlText w:val=""/>
+      <w:lvlJc w:val="left"/>
+      <w:pPr>
+        <w:ind w:left="2865" w:hanging="360"/>
+      </w:pPr>
+      <w:rPr>
+        <w:rFonts w:ascii="Wingdings" w:hAnsi="Wingdings" w:hint="default"/>
+      </w:rPr>
+    </w:lvl>
+    <w:lvl w:ilvl="3" w:tplc="04100001" w:tentative="1">
+      <w:start w:val="1"/>
+      <w:numFmt w:val="bullet"/>
+      <w:lvlText w:val=""/>
+      <w:lvlJc w:val="left"/>
+      <w:pPr>
+        <w:ind w:left="3585" w:hanging="360"/>
+      </w:pPr>
+      <w:rPr>
+        <w:rFonts w:ascii="Symbol" w:hAnsi="Symbol" w:hint="default"/>
+      </w:rPr>
+    </w:lvl>
+    <w:lvl w:ilvl="4" w:tplc="04100003" w:tentative="1">
+      <w:start w:val="1"/>
+      <w:numFmt w:val="bullet"/>
+      <w:lvlText w:val="o"/>
+      <w:lvlJc w:val="left"/>
+      <w:pPr>
+        <w:ind w:left="4305" w:hanging="360"/>
+      </w:pPr>
+      <w:rPr>
+        <w:rFonts w:ascii="Courier New" w:hAnsi="Courier New" w:cs="Courier New" w:hint="default"/>
+      </w:rPr>
+    </w:lvl>
+    <w:lvl w:ilvl="5" w:tplc="04100005" w:tentative="1">
+      <w:start w:val="1"/>
+      <w:numFmt w:val="bullet"/>
+      <w:lvlText w:val=""/>
+      <w:lvlJc w:val="left"/>
+      <w:pPr>
+        <w:ind w:left="5025" w:hanging="360"/>
+      </w:pPr>
+      <w:rPr>
+        <w:rFonts w:ascii="Wingdings" w:hAnsi="Wingdings" w:hint="default"/>
+      </w:rPr>
+    </w:lvl>
+    <w:lvl w:ilvl="6" w:tplc="04100001" w:tentative="1">
+      <w:start w:val="1"/>
+      <w:numFmt w:val="bullet"/>
+      <w:lvlText w:val=""/>
+      <w:lvlJc w:val="left"/>
+      <w:pPr>
+        <w:ind w:left="5745" w:hanging="360"/>
+      </w:pPr>
+      <w:rPr>
+        <w:rFonts w:ascii="Symbol" w:hAnsi="Symbol" w:hint="default"/>
+      </w:rPr>
+    </w:lvl>
+    <w:lvl w:ilvl="7" w:tplc="04100003" w:tentative="1">
+      <w:start w:val="1"/>
+      <w:numFmt w:val="bullet"/>
+      <w:lvlText w:val="o"/>
+      <w:lvlJc w:val="left"/>
+      <w:pPr>
+        <w:ind w:left="6465" w:hanging="360"/>
+      </w:pPr>
+      <w:rPr>
+        <w:rFonts w:ascii="Courier New" w:hAnsi="Courier New" w:cs="Courier New" w:hint="default"/>
+      </w:rPr>
+    </w:lvl>
+    <w:lvl w:ilvl="8" w:tplc="04100005" w:tentative="1">
+      <w:start w:val="1"/>
+      <w:numFmt w:val="bullet"/>
+      <w:lvlText w:val=""/>
+      <w:lvlJc w:val="left"/>
+      <w:pPr>
+        <w:ind w:left="7185" w:hanging="360"/>
+      </w:pPr>
+      <w:rPr>
+        <w:rFonts w:ascii="Wingdings" w:hAnsi="Wingdings" w:hint="default"/>
+      </w:rPr>
+    </w:lvl>
+  </w:abstractNum>
+  <w:abstractNum w:abstractNumId="4" w15:restartNumberingAfterBreak="0">
     <w:nsid w:val="094836E8"/>
     <w:multiLevelType w:val="hybridMultilevel"/>
     <w:tmpl w:val="B524B18C"/>
@@ -13643,7 +14676,7 @@
       </w:pPr>
     </w:lvl>
   </w:abstractNum>
-  <w:abstractNum w:abstractNumId="4" w15:restartNumberingAfterBreak="0">
+  <w:abstractNum w:abstractNumId="5" w15:restartNumberingAfterBreak="0">
     <w:nsid w:val="0C345EFB"/>
     <w:multiLevelType w:val="hybridMultilevel"/>
     <w:tmpl w:val="357AF662"/>
@@ -13756,7 +14789,7 @@
       </w:rPr>
     </w:lvl>
   </w:abstractNum>
-  <w:abstractNum w:abstractNumId="5" w15:restartNumberingAfterBreak="0">
+  <w:abstractNum w:abstractNumId="6" w15:restartNumberingAfterBreak="0">
     <w:nsid w:val="14C465FF"/>
     <w:multiLevelType w:val="hybridMultilevel"/>
     <w:tmpl w:val="91E46432"/>
@@ -13842,7 +14875,7 @@
       </w:pPr>
     </w:lvl>
   </w:abstractNum>
-  <w:abstractNum w:abstractNumId="6" w15:restartNumberingAfterBreak="0">
+  <w:abstractNum w:abstractNumId="7" w15:restartNumberingAfterBreak="0">
     <w:nsid w:val="16100FCD"/>
     <w:multiLevelType w:val="hybridMultilevel"/>
     <w:tmpl w:val="A280756A"/>
@@ -13955,7 +14988,7 @@
       </w:rPr>
     </w:lvl>
   </w:abstractNum>
-  <w:abstractNum w:abstractNumId="7" w15:restartNumberingAfterBreak="0">
+  <w:abstractNum w:abstractNumId="8" w15:restartNumberingAfterBreak="0">
     <w:nsid w:val="168945FD"/>
     <w:multiLevelType w:val="hybridMultilevel"/>
     <w:tmpl w:val="9E9671BA"/>
@@ -14068,7 +15101,7 @@
       </w:rPr>
     </w:lvl>
   </w:abstractNum>
-  <w:abstractNum w:abstractNumId="8" w15:restartNumberingAfterBreak="0">
+  <w:abstractNum w:abstractNumId="9" w15:restartNumberingAfterBreak="0">
     <w:nsid w:val="1B356415"/>
     <w:multiLevelType w:val="hybridMultilevel"/>
     <w:tmpl w:val="918C143E"/>
@@ -14181,7 +15214,7 @@
       </w:rPr>
     </w:lvl>
   </w:abstractNum>
-  <w:abstractNum w:abstractNumId="9" w15:restartNumberingAfterBreak="0">
+  <w:abstractNum w:abstractNumId="10" w15:restartNumberingAfterBreak="0">
     <w:nsid w:val="1D5448C3"/>
     <w:multiLevelType w:val="hybridMultilevel"/>
     <w:tmpl w:val="6762AD8C"/>
@@ -14294,7 +15327,7 @@
       </w:rPr>
     </w:lvl>
   </w:abstractNum>
-  <w:abstractNum w:abstractNumId="10" w15:restartNumberingAfterBreak="0">
+  <w:abstractNum w:abstractNumId="11" w15:restartNumberingAfterBreak="0">
     <w:nsid w:val="22E4495E"/>
     <w:multiLevelType w:val="hybridMultilevel"/>
     <w:tmpl w:val="D004C53E"/>
@@ -14407,7 +15440,7 @@
       </w:rPr>
     </w:lvl>
   </w:abstractNum>
-  <w:abstractNum w:abstractNumId="11" w15:restartNumberingAfterBreak="0">
+  <w:abstractNum w:abstractNumId="12" w15:restartNumberingAfterBreak="0">
     <w:nsid w:val="243D7613"/>
     <w:multiLevelType w:val="hybridMultilevel"/>
     <w:tmpl w:val="A35A247C"/>
@@ -14493,7 +15526,7 @@
       </w:pPr>
     </w:lvl>
   </w:abstractNum>
-  <w:abstractNum w:abstractNumId="12" w15:restartNumberingAfterBreak="0">
+  <w:abstractNum w:abstractNumId="13" w15:restartNumberingAfterBreak="0">
     <w:nsid w:val="251D0DC8"/>
     <w:multiLevelType w:val="hybridMultilevel"/>
     <w:tmpl w:val="C42C5C8E"/>
@@ -14579,7 +15612,7 @@
       </w:pPr>
     </w:lvl>
   </w:abstractNum>
-  <w:abstractNum w:abstractNumId="13" w15:restartNumberingAfterBreak="0">
+  <w:abstractNum w:abstractNumId="14" w15:restartNumberingAfterBreak="0">
     <w:nsid w:val="2742402C"/>
     <w:multiLevelType w:val="hybridMultilevel"/>
     <w:tmpl w:val="C95C5F70"/>
@@ -14692,7 +15725,7 @@
       </w:rPr>
     </w:lvl>
   </w:abstractNum>
-  <w:abstractNum w:abstractNumId="14" w15:restartNumberingAfterBreak="0">
+  <w:abstractNum w:abstractNumId="15" w15:restartNumberingAfterBreak="0">
     <w:nsid w:val="2BBE5C11"/>
     <w:multiLevelType w:val="hybridMultilevel"/>
     <w:tmpl w:val="EBB66CCC"/>
@@ -14805,7 +15838,7 @@
       </w:rPr>
     </w:lvl>
   </w:abstractNum>
-  <w:abstractNum w:abstractNumId="15" w15:restartNumberingAfterBreak="0">
+  <w:abstractNum w:abstractNumId="16" w15:restartNumberingAfterBreak="0">
     <w:nsid w:val="2F550A26"/>
     <w:multiLevelType w:val="hybridMultilevel"/>
     <w:tmpl w:val="DBE68D3E"/>
@@ -14891,7 +15924,7 @@
       </w:pPr>
     </w:lvl>
   </w:abstractNum>
-  <w:abstractNum w:abstractNumId="16" w15:restartNumberingAfterBreak="0">
+  <w:abstractNum w:abstractNumId="17" w15:restartNumberingAfterBreak="0">
     <w:nsid w:val="32E95677"/>
     <w:multiLevelType w:val="hybridMultilevel"/>
     <w:tmpl w:val="3A9A8FD2"/>
@@ -14977,7 +16010,7 @@
       </w:pPr>
     </w:lvl>
   </w:abstractNum>
-  <w:abstractNum w:abstractNumId="17" w15:restartNumberingAfterBreak="0">
+  <w:abstractNum w:abstractNumId="18" w15:restartNumberingAfterBreak="0">
     <w:nsid w:val="348F187C"/>
     <w:multiLevelType w:val="hybridMultilevel"/>
     <w:tmpl w:val="1E2E2D80"/>
@@ -15090,7 +16123,7 @@
       </w:rPr>
     </w:lvl>
   </w:abstractNum>
-  <w:abstractNum w:abstractNumId="18" w15:restartNumberingAfterBreak="0">
+  <w:abstractNum w:abstractNumId="19" w15:restartNumberingAfterBreak="0">
     <w:nsid w:val="35A003F7"/>
     <w:multiLevelType w:val="hybridMultilevel"/>
     <w:tmpl w:val="61AA432C"/>
@@ -15203,7 +16236,7 @@
       </w:rPr>
     </w:lvl>
   </w:abstractNum>
-  <w:abstractNum w:abstractNumId="19" w15:restartNumberingAfterBreak="0">
+  <w:abstractNum w:abstractNumId="20" w15:restartNumberingAfterBreak="0">
     <w:nsid w:val="370B5832"/>
     <w:multiLevelType w:val="hybridMultilevel"/>
     <w:tmpl w:val="A13AAFFA"/>
@@ -15316,7 +16349,7 @@
       </w:rPr>
     </w:lvl>
   </w:abstractNum>
-  <w:abstractNum w:abstractNumId="20" w15:restartNumberingAfterBreak="0">
+  <w:abstractNum w:abstractNumId="21" w15:restartNumberingAfterBreak="0">
     <w:nsid w:val="38165ED9"/>
     <w:multiLevelType w:val="multilevel"/>
     <w:tmpl w:val="2A7E9182"/>
@@ -15439,7 +16472,7 @@
       </w:rPr>
     </w:lvl>
   </w:abstractNum>
-  <w:abstractNum w:abstractNumId="21" w15:restartNumberingAfterBreak="0">
+  <w:abstractNum w:abstractNumId="22" w15:restartNumberingAfterBreak="0">
     <w:nsid w:val="3C8A4D0F"/>
     <w:multiLevelType w:val="hybridMultilevel"/>
     <w:tmpl w:val="76F4040C"/>
@@ -15552,7 +16585,7 @@
       </w:rPr>
     </w:lvl>
   </w:abstractNum>
-  <w:abstractNum w:abstractNumId="22" w15:restartNumberingAfterBreak="0">
+  <w:abstractNum w:abstractNumId="23" w15:restartNumberingAfterBreak="0">
     <w:nsid w:val="3C8F0D3C"/>
     <w:multiLevelType w:val="hybridMultilevel"/>
     <w:tmpl w:val="BD1C669E"/>
@@ -15665,7 +16698,7 @@
       </w:rPr>
     </w:lvl>
   </w:abstractNum>
-  <w:abstractNum w:abstractNumId="23" w15:restartNumberingAfterBreak="0">
+  <w:abstractNum w:abstractNumId="24" w15:restartNumberingAfterBreak="0">
     <w:nsid w:val="40617D43"/>
     <w:multiLevelType w:val="hybridMultilevel"/>
     <w:tmpl w:val="CD944A4C"/>
@@ -15778,7 +16811,7 @@
       </w:rPr>
     </w:lvl>
   </w:abstractNum>
-  <w:abstractNum w:abstractNumId="24" w15:restartNumberingAfterBreak="0">
+  <w:abstractNum w:abstractNumId="25" w15:restartNumberingAfterBreak="0">
     <w:nsid w:val="408628E2"/>
     <w:multiLevelType w:val="multilevel"/>
     <w:tmpl w:val="53C0831C"/>
@@ -15901,7 +16934,7 @@
       </w:rPr>
     </w:lvl>
   </w:abstractNum>
-  <w:abstractNum w:abstractNumId="25" w15:restartNumberingAfterBreak="0">
+  <w:abstractNum w:abstractNumId="26" w15:restartNumberingAfterBreak="0">
     <w:nsid w:val="48E13350"/>
     <w:multiLevelType w:val="hybridMultilevel"/>
     <w:tmpl w:val="A7DE95B0"/>
@@ -16014,7 +17047,7 @@
       </w:rPr>
     </w:lvl>
   </w:abstractNum>
-  <w:abstractNum w:abstractNumId="26" w15:restartNumberingAfterBreak="0">
+  <w:abstractNum w:abstractNumId="27" w15:restartNumberingAfterBreak="0">
     <w:nsid w:val="4E3222D7"/>
     <w:multiLevelType w:val="hybridMultilevel"/>
     <w:tmpl w:val="57885156"/>
@@ -16127,7 +17160,7 @@
       </w:rPr>
     </w:lvl>
   </w:abstractNum>
-  <w:abstractNum w:abstractNumId="27" w15:restartNumberingAfterBreak="0">
+  <w:abstractNum w:abstractNumId="28" w15:restartNumberingAfterBreak="0">
     <w:nsid w:val="550E4992"/>
     <w:multiLevelType w:val="hybridMultilevel"/>
     <w:tmpl w:val="6C104202"/>
@@ -16240,7 +17273,7 @@
       </w:rPr>
     </w:lvl>
   </w:abstractNum>
-  <w:abstractNum w:abstractNumId="28" w15:restartNumberingAfterBreak="0">
+  <w:abstractNum w:abstractNumId="29" w15:restartNumberingAfterBreak="0">
     <w:nsid w:val="55D33C60"/>
     <w:multiLevelType w:val="hybridMultilevel"/>
     <w:tmpl w:val="DF94E9A2"/>
@@ -16353,7 +17386,7 @@
       </w:rPr>
     </w:lvl>
   </w:abstractNum>
-  <w:abstractNum w:abstractNumId="29" w15:restartNumberingAfterBreak="0">
+  <w:abstractNum w:abstractNumId="30" w15:restartNumberingAfterBreak="0">
     <w:nsid w:val="5C4A566F"/>
     <w:multiLevelType w:val="hybridMultilevel"/>
     <w:tmpl w:val="41A0E0F4"/>
@@ -16466,7 +17499,7 @@
       </w:rPr>
     </w:lvl>
   </w:abstractNum>
-  <w:abstractNum w:abstractNumId="30" w15:restartNumberingAfterBreak="0">
+  <w:abstractNum w:abstractNumId="31" w15:restartNumberingAfterBreak="0">
     <w:nsid w:val="5CF02EBD"/>
     <w:multiLevelType w:val="multilevel"/>
     <w:tmpl w:val="2A7E9182"/>
@@ -16589,7 +17622,7 @@
       </w:rPr>
     </w:lvl>
   </w:abstractNum>
-  <w:abstractNum w:abstractNumId="31" w15:restartNumberingAfterBreak="0">
+  <w:abstractNum w:abstractNumId="32" w15:restartNumberingAfterBreak="0">
     <w:nsid w:val="67BF5103"/>
     <w:multiLevelType w:val="multilevel"/>
     <w:tmpl w:val="0410001F"/>
@@ -16675,7 +17708,7 @@
       </w:pPr>
     </w:lvl>
   </w:abstractNum>
-  <w:abstractNum w:abstractNumId="32" w15:restartNumberingAfterBreak="0">
+  <w:abstractNum w:abstractNumId="33" w15:restartNumberingAfterBreak="0">
     <w:nsid w:val="6BF60AB1"/>
     <w:multiLevelType w:val="hybridMultilevel"/>
     <w:tmpl w:val="BF745EB6"/>
@@ -16788,7 +17821,7 @@
       </w:rPr>
     </w:lvl>
   </w:abstractNum>
-  <w:abstractNum w:abstractNumId="33" w15:restartNumberingAfterBreak="0">
+  <w:abstractNum w:abstractNumId="34" w15:restartNumberingAfterBreak="0">
     <w:nsid w:val="6C2A5EC6"/>
     <w:multiLevelType w:val="multilevel"/>
     <w:tmpl w:val="E566176A"/>
@@ -16909,7 +17942,7 @@
       </w:rPr>
     </w:lvl>
   </w:abstractNum>
-  <w:abstractNum w:abstractNumId="34" w15:restartNumberingAfterBreak="0">
+  <w:abstractNum w:abstractNumId="35" w15:restartNumberingAfterBreak="0">
     <w:nsid w:val="6D565814"/>
     <w:multiLevelType w:val="hybridMultilevel"/>
     <w:tmpl w:val="774ACDD4"/>
@@ -17022,7 +18055,7 @@
       </w:rPr>
     </w:lvl>
   </w:abstractNum>
-  <w:abstractNum w:abstractNumId="35" w15:restartNumberingAfterBreak="0">
+  <w:abstractNum w:abstractNumId="36" w15:restartNumberingAfterBreak="0">
     <w:nsid w:val="6F295528"/>
     <w:multiLevelType w:val="hybridMultilevel"/>
     <w:tmpl w:val="2FA2BA4A"/>
@@ -17135,7 +18168,7 @@
       </w:rPr>
     </w:lvl>
   </w:abstractNum>
-  <w:abstractNum w:abstractNumId="36" w15:restartNumberingAfterBreak="0">
+  <w:abstractNum w:abstractNumId="37" w15:restartNumberingAfterBreak="0">
     <w:nsid w:val="71DB3007"/>
     <w:multiLevelType w:val="hybridMultilevel"/>
     <w:tmpl w:val="7752E31E"/>
@@ -17248,7 +18281,7 @@
       </w:rPr>
     </w:lvl>
   </w:abstractNum>
-  <w:abstractNum w:abstractNumId="37" w15:restartNumberingAfterBreak="0">
+  <w:abstractNum w:abstractNumId="38" w15:restartNumberingAfterBreak="0">
     <w:nsid w:val="750051DC"/>
     <w:multiLevelType w:val="multilevel"/>
     <w:tmpl w:val="02640AEA"/>
@@ -17371,7 +18404,7 @@
       </w:rPr>
     </w:lvl>
   </w:abstractNum>
-  <w:abstractNum w:abstractNumId="38" w15:restartNumberingAfterBreak="0">
+  <w:abstractNum w:abstractNumId="39" w15:restartNumberingAfterBreak="0">
     <w:nsid w:val="75E10E6C"/>
     <w:multiLevelType w:val="multilevel"/>
     <w:tmpl w:val="0410001F"/>
@@ -17457,7 +18490,7 @@
       </w:pPr>
     </w:lvl>
   </w:abstractNum>
-  <w:abstractNum w:abstractNumId="39" w15:restartNumberingAfterBreak="0">
+  <w:abstractNum w:abstractNumId="40" w15:restartNumberingAfterBreak="0">
     <w:nsid w:val="78F47A92"/>
     <w:multiLevelType w:val="hybridMultilevel"/>
     <w:tmpl w:val="84B8E78A"/>
@@ -17570,7 +18603,7 @@
       </w:rPr>
     </w:lvl>
   </w:abstractNum>
-  <w:abstractNum w:abstractNumId="40" w15:restartNumberingAfterBreak="0">
+  <w:abstractNum w:abstractNumId="41" w15:restartNumberingAfterBreak="0">
     <w:nsid w:val="7B6B0068"/>
     <w:multiLevelType w:val="hybridMultilevel"/>
     <w:tmpl w:val="FDE4D15C"/>
@@ -17684,70 +18717,70 @@
     </w:lvl>
   </w:abstractNum>
   <w:num w:numId="1" w16cid:durableId="1218737284">
-    <w:abstractNumId w:val="33"/>
+    <w:abstractNumId w:val="34"/>
   </w:num>
   <w:num w:numId="2" w16cid:durableId="1441604346">
-    <w:abstractNumId w:val="7"/>
+    <w:abstractNumId w:val="8"/>
   </w:num>
   <w:num w:numId="3" w16cid:durableId="204634973">
-    <w:abstractNumId w:val="24"/>
+    <w:abstractNumId w:val="25"/>
   </w:num>
   <w:num w:numId="4" w16cid:durableId="399059192">
-    <w:abstractNumId w:val="40"/>
+    <w:abstractNumId w:val="41"/>
   </w:num>
   <w:num w:numId="5" w16cid:durableId="45766777">
-    <w:abstractNumId w:val="3"/>
+    <w:abstractNumId w:val="4"/>
   </w:num>
   <w:num w:numId="6" w16cid:durableId="1028335368">
-    <w:abstractNumId w:val="4"/>
+    <w:abstractNumId w:val="5"/>
   </w:num>
   <w:num w:numId="7" w16cid:durableId="1187327956">
-    <w:abstractNumId w:val="12"/>
+    <w:abstractNumId w:val="13"/>
   </w:num>
   <w:num w:numId="8" w16cid:durableId="66657577">
-    <w:abstractNumId w:val="31"/>
+    <w:abstractNumId w:val="32"/>
   </w:num>
   <w:num w:numId="9" w16cid:durableId="1803772010">
-    <w:abstractNumId w:val="38"/>
+    <w:abstractNumId w:val="39"/>
   </w:num>
   <w:num w:numId="10" w16cid:durableId="837816375">
-    <w:abstractNumId w:val="13"/>
+    <w:abstractNumId w:val="14"/>
   </w:num>
   <w:num w:numId="11" w16cid:durableId="1038357355">
     <w:abstractNumId w:val="1"/>
   </w:num>
   <w:num w:numId="12" w16cid:durableId="15935341">
-    <w:abstractNumId w:val="29"/>
+    <w:abstractNumId w:val="30"/>
   </w:num>
   <w:num w:numId="13" w16cid:durableId="1014305455">
-    <w:abstractNumId w:val="26"/>
+    <w:abstractNumId w:val="27"/>
   </w:num>
   <w:num w:numId="14" w16cid:durableId="453790009">
-    <w:abstractNumId w:val="21"/>
+    <w:abstractNumId w:val="22"/>
   </w:num>
   <w:num w:numId="15" w16cid:durableId="1597902295">
-    <w:abstractNumId w:val="39"/>
+    <w:abstractNumId w:val="40"/>
   </w:num>
   <w:num w:numId="16" w16cid:durableId="1812362521">
-    <w:abstractNumId w:val="17"/>
+    <w:abstractNumId w:val="18"/>
   </w:num>
   <w:num w:numId="17" w16cid:durableId="1353145101">
     <w:abstractNumId w:val="2"/>
   </w:num>
   <w:num w:numId="18" w16cid:durableId="1636716762">
-    <w:abstractNumId w:val="34"/>
+    <w:abstractNumId w:val="35"/>
   </w:num>
   <w:num w:numId="19" w16cid:durableId="1331369111">
-    <w:abstractNumId w:val="20"/>
+    <w:abstractNumId w:val="21"/>
   </w:num>
   <w:num w:numId="20" w16cid:durableId="145318896">
-    <w:abstractNumId w:val="22"/>
+    <w:abstractNumId w:val="23"/>
   </w:num>
   <w:num w:numId="21" w16cid:durableId="1979725324">
-    <w:abstractNumId w:val="9"/>
+    <w:abstractNumId w:val="10"/>
   </w:num>
   <w:num w:numId="22" w16cid:durableId="173106114">
-    <w:abstractNumId w:val="20"/>
+    <w:abstractNumId w:val="21"/>
     <w:lvlOverride w:ilvl="0">
       <w:lvl w:ilvl="0">
         <w:start w:val="1"/>
@@ -17886,88 +18919,91 @@
     </w:lvlOverride>
   </w:num>
   <w:num w:numId="23" w16cid:durableId="1960331117">
-    <w:abstractNumId w:val="27"/>
+    <w:abstractNumId w:val="28"/>
   </w:num>
   <w:num w:numId="24" w16cid:durableId="1285620994">
-    <w:abstractNumId w:val="14"/>
+    <w:abstractNumId w:val="15"/>
   </w:num>
   <w:num w:numId="25" w16cid:durableId="1832519926">
-    <w:abstractNumId w:val="32"/>
+    <w:abstractNumId w:val="33"/>
   </w:num>
   <w:num w:numId="26" w16cid:durableId="919021127">
-    <w:abstractNumId w:val="8"/>
+    <w:abstractNumId w:val="9"/>
   </w:num>
   <w:num w:numId="27" w16cid:durableId="2042511051">
-    <w:abstractNumId w:val="16"/>
+    <w:abstractNumId w:val="17"/>
   </w:num>
   <w:num w:numId="28" w16cid:durableId="1927499501">
-    <w:abstractNumId w:val="11"/>
+    <w:abstractNumId w:val="12"/>
   </w:num>
   <w:num w:numId="29" w16cid:durableId="1067073743">
-    <w:abstractNumId w:val="11"/>
+    <w:abstractNumId w:val="12"/>
     <w:lvlOverride w:ilvl="0">
       <w:startOverride w:val="1"/>
     </w:lvlOverride>
   </w:num>
   <w:num w:numId="30" w16cid:durableId="1904755244">
-    <w:abstractNumId w:val="11"/>
+    <w:abstractNumId w:val="12"/>
   </w:num>
   <w:num w:numId="31" w16cid:durableId="1164466649">
-    <w:abstractNumId w:val="15"/>
+    <w:abstractNumId w:val="16"/>
   </w:num>
   <w:num w:numId="32" w16cid:durableId="1260916646">
-    <w:abstractNumId w:val="15"/>
+    <w:abstractNumId w:val="16"/>
   </w:num>
   <w:num w:numId="33" w16cid:durableId="571083679">
-    <w:abstractNumId w:val="15"/>
+    <w:abstractNumId w:val="16"/>
     <w:lvlOverride w:ilvl="0">
       <w:startOverride w:val="1"/>
     </w:lvlOverride>
   </w:num>
   <w:num w:numId="34" w16cid:durableId="756176358">
-    <w:abstractNumId w:val="15"/>
+    <w:abstractNumId w:val="16"/>
     <w:lvlOverride w:ilvl="0">
       <w:startOverride w:val="1"/>
     </w:lvlOverride>
   </w:num>
   <w:num w:numId="35" w16cid:durableId="1814254300">
-    <w:abstractNumId w:val="5"/>
+    <w:abstractNumId w:val="6"/>
   </w:num>
   <w:num w:numId="36" w16cid:durableId="1172137206">
-    <w:abstractNumId w:val="37"/>
+    <w:abstractNumId w:val="38"/>
   </w:num>
   <w:num w:numId="37" w16cid:durableId="541671274">
     <w:abstractNumId w:val="0"/>
   </w:num>
   <w:num w:numId="38" w16cid:durableId="501890634">
-    <w:abstractNumId w:val="35"/>
+    <w:abstractNumId w:val="36"/>
   </w:num>
   <w:num w:numId="39" w16cid:durableId="99647033">
-    <w:abstractNumId w:val="10"/>
+    <w:abstractNumId w:val="11"/>
   </w:num>
   <w:num w:numId="40" w16cid:durableId="941569372">
-    <w:abstractNumId w:val="23"/>
+    <w:abstractNumId w:val="24"/>
   </w:num>
   <w:num w:numId="41" w16cid:durableId="578098442">
-    <w:abstractNumId w:val="28"/>
+    <w:abstractNumId w:val="29"/>
   </w:num>
   <w:num w:numId="42" w16cid:durableId="834030969">
-    <w:abstractNumId w:val="36"/>
+    <w:abstractNumId w:val="37"/>
   </w:num>
   <w:num w:numId="43" w16cid:durableId="464277483">
+    <w:abstractNumId w:val="20"/>
+  </w:num>
+  <w:num w:numId="44" w16cid:durableId="551775150">
     <w:abstractNumId w:val="19"/>
   </w:num>
-  <w:num w:numId="44" w16cid:durableId="551775150">
-    <w:abstractNumId w:val="18"/>
-  </w:num>
   <w:num w:numId="45" w16cid:durableId="858936337">
-    <w:abstractNumId w:val="30"/>
+    <w:abstractNumId w:val="31"/>
   </w:num>
   <w:num w:numId="46" w16cid:durableId="1761026597">
-    <w:abstractNumId w:val="6"/>
+    <w:abstractNumId w:val="7"/>
   </w:num>
   <w:num w:numId="47" w16cid:durableId="133259842">
-    <w:abstractNumId w:val="25"/>
+    <w:abstractNumId w:val="26"/>
+  </w:num>
+  <w:num w:numId="48" w16cid:durableId="353464464">
+    <w:abstractNumId w:val="3"/>
   </w:num>
 </w:numbering>
 </file>
@@ -18372,7 +19408,7 @@
   <w:style w:type="paragraph" w:default="1" w:styleId="Normale">
     <w:name w:val="Normal"/>
     <w:qFormat/>
-    <w:rsid w:val="00040EDB"/>
+    <w:rsid w:val="00963E3E"/>
   </w:style>
   <w:style w:type="paragraph" w:styleId="Titolo1">
     <w:name w:val="heading 1"/>

--- a/Semilavorati/TP_KawaiiComix.docx
+++ b/Semilavorati/TP_KawaiiComix.docx
@@ -133,23 +133,13 @@
           <w:lang w:val="en-US"/>
         </w:rPr>
       </w:pPr>
-      <w:proofErr w:type="spellStart"/>
       <w:r>
         <w:rPr>
           <w:sz w:val="32"/>
           <w:szCs w:val="32"/>
           <w:lang w:val="en-US"/>
         </w:rPr>
-        <w:t>Versione</w:t>
-      </w:r>
-      <w:proofErr w:type="spellEnd"/>
-      <w:r>
-        <w:rPr>
-          <w:sz w:val="32"/>
-          <w:szCs w:val="32"/>
-          <w:lang w:val="en-US"/>
-        </w:rPr>
-        <w:t xml:space="preserve"> 1.</w:t>
+        <w:t>Versione 1.</w:t>
       </w:r>
       <w:r>
         <w:rPr>
@@ -924,7 +914,6 @@
           <w:szCs w:val="28"/>
         </w:rPr>
       </w:pPr>
-      <w:proofErr w:type="spellStart"/>
       <w:r>
         <w:rPr>
           <w:b/>
@@ -932,17 +921,7 @@
           <w:sz w:val="28"/>
           <w:szCs w:val="28"/>
         </w:rPr>
-        <w:t>Revision</w:t>
-      </w:r>
-      <w:proofErr w:type="spellEnd"/>
-      <w:r>
-        <w:rPr>
-          <w:b/>
-          <w:bCs/>
-          <w:sz w:val="28"/>
-          <w:szCs w:val="28"/>
-        </w:rPr>
-        <w:t xml:space="preserve"> History</w:t>
+        <w:t>Revision History</w:t>
       </w:r>
     </w:p>
     <w:tbl>
@@ -1346,17 +1325,8 @@
                 <w:sz w:val="24"/>
                 <w:szCs w:val="24"/>
               </w:rPr>
-              <w:t xml:space="preserve">Inseriti ultimi test </w:t>
-            </w:r>
-            <w:proofErr w:type="spellStart"/>
-            <w:r>
-              <w:rPr>
-                <w:sz w:val="24"/>
-                <w:szCs w:val="24"/>
-              </w:rPr>
-              <w:t>cases</w:t>
-            </w:r>
-            <w:proofErr w:type="spellEnd"/>
+              <w:t>Inseriti ultimi test cases</w:t>
+            </w:r>
           </w:p>
         </w:tc>
         <w:tc>
@@ -1617,37 +1587,12 @@
                 <w:szCs w:val="24"/>
               </w:rPr>
             </w:pPr>
-            <w:proofErr w:type="spellStart"/>
-            <w:r>
-              <w:rPr>
-                <w:sz w:val="24"/>
-                <w:szCs w:val="24"/>
-              </w:rPr>
-              <w:t>Category</w:t>
-            </w:r>
-            <w:proofErr w:type="spellEnd"/>
-            <w:r>
-              <w:rPr>
-                <w:sz w:val="24"/>
-                <w:szCs w:val="24"/>
-              </w:rPr>
-              <w:t xml:space="preserve"> </w:t>
-            </w:r>
-            <w:proofErr w:type="spellStart"/>
-            <w:r>
-              <w:rPr>
-                <w:sz w:val="24"/>
-                <w:szCs w:val="24"/>
-              </w:rPr>
-              <w:t>Partitioning</w:t>
-            </w:r>
-            <w:proofErr w:type="spellEnd"/>
-            <w:r>
-              <w:rPr>
-                <w:sz w:val="24"/>
-                <w:szCs w:val="24"/>
-              </w:rPr>
-              <w:t xml:space="preserve"> per i filtri</w:t>
+            <w:r>
+              <w:rPr>
+                <w:sz w:val="24"/>
+                <w:szCs w:val="24"/>
+              </w:rPr>
+              <w:t>Category Partitioning per i filtri</w:t>
             </w:r>
           </w:p>
         </w:tc>
@@ -3599,21 +3544,12 @@
         </w:rPr>
         <w:t xml:space="preserve">di definire le strategie che verranno utilizzate per effettuare il testing del sistema </w:t>
       </w:r>
-      <w:proofErr w:type="spellStart"/>
       <w:r>
         <w:rPr>
           <w:sz w:val="24"/>
           <w:szCs w:val="24"/>
         </w:rPr>
-        <w:t>Kawaii</w:t>
-      </w:r>
-      <w:proofErr w:type="spellEnd"/>
-      <w:r>
-        <w:rPr>
-          <w:sz w:val="24"/>
-          <w:szCs w:val="24"/>
-        </w:rPr>
-        <w:t xml:space="preserve"> Comix</w:t>
+        <w:t>Kawaii Comix</w:t>
       </w:r>
       <w:r>
         <w:rPr>
@@ -4133,23 +4069,7 @@
           <w:sz w:val="24"/>
           <w:szCs w:val="24"/>
         </w:rPr>
-        <w:t xml:space="preserve">Eseguiremo prima i test di unità e poi i test di sistema, per ogni esecuzione di test sarà presente un test </w:t>
-      </w:r>
-      <w:proofErr w:type="spellStart"/>
-      <w:r>
-        <w:rPr>
-          <w:sz w:val="24"/>
-          <w:szCs w:val="24"/>
-        </w:rPr>
-        <w:t>execution</w:t>
-      </w:r>
-      <w:proofErr w:type="spellEnd"/>
-      <w:r>
-        <w:rPr>
-          <w:sz w:val="24"/>
-          <w:szCs w:val="24"/>
-        </w:rPr>
-        <w:t xml:space="preserve"> report che ci permetterà di individuare le problematiche sorte in fase di testing.</w:t>
+        <w:t>Eseguiremo prima i test di unità e poi i test di sistema, per ogni esecuzione di test sarà presente un test execution report che ci permetterà di individuare le problematiche sorte in fase di testing.</w:t>
       </w:r>
     </w:p>
     <w:p>
@@ -4196,7 +4116,6 @@
           <w:szCs w:val="24"/>
         </w:rPr>
       </w:pPr>
-      <w:proofErr w:type="spellStart"/>
       <w:r>
         <w:rPr>
           <w:sz w:val="24"/>
@@ -4204,7 +4123,6 @@
         </w:rPr>
         <w:t>DBUnit</w:t>
       </w:r>
-      <w:proofErr w:type="spellEnd"/>
     </w:p>
     <w:p>
       <w:pPr>
@@ -4220,7 +4138,6 @@
           <w:szCs w:val="24"/>
         </w:rPr>
       </w:pPr>
-      <w:proofErr w:type="spellStart"/>
       <w:r>
         <w:rPr>
           <w:sz w:val="24"/>
@@ -4228,7 +4145,6 @@
         </w:rPr>
         <w:t>Selenium</w:t>
       </w:r>
-      <w:proofErr w:type="spellEnd"/>
     </w:p>
     <w:p>
       <w:pPr>
@@ -4244,7 +4160,6 @@
           <w:szCs w:val="24"/>
         </w:rPr>
       </w:pPr>
-      <w:proofErr w:type="spellStart"/>
       <w:r>
         <w:rPr>
           <w:sz w:val="24"/>
@@ -4252,7 +4167,6 @@
         </w:rPr>
         <w:t>Mockito</w:t>
       </w:r>
-      <w:proofErr w:type="spellEnd"/>
     </w:p>
     <w:p>
       <w:pPr>
@@ -4538,13 +4452,6 @@
           <w:szCs w:val="24"/>
         </w:rPr>
         <w:tab/>
-      </w:r>
-      <w:proofErr w:type="gramStart"/>
-      <w:r>
-        <w:rPr>
-          <w:sz w:val="24"/>
-          <w:szCs w:val="24"/>
-        </w:rPr>
         <w:t>e</w:t>
       </w:r>
       <w:r>
@@ -4554,29 +4461,12 @@
         </w:rPr>
         <w:t>-</w:t>
       </w:r>
-      <w:proofErr w:type="spellStart"/>
       <w:r>
         <w:rPr>
           <w:sz w:val="24"/>
           <w:szCs w:val="24"/>
         </w:rPr>
-        <w:t>mail,password</w:t>
-      </w:r>
-      <w:proofErr w:type="gramEnd"/>
-      <w:r>
-        <w:rPr>
-          <w:sz w:val="24"/>
-          <w:szCs w:val="24"/>
-        </w:rPr>
-        <w:t>,nome,cognome,Indirizzo</w:t>
-      </w:r>
-      <w:proofErr w:type="spellEnd"/>
-      <w:r>
-        <w:rPr>
-          <w:sz w:val="24"/>
-          <w:szCs w:val="24"/>
-        </w:rPr>
-        <w:t>, città, CAP, provincia</w:t>
+        <w:t>mail,password,nome,cognome,Indirizzo, città, CAP, provincia</w:t>
       </w:r>
     </w:p>
     <w:p>
@@ -4592,23 +4482,7 @@
           <w:szCs w:val="24"/>
         </w:rPr>
         <w:tab/>
-        <w:t xml:space="preserve">se uno o più di questi attributi non risulta essere del formato corretto o se </w:t>
-      </w:r>
-      <w:proofErr w:type="gramStart"/>
-      <w:r>
-        <w:rPr>
-          <w:sz w:val="24"/>
-          <w:szCs w:val="24"/>
-        </w:rPr>
-        <w:t>l’email</w:t>
-      </w:r>
-      <w:proofErr w:type="gramEnd"/>
-      <w:r>
-        <w:rPr>
-          <w:sz w:val="24"/>
-          <w:szCs w:val="24"/>
-        </w:rPr>
-        <w:t xml:space="preserve"> che si usa </w:t>
+        <w:t xml:space="preserve">se uno o più di questi attributi non risulta essere del formato corretto o se l’email che si usa </w:t>
       </w:r>
       <w:r>
         <w:rPr>
@@ -5127,23 +5001,7 @@
                 <w:szCs w:val="24"/>
               </w:rPr>
               <w:lastRenderedPageBreak/>
-              <w:t xml:space="preserve">L’email non è presente nel database e tutti i campi sono formattati correttamente tranne il </w:t>
-            </w:r>
-            <w:proofErr w:type="gramStart"/>
-            <w:r>
-              <w:rPr>
-                <w:sz w:val="24"/>
-                <w:szCs w:val="24"/>
-              </w:rPr>
-              <w:t>campo ”cognome</w:t>
-            </w:r>
-            <w:proofErr w:type="gramEnd"/>
-            <w:r>
-              <w:rPr>
-                <w:sz w:val="24"/>
-                <w:szCs w:val="24"/>
-              </w:rPr>
-              <w:t>”</w:t>
+              <w:t>L’email non è presente nel database e tutti i campi sono formattati correttamente tranne il campo ”cognome”</w:t>
             </w:r>
           </w:p>
         </w:tc>
@@ -5260,23 +5118,7 @@
                 <w:sz w:val="24"/>
                 <w:szCs w:val="24"/>
               </w:rPr>
-              <w:t xml:space="preserve">L’email non è presente nel database e tutti i campi sono formattati correttamente tranne il </w:t>
-            </w:r>
-            <w:proofErr w:type="gramStart"/>
-            <w:r>
-              <w:rPr>
-                <w:sz w:val="24"/>
-                <w:szCs w:val="24"/>
-              </w:rPr>
-              <w:t>campo ”città</w:t>
-            </w:r>
-            <w:proofErr w:type="gramEnd"/>
-            <w:r>
-              <w:rPr>
-                <w:sz w:val="24"/>
-                <w:szCs w:val="24"/>
-              </w:rPr>
-              <w:t>”</w:t>
+              <w:t>L’email non è presente nel database e tutti i campi sono formattati correttamente tranne il campo ”città”</w:t>
             </w:r>
           </w:p>
         </w:tc>
@@ -5548,19 +5390,8 @@
           <w:sz w:val="24"/>
           <w:szCs w:val="24"/>
         </w:rPr>
-        <w:t xml:space="preserve">I parametri per l’autenticazione sono: </w:t>
-      </w:r>
-      <w:proofErr w:type="spellStart"/>
-      <w:proofErr w:type="gramStart"/>
-      <w:r>
-        <w:rPr>
-          <w:sz w:val="24"/>
-          <w:szCs w:val="24"/>
-        </w:rPr>
-        <w:t>email,password</w:t>
-      </w:r>
-      <w:proofErr w:type="spellEnd"/>
-      <w:proofErr w:type="gramEnd"/>
+        <w:t>I parametri per l’autenticazione sono: email,password</w:t>
+      </w:r>
     </w:p>
     <w:p>
       <w:pPr>
@@ -5575,23 +5406,7 @@
           <w:sz w:val="24"/>
           <w:szCs w:val="24"/>
         </w:rPr>
-        <w:t xml:space="preserve">Se </w:t>
-      </w:r>
-      <w:proofErr w:type="gramStart"/>
-      <w:r>
-        <w:rPr>
-          <w:sz w:val="24"/>
-          <w:szCs w:val="24"/>
-        </w:rPr>
-        <w:t>l’email</w:t>
-      </w:r>
-      <w:proofErr w:type="gramEnd"/>
-      <w:r>
-        <w:rPr>
-          <w:sz w:val="24"/>
-          <w:szCs w:val="24"/>
-        </w:rPr>
-        <w:t xml:space="preserve"> è presente all’interno del database viene verificato che la password inserita corrisponda a </w:t>
+        <w:t xml:space="preserve">Se l’email è presente all’interno del database viene verificato che la password inserita corrisponda a </w:t>
       </w:r>
       <w:r>
         <w:rPr>
@@ -5615,23 +5430,7 @@
           <w:sz w:val="24"/>
           <w:szCs w:val="24"/>
         </w:rPr>
-        <w:t xml:space="preserve">Se </w:t>
-      </w:r>
-      <w:proofErr w:type="gramStart"/>
-      <w:r>
-        <w:rPr>
-          <w:sz w:val="24"/>
-          <w:szCs w:val="24"/>
-        </w:rPr>
-        <w:t>l’email</w:t>
-      </w:r>
-      <w:proofErr w:type="gramEnd"/>
-      <w:r>
-        <w:rPr>
-          <w:sz w:val="24"/>
-          <w:szCs w:val="24"/>
-        </w:rPr>
-        <w:t xml:space="preserve"> non è presente all’interno del database o se l’email non risulta essere del formato corretto viene mostrato un messaggio d’errore e l’autenticazione non va a buon fine</w:t>
+        <w:t>Se l’email non è presente all’interno del database o se l’email non risulta essere del formato corretto viene mostrato un messaggio d’errore e l’autenticazione non va a buon fine</w:t>
       </w:r>
     </w:p>
     <w:p>
@@ -6290,28 +6089,12 @@
           <w:color w:val="365F91" w:themeColor="accent1" w:themeShade="BF"/>
         </w:rPr>
       </w:pPr>
-      <w:proofErr w:type="spellStart"/>
       <w:r>
         <w:rPr>
           <w:color w:val="365F91" w:themeColor="accent1" w:themeShade="BF"/>
         </w:rPr>
-        <w:t>Category</w:t>
-      </w:r>
-      <w:proofErr w:type="spellEnd"/>
-      <w:r>
-        <w:rPr>
-          <w:color w:val="365F91" w:themeColor="accent1" w:themeShade="BF"/>
-        </w:rPr>
-        <w:t xml:space="preserve"> </w:t>
-      </w:r>
-      <w:proofErr w:type="spellStart"/>
-      <w:r>
-        <w:rPr>
-          <w:color w:val="365F91" w:themeColor="accent1" w:themeShade="BF"/>
-        </w:rPr>
-        <w:t>Partitioning</w:t>
-      </w:r>
-      <w:proofErr w:type="spellEnd"/>
+        <w:t>Category Partitioning</w:t>
+      </w:r>
     </w:p>
     <w:p>
       <w:pPr>
@@ -6339,71 +6122,7 @@
         </w:rPr>
       </w:pPr>
       <w:r>
-        <w:t xml:space="preserve">Categorie: Art Book, </w:t>
-      </w:r>
-      <w:proofErr w:type="spellStart"/>
-      <w:r>
-        <w:t>Character</w:t>
-      </w:r>
-      <w:proofErr w:type="spellEnd"/>
-      <w:r>
-        <w:t xml:space="preserve"> Book, </w:t>
-      </w:r>
-      <w:proofErr w:type="spellStart"/>
-      <w:r>
-        <w:t>Josei</w:t>
-      </w:r>
-      <w:proofErr w:type="spellEnd"/>
-      <w:r>
-        <w:t xml:space="preserve">, </w:t>
-      </w:r>
-      <w:proofErr w:type="spellStart"/>
-      <w:r>
-        <w:t>Kodomo</w:t>
-      </w:r>
-      <w:proofErr w:type="spellEnd"/>
-      <w:r>
-        <w:t xml:space="preserve">, Manga Italiani, Manga Magazine, </w:t>
-      </w:r>
-      <w:proofErr w:type="spellStart"/>
-      <w:r>
-        <w:t>Manhwa</w:t>
-      </w:r>
-      <w:proofErr w:type="spellEnd"/>
-      <w:r>
-        <w:t xml:space="preserve">, </w:t>
-      </w:r>
-      <w:proofErr w:type="spellStart"/>
-      <w:r>
-        <w:t>Novel</w:t>
-      </w:r>
-      <w:proofErr w:type="spellEnd"/>
-      <w:r>
-        <w:t xml:space="preserve">, </w:t>
-      </w:r>
-      <w:proofErr w:type="spellStart"/>
-      <w:r>
-        <w:t>Seinen</w:t>
-      </w:r>
-      <w:proofErr w:type="spellEnd"/>
-      <w:r>
-        <w:t xml:space="preserve">, </w:t>
-      </w:r>
-      <w:proofErr w:type="spellStart"/>
-      <w:r>
-        <w:t>Shojo</w:t>
-      </w:r>
-      <w:proofErr w:type="spellEnd"/>
-      <w:r>
-        <w:t xml:space="preserve">, </w:t>
-      </w:r>
-      <w:proofErr w:type="spellStart"/>
-      <w:r>
-        <w:t>Shonen</w:t>
-      </w:r>
-      <w:proofErr w:type="spellEnd"/>
-      <w:r>
-        <w:t>, Web Comic</w:t>
+        <w:t>Categorie: Art Book, Character Book, Josei, Kodomo, Manga Italiani, Manga Magazine, Manhwa, Novel, Seinen, Shojo, Shonen, Web Comic</w:t>
       </w:r>
     </w:p>
     <w:p>
@@ -6426,13 +6145,8 @@
       <w:r>
         <w:t xml:space="preserve">Fantascienza, Fantastico, Fantasy, Gang Giovanili, Giallo, Guerra, Horror, Magia, </w:t>
       </w:r>
-      <w:proofErr w:type="spellStart"/>
-      <w:r>
-        <w:t>Mecha</w:t>
-      </w:r>
-      <w:proofErr w:type="spellEnd"/>
-      <w:r>
-        <w:t>, Mistero</w:t>
+      <w:r>
+        <w:t>Mecha, Mistero</w:t>
       </w:r>
       <w:r>
         <w:t>, Musicale, Poliziesco, Psicologico, Scolastico, Sentimentale, Sportivo, Storico, Supereroi, Thriller</w:t>
@@ -6457,23 +6171,14 @@
     <w:p>
       <w:r>
         <w:tab/>
-      </w:r>
-      <w:r>
         <w:t xml:space="preserve">Essendo la funzionalità di filtraggio di ognuno di questi filtri equivalente ne mostreremo solo alcuni </w:t>
       </w:r>
       <w:r>
         <w:tab/>
-      </w:r>
-      <w:r>
         <w:t xml:space="preserve">diminuendo, così, le combinazioni possibili per quanto </w:t>
       </w:r>
-      <w:proofErr w:type="spellStart"/>
-      <w:r>
-        <w:t>riguarda</w:t>
-      </w:r>
-      <w:proofErr w:type="spellEnd"/>
-      <w:r>
-        <w:t xml:space="preserve"> la selezione di questi singoli filtri.</w:t>
+      <w:r>
+        <w:t>riguarda la selezione di questi singoli filtri.</w:t>
       </w:r>
     </w:p>
     <w:p>
@@ -6679,7 +6384,6 @@
                 <w:szCs w:val="24"/>
               </w:rPr>
             </w:pPr>
-            <w:proofErr w:type="spellStart"/>
             <w:r>
               <w:rPr>
                 <w:sz w:val="24"/>
@@ -6687,34 +6391,7 @@
                 <w:lang w:val="en-US"/>
               </w:rPr>
               <w:lastRenderedPageBreak/>
-              <w:t>Selezionato</w:t>
-            </w:r>
-            <w:proofErr w:type="spellEnd"/>
-            <w:r>
-              <w:rPr>
-                <w:sz w:val="24"/>
-                <w:szCs w:val="24"/>
-                <w:lang w:val="en-US"/>
-              </w:rPr>
-              <w:t xml:space="preserve"> </w:t>
-            </w:r>
-            <w:proofErr w:type="spellStart"/>
-            <w:r>
-              <w:rPr>
-                <w:sz w:val="24"/>
-                <w:szCs w:val="24"/>
-                <w:lang w:val="en-US"/>
-              </w:rPr>
-              <w:t>filtro</w:t>
-            </w:r>
-            <w:proofErr w:type="spellEnd"/>
-            <w:r>
-              <w:rPr>
-                <w:sz w:val="24"/>
-                <w:szCs w:val="24"/>
-                <w:lang w:val="en-US"/>
-              </w:rPr>
-              <w:t xml:space="preserve"> “Shonen”</w:t>
+              <w:t>Selezionato filtro “Shonen”</w:t>
             </w:r>
           </w:p>
         </w:tc>
@@ -6733,13 +6410,8 @@
               <w:spacing w:after="0"/>
             </w:pPr>
             <w:r>
-              <w:t xml:space="preserve">Visualizzazione della pagina del catalogo in cui sono presenti tutti i prodotti della categoria </w:t>
-            </w:r>
-            <w:proofErr w:type="spellStart"/>
-            <w:r>
-              <w:t>Shonen</w:t>
-            </w:r>
-            <w:proofErr w:type="spellEnd"/>
+              <w:t>Visualizzazione della pagina del catalogo in cui sono presenti tutti i prodotti della categoria Shonen</w:t>
+            </w:r>
           </w:p>
         </w:tc>
       </w:tr>
@@ -6764,59 +6436,13 @@
                 <w:szCs w:val="24"/>
               </w:rPr>
             </w:pPr>
-            <w:proofErr w:type="spellStart"/>
             <w:r>
               <w:rPr>
                 <w:sz w:val="24"/>
                 <w:szCs w:val="24"/>
                 <w:lang w:val="en-US"/>
               </w:rPr>
-              <w:t>Selezionato</w:t>
-            </w:r>
-            <w:proofErr w:type="spellEnd"/>
-            <w:r>
-              <w:rPr>
-                <w:sz w:val="24"/>
-                <w:szCs w:val="24"/>
-                <w:lang w:val="en-US"/>
-              </w:rPr>
-              <w:t xml:space="preserve"> </w:t>
-            </w:r>
-            <w:proofErr w:type="spellStart"/>
-            <w:r>
-              <w:rPr>
-                <w:sz w:val="24"/>
-                <w:szCs w:val="24"/>
-                <w:lang w:val="en-US"/>
-              </w:rPr>
-              <w:t>filtro</w:t>
-            </w:r>
-            <w:proofErr w:type="spellEnd"/>
-            <w:r>
-              <w:rPr>
-                <w:sz w:val="24"/>
-                <w:szCs w:val="24"/>
-                <w:lang w:val="en-US"/>
-              </w:rPr>
-              <w:t xml:space="preserve"> “</w:t>
-            </w:r>
-            <w:proofErr w:type="spellStart"/>
-            <w:r>
-              <w:rPr>
-                <w:sz w:val="24"/>
-                <w:szCs w:val="24"/>
-                <w:lang w:val="en-US"/>
-              </w:rPr>
-              <w:t>Avventura</w:t>
-            </w:r>
-            <w:proofErr w:type="spellEnd"/>
-            <w:r>
-              <w:rPr>
-                <w:sz w:val="24"/>
-                <w:szCs w:val="24"/>
-                <w:lang w:val="en-US"/>
-              </w:rPr>
-              <w:t>”</w:t>
+              <w:t>Selezionato filtro “Avventura”</w:t>
             </w:r>
           </w:p>
         </w:tc>
@@ -6880,23 +6506,7 @@
                 <w:sz w:val="24"/>
                 <w:szCs w:val="24"/>
               </w:rPr>
-              <w:t xml:space="preserve"> filtri “</w:t>
-            </w:r>
-            <w:proofErr w:type="spellStart"/>
-            <w:r>
-              <w:rPr>
-                <w:sz w:val="24"/>
-                <w:szCs w:val="24"/>
-              </w:rPr>
-              <w:t>Shonen</w:t>
-            </w:r>
-            <w:proofErr w:type="spellEnd"/>
-            <w:r>
-              <w:rPr>
-                <w:sz w:val="24"/>
-                <w:szCs w:val="24"/>
-              </w:rPr>
-              <w:t>” e</w:t>
+              <w:t xml:space="preserve"> filtri “Shonen” e</w:t>
             </w:r>
             <w:r>
               <w:rPr>
@@ -6922,15 +6532,7 @@
               <w:spacing w:after="0"/>
             </w:pPr>
             <w:r>
-              <w:t>Visualizzazione della pagina del catalogo in cui sono presenti tutti i prodotti della categoria “</w:t>
-            </w:r>
-            <w:proofErr w:type="spellStart"/>
-            <w:r>
-              <w:t>Shonen</w:t>
-            </w:r>
-            <w:proofErr w:type="spellEnd"/>
-            <w:r>
-              <w:t>” e del genere “Avventura”</w:t>
+              <w:t>Visualizzazione della pagina del catalogo in cui sono presenti tutti i prodotti della categoria “Shonen” e del genere “Avventura”</w:t>
             </w:r>
           </w:p>
         </w:tc>
@@ -6961,39 +6563,7 @@
                 <w:sz w:val="24"/>
                 <w:szCs w:val="24"/>
               </w:rPr>
-              <w:t>Selezionati i filtri “</w:t>
-            </w:r>
-            <w:proofErr w:type="spellStart"/>
-            <w:r>
-              <w:rPr>
-                <w:sz w:val="24"/>
-                <w:szCs w:val="24"/>
-              </w:rPr>
-              <w:t>Shonen</w:t>
-            </w:r>
-            <w:proofErr w:type="spellEnd"/>
-            <w:r>
-              <w:rPr>
-                <w:sz w:val="24"/>
-                <w:szCs w:val="24"/>
-              </w:rPr>
-              <w:t>” e “</w:t>
-            </w:r>
-            <w:proofErr w:type="spellStart"/>
-            <w:r>
-              <w:rPr>
-                <w:sz w:val="24"/>
-                <w:szCs w:val="24"/>
-              </w:rPr>
-              <w:t>Shojo</w:t>
-            </w:r>
-            <w:proofErr w:type="spellEnd"/>
-            <w:r>
-              <w:rPr>
-                <w:sz w:val="24"/>
-                <w:szCs w:val="24"/>
-              </w:rPr>
-              <w:t>”</w:t>
+              <w:t>Selezionati i filtri “Shonen” e “Shojo”</w:t>
             </w:r>
           </w:p>
         </w:tc>
@@ -7012,23 +6582,7 @@
               <w:spacing w:after="0"/>
             </w:pPr>
             <w:r>
-              <w:t>Visualizzazione della pagina del catalogo in cui sono presenti tutti i prodotti della categoria “</w:t>
-            </w:r>
-            <w:proofErr w:type="spellStart"/>
-            <w:r>
-              <w:t>Shonen</w:t>
-            </w:r>
-            <w:proofErr w:type="spellEnd"/>
-            <w:r>
-              <w:t>” o “</w:t>
-            </w:r>
-            <w:proofErr w:type="spellStart"/>
-            <w:r>
-              <w:t>Shojo</w:t>
-            </w:r>
-            <w:proofErr w:type="spellEnd"/>
-            <w:r>
-              <w:t>”</w:t>
+              <w:t>Visualizzazione della pagina del catalogo in cui sono presenti tutti i prodotti della categoria “Shonen” o “Shojo”</w:t>
             </w:r>
           </w:p>
         </w:tc>
@@ -7109,39 +6663,7 @@
                 <w:sz w:val="24"/>
                 <w:szCs w:val="24"/>
               </w:rPr>
-              <w:t>Selezionati i filtri “</w:t>
-            </w:r>
-            <w:proofErr w:type="spellStart"/>
-            <w:r>
-              <w:rPr>
-                <w:sz w:val="24"/>
-                <w:szCs w:val="24"/>
-              </w:rPr>
-              <w:t>Shonen</w:t>
-            </w:r>
-            <w:proofErr w:type="spellEnd"/>
-            <w:r>
-              <w:rPr>
-                <w:sz w:val="24"/>
-                <w:szCs w:val="24"/>
-              </w:rPr>
-              <w:t>”, “</w:t>
-            </w:r>
-            <w:proofErr w:type="spellStart"/>
-            <w:r>
-              <w:rPr>
-                <w:sz w:val="24"/>
-                <w:szCs w:val="24"/>
-              </w:rPr>
-              <w:t>Shojo</w:t>
-            </w:r>
-            <w:proofErr w:type="spellEnd"/>
-            <w:r>
-              <w:rPr>
-                <w:sz w:val="24"/>
-                <w:szCs w:val="24"/>
-              </w:rPr>
-              <w:t>” e “Magia”</w:t>
+              <w:t>Selezionati i filtri “Shonen”, “Shojo” e “Magia”</w:t>
             </w:r>
           </w:p>
         </w:tc>
@@ -7160,23 +6682,7 @@
               <w:spacing w:after="0"/>
             </w:pPr>
             <w:r>
-              <w:t>Visualizzazione della pagina del catalogo in cui sono presenti tutti i prodotti della categoria “</w:t>
-            </w:r>
-            <w:proofErr w:type="spellStart"/>
-            <w:r>
-              <w:t>Shonen</w:t>
-            </w:r>
-            <w:proofErr w:type="spellEnd"/>
-            <w:r>
-              <w:t>” o “</w:t>
-            </w:r>
-            <w:proofErr w:type="spellStart"/>
-            <w:r>
-              <w:t>Shojo</w:t>
-            </w:r>
-            <w:proofErr w:type="spellEnd"/>
-            <w:r>
-              <w:t>”, e del genere “</w:t>
+              <w:t>Visualizzazione della pagina del catalogo in cui sono presenti tutti i prodotti della categoria “Shonen” o “Shojo”, e del genere “</w:t>
             </w:r>
             <w:r>
               <w:t>Magia</w:t>
@@ -7222,7 +6728,6 @@
               </w:rPr>
               <w:t>“</w:t>
             </w:r>
-            <w:proofErr w:type="spellStart"/>
             <w:r>
               <w:rPr>
                 <w:sz w:val="24"/>
@@ -7230,7 +6735,6 @@
               </w:rPr>
               <w:t>Shojo</w:t>
             </w:r>
-            <w:proofErr w:type="spellEnd"/>
             <w:r>
               <w:rPr>
                 <w:sz w:val="24"/>
@@ -7267,11 +6771,9 @@
             <w:r>
               <w:t>“</w:t>
             </w:r>
-            <w:proofErr w:type="spellStart"/>
             <w:r>
               <w:t>Shojo</w:t>
             </w:r>
-            <w:proofErr w:type="spellEnd"/>
             <w:r>
               <w:t>”</w:t>
             </w:r>
@@ -7316,39 +6818,7 @@
                 <w:sz w:val="24"/>
                 <w:szCs w:val="24"/>
               </w:rPr>
-              <w:t>Selezionati i filtri “</w:t>
-            </w:r>
-            <w:proofErr w:type="spellStart"/>
-            <w:r>
-              <w:rPr>
-                <w:sz w:val="24"/>
-                <w:szCs w:val="24"/>
-              </w:rPr>
-              <w:t>Shonen</w:t>
-            </w:r>
-            <w:proofErr w:type="spellEnd"/>
-            <w:r>
-              <w:rPr>
-                <w:sz w:val="24"/>
-                <w:szCs w:val="24"/>
-              </w:rPr>
-              <w:t>”, “</w:t>
-            </w:r>
-            <w:proofErr w:type="spellStart"/>
-            <w:r>
-              <w:rPr>
-                <w:sz w:val="24"/>
-                <w:szCs w:val="24"/>
-              </w:rPr>
-              <w:t>Shojo</w:t>
-            </w:r>
-            <w:proofErr w:type="spellEnd"/>
-            <w:r>
-              <w:rPr>
-                <w:sz w:val="24"/>
-                <w:szCs w:val="24"/>
-              </w:rPr>
-              <w:t>”, “Avventura” e “Magia”</w:t>
+              <w:t>Selezionati i filtri “Shonen”, “Shojo”, “Avventura” e “Magia”</w:t>
             </w:r>
           </w:p>
         </w:tc>
@@ -7367,23 +6837,7 @@
               <w:spacing w:after="0"/>
             </w:pPr>
             <w:r>
-              <w:t>Visualizzazione della pagina del catalogo in cui sono presenti tutti i prodotti della categoria “</w:t>
-            </w:r>
-            <w:proofErr w:type="spellStart"/>
-            <w:r>
-              <w:t>Shonen</w:t>
-            </w:r>
-            <w:proofErr w:type="spellEnd"/>
-            <w:r>
-              <w:t>” o “</w:t>
-            </w:r>
-            <w:proofErr w:type="spellStart"/>
-            <w:r>
-              <w:t>Shojo</w:t>
-            </w:r>
-            <w:proofErr w:type="spellEnd"/>
-            <w:r>
-              <w:t>”, e del genere “Magia” o “Avventura”</w:t>
+              <w:t>Visualizzazione della pagina del catalogo in cui sono presenti tutti i prodotti della categoria “Shonen” o “Shojo”, e del genere “Magia” o “Avventura”</w:t>
             </w:r>
           </w:p>
         </w:tc>
@@ -8043,15 +7497,7 @@
     <w:p>
       <w:r>
         <w:tab/>
-        <w:t xml:space="preserve">Quando l’utente vuole effettuare </w:t>
-      </w:r>
-      <w:proofErr w:type="spellStart"/>
-      <w:r>
-        <w:t>un’ordine</w:t>
-      </w:r>
-      <w:proofErr w:type="spellEnd"/>
-      <w:r>
-        <w:t xml:space="preserve"> al momento del checkout gli viene chiesto di inserire i </w:t>
+        <w:t xml:space="preserve">Quando l’utente vuole effettuare un’ordine al momento del checkout gli viene chiesto di inserire i </w:t>
       </w:r>
       <w:r>
         <w:tab/>
@@ -8359,33 +7805,7 @@
                 <w:lang w:eastAsia="it-IT"/>
                 <w14:ligatures w14:val="none"/>
               </w:rPr>
-              <w:t xml:space="preserve">Il numero del CVV deve essere lungo </w:t>
-            </w:r>
-            <w:proofErr w:type="gramStart"/>
-            <w:r>
-              <w:rPr>
-                <w:rFonts w:eastAsia="Times New Roman" w:cstheme="minorHAnsi"/>
-                <w:color w:val="000000" w:themeColor="text1"/>
-                <w:kern w:val="0"/>
-                <w:sz w:val="24"/>
-                <w:szCs w:val="24"/>
-                <w:lang w:eastAsia="it-IT"/>
-                <w14:ligatures w14:val="none"/>
-              </w:rPr>
-              <w:t>3</w:t>
-            </w:r>
-            <w:proofErr w:type="gramEnd"/>
-            <w:r>
-              <w:rPr>
-                <w:rFonts w:eastAsia="Times New Roman" w:cstheme="minorHAnsi"/>
-                <w:color w:val="000000" w:themeColor="text1"/>
-                <w:kern w:val="0"/>
-                <w:sz w:val="24"/>
-                <w:szCs w:val="24"/>
-                <w:lang w:eastAsia="it-IT"/>
-                <w14:ligatures w14:val="none"/>
-              </w:rPr>
-              <w:t xml:space="preserve"> caratteri e contenere solo numeri.</w:t>
+              <w:t>Il numero del CVV deve essere lungo 3 caratteri e contenere solo numeri.</w:t>
             </w:r>
             <w:r>
               <w:rPr>
@@ -8574,33 +7994,7 @@
                 <w:lang w:eastAsia="it-IT"/>
                 <w14:ligatures w14:val="none"/>
               </w:rPr>
-              <w:t xml:space="preserve">Il numero del CVV deve essere lungo </w:t>
-            </w:r>
-            <w:proofErr w:type="gramStart"/>
-            <w:r>
-              <w:rPr>
-                <w:rFonts w:eastAsia="Times New Roman" w:cstheme="minorHAnsi"/>
-                <w:color w:val="000000" w:themeColor="text1"/>
-                <w:kern w:val="0"/>
-                <w:sz w:val="24"/>
-                <w:szCs w:val="24"/>
-                <w:lang w:eastAsia="it-IT"/>
-                <w14:ligatures w14:val="none"/>
-              </w:rPr>
-              <w:t>3</w:t>
-            </w:r>
-            <w:proofErr w:type="gramEnd"/>
-            <w:r>
-              <w:rPr>
-                <w:rFonts w:eastAsia="Times New Roman" w:cstheme="minorHAnsi"/>
-                <w:color w:val="000000" w:themeColor="text1"/>
-                <w:kern w:val="0"/>
-                <w:sz w:val="24"/>
-                <w:szCs w:val="24"/>
-                <w:lang w:eastAsia="it-IT"/>
-                <w14:ligatures w14:val="none"/>
-              </w:rPr>
-              <w:t xml:space="preserve"> caratteri e contenere solo numeri.</w:t>
+              <w:t>Il numero del CVV deve essere lungo 3 caratteri e contenere solo numeri.</w:t>
             </w:r>
             <w:r>
               <w:rPr>
@@ -8962,33 +8356,7 @@
                 <w:lang w:eastAsia="it-IT"/>
                 <w14:ligatures w14:val="none"/>
               </w:rPr>
-              <w:t xml:space="preserve">Il numero del CVV deve essere lungo </w:t>
-            </w:r>
-            <w:proofErr w:type="gramStart"/>
-            <w:r>
-              <w:rPr>
-                <w:rFonts w:eastAsia="Times New Roman" w:cstheme="minorHAnsi"/>
-                <w:color w:val="000000" w:themeColor="text1"/>
-                <w:kern w:val="0"/>
-                <w:sz w:val="24"/>
-                <w:szCs w:val="24"/>
-                <w:lang w:eastAsia="it-IT"/>
-                <w14:ligatures w14:val="none"/>
-              </w:rPr>
-              <w:t>3</w:t>
-            </w:r>
-            <w:proofErr w:type="gramEnd"/>
-            <w:r>
-              <w:rPr>
-                <w:rFonts w:eastAsia="Times New Roman" w:cstheme="minorHAnsi"/>
-                <w:color w:val="000000" w:themeColor="text1"/>
-                <w:kern w:val="0"/>
-                <w:sz w:val="24"/>
-                <w:szCs w:val="24"/>
-                <w:lang w:eastAsia="it-IT"/>
-                <w14:ligatures w14:val="none"/>
-              </w:rPr>
-              <w:t xml:space="preserve"> caratteri e contenere solo numeri.</w:t>
+              <w:t>Il numero del CVV deve essere lungo 3 caratteri e contenere solo numeri.</w:t>
             </w:r>
             <w:r>
               <w:rPr>
@@ -9272,33 +8640,7 @@
                 <w:lang w:eastAsia="it-IT"/>
                 <w14:ligatures w14:val="none"/>
               </w:rPr>
-              <w:t xml:space="preserve">Il numero del CVV deve essere lungo </w:t>
-            </w:r>
-            <w:proofErr w:type="gramStart"/>
-            <w:r>
-              <w:rPr>
-                <w:rFonts w:eastAsia="Times New Roman" w:cstheme="minorHAnsi"/>
-                <w:color w:val="000000" w:themeColor="text1"/>
-                <w:kern w:val="0"/>
-                <w:sz w:val="24"/>
-                <w:szCs w:val="24"/>
-                <w:lang w:eastAsia="it-IT"/>
-                <w14:ligatures w14:val="none"/>
-              </w:rPr>
-              <w:t>3</w:t>
-            </w:r>
-            <w:proofErr w:type="gramEnd"/>
-            <w:r>
-              <w:rPr>
-                <w:rFonts w:eastAsia="Times New Roman" w:cstheme="minorHAnsi"/>
-                <w:color w:val="000000" w:themeColor="text1"/>
-                <w:kern w:val="0"/>
-                <w:sz w:val="24"/>
-                <w:szCs w:val="24"/>
-                <w:lang w:eastAsia="it-IT"/>
-                <w14:ligatures w14:val="none"/>
-              </w:rPr>
-              <w:t xml:space="preserve"> caratteri e contenere solo numeri.</w:t>
+              <w:t>Il numero del CVV deve essere lungo 3 caratteri e contenere solo numeri.</w:t>
             </w:r>
             <w:r>
               <w:rPr>
@@ -9605,19 +8947,7 @@
     <w:p>
       <w:r>
         <w:tab/>
-      </w:r>
-      <w:proofErr w:type="spellStart"/>
-      <w:proofErr w:type="gramStart"/>
-      <w:r>
-        <w:t>email,password</w:t>
-      </w:r>
-      <w:proofErr w:type="gramEnd"/>
-      <w:r>
-        <w:t>,nome,cognome,Indirizzo</w:t>
-      </w:r>
-      <w:proofErr w:type="spellEnd"/>
-      <w:r>
-        <w:t>, città, CAP, provincia</w:t>
+        <w:t>email,password,nome,cognome,Indirizzo, città, CAP, provincia</w:t>
       </w:r>
     </w:p>
     <w:p>
@@ -9654,15 +8984,7 @@
         <w:t>rimane invariato e verranno modificati solo i campi dove sono stati inseriti dei valori</w:t>
       </w:r>
       <w:r>
-        <w:t xml:space="preserve">; </w:t>
-      </w:r>
-      <w:proofErr w:type="gramStart"/>
-      <w:r>
-        <w:t>tuttavia</w:t>
-      </w:r>
-      <w:proofErr w:type="gramEnd"/>
-      <w:r>
-        <w:t xml:space="preserve"> per </w:t>
+        <w:t xml:space="preserve">; tuttavia per </w:t>
       </w:r>
       <w:r>
         <w:tab/>
@@ -9796,21 +9118,12 @@
                 <w:szCs w:val="24"/>
               </w:rPr>
             </w:pPr>
-            <w:proofErr w:type="gramStart"/>
-            <w:r>
-              <w:rPr>
-                <w:sz w:val="24"/>
-                <w:szCs w:val="24"/>
-              </w:rPr>
-              <w:t>Email</w:t>
-            </w:r>
-            <w:proofErr w:type="gramEnd"/>
-            <w:r>
-              <w:rPr>
-                <w:sz w:val="24"/>
-                <w:szCs w:val="24"/>
-              </w:rPr>
-              <w:t xml:space="preserve"> non presente nel database e tutti i campi formattati correttamente</w:t>
+            <w:r>
+              <w:rPr>
+                <w:sz w:val="24"/>
+                <w:szCs w:val="24"/>
+              </w:rPr>
+              <w:t>Email non presente nel database e tutti i campi formattati correttamente</w:t>
             </w:r>
           </w:p>
         </w:tc>
@@ -9950,21 +9263,12 @@
                 <w:szCs w:val="24"/>
               </w:rPr>
             </w:pPr>
-            <w:proofErr w:type="gramStart"/>
-            <w:r>
-              <w:rPr>
-                <w:sz w:val="24"/>
-                <w:szCs w:val="24"/>
-              </w:rPr>
-              <w:t>Email</w:t>
-            </w:r>
-            <w:proofErr w:type="gramEnd"/>
-            <w:r>
-              <w:rPr>
-                <w:sz w:val="24"/>
-                <w:szCs w:val="24"/>
-              </w:rPr>
-              <w:t xml:space="preserve"> presente nel Database</w:t>
+            <w:r>
+              <w:rPr>
+                <w:sz w:val="24"/>
+                <w:szCs w:val="24"/>
+              </w:rPr>
+              <w:t>Email presente nel Database</w:t>
             </w:r>
           </w:p>
         </w:tc>
@@ -10162,21 +9466,12 @@
                 <w:szCs w:val="24"/>
               </w:rPr>
             </w:pPr>
-            <w:proofErr w:type="gramStart"/>
-            <w:r>
-              <w:rPr>
-                <w:sz w:val="24"/>
-                <w:szCs w:val="24"/>
-              </w:rPr>
-              <w:t>Email</w:t>
-            </w:r>
-            <w:proofErr w:type="gramEnd"/>
-            <w:r>
-              <w:rPr>
-                <w:sz w:val="24"/>
-                <w:szCs w:val="24"/>
-              </w:rPr>
-              <w:t xml:space="preserve"> non presente nel Database</w:t>
+            <w:r>
+              <w:rPr>
+                <w:sz w:val="24"/>
+                <w:szCs w:val="24"/>
+              </w:rPr>
+              <w:t>Email non presente nel Database</w:t>
             </w:r>
           </w:p>
           <w:p>
@@ -10246,21 +9541,12 @@
                 <w:szCs w:val="24"/>
               </w:rPr>
             </w:pPr>
-            <w:proofErr w:type="gramStart"/>
-            <w:r>
-              <w:rPr>
-                <w:sz w:val="24"/>
-                <w:szCs w:val="24"/>
-              </w:rPr>
-              <w:t>Email</w:t>
-            </w:r>
-            <w:proofErr w:type="gramEnd"/>
-            <w:r>
-              <w:rPr>
-                <w:sz w:val="24"/>
-                <w:szCs w:val="24"/>
-              </w:rPr>
-              <w:t xml:space="preserve"> non presente nel Database</w:t>
+            <w:r>
+              <w:rPr>
+                <w:sz w:val="24"/>
+                <w:szCs w:val="24"/>
+              </w:rPr>
+              <w:t>Email non presente nel Database</w:t>
             </w:r>
           </w:p>
           <w:p>
@@ -10376,23 +9662,7 @@
                 <w:sz w:val="24"/>
                 <w:szCs w:val="24"/>
               </w:rPr>
-              <w:t xml:space="preserve">Profilo correttamente aggiornato per tutti i campi eccetto </w:t>
-            </w:r>
-            <w:proofErr w:type="gramStart"/>
-            <w:r>
-              <w:rPr>
-                <w:sz w:val="24"/>
-                <w:szCs w:val="24"/>
-              </w:rPr>
-              <w:t>l’email</w:t>
-            </w:r>
-            <w:proofErr w:type="gramEnd"/>
-            <w:r>
-              <w:rPr>
-                <w:sz w:val="24"/>
-                <w:szCs w:val="24"/>
-              </w:rPr>
-              <w:t>. Viene mantenuto il valore precedente</w:t>
+              <w:t>Profilo correttamente aggiornato per tutti i campi eccetto l’email. Viene mantenuto il valore precedente</w:t>
             </w:r>
           </w:p>
         </w:tc>
@@ -10418,21 +9688,12 @@
                 <w:szCs w:val="24"/>
               </w:rPr>
             </w:pPr>
-            <w:proofErr w:type="gramStart"/>
-            <w:r>
-              <w:rPr>
-                <w:sz w:val="24"/>
-                <w:szCs w:val="24"/>
-              </w:rPr>
-              <w:t>Email</w:t>
-            </w:r>
-            <w:proofErr w:type="gramEnd"/>
-            <w:r>
-              <w:rPr>
-                <w:sz w:val="24"/>
-                <w:szCs w:val="24"/>
-              </w:rPr>
-              <w:t xml:space="preserve"> non presente nel Database</w:t>
+            <w:r>
+              <w:rPr>
+                <w:sz w:val="24"/>
+                <w:szCs w:val="24"/>
+              </w:rPr>
+              <w:t>Email non presente nel Database</w:t>
             </w:r>
           </w:p>
           <w:p>
@@ -10502,21 +9763,12 @@
                 <w:szCs w:val="24"/>
               </w:rPr>
             </w:pPr>
-            <w:proofErr w:type="gramStart"/>
-            <w:r>
-              <w:rPr>
-                <w:sz w:val="24"/>
-                <w:szCs w:val="24"/>
-              </w:rPr>
-              <w:t>Email</w:t>
-            </w:r>
-            <w:proofErr w:type="gramEnd"/>
-            <w:r>
-              <w:rPr>
-                <w:sz w:val="24"/>
-                <w:szCs w:val="24"/>
-              </w:rPr>
-              <w:t xml:space="preserve"> non presente nel Database</w:t>
+            <w:r>
+              <w:rPr>
+                <w:sz w:val="24"/>
+                <w:szCs w:val="24"/>
+              </w:rPr>
+              <w:t>Email non presente nel Database</w:t>
             </w:r>
           </w:p>
           <w:p>
@@ -10586,21 +9838,12 @@
                 <w:szCs w:val="24"/>
               </w:rPr>
             </w:pPr>
-            <w:proofErr w:type="gramStart"/>
-            <w:r>
-              <w:rPr>
-                <w:sz w:val="24"/>
-                <w:szCs w:val="24"/>
-              </w:rPr>
-              <w:t>Email</w:t>
-            </w:r>
-            <w:proofErr w:type="gramEnd"/>
-            <w:r>
-              <w:rPr>
-                <w:sz w:val="24"/>
-                <w:szCs w:val="24"/>
-              </w:rPr>
-              <w:t xml:space="preserve"> non presente nel Database</w:t>
+            <w:r>
+              <w:rPr>
+                <w:sz w:val="24"/>
+                <w:szCs w:val="24"/>
+              </w:rPr>
+              <w:t>Email non presente nel Database</w:t>
             </w:r>
           </w:p>
           <w:p>
@@ -10670,21 +9913,12 @@
                 <w:szCs w:val="24"/>
               </w:rPr>
             </w:pPr>
-            <w:proofErr w:type="gramStart"/>
-            <w:r>
-              <w:rPr>
-                <w:sz w:val="24"/>
-                <w:szCs w:val="24"/>
-              </w:rPr>
-              <w:t>Email</w:t>
-            </w:r>
-            <w:proofErr w:type="gramEnd"/>
-            <w:r>
-              <w:rPr>
-                <w:sz w:val="24"/>
-                <w:szCs w:val="24"/>
-              </w:rPr>
-              <w:t xml:space="preserve"> non presente nel Database</w:t>
+            <w:r>
+              <w:rPr>
+                <w:sz w:val="24"/>
+                <w:szCs w:val="24"/>
+              </w:rPr>
+              <w:t>Email non presente nel Database</w:t>
             </w:r>
           </w:p>
           <w:p>
@@ -10754,21 +9988,12 @@
                 <w:szCs w:val="24"/>
               </w:rPr>
             </w:pPr>
-            <w:proofErr w:type="gramStart"/>
-            <w:r>
-              <w:rPr>
-                <w:sz w:val="24"/>
-                <w:szCs w:val="24"/>
-              </w:rPr>
-              <w:t>Email</w:t>
-            </w:r>
-            <w:proofErr w:type="gramEnd"/>
-            <w:r>
-              <w:rPr>
-                <w:sz w:val="24"/>
-                <w:szCs w:val="24"/>
-              </w:rPr>
-              <w:t xml:space="preserve"> non presente nel Database</w:t>
+            <w:r>
+              <w:rPr>
+                <w:sz w:val="24"/>
+                <w:szCs w:val="24"/>
+              </w:rPr>
+              <w:t>Email non presente nel Database</w:t>
             </w:r>
           </w:p>
           <w:p>
@@ -10888,13 +10113,8 @@
         <w:t xml:space="preserve"> </w:t>
       </w:r>
       <w:r>
-        <w:t xml:space="preserve">ordine </w:t>
-      </w:r>
-      <w:proofErr w:type="gramStart"/>
-      <w:r>
-        <w:t>in :</w:t>
-      </w:r>
-      <w:proofErr w:type="gramEnd"/>
+        <w:t>ordine in :</w:t>
+      </w:r>
     </w:p>
     <w:p>
       <w:pPr>
@@ -11184,21 +10404,8 @@
     <w:p>
       <w:r>
         <w:tab/>
-        <w:t xml:space="preserve">Parametri: Data Iniziale, Data finale, </w:t>
-      </w:r>
-      <w:proofErr w:type="spellStart"/>
-      <w:r>
-        <w:t>id_utente</w:t>
-      </w:r>
-      <w:proofErr w:type="spellEnd"/>
-      <w:r>
-        <w:t xml:space="preserve">, </w:t>
-      </w:r>
-      <w:proofErr w:type="spellStart"/>
-      <w:r>
-        <w:t>stato_ordine</w:t>
-      </w:r>
-      <w:proofErr w:type="spellEnd"/>
+        <w:t>Parametri: Data Iniziale, Data finale, id_utente, stato_ordine</w:t>
+      </w:r>
     </w:p>
     <w:p>
       <w:r>
@@ -11253,41 +10460,17 @@
           <w:color w:val="365F91" w:themeColor="accent1" w:themeShade="BF"/>
         </w:rPr>
       </w:pPr>
-      <w:proofErr w:type="spellStart"/>
       <w:r>
         <w:rPr>
           <w:color w:val="365F91" w:themeColor="accent1" w:themeShade="BF"/>
         </w:rPr>
-        <w:t>Category</w:t>
-      </w:r>
-      <w:proofErr w:type="spellEnd"/>
-      <w:r>
-        <w:rPr>
-          <w:color w:val="365F91" w:themeColor="accent1" w:themeShade="BF"/>
-        </w:rPr>
-        <w:t xml:space="preserve"> </w:t>
-      </w:r>
-      <w:proofErr w:type="spellStart"/>
-      <w:r>
-        <w:rPr>
-          <w:color w:val="365F91" w:themeColor="accent1" w:themeShade="BF"/>
-        </w:rPr>
-        <w:t>Partitioning</w:t>
-      </w:r>
-      <w:proofErr w:type="spellEnd"/>
+        <w:t>Category Partitioning</w:t>
+      </w:r>
     </w:p>
     <w:p>
       <w:r>
         <w:tab/>
-        <w:t xml:space="preserve">Gli stati dell’ordine sono </w:t>
-      </w:r>
-      <w:proofErr w:type="gramStart"/>
-      <w:r>
-        <w:t>4</w:t>
-      </w:r>
-      <w:proofErr w:type="gramEnd"/>
-      <w:r>
-        <w:t xml:space="preserve"> e si suddividono in:</w:t>
+        <w:t>Gli stati dell’ordine sono 4 e si suddividono in:</w:t>
       </w:r>
     </w:p>
     <w:p>
@@ -11299,15 +10482,7 @@
         </w:numPr>
       </w:pPr>
       <w:r>
-        <w:t xml:space="preserve">In </w:t>
-      </w:r>
-      <w:proofErr w:type="gramStart"/>
-      <w:r>
-        <w:t>lavorazione :</w:t>
-      </w:r>
-      <w:proofErr w:type="gramEnd"/>
-      <w:r>
-        <w:t xml:space="preserve"> ordini più recenti presenti sul sito</w:t>
+        <w:t>In lavorazione : ordini più recenti presenti sul sito</w:t>
       </w:r>
     </w:p>
     <w:p>
@@ -11318,13 +10493,8 @@
           <w:numId w:val="48"/>
         </w:numPr>
       </w:pPr>
-      <w:proofErr w:type="gramStart"/>
-      <w:r>
-        <w:t>Confermato :</w:t>
-      </w:r>
-      <w:proofErr w:type="gramEnd"/>
-      <w:r>
-        <w:t xml:space="preserve"> ordini per cui è stato verificato il pagamento</w:t>
+      <w:r>
+        <w:t>Confermato : ordini per cui è stato verificato il pagamento</w:t>
       </w:r>
     </w:p>
     <w:p>
@@ -11335,13 +10505,8 @@
           <w:numId w:val="48"/>
         </w:numPr>
       </w:pPr>
-      <w:proofErr w:type="gramStart"/>
-      <w:r>
-        <w:t>Spedito :</w:t>
-      </w:r>
-      <w:proofErr w:type="gramEnd"/>
-      <w:r>
-        <w:t xml:space="preserve"> ordini per cui è terminata la procedura di imballaggio e sono stati inviati al mittente</w:t>
+      <w:r>
+        <w:t>Spedito : ordini per cui è terminata la procedura di imballaggio e sono stati inviati al mittente</w:t>
       </w:r>
     </w:p>
     <w:p>
@@ -11352,13 +10517,8 @@
           <w:numId w:val="48"/>
         </w:numPr>
       </w:pPr>
-      <w:proofErr w:type="gramStart"/>
-      <w:r>
-        <w:t>Annullato :</w:t>
-      </w:r>
-      <w:proofErr w:type="gramEnd"/>
-      <w:r>
-        <w:t xml:space="preserve"> Ordini annullati dal gestore catalogo</w:t>
+      <w:r>
+        <w:t>Annullato : Ordini annullati dal gestore catalogo</w:t>
       </w:r>
     </w:p>
     <w:p>
@@ -11404,10 +10564,7 @@
         <w:t xml:space="preserve">Per i fini di testing verranno </w:t>
       </w:r>
       <w:r>
-        <w:t>considerate</w:t>
-      </w:r>
-      <w:r>
-        <w:t>,</w:t>
+        <w:t>considerate,</w:t>
       </w:r>
       <w:r>
         <w:t xml:space="preserve"> </w:t>
@@ -13224,7 +12381,7 @@
               <w:jc w:val="center"/>
             </w:pPr>
             <w:r>
-              <w:t>ISBN non selezionato</w:t>
+              <w:t>Prodotto da modificare non selezionato</w:t>
             </w:r>
           </w:p>
         </w:tc>
@@ -13244,7 +12401,13 @@
               <w:spacing w:after="0"/>
             </w:pPr>
             <w:r>
-              <w:t>Visualizzazione della pagina di modifica di un prodotto del catalogo con messaggio d’errore “inserire un ISBN”</w:t>
+              <w:t>Visualizzazione della pagina di modifica di un prodotto del catalogo con messaggio d’errore “</w:t>
+            </w:r>
+            <w:r>
+              <w:t>selezionare un prodotto</w:t>
+            </w:r>
+            <w:r>
+              <w:t>”</w:t>
             </w:r>
           </w:p>
         </w:tc>
@@ -13960,17 +13123,8 @@
               <w:sz w:val="24"/>
               <w:szCs w:val="24"/>
             </w:rPr>
-            <w:t xml:space="preserve">Progetto: </w:t>
+            <w:t>Progetto: Kawaii</w:t>
           </w:r>
-          <w:proofErr w:type="spellStart"/>
-          <w:r>
-            <w:rPr>
-              <w:sz w:val="24"/>
-              <w:szCs w:val="24"/>
-            </w:rPr>
-            <w:t>Kawaii</w:t>
-          </w:r>
-          <w:proofErr w:type="spellEnd"/>
           <w:r>
             <w:rPr>
               <w:sz w:val="24"/>
